--- a/LAPORAN ANALISA SERVER.docx
+++ b/LAPORAN ANALISA SERVER.docx
@@ -358,33 +358,88 @@
       <w:r>
         <w:t>: 455</w:t>
       </w:r>
+    </w:p>
+    <w:p>
+      <w:pPr>
+        <w:pStyle w:val="Heading2"/>
+      </w:pPr>
+      <w:r>
+        <w:t>FISIKA</w:t>
+      </w:r>
+    </w:p>
+    <w:p>
+      <w:pPr>
+        <w:pStyle w:val="Heading2"/>
+      </w:pPr>
+      <w:r>
+        <w:t>BIOLOGI</w:t>
+      </w:r>
+    </w:p>
+    <w:p>
+      <w:pPr>
+        <w:rPr>
+          <w:rFonts w:cstheme="minorHAnsi"/>
+          <w:sz w:val="24"/>
+          <w:szCs w:val="24"/>
+        </w:rPr>
+      </w:pPr>
+    </w:p>
+    <w:p>
+      <w:pPr>
+        <w:rPr>
+          <w:rFonts w:cstheme="minorHAnsi"/>
+          <w:sz w:val="24"/>
+          <w:szCs w:val="24"/>
+        </w:rPr>
+      </w:pPr>
+    </w:p>
+    <w:p>
+      <w:pPr>
+        <w:rPr>
+          <w:rFonts w:cstheme="minorHAnsi"/>
+          <w:sz w:val="24"/>
+          <w:szCs w:val="24"/>
+        </w:rPr>
+      </w:pPr>
+    </w:p>
+    <w:p>
+      <w:pPr>
+        <w:rPr>
+          <w:rFonts w:cstheme="minorHAnsi"/>
+          <w:sz w:val="24"/>
+          <w:szCs w:val="24"/>
+        </w:rPr>
+      </w:pPr>
+    </w:p>
+    <w:p>
+      <w:pPr>
+        <w:rPr>
+          <w:rFonts w:cstheme="minorHAnsi"/>
+          <w:sz w:val="24"/>
+          <w:szCs w:val="24"/>
+        </w:rPr>
+      </w:pPr>
+      <w:proofErr w:type="spellStart"/>
+      <w:r>
+        <w:rPr>
+          <w:rFonts w:cstheme="minorHAnsi"/>
+          <w:sz w:val="24"/>
+          <w:szCs w:val="24"/>
+        </w:rPr>
+        <w:lastRenderedPageBreak/>
+        <w:t>Tes</w:t>
+      </w:r>
+      <w:proofErr w:type="spellEnd"/>
+      <w:r>
+        <w:rPr>
+          <w:rFonts w:cstheme="minorHAnsi"/>
+          <w:sz w:val="24"/>
+          <w:szCs w:val="24"/>
+        </w:rPr>
+        <w:t xml:space="preserve"> joke</w:t>
+      </w:r>
       <w:bookmarkStart w:id="0" w:name="_GoBack"/>
       <w:bookmarkEnd w:id="0"/>
-    </w:p>
-    <w:p>
-      <w:pPr>
-        <w:pStyle w:val="Heading2"/>
-      </w:pPr>
-      <w:r>
-        <w:t>FISIKA</w:t>
-      </w:r>
-    </w:p>
-    <w:p>
-      <w:pPr>
-        <w:pStyle w:val="Heading2"/>
-      </w:pPr>
-      <w:r>
-        <w:t>BIOLOGI</w:t>
-      </w:r>
-    </w:p>
-    <w:p>
-      <w:pPr>
-        <w:rPr>
-          <w:rFonts w:cstheme="minorHAnsi"/>
-          <w:sz w:val="24"/>
-          <w:szCs w:val="24"/>
-        </w:rPr>
-      </w:pPr>
     </w:p>
     <w:sectPr>
       <w:pgSz w:w="12240" w:h="15840"/>

--- a/LAPORAN ANALISA SERVER.docx
+++ b/LAPORAN ANALISA SERVER.docx
@@ -1,6 +1,6 @@
 
 <file path=word/document.xml><?xml version="1.0" encoding="utf-8"?>
-<w:document xmlns:wpc="http://schemas.microsoft.com/office/word/2010/wordprocessingCanvas" xmlns:mc="http://schemas.openxmlformats.org/markup-compatibility/2006" xmlns:o="urn:schemas-microsoft-com:office:office" xmlns:r="http://schemas.openxmlformats.org/officeDocument/2006/relationships" xmlns:m="http://schemas.openxmlformats.org/officeDocument/2006/math" xmlns:v="urn:schemas-microsoft-com:vml" xmlns:wp14="http://schemas.microsoft.com/office/word/2010/wordprocessingDrawing" xmlns:wp="http://schemas.openxmlformats.org/drawingml/2006/wordprocessingDrawing" xmlns:w10="urn:schemas-microsoft-com:office:word" xmlns:w="http://schemas.openxmlformats.org/wordprocessingml/2006/main" xmlns:w14="http://schemas.microsoft.com/office/word/2010/wordml" xmlns:wpg="http://schemas.microsoft.com/office/word/2010/wordprocessingGroup" xmlns:wpi="http://schemas.microsoft.com/office/word/2010/wordprocessingInk" xmlns:wne="http://schemas.microsoft.com/office/word/2006/wordml" xmlns:wps="http://schemas.microsoft.com/office/word/2010/wordprocessingShape" mc:Ignorable="w14 wp14">
+<w:document xmlns:wpc="http://schemas.microsoft.com/office/word/2010/wordprocessingCanvas" xmlns:mc="http://schemas.openxmlformats.org/markup-compatibility/2006" xmlns:o="urn:schemas-microsoft-com:office:office" xmlns:r="http://schemas.openxmlformats.org/officeDocument/2006/relationships" xmlns:m="http://schemas.openxmlformats.org/officeDocument/2006/math" xmlns:v="urn:schemas-microsoft-com:vml" xmlns:wp14="http://schemas.microsoft.com/office/word/2010/wordprocessingDrawing" xmlns:wp="http://schemas.openxmlformats.org/drawingml/2006/wordprocessingDrawing" xmlns:w10="urn:schemas-microsoft-com:office:word" xmlns:w="http://schemas.openxmlformats.org/wordprocessingml/2006/main" xmlns:w14="http://schemas.microsoft.com/office/word/2010/wordml" xmlns:w15="http://schemas.microsoft.com/office/word/2012/wordml" xmlns:wpg="http://schemas.microsoft.com/office/word/2010/wordprocessingGroup" xmlns:wpi="http://schemas.microsoft.com/office/word/2010/wordprocessingInk" xmlns:wne="http://schemas.microsoft.com/office/word/2006/wordml" xmlns:wps="http://schemas.microsoft.com/office/word/2010/wordprocessingShape" mc:Ignorable="w14 w15 wp14">
   <w:body>
     <w:p>
       <w:pPr>
@@ -358,33 +358,59 @@
       <w:r>
         <w:t>: 455</w:t>
       </w:r>
+    </w:p>
+    <w:p>
+      <w:pPr>
+        <w:pStyle w:val="Heading2"/>
+      </w:pPr>
+      <w:r>
+        <w:t>FISIKA</w:t>
+      </w:r>
+    </w:p>
+    <w:p>
+      <w:pPr>
+        <w:pStyle w:val="Heading2"/>
+      </w:pPr>
+      <w:r>
+        <w:t>BIOLOGI</w:t>
+      </w:r>
+    </w:p>
+    <w:p>
+      <w:pPr>
+        <w:rPr>
+          <w:rFonts w:cstheme="minorHAnsi"/>
+          <w:sz w:val="24"/>
+          <w:szCs w:val="24"/>
+        </w:rPr>
+      </w:pPr>
+      <w:r>
+        <w:rPr>
+          <w:rFonts w:cstheme="minorHAnsi"/>
+          <w:sz w:val="24"/>
+          <w:szCs w:val="24"/>
+        </w:rPr>
+        <w:br w:type="page"/>
+      </w:r>
+    </w:p>
+    <w:p>
+      <w:pPr>
+        <w:pStyle w:val="Heading1"/>
+      </w:pPr>
+      <w:r>
+        <w:lastRenderedPageBreak/>
+        <w:t>ANALISA JUMLAH MAHASISWA AKTIF TAHUN 2015 JENJANG S1</w:t>
+      </w:r>
+    </w:p>
+    <w:p>
+      <w:pPr>
+        <w:rPr>
+          <w:rFonts w:cstheme="minorHAnsi"/>
+          <w:sz w:val="24"/>
+          <w:szCs w:val="24"/>
+        </w:rPr>
+      </w:pPr>
       <w:bookmarkStart w:id="0" w:name="_GoBack"/>
       <w:bookmarkEnd w:id="0"/>
-    </w:p>
-    <w:p>
-      <w:pPr>
-        <w:pStyle w:val="Heading2"/>
-      </w:pPr>
-      <w:r>
-        <w:t>FISIKA</w:t>
-      </w:r>
-    </w:p>
-    <w:p>
-      <w:pPr>
-        <w:pStyle w:val="Heading2"/>
-      </w:pPr>
-      <w:r>
-        <w:t>BIOLOGI</w:t>
-      </w:r>
-    </w:p>
-    <w:p>
-      <w:pPr>
-        <w:rPr>
-          <w:rFonts w:cstheme="minorHAnsi"/>
-          <w:sz w:val="24"/>
-          <w:szCs w:val="24"/>
-        </w:rPr>
-      </w:pPr>
     </w:p>
     <w:sectPr>
       <w:pgSz w:w="12240" w:h="15840"/>
@@ -397,7 +423,7 @@
 </file>
 
 <file path=word/styles.xml><?xml version="1.0" encoding="utf-8"?>
-<w:styles xmlns:mc="http://schemas.openxmlformats.org/markup-compatibility/2006" xmlns:r="http://schemas.openxmlformats.org/officeDocument/2006/relationships" xmlns:w="http://schemas.openxmlformats.org/wordprocessingml/2006/main" xmlns:w14="http://schemas.microsoft.com/office/word/2010/wordml" mc:Ignorable="w14">
+<w:styles xmlns:mc="http://schemas.openxmlformats.org/markup-compatibility/2006" xmlns:r="http://schemas.openxmlformats.org/officeDocument/2006/relationships" xmlns:w="http://schemas.openxmlformats.org/wordprocessingml/2006/main" xmlns:w14="http://schemas.microsoft.com/office/word/2010/wordml" xmlns:w15="http://schemas.microsoft.com/office/word/2012/wordml" mc:Ignorable="w14 w15">
   <w:docDefaults>
     <w:rPrDefault>
       <w:rPr>
@@ -413,450 +439,378 @@
       </w:pPr>
     </w:pPrDefault>
   </w:docDefaults>
-  <w:latentStyles w:defLockedState="0" w:defUIPriority="99" w:defSemiHidden="1" w:defUnhideWhenUsed="1" w:defQFormat="0" w:count="267">
-    <w:lsdException w:name="Normal" w:semiHidden="0" w:uiPriority="0" w:unhideWhenUsed="0" w:qFormat="1"/>
-    <w:lsdException w:name="heading 1" w:semiHidden="0" w:uiPriority="9" w:unhideWhenUsed="0" w:qFormat="1"/>
-    <w:lsdException w:name="heading 2" w:uiPriority="9" w:qFormat="1"/>
-    <w:lsdException w:name="heading 3" w:uiPriority="9" w:qFormat="1"/>
-    <w:lsdException w:name="heading 4" w:uiPriority="9" w:qFormat="1"/>
-    <w:lsdException w:name="heading 5" w:uiPriority="9" w:qFormat="1"/>
-    <w:lsdException w:name="heading 6" w:uiPriority="9" w:qFormat="1"/>
-    <w:lsdException w:name="heading 7" w:uiPriority="9" w:qFormat="1"/>
-    <w:lsdException w:name="heading 8" w:uiPriority="9" w:qFormat="1"/>
-    <w:lsdException w:name="heading 9" w:uiPriority="9" w:qFormat="1"/>
-    <w:lsdException w:name="toc 1" w:uiPriority="39"/>
-    <w:lsdException w:name="toc 2" w:uiPriority="39"/>
-    <w:lsdException w:name="toc 3" w:uiPriority="39"/>
-    <w:lsdException w:name="toc 4" w:uiPriority="39"/>
-    <w:lsdException w:name="toc 5" w:uiPriority="39"/>
-    <w:lsdException w:name="toc 6" w:uiPriority="39"/>
-    <w:lsdException w:name="toc 7" w:uiPriority="39"/>
-    <w:lsdException w:name="toc 8" w:uiPriority="39"/>
-    <w:lsdException w:name="toc 9" w:uiPriority="39"/>
-    <w:lsdException w:name="caption" w:uiPriority="35" w:qFormat="1"/>
-    <w:lsdException w:name="Title" w:semiHidden="0" w:uiPriority="10" w:unhideWhenUsed="0" w:qFormat="1"/>
-    <w:lsdException w:name="Default Paragraph Font" w:uiPriority="1"/>
-    <w:lsdException w:name="Subtitle" w:semiHidden="0" w:uiPriority="11" w:unhideWhenUsed="0" w:qFormat="1"/>
-    <w:lsdException w:name="Strong" w:semiHidden="0" w:uiPriority="22" w:unhideWhenUsed="0" w:qFormat="1"/>
-    <w:lsdException w:name="Emphasis" w:semiHidden="0" w:uiPriority="20" w:unhideWhenUsed="0" w:qFormat="1"/>
-    <w:lsdException w:name="Table Grid" w:semiHidden="0" w:uiPriority="59" w:unhideWhenUsed="0"/>
-    <w:lsdException w:name="Placeholder Text" w:unhideWhenUsed="0"/>
-    <w:lsdException w:name="No Spacing" w:semiHidden="0" w:uiPriority="1" w:unhideWhenUsed="0" w:qFormat="1"/>
-    <w:lsdException w:name="Light Shading" w:semiHidden="0" w:uiPriority="60" w:unhideWhenUsed="0"/>
-    <w:lsdException w:name="Light List" w:semiHidden="0" w:uiPriority="61" w:unhideWhenUsed="0"/>
-    <w:lsdException w:name="Light Grid" w:semiHidden="0" w:uiPriority="62" w:unhideWhenUsed="0"/>
-    <w:lsdException w:name="Medium Shading 1" w:semiHidden="0" w:uiPriority="63" w:unhideWhenUsed="0"/>
-    <w:lsdException w:name="Medium Shading 2" w:semiHidden="0" w:uiPriority="64" w:unhideWhenUsed="0"/>
-    <w:lsdException w:name="Medium List 1" w:semiHidden="0" w:uiPriority="65" w:unhideWhenUsed="0"/>
-    <w:lsdException w:name="Medium List 2" w:semiHidden="0" w:uiPriority="66" w:unhideWhenUsed="0"/>
-    <w:lsdException w:name="Medium Grid 1" w:semiHidden="0" w:uiPriority="67" w:unhideWhenUsed="0"/>
-    <w:lsdException w:name="Medium Grid 2" w:semiHidden="0" w:uiPriority="68" w:unhideWhenUsed="0"/>
-    <w:lsdException w:name="Medium Grid 3" w:semiHidden="0" w:uiPriority="69" w:unhideWhenUsed="0"/>
-    <w:lsdException w:name="Dark List" w:semiHidden="0" w:uiPriority="70" w:unhideWhenUsed="0"/>
-    <w:lsdException w:name="Colorful Shading" w:semiHidden="0" w:uiPriority="71" w:unhideWhenUsed="0"/>
-    <w:lsdException w:name="Colorful List" w:semiHidden="0" w:uiPriority="72" w:unhideWhenUsed="0"/>
-    <w:lsdException w:name="Colorful Grid" w:semiHidden="0" w:uiPriority="73" w:unhideWhenUsed="0"/>
-    <w:lsdException w:name="Light Shading Accent 1" w:semiHidden="0" w:uiPriority="60" w:unhideWhenUsed="0"/>
-    <w:lsdException w:name="Light List Accent 1" w:semiHidden="0" w:uiPriority="61" w:unhideWhenUsed="0"/>
-    <w:lsdException w:name="Light Grid Accent 1" w:semiHidden="0" w:uiPriority="62" w:unhideWhenUsed="0"/>
-    <w:lsdException w:name="Medium Shading 1 Accent 1" w:semiHidden="0" w:uiPriority="63" w:unhideWhenUsed="0"/>
-    <w:lsdException w:name="Medium Shading 2 Accent 1" w:semiHidden="0" w:uiPriority="64" w:unhideWhenUsed="0"/>
-    <w:lsdException w:name="Medium List 1 Accent 1" w:semiHidden="0" w:uiPriority="65" w:unhideWhenUsed="0"/>
-    <w:lsdException w:name="Revision" w:unhideWhenUsed="0"/>
-    <w:lsdException w:name="List Paragraph" w:semiHidden="0" w:uiPriority="34" w:unhideWhenUsed="0" w:qFormat="1"/>
-    <w:lsdException w:name="Quote" w:semiHidden="0" w:uiPriority="29" w:unhideWhenUsed="0" w:qFormat="1"/>
-    <w:lsdException w:name="Intense Quote" w:semiHidden="0" w:uiPriority="30" w:unhideWhenUsed="0" w:qFormat="1"/>
-    <w:lsdException w:name="Medium List 2 Accent 1" w:semiHidden="0" w:uiPriority="66" w:unhideWhenUsed="0"/>
-    <w:lsdException w:name="Medium Grid 1 Accent 1" w:semiHidden="0" w:uiPriority="67" w:unhideWhenUsed="0"/>
-    <w:lsdException w:name="Medium Grid 2 Accent 1" w:semiHidden="0" w:uiPriority="68" w:unhideWhenUsed="0"/>
-    <w:lsdException w:name="Medium Grid 3 Accent 1" w:semiHidden="0" w:uiPriority="69" w:unhideWhenUsed="0"/>
-    <w:lsdException w:name="Dark List Accent 1" w:semiHidden="0" w:uiPriority="70" w:unhideWhenUsed="0"/>
-    <w:lsdException w:name="Colorful Shading Accent 1" w:semiHidden="0" w:uiPriority="71" w:unhideWhenUsed="0"/>
-    <w:lsdException w:name="Colorful List Accent 1" w:semiHidden="0" w:uiPriority="72" w:unhideWhenUsed="0"/>
-    <w:lsdException w:name="Colorful Grid Accent 1" w:semiHidden="0" w:uiPriority="73" w:unhideWhenUsed="0"/>
-    <w:lsdException w:name="Light Shading Accent 2" w:semiHidden="0" w:uiPriority="60" w:unhideWhenUsed="0"/>
-    <w:lsdException w:name="Light List Accent 2" w:semiHidden="0" w:uiPriority="61" w:unhideWhenUsed="0"/>
-    <w:lsdException w:name="Light Grid Accent 2" w:semiHidden="0" w:uiPriority="62" w:unhideWhenUsed="0"/>
-    <w:lsdException w:name="Medium Shading 1 Accent 2" w:semiHidden="0" w:uiPriority="63" w:unhideWhenUsed="0"/>
-    <w:lsdException w:name="Medium Shading 2 Accent 2" w:semiHidden="0" w:uiPriority="64" w:unhideWhenUsed="0"/>
-    <w:lsdException w:name="Medium List 1 Accent 2" w:semiHidden="0" w:uiPriority="65" w:unhideWhenUsed="0"/>
-    <w:lsdException w:name="Medium List 2 Accent 2" w:semiHidden="0" w:uiPriority="66" w:unhideWhenUsed="0"/>
-    <w:lsdException w:name="Medium Grid 1 Accent 2" w:semiHidden="0" w:uiPriority="67" w:unhideWhenUsed="0"/>
-    <w:lsdException w:name="Medium Grid 2 Accent 2" w:semiHidden="0" w:uiPriority="68" w:unhideWhenUsed="0"/>
-    <w:lsdException w:name="Medium Grid 3 Accent 2" w:semiHidden="0" w:uiPriority="69" w:unhideWhenUsed="0"/>
-    <w:lsdException w:name="Dark List Accent 2" w:semiHidden="0" w:uiPriority="70" w:unhideWhenUsed="0"/>
-    <w:lsdException w:name="Colorful Shading Accent 2" w:semiHidden="0" w:uiPriority="71" w:unhideWhenUsed="0"/>
-    <w:lsdException w:name="Colorful List Accent 2" w:semiHidden="0" w:uiPriority="72" w:unhideWhenUsed="0"/>
-    <w:lsdException w:name="Colorful Grid Accent 2" w:semiHidden="0" w:uiPriority="73" w:unhideWhenUsed="0"/>
-    <w:lsdException w:name="Light Shading Accent 3" w:semiHidden="0" w:uiPriority="60" w:unhideWhenUsed="0"/>
-    <w:lsdException w:name="Light List Accent 3" w:semiHidden="0" w:uiPriority="61" w:unhideWhenUsed="0"/>
-    <w:lsdException w:name="Light Grid Accent 3" w:semiHidden="0" w:uiPriority="62" w:unhideWhenUsed="0"/>
-    <w:lsdException w:name="Medium Shading 1 Accent 3" w:semiHidden="0" w:uiPriority="63" w:unhideWhenUsed="0"/>
-    <w:lsdException w:name="Medium Shading 2 Accent 3" w:semiHidden="0" w:uiPriority="64" w:unhideWhenUsed="0"/>
-    <w:lsdException w:name="Medium List 1 Accent 3" w:semiHidden="0" w:uiPriority="65" w:unhideWhenUsed="0"/>
-    <w:lsdException w:name="Medium List 2 Accent 3" w:semiHidden="0" w:uiPriority="66" w:unhideWhenUsed="0"/>
-    <w:lsdException w:name="Medium Grid 1 Accent 3" w:semiHidden="0" w:uiPriority="67" w:unhideWhenUsed="0"/>
-    <w:lsdException w:name="Medium Grid 2 Accent 3" w:semiHidden="0" w:uiPriority="68" w:unhideWhenUsed="0"/>
-    <w:lsdException w:name="Medium Grid 3 Accent 3" w:semiHidden="0" w:uiPriority="69" w:unhideWhenUsed="0"/>
-    <w:lsdException w:name="Dark List Accent 3" w:semiHidden="0" w:uiPriority="70" w:unhideWhenUsed="0"/>
-    <w:lsdException w:name="Colorful Shading Accent 3" w:semiHidden="0" w:uiPriority="71" w:unhideWhenUsed="0"/>
-    <w:lsdException w:name="Colorful List Accent 3" w:semiHidden="0" w:uiPriority="72" w:unhideWhenUsed="0"/>
-    <w:lsdException w:name="Colorful Grid Accent 3" w:semiHidden="0" w:uiPriority="73" w:unhideWhenUsed="0"/>
-    <w:lsdException w:name="Light Shading Accent 4" w:semiHidden="0" w:uiPriority="60" w:unhideWhenUsed="0"/>
-    <w:lsdException w:name="Light List Accent 4" w:semiHidden="0" w:uiPriority="61" w:unhideWhenUsed="0"/>
-    <w:lsdException w:name="Light Grid Accent 4" w:semiHidden="0" w:uiPriority="62" w:unhideWhenUsed="0"/>
-    <w:lsdException w:name="Medium Shading 1 Accent 4" w:semiHidden="0" w:uiPriority="63" w:unhideWhenUsed="0"/>
-    <w:lsdException w:name="Medium Shading 2 Accent 4" w:semiHidden="0" w:uiPriority="64" w:unhideWhenUsed="0"/>
-    <w:lsdException w:name="Medium List 1 Accent 4" w:semiHidden="0" w:uiPriority="65" w:unhideWhenUsed="0"/>
-    <w:lsdException w:name="Medium List 2 Accent 4" w:semiHidden="0" w:uiPriority="66" w:unhideWhenUsed="0"/>
-    <w:lsdException w:name="Medium Grid 1 Accent 4" w:semiHidden="0" w:uiPriority="67" w:unhideWhenUsed="0"/>
-    <w:lsdException w:name="Medium Grid 2 Accent 4" w:semiHidden="0" w:uiPriority="68" w:unhideWhenUsed="0"/>
-    <w:lsdException w:name="Medium Grid 3 Accent 4" w:semiHidden="0" w:uiPriority="69" w:unhideWhenUsed="0"/>
-    <w:lsdException w:name="Dark List Accent 4" w:semiHidden="0" w:uiPriority="70" w:unhideWhenUsed="0"/>
-    <w:lsdException w:name="Colorful Shading Accent 4" w:semiHidden="0" w:uiPriority="71" w:unhideWhenUsed="0"/>
-    <w:lsdException w:name="Colorful List Accent 4" w:semiHidden="0" w:uiPriority="72" w:unhideWhenUsed="0"/>
-    <w:lsdException w:name="Colorful Grid Accent 4" w:semiHidden="0" w:uiPriority="73" w:unhideWhenUsed="0"/>
-    <w:lsdException w:name="Light Shading Accent 5" w:semiHidden="0" w:uiPriority="60" w:unhideWhenUsed="0"/>
-    <w:lsdException w:name="Light List Accent 5" w:semiHidden="0" w:uiPriority="61" w:unhideWhenUsed="0"/>
-    <w:lsdException w:name="Light Grid Accent 5" w:semiHidden="0" w:uiPriority="62" w:unhideWhenUsed="0"/>
-    <w:lsdException w:name="Medium Shading 1 Accent 5" w:semiHidden="0" w:uiPriority="63" w:unhideWhenUsed="0"/>
-    <w:lsdException w:name="Medium Shading 2 Accent 5" w:semiHidden="0" w:uiPriority="64" w:unhideWhenUsed="0"/>
-    <w:lsdException w:name="Medium List 1 Accent 5" w:semiHidden="0" w:uiPriority="65" w:unhideWhenUsed="0"/>
-    <w:lsdException w:name="Medium List 2 Accent 5" w:semiHidden="0" w:uiPriority="66" w:unhideWhenUsed="0"/>
-    <w:lsdException w:name="Medium Grid 1 Accent 5" w:semiHidden="0" w:uiPriority="67" w:unhideWhenUsed="0"/>
-    <w:lsdException w:name="Medium Grid 2 Accent 5" w:semiHidden="0" w:uiPriority="68" w:unhideWhenUsed="0"/>
-    <w:lsdException w:name="Medium Grid 3 Accent 5" w:semiHidden="0" w:uiPriority="69" w:unhideWhenUsed="0"/>
-    <w:lsdException w:name="Dark List Accent 5" w:semiHidden="0" w:uiPriority="70" w:unhideWhenUsed="0"/>
-    <w:lsdException w:name="Colorful Shading Accent 5" w:semiHidden="0" w:uiPriority="71" w:unhideWhenUsed="0"/>
-    <w:lsdException w:name="Colorful List Accent 5" w:semiHidden="0" w:uiPriority="72" w:unhideWhenUsed="0"/>
-    <w:lsdException w:name="Colorful Grid Accent 5" w:semiHidden="0" w:uiPriority="73" w:unhideWhenUsed="0"/>
-    <w:lsdException w:name="Light Shading Accent 6" w:semiHidden="0" w:uiPriority="60" w:unhideWhenUsed="0"/>
-    <w:lsdException w:name="Light List Accent 6" w:semiHidden="0" w:uiPriority="61" w:unhideWhenUsed="0"/>
-    <w:lsdException w:name="Light Grid Accent 6" w:semiHidden="0" w:uiPriority="62" w:unhideWhenUsed="0"/>
-    <w:lsdException w:name="Medium Shading 1 Accent 6" w:semiHidden="0" w:uiPriority="63" w:unhideWhenUsed="0"/>
-    <w:lsdException w:name="Medium Shading 2 Accent 6" w:semiHidden="0" w:uiPriority="64" w:unhideWhenUsed="0"/>
-    <w:lsdException w:name="Medium List 1 Accent 6" w:semiHidden="0" w:uiPriority="65" w:unhideWhenUsed="0"/>
-    <w:lsdException w:name="Medium List 2 Accent 6" w:semiHidden="0" w:uiPriority="66" w:unhideWhenUsed="0"/>
-    <w:lsdException w:name="Medium Grid 1 Accent 6" w:semiHidden="0" w:uiPriority="67" w:unhideWhenUsed="0"/>
-    <w:lsdException w:name="Medium Grid 2 Accent 6" w:semiHidden="0" w:uiPriority="68" w:unhideWhenUsed="0"/>
-    <w:lsdException w:name="Medium Grid 3 Accent 6" w:semiHidden="0" w:uiPriority="69" w:unhideWhenUsed="0"/>
-    <w:lsdException w:name="Dark List Accent 6" w:semiHidden="0" w:uiPriority="70" w:unhideWhenUsed="0"/>
-    <w:lsdException w:name="Colorful Shading Accent 6" w:semiHidden="0" w:uiPriority="71" w:unhideWhenUsed="0"/>
-    <w:lsdException w:name="Colorful List Accent 6" w:semiHidden="0" w:uiPriority="72" w:unhideWhenUsed="0"/>
-    <w:lsdException w:name="Colorful Grid Accent 6" w:semiHidden="0" w:uiPriority="73" w:unhideWhenUsed="0"/>
-    <w:lsdException w:name="Subtle Emphasis" w:semiHidden="0" w:uiPriority="19" w:unhideWhenUsed="0" w:qFormat="1"/>
-    <w:lsdException w:name="Intense Emphasis" w:semiHidden="0" w:uiPriority="21" w:unhideWhenUsed="0" w:qFormat="1"/>
-    <w:lsdException w:name="Subtle Reference" w:semiHidden="0" w:uiPriority="31" w:unhideWhenUsed="0" w:qFormat="1"/>
-    <w:lsdException w:name="Intense Reference" w:semiHidden="0" w:uiPriority="32" w:unhideWhenUsed="0" w:qFormat="1"/>
-    <w:lsdException w:name="Book Title" w:semiHidden="0" w:uiPriority="33" w:unhideWhenUsed="0" w:qFormat="1"/>
-    <w:lsdException w:name="Bibliography" w:uiPriority="37"/>
-    <w:lsdException w:name="TOC Heading" w:uiPriority="39" w:qFormat="1"/>
-  </w:latentStyles>
-  <w:style w:type="paragraph" w:default="1" w:styleId="Normal">
-    <w:name w:val="Normal"/>
-    <w:qFormat/>
-  </w:style>
-  <w:style w:type="paragraph" w:styleId="Heading1">
-    <w:name w:val="heading 1"/>
-    <w:basedOn w:val="Normal"/>
-    <w:next w:val="Normal"/>
-    <w:link w:val="Heading1Char"/>
-    <w:uiPriority w:val="9"/>
-    <w:qFormat/>
-    <w:rsid w:val="00336B10"/>
-    <w:pPr>
-      <w:keepNext/>
-      <w:keepLines/>
-      <w:spacing w:before="480" w:after="0"/>
-      <w:outlineLvl w:val="0"/>
-    </w:pPr>
-    <w:rPr>
-      <w:rFonts w:asciiTheme="majorHAnsi" w:eastAsiaTheme="majorEastAsia" w:hAnsiTheme="majorHAnsi" w:cstheme="majorBidi"/>
-      <w:b/>
-      <w:bCs/>
-      <w:color w:val="365F91" w:themeColor="accent1" w:themeShade="BF"/>
-      <w:sz w:val="28"/>
-      <w:szCs w:val="28"/>
-    </w:rPr>
-  </w:style>
-  <w:style w:type="paragraph" w:styleId="Heading2">
-    <w:name w:val="heading 2"/>
-    <w:basedOn w:val="Normal"/>
-    <w:next w:val="Normal"/>
-    <w:link w:val="Heading2Char"/>
-    <w:uiPriority w:val="9"/>
-    <w:unhideWhenUsed/>
-    <w:qFormat/>
-    <w:rsid w:val="00941769"/>
-    <w:pPr>
-      <w:keepNext/>
-      <w:keepLines/>
-      <w:spacing w:before="200" w:after="0"/>
-      <w:outlineLvl w:val="1"/>
-    </w:pPr>
-    <w:rPr>
-      <w:rFonts w:asciiTheme="majorHAnsi" w:eastAsiaTheme="majorEastAsia" w:hAnsiTheme="majorHAnsi" w:cstheme="majorBidi"/>
-      <w:b/>
-      <w:bCs/>
-      <w:color w:val="4F81BD" w:themeColor="accent1"/>
-      <w:sz w:val="26"/>
-      <w:szCs w:val="26"/>
-    </w:rPr>
-  </w:style>
-  <w:style w:type="character" w:default="1" w:styleId="DefaultParagraphFont">
-    <w:name w:val="Default Paragraph Font"/>
-    <w:uiPriority w:val="1"/>
-    <w:semiHidden/>
-    <w:unhideWhenUsed/>
-  </w:style>
-  <w:style w:type="table" w:default="1" w:styleId="TableNormal">
-    <w:name w:val="Normal Table"/>
-    <w:uiPriority w:val="99"/>
-    <w:semiHidden/>
-    <w:unhideWhenUsed/>
-    <w:tblPr>
-      <w:tblInd w:w="0" w:type="dxa"/>
-      <w:tblCellMar>
-        <w:top w:w="0" w:type="dxa"/>
-        <w:left w:w="108" w:type="dxa"/>
-        <w:bottom w:w="0" w:type="dxa"/>
-        <w:right w:w="108" w:type="dxa"/>
-      </w:tblCellMar>
-    </w:tblPr>
-  </w:style>
-  <w:style w:type="numbering" w:default="1" w:styleId="NoList">
-    <w:name w:val="No List"/>
-    <w:uiPriority w:val="99"/>
-    <w:semiHidden/>
-    <w:unhideWhenUsed/>
-  </w:style>
-  <w:style w:type="paragraph" w:styleId="Title">
-    <w:name w:val="Title"/>
-    <w:basedOn w:val="Normal"/>
-    <w:next w:val="Normal"/>
-    <w:link w:val="TitleChar"/>
-    <w:uiPriority w:val="10"/>
-    <w:qFormat/>
-    <w:rsid w:val="00336B10"/>
-    <w:pPr>
-      <w:pBdr>
-        <w:bottom w:val="single" w:sz="8" w:space="4" w:color="4F81BD" w:themeColor="accent1"/>
-      </w:pBdr>
-      <w:spacing w:after="300" w:line="240" w:lineRule="auto"/>
-      <w:contextualSpacing/>
-    </w:pPr>
-    <w:rPr>
-      <w:rFonts w:asciiTheme="majorHAnsi" w:eastAsiaTheme="majorEastAsia" w:hAnsiTheme="majorHAnsi" w:cstheme="majorBidi"/>
-      <w:color w:val="17365D" w:themeColor="text2" w:themeShade="BF"/>
-      <w:spacing w:val="5"/>
-      <w:kern w:val="28"/>
-      <w:sz w:val="52"/>
-      <w:szCs w:val="52"/>
-    </w:rPr>
-  </w:style>
-  <w:style w:type="character" w:customStyle="1" w:styleId="TitleChar">
-    <w:name w:val="Title Char"/>
-    <w:basedOn w:val="DefaultParagraphFont"/>
-    <w:link w:val="Title"/>
-    <w:uiPriority w:val="10"/>
-    <w:rsid w:val="00336B10"/>
-    <w:rPr>
-      <w:rFonts w:asciiTheme="majorHAnsi" w:eastAsiaTheme="majorEastAsia" w:hAnsiTheme="majorHAnsi" w:cstheme="majorBidi"/>
-      <w:color w:val="17365D" w:themeColor="text2" w:themeShade="BF"/>
-      <w:spacing w:val="5"/>
-      <w:kern w:val="28"/>
-      <w:sz w:val="52"/>
-      <w:szCs w:val="52"/>
-    </w:rPr>
-  </w:style>
-  <w:style w:type="character" w:customStyle="1" w:styleId="Heading1Char">
-    <w:name w:val="Heading 1 Char"/>
-    <w:basedOn w:val="DefaultParagraphFont"/>
-    <w:link w:val="Heading1"/>
-    <w:uiPriority w:val="9"/>
-    <w:rsid w:val="00336B10"/>
-    <w:rPr>
-      <w:rFonts w:asciiTheme="majorHAnsi" w:eastAsiaTheme="majorEastAsia" w:hAnsiTheme="majorHAnsi" w:cstheme="majorBidi"/>
-      <w:b/>
-      <w:bCs/>
-      <w:color w:val="365F91" w:themeColor="accent1" w:themeShade="BF"/>
-      <w:sz w:val="28"/>
-      <w:szCs w:val="28"/>
-    </w:rPr>
-  </w:style>
-  <w:style w:type="character" w:customStyle="1" w:styleId="Heading2Char">
-    <w:name w:val="Heading 2 Char"/>
-    <w:basedOn w:val="DefaultParagraphFont"/>
-    <w:link w:val="Heading2"/>
-    <w:uiPriority w:val="9"/>
-    <w:rsid w:val="00941769"/>
-    <w:rPr>
-      <w:rFonts w:asciiTheme="majorHAnsi" w:eastAsiaTheme="majorEastAsia" w:hAnsiTheme="majorHAnsi" w:cstheme="majorBidi"/>
-      <w:b/>
-      <w:bCs/>
-      <w:color w:val="4F81BD" w:themeColor="accent1"/>
-      <w:sz w:val="26"/>
-      <w:szCs w:val="26"/>
-    </w:rPr>
-  </w:style>
-</w:styles>
-</file>
-
-<file path=word/stylesWithEffects.xml><?xml version="1.0" encoding="utf-8"?>
-<w:styles xmlns:wpc="http://schemas.microsoft.com/office/word/2010/wordprocessingCanvas" xmlns:mc="http://schemas.openxmlformats.org/markup-compatibility/2006" xmlns:o="urn:schemas-microsoft-com:office:office" xmlns:r="http://schemas.openxmlformats.org/officeDocument/2006/relationships" xmlns:m="http://schemas.openxmlformats.org/officeDocument/2006/math" xmlns:v="urn:schemas-microsoft-com:vml" xmlns:wp14="http://schemas.microsoft.com/office/word/2010/wordprocessingDrawing" xmlns:wp="http://schemas.openxmlformats.org/drawingml/2006/wordprocessingDrawing" xmlns:w10="urn:schemas-microsoft-com:office:word" xmlns:w="http://schemas.openxmlformats.org/wordprocessingml/2006/main" xmlns:w14="http://schemas.microsoft.com/office/word/2010/wordml" xmlns:wpg="http://schemas.microsoft.com/office/word/2010/wordprocessingGroup" xmlns:wpi="http://schemas.microsoft.com/office/word/2010/wordprocessingInk" xmlns:wne="http://schemas.microsoft.com/office/word/2006/wordml" xmlns:wps="http://schemas.microsoft.com/office/word/2010/wordprocessingShape" mc:Ignorable="w14 wp14">
-  <w:docDefaults>
-    <w:rPrDefault>
-      <w:rPr>
-        <w:rFonts w:asciiTheme="minorHAnsi" w:eastAsiaTheme="minorHAnsi" w:hAnsiTheme="minorHAnsi" w:cstheme="minorBidi"/>
-        <w:sz w:val="22"/>
-        <w:szCs w:val="22"/>
-        <w:lang w:val="en-US" w:eastAsia="en-US" w:bidi="ar-SA"/>
-      </w:rPr>
-    </w:rPrDefault>
-    <w:pPrDefault>
-      <w:pPr>
-        <w:spacing w:after="200" w:line="276" w:lineRule="auto"/>
-      </w:pPr>
-    </w:pPrDefault>
-  </w:docDefaults>
-  <w:latentStyles w:defLockedState="0" w:defUIPriority="99" w:defSemiHidden="1" w:defUnhideWhenUsed="1" w:defQFormat="0" w:count="267">
-    <w:lsdException w:name="Normal" w:semiHidden="0" w:uiPriority="0" w:unhideWhenUsed="0" w:qFormat="1"/>
-    <w:lsdException w:name="heading 1" w:semiHidden="0" w:uiPriority="9" w:unhideWhenUsed="0" w:qFormat="1"/>
-    <w:lsdException w:name="heading 2" w:uiPriority="9" w:qFormat="1"/>
-    <w:lsdException w:name="heading 3" w:uiPriority="9" w:qFormat="1"/>
-    <w:lsdException w:name="heading 4" w:uiPriority="9" w:qFormat="1"/>
-    <w:lsdException w:name="heading 5" w:uiPriority="9" w:qFormat="1"/>
-    <w:lsdException w:name="heading 6" w:uiPriority="9" w:qFormat="1"/>
-    <w:lsdException w:name="heading 7" w:uiPriority="9" w:qFormat="1"/>
-    <w:lsdException w:name="heading 8" w:uiPriority="9" w:qFormat="1"/>
-    <w:lsdException w:name="heading 9" w:uiPriority="9" w:qFormat="1"/>
-    <w:lsdException w:name="toc 1" w:uiPriority="39"/>
-    <w:lsdException w:name="toc 2" w:uiPriority="39"/>
-    <w:lsdException w:name="toc 3" w:uiPriority="39"/>
-    <w:lsdException w:name="toc 4" w:uiPriority="39"/>
-    <w:lsdException w:name="toc 5" w:uiPriority="39"/>
-    <w:lsdException w:name="toc 6" w:uiPriority="39"/>
-    <w:lsdException w:name="toc 7" w:uiPriority="39"/>
-    <w:lsdException w:name="toc 8" w:uiPriority="39"/>
-    <w:lsdException w:name="toc 9" w:uiPriority="39"/>
-    <w:lsdException w:name="caption" w:uiPriority="35" w:qFormat="1"/>
-    <w:lsdException w:name="Title" w:semiHidden="0" w:uiPriority="10" w:unhideWhenUsed="0" w:qFormat="1"/>
-    <w:lsdException w:name="Default Paragraph Font" w:uiPriority="1"/>
-    <w:lsdException w:name="Subtitle" w:semiHidden="0" w:uiPriority="11" w:unhideWhenUsed="0" w:qFormat="1"/>
-    <w:lsdException w:name="Strong" w:semiHidden="0" w:uiPriority="22" w:unhideWhenUsed="0" w:qFormat="1"/>
-    <w:lsdException w:name="Emphasis" w:semiHidden="0" w:uiPriority="20" w:unhideWhenUsed="0" w:qFormat="1"/>
-    <w:lsdException w:name="Table Grid" w:semiHidden="0" w:uiPriority="59" w:unhideWhenUsed="0"/>
-    <w:lsdException w:name="Placeholder Text" w:unhideWhenUsed="0"/>
-    <w:lsdException w:name="No Spacing" w:semiHidden="0" w:uiPriority="1" w:unhideWhenUsed="0" w:qFormat="1"/>
-    <w:lsdException w:name="Light Shading" w:semiHidden="0" w:uiPriority="60" w:unhideWhenUsed="0"/>
-    <w:lsdException w:name="Light List" w:semiHidden="0" w:uiPriority="61" w:unhideWhenUsed="0"/>
-    <w:lsdException w:name="Light Grid" w:semiHidden="0" w:uiPriority="62" w:unhideWhenUsed="0"/>
-    <w:lsdException w:name="Medium Shading 1" w:semiHidden="0" w:uiPriority="63" w:unhideWhenUsed="0"/>
-    <w:lsdException w:name="Medium Shading 2" w:semiHidden="0" w:uiPriority="64" w:unhideWhenUsed="0"/>
-    <w:lsdException w:name="Medium List 1" w:semiHidden="0" w:uiPriority="65" w:unhideWhenUsed="0"/>
-    <w:lsdException w:name="Medium List 2" w:semiHidden="0" w:uiPriority="66" w:unhideWhenUsed="0"/>
-    <w:lsdException w:name="Medium Grid 1" w:semiHidden="0" w:uiPriority="67" w:unhideWhenUsed="0"/>
-    <w:lsdException w:name="Medium Grid 2" w:semiHidden="0" w:uiPriority="68" w:unhideWhenUsed="0"/>
-    <w:lsdException w:name="Medium Grid 3" w:semiHidden="0" w:uiPriority="69" w:unhideWhenUsed="0"/>
-    <w:lsdException w:name="Dark List" w:semiHidden="0" w:uiPriority="70" w:unhideWhenUsed="0"/>
-    <w:lsdException w:name="Colorful Shading" w:semiHidden="0" w:uiPriority="71" w:unhideWhenUsed="0"/>
-    <w:lsdException w:name="Colorful List" w:semiHidden="0" w:uiPriority="72" w:unhideWhenUsed="0"/>
-    <w:lsdException w:name="Colorful Grid" w:semiHidden="0" w:uiPriority="73" w:unhideWhenUsed="0"/>
-    <w:lsdException w:name="Light Shading Accent 1" w:semiHidden="0" w:uiPriority="60" w:unhideWhenUsed="0"/>
-    <w:lsdException w:name="Light List Accent 1" w:semiHidden="0" w:uiPriority="61" w:unhideWhenUsed="0"/>
-    <w:lsdException w:name="Light Grid Accent 1" w:semiHidden="0" w:uiPriority="62" w:unhideWhenUsed="0"/>
-    <w:lsdException w:name="Medium Shading 1 Accent 1" w:semiHidden="0" w:uiPriority="63" w:unhideWhenUsed="0"/>
-    <w:lsdException w:name="Medium Shading 2 Accent 1" w:semiHidden="0" w:uiPriority="64" w:unhideWhenUsed="0"/>
-    <w:lsdException w:name="Medium List 1 Accent 1" w:semiHidden="0" w:uiPriority="65" w:unhideWhenUsed="0"/>
-    <w:lsdException w:name="Revision" w:unhideWhenUsed="0"/>
-    <w:lsdException w:name="List Paragraph" w:semiHidden="0" w:uiPriority="34" w:unhideWhenUsed="0" w:qFormat="1"/>
-    <w:lsdException w:name="Quote" w:semiHidden="0" w:uiPriority="29" w:unhideWhenUsed="0" w:qFormat="1"/>
-    <w:lsdException w:name="Intense Quote" w:semiHidden="0" w:uiPriority="30" w:unhideWhenUsed="0" w:qFormat="1"/>
-    <w:lsdException w:name="Medium List 2 Accent 1" w:semiHidden="0" w:uiPriority="66" w:unhideWhenUsed="0"/>
-    <w:lsdException w:name="Medium Grid 1 Accent 1" w:semiHidden="0" w:uiPriority="67" w:unhideWhenUsed="0"/>
-    <w:lsdException w:name="Medium Grid 2 Accent 1" w:semiHidden="0" w:uiPriority="68" w:unhideWhenUsed="0"/>
-    <w:lsdException w:name="Medium Grid 3 Accent 1" w:semiHidden="0" w:uiPriority="69" w:unhideWhenUsed="0"/>
-    <w:lsdException w:name="Dark List Accent 1" w:semiHidden="0" w:uiPriority="70" w:unhideWhenUsed="0"/>
-    <w:lsdException w:name="Colorful Shading Accent 1" w:semiHidden="0" w:uiPriority="71" w:unhideWhenUsed="0"/>
-    <w:lsdException w:name="Colorful List Accent 1" w:semiHidden="0" w:uiPriority="72" w:unhideWhenUsed="0"/>
-    <w:lsdException w:name="Colorful Grid Accent 1" w:semiHidden="0" w:uiPriority="73" w:unhideWhenUsed="0"/>
-    <w:lsdException w:name="Light Shading Accent 2" w:semiHidden="0" w:uiPriority="60" w:unhideWhenUsed="0"/>
-    <w:lsdException w:name="Light List Accent 2" w:semiHidden="0" w:uiPriority="61" w:unhideWhenUsed="0"/>
-    <w:lsdException w:name="Light Grid Accent 2" w:semiHidden="0" w:uiPriority="62" w:unhideWhenUsed="0"/>
-    <w:lsdException w:name="Medium Shading 1 Accent 2" w:semiHidden="0" w:uiPriority="63" w:unhideWhenUsed="0"/>
-    <w:lsdException w:name="Medium Shading 2 Accent 2" w:semiHidden="0" w:uiPriority="64" w:unhideWhenUsed="0"/>
-    <w:lsdException w:name="Medium List 1 Accent 2" w:semiHidden="0" w:uiPriority="65" w:unhideWhenUsed="0"/>
-    <w:lsdException w:name="Medium List 2 Accent 2" w:semiHidden="0" w:uiPriority="66" w:unhideWhenUsed="0"/>
-    <w:lsdException w:name="Medium Grid 1 Accent 2" w:semiHidden="0" w:uiPriority="67" w:unhideWhenUsed="0"/>
-    <w:lsdException w:name="Medium Grid 2 Accent 2" w:semiHidden="0" w:uiPriority="68" w:unhideWhenUsed="0"/>
-    <w:lsdException w:name="Medium Grid 3 Accent 2" w:semiHidden="0" w:uiPriority="69" w:unhideWhenUsed="0"/>
-    <w:lsdException w:name="Dark List Accent 2" w:semiHidden="0" w:uiPriority="70" w:unhideWhenUsed="0"/>
-    <w:lsdException w:name="Colorful Shading Accent 2" w:semiHidden="0" w:uiPriority="71" w:unhideWhenUsed="0"/>
-    <w:lsdException w:name="Colorful List Accent 2" w:semiHidden="0" w:uiPriority="72" w:unhideWhenUsed="0"/>
-    <w:lsdException w:name="Colorful Grid Accent 2" w:semiHidden="0" w:uiPriority="73" w:unhideWhenUsed="0"/>
-    <w:lsdException w:name="Light Shading Accent 3" w:semiHidden="0" w:uiPriority="60" w:unhideWhenUsed="0"/>
-    <w:lsdException w:name="Light List Accent 3" w:semiHidden="0" w:uiPriority="61" w:unhideWhenUsed="0"/>
-    <w:lsdException w:name="Light Grid Accent 3" w:semiHidden="0" w:uiPriority="62" w:unhideWhenUsed="0"/>
-    <w:lsdException w:name="Medium Shading 1 Accent 3" w:semiHidden="0" w:uiPriority="63" w:unhideWhenUsed="0"/>
-    <w:lsdException w:name="Medium Shading 2 Accent 3" w:semiHidden="0" w:uiPriority="64" w:unhideWhenUsed="0"/>
-    <w:lsdException w:name="Medium List 1 Accent 3" w:semiHidden="0" w:uiPriority="65" w:unhideWhenUsed="0"/>
-    <w:lsdException w:name="Medium List 2 Accent 3" w:semiHidden="0" w:uiPriority="66" w:unhideWhenUsed="0"/>
-    <w:lsdException w:name="Medium Grid 1 Accent 3" w:semiHidden="0" w:uiPriority="67" w:unhideWhenUsed="0"/>
-    <w:lsdException w:name="Medium Grid 2 Accent 3" w:semiHidden="0" w:uiPriority="68" w:unhideWhenUsed="0"/>
-    <w:lsdException w:name="Medium Grid 3 Accent 3" w:semiHidden="0" w:uiPriority="69" w:unhideWhenUsed="0"/>
-    <w:lsdException w:name="Dark List Accent 3" w:semiHidden="0" w:uiPriority="70" w:unhideWhenUsed="0"/>
-    <w:lsdException w:name="Colorful Shading Accent 3" w:semiHidden="0" w:uiPriority="71" w:unhideWhenUsed="0"/>
-    <w:lsdException w:name="Colorful List Accent 3" w:semiHidden="0" w:uiPriority="72" w:unhideWhenUsed="0"/>
-    <w:lsdException w:name="Colorful Grid Accent 3" w:semiHidden="0" w:uiPriority="73" w:unhideWhenUsed="0"/>
-    <w:lsdException w:name="Light Shading Accent 4" w:semiHidden="0" w:uiPriority="60" w:unhideWhenUsed="0"/>
-    <w:lsdException w:name="Light List Accent 4" w:semiHidden="0" w:uiPriority="61" w:unhideWhenUsed="0"/>
-    <w:lsdException w:name="Light Grid Accent 4" w:semiHidden="0" w:uiPriority="62" w:unhideWhenUsed="0"/>
-    <w:lsdException w:name="Medium Shading 1 Accent 4" w:semiHidden="0" w:uiPriority="63" w:unhideWhenUsed="0"/>
-    <w:lsdException w:name="Medium Shading 2 Accent 4" w:semiHidden="0" w:uiPriority="64" w:unhideWhenUsed="0"/>
-    <w:lsdException w:name="Medium List 1 Accent 4" w:semiHidden="0" w:uiPriority="65" w:unhideWhenUsed="0"/>
-    <w:lsdException w:name="Medium List 2 Accent 4" w:semiHidden="0" w:uiPriority="66" w:unhideWhenUsed="0"/>
-    <w:lsdException w:name="Medium Grid 1 Accent 4" w:semiHidden="0" w:uiPriority="67" w:unhideWhenUsed="0"/>
-    <w:lsdException w:name="Medium Grid 2 Accent 4" w:semiHidden="0" w:uiPriority="68" w:unhideWhenUsed="0"/>
-    <w:lsdException w:name="Medium Grid 3 Accent 4" w:semiHidden="0" w:uiPriority="69" w:unhideWhenUsed="0"/>
-    <w:lsdException w:name="Dark List Accent 4" w:semiHidden="0" w:uiPriority="70" w:unhideWhenUsed="0"/>
-    <w:lsdException w:name="Colorful Shading Accent 4" w:semiHidden="0" w:uiPriority="71" w:unhideWhenUsed="0"/>
-    <w:lsdException w:name="Colorful List Accent 4" w:semiHidden="0" w:uiPriority="72" w:unhideWhenUsed="0"/>
-    <w:lsdException w:name="Colorful Grid Accent 4" w:semiHidden="0" w:uiPriority="73" w:unhideWhenUsed="0"/>
-    <w:lsdException w:name="Light Shading Accent 5" w:semiHidden="0" w:uiPriority="60" w:unhideWhenUsed="0"/>
-    <w:lsdException w:name="Light List Accent 5" w:semiHidden="0" w:uiPriority="61" w:unhideWhenUsed="0"/>
-    <w:lsdException w:name="Light Grid Accent 5" w:semiHidden="0" w:uiPriority="62" w:unhideWhenUsed="0"/>
-    <w:lsdException w:name="Medium Shading 1 Accent 5" w:semiHidden="0" w:uiPriority="63" w:unhideWhenUsed="0"/>
-    <w:lsdException w:name="Medium Shading 2 Accent 5" w:semiHidden="0" w:uiPriority="64" w:unhideWhenUsed="0"/>
-    <w:lsdException w:name="Medium List 1 Accent 5" w:semiHidden="0" w:uiPriority="65" w:unhideWhenUsed="0"/>
-    <w:lsdException w:name="Medium List 2 Accent 5" w:semiHidden="0" w:uiPriority="66" w:unhideWhenUsed="0"/>
-    <w:lsdException w:name="Medium Grid 1 Accent 5" w:semiHidden="0" w:uiPriority="67" w:unhideWhenUsed="0"/>
-    <w:lsdException w:name="Medium Grid 2 Accent 5" w:semiHidden="0" w:uiPriority="68" w:unhideWhenUsed="0"/>
-    <w:lsdException w:name="Medium Grid 3 Accent 5" w:semiHidden="0" w:uiPriority="69" w:unhideWhenUsed="0"/>
-    <w:lsdException w:name="Dark List Accent 5" w:semiHidden="0" w:uiPriority="70" w:unhideWhenUsed="0"/>
-    <w:lsdException w:name="Colorful Shading Accent 5" w:semiHidden="0" w:uiPriority="71" w:unhideWhenUsed="0"/>
-    <w:lsdException w:name="Colorful List Accent 5" w:semiHidden="0" w:uiPriority="72" w:unhideWhenUsed="0"/>
-    <w:lsdException w:name="Colorful Grid Accent 5" w:semiHidden="0" w:uiPriority="73" w:unhideWhenUsed="0"/>
-    <w:lsdException w:name="Light Shading Accent 6" w:semiHidden="0" w:uiPriority="60" w:unhideWhenUsed="0"/>
-    <w:lsdException w:name="Light List Accent 6" w:semiHidden="0" w:uiPriority="61" w:unhideWhenUsed="0"/>
-    <w:lsdException w:name="Light Grid Accent 6" w:semiHidden="0" w:uiPriority="62" w:unhideWhenUsed="0"/>
-    <w:lsdException w:name="Medium Shading 1 Accent 6" w:semiHidden="0" w:uiPriority="63" w:unhideWhenUsed="0"/>
-    <w:lsdException w:name="Medium Shading 2 Accent 6" w:semiHidden="0" w:uiPriority="64" w:unhideWhenUsed="0"/>
-    <w:lsdException w:name="Medium List 1 Accent 6" w:semiHidden="0" w:uiPriority="65" w:unhideWhenUsed="0"/>
-    <w:lsdException w:name="Medium List 2 Accent 6" w:semiHidden="0" w:uiPriority="66" w:unhideWhenUsed="0"/>
-    <w:lsdException w:name="Medium Grid 1 Accent 6" w:semiHidden="0" w:uiPriority="67" w:unhideWhenUsed="0"/>
-    <w:lsdException w:name="Medium Grid 2 Accent 6" w:semiHidden="0" w:uiPriority="68" w:unhideWhenUsed="0"/>
-    <w:lsdException w:name="Medium Grid 3 Accent 6" w:semiHidden="0" w:uiPriority="69" w:unhideWhenUsed="0"/>
-    <w:lsdException w:name="Dark List Accent 6" w:semiHidden="0" w:uiPriority="70" w:unhideWhenUsed="0"/>
-    <w:lsdException w:name="Colorful Shading Accent 6" w:semiHidden="0" w:uiPriority="71" w:unhideWhenUsed="0"/>
-    <w:lsdException w:name="Colorful List Accent 6" w:semiHidden="0" w:uiPriority="72" w:unhideWhenUsed="0"/>
-    <w:lsdException w:name="Colorful Grid Accent 6" w:semiHidden="0" w:uiPriority="73" w:unhideWhenUsed="0"/>
-    <w:lsdException w:name="Subtle Emphasis" w:semiHidden="0" w:uiPriority="19" w:unhideWhenUsed="0" w:qFormat="1"/>
-    <w:lsdException w:name="Intense Emphasis" w:semiHidden="0" w:uiPriority="21" w:unhideWhenUsed="0" w:qFormat="1"/>
-    <w:lsdException w:name="Subtle Reference" w:semiHidden="0" w:uiPriority="31" w:unhideWhenUsed="0" w:qFormat="1"/>
-    <w:lsdException w:name="Intense Reference" w:semiHidden="0" w:uiPriority="32" w:unhideWhenUsed="0" w:qFormat="1"/>
-    <w:lsdException w:name="Book Title" w:semiHidden="0" w:uiPriority="33" w:unhideWhenUsed="0" w:qFormat="1"/>
-    <w:lsdException w:name="Bibliography" w:uiPriority="37"/>
-    <w:lsdException w:name="TOC Heading" w:uiPriority="39" w:qFormat="1"/>
+  <w:latentStyles w:defLockedState="0" w:defUIPriority="99" w:defSemiHidden="0" w:defUnhideWhenUsed="0" w:defQFormat="0" w:count="371">
+    <w:lsdException w:name="Normal" w:uiPriority="0" w:qFormat="1"/>
+    <w:lsdException w:name="heading 1" w:uiPriority="9" w:qFormat="1"/>
+    <w:lsdException w:name="heading 2" w:semiHidden="1" w:uiPriority="9" w:unhideWhenUsed="1" w:qFormat="1"/>
+    <w:lsdException w:name="heading 3" w:semiHidden="1" w:uiPriority="9" w:unhideWhenUsed="1" w:qFormat="1"/>
+    <w:lsdException w:name="heading 4" w:semiHidden="1" w:uiPriority="9" w:unhideWhenUsed="1" w:qFormat="1"/>
+    <w:lsdException w:name="heading 5" w:semiHidden="1" w:uiPriority="9" w:unhideWhenUsed="1" w:qFormat="1"/>
+    <w:lsdException w:name="heading 6" w:semiHidden="1" w:uiPriority="9" w:unhideWhenUsed="1" w:qFormat="1"/>
+    <w:lsdException w:name="heading 7" w:semiHidden="1" w:uiPriority="9" w:unhideWhenUsed="1" w:qFormat="1"/>
+    <w:lsdException w:name="heading 8" w:semiHidden="1" w:uiPriority="9" w:unhideWhenUsed="1" w:qFormat="1"/>
+    <w:lsdException w:name="heading 9" w:semiHidden="1" w:uiPriority="9" w:unhideWhenUsed="1" w:qFormat="1"/>
+    <w:lsdException w:name="index 1" w:semiHidden="1" w:unhideWhenUsed="1"/>
+    <w:lsdException w:name="index 2" w:semiHidden="1" w:unhideWhenUsed="1"/>
+    <w:lsdException w:name="index 3" w:semiHidden="1" w:unhideWhenUsed="1"/>
+    <w:lsdException w:name="index 4" w:semiHidden="1" w:unhideWhenUsed="1"/>
+    <w:lsdException w:name="index 5" w:semiHidden="1" w:unhideWhenUsed="1"/>
+    <w:lsdException w:name="index 6" w:semiHidden="1" w:unhideWhenUsed="1"/>
+    <w:lsdException w:name="index 7" w:semiHidden="1" w:unhideWhenUsed="1"/>
+    <w:lsdException w:name="index 8" w:semiHidden="1" w:unhideWhenUsed="1"/>
+    <w:lsdException w:name="index 9" w:semiHidden="1" w:unhideWhenUsed="1"/>
+    <w:lsdException w:name="toc 1" w:semiHidden="1" w:uiPriority="39" w:unhideWhenUsed="1"/>
+    <w:lsdException w:name="toc 2" w:semiHidden="1" w:uiPriority="39" w:unhideWhenUsed="1"/>
+    <w:lsdException w:name="toc 3" w:semiHidden="1" w:uiPriority="39" w:unhideWhenUsed="1"/>
+    <w:lsdException w:name="toc 4" w:semiHidden="1" w:uiPriority="39" w:unhideWhenUsed="1"/>
+    <w:lsdException w:name="toc 5" w:semiHidden="1" w:uiPriority="39" w:unhideWhenUsed="1"/>
+    <w:lsdException w:name="toc 6" w:semiHidden="1" w:uiPriority="39" w:unhideWhenUsed="1"/>
+    <w:lsdException w:name="toc 7" w:semiHidden="1" w:uiPriority="39" w:unhideWhenUsed="1"/>
+    <w:lsdException w:name="toc 8" w:semiHidden="1" w:uiPriority="39" w:unhideWhenUsed="1"/>
+    <w:lsdException w:name="toc 9" w:semiHidden="1" w:uiPriority="39" w:unhideWhenUsed="1"/>
+    <w:lsdException w:name="Normal Indent" w:semiHidden="1" w:unhideWhenUsed="1"/>
+    <w:lsdException w:name="footnote text" w:semiHidden="1" w:unhideWhenUsed="1"/>
+    <w:lsdException w:name="annotation text" w:semiHidden="1" w:unhideWhenUsed="1"/>
+    <w:lsdException w:name="header" w:semiHidden="1" w:unhideWhenUsed="1"/>
+    <w:lsdException w:name="footer" w:semiHidden="1" w:unhideWhenUsed="1"/>
+    <w:lsdException w:name="index heading" w:semiHidden="1" w:unhideWhenUsed="1"/>
+    <w:lsdException w:name="caption" w:semiHidden="1" w:uiPriority="35" w:unhideWhenUsed="1" w:qFormat="1"/>
+    <w:lsdException w:name="table of figures" w:semiHidden="1" w:unhideWhenUsed="1"/>
+    <w:lsdException w:name="envelope address" w:semiHidden="1" w:unhideWhenUsed="1"/>
+    <w:lsdException w:name="envelope return" w:semiHidden="1" w:unhideWhenUsed="1"/>
+    <w:lsdException w:name="footnote reference" w:semiHidden="1" w:unhideWhenUsed="1"/>
+    <w:lsdException w:name="annotation reference" w:semiHidden="1" w:unhideWhenUsed="1"/>
+    <w:lsdException w:name="line number" w:semiHidden="1" w:unhideWhenUsed="1"/>
+    <w:lsdException w:name="page number" w:semiHidden="1" w:unhideWhenUsed="1"/>
+    <w:lsdException w:name="endnote reference" w:semiHidden="1" w:unhideWhenUsed="1"/>
+    <w:lsdException w:name="endnote text" w:semiHidden="1" w:unhideWhenUsed="1"/>
+    <w:lsdException w:name="table of authorities" w:semiHidden="1" w:unhideWhenUsed="1"/>
+    <w:lsdException w:name="macro" w:semiHidden="1" w:unhideWhenUsed="1"/>
+    <w:lsdException w:name="toa heading" w:semiHidden="1" w:unhideWhenUsed="1"/>
+    <w:lsdException w:name="List" w:semiHidden="1" w:unhideWhenUsed="1"/>
+    <w:lsdException w:name="List Bullet" w:semiHidden="1" w:unhideWhenUsed="1"/>
+    <w:lsdException w:name="List Number" w:semiHidden="1" w:unhideWhenUsed="1"/>
+    <w:lsdException w:name="List 2" w:semiHidden="1" w:unhideWhenUsed="1"/>
+    <w:lsdException w:name="List 3" w:semiHidden="1" w:unhideWhenUsed="1"/>
+    <w:lsdException w:name="List 4" w:semiHidden="1" w:unhideWhenUsed="1"/>
+    <w:lsdException w:name="List 5" w:semiHidden="1" w:unhideWhenUsed="1"/>
+    <w:lsdException w:name="List Bullet 2" w:semiHidden="1" w:unhideWhenUsed="1"/>
+    <w:lsdException w:name="List Bullet 3" w:semiHidden="1" w:unhideWhenUsed="1"/>
+    <w:lsdException w:name="List Bullet 4" w:semiHidden="1" w:unhideWhenUsed="1"/>
+    <w:lsdException w:name="List Bullet 5" w:semiHidden="1" w:unhideWhenUsed="1"/>
+    <w:lsdException w:name="List Number 2" w:semiHidden="1" w:unhideWhenUsed="1"/>
+    <w:lsdException w:name="List Number 3" w:semiHidden="1" w:unhideWhenUsed="1"/>
+    <w:lsdException w:name="List Number 4" w:semiHidden="1" w:unhideWhenUsed="1"/>
+    <w:lsdException w:name="List Number 5" w:semiHidden="1" w:unhideWhenUsed="1"/>
+    <w:lsdException w:name="Title" w:uiPriority="10" w:qFormat="1"/>
+    <w:lsdException w:name="Closing" w:semiHidden="1" w:unhideWhenUsed="1"/>
+    <w:lsdException w:name="Signature" w:semiHidden="1" w:unhideWhenUsed="1"/>
+    <w:lsdException w:name="Default Paragraph Font" w:semiHidden="1" w:uiPriority="1" w:unhideWhenUsed="1"/>
+    <w:lsdException w:name="Body Text" w:semiHidden="1" w:unhideWhenUsed="1"/>
+    <w:lsdException w:name="Body Text Indent" w:semiHidden="1" w:unhideWhenUsed="1"/>
+    <w:lsdException w:name="List Continue" w:semiHidden="1" w:unhideWhenUsed="1"/>
+    <w:lsdException w:name="List Continue 2" w:semiHidden="1" w:unhideWhenUsed="1"/>
+    <w:lsdException w:name="List Continue 3" w:semiHidden="1" w:unhideWhenUsed="1"/>
+    <w:lsdException w:name="List Continue 4" w:semiHidden="1" w:unhideWhenUsed="1"/>
+    <w:lsdException w:name="List Continue 5" w:semiHidden="1" w:unhideWhenUsed="1"/>
+    <w:lsdException w:name="Message Header" w:semiHidden="1" w:unhideWhenUsed="1"/>
+    <w:lsdException w:name="Subtitle" w:uiPriority="11" w:qFormat="1"/>
+    <w:lsdException w:name="Salutation" w:semiHidden="1" w:unhideWhenUsed="1"/>
+    <w:lsdException w:name="Date" w:semiHidden="1" w:unhideWhenUsed="1"/>
+    <w:lsdException w:name="Body Text First Indent" w:semiHidden="1" w:unhideWhenUsed="1"/>
+    <w:lsdException w:name="Body Text First Indent 2" w:semiHidden="1" w:unhideWhenUsed="1"/>
+    <w:lsdException w:name="Note Heading" w:semiHidden="1" w:unhideWhenUsed="1"/>
+    <w:lsdException w:name="Body Text 2" w:semiHidden="1" w:unhideWhenUsed="1"/>
+    <w:lsdException w:name="Body Text 3" w:semiHidden="1" w:unhideWhenUsed="1"/>
+    <w:lsdException w:name="Body Text Indent 2" w:semiHidden="1" w:unhideWhenUsed="1"/>
+    <w:lsdException w:name="Body Text Indent 3" w:semiHidden="1" w:unhideWhenUsed="1"/>
+    <w:lsdException w:name="Block Text" w:semiHidden="1" w:unhideWhenUsed="1"/>
+    <w:lsdException w:name="Hyperlink" w:semiHidden="1" w:unhideWhenUsed="1"/>
+    <w:lsdException w:name="FollowedHyperlink" w:semiHidden="1" w:unhideWhenUsed="1"/>
+    <w:lsdException w:name="Strong" w:uiPriority="22" w:qFormat="1"/>
+    <w:lsdException w:name="Emphasis" w:uiPriority="20" w:qFormat="1"/>
+    <w:lsdException w:name="Document Map" w:semiHidden="1" w:unhideWhenUsed="1"/>
+    <w:lsdException w:name="Plain Text" w:semiHidden="1" w:unhideWhenUsed="1"/>
+    <w:lsdException w:name="E-mail Signature" w:semiHidden="1" w:unhideWhenUsed="1"/>
+    <w:lsdException w:name="HTML Top of Form" w:semiHidden="1" w:unhideWhenUsed="1"/>
+    <w:lsdException w:name="HTML Bottom of Form" w:semiHidden="1" w:unhideWhenUsed="1"/>
+    <w:lsdException w:name="Normal (Web)" w:semiHidden="1" w:unhideWhenUsed="1"/>
+    <w:lsdException w:name="HTML Acronym" w:semiHidden="1" w:unhideWhenUsed="1"/>
+    <w:lsdException w:name="HTML Address" w:semiHidden="1" w:unhideWhenUsed="1"/>
+    <w:lsdException w:name="HTML Cite" w:semiHidden="1" w:unhideWhenUsed="1"/>
+    <w:lsdException w:name="HTML Code" w:semiHidden="1" w:unhideWhenUsed="1"/>
+    <w:lsdException w:name="HTML Definition" w:semiHidden="1" w:unhideWhenUsed="1"/>
+    <w:lsdException w:name="HTML Keyboard" w:semiHidden="1" w:unhideWhenUsed="1"/>
+    <w:lsdException w:name="HTML Preformatted" w:semiHidden="1" w:unhideWhenUsed="1"/>
+    <w:lsdException w:name="HTML Sample" w:semiHidden="1" w:unhideWhenUsed="1"/>
+    <w:lsdException w:name="HTML Typewriter" w:semiHidden="1" w:unhideWhenUsed="1"/>
+    <w:lsdException w:name="HTML Variable" w:semiHidden="1" w:unhideWhenUsed="1"/>
+    <w:lsdException w:name="Normal Table" w:semiHidden="1" w:unhideWhenUsed="1"/>
+    <w:lsdException w:name="annotation subject" w:semiHidden="1" w:unhideWhenUsed="1"/>
+    <w:lsdException w:name="No List" w:semiHidden="1" w:unhideWhenUsed="1"/>
+    <w:lsdException w:name="Outline List 1" w:semiHidden="1" w:unhideWhenUsed="1"/>
+    <w:lsdException w:name="Outline List 2" w:semiHidden="1" w:unhideWhenUsed="1"/>
+    <w:lsdException w:name="Outline List 3" w:semiHidden="1" w:unhideWhenUsed="1"/>
+    <w:lsdException w:name="Table Simple 1" w:semiHidden="1" w:unhideWhenUsed="1"/>
+    <w:lsdException w:name="Table Simple 2" w:semiHidden="1" w:unhideWhenUsed="1"/>
+    <w:lsdException w:name="Table Simple 3" w:semiHidden="1" w:unhideWhenUsed="1"/>
+    <w:lsdException w:name="Table Classic 1" w:semiHidden="1" w:unhideWhenUsed="1"/>
+    <w:lsdException w:name="Table Classic 2" w:semiHidden="1" w:unhideWhenUsed="1"/>
+    <w:lsdException w:name="Table Classic 3" w:semiHidden="1" w:unhideWhenUsed="1"/>
+    <w:lsdException w:name="Table Classic 4" w:semiHidden="1" w:unhideWhenUsed="1"/>
+    <w:lsdException w:name="Table Colorful 1" w:semiHidden="1" w:unhideWhenUsed="1"/>
+    <w:lsdException w:name="Table Colorful 2" w:semiHidden="1" w:unhideWhenUsed="1"/>
+    <w:lsdException w:name="Table Colorful 3" w:semiHidden="1" w:unhideWhenUsed="1"/>
+    <w:lsdException w:name="Table Columns 1" w:semiHidden="1" w:unhideWhenUsed="1"/>
+    <w:lsdException w:name="Table Columns 2" w:semiHidden="1" w:unhideWhenUsed="1"/>
+    <w:lsdException w:name="Table Columns 3" w:semiHidden="1" w:unhideWhenUsed="1"/>
+    <w:lsdException w:name="Table Columns 4" w:semiHidden="1" w:unhideWhenUsed="1"/>
+    <w:lsdException w:name="Table Columns 5" w:semiHidden="1" w:unhideWhenUsed="1"/>
+    <w:lsdException w:name="Table Grid 1" w:semiHidden="1" w:unhideWhenUsed="1"/>
+    <w:lsdException w:name="Table Grid 2" w:semiHidden="1" w:unhideWhenUsed="1"/>
+    <w:lsdException w:name="Table Grid 3" w:semiHidden="1" w:unhideWhenUsed="1"/>
+    <w:lsdException w:name="Table Grid 4" w:semiHidden="1" w:unhideWhenUsed="1"/>
+    <w:lsdException w:name="Table Grid 5" w:semiHidden="1" w:unhideWhenUsed="1"/>
+    <w:lsdException w:name="Table Grid 6" w:semiHidden="1" w:unhideWhenUsed="1"/>
+    <w:lsdException w:name="Table Grid 7" w:semiHidden="1" w:unhideWhenUsed="1"/>
+    <w:lsdException w:name="Table Grid 8" w:semiHidden="1" w:unhideWhenUsed="1"/>
+    <w:lsdException w:name="Table List 1" w:semiHidden="1" w:unhideWhenUsed="1"/>
+    <w:lsdException w:name="Table List 2" w:semiHidden="1" w:unhideWhenUsed="1"/>
+    <w:lsdException w:name="Table List 3" w:semiHidden="1" w:unhideWhenUsed="1"/>
+    <w:lsdException w:name="Table List 4" w:semiHidden="1" w:unhideWhenUsed="1"/>
+    <w:lsdException w:name="Table List 5" w:semiHidden="1" w:unhideWhenUsed="1"/>
+    <w:lsdException w:name="Table List 6" w:semiHidden="1" w:unhideWhenUsed="1"/>
+    <w:lsdException w:name="Table List 7" w:semiHidden="1" w:unhideWhenUsed="1"/>
+    <w:lsdException w:name="Table List 8" w:semiHidden="1" w:unhideWhenUsed="1"/>
+    <w:lsdException w:name="Table 3D effects 1" w:semiHidden="1" w:unhideWhenUsed="1"/>
+    <w:lsdException w:name="Table 3D effects 2" w:semiHidden="1" w:unhideWhenUsed="1"/>
+    <w:lsdException w:name="Table 3D effects 3" w:semiHidden="1" w:unhideWhenUsed="1"/>
+    <w:lsdException w:name="Table Contemporary" w:semiHidden="1" w:unhideWhenUsed="1"/>
+    <w:lsdException w:name="Table Elegant" w:semiHidden="1" w:unhideWhenUsed="1"/>
+    <w:lsdException w:name="Table Professional" w:semiHidden="1" w:unhideWhenUsed="1"/>
+    <w:lsdException w:name="Table Subtle 1" w:semiHidden="1" w:unhideWhenUsed="1"/>
+    <w:lsdException w:name="Table Subtle 2" w:semiHidden="1" w:unhideWhenUsed="1"/>
+    <w:lsdException w:name="Table Web 1" w:semiHidden="1" w:unhideWhenUsed="1"/>
+    <w:lsdException w:name="Table Web 2" w:semiHidden="1" w:unhideWhenUsed="1"/>
+    <w:lsdException w:name="Table Web 3" w:semiHidden="1" w:unhideWhenUsed="1"/>
+    <w:lsdException w:name="Balloon Text" w:semiHidden="1" w:unhideWhenUsed="1"/>
+    <w:lsdException w:name="Table Grid" w:uiPriority="59"/>
+    <w:lsdException w:name="Table Theme" w:semiHidden="1" w:unhideWhenUsed="1"/>
+    <w:lsdException w:name="Placeholder Text" w:semiHidden="1"/>
+    <w:lsdException w:name="No Spacing" w:uiPriority="1" w:qFormat="1"/>
+    <w:lsdException w:name="Light Shading" w:uiPriority="60"/>
+    <w:lsdException w:name="Light List" w:uiPriority="61"/>
+    <w:lsdException w:name="Light Grid" w:uiPriority="62"/>
+    <w:lsdException w:name="Medium Shading 1" w:uiPriority="63"/>
+    <w:lsdException w:name="Medium Shading 2" w:uiPriority="64"/>
+    <w:lsdException w:name="Medium List 1" w:uiPriority="65"/>
+    <w:lsdException w:name="Medium List 2" w:uiPriority="66"/>
+    <w:lsdException w:name="Medium Grid 1" w:uiPriority="67"/>
+    <w:lsdException w:name="Medium Grid 2" w:uiPriority="68"/>
+    <w:lsdException w:name="Medium Grid 3" w:uiPriority="69"/>
+    <w:lsdException w:name="Dark List" w:uiPriority="70"/>
+    <w:lsdException w:name="Colorful Shading" w:uiPriority="71"/>
+    <w:lsdException w:name="Colorful List" w:uiPriority="72"/>
+    <w:lsdException w:name="Colorful Grid" w:uiPriority="73"/>
+    <w:lsdException w:name="Light Shading Accent 1" w:uiPriority="60"/>
+    <w:lsdException w:name="Light List Accent 1" w:uiPriority="61"/>
+    <w:lsdException w:name="Light Grid Accent 1" w:uiPriority="62"/>
+    <w:lsdException w:name="Medium Shading 1 Accent 1" w:uiPriority="63"/>
+    <w:lsdException w:name="Medium Shading 2 Accent 1" w:uiPriority="64"/>
+    <w:lsdException w:name="Medium List 1 Accent 1" w:uiPriority="65"/>
+    <w:lsdException w:name="Revision" w:semiHidden="1"/>
+    <w:lsdException w:name="List Paragraph" w:uiPriority="34" w:qFormat="1"/>
+    <w:lsdException w:name="Quote" w:uiPriority="29" w:qFormat="1"/>
+    <w:lsdException w:name="Intense Quote" w:uiPriority="30" w:qFormat="1"/>
+    <w:lsdException w:name="Medium List 2 Accent 1" w:uiPriority="66"/>
+    <w:lsdException w:name="Medium Grid 1 Accent 1" w:uiPriority="67"/>
+    <w:lsdException w:name="Medium Grid 2 Accent 1" w:uiPriority="68"/>
+    <w:lsdException w:name="Medium Grid 3 Accent 1" w:uiPriority="69"/>
+    <w:lsdException w:name="Dark List Accent 1" w:uiPriority="70"/>
+    <w:lsdException w:name="Colorful Shading Accent 1" w:uiPriority="71"/>
+    <w:lsdException w:name="Colorful List Accent 1" w:uiPriority="72"/>
+    <w:lsdException w:name="Colorful Grid Accent 1" w:uiPriority="73"/>
+    <w:lsdException w:name="Light Shading Accent 2" w:uiPriority="60"/>
+    <w:lsdException w:name="Light List Accent 2" w:uiPriority="61"/>
+    <w:lsdException w:name="Light Grid Accent 2" w:uiPriority="62"/>
+    <w:lsdException w:name="Medium Shading 1 Accent 2" w:uiPriority="63"/>
+    <w:lsdException w:name="Medium Shading 2 Accent 2" w:uiPriority="64"/>
+    <w:lsdException w:name="Medium List 1 Accent 2" w:uiPriority="65"/>
+    <w:lsdException w:name="Medium List 2 Accent 2" w:uiPriority="66"/>
+    <w:lsdException w:name="Medium Grid 1 Accent 2" w:uiPriority="67"/>
+    <w:lsdException w:name="Medium Grid 2 Accent 2" w:uiPriority="68"/>
+    <w:lsdException w:name="Medium Grid 3 Accent 2" w:uiPriority="69"/>
+    <w:lsdException w:name="Dark List Accent 2" w:uiPriority="70"/>
+    <w:lsdException w:name="Colorful Shading Accent 2" w:uiPriority="71"/>
+    <w:lsdException w:name="Colorful List Accent 2" w:uiPriority="72"/>
+    <w:lsdException w:name="Colorful Grid Accent 2" w:uiPriority="73"/>
+    <w:lsdException w:name="Light Shading Accent 3" w:uiPriority="60"/>
+    <w:lsdException w:name="Light List Accent 3" w:uiPriority="61"/>
+    <w:lsdException w:name="Light Grid Accent 3" w:uiPriority="62"/>
+    <w:lsdException w:name="Medium Shading 1 Accent 3" w:uiPriority="63"/>
+    <w:lsdException w:name="Medium Shading 2 Accent 3" w:uiPriority="64"/>
+    <w:lsdException w:name="Medium List 1 Accent 3" w:uiPriority="65"/>
+    <w:lsdException w:name="Medium List 2 Accent 3" w:uiPriority="66"/>
+    <w:lsdException w:name="Medium Grid 1 Accent 3" w:uiPriority="67"/>
+    <w:lsdException w:name="Medium Grid 2 Accent 3" w:uiPriority="68"/>
+    <w:lsdException w:name="Medium Grid 3 Accent 3" w:uiPriority="69"/>
+    <w:lsdException w:name="Dark List Accent 3" w:uiPriority="70"/>
+    <w:lsdException w:name="Colorful Shading Accent 3" w:uiPriority="71"/>
+    <w:lsdException w:name="Colorful List Accent 3" w:uiPriority="72"/>
+    <w:lsdException w:name="Colorful Grid Accent 3" w:uiPriority="73"/>
+    <w:lsdException w:name="Light Shading Accent 4" w:uiPriority="60"/>
+    <w:lsdException w:name="Light List Accent 4" w:uiPriority="61"/>
+    <w:lsdException w:name="Light Grid Accent 4" w:uiPriority="62"/>
+    <w:lsdException w:name="Medium Shading 1 Accent 4" w:uiPriority="63"/>
+    <w:lsdException w:name="Medium Shading 2 Accent 4" w:uiPriority="64"/>
+    <w:lsdException w:name="Medium List 1 Accent 4" w:uiPriority="65"/>
+    <w:lsdException w:name="Medium List 2 Accent 4" w:uiPriority="66"/>
+    <w:lsdException w:name="Medium Grid 1 Accent 4" w:uiPriority="67"/>
+    <w:lsdException w:name="Medium Grid 2 Accent 4" w:uiPriority="68"/>
+    <w:lsdException w:name="Medium Grid 3 Accent 4" w:uiPriority="69"/>
+    <w:lsdException w:name="Dark List Accent 4" w:uiPriority="70"/>
+    <w:lsdException w:name="Colorful Shading Accent 4" w:uiPriority="71"/>
+    <w:lsdException w:name="Colorful List Accent 4" w:uiPriority="72"/>
+    <w:lsdException w:name="Colorful Grid Accent 4" w:uiPriority="73"/>
+    <w:lsdException w:name="Light Shading Accent 5" w:uiPriority="60"/>
+    <w:lsdException w:name="Light List Accent 5" w:uiPriority="61"/>
+    <w:lsdException w:name="Light Grid Accent 5" w:uiPriority="62"/>
+    <w:lsdException w:name="Medium Shading 1 Accent 5" w:uiPriority="63"/>
+    <w:lsdException w:name="Medium Shading 2 Accent 5" w:uiPriority="64"/>
+    <w:lsdException w:name="Medium List 1 Accent 5" w:uiPriority="65"/>
+    <w:lsdException w:name="Medium List 2 Accent 5" w:uiPriority="66"/>
+    <w:lsdException w:name="Medium Grid 1 Accent 5" w:uiPriority="67"/>
+    <w:lsdException w:name="Medium Grid 2 Accent 5" w:uiPriority="68"/>
+    <w:lsdException w:name="Medium Grid 3 Accent 5" w:uiPriority="69"/>
+    <w:lsdException w:name="Dark List Accent 5" w:uiPriority="70"/>
+    <w:lsdException w:name="Colorful Shading Accent 5" w:uiPriority="71"/>
+    <w:lsdException w:name="Colorful List Accent 5" w:uiPriority="72"/>
+    <w:lsdException w:name="Colorful Grid Accent 5" w:uiPriority="73"/>
+    <w:lsdException w:name="Light Shading Accent 6" w:uiPriority="60"/>
+    <w:lsdException w:name="Light List Accent 6" w:uiPriority="61"/>
+    <w:lsdException w:name="Light Grid Accent 6" w:uiPriority="62"/>
+    <w:lsdException w:name="Medium Shading 1 Accent 6" w:uiPriority="63"/>
+    <w:lsdException w:name="Medium Shading 2 Accent 6" w:uiPriority="64"/>
+    <w:lsdException w:name="Medium List 1 Accent 6" w:uiPriority="65"/>
+    <w:lsdException w:name="Medium List 2 Accent 6" w:uiPriority="66"/>
+    <w:lsdException w:name="Medium Grid 1 Accent 6" w:uiPriority="67"/>
+    <w:lsdException w:name="Medium Grid 2 Accent 6" w:uiPriority="68"/>
+    <w:lsdException w:name="Medium Grid 3 Accent 6" w:uiPriority="69"/>
+    <w:lsdException w:name="Dark List Accent 6" w:uiPriority="70"/>
+    <w:lsdException w:name="Colorful Shading Accent 6" w:uiPriority="71"/>
+    <w:lsdException w:name="Colorful List Accent 6" w:uiPriority="72"/>
+    <w:lsdException w:name="Colorful Grid Accent 6" w:uiPriority="73"/>
+    <w:lsdException w:name="Subtle Emphasis" w:uiPriority="19" w:qFormat="1"/>
+    <w:lsdException w:name="Intense Emphasis" w:uiPriority="21" w:qFormat="1"/>
+    <w:lsdException w:name="Subtle Reference" w:uiPriority="31" w:qFormat="1"/>
+    <w:lsdException w:name="Intense Reference" w:uiPriority="32" w:qFormat="1"/>
+    <w:lsdException w:name="Book Title" w:uiPriority="33" w:qFormat="1"/>
+    <w:lsdException w:name="Bibliography" w:semiHidden="1" w:uiPriority="37" w:unhideWhenUsed="1"/>
+    <w:lsdException w:name="TOC Heading" w:semiHidden="1" w:uiPriority="39" w:unhideWhenUsed="1" w:qFormat="1"/>
+    <w:lsdException w:name="Plain Table 1" w:uiPriority="41"/>
+    <w:lsdException w:name="Plain Table 2" w:uiPriority="42"/>
+    <w:lsdException w:name="Plain Table 3" w:uiPriority="43"/>
+    <w:lsdException w:name="Plain Table 4" w:uiPriority="44"/>
+    <w:lsdException w:name="Plain Table 5" w:uiPriority="45"/>
+    <w:lsdException w:name="Grid Table Light" w:uiPriority="40"/>
+    <w:lsdException w:name="Grid Table 1 Light" w:uiPriority="46"/>
+    <w:lsdException w:name="Grid Table 2" w:uiPriority="47"/>
+    <w:lsdException w:name="Grid Table 3" w:uiPriority="48"/>
+    <w:lsdException w:name="Grid Table 4" w:uiPriority="49"/>
+    <w:lsdException w:name="Grid Table 5 Dark" w:uiPriority="50"/>
+    <w:lsdException w:name="Grid Table 6 Colorful" w:uiPriority="51"/>
+    <w:lsdException w:name="Grid Table 7 Colorful" w:uiPriority="52"/>
+    <w:lsdException w:name="Grid Table 1 Light Accent 1" w:uiPriority="46"/>
+    <w:lsdException w:name="Grid Table 2 Accent 1" w:uiPriority="47"/>
+    <w:lsdException w:name="Grid Table 3 Accent 1" w:uiPriority="48"/>
+    <w:lsdException w:name="Grid Table 4 Accent 1" w:uiPriority="49"/>
+    <w:lsdException w:name="Grid Table 5 Dark Accent 1" w:uiPriority="50"/>
+    <w:lsdException w:name="Grid Table 6 Colorful Accent 1" w:uiPriority="51"/>
+    <w:lsdException w:name="Grid Table 7 Colorful Accent 1" w:uiPriority="52"/>
+    <w:lsdException w:name="Grid Table 1 Light Accent 2" w:uiPriority="46"/>
+    <w:lsdException w:name="Grid Table 2 Accent 2" w:uiPriority="47"/>
+    <w:lsdException w:name="Grid Table 3 Accent 2" w:uiPriority="48"/>
+    <w:lsdException w:name="Grid Table 4 Accent 2" w:uiPriority="49"/>
+    <w:lsdException w:name="Grid Table 5 Dark Accent 2" w:uiPriority="50"/>
+    <w:lsdException w:name="Grid Table 6 Colorful Accent 2" w:uiPriority="51"/>
+    <w:lsdException w:name="Grid Table 7 Colorful Accent 2" w:uiPriority="52"/>
+    <w:lsdException w:name="Grid Table 1 Light Accent 3" w:uiPriority="46"/>
+    <w:lsdException w:name="Grid Table 2 Accent 3" w:uiPriority="47"/>
+    <w:lsdException w:name="Grid Table 3 Accent 3" w:uiPriority="48"/>
+    <w:lsdException w:name="Grid Table 4 Accent 3" w:uiPriority="49"/>
+    <w:lsdException w:name="Grid Table 5 Dark Accent 3" w:uiPriority="50"/>
+    <w:lsdException w:name="Grid Table 6 Colorful Accent 3" w:uiPriority="51"/>
+    <w:lsdException w:name="Grid Table 7 Colorful Accent 3" w:uiPriority="52"/>
+    <w:lsdException w:name="Grid Table 1 Light Accent 4" w:uiPriority="46"/>
+    <w:lsdException w:name="Grid Table 2 Accent 4" w:uiPriority="47"/>
+    <w:lsdException w:name="Grid Table 3 Accent 4" w:uiPriority="48"/>
+    <w:lsdException w:name="Grid Table 4 Accent 4" w:uiPriority="49"/>
+    <w:lsdException w:name="Grid Table 5 Dark Accent 4" w:uiPriority="50"/>
+    <w:lsdException w:name="Grid Table 6 Colorful Accent 4" w:uiPriority="51"/>
+    <w:lsdException w:name="Grid Table 7 Colorful Accent 4" w:uiPriority="52"/>
+    <w:lsdException w:name="Grid Table 1 Light Accent 5" w:uiPriority="46"/>
+    <w:lsdException w:name="Grid Table 2 Accent 5" w:uiPriority="47"/>
+    <w:lsdException w:name="Grid Table 3 Accent 5" w:uiPriority="48"/>
+    <w:lsdException w:name="Grid Table 4 Accent 5" w:uiPriority="49"/>
+    <w:lsdException w:name="Grid Table 5 Dark Accent 5" w:uiPriority="50"/>
+    <w:lsdException w:name="Grid Table 6 Colorful Accent 5" w:uiPriority="51"/>
+    <w:lsdException w:name="Grid Table 7 Colorful Accent 5" w:uiPriority="52"/>
+    <w:lsdException w:name="Grid Table 1 Light Accent 6" w:uiPriority="46"/>
+    <w:lsdException w:name="Grid Table 2 Accent 6" w:uiPriority="47"/>
+    <w:lsdException w:name="Grid Table 3 Accent 6" w:uiPriority="48"/>
+    <w:lsdException w:name="Grid Table 4 Accent 6" w:uiPriority="49"/>
+    <w:lsdException w:name="Grid Table 5 Dark Accent 6" w:uiPriority="50"/>
+    <w:lsdException w:name="Grid Table 6 Colorful Accent 6" w:uiPriority="51"/>
+    <w:lsdException w:name="Grid Table 7 Colorful Accent 6" w:uiPriority="52"/>
+    <w:lsdException w:name="List Table 1 Light" w:uiPriority="46"/>
+    <w:lsdException w:name="List Table 2" w:uiPriority="47"/>
+    <w:lsdException w:name="List Table 3" w:uiPriority="48"/>
+    <w:lsdException w:name="List Table 4" w:uiPriority="49"/>
+    <w:lsdException w:name="List Table 5 Dark" w:uiPriority="50"/>
+    <w:lsdException w:name="List Table 6 Colorful" w:uiPriority="51"/>
+    <w:lsdException w:name="List Table 7 Colorful" w:uiPriority="52"/>
+    <w:lsdException w:name="List Table 1 Light Accent 1" w:uiPriority="46"/>
+    <w:lsdException w:name="List Table 2 Accent 1" w:uiPriority="47"/>
+    <w:lsdException w:name="List Table 3 Accent 1" w:uiPriority="48"/>
+    <w:lsdException w:name="List Table 4 Accent 1" w:uiPriority="49"/>
+    <w:lsdException w:name="List Table 5 Dark Accent 1" w:uiPriority="50"/>
+    <w:lsdException w:name="List Table 6 Colorful Accent 1" w:uiPriority="51"/>
+    <w:lsdException w:name="List Table 7 Colorful Accent 1" w:uiPriority="52"/>
+    <w:lsdException w:name="List Table 1 Light Accent 2" w:uiPriority="46"/>
+    <w:lsdException w:name="List Table 2 Accent 2" w:uiPriority="47"/>
+    <w:lsdException w:name="List Table 3 Accent 2" w:uiPriority="48"/>
+    <w:lsdException w:name="List Table 4 Accent 2" w:uiPriority="49"/>
+    <w:lsdException w:name="List Table 5 Dark Accent 2" w:uiPriority="50"/>
+    <w:lsdException w:name="List Table 6 Colorful Accent 2" w:uiPriority="51"/>
+    <w:lsdException w:name="List Table 7 Colorful Accent 2" w:uiPriority="52"/>
+    <w:lsdException w:name="List Table 1 Light Accent 3" w:uiPriority="46"/>
+    <w:lsdException w:name="List Table 2 Accent 3" w:uiPriority="47"/>
+    <w:lsdException w:name="List Table 3 Accent 3" w:uiPriority="48"/>
+    <w:lsdException w:name="List Table 4 Accent 3" w:uiPriority="49"/>
+    <w:lsdException w:name="List Table 5 Dark Accent 3" w:uiPriority="50"/>
+    <w:lsdException w:name="List Table 6 Colorful Accent 3" w:uiPriority="51"/>
+    <w:lsdException w:name="List Table 7 Colorful Accent 3" w:uiPriority="52"/>
+    <w:lsdException w:name="List Table 1 Light Accent 4" w:uiPriority="46"/>
+    <w:lsdException w:name="List Table 2 Accent 4" w:uiPriority="47"/>
+    <w:lsdException w:name="List Table 3 Accent 4" w:uiPriority="48"/>
+    <w:lsdException w:name="List Table 4 Accent 4" w:uiPriority="49"/>
+    <w:lsdException w:name="List Table 5 Dark Accent 4" w:uiPriority="50"/>
+    <w:lsdException w:name="List Table 6 Colorful Accent 4" w:uiPriority="51"/>
+    <w:lsdException w:name="List Table 7 Colorful Accent 4" w:uiPriority="52"/>
+    <w:lsdException w:name="List Table 1 Light Accent 5" w:uiPriority="46"/>
+    <w:lsdException w:name="List Table 2 Accent 5" w:uiPriority="47"/>
+    <w:lsdException w:name="List Table 3 Accent 5" w:uiPriority="48"/>
+    <w:lsdException w:name="List Table 4 Accent 5" w:uiPriority="49"/>
+    <w:lsdException w:name="List Table 5 Dark Accent 5" w:uiPriority="50"/>
+    <w:lsdException w:name="List Table 6 Colorful Accent 5" w:uiPriority="51"/>
+    <w:lsdException w:name="List Table 7 Colorful Accent 5" w:uiPriority="52"/>
+    <w:lsdException w:name="List Table 1 Light Accent 6" w:uiPriority="46"/>
+    <w:lsdException w:name="List Table 2 Accent 6" w:uiPriority="47"/>
+    <w:lsdException w:name="List Table 3 Accent 6" w:uiPriority="48"/>
+    <w:lsdException w:name="List Table 4 Accent 6" w:uiPriority="49"/>
+    <w:lsdException w:name="List Table 5 Dark Accent 6" w:uiPriority="50"/>
+    <w:lsdException w:name="List Table 6 Colorful Accent 6" w:uiPriority="51"/>
+    <w:lsdException w:name="List Table 7 Colorful Accent 6" w:uiPriority="52"/>
   </w:latentStyles>
   <w:style w:type="paragraph" w:default="1" w:styleId="Normal">
     <w:name w:val="Normal"/>

--- a/LAPORAN ANALISA SERVER.docx
+++ b/LAPORAN ANALISA SERVER.docx
@@ -1,6 +1,6 @@
 
 <file path=word/document.xml><?xml version="1.0" encoding="utf-8"?>
-<w:document xmlns:wpc="http://schemas.microsoft.com/office/word/2010/wordprocessingCanvas" xmlns:mc="http://schemas.openxmlformats.org/markup-compatibility/2006" xmlns:o="urn:schemas-microsoft-com:office:office" xmlns:r="http://schemas.openxmlformats.org/officeDocument/2006/relationships" xmlns:m="http://schemas.openxmlformats.org/officeDocument/2006/math" xmlns:v="urn:schemas-microsoft-com:vml" xmlns:wp14="http://schemas.microsoft.com/office/word/2010/wordprocessingDrawing" xmlns:wp="http://schemas.openxmlformats.org/drawingml/2006/wordprocessingDrawing" xmlns:w10="urn:schemas-microsoft-com:office:word" xmlns:w="http://schemas.openxmlformats.org/wordprocessingml/2006/main" xmlns:w14="http://schemas.microsoft.com/office/word/2010/wordml" xmlns:w15="http://schemas.microsoft.com/office/word/2012/wordml" xmlns:wpg="http://schemas.microsoft.com/office/word/2010/wordprocessingGroup" xmlns:wpi="http://schemas.microsoft.com/office/word/2010/wordprocessingInk" xmlns:wne="http://schemas.microsoft.com/office/word/2006/wordml" xmlns:wps="http://schemas.microsoft.com/office/word/2010/wordprocessingShape" mc:Ignorable="w14 w15 wp14">
+<w:document xmlns:wpc="http://schemas.microsoft.com/office/word/2010/wordprocessingCanvas" xmlns:mc="http://schemas.openxmlformats.org/markup-compatibility/2006" xmlns:o="urn:schemas-microsoft-com:office:office" xmlns:r="http://schemas.openxmlformats.org/officeDocument/2006/relationships" xmlns:m="http://schemas.openxmlformats.org/officeDocument/2006/math" xmlns:v="urn:schemas-microsoft-com:vml" xmlns:wp14="http://schemas.microsoft.com/office/word/2010/wordprocessingDrawing" xmlns:wp="http://schemas.openxmlformats.org/drawingml/2006/wordprocessingDrawing" xmlns:w10="urn:schemas-microsoft-com:office:word" xmlns:w="http://schemas.openxmlformats.org/wordprocessingml/2006/main" xmlns:w14="http://schemas.microsoft.com/office/word/2010/wordml" xmlns:wpg="http://schemas.microsoft.com/office/word/2010/wordprocessingGroup" xmlns:wpi="http://schemas.microsoft.com/office/word/2010/wordprocessingInk" xmlns:wne="http://schemas.microsoft.com/office/word/2006/wordml" xmlns:wps="http://schemas.microsoft.com/office/word/2010/wordprocessingShape" mc:Ignorable="w14 wp14">
   <w:body>
     <w:p>
       <w:pPr>
@@ -70,6 +70,14 @@
     </w:p>
     <w:p>
       <w:pPr>
+        <w:pStyle w:val="Heading3"/>
+      </w:pPr>
+      <w:r>
+        <w:t>S1</w:t>
+      </w:r>
+    </w:p>
+    <w:p>
+      <w:pPr>
         <w:rPr>
           <w:rFonts w:cstheme="minorHAnsi"/>
           <w:noProof/>
@@ -196,6 +204,8 @@
         </w:rPr>
         <w:t xml:space="preserve"> Data.its.ac.id = 848</w:t>
       </w:r>
+      <w:bookmarkStart w:id="0" w:name="_GoBack"/>
+      <w:bookmarkEnd w:id="0"/>
     </w:p>
     <w:p>
       <w:pPr>
@@ -409,8 +419,6 @@
           <w:szCs w:val="24"/>
         </w:rPr>
       </w:pPr>
-      <w:bookmarkStart w:id="0" w:name="_GoBack"/>
-      <w:bookmarkEnd w:id="0"/>
     </w:p>
     <w:sectPr>
       <w:pgSz w:w="12240" w:h="15840"/>
@@ -423,7 +431,7 @@
 </file>
 
 <file path=word/styles.xml><?xml version="1.0" encoding="utf-8"?>
-<w:styles xmlns:mc="http://schemas.openxmlformats.org/markup-compatibility/2006" xmlns:r="http://schemas.openxmlformats.org/officeDocument/2006/relationships" xmlns:w="http://schemas.openxmlformats.org/wordprocessingml/2006/main" xmlns:w14="http://schemas.microsoft.com/office/word/2010/wordml" xmlns:w15="http://schemas.microsoft.com/office/word/2012/wordml" mc:Ignorable="w14 w15">
+<w:styles xmlns:mc="http://schemas.openxmlformats.org/markup-compatibility/2006" xmlns:r="http://schemas.openxmlformats.org/officeDocument/2006/relationships" xmlns:w="http://schemas.openxmlformats.org/wordprocessingml/2006/main" xmlns:w14="http://schemas.microsoft.com/office/word/2010/wordml" mc:Ignorable="w14">
   <w:docDefaults>
     <w:rPrDefault>
       <w:rPr>
@@ -439,378 +447,144 @@
       </w:pPr>
     </w:pPrDefault>
   </w:docDefaults>
-  <w:latentStyles w:defLockedState="0" w:defUIPriority="99" w:defSemiHidden="0" w:defUnhideWhenUsed="0" w:defQFormat="0" w:count="371">
-    <w:lsdException w:name="Normal" w:uiPriority="0" w:qFormat="1"/>
-    <w:lsdException w:name="heading 1" w:uiPriority="9" w:qFormat="1"/>
-    <w:lsdException w:name="heading 2" w:semiHidden="1" w:uiPriority="9" w:unhideWhenUsed="1" w:qFormat="1"/>
-    <w:lsdException w:name="heading 3" w:semiHidden="1" w:uiPriority="9" w:unhideWhenUsed="1" w:qFormat="1"/>
-    <w:lsdException w:name="heading 4" w:semiHidden="1" w:uiPriority="9" w:unhideWhenUsed="1" w:qFormat="1"/>
-    <w:lsdException w:name="heading 5" w:semiHidden="1" w:uiPriority="9" w:unhideWhenUsed="1" w:qFormat="1"/>
-    <w:lsdException w:name="heading 6" w:semiHidden="1" w:uiPriority="9" w:unhideWhenUsed="1" w:qFormat="1"/>
-    <w:lsdException w:name="heading 7" w:semiHidden="1" w:uiPriority="9" w:unhideWhenUsed="1" w:qFormat="1"/>
-    <w:lsdException w:name="heading 8" w:semiHidden="1" w:uiPriority="9" w:unhideWhenUsed="1" w:qFormat="1"/>
-    <w:lsdException w:name="heading 9" w:semiHidden="1" w:uiPriority="9" w:unhideWhenUsed="1" w:qFormat="1"/>
-    <w:lsdException w:name="index 1" w:semiHidden="1" w:unhideWhenUsed="1"/>
-    <w:lsdException w:name="index 2" w:semiHidden="1" w:unhideWhenUsed="1"/>
-    <w:lsdException w:name="index 3" w:semiHidden="1" w:unhideWhenUsed="1"/>
-    <w:lsdException w:name="index 4" w:semiHidden="1" w:unhideWhenUsed="1"/>
-    <w:lsdException w:name="index 5" w:semiHidden="1" w:unhideWhenUsed="1"/>
-    <w:lsdException w:name="index 6" w:semiHidden="1" w:unhideWhenUsed="1"/>
-    <w:lsdException w:name="index 7" w:semiHidden="1" w:unhideWhenUsed="1"/>
-    <w:lsdException w:name="index 8" w:semiHidden="1" w:unhideWhenUsed="1"/>
-    <w:lsdException w:name="index 9" w:semiHidden="1" w:unhideWhenUsed="1"/>
-    <w:lsdException w:name="toc 1" w:semiHidden="1" w:uiPriority="39" w:unhideWhenUsed="1"/>
-    <w:lsdException w:name="toc 2" w:semiHidden="1" w:uiPriority="39" w:unhideWhenUsed="1"/>
-    <w:lsdException w:name="toc 3" w:semiHidden="1" w:uiPriority="39" w:unhideWhenUsed="1"/>
-    <w:lsdException w:name="toc 4" w:semiHidden="1" w:uiPriority="39" w:unhideWhenUsed="1"/>
-    <w:lsdException w:name="toc 5" w:semiHidden="1" w:uiPriority="39" w:unhideWhenUsed="1"/>
-    <w:lsdException w:name="toc 6" w:semiHidden="1" w:uiPriority="39" w:unhideWhenUsed="1"/>
-    <w:lsdException w:name="toc 7" w:semiHidden="1" w:uiPriority="39" w:unhideWhenUsed="1"/>
-    <w:lsdException w:name="toc 8" w:semiHidden="1" w:uiPriority="39" w:unhideWhenUsed="1"/>
-    <w:lsdException w:name="toc 9" w:semiHidden="1" w:uiPriority="39" w:unhideWhenUsed="1"/>
-    <w:lsdException w:name="Normal Indent" w:semiHidden="1" w:unhideWhenUsed="1"/>
-    <w:lsdException w:name="footnote text" w:semiHidden="1" w:unhideWhenUsed="1"/>
-    <w:lsdException w:name="annotation text" w:semiHidden="1" w:unhideWhenUsed="1"/>
-    <w:lsdException w:name="header" w:semiHidden="1" w:unhideWhenUsed="1"/>
-    <w:lsdException w:name="footer" w:semiHidden="1" w:unhideWhenUsed="1"/>
-    <w:lsdException w:name="index heading" w:semiHidden="1" w:unhideWhenUsed="1"/>
-    <w:lsdException w:name="caption" w:semiHidden="1" w:uiPriority="35" w:unhideWhenUsed="1" w:qFormat="1"/>
-    <w:lsdException w:name="table of figures" w:semiHidden="1" w:unhideWhenUsed="1"/>
-    <w:lsdException w:name="envelope address" w:semiHidden="1" w:unhideWhenUsed="1"/>
-    <w:lsdException w:name="envelope return" w:semiHidden="1" w:unhideWhenUsed="1"/>
-    <w:lsdException w:name="footnote reference" w:semiHidden="1" w:unhideWhenUsed="1"/>
-    <w:lsdException w:name="annotation reference" w:semiHidden="1" w:unhideWhenUsed="1"/>
-    <w:lsdException w:name="line number" w:semiHidden="1" w:unhideWhenUsed="1"/>
-    <w:lsdException w:name="page number" w:semiHidden="1" w:unhideWhenUsed="1"/>
-    <w:lsdException w:name="endnote reference" w:semiHidden="1" w:unhideWhenUsed="1"/>
-    <w:lsdException w:name="endnote text" w:semiHidden="1" w:unhideWhenUsed="1"/>
-    <w:lsdException w:name="table of authorities" w:semiHidden="1" w:unhideWhenUsed="1"/>
-    <w:lsdException w:name="macro" w:semiHidden="1" w:unhideWhenUsed="1"/>
-    <w:lsdException w:name="toa heading" w:semiHidden="1" w:unhideWhenUsed="1"/>
-    <w:lsdException w:name="List" w:semiHidden="1" w:unhideWhenUsed="1"/>
-    <w:lsdException w:name="List Bullet" w:semiHidden="1" w:unhideWhenUsed="1"/>
-    <w:lsdException w:name="List Number" w:semiHidden="1" w:unhideWhenUsed="1"/>
-    <w:lsdException w:name="List 2" w:semiHidden="1" w:unhideWhenUsed="1"/>
-    <w:lsdException w:name="List 3" w:semiHidden="1" w:unhideWhenUsed="1"/>
-    <w:lsdException w:name="List 4" w:semiHidden="1" w:unhideWhenUsed="1"/>
-    <w:lsdException w:name="List 5" w:semiHidden="1" w:unhideWhenUsed="1"/>
-    <w:lsdException w:name="List Bullet 2" w:semiHidden="1" w:unhideWhenUsed="1"/>
-    <w:lsdException w:name="List Bullet 3" w:semiHidden="1" w:unhideWhenUsed="1"/>
-    <w:lsdException w:name="List Bullet 4" w:semiHidden="1" w:unhideWhenUsed="1"/>
-    <w:lsdException w:name="List Bullet 5" w:semiHidden="1" w:unhideWhenUsed="1"/>
-    <w:lsdException w:name="List Number 2" w:semiHidden="1" w:unhideWhenUsed="1"/>
-    <w:lsdException w:name="List Number 3" w:semiHidden="1" w:unhideWhenUsed="1"/>
-    <w:lsdException w:name="List Number 4" w:semiHidden="1" w:unhideWhenUsed="1"/>
-    <w:lsdException w:name="List Number 5" w:semiHidden="1" w:unhideWhenUsed="1"/>
-    <w:lsdException w:name="Title" w:uiPriority="10" w:qFormat="1"/>
-    <w:lsdException w:name="Closing" w:semiHidden="1" w:unhideWhenUsed="1"/>
-    <w:lsdException w:name="Signature" w:semiHidden="1" w:unhideWhenUsed="1"/>
-    <w:lsdException w:name="Default Paragraph Font" w:semiHidden="1" w:uiPriority="1" w:unhideWhenUsed="1"/>
-    <w:lsdException w:name="Body Text" w:semiHidden="1" w:unhideWhenUsed="1"/>
-    <w:lsdException w:name="Body Text Indent" w:semiHidden="1" w:unhideWhenUsed="1"/>
-    <w:lsdException w:name="List Continue" w:semiHidden="1" w:unhideWhenUsed="1"/>
-    <w:lsdException w:name="List Continue 2" w:semiHidden="1" w:unhideWhenUsed="1"/>
-    <w:lsdException w:name="List Continue 3" w:semiHidden="1" w:unhideWhenUsed="1"/>
-    <w:lsdException w:name="List Continue 4" w:semiHidden="1" w:unhideWhenUsed="1"/>
-    <w:lsdException w:name="List Continue 5" w:semiHidden="1" w:unhideWhenUsed="1"/>
-    <w:lsdException w:name="Message Header" w:semiHidden="1" w:unhideWhenUsed="1"/>
-    <w:lsdException w:name="Subtitle" w:uiPriority="11" w:qFormat="1"/>
-    <w:lsdException w:name="Salutation" w:semiHidden="1" w:unhideWhenUsed="1"/>
-    <w:lsdException w:name="Date" w:semiHidden="1" w:unhideWhenUsed="1"/>
-    <w:lsdException w:name="Body Text First Indent" w:semiHidden="1" w:unhideWhenUsed="1"/>
-    <w:lsdException w:name="Body Text First Indent 2" w:semiHidden="1" w:unhideWhenUsed="1"/>
-    <w:lsdException w:name="Note Heading" w:semiHidden="1" w:unhideWhenUsed="1"/>
-    <w:lsdException w:name="Body Text 2" w:semiHidden="1" w:unhideWhenUsed="1"/>
-    <w:lsdException w:name="Body Text 3" w:semiHidden="1" w:unhideWhenUsed="1"/>
-    <w:lsdException w:name="Body Text Indent 2" w:semiHidden="1" w:unhideWhenUsed="1"/>
-    <w:lsdException w:name="Body Text Indent 3" w:semiHidden="1" w:unhideWhenUsed="1"/>
-    <w:lsdException w:name="Block Text" w:semiHidden="1" w:unhideWhenUsed="1"/>
-    <w:lsdException w:name="Hyperlink" w:semiHidden="1" w:unhideWhenUsed="1"/>
-    <w:lsdException w:name="FollowedHyperlink" w:semiHidden="1" w:unhideWhenUsed="1"/>
-    <w:lsdException w:name="Strong" w:uiPriority="22" w:qFormat="1"/>
-    <w:lsdException w:name="Emphasis" w:uiPriority="20" w:qFormat="1"/>
-    <w:lsdException w:name="Document Map" w:semiHidden="1" w:unhideWhenUsed="1"/>
-    <w:lsdException w:name="Plain Text" w:semiHidden="1" w:unhideWhenUsed="1"/>
-    <w:lsdException w:name="E-mail Signature" w:semiHidden="1" w:unhideWhenUsed="1"/>
-    <w:lsdException w:name="HTML Top of Form" w:semiHidden="1" w:unhideWhenUsed="1"/>
-    <w:lsdException w:name="HTML Bottom of Form" w:semiHidden="1" w:unhideWhenUsed="1"/>
-    <w:lsdException w:name="Normal (Web)" w:semiHidden="1" w:unhideWhenUsed="1"/>
-    <w:lsdException w:name="HTML Acronym" w:semiHidden="1" w:unhideWhenUsed="1"/>
-    <w:lsdException w:name="HTML Address" w:semiHidden="1" w:unhideWhenUsed="1"/>
-    <w:lsdException w:name="HTML Cite" w:semiHidden="1" w:unhideWhenUsed="1"/>
-    <w:lsdException w:name="HTML Code" w:semiHidden="1" w:unhideWhenUsed="1"/>
-    <w:lsdException w:name="HTML Definition" w:semiHidden="1" w:unhideWhenUsed="1"/>
-    <w:lsdException w:name="HTML Keyboard" w:semiHidden="1" w:unhideWhenUsed="1"/>
-    <w:lsdException w:name="HTML Preformatted" w:semiHidden="1" w:unhideWhenUsed="1"/>
-    <w:lsdException w:name="HTML Sample" w:semiHidden="1" w:unhideWhenUsed="1"/>
-    <w:lsdException w:name="HTML Typewriter" w:semiHidden="1" w:unhideWhenUsed="1"/>
-    <w:lsdException w:name="HTML Variable" w:semiHidden="1" w:unhideWhenUsed="1"/>
-    <w:lsdException w:name="Normal Table" w:semiHidden="1" w:unhideWhenUsed="1"/>
-    <w:lsdException w:name="annotation subject" w:semiHidden="1" w:unhideWhenUsed="1"/>
-    <w:lsdException w:name="No List" w:semiHidden="1" w:unhideWhenUsed="1"/>
-    <w:lsdException w:name="Outline List 1" w:semiHidden="1" w:unhideWhenUsed="1"/>
-    <w:lsdException w:name="Outline List 2" w:semiHidden="1" w:unhideWhenUsed="1"/>
-    <w:lsdException w:name="Outline List 3" w:semiHidden="1" w:unhideWhenUsed="1"/>
-    <w:lsdException w:name="Table Simple 1" w:semiHidden="1" w:unhideWhenUsed="1"/>
-    <w:lsdException w:name="Table Simple 2" w:semiHidden="1" w:unhideWhenUsed="1"/>
-    <w:lsdException w:name="Table Simple 3" w:semiHidden="1" w:unhideWhenUsed="1"/>
-    <w:lsdException w:name="Table Classic 1" w:semiHidden="1" w:unhideWhenUsed="1"/>
-    <w:lsdException w:name="Table Classic 2" w:semiHidden="1" w:unhideWhenUsed="1"/>
-    <w:lsdException w:name="Table Classic 3" w:semiHidden="1" w:unhideWhenUsed="1"/>
-    <w:lsdException w:name="Table Classic 4" w:semiHidden="1" w:unhideWhenUsed="1"/>
-    <w:lsdException w:name="Table Colorful 1" w:semiHidden="1" w:unhideWhenUsed="1"/>
-    <w:lsdException w:name="Table Colorful 2" w:semiHidden="1" w:unhideWhenUsed="1"/>
-    <w:lsdException w:name="Table Colorful 3" w:semiHidden="1" w:unhideWhenUsed="1"/>
-    <w:lsdException w:name="Table Columns 1" w:semiHidden="1" w:unhideWhenUsed="1"/>
-    <w:lsdException w:name="Table Columns 2" w:semiHidden="1" w:unhideWhenUsed="1"/>
-    <w:lsdException w:name="Table Columns 3" w:semiHidden="1" w:unhideWhenUsed="1"/>
-    <w:lsdException w:name="Table Columns 4" w:semiHidden="1" w:unhideWhenUsed="1"/>
-    <w:lsdException w:name="Table Columns 5" w:semiHidden="1" w:unhideWhenUsed="1"/>
-    <w:lsdException w:name="Table Grid 1" w:semiHidden="1" w:unhideWhenUsed="1"/>
-    <w:lsdException w:name="Table Grid 2" w:semiHidden="1" w:unhideWhenUsed="1"/>
-    <w:lsdException w:name="Table Grid 3" w:semiHidden="1" w:unhideWhenUsed="1"/>
-    <w:lsdException w:name="Table Grid 4" w:semiHidden="1" w:unhideWhenUsed="1"/>
-    <w:lsdException w:name="Table Grid 5" w:semiHidden="1" w:unhideWhenUsed="1"/>
-    <w:lsdException w:name="Table Grid 6" w:semiHidden="1" w:unhideWhenUsed="1"/>
-    <w:lsdException w:name="Table Grid 7" w:semiHidden="1" w:unhideWhenUsed="1"/>
-    <w:lsdException w:name="Table Grid 8" w:semiHidden="1" w:unhideWhenUsed="1"/>
-    <w:lsdException w:name="Table List 1" w:semiHidden="1" w:unhideWhenUsed="1"/>
-    <w:lsdException w:name="Table List 2" w:semiHidden="1" w:unhideWhenUsed="1"/>
-    <w:lsdException w:name="Table List 3" w:semiHidden="1" w:unhideWhenUsed="1"/>
-    <w:lsdException w:name="Table List 4" w:semiHidden="1" w:unhideWhenUsed="1"/>
-    <w:lsdException w:name="Table List 5" w:semiHidden="1" w:unhideWhenUsed="1"/>
-    <w:lsdException w:name="Table List 6" w:semiHidden="1" w:unhideWhenUsed="1"/>
-    <w:lsdException w:name="Table List 7" w:semiHidden="1" w:unhideWhenUsed="1"/>
-    <w:lsdException w:name="Table List 8" w:semiHidden="1" w:unhideWhenUsed="1"/>
-    <w:lsdException w:name="Table 3D effects 1" w:semiHidden="1" w:unhideWhenUsed="1"/>
-    <w:lsdException w:name="Table 3D effects 2" w:semiHidden="1" w:unhideWhenUsed="1"/>
-    <w:lsdException w:name="Table 3D effects 3" w:semiHidden="1" w:unhideWhenUsed="1"/>
-    <w:lsdException w:name="Table Contemporary" w:semiHidden="1" w:unhideWhenUsed="1"/>
-    <w:lsdException w:name="Table Elegant" w:semiHidden="1" w:unhideWhenUsed="1"/>
-    <w:lsdException w:name="Table Professional" w:semiHidden="1" w:unhideWhenUsed="1"/>
-    <w:lsdException w:name="Table Subtle 1" w:semiHidden="1" w:unhideWhenUsed="1"/>
-    <w:lsdException w:name="Table Subtle 2" w:semiHidden="1" w:unhideWhenUsed="1"/>
-    <w:lsdException w:name="Table Web 1" w:semiHidden="1" w:unhideWhenUsed="1"/>
-    <w:lsdException w:name="Table Web 2" w:semiHidden="1" w:unhideWhenUsed="1"/>
-    <w:lsdException w:name="Table Web 3" w:semiHidden="1" w:unhideWhenUsed="1"/>
-    <w:lsdException w:name="Balloon Text" w:semiHidden="1" w:unhideWhenUsed="1"/>
-    <w:lsdException w:name="Table Grid" w:uiPriority="59"/>
-    <w:lsdException w:name="Table Theme" w:semiHidden="1" w:unhideWhenUsed="1"/>
-    <w:lsdException w:name="Placeholder Text" w:semiHidden="1"/>
-    <w:lsdException w:name="No Spacing" w:uiPriority="1" w:qFormat="1"/>
-    <w:lsdException w:name="Light Shading" w:uiPriority="60"/>
-    <w:lsdException w:name="Light List" w:uiPriority="61"/>
-    <w:lsdException w:name="Light Grid" w:uiPriority="62"/>
-    <w:lsdException w:name="Medium Shading 1" w:uiPriority="63"/>
-    <w:lsdException w:name="Medium Shading 2" w:uiPriority="64"/>
-    <w:lsdException w:name="Medium List 1" w:uiPriority="65"/>
-    <w:lsdException w:name="Medium List 2" w:uiPriority="66"/>
-    <w:lsdException w:name="Medium Grid 1" w:uiPriority="67"/>
-    <w:lsdException w:name="Medium Grid 2" w:uiPriority="68"/>
-    <w:lsdException w:name="Medium Grid 3" w:uiPriority="69"/>
-    <w:lsdException w:name="Dark List" w:uiPriority="70"/>
-    <w:lsdException w:name="Colorful Shading" w:uiPriority="71"/>
-    <w:lsdException w:name="Colorful List" w:uiPriority="72"/>
-    <w:lsdException w:name="Colorful Grid" w:uiPriority="73"/>
-    <w:lsdException w:name="Light Shading Accent 1" w:uiPriority="60"/>
-    <w:lsdException w:name="Light List Accent 1" w:uiPriority="61"/>
-    <w:lsdException w:name="Light Grid Accent 1" w:uiPriority="62"/>
-    <w:lsdException w:name="Medium Shading 1 Accent 1" w:uiPriority="63"/>
-    <w:lsdException w:name="Medium Shading 2 Accent 1" w:uiPriority="64"/>
-    <w:lsdException w:name="Medium List 1 Accent 1" w:uiPriority="65"/>
-    <w:lsdException w:name="Revision" w:semiHidden="1"/>
-    <w:lsdException w:name="List Paragraph" w:uiPriority="34" w:qFormat="1"/>
-    <w:lsdException w:name="Quote" w:uiPriority="29" w:qFormat="1"/>
-    <w:lsdException w:name="Intense Quote" w:uiPriority="30" w:qFormat="1"/>
-    <w:lsdException w:name="Medium List 2 Accent 1" w:uiPriority="66"/>
-    <w:lsdException w:name="Medium Grid 1 Accent 1" w:uiPriority="67"/>
-    <w:lsdException w:name="Medium Grid 2 Accent 1" w:uiPriority="68"/>
-    <w:lsdException w:name="Medium Grid 3 Accent 1" w:uiPriority="69"/>
-    <w:lsdException w:name="Dark List Accent 1" w:uiPriority="70"/>
-    <w:lsdException w:name="Colorful Shading Accent 1" w:uiPriority="71"/>
-    <w:lsdException w:name="Colorful List Accent 1" w:uiPriority="72"/>
-    <w:lsdException w:name="Colorful Grid Accent 1" w:uiPriority="73"/>
-    <w:lsdException w:name="Light Shading Accent 2" w:uiPriority="60"/>
-    <w:lsdException w:name="Light List Accent 2" w:uiPriority="61"/>
-    <w:lsdException w:name="Light Grid Accent 2" w:uiPriority="62"/>
-    <w:lsdException w:name="Medium Shading 1 Accent 2" w:uiPriority="63"/>
-    <w:lsdException w:name="Medium Shading 2 Accent 2" w:uiPriority="64"/>
-    <w:lsdException w:name="Medium List 1 Accent 2" w:uiPriority="65"/>
-    <w:lsdException w:name="Medium List 2 Accent 2" w:uiPriority="66"/>
-    <w:lsdException w:name="Medium Grid 1 Accent 2" w:uiPriority="67"/>
-    <w:lsdException w:name="Medium Grid 2 Accent 2" w:uiPriority="68"/>
-    <w:lsdException w:name="Medium Grid 3 Accent 2" w:uiPriority="69"/>
-    <w:lsdException w:name="Dark List Accent 2" w:uiPriority="70"/>
-    <w:lsdException w:name="Colorful Shading Accent 2" w:uiPriority="71"/>
-    <w:lsdException w:name="Colorful List Accent 2" w:uiPriority="72"/>
-    <w:lsdException w:name="Colorful Grid Accent 2" w:uiPriority="73"/>
-    <w:lsdException w:name="Light Shading Accent 3" w:uiPriority="60"/>
-    <w:lsdException w:name="Light List Accent 3" w:uiPriority="61"/>
-    <w:lsdException w:name="Light Grid Accent 3" w:uiPriority="62"/>
-    <w:lsdException w:name="Medium Shading 1 Accent 3" w:uiPriority="63"/>
-    <w:lsdException w:name="Medium Shading 2 Accent 3" w:uiPriority="64"/>
-    <w:lsdException w:name="Medium List 1 Accent 3" w:uiPriority="65"/>
-    <w:lsdException w:name="Medium List 2 Accent 3" w:uiPriority="66"/>
-    <w:lsdException w:name="Medium Grid 1 Accent 3" w:uiPriority="67"/>
-    <w:lsdException w:name="Medium Grid 2 Accent 3" w:uiPriority="68"/>
-    <w:lsdException w:name="Medium Grid 3 Accent 3" w:uiPriority="69"/>
-    <w:lsdException w:name="Dark List Accent 3" w:uiPriority="70"/>
-    <w:lsdException w:name="Colorful Shading Accent 3" w:uiPriority="71"/>
-    <w:lsdException w:name="Colorful List Accent 3" w:uiPriority="72"/>
-    <w:lsdException w:name="Colorful Grid Accent 3" w:uiPriority="73"/>
-    <w:lsdException w:name="Light Shading Accent 4" w:uiPriority="60"/>
-    <w:lsdException w:name="Light List Accent 4" w:uiPriority="61"/>
-    <w:lsdException w:name="Light Grid Accent 4" w:uiPriority="62"/>
-    <w:lsdException w:name="Medium Shading 1 Accent 4" w:uiPriority="63"/>
-    <w:lsdException w:name="Medium Shading 2 Accent 4" w:uiPriority="64"/>
-    <w:lsdException w:name="Medium List 1 Accent 4" w:uiPriority="65"/>
-    <w:lsdException w:name="Medium List 2 Accent 4" w:uiPriority="66"/>
-    <w:lsdException w:name="Medium Grid 1 Accent 4" w:uiPriority="67"/>
-    <w:lsdException w:name="Medium Grid 2 Accent 4" w:uiPriority="68"/>
-    <w:lsdException w:name="Medium Grid 3 Accent 4" w:uiPriority="69"/>
-    <w:lsdException w:name="Dark List Accent 4" w:uiPriority="70"/>
-    <w:lsdException w:name="Colorful Shading Accent 4" w:uiPriority="71"/>
-    <w:lsdException w:name="Colorful List Accent 4" w:uiPriority="72"/>
-    <w:lsdException w:name="Colorful Grid Accent 4" w:uiPriority="73"/>
-    <w:lsdException w:name="Light Shading Accent 5" w:uiPriority="60"/>
-    <w:lsdException w:name="Light List Accent 5" w:uiPriority="61"/>
-    <w:lsdException w:name="Light Grid Accent 5" w:uiPriority="62"/>
-    <w:lsdException w:name="Medium Shading 1 Accent 5" w:uiPriority="63"/>
-    <w:lsdException w:name="Medium Shading 2 Accent 5" w:uiPriority="64"/>
-    <w:lsdException w:name="Medium List 1 Accent 5" w:uiPriority="65"/>
-    <w:lsdException w:name="Medium List 2 Accent 5" w:uiPriority="66"/>
-    <w:lsdException w:name="Medium Grid 1 Accent 5" w:uiPriority="67"/>
-    <w:lsdException w:name="Medium Grid 2 Accent 5" w:uiPriority="68"/>
-    <w:lsdException w:name="Medium Grid 3 Accent 5" w:uiPriority="69"/>
-    <w:lsdException w:name="Dark List Accent 5" w:uiPriority="70"/>
-    <w:lsdException w:name="Colorful Shading Accent 5" w:uiPriority="71"/>
-    <w:lsdException w:name="Colorful List Accent 5" w:uiPriority="72"/>
-    <w:lsdException w:name="Colorful Grid Accent 5" w:uiPriority="73"/>
-    <w:lsdException w:name="Light Shading Accent 6" w:uiPriority="60"/>
-    <w:lsdException w:name="Light List Accent 6" w:uiPriority="61"/>
-    <w:lsdException w:name="Light Grid Accent 6" w:uiPriority="62"/>
-    <w:lsdException w:name="Medium Shading 1 Accent 6" w:uiPriority="63"/>
-    <w:lsdException w:name="Medium Shading 2 Accent 6" w:uiPriority="64"/>
-    <w:lsdException w:name="Medium List 1 Accent 6" w:uiPriority="65"/>
-    <w:lsdException w:name="Medium List 2 Accent 6" w:uiPriority="66"/>
-    <w:lsdException w:name="Medium Grid 1 Accent 6" w:uiPriority="67"/>
-    <w:lsdException w:name="Medium Grid 2 Accent 6" w:uiPriority="68"/>
-    <w:lsdException w:name="Medium Grid 3 Accent 6" w:uiPriority="69"/>
-    <w:lsdException w:name="Dark List Accent 6" w:uiPriority="70"/>
-    <w:lsdException w:name="Colorful Shading Accent 6" w:uiPriority="71"/>
-    <w:lsdException w:name="Colorful List Accent 6" w:uiPriority="72"/>
-    <w:lsdException w:name="Colorful Grid Accent 6" w:uiPriority="73"/>
-    <w:lsdException w:name="Subtle Emphasis" w:uiPriority="19" w:qFormat="1"/>
-    <w:lsdException w:name="Intense Emphasis" w:uiPriority="21" w:qFormat="1"/>
-    <w:lsdException w:name="Subtle Reference" w:uiPriority="31" w:qFormat="1"/>
-    <w:lsdException w:name="Intense Reference" w:uiPriority="32" w:qFormat="1"/>
-    <w:lsdException w:name="Book Title" w:uiPriority="33" w:qFormat="1"/>
-    <w:lsdException w:name="Bibliography" w:semiHidden="1" w:uiPriority="37" w:unhideWhenUsed="1"/>
-    <w:lsdException w:name="TOC Heading" w:semiHidden="1" w:uiPriority="39" w:unhideWhenUsed="1" w:qFormat="1"/>
-    <w:lsdException w:name="Plain Table 1" w:uiPriority="41"/>
-    <w:lsdException w:name="Plain Table 2" w:uiPriority="42"/>
-    <w:lsdException w:name="Plain Table 3" w:uiPriority="43"/>
-    <w:lsdException w:name="Plain Table 4" w:uiPriority="44"/>
-    <w:lsdException w:name="Plain Table 5" w:uiPriority="45"/>
-    <w:lsdException w:name="Grid Table Light" w:uiPriority="40"/>
-    <w:lsdException w:name="Grid Table 1 Light" w:uiPriority="46"/>
-    <w:lsdException w:name="Grid Table 2" w:uiPriority="47"/>
-    <w:lsdException w:name="Grid Table 3" w:uiPriority="48"/>
-    <w:lsdException w:name="Grid Table 4" w:uiPriority="49"/>
-    <w:lsdException w:name="Grid Table 5 Dark" w:uiPriority="50"/>
-    <w:lsdException w:name="Grid Table 6 Colorful" w:uiPriority="51"/>
-    <w:lsdException w:name="Grid Table 7 Colorful" w:uiPriority="52"/>
-    <w:lsdException w:name="Grid Table 1 Light Accent 1" w:uiPriority="46"/>
-    <w:lsdException w:name="Grid Table 2 Accent 1" w:uiPriority="47"/>
-    <w:lsdException w:name="Grid Table 3 Accent 1" w:uiPriority="48"/>
-    <w:lsdException w:name="Grid Table 4 Accent 1" w:uiPriority="49"/>
-    <w:lsdException w:name="Grid Table 5 Dark Accent 1" w:uiPriority="50"/>
-    <w:lsdException w:name="Grid Table 6 Colorful Accent 1" w:uiPriority="51"/>
-    <w:lsdException w:name="Grid Table 7 Colorful Accent 1" w:uiPriority="52"/>
-    <w:lsdException w:name="Grid Table 1 Light Accent 2" w:uiPriority="46"/>
-    <w:lsdException w:name="Grid Table 2 Accent 2" w:uiPriority="47"/>
-    <w:lsdException w:name="Grid Table 3 Accent 2" w:uiPriority="48"/>
-    <w:lsdException w:name="Grid Table 4 Accent 2" w:uiPriority="49"/>
-    <w:lsdException w:name="Grid Table 5 Dark Accent 2" w:uiPriority="50"/>
-    <w:lsdException w:name="Grid Table 6 Colorful Accent 2" w:uiPriority="51"/>
-    <w:lsdException w:name="Grid Table 7 Colorful Accent 2" w:uiPriority="52"/>
-    <w:lsdException w:name="Grid Table 1 Light Accent 3" w:uiPriority="46"/>
-    <w:lsdException w:name="Grid Table 2 Accent 3" w:uiPriority="47"/>
-    <w:lsdException w:name="Grid Table 3 Accent 3" w:uiPriority="48"/>
-    <w:lsdException w:name="Grid Table 4 Accent 3" w:uiPriority="49"/>
-    <w:lsdException w:name="Grid Table 5 Dark Accent 3" w:uiPriority="50"/>
-    <w:lsdException w:name="Grid Table 6 Colorful Accent 3" w:uiPriority="51"/>
-    <w:lsdException w:name="Grid Table 7 Colorful Accent 3" w:uiPriority="52"/>
-    <w:lsdException w:name="Grid Table 1 Light Accent 4" w:uiPriority="46"/>
-    <w:lsdException w:name="Grid Table 2 Accent 4" w:uiPriority="47"/>
-    <w:lsdException w:name="Grid Table 3 Accent 4" w:uiPriority="48"/>
-    <w:lsdException w:name="Grid Table 4 Accent 4" w:uiPriority="49"/>
-    <w:lsdException w:name="Grid Table 5 Dark Accent 4" w:uiPriority="50"/>
-    <w:lsdException w:name="Grid Table 6 Colorful Accent 4" w:uiPriority="51"/>
-    <w:lsdException w:name="Grid Table 7 Colorful Accent 4" w:uiPriority="52"/>
-    <w:lsdException w:name="Grid Table 1 Light Accent 5" w:uiPriority="46"/>
-    <w:lsdException w:name="Grid Table 2 Accent 5" w:uiPriority="47"/>
-    <w:lsdException w:name="Grid Table 3 Accent 5" w:uiPriority="48"/>
-    <w:lsdException w:name="Grid Table 4 Accent 5" w:uiPriority="49"/>
-    <w:lsdException w:name="Grid Table 5 Dark Accent 5" w:uiPriority="50"/>
-    <w:lsdException w:name="Grid Table 6 Colorful Accent 5" w:uiPriority="51"/>
-    <w:lsdException w:name="Grid Table 7 Colorful Accent 5" w:uiPriority="52"/>
-    <w:lsdException w:name="Grid Table 1 Light Accent 6" w:uiPriority="46"/>
-    <w:lsdException w:name="Grid Table 2 Accent 6" w:uiPriority="47"/>
-    <w:lsdException w:name="Grid Table 3 Accent 6" w:uiPriority="48"/>
-    <w:lsdException w:name="Grid Table 4 Accent 6" w:uiPriority="49"/>
-    <w:lsdException w:name="Grid Table 5 Dark Accent 6" w:uiPriority="50"/>
-    <w:lsdException w:name="Grid Table 6 Colorful Accent 6" w:uiPriority="51"/>
-    <w:lsdException w:name="Grid Table 7 Colorful Accent 6" w:uiPriority="52"/>
-    <w:lsdException w:name="List Table 1 Light" w:uiPriority="46"/>
-    <w:lsdException w:name="List Table 2" w:uiPriority="47"/>
-    <w:lsdException w:name="List Table 3" w:uiPriority="48"/>
-    <w:lsdException w:name="List Table 4" w:uiPriority="49"/>
-    <w:lsdException w:name="List Table 5 Dark" w:uiPriority="50"/>
-    <w:lsdException w:name="List Table 6 Colorful" w:uiPriority="51"/>
-    <w:lsdException w:name="List Table 7 Colorful" w:uiPriority="52"/>
-    <w:lsdException w:name="List Table 1 Light Accent 1" w:uiPriority="46"/>
-    <w:lsdException w:name="List Table 2 Accent 1" w:uiPriority="47"/>
-    <w:lsdException w:name="List Table 3 Accent 1" w:uiPriority="48"/>
-    <w:lsdException w:name="List Table 4 Accent 1" w:uiPriority="49"/>
-    <w:lsdException w:name="List Table 5 Dark Accent 1" w:uiPriority="50"/>
-    <w:lsdException w:name="List Table 6 Colorful Accent 1" w:uiPriority="51"/>
-    <w:lsdException w:name="List Table 7 Colorful Accent 1" w:uiPriority="52"/>
-    <w:lsdException w:name="List Table 1 Light Accent 2" w:uiPriority="46"/>
-    <w:lsdException w:name="List Table 2 Accent 2" w:uiPriority="47"/>
-    <w:lsdException w:name="List Table 3 Accent 2" w:uiPriority="48"/>
-    <w:lsdException w:name="List Table 4 Accent 2" w:uiPriority="49"/>
-    <w:lsdException w:name="List Table 5 Dark Accent 2" w:uiPriority="50"/>
-    <w:lsdException w:name="List Table 6 Colorful Accent 2" w:uiPriority="51"/>
-    <w:lsdException w:name="List Table 7 Colorful Accent 2" w:uiPriority="52"/>
-    <w:lsdException w:name="List Table 1 Light Accent 3" w:uiPriority="46"/>
-    <w:lsdException w:name="List Table 2 Accent 3" w:uiPriority="47"/>
-    <w:lsdException w:name="List Table 3 Accent 3" w:uiPriority="48"/>
-    <w:lsdException w:name="List Table 4 Accent 3" w:uiPriority="49"/>
-    <w:lsdException w:name="List Table 5 Dark Accent 3" w:uiPriority="50"/>
-    <w:lsdException w:name="List Table 6 Colorful Accent 3" w:uiPriority="51"/>
-    <w:lsdException w:name="List Table 7 Colorful Accent 3" w:uiPriority="52"/>
-    <w:lsdException w:name="List Table 1 Light Accent 4" w:uiPriority="46"/>
-    <w:lsdException w:name="List Table 2 Accent 4" w:uiPriority="47"/>
-    <w:lsdException w:name="List Table 3 Accent 4" w:uiPriority="48"/>
-    <w:lsdException w:name="List Table 4 Accent 4" w:uiPriority="49"/>
-    <w:lsdException w:name="List Table 5 Dark Accent 4" w:uiPriority="50"/>
-    <w:lsdException w:name="List Table 6 Colorful Accent 4" w:uiPriority="51"/>
-    <w:lsdException w:name="List Table 7 Colorful Accent 4" w:uiPriority="52"/>
-    <w:lsdException w:name="List Table 1 Light Accent 5" w:uiPriority="46"/>
-    <w:lsdException w:name="List Table 2 Accent 5" w:uiPriority="47"/>
-    <w:lsdException w:name="List Table 3 Accent 5" w:uiPriority="48"/>
-    <w:lsdException w:name="List Table 4 Accent 5" w:uiPriority="49"/>
-    <w:lsdException w:name="List Table 5 Dark Accent 5" w:uiPriority="50"/>
-    <w:lsdException w:name="List Table 6 Colorful Accent 5" w:uiPriority="51"/>
-    <w:lsdException w:name="List Table 7 Colorful Accent 5" w:uiPriority="52"/>
-    <w:lsdException w:name="List Table 1 Light Accent 6" w:uiPriority="46"/>
-    <w:lsdException w:name="List Table 2 Accent 6" w:uiPriority="47"/>
-    <w:lsdException w:name="List Table 3 Accent 6" w:uiPriority="48"/>
-    <w:lsdException w:name="List Table 4 Accent 6" w:uiPriority="49"/>
-    <w:lsdException w:name="List Table 5 Dark Accent 6" w:uiPriority="50"/>
-    <w:lsdException w:name="List Table 6 Colorful Accent 6" w:uiPriority="51"/>
-    <w:lsdException w:name="List Table 7 Colorful Accent 6" w:uiPriority="52"/>
+  <w:latentStyles w:defLockedState="0" w:defUIPriority="99" w:defSemiHidden="1" w:defUnhideWhenUsed="1" w:defQFormat="0" w:count="267">
+    <w:lsdException w:name="Normal" w:semiHidden="0" w:uiPriority="0" w:unhideWhenUsed="0" w:qFormat="1"/>
+    <w:lsdException w:name="heading 1" w:semiHidden="0" w:uiPriority="9" w:unhideWhenUsed="0" w:qFormat="1"/>
+    <w:lsdException w:name="heading 2" w:uiPriority="9" w:qFormat="1"/>
+    <w:lsdException w:name="heading 3" w:uiPriority="9" w:qFormat="1"/>
+    <w:lsdException w:name="heading 4" w:uiPriority="9" w:qFormat="1"/>
+    <w:lsdException w:name="heading 5" w:uiPriority="9" w:qFormat="1"/>
+    <w:lsdException w:name="heading 6" w:uiPriority="9" w:qFormat="1"/>
+    <w:lsdException w:name="heading 7" w:uiPriority="9" w:qFormat="1"/>
+    <w:lsdException w:name="heading 8" w:uiPriority="9" w:qFormat="1"/>
+    <w:lsdException w:name="heading 9" w:uiPriority="9" w:qFormat="1"/>
+    <w:lsdException w:name="toc 1" w:uiPriority="39"/>
+    <w:lsdException w:name="toc 2" w:uiPriority="39"/>
+    <w:lsdException w:name="toc 3" w:uiPriority="39"/>
+    <w:lsdException w:name="toc 4" w:uiPriority="39"/>
+    <w:lsdException w:name="toc 5" w:uiPriority="39"/>
+    <w:lsdException w:name="toc 6" w:uiPriority="39"/>
+    <w:lsdException w:name="toc 7" w:uiPriority="39"/>
+    <w:lsdException w:name="toc 8" w:uiPriority="39"/>
+    <w:lsdException w:name="toc 9" w:uiPriority="39"/>
+    <w:lsdException w:name="caption" w:uiPriority="35" w:qFormat="1"/>
+    <w:lsdException w:name="Title" w:semiHidden="0" w:uiPriority="10" w:unhideWhenUsed="0" w:qFormat="1"/>
+    <w:lsdException w:name="Default Paragraph Font" w:uiPriority="1"/>
+    <w:lsdException w:name="Subtitle" w:semiHidden="0" w:uiPriority="11" w:unhideWhenUsed="0" w:qFormat="1"/>
+    <w:lsdException w:name="Strong" w:semiHidden="0" w:uiPriority="22" w:unhideWhenUsed="0" w:qFormat="1"/>
+    <w:lsdException w:name="Emphasis" w:semiHidden="0" w:uiPriority="20" w:unhideWhenUsed="0" w:qFormat="1"/>
+    <w:lsdException w:name="Table Grid" w:semiHidden="0" w:uiPriority="59" w:unhideWhenUsed="0"/>
+    <w:lsdException w:name="Placeholder Text" w:unhideWhenUsed="0"/>
+    <w:lsdException w:name="No Spacing" w:semiHidden="0" w:uiPriority="1" w:unhideWhenUsed="0" w:qFormat="1"/>
+    <w:lsdException w:name="Light Shading" w:semiHidden="0" w:uiPriority="60" w:unhideWhenUsed="0"/>
+    <w:lsdException w:name="Light List" w:semiHidden="0" w:uiPriority="61" w:unhideWhenUsed="0"/>
+    <w:lsdException w:name="Light Grid" w:semiHidden="0" w:uiPriority="62" w:unhideWhenUsed="0"/>
+    <w:lsdException w:name="Medium Shading 1" w:semiHidden="0" w:uiPriority="63" w:unhideWhenUsed="0"/>
+    <w:lsdException w:name="Medium Shading 2" w:semiHidden="0" w:uiPriority="64" w:unhideWhenUsed="0"/>
+    <w:lsdException w:name="Medium List 1" w:semiHidden="0" w:uiPriority="65" w:unhideWhenUsed="0"/>
+    <w:lsdException w:name="Medium List 2" w:semiHidden="0" w:uiPriority="66" w:unhideWhenUsed="0"/>
+    <w:lsdException w:name="Medium Grid 1" w:semiHidden="0" w:uiPriority="67" w:unhideWhenUsed="0"/>
+    <w:lsdException w:name="Medium Grid 2" w:semiHidden="0" w:uiPriority="68" w:unhideWhenUsed="0"/>
+    <w:lsdException w:name="Medium Grid 3" w:semiHidden="0" w:uiPriority="69" w:unhideWhenUsed="0"/>
+    <w:lsdException w:name="Dark List" w:semiHidden="0" w:uiPriority="70" w:unhideWhenUsed="0"/>
+    <w:lsdException w:name="Colorful Shading" w:semiHidden="0" w:uiPriority="71" w:unhideWhenUsed="0"/>
+    <w:lsdException w:name="Colorful List" w:semiHidden="0" w:uiPriority="72" w:unhideWhenUsed="0"/>
+    <w:lsdException w:name="Colorful Grid" w:semiHidden="0" w:uiPriority="73" w:unhideWhenUsed="0"/>
+    <w:lsdException w:name="Light Shading Accent 1" w:semiHidden="0" w:uiPriority="60" w:unhideWhenUsed="0"/>
+    <w:lsdException w:name="Light List Accent 1" w:semiHidden="0" w:uiPriority="61" w:unhideWhenUsed="0"/>
+    <w:lsdException w:name="Light Grid Accent 1" w:semiHidden="0" w:uiPriority="62" w:unhideWhenUsed="0"/>
+    <w:lsdException w:name="Medium Shading 1 Accent 1" w:semiHidden="0" w:uiPriority="63" w:unhideWhenUsed="0"/>
+    <w:lsdException w:name="Medium Shading 2 Accent 1" w:semiHidden="0" w:uiPriority="64" w:unhideWhenUsed="0"/>
+    <w:lsdException w:name="Medium List 1 Accent 1" w:semiHidden="0" w:uiPriority="65" w:unhideWhenUsed="0"/>
+    <w:lsdException w:name="Revision" w:unhideWhenUsed="0"/>
+    <w:lsdException w:name="List Paragraph" w:semiHidden="0" w:uiPriority="34" w:unhideWhenUsed="0" w:qFormat="1"/>
+    <w:lsdException w:name="Quote" w:semiHidden="0" w:uiPriority="29" w:unhideWhenUsed="0" w:qFormat="1"/>
+    <w:lsdException w:name="Intense Quote" w:semiHidden="0" w:uiPriority="30" w:unhideWhenUsed="0" w:qFormat="1"/>
+    <w:lsdException w:name="Medium List 2 Accent 1" w:semiHidden="0" w:uiPriority="66" w:unhideWhenUsed="0"/>
+    <w:lsdException w:name="Medium Grid 1 Accent 1" w:semiHidden="0" w:uiPriority="67" w:unhideWhenUsed="0"/>
+    <w:lsdException w:name="Medium Grid 2 Accent 1" w:semiHidden="0" w:uiPriority="68" w:unhideWhenUsed="0"/>
+    <w:lsdException w:name="Medium Grid 3 Accent 1" w:semiHidden="0" w:uiPriority="69" w:unhideWhenUsed="0"/>
+    <w:lsdException w:name="Dark List Accent 1" w:semiHidden="0" w:uiPriority="70" w:unhideWhenUsed="0"/>
+    <w:lsdException w:name="Colorful Shading Accent 1" w:semiHidden="0" w:uiPriority="71" w:unhideWhenUsed="0"/>
+    <w:lsdException w:name="Colorful List Accent 1" w:semiHidden="0" w:uiPriority="72" w:unhideWhenUsed="0"/>
+    <w:lsdException w:name="Colorful Grid Accent 1" w:semiHidden="0" w:uiPriority="73" w:unhideWhenUsed="0"/>
+    <w:lsdException w:name="Light Shading Accent 2" w:semiHidden="0" w:uiPriority="60" w:unhideWhenUsed="0"/>
+    <w:lsdException w:name="Light List Accent 2" w:semiHidden="0" w:uiPriority="61" w:unhideWhenUsed="0"/>
+    <w:lsdException w:name="Light Grid Accent 2" w:semiHidden="0" w:uiPriority="62" w:unhideWhenUsed="0"/>
+    <w:lsdException w:name="Medium Shading 1 Accent 2" w:semiHidden="0" w:uiPriority="63" w:unhideWhenUsed="0"/>
+    <w:lsdException w:name="Medium Shading 2 Accent 2" w:semiHidden="0" w:uiPriority="64" w:unhideWhenUsed="0"/>
+    <w:lsdException w:name="Medium List 1 Accent 2" w:semiHidden="0" w:uiPriority="65" w:unhideWhenUsed="0"/>
+    <w:lsdException w:name="Medium List 2 Accent 2" w:semiHidden="0" w:uiPriority="66" w:unhideWhenUsed="0"/>
+    <w:lsdException w:name="Medium Grid 1 Accent 2" w:semiHidden="0" w:uiPriority="67" w:unhideWhenUsed="0"/>
+    <w:lsdException w:name="Medium Grid 2 Accent 2" w:semiHidden="0" w:uiPriority="68" w:unhideWhenUsed="0"/>
+    <w:lsdException w:name="Medium Grid 3 Accent 2" w:semiHidden="0" w:uiPriority="69" w:unhideWhenUsed="0"/>
+    <w:lsdException w:name="Dark List Accent 2" w:semiHidden="0" w:uiPriority="70" w:unhideWhenUsed="0"/>
+    <w:lsdException w:name="Colorful Shading Accent 2" w:semiHidden="0" w:uiPriority="71" w:unhideWhenUsed="0"/>
+    <w:lsdException w:name="Colorful List Accent 2" w:semiHidden="0" w:uiPriority="72" w:unhideWhenUsed="0"/>
+    <w:lsdException w:name="Colorful Grid Accent 2" w:semiHidden="0" w:uiPriority="73" w:unhideWhenUsed="0"/>
+    <w:lsdException w:name="Light Shading Accent 3" w:semiHidden="0" w:uiPriority="60" w:unhideWhenUsed="0"/>
+    <w:lsdException w:name="Light List Accent 3" w:semiHidden="0" w:uiPriority="61" w:unhideWhenUsed="0"/>
+    <w:lsdException w:name="Light Grid Accent 3" w:semiHidden="0" w:uiPriority="62" w:unhideWhenUsed="0"/>
+    <w:lsdException w:name="Medium Shading 1 Accent 3" w:semiHidden="0" w:uiPriority="63" w:unhideWhenUsed="0"/>
+    <w:lsdException w:name="Medium Shading 2 Accent 3" w:semiHidden="0" w:uiPriority="64" w:unhideWhenUsed="0"/>
+    <w:lsdException w:name="Medium List 1 Accent 3" w:semiHidden="0" w:uiPriority="65" w:unhideWhenUsed="0"/>
+    <w:lsdException w:name="Medium List 2 Accent 3" w:semiHidden="0" w:uiPriority="66" w:unhideWhenUsed="0"/>
+    <w:lsdException w:name="Medium Grid 1 Accent 3" w:semiHidden="0" w:uiPriority="67" w:unhideWhenUsed="0"/>
+    <w:lsdException w:name="Medium Grid 2 Accent 3" w:semiHidden="0" w:uiPriority="68" w:unhideWhenUsed="0"/>
+    <w:lsdException w:name="Medium Grid 3 Accent 3" w:semiHidden="0" w:uiPriority="69" w:unhideWhenUsed="0"/>
+    <w:lsdException w:name="Dark List Accent 3" w:semiHidden="0" w:uiPriority="70" w:unhideWhenUsed="0"/>
+    <w:lsdException w:name="Colorful Shading Accent 3" w:semiHidden="0" w:uiPriority="71" w:unhideWhenUsed="0"/>
+    <w:lsdException w:name="Colorful List Accent 3" w:semiHidden="0" w:uiPriority="72" w:unhideWhenUsed="0"/>
+    <w:lsdException w:name="Colorful Grid Accent 3" w:semiHidden="0" w:uiPriority="73" w:unhideWhenUsed="0"/>
+    <w:lsdException w:name="Light Shading Accent 4" w:semiHidden="0" w:uiPriority="60" w:unhideWhenUsed="0"/>
+    <w:lsdException w:name="Light List Accent 4" w:semiHidden="0" w:uiPriority="61" w:unhideWhenUsed="0"/>
+    <w:lsdException w:name="Light Grid Accent 4" w:semiHidden="0" w:uiPriority="62" w:unhideWhenUsed="0"/>
+    <w:lsdException w:name="Medium Shading 1 Accent 4" w:semiHidden="0" w:uiPriority="63" w:unhideWhenUsed="0"/>
+    <w:lsdException w:name="Medium Shading 2 Accent 4" w:semiHidden="0" w:uiPriority="64" w:unhideWhenUsed="0"/>
+    <w:lsdException w:name="Medium List 1 Accent 4" w:semiHidden="0" w:uiPriority="65" w:unhideWhenUsed="0"/>
+    <w:lsdException w:name="Medium List 2 Accent 4" w:semiHidden="0" w:uiPriority="66" w:unhideWhenUsed="0"/>
+    <w:lsdException w:name="Medium Grid 1 Accent 4" w:semiHidden="0" w:uiPriority="67" w:unhideWhenUsed="0"/>
+    <w:lsdException w:name="Medium Grid 2 Accent 4" w:semiHidden="0" w:uiPriority="68" w:unhideWhenUsed="0"/>
+    <w:lsdException w:name="Medium Grid 3 Accent 4" w:semiHidden="0" w:uiPriority="69" w:unhideWhenUsed="0"/>
+    <w:lsdException w:name="Dark List Accent 4" w:semiHidden="0" w:uiPriority="70" w:unhideWhenUsed="0"/>
+    <w:lsdException w:name="Colorful Shading Accent 4" w:semiHidden="0" w:uiPriority="71" w:unhideWhenUsed="0"/>
+    <w:lsdException w:name="Colorful List Accent 4" w:semiHidden="0" w:uiPriority="72" w:unhideWhenUsed="0"/>
+    <w:lsdException w:name="Colorful Grid Accent 4" w:semiHidden="0" w:uiPriority="73" w:unhideWhenUsed="0"/>
+    <w:lsdException w:name="Light Shading Accent 5" w:semiHidden="0" w:uiPriority="60" w:unhideWhenUsed="0"/>
+    <w:lsdException w:name="Light List Accent 5" w:semiHidden="0" w:uiPriority="61" w:unhideWhenUsed="0"/>
+    <w:lsdException w:name="Light Grid Accent 5" w:semiHidden="0" w:uiPriority="62" w:unhideWhenUsed="0"/>
+    <w:lsdException w:name="Medium Shading 1 Accent 5" w:semiHidden="0" w:uiPriority="63" w:unhideWhenUsed="0"/>
+    <w:lsdException w:name="Medium Shading 2 Accent 5" w:semiHidden="0" w:uiPriority="64" w:unhideWhenUsed="0"/>
+    <w:lsdException w:name="Medium List 1 Accent 5" w:semiHidden="0" w:uiPriority="65" w:unhideWhenUsed="0"/>
+    <w:lsdException w:name="Medium List 2 Accent 5" w:semiHidden="0" w:uiPriority="66" w:unhideWhenUsed="0"/>
+    <w:lsdException w:name="Medium Grid 1 Accent 5" w:semiHidden="0" w:uiPriority="67" w:unhideWhenUsed="0"/>
+    <w:lsdException w:name="Medium Grid 2 Accent 5" w:semiHidden="0" w:uiPriority="68" w:unhideWhenUsed="0"/>
+    <w:lsdException w:name="Medium Grid 3 Accent 5" w:semiHidden="0" w:uiPriority="69" w:unhideWhenUsed="0"/>
+    <w:lsdException w:name="Dark List Accent 5" w:semiHidden="0" w:uiPriority="70" w:unhideWhenUsed="0"/>
+    <w:lsdException w:name="Colorful Shading Accent 5" w:semiHidden="0" w:uiPriority="71" w:unhideWhenUsed="0"/>
+    <w:lsdException w:name="Colorful List Accent 5" w:semiHidden="0" w:uiPriority="72" w:unhideWhenUsed="0"/>
+    <w:lsdException w:name="Colorful Grid Accent 5" w:semiHidden="0" w:uiPriority="73" w:unhideWhenUsed="0"/>
+    <w:lsdException w:name="Light Shading Accent 6" w:semiHidden="0" w:uiPriority="60" w:unhideWhenUsed="0"/>
+    <w:lsdException w:name="Light List Accent 6" w:semiHidden="0" w:uiPriority="61" w:unhideWhenUsed="0"/>
+    <w:lsdException w:name="Light Grid Accent 6" w:semiHidden="0" w:uiPriority="62" w:unhideWhenUsed="0"/>
+    <w:lsdException w:name="Medium Shading 1 Accent 6" w:semiHidden="0" w:uiPriority="63" w:unhideWhenUsed="0"/>
+    <w:lsdException w:name="Medium Shading 2 Accent 6" w:semiHidden="0" w:uiPriority="64" w:unhideWhenUsed="0"/>
+    <w:lsdException w:name="Medium List 1 Accent 6" w:semiHidden="0" w:uiPriority="65" w:unhideWhenUsed="0"/>
+    <w:lsdException w:name="Medium List 2 Accent 6" w:semiHidden="0" w:uiPriority="66" w:unhideWhenUsed="0"/>
+    <w:lsdException w:name="Medium Grid 1 Accent 6" w:semiHidden="0" w:uiPriority="67" w:unhideWhenUsed="0"/>
+    <w:lsdException w:name="Medium Grid 2 Accent 6" w:semiHidden="0" w:uiPriority="68" w:unhideWhenUsed="0"/>
+    <w:lsdException w:name="Medium Grid 3 Accent 6" w:semiHidden="0" w:uiPriority="69" w:unhideWhenUsed="0"/>
+    <w:lsdException w:name="Dark List Accent 6" w:semiHidden="0" w:uiPriority="70" w:unhideWhenUsed="0"/>
+    <w:lsdException w:name="Colorful Shading Accent 6" w:semiHidden="0" w:uiPriority="71" w:unhideWhenUsed="0"/>
+    <w:lsdException w:name="Colorful List Accent 6" w:semiHidden="0" w:uiPriority="72" w:unhideWhenUsed="0"/>
+    <w:lsdException w:name="Colorful Grid Accent 6" w:semiHidden="0" w:uiPriority="73" w:unhideWhenUsed="0"/>
+    <w:lsdException w:name="Subtle Emphasis" w:semiHidden="0" w:uiPriority="19" w:unhideWhenUsed="0" w:qFormat="1"/>
+    <w:lsdException w:name="Intense Emphasis" w:semiHidden="0" w:uiPriority="21" w:unhideWhenUsed="0" w:qFormat="1"/>
+    <w:lsdException w:name="Subtle Reference" w:semiHidden="0" w:uiPriority="31" w:unhideWhenUsed="0" w:qFormat="1"/>
+    <w:lsdException w:name="Intense Reference" w:semiHidden="0" w:uiPriority="32" w:unhideWhenUsed="0" w:qFormat="1"/>
+    <w:lsdException w:name="Book Title" w:semiHidden="0" w:uiPriority="33" w:unhideWhenUsed="0" w:qFormat="1"/>
+    <w:lsdException w:name="Bibliography" w:uiPriority="37"/>
+    <w:lsdException w:name="TOC Heading" w:uiPriority="39" w:qFormat="1"/>
   </w:latentStyles>
   <w:style w:type="paragraph" w:default="1" w:styleId="Normal">
     <w:name w:val="Normal"/>
@@ -863,6 +637,28 @@
       <w:szCs w:val="26"/>
     </w:rPr>
   </w:style>
+  <w:style w:type="paragraph" w:styleId="Heading3">
+    <w:name w:val="heading 3"/>
+    <w:basedOn w:val="Normal"/>
+    <w:next w:val="Normal"/>
+    <w:link w:val="Heading3Char"/>
+    <w:uiPriority w:val="9"/>
+    <w:unhideWhenUsed/>
+    <w:qFormat/>
+    <w:rsid w:val="008378FD"/>
+    <w:pPr>
+      <w:keepNext/>
+      <w:keepLines/>
+      <w:spacing w:before="200" w:after="0"/>
+      <w:outlineLvl w:val="2"/>
+    </w:pPr>
+    <w:rPr>
+      <w:rFonts w:asciiTheme="majorHAnsi" w:eastAsiaTheme="majorEastAsia" w:hAnsiTheme="majorHAnsi" w:cstheme="majorBidi"/>
+      <w:b/>
+      <w:bCs/>
+      <w:color w:val="4F81BD" w:themeColor="accent1"/>
+    </w:rPr>
+  </w:style>
   <w:style w:type="character" w:default="1" w:styleId="DefaultParagraphFont">
     <w:name w:val="Default Paragraph Font"/>
     <w:uiPriority w:val="1"/>
@@ -957,6 +753,360 @@
       <w:color w:val="4F81BD" w:themeColor="accent1"/>
       <w:sz w:val="26"/>
       <w:szCs w:val="26"/>
+    </w:rPr>
+  </w:style>
+  <w:style w:type="character" w:customStyle="1" w:styleId="Heading3Char">
+    <w:name w:val="Heading 3 Char"/>
+    <w:basedOn w:val="DefaultParagraphFont"/>
+    <w:link w:val="Heading3"/>
+    <w:uiPriority w:val="9"/>
+    <w:rsid w:val="008378FD"/>
+    <w:rPr>
+      <w:rFonts w:asciiTheme="majorHAnsi" w:eastAsiaTheme="majorEastAsia" w:hAnsiTheme="majorHAnsi" w:cstheme="majorBidi"/>
+      <w:b/>
+      <w:bCs/>
+      <w:color w:val="4F81BD" w:themeColor="accent1"/>
+    </w:rPr>
+  </w:style>
+</w:styles>
+</file>
+
+<file path=word/stylesWithEffects.xml><?xml version="1.0" encoding="utf-8"?>
+<w:styles xmlns:wpc="http://schemas.microsoft.com/office/word/2010/wordprocessingCanvas" xmlns:mc="http://schemas.openxmlformats.org/markup-compatibility/2006" xmlns:o="urn:schemas-microsoft-com:office:office" xmlns:r="http://schemas.openxmlformats.org/officeDocument/2006/relationships" xmlns:m="http://schemas.openxmlformats.org/officeDocument/2006/math" xmlns:v="urn:schemas-microsoft-com:vml" xmlns:wp14="http://schemas.microsoft.com/office/word/2010/wordprocessingDrawing" xmlns:wp="http://schemas.openxmlformats.org/drawingml/2006/wordprocessingDrawing" xmlns:w10="urn:schemas-microsoft-com:office:word" xmlns:w="http://schemas.openxmlformats.org/wordprocessingml/2006/main" xmlns:w14="http://schemas.microsoft.com/office/word/2010/wordml" xmlns:wpg="http://schemas.microsoft.com/office/word/2010/wordprocessingGroup" xmlns:wpi="http://schemas.microsoft.com/office/word/2010/wordprocessingInk" xmlns:wne="http://schemas.microsoft.com/office/word/2006/wordml" xmlns:wps="http://schemas.microsoft.com/office/word/2010/wordprocessingShape" mc:Ignorable="w14 wp14">
+  <w:docDefaults>
+    <w:rPrDefault>
+      <w:rPr>
+        <w:rFonts w:asciiTheme="minorHAnsi" w:eastAsiaTheme="minorHAnsi" w:hAnsiTheme="minorHAnsi" w:cstheme="minorBidi"/>
+        <w:sz w:val="22"/>
+        <w:szCs w:val="22"/>
+        <w:lang w:val="en-US" w:eastAsia="en-US" w:bidi="ar-SA"/>
+      </w:rPr>
+    </w:rPrDefault>
+    <w:pPrDefault>
+      <w:pPr>
+        <w:spacing w:after="200" w:line="276" w:lineRule="auto"/>
+      </w:pPr>
+    </w:pPrDefault>
+  </w:docDefaults>
+  <w:latentStyles w:defLockedState="0" w:defUIPriority="99" w:defSemiHidden="1" w:defUnhideWhenUsed="1" w:defQFormat="0" w:count="267">
+    <w:lsdException w:name="Normal" w:semiHidden="0" w:uiPriority="0" w:unhideWhenUsed="0" w:qFormat="1"/>
+    <w:lsdException w:name="heading 1" w:semiHidden="0" w:uiPriority="9" w:unhideWhenUsed="0" w:qFormat="1"/>
+    <w:lsdException w:name="heading 2" w:uiPriority="9" w:qFormat="1"/>
+    <w:lsdException w:name="heading 3" w:uiPriority="9" w:qFormat="1"/>
+    <w:lsdException w:name="heading 4" w:uiPriority="9" w:qFormat="1"/>
+    <w:lsdException w:name="heading 5" w:uiPriority="9" w:qFormat="1"/>
+    <w:lsdException w:name="heading 6" w:uiPriority="9" w:qFormat="1"/>
+    <w:lsdException w:name="heading 7" w:uiPriority="9" w:qFormat="1"/>
+    <w:lsdException w:name="heading 8" w:uiPriority="9" w:qFormat="1"/>
+    <w:lsdException w:name="heading 9" w:uiPriority="9" w:qFormat="1"/>
+    <w:lsdException w:name="toc 1" w:uiPriority="39"/>
+    <w:lsdException w:name="toc 2" w:uiPriority="39"/>
+    <w:lsdException w:name="toc 3" w:uiPriority="39"/>
+    <w:lsdException w:name="toc 4" w:uiPriority="39"/>
+    <w:lsdException w:name="toc 5" w:uiPriority="39"/>
+    <w:lsdException w:name="toc 6" w:uiPriority="39"/>
+    <w:lsdException w:name="toc 7" w:uiPriority="39"/>
+    <w:lsdException w:name="toc 8" w:uiPriority="39"/>
+    <w:lsdException w:name="toc 9" w:uiPriority="39"/>
+    <w:lsdException w:name="caption" w:uiPriority="35" w:qFormat="1"/>
+    <w:lsdException w:name="Title" w:semiHidden="0" w:uiPriority="10" w:unhideWhenUsed="0" w:qFormat="1"/>
+    <w:lsdException w:name="Default Paragraph Font" w:uiPriority="1"/>
+    <w:lsdException w:name="Subtitle" w:semiHidden="0" w:uiPriority="11" w:unhideWhenUsed="0" w:qFormat="1"/>
+    <w:lsdException w:name="Strong" w:semiHidden="0" w:uiPriority="22" w:unhideWhenUsed="0" w:qFormat="1"/>
+    <w:lsdException w:name="Emphasis" w:semiHidden="0" w:uiPriority="20" w:unhideWhenUsed="0" w:qFormat="1"/>
+    <w:lsdException w:name="Table Grid" w:semiHidden="0" w:uiPriority="59" w:unhideWhenUsed="0"/>
+    <w:lsdException w:name="Placeholder Text" w:unhideWhenUsed="0"/>
+    <w:lsdException w:name="No Spacing" w:semiHidden="0" w:uiPriority="1" w:unhideWhenUsed="0" w:qFormat="1"/>
+    <w:lsdException w:name="Light Shading" w:semiHidden="0" w:uiPriority="60" w:unhideWhenUsed="0"/>
+    <w:lsdException w:name="Light List" w:semiHidden="0" w:uiPriority="61" w:unhideWhenUsed="0"/>
+    <w:lsdException w:name="Light Grid" w:semiHidden="0" w:uiPriority="62" w:unhideWhenUsed="0"/>
+    <w:lsdException w:name="Medium Shading 1" w:semiHidden="0" w:uiPriority="63" w:unhideWhenUsed="0"/>
+    <w:lsdException w:name="Medium Shading 2" w:semiHidden="0" w:uiPriority="64" w:unhideWhenUsed="0"/>
+    <w:lsdException w:name="Medium List 1" w:semiHidden="0" w:uiPriority="65" w:unhideWhenUsed="0"/>
+    <w:lsdException w:name="Medium List 2" w:semiHidden="0" w:uiPriority="66" w:unhideWhenUsed="0"/>
+    <w:lsdException w:name="Medium Grid 1" w:semiHidden="0" w:uiPriority="67" w:unhideWhenUsed="0"/>
+    <w:lsdException w:name="Medium Grid 2" w:semiHidden="0" w:uiPriority="68" w:unhideWhenUsed="0"/>
+    <w:lsdException w:name="Medium Grid 3" w:semiHidden="0" w:uiPriority="69" w:unhideWhenUsed="0"/>
+    <w:lsdException w:name="Dark List" w:semiHidden="0" w:uiPriority="70" w:unhideWhenUsed="0"/>
+    <w:lsdException w:name="Colorful Shading" w:semiHidden="0" w:uiPriority="71" w:unhideWhenUsed="0"/>
+    <w:lsdException w:name="Colorful List" w:semiHidden="0" w:uiPriority="72" w:unhideWhenUsed="0"/>
+    <w:lsdException w:name="Colorful Grid" w:semiHidden="0" w:uiPriority="73" w:unhideWhenUsed="0"/>
+    <w:lsdException w:name="Light Shading Accent 1" w:semiHidden="0" w:uiPriority="60" w:unhideWhenUsed="0"/>
+    <w:lsdException w:name="Light List Accent 1" w:semiHidden="0" w:uiPriority="61" w:unhideWhenUsed="0"/>
+    <w:lsdException w:name="Light Grid Accent 1" w:semiHidden="0" w:uiPriority="62" w:unhideWhenUsed="0"/>
+    <w:lsdException w:name="Medium Shading 1 Accent 1" w:semiHidden="0" w:uiPriority="63" w:unhideWhenUsed="0"/>
+    <w:lsdException w:name="Medium Shading 2 Accent 1" w:semiHidden="0" w:uiPriority="64" w:unhideWhenUsed="0"/>
+    <w:lsdException w:name="Medium List 1 Accent 1" w:semiHidden="0" w:uiPriority="65" w:unhideWhenUsed="0"/>
+    <w:lsdException w:name="Revision" w:unhideWhenUsed="0"/>
+    <w:lsdException w:name="List Paragraph" w:semiHidden="0" w:uiPriority="34" w:unhideWhenUsed="0" w:qFormat="1"/>
+    <w:lsdException w:name="Quote" w:semiHidden="0" w:uiPriority="29" w:unhideWhenUsed="0" w:qFormat="1"/>
+    <w:lsdException w:name="Intense Quote" w:semiHidden="0" w:uiPriority="30" w:unhideWhenUsed="0" w:qFormat="1"/>
+    <w:lsdException w:name="Medium List 2 Accent 1" w:semiHidden="0" w:uiPriority="66" w:unhideWhenUsed="0"/>
+    <w:lsdException w:name="Medium Grid 1 Accent 1" w:semiHidden="0" w:uiPriority="67" w:unhideWhenUsed="0"/>
+    <w:lsdException w:name="Medium Grid 2 Accent 1" w:semiHidden="0" w:uiPriority="68" w:unhideWhenUsed="0"/>
+    <w:lsdException w:name="Medium Grid 3 Accent 1" w:semiHidden="0" w:uiPriority="69" w:unhideWhenUsed="0"/>
+    <w:lsdException w:name="Dark List Accent 1" w:semiHidden="0" w:uiPriority="70" w:unhideWhenUsed="0"/>
+    <w:lsdException w:name="Colorful Shading Accent 1" w:semiHidden="0" w:uiPriority="71" w:unhideWhenUsed="0"/>
+    <w:lsdException w:name="Colorful List Accent 1" w:semiHidden="0" w:uiPriority="72" w:unhideWhenUsed="0"/>
+    <w:lsdException w:name="Colorful Grid Accent 1" w:semiHidden="0" w:uiPriority="73" w:unhideWhenUsed="0"/>
+    <w:lsdException w:name="Light Shading Accent 2" w:semiHidden="0" w:uiPriority="60" w:unhideWhenUsed="0"/>
+    <w:lsdException w:name="Light List Accent 2" w:semiHidden="0" w:uiPriority="61" w:unhideWhenUsed="0"/>
+    <w:lsdException w:name="Light Grid Accent 2" w:semiHidden="0" w:uiPriority="62" w:unhideWhenUsed="0"/>
+    <w:lsdException w:name="Medium Shading 1 Accent 2" w:semiHidden="0" w:uiPriority="63" w:unhideWhenUsed="0"/>
+    <w:lsdException w:name="Medium Shading 2 Accent 2" w:semiHidden="0" w:uiPriority="64" w:unhideWhenUsed="0"/>
+    <w:lsdException w:name="Medium List 1 Accent 2" w:semiHidden="0" w:uiPriority="65" w:unhideWhenUsed="0"/>
+    <w:lsdException w:name="Medium List 2 Accent 2" w:semiHidden="0" w:uiPriority="66" w:unhideWhenUsed="0"/>
+    <w:lsdException w:name="Medium Grid 1 Accent 2" w:semiHidden="0" w:uiPriority="67" w:unhideWhenUsed="0"/>
+    <w:lsdException w:name="Medium Grid 2 Accent 2" w:semiHidden="0" w:uiPriority="68" w:unhideWhenUsed="0"/>
+    <w:lsdException w:name="Medium Grid 3 Accent 2" w:semiHidden="0" w:uiPriority="69" w:unhideWhenUsed="0"/>
+    <w:lsdException w:name="Dark List Accent 2" w:semiHidden="0" w:uiPriority="70" w:unhideWhenUsed="0"/>
+    <w:lsdException w:name="Colorful Shading Accent 2" w:semiHidden="0" w:uiPriority="71" w:unhideWhenUsed="0"/>
+    <w:lsdException w:name="Colorful List Accent 2" w:semiHidden="0" w:uiPriority="72" w:unhideWhenUsed="0"/>
+    <w:lsdException w:name="Colorful Grid Accent 2" w:semiHidden="0" w:uiPriority="73" w:unhideWhenUsed="0"/>
+    <w:lsdException w:name="Light Shading Accent 3" w:semiHidden="0" w:uiPriority="60" w:unhideWhenUsed="0"/>
+    <w:lsdException w:name="Light List Accent 3" w:semiHidden="0" w:uiPriority="61" w:unhideWhenUsed="0"/>
+    <w:lsdException w:name="Light Grid Accent 3" w:semiHidden="0" w:uiPriority="62" w:unhideWhenUsed="0"/>
+    <w:lsdException w:name="Medium Shading 1 Accent 3" w:semiHidden="0" w:uiPriority="63" w:unhideWhenUsed="0"/>
+    <w:lsdException w:name="Medium Shading 2 Accent 3" w:semiHidden="0" w:uiPriority="64" w:unhideWhenUsed="0"/>
+    <w:lsdException w:name="Medium List 1 Accent 3" w:semiHidden="0" w:uiPriority="65" w:unhideWhenUsed="0"/>
+    <w:lsdException w:name="Medium List 2 Accent 3" w:semiHidden="0" w:uiPriority="66" w:unhideWhenUsed="0"/>
+    <w:lsdException w:name="Medium Grid 1 Accent 3" w:semiHidden="0" w:uiPriority="67" w:unhideWhenUsed="0"/>
+    <w:lsdException w:name="Medium Grid 2 Accent 3" w:semiHidden="0" w:uiPriority="68" w:unhideWhenUsed="0"/>
+    <w:lsdException w:name="Medium Grid 3 Accent 3" w:semiHidden="0" w:uiPriority="69" w:unhideWhenUsed="0"/>
+    <w:lsdException w:name="Dark List Accent 3" w:semiHidden="0" w:uiPriority="70" w:unhideWhenUsed="0"/>
+    <w:lsdException w:name="Colorful Shading Accent 3" w:semiHidden="0" w:uiPriority="71" w:unhideWhenUsed="0"/>
+    <w:lsdException w:name="Colorful List Accent 3" w:semiHidden="0" w:uiPriority="72" w:unhideWhenUsed="0"/>
+    <w:lsdException w:name="Colorful Grid Accent 3" w:semiHidden="0" w:uiPriority="73" w:unhideWhenUsed="0"/>
+    <w:lsdException w:name="Light Shading Accent 4" w:semiHidden="0" w:uiPriority="60" w:unhideWhenUsed="0"/>
+    <w:lsdException w:name="Light List Accent 4" w:semiHidden="0" w:uiPriority="61" w:unhideWhenUsed="0"/>
+    <w:lsdException w:name="Light Grid Accent 4" w:semiHidden="0" w:uiPriority="62" w:unhideWhenUsed="0"/>
+    <w:lsdException w:name="Medium Shading 1 Accent 4" w:semiHidden="0" w:uiPriority="63" w:unhideWhenUsed="0"/>
+    <w:lsdException w:name="Medium Shading 2 Accent 4" w:semiHidden="0" w:uiPriority="64" w:unhideWhenUsed="0"/>
+    <w:lsdException w:name="Medium List 1 Accent 4" w:semiHidden="0" w:uiPriority="65" w:unhideWhenUsed="0"/>
+    <w:lsdException w:name="Medium List 2 Accent 4" w:semiHidden="0" w:uiPriority="66" w:unhideWhenUsed="0"/>
+    <w:lsdException w:name="Medium Grid 1 Accent 4" w:semiHidden="0" w:uiPriority="67" w:unhideWhenUsed="0"/>
+    <w:lsdException w:name="Medium Grid 2 Accent 4" w:semiHidden="0" w:uiPriority="68" w:unhideWhenUsed="0"/>
+    <w:lsdException w:name="Medium Grid 3 Accent 4" w:semiHidden="0" w:uiPriority="69" w:unhideWhenUsed="0"/>
+    <w:lsdException w:name="Dark List Accent 4" w:semiHidden="0" w:uiPriority="70" w:unhideWhenUsed="0"/>
+    <w:lsdException w:name="Colorful Shading Accent 4" w:semiHidden="0" w:uiPriority="71" w:unhideWhenUsed="0"/>
+    <w:lsdException w:name="Colorful List Accent 4" w:semiHidden="0" w:uiPriority="72" w:unhideWhenUsed="0"/>
+    <w:lsdException w:name="Colorful Grid Accent 4" w:semiHidden="0" w:uiPriority="73" w:unhideWhenUsed="0"/>
+    <w:lsdException w:name="Light Shading Accent 5" w:semiHidden="0" w:uiPriority="60" w:unhideWhenUsed="0"/>
+    <w:lsdException w:name="Light List Accent 5" w:semiHidden="0" w:uiPriority="61" w:unhideWhenUsed="0"/>
+    <w:lsdException w:name="Light Grid Accent 5" w:semiHidden="0" w:uiPriority="62" w:unhideWhenUsed="0"/>
+    <w:lsdException w:name="Medium Shading 1 Accent 5" w:semiHidden="0" w:uiPriority="63" w:unhideWhenUsed="0"/>
+    <w:lsdException w:name="Medium Shading 2 Accent 5" w:semiHidden="0" w:uiPriority="64" w:unhideWhenUsed="0"/>
+    <w:lsdException w:name="Medium List 1 Accent 5" w:semiHidden="0" w:uiPriority="65" w:unhideWhenUsed="0"/>
+    <w:lsdException w:name="Medium List 2 Accent 5" w:semiHidden="0" w:uiPriority="66" w:unhideWhenUsed="0"/>
+    <w:lsdException w:name="Medium Grid 1 Accent 5" w:semiHidden="0" w:uiPriority="67" w:unhideWhenUsed="0"/>
+    <w:lsdException w:name="Medium Grid 2 Accent 5" w:semiHidden="0" w:uiPriority="68" w:unhideWhenUsed="0"/>
+    <w:lsdException w:name="Medium Grid 3 Accent 5" w:semiHidden="0" w:uiPriority="69" w:unhideWhenUsed="0"/>
+    <w:lsdException w:name="Dark List Accent 5" w:semiHidden="0" w:uiPriority="70" w:unhideWhenUsed="0"/>
+    <w:lsdException w:name="Colorful Shading Accent 5" w:semiHidden="0" w:uiPriority="71" w:unhideWhenUsed="0"/>
+    <w:lsdException w:name="Colorful List Accent 5" w:semiHidden="0" w:uiPriority="72" w:unhideWhenUsed="0"/>
+    <w:lsdException w:name="Colorful Grid Accent 5" w:semiHidden="0" w:uiPriority="73" w:unhideWhenUsed="0"/>
+    <w:lsdException w:name="Light Shading Accent 6" w:semiHidden="0" w:uiPriority="60" w:unhideWhenUsed="0"/>
+    <w:lsdException w:name="Light List Accent 6" w:semiHidden="0" w:uiPriority="61" w:unhideWhenUsed="0"/>
+    <w:lsdException w:name="Light Grid Accent 6" w:semiHidden="0" w:uiPriority="62" w:unhideWhenUsed="0"/>
+    <w:lsdException w:name="Medium Shading 1 Accent 6" w:semiHidden="0" w:uiPriority="63" w:unhideWhenUsed="0"/>
+    <w:lsdException w:name="Medium Shading 2 Accent 6" w:semiHidden="0" w:uiPriority="64" w:unhideWhenUsed="0"/>
+    <w:lsdException w:name="Medium List 1 Accent 6" w:semiHidden="0" w:uiPriority="65" w:unhideWhenUsed="0"/>
+    <w:lsdException w:name="Medium List 2 Accent 6" w:semiHidden="0" w:uiPriority="66" w:unhideWhenUsed="0"/>
+    <w:lsdException w:name="Medium Grid 1 Accent 6" w:semiHidden="0" w:uiPriority="67" w:unhideWhenUsed="0"/>
+    <w:lsdException w:name="Medium Grid 2 Accent 6" w:semiHidden="0" w:uiPriority="68" w:unhideWhenUsed="0"/>
+    <w:lsdException w:name="Medium Grid 3 Accent 6" w:semiHidden="0" w:uiPriority="69" w:unhideWhenUsed="0"/>
+    <w:lsdException w:name="Dark List Accent 6" w:semiHidden="0" w:uiPriority="70" w:unhideWhenUsed="0"/>
+    <w:lsdException w:name="Colorful Shading Accent 6" w:semiHidden="0" w:uiPriority="71" w:unhideWhenUsed="0"/>
+    <w:lsdException w:name="Colorful List Accent 6" w:semiHidden="0" w:uiPriority="72" w:unhideWhenUsed="0"/>
+    <w:lsdException w:name="Colorful Grid Accent 6" w:semiHidden="0" w:uiPriority="73" w:unhideWhenUsed="0"/>
+    <w:lsdException w:name="Subtle Emphasis" w:semiHidden="0" w:uiPriority="19" w:unhideWhenUsed="0" w:qFormat="1"/>
+    <w:lsdException w:name="Intense Emphasis" w:semiHidden="0" w:uiPriority="21" w:unhideWhenUsed="0" w:qFormat="1"/>
+    <w:lsdException w:name="Subtle Reference" w:semiHidden="0" w:uiPriority="31" w:unhideWhenUsed="0" w:qFormat="1"/>
+    <w:lsdException w:name="Intense Reference" w:semiHidden="0" w:uiPriority="32" w:unhideWhenUsed="0" w:qFormat="1"/>
+    <w:lsdException w:name="Book Title" w:semiHidden="0" w:uiPriority="33" w:unhideWhenUsed="0" w:qFormat="1"/>
+    <w:lsdException w:name="Bibliography" w:uiPriority="37"/>
+    <w:lsdException w:name="TOC Heading" w:uiPriority="39" w:qFormat="1"/>
+  </w:latentStyles>
+  <w:style w:type="paragraph" w:default="1" w:styleId="Normal">
+    <w:name w:val="Normal"/>
+    <w:qFormat/>
+  </w:style>
+  <w:style w:type="paragraph" w:styleId="Heading1">
+    <w:name w:val="heading 1"/>
+    <w:basedOn w:val="Normal"/>
+    <w:next w:val="Normal"/>
+    <w:link w:val="Heading1Char"/>
+    <w:uiPriority w:val="9"/>
+    <w:qFormat/>
+    <w:rsid w:val="00336B10"/>
+    <w:pPr>
+      <w:keepNext/>
+      <w:keepLines/>
+      <w:spacing w:before="480" w:after="0"/>
+      <w:outlineLvl w:val="0"/>
+    </w:pPr>
+    <w:rPr>
+      <w:rFonts w:asciiTheme="majorHAnsi" w:eastAsiaTheme="majorEastAsia" w:hAnsiTheme="majorHAnsi" w:cstheme="majorBidi"/>
+      <w:b/>
+      <w:bCs/>
+      <w:color w:val="365F91" w:themeColor="accent1" w:themeShade="BF"/>
+      <w:sz w:val="28"/>
+      <w:szCs w:val="28"/>
+    </w:rPr>
+  </w:style>
+  <w:style w:type="paragraph" w:styleId="Heading2">
+    <w:name w:val="heading 2"/>
+    <w:basedOn w:val="Normal"/>
+    <w:next w:val="Normal"/>
+    <w:link w:val="Heading2Char"/>
+    <w:uiPriority w:val="9"/>
+    <w:unhideWhenUsed/>
+    <w:qFormat/>
+    <w:rsid w:val="00941769"/>
+    <w:pPr>
+      <w:keepNext/>
+      <w:keepLines/>
+      <w:spacing w:before="200" w:after="0"/>
+      <w:outlineLvl w:val="1"/>
+    </w:pPr>
+    <w:rPr>
+      <w:rFonts w:asciiTheme="majorHAnsi" w:eastAsiaTheme="majorEastAsia" w:hAnsiTheme="majorHAnsi" w:cstheme="majorBidi"/>
+      <w:b/>
+      <w:bCs/>
+      <w:color w:val="4F81BD" w:themeColor="accent1"/>
+      <w:sz w:val="26"/>
+      <w:szCs w:val="26"/>
+    </w:rPr>
+  </w:style>
+  <w:style w:type="paragraph" w:styleId="Heading3">
+    <w:name w:val="heading 3"/>
+    <w:basedOn w:val="Normal"/>
+    <w:next w:val="Normal"/>
+    <w:link w:val="Heading3Char"/>
+    <w:uiPriority w:val="9"/>
+    <w:unhideWhenUsed/>
+    <w:qFormat/>
+    <w:rsid w:val="008378FD"/>
+    <w:pPr>
+      <w:keepNext/>
+      <w:keepLines/>
+      <w:spacing w:before="200" w:after="0"/>
+      <w:outlineLvl w:val="2"/>
+    </w:pPr>
+    <w:rPr>
+      <w:rFonts w:asciiTheme="majorHAnsi" w:eastAsiaTheme="majorEastAsia" w:hAnsiTheme="majorHAnsi" w:cstheme="majorBidi"/>
+      <w:b/>
+      <w:bCs/>
+      <w:color w:val="4F81BD" w:themeColor="accent1"/>
+    </w:rPr>
+  </w:style>
+  <w:style w:type="character" w:default="1" w:styleId="DefaultParagraphFont">
+    <w:name w:val="Default Paragraph Font"/>
+    <w:uiPriority w:val="1"/>
+    <w:semiHidden/>
+    <w:unhideWhenUsed/>
+  </w:style>
+  <w:style w:type="table" w:default="1" w:styleId="TableNormal">
+    <w:name w:val="Normal Table"/>
+    <w:uiPriority w:val="99"/>
+    <w:semiHidden/>
+    <w:unhideWhenUsed/>
+    <w:tblPr>
+      <w:tblInd w:w="0" w:type="dxa"/>
+      <w:tblCellMar>
+        <w:top w:w="0" w:type="dxa"/>
+        <w:left w:w="108" w:type="dxa"/>
+        <w:bottom w:w="0" w:type="dxa"/>
+        <w:right w:w="108" w:type="dxa"/>
+      </w:tblCellMar>
+    </w:tblPr>
+  </w:style>
+  <w:style w:type="numbering" w:default="1" w:styleId="NoList">
+    <w:name w:val="No List"/>
+    <w:uiPriority w:val="99"/>
+    <w:semiHidden/>
+    <w:unhideWhenUsed/>
+  </w:style>
+  <w:style w:type="paragraph" w:styleId="Title">
+    <w:name w:val="Title"/>
+    <w:basedOn w:val="Normal"/>
+    <w:next w:val="Normal"/>
+    <w:link w:val="TitleChar"/>
+    <w:uiPriority w:val="10"/>
+    <w:qFormat/>
+    <w:rsid w:val="00336B10"/>
+    <w:pPr>
+      <w:pBdr>
+        <w:bottom w:val="single" w:sz="8" w:space="4" w:color="4F81BD" w:themeColor="accent1"/>
+      </w:pBdr>
+      <w:spacing w:after="300" w:line="240" w:lineRule="auto"/>
+      <w:contextualSpacing/>
+    </w:pPr>
+    <w:rPr>
+      <w:rFonts w:asciiTheme="majorHAnsi" w:eastAsiaTheme="majorEastAsia" w:hAnsiTheme="majorHAnsi" w:cstheme="majorBidi"/>
+      <w:color w:val="17365D" w:themeColor="text2" w:themeShade="BF"/>
+      <w:spacing w:val="5"/>
+      <w:kern w:val="28"/>
+      <w:sz w:val="52"/>
+      <w:szCs w:val="52"/>
+    </w:rPr>
+  </w:style>
+  <w:style w:type="character" w:customStyle="1" w:styleId="TitleChar">
+    <w:name w:val="Title Char"/>
+    <w:basedOn w:val="DefaultParagraphFont"/>
+    <w:link w:val="Title"/>
+    <w:uiPriority w:val="10"/>
+    <w:rsid w:val="00336B10"/>
+    <w:rPr>
+      <w:rFonts w:asciiTheme="majorHAnsi" w:eastAsiaTheme="majorEastAsia" w:hAnsiTheme="majorHAnsi" w:cstheme="majorBidi"/>
+      <w:color w:val="17365D" w:themeColor="text2" w:themeShade="BF"/>
+      <w:spacing w:val="5"/>
+      <w:kern w:val="28"/>
+      <w:sz w:val="52"/>
+      <w:szCs w:val="52"/>
+    </w:rPr>
+  </w:style>
+  <w:style w:type="character" w:customStyle="1" w:styleId="Heading1Char">
+    <w:name w:val="Heading 1 Char"/>
+    <w:basedOn w:val="DefaultParagraphFont"/>
+    <w:link w:val="Heading1"/>
+    <w:uiPriority w:val="9"/>
+    <w:rsid w:val="00336B10"/>
+    <w:rPr>
+      <w:rFonts w:asciiTheme="majorHAnsi" w:eastAsiaTheme="majorEastAsia" w:hAnsiTheme="majorHAnsi" w:cstheme="majorBidi"/>
+      <w:b/>
+      <w:bCs/>
+      <w:color w:val="365F91" w:themeColor="accent1" w:themeShade="BF"/>
+      <w:sz w:val="28"/>
+      <w:szCs w:val="28"/>
+    </w:rPr>
+  </w:style>
+  <w:style w:type="character" w:customStyle="1" w:styleId="Heading2Char">
+    <w:name w:val="Heading 2 Char"/>
+    <w:basedOn w:val="DefaultParagraphFont"/>
+    <w:link w:val="Heading2"/>
+    <w:uiPriority w:val="9"/>
+    <w:rsid w:val="00941769"/>
+    <w:rPr>
+      <w:rFonts w:asciiTheme="majorHAnsi" w:eastAsiaTheme="majorEastAsia" w:hAnsiTheme="majorHAnsi" w:cstheme="majorBidi"/>
+      <w:b/>
+      <w:bCs/>
+      <w:color w:val="4F81BD" w:themeColor="accent1"/>
+      <w:sz w:val="26"/>
+      <w:szCs w:val="26"/>
+    </w:rPr>
+  </w:style>
+  <w:style w:type="character" w:customStyle="1" w:styleId="Heading3Char">
+    <w:name w:val="Heading 3 Char"/>
+    <w:basedOn w:val="DefaultParagraphFont"/>
+    <w:link w:val="Heading3"/>
+    <w:uiPriority w:val="9"/>
+    <w:rsid w:val="008378FD"/>
+    <w:rPr>
+      <w:rFonts w:asciiTheme="majorHAnsi" w:eastAsiaTheme="majorEastAsia" w:hAnsiTheme="majorHAnsi" w:cstheme="majorBidi"/>
+      <w:b/>
+      <w:bCs/>
+      <w:color w:val="4F81BD" w:themeColor="accent1"/>
     </w:rPr>
   </w:style>
 </w:styles>

--- a/LAPORAN ANALISA SERVER.docx
+++ b/LAPORAN ANALISA SERVER.docx
@@ -5,6 +5,7 @@
     <w:p>
       <w:pPr>
         <w:pStyle w:val="Title"/>
+        <w:jc w:val="both"/>
         <w:rPr>
           <w:noProof/>
         </w:rPr>
@@ -19,6 +20,7 @@
     <w:p>
       <w:pPr>
         <w:pStyle w:val="Heading1"/>
+        <w:jc w:val="both"/>
       </w:pPr>
       <w:r>
         <w:t>ANALIS</w:t>
@@ -27,8 +29,15 @@
         <w:t>A JUMLAH MAHASISWA AKTIF TAHUN 2015 JENJANG S1</w:t>
       </w:r>
     </w:p>
-    <w:p/>
-    <w:p>
+    <w:p>
+      <w:pPr>
+        <w:jc w:val="both"/>
+      </w:pPr>
+    </w:p>
+    <w:p>
+      <w:pPr>
+        <w:jc w:val="both"/>
+      </w:pPr>
       <w:r>
         <w:t xml:space="preserve">Source = </w:t>
       </w:r>
@@ -63,6 +72,7 @@
     <w:p>
       <w:pPr>
         <w:pStyle w:val="Heading2"/>
+        <w:jc w:val="both"/>
       </w:pPr>
       <w:r>
         <w:t>TEKNIK INFORMATIKA</w:t>
@@ -71,6 +81,7 @@
     <w:p>
       <w:pPr>
         <w:pStyle w:val="Heading3"/>
+        <w:jc w:val="both"/>
       </w:pPr>
       <w:r>
         <w:t>S1</w:t>
@@ -78,10 +89,10 @@
     </w:p>
     <w:p>
       <w:pPr>
+        <w:jc w:val="both"/>
         <w:rPr>
           <w:rFonts w:cstheme="minorHAnsi"/>
           <w:noProof/>
-          <w:sz w:val="24"/>
           <w:szCs w:val="24"/>
         </w:rPr>
       </w:pPr>
@@ -89,7 +100,6 @@
         <w:rPr>
           <w:rFonts w:cstheme="minorHAnsi"/>
           <w:noProof/>
-          <w:sz w:val="24"/>
           <w:szCs w:val="24"/>
         </w:rPr>
         <w:t>Query:</w:t>
@@ -97,10 +107,10 @@
     </w:p>
     <w:p>
       <w:pPr>
+        <w:jc w:val="both"/>
         <w:rPr>
           <w:rFonts w:cstheme="minorHAnsi"/>
           <w:noProof/>
-          <w:sz w:val="24"/>
           <w:szCs w:val="24"/>
         </w:rPr>
       </w:pPr>
@@ -108,7 +118,6 @@
         <w:rPr>
           <w:rFonts w:cstheme="minorHAnsi"/>
           <w:noProof/>
-          <w:sz w:val="24"/>
           <w:szCs w:val="24"/>
         </w:rPr>
         <w:t xml:space="preserve">select count(*) from [10.103.1.158].SimIntegrasi.dbo.AKTIVITASMHS where periodesem='20151' and NRP like </w:t>
@@ -117,7 +126,6 @@
         <w:rPr>
           <w:rFonts w:cstheme="minorHAnsi"/>
           <w:noProof/>
-          <w:sz w:val="24"/>
           <w:szCs w:val="24"/>
         </w:rPr>
         <w:t>'51%</w:t>
@@ -126,7 +134,6 @@
         <w:rPr>
           <w:rFonts w:cstheme="minorHAnsi"/>
           <w:noProof/>
-          <w:sz w:val="24"/>
           <w:szCs w:val="24"/>
         </w:rPr>
         <w:t>' and substring(NRP,5,3)='100' and (STATUSMAHASISWA = 'D' or STATUSMAHASISWA='N')</w:t>
@@ -134,10 +141,10 @@
     </w:p>
     <w:p>
       <w:pPr>
+        <w:jc w:val="both"/>
         <w:rPr>
           <w:rFonts w:cstheme="minorHAnsi"/>
           <w:noProof/>
-          <w:sz w:val="24"/>
           <w:szCs w:val="24"/>
         </w:rPr>
       </w:pPr>
@@ -145,43 +152,287 @@
         <w:rPr>
           <w:rFonts w:cstheme="minorHAnsi"/>
           <w:noProof/>
-          <w:sz w:val="24"/>
-          <w:szCs w:val="24"/>
-        </w:rPr>
-        <w:t>hasi</w:t>
-      </w:r>
-      <w:r>
+          <w:szCs w:val="24"/>
+        </w:rPr>
+        <w:t>hasil: 858</w:t>
+      </w:r>
+    </w:p>
+    <w:p>
+      <w:pPr>
+        <w:jc w:val="both"/>
+        <w:rPr>
+          <w:rFonts w:cstheme="minorHAnsi"/>
+          <w:szCs w:val="24"/>
+        </w:rPr>
+      </w:pPr>
+      <w:proofErr w:type="spellStart"/>
+      <w:r>
+        <w:rPr>
+          <w:rFonts w:cstheme="minorHAnsi"/>
+          <w:szCs w:val="24"/>
+        </w:rPr>
+        <w:t>Perbandingan</w:t>
+      </w:r>
+      <w:proofErr w:type="spellEnd"/>
+      <w:r>
+        <w:rPr>
+          <w:rFonts w:cstheme="minorHAnsi"/>
+          <w:szCs w:val="24"/>
+        </w:rPr>
+        <w:t xml:space="preserve"> data </w:t>
+      </w:r>
+      <w:proofErr w:type="spellStart"/>
+      <w:r>
+        <w:rPr>
+          <w:rFonts w:cstheme="minorHAnsi"/>
+          <w:szCs w:val="24"/>
+        </w:rPr>
+        <w:t>pada</w:t>
+      </w:r>
+      <w:proofErr w:type="spellEnd"/>
+      <w:r>
+        <w:rPr>
+          <w:rFonts w:cstheme="minorHAnsi"/>
+          <w:szCs w:val="24"/>
+        </w:rPr>
+        <w:t xml:space="preserve"> Data.its.ac.id = 848</w:t>
+      </w:r>
+    </w:p>
+    <w:p>
+      <w:pPr>
+        <w:pStyle w:val="Heading3"/>
+        <w:jc w:val="both"/>
+      </w:pPr>
+      <w:r>
+        <w:t>S2</w:t>
+      </w:r>
+    </w:p>
+    <w:p>
+      <w:pPr>
+        <w:jc w:val="both"/>
+      </w:pPr>
+      <w:r>
+        <w:t>Query:</w:t>
+      </w:r>
+    </w:p>
+    <w:p>
+      <w:pPr>
+        <w:jc w:val="both"/>
+      </w:pPr>
+      <w:proofErr w:type="gramStart"/>
+      <w:r>
+        <w:t>select</w:t>
+      </w:r>
+      <w:proofErr w:type="gramEnd"/>
+      <w:r>
+        <w:t xml:space="preserve"> count(*) from [10.103.1.158].</w:t>
+      </w:r>
+      <w:proofErr w:type="spellStart"/>
+      <w:r>
+        <w:t>SimIntegrasi.dbo.AKTIVITASMHS</w:t>
+      </w:r>
+      <w:proofErr w:type="spellEnd"/>
+      <w:r>
+        <w:t xml:space="preserve"> where </w:t>
+      </w:r>
+      <w:proofErr w:type="spellStart"/>
+      <w:r>
+        <w:t>periodesem</w:t>
+      </w:r>
+      <w:proofErr w:type="spellEnd"/>
+      <w:r>
+        <w:t>='20151' and NRP like '51%' and substring(NRP,5,3)='201' and (STATUSMAHASISWA = 'D' or STATUSMAHASISWA='N')</w:t>
+      </w:r>
+    </w:p>
+    <w:p>
+      <w:pPr>
+        <w:jc w:val="both"/>
+      </w:pPr>
+      <w:proofErr w:type="spellStart"/>
+      <w:proofErr w:type="gramStart"/>
+      <w:r>
+        <w:t>hasil</w:t>
+      </w:r>
+      <w:proofErr w:type="spellEnd"/>
+      <w:proofErr w:type="gramEnd"/>
+      <w:r>
+        <w:t xml:space="preserve"> = 183</w:t>
+      </w:r>
+    </w:p>
+    <w:p>
+      <w:pPr>
+        <w:jc w:val="both"/>
+      </w:pPr>
+      <w:proofErr w:type="spellStart"/>
+      <w:r>
+        <w:t>Perbandingan</w:t>
+      </w:r>
+      <w:proofErr w:type="spellEnd"/>
+      <w:r>
+        <w:t xml:space="preserve"> data </w:t>
+      </w:r>
+      <w:proofErr w:type="spellStart"/>
+      <w:r>
+        <w:t>pada</w:t>
+      </w:r>
+      <w:proofErr w:type="spellEnd"/>
+      <w:r>
+        <w:t xml:space="preserve"> Data.its.ac.id</w:t>
+      </w:r>
+      <w:r>
+        <w:t xml:space="preserve"> = 220</w:t>
+      </w:r>
+    </w:p>
+    <w:p>
+      <w:pPr>
+        <w:pStyle w:val="Heading3"/>
+      </w:pPr>
+      <w:r>
+        <w:t>S3</w:t>
+      </w:r>
+    </w:p>
+    <w:p>
+      <w:pPr>
+        <w:jc w:val="both"/>
+      </w:pPr>
+      <w:r>
+        <w:t>Query:</w:t>
+      </w:r>
+    </w:p>
+    <w:p>
+      <w:pPr>
+        <w:jc w:val="both"/>
+      </w:pPr>
+      <w:proofErr w:type="gramStart"/>
+      <w:r>
+        <w:t>select</w:t>
+      </w:r>
+      <w:proofErr w:type="gramEnd"/>
+      <w:r>
+        <w:t xml:space="preserve"> count(*) from [10.103.1.158].</w:t>
+      </w:r>
+      <w:proofErr w:type="spellStart"/>
+      <w:r>
+        <w:t>SimIntegrasi.dbo.AKTIVITASMHS</w:t>
+      </w:r>
+      <w:proofErr w:type="spellEnd"/>
+      <w:r>
+        <w:t xml:space="preserve"> where </w:t>
+      </w:r>
+      <w:proofErr w:type="spellStart"/>
+      <w:r>
+        <w:t>periodesem</w:t>
+      </w:r>
+      <w:proofErr w:type="spellEnd"/>
+      <w:r>
+        <w:t>='20151' and NRP like '51%' and substring(NRP,5,3)='301' and (STATUSMAHASISWA = 'D' or STATUSMAHASISWA='N')</w:t>
+      </w:r>
+    </w:p>
+    <w:p>
+      <w:pPr>
+        <w:jc w:val="both"/>
+      </w:pPr>
+      <w:proofErr w:type="spellStart"/>
+      <w:proofErr w:type="gramStart"/>
+      <w:r>
+        <w:t>hasil</w:t>
+      </w:r>
+      <w:proofErr w:type="spellEnd"/>
+      <w:proofErr w:type="gramEnd"/>
+      <w:r>
+        <w:t xml:space="preserve"> = 28</w:t>
+      </w:r>
+    </w:p>
+    <w:p>
+      <w:pPr>
+        <w:jc w:val="both"/>
+      </w:pPr>
+      <w:proofErr w:type="spellStart"/>
+      <w:r>
+        <w:t>Perbandingan</w:t>
+      </w:r>
+      <w:proofErr w:type="spellEnd"/>
+      <w:r>
+        <w:t xml:space="preserve"> data </w:t>
+      </w:r>
+      <w:proofErr w:type="spellStart"/>
+      <w:r>
+        <w:t>pada</w:t>
+      </w:r>
+      <w:proofErr w:type="spellEnd"/>
+      <w:r>
+        <w:t xml:space="preserve"> Data.its.ac.id </w:t>
+      </w:r>
+      <w:r>
+        <w:t>= 28</w:t>
+      </w:r>
+    </w:p>
+    <w:p>
+      <w:pPr>
+        <w:pStyle w:val="Heading2"/>
+        <w:jc w:val="both"/>
+      </w:pPr>
+      <w:r>
+        <w:t>SISTEM INFORMASI</w:t>
+      </w:r>
+    </w:p>
+    <w:p>
+      <w:pPr>
+        <w:jc w:val="both"/>
         <w:rPr>
           <w:rFonts w:cstheme="minorHAnsi"/>
           <w:noProof/>
-          <w:sz w:val="24"/>
-          <w:szCs w:val="24"/>
-        </w:rPr>
-        <w:t>l: 858</w:t>
-      </w:r>
-    </w:p>
-    <w:p>
-      <w:pPr>
-        <w:rPr>
-          <w:rFonts w:cstheme="minorHAnsi"/>
-          <w:sz w:val="24"/>
-          <w:szCs w:val="24"/>
-        </w:rPr>
-      </w:pPr>
-      <w:proofErr w:type="spellStart"/>
-      <w:r>
-        <w:rPr>
-          <w:rFonts w:cstheme="minorHAnsi"/>
-          <w:sz w:val="24"/>
-          <w:szCs w:val="24"/>
-        </w:rPr>
+          <w:szCs w:val="24"/>
+        </w:rPr>
+      </w:pPr>
+      <w:r>
+        <w:rPr>
+          <w:rFonts w:cstheme="minorHAnsi"/>
+          <w:noProof/>
+          <w:szCs w:val="24"/>
+        </w:rPr>
+        <w:t>select count(*) from [10.103.1.158].SimIntegrasi.dbo.AKTIVITASMHS where periodesem='20151' and NRP like '52%' and substring(NRP,5,3)='100' and (STATUSMAHASISWA = 'D' or STATUSMAHASISWA='N')</w:t>
+      </w:r>
+    </w:p>
+    <w:p>
+      <w:pPr>
+        <w:jc w:val="both"/>
+        <w:rPr>
+          <w:rFonts w:cstheme="minorHAnsi"/>
+          <w:noProof/>
+          <w:szCs w:val="24"/>
+        </w:rPr>
+      </w:pPr>
+      <w:r>
+        <w:rPr>
+          <w:rFonts w:cstheme="minorHAnsi"/>
+          <w:noProof/>
+          <w:szCs w:val="24"/>
+        </w:rPr>
+        <w:t>hasil: 796</w:t>
+      </w:r>
+    </w:p>
+    <w:p>
+      <w:pPr>
+        <w:jc w:val="both"/>
+        <w:rPr>
+          <w:rFonts w:cstheme="minorHAnsi"/>
+          <w:szCs w:val="24"/>
+        </w:rPr>
+      </w:pPr>
+      <w:proofErr w:type="spellStart"/>
+      <w:r>
+        <w:rPr>
+          <w:rFonts w:cstheme="minorHAnsi"/>
+          <w:szCs w:val="24"/>
+        </w:rPr>
+        <w:lastRenderedPageBreak/>
         <w:t>Perbandingan</w:t>
       </w:r>
       <w:proofErr w:type="spellEnd"/>
       <w:r>
         <w:rPr>
           <w:rFonts w:cstheme="minorHAnsi"/>
-          <w:sz w:val="24"/>
           <w:szCs w:val="24"/>
         </w:rPr>
         <w:t xml:space="preserve"> data </w:t>
@@ -190,7 +441,6 @@
       <w:r>
         <w:rPr>
           <w:rFonts w:cstheme="minorHAnsi"/>
-          <w:sz w:val="24"/>
           <w:szCs w:val="24"/>
         </w:rPr>
         <w:t>pada</w:t>
@@ -199,10 +449,108 @@
       <w:r>
         <w:rPr>
           <w:rFonts w:cstheme="minorHAnsi"/>
-          <w:sz w:val="24"/>
-          <w:szCs w:val="24"/>
-        </w:rPr>
-        <w:t xml:space="preserve"> Data.its.ac.id = 848</w:t>
+          <w:szCs w:val="24"/>
+        </w:rPr>
+        <w:t xml:space="preserve"> Data.its.ac.id = 785</w:t>
+      </w:r>
+    </w:p>
+    <w:p>
+      <w:pPr>
+        <w:pStyle w:val="Heading2"/>
+        <w:jc w:val="both"/>
+      </w:pPr>
+      <w:r>
+        <w:t>MATEMATIKA</w:t>
+      </w:r>
+    </w:p>
+    <w:p>
+      <w:pPr>
+        <w:jc w:val="both"/>
+      </w:pPr>
+      <w:proofErr w:type="gramStart"/>
+      <w:r>
+        <w:t>select</w:t>
+      </w:r>
+      <w:proofErr w:type="gramEnd"/>
+      <w:r>
+        <w:t xml:space="preserve"> COUNT(*) from [10.103.1.158].</w:t>
+      </w:r>
+      <w:proofErr w:type="spellStart"/>
+      <w:r>
+        <w:t>SimIntegrasi.dbo.AKTIVITASMHS</w:t>
+      </w:r>
+      <w:proofErr w:type="spellEnd"/>
+      <w:r>
+        <w:t xml:space="preserve"> where </w:t>
+      </w:r>
+      <w:proofErr w:type="spellStart"/>
+      <w:r>
+        <w:t>periodesem</w:t>
+      </w:r>
+      <w:proofErr w:type="spellEnd"/>
+      <w:r>
+        <w:t>='20151' and NRP like '12%' and substring(NRP,5,3)='100' and (STATUSMAHASISWA = 'D' or STATUSMAHASISWA='N')</w:t>
+      </w:r>
+    </w:p>
+    <w:p>
+      <w:pPr>
+        <w:jc w:val="both"/>
+      </w:pPr>
+      <w:proofErr w:type="spellStart"/>
+      <w:r>
+        <w:t>Hasil</w:t>
+      </w:r>
+      <w:proofErr w:type="spellEnd"/>
+      <w:r>
+        <w:t>: 455</w:t>
+      </w:r>
+    </w:p>
+    <w:p>
+      <w:pPr>
+        <w:jc w:val="both"/>
+        <w:rPr>
+          <w:rFonts w:cstheme="minorHAnsi"/>
+          <w:szCs w:val="24"/>
+        </w:rPr>
+      </w:pPr>
+      <w:proofErr w:type="spellStart"/>
+      <w:r>
+        <w:rPr>
+          <w:rFonts w:cstheme="minorHAnsi"/>
+          <w:szCs w:val="24"/>
+        </w:rPr>
+        <w:t>Perbandinga</w:t>
+      </w:r>
+      <w:r>
+        <w:rPr>
+          <w:rFonts w:cstheme="minorHAnsi"/>
+          <w:szCs w:val="24"/>
+        </w:rPr>
+        <w:t>n</w:t>
+      </w:r>
+      <w:proofErr w:type="spellEnd"/>
+      <w:r>
+        <w:rPr>
+          <w:rFonts w:cstheme="minorHAnsi"/>
+          <w:szCs w:val="24"/>
+        </w:rPr>
+        <w:t xml:space="preserve"> data </w:t>
+      </w:r>
+      <w:proofErr w:type="spellStart"/>
+      <w:r>
+        <w:rPr>
+          <w:rFonts w:cstheme="minorHAnsi"/>
+          <w:szCs w:val="24"/>
+        </w:rPr>
+        <w:t>pada</w:t>
+      </w:r>
+      <w:proofErr w:type="spellEnd"/>
+      <w:r>
+        <w:rPr>
+          <w:rFonts w:cstheme="minorHAnsi"/>
+          <w:szCs w:val="24"/>
+        </w:rPr>
+        <w:t xml:space="preserve"> Data.its.ac.id = 446</w:t>
       </w:r>
       <w:bookmarkStart w:id="0" w:name="_GoBack"/>
       <w:bookmarkEnd w:id="0"/>
@@ -210,16 +558,26 @@
     <w:p>
       <w:pPr>
         <w:pStyle w:val="Heading2"/>
-      </w:pPr>
-      <w:r>
-        <w:t>SISTEM INFORMASI</w:t>
-      </w:r>
-    </w:p>
-    <w:p>
-      <w:pPr>
-        <w:rPr>
-          <w:rFonts w:cstheme="minorHAnsi"/>
-          <w:noProof/>
+        <w:jc w:val="both"/>
+      </w:pPr>
+      <w:r>
+        <w:t>FISIKA</w:t>
+      </w:r>
+    </w:p>
+    <w:p>
+      <w:pPr>
+        <w:pStyle w:val="Heading2"/>
+        <w:jc w:val="both"/>
+      </w:pPr>
+      <w:r>
+        <w:t>BIOLOGI</w:t>
+      </w:r>
+    </w:p>
+    <w:p>
+      <w:pPr>
+        <w:jc w:val="both"/>
+        <w:rPr>
+          <w:rFonts w:cstheme="minorHAnsi"/>
           <w:sz w:val="24"/>
           <w:szCs w:val="24"/>
         </w:rPr>
@@ -227,184 +585,16 @@
       <w:r>
         <w:rPr>
           <w:rFonts w:cstheme="minorHAnsi"/>
-          <w:noProof/>
           <w:sz w:val="24"/>
           <w:szCs w:val="24"/>
         </w:rPr>
-        <w:t xml:space="preserve">select count(*) from [10.103.1.158].SimIntegrasi.dbo.AKTIVITASMHS where periodesem='20151' and NRP like </w:t>
-      </w:r>
-      <w:r>
-        <w:rPr>
-          <w:rFonts w:cstheme="minorHAnsi"/>
-          <w:noProof/>
-          <w:sz w:val="24"/>
-          <w:szCs w:val="24"/>
-        </w:rPr>
-        <w:t>'52%</w:t>
-      </w:r>
-      <w:r>
-        <w:rPr>
-          <w:rFonts w:cstheme="minorHAnsi"/>
-          <w:noProof/>
-          <w:sz w:val="24"/>
-          <w:szCs w:val="24"/>
-        </w:rPr>
-        <w:t>' and substring(NRP,5,3)='100' and (STATUSMAHASISWA = 'D' or STATUSMAHASISWA='N')</w:t>
-      </w:r>
-    </w:p>
-    <w:p>
-      <w:pPr>
-        <w:rPr>
-          <w:rFonts w:cstheme="minorHAnsi"/>
-          <w:noProof/>
-          <w:sz w:val="24"/>
-          <w:szCs w:val="24"/>
-        </w:rPr>
-      </w:pPr>
-      <w:r>
-        <w:rPr>
-          <w:rFonts w:cstheme="minorHAnsi"/>
-          <w:noProof/>
-          <w:sz w:val="24"/>
-          <w:szCs w:val="24"/>
-        </w:rPr>
-        <w:t>hasi</w:t>
-      </w:r>
-      <w:r>
-        <w:rPr>
-          <w:rFonts w:cstheme="minorHAnsi"/>
-          <w:noProof/>
-          <w:sz w:val="24"/>
-          <w:szCs w:val="24"/>
-        </w:rPr>
-        <w:t>l: 796</w:t>
-      </w:r>
-    </w:p>
-    <w:p>
-      <w:pPr>
-        <w:rPr>
-          <w:rFonts w:cstheme="minorHAnsi"/>
-          <w:sz w:val="24"/>
-          <w:szCs w:val="24"/>
-        </w:rPr>
-      </w:pPr>
-      <w:proofErr w:type="spellStart"/>
-      <w:r>
-        <w:rPr>
-          <w:rFonts w:cstheme="minorHAnsi"/>
-          <w:sz w:val="24"/>
-          <w:szCs w:val="24"/>
-        </w:rPr>
-        <w:t>Perbandingan</w:t>
-      </w:r>
-      <w:proofErr w:type="spellEnd"/>
-      <w:r>
-        <w:rPr>
-          <w:rFonts w:cstheme="minorHAnsi"/>
-          <w:sz w:val="24"/>
-          <w:szCs w:val="24"/>
-        </w:rPr>
-        <w:t xml:space="preserve"> data </w:t>
-      </w:r>
-      <w:proofErr w:type="spellStart"/>
-      <w:r>
-        <w:rPr>
-          <w:rFonts w:cstheme="minorHAnsi"/>
-          <w:sz w:val="24"/>
-          <w:szCs w:val="24"/>
-        </w:rPr>
-        <w:t>pada</w:t>
-      </w:r>
-      <w:proofErr w:type="spellEnd"/>
-      <w:r>
-        <w:rPr>
-          <w:rFonts w:cstheme="minorHAnsi"/>
-          <w:sz w:val="24"/>
-          <w:szCs w:val="24"/>
-        </w:rPr>
-        <w:t xml:space="preserve"> Data.its.ac.id = 785</w:t>
-      </w:r>
-    </w:p>
-    <w:p>
-      <w:pPr>
-        <w:pStyle w:val="Heading2"/>
-      </w:pPr>
-      <w:r>
-        <w:t>MATEMATIKA</w:t>
-      </w:r>
-    </w:p>
-    <w:p>
-      <w:proofErr w:type="gramStart"/>
-      <w:r>
-        <w:t>select</w:t>
-      </w:r>
-      <w:proofErr w:type="gramEnd"/>
-      <w:r>
-        <w:t xml:space="preserve"> COUNT(*) from [10.103.1.158].</w:t>
-      </w:r>
-      <w:proofErr w:type="spellStart"/>
-      <w:r>
-        <w:t>SimIntegrasi.dbo.AKTIVITASMHS</w:t>
-      </w:r>
-      <w:proofErr w:type="spellEnd"/>
-      <w:r>
-        <w:t xml:space="preserve"> where </w:t>
-      </w:r>
-      <w:proofErr w:type="spellStart"/>
-      <w:r>
-        <w:t>periodesem</w:t>
-      </w:r>
-      <w:proofErr w:type="spellEnd"/>
-      <w:r>
-        <w:t>='20151' and NRP like '12%' and substring(NRP,5,3)='100' and (STATUSMAHASISWA = 'D' or STATUSMAHASISWA='N')</w:t>
-      </w:r>
-    </w:p>
-    <w:p>
-      <w:proofErr w:type="spellStart"/>
-      <w:r>
-        <w:t>Hasil</w:t>
-      </w:r>
-      <w:proofErr w:type="spellEnd"/>
-      <w:r>
-        <w:t>: 455</w:t>
-      </w:r>
-    </w:p>
-    <w:p>
-      <w:pPr>
-        <w:pStyle w:val="Heading2"/>
-      </w:pPr>
-      <w:r>
-        <w:t>FISIKA</w:t>
-      </w:r>
-    </w:p>
-    <w:p>
-      <w:pPr>
-        <w:pStyle w:val="Heading2"/>
-      </w:pPr>
-      <w:r>
-        <w:t>BIOLOGI</w:t>
-      </w:r>
-    </w:p>
-    <w:p>
-      <w:pPr>
-        <w:rPr>
-          <w:rFonts w:cstheme="minorHAnsi"/>
-          <w:sz w:val="24"/>
-          <w:szCs w:val="24"/>
-        </w:rPr>
-      </w:pPr>
-      <w:r>
-        <w:rPr>
-          <w:rFonts w:cstheme="minorHAnsi"/>
-          <w:sz w:val="24"/>
-          <w:szCs w:val="24"/>
-        </w:rPr>
         <w:br w:type="page"/>
       </w:r>
     </w:p>
     <w:p>
       <w:pPr>
         <w:pStyle w:val="Heading1"/>
+        <w:jc w:val="both"/>
       </w:pPr>
       <w:r>
         <w:lastRenderedPageBreak/>
@@ -413,6 +603,7 @@
     </w:p>
     <w:p>
       <w:pPr>
+        <w:jc w:val="both"/>
         <w:rPr>
           <w:rFonts w:cstheme="minorHAnsi"/>
           <w:sz w:val="24"/>
@@ -659,6 +850,30 @@
       <w:color w:val="4F81BD" w:themeColor="accent1"/>
     </w:rPr>
   </w:style>
+  <w:style w:type="paragraph" w:styleId="Heading4">
+    <w:name w:val="heading 4"/>
+    <w:basedOn w:val="Normal"/>
+    <w:next w:val="Normal"/>
+    <w:link w:val="Heading4Char"/>
+    <w:uiPriority w:val="9"/>
+    <w:unhideWhenUsed/>
+    <w:qFormat/>
+    <w:rsid w:val="00002F8E"/>
+    <w:pPr>
+      <w:keepNext/>
+      <w:keepLines/>
+      <w:spacing w:before="200" w:after="0"/>
+      <w:outlineLvl w:val="3"/>
+    </w:pPr>
+    <w:rPr>
+      <w:rFonts w:asciiTheme="majorHAnsi" w:eastAsiaTheme="majorEastAsia" w:hAnsiTheme="majorHAnsi" w:cstheme="majorBidi"/>
+      <w:b/>
+      <w:bCs/>
+      <w:i/>
+      <w:iCs/>
+      <w:color w:val="4F81BD" w:themeColor="accent1"/>
+    </w:rPr>
+  </w:style>
   <w:style w:type="character" w:default="1" w:styleId="DefaultParagraphFont">
     <w:name w:val="Default Paragraph Font"/>
     <w:uiPriority w:val="1"/>
@@ -765,6 +980,21 @@
       <w:rFonts w:asciiTheme="majorHAnsi" w:eastAsiaTheme="majorEastAsia" w:hAnsiTheme="majorHAnsi" w:cstheme="majorBidi"/>
       <w:b/>
       <w:bCs/>
+      <w:color w:val="4F81BD" w:themeColor="accent1"/>
+    </w:rPr>
+  </w:style>
+  <w:style w:type="character" w:customStyle="1" w:styleId="Heading4Char">
+    <w:name w:val="Heading 4 Char"/>
+    <w:basedOn w:val="DefaultParagraphFont"/>
+    <w:link w:val="Heading4"/>
+    <w:uiPriority w:val="9"/>
+    <w:rsid w:val="00002F8E"/>
+    <w:rPr>
+      <w:rFonts w:asciiTheme="majorHAnsi" w:eastAsiaTheme="majorEastAsia" w:hAnsiTheme="majorHAnsi" w:cstheme="majorBidi"/>
+      <w:b/>
+      <w:bCs/>
+      <w:i/>
+      <w:iCs/>
       <w:color w:val="4F81BD" w:themeColor="accent1"/>
     </w:rPr>
   </w:style>
@@ -1000,6 +1230,30 @@
       <w:color w:val="4F81BD" w:themeColor="accent1"/>
     </w:rPr>
   </w:style>
+  <w:style w:type="paragraph" w:styleId="Heading4">
+    <w:name w:val="heading 4"/>
+    <w:basedOn w:val="Normal"/>
+    <w:next w:val="Normal"/>
+    <w:link w:val="Heading4Char"/>
+    <w:uiPriority w:val="9"/>
+    <w:unhideWhenUsed/>
+    <w:qFormat/>
+    <w:rsid w:val="00002F8E"/>
+    <w:pPr>
+      <w:keepNext/>
+      <w:keepLines/>
+      <w:spacing w:before="200" w:after="0"/>
+      <w:outlineLvl w:val="3"/>
+    </w:pPr>
+    <w:rPr>
+      <w:rFonts w:asciiTheme="majorHAnsi" w:eastAsiaTheme="majorEastAsia" w:hAnsiTheme="majorHAnsi" w:cstheme="majorBidi"/>
+      <w:b/>
+      <w:bCs/>
+      <w:i/>
+      <w:iCs/>
+      <w:color w:val="4F81BD" w:themeColor="accent1"/>
+    </w:rPr>
+  </w:style>
   <w:style w:type="character" w:default="1" w:styleId="DefaultParagraphFont">
     <w:name w:val="Default Paragraph Font"/>
     <w:uiPriority w:val="1"/>
@@ -1106,6 +1360,21 @@
       <w:rFonts w:asciiTheme="majorHAnsi" w:eastAsiaTheme="majorEastAsia" w:hAnsiTheme="majorHAnsi" w:cstheme="majorBidi"/>
       <w:b/>
       <w:bCs/>
+      <w:color w:val="4F81BD" w:themeColor="accent1"/>
+    </w:rPr>
+  </w:style>
+  <w:style w:type="character" w:customStyle="1" w:styleId="Heading4Char">
+    <w:name w:val="Heading 4 Char"/>
+    <w:basedOn w:val="DefaultParagraphFont"/>
+    <w:link w:val="Heading4"/>
+    <w:uiPriority w:val="9"/>
+    <w:rsid w:val="00002F8E"/>
+    <w:rPr>
+      <w:rFonts w:asciiTheme="majorHAnsi" w:eastAsiaTheme="majorEastAsia" w:hAnsiTheme="majorHAnsi" w:cstheme="majorBidi"/>
+      <w:b/>
+      <w:bCs/>
+      <w:i/>
+      <w:iCs/>
       <w:color w:val="4F81BD" w:themeColor="accent1"/>
     </w:rPr>
   </w:style>

--- a/LAPORAN ANALISA SERVER.docx
+++ b/LAPORAN ANALISA SERVER.docx
@@ -26,794 +26,2213 @@
         <w:t>ANALIS</w:t>
       </w:r>
       <w:r>
-        <w:t>A JUMLAH MAHASISWA AKTIF TAHUN 2015 JENJANG S1</w:t>
-      </w:r>
-    </w:p>
-    <w:p>
-      <w:pPr>
-        <w:jc w:val="both"/>
-      </w:pPr>
-    </w:p>
-    <w:p>
-      <w:pPr>
-        <w:jc w:val="both"/>
-      </w:pPr>
-      <w:r>
+        <w:t>A JUMLAH MAHAS</w:t>
+      </w:r>
+      <w:r>
+        <w:t>ISWA AKTIF TAHUN 2015 BERDASARKAN JENJANG PENDIDIKAN</w:t>
+      </w:r>
+    </w:p>
+    <w:p>
+      <w:pPr>
+        <w:jc w:val="both"/>
+      </w:pPr>
+    </w:p>
+    <w:p>
+      <w:pPr>
+        <w:jc w:val="both"/>
+        <w:rPr>
+          <w:b/>
+          <w:sz w:val="28"/>
+        </w:rPr>
+      </w:pPr>
+      <w:r>
+        <w:rPr>
+          <w:b/>
+          <w:sz w:val="28"/>
+        </w:rPr>
         <w:t xml:space="preserve">Source = </w:t>
       </w:r>
       <w:proofErr w:type="spellStart"/>
       <w:r>
+        <w:rPr>
+          <w:b/>
+          <w:sz w:val="28"/>
+        </w:rPr>
         <w:t>MudjiSukur</w:t>
       </w:r>
       <w:proofErr w:type="spellEnd"/>
       <w:r>
+        <w:rPr>
+          <w:b/>
+          <w:sz w:val="28"/>
+        </w:rPr>
         <w:t xml:space="preserve"> – </w:t>
       </w:r>
       <w:proofErr w:type="spellStart"/>
       <w:r>
+        <w:rPr>
+          <w:b/>
+          <w:sz w:val="28"/>
+        </w:rPr>
         <w:t>dbo.</w:t>
       </w:r>
       <w:r>
+        <w:rPr>
+          <w:b/>
+          <w:sz w:val="28"/>
+        </w:rPr>
         <w:t>AktivitasMHS</w:t>
       </w:r>
       <w:proofErr w:type="spellEnd"/>
-      <w:r>
-        <w:t>, Data.its.ac.id</w:t>
-      </w:r>
-      <w:r>
-        <w:t xml:space="preserve"> – </w:t>
-      </w:r>
-      <w:proofErr w:type="spellStart"/>
-      <w:r>
-        <w:t>dbo.tag_jml_mhs_reg</w:t>
-      </w:r>
-      <w:proofErr w:type="spellEnd"/>
-    </w:p>
-    <w:p>
-      <w:pPr>
-        <w:pStyle w:val="Heading2"/>
-        <w:jc w:val="both"/>
-      </w:pPr>
-      <w:r>
-        <w:t>MATEMATIKA</w:t>
-      </w:r>
-    </w:p>
-    <w:p>
-      <w:pPr>
-        <w:pStyle w:val="Heading3"/>
-      </w:pPr>
-      <w:r>
-        <w:t>S1</w:t>
-      </w:r>
-    </w:p>
-    <w:p>
-      <w:pPr>
-        <w:jc w:val="both"/>
-      </w:pPr>
-      <w:proofErr w:type="gramStart"/>
-      <w:r>
-        <w:t>select</w:t>
-      </w:r>
-      <w:proofErr w:type="gramEnd"/>
-      <w:r>
-        <w:t xml:space="preserve"> COUNT(*) from [10.103.1.158].</w:t>
-      </w:r>
-      <w:proofErr w:type="spellStart"/>
-      <w:r>
-        <w:t>SimIntegrasi.dbo.AKTIVITASMHS</w:t>
-      </w:r>
-      <w:proofErr w:type="spellEnd"/>
-      <w:r>
-        <w:t xml:space="preserve"> where </w:t>
-      </w:r>
-      <w:proofErr w:type="spellStart"/>
-      <w:r>
-        <w:t>periodesem</w:t>
-      </w:r>
-      <w:proofErr w:type="spellEnd"/>
-      <w:r>
-        <w:t>='20151' and NRP like '12%' and substring(NRP,5,3)='100' and (STATUSMAHASISWA = 'D' or STATUSMAHASISWA='N')</w:t>
-      </w:r>
-    </w:p>
-    <w:p>
-      <w:pPr>
-        <w:jc w:val="both"/>
-      </w:pPr>
-      <w:proofErr w:type="spellStart"/>
-      <w:r>
-        <w:t>Hasil</w:t>
-      </w:r>
-      <w:proofErr w:type="spellEnd"/>
-      <w:r>
-        <w:t xml:space="preserve">: </w:t>
-      </w:r>
-      <w:r>
-        <w:rPr>
-          <w:b/>
-          <w:sz w:val="28"/>
-        </w:rPr>
-        <w:t>455</w:t>
-      </w:r>
-    </w:p>
-    <w:p>
-      <w:pPr>
-        <w:jc w:val="both"/>
-        <w:rPr>
-          <w:rFonts w:cstheme="minorHAnsi"/>
-          <w:b/>
-          <w:sz w:val="28"/>
-          <w:szCs w:val="24"/>
-        </w:rPr>
-      </w:pPr>
-      <w:proofErr w:type="spellStart"/>
-      <w:r>
-        <w:rPr>
-          <w:rFonts w:cstheme="minorHAnsi"/>
-          <w:szCs w:val="24"/>
-        </w:rPr>
-        <w:t>Perbandinga</w:t>
-      </w:r>
-      <w:r>
-        <w:rPr>
-          <w:rFonts w:cstheme="minorHAnsi"/>
-          <w:szCs w:val="24"/>
-        </w:rPr>
-        <w:t>n</w:t>
-      </w:r>
-      <w:proofErr w:type="spellEnd"/>
-      <w:r>
-        <w:rPr>
-          <w:rFonts w:cstheme="minorHAnsi"/>
-          <w:szCs w:val="24"/>
-        </w:rPr>
-        <w:t xml:space="preserve"> data </w:t>
-      </w:r>
-      <w:proofErr w:type="spellStart"/>
-      <w:r>
-        <w:rPr>
-          <w:rFonts w:cstheme="minorHAnsi"/>
-          <w:szCs w:val="24"/>
-        </w:rPr>
-        <w:t>pada</w:t>
-      </w:r>
-      <w:proofErr w:type="spellEnd"/>
-      <w:r>
-        <w:rPr>
-          <w:rFonts w:cstheme="minorHAnsi"/>
-          <w:szCs w:val="24"/>
-        </w:rPr>
-        <w:t xml:space="preserve"> Data.its.ac.id = </w:t>
-      </w:r>
-      <w:r>
-        <w:rPr>
-          <w:rFonts w:cstheme="minorHAnsi"/>
-          <w:b/>
-          <w:sz w:val="28"/>
-          <w:szCs w:val="24"/>
-        </w:rPr>
-        <w:t>446</w:t>
-      </w:r>
-    </w:p>
-    <w:p>
-      <w:pPr>
-        <w:jc w:val="both"/>
-        <w:rPr>
-          <w:rFonts w:cstheme="minorHAnsi"/>
-          <w:sz w:val="24"/>
-          <w:szCs w:val="24"/>
-        </w:rPr>
-      </w:pPr>
-      <w:proofErr w:type="spellStart"/>
-      <w:r>
-        <w:rPr>
-          <w:rFonts w:cstheme="minorHAnsi"/>
-          <w:sz w:val="24"/>
-          <w:szCs w:val="24"/>
-        </w:rPr>
-        <w:t>Selisihnya</w:t>
-      </w:r>
-      <w:proofErr w:type="spellEnd"/>
-      <w:r>
-        <w:rPr>
-          <w:rFonts w:cstheme="minorHAnsi"/>
-          <w:sz w:val="24"/>
-          <w:szCs w:val="24"/>
-        </w:rPr>
-        <w:t xml:space="preserve">: </w:t>
-      </w:r>
-      <w:r>
-        <w:rPr>
-          <w:rFonts w:cstheme="minorHAnsi"/>
-          <w:b/>
-          <w:sz w:val="28"/>
-          <w:szCs w:val="24"/>
-        </w:rPr>
-        <w:t>9</w:t>
-      </w:r>
-      <w:r>
-        <w:rPr>
-          <w:rFonts w:cstheme="minorHAnsi"/>
-          <w:sz w:val="24"/>
-          <w:szCs w:val="24"/>
-        </w:rPr>
-        <w:t xml:space="preserve"> data </w:t>
-      </w:r>
-    </w:p>
-    <w:p>
-      <w:pPr>
-        <w:pStyle w:val="Heading3"/>
-      </w:pPr>
-      <w:r>
-        <w:t>S2</w:t>
-      </w:r>
-    </w:p>
-    <w:p>
-      <w:proofErr w:type="gramStart"/>
-      <w:r>
-        <w:t>select</w:t>
-      </w:r>
-      <w:proofErr w:type="gramEnd"/>
-      <w:r>
-        <w:t xml:space="preserve"> COUNT(*) from [10.103.1.158].</w:t>
-      </w:r>
-      <w:proofErr w:type="spellStart"/>
-      <w:r>
-        <w:t>SimIntegrasi.dbo.AKTIVITASMHS</w:t>
-      </w:r>
-      <w:proofErr w:type="spellEnd"/>
-      <w:r>
-        <w:t xml:space="preserve"> where </w:t>
-      </w:r>
-      <w:proofErr w:type="spellStart"/>
-      <w:r>
-        <w:t>periodesem</w:t>
-      </w:r>
-      <w:proofErr w:type="spellEnd"/>
-      <w:r>
-        <w:t>='20151' and NRP like '12%' and substring(NRP,5,3)='201' and (STATUSMAHASISWA = 'D' or STATUSMAHASISWA='N')</w:t>
-      </w:r>
-    </w:p>
-    <w:p>
-      <w:proofErr w:type="spellStart"/>
-      <w:proofErr w:type="gramStart"/>
-      <w:r>
-        <w:t>hasil</w:t>
-      </w:r>
-      <w:proofErr w:type="spellEnd"/>
-      <w:proofErr w:type="gramEnd"/>
-      <w:r>
-        <w:t xml:space="preserve"> = </w:t>
-      </w:r>
-      <w:r>
-        <w:rPr>
-          <w:b/>
-          <w:sz w:val="28"/>
-        </w:rPr>
-        <w:t>81</w:t>
-      </w:r>
-    </w:p>
-    <w:p>
-      <w:pPr>
-        <w:rPr>
-          <w:b/>
-          <w:sz w:val="28"/>
-        </w:rPr>
-      </w:pPr>
-      <w:proofErr w:type="spellStart"/>
-      <w:proofErr w:type="gramStart"/>
-      <w:r>
-        <w:t>perbandingan</w:t>
-      </w:r>
-      <w:proofErr w:type="spellEnd"/>
-      <w:proofErr w:type="gramEnd"/>
-      <w:r>
+      <w:proofErr w:type="gramStart"/>
+      <w:r>
+        <w:rPr>
+          <w:b/>
+          <w:sz w:val="28"/>
+        </w:rPr>
+        <w:t xml:space="preserve">, </w:t>
+      </w:r>
+      <w:r>
+        <w:rPr>
+          <w:b/>
+          <w:sz w:val="28"/>
+        </w:rPr>
         <w:t xml:space="preserve"> </w:t>
       </w:r>
-      <w:proofErr w:type="spellStart"/>
-      <w:r>
-        <w:t>pada</w:t>
-      </w:r>
-      <w:proofErr w:type="spellEnd"/>
-      <w:r>
-        <w:t xml:space="preserve"> </w:t>
-      </w:r>
-      <w:proofErr w:type="spellStart"/>
-      <w:r>
-        <w:t>data.its</w:t>
-      </w:r>
-      <w:proofErr w:type="spellEnd"/>
-      <w:r>
-        <w:t xml:space="preserve"> = </w:t>
-      </w:r>
-      <w:r>
-        <w:rPr>
-          <w:b/>
-          <w:sz w:val="28"/>
-        </w:rPr>
-        <w:t>81</w:t>
-      </w:r>
-    </w:p>
-    <w:p>
-      <w:pPr>
-        <w:jc w:val="both"/>
-        <w:rPr>
-          <w:rFonts w:cstheme="minorHAnsi"/>
-          <w:sz w:val="24"/>
-          <w:szCs w:val="24"/>
-        </w:rPr>
-      </w:pPr>
-      <w:proofErr w:type="spellStart"/>
-      <w:r>
-        <w:rPr>
-          <w:rFonts w:cstheme="minorHAnsi"/>
-          <w:sz w:val="24"/>
-          <w:szCs w:val="24"/>
-        </w:rPr>
-        <w:t>Selisihnya</w:t>
-      </w:r>
-      <w:proofErr w:type="spellEnd"/>
-      <w:r>
-        <w:rPr>
-          <w:rFonts w:cstheme="minorHAnsi"/>
-          <w:sz w:val="24"/>
-          <w:szCs w:val="24"/>
-        </w:rPr>
-        <w:t xml:space="preserve">: </w:t>
-      </w:r>
-      <w:r>
-        <w:rPr>
-          <w:rFonts w:cstheme="minorHAnsi"/>
-          <w:b/>
-          <w:sz w:val="28"/>
-          <w:szCs w:val="24"/>
-        </w:rPr>
-        <w:t>0</w:t>
-      </w:r>
-      <w:r>
-        <w:rPr>
-          <w:rFonts w:cstheme="minorHAnsi"/>
-          <w:sz w:val="24"/>
-          <w:szCs w:val="24"/>
-        </w:rPr>
-        <w:t xml:space="preserve"> data </w:t>
-      </w:r>
-    </w:p>
-    <w:p>
-      <w:pPr>
-        <w:pStyle w:val="Heading2"/>
-        <w:jc w:val="both"/>
-      </w:pPr>
-      <w:r>
-        <w:t>FISIKA</w:t>
-      </w:r>
-    </w:p>
-    <w:p>
-      <w:pPr>
-        <w:pStyle w:val="Heading3"/>
-      </w:pPr>
-      <w:r>
-        <w:t>S1</w:t>
-      </w:r>
-    </w:p>
-    <w:p>
-      <w:proofErr w:type="gramStart"/>
-      <w:r>
-        <w:t>select</w:t>
-      </w:r>
-      <w:proofErr w:type="gramEnd"/>
-      <w:r>
-        <w:t xml:space="preserve"> COUNT(*) from [10.103.1.158].</w:t>
-      </w:r>
-      <w:proofErr w:type="spellStart"/>
-      <w:r>
-        <w:t>SimIntegrasi.dbo.AKTIVITASMHS</w:t>
-      </w:r>
-      <w:proofErr w:type="spellEnd"/>
-      <w:r>
-        <w:t xml:space="preserve"> where </w:t>
-      </w:r>
-      <w:proofErr w:type="spellStart"/>
-      <w:r>
-        <w:t>periodesem</w:t>
-      </w:r>
-      <w:proofErr w:type="spellEnd"/>
-      <w:r>
-        <w:t>='20151' and NRP like '11%' and substring(NRP,5,3)='100' and (STATUSMAHASISWA = 'D' or STATUSMAHASISWA='N')</w:t>
-      </w:r>
-    </w:p>
-    <w:p>
-      <w:proofErr w:type="spellStart"/>
-      <w:proofErr w:type="gramStart"/>
-      <w:r>
-        <w:t>hasil</w:t>
-      </w:r>
-      <w:proofErr w:type="spellEnd"/>
-      <w:proofErr w:type="gramEnd"/>
-      <w:r>
-        <w:t xml:space="preserve"> = </w:t>
-      </w:r>
-      <w:r>
-        <w:rPr>
-          <w:b/>
-          <w:sz w:val="28"/>
-        </w:rPr>
-        <w:t>447</w:t>
-      </w:r>
-    </w:p>
-    <w:p>
-      <w:proofErr w:type="spellStart"/>
-      <w:proofErr w:type="gramStart"/>
-      <w:r>
-        <w:t>perbandingan</w:t>
-      </w:r>
-      <w:proofErr w:type="spellEnd"/>
-      <w:proofErr w:type="gramEnd"/>
-      <w:r>
-        <w:t xml:space="preserve"> </w:t>
-      </w:r>
-      <w:proofErr w:type="spellStart"/>
-      <w:r>
-        <w:t>pada</w:t>
-      </w:r>
-      <w:proofErr w:type="spellEnd"/>
-      <w:r>
-        <w:t xml:space="preserve"> </w:t>
-      </w:r>
-      <w:proofErr w:type="spellStart"/>
-      <w:r>
-        <w:t>data.its</w:t>
-      </w:r>
-      <w:proofErr w:type="spellEnd"/>
-      <w:r>
-        <w:t xml:space="preserve"> = </w:t>
-      </w:r>
-      <w:r>
-        <w:rPr>
-          <w:b/>
-          <w:sz w:val="28"/>
-        </w:rPr>
-        <w:t>436</w:t>
-      </w:r>
-    </w:p>
-    <w:p>
-      <w:pPr>
-        <w:jc w:val="both"/>
-        <w:rPr>
-          <w:rFonts w:cstheme="minorHAnsi"/>
-          <w:sz w:val="24"/>
-          <w:szCs w:val="24"/>
-        </w:rPr>
-      </w:pPr>
-      <w:proofErr w:type="spellStart"/>
-      <w:r>
-        <w:rPr>
-          <w:rFonts w:cstheme="minorHAnsi"/>
-          <w:sz w:val="24"/>
-          <w:szCs w:val="24"/>
-        </w:rPr>
-        <w:t>Selisihnya</w:t>
-      </w:r>
-      <w:proofErr w:type="spellEnd"/>
-      <w:r>
-        <w:rPr>
-          <w:rFonts w:cstheme="minorHAnsi"/>
-          <w:sz w:val="24"/>
-          <w:szCs w:val="24"/>
-        </w:rPr>
-        <w:t xml:space="preserve">: </w:t>
-      </w:r>
-      <w:r>
-        <w:rPr>
-          <w:rFonts w:cstheme="minorHAnsi"/>
-          <w:b/>
-          <w:sz w:val="28"/>
-          <w:szCs w:val="24"/>
-        </w:rPr>
-        <w:t>19</w:t>
-      </w:r>
-      <w:r>
-        <w:rPr>
-          <w:rFonts w:cstheme="minorHAnsi"/>
-          <w:sz w:val="24"/>
-          <w:szCs w:val="24"/>
-        </w:rPr>
-        <w:t xml:space="preserve"> data </w:t>
-      </w:r>
-    </w:p>
-    <w:p>
-      <w:pPr>
-        <w:pStyle w:val="Heading3"/>
-      </w:pPr>
-      <w:r>
-        <w:lastRenderedPageBreak/>
-        <w:t>S2</w:t>
-      </w:r>
-    </w:p>
-    <w:p>
-      <w:proofErr w:type="gramStart"/>
-      <w:r>
-        <w:t>select</w:t>
-      </w:r>
-      <w:proofErr w:type="gramEnd"/>
-      <w:r>
-        <w:t xml:space="preserve"> COUNT(*) from [10.103.1.158].</w:t>
-      </w:r>
-      <w:proofErr w:type="spellStart"/>
-      <w:r>
-        <w:t>SimIntegrasi.dbo.AKTIVITASMHS</w:t>
-      </w:r>
-      <w:proofErr w:type="spellEnd"/>
-      <w:r>
-        <w:t xml:space="preserve"> where </w:t>
-      </w:r>
-      <w:proofErr w:type="spellStart"/>
-      <w:r>
-        <w:t>periodesem</w:t>
-      </w:r>
-      <w:proofErr w:type="spellEnd"/>
-      <w:r>
-        <w:t>='20151' and NRP like '11%' and substring(NRP,5,3)='201' and (STATUSMAHASISWA = 'D' or STATUSMAHASISWA='N')</w:t>
-      </w:r>
-    </w:p>
-    <w:p>
-      <w:proofErr w:type="spellStart"/>
-      <w:proofErr w:type="gramStart"/>
-      <w:r>
-        <w:t>hasil</w:t>
-      </w:r>
-      <w:proofErr w:type="spellEnd"/>
-      <w:proofErr w:type="gramEnd"/>
-      <w:r>
-        <w:t xml:space="preserve"> = </w:t>
-      </w:r>
-      <w:r>
-        <w:rPr>
-          <w:b/>
-          <w:sz w:val="28"/>
-        </w:rPr>
-        <w:t>72</w:t>
-      </w:r>
-    </w:p>
-    <w:p>
-      <w:proofErr w:type="spellStart"/>
-      <w:proofErr w:type="gramStart"/>
-      <w:r>
-        <w:t>perbandingan</w:t>
-      </w:r>
-      <w:proofErr w:type="spellEnd"/>
-      <w:proofErr w:type="gramEnd"/>
-      <w:r>
-        <w:t xml:space="preserve"> </w:t>
-      </w:r>
-      <w:proofErr w:type="spellStart"/>
-      <w:r>
-        <w:t>pada</w:t>
-      </w:r>
-      <w:proofErr w:type="spellEnd"/>
-      <w:r>
-        <w:t xml:space="preserve"> </w:t>
-      </w:r>
-      <w:proofErr w:type="spellStart"/>
-      <w:r>
-        <w:t>data.its</w:t>
-      </w:r>
-      <w:proofErr w:type="spellEnd"/>
-      <w:r>
-        <w:t xml:space="preserve"> = </w:t>
-      </w:r>
-      <w:r>
-        <w:rPr>
-          <w:b/>
-          <w:sz w:val="28"/>
-        </w:rPr>
-        <w:t>62</w:t>
-      </w:r>
-    </w:p>
-    <w:p>
-      <w:pPr>
-        <w:jc w:val="both"/>
-        <w:rPr>
-          <w:rFonts w:cstheme="minorHAnsi"/>
-          <w:sz w:val="24"/>
-          <w:szCs w:val="24"/>
-        </w:rPr>
-      </w:pPr>
-      <w:proofErr w:type="spellStart"/>
-      <w:r>
-        <w:rPr>
-          <w:rFonts w:cstheme="minorHAnsi"/>
-          <w:sz w:val="24"/>
-          <w:szCs w:val="24"/>
-        </w:rPr>
-        <w:t>Selisihnya</w:t>
-      </w:r>
-      <w:proofErr w:type="spellEnd"/>
-      <w:r>
-        <w:rPr>
-          <w:rFonts w:cstheme="minorHAnsi"/>
-          <w:sz w:val="24"/>
-          <w:szCs w:val="24"/>
-        </w:rPr>
-        <w:t xml:space="preserve">: </w:t>
-      </w:r>
-      <w:r>
-        <w:rPr>
-          <w:rFonts w:cstheme="minorHAnsi"/>
-          <w:b/>
-          <w:sz w:val="28"/>
-          <w:szCs w:val="24"/>
-        </w:rPr>
-        <w:t>10</w:t>
-      </w:r>
-      <w:r>
-        <w:rPr>
-          <w:rFonts w:cstheme="minorHAnsi"/>
-          <w:sz w:val="24"/>
-          <w:szCs w:val="24"/>
-        </w:rPr>
-        <w:t xml:space="preserve"> data </w:t>
-      </w:r>
-    </w:p>
-    <w:p>
-      <w:pPr>
-        <w:pStyle w:val="Heading3"/>
-      </w:pPr>
-      <w:r>
-        <w:t>S3</w:t>
-      </w:r>
-    </w:p>
-    <w:p>
-      <w:proofErr w:type="gramStart"/>
-      <w:r>
-        <w:t>select</w:t>
-      </w:r>
-      <w:proofErr w:type="gramEnd"/>
-      <w:r>
-        <w:t xml:space="preserve"> COUNT(*) from [10.103.1.158].</w:t>
-      </w:r>
-      <w:proofErr w:type="spellStart"/>
-      <w:r>
-        <w:t>SimIntegrasi.dbo.AKTIVITASMHS</w:t>
-      </w:r>
-      <w:proofErr w:type="spellEnd"/>
-      <w:r>
-        <w:t xml:space="preserve"> where </w:t>
-      </w:r>
-      <w:proofErr w:type="spellStart"/>
-      <w:r>
-        <w:t>periodesem</w:t>
-      </w:r>
-      <w:proofErr w:type="spellEnd"/>
-      <w:r>
-        <w:t>='20151' and NRP like '11%' and substring(NRP,5,3)='301' and (STATUSMAHASISWA = 'D' or STATUSMAHASISWA='N')</w:t>
-      </w:r>
-    </w:p>
-    <w:p>
-      <w:proofErr w:type="spellStart"/>
-      <w:proofErr w:type="gramStart"/>
-      <w:r>
-        <w:t>hasil</w:t>
-      </w:r>
-      <w:proofErr w:type="spellEnd"/>
-      <w:proofErr w:type="gramEnd"/>
-      <w:r>
-        <w:t xml:space="preserve"> = </w:t>
-      </w:r>
-      <w:r>
-        <w:rPr>
-          <w:b/>
-          <w:sz w:val="28"/>
-        </w:rPr>
-        <w:t>23</w:t>
-      </w:r>
-    </w:p>
-    <w:p>
-      <w:proofErr w:type="spellStart"/>
-      <w:proofErr w:type="gramStart"/>
-      <w:r>
-        <w:t>perbandingan</w:t>
-      </w:r>
-      <w:proofErr w:type="spellEnd"/>
-      <w:proofErr w:type="gramEnd"/>
-      <w:r>
-        <w:t xml:space="preserve"> </w:t>
-      </w:r>
-      <w:proofErr w:type="spellStart"/>
-      <w:r>
-        <w:t>pada</w:t>
-      </w:r>
-      <w:proofErr w:type="spellEnd"/>
-      <w:r>
-        <w:t xml:space="preserve"> </w:t>
-      </w:r>
-      <w:proofErr w:type="spellStart"/>
-      <w:r>
-        <w:t>data.its</w:t>
-      </w:r>
-      <w:proofErr w:type="spellEnd"/>
-      <w:r>
-        <w:t xml:space="preserve"> = </w:t>
-      </w:r>
-      <w:r>
-        <w:rPr>
-          <w:b/>
-          <w:sz w:val="28"/>
-        </w:rPr>
-        <w:t>21</w:t>
-      </w:r>
-    </w:p>
-    <w:p>
-      <w:pPr>
-        <w:jc w:val="both"/>
-        <w:rPr>
-          <w:rFonts w:cstheme="minorHAnsi"/>
-          <w:sz w:val="24"/>
-          <w:szCs w:val="24"/>
-        </w:rPr>
-      </w:pPr>
-      <w:proofErr w:type="spellStart"/>
-      <w:r>
-        <w:rPr>
-          <w:rFonts w:cstheme="minorHAnsi"/>
-          <w:sz w:val="24"/>
-          <w:szCs w:val="24"/>
-        </w:rPr>
-        <w:t>Selisihnya</w:t>
-      </w:r>
-      <w:proofErr w:type="spellEnd"/>
-      <w:r>
-        <w:rPr>
-          <w:rFonts w:cstheme="minorHAnsi"/>
-          <w:sz w:val="24"/>
-          <w:szCs w:val="24"/>
-        </w:rPr>
-        <w:t xml:space="preserve">: </w:t>
-      </w:r>
-      <w:r>
-        <w:rPr>
-          <w:rFonts w:cstheme="minorHAnsi"/>
-          <w:b/>
-          <w:sz w:val="28"/>
-          <w:szCs w:val="24"/>
-        </w:rPr>
-        <w:t>2</w:t>
-      </w:r>
-      <w:r>
-        <w:rPr>
-          <w:rFonts w:cstheme="minorHAnsi"/>
-          <w:sz w:val="24"/>
-          <w:szCs w:val="24"/>
-        </w:rPr>
-        <w:t xml:space="preserve"> data </w:t>
-      </w:r>
-    </w:p>
-    <w:p>
-      <w:pPr>
-        <w:pStyle w:val="Heading2"/>
-        <w:jc w:val="both"/>
-      </w:pPr>
-      <w:r>
-        <w:t>BIOLOGI</w:t>
-      </w:r>
-    </w:p>
-    <w:p>
-      <w:pPr>
-        <w:jc w:val="both"/>
-        <w:rPr>
-          <w:rFonts w:cstheme="minorHAnsi"/>
-          <w:sz w:val="24"/>
-          <w:szCs w:val="24"/>
-        </w:rPr>
-      </w:pPr>
       <w:bookmarkStart w:id="0" w:name="_GoBack"/>
       <w:bookmarkEnd w:id="0"/>
+      <w:r>
+        <w:rPr>
+          <w:b/>
+          <w:sz w:val="28"/>
+        </w:rPr>
+        <w:t>Data.its.ac.id</w:t>
+      </w:r>
+      <w:proofErr w:type="gramEnd"/>
+      <w:r>
+        <w:rPr>
+          <w:b/>
+          <w:sz w:val="28"/>
+        </w:rPr>
+        <w:t xml:space="preserve"> – </w:t>
+      </w:r>
+      <w:proofErr w:type="spellStart"/>
+      <w:r>
+        <w:rPr>
+          <w:b/>
+          <w:sz w:val="28"/>
+        </w:rPr>
+        <w:t>dbo.tag_jml_mhs_reg</w:t>
+      </w:r>
+      <w:proofErr w:type="spellEnd"/>
     </w:p>
     <w:p>
       <w:pPr>
         <w:pStyle w:val="Heading2"/>
-        <w:jc w:val="both"/>
-      </w:pPr>
-      <w:r>
+      </w:pPr>
+      <w:r>
+        <w:t>FMIPA</w:t>
+      </w:r>
+    </w:p>
+    <w:p>
+      <w:pPr>
+        <w:pStyle w:val="Heading3"/>
+      </w:pPr>
+      <w:r>
+        <w:t>S1</w:t>
+      </w:r>
+    </w:p>
+    <w:p>
+      <w:proofErr w:type="gramStart"/>
+      <w:r>
+        <w:t>select</w:t>
+      </w:r>
+      <w:proofErr w:type="gramEnd"/>
+      <w:r>
+        <w:t xml:space="preserve"> COUNT(*) from [10.103.1.158].</w:t>
+      </w:r>
+      <w:proofErr w:type="spellStart"/>
+      <w:r>
+        <w:t>SimIntegrasi.dbo.AKTIVITASMHS</w:t>
+      </w:r>
+      <w:proofErr w:type="spellEnd"/>
+      <w:r>
+        <w:t xml:space="preserve"> where </w:t>
+      </w:r>
+      <w:proofErr w:type="spellStart"/>
+      <w:r>
+        <w:t>periodesem</w:t>
+      </w:r>
+      <w:proofErr w:type="spellEnd"/>
+      <w:r>
+        <w:t>='20151' and NRP like '1%' and substring(NRP,5,3)='301' and (STATUSMAHASISWA = 'D' or STATUSMAHASISWA='N')</w:t>
+      </w:r>
+    </w:p>
+    <w:p>
+      <w:proofErr w:type="spellStart"/>
+      <w:proofErr w:type="gramStart"/>
+      <w:r>
+        <w:t>hasil</w:t>
+      </w:r>
+      <w:proofErr w:type="spellEnd"/>
+      <w:proofErr w:type="gramEnd"/>
+      <w:r>
+        <w:t xml:space="preserve"> = </w:t>
+      </w:r>
+      <w:r>
+        <w:rPr>
+          <w:b/>
+          <w:sz w:val="28"/>
+        </w:rPr>
+        <w:t>2207</w:t>
+      </w:r>
+    </w:p>
+    <w:p>
+      <w:proofErr w:type="spellStart"/>
+      <w:proofErr w:type="gramStart"/>
+      <w:r>
+        <w:t>perbandingan</w:t>
+      </w:r>
+      <w:proofErr w:type="spellEnd"/>
+      <w:proofErr w:type="gramEnd"/>
+      <w:r>
+        <w:t xml:space="preserve"> </w:t>
+      </w:r>
+      <w:proofErr w:type="spellStart"/>
+      <w:r>
+        <w:t>pada</w:t>
+      </w:r>
+      <w:proofErr w:type="spellEnd"/>
+      <w:r>
+        <w:t xml:space="preserve"> </w:t>
+      </w:r>
+      <w:proofErr w:type="spellStart"/>
+      <w:r>
+        <w:t>data.its</w:t>
+      </w:r>
+      <w:proofErr w:type="spellEnd"/>
+      <w:r>
+        <w:t xml:space="preserve"> =</w:t>
+      </w:r>
+      <w:r>
+        <w:rPr>
+          <w:b/>
+          <w:sz w:val="28"/>
+        </w:rPr>
+        <w:t>2293</w:t>
+      </w:r>
+    </w:p>
+    <w:p>
+      <w:pPr>
+        <w:jc w:val="both"/>
+        <w:rPr>
+          <w:rFonts w:cstheme="minorHAnsi"/>
+          <w:sz w:val="24"/>
+          <w:szCs w:val="24"/>
+        </w:rPr>
+      </w:pPr>
+      <w:proofErr w:type="spellStart"/>
+      <w:r>
+        <w:rPr>
+          <w:rFonts w:cstheme="minorHAnsi"/>
+          <w:sz w:val="24"/>
+          <w:szCs w:val="24"/>
+        </w:rPr>
+        <w:t>Selisihnya</w:t>
+      </w:r>
+      <w:proofErr w:type="spellEnd"/>
+      <w:r>
+        <w:rPr>
+          <w:rFonts w:cstheme="minorHAnsi"/>
+          <w:sz w:val="24"/>
+          <w:szCs w:val="24"/>
+        </w:rPr>
+        <w:t xml:space="preserve">: </w:t>
+      </w:r>
+      <w:r>
+        <w:rPr>
+          <w:rFonts w:cstheme="minorHAnsi"/>
+          <w:b/>
+          <w:sz w:val="28"/>
+          <w:szCs w:val="24"/>
+        </w:rPr>
+        <w:t>86</w:t>
+      </w:r>
+      <w:r>
+        <w:rPr>
+          <w:rFonts w:cstheme="minorHAnsi"/>
+          <w:sz w:val="24"/>
+          <w:szCs w:val="24"/>
+        </w:rPr>
+        <w:t xml:space="preserve"> data </w:t>
+      </w:r>
+    </w:p>
+    <w:p>
+      <w:pPr>
+        <w:pStyle w:val="Heading3"/>
+      </w:pPr>
+      <w:r>
+        <w:t>S2</w:t>
+      </w:r>
+    </w:p>
+    <w:p>
+      <w:proofErr w:type="gramStart"/>
+      <w:r>
+        <w:t>select</w:t>
+      </w:r>
+      <w:proofErr w:type="gramEnd"/>
+      <w:r>
+        <w:t xml:space="preserve"> COUNT(*) from [10.103.1.158].</w:t>
+      </w:r>
+      <w:proofErr w:type="spellStart"/>
+      <w:r>
+        <w:t>SimIntegrasi.dbo.AKTIVITASMHS</w:t>
+      </w:r>
+      <w:proofErr w:type="spellEnd"/>
+      <w:r>
+        <w:t xml:space="preserve"> where </w:t>
+      </w:r>
+      <w:proofErr w:type="spellStart"/>
+      <w:r>
+        <w:t>periodesem</w:t>
+      </w:r>
+      <w:proofErr w:type="spellEnd"/>
+      <w:r>
+        <w:t>='20151' and NRP like '1%' and substring(NRP,5,3)='100' and (STATUSMAHASISWA = 'D' or STATUSMAHASISWA='N')</w:t>
+      </w:r>
+    </w:p>
+    <w:p>
+      <w:proofErr w:type="spellStart"/>
+      <w:proofErr w:type="gramStart"/>
+      <w:r>
+        <w:t>hasil</w:t>
+      </w:r>
+      <w:proofErr w:type="spellEnd"/>
+      <w:proofErr w:type="gramEnd"/>
+      <w:r>
+        <w:t xml:space="preserve"> = </w:t>
+      </w:r>
+      <w:r>
+        <w:rPr>
+          <w:b/>
+          <w:sz w:val="28"/>
+        </w:rPr>
+        <w:t>370</w:t>
+      </w:r>
+    </w:p>
+    <w:p>
+      <w:proofErr w:type="spellStart"/>
+      <w:proofErr w:type="gramStart"/>
+      <w:r>
+        <w:t>perbandingan</w:t>
+      </w:r>
+      <w:proofErr w:type="spellEnd"/>
+      <w:proofErr w:type="gramEnd"/>
+      <w:r>
+        <w:t xml:space="preserve"> </w:t>
+      </w:r>
+      <w:proofErr w:type="spellStart"/>
+      <w:r>
+        <w:t>pada</w:t>
+      </w:r>
+      <w:proofErr w:type="spellEnd"/>
+      <w:r>
+        <w:t xml:space="preserve"> </w:t>
+      </w:r>
+      <w:proofErr w:type="spellStart"/>
+      <w:r>
+        <w:t>data.its</w:t>
+      </w:r>
+      <w:proofErr w:type="spellEnd"/>
+      <w:r>
+        <w:t xml:space="preserve"> = </w:t>
+      </w:r>
+      <w:r>
+        <w:rPr>
+          <w:b/>
+          <w:sz w:val="28"/>
+        </w:rPr>
+        <w:t>357</w:t>
+      </w:r>
+    </w:p>
+    <w:p>
+      <w:pPr>
+        <w:jc w:val="both"/>
+        <w:rPr>
+          <w:rFonts w:cstheme="minorHAnsi"/>
+          <w:sz w:val="24"/>
+          <w:szCs w:val="24"/>
+        </w:rPr>
+      </w:pPr>
+      <w:proofErr w:type="spellStart"/>
+      <w:r>
+        <w:rPr>
+          <w:rFonts w:cstheme="minorHAnsi"/>
+          <w:sz w:val="24"/>
+          <w:szCs w:val="24"/>
+        </w:rPr>
+        <w:t>Selisihnya</w:t>
+      </w:r>
+      <w:proofErr w:type="spellEnd"/>
+      <w:r>
+        <w:rPr>
+          <w:rFonts w:cstheme="minorHAnsi"/>
+          <w:sz w:val="24"/>
+          <w:szCs w:val="24"/>
+        </w:rPr>
+        <w:t xml:space="preserve">: </w:t>
+      </w:r>
+      <w:r>
+        <w:rPr>
+          <w:rFonts w:cstheme="minorHAnsi"/>
+          <w:b/>
+          <w:sz w:val="28"/>
+          <w:szCs w:val="24"/>
+        </w:rPr>
+        <w:t>13</w:t>
+      </w:r>
+      <w:r>
+        <w:rPr>
+          <w:rFonts w:cstheme="minorHAnsi"/>
+          <w:sz w:val="24"/>
+          <w:szCs w:val="24"/>
+        </w:rPr>
+        <w:t xml:space="preserve"> data </w:t>
+      </w:r>
+    </w:p>
+    <w:p>
+      <w:pPr>
+        <w:pStyle w:val="Heading3"/>
+      </w:pPr>
+      <w:r>
+        <w:t>S3</w:t>
+      </w:r>
+    </w:p>
+    <w:p>
+      <w:proofErr w:type="gramStart"/>
+      <w:r>
+        <w:t>select</w:t>
+      </w:r>
+      <w:proofErr w:type="gramEnd"/>
+      <w:r>
+        <w:t xml:space="preserve"> COUNT(*) from [10.103.1.158].</w:t>
+      </w:r>
+      <w:proofErr w:type="spellStart"/>
+      <w:r>
+        <w:t>SimIntegrasi.dbo.AKTIVITASMHS</w:t>
+      </w:r>
+      <w:proofErr w:type="spellEnd"/>
+      <w:r>
+        <w:t xml:space="preserve"> where </w:t>
+      </w:r>
+      <w:proofErr w:type="spellStart"/>
+      <w:r>
+        <w:t>periodesem</w:t>
+      </w:r>
+      <w:proofErr w:type="spellEnd"/>
+      <w:r>
+        <w:t>='20151' and NRP like '1%' and substring(NRP,5,3)='301' and (STATUSMAHASISWA = 'D' or STATUSMAHASISWA='N')</w:t>
+      </w:r>
+    </w:p>
+    <w:p>
+      <w:proofErr w:type="spellStart"/>
+      <w:proofErr w:type="gramStart"/>
+      <w:r>
+        <w:t>hasil</w:t>
+      </w:r>
+      <w:proofErr w:type="spellEnd"/>
+      <w:proofErr w:type="gramEnd"/>
+      <w:r>
+        <w:t xml:space="preserve"> = </w:t>
+      </w:r>
+      <w:r>
+        <w:rPr>
+          <w:b/>
+          <w:sz w:val="28"/>
+        </w:rPr>
+        <w:t>67</w:t>
+      </w:r>
+    </w:p>
+    <w:p>
+      <w:proofErr w:type="spellStart"/>
+      <w:proofErr w:type="gramStart"/>
+      <w:r>
+        <w:t>perbandingan</w:t>
+      </w:r>
+      <w:proofErr w:type="spellEnd"/>
+      <w:proofErr w:type="gramEnd"/>
+      <w:r>
+        <w:t xml:space="preserve"> </w:t>
+      </w:r>
+      <w:proofErr w:type="spellStart"/>
+      <w:r>
+        <w:t>pada</w:t>
+      </w:r>
+      <w:proofErr w:type="spellEnd"/>
+      <w:r>
+        <w:t xml:space="preserve"> </w:t>
+      </w:r>
+      <w:proofErr w:type="spellStart"/>
+      <w:r>
+        <w:t>data.its</w:t>
+      </w:r>
+      <w:proofErr w:type="spellEnd"/>
+      <w:r>
+        <w:t xml:space="preserve"> = </w:t>
+      </w:r>
+      <w:r>
+        <w:rPr>
+          <w:b/>
+          <w:sz w:val="28"/>
+        </w:rPr>
+        <w:t>64</w:t>
+      </w:r>
+    </w:p>
+    <w:p>
+      <w:pPr>
+        <w:jc w:val="both"/>
+        <w:rPr>
+          <w:rFonts w:cstheme="minorHAnsi"/>
+          <w:sz w:val="24"/>
+          <w:szCs w:val="24"/>
+        </w:rPr>
+      </w:pPr>
+      <w:proofErr w:type="spellStart"/>
+      <w:r>
+        <w:rPr>
+          <w:rFonts w:cstheme="minorHAnsi"/>
+          <w:sz w:val="24"/>
+          <w:szCs w:val="24"/>
+        </w:rPr>
+        <w:t>Selisihnya</w:t>
+      </w:r>
+      <w:proofErr w:type="spellEnd"/>
+      <w:r>
+        <w:rPr>
+          <w:rFonts w:cstheme="minorHAnsi"/>
+          <w:sz w:val="24"/>
+          <w:szCs w:val="24"/>
+        </w:rPr>
+        <w:t xml:space="preserve">: </w:t>
+      </w:r>
+      <w:r>
+        <w:rPr>
+          <w:rFonts w:cstheme="minorHAnsi"/>
+          <w:b/>
+          <w:sz w:val="28"/>
+          <w:szCs w:val="24"/>
+        </w:rPr>
+        <w:t>3</w:t>
+      </w:r>
+      <w:r>
+        <w:rPr>
+          <w:rFonts w:cstheme="minorHAnsi"/>
+          <w:sz w:val="24"/>
+          <w:szCs w:val="24"/>
+        </w:rPr>
+        <w:t xml:space="preserve"> data </w:t>
+      </w:r>
+    </w:p>
+    <w:p>
+      <w:pPr>
+        <w:pStyle w:val="Heading2"/>
+        <w:jc w:val="both"/>
+      </w:pPr>
+      <w:r>
+        <w:lastRenderedPageBreak/>
+        <w:t>MATEMATIKA</w:t>
+      </w:r>
+    </w:p>
+    <w:p>
+      <w:pPr>
+        <w:pStyle w:val="Heading3"/>
+      </w:pPr>
+      <w:r>
+        <w:t>S1</w:t>
+      </w:r>
+    </w:p>
+    <w:p>
+      <w:pPr>
+        <w:jc w:val="both"/>
+      </w:pPr>
+      <w:proofErr w:type="gramStart"/>
+      <w:r>
+        <w:t>select</w:t>
+      </w:r>
+      <w:proofErr w:type="gramEnd"/>
+      <w:r>
+        <w:t xml:space="preserve"> COUNT(*) from [10.103.1.158].</w:t>
+      </w:r>
+      <w:proofErr w:type="spellStart"/>
+      <w:r>
+        <w:t>SimIntegrasi.dbo.AKTIVITASMHS</w:t>
+      </w:r>
+      <w:proofErr w:type="spellEnd"/>
+      <w:r>
+        <w:t xml:space="preserve"> where </w:t>
+      </w:r>
+      <w:proofErr w:type="spellStart"/>
+      <w:r>
+        <w:t>periodesem</w:t>
+      </w:r>
+      <w:proofErr w:type="spellEnd"/>
+      <w:r>
+        <w:t>='20151' and NRP like '12%' and substring(NRP,5,3)='100' and (STATUSMAHASISWA = 'D' or STATUSMAHASISWA='N')</w:t>
+      </w:r>
+    </w:p>
+    <w:p>
+      <w:pPr>
+        <w:jc w:val="both"/>
+      </w:pPr>
+      <w:proofErr w:type="spellStart"/>
+      <w:r>
+        <w:t>Hasil</w:t>
+      </w:r>
+      <w:proofErr w:type="spellEnd"/>
+      <w:r>
+        <w:t xml:space="preserve">: </w:t>
+      </w:r>
+      <w:r>
+        <w:rPr>
+          <w:b/>
+          <w:sz w:val="28"/>
+        </w:rPr>
+        <w:t>455</w:t>
+      </w:r>
+    </w:p>
+    <w:p>
+      <w:pPr>
+        <w:jc w:val="both"/>
+        <w:rPr>
+          <w:rFonts w:cstheme="minorHAnsi"/>
+          <w:b/>
+          <w:sz w:val="28"/>
+          <w:szCs w:val="24"/>
+        </w:rPr>
+      </w:pPr>
+      <w:proofErr w:type="spellStart"/>
+      <w:r>
+        <w:rPr>
+          <w:rFonts w:cstheme="minorHAnsi"/>
+          <w:szCs w:val="24"/>
+        </w:rPr>
+        <w:t>Perbandinga</w:t>
+      </w:r>
+      <w:r>
+        <w:rPr>
+          <w:rFonts w:cstheme="minorHAnsi"/>
+          <w:szCs w:val="24"/>
+        </w:rPr>
+        <w:t>n</w:t>
+      </w:r>
+      <w:proofErr w:type="spellEnd"/>
+      <w:r>
+        <w:rPr>
+          <w:rFonts w:cstheme="minorHAnsi"/>
+          <w:szCs w:val="24"/>
+        </w:rPr>
+        <w:t xml:space="preserve"> data </w:t>
+      </w:r>
+      <w:proofErr w:type="spellStart"/>
+      <w:r>
+        <w:rPr>
+          <w:rFonts w:cstheme="minorHAnsi"/>
+          <w:szCs w:val="24"/>
+        </w:rPr>
+        <w:t>pada</w:t>
+      </w:r>
+      <w:proofErr w:type="spellEnd"/>
+      <w:r>
+        <w:rPr>
+          <w:rFonts w:cstheme="minorHAnsi"/>
+          <w:szCs w:val="24"/>
+        </w:rPr>
+        <w:t xml:space="preserve"> Data.its.ac.id = </w:t>
+      </w:r>
+      <w:r>
+        <w:rPr>
+          <w:rFonts w:cstheme="minorHAnsi"/>
+          <w:b/>
+          <w:sz w:val="28"/>
+          <w:szCs w:val="24"/>
+        </w:rPr>
+        <w:t>446</w:t>
+      </w:r>
+    </w:p>
+    <w:p>
+      <w:pPr>
+        <w:jc w:val="both"/>
+        <w:rPr>
+          <w:rFonts w:cstheme="minorHAnsi"/>
+          <w:sz w:val="24"/>
+          <w:szCs w:val="24"/>
+        </w:rPr>
+      </w:pPr>
+      <w:proofErr w:type="spellStart"/>
+      <w:r>
+        <w:rPr>
+          <w:rFonts w:cstheme="minorHAnsi"/>
+          <w:sz w:val="24"/>
+          <w:szCs w:val="24"/>
+        </w:rPr>
+        <w:t>Selisihnya</w:t>
+      </w:r>
+      <w:proofErr w:type="spellEnd"/>
+      <w:r>
+        <w:rPr>
+          <w:rFonts w:cstheme="minorHAnsi"/>
+          <w:sz w:val="24"/>
+          <w:szCs w:val="24"/>
+        </w:rPr>
+        <w:t xml:space="preserve">: </w:t>
+      </w:r>
+      <w:r>
+        <w:rPr>
+          <w:rFonts w:cstheme="minorHAnsi"/>
+          <w:b/>
+          <w:sz w:val="28"/>
+          <w:szCs w:val="24"/>
+        </w:rPr>
+        <w:t>9</w:t>
+      </w:r>
+      <w:r>
+        <w:rPr>
+          <w:rFonts w:cstheme="minorHAnsi"/>
+          <w:sz w:val="24"/>
+          <w:szCs w:val="24"/>
+        </w:rPr>
+        <w:t xml:space="preserve"> data </w:t>
+      </w:r>
+    </w:p>
+    <w:p>
+      <w:pPr>
+        <w:pStyle w:val="Heading3"/>
+      </w:pPr>
+      <w:r>
+        <w:t>S2</w:t>
+      </w:r>
+    </w:p>
+    <w:p>
+      <w:proofErr w:type="gramStart"/>
+      <w:r>
+        <w:t>select</w:t>
+      </w:r>
+      <w:proofErr w:type="gramEnd"/>
+      <w:r>
+        <w:t xml:space="preserve"> COUNT(*) from [10.103.1.158].</w:t>
+      </w:r>
+      <w:proofErr w:type="spellStart"/>
+      <w:r>
+        <w:t>SimIntegrasi.dbo.AKTIVITASMHS</w:t>
+      </w:r>
+      <w:proofErr w:type="spellEnd"/>
+      <w:r>
+        <w:t xml:space="preserve"> where </w:t>
+      </w:r>
+      <w:proofErr w:type="spellStart"/>
+      <w:r>
+        <w:t>periodesem</w:t>
+      </w:r>
+      <w:proofErr w:type="spellEnd"/>
+      <w:r>
+        <w:t>='20151' and NRP like '12%' and substring(NRP,5,3)='201' and (STATUSMAHASISWA = 'D' or STATUSMAHASISWA='N')</w:t>
+      </w:r>
+    </w:p>
+    <w:p>
+      <w:proofErr w:type="spellStart"/>
+      <w:proofErr w:type="gramStart"/>
+      <w:r>
+        <w:t>hasil</w:t>
+      </w:r>
+      <w:proofErr w:type="spellEnd"/>
+      <w:proofErr w:type="gramEnd"/>
+      <w:r>
+        <w:t xml:space="preserve"> = </w:t>
+      </w:r>
+      <w:r>
+        <w:rPr>
+          <w:b/>
+          <w:sz w:val="28"/>
+        </w:rPr>
+        <w:t>81</w:t>
+      </w:r>
+    </w:p>
+    <w:p>
+      <w:pPr>
+        <w:rPr>
+          <w:b/>
+          <w:sz w:val="28"/>
+        </w:rPr>
+      </w:pPr>
+      <w:proofErr w:type="spellStart"/>
+      <w:proofErr w:type="gramStart"/>
+      <w:r>
+        <w:t>perbandingan</w:t>
+      </w:r>
+      <w:proofErr w:type="spellEnd"/>
+      <w:proofErr w:type="gramEnd"/>
+      <w:r>
+        <w:t xml:space="preserve"> </w:t>
+      </w:r>
+      <w:proofErr w:type="spellStart"/>
+      <w:r>
+        <w:t>pada</w:t>
+      </w:r>
+      <w:proofErr w:type="spellEnd"/>
+      <w:r>
+        <w:t xml:space="preserve"> </w:t>
+      </w:r>
+      <w:proofErr w:type="spellStart"/>
+      <w:r>
+        <w:t>data.its</w:t>
+      </w:r>
+      <w:proofErr w:type="spellEnd"/>
+      <w:r>
+        <w:t xml:space="preserve"> = </w:t>
+      </w:r>
+      <w:r>
+        <w:rPr>
+          <w:b/>
+          <w:sz w:val="28"/>
+        </w:rPr>
+        <w:t>81</w:t>
+      </w:r>
+    </w:p>
+    <w:p>
+      <w:pPr>
+        <w:jc w:val="both"/>
+        <w:rPr>
+          <w:rFonts w:cstheme="minorHAnsi"/>
+          <w:sz w:val="24"/>
+          <w:szCs w:val="24"/>
+        </w:rPr>
+      </w:pPr>
+      <w:proofErr w:type="spellStart"/>
+      <w:r>
+        <w:rPr>
+          <w:rFonts w:cstheme="minorHAnsi"/>
+          <w:sz w:val="24"/>
+          <w:szCs w:val="24"/>
+        </w:rPr>
+        <w:t>Selisihnya</w:t>
+      </w:r>
+      <w:proofErr w:type="spellEnd"/>
+      <w:r>
+        <w:rPr>
+          <w:rFonts w:cstheme="minorHAnsi"/>
+          <w:sz w:val="24"/>
+          <w:szCs w:val="24"/>
+        </w:rPr>
+        <w:t xml:space="preserve">: </w:t>
+      </w:r>
+      <w:r>
+        <w:rPr>
+          <w:rFonts w:cstheme="minorHAnsi"/>
+          <w:b/>
+          <w:sz w:val="28"/>
+          <w:szCs w:val="24"/>
+        </w:rPr>
+        <w:t>0</w:t>
+      </w:r>
+      <w:r>
+        <w:rPr>
+          <w:rFonts w:cstheme="minorHAnsi"/>
+          <w:sz w:val="24"/>
+          <w:szCs w:val="24"/>
+        </w:rPr>
+        <w:t xml:space="preserve"> data </w:t>
+      </w:r>
+    </w:p>
+    <w:p>
+      <w:pPr>
+        <w:pStyle w:val="Heading2"/>
+        <w:jc w:val="both"/>
+      </w:pPr>
+      <w:r>
+        <w:t>FISIKA</w:t>
+      </w:r>
+    </w:p>
+    <w:p>
+      <w:pPr>
+        <w:pStyle w:val="Heading3"/>
+      </w:pPr>
+      <w:r>
+        <w:t>S1</w:t>
+      </w:r>
+    </w:p>
+    <w:p>
+      <w:proofErr w:type="gramStart"/>
+      <w:r>
+        <w:t>select</w:t>
+      </w:r>
+      <w:proofErr w:type="gramEnd"/>
+      <w:r>
+        <w:t xml:space="preserve"> COUNT(*) from [10.103.1.158].</w:t>
+      </w:r>
+      <w:proofErr w:type="spellStart"/>
+      <w:r>
+        <w:t>SimIntegrasi.dbo.AKTIVITASMHS</w:t>
+      </w:r>
+      <w:proofErr w:type="spellEnd"/>
+      <w:r>
+        <w:t xml:space="preserve"> where </w:t>
+      </w:r>
+      <w:proofErr w:type="spellStart"/>
+      <w:r>
+        <w:t>periodesem</w:t>
+      </w:r>
+      <w:proofErr w:type="spellEnd"/>
+      <w:r>
+        <w:t>='20151' and NRP like '11%' and substring(NRP,5,3)='100' and (STATUSMAHASISWA = 'D' or STATUSMAHASISWA='N')</w:t>
+      </w:r>
+    </w:p>
+    <w:p>
+      <w:proofErr w:type="spellStart"/>
+      <w:proofErr w:type="gramStart"/>
+      <w:r>
+        <w:t>hasil</w:t>
+      </w:r>
+      <w:proofErr w:type="spellEnd"/>
+      <w:proofErr w:type="gramEnd"/>
+      <w:r>
+        <w:t xml:space="preserve"> = </w:t>
+      </w:r>
+      <w:r>
+        <w:rPr>
+          <w:b/>
+          <w:sz w:val="28"/>
+        </w:rPr>
+        <w:t>447</w:t>
+      </w:r>
+    </w:p>
+    <w:p>
+      <w:proofErr w:type="spellStart"/>
+      <w:proofErr w:type="gramStart"/>
+      <w:r>
+        <w:t>perbandingan</w:t>
+      </w:r>
+      <w:proofErr w:type="spellEnd"/>
+      <w:proofErr w:type="gramEnd"/>
+      <w:r>
+        <w:t xml:space="preserve"> </w:t>
+      </w:r>
+      <w:proofErr w:type="spellStart"/>
+      <w:r>
+        <w:t>pada</w:t>
+      </w:r>
+      <w:proofErr w:type="spellEnd"/>
+      <w:r>
+        <w:t xml:space="preserve"> </w:t>
+      </w:r>
+      <w:proofErr w:type="spellStart"/>
+      <w:r>
+        <w:t>data.its</w:t>
+      </w:r>
+      <w:proofErr w:type="spellEnd"/>
+      <w:r>
+        <w:t xml:space="preserve"> = </w:t>
+      </w:r>
+      <w:r>
+        <w:rPr>
+          <w:b/>
+          <w:sz w:val="28"/>
+        </w:rPr>
+        <w:t>436</w:t>
+      </w:r>
+    </w:p>
+    <w:p>
+      <w:pPr>
+        <w:jc w:val="both"/>
+        <w:rPr>
+          <w:rFonts w:cstheme="minorHAnsi"/>
+          <w:sz w:val="24"/>
+          <w:szCs w:val="24"/>
+        </w:rPr>
+      </w:pPr>
+      <w:proofErr w:type="spellStart"/>
+      <w:r>
+        <w:rPr>
+          <w:rFonts w:cstheme="minorHAnsi"/>
+          <w:sz w:val="24"/>
+          <w:szCs w:val="24"/>
+        </w:rPr>
+        <w:t>Selisihnya</w:t>
+      </w:r>
+      <w:proofErr w:type="spellEnd"/>
+      <w:r>
+        <w:rPr>
+          <w:rFonts w:cstheme="minorHAnsi"/>
+          <w:sz w:val="24"/>
+          <w:szCs w:val="24"/>
+        </w:rPr>
+        <w:t xml:space="preserve">: </w:t>
+      </w:r>
+      <w:r>
+        <w:rPr>
+          <w:rFonts w:cstheme="minorHAnsi"/>
+          <w:b/>
+          <w:sz w:val="28"/>
+          <w:szCs w:val="24"/>
+        </w:rPr>
+        <w:t>19</w:t>
+      </w:r>
+      <w:r>
+        <w:rPr>
+          <w:rFonts w:cstheme="minorHAnsi"/>
+          <w:sz w:val="24"/>
+          <w:szCs w:val="24"/>
+        </w:rPr>
+        <w:t xml:space="preserve"> data </w:t>
+      </w:r>
+    </w:p>
+    <w:p>
+      <w:pPr>
+        <w:pStyle w:val="Heading3"/>
+      </w:pPr>
+      <w:r>
+        <w:t>S2</w:t>
+      </w:r>
+    </w:p>
+    <w:p>
+      <w:proofErr w:type="gramStart"/>
+      <w:r>
+        <w:t>select</w:t>
+      </w:r>
+      <w:proofErr w:type="gramEnd"/>
+      <w:r>
+        <w:t xml:space="preserve"> COUNT(*) from [10.103.1.158].</w:t>
+      </w:r>
+      <w:proofErr w:type="spellStart"/>
+      <w:r>
+        <w:t>SimIntegrasi.dbo.AKTIVITASMHS</w:t>
+      </w:r>
+      <w:proofErr w:type="spellEnd"/>
+      <w:r>
+        <w:t xml:space="preserve"> where </w:t>
+      </w:r>
+      <w:proofErr w:type="spellStart"/>
+      <w:r>
+        <w:t>periodesem</w:t>
+      </w:r>
+      <w:proofErr w:type="spellEnd"/>
+      <w:r>
+        <w:t>='20151' and NRP like '11%' and substring(NRP,5,3)='201' and (STATUSMAHASISWA = 'D' or STATUSMAHASISWA='N')</w:t>
+      </w:r>
+    </w:p>
+    <w:p>
+      <w:proofErr w:type="spellStart"/>
+      <w:proofErr w:type="gramStart"/>
+      <w:r>
+        <w:t>hasil</w:t>
+      </w:r>
+      <w:proofErr w:type="spellEnd"/>
+      <w:proofErr w:type="gramEnd"/>
+      <w:r>
+        <w:t xml:space="preserve"> = </w:t>
+      </w:r>
+      <w:r>
+        <w:rPr>
+          <w:b/>
+          <w:sz w:val="28"/>
+        </w:rPr>
+        <w:t>72</w:t>
+      </w:r>
+    </w:p>
+    <w:p>
+      <w:proofErr w:type="spellStart"/>
+      <w:proofErr w:type="gramStart"/>
+      <w:r>
+        <w:t>perbandingan</w:t>
+      </w:r>
+      <w:proofErr w:type="spellEnd"/>
+      <w:proofErr w:type="gramEnd"/>
+      <w:r>
+        <w:t xml:space="preserve"> </w:t>
+      </w:r>
+      <w:proofErr w:type="spellStart"/>
+      <w:r>
+        <w:t>pada</w:t>
+      </w:r>
+      <w:proofErr w:type="spellEnd"/>
+      <w:r>
+        <w:t xml:space="preserve"> </w:t>
+      </w:r>
+      <w:proofErr w:type="spellStart"/>
+      <w:r>
+        <w:t>data.its</w:t>
+      </w:r>
+      <w:proofErr w:type="spellEnd"/>
+      <w:r>
+        <w:t xml:space="preserve"> = </w:t>
+      </w:r>
+      <w:r>
+        <w:rPr>
+          <w:b/>
+          <w:sz w:val="28"/>
+        </w:rPr>
+        <w:t>62</w:t>
+      </w:r>
+    </w:p>
+    <w:p>
+      <w:pPr>
+        <w:jc w:val="both"/>
+        <w:rPr>
+          <w:rFonts w:cstheme="minorHAnsi"/>
+          <w:sz w:val="24"/>
+          <w:szCs w:val="24"/>
+        </w:rPr>
+      </w:pPr>
+      <w:proofErr w:type="spellStart"/>
+      <w:r>
+        <w:rPr>
+          <w:rFonts w:cstheme="minorHAnsi"/>
+          <w:sz w:val="24"/>
+          <w:szCs w:val="24"/>
+        </w:rPr>
+        <w:t>Selisihnya</w:t>
+      </w:r>
+      <w:proofErr w:type="spellEnd"/>
+      <w:r>
+        <w:rPr>
+          <w:rFonts w:cstheme="minorHAnsi"/>
+          <w:sz w:val="24"/>
+          <w:szCs w:val="24"/>
+        </w:rPr>
+        <w:t xml:space="preserve">: </w:t>
+      </w:r>
+      <w:r>
+        <w:rPr>
+          <w:rFonts w:cstheme="minorHAnsi"/>
+          <w:b/>
+          <w:sz w:val="28"/>
+          <w:szCs w:val="24"/>
+        </w:rPr>
+        <w:t>10</w:t>
+      </w:r>
+      <w:r>
+        <w:rPr>
+          <w:rFonts w:cstheme="minorHAnsi"/>
+          <w:sz w:val="24"/>
+          <w:szCs w:val="24"/>
+        </w:rPr>
+        <w:t xml:space="preserve"> data </w:t>
+      </w:r>
+    </w:p>
+    <w:p>
+      <w:pPr>
+        <w:pStyle w:val="Heading3"/>
+      </w:pPr>
+      <w:r>
+        <w:lastRenderedPageBreak/>
+        <w:t>S3</w:t>
+      </w:r>
+    </w:p>
+    <w:p>
+      <w:proofErr w:type="gramStart"/>
+      <w:r>
+        <w:t>select</w:t>
+      </w:r>
+      <w:proofErr w:type="gramEnd"/>
+      <w:r>
+        <w:t xml:space="preserve"> COUNT(*) from [10.103.1.158].</w:t>
+      </w:r>
+      <w:proofErr w:type="spellStart"/>
+      <w:r>
+        <w:t>SimIntegrasi.dbo.AKTIVITASMHS</w:t>
+      </w:r>
+      <w:proofErr w:type="spellEnd"/>
+      <w:r>
+        <w:t xml:space="preserve"> where </w:t>
+      </w:r>
+      <w:proofErr w:type="spellStart"/>
+      <w:r>
+        <w:t>periodesem</w:t>
+      </w:r>
+      <w:proofErr w:type="spellEnd"/>
+      <w:r>
+        <w:t>='20151' and NRP like '11%' and substring(NRP,5,3)='301' and (STATUSMAHASISWA = 'D' or STATUSMAHASISWA='N')</w:t>
+      </w:r>
+    </w:p>
+    <w:p>
+      <w:proofErr w:type="spellStart"/>
+      <w:proofErr w:type="gramStart"/>
+      <w:r>
+        <w:t>hasil</w:t>
+      </w:r>
+      <w:proofErr w:type="spellEnd"/>
+      <w:proofErr w:type="gramEnd"/>
+      <w:r>
+        <w:t xml:space="preserve"> = </w:t>
+      </w:r>
+      <w:r>
+        <w:rPr>
+          <w:b/>
+          <w:sz w:val="28"/>
+        </w:rPr>
+        <w:t>23</w:t>
+      </w:r>
+    </w:p>
+    <w:p>
+      <w:proofErr w:type="spellStart"/>
+      <w:proofErr w:type="gramStart"/>
+      <w:r>
+        <w:t>perbandingan</w:t>
+      </w:r>
+      <w:proofErr w:type="spellEnd"/>
+      <w:proofErr w:type="gramEnd"/>
+      <w:r>
+        <w:t xml:space="preserve"> </w:t>
+      </w:r>
+      <w:proofErr w:type="spellStart"/>
+      <w:r>
+        <w:t>pada</w:t>
+      </w:r>
+      <w:proofErr w:type="spellEnd"/>
+      <w:r>
+        <w:t xml:space="preserve"> </w:t>
+      </w:r>
+      <w:proofErr w:type="spellStart"/>
+      <w:r>
+        <w:t>data.its</w:t>
+      </w:r>
+      <w:proofErr w:type="spellEnd"/>
+      <w:r>
+        <w:t xml:space="preserve"> = </w:t>
+      </w:r>
+      <w:r>
+        <w:rPr>
+          <w:b/>
+          <w:sz w:val="28"/>
+        </w:rPr>
+        <w:t>21</w:t>
+      </w:r>
+    </w:p>
+    <w:p>
+      <w:pPr>
+        <w:jc w:val="both"/>
+        <w:rPr>
+          <w:rFonts w:cstheme="minorHAnsi"/>
+          <w:sz w:val="24"/>
+          <w:szCs w:val="24"/>
+        </w:rPr>
+      </w:pPr>
+      <w:proofErr w:type="spellStart"/>
+      <w:r>
+        <w:rPr>
+          <w:rFonts w:cstheme="minorHAnsi"/>
+          <w:sz w:val="24"/>
+          <w:szCs w:val="24"/>
+        </w:rPr>
+        <w:t>Selisihnya</w:t>
+      </w:r>
+      <w:proofErr w:type="spellEnd"/>
+      <w:r>
+        <w:rPr>
+          <w:rFonts w:cstheme="minorHAnsi"/>
+          <w:sz w:val="24"/>
+          <w:szCs w:val="24"/>
+        </w:rPr>
+        <w:t xml:space="preserve">: </w:t>
+      </w:r>
+      <w:r>
+        <w:rPr>
+          <w:rFonts w:cstheme="minorHAnsi"/>
+          <w:b/>
+          <w:sz w:val="28"/>
+          <w:szCs w:val="24"/>
+        </w:rPr>
+        <w:t>2</w:t>
+      </w:r>
+      <w:r>
+        <w:rPr>
+          <w:rFonts w:cstheme="minorHAnsi"/>
+          <w:sz w:val="24"/>
+          <w:szCs w:val="24"/>
+        </w:rPr>
+        <w:t xml:space="preserve"> data </w:t>
+      </w:r>
+    </w:p>
+    <w:p>
+      <w:pPr>
+        <w:pStyle w:val="Heading2"/>
+        <w:jc w:val="both"/>
+      </w:pPr>
+      <w:r>
+        <w:t>BIOLOGI</w:t>
+      </w:r>
+    </w:p>
+    <w:p>
+      <w:pPr>
+        <w:pStyle w:val="Heading3"/>
+      </w:pPr>
+      <w:r>
+        <w:t>S1</w:t>
+      </w:r>
+    </w:p>
+    <w:p>
+      <w:pPr>
+        <w:jc w:val="both"/>
+      </w:pPr>
+      <w:proofErr w:type="gramStart"/>
+      <w:r>
+        <w:t>select</w:t>
+      </w:r>
+      <w:proofErr w:type="gramEnd"/>
+      <w:r>
+        <w:t xml:space="preserve"> COUNT(*) from [10.103.1.158].</w:t>
+      </w:r>
+      <w:proofErr w:type="spellStart"/>
+      <w:r>
+        <w:t>SimIntegrasi.dbo.AKTIVITASMHS</w:t>
+      </w:r>
+      <w:proofErr w:type="spellEnd"/>
+      <w:r>
+        <w:t xml:space="preserve"> where </w:t>
+      </w:r>
+      <w:proofErr w:type="spellStart"/>
+      <w:r>
+        <w:t>periodesem</w:t>
+      </w:r>
+      <w:proofErr w:type="spellEnd"/>
+      <w:r>
+        <w:t>='20151' and NRP like '15%' and substring(NRP,5,3)='100' and (STATUSMAHASISWA = 'D' or STATUSMAHASISWA='N')</w:t>
+      </w:r>
+    </w:p>
+    <w:p>
+      <w:pPr>
+        <w:jc w:val="both"/>
+      </w:pPr>
+      <w:proofErr w:type="spellStart"/>
+      <w:proofErr w:type="gramStart"/>
+      <w:r>
+        <w:t>hasil</w:t>
+      </w:r>
+      <w:proofErr w:type="spellEnd"/>
+      <w:proofErr w:type="gramEnd"/>
+      <w:r>
+        <w:t xml:space="preserve"> = </w:t>
+      </w:r>
+      <w:r>
+        <w:rPr>
+          <w:b/>
+          <w:sz w:val="28"/>
+        </w:rPr>
+        <w:t>340</w:t>
+      </w:r>
+    </w:p>
+    <w:p>
+      <w:pPr>
+        <w:jc w:val="both"/>
+      </w:pPr>
+      <w:proofErr w:type="spellStart"/>
+      <w:proofErr w:type="gramStart"/>
+      <w:r>
+        <w:t>perbandingan</w:t>
+      </w:r>
+      <w:proofErr w:type="spellEnd"/>
+      <w:proofErr w:type="gramEnd"/>
+      <w:r>
+        <w:t xml:space="preserve"> </w:t>
+      </w:r>
+      <w:proofErr w:type="spellStart"/>
+      <w:r>
+        <w:t>pada</w:t>
+      </w:r>
+      <w:proofErr w:type="spellEnd"/>
+      <w:r>
+        <w:t xml:space="preserve"> </w:t>
+      </w:r>
+      <w:proofErr w:type="spellStart"/>
+      <w:r>
+        <w:t>data.its</w:t>
+      </w:r>
+      <w:proofErr w:type="spellEnd"/>
+      <w:r>
+        <w:t xml:space="preserve"> = </w:t>
+      </w:r>
+      <w:r>
+        <w:rPr>
+          <w:b/>
+          <w:sz w:val="28"/>
+        </w:rPr>
+        <w:t>337</w:t>
+      </w:r>
+    </w:p>
+    <w:p>
+      <w:pPr>
+        <w:jc w:val="both"/>
+        <w:rPr>
+          <w:rFonts w:cstheme="minorHAnsi"/>
+          <w:sz w:val="24"/>
+          <w:szCs w:val="24"/>
+        </w:rPr>
+      </w:pPr>
+      <w:proofErr w:type="spellStart"/>
+      <w:r>
+        <w:rPr>
+          <w:rFonts w:cstheme="minorHAnsi"/>
+          <w:sz w:val="24"/>
+          <w:szCs w:val="24"/>
+        </w:rPr>
+        <w:t>Selisihnya</w:t>
+      </w:r>
+      <w:proofErr w:type="spellEnd"/>
+      <w:r>
+        <w:rPr>
+          <w:rFonts w:cstheme="minorHAnsi"/>
+          <w:sz w:val="24"/>
+          <w:szCs w:val="24"/>
+        </w:rPr>
+        <w:t xml:space="preserve">: </w:t>
+      </w:r>
+      <w:r>
+        <w:rPr>
+          <w:rFonts w:cstheme="minorHAnsi"/>
+          <w:b/>
+          <w:sz w:val="28"/>
+          <w:szCs w:val="24"/>
+        </w:rPr>
+        <w:t>3</w:t>
+      </w:r>
+      <w:r>
+        <w:rPr>
+          <w:rFonts w:cstheme="minorHAnsi"/>
+          <w:sz w:val="24"/>
+          <w:szCs w:val="24"/>
+        </w:rPr>
+        <w:t xml:space="preserve"> data </w:t>
+      </w:r>
+    </w:p>
+    <w:p>
+      <w:pPr>
+        <w:pStyle w:val="Heading2"/>
+      </w:pPr>
+      <w:r>
+        <w:t>KIMIA</w:t>
+      </w:r>
+    </w:p>
+    <w:p>
+      <w:pPr>
+        <w:pStyle w:val="Heading3"/>
+      </w:pPr>
+      <w:r>
+        <w:t>S1</w:t>
+      </w:r>
+    </w:p>
+    <w:p>
+      <w:proofErr w:type="gramStart"/>
+      <w:r>
+        <w:t>se</w:t>
+      </w:r>
+      <w:r>
+        <w:t>lect</w:t>
+      </w:r>
+      <w:proofErr w:type="gramEnd"/>
+      <w:r>
+        <w:t xml:space="preserve"> COUNT(*) from [10.103.1.158].</w:t>
+      </w:r>
+      <w:proofErr w:type="spellStart"/>
+      <w:r>
+        <w:t>SimIntegrasi.dbo.AKTIVITASMHS</w:t>
+      </w:r>
+      <w:proofErr w:type="spellEnd"/>
+      <w:r>
+        <w:t xml:space="preserve"> where </w:t>
+      </w:r>
+      <w:proofErr w:type="spellStart"/>
+      <w:r>
+        <w:t>periodesem</w:t>
+      </w:r>
+      <w:proofErr w:type="spellEnd"/>
+      <w:r>
+        <w:t>='20151' and NRP like '14%' and substring(NRP,5,3)='100' and (STATUSMAHASISWA = 'D' or STATUSMAHASISWA='N')</w:t>
+      </w:r>
+    </w:p>
+    <w:p>
+      <w:proofErr w:type="spellStart"/>
+      <w:proofErr w:type="gramStart"/>
+      <w:r>
+        <w:t>hasil</w:t>
+      </w:r>
+      <w:proofErr w:type="spellEnd"/>
+      <w:proofErr w:type="gramEnd"/>
+      <w:r>
+        <w:t xml:space="preserve"> = </w:t>
+      </w:r>
+      <w:r>
+        <w:rPr>
+          <w:b/>
+          <w:sz w:val="28"/>
+        </w:rPr>
+        <w:t>454</w:t>
+      </w:r>
+    </w:p>
+    <w:p>
+      <w:proofErr w:type="spellStart"/>
+      <w:proofErr w:type="gramStart"/>
+      <w:r>
+        <w:t>perbandingan</w:t>
+      </w:r>
+      <w:proofErr w:type="spellEnd"/>
+      <w:proofErr w:type="gramEnd"/>
+      <w:r>
+        <w:t xml:space="preserve"> </w:t>
+      </w:r>
+      <w:proofErr w:type="spellStart"/>
+      <w:r>
+        <w:t>pada</w:t>
+      </w:r>
+      <w:proofErr w:type="spellEnd"/>
+      <w:r>
+        <w:t xml:space="preserve"> </w:t>
+      </w:r>
+      <w:proofErr w:type="spellStart"/>
+      <w:r>
+        <w:t>data.its</w:t>
+      </w:r>
+      <w:proofErr w:type="spellEnd"/>
+      <w:r>
+        <w:t xml:space="preserve"> = </w:t>
+      </w:r>
+      <w:r>
+        <w:rPr>
+          <w:b/>
+          <w:sz w:val="28"/>
+        </w:rPr>
+        <w:t>450</w:t>
+      </w:r>
+    </w:p>
+    <w:p>
+      <w:pPr>
+        <w:jc w:val="both"/>
+        <w:rPr>
+          <w:rFonts w:cstheme="minorHAnsi"/>
+          <w:sz w:val="24"/>
+          <w:szCs w:val="24"/>
+        </w:rPr>
+      </w:pPr>
+      <w:proofErr w:type="spellStart"/>
+      <w:r>
+        <w:rPr>
+          <w:rFonts w:cstheme="minorHAnsi"/>
+          <w:sz w:val="24"/>
+          <w:szCs w:val="24"/>
+        </w:rPr>
+        <w:t>Selisihnya</w:t>
+      </w:r>
+      <w:proofErr w:type="spellEnd"/>
+      <w:r>
+        <w:rPr>
+          <w:rFonts w:cstheme="minorHAnsi"/>
+          <w:sz w:val="24"/>
+          <w:szCs w:val="24"/>
+        </w:rPr>
+        <w:t xml:space="preserve">: </w:t>
+      </w:r>
+      <w:r>
+        <w:rPr>
+          <w:rFonts w:cstheme="minorHAnsi"/>
+          <w:b/>
+          <w:sz w:val="28"/>
+          <w:szCs w:val="24"/>
+        </w:rPr>
+        <w:t>4</w:t>
+      </w:r>
+      <w:r>
+        <w:rPr>
+          <w:rFonts w:cstheme="minorHAnsi"/>
+          <w:sz w:val="24"/>
+          <w:szCs w:val="24"/>
+        </w:rPr>
+        <w:t xml:space="preserve"> data </w:t>
+      </w:r>
+    </w:p>
+    <w:p>
+      <w:pPr>
+        <w:pStyle w:val="Heading3"/>
+      </w:pPr>
+    </w:p>
+    <w:p>
+      <w:pPr>
+        <w:pStyle w:val="Heading3"/>
+      </w:pPr>
+      <w:r>
+        <w:t>S2</w:t>
+      </w:r>
+    </w:p>
+    <w:p>
+      <w:proofErr w:type="gramStart"/>
+      <w:r>
+        <w:t>select</w:t>
+      </w:r>
+      <w:proofErr w:type="gramEnd"/>
+      <w:r>
+        <w:t xml:space="preserve"> COUNT(*) from [10.103.1.158].</w:t>
+      </w:r>
+      <w:proofErr w:type="spellStart"/>
+      <w:r>
+        <w:t>SimIntegrasi.dbo.AKTIVITASMHS</w:t>
+      </w:r>
+      <w:proofErr w:type="spellEnd"/>
+      <w:r>
+        <w:t xml:space="preserve"> where </w:t>
+      </w:r>
+      <w:proofErr w:type="spellStart"/>
+      <w:r>
+        <w:t>periodesem</w:t>
+      </w:r>
+      <w:proofErr w:type="spellEnd"/>
+      <w:r>
+        <w:t>='20151' and NRP like '14%' and substring(NRP,5,3)='201' and (STATUSMAHASISWA = 'D' or STATUSMAHASISWA='N')</w:t>
+      </w:r>
+    </w:p>
+    <w:p>
+      <w:proofErr w:type="spellStart"/>
+      <w:proofErr w:type="gramStart"/>
+      <w:r>
+        <w:t>hasil</w:t>
+      </w:r>
+      <w:proofErr w:type="spellEnd"/>
+      <w:proofErr w:type="gramEnd"/>
+      <w:r>
+        <w:t xml:space="preserve"> = </w:t>
+      </w:r>
+      <w:r>
+        <w:rPr>
+          <w:b/>
+          <w:sz w:val="28"/>
+        </w:rPr>
+        <w:t>74</w:t>
+      </w:r>
+    </w:p>
+    <w:p>
+      <w:proofErr w:type="spellStart"/>
+      <w:proofErr w:type="gramStart"/>
+      <w:r>
+        <w:t>perbandingan</w:t>
+      </w:r>
+      <w:proofErr w:type="spellEnd"/>
+      <w:proofErr w:type="gramEnd"/>
+      <w:r>
+        <w:t xml:space="preserve"> </w:t>
+      </w:r>
+      <w:proofErr w:type="spellStart"/>
+      <w:r>
+        <w:t>pada</w:t>
+      </w:r>
+      <w:proofErr w:type="spellEnd"/>
+      <w:r>
+        <w:t xml:space="preserve"> </w:t>
+      </w:r>
+      <w:proofErr w:type="spellStart"/>
+      <w:r>
+        <w:t>data.its</w:t>
+      </w:r>
+      <w:proofErr w:type="spellEnd"/>
+      <w:r>
+        <w:t xml:space="preserve"> =</w:t>
+      </w:r>
+      <w:r>
+        <w:rPr>
+          <w:b/>
+          <w:sz w:val="28"/>
+        </w:rPr>
+        <w:t>73</w:t>
+      </w:r>
+    </w:p>
+    <w:p>
+      <w:pPr>
+        <w:jc w:val="both"/>
+        <w:rPr>
+          <w:rFonts w:cstheme="minorHAnsi"/>
+          <w:sz w:val="24"/>
+          <w:szCs w:val="24"/>
+        </w:rPr>
+      </w:pPr>
+      <w:proofErr w:type="spellStart"/>
+      <w:r>
+        <w:rPr>
+          <w:rFonts w:cstheme="minorHAnsi"/>
+          <w:sz w:val="24"/>
+          <w:szCs w:val="24"/>
+        </w:rPr>
+        <w:t>Selisihnya</w:t>
+      </w:r>
+      <w:proofErr w:type="spellEnd"/>
+      <w:r>
+        <w:rPr>
+          <w:rFonts w:cstheme="minorHAnsi"/>
+          <w:sz w:val="24"/>
+          <w:szCs w:val="24"/>
+        </w:rPr>
+        <w:t xml:space="preserve">: </w:t>
+      </w:r>
+      <w:r>
+        <w:rPr>
+          <w:rFonts w:cstheme="minorHAnsi"/>
+          <w:b/>
+          <w:sz w:val="28"/>
+          <w:szCs w:val="24"/>
+        </w:rPr>
+        <w:t>1</w:t>
+      </w:r>
+      <w:r>
+        <w:rPr>
+          <w:rFonts w:cstheme="minorHAnsi"/>
+          <w:sz w:val="24"/>
+          <w:szCs w:val="24"/>
+        </w:rPr>
+        <w:t xml:space="preserve"> data </w:t>
+      </w:r>
+    </w:p>
+    <w:p>
+      <w:pPr>
+        <w:pStyle w:val="Heading3"/>
+      </w:pPr>
+      <w:r>
+        <w:lastRenderedPageBreak/>
+        <w:t>S3</w:t>
+      </w:r>
+    </w:p>
+    <w:p>
+      <w:proofErr w:type="gramStart"/>
+      <w:r>
+        <w:t>select</w:t>
+      </w:r>
+      <w:proofErr w:type="gramEnd"/>
+      <w:r>
+        <w:t xml:space="preserve"> COUNT(*) from [10.103.1.158].</w:t>
+      </w:r>
+      <w:proofErr w:type="spellStart"/>
+      <w:r>
+        <w:t>SimIntegrasi.dbo.AKTIVITASMHS</w:t>
+      </w:r>
+      <w:proofErr w:type="spellEnd"/>
+      <w:r>
+        <w:t xml:space="preserve"> where </w:t>
+      </w:r>
+      <w:proofErr w:type="spellStart"/>
+      <w:r>
+        <w:t>periodesem</w:t>
+      </w:r>
+      <w:proofErr w:type="spellEnd"/>
+      <w:r>
+        <w:t>='20151' and NRP like '14%' and substring(NRP,5,3)='301' and (STATUSMAHASISWA = 'D' or STATUSMAHASISWA='N')</w:t>
+      </w:r>
+    </w:p>
+    <w:p>
+      <w:proofErr w:type="spellStart"/>
+      <w:proofErr w:type="gramStart"/>
+      <w:r>
+        <w:t>hasil</w:t>
+      </w:r>
+      <w:proofErr w:type="spellEnd"/>
+      <w:proofErr w:type="gramEnd"/>
+      <w:r>
+        <w:t xml:space="preserve"> = </w:t>
+      </w:r>
+      <w:r>
+        <w:rPr>
+          <w:b/>
+          <w:sz w:val="28"/>
+        </w:rPr>
+        <w:t>12</w:t>
+      </w:r>
+    </w:p>
+    <w:p>
+      <w:proofErr w:type="spellStart"/>
+      <w:proofErr w:type="gramStart"/>
+      <w:r>
+        <w:t>perbandingan</w:t>
+      </w:r>
+      <w:proofErr w:type="spellEnd"/>
+      <w:proofErr w:type="gramEnd"/>
+      <w:r>
+        <w:t xml:space="preserve"> </w:t>
+      </w:r>
+      <w:proofErr w:type="spellStart"/>
+      <w:r>
+        <w:t>pada</w:t>
+      </w:r>
+      <w:proofErr w:type="spellEnd"/>
+      <w:r>
+        <w:t xml:space="preserve"> </w:t>
+      </w:r>
+      <w:proofErr w:type="spellStart"/>
+      <w:r>
+        <w:t>data.its</w:t>
+      </w:r>
+      <w:proofErr w:type="spellEnd"/>
+      <w:r>
+        <w:t xml:space="preserve"> = </w:t>
+      </w:r>
+      <w:r>
+        <w:rPr>
+          <w:b/>
+          <w:sz w:val="28"/>
+        </w:rPr>
+        <w:t>12</w:t>
+      </w:r>
+    </w:p>
+    <w:p>
+      <w:pPr>
+        <w:jc w:val="both"/>
+        <w:rPr>
+          <w:rFonts w:cstheme="minorHAnsi"/>
+          <w:sz w:val="24"/>
+          <w:szCs w:val="24"/>
+        </w:rPr>
+      </w:pPr>
+      <w:proofErr w:type="spellStart"/>
+      <w:r>
+        <w:rPr>
+          <w:rFonts w:cstheme="minorHAnsi"/>
+          <w:sz w:val="24"/>
+          <w:szCs w:val="24"/>
+        </w:rPr>
+        <w:t>Selisihnya</w:t>
+      </w:r>
+      <w:proofErr w:type="spellEnd"/>
+      <w:r>
+        <w:rPr>
+          <w:rFonts w:cstheme="minorHAnsi"/>
+          <w:sz w:val="24"/>
+          <w:szCs w:val="24"/>
+        </w:rPr>
+        <w:t xml:space="preserve">: </w:t>
+      </w:r>
+      <w:r>
+        <w:rPr>
+          <w:rFonts w:cstheme="minorHAnsi"/>
+          <w:b/>
+          <w:sz w:val="28"/>
+          <w:szCs w:val="24"/>
+        </w:rPr>
+        <w:t>0</w:t>
+      </w:r>
+      <w:r>
+        <w:rPr>
+          <w:rFonts w:cstheme="minorHAnsi"/>
+          <w:sz w:val="24"/>
+          <w:szCs w:val="24"/>
+        </w:rPr>
+        <w:t xml:space="preserve"> data </w:t>
+      </w:r>
+    </w:p>
+    <w:p>
+      <w:pPr>
+        <w:pStyle w:val="Heading2"/>
+      </w:pPr>
+      <w:r>
+        <w:t>STATISTIKA</w:t>
+      </w:r>
+    </w:p>
+    <w:p>
+      <w:pPr>
+        <w:pStyle w:val="Heading3"/>
+      </w:pPr>
+      <w:r>
+        <w:t>S1</w:t>
+      </w:r>
+    </w:p>
+    <w:p>
+      <w:proofErr w:type="gramStart"/>
+      <w:r>
+        <w:t>select</w:t>
+      </w:r>
+      <w:proofErr w:type="gramEnd"/>
+      <w:r>
+        <w:t xml:space="preserve"> COUNT(*) from [10.103.1.158].</w:t>
+      </w:r>
+      <w:proofErr w:type="spellStart"/>
+      <w:r>
+        <w:t>SimIntegrasi.dbo.AKTIVITASMHS</w:t>
+      </w:r>
+      <w:proofErr w:type="spellEnd"/>
+      <w:r>
+        <w:t xml:space="preserve"> where </w:t>
+      </w:r>
+      <w:proofErr w:type="spellStart"/>
+      <w:r>
+        <w:t>periodesem</w:t>
+      </w:r>
+      <w:proofErr w:type="spellEnd"/>
+      <w:r>
+        <w:t>='20151' and NRP like '13%' and substring(NRP,5,3)='100' and (STATUSMAHASISWA = 'D' or STATUSMAHASISWA='N')</w:t>
+      </w:r>
+    </w:p>
+    <w:p>
+      <w:proofErr w:type="spellStart"/>
+      <w:proofErr w:type="gramStart"/>
+      <w:r>
+        <w:t>hasil</w:t>
+      </w:r>
+      <w:proofErr w:type="spellEnd"/>
+      <w:proofErr w:type="gramEnd"/>
+      <w:r>
+        <w:t xml:space="preserve"> = </w:t>
+      </w:r>
+      <w:r>
+        <w:rPr>
+          <w:b/>
+          <w:sz w:val="28"/>
+        </w:rPr>
+        <w:t>551</w:t>
+      </w:r>
+    </w:p>
+    <w:p>
+      <w:proofErr w:type="spellStart"/>
+      <w:proofErr w:type="gramStart"/>
+      <w:r>
+        <w:t>perbandingan</w:t>
+      </w:r>
+      <w:proofErr w:type="spellEnd"/>
+      <w:proofErr w:type="gramEnd"/>
+      <w:r>
+        <w:t xml:space="preserve"> </w:t>
+      </w:r>
+      <w:proofErr w:type="spellStart"/>
+      <w:r>
+        <w:t>pada</w:t>
+      </w:r>
+      <w:proofErr w:type="spellEnd"/>
+      <w:r>
+        <w:t xml:space="preserve"> </w:t>
+      </w:r>
+      <w:proofErr w:type="spellStart"/>
+      <w:r>
+        <w:t>data.its</w:t>
+      </w:r>
+      <w:proofErr w:type="spellEnd"/>
+      <w:r>
+        <w:t xml:space="preserve"> = </w:t>
+      </w:r>
+      <w:r>
+        <w:rPr>
+          <w:b/>
+          <w:sz w:val="28"/>
+        </w:rPr>
+        <w:t>624</w:t>
+      </w:r>
+    </w:p>
+    <w:p>
+      <w:pPr>
+        <w:jc w:val="both"/>
+        <w:rPr>
+          <w:rFonts w:cstheme="minorHAnsi"/>
+          <w:sz w:val="24"/>
+          <w:szCs w:val="24"/>
+        </w:rPr>
+      </w:pPr>
+      <w:proofErr w:type="spellStart"/>
+      <w:r>
+        <w:rPr>
+          <w:rFonts w:cstheme="minorHAnsi"/>
+          <w:sz w:val="24"/>
+          <w:szCs w:val="24"/>
+        </w:rPr>
+        <w:t>Selisihnya</w:t>
+      </w:r>
+      <w:proofErr w:type="spellEnd"/>
+      <w:r>
+        <w:rPr>
+          <w:rFonts w:cstheme="minorHAnsi"/>
+          <w:sz w:val="24"/>
+          <w:szCs w:val="24"/>
+        </w:rPr>
+        <w:t xml:space="preserve">: </w:t>
+      </w:r>
+      <w:r>
+        <w:rPr>
+          <w:rFonts w:cstheme="minorHAnsi"/>
+          <w:b/>
+          <w:sz w:val="28"/>
+          <w:szCs w:val="24"/>
+        </w:rPr>
+        <w:t>73</w:t>
+      </w:r>
+      <w:r>
+        <w:rPr>
+          <w:rFonts w:cstheme="minorHAnsi"/>
+          <w:sz w:val="24"/>
+          <w:szCs w:val="24"/>
+        </w:rPr>
+        <w:t xml:space="preserve"> data </w:t>
+      </w:r>
+    </w:p>
+    <w:p>
+      <w:pPr>
+        <w:pStyle w:val="Heading3"/>
+      </w:pPr>
+      <w:r>
+        <w:t>S2</w:t>
+      </w:r>
+    </w:p>
+    <w:p>
+      <w:proofErr w:type="gramStart"/>
+      <w:r>
+        <w:t>select</w:t>
+      </w:r>
+      <w:proofErr w:type="gramEnd"/>
+      <w:r>
+        <w:t xml:space="preserve"> COUNT(*) from [10.103.1.158].</w:t>
+      </w:r>
+      <w:proofErr w:type="spellStart"/>
+      <w:r>
+        <w:t>SimIntegrasi.dbo.AKTIVITASMHS</w:t>
+      </w:r>
+      <w:proofErr w:type="spellEnd"/>
+      <w:r>
+        <w:t xml:space="preserve"> where </w:t>
+      </w:r>
+      <w:proofErr w:type="spellStart"/>
+      <w:r>
+        <w:t>periodesem</w:t>
+      </w:r>
+      <w:proofErr w:type="spellEnd"/>
+      <w:r>
+        <w:t>='20151' and NRP like '13%' and substring(NRP,5,3)='100' and (STATUSMAHASISWA = 'D' or STATUSMAHASISWA='N')</w:t>
+      </w:r>
+    </w:p>
+    <w:p>
+      <w:proofErr w:type="spellStart"/>
+      <w:proofErr w:type="gramStart"/>
+      <w:r>
+        <w:t>hasil</w:t>
+      </w:r>
+      <w:proofErr w:type="spellEnd"/>
+      <w:proofErr w:type="gramEnd"/>
+      <w:r>
+        <w:t xml:space="preserve"> = </w:t>
+      </w:r>
+      <w:r>
+        <w:rPr>
+          <w:b/>
+          <w:sz w:val="28"/>
+        </w:rPr>
+        <w:t>143</w:t>
+      </w:r>
+    </w:p>
+    <w:p>
+      <w:proofErr w:type="spellStart"/>
+      <w:proofErr w:type="gramStart"/>
+      <w:r>
+        <w:t>perbandingan</w:t>
+      </w:r>
+      <w:proofErr w:type="spellEnd"/>
+      <w:proofErr w:type="gramEnd"/>
+      <w:r>
+        <w:t xml:space="preserve"> </w:t>
+      </w:r>
+      <w:proofErr w:type="spellStart"/>
+      <w:r>
+        <w:t>pada</w:t>
+      </w:r>
+      <w:proofErr w:type="spellEnd"/>
+      <w:r>
+        <w:t xml:space="preserve"> </w:t>
+      </w:r>
+      <w:proofErr w:type="spellStart"/>
+      <w:r>
+        <w:t>data.its</w:t>
+      </w:r>
+      <w:proofErr w:type="spellEnd"/>
+      <w:r>
+        <w:t xml:space="preserve"> = </w:t>
+      </w:r>
+      <w:r>
+        <w:rPr>
+          <w:b/>
+          <w:sz w:val="28"/>
+        </w:rPr>
+        <w:t>141</w:t>
+      </w:r>
+    </w:p>
+    <w:p>
+      <w:pPr>
+        <w:jc w:val="both"/>
+        <w:rPr>
+          <w:rFonts w:cstheme="minorHAnsi"/>
+          <w:sz w:val="24"/>
+          <w:szCs w:val="24"/>
+        </w:rPr>
+      </w:pPr>
+      <w:proofErr w:type="spellStart"/>
+      <w:r>
+        <w:rPr>
+          <w:rFonts w:cstheme="minorHAnsi"/>
+          <w:sz w:val="24"/>
+          <w:szCs w:val="24"/>
+        </w:rPr>
+        <w:t>Selisihnya</w:t>
+      </w:r>
+      <w:proofErr w:type="spellEnd"/>
+      <w:r>
+        <w:rPr>
+          <w:rFonts w:cstheme="minorHAnsi"/>
+          <w:sz w:val="24"/>
+          <w:szCs w:val="24"/>
+        </w:rPr>
+        <w:t xml:space="preserve">: </w:t>
+      </w:r>
+      <w:r>
+        <w:rPr>
+          <w:rFonts w:cstheme="minorHAnsi"/>
+          <w:b/>
+          <w:sz w:val="28"/>
+          <w:szCs w:val="24"/>
+        </w:rPr>
+        <w:t>2</w:t>
+      </w:r>
+      <w:r>
+        <w:rPr>
+          <w:rFonts w:cstheme="minorHAnsi"/>
+          <w:sz w:val="24"/>
+          <w:szCs w:val="24"/>
+        </w:rPr>
+        <w:t xml:space="preserve"> data </w:t>
+      </w:r>
+    </w:p>
+    <w:p>
+      <w:pPr>
+        <w:pStyle w:val="Heading3"/>
+      </w:pPr>
+      <w:r>
+        <w:t>S3</w:t>
+      </w:r>
+    </w:p>
+    <w:p>
+      <w:proofErr w:type="gramStart"/>
+      <w:r>
+        <w:t>select</w:t>
+      </w:r>
+      <w:proofErr w:type="gramEnd"/>
+      <w:r>
+        <w:t xml:space="preserve"> COUNT(*) from [10.103.1.158].</w:t>
+      </w:r>
+      <w:proofErr w:type="spellStart"/>
+      <w:r>
+        <w:t>SimIntegrasi.dbo.AKTIVITASMHS</w:t>
+      </w:r>
+      <w:proofErr w:type="spellEnd"/>
+      <w:r>
+        <w:t xml:space="preserve"> where </w:t>
+      </w:r>
+      <w:proofErr w:type="spellStart"/>
+      <w:r>
+        <w:t>periodesem</w:t>
+      </w:r>
+      <w:proofErr w:type="spellEnd"/>
+      <w:r>
+        <w:t>='20151' and NRP like '13%' and substring(NRP,5,3)='301' and (STATUSMAHASISWA = 'D' or STATUSMAHASISWA='N')</w:t>
+      </w:r>
+    </w:p>
+    <w:p>
+      <w:proofErr w:type="spellStart"/>
+      <w:proofErr w:type="gramStart"/>
+      <w:r>
+        <w:t>hasil</w:t>
+      </w:r>
+      <w:proofErr w:type="spellEnd"/>
+      <w:proofErr w:type="gramEnd"/>
+      <w:r>
+        <w:t xml:space="preserve"> = </w:t>
+      </w:r>
+      <w:r>
+        <w:rPr>
+          <w:b/>
+          <w:sz w:val="28"/>
+        </w:rPr>
+        <w:t>32</w:t>
+      </w:r>
+    </w:p>
+    <w:p>
+      <w:proofErr w:type="spellStart"/>
+      <w:proofErr w:type="gramStart"/>
+      <w:r>
+        <w:t>perbandingan</w:t>
+      </w:r>
+      <w:proofErr w:type="spellEnd"/>
+      <w:proofErr w:type="gramEnd"/>
+      <w:r>
+        <w:t xml:space="preserve"> </w:t>
+      </w:r>
+      <w:proofErr w:type="spellStart"/>
+      <w:r>
+        <w:t>pada</w:t>
+      </w:r>
+      <w:proofErr w:type="spellEnd"/>
+      <w:r>
+        <w:t xml:space="preserve"> </w:t>
+      </w:r>
+      <w:proofErr w:type="spellStart"/>
+      <w:r>
+        <w:t>data.its</w:t>
+      </w:r>
+      <w:proofErr w:type="spellEnd"/>
+      <w:r>
+        <w:t xml:space="preserve"> = </w:t>
+      </w:r>
+      <w:r>
+        <w:rPr>
+          <w:b/>
+          <w:sz w:val="28"/>
+        </w:rPr>
+        <w:t>31</w:t>
+      </w:r>
+    </w:p>
+    <w:p>
+      <w:pPr>
+        <w:jc w:val="both"/>
+        <w:rPr>
+          <w:rFonts w:cstheme="minorHAnsi"/>
+          <w:sz w:val="24"/>
+          <w:szCs w:val="24"/>
+        </w:rPr>
+      </w:pPr>
+      <w:proofErr w:type="spellStart"/>
+      <w:r>
+        <w:rPr>
+          <w:rFonts w:cstheme="minorHAnsi"/>
+          <w:sz w:val="24"/>
+          <w:szCs w:val="24"/>
+        </w:rPr>
+        <w:t>Selisihnya</w:t>
+      </w:r>
+      <w:proofErr w:type="spellEnd"/>
+      <w:r>
+        <w:rPr>
+          <w:rFonts w:cstheme="minorHAnsi"/>
+          <w:sz w:val="24"/>
+          <w:szCs w:val="24"/>
+        </w:rPr>
+        <w:t xml:space="preserve">: </w:t>
+      </w:r>
+      <w:r>
+        <w:rPr>
+          <w:rFonts w:cstheme="minorHAnsi"/>
+          <w:b/>
+          <w:sz w:val="28"/>
+          <w:szCs w:val="24"/>
+        </w:rPr>
+        <w:t>1</w:t>
+      </w:r>
+      <w:r>
+        <w:rPr>
+          <w:rFonts w:cstheme="minorHAnsi"/>
+          <w:sz w:val="24"/>
+          <w:szCs w:val="24"/>
+        </w:rPr>
+        <w:t xml:space="preserve"> data </w:t>
+      </w:r>
+    </w:p>
+    <w:p>
+      <w:pPr>
+        <w:pStyle w:val="Heading2"/>
+        <w:jc w:val="both"/>
+      </w:pPr>
+      <w:r>
+        <w:lastRenderedPageBreak/>
         <w:t>TEKNIK INFORMATIKA</w:t>
       </w:r>
     </w:p>
@@ -841,69 +2260,446 @@
           <w:noProof/>
           <w:szCs w:val="24"/>
         </w:rPr>
-        <w:t>Query:</w:t>
-      </w:r>
-    </w:p>
-    <w:p>
-      <w:pPr>
-        <w:jc w:val="both"/>
+        <w:t xml:space="preserve">select count(*) from [10.103.1.158].SimIntegrasi.dbo.AKTIVITASMHS where periodesem='20151' and NRP like </w:t>
+      </w:r>
+      <w:r>
         <w:rPr>
           <w:rFonts w:cstheme="minorHAnsi"/>
           <w:noProof/>
           <w:szCs w:val="24"/>
         </w:rPr>
-      </w:pPr>
+        <w:t>'51%</w:t>
+      </w:r>
       <w:r>
         <w:rPr>
           <w:rFonts w:cstheme="minorHAnsi"/>
           <w:noProof/>
           <w:szCs w:val="24"/>
         </w:rPr>
-        <w:t xml:space="preserve">select count(*) from [10.103.1.158].SimIntegrasi.dbo.AKTIVITASMHS where periodesem='20151' and NRP like </w:t>
-      </w:r>
-      <w:r>
+        <w:t>' and substring(NRP,5,3)='100' and (STATUSMAHASISWA = 'D' or STATUSMAHASISWA='N')</w:t>
+      </w:r>
+    </w:p>
+    <w:p>
+      <w:pPr>
+        <w:jc w:val="both"/>
         <w:rPr>
           <w:rFonts w:cstheme="minorHAnsi"/>
           <w:noProof/>
           <w:szCs w:val="24"/>
         </w:rPr>
-        <w:t>'51%</w:t>
-      </w:r>
+      </w:pPr>
       <w:r>
         <w:rPr>
           <w:rFonts w:cstheme="minorHAnsi"/>
           <w:noProof/>
           <w:szCs w:val="24"/>
         </w:rPr>
-        <w:t>' and substring(NRP,5,3)='100' and (STATUSMAHASISWA = 'D' or STATUSMAHASISWA='N')</w:t>
-      </w:r>
-    </w:p>
-    <w:p>
-      <w:pPr>
-        <w:jc w:val="both"/>
-        <w:rPr>
-          <w:rFonts w:cstheme="minorHAnsi"/>
+        <w:t xml:space="preserve">hasil = </w:t>
+      </w:r>
+      <w:r>
+        <w:rPr>
+          <w:rFonts w:cstheme="minorHAnsi"/>
+          <w:b/>
           <w:noProof/>
-          <w:szCs w:val="24"/>
-        </w:rPr>
-      </w:pPr>
-      <w:r>
+          <w:sz w:val="28"/>
+          <w:szCs w:val="24"/>
+        </w:rPr>
+        <w:t>858</w:t>
+      </w:r>
+    </w:p>
+    <w:p>
+      <w:pPr>
+        <w:jc w:val="both"/>
+        <w:rPr>
+          <w:rFonts w:cstheme="minorHAnsi"/>
+          <w:b/>
+          <w:sz w:val="28"/>
+          <w:szCs w:val="24"/>
+        </w:rPr>
+      </w:pPr>
+      <w:proofErr w:type="spellStart"/>
+      <w:r>
+        <w:rPr>
+          <w:rFonts w:cstheme="minorHAnsi"/>
+          <w:szCs w:val="24"/>
+        </w:rPr>
+        <w:t>Perbandingan</w:t>
+      </w:r>
+      <w:proofErr w:type="spellEnd"/>
+      <w:r>
+        <w:rPr>
+          <w:rFonts w:cstheme="minorHAnsi"/>
+          <w:szCs w:val="24"/>
+        </w:rPr>
+        <w:t xml:space="preserve"> data </w:t>
+      </w:r>
+      <w:proofErr w:type="spellStart"/>
+      <w:r>
+        <w:rPr>
+          <w:rFonts w:cstheme="minorHAnsi"/>
+          <w:szCs w:val="24"/>
+        </w:rPr>
+        <w:t>pada</w:t>
+      </w:r>
+      <w:proofErr w:type="spellEnd"/>
+      <w:r>
+        <w:rPr>
+          <w:rFonts w:cstheme="minorHAnsi"/>
+          <w:szCs w:val="24"/>
+        </w:rPr>
+        <w:t xml:space="preserve"> Data.its.ac.id = </w:t>
+      </w:r>
+      <w:r>
+        <w:rPr>
+          <w:rFonts w:cstheme="minorHAnsi"/>
+          <w:b/>
+          <w:sz w:val="28"/>
+          <w:szCs w:val="24"/>
+        </w:rPr>
+        <w:t>848</w:t>
+      </w:r>
+    </w:p>
+    <w:p>
+      <w:pPr>
+        <w:jc w:val="both"/>
+        <w:rPr>
+          <w:rFonts w:cstheme="minorHAnsi"/>
+          <w:sz w:val="24"/>
+          <w:szCs w:val="24"/>
+        </w:rPr>
+      </w:pPr>
+      <w:proofErr w:type="spellStart"/>
+      <w:r>
+        <w:rPr>
+          <w:rFonts w:cstheme="minorHAnsi"/>
+          <w:sz w:val="24"/>
+          <w:szCs w:val="24"/>
+        </w:rPr>
+        <w:t>Selisihnya</w:t>
+      </w:r>
+      <w:proofErr w:type="spellEnd"/>
+      <w:r>
+        <w:rPr>
+          <w:rFonts w:cstheme="minorHAnsi"/>
+          <w:sz w:val="24"/>
+          <w:szCs w:val="24"/>
+        </w:rPr>
+        <w:t xml:space="preserve">: </w:t>
+      </w:r>
+      <w:r>
+        <w:rPr>
+          <w:rFonts w:cstheme="minorHAnsi"/>
+          <w:b/>
+          <w:sz w:val="28"/>
+          <w:szCs w:val="24"/>
+        </w:rPr>
+        <w:t>10</w:t>
+      </w:r>
+      <w:r>
+        <w:rPr>
+          <w:rFonts w:cstheme="minorHAnsi"/>
+          <w:sz w:val="24"/>
+          <w:szCs w:val="24"/>
+        </w:rPr>
+        <w:t xml:space="preserve"> data </w:t>
+      </w:r>
+    </w:p>
+    <w:p>
+      <w:pPr>
+        <w:pStyle w:val="Heading3"/>
+        <w:jc w:val="both"/>
+      </w:pPr>
+      <w:r>
+        <w:t>S2</w:t>
+      </w:r>
+    </w:p>
+    <w:p>
+      <w:pPr>
+        <w:jc w:val="both"/>
+      </w:pPr>
+      <w:proofErr w:type="gramStart"/>
+      <w:r>
+        <w:t>select</w:t>
+      </w:r>
+      <w:proofErr w:type="gramEnd"/>
+      <w:r>
+        <w:t xml:space="preserve"> count(*) from [10.103.1.158].</w:t>
+      </w:r>
+      <w:proofErr w:type="spellStart"/>
+      <w:r>
+        <w:t>SimIntegrasi.dbo.AKTIVITASMHS</w:t>
+      </w:r>
+      <w:proofErr w:type="spellEnd"/>
+      <w:r>
+        <w:t xml:space="preserve"> where </w:t>
+      </w:r>
+      <w:proofErr w:type="spellStart"/>
+      <w:r>
+        <w:t>periodesem</w:t>
+      </w:r>
+      <w:proofErr w:type="spellEnd"/>
+      <w:r>
+        <w:t>='20151' and NRP like '51%' and substring(NRP,5,3)='201' and (STATUSMAHASISWA = 'D' or STATUSMAHASISWA='N')</w:t>
+      </w:r>
+    </w:p>
+    <w:p>
+      <w:pPr>
+        <w:jc w:val="both"/>
+      </w:pPr>
+      <w:proofErr w:type="spellStart"/>
+      <w:proofErr w:type="gramStart"/>
+      <w:r>
+        <w:t>hasil</w:t>
+      </w:r>
+      <w:proofErr w:type="spellEnd"/>
+      <w:proofErr w:type="gramEnd"/>
+      <w:r>
+        <w:t xml:space="preserve"> = </w:t>
+      </w:r>
+      <w:r>
+        <w:rPr>
+          <w:b/>
+          <w:sz w:val="28"/>
+        </w:rPr>
+        <w:t>183</w:t>
+      </w:r>
+    </w:p>
+    <w:p>
+      <w:pPr>
+        <w:jc w:val="both"/>
+        <w:rPr>
+          <w:b/>
+          <w:sz w:val="28"/>
+        </w:rPr>
+      </w:pPr>
+      <w:proofErr w:type="spellStart"/>
+      <w:r>
+        <w:t>Perbandingan</w:t>
+      </w:r>
+      <w:proofErr w:type="spellEnd"/>
+      <w:r>
+        <w:t xml:space="preserve"> data </w:t>
+      </w:r>
+      <w:proofErr w:type="spellStart"/>
+      <w:r>
+        <w:t>pada</w:t>
+      </w:r>
+      <w:proofErr w:type="spellEnd"/>
+      <w:r>
+        <w:t xml:space="preserve"> Data.its.ac.id</w:t>
+      </w:r>
+      <w:r>
+        <w:t xml:space="preserve"> = </w:t>
+      </w:r>
+      <w:r>
+        <w:rPr>
+          <w:b/>
+          <w:sz w:val="28"/>
+        </w:rPr>
+        <w:t>220</w:t>
+      </w:r>
+    </w:p>
+    <w:p>
+      <w:pPr>
+        <w:jc w:val="both"/>
+        <w:rPr>
+          <w:rFonts w:cstheme="minorHAnsi"/>
+          <w:sz w:val="24"/>
+          <w:szCs w:val="24"/>
+        </w:rPr>
+      </w:pPr>
+      <w:proofErr w:type="spellStart"/>
+      <w:r>
+        <w:rPr>
+          <w:rFonts w:cstheme="minorHAnsi"/>
+          <w:sz w:val="24"/>
+          <w:szCs w:val="24"/>
+        </w:rPr>
+        <w:t>Selisihnya</w:t>
+      </w:r>
+      <w:proofErr w:type="spellEnd"/>
+      <w:r>
+        <w:rPr>
+          <w:rFonts w:cstheme="minorHAnsi"/>
+          <w:sz w:val="24"/>
+          <w:szCs w:val="24"/>
+        </w:rPr>
+        <w:t xml:space="preserve">: </w:t>
+      </w:r>
+      <w:r>
+        <w:rPr>
+          <w:rFonts w:cstheme="minorHAnsi"/>
+          <w:b/>
+          <w:sz w:val="28"/>
+          <w:szCs w:val="24"/>
+        </w:rPr>
+        <w:t>37</w:t>
+      </w:r>
+      <w:r>
+        <w:rPr>
+          <w:rFonts w:cstheme="minorHAnsi"/>
+          <w:sz w:val="24"/>
+          <w:szCs w:val="24"/>
+        </w:rPr>
+        <w:t xml:space="preserve"> data </w:t>
+      </w:r>
+    </w:p>
+    <w:p>
+      <w:pPr>
+        <w:jc w:val="both"/>
+      </w:pPr>
+    </w:p>
+    <w:p>
+      <w:pPr>
+        <w:pStyle w:val="Heading3"/>
+      </w:pPr>
+      <w:r>
+        <w:t>S3</w:t>
+      </w:r>
+    </w:p>
+    <w:p>
+      <w:pPr>
+        <w:jc w:val="both"/>
+      </w:pPr>
+      <w:proofErr w:type="gramStart"/>
+      <w:r>
+        <w:t>select</w:t>
+      </w:r>
+      <w:proofErr w:type="gramEnd"/>
+      <w:r>
+        <w:t xml:space="preserve"> count(*) from [10.103.1.158].</w:t>
+      </w:r>
+      <w:proofErr w:type="spellStart"/>
+      <w:r>
+        <w:t>SimIntegrasi.dbo.AKTIVITASMHS</w:t>
+      </w:r>
+      <w:proofErr w:type="spellEnd"/>
+      <w:r>
+        <w:t xml:space="preserve"> where </w:t>
+      </w:r>
+      <w:proofErr w:type="spellStart"/>
+      <w:r>
+        <w:t>periodesem</w:t>
+      </w:r>
+      <w:proofErr w:type="spellEnd"/>
+      <w:r>
+        <w:t>='20151' and NRP like '51%' and substring(NRP,5,3)='301' and (STATUSMAHASISWA = 'D' or STATUSMAHASISWA='N')</w:t>
+      </w:r>
+    </w:p>
+    <w:p>
+      <w:pPr>
+        <w:jc w:val="both"/>
+      </w:pPr>
+      <w:proofErr w:type="spellStart"/>
+      <w:proofErr w:type="gramStart"/>
+      <w:r>
+        <w:t>hasil</w:t>
+      </w:r>
+      <w:proofErr w:type="spellEnd"/>
+      <w:proofErr w:type="gramEnd"/>
+      <w:r>
+        <w:t xml:space="preserve"> = </w:t>
+      </w:r>
+      <w:r>
+        <w:rPr>
+          <w:b/>
+          <w:sz w:val="28"/>
+        </w:rPr>
+        <w:t>28</w:t>
+      </w:r>
+    </w:p>
+    <w:p>
+      <w:pPr>
+        <w:jc w:val="both"/>
+      </w:pPr>
+      <w:proofErr w:type="spellStart"/>
+      <w:r>
+        <w:t>Perbandingan</w:t>
+      </w:r>
+      <w:proofErr w:type="spellEnd"/>
+      <w:r>
+        <w:t xml:space="preserve"> data </w:t>
+      </w:r>
+      <w:proofErr w:type="spellStart"/>
+      <w:r>
+        <w:t>pada</w:t>
+      </w:r>
+      <w:proofErr w:type="spellEnd"/>
+      <w:r>
+        <w:t xml:space="preserve"> Data.its.ac.id </w:t>
+      </w:r>
+      <w:r>
+        <w:t>=</w:t>
+      </w:r>
+      <w:r>
+        <w:rPr>
+          <w:b/>
+          <w:sz w:val="28"/>
+        </w:rPr>
+        <w:t xml:space="preserve"> 28</w:t>
+      </w:r>
+    </w:p>
+    <w:p>
+      <w:pPr>
+        <w:pStyle w:val="Heading2"/>
+        <w:jc w:val="both"/>
+      </w:pPr>
+      <w:r>
+        <w:t>SISTEM INFORMASI</w:t>
+      </w:r>
+    </w:p>
+    <w:p>
+      <w:pPr>
+        <w:pStyle w:val="Heading3"/>
+      </w:pPr>
+      <w:r>
+        <w:t>S1</w:t>
+      </w:r>
+    </w:p>
+    <w:p>
+      <w:pPr>
+        <w:jc w:val="both"/>
         <w:rPr>
           <w:rFonts w:cstheme="minorHAnsi"/>
           <w:noProof/>
           <w:szCs w:val="24"/>
         </w:rPr>
-        <w:t xml:space="preserve">hasil = </w:t>
-      </w:r>
-      <w:r>
-        <w:rPr>
-          <w:rFonts w:cstheme="minorHAnsi"/>
-          <w:b/>
+      </w:pPr>
+      <w:r>
+        <w:rPr>
+          <w:rFonts w:cstheme="minorHAnsi"/>
           <w:noProof/>
-          <w:sz w:val="28"/>
-          <w:szCs w:val="24"/>
-        </w:rPr>
-        <w:t>858</w:t>
+          <w:szCs w:val="24"/>
+        </w:rPr>
+        <w:t>select count(*) from [10.103.1.158].SimIntegrasi.dbo.AKTIVITASMHS where periodesem='20151' and NRP like '52%' and substring(NRP,5,3)='100' and (STATUSMAHASISWA = 'D' or STATUSMAHASISWA='N')</w:t>
+      </w:r>
+    </w:p>
+    <w:p>
+      <w:pPr>
+        <w:jc w:val="both"/>
+        <w:rPr>
+          <w:rFonts w:cstheme="minorHAnsi"/>
+          <w:noProof/>
+          <w:szCs w:val="24"/>
+        </w:rPr>
+      </w:pPr>
+      <w:r>
+        <w:rPr>
+          <w:rFonts w:cstheme="minorHAnsi"/>
+          <w:noProof/>
+          <w:szCs w:val="24"/>
+        </w:rPr>
+        <w:t xml:space="preserve">hasil: </w:t>
+      </w:r>
+      <w:r>
+        <w:rPr>
+          <w:rFonts w:cstheme="minorHAnsi"/>
+          <w:b/>
+          <w:noProof/>
+          <w:sz w:val="28"/>
+          <w:szCs w:val="24"/>
+        </w:rPr>
+        <w:t>796</w:t>
       </w:r>
     </w:p>
     <w:p>
@@ -955,7 +2751,7 @@
           <w:sz w:val="28"/>
           <w:szCs w:val="24"/>
         </w:rPr>
-        <w:t>848</w:t>
+        <w:t>785</w:t>
       </w:r>
     </w:p>
     <w:p>
@@ -992,7 +2788,7 @@
           <w:sz w:val="28"/>
           <w:szCs w:val="24"/>
         </w:rPr>
-        <w:t>10</w:t>
+        <w:t>11</w:t>
       </w:r>
       <w:r>
         <w:rPr>
@@ -1006,420 +2802,9 @@
     <w:p>
       <w:pPr>
         <w:pStyle w:val="Heading3"/>
-        <w:jc w:val="both"/>
-      </w:pPr>
-      <w:r>
-        <w:t>S2</w:t>
-      </w:r>
-    </w:p>
-    <w:p>
-      <w:pPr>
-        <w:jc w:val="both"/>
-      </w:pPr>
-      <w:r>
-        <w:t>Query:</w:t>
-      </w:r>
-    </w:p>
-    <w:p>
-      <w:pPr>
-        <w:jc w:val="both"/>
-      </w:pPr>
-      <w:proofErr w:type="gramStart"/>
-      <w:r>
-        <w:t>select</w:t>
-      </w:r>
-      <w:proofErr w:type="gramEnd"/>
-      <w:r>
-        <w:t xml:space="preserve"> count(*) from [10.103.1.158].</w:t>
-      </w:r>
-      <w:proofErr w:type="spellStart"/>
-      <w:r>
-        <w:t>SimIntegrasi.dbo.AKTIVITASMHS</w:t>
-      </w:r>
-      <w:proofErr w:type="spellEnd"/>
-      <w:r>
-        <w:t xml:space="preserve"> where </w:t>
-      </w:r>
-      <w:proofErr w:type="spellStart"/>
-      <w:r>
-        <w:t>periodesem</w:t>
-      </w:r>
-      <w:proofErr w:type="spellEnd"/>
-      <w:r>
-        <w:t>='20151' and NRP like '51%' and substring(NRP,5,3)='201' and (STATUSMAHASISWA = 'D' or STATUSMAHASISWA='N')</w:t>
-      </w:r>
-    </w:p>
-    <w:p>
-      <w:pPr>
-        <w:jc w:val="both"/>
-      </w:pPr>
-      <w:proofErr w:type="spellStart"/>
-      <w:proofErr w:type="gramStart"/>
-      <w:r>
-        <w:t>hasil</w:t>
-      </w:r>
-      <w:proofErr w:type="spellEnd"/>
-      <w:proofErr w:type="gramEnd"/>
-      <w:r>
-        <w:t xml:space="preserve"> = </w:t>
-      </w:r>
-      <w:r>
-        <w:rPr>
-          <w:b/>
-          <w:sz w:val="28"/>
-        </w:rPr>
-        <w:t>183</w:t>
-      </w:r>
-    </w:p>
-    <w:p>
-      <w:pPr>
-        <w:jc w:val="both"/>
-        <w:rPr>
-          <w:b/>
-          <w:sz w:val="28"/>
-        </w:rPr>
-      </w:pPr>
-      <w:proofErr w:type="spellStart"/>
+      </w:pPr>
       <w:r>
         <w:lastRenderedPageBreak/>
-        <w:t>Perbandingan</w:t>
-      </w:r>
-      <w:proofErr w:type="spellEnd"/>
-      <w:r>
-        <w:t xml:space="preserve"> data </w:t>
-      </w:r>
-      <w:proofErr w:type="spellStart"/>
-      <w:r>
-        <w:t>pada</w:t>
-      </w:r>
-      <w:proofErr w:type="spellEnd"/>
-      <w:r>
-        <w:t xml:space="preserve"> Data.its.ac.id</w:t>
-      </w:r>
-      <w:r>
-        <w:t xml:space="preserve"> = </w:t>
-      </w:r>
-      <w:r>
-        <w:rPr>
-          <w:b/>
-          <w:sz w:val="28"/>
-        </w:rPr>
-        <w:t>220</w:t>
-      </w:r>
-    </w:p>
-    <w:p>
-      <w:pPr>
-        <w:jc w:val="both"/>
-        <w:rPr>
-          <w:rFonts w:cstheme="minorHAnsi"/>
-          <w:sz w:val="24"/>
-          <w:szCs w:val="24"/>
-        </w:rPr>
-      </w:pPr>
-      <w:proofErr w:type="spellStart"/>
-      <w:r>
-        <w:rPr>
-          <w:rFonts w:cstheme="minorHAnsi"/>
-          <w:sz w:val="24"/>
-          <w:szCs w:val="24"/>
-        </w:rPr>
-        <w:t>Selisihnya</w:t>
-      </w:r>
-      <w:proofErr w:type="spellEnd"/>
-      <w:r>
-        <w:rPr>
-          <w:rFonts w:cstheme="minorHAnsi"/>
-          <w:sz w:val="24"/>
-          <w:szCs w:val="24"/>
-        </w:rPr>
-        <w:t xml:space="preserve">: </w:t>
-      </w:r>
-      <w:r>
-        <w:rPr>
-          <w:rFonts w:cstheme="minorHAnsi"/>
-          <w:b/>
-          <w:sz w:val="28"/>
-          <w:szCs w:val="24"/>
-        </w:rPr>
-        <w:t>37</w:t>
-      </w:r>
-      <w:r>
-        <w:rPr>
-          <w:rFonts w:cstheme="minorHAnsi"/>
-          <w:sz w:val="24"/>
-          <w:szCs w:val="24"/>
-        </w:rPr>
-        <w:t xml:space="preserve"> data </w:t>
-      </w:r>
-    </w:p>
-    <w:p>
-      <w:pPr>
-        <w:jc w:val="both"/>
-      </w:pPr>
-    </w:p>
-    <w:p>
-      <w:pPr>
-        <w:pStyle w:val="Heading3"/>
-      </w:pPr>
-      <w:r>
-        <w:t>S3</w:t>
-      </w:r>
-    </w:p>
-    <w:p>
-      <w:pPr>
-        <w:jc w:val="both"/>
-      </w:pPr>
-      <w:r>
-        <w:t>Query:</w:t>
-      </w:r>
-    </w:p>
-    <w:p>
-      <w:pPr>
-        <w:jc w:val="both"/>
-      </w:pPr>
-      <w:proofErr w:type="gramStart"/>
-      <w:r>
-        <w:t>select</w:t>
-      </w:r>
-      <w:proofErr w:type="gramEnd"/>
-      <w:r>
-        <w:t xml:space="preserve"> count(*) from [10.103.1.158].</w:t>
-      </w:r>
-      <w:proofErr w:type="spellStart"/>
-      <w:r>
-        <w:t>SimIntegrasi.dbo.AKTIVITASMHS</w:t>
-      </w:r>
-      <w:proofErr w:type="spellEnd"/>
-      <w:r>
-        <w:t xml:space="preserve"> where </w:t>
-      </w:r>
-      <w:proofErr w:type="spellStart"/>
-      <w:r>
-        <w:t>periodesem</w:t>
-      </w:r>
-      <w:proofErr w:type="spellEnd"/>
-      <w:r>
-        <w:t>='20151' and NRP like '51%' and substring(NRP,5,3)='301' and (STATUSMAHASISWA = 'D' or STATUSMAHASISWA='N')</w:t>
-      </w:r>
-    </w:p>
-    <w:p>
-      <w:pPr>
-        <w:jc w:val="both"/>
-      </w:pPr>
-      <w:proofErr w:type="spellStart"/>
-      <w:proofErr w:type="gramStart"/>
-      <w:r>
-        <w:t>hasil</w:t>
-      </w:r>
-      <w:proofErr w:type="spellEnd"/>
-      <w:proofErr w:type="gramEnd"/>
-      <w:r>
-        <w:t xml:space="preserve"> = </w:t>
-      </w:r>
-      <w:r>
-        <w:rPr>
-          <w:b/>
-          <w:sz w:val="28"/>
-        </w:rPr>
-        <w:t>28</w:t>
-      </w:r>
-    </w:p>
-    <w:p>
-      <w:pPr>
-        <w:jc w:val="both"/>
-      </w:pPr>
-      <w:proofErr w:type="spellStart"/>
-      <w:r>
-        <w:t>Perbandingan</w:t>
-      </w:r>
-      <w:proofErr w:type="spellEnd"/>
-      <w:r>
-        <w:t xml:space="preserve"> data </w:t>
-      </w:r>
-      <w:proofErr w:type="spellStart"/>
-      <w:r>
-        <w:t>pada</w:t>
-      </w:r>
-      <w:proofErr w:type="spellEnd"/>
-      <w:r>
-        <w:t xml:space="preserve"> Data.its.ac.id </w:t>
-      </w:r>
-      <w:r>
-        <w:t>=</w:t>
-      </w:r>
-      <w:r>
-        <w:rPr>
-          <w:b/>
-          <w:sz w:val="28"/>
-        </w:rPr>
-        <w:t xml:space="preserve"> 28</w:t>
-      </w:r>
-    </w:p>
-    <w:p>
-      <w:pPr>
-        <w:pStyle w:val="Heading2"/>
-        <w:jc w:val="both"/>
-      </w:pPr>
-      <w:r>
-        <w:t>SISTEM INFORMASI</w:t>
-      </w:r>
-    </w:p>
-    <w:p>
-      <w:pPr>
-        <w:pStyle w:val="Heading3"/>
-      </w:pPr>
-      <w:r>
-        <w:t>S1</w:t>
-      </w:r>
-    </w:p>
-    <w:p>
-      <w:pPr>
-        <w:jc w:val="both"/>
-        <w:rPr>
-          <w:rFonts w:cstheme="minorHAnsi"/>
-          <w:noProof/>
-          <w:szCs w:val="24"/>
-        </w:rPr>
-      </w:pPr>
-      <w:r>
-        <w:rPr>
-          <w:rFonts w:cstheme="minorHAnsi"/>
-          <w:noProof/>
-          <w:szCs w:val="24"/>
-        </w:rPr>
-        <w:t>select count(*) from [10.103.1.158].SimIntegrasi.dbo.AKTIVITASMHS where periodesem='20151' and NRP like '52%' and substring(NRP,5,3)='100' and (STATUSMAHASISWA = 'D' or STATUSMAHASISWA='N')</w:t>
-      </w:r>
-    </w:p>
-    <w:p>
-      <w:pPr>
-        <w:jc w:val="both"/>
-        <w:rPr>
-          <w:rFonts w:cstheme="minorHAnsi"/>
-          <w:noProof/>
-          <w:szCs w:val="24"/>
-        </w:rPr>
-      </w:pPr>
-      <w:r>
-        <w:rPr>
-          <w:rFonts w:cstheme="minorHAnsi"/>
-          <w:noProof/>
-          <w:szCs w:val="24"/>
-        </w:rPr>
-        <w:t xml:space="preserve">hasil: </w:t>
-      </w:r>
-      <w:r>
-        <w:rPr>
-          <w:rFonts w:cstheme="minorHAnsi"/>
-          <w:b/>
-          <w:noProof/>
-          <w:sz w:val="28"/>
-          <w:szCs w:val="24"/>
-        </w:rPr>
-        <w:t>796</w:t>
-      </w:r>
-    </w:p>
-    <w:p>
-      <w:pPr>
-        <w:jc w:val="both"/>
-        <w:rPr>
-          <w:rFonts w:cstheme="minorHAnsi"/>
-          <w:b/>
-          <w:sz w:val="28"/>
-          <w:szCs w:val="24"/>
-        </w:rPr>
-      </w:pPr>
-      <w:proofErr w:type="spellStart"/>
-      <w:r>
-        <w:rPr>
-          <w:rFonts w:cstheme="minorHAnsi"/>
-          <w:szCs w:val="24"/>
-        </w:rPr>
-        <w:t>Perbandingan</w:t>
-      </w:r>
-      <w:proofErr w:type="spellEnd"/>
-      <w:r>
-        <w:rPr>
-          <w:rFonts w:cstheme="minorHAnsi"/>
-          <w:szCs w:val="24"/>
-        </w:rPr>
-        <w:t xml:space="preserve"> data </w:t>
-      </w:r>
-      <w:proofErr w:type="spellStart"/>
-      <w:r>
-        <w:rPr>
-          <w:rFonts w:cstheme="minorHAnsi"/>
-          <w:szCs w:val="24"/>
-        </w:rPr>
-        <w:t>pada</w:t>
-      </w:r>
-      <w:proofErr w:type="spellEnd"/>
-      <w:r>
-        <w:rPr>
-          <w:rFonts w:cstheme="minorHAnsi"/>
-          <w:szCs w:val="24"/>
-        </w:rPr>
-        <w:t xml:space="preserve"> Data.its.ac.id = </w:t>
-      </w:r>
-      <w:r>
-        <w:rPr>
-          <w:rFonts w:cstheme="minorHAnsi"/>
-          <w:b/>
-          <w:sz w:val="28"/>
-          <w:szCs w:val="24"/>
-        </w:rPr>
-        <w:t>785</w:t>
-      </w:r>
-    </w:p>
-    <w:p>
-      <w:pPr>
-        <w:jc w:val="both"/>
-        <w:rPr>
-          <w:rFonts w:cstheme="minorHAnsi"/>
-          <w:sz w:val="24"/>
-          <w:szCs w:val="24"/>
-        </w:rPr>
-      </w:pPr>
-      <w:proofErr w:type="spellStart"/>
-      <w:r>
-        <w:rPr>
-          <w:rFonts w:cstheme="minorHAnsi"/>
-          <w:sz w:val="24"/>
-          <w:szCs w:val="24"/>
-        </w:rPr>
-        <w:t>Selisihnya</w:t>
-      </w:r>
-      <w:proofErr w:type="spellEnd"/>
-      <w:r>
-        <w:rPr>
-          <w:rFonts w:cstheme="minorHAnsi"/>
-          <w:sz w:val="24"/>
-          <w:szCs w:val="24"/>
-        </w:rPr>
-        <w:t xml:space="preserve">: </w:t>
-      </w:r>
-      <w:r>
-        <w:rPr>
-          <w:rFonts w:cstheme="minorHAnsi"/>
-          <w:b/>
-          <w:sz w:val="28"/>
-          <w:szCs w:val="24"/>
-        </w:rPr>
-        <w:t>11</w:t>
-      </w:r>
-      <w:r>
-        <w:rPr>
-          <w:rFonts w:cstheme="minorHAnsi"/>
-          <w:sz w:val="24"/>
-          <w:szCs w:val="24"/>
-        </w:rPr>
-        <w:t xml:space="preserve"> data </w:t>
-      </w:r>
-    </w:p>
-    <w:p>
-      <w:pPr>
-        <w:pStyle w:val="Heading3"/>
-      </w:pPr>
-      <w:r>
         <w:t>S2</w:t>
       </w:r>
     </w:p>

--- a/LAPORAN ANALISA SERVER.docx
+++ b/LAPORAN ANALISA SERVER.docx
@@ -99,8 +99,6 @@
         </w:rPr>
         <w:t xml:space="preserve"> </w:t>
       </w:r>
-      <w:bookmarkStart w:id="0" w:name="_GoBack"/>
-      <w:bookmarkEnd w:id="0"/>
       <w:r>
         <w:rPr>
           <w:b/>
@@ -1422,10 +1420,7 @@
     <w:p>
       <w:proofErr w:type="gramStart"/>
       <w:r>
-        <w:t>se</w:t>
-      </w:r>
-      <w:r>
-        <w:t>lect</w:t>
+        <w:t>select</w:t>
       </w:r>
       <w:proofErr w:type="gramEnd"/>
       <w:r>
@@ -1546,11 +1541,6 @@
         </w:rPr>
         <w:t xml:space="preserve"> data </w:t>
       </w:r>
-    </w:p>
-    <w:p>
-      <w:pPr>
-        <w:pStyle w:val="Heading3"/>
-      </w:pPr>
     </w:p>
     <w:p>
       <w:pPr>
@@ -2186,15 +2176,13 @@
         <w:jc w:val="both"/>
         <w:rPr>
           <w:rFonts w:cstheme="minorHAnsi"/>
-          <w:sz w:val="24"/>
-          <w:szCs w:val="24"/>
-        </w:rPr>
-      </w:pPr>
-      <w:proofErr w:type="spellStart"/>
-      <w:r>
-        <w:rPr>
-          <w:rFonts w:cstheme="minorHAnsi"/>
-          <w:sz w:val="24"/>
+          <w:szCs w:val="24"/>
+        </w:rPr>
+      </w:pPr>
+      <w:proofErr w:type="spellStart"/>
+      <w:r>
+        <w:rPr>
+          <w:rFonts w:cstheme="minorHAnsi"/>
           <w:szCs w:val="24"/>
         </w:rPr>
         <w:t>Selisihnya</w:t>
@@ -2203,7 +2191,6 @@
       <w:r>
         <w:rPr>
           <w:rFonts w:cstheme="minorHAnsi"/>
-          <w:sz w:val="24"/>
           <w:szCs w:val="24"/>
         </w:rPr>
         <w:t xml:space="preserve">: </w:t>
@@ -2220,7 +2207,6 @@
       <w:r>
         <w:rPr>
           <w:rFonts w:cstheme="minorHAnsi"/>
-          <w:sz w:val="24"/>
           <w:szCs w:val="24"/>
         </w:rPr>
         <w:t xml:space="preserve"> data </w:t>
@@ -2233,6 +2219,5247 @@
       </w:pPr>
       <w:r>
         <w:lastRenderedPageBreak/>
+        <w:t>FTI</w:t>
+      </w:r>
+    </w:p>
+    <w:p>
+      <w:pPr>
+        <w:pStyle w:val="Heading3"/>
+      </w:pPr>
+      <w:r>
+        <w:t>S1</w:t>
+      </w:r>
+    </w:p>
+    <w:p>
+      <w:proofErr w:type="gramStart"/>
+      <w:r>
+        <w:t>select</w:t>
+      </w:r>
+      <w:proofErr w:type="gramEnd"/>
+      <w:r>
+        <w:t xml:space="preserve"> COUNT(*) from [10.103.1.158].</w:t>
+      </w:r>
+      <w:proofErr w:type="spellStart"/>
+      <w:r>
+        <w:t>SimIntegrasi.dbo.AKTIVITASMHS</w:t>
+      </w:r>
+      <w:proofErr w:type="spellEnd"/>
+      <w:r>
+        <w:t xml:space="preserve"> where </w:t>
+      </w:r>
+      <w:proofErr w:type="spellStart"/>
+      <w:r>
+        <w:t>periodesem</w:t>
+      </w:r>
+      <w:proofErr w:type="spellEnd"/>
+      <w:r>
+        <w:t>='20151' and NRP like '2%' and substring(NRP,5,2)='10' and (STATUSMAHASISWA = 'D' or STATUSMAHASISWA='N')</w:t>
+      </w:r>
+    </w:p>
+    <w:p>
+      <w:proofErr w:type="spellStart"/>
+      <w:proofErr w:type="gramStart"/>
+      <w:r>
+        <w:t>hasil</w:t>
+      </w:r>
+      <w:proofErr w:type="spellEnd"/>
+      <w:proofErr w:type="gramEnd"/>
+      <w:r>
+        <w:t xml:space="preserve"> = </w:t>
+      </w:r>
+      <w:r>
+        <w:rPr>
+          <w:b/>
+          <w:sz w:val="28"/>
+        </w:rPr>
+        <w:t>5272</w:t>
+      </w:r>
+    </w:p>
+    <w:p>
+      <w:proofErr w:type="spellStart"/>
+      <w:proofErr w:type="gramStart"/>
+      <w:r>
+        <w:t>perbandingan</w:t>
+      </w:r>
+      <w:proofErr w:type="spellEnd"/>
+      <w:proofErr w:type="gramEnd"/>
+      <w:r>
+        <w:t xml:space="preserve"> </w:t>
+      </w:r>
+      <w:proofErr w:type="spellStart"/>
+      <w:r>
+        <w:t>pada</w:t>
+      </w:r>
+      <w:proofErr w:type="spellEnd"/>
+      <w:r>
+        <w:t xml:space="preserve"> </w:t>
+      </w:r>
+      <w:proofErr w:type="spellStart"/>
+      <w:r>
+        <w:t>data.its</w:t>
+      </w:r>
+      <w:proofErr w:type="spellEnd"/>
+      <w:r>
+        <w:t xml:space="preserve"> = </w:t>
+      </w:r>
+      <w:r>
+        <w:rPr>
+          <w:b/>
+          <w:sz w:val="28"/>
+        </w:rPr>
+        <w:t>5199</w:t>
+      </w:r>
+    </w:p>
+    <w:p>
+      <w:pPr>
+        <w:jc w:val="both"/>
+        <w:rPr>
+          <w:rFonts w:cstheme="minorHAnsi"/>
+          <w:szCs w:val="24"/>
+        </w:rPr>
+      </w:pPr>
+      <w:proofErr w:type="spellStart"/>
+      <w:r>
+        <w:rPr>
+          <w:rFonts w:cstheme="minorHAnsi"/>
+          <w:szCs w:val="24"/>
+        </w:rPr>
+        <w:t>Selisihnya</w:t>
+      </w:r>
+      <w:proofErr w:type="spellEnd"/>
+      <w:r>
+        <w:rPr>
+          <w:rFonts w:cstheme="minorHAnsi"/>
+          <w:szCs w:val="24"/>
+        </w:rPr>
+        <w:t xml:space="preserve">: </w:t>
+      </w:r>
+      <w:r>
+        <w:rPr>
+          <w:rFonts w:cstheme="minorHAnsi"/>
+          <w:b/>
+          <w:sz w:val="28"/>
+          <w:szCs w:val="24"/>
+        </w:rPr>
+        <w:t>73</w:t>
+      </w:r>
+      <w:r>
+        <w:rPr>
+          <w:rFonts w:cstheme="minorHAnsi"/>
+          <w:szCs w:val="24"/>
+        </w:rPr>
+        <w:t xml:space="preserve"> data </w:t>
+      </w:r>
+    </w:p>
+    <w:p>
+      <w:pPr>
+        <w:pStyle w:val="Heading3"/>
+      </w:pPr>
+      <w:r>
+        <w:t>S2</w:t>
+      </w:r>
+    </w:p>
+    <w:p>
+      <w:proofErr w:type="gramStart"/>
+      <w:r>
+        <w:t>select</w:t>
+      </w:r>
+      <w:proofErr w:type="gramEnd"/>
+      <w:r>
+        <w:t xml:space="preserve"> COUNT(*) from [10.103.1.158].</w:t>
+      </w:r>
+      <w:proofErr w:type="spellStart"/>
+      <w:r>
+        <w:t>SimIntegrasi.dbo.AKTIVITASMHS</w:t>
+      </w:r>
+      <w:proofErr w:type="spellEnd"/>
+      <w:r>
+        <w:t xml:space="preserve"> where </w:t>
+      </w:r>
+      <w:proofErr w:type="spellStart"/>
+      <w:r>
+        <w:t>periodesem</w:t>
+      </w:r>
+      <w:proofErr w:type="spellEnd"/>
+      <w:r>
+        <w:t>='20151' and NRP like '2%' and substring(NRP,5,2)='20' and (STATUSMAHASISWA = 'D' or STATUSMAHASISWA='N')</w:t>
+      </w:r>
+    </w:p>
+    <w:p>
+      <w:proofErr w:type="spellStart"/>
+      <w:proofErr w:type="gramStart"/>
+      <w:r>
+        <w:t>hasil</w:t>
+      </w:r>
+      <w:proofErr w:type="spellEnd"/>
+      <w:proofErr w:type="gramEnd"/>
+      <w:r>
+        <w:t xml:space="preserve"> = </w:t>
+      </w:r>
+      <w:r>
+        <w:rPr>
+          <w:b/>
+          <w:sz w:val="28"/>
+        </w:rPr>
+        <w:t>501</w:t>
+      </w:r>
+    </w:p>
+    <w:p>
+      <w:proofErr w:type="spellStart"/>
+      <w:proofErr w:type="gramStart"/>
+      <w:r>
+        <w:t>perbandingan</w:t>
+      </w:r>
+      <w:proofErr w:type="spellEnd"/>
+      <w:proofErr w:type="gramEnd"/>
+      <w:r>
+        <w:t xml:space="preserve"> </w:t>
+      </w:r>
+      <w:proofErr w:type="spellStart"/>
+      <w:r>
+        <w:t>pada</w:t>
+      </w:r>
+      <w:proofErr w:type="spellEnd"/>
+      <w:r>
+        <w:t xml:space="preserve"> </w:t>
+      </w:r>
+      <w:proofErr w:type="spellStart"/>
+      <w:r>
+        <w:t>data.its</w:t>
+      </w:r>
+      <w:proofErr w:type="spellEnd"/>
+      <w:r>
+        <w:t xml:space="preserve"> = </w:t>
+      </w:r>
+      <w:r>
+        <w:rPr>
+          <w:b/>
+          <w:sz w:val="28"/>
+        </w:rPr>
+        <w:t>466</w:t>
+      </w:r>
+    </w:p>
+    <w:p>
+      <w:pPr>
+        <w:jc w:val="both"/>
+        <w:rPr>
+          <w:rFonts w:cstheme="minorHAnsi"/>
+          <w:szCs w:val="24"/>
+        </w:rPr>
+      </w:pPr>
+      <w:proofErr w:type="spellStart"/>
+      <w:r>
+        <w:rPr>
+          <w:rFonts w:cstheme="minorHAnsi"/>
+          <w:szCs w:val="24"/>
+        </w:rPr>
+        <w:t>Selisihnya</w:t>
+      </w:r>
+      <w:proofErr w:type="spellEnd"/>
+      <w:r>
+        <w:rPr>
+          <w:rFonts w:cstheme="minorHAnsi"/>
+          <w:szCs w:val="24"/>
+        </w:rPr>
+        <w:t xml:space="preserve">: </w:t>
+      </w:r>
+      <w:r>
+        <w:rPr>
+          <w:rFonts w:cstheme="minorHAnsi"/>
+          <w:b/>
+          <w:sz w:val="28"/>
+          <w:szCs w:val="24"/>
+        </w:rPr>
+        <w:t>35</w:t>
+      </w:r>
+      <w:r>
+        <w:rPr>
+          <w:rFonts w:cstheme="minorHAnsi"/>
+          <w:szCs w:val="24"/>
+        </w:rPr>
+        <w:t xml:space="preserve"> data </w:t>
+      </w:r>
+    </w:p>
+    <w:p>
+      <w:pPr>
+        <w:pStyle w:val="Heading3"/>
+      </w:pPr>
+      <w:r>
+        <w:t>S3</w:t>
+      </w:r>
+    </w:p>
+    <w:p>
+      <w:proofErr w:type="gramStart"/>
+      <w:r>
+        <w:t>select</w:t>
+      </w:r>
+      <w:proofErr w:type="gramEnd"/>
+      <w:r>
+        <w:t xml:space="preserve"> COUNT(*) from [10.103.1.158].</w:t>
+      </w:r>
+      <w:proofErr w:type="spellStart"/>
+      <w:r>
+        <w:t>SimIntegrasi.dbo.AKTIVITASMHS</w:t>
+      </w:r>
+      <w:proofErr w:type="spellEnd"/>
+      <w:r>
+        <w:t xml:space="preserve"> where </w:t>
+      </w:r>
+      <w:proofErr w:type="spellStart"/>
+      <w:r>
+        <w:t>periodesem</w:t>
+      </w:r>
+      <w:proofErr w:type="spellEnd"/>
+      <w:r>
+        <w:t>='20151' and NRP like '2%' and substring(NRP,5,2)='30' and (STATUSMAHASISWA = 'D' or STATUSMAHASISWA='N')</w:t>
+      </w:r>
+    </w:p>
+    <w:p>
+      <w:proofErr w:type="spellStart"/>
+      <w:proofErr w:type="gramStart"/>
+      <w:r>
+        <w:t>hasil</w:t>
+      </w:r>
+      <w:proofErr w:type="spellEnd"/>
+      <w:proofErr w:type="gramEnd"/>
+      <w:r>
+        <w:t xml:space="preserve"> = </w:t>
+      </w:r>
+      <w:r>
+        <w:rPr>
+          <w:b/>
+          <w:sz w:val="28"/>
+        </w:rPr>
+        <w:t>182</w:t>
+      </w:r>
+    </w:p>
+    <w:p>
+      <w:proofErr w:type="spellStart"/>
+      <w:proofErr w:type="gramStart"/>
+      <w:r>
+        <w:t>perbandingan</w:t>
+      </w:r>
+      <w:proofErr w:type="spellEnd"/>
+      <w:proofErr w:type="gramEnd"/>
+      <w:r>
+        <w:t xml:space="preserve"> </w:t>
+      </w:r>
+      <w:proofErr w:type="spellStart"/>
+      <w:r>
+        <w:t>pada</w:t>
+      </w:r>
+      <w:proofErr w:type="spellEnd"/>
+      <w:r>
+        <w:t xml:space="preserve"> </w:t>
+      </w:r>
+      <w:proofErr w:type="spellStart"/>
+      <w:r>
+        <w:t>data.its</w:t>
+      </w:r>
+      <w:proofErr w:type="spellEnd"/>
+      <w:r>
+        <w:t xml:space="preserve"> = </w:t>
+      </w:r>
+      <w:r>
+        <w:rPr>
+          <w:b/>
+          <w:sz w:val="28"/>
+        </w:rPr>
+        <w:t>174</w:t>
+      </w:r>
+    </w:p>
+    <w:p>
+      <w:pPr>
+        <w:jc w:val="both"/>
+        <w:rPr>
+          <w:rFonts w:cstheme="minorHAnsi"/>
+          <w:szCs w:val="24"/>
+        </w:rPr>
+      </w:pPr>
+      <w:proofErr w:type="spellStart"/>
+      <w:r>
+        <w:rPr>
+          <w:rFonts w:cstheme="minorHAnsi"/>
+          <w:szCs w:val="24"/>
+        </w:rPr>
+        <w:t>Selisihnya</w:t>
+      </w:r>
+      <w:proofErr w:type="spellEnd"/>
+      <w:r>
+        <w:rPr>
+          <w:rFonts w:cstheme="minorHAnsi"/>
+          <w:szCs w:val="24"/>
+        </w:rPr>
+        <w:t xml:space="preserve">: </w:t>
+      </w:r>
+      <w:r>
+        <w:rPr>
+          <w:rFonts w:cstheme="minorHAnsi"/>
+          <w:b/>
+          <w:sz w:val="28"/>
+          <w:szCs w:val="24"/>
+        </w:rPr>
+        <w:t>8</w:t>
+      </w:r>
+      <w:r>
+        <w:rPr>
+          <w:rFonts w:cstheme="minorHAnsi"/>
+          <w:szCs w:val="24"/>
+        </w:rPr>
+        <w:t xml:space="preserve"> data </w:t>
+      </w:r>
+    </w:p>
+    <w:p>
+      <w:pPr>
+        <w:pStyle w:val="Heading2"/>
+      </w:pPr>
+      <w:r>
+        <w:t>TEKNIK ELEKTRO</w:t>
+      </w:r>
+    </w:p>
+    <w:p>
+      <w:pPr>
+        <w:pStyle w:val="Heading3"/>
+      </w:pPr>
+      <w:r>
+        <w:t>S1</w:t>
+      </w:r>
+    </w:p>
+    <w:p>
+      <w:proofErr w:type="gramStart"/>
+      <w:r>
+        <w:t>select</w:t>
+      </w:r>
+      <w:proofErr w:type="gramEnd"/>
+      <w:r>
+        <w:t xml:space="preserve"> COUNT(*) from [10.103.1.158].</w:t>
+      </w:r>
+      <w:proofErr w:type="spellStart"/>
+      <w:r>
+        <w:t>SimIntegrasi.dbo.AKTIVITASMHS</w:t>
+      </w:r>
+      <w:proofErr w:type="spellEnd"/>
+      <w:r>
+        <w:t xml:space="preserve"> where </w:t>
+      </w:r>
+      <w:proofErr w:type="spellStart"/>
+      <w:r>
+        <w:t>periodesem</w:t>
+      </w:r>
+      <w:proofErr w:type="spellEnd"/>
+      <w:r>
+        <w:t>='20151' and NRP like '22%' and substring(NRP,5,2)='10' and (STATUSMAHASISWA = 'D' or STATUSMAHASISWA='N')</w:t>
+      </w:r>
+    </w:p>
+    <w:p>
+      <w:proofErr w:type="spellStart"/>
+      <w:proofErr w:type="gramStart"/>
+      <w:r>
+        <w:t>hasil</w:t>
+      </w:r>
+      <w:proofErr w:type="spellEnd"/>
+      <w:proofErr w:type="gramEnd"/>
+      <w:r>
+        <w:t xml:space="preserve"> = </w:t>
+      </w:r>
+      <w:r>
+        <w:rPr>
+          <w:b/>
+          <w:sz w:val="28"/>
+        </w:rPr>
+        <w:t>1148</w:t>
+      </w:r>
+    </w:p>
+    <w:p>
+      <w:pPr>
+        <w:rPr>
+          <w:b/>
+          <w:sz w:val="28"/>
+        </w:rPr>
+      </w:pPr>
+      <w:proofErr w:type="spellStart"/>
+      <w:proofErr w:type="gramStart"/>
+      <w:r>
+        <w:t>perbandingan</w:t>
+      </w:r>
+      <w:proofErr w:type="spellEnd"/>
+      <w:proofErr w:type="gramEnd"/>
+      <w:r>
+        <w:t xml:space="preserve"> </w:t>
+      </w:r>
+      <w:proofErr w:type="spellStart"/>
+      <w:r>
+        <w:t>pada</w:t>
+      </w:r>
+      <w:proofErr w:type="spellEnd"/>
+      <w:r>
+        <w:t xml:space="preserve"> </w:t>
+      </w:r>
+      <w:proofErr w:type="spellStart"/>
+      <w:r>
+        <w:t>data.its</w:t>
+      </w:r>
+      <w:proofErr w:type="spellEnd"/>
+      <w:r>
+        <w:t xml:space="preserve"> = </w:t>
+      </w:r>
+      <w:r>
+        <w:rPr>
+          <w:b/>
+          <w:sz w:val="28"/>
+        </w:rPr>
+        <w:t>1160</w:t>
+      </w:r>
+    </w:p>
+    <w:p>
+      <w:pPr>
+        <w:jc w:val="both"/>
+        <w:rPr>
+          <w:rFonts w:cstheme="minorHAnsi"/>
+          <w:szCs w:val="24"/>
+        </w:rPr>
+      </w:pPr>
+      <w:proofErr w:type="spellStart"/>
+      <w:r>
+        <w:rPr>
+          <w:rFonts w:cstheme="minorHAnsi"/>
+          <w:szCs w:val="24"/>
+        </w:rPr>
+        <w:t>Selisihnya</w:t>
+      </w:r>
+      <w:proofErr w:type="spellEnd"/>
+      <w:r>
+        <w:rPr>
+          <w:rFonts w:cstheme="minorHAnsi"/>
+          <w:szCs w:val="24"/>
+        </w:rPr>
+        <w:t xml:space="preserve">: </w:t>
+      </w:r>
+      <w:r>
+        <w:rPr>
+          <w:rFonts w:cstheme="minorHAnsi"/>
+          <w:b/>
+          <w:sz w:val="28"/>
+          <w:szCs w:val="24"/>
+        </w:rPr>
+        <w:t>1</w:t>
+      </w:r>
+      <w:r>
+        <w:rPr>
+          <w:rFonts w:cstheme="minorHAnsi"/>
+          <w:b/>
+          <w:sz w:val="28"/>
+          <w:szCs w:val="24"/>
+        </w:rPr>
+        <w:t>2</w:t>
+      </w:r>
+      <w:r>
+        <w:rPr>
+          <w:rFonts w:cstheme="minorHAnsi"/>
+          <w:szCs w:val="24"/>
+        </w:rPr>
+        <w:t xml:space="preserve"> data </w:t>
+      </w:r>
+    </w:p>
+    <w:p>
+      <w:pPr>
+        <w:pStyle w:val="Heading3"/>
+      </w:pPr>
+      <w:r>
+        <w:lastRenderedPageBreak/>
+        <w:t>S2</w:t>
+      </w:r>
+    </w:p>
+    <w:p>
+      <w:proofErr w:type="gramStart"/>
+      <w:r>
+        <w:t>select</w:t>
+      </w:r>
+      <w:proofErr w:type="gramEnd"/>
+      <w:r>
+        <w:t xml:space="preserve"> COUNT(*) from [10.103.1.158].</w:t>
+      </w:r>
+      <w:proofErr w:type="spellStart"/>
+      <w:r>
+        <w:t>SimIntegrasi.dbo.AKTIVITASMHS</w:t>
+      </w:r>
+      <w:proofErr w:type="spellEnd"/>
+      <w:r>
+        <w:t xml:space="preserve"> where </w:t>
+      </w:r>
+      <w:proofErr w:type="spellStart"/>
+      <w:r>
+        <w:t>periodesem</w:t>
+      </w:r>
+      <w:proofErr w:type="spellEnd"/>
+      <w:r>
+        <w:t>='20151' and NRP like '22%' and substring(NRP,5,2)='20' and (STATUSMAHASISWA = 'D' or STATUSMAHASISWA='N')</w:t>
+      </w:r>
+    </w:p>
+    <w:p>
+      <w:proofErr w:type="spellStart"/>
+      <w:proofErr w:type="gramStart"/>
+      <w:r>
+        <w:t>hasil</w:t>
+      </w:r>
+      <w:proofErr w:type="spellEnd"/>
+      <w:proofErr w:type="gramEnd"/>
+      <w:r>
+        <w:t xml:space="preserve"> = </w:t>
+      </w:r>
+      <w:r>
+        <w:rPr>
+          <w:b/>
+          <w:sz w:val="28"/>
+        </w:rPr>
+        <w:t>252</w:t>
+      </w:r>
+    </w:p>
+    <w:p>
+      <w:proofErr w:type="spellStart"/>
+      <w:proofErr w:type="gramStart"/>
+      <w:r>
+        <w:t>perbandingan</w:t>
+      </w:r>
+      <w:proofErr w:type="spellEnd"/>
+      <w:proofErr w:type="gramEnd"/>
+      <w:r>
+        <w:t xml:space="preserve"> </w:t>
+      </w:r>
+      <w:proofErr w:type="spellStart"/>
+      <w:r>
+        <w:t>pada</w:t>
+      </w:r>
+      <w:proofErr w:type="spellEnd"/>
+      <w:r>
+        <w:t xml:space="preserve"> </w:t>
+      </w:r>
+      <w:proofErr w:type="spellStart"/>
+      <w:r>
+        <w:t>data.its</w:t>
+      </w:r>
+      <w:proofErr w:type="spellEnd"/>
+      <w:r>
+        <w:t xml:space="preserve"> = </w:t>
+      </w:r>
+      <w:r>
+        <w:rPr>
+          <w:b/>
+          <w:sz w:val="28"/>
+        </w:rPr>
+        <w:t>250</w:t>
+      </w:r>
+    </w:p>
+    <w:p>
+      <w:pPr>
+        <w:jc w:val="both"/>
+        <w:rPr>
+          <w:rFonts w:cstheme="minorHAnsi"/>
+          <w:szCs w:val="24"/>
+        </w:rPr>
+      </w:pPr>
+      <w:proofErr w:type="spellStart"/>
+      <w:r>
+        <w:rPr>
+          <w:rFonts w:cstheme="minorHAnsi"/>
+          <w:szCs w:val="24"/>
+        </w:rPr>
+        <w:t>Selisihnya</w:t>
+      </w:r>
+      <w:proofErr w:type="spellEnd"/>
+      <w:r>
+        <w:rPr>
+          <w:rFonts w:cstheme="minorHAnsi"/>
+          <w:szCs w:val="24"/>
+        </w:rPr>
+        <w:t xml:space="preserve">: </w:t>
+      </w:r>
+      <w:r>
+        <w:rPr>
+          <w:rFonts w:cstheme="minorHAnsi"/>
+          <w:b/>
+          <w:sz w:val="28"/>
+          <w:szCs w:val="24"/>
+        </w:rPr>
+        <w:t>2</w:t>
+      </w:r>
+      <w:r>
+        <w:rPr>
+          <w:rFonts w:cstheme="minorHAnsi"/>
+          <w:szCs w:val="24"/>
+        </w:rPr>
+        <w:t xml:space="preserve"> data </w:t>
+      </w:r>
+    </w:p>
+    <w:p>
+      <w:pPr>
+        <w:pStyle w:val="Heading3"/>
+      </w:pPr>
+      <w:r>
+        <w:t>S3</w:t>
+      </w:r>
+    </w:p>
+    <w:p>
+      <w:proofErr w:type="gramStart"/>
+      <w:r>
+        <w:t>select</w:t>
+      </w:r>
+      <w:proofErr w:type="gramEnd"/>
+      <w:r>
+        <w:t xml:space="preserve"> COUNT(*) from [10.103.1.158].</w:t>
+      </w:r>
+      <w:proofErr w:type="spellStart"/>
+      <w:r>
+        <w:t>SimIntegrasi.dbo.AKTIVITASMHS</w:t>
+      </w:r>
+      <w:proofErr w:type="spellEnd"/>
+      <w:r>
+        <w:t xml:space="preserve"> where </w:t>
+      </w:r>
+      <w:proofErr w:type="spellStart"/>
+      <w:r>
+        <w:t>periodesem</w:t>
+      </w:r>
+      <w:proofErr w:type="spellEnd"/>
+      <w:r>
+        <w:t>='20151' and NRP like '22%' and substring(NRP,5,3)='301' and (STATUSMAHASISWA = 'D' or STATUSMAHASISWA='N')</w:t>
+      </w:r>
+    </w:p>
+    <w:p>
+      <w:proofErr w:type="spellStart"/>
+      <w:proofErr w:type="gramStart"/>
+      <w:r>
+        <w:t>hasil</w:t>
+      </w:r>
+      <w:proofErr w:type="spellEnd"/>
+      <w:proofErr w:type="gramEnd"/>
+      <w:r>
+        <w:t xml:space="preserve"> = </w:t>
+      </w:r>
+      <w:r>
+        <w:rPr>
+          <w:b/>
+          <w:sz w:val="28"/>
+        </w:rPr>
+        <w:t>115</w:t>
+      </w:r>
+    </w:p>
+    <w:p>
+      <w:proofErr w:type="spellStart"/>
+      <w:proofErr w:type="gramStart"/>
+      <w:r>
+        <w:t>perbandingan</w:t>
+      </w:r>
+      <w:proofErr w:type="spellEnd"/>
+      <w:proofErr w:type="gramEnd"/>
+      <w:r>
+        <w:t xml:space="preserve"> </w:t>
+      </w:r>
+      <w:proofErr w:type="spellStart"/>
+      <w:r>
+        <w:t>pada</w:t>
+      </w:r>
+      <w:proofErr w:type="spellEnd"/>
+      <w:r>
+        <w:t xml:space="preserve"> </w:t>
+      </w:r>
+      <w:proofErr w:type="spellStart"/>
+      <w:r>
+        <w:t>data.its</w:t>
+      </w:r>
+      <w:proofErr w:type="spellEnd"/>
+      <w:r>
+        <w:t xml:space="preserve"> = </w:t>
+      </w:r>
+      <w:r>
+        <w:rPr>
+          <w:b/>
+          <w:sz w:val="28"/>
+        </w:rPr>
+        <w:t>108</w:t>
+      </w:r>
+    </w:p>
+    <w:p>
+      <w:pPr>
+        <w:jc w:val="both"/>
+        <w:rPr>
+          <w:rFonts w:cstheme="minorHAnsi"/>
+          <w:szCs w:val="24"/>
+        </w:rPr>
+      </w:pPr>
+      <w:proofErr w:type="spellStart"/>
+      <w:r>
+        <w:rPr>
+          <w:rFonts w:cstheme="minorHAnsi"/>
+          <w:szCs w:val="24"/>
+        </w:rPr>
+        <w:t>Selisihnya</w:t>
+      </w:r>
+      <w:proofErr w:type="spellEnd"/>
+      <w:r>
+        <w:rPr>
+          <w:rFonts w:cstheme="minorHAnsi"/>
+          <w:szCs w:val="24"/>
+        </w:rPr>
+        <w:t xml:space="preserve">: </w:t>
+      </w:r>
+      <w:r>
+        <w:rPr>
+          <w:rFonts w:cstheme="minorHAnsi"/>
+          <w:b/>
+          <w:sz w:val="28"/>
+          <w:szCs w:val="24"/>
+        </w:rPr>
+        <w:t>7</w:t>
+      </w:r>
+      <w:r>
+        <w:rPr>
+          <w:rFonts w:cstheme="minorHAnsi"/>
+          <w:szCs w:val="24"/>
+        </w:rPr>
+        <w:t xml:space="preserve"> data </w:t>
+      </w:r>
+    </w:p>
+    <w:p>
+      <w:pPr>
+        <w:pStyle w:val="Heading2"/>
+      </w:pPr>
+      <w:r>
+        <w:t>TEKNIK MESIN</w:t>
+      </w:r>
+    </w:p>
+    <w:p>
+      <w:pPr>
+        <w:pStyle w:val="Heading3"/>
+      </w:pPr>
+      <w:r>
+        <w:t>S1</w:t>
+      </w:r>
+    </w:p>
+    <w:p>
+      <w:proofErr w:type="gramStart"/>
+      <w:r>
+        <w:t>select</w:t>
+      </w:r>
+      <w:proofErr w:type="gramEnd"/>
+      <w:r>
+        <w:t xml:space="preserve"> COUNT(*) from [10.103.1.158].</w:t>
+      </w:r>
+      <w:proofErr w:type="spellStart"/>
+      <w:r>
+        <w:t>SimIntegrasi.dbo.AKTIVITASMHS</w:t>
+      </w:r>
+      <w:proofErr w:type="spellEnd"/>
+      <w:r>
+        <w:t xml:space="preserve"> where </w:t>
+      </w:r>
+      <w:proofErr w:type="spellStart"/>
+      <w:r>
+        <w:t>periodesem</w:t>
+      </w:r>
+      <w:proofErr w:type="spellEnd"/>
+      <w:r>
+        <w:t>='20151' and NRP like '21%' and substring(NRP,5,2)='10' and (STATUSMAHASISWA = 'D' or STATUSMAHASISWA='N')</w:t>
+      </w:r>
+    </w:p>
+    <w:p>
+      <w:proofErr w:type="spellStart"/>
+      <w:proofErr w:type="gramStart"/>
+      <w:r>
+        <w:t>hasil</w:t>
+      </w:r>
+      <w:proofErr w:type="spellEnd"/>
+      <w:proofErr w:type="gramEnd"/>
+      <w:r>
+        <w:t xml:space="preserve"> = </w:t>
+      </w:r>
+      <w:r>
+        <w:rPr>
+          <w:b/>
+          <w:sz w:val="28"/>
+        </w:rPr>
+        <w:t>1093</w:t>
+      </w:r>
+    </w:p>
+    <w:p>
+      <w:proofErr w:type="spellStart"/>
+      <w:proofErr w:type="gramStart"/>
+      <w:r>
+        <w:t>perbandingan</w:t>
+      </w:r>
+      <w:proofErr w:type="spellEnd"/>
+      <w:proofErr w:type="gramEnd"/>
+      <w:r>
+        <w:t xml:space="preserve"> </w:t>
+      </w:r>
+      <w:proofErr w:type="spellStart"/>
+      <w:r>
+        <w:t>pada</w:t>
+      </w:r>
+      <w:proofErr w:type="spellEnd"/>
+      <w:r>
+        <w:t xml:space="preserve"> </w:t>
+      </w:r>
+      <w:proofErr w:type="spellStart"/>
+      <w:r>
+        <w:t>data.its</w:t>
+      </w:r>
+      <w:proofErr w:type="spellEnd"/>
+      <w:r>
+        <w:t xml:space="preserve"> = </w:t>
+      </w:r>
+      <w:r>
+        <w:rPr>
+          <w:b/>
+          <w:sz w:val="28"/>
+        </w:rPr>
+        <w:t>1065</w:t>
+      </w:r>
+    </w:p>
+    <w:p>
+      <w:pPr>
+        <w:jc w:val="both"/>
+        <w:rPr>
+          <w:rFonts w:cstheme="minorHAnsi"/>
+          <w:szCs w:val="24"/>
+        </w:rPr>
+      </w:pPr>
+      <w:proofErr w:type="spellStart"/>
+      <w:r>
+        <w:rPr>
+          <w:rFonts w:cstheme="minorHAnsi"/>
+          <w:szCs w:val="24"/>
+        </w:rPr>
+        <w:t>Selisihnya</w:t>
+      </w:r>
+      <w:proofErr w:type="spellEnd"/>
+      <w:r>
+        <w:rPr>
+          <w:rFonts w:cstheme="minorHAnsi"/>
+          <w:szCs w:val="24"/>
+        </w:rPr>
+        <w:t xml:space="preserve">: </w:t>
+      </w:r>
+      <w:r>
+        <w:rPr>
+          <w:rFonts w:cstheme="minorHAnsi"/>
+          <w:b/>
+          <w:sz w:val="28"/>
+          <w:szCs w:val="24"/>
+        </w:rPr>
+        <w:t>28</w:t>
+      </w:r>
+      <w:r>
+        <w:rPr>
+          <w:rFonts w:cstheme="minorHAnsi"/>
+          <w:szCs w:val="24"/>
+        </w:rPr>
+        <w:t xml:space="preserve"> data </w:t>
+      </w:r>
+    </w:p>
+    <w:p>
+      <w:pPr>
+        <w:pStyle w:val="Heading3"/>
+      </w:pPr>
+      <w:r>
+        <w:t>S2</w:t>
+      </w:r>
+    </w:p>
+    <w:p>
+      <w:proofErr w:type="gramStart"/>
+      <w:r>
+        <w:t>select</w:t>
+      </w:r>
+      <w:proofErr w:type="gramEnd"/>
+      <w:r>
+        <w:t xml:space="preserve"> COUNT(*) from [10.103.1.158].</w:t>
+      </w:r>
+      <w:proofErr w:type="spellStart"/>
+      <w:r>
+        <w:t>SimIntegrasi.dbo.AKTIVITASMHS</w:t>
+      </w:r>
+      <w:proofErr w:type="spellEnd"/>
+      <w:r>
+        <w:t xml:space="preserve"> where </w:t>
+      </w:r>
+      <w:proofErr w:type="spellStart"/>
+      <w:r>
+        <w:t>periodesem</w:t>
+      </w:r>
+      <w:proofErr w:type="spellEnd"/>
+      <w:r>
+        <w:t>='20151' and NRP like '21%' and substring(NRP,5,2)='20' and (STATUSMAHASISWA = 'D' or STATUSMAHASISWA='N')</w:t>
+      </w:r>
+    </w:p>
+    <w:p>
+      <w:proofErr w:type="spellStart"/>
+      <w:proofErr w:type="gramStart"/>
+      <w:r>
+        <w:t>hasil</w:t>
+      </w:r>
+      <w:proofErr w:type="spellEnd"/>
+      <w:proofErr w:type="gramEnd"/>
+      <w:r>
+        <w:t xml:space="preserve"> = </w:t>
+      </w:r>
+      <w:r>
+        <w:rPr>
+          <w:b/>
+          <w:sz w:val="28"/>
+        </w:rPr>
+        <w:t>56</w:t>
+      </w:r>
+    </w:p>
+    <w:p>
+      <w:proofErr w:type="spellStart"/>
+      <w:proofErr w:type="gramStart"/>
+      <w:r>
+        <w:t>perbandingan</w:t>
+      </w:r>
+      <w:proofErr w:type="spellEnd"/>
+      <w:proofErr w:type="gramEnd"/>
+      <w:r>
+        <w:t xml:space="preserve"> </w:t>
+      </w:r>
+      <w:proofErr w:type="spellStart"/>
+      <w:r>
+        <w:t>pada</w:t>
+      </w:r>
+      <w:proofErr w:type="spellEnd"/>
+      <w:r>
+        <w:t xml:space="preserve"> </w:t>
+      </w:r>
+      <w:proofErr w:type="spellStart"/>
+      <w:r>
+        <w:t>data.its</w:t>
+      </w:r>
+      <w:proofErr w:type="spellEnd"/>
+      <w:r>
+        <w:t xml:space="preserve"> = </w:t>
+      </w:r>
+      <w:r>
+        <w:rPr>
+          <w:b/>
+          <w:sz w:val="28"/>
+        </w:rPr>
+        <w:t>56</w:t>
+      </w:r>
+    </w:p>
+    <w:p>
+      <w:pPr>
+        <w:jc w:val="both"/>
+        <w:rPr>
+          <w:rFonts w:cstheme="minorHAnsi"/>
+          <w:szCs w:val="24"/>
+        </w:rPr>
+      </w:pPr>
+      <w:proofErr w:type="spellStart"/>
+      <w:r>
+        <w:rPr>
+          <w:rFonts w:cstheme="minorHAnsi"/>
+          <w:szCs w:val="24"/>
+        </w:rPr>
+        <w:t>Selisihnya</w:t>
+      </w:r>
+      <w:proofErr w:type="spellEnd"/>
+      <w:r>
+        <w:rPr>
+          <w:rFonts w:cstheme="minorHAnsi"/>
+          <w:szCs w:val="24"/>
+        </w:rPr>
+        <w:t xml:space="preserve">: </w:t>
+      </w:r>
+      <w:r>
+        <w:rPr>
+          <w:rFonts w:cstheme="minorHAnsi"/>
+          <w:b/>
+          <w:sz w:val="28"/>
+          <w:szCs w:val="24"/>
+        </w:rPr>
+        <w:t>0</w:t>
+      </w:r>
+      <w:r>
+        <w:rPr>
+          <w:rFonts w:cstheme="minorHAnsi"/>
+          <w:szCs w:val="24"/>
+        </w:rPr>
+        <w:t xml:space="preserve"> data </w:t>
+      </w:r>
+    </w:p>
+    <w:p>
+      <w:pPr>
+        <w:pStyle w:val="Heading3"/>
+      </w:pPr>
+      <w:r>
+        <w:lastRenderedPageBreak/>
+        <w:t>S3</w:t>
+      </w:r>
+    </w:p>
+    <w:p>
+      <w:proofErr w:type="gramStart"/>
+      <w:r>
+        <w:t>select</w:t>
+      </w:r>
+      <w:proofErr w:type="gramEnd"/>
+      <w:r>
+        <w:t xml:space="preserve"> COUNT(*) from [10.103.1.158].</w:t>
+      </w:r>
+      <w:proofErr w:type="spellStart"/>
+      <w:r>
+        <w:t>SimIntegrasi.dbo.AKTIVITASMHS</w:t>
+      </w:r>
+      <w:proofErr w:type="spellEnd"/>
+      <w:r>
+        <w:t xml:space="preserve"> where </w:t>
+      </w:r>
+      <w:proofErr w:type="spellStart"/>
+      <w:r>
+        <w:t>periodesem</w:t>
+      </w:r>
+      <w:proofErr w:type="spellEnd"/>
+      <w:r>
+        <w:t>='20151' and NRP like '21%' and substring(NRP,5,3)='301' and (STATUSMAHASISWA = 'D' or STATUSMAHASISWA='N')</w:t>
+      </w:r>
+    </w:p>
+    <w:p>
+      <w:proofErr w:type="spellStart"/>
+      <w:proofErr w:type="gramStart"/>
+      <w:r>
+        <w:t>hasil</w:t>
+      </w:r>
+      <w:proofErr w:type="spellEnd"/>
+      <w:proofErr w:type="gramEnd"/>
+      <w:r>
+        <w:t xml:space="preserve"> = </w:t>
+      </w:r>
+      <w:r>
+        <w:rPr>
+          <w:b/>
+          <w:sz w:val="28"/>
+        </w:rPr>
+        <w:t>12</w:t>
+      </w:r>
+    </w:p>
+    <w:p>
+      <w:proofErr w:type="spellStart"/>
+      <w:proofErr w:type="gramStart"/>
+      <w:r>
+        <w:t>perbandingan</w:t>
+      </w:r>
+      <w:proofErr w:type="spellEnd"/>
+      <w:proofErr w:type="gramEnd"/>
+      <w:r>
+        <w:t xml:space="preserve"> </w:t>
+      </w:r>
+      <w:proofErr w:type="spellStart"/>
+      <w:r>
+        <w:t>pada</w:t>
+      </w:r>
+      <w:proofErr w:type="spellEnd"/>
+      <w:r>
+        <w:t xml:space="preserve"> </w:t>
+      </w:r>
+      <w:proofErr w:type="spellStart"/>
+      <w:r>
+        <w:t>data.its</w:t>
+      </w:r>
+      <w:proofErr w:type="spellEnd"/>
+      <w:r>
+        <w:t xml:space="preserve"> = </w:t>
+      </w:r>
+      <w:r>
+        <w:rPr>
+          <w:b/>
+          <w:sz w:val="28"/>
+        </w:rPr>
+        <w:t>12</w:t>
+      </w:r>
+    </w:p>
+    <w:p>
+      <w:pPr>
+        <w:jc w:val="both"/>
+        <w:rPr>
+          <w:rFonts w:cstheme="minorHAnsi"/>
+          <w:szCs w:val="24"/>
+        </w:rPr>
+      </w:pPr>
+      <w:proofErr w:type="spellStart"/>
+      <w:r>
+        <w:rPr>
+          <w:rFonts w:cstheme="minorHAnsi"/>
+          <w:szCs w:val="24"/>
+        </w:rPr>
+        <w:t>Selisihnya</w:t>
+      </w:r>
+      <w:proofErr w:type="spellEnd"/>
+      <w:r>
+        <w:rPr>
+          <w:rFonts w:cstheme="minorHAnsi"/>
+          <w:szCs w:val="24"/>
+        </w:rPr>
+        <w:t xml:space="preserve">: </w:t>
+      </w:r>
+      <w:r>
+        <w:rPr>
+          <w:rFonts w:cstheme="minorHAnsi"/>
+          <w:b/>
+          <w:sz w:val="28"/>
+          <w:szCs w:val="24"/>
+        </w:rPr>
+        <w:t>0</w:t>
+      </w:r>
+      <w:r>
+        <w:rPr>
+          <w:rFonts w:cstheme="minorHAnsi"/>
+          <w:szCs w:val="24"/>
+        </w:rPr>
+        <w:t xml:space="preserve"> data </w:t>
+      </w:r>
+    </w:p>
+    <w:p>
+      <w:pPr>
+        <w:pStyle w:val="Heading2"/>
+      </w:pPr>
+      <w:r>
+        <w:t>TEKNIK KIMIA</w:t>
+      </w:r>
+    </w:p>
+    <w:p>
+      <w:pPr>
+        <w:pStyle w:val="Heading3"/>
+      </w:pPr>
+      <w:r>
+        <w:t>S1</w:t>
+      </w:r>
+    </w:p>
+    <w:p>
+      <w:proofErr w:type="gramStart"/>
+      <w:r>
+        <w:t>select</w:t>
+      </w:r>
+      <w:proofErr w:type="gramEnd"/>
+      <w:r>
+        <w:t xml:space="preserve"> COUNT(*) from [10.103.1.158].</w:t>
+      </w:r>
+      <w:proofErr w:type="spellStart"/>
+      <w:r>
+        <w:t>SimIntegrasi.dbo.AKTIVITASMHS</w:t>
+      </w:r>
+      <w:proofErr w:type="spellEnd"/>
+      <w:r>
+        <w:t xml:space="preserve"> where </w:t>
+      </w:r>
+      <w:proofErr w:type="spellStart"/>
+      <w:r>
+        <w:t>periodesem</w:t>
+      </w:r>
+      <w:proofErr w:type="spellEnd"/>
+      <w:r>
+        <w:t>='20151' and NRP like '23%' and substring(NRP,5,2)='10' and (STATUSMAHASISWA = 'D' or STATUSMAHASISWA='N')</w:t>
+      </w:r>
+    </w:p>
+    <w:p>
+      <w:proofErr w:type="spellStart"/>
+      <w:proofErr w:type="gramStart"/>
+      <w:r>
+        <w:t>hasil</w:t>
+      </w:r>
+      <w:proofErr w:type="spellEnd"/>
+      <w:proofErr w:type="gramEnd"/>
+      <w:r>
+        <w:t xml:space="preserve"> = </w:t>
+      </w:r>
+      <w:r>
+        <w:rPr>
+          <w:b/>
+          <w:sz w:val="28"/>
+        </w:rPr>
+        <w:t>775</w:t>
+      </w:r>
+    </w:p>
+    <w:p>
+      <w:proofErr w:type="spellStart"/>
+      <w:proofErr w:type="gramStart"/>
+      <w:r>
+        <w:t>perbandingan</w:t>
+      </w:r>
+      <w:proofErr w:type="spellEnd"/>
+      <w:proofErr w:type="gramEnd"/>
+      <w:r>
+        <w:t xml:space="preserve"> </w:t>
+      </w:r>
+      <w:proofErr w:type="spellStart"/>
+      <w:r>
+        <w:t>pada</w:t>
+      </w:r>
+      <w:proofErr w:type="spellEnd"/>
+      <w:r>
+        <w:t xml:space="preserve"> </w:t>
+      </w:r>
+      <w:proofErr w:type="spellStart"/>
+      <w:r>
+        <w:t>data.its</w:t>
+      </w:r>
+      <w:proofErr w:type="spellEnd"/>
+      <w:r>
+        <w:t xml:space="preserve"> = </w:t>
+      </w:r>
+      <w:r>
+        <w:rPr>
+          <w:b/>
+          <w:sz w:val="28"/>
+        </w:rPr>
+        <w:t>771</w:t>
+      </w:r>
+    </w:p>
+    <w:p>
+      <w:pPr>
+        <w:jc w:val="both"/>
+        <w:rPr>
+          <w:rFonts w:cstheme="minorHAnsi"/>
+          <w:szCs w:val="24"/>
+        </w:rPr>
+      </w:pPr>
+      <w:proofErr w:type="spellStart"/>
+      <w:r>
+        <w:rPr>
+          <w:rFonts w:cstheme="minorHAnsi"/>
+          <w:szCs w:val="24"/>
+        </w:rPr>
+        <w:t>Selisihnya</w:t>
+      </w:r>
+      <w:proofErr w:type="spellEnd"/>
+      <w:r>
+        <w:rPr>
+          <w:rFonts w:cstheme="minorHAnsi"/>
+          <w:szCs w:val="24"/>
+        </w:rPr>
+        <w:t xml:space="preserve">: </w:t>
+      </w:r>
+      <w:r>
+        <w:rPr>
+          <w:rFonts w:cstheme="minorHAnsi"/>
+          <w:b/>
+          <w:sz w:val="28"/>
+          <w:szCs w:val="24"/>
+        </w:rPr>
+        <w:t>4</w:t>
+      </w:r>
+      <w:r>
+        <w:rPr>
+          <w:rFonts w:cstheme="minorHAnsi"/>
+          <w:szCs w:val="24"/>
+        </w:rPr>
+        <w:t xml:space="preserve"> data </w:t>
+      </w:r>
+    </w:p>
+    <w:p>
+      <w:pPr>
+        <w:pStyle w:val="Heading3"/>
+      </w:pPr>
+      <w:r>
+        <w:t>S2</w:t>
+      </w:r>
+    </w:p>
+    <w:p>
+      <w:proofErr w:type="gramStart"/>
+      <w:r>
+        <w:t>select</w:t>
+      </w:r>
+      <w:proofErr w:type="gramEnd"/>
+      <w:r>
+        <w:t xml:space="preserve"> COUNT(*) from [10.103.1.158].</w:t>
+      </w:r>
+      <w:proofErr w:type="spellStart"/>
+      <w:r>
+        <w:t>SimIntegrasi.dbo.AKTIVITASMHS</w:t>
+      </w:r>
+      <w:proofErr w:type="spellEnd"/>
+      <w:r>
+        <w:t xml:space="preserve"> where </w:t>
+      </w:r>
+      <w:proofErr w:type="spellStart"/>
+      <w:r>
+        <w:t>periodesem</w:t>
+      </w:r>
+      <w:proofErr w:type="spellEnd"/>
+      <w:r>
+        <w:t>='20151' and NRP like '23%' and substring(NRP,5,2)='20' and (STATUSMAHASISWA = 'D' or STATUSMAHASISWA='N')</w:t>
+      </w:r>
+    </w:p>
+    <w:p>
+      <w:proofErr w:type="spellStart"/>
+      <w:proofErr w:type="gramStart"/>
+      <w:r>
+        <w:t>hasil</w:t>
+      </w:r>
+      <w:proofErr w:type="spellEnd"/>
+      <w:proofErr w:type="gramEnd"/>
+      <w:r>
+        <w:t xml:space="preserve"> = </w:t>
+      </w:r>
+      <w:r>
+        <w:rPr>
+          <w:b/>
+          <w:sz w:val="28"/>
+        </w:rPr>
+        <w:t>50</w:t>
+      </w:r>
+    </w:p>
+    <w:p>
+      <w:proofErr w:type="spellStart"/>
+      <w:proofErr w:type="gramStart"/>
+      <w:r>
+        <w:t>perbandingan</w:t>
+      </w:r>
+      <w:proofErr w:type="spellEnd"/>
+      <w:proofErr w:type="gramEnd"/>
+      <w:r>
+        <w:t xml:space="preserve"> </w:t>
+      </w:r>
+      <w:proofErr w:type="spellStart"/>
+      <w:r>
+        <w:t>pada</w:t>
+      </w:r>
+      <w:proofErr w:type="spellEnd"/>
+      <w:r>
+        <w:t xml:space="preserve"> </w:t>
+      </w:r>
+      <w:proofErr w:type="spellStart"/>
+      <w:r>
+        <w:t>data.its</w:t>
+      </w:r>
+      <w:proofErr w:type="spellEnd"/>
+      <w:r>
+        <w:t xml:space="preserve"> = </w:t>
+      </w:r>
+      <w:r>
+        <w:rPr>
+          <w:sz w:val="28"/>
+        </w:rPr>
+        <w:t>38</w:t>
+      </w:r>
+    </w:p>
+    <w:p>
+      <w:pPr>
+        <w:jc w:val="both"/>
+        <w:rPr>
+          <w:rFonts w:cstheme="minorHAnsi"/>
+          <w:szCs w:val="24"/>
+        </w:rPr>
+      </w:pPr>
+      <w:proofErr w:type="spellStart"/>
+      <w:r>
+        <w:rPr>
+          <w:rFonts w:cstheme="minorHAnsi"/>
+          <w:szCs w:val="24"/>
+        </w:rPr>
+        <w:t>Selisihnya</w:t>
+      </w:r>
+      <w:proofErr w:type="spellEnd"/>
+      <w:r>
+        <w:rPr>
+          <w:rFonts w:cstheme="minorHAnsi"/>
+          <w:szCs w:val="24"/>
+        </w:rPr>
+        <w:t xml:space="preserve">: </w:t>
+      </w:r>
+      <w:r>
+        <w:rPr>
+          <w:rFonts w:cstheme="minorHAnsi"/>
+          <w:b/>
+          <w:sz w:val="28"/>
+          <w:szCs w:val="24"/>
+        </w:rPr>
+        <w:t>1</w:t>
+      </w:r>
+      <w:r>
+        <w:rPr>
+          <w:rFonts w:cstheme="minorHAnsi"/>
+          <w:b/>
+          <w:sz w:val="28"/>
+          <w:szCs w:val="24"/>
+        </w:rPr>
+        <w:t>2</w:t>
+      </w:r>
+      <w:r>
+        <w:rPr>
+          <w:rFonts w:cstheme="minorHAnsi"/>
+          <w:szCs w:val="24"/>
+        </w:rPr>
+        <w:t xml:space="preserve"> data </w:t>
+      </w:r>
+    </w:p>
+    <w:p>
+      <w:pPr>
+        <w:pStyle w:val="Heading3"/>
+      </w:pPr>
+      <w:r>
+        <w:t>S3</w:t>
+      </w:r>
+    </w:p>
+    <w:p>
+      <w:proofErr w:type="gramStart"/>
+      <w:r>
+        <w:t>select</w:t>
+      </w:r>
+      <w:proofErr w:type="gramEnd"/>
+      <w:r>
+        <w:t xml:space="preserve"> COUNT(*) from [10.103.1.158].</w:t>
+      </w:r>
+      <w:proofErr w:type="spellStart"/>
+      <w:r>
+        <w:t>SimIntegrasi.dbo.AKTIVITASMHS</w:t>
+      </w:r>
+      <w:proofErr w:type="spellEnd"/>
+      <w:r>
+        <w:t xml:space="preserve"> where </w:t>
+      </w:r>
+      <w:proofErr w:type="spellStart"/>
+      <w:r>
+        <w:t>periodesem</w:t>
+      </w:r>
+      <w:proofErr w:type="spellEnd"/>
+      <w:r>
+        <w:t>='20151' and NRP like '23%' and substring(NRP,5,3)='301' and (STATUSMAHASISWA = 'D' or STATUSMAHASISWA='N')</w:t>
+      </w:r>
+    </w:p>
+    <w:p>
+      <w:proofErr w:type="spellStart"/>
+      <w:proofErr w:type="gramStart"/>
+      <w:r>
+        <w:t>hasil</w:t>
+      </w:r>
+      <w:proofErr w:type="spellEnd"/>
+      <w:proofErr w:type="gramEnd"/>
+      <w:r>
+        <w:t xml:space="preserve"> = </w:t>
+      </w:r>
+      <w:r>
+        <w:rPr>
+          <w:b/>
+          <w:sz w:val="28"/>
+        </w:rPr>
+        <w:t>25</w:t>
+      </w:r>
+    </w:p>
+    <w:p>
+      <w:proofErr w:type="spellStart"/>
+      <w:proofErr w:type="gramStart"/>
+      <w:r>
+        <w:t>perbandingan</w:t>
+      </w:r>
+      <w:proofErr w:type="spellEnd"/>
+      <w:proofErr w:type="gramEnd"/>
+      <w:r>
+        <w:t xml:space="preserve"> </w:t>
+      </w:r>
+      <w:proofErr w:type="spellStart"/>
+      <w:r>
+        <w:t>pada</w:t>
+      </w:r>
+      <w:proofErr w:type="spellEnd"/>
+      <w:r>
+        <w:t xml:space="preserve"> </w:t>
+      </w:r>
+      <w:proofErr w:type="spellStart"/>
+      <w:r>
+        <w:t>data.its</w:t>
+      </w:r>
+      <w:proofErr w:type="spellEnd"/>
+      <w:r>
+        <w:t xml:space="preserve"> = </w:t>
+      </w:r>
+      <w:r>
+        <w:rPr>
+          <w:b/>
+          <w:sz w:val="28"/>
+        </w:rPr>
+        <w:t>24</w:t>
+      </w:r>
+    </w:p>
+    <w:p>
+      <w:pPr>
+        <w:jc w:val="both"/>
+        <w:rPr>
+          <w:rFonts w:cstheme="minorHAnsi"/>
+          <w:szCs w:val="24"/>
+        </w:rPr>
+      </w:pPr>
+      <w:proofErr w:type="spellStart"/>
+      <w:r>
+        <w:rPr>
+          <w:rFonts w:cstheme="minorHAnsi"/>
+          <w:szCs w:val="24"/>
+        </w:rPr>
+        <w:t>Selisihnya</w:t>
+      </w:r>
+      <w:proofErr w:type="spellEnd"/>
+      <w:r>
+        <w:rPr>
+          <w:rFonts w:cstheme="minorHAnsi"/>
+          <w:szCs w:val="24"/>
+        </w:rPr>
+        <w:t xml:space="preserve">: </w:t>
+      </w:r>
+      <w:r>
+        <w:rPr>
+          <w:rFonts w:cstheme="minorHAnsi"/>
+          <w:b/>
+          <w:sz w:val="28"/>
+          <w:szCs w:val="24"/>
+        </w:rPr>
+        <w:t>1</w:t>
+      </w:r>
+      <w:r>
+        <w:rPr>
+          <w:rFonts w:cstheme="minorHAnsi"/>
+          <w:szCs w:val="24"/>
+        </w:rPr>
+        <w:t xml:space="preserve"> data </w:t>
+      </w:r>
+    </w:p>
+    <w:p>
+      <w:pPr>
+        <w:pStyle w:val="Heading2"/>
+      </w:pPr>
+      <w:r>
+        <w:lastRenderedPageBreak/>
+        <w:t>TEKNIK INDUSTRI</w:t>
+      </w:r>
+    </w:p>
+    <w:p>
+      <w:pPr>
+        <w:pStyle w:val="Heading3"/>
+      </w:pPr>
+      <w:r>
+        <w:t>S1</w:t>
+      </w:r>
+    </w:p>
+    <w:p>
+      <w:proofErr w:type="gramStart"/>
+      <w:r>
+        <w:t>select</w:t>
+      </w:r>
+      <w:proofErr w:type="gramEnd"/>
+      <w:r>
+        <w:t xml:space="preserve"> COUNT(*) from [10.103.1.158].</w:t>
+      </w:r>
+      <w:proofErr w:type="spellStart"/>
+      <w:r>
+        <w:t>SimIntegrasi.dbo.AKTIVITASMHS</w:t>
+      </w:r>
+      <w:proofErr w:type="spellEnd"/>
+      <w:r>
+        <w:t xml:space="preserve"> where </w:t>
+      </w:r>
+      <w:proofErr w:type="spellStart"/>
+      <w:r>
+        <w:t>periodesem</w:t>
+      </w:r>
+      <w:proofErr w:type="spellEnd"/>
+      <w:r>
+        <w:t>='20151' and NRP like '23%' and substring(NRP,5,3)='301' and (STATUSMAHASISWA = 'D' or STATUSMAHASISWA='N')</w:t>
+      </w:r>
+    </w:p>
+    <w:p>
+      <w:proofErr w:type="spellStart"/>
+      <w:proofErr w:type="gramStart"/>
+      <w:r>
+        <w:t>hasil</w:t>
+      </w:r>
+      <w:proofErr w:type="spellEnd"/>
+      <w:proofErr w:type="gramEnd"/>
+      <w:r>
+        <w:t xml:space="preserve"> = </w:t>
+      </w:r>
+      <w:r>
+        <w:rPr>
+          <w:b/>
+          <w:sz w:val="28"/>
+        </w:rPr>
+        <w:t>682</w:t>
+      </w:r>
+    </w:p>
+    <w:p>
+      <w:proofErr w:type="spellStart"/>
+      <w:proofErr w:type="gramStart"/>
+      <w:r>
+        <w:t>perbandingan</w:t>
+      </w:r>
+      <w:proofErr w:type="spellEnd"/>
+      <w:proofErr w:type="gramEnd"/>
+      <w:r>
+        <w:t xml:space="preserve"> </w:t>
+      </w:r>
+      <w:proofErr w:type="spellStart"/>
+      <w:r>
+        <w:t>pada</w:t>
+      </w:r>
+      <w:proofErr w:type="spellEnd"/>
+      <w:r>
+        <w:t xml:space="preserve"> </w:t>
+      </w:r>
+      <w:proofErr w:type="spellStart"/>
+      <w:r>
+        <w:t>data.its</w:t>
+      </w:r>
+      <w:proofErr w:type="spellEnd"/>
+      <w:r>
+        <w:t xml:space="preserve"> = </w:t>
+      </w:r>
+      <w:r>
+        <w:rPr>
+          <w:b/>
+          <w:sz w:val="28"/>
+        </w:rPr>
+        <w:t>677</w:t>
+      </w:r>
+    </w:p>
+    <w:p>
+      <w:pPr>
+        <w:jc w:val="both"/>
+        <w:rPr>
+          <w:rFonts w:cstheme="minorHAnsi"/>
+          <w:szCs w:val="24"/>
+        </w:rPr>
+      </w:pPr>
+      <w:proofErr w:type="spellStart"/>
+      <w:r>
+        <w:rPr>
+          <w:rFonts w:cstheme="minorHAnsi"/>
+          <w:szCs w:val="24"/>
+        </w:rPr>
+        <w:t>Selisihnya</w:t>
+      </w:r>
+      <w:proofErr w:type="spellEnd"/>
+      <w:r>
+        <w:rPr>
+          <w:rFonts w:cstheme="minorHAnsi"/>
+          <w:szCs w:val="24"/>
+        </w:rPr>
+        <w:t xml:space="preserve">: </w:t>
+      </w:r>
+      <w:r>
+        <w:rPr>
+          <w:rFonts w:cstheme="minorHAnsi"/>
+          <w:b/>
+          <w:sz w:val="28"/>
+          <w:szCs w:val="24"/>
+        </w:rPr>
+        <w:t>5</w:t>
+      </w:r>
+      <w:r>
+        <w:rPr>
+          <w:rFonts w:cstheme="minorHAnsi"/>
+          <w:szCs w:val="24"/>
+        </w:rPr>
+        <w:t xml:space="preserve"> data </w:t>
+      </w:r>
+    </w:p>
+    <w:p>
+      <w:pPr>
+        <w:pStyle w:val="Heading3"/>
+      </w:pPr>
+      <w:r>
+        <w:t>S2</w:t>
+      </w:r>
+    </w:p>
+    <w:p>
+      <w:proofErr w:type="gramStart"/>
+      <w:r>
+        <w:t>select</w:t>
+      </w:r>
+      <w:proofErr w:type="gramEnd"/>
+      <w:r>
+        <w:t xml:space="preserve"> COUNT(*) from [10.103.1.158].</w:t>
+      </w:r>
+      <w:proofErr w:type="spellStart"/>
+      <w:r>
+        <w:t>SimIntegrasi.dbo.AKTIVITASMHS</w:t>
+      </w:r>
+      <w:proofErr w:type="spellEnd"/>
+      <w:r>
+        <w:t xml:space="preserve"> where </w:t>
+      </w:r>
+      <w:proofErr w:type="spellStart"/>
+      <w:r>
+        <w:t>periodesem</w:t>
+      </w:r>
+      <w:proofErr w:type="spellEnd"/>
+      <w:r>
+        <w:t>='20151' and NRP like '25%' and substring(NRP,5,2)='20' and (STATUSMAHASISWA = 'D' or STATUSMAHASISWA='N')</w:t>
+      </w:r>
+    </w:p>
+    <w:p>
+      <w:proofErr w:type="spellStart"/>
+      <w:proofErr w:type="gramStart"/>
+      <w:r>
+        <w:t>hasil</w:t>
+      </w:r>
+      <w:proofErr w:type="spellEnd"/>
+      <w:proofErr w:type="gramEnd"/>
+      <w:r>
+        <w:t xml:space="preserve"> = </w:t>
+      </w:r>
+      <w:r>
+        <w:rPr>
+          <w:b/>
+          <w:sz w:val="28"/>
+        </w:rPr>
+        <w:t>85</w:t>
+      </w:r>
+    </w:p>
+    <w:p>
+      <w:proofErr w:type="spellStart"/>
+      <w:proofErr w:type="gramStart"/>
+      <w:r>
+        <w:t>perbandingan</w:t>
+      </w:r>
+      <w:proofErr w:type="spellEnd"/>
+      <w:proofErr w:type="gramEnd"/>
+      <w:r>
+        <w:t xml:space="preserve"> </w:t>
+      </w:r>
+      <w:proofErr w:type="spellStart"/>
+      <w:r>
+        <w:t>pada</w:t>
+      </w:r>
+      <w:proofErr w:type="spellEnd"/>
+      <w:r>
+        <w:t xml:space="preserve"> </w:t>
+      </w:r>
+      <w:proofErr w:type="spellStart"/>
+      <w:r>
+        <w:t>data.its</w:t>
+      </w:r>
+      <w:proofErr w:type="spellEnd"/>
+      <w:r>
+        <w:t xml:space="preserve"> = </w:t>
+      </w:r>
+      <w:r>
+        <w:rPr>
+          <w:b/>
+          <w:sz w:val="28"/>
+        </w:rPr>
+        <w:t>85</w:t>
+      </w:r>
+    </w:p>
+    <w:p>
+      <w:pPr>
+        <w:jc w:val="both"/>
+        <w:rPr>
+          <w:rFonts w:cstheme="minorHAnsi"/>
+          <w:szCs w:val="24"/>
+        </w:rPr>
+      </w:pPr>
+      <w:proofErr w:type="spellStart"/>
+      <w:r>
+        <w:rPr>
+          <w:rFonts w:cstheme="minorHAnsi"/>
+          <w:szCs w:val="24"/>
+        </w:rPr>
+        <w:t>Selisihnya</w:t>
+      </w:r>
+      <w:proofErr w:type="spellEnd"/>
+      <w:r>
+        <w:rPr>
+          <w:rFonts w:cstheme="minorHAnsi"/>
+          <w:szCs w:val="24"/>
+        </w:rPr>
+        <w:t xml:space="preserve">: </w:t>
+      </w:r>
+      <w:r>
+        <w:rPr>
+          <w:rFonts w:cstheme="minorHAnsi"/>
+          <w:b/>
+          <w:sz w:val="28"/>
+          <w:szCs w:val="24"/>
+        </w:rPr>
+        <w:t>0</w:t>
+      </w:r>
+      <w:r>
+        <w:rPr>
+          <w:rFonts w:cstheme="minorHAnsi"/>
+          <w:szCs w:val="24"/>
+        </w:rPr>
+        <w:t xml:space="preserve"> data </w:t>
+      </w:r>
+    </w:p>
+    <w:p>
+      <w:pPr>
+        <w:pStyle w:val="Heading3"/>
+      </w:pPr>
+      <w:r>
+        <w:t>S3</w:t>
+      </w:r>
+    </w:p>
+    <w:p>
+      <w:proofErr w:type="gramStart"/>
+      <w:r>
+        <w:t>select</w:t>
+      </w:r>
+      <w:proofErr w:type="gramEnd"/>
+      <w:r>
+        <w:t xml:space="preserve"> COUNT(*) from [10.103.1.158].</w:t>
+      </w:r>
+      <w:proofErr w:type="spellStart"/>
+      <w:r>
+        <w:t>SimIntegrasi.dbo.AKTIVITASMHS</w:t>
+      </w:r>
+      <w:proofErr w:type="spellEnd"/>
+      <w:r>
+        <w:t xml:space="preserve"> where </w:t>
+      </w:r>
+      <w:proofErr w:type="spellStart"/>
+      <w:r>
+        <w:t>periodesem</w:t>
+      </w:r>
+      <w:proofErr w:type="spellEnd"/>
+      <w:r>
+        <w:t>='20151' and NRP like '25%' and substring(NRP,5,2)='30' and (STATUSMAHASISWA = 'D' or STATUSMAHASISWA='N')</w:t>
+      </w:r>
+    </w:p>
+    <w:p>
+      <w:proofErr w:type="spellStart"/>
+      <w:proofErr w:type="gramStart"/>
+      <w:r>
+        <w:t>hasil</w:t>
+      </w:r>
+      <w:proofErr w:type="spellEnd"/>
+      <w:proofErr w:type="gramEnd"/>
+      <w:r>
+        <w:t xml:space="preserve"> = </w:t>
+      </w:r>
+      <w:r>
+        <w:rPr>
+          <w:b/>
+          <w:sz w:val="28"/>
+        </w:rPr>
+        <w:t>30</w:t>
+      </w:r>
+    </w:p>
+    <w:p>
+      <w:proofErr w:type="spellStart"/>
+      <w:proofErr w:type="gramStart"/>
+      <w:r>
+        <w:t>perbandingan</w:t>
+      </w:r>
+      <w:proofErr w:type="spellEnd"/>
+      <w:proofErr w:type="gramEnd"/>
+      <w:r>
+        <w:t xml:space="preserve"> </w:t>
+      </w:r>
+      <w:proofErr w:type="spellStart"/>
+      <w:r>
+        <w:t>pada</w:t>
+      </w:r>
+      <w:proofErr w:type="spellEnd"/>
+      <w:r>
+        <w:t xml:space="preserve"> </w:t>
+      </w:r>
+      <w:proofErr w:type="spellStart"/>
+      <w:r>
+        <w:t>data.its</w:t>
+      </w:r>
+      <w:proofErr w:type="spellEnd"/>
+      <w:r>
+        <w:t xml:space="preserve"> = </w:t>
+      </w:r>
+      <w:r>
+        <w:rPr>
+          <w:b/>
+          <w:sz w:val="28"/>
+        </w:rPr>
+        <w:t>30</w:t>
+      </w:r>
+    </w:p>
+    <w:p>
+      <w:pPr>
+        <w:jc w:val="both"/>
+        <w:rPr>
+          <w:rFonts w:cstheme="minorHAnsi"/>
+          <w:szCs w:val="24"/>
+        </w:rPr>
+      </w:pPr>
+      <w:proofErr w:type="spellStart"/>
+      <w:r>
+        <w:rPr>
+          <w:rFonts w:cstheme="minorHAnsi"/>
+          <w:szCs w:val="24"/>
+        </w:rPr>
+        <w:t>Selisihnya</w:t>
+      </w:r>
+      <w:proofErr w:type="spellEnd"/>
+      <w:r>
+        <w:rPr>
+          <w:rFonts w:cstheme="minorHAnsi"/>
+          <w:szCs w:val="24"/>
+        </w:rPr>
+        <w:t xml:space="preserve">: </w:t>
+      </w:r>
+      <w:r>
+        <w:rPr>
+          <w:rFonts w:cstheme="minorHAnsi"/>
+          <w:b/>
+          <w:sz w:val="28"/>
+          <w:szCs w:val="24"/>
+        </w:rPr>
+        <w:t>0</w:t>
+      </w:r>
+      <w:r>
+        <w:rPr>
+          <w:rFonts w:cstheme="minorHAnsi"/>
+          <w:szCs w:val="24"/>
+        </w:rPr>
+        <w:t xml:space="preserve"> data </w:t>
+      </w:r>
+    </w:p>
+    <w:p>
+      <w:pPr>
+        <w:pStyle w:val="Heading2"/>
+      </w:pPr>
+      <w:r>
+        <w:t>TEKNIK MATERIAL DAN METALURGI</w:t>
+      </w:r>
+    </w:p>
+    <w:p>
+      <w:pPr>
+        <w:pStyle w:val="Heading3"/>
+      </w:pPr>
+      <w:r>
+        <w:t>S1</w:t>
+      </w:r>
+    </w:p>
+    <w:p>
+      <w:proofErr w:type="gramStart"/>
+      <w:r>
+        <w:t>select</w:t>
+      </w:r>
+      <w:proofErr w:type="gramEnd"/>
+      <w:r>
+        <w:t xml:space="preserve"> COUNT(*) from [10.103.1.158].</w:t>
+      </w:r>
+      <w:proofErr w:type="spellStart"/>
+      <w:r>
+        <w:t>SimIntegrasi.dbo.AKTIVITASMHS</w:t>
+      </w:r>
+      <w:proofErr w:type="spellEnd"/>
+      <w:r>
+        <w:t xml:space="preserve"> where </w:t>
+      </w:r>
+      <w:proofErr w:type="spellStart"/>
+      <w:r>
+        <w:t>periodesem</w:t>
+      </w:r>
+      <w:proofErr w:type="spellEnd"/>
+      <w:r>
+        <w:t>='20151' and NRP like '27%' and substring(NRP,5,2)='10' and (STATUSMAHASISWA = 'D' or STATUSMAHASISWA='N')</w:t>
+      </w:r>
+    </w:p>
+    <w:p>
+      <w:proofErr w:type="spellStart"/>
+      <w:proofErr w:type="gramStart"/>
+      <w:r>
+        <w:t>hasil</w:t>
+      </w:r>
+      <w:proofErr w:type="spellEnd"/>
+      <w:proofErr w:type="gramEnd"/>
+      <w:r>
+        <w:t xml:space="preserve"> = </w:t>
+      </w:r>
+      <w:r>
+        <w:rPr>
+          <w:b/>
+          <w:sz w:val="28"/>
+        </w:rPr>
+        <w:t>568</w:t>
+      </w:r>
+    </w:p>
+    <w:p>
+      <w:proofErr w:type="spellStart"/>
+      <w:proofErr w:type="gramStart"/>
+      <w:r>
+        <w:t>perbandingan</w:t>
+      </w:r>
+      <w:proofErr w:type="spellEnd"/>
+      <w:proofErr w:type="gramEnd"/>
+      <w:r>
+        <w:t xml:space="preserve"> </w:t>
+      </w:r>
+      <w:proofErr w:type="spellStart"/>
+      <w:r>
+        <w:t>pada</w:t>
+      </w:r>
+      <w:proofErr w:type="spellEnd"/>
+      <w:r>
+        <w:t xml:space="preserve"> </w:t>
+      </w:r>
+      <w:proofErr w:type="spellStart"/>
+      <w:r>
+        <w:t>data.its</w:t>
+      </w:r>
+      <w:proofErr w:type="spellEnd"/>
+      <w:r>
+        <w:t xml:space="preserve"> = </w:t>
+      </w:r>
+      <w:r>
+        <w:rPr>
+          <w:b/>
+          <w:sz w:val="28"/>
+        </w:rPr>
+        <w:t>557</w:t>
+      </w:r>
+    </w:p>
+    <w:p>
+      <w:pPr>
+        <w:jc w:val="both"/>
+        <w:rPr>
+          <w:rFonts w:cstheme="minorHAnsi"/>
+          <w:szCs w:val="24"/>
+        </w:rPr>
+      </w:pPr>
+      <w:proofErr w:type="spellStart"/>
+      <w:r>
+        <w:rPr>
+          <w:rFonts w:cstheme="minorHAnsi"/>
+          <w:szCs w:val="24"/>
+        </w:rPr>
+        <w:t>Selisihnya</w:t>
+      </w:r>
+      <w:proofErr w:type="spellEnd"/>
+      <w:r>
+        <w:rPr>
+          <w:rFonts w:cstheme="minorHAnsi"/>
+          <w:szCs w:val="24"/>
+        </w:rPr>
+        <w:t xml:space="preserve">: </w:t>
+      </w:r>
+      <w:r>
+        <w:rPr>
+          <w:rFonts w:cstheme="minorHAnsi"/>
+          <w:b/>
+          <w:sz w:val="28"/>
+          <w:szCs w:val="24"/>
+        </w:rPr>
+        <w:t>1</w:t>
+      </w:r>
+      <w:r>
+        <w:rPr>
+          <w:rFonts w:cstheme="minorHAnsi"/>
+          <w:b/>
+          <w:sz w:val="28"/>
+          <w:szCs w:val="24"/>
+        </w:rPr>
+        <w:t>1</w:t>
+      </w:r>
+      <w:r>
+        <w:rPr>
+          <w:rFonts w:cstheme="minorHAnsi"/>
+          <w:szCs w:val="24"/>
+        </w:rPr>
+        <w:t xml:space="preserve"> data </w:t>
+      </w:r>
+    </w:p>
+    <w:p>
+      <w:pPr>
+        <w:pStyle w:val="Heading2"/>
+      </w:pPr>
+      <w:r>
+        <w:lastRenderedPageBreak/>
+        <w:t>TEKNIK FISIKA</w:t>
+      </w:r>
+    </w:p>
+    <w:p>
+      <w:pPr>
+        <w:pStyle w:val="Heading3"/>
+      </w:pPr>
+      <w:r>
+        <w:t>S1</w:t>
+      </w:r>
+    </w:p>
+    <w:p>
+      <w:proofErr w:type="gramStart"/>
+      <w:r>
+        <w:t>select</w:t>
+      </w:r>
+      <w:proofErr w:type="gramEnd"/>
+      <w:r>
+        <w:t xml:space="preserve"> COUNT(*) from [10.103.1.158].</w:t>
+      </w:r>
+      <w:proofErr w:type="spellStart"/>
+      <w:r>
+        <w:t>SimIntegrasi.dbo.AKTIVITASMHS</w:t>
+      </w:r>
+      <w:proofErr w:type="spellEnd"/>
+      <w:r>
+        <w:t xml:space="preserve"> where </w:t>
+      </w:r>
+      <w:proofErr w:type="spellStart"/>
+      <w:r>
+        <w:t>periodesem</w:t>
+      </w:r>
+      <w:proofErr w:type="spellEnd"/>
+      <w:r>
+        <w:t>='20151' and NRP like '24%' and substring(NRP,5,2)='10' and (STATUSMAHASISWA = 'D' or STATUSMAHASISWA='N')</w:t>
+      </w:r>
+    </w:p>
+    <w:p>
+      <w:proofErr w:type="spellStart"/>
+      <w:proofErr w:type="gramStart"/>
+      <w:r>
+        <w:t>hasil</w:t>
+      </w:r>
+      <w:proofErr w:type="spellEnd"/>
+      <w:proofErr w:type="gramEnd"/>
+      <w:r>
+        <w:t xml:space="preserve"> = </w:t>
+      </w:r>
+      <w:r>
+        <w:rPr>
+          <w:b/>
+          <w:sz w:val="28"/>
+        </w:rPr>
+        <w:t>634</w:t>
+      </w:r>
+    </w:p>
+    <w:p>
+      <w:proofErr w:type="spellStart"/>
+      <w:proofErr w:type="gramStart"/>
+      <w:r>
+        <w:t>perbandingan</w:t>
+      </w:r>
+      <w:proofErr w:type="spellEnd"/>
+      <w:proofErr w:type="gramEnd"/>
+      <w:r>
+        <w:t xml:space="preserve"> </w:t>
+      </w:r>
+      <w:proofErr w:type="spellStart"/>
+      <w:r>
+        <w:t>pada</w:t>
+      </w:r>
+      <w:proofErr w:type="spellEnd"/>
+      <w:r>
+        <w:t xml:space="preserve"> </w:t>
+      </w:r>
+      <w:proofErr w:type="spellStart"/>
+      <w:r>
+        <w:t>data.its</w:t>
+      </w:r>
+      <w:proofErr w:type="spellEnd"/>
+      <w:r>
+        <w:t xml:space="preserve"> = </w:t>
+      </w:r>
+      <w:r>
+        <w:rPr>
+          <w:b/>
+          <w:sz w:val="28"/>
+        </w:rPr>
+        <w:t>629</w:t>
+      </w:r>
+    </w:p>
+    <w:p>
+      <w:pPr>
+        <w:jc w:val="both"/>
+        <w:rPr>
+          <w:rFonts w:cstheme="minorHAnsi"/>
+          <w:szCs w:val="24"/>
+        </w:rPr>
+      </w:pPr>
+      <w:proofErr w:type="spellStart"/>
+      <w:r>
+        <w:rPr>
+          <w:rFonts w:cstheme="minorHAnsi"/>
+          <w:szCs w:val="24"/>
+        </w:rPr>
+        <w:t>Selisihnya</w:t>
+      </w:r>
+      <w:proofErr w:type="spellEnd"/>
+      <w:r>
+        <w:rPr>
+          <w:rFonts w:cstheme="minorHAnsi"/>
+          <w:szCs w:val="24"/>
+        </w:rPr>
+        <w:t xml:space="preserve">: </w:t>
+      </w:r>
+      <w:r>
+        <w:rPr>
+          <w:rFonts w:cstheme="minorHAnsi"/>
+          <w:b/>
+          <w:sz w:val="28"/>
+          <w:szCs w:val="24"/>
+        </w:rPr>
+        <w:t>5</w:t>
+      </w:r>
+      <w:r>
+        <w:rPr>
+          <w:rFonts w:cstheme="minorHAnsi"/>
+          <w:szCs w:val="24"/>
+        </w:rPr>
+        <w:t xml:space="preserve"> data </w:t>
+      </w:r>
+    </w:p>
+    <w:p>
+      <w:pPr>
+        <w:pStyle w:val="Heading3"/>
+      </w:pPr>
+      <w:r>
+        <w:t>S2</w:t>
+      </w:r>
+    </w:p>
+    <w:p>
+      <w:proofErr w:type="gramStart"/>
+      <w:r>
+        <w:t>select</w:t>
+      </w:r>
+      <w:proofErr w:type="gramEnd"/>
+      <w:r>
+        <w:t xml:space="preserve"> COUNT(*) from [10.103.1.158].</w:t>
+      </w:r>
+      <w:proofErr w:type="spellStart"/>
+      <w:r>
+        <w:t>SimIntegrasi.dbo.AKTIVITASMHS</w:t>
+      </w:r>
+      <w:proofErr w:type="spellEnd"/>
+      <w:r>
+        <w:t xml:space="preserve"> where </w:t>
+      </w:r>
+      <w:proofErr w:type="spellStart"/>
+      <w:r>
+        <w:t>periodesem</w:t>
+      </w:r>
+      <w:proofErr w:type="spellEnd"/>
+      <w:r>
+        <w:t>='20151' and NRP like '24%' and substring(NRP,5,2)='20' and (STATUSMAHASISWA = 'D' or STATUSMAHASISWA='N')</w:t>
+      </w:r>
+    </w:p>
+    <w:p>
+      <w:proofErr w:type="spellStart"/>
+      <w:proofErr w:type="gramStart"/>
+      <w:r>
+        <w:t>hasil</w:t>
+      </w:r>
+      <w:proofErr w:type="spellEnd"/>
+      <w:proofErr w:type="gramEnd"/>
+      <w:r>
+        <w:t xml:space="preserve"> = </w:t>
+      </w:r>
+      <w:r>
+        <w:rPr>
+          <w:b/>
+          <w:sz w:val="28"/>
+        </w:rPr>
+        <w:t>37</w:t>
+      </w:r>
+    </w:p>
+    <w:p>
+      <w:proofErr w:type="spellStart"/>
+      <w:proofErr w:type="gramStart"/>
+      <w:r>
+        <w:t>perbandingan</w:t>
+      </w:r>
+      <w:proofErr w:type="spellEnd"/>
+      <w:proofErr w:type="gramEnd"/>
+      <w:r>
+        <w:t xml:space="preserve"> </w:t>
+      </w:r>
+      <w:proofErr w:type="spellStart"/>
+      <w:r>
+        <w:t>pada</w:t>
+      </w:r>
+      <w:proofErr w:type="spellEnd"/>
+      <w:r>
+        <w:t xml:space="preserve"> </w:t>
+      </w:r>
+      <w:proofErr w:type="spellStart"/>
+      <w:r>
+        <w:t>data.its</w:t>
+      </w:r>
+      <w:proofErr w:type="spellEnd"/>
+      <w:r>
+        <w:t xml:space="preserve"> = </w:t>
+      </w:r>
+      <w:r>
+        <w:rPr>
+          <w:b/>
+          <w:sz w:val="28"/>
+        </w:rPr>
+        <w:t>37</w:t>
+      </w:r>
+    </w:p>
+    <w:p>
+      <w:pPr>
+        <w:jc w:val="both"/>
+        <w:rPr>
+          <w:rFonts w:cstheme="minorHAnsi"/>
+          <w:szCs w:val="24"/>
+        </w:rPr>
+      </w:pPr>
+      <w:proofErr w:type="spellStart"/>
+      <w:r>
+        <w:rPr>
+          <w:rFonts w:cstheme="minorHAnsi"/>
+          <w:szCs w:val="24"/>
+        </w:rPr>
+        <w:t>Selisihnya</w:t>
+      </w:r>
+      <w:proofErr w:type="spellEnd"/>
+      <w:r>
+        <w:rPr>
+          <w:rFonts w:cstheme="minorHAnsi"/>
+          <w:szCs w:val="24"/>
+        </w:rPr>
+        <w:t xml:space="preserve">: </w:t>
+      </w:r>
+      <w:r>
+        <w:rPr>
+          <w:rFonts w:cstheme="minorHAnsi"/>
+          <w:b/>
+          <w:sz w:val="28"/>
+          <w:szCs w:val="24"/>
+        </w:rPr>
+        <w:t>0</w:t>
+      </w:r>
+      <w:r>
+        <w:rPr>
+          <w:rFonts w:cstheme="minorHAnsi"/>
+          <w:szCs w:val="24"/>
+        </w:rPr>
+        <w:t xml:space="preserve"> data </w:t>
+      </w:r>
+    </w:p>
+    <w:p>
+      <w:pPr>
+        <w:pStyle w:val="Heading2"/>
+      </w:pPr>
+      <w:r>
+        <w:t>MANAJEMEN BISNIS</w:t>
+      </w:r>
+    </w:p>
+    <w:p>
+      <w:pPr>
+        <w:pStyle w:val="Heading3"/>
+      </w:pPr>
+      <w:r>
+        <w:t>S1</w:t>
+      </w:r>
+    </w:p>
+    <w:p>
+      <w:proofErr w:type="gramStart"/>
+      <w:r>
+        <w:t>select</w:t>
+      </w:r>
+      <w:proofErr w:type="gramEnd"/>
+      <w:r>
+        <w:t xml:space="preserve"> COUNT(*) from [10.103.1.158].</w:t>
+      </w:r>
+      <w:proofErr w:type="spellStart"/>
+      <w:r>
+        <w:t>SimIntegrasi.dbo.AKTIVITASMHS</w:t>
+      </w:r>
+      <w:proofErr w:type="spellEnd"/>
+      <w:r>
+        <w:t xml:space="preserve"> where </w:t>
+      </w:r>
+      <w:proofErr w:type="spellStart"/>
+      <w:r>
+        <w:t>periodesem</w:t>
+      </w:r>
+      <w:proofErr w:type="spellEnd"/>
+      <w:r>
+        <w:t>='20151' and NRP like '28%' and substring(NRP,5,2)='10' and (STATUSMAHASISWA = 'D' or STATUSMAHASISWA='N')</w:t>
+      </w:r>
+    </w:p>
+    <w:p>
+      <w:proofErr w:type="spellStart"/>
+      <w:proofErr w:type="gramStart"/>
+      <w:r>
+        <w:t>hasil</w:t>
+      </w:r>
+      <w:proofErr w:type="spellEnd"/>
+      <w:proofErr w:type="gramEnd"/>
+      <w:r>
+        <w:t xml:space="preserve"> = </w:t>
+      </w:r>
+      <w:r>
+        <w:rPr>
+          <w:b/>
+          <w:sz w:val="28"/>
+        </w:rPr>
+        <w:t>196</w:t>
+      </w:r>
+    </w:p>
+    <w:p>
+      <w:proofErr w:type="spellStart"/>
+      <w:proofErr w:type="gramStart"/>
+      <w:r>
+        <w:t>perbandingan</w:t>
+      </w:r>
+      <w:proofErr w:type="spellEnd"/>
+      <w:proofErr w:type="gramEnd"/>
+      <w:r>
+        <w:t xml:space="preserve"> </w:t>
+      </w:r>
+      <w:proofErr w:type="spellStart"/>
+      <w:r>
+        <w:t>pada</w:t>
+      </w:r>
+      <w:proofErr w:type="spellEnd"/>
+      <w:r>
+        <w:t xml:space="preserve"> </w:t>
+      </w:r>
+      <w:proofErr w:type="spellStart"/>
+      <w:r>
+        <w:t>data.its</w:t>
+      </w:r>
+      <w:proofErr w:type="spellEnd"/>
+      <w:r>
+        <w:t xml:space="preserve"> = </w:t>
+      </w:r>
+      <w:r>
+        <w:rPr>
+          <w:b/>
+          <w:sz w:val="28"/>
+        </w:rPr>
+        <w:t>195</w:t>
+      </w:r>
+    </w:p>
+    <w:p>
+      <w:pPr>
+        <w:jc w:val="both"/>
+        <w:rPr>
+          <w:rFonts w:cstheme="minorHAnsi"/>
+          <w:szCs w:val="24"/>
+        </w:rPr>
+      </w:pPr>
+      <w:proofErr w:type="spellStart"/>
+      <w:r>
+        <w:rPr>
+          <w:rFonts w:cstheme="minorHAnsi"/>
+          <w:szCs w:val="24"/>
+        </w:rPr>
+        <w:t>Selisihnya</w:t>
+      </w:r>
+      <w:proofErr w:type="spellEnd"/>
+      <w:r>
+        <w:rPr>
+          <w:rFonts w:cstheme="minorHAnsi"/>
+          <w:szCs w:val="24"/>
+        </w:rPr>
+        <w:t xml:space="preserve">: </w:t>
+      </w:r>
+      <w:r>
+        <w:rPr>
+          <w:rFonts w:cstheme="minorHAnsi"/>
+          <w:b/>
+          <w:sz w:val="28"/>
+          <w:szCs w:val="24"/>
+        </w:rPr>
+        <w:t>1</w:t>
+      </w:r>
+      <w:r>
+        <w:rPr>
+          <w:rFonts w:cstheme="minorHAnsi"/>
+          <w:szCs w:val="24"/>
+        </w:rPr>
+        <w:t xml:space="preserve"> data </w:t>
+      </w:r>
+    </w:p>
+    <w:p>
+      <w:pPr>
+        <w:pStyle w:val="Heading2"/>
+      </w:pPr>
+      <w:r>
+        <w:t>TEKNIK MULTIMEDIA DAN JARINGAN</w:t>
+      </w:r>
+    </w:p>
+    <w:p>
+      <w:pPr>
+        <w:pStyle w:val="Heading3"/>
+      </w:pPr>
+      <w:r>
+        <w:t>S1</w:t>
+      </w:r>
+    </w:p>
+    <w:p>
+      <w:proofErr w:type="gramStart"/>
+      <w:r>
+        <w:t>select</w:t>
+      </w:r>
+      <w:proofErr w:type="gramEnd"/>
+      <w:r>
+        <w:t xml:space="preserve"> COUNT(*) from [10.103.1.158].</w:t>
+      </w:r>
+      <w:proofErr w:type="spellStart"/>
+      <w:r>
+        <w:t>SimIntegrasi.dbo.AKTIVITASMHS</w:t>
+      </w:r>
+      <w:proofErr w:type="spellEnd"/>
+      <w:r>
+        <w:t xml:space="preserve"> where </w:t>
+      </w:r>
+      <w:proofErr w:type="spellStart"/>
+      <w:r>
+        <w:t>periodesem</w:t>
+      </w:r>
+      <w:proofErr w:type="spellEnd"/>
+      <w:r>
+        <w:t>='20151' and NRP like '29%' and substring(NRP,5,2)='10' and (STATUSMAHASISWA = 'D' or STATUSMAHASISWA='N')</w:t>
+      </w:r>
+    </w:p>
+    <w:p>
+      <w:proofErr w:type="spellStart"/>
+      <w:proofErr w:type="gramStart"/>
+      <w:r>
+        <w:t>hasil</w:t>
+      </w:r>
+      <w:proofErr w:type="spellEnd"/>
+      <w:proofErr w:type="gramEnd"/>
+      <w:r>
+        <w:t xml:space="preserve"> = </w:t>
+      </w:r>
+      <w:r>
+        <w:rPr>
+          <w:b/>
+          <w:sz w:val="28"/>
+        </w:rPr>
+        <w:t>145</w:t>
+      </w:r>
+    </w:p>
+    <w:p>
+      <w:proofErr w:type="spellStart"/>
+      <w:proofErr w:type="gramStart"/>
+      <w:r>
+        <w:t>perbandingan</w:t>
+      </w:r>
+      <w:proofErr w:type="spellEnd"/>
+      <w:proofErr w:type="gramEnd"/>
+      <w:r>
+        <w:t xml:space="preserve"> </w:t>
+      </w:r>
+      <w:proofErr w:type="spellStart"/>
+      <w:r>
+        <w:t>pada</w:t>
+      </w:r>
+      <w:proofErr w:type="spellEnd"/>
+      <w:r>
+        <w:t xml:space="preserve"> </w:t>
+      </w:r>
+      <w:proofErr w:type="spellStart"/>
+      <w:r>
+        <w:t>data.its</w:t>
+      </w:r>
+      <w:proofErr w:type="spellEnd"/>
+      <w:r>
+        <w:t xml:space="preserve"> = </w:t>
+      </w:r>
+      <w:r>
+        <w:rPr>
+          <w:b/>
+          <w:sz w:val="28"/>
+        </w:rPr>
+        <w:t>145</w:t>
+      </w:r>
+    </w:p>
+    <w:p>
+      <w:pPr>
+        <w:jc w:val="both"/>
+        <w:rPr>
+          <w:rFonts w:cstheme="minorHAnsi"/>
+          <w:szCs w:val="24"/>
+        </w:rPr>
+      </w:pPr>
+      <w:proofErr w:type="spellStart"/>
+      <w:r>
+        <w:rPr>
+          <w:rFonts w:cstheme="minorHAnsi"/>
+          <w:szCs w:val="24"/>
+        </w:rPr>
+        <w:lastRenderedPageBreak/>
+        <w:t>Selisihnya</w:t>
+      </w:r>
+      <w:proofErr w:type="spellEnd"/>
+      <w:r>
+        <w:rPr>
+          <w:rFonts w:cstheme="minorHAnsi"/>
+          <w:szCs w:val="24"/>
+        </w:rPr>
+        <w:t xml:space="preserve">: </w:t>
+      </w:r>
+      <w:r>
+        <w:rPr>
+          <w:rFonts w:cstheme="minorHAnsi"/>
+          <w:b/>
+          <w:sz w:val="28"/>
+          <w:szCs w:val="24"/>
+        </w:rPr>
+        <w:t>0</w:t>
+      </w:r>
+      <w:r>
+        <w:rPr>
+          <w:rFonts w:cstheme="minorHAnsi"/>
+          <w:szCs w:val="24"/>
+        </w:rPr>
+        <w:t xml:space="preserve"> data </w:t>
+      </w:r>
+    </w:p>
+    <w:p>
+      <w:pPr>
+        <w:pStyle w:val="Heading2"/>
+      </w:pPr>
+      <w:r>
+        <w:t>TEKNIK SIPIL</w:t>
+      </w:r>
+    </w:p>
+    <w:p>
+      <w:pPr>
+        <w:pStyle w:val="Heading3"/>
+      </w:pPr>
+      <w:r>
+        <w:t>S1</w:t>
+      </w:r>
+    </w:p>
+    <w:p>
+      <w:proofErr w:type="gramStart"/>
+      <w:r>
+        <w:t>select</w:t>
+      </w:r>
+      <w:proofErr w:type="gramEnd"/>
+      <w:r>
+        <w:t xml:space="preserve"> COUNT(*) from [10.103.1.158].</w:t>
+      </w:r>
+      <w:proofErr w:type="spellStart"/>
+      <w:r>
+        <w:t>SimIntegrasi.dbo.AKTIVITASMHS</w:t>
+      </w:r>
+      <w:proofErr w:type="spellEnd"/>
+      <w:r>
+        <w:t xml:space="preserve"> where </w:t>
+      </w:r>
+      <w:proofErr w:type="spellStart"/>
+      <w:r>
+        <w:t>periodesem</w:t>
+      </w:r>
+      <w:proofErr w:type="spellEnd"/>
+      <w:r>
+        <w:t>='20151' and NRP like '31%' and substring(NRP,5,2)='10' and (STATUSMAHASISWA = 'D' or STATUSMAHASISWA='N')</w:t>
+      </w:r>
+    </w:p>
+    <w:p>
+      <w:proofErr w:type="spellStart"/>
+      <w:proofErr w:type="gramStart"/>
+      <w:r>
+        <w:t>hasil</w:t>
+      </w:r>
+      <w:proofErr w:type="spellEnd"/>
+      <w:proofErr w:type="gramEnd"/>
+      <w:r>
+        <w:t xml:space="preserve"> = </w:t>
+      </w:r>
+      <w:r>
+        <w:rPr>
+          <w:b/>
+          <w:sz w:val="28"/>
+        </w:rPr>
+        <w:t>968</w:t>
+      </w:r>
+    </w:p>
+    <w:p>
+      <w:proofErr w:type="spellStart"/>
+      <w:proofErr w:type="gramStart"/>
+      <w:r>
+        <w:t>perbandingan</w:t>
+      </w:r>
+      <w:proofErr w:type="spellEnd"/>
+      <w:proofErr w:type="gramEnd"/>
+      <w:r>
+        <w:t xml:space="preserve"> </w:t>
+      </w:r>
+      <w:proofErr w:type="spellStart"/>
+      <w:r>
+        <w:t>pada</w:t>
+      </w:r>
+      <w:proofErr w:type="spellEnd"/>
+      <w:r>
+        <w:t xml:space="preserve"> </w:t>
+      </w:r>
+      <w:proofErr w:type="spellStart"/>
+      <w:r>
+        <w:t>data.its</w:t>
+      </w:r>
+      <w:proofErr w:type="spellEnd"/>
+      <w:r>
+        <w:t xml:space="preserve"> = </w:t>
+      </w:r>
+      <w:r>
+        <w:rPr>
+          <w:b/>
+          <w:sz w:val="28"/>
+        </w:rPr>
+        <w:t>960</w:t>
+      </w:r>
+    </w:p>
+    <w:p>
+      <w:pPr>
+        <w:jc w:val="both"/>
+        <w:rPr>
+          <w:rFonts w:cstheme="minorHAnsi"/>
+          <w:szCs w:val="24"/>
+        </w:rPr>
+      </w:pPr>
+      <w:proofErr w:type="spellStart"/>
+      <w:r>
+        <w:rPr>
+          <w:rFonts w:cstheme="minorHAnsi"/>
+          <w:szCs w:val="24"/>
+        </w:rPr>
+        <w:t>Selisihnya</w:t>
+      </w:r>
+      <w:proofErr w:type="spellEnd"/>
+      <w:r>
+        <w:rPr>
+          <w:rFonts w:cstheme="minorHAnsi"/>
+          <w:szCs w:val="24"/>
+        </w:rPr>
+        <w:t xml:space="preserve">: </w:t>
+      </w:r>
+      <w:r>
+        <w:rPr>
+          <w:rFonts w:cstheme="minorHAnsi"/>
+          <w:b/>
+          <w:sz w:val="28"/>
+          <w:szCs w:val="24"/>
+        </w:rPr>
+        <w:t>8</w:t>
+      </w:r>
+      <w:r>
+        <w:rPr>
+          <w:rFonts w:cstheme="minorHAnsi"/>
+          <w:szCs w:val="24"/>
+        </w:rPr>
+        <w:t xml:space="preserve"> data </w:t>
+      </w:r>
+    </w:p>
+    <w:p>
+      <w:pPr>
+        <w:pStyle w:val="Heading3"/>
+      </w:pPr>
+      <w:r>
+        <w:t>S2</w:t>
+      </w:r>
+    </w:p>
+    <w:p>
+      <w:proofErr w:type="gramStart"/>
+      <w:r>
+        <w:t>select</w:t>
+      </w:r>
+      <w:proofErr w:type="gramEnd"/>
+      <w:r>
+        <w:t xml:space="preserve"> COUNT(*) from [10.103.1.158].</w:t>
+      </w:r>
+      <w:proofErr w:type="spellStart"/>
+      <w:r>
+        <w:t>SimIntegrasi.dbo.AKTIVITASMHS</w:t>
+      </w:r>
+      <w:proofErr w:type="spellEnd"/>
+      <w:r>
+        <w:t xml:space="preserve"> where </w:t>
+      </w:r>
+      <w:proofErr w:type="spellStart"/>
+      <w:r>
+        <w:t>periodesem</w:t>
+      </w:r>
+      <w:proofErr w:type="spellEnd"/>
+      <w:r>
+        <w:t>='20151' and NRP like '31%' and substring(NRP,5,2)='20' and (STATUSMAHASISWA = 'D' or STATUSMAHASISWA='N')</w:t>
+      </w:r>
+    </w:p>
+    <w:p>
+      <w:proofErr w:type="spellStart"/>
+      <w:proofErr w:type="gramStart"/>
+      <w:r>
+        <w:t>hasil</w:t>
+      </w:r>
+      <w:proofErr w:type="spellEnd"/>
+      <w:proofErr w:type="gramEnd"/>
+      <w:r>
+        <w:t xml:space="preserve"> = </w:t>
+      </w:r>
+      <w:r>
+        <w:rPr>
+          <w:b/>
+          <w:sz w:val="28"/>
+        </w:rPr>
+        <w:t>168</w:t>
+      </w:r>
+    </w:p>
+    <w:p>
+      <w:proofErr w:type="spellStart"/>
+      <w:proofErr w:type="gramStart"/>
+      <w:r>
+        <w:t>perbandingan</w:t>
+      </w:r>
+      <w:proofErr w:type="spellEnd"/>
+      <w:proofErr w:type="gramEnd"/>
+      <w:r>
+        <w:t xml:space="preserve"> </w:t>
+      </w:r>
+      <w:proofErr w:type="spellStart"/>
+      <w:r>
+        <w:t>pada</w:t>
+      </w:r>
+      <w:proofErr w:type="spellEnd"/>
+      <w:r>
+        <w:t xml:space="preserve"> </w:t>
+      </w:r>
+      <w:proofErr w:type="spellStart"/>
+      <w:r>
+        <w:t>data.its</w:t>
+      </w:r>
+      <w:proofErr w:type="spellEnd"/>
+      <w:r>
+        <w:t xml:space="preserve"> = </w:t>
+      </w:r>
+      <w:r>
+        <w:rPr>
+          <w:b/>
+          <w:sz w:val="28"/>
+        </w:rPr>
+        <w:t>163</w:t>
+      </w:r>
+    </w:p>
+    <w:p>
+      <w:pPr>
+        <w:jc w:val="both"/>
+        <w:rPr>
+          <w:rFonts w:cstheme="minorHAnsi"/>
+          <w:szCs w:val="24"/>
+        </w:rPr>
+      </w:pPr>
+      <w:proofErr w:type="spellStart"/>
+      <w:r>
+        <w:rPr>
+          <w:rFonts w:cstheme="minorHAnsi"/>
+          <w:szCs w:val="24"/>
+        </w:rPr>
+        <w:t>Selisihnya</w:t>
+      </w:r>
+      <w:proofErr w:type="spellEnd"/>
+      <w:r>
+        <w:rPr>
+          <w:rFonts w:cstheme="minorHAnsi"/>
+          <w:szCs w:val="24"/>
+        </w:rPr>
+        <w:t xml:space="preserve">: </w:t>
+      </w:r>
+      <w:r>
+        <w:rPr>
+          <w:rFonts w:cstheme="minorHAnsi"/>
+          <w:b/>
+          <w:sz w:val="28"/>
+          <w:szCs w:val="24"/>
+        </w:rPr>
+        <w:t>5</w:t>
+      </w:r>
+      <w:r>
+        <w:rPr>
+          <w:rFonts w:cstheme="minorHAnsi"/>
+          <w:szCs w:val="24"/>
+        </w:rPr>
+        <w:t xml:space="preserve"> data </w:t>
+      </w:r>
+    </w:p>
+    <w:p>
+      <w:pPr>
+        <w:pStyle w:val="Heading3"/>
+      </w:pPr>
+      <w:r>
+        <w:t>S3</w:t>
+      </w:r>
+    </w:p>
+    <w:p>
+      <w:proofErr w:type="gramStart"/>
+      <w:r>
+        <w:t>select</w:t>
+      </w:r>
+      <w:proofErr w:type="gramEnd"/>
+      <w:r>
+        <w:t xml:space="preserve"> COUNT(*) from [10.103.1.158].</w:t>
+      </w:r>
+      <w:proofErr w:type="spellStart"/>
+      <w:r>
+        <w:t>SimIntegrasi.dbo.AKTIVITASMHS</w:t>
+      </w:r>
+      <w:proofErr w:type="spellEnd"/>
+      <w:r>
+        <w:t xml:space="preserve"> where </w:t>
+      </w:r>
+      <w:proofErr w:type="spellStart"/>
+      <w:r>
+        <w:t>periodesem</w:t>
+      </w:r>
+      <w:proofErr w:type="spellEnd"/>
+      <w:r>
+        <w:t>='20151' and NRP like '31%' and substring(NRP,5,2)='30' and (STATUSMAHASISWA = 'D' or STATUSMAHASISWA='N')</w:t>
+      </w:r>
+    </w:p>
+    <w:p>
+      <w:proofErr w:type="spellStart"/>
+      <w:proofErr w:type="gramStart"/>
+      <w:r>
+        <w:t>hasil</w:t>
+      </w:r>
+      <w:proofErr w:type="spellEnd"/>
+      <w:proofErr w:type="gramEnd"/>
+      <w:r>
+        <w:t xml:space="preserve"> = </w:t>
+      </w:r>
+      <w:r>
+        <w:rPr>
+          <w:b/>
+          <w:sz w:val="28"/>
+        </w:rPr>
+        <w:t>59</w:t>
+      </w:r>
+    </w:p>
+    <w:p>
+      <w:proofErr w:type="spellStart"/>
+      <w:proofErr w:type="gramStart"/>
+      <w:r>
+        <w:t>perbandingan</w:t>
+      </w:r>
+      <w:proofErr w:type="spellEnd"/>
+      <w:proofErr w:type="gramEnd"/>
+      <w:r>
+        <w:t xml:space="preserve"> </w:t>
+      </w:r>
+      <w:proofErr w:type="spellStart"/>
+      <w:r>
+        <w:t>pada</w:t>
+      </w:r>
+      <w:proofErr w:type="spellEnd"/>
+      <w:r>
+        <w:t xml:space="preserve"> </w:t>
+      </w:r>
+      <w:proofErr w:type="spellStart"/>
+      <w:r>
+        <w:t>data.its</w:t>
+      </w:r>
+      <w:proofErr w:type="spellEnd"/>
+      <w:r>
+        <w:t xml:space="preserve"> = </w:t>
+      </w:r>
+      <w:r>
+        <w:rPr>
+          <w:b/>
+          <w:sz w:val="28"/>
+        </w:rPr>
+        <w:t>49</w:t>
+      </w:r>
+    </w:p>
+    <w:p>
+      <w:pPr>
+        <w:jc w:val="both"/>
+        <w:rPr>
+          <w:rFonts w:cstheme="minorHAnsi"/>
+          <w:szCs w:val="24"/>
+        </w:rPr>
+      </w:pPr>
+      <w:proofErr w:type="spellStart"/>
+      <w:r>
+        <w:rPr>
+          <w:rFonts w:cstheme="minorHAnsi"/>
+          <w:szCs w:val="24"/>
+        </w:rPr>
+        <w:t>Selisihnya</w:t>
+      </w:r>
+      <w:proofErr w:type="spellEnd"/>
+      <w:r>
+        <w:rPr>
+          <w:rFonts w:cstheme="minorHAnsi"/>
+          <w:szCs w:val="24"/>
+        </w:rPr>
+        <w:t xml:space="preserve">: </w:t>
+      </w:r>
+      <w:r>
+        <w:rPr>
+          <w:rFonts w:cstheme="minorHAnsi"/>
+          <w:b/>
+          <w:sz w:val="28"/>
+          <w:szCs w:val="24"/>
+        </w:rPr>
+        <w:t>1</w:t>
+      </w:r>
+      <w:r>
+        <w:rPr>
+          <w:rFonts w:cstheme="minorHAnsi"/>
+          <w:b/>
+          <w:sz w:val="28"/>
+          <w:szCs w:val="24"/>
+        </w:rPr>
+        <w:t>0</w:t>
+      </w:r>
+      <w:r>
+        <w:rPr>
+          <w:rFonts w:cstheme="minorHAnsi"/>
+          <w:szCs w:val="24"/>
+        </w:rPr>
+        <w:t xml:space="preserve"> data </w:t>
+      </w:r>
+    </w:p>
+    <w:p>
+      <w:pPr>
+        <w:pStyle w:val="Heading2"/>
+      </w:pPr>
+      <w:r>
+        <w:t>ARSITEKTUR</w:t>
+      </w:r>
+    </w:p>
+    <w:p>
+      <w:pPr>
+        <w:pStyle w:val="Heading3"/>
+      </w:pPr>
+      <w:r>
+        <w:t>S1</w:t>
+      </w:r>
+    </w:p>
+    <w:p>
+      <w:proofErr w:type="gramStart"/>
+      <w:r>
+        <w:t>select</w:t>
+      </w:r>
+      <w:proofErr w:type="gramEnd"/>
+      <w:r>
+        <w:t xml:space="preserve"> COUNT(*) from [10.103.1.158].</w:t>
+      </w:r>
+      <w:proofErr w:type="spellStart"/>
+      <w:r>
+        <w:t>SimIntegrasi.dbo.AKTIVITASMHS</w:t>
+      </w:r>
+      <w:proofErr w:type="spellEnd"/>
+      <w:r>
+        <w:t xml:space="preserve"> where </w:t>
+      </w:r>
+      <w:proofErr w:type="spellStart"/>
+      <w:r>
+        <w:t>periodesem</w:t>
+      </w:r>
+      <w:proofErr w:type="spellEnd"/>
+      <w:r>
+        <w:t>='20151' and NRP like '32%' and substring(NRP,5,2)='10' and (STATUSMAHASISWA = 'D' or STATUSMAHASISWA='N')</w:t>
+      </w:r>
+    </w:p>
+    <w:p>
+      <w:proofErr w:type="spellStart"/>
+      <w:proofErr w:type="gramStart"/>
+      <w:r>
+        <w:t>hasil</w:t>
+      </w:r>
+      <w:proofErr w:type="spellEnd"/>
+      <w:proofErr w:type="gramEnd"/>
+      <w:r>
+        <w:t xml:space="preserve"> = </w:t>
+      </w:r>
+      <w:r>
+        <w:rPr>
+          <w:b/>
+          <w:sz w:val="28"/>
+        </w:rPr>
+        <w:t>440</w:t>
+      </w:r>
+    </w:p>
+    <w:p>
+      <w:proofErr w:type="spellStart"/>
+      <w:proofErr w:type="gramStart"/>
+      <w:r>
+        <w:t>perbandingan</w:t>
+      </w:r>
+      <w:proofErr w:type="spellEnd"/>
+      <w:proofErr w:type="gramEnd"/>
+      <w:r>
+        <w:t xml:space="preserve"> </w:t>
+      </w:r>
+      <w:proofErr w:type="spellStart"/>
+      <w:r>
+        <w:t>pada</w:t>
+      </w:r>
+      <w:proofErr w:type="spellEnd"/>
+      <w:r>
+        <w:t xml:space="preserve"> </w:t>
+      </w:r>
+      <w:proofErr w:type="spellStart"/>
+      <w:r>
+        <w:t>data.its</w:t>
+      </w:r>
+      <w:proofErr w:type="spellEnd"/>
+      <w:r>
+        <w:t xml:space="preserve"> = </w:t>
+      </w:r>
+      <w:r>
+        <w:rPr>
+          <w:b/>
+          <w:sz w:val="28"/>
+        </w:rPr>
+        <w:t>448</w:t>
+      </w:r>
+    </w:p>
+    <w:p>
+      <w:pPr>
+        <w:jc w:val="both"/>
+        <w:rPr>
+          <w:rFonts w:cstheme="minorHAnsi"/>
+          <w:szCs w:val="24"/>
+        </w:rPr>
+      </w:pPr>
+      <w:proofErr w:type="spellStart"/>
+      <w:r>
+        <w:rPr>
+          <w:rFonts w:cstheme="minorHAnsi"/>
+          <w:szCs w:val="24"/>
+        </w:rPr>
+        <w:lastRenderedPageBreak/>
+        <w:t>Selisihnya</w:t>
+      </w:r>
+      <w:proofErr w:type="spellEnd"/>
+      <w:r>
+        <w:rPr>
+          <w:rFonts w:cstheme="minorHAnsi"/>
+          <w:szCs w:val="24"/>
+        </w:rPr>
+        <w:t xml:space="preserve">: </w:t>
+      </w:r>
+      <w:r>
+        <w:rPr>
+          <w:rFonts w:cstheme="minorHAnsi"/>
+          <w:b/>
+          <w:sz w:val="28"/>
+          <w:szCs w:val="24"/>
+        </w:rPr>
+        <w:t>8</w:t>
+      </w:r>
+      <w:r>
+        <w:rPr>
+          <w:rFonts w:cstheme="minorHAnsi"/>
+          <w:szCs w:val="24"/>
+        </w:rPr>
+        <w:t xml:space="preserve"> data </w:t>
+      </w:r>
+    </w:p>
+    <w:p>
+      <w:pPr>
+        <w:pStyle w:val="Heading3"/>
+      </w:pPr>
+      <w:r>
+        <w:t>S2</w:t>
+      </w:r>
+    </w:p>
+    <w:p>
+      <w:proofErr w:type="gramStart"/>
+      <w:r>
+        <w:t>select</w:t>
+      </w:r>
+      <w:proofErr w:type="gramEnd"/>
+      <w:r>
+        <w:t xml:space="preserve"> COUNT(*) from [10.103.1.158].</w:t>
+      </w:r>
+      <w:proofErr w:type="spellStart"/>
+      <w:r>
+        <w:t>SimIntegrasi.dbo.AKTIVITASMHS</w:t>
+      </w:r>
+      <w:proofErr w:type="spellEnd"/>
+      <w:r>
+        <w:t xml:space="preserve"> where </w:t>
+      </w:r>
+      <w:proofErr w:type="spellStart"/>
+      <w:r>
+        <w:t>periodesem</w:t>
+      </w:r>
+      <w:proofErr w:type="spellEnd"/>
+      <w:r>
+        <w:t>='20151' and NRP like '32%' and substring(NRP,5,2)='20' and (STATUSMAHASISWA = 'D' or STATUSMAHASISWA='N')</w:t>
+      </w:r>
+    </w:p>
+    <w:p>
+      <w:proofErr w:type="spellStart"/>
+      <w:proofErr w:type="gramStart"/>
+      <w:r>
+        <w:t>hasil</w:t>
+      </w:r>
+      <w:proofErr w:type="spellEnd"/>
+      <w:proofErr w:type="gramEnd"/>
+      <w:r>
+        <w:t xml:space="preserve"> = </w:t>
+      </w:r>
+      <w:r>
+        <w:rPr>
+          <w:b/>
+          <w:sz w:val="28"/>
+        </w:rPr>
+        <w:t>109</w:t>
+      </w:r>
+    </w:p>
+    <w:p>
+      <w:proofErr w:type="spellStart"/>
+      <w:proofErr w:type="gramStart"/>
+      <w:r>
+        <w:t>perbandingan</w:t>
+      </w:r>
+      <w:proofErr w:type="spellEnd"/>
+      <w:proofErr w:type="gramEnd"/>
+      <w:r>
+        <w:t xml:space="preserve"> </w:t>
+      </w:r>
+      <w:proofErr w:type="spellStart"/>
+      <w:r>
+        <w:t>pada</w:t>
+      </w:r>
+      <w:proofErr w:type="spellEnd"/>
+      <w:r>
+        <w:t xml:space="preserve"> </w:t>
+      </w:r>
+      <w:proofErr w:type="spellStart"/>
+      <w:r>
+        <w:t>data.its</w:t>
+      </w:r>
+      <w:proofErr w:type="spellEnd"/>
+      <w:r>
+        <w:t xml:space="preserve"> = </w:t>
+      </w:r>
+      <w:r>
+        <w:rPr>
+          <w:b/>
+          <w:sz w:val="28"/>
+        </w:rPr>
+        <w:t>106</w:t>
+      </w:r>
+    </w:p>
+    <w:p>
+      <w:pPr>
+        <w:jc w:val="both"/>
+        <w:rPr>
+          <w:rFonts w:cstheme="minorHAnsi"/>
+          <w:szCs w:val="24"/>
+        </w:rPr>
+      </w:pPr>
+      <w:proofErr w:type="spellStart"/>
+      <w:r>
+        <w:rPr>
+          <w:rFonts w:cstheme="minorHAnsi"/>
+          <w:szCs w:val="24"/>
+        </w:rPr>
+        <w:t>Selisihnya</w:t>
+      </w:r>
+      <w:proofErr w:type="spellEnd"/>
+      <w:r>
+        <w:rPr>
+          <w:rFonts w:cstheme="minorHAnsi"/>
+          <w:szCs w:val="24"/>
+        </w:rPr>
+        <w:t xml:space="preserve">: </w:t>
+      </w:r>
+      <w:r>
+        <w:rPr>
+          <w:rFonts w:cstheme="minorHAnsi"/>
+          <w:b/>
+          <w:sz w:val="28"/>
+          <w:szCs w:val="24"/>
+        </w:rPr>
+        <w:t>3</w:t>
+      </w:r>
+      <w:r>
+        <w:rPr>
+          <w:rFonts w:cstheme="minorHAnsi"/>
+          <w:szCs w:val="24"/>
+        </w:rPr>
+        <w:t xml:space="preserve"> data </w:t>
+      </w:r>
+    </w:p>
+    <w:p>
+      <w:pPr>
+        <w:pStyle w:val="Heading3"/>
+      </w:pPr>
+      <w:r>
+        <w:t>S3</w:t>
+      </w:r>
+    </w:p>
+    <w:p>
+      <w:proofErr w:type="gramStart"/>
+      <w:r>
+        <w:t>select</w:t>
+      </w:r>
+      <w:proofErr w:type="gramEnd"/>
+      <w:r>
+        <w:t xml:space="preserve"> COUNT(*) from [10.103.1.158].</w:t>
+      </w:r>
+      <w:proofErr w:type="spellStart"/>
+      <w:r>
+        <w:t>SimIntegrasi.dbo.AKTIVITASMHS</w:t>
+      </w:r>
+      <w:proofErr w:type="spellEnd"/>
+      <w:r>
+        <w:t xml:space="preserve"> where </w:t>
+      </w:r>
+      <w:proofErr w:type="spellStart"/>
+      <w:r>
+        <w:t>periodesem</w:t>
+      </w:r>
+      <w:proofErr w:type="spellEnd"/>
+      <w:r>
+        <w:t>='20151' and NRP like '32%' and substring(NRP,5,2)='30' and (STATUSMAHASISWA = 'D' or STATUSMAHASISWA='N')</w:t>
+      </w:r>
+    </w:p>
+    <w:p>
+      <w:proofErr w:type="spellStart"/>
+      <w:proofErr w:type="gramStart"/>
+      <w:r>
+        <w:t>hasil</w:t>
+      </w:r>
+      <w:proofErr w:type="spellEnd"/>
+      <w:proofErr w:type="gramEnd"/>
+      <w:r>
+        <w:t xml:space="preserve"> = </w:t>
+      </w:r>
+      <w:r>
+        <w:rPr>
+          <w:b/>
+          <w:sz w:val="28"/>
+        </w:rPr>
+        <w:t>23</w:t>
+      </w:r>
+    </w:p>
+    <w:p>
+      <w:proofErr w:type="spellStart"/>
+      <w:proofErr w:type="gramStart"/>
+      <w:r>
+        <w:t>perbandingan</w:t>
+      </w:r>
+      <w:proofErr w:type="spellEnd"/>
+      <w:proofErr w:type="gramEnd"/>
+      <w:r>
+        <w:t xml:space="preserve"> </w:t>
+      </w:r>
+      <w:proofErr w:type="spellStart"/>
+      <w:r>
+        <w:t>pada</w:t>
+      </w:r>
+      <w:proofErr w:type="spellEnd"/>
+      <w:r>
+        <w:t xml:space="preserve"> </w:t>
+      </w:r>
+      <w:proofErr w:type="spellStart"/>
+      <w:r>
+        <w:t>data.its</w:t>
+      </w:r>
+      <w:proofErr w:type="spellEnd"/>
+      <w:r>
+        <w:t xml:space="preserve"> = </w:t>
+      </w:r>
+      <w:r>
+        <w:rPr>
+          <w:b/>
+          <w:sz w:val="28"/>
+        </w:rPr>
+        <w:t>20</w:t>
+      </w:r>
+    </w:p>
+    <w:p>
+      <w:pPr>
+        <w:jc w:val="both"/>
+        <w:rPr>
+          <w:rFonts w:cstheme="minorHAnsi"/>
+          <w:szCs w:val="24"/>
+        </w:rPr>
+      </w:pPr>
+      <w:proofErr w:type="spellStart"/>
+      <w:r>
+        <w:rPr>
+          <w:rFonts w:cstheme="minorHAnsi"/>
+          <w:szCs w:val="24"/>
+        </w:rPr>
+        <w:t>Selisihnya</w:t>
+      </w:r>
+      <w:proofErr w:type="spellEnd"/>
+      <w:r>
+        <w:rPr>
+          <w:rFonts w:cstheme="minorHAnsi"/>
+          <w:szCs w:val="24"/>
+        </w:rPr>
+        <w:t xml:space="preserve">: </w:t>
+      </w:r>
+      <w:r>
+        <w:rPr>
+          <w:rFonts w:cstheme="minorHAnsi"/>
+          <w:b/>
+          <w:sz w:val="28"/>
+          <w:szCs w:val="24"/>
+        </w:rPr>
+        <w:t>3</w:t>
+      </w:r>
+      <w:r>
+        <w:rPr>
+          <w:rFonts w:cstheme="minorHAnsi"/>
+          <w:szCs w:val="24"/>
+        </w:rPr>
+        <w:t xml:space="preserve"> data </w:t>
+      </w:r>
+    </w:p>
+    <w:p>
+      <w:pPr>
+        <w:pStyle w:val="Heading2"/>
+      </w:pPr>
+      <w:r>
+        <w:t>TEKNIK LINGKUNGAN</w:t>
+      </w:r>
+    </w:p>
+    <w:p>
+      <w:pPr>
+        <w:pStyle w:val="Heading3"/>
+      </w:pPr>
+      <w:r>
+        <w:t>S1</w:t>
+      </w:r>
+    </w:p>
+    <w:p>
+      <w:proofErr w:type="gramStart"/>
+      <w:r>
+        <w:t>select</w:t>
+      </w:r>
+      <w:proofErr w:type="gramEnd"/>
+      <w:r>
+        <w:t xml:space="preserve"> COUNT(*) from [10.103.1.158].</w:t>
+      </w:r>
+      <w:proofErr w:type="spellStart"/>
+      <w:r>
+        <w:t>SimIntegrasi.dbo.AKTIVITASMHS</w:t>
+      </w:r>
+      <w:proofErr w:type="spellEnd"/>
+      <w:r>
+        <w:t xml:space="preserve"> where </w:t>
+      </w:r>
+      <w:proofErr w:type="spellStart"/>
+      <w:r>
+        <w:t>periodesem</w:t>
+      </w:r>
+      <w:proofErr w:type="spellEnd"/>
+      <w:r>
+        <w:t>='20151' and NRP like '33%' and substring(NRP,5,2)='10' and (STATUSMAHASISWA = 'D' or STATUSMAHASISWA='N')</w:t>
+      </w:r>
+    </w:p>
+    <w:p>
+      <w:proofErr w:type="spellStart"/>
+      <w:proofErr w:type="gramStart"/>
+      <w:r>
+        <w:t>hasil</w:t>
+      </w:r>
+      <w:proofErr w:type="spellEnd"/>
+      <w:proofErr w:type="gramEnd"/>
+      <w:r>
+        <w:t xml:space="preserve"> = </w:t>
+      </w:r>
+      <w:r>
+        <w:rPr>
+          <w:b/>
+          <w:sz w:val="28"/>
+        </w:rPr>
+        <w:t>464</w:t>
+      </w:r>
+    </w:p>
+    <w:p>
+      <w:proofErr w:type="spellStart"/>
+      <w:proofErr w:type="gramStart"/>
+      <w:r>
+        <w:t>perbandingan</w:t>
+      </w:r>
+      <w:proofErr w:type="spellEnd"/>
+      <w:proofErr w:type="gramEnd"/>
+      <w:r>
+        <w:t xml:space="preserve"> </w:t>
+      </w:r>
+      <w:proofErr w:type="spellStart"/>
+      <w:r>
+        <w:t>pada</w:t>
+      </w:r>
+      <w:proofErr w:type="spellEnd"/>
+      <w:r>
+        <w:t xml:space="preserve"> </w:t>
+      </w:r>
+      <w:proofErr w:type="spellStart"/>
+      <w:r>
+        <w:t>data.its</w:t>
+      </w:r>
+      <w:proofErr w:type="spellEnd"/>
+      <w:r>
+        <w:t xml:space="preserve"> = </w:t>
+      </w:r>
+      <w:r>
+        <w:rPr>
+          <w:b/>
+          <w:sz w:val="28"/>
+        </w:rPr>
+        <w:t>461</w:t>
+      </w:r>
+    </w:p>
+    <w:p>
+      <w:pPr>
+        <w:jc w:val="both"/>
+        <w:rPr>
+          <w:rFonts w:cstheme="minorHAnsi"/>
+          <w:szCs w:val="24"/>
+        </w:rPr>
+      </w:pPr>
+      <w:proofErr w:type="spellStart"/>
+      <w:r>
+        <w:rPr>
+          <w:rFonts w:cstheme="minorHAnsi"/>
+          <w:szCs w:val="24"/>
+        </w:rPr>
+        <w:t>Selisihnya</w:t>
+      </w:r>
+      <w:proofErr w:type="spellEnd"/>
+      <w:r>
+        <w:rPr>
+          <w:rFonts w:cstheme="minorHAnsi"/>
+          <w:szCs w:val="24"/>
+        </w:rPr>
+        <w:t xml:space="preserve">: </w:t>
+      </w:r>
+      <w:r>
+        <w:rPr>
+          <w:rFonts w:cstheme="minorHAnsi"/>
+          <w:b/>
+          <w:sz w:val="28"/>
+          <w:szCs w:val="24"/>
+        </w:rPr>
+        <w:t>3</w:t>
+      </w:r>
+      <w:r>
+        <w:rPr>
+          <w:rFonts w:cstheme="minorHAnsi"/>
+          <w:szCs w:val="24"/>
+        </w:rPr>
+        <w:t xml:space="preserve"> data </w:t>
+      </w:r>
+    </w:p>
+    <w:p>
+      <w:pPr>
+        <w:pStyle w:val="Heading3"/>
+      </w:pPr>
+      <w:r>
+        <w:t>S2</w:t>
+      </w:r>
+    </w:p>
+    <w:p>
+      <w:proofErr w:type="gramStart"/>
+      <w:r>
+        <w:t>select</w:t>
+      </w:r>
+      <w:proofErr w:type="gramEnd"/>
+      <w:r>
+        <w:t xml:space="preserve"> COUNT(*) from [10.103.1.158].</w:t>
+      </w:r>
+      <w:proofErr w:type="spellStart"/>
+      <w:r>
+        <w:t>SimIntegrasi.dbo.AKTIVITASMHS</w:t>
+      </w:r>
+      <w:proofErr w:type="spellEnd"/>
+      <w:r>
+        <w:t xml:space="preserve"> where </w:t>
+      </w:r>
+      <w:proofErr w:type="spellStart"/>
+      <w:r>
+        <w:t>periodesem</w:t>
+      </w:r>
+      <w:proofErr w:type="spellEnd"/>
+      <w:r>
+        <w:t>='20151' and NRP like '33%' and substring(NRP,5,2)='20' and (STATUSMAHASISWA = 'D' or STATUSMAHASISWA='N')</w:t>
+      </w:r>
+    </w:p>
+    <w:p>
+      <w:proofErr w:type="spellStart"/>
+      <w:proofErr w:type="gramStart"/>
+      <w:r>
+        <w:t>hasil</w:t>
+      </w:r>
+      <w:proofErr w:type="spellEnd"/>
+      <w:proofErr w:type="gramEnd"/>
+      <w:r>
+        <w:t xml:space="preserve"> = </w:t>
+      </w:r>
+      <w:r>
+        <w:rPr>
+          <w:b/>
+          <w:sz w:val="28"/>
+        </w:rPr>
+        <w:t>88</w:t>
+      </w:r>
+    </w:p>
+    <w:p>
+      <w:proofErr w:type="spellStart"/>
+      <w:proofErr w:type="gramStart"/>
+      <w:r>
+        <w:t>perbandingan</w:t>
+      </w:r>
+      <w:proofErr w:type="spellEnd"/>
+      <w:proofErr w:type="gramEnd"/>
+      <w:r>
+        <w:t xml:space="preserve"> </w:t>
+      </w:r>
+      <w:proofErr w:type="spellStart"/>
+      <w:r>
+        <w:t>pada</w:t>
+      </w:r>
+      <w:proofErr w:type="spellEnd"/>
+      <w:r>
+        <w:t xml:space="preserve"> </w:t>
+      </w:r>
+      <w:proofErr w:type="spellStart"/>
+      <w:r>
+        <w:t>data.its</w:t>
+      </w:r>
+      <w:proofErr w:type="spellEnd"/>
+      <w:r>
+        <w:t xml:space="preserve"> = </w:t>
+      </w:r>
+      <w:r>
+        <w:rPr>
+          <w:b/>
+          <w:sz w:val="28"/>
+        </w:rPr>
+        <w:t>87</w:t>
+      </w:r>
+    </w:p>
+    <w:p>
+      <w:pPr>
+        <w:jc w:val="both"/>
+        <w:rPr>
+          <w:rFonts w:cstheme="minorHAnsi"/>
+          <w:szCs w:val="24"/>
+        </w:rPr>
+      </w:pPr>
+      <w:proofErr w:type="spellStart"/>
+      <w:r>
+        <w:rPr>
+          <w:rFonts w:cstheme="minorHAnsi"/>
+          <w:szCs w:val="24"/>
+        </w:rPr>
+        <w:t>Selisihnya</w:t>
+      </w:r>
+      <w:proofErr w:type="spellEnd"/>
+      <w:r>
+        <w:rPr>
+          <w:rFonts w:cstheme="minorHAnsi"/>
+          <w:szCs w:val="24"/>
+        </w:rPr>
+        <w:t xml:space="preserve">: </w:t>
+      </w:r>
+      <w:r>
+        <w:rPr>
+          <w:rFonts w:cstheme="minorHAnsi"/>
+          <w:b/>
+          <w:sz w:val="28"/>
+          <w:szCs w:val="24"/>
+        </w:rPr>
+        <w:t>1</w:t>
+      </w:r>
+      <w:r>
+        <w:rPr>
+          <w:rFonts w:cstheme="minorHAnsi"/>
+          <w:szCs w:val="24"/>
+        </w:rPr>
+        <w:t xml:space="preserve"> data </w:t>
+      </w:r>
+    </w:p>
+    <w:p>
+      <w:pPr>
+        <w:pStyle w:val="Heading3"/>
+      </w:pPr>
+      <w:r>
+        <w:lastRenderedPageBreak/>
+        <w:t>S3</w:t>
+      </w:r>
+    </w:p>
+    <w:p>
+      <w:proofErr w:type="gramStart"/>
+      <w:r>
+        <w:t>select</w:t>
+      </w:r>
+      <w:proofErr w:type="gramEnd"/>
+      <w:r>
+        <w:t xml:space="preserve"> COUNT(*) from [10.103.1.158].</w:t>
+      </w:r>
+      <w:proofErr w:type="spellStart"/>
+      <w:r>
+        <w:t>SimIntegrasi.dbo.AKTIVITASMHS</w:t>
+      </w:r>
+      <w:proofErr w:type="spellEnd"/>
+      <w:r>
+        <w:t xml:space="preserve"> where </w:t>
+      </w:r>
+      <w:proofErr w:type="spellStart"/>
+      <w:r>
+        <w:t>periodesem</w:t>
+      </w:r>
+      <w:proofErr w:type="spellEnd"/>
+      <w:r>
+        <w:t>='20151' and NRP like '33%' and substring(NRP,5,2)='30' and (STATUSMAHASISWA = 'D' or STATUSMAHASISWA='N')</w:t>
+      </w:r>
+    </w:p>
+    <w:p>
+      <w:proofErr w:type="spellStart"/>
+      <w:proofErr w:type="gramStart"/>
+      <w:r>
+        <w:t>hasil</w:t>
+      </w:r>
+      <w:proofErr w:type="spellEnd"/>
+      <w:proofErr w:type="gramEnd"/>
+      <w:r>
+        <w:t xml:space="preserve"> = </w:t>
+      </w:r>
+      <w:r>
+        <w:rPr>
+          <w:b/>
+          <w:sz w:val="28"/>
+        </w:rPr>
+        <w:t>22</w:t>
+      </w:r>
+    </w:p>
+    <w:p>
+      <w:proofErr w:type="spellStart"/>
+      <w:proofErr w:type="gramStart"/>
+      <w:r>
+        <w:t>perbandingan</w:t>
+      </w:r>
+      <w:proofErr w:type="spellEnd"/>
+      <w:proofErr w:type="gramEnd"/>
+      <w:r>
+        <w:t xml:space="preserve"> </w:t>
+      </w:r>
+      <w:proofErr w:type="spellStart"/>
+      <w:r>
+        <w:t>pada</w:t>
+      </w:r>
+      <w:proofErr w:type="spellEnd"/>
+      <w:r>
+        <w:t xml:space="preserve"> </w:t>
+      </w:r>
+      <w:proofErr w:type="spellStart"/>
+      <w:r>
+        <w:t>data.its</w:t>
+      </w:r>
+      <w:proofErr w:type="spellEnd"/>
+      <w:r>
+        <w:t xml:space="preserve"> = </w:t>
+      </w:r>
+      <w:r>
+        <w:rPr>
+          <w:b/>
+          <w:sz w:val="28"/>
+        </w:rPr>
+        <w:t>19</w:t>
+      </w:r>
+    </w:p>
+    <w:p>
+      <w:pPr>
+        <w:jc w:val="both"/>
+        <w:rPr>
+          <w:rFonts w:cstheme="minorHAnsi"/>
+          <w:szCs w:val="24"/>
+        </w:rPr>
+      </w:pPr>
+      <w:proofErr w:type="spellStart"/>
+      <w:r>
+        <w:rPr>
+          <w:rFonts w:cstheme="minorHAnsi"/>
+          <w:szCs w:val="24"/>
+        </w:rPr>
+        <w:t>Selisihnya</w:t>
+      </w:r>
+      <w:proofErr w:type="spellEnd"/>
+      <w:r>
+        <w:rPr>
+          <w:rFonts w:cstheme="minorHAnsi"/>
+          <w:szCs w:val="24"/>
+        </w:rPr>
+        <w:t xml:space="preserve">: </w:t>
+      </w:r>
+      <w:r>
+        <w:rPr>
+          <w:rFonts w:cstheme="minorHAnsi"/>
+          <w:b/>
+          <w:sz w:val="28"/>
+          <w:szCs w:val="24"/>
+        </w:rPr>
+        <w:t>3</w:t>
+      </w:r>
+      <w:r>
+        <w:rPr>
+          <w:rFonts w:cstheme="minorHAnsi"/>
+          <w:szCs w:val="24"/>
+        </w:rPr>
+        <w:t xml:space="preserve"> data </w:t>
+      </w:r>
+    </w:p>
+    <w:p>
+      <w:pPr>
+        <w:pStyle w:val="Heading2"/>
+      </w:pPr>
+      <w:r>
+        <w:t>TEKNIK GEOMATIKA</w:t>
+      </w:r>
+    </w:p>
+    <w:p>
+      <w:pPr>
+        <w:pStyle w:val="Heading3"/>
+      </w:pPr>
+      <w:r>
+        <w:t>S1</w:t>
+      </w:r>
+    </w:p>
+    <w:p>
+      <w:proofErr w:type="gramStart"/>
+      <w:r>
+        <w:t>select</w:t>
+      </w:r>
+      <w:proofErr w:type="gramEnd"/>
+      <w:r>
+        <w:t xml:space="preserve"> COUNT(*) from [10.103.1.158].</w:t>
+      </w:r>
+      <w:proofErr w:type="spellStart"/>
+      <w:r>
+        <w:t>SimIntegrasi.dbo.AKTIVITASMHS</w:t>
+      </w:r>
+      <w:proofErr w:type="spellEnd"/>
+      <w:r>
+        <w:t xml:space="preserve"> where </w:t>
+      </w:r>
+      <w:proofErr w:type="spellStart"/>
+      <w:r>
+        <w:t>periodesem</w:t>
+      </w:r>
+      <w:proofErr w:type="spellEnd"/>
+      <w:r>
+        <w:t>='20151' and NRP like '35%' and substring(NRP,5,2)='10' and (STATUSMAHASISWA = 'D' or STATUSMAHASISWA='N')</w:t>
+      </w:r>
+    </w:p>
+    <w:p>
+      <w:proofErr w:type="spellStart"/>
+      <w:proofErr w:type="gramStart"/>
+      <w:r>
+        <w:t>hasil</w:t>
+      </w:r>
+      <w:proofErr w:type="spellEnd"/>
+      <w:proofErr w:type="gramEnd"/>
+      <w:r>
+        <w:t xml:space="preserve"> = </w:t>
+      </w:r>
+      <w:r>
+        <w:rPr>
+          <w:b/>
+          <w:sz w:val="28"/>
+        </w:rPr>
+        <w:t>386</w:t>
+      </w:r>
+    </w:p>
+    <w:p>
+      <w:proofErr w:type="spellStart"/>
+      <w:proofErr w:type="gramStart"/>
+      <w:r>
+        <w:t>perbandingan</w:t>
+      </w:r>
+      <w:proofErr w:type="spellEnd"/>
+      <w:proofErr w:type="gramEnd"/>
+      <w:r>
+        <w:t xml:space="preserve"> </w:t>
+      </w:r>
+      <w:proofErr w:type="spellStart"/>
+      <w:r>
+        <w:t>pada</w:t>
+      </w:r>
+      <w:proofErr w:type="spellEnd"/>
+      <w:r>
+        <w:t xml:space="preserve"> </w:t>
+      </w:r>
+      <w:proofErr w:type="spellStart"/>
+      <w:r>
+        <w:t>data.its</w:t>
+      </w:r>
+      <w:proofErr w:type="spellEnd"/>
+      <w:r>
+        <w:t xml:space="preserve"> = </w:t>
+      </w:r>
+      <w:r>
+        <w:rPr>
+          <w:b/>
+          <w:sz w:val="28"/>
+        </w:rPr>
+        <w:t>378</w:t>
+      </w:r>
+    </w:p>
+    <w:p>
+      <w:pPr>
+        <w:jc w:val="both"/>
+        <w:rPr>
+          <w:rFonts w:cstheme="minorHAnsi"/>
+          <w:szCs w:val="24"/>
+        </w:rPr>
+      </w:pPr>
+      <w:proofErr w:type="spellStart"/>
+      <w:r>
+        <w:rPr>
+          <w:rFonts w:cstheme="minorHAnsi"/>
+          <w:szCs w:val="24"/>
+        </w:rPr>
+        <w:t>Selisihnya</w:t>
+      </w:r>
+      <w:proofErr w:type="spellEnd"/>
+      <w:r>
+        <w:rPr>
+          <w:rFonts w:cstheme="minorHAnsi"/>
+          <w:szCs w:val="24"/>
+        </w:rPr>
+        <w:t xml:space="preserve">: </w:t>
+      </w:r>
+      <w:r>
+        <w:rPr>
+          <w:rFonts w:cstheme="minorHAnsi"/>
+          <w:b/>
+          <w:sz w:val="28"/>
+          <w:szCs w:val="24"/>
+        </w:rPr>
+        <w:t>8</w:t>
+      </w:r>
+      <w:r>
+        <w:rPr>
+          <w:rFonts w:cstheme="minorHAnsi"/>
+          <w:szCs w:val="24"/>
+        </w:rPr>
+        <w:t xml:space="preserve"> data </w:t>
+      </w:r>
+    </w:p>
+    <w:p>
+      <w:pPr>
+        <w:pStyle w:val="Heading3"/>
+      </w:pPr>
+      <w:r>
+        <w:t>S2</w:t>
+      </w:r>
+    </w:p>
+    <w:p>
+      <w:proofErr w:type="gramStart"/>
+      <w:r>
+        <w:t>select</w:t>
+      </w:r>
+      <w:proofErr w:type="gramEnd"/>
+      <w:r>
+        <w:t xml:space="preserve"> COUNT(*) from [10.103.1.158].</w:t>
+      </w:r>
+      <w:proofErr w:type="spellStart"/>
+      <w:r>
+        <w:t>SimIntegrasi.dbo.AKTIVITASMHS</w:t>
+      </w:r>
+      <w:proofErr w:type="spellEnd"/>
+      <w:r>
+        <w:t xml:space="preserve"> where </w:t>
+      </w:r>
+      <w:proofErr w:type="spellStart"/>
+      <w:r>
+        <w:t>periodesem</w:t>
+      </w:r>
+      <w:proofErr w:type="spellEnd"/>
+      <w:r>
+        <w:t>='20151' and NRP like '35%' and substring(NRP,5,2)='20' and (STATUSMAHASISWA = 'D' or STATUSMAHASISWA='N')</w:t>
+      </w:r>
+    </w:p>
+    <w:p>
+      <w:proofErr w:type="spellStart"/>
+      <w:proofErr w:type="gramStart"/>
+      <w:r>
+        <w:t>hasil</w:t>
+      </w:r>
+      <w:proofErr w:type="spellEnd"/>
+      <w:proofErr w:type="gramEnd"/>
+      <w:r>
+        <w:t xml:space="preserve"> = </w:t>
+      </w:r>
+      <w:r>
+        <w:rPr>
+          <w:b/>
+          <w:sz w:val="28"/>
+        </w:rPr>
+        <w:t>40</w:t>
+      </w:r>
+    </w:p>
+    <w:p>
+      <w:proofErr w:type="spellStart"/>
+      <w:proofErr w:type="gramStart"/>
+      <w:r>
+        <w:t>perbandingan</w:t>
+      </w:r>
+      <w:proofErr w:type="spellEnd"/>
+      <w:proofErr w:type="gramEnd"/>
+      <w:r>
+        <w:t xml:space="preserve"> </w:t>
+      </w:r>
+      <w:proofErr w:type="spellStart"/>
+      <w:r>
+        <w:t>pada</w:t>
+      </w:r>
+      <w:proofErr w:type="spellEnd"/>
+      <w:r>
+        <w:t xml:space="preserve"> </w:t>
+      </w:r>
+      <w:proofErr w:type="spellStart"/>
+      <w:r>
+        <w:t>data.its</w:t>
+      </w:r>
+      <w:proofErr w:type="spellEnd"/>
+      <w:r>
+        <w:t xml:space="preserve"> = </w:t>
+      </w:r>
+      <w:r>
+        <w:rPr>
+          <w:b/>
+          <w:sz w:val="28"/>
+        </w:rPr>
+        <w:t>40</w:t>
+      </w:r>
+    </w:p>
+    <w:p>
+      <w:pPr>
+        <w:jc w:val="both"/>
+        <w:rPr>
+          <w:rFonts w:cstheme="minorHAnsi"/>
+          <w:szCs w:val="24"/>
+        </w:rPr>
+      </w:pPr>
+      <w:proofErr w:type="spellStart"/>
+      <w:r>
+        <w:rPr>
+          <w:rFonts w:cstheme="minorHAnsi"/>
+          <w:szCs w:val="24"/>
+        </w:rPr>
+        <w:t>Selisihnya</w:t>
+      </w:r>
+      <w:proofErr w:type="spellEnd"/>
+      <w:r>
+        <w:rPr>
+          <w:rFonts w:cstheme="minorHAnsi"/>
+          <w:szCs w:val="24"/>
+        </w:rPr>
+        <w:t xml:space="preserve">: </w:t>
+      </w:r>
+      <w:r>
+        <w:rPr>
+          <w:rFonts w:cstheme="minorHAnsi"/>
+          <w:b/>
+          <w:sz w:val="28"/>
+          <w:szCs w:val="24"/>
+        </w:rPr>
+        <w:t>0</w:t>
+      </w:r>
+      <w:r>
+        <w:rPr>
+          <w:rFonts w:cstheme="minorHAnsi"/>
+          <w:szCs w:val="24"/>
+        </w:rPr>
+        <w:t xml:space="preserve"> data </w:t>
+      </w:r>
+    </w:p>
+    <w:p>
+      <w:pPr>
+        <w:pStyle w:val="Heading2"/>
+      </w:pPr>
+      <w:r>
+        <w:t>TEKNIK GEOFISIKA</w:t>
+      </w:r>
+    </w:p>
+    <w:p>
+      <w:pPr>
+        <w:pStyle w:val="Heading3"/>
+      </w:pPr>
+      <w:r>
+        <w:t>S1</w:t>
+      </w:r>
+    </w:p>
+    <w:p>
+      <w:proofErr w:type="gramStart"/>
+      <w:r>
+        <w:t>select</w:t>
+      </w:r>
+      <w:proofErr w:type="gramEnd"/>
+      <w:r>
+        <w:t xml:space="preserve"> COUNT(*) from [10.103.1.158].</w:t>
+      </w:r>
+      <w:proofErr w:type="spellStart"/>
+      <w:r>
+        <w:t>SimIntegrasi.dbo.AKTIVITASMHS</w:t>
+      </w:r>
+      <w:proofErr w:type="spellEnd"/>
+      <w:r>
+        <w:t xml:space="preserve"> where </w:t>
+      </w:r>
+      <w:proofErr w:type="spellStart"/>
+      <w:r>
+        <w:t>periodesem</w:t>
+      </w:r>
+      <w:proofErr w:type="spellEnd"/>
+      <w:r>
+        <w:t>='20151' and NRP like '37%' and substring(NRP,5,2)='10' and (STATUSMAHASISWA = 'D' or STATUSMAHASISWA='N')</w:t>
+      </w:r>
+    </w:p>
+    <w:p>
+      <w:proofErr w:type="spellStart"/>
+      <w:proofErr w:type="gramStart"/>
+      <w:r>
+        <w:t>hasil</w:t>
+      </w:r>
+      <w:proofErr w:type="spellEnd"/>
+      <w:proofErr w:type="gramEnd"/>
+      <w:r>
+        <w:t xml:space="preserve"> = </w:t>
+      </w:r>
+      <w:r>
+        <w:rPr>
+          <w:b/>
+          <w:sz w:val="28"/>
+        </w:rPr>
+        <w:t>230</w:t>
+      </w:r>
+    </w:p>
+    <w:p>
+      <w:proofErr w:type="spellStart"/>
+      <w:proofErr w:type="gramStart"/>
+      <w:r>
+        <w:t>perbandingan</w:t>
+      </w:r>
+      <w:proofErr w:type="spellEnd"/>
+      <w:proofErr w:type="gramEnd"/>
+      <w:r>
+        <w:t xml:space="preserve"> </w:t>
+      </w:r>
+      <w:proofErr w:type="spellStart"/>
+      <w:r>
+        <w:t>pada</w:t>
+      </w:r>
+      <w:proofErr w:type="spellEnd"/>
+      <w:r>
+        <w:t xml:space="preserve"> </w:t>
+      </w:r>
+      <w:proofErr w:type="spellStart"/>
+      <w:r>
+        <w:t>data.its</w:t>
+      </w:r>
+      <w:proofErr w:type="spellEnd"/>
+      <w:r>
+        <w:t xml:space="preserve"> = </w:t>
+      </w:r>
+      <w:r>
+        <w:rPr>
+          <w:b/>
+          <w:sz w:val="28"/>
+        </w:rPr>
+        <w:t>195</w:t>
+      </w:r>
+    </w:p>
+    <w:p>
+      <w:pPr>
+        <w:jc w:val="both"/>
+        <w:rPr>
+          <w:rFonts w:cstheme="minorHAnsi"/>
+          <w:szCs w:val="24"/>
+        </w:rPr>
+      </w:pPr>
+      <w:proofErr w:type="spellStart"/>
+      <w:r>
+        <w:rPr>
+          <w:rFonts w:cstheme="minorHAnsi"/>
+          <w:szCs w:val="24"/>
+        </w:rPr>
+        <w:t>Selisihnya</w:t>
+      </w:r>
+      <w:proofErr w:type="spellEnd"/>
+      <w:r>
+        <w:rPr>
+          <w:rFonts w:cstheme="minorHAnsi"/>
+          <w:szCs w:val="24"/>
+        </w:rPr>
+        <w:t xml:space="preserve">: </w:t>
+      </w:r>
+      <w:r>
+        <w:rPr>
+          <w:rFonts w:cstheme="minorHAnsi"/>
+          <w:b/>
+          <w:sz w:val="28"/>
+          <w:szCs w:val="24"/>
+        </w:rPr>
+        <w:t>35</w:t>
+      </w:r>
+      <w:r>
+        <w:rPr>
+          <w:rFonts w:cstheme="minorHAnsi"/>
+          <w:szCs w:val="24"/>
+        </w:rPr>
+        <w:t xml:space="preserve"> data </w:t>
+      </w:r>
+    </w:p>
+    <w:p>
+      <w:pPr>
+        <w:pStyle w:val="Heading2"/>
+      </w:pPr>
+      <w:r>
+        <w:lastRenderedPageBreak/>
+        <w:t>PERENCANAAN WILAYAH DAN KOTA</w:t>
+      </w:r>
+    </w:p>
+    <w:p>
+      <w:pPr>
+        <w:pStyle w:val="Heading3"/>
+      </w:pPr>
+      <w:r>
+        <w:t>S1</w:t>
+      </w:r>
+    </w:p>
+    <w:p>
+      <w:proofErr w:type="gramStart"/>
+      <w:r>
+        <w:t>select</w:t>
+      </w:r>
+      <w:proofErr w:type="gramEnd"/>
+      <w:r>
+        <w:t xml:space="preserve"> COUNT(*) from [10.103.1.158].</w:t>
+      </w:r>
+      <w:proofErr w:type="spellStart"/>
+      <w:r>
+        <w:t>SimIntegrasi.dbo.AKTIVITASMHS</w:t>
+      </w:r>
+      <w:proofErr w:type="spellEnd"/>
+      <w:r>
+        <w:t xml:space="preserve"> where </w:t>
+      </w:r>
+      <w:proofErr w:type="spellStart"/>
+      <w:r>
+        <w:t>periodesem</w:t>
+      </w:r>
+      <w:proofErr w:type="spellEnd"/>
+      <w:r>
+        <w:t>='20151' and NRP like '36%' and substring(NRP,5,2)='10' and (STATUSMAHASISWA = 'D' or STATUSMAHASISWA='N')</w:t>
+      </w:r>
+    </w:p>
+    <w:p>
+      <w:proofErr w:type="spellStart"/>
+      <w:proofErr w:type="gramStart"/>
+      <w:r>
+        <w:t>hasil</w:t>
+      </w:r>
+      <w:proofErr w:type="spellEnd"/>
+      <w:proofErr w:type="gramEnd"/>
+      <w:r>
+        <w:t xml:space="preserve"> = </w:t>
+      </w:r>
+      <w:r>
+        <w:rPr>
+          <w:b/>
+          <w:sz w:val="28"/>
+        </w:rPr>
+        <w:t>412</w:t>
+      </w:r>
+    </w:p>
+    <w:p>
+      <w:pPr>
+        <w:rPr>
+          <w:sz w:val="28"/>
+        </w:rPr>
+      </w:pPr>
+      <w:proofErr w:type="spellStart"/>
+      <w:proofErr w:type="gramStart"/>
+      <w:r>
+        <w:t>perbandingan</w:t>
+      </w:r>
+      <w:proofErr w:type="spellEnd"/>
+      <w:proofErr w:type="gramEnd"/>
+      <w:r>
+        <w:t xml:space="preserve"> </w:t>
+      </w:r>
+      <w:proofErr w:type="spellStart"/>
+      <w:r>
+        <w:t>pada</w:t>
+      </w:r>
+      <w:proofErr w:type="spellEnd"/>
+      <w:r>
+        <w:t xml:space="preserve"> </w:t>
+      </w:r>
+      <w:proofErr w:type="spellStart"/>
+      <w:r>
+        <w:t>data.its</w:t>
+      </w:r>
+      <w:proofErr w:type="spellEnd"/>
+      <w:r>
+        <w:t xml:space="preserve"> = </w:t>
+      </w:r>
+      <w:r>
+        <w:rPr>
+          <w:b/>
+          <w:sz w:val="28"/>
+        </w:rPr>
+        <w:t>408</w:t>
+      </w:r>
+    </w:p>
+    <w:p>
+      <w:pPr>
+        <w:jc w:val="both"/>
+        <w:rPr>
+          <w:rFonts w:cstheme="minorHAnsi"/>
+          <w:szCs w:val="24"/>
+        </w:rPr>
+      </w:pPr>
+      <w:proofErr w:type="spellStart"/>
+      <w:r>
+        <w:rPr>
+          <w:rFonts w:cstheme="minorHAnsi"/>
+          <w:szCs w:val="24"/>
+        </w:rPr>
+        <w:t>Selisihnya</w:t>
+      </w:r>
+      <w:proofErr w:type="spellEnd"/>
+      <w:r>
+        <w:rPr>
+          <w:rFonts w:cstheme="minorHAnsi"/>
+          <w:szCs w:val="24"/>
+        </w:rPr>
+        <w:t xml:space="preserve">: </w:t>
+      </w:r>
+      <w:r>
+        <w:rPr>
+          <w:rFonts w:cstheme="minorHAnsi"/>
+          <w:b/>
+          <w:sz w:val="28"/>
+          <w:szCs w:val="24"/>
+        </w:rPr>
+        <w:t>4</w:t>
+      </w:r>
+      <w:r>
+        <w:rPr>
+          <w:rFonts w:cstheme="minorHAnsi"/>
+          <w:szCs w:val="24"/>
+        </w:rPr>
+        <w:t xml:space="preserve"> data </w:t>
+      </w:r>
+    </w:p>
+    <w:p>
+      <w:pPr>
+        <w:pStyle w:val="Heading2"/>
+      </w:pPr>
+      <w:r>
+        <w:t>DESAIN PRODUK</w:t>
+      </w:r>
+    </w:p>
+    <w:p>
+      <w:pPr>
+        <w:pStyle w:val="Heading3"/>
+      </w:pPr>
+      <w:r>
+        <w:t>S1</w:t>
+      </w:r>
+    </w:p>
+    <w:p>
+      <w:proofErr w:type="gramStart"/>
+      <w:r>
+        <w:t>select</w:t>
+      </w:r>
+      <w:proofErr w:type="gramEnd"/>
+      <w:r>
+        <w:t xml:space="preserve"> COUNT(*) from [10.103.1.158].</w:t>
+      </w:r>
+      <w:proofErr w:type="spellStart"/>
+      <w:r>
+        <w:t>SimIntegrasi.dbo.AKTIVITASMHS</w:t>
+      </w:r>
+      <w:proofErr w:type="spellEnd"/>
+      <w:r>
+        <w:t xml:space="preserve"> where </w:t>
+      </w:r>
+      <w:proofErr w:type="spellStart"/>
+      <w:r>
+        <w:t>periodesem</w:t>
+      </w:r>
+      <w:proofErr w:type="spellEnd"/>
+      <w:r>
+        <w:t>='20151' and NRP like '36%' and substring(NRP,5,2)='10' and (STATUSMAHASISWA = 'D' or STATUSMAHASISWA='N')</w:t>
+      </w:r>
+    </w:p>
+    <w:p>
+      <w:proofErr w:type="spellStart"/>
+      <w:proofErr w:type="gramStart"/>
+      <w:r>
+        <w:t>hasil</w:t>
+      </w:r>
+      <w:proofErr w:type="spellEnd"/>
+      <w:proofErr w:type="gramEnd"/>
+      <w:r>
+        <w:t xml:space="preserve"> = </w:t>
+      </w:r>
+      <w:r>
+        <w:rPr>
+          <w:b/>
+          <w:sz w:val="28"/>
+        </w:rPr>
+        <w:t>759</w:t>
+      </w:r>
+    </w:p>
+    <w:p>
+      <w:proofErr w:type="spellStart"/>
+      <w:proofErr w:type="gramStart"/>
+      <w:r>
+        <w:t>perbandingan</w:t>
+      </w:r>
+      <w:proofErr w:type="spellEnd"/>
+      <w:proofErr w:type="gramEnd"/>
+      <w:r>
+        <w:t xml:space="preserve"> </w:t>
+      </w:r>
+      <w:proofErr w:type="spellStart"/>
+      <w:r>
+        <w:t>pada</w:t>
+      </w:r>
+      <w:proofErr w:type="spellEnd"/>
+      <w:r>
+        <w:t xml:space="preserve"> </w:t>
+      </w:r>
+      <w:proofErr w:type="spellStart"/>
+      <w:r>
+        <w:t>data.its</w:t>
+      </w:r>
+      <w:proofErr w:type="spellEnd"/>
+      <w:r>
+        <w:t xml:space="preserve"> = </w:t>
+      </w:r>
+      <w:r>
+        <w:rPr>
+          <w:b/>
+          <w:sz w:val="28"/>
+        </w:rPr>
+        <w:t>712</w:t>
+      </w:r>
+    </w:p>
+    <w:p>
+      <w:pPr>
+        <w:jc w:val="both"/>
+        <w:rPr>
+          <w:rFonts w:cstheme="minorHAnsi"/>
+          <w:szCs w:val="24"/>
+        </w:rPr>
+      </w:pPr>
+      <w:proofErr w:type="spellStart"/>
+      <w:r>
+        <w:rPr>
+          <w:rFonts w:cstheme="minorHAnsi"/>
+          <w:szCs w:val="24"/>
+        </w:rPr>
+        <w:t>Selisihnya</w:t>
+      </w:r>
+      <w:proofErr w:type="spellEnd"/>
+      <w:r>
+        <w:rPr>
+          <w:rFonts w:cstheme="minorHAnsi"/>
+          <w:szCs w:val="24"/>
+        </w:rPr>
+        <w:t xml:space="preserve">: </w:t>
+      </w:r>
+      <w:r>
+        <w:rPr>
+          <w:rFonts w:cstheme="minorHAnsi"/>
+          <w:b/>
+          <w:sz w:val="28"/>
+          <w:szCs w:val="24"/>
+        </w:rPr>
+        <w:t>37</w:t>
+      </w:r>
+      <w:r>
+        <w:rPr>
+          <w:rFonts w:cstheme="minorHAnsi"/>
+          <w:szCs w:val="24"/>
+        </w:rPr>
+        <w:t xml:space="preserve"> data </w:t>
+      </w:r>
+    </w:p>
+    <w:p>
+      <w:pPr>
+        <w:pStyle w:val="Heading2"/>
+      </w:pPr>
+      <w:r>
+        <w:t>DESAIN INTERIOR</w:t>
+      </w:r>
+    </w:p>
+    <w:p>
+      <w:pPr>
+        <w:pStyle w:val="Heading3"/>
+      </w:pPr>
+      <w:r>
+        <w:t>S1</w:t>
+      </w:r>
+    </w:p>
+    <w:p>
+      <w:proofErr w:type="gramStart"/>
+      <w:r>
+        <w:t>select</w:t>
+      </w:r>
+      <w:proofErr w:type="gramEnd"/>
+      <w:r>
+        <w:t xml:space="preserve"> COUNT(*) from [10.103.1.158].</w:t>
+      </w:r>
+      <w:proofErr w:type="spellStart"/>
+      <w:r>
+        <w:t>SimIntegrasi.dbo.AKTIVITASMHS</w:t>
+      </w:r>
+      <w:proofErr w:type="spellEnd"/>
+      <w:r>
+        <w:t xml:space="preserve"> where </w:t>
+      </w:r>
+      <w:proofErr w:type="spellStart"/>
+      <w:r>
+        <w:t>periodesem</w:t>
+      </w:r>
+      <w:proofErr w:type="spellEnd"/>
+      <w:r>
+        <w:t>='20151' and NRP like '36%' and substring(NRP,5,2)='10' and (STATUSMAHASISWA = 'D' or STATUSMAHASISWA='N')</w:t>
+      </w:r>
+    </w:p>
+    <w:p>
+      <w:proofErr w:type="spellStart"/>
+      <w:proofErr w:type="gramStart"/>
+      <w:r>
+        <w:t>hasil</w:t>
+      </w:r>
+      <w:proofErr w:type="spellEnd"/>
+      <w:proofErr w:type="gramEnd"/>
+      <w:r>
+        <w:t xml:space="preserve"> = </w:t>
+      </w:r>
+      <w:r>
+        <w:rPr>
+          <w:b/>
+          <w:sz w:val="28"/>
+        </w:rPr>
+        <w:t>172</w:t>
+      </w:r>
+    </w:p>
+    <w:p>
+      <w:proofErr w:type="spellStart"/>
+      <w:proofErr w:type="gramStart"/>
+      <w:r>
+        <w:t>perbandingan</w:t>
+      </w:r>
+      <w:proofErr w:type="spellEnd"/>
+      <w:proofErr w:type="gramEnd"/>
+      <w:r>
+        <w:t xml:space="preserve"> </w:t>
+      </w:r>
+      <w:proofErr w:type="spellStart"/>
+      <w:r>
+        <w:t>pada</w:t>
+      </w:r>
+      <w:proofErr w:type="spellEnd"/>
+      <w:r>
+        <w:t xml:space="preserve"> </w:t>
+      </w:r>
+      <w:proofErr w:type="spellStart"/>
+      <w:r>
+        <w:t>data.its</w:t>
+      </w:r>
+      <w:proofErr w:type="spellEnd"/>
+      <w:r>
+        <w:t xml:space="preserve"> = </w:t>
+      </w:r>
+      <w:r>
+        <w:rPr>
+          <w:b/>
+          <w:sz w:val="28"/>
+        </w:rPr>
+        <w:t>170</w:t>
+      </w:r>
+    </w:p>
+    <w:p>
+      <w:pPr>
+        <w:jc w:val="both"/>
+        <w:rPr>
+          <w:rFonts w:cstheme="minorHAnsi"/>
+          <w:szCs w:val="24"/>
+        </w:rPr>
+      </w:pPr>
+      <w:proofErr w:type="spellStart"/>
+      <w:r>
+        <w:rPr>
+          <w:rFonts w:cstheme="minorHAnsi"/>
+          <w:szCs w:val="24"/>
+        </w:rPr>
+        <w:t>Selisihnya</w:t>
+      </w:r>
+      <w:proofErr w:type="spellEnd"/>
+      <w:r>
+        <w:rPr>
+          <w:rFonts w:cstheme="minorHAnsi"/>
+          <w:szCs w:val="24"/>
+        </w:rPr>
+        <w:t xml:space="preserve">: </w:t>
+      </w:r>
+      <w:r>
+        <w:rPr>
+          <w:rFonts w:cstheme="minorHAnsi"/>
+          <w:b/>
+          <w:sz w:val="28"/>
+          <w:szCs w:val="24"/>
+        </w:rPr>
+        <w:t>1</w:t>
+      </w:r>
+      <w:r>
+        <w:rPr>
+          <w:rFonts w:cstheme="minorHAnsi"/>
+          <w:szCs w:val="24"/>
+        </w:rPr>
+        <w:t xml:space="preserve"> data </w:t>
+      </w:r>
+    </w:p>
+    <w:p>
+      <w:pPr>
+        <w:pStyle w:val="Heading2"/>
+      </w:pPr>
+      <w:r>
+        <w:t>FTSP</w:t>
+      </w:r>
+    </w:p>
+    <w:p>
+      <w:pPr>
+        <w:pStyle w:val="Heading3"/>
+      </w:pPr>
+      <w:r>
+        <w:t>S1</w:t>
+      </w:r>
+    </w:p>
+    <w:p>
+      <w:proofErr w:type="gramStart"/>
+      <w:r>
+        <w:t>select</w:t>
+      </w:r>
+      <w:proofErr w:type="gramEnd"/>
+      <w:r>
+        <w:t xml:space="preserve"> COUNT(*) from [10.103.1.158].</w:t>
+      </w:r>
+      <w:proofErr w:type="spellStart"/>
+      <w:r>
+        <w:t>SimIntegrasi.dbo.AKTIVITASMHS</w:t>
+      </w:r>
+      <w:proofErr w:type="spellEnd"/>
+      <w:r>
+        <w:t xml:space="preserve"> where </w:t>
+      </w:r>
+      <w:proofErr w:type="spellStart"/>
+      <w:r>
+        <w:t>periodesem</w:t>
+      </w:r>
+      <w:proofErr w:type="spellEnd"/>
+      <w:r>
+        <w:t>='20151' and NRP like '3%' and substring(NRP,5,2)='10' and (STATUSMAHASISWA = 'D' or STATUSMAHASISWA='N')</w:t>
+      </w:r>
+    </w:p>
+    <w:p>
+      <w:proofErr w:type="spellStart"/>
+      <w:proofErr w:type="gramStart"/>
+      <w:r>
+        <w:t>hasil</w:t>
+      </w:r>
+      <w:proofErr w:type="spellEnd"/>
+      <w:proofErr w:type="gramEnd"/>
+      <w:r>
+        <w:t xml:space="preserve"> = </w:t>
+      </w:r>
+      <w:r>
+        <w:rPr>
+          <w:b/>
+          <w:sz w:val="28"/>
+        </w:rPr>
+        <w:t>3796</w:t>
+      </w:r>
+    </w:p>
+    <w:p>
+      <w:proofErr w:type="spellStart"/>
+      <w:proofErr w:type="gramStart"/>
+      <w:r>
+        <w:t>perbandingan</w:t>
+      </w:r>
+      <w:proofErr w:type="spellEnd"/>
+      <w:proofErr w:type="gramEnd"/>
+      <w:r>
+        <w:t xml:space="preserve"> </w:t>
+      </w:r>
+      <w:proofErr w:type="spellStart"/>
+      <w:r>
+        <w:t>pada</w:t>
+      </w:r>
+      <w:proofErr w:type="spellEnd"/>
+      <w:r>
+        <w:t xml:space="preserve"> </w:t>
+      </w:r>
+      <w:proofErr w:type="spellStart"/>
+      <w:r>
+        <w:t>data.its</w:t>
+      </w:r>
+      <w:proofErr w:type="spellEnd"/>
+      <w:r>
+        <w:t xml:space="preserve"> = </w:t>
+      </w:r>
+      <w:r>
+        <w:rPr>
+          <w:b/>
+          <w:sz w:val="28"/>
+        </w:rPr>
+        <w:t>3732</w:t>
+      </w:r>
+    </w:p>
+    <w:p>
+      <w:pPr>
+        <w:jc w:val="both"/>
+        <w:rPr>
+          <w:rFonts w:cstheme="minorHAnsi"/>
+          <w:szCs w:val="24"/>
+        </w:rPr>
+      </w:pPr>
+      <w:proofErr w:type="spellStart"/>
+      <w:r>
+        <w:rPr>
+          <w:rFonts w:cstheme="minorHAnsi"/>
+          <w:szCs w:val="24"/>
+        </w:rPr>
+        <w:lastRenderedPageBreak/>
+        <w:t>Selisihnya</w:t>
+      </w:r>
+      <w:proofErr w:type="spellEnd"/>
+      <w:r>
+        <w:rPr>
+          <w:rFonts w:cstheme="minorHAnsi"/>
+          <w:szCs w:val="24"/>
+        </w:rPr>
+        <w:t xml:space="preserve">: </w:t>
+      </w:r>
+      <w:r>
+        <w:rPr>
+          <w:rFonts w:cstheme="minorHAnsi"/>
+          <w:b/>
+          <w:sz w:val="28"/>
+          <w:szCs w:val="24"/>
+        </w:rPr>
+        <w:t>64</w:t>
+      </w:r>
+      <w:r>
+        <w:rPr>
+          <w:rFonts w:cstheme="minorHAnsi"/>
+          <w:szCs w:val="24"/>
+        </w:rPr>
+        <w:t xml:space="preserve"> data </w:t>
+      </w:r>
+    </w:p>
+    <w:p>
+      <w:pPr>
+        <w:pStyle w:val="Heading3"/>
+      </w:pPr>
+      <w:r>
+        <w:t>S2</w:t>
+      </w:r>
+    </w:p>
+    <w:p>
+      <w:proofErr w:type="gramStart"/>
+      <w:r>
+        <w:t>select</w:t>
+      </w:r>
+      <w:proofErr w:type="gramEnd"/>
+      <w:r>
+        <w:t xml:space="preserve"> COUNT(*) from [10.103.1.158].</w:t>
+      </w:r>
+      <w:proofErr w:type="spellStart"/>
+      <w:r>
+        <w:t>SimIntegrasi.dbo.AKTIVITASMHS</w:t>
+      </w:r>
+      <w:proofErr w:type="spellEnd"/>
+      <w:r>
+        <w:t xml:space="preserve"> where </w:t>
+      </w:r>
+      <w:proofErr w:type="spellStart"/>
+      <w:r>
+        <w:t>periodesem</w:t>
+      </w:r>
+      <w:proofErr w:type="spellEnd"/>
+      <w:r>
+        <w:t>='20151' and NRP like '3%' and substring(NRP,5,2)='20' and (STATUSMAHASISWA = 'D' or STATUSMAHASISWA='N')</w:t>
+      </w:r>
+    </w:p>
+    <w:p>
+      <w:proofErr w:type="spellStart"/>
+      <w:proofErr w:type="gramStart"/>
+      <w:r>
+        <w:t>hasil</w:t>
+      </w:r>
+      <w:proofErr w:type="spellEnd"/>
+      <w:proofErr w:type="gramEnd"/>
+      <w:r>
+        <w:t xml:space="preserve"> = </w:t>
+      </w:r>
+      <w:r>
+        <w:rPr>
+          <w:b/>
+          <w:sz w:val="28"/>
+        </w:rPr>
+        <w:t>405</w:t>
+      </w:r>
+    </w:p>
+    <w:p>
+      <w:proofErr w:type="spellStart"/>
+      <w:proofErr w:type="gramStart"/>
+      <w:r>
+        <w:t>perbandingan</w:t>
+      </w:r>
+      <w:proofErr w:type="spellEnd"/>
+      <w:proofErr w:type="gramEnd"/>
+      <w:r>
+        <w:t xml:space="preserve"> </w:t>
+      </w:r>
+      <w:proofErr w:type="spellStart"/>
+      <w:r>
+        <w:t>pada</w:t>
+      </w:r>
+      <w:proofErr w:type="spellEnd"/>
+      <w:r>
+        <w:t xml:space="preserve"> </w:t>
+      </w:r>
+      <w:proofErr w:type="spellStart"/>
+      <w:r>
+        <w:t>data.its</w:t>
+      </w:r>
+      <w:proofErr w:type="spellEnd"/>
+      <w:r>
+        <w:t xml:space="preserve"> = </w:t>
+      </w:r>
+      <w:r>
+        <w:rPr>
+          <w:b/>
+          <w:sz w:val="28"/>
+        </w:rPr>
+        <w:t>396</w:t>
+      </w:r>
+    </w:p>
+    <w:p>
+      <w:pPr>
+        <w:jc w:val="both"/>
+        <w:rPr>
+          <w:rFonts w:cstheme="minorHAnsi"/>
+          <w:szCs w:val="24"/>
+        </w:rPr>
+      </w:pPr>
+      <w:proofErr w:type="spellStart"/>
+      <w:r>
+        <w:rPr>
+          <w:rFonts w:cstheme="minorHAnsi"/>
+          <w:szCs w:val="24"/>
+        </w:rPr>
+        <w:t>Selisihnya</w:t>
+      </w:r>
+      <w:proofErr w:type="spellEnd"/>
+      <w:r>
+        <w:rPr>
+          <w:rFonts w:cstheme="minorHAnsi"/>
+          <w:szCs w:val="24"/>
+        </w:rPr>
+        <w:t xml:space="preserve">: </w:t>
+      </w:r>
+      <w:r>
+        <w:rPr>
+          <w:rFonts w:cstheme="minorHAnsi"/>
+          <w:b/>
+          <w:sz w:val="28"/>
+          <w:szCs w:val="24"/>
+        </w:rPr>
+        <w:t>9</w:t>
+      </w:r>
+      <w:r>
+        <w:rPr>
+          <w:rFonts w:cstheme="minorHAnsi"/>
+          <w:szCs w:val="24"/>
+        </w:rPr>
+        <w:t xml:space="preserve"> data </w:t>
+      </w:r>
+    </w:p>
+    <w:p>
+      <w:pPr>
+        <w:pStyle w:val="Heading3"/>
+      </w:pPr>
+      <w:r>
+        <w:t>S3</w:t>
+      </w:r>
+    </w:p>
+    <w:p>
+      <w:proofErr w:type="gramStart"/>
+      <w:r>
+        <w:t>select</w:t>
+      </w:r>
+      <w:proofErr w:type="gramEnd"/>
+      <w:r>
+        <w:t xml:space="preserve"> COUNT(*) from [10.103.1.158].</w:t>
+      </w:r>
+      <w:proofErr w:type="spellStart"/>
+      <w:r>
+        <w:t>SimIntegrasi.dbo.AKTIVITASMHS</w:t>
+      </w:r>
+      <w:proofErr w:type="spellEnd"/>
+      <w:r>
+        <w:t xml:space="preserve"> where </w:t>
+      </w:r>
+      <w:proofErr w:type="spellStart"/>
+      <w:r>
+        <w:t>periodesem</w:t>
+      </w:r>
+      <w:proofErr w:type="spellEnd"/>
+      <w:r>
+        <w:t>='20151' and NRP like '3%' and substring(NRP,5,2)='20' and (STATUSMAHASISWA = 'D' or STATUSMAHASISWA='N')</w:t>
+      </w:r>
+    </w:p>
+    <w:p>
+      <w:proofErr w:type="spellStart"/>
+      <w:proofErr w:type="gramStart"/>
+      <w:r>
+        <w:t>hasil</w:t>
+      </w:r>
+      <w:proofErr w:type="spellEnd"/>
+      <w:proofErr w:type="gramEnd"/>
+      <w:r>
+        <w:t xml:space="preserve"> = </w:t>
+      </w:r>
+      <w:r>
+        <w:rPr>
+          <w:b/>
+          <w:sz w:val="28"/>
+        </w:rPr>
+        <w:t>104</w:t>
+      </w:r>
+    </w:p>
+    <w:p>
+      <w:proofErr w:type="spellStart"/>
+      <w:proofErr w:type="gramStart"/>
+      <w:r>
+        <w:t>perbandingan</w:t>
+      </w:r>
+      <w:proofErr w:type="spellEnd"/>
+      <w:proofErr w:type="gramEnd"/>
+      <w:r>
+        <w:t xml:space="preserve"> </w:t>
+      </w:r>
+      <w:proofErr w:type="spellStart"/>
+      <w:r>
+        <w:t>pada</w:t>
+      </w:r>
+      <w:proofErr w:type="spellEnd"/>
+      <w:r>
+        <w:t xml:space="preserve"> </w:t>
+      </w:r>
+      <w:proofErr w:type="spellStart"/>
+      <w:r>
+        <w:t>data.its</w:t>
+      </w:r>
+      <w:proofErr w:type="spellEnd"/>
+      <w:r>
+        <w:t xml:space="preserve"> = </w:t>
+      </w:r>
+      <w:r>
+        <w:rPr>
+          <w:b/>
+          <w:sz w:val="28"/>
+        </w:rPr>
+        <w:t>88</w:t>
+      </w:r>
+    </w:p>
+    <w:p>
+      <w:pPr>
+        <w:jc w:val="both"/>
+        <w:rPr>
+          <w:rFonts w:cstheme="minorHAnsi"/>
+          <w:szCs w:val="24"/>
+        </w:rPr>
+      </w:pPr>
+      <w:proofErr w:type="spellStart"/>
+      <w:r>
+        <w:rPr>
+          <w:rFonts w:cstheme="minorHAnsi"/>
+          <w:szCs w:val="24"/>
+        </w:rPr>
+        <w:t>Selisihnya</w:t>
+      </w:r>
+      <w:proofErr w:type="spellEnd"/>
+      <w:r>
+        <w:rPr>
+          <w:rFonts w:cstheme="minorHAnsi"/>
+          <w:szCs w:val="24"/>
+        </w:rPr>
+        <w:t xml:space="preserve">: </w:t>
+      </w:r>
+      <w:r>
+        <w:rPr>
+          <w:rFonts w:cstheme="minorHAnsi"/>
+          <w:b/>
+          <w:sz w:val="28"/>
+          <w:szCs w:val="24"/>
+        </w:rPr>
+        <w:t>6</w:t>
+      </w:r>
+      <w:r>
+        <w:rPr>
+          <w:rFonts w:cstheme="minorHAnsi"/>
+          <w:szCs w:val="24"/>
+        </w:rPr>
+        <w:t xml:space="preserve"> data </w:t>
+      </w:r>
+    </w:p>
+    <w:p>
+      <w:pPr>
+        <w:pStyle w:val="Heading2"/>
+      </w:pPr>
+      <w:r>
+        <w:t>TRANSPORTASI LAUT</w:t>
+      </w:r>
+    </w:p>
+    <w:p>
+      <w:pPr>
+        <w:pStyle w:val="Heading3"/>
+      </w:pPr>
+      <w:r>
+        <w:t>S1</w:t>
+      </w:r>
+    </w:p>
+    <w:p>
+      <w:proofErr w:type="gramStart"/>
+      <w:r>
+        <w:t>select</w:t>
+      </w:r>
+      <w:proofErr w:type="gramEnd"/>
+      <w:r>
+        <w:t xml:space="preserve"> COUNT(*) from [10.103.1.158].</w:t>
+      </w:r>
+      <w:proofErr w:type="spellStart"/>
+      <w:r>
+        <w:t>SimIntegrasi.dbo.AKTIVITASMHS</w:t>
+      </w:r>
+      <w:proofErr w:type="spellEnd"/>
+      <w:r>
+        <w:t xml:space="preserve"> where </w:t>
+      </w:r>
+      <w:proofErr w:type="spellStart"/>
+      <w:r>
+        <w:t>periodesem</w:t>
+      </w:r>
+      <w:proofErr w:type="spellEnd"/>
+      <w:r>
+        <w:t>='20151' and NRP like '44%' and substring(NRP,5,2)='10' and (STATUSMAHASISWA = 'D' or STATUSMAHASISWA='N')</w:t>
+      </w:r>
+    </w:p>
+    <w:p>
+      <w:proofErr w:type="spellStart"/>
+      <w:proofErr w:type="gramStart"/>
+      <w:r>
+        <w:t>hasil</w:t>
+      </w:r>
+      <w:proofErr w:type="spellEnd"/>
+      <w:proofErr w:type="gramEnd"/>
+      <w:r>
+        <w:t xml:space="preserve"> = </w:t>
+      </w:r>
+      <w:r>
+        <w:rPr>
+          <w:b/>
+          <w:sz w:val="28"/>
+        </w:rPr>
+        <w:t>230</w:t>
+      </w:r>
+    </w:p>
+    <w:p>
+      <w:proofErr w:type="spellStart"/>
+      <w:proofErr w:type="gramStart"/>
+      <w:r>
+        <w:t>perbandingan</w:t>
+      </w:r>
+      <w:proofErr w:type="spellEnd"/>
+      <w:proofErr w:type="gramEnd"/>
+      <w:r>
+        <w:t xml:space="preserve"> </w:t>
+      </w:r>
+      <w:proofErr w:type="spellStart"/>
+      <w:r>
+        <w:t>pada</w:t>
+      </w:r>
+      <w:proofErr w:type="spellEnd"/>
+      <w:r>
+        <w:t xml:space="preserve"> </w:t>
+      </w:r>
+      <w:proofErr w:type="spellStart"/>
+      <w:r>
+        <w:t>data.its</w:t>
+      </w:r>
+      <w:proofErr w:type="spellEnd"/>
+      <w:r>
+        <w:t xml:space="preserve"> = </w:t>
+      </w:r>
+      <w:bookmarkStart w:id="0" w:name="_GoBack"/>
+      <w:r>
+        <w:rPr>
+          <w:b/>
+          <w:sz w:val="28"/>
+        </w:rPr>
+        <w:t>229</w:t>
+      </w:r>
+      <w:bookmarkEnd w:id="0"/>
+    </w:p>
+    <w:p>
+      <w:pPr>
+        <w:jc w:val="both"/>
+        <w:rPr>
+          <w:rFonts w:cstheme="minorHAnsi"/>
+          <w:szCs w:val="24"/>
+        </w:rPr>
+      </w:pPr>
+      <w:proofErr w:type="spellStart"/>
+      <w:r>
+        <w:rPr>
+          <w:rFonts w:cstheme="minorHAnsi"/>
+          <w:szCs w:val="24"/>
+        </w:rPr>
+        <w:t>Selisihnya</w:t>
+      </w:r>
+      <w:proofErr w:type="spellEnd"/>
+      <w:r>
+        <w:rPr>
+          <w:rFonts w:cstheme="minorHAnsi"/>
+          <w:szCs w:val="24"/>
+        </w:rPr>
+        <w:t xml:space="preserve">: </w:t>
+      </w:r>
+      <w:r>
+        <w:rPr>
+          <w:rFonts w:cstheme="minorHAnsi"/>
+          <w:b/>
+          <w:sz w:val="28"/>
+          <w:szCs w:val="24"/>
+        </w:rPr>
+        <w:t>1</w:t>
+      </w:r>
+      <w:r>
+        <w:rPr>
+          <w:rFonts w:cstheme="minorHAnsi"/>
+          <w:szCs w:val="24"/>
+        </w:rPr>
+        <w:t xml:space="preserve"> data </w:t>
+      </w:r>
+    </w:p>
+    <w:p>
+      <w:pPr>
+        <w:pStyle w:val="Heading2"/>
+        <w:jc w:val="both"/>
+      </w:pPr>
+      <w:r>
         <w:t>TEKNIK INFORMATIKA</w:t>
       </w:r>
     </w:p>
@@ -2375,6 +7602,7 @@
           <w:sz w:val="24"/>
           <w:szCs w:val="24"/>
         </w:rPr>
+        <w:lastRenderedPageBreak/>
         <w:t>Selisihnya</w:t>
       </w:r>
       <w:proofErr w:type="spellEnd"/>
@@ -2804,7 +8032,6 @@
         <w:pStyle w:val="Heading3"/>
       </w:pPr>
       <w:r>
-        <w:lastRenderedPageBreak/>
         <w:t>S2</w:t>
       </w:r>
     </w:p>
@@ -2946,6 +8173,7 @@
         <w:jc w:val="both"/>
       </w:pPr>
       <w:r>
+        <w:lastRenderedPageBreak/>
         <w:t>ANALISA JUMLAH MAHASISWA AKTIF TAHUN 2015 JENJANG S1</w:t>
       </w:r>
     </w:p>
@@ -4012,4 +9240,16 @@
   <a:objectDefaults/>
   <a:extraClrSchemeLst/>
 </a:theme>
+</file>
+
+<file path=customXml/item1.xml><?xml version="1.0" encoding="utf-8"?>
+<b:Sources xmlns:b="http://schemas.openxmlformats.org/officeDocument/2006/bibliography" xmlns="http://schemas.openxmlformats.org/officeDocument/2006/bibliography" SelectedStyle="\APA.XSL" StyleName="APA"/>
+</file>
+
+<file path=customXml/itemProps1.xml><?xml version="1.0" encoding="utf-8"?>
+<ds:datastoreItem xmlns:ds="http://schemas.openxmlformats.org/officeDocument/2006/customXml" ds:itemID="{A75678BC-DE53-46AF-A6E0-4A03B79A85AB}">
+  <ds:schemaRefs>
+    <ds:schemaRef ds:uri="http://schemas.openxmlformats.org/officeDocument/2006/bibliography"/>
+  </ds:schemaRefs>
+</ds:datastoreItem>
 </file>
--- a/LAPORAN ANALISA SERVER.docx
+++ b/LAPORAN ANALISA SERVER.docx
@@ -335,13 +335,7 @@
       </w:r>
       <w:proofErr w:type="gramEnd"/>
       <w:r>
-        <w:t xml:space="preserve"> </w:t>
-      </w:r>
-      <w:r>
-        <w:t>query ini untuk mencari  mahasiswa aktif pada periode tahun 2015-2016 semester ganjil pada Fakultas FMIPA</w:t>
-      </w:r>
-      <w:r>
-        <w:t xml:space="preserve"> jenjang pendidikan S2</w:t>
+        <w:t xml:space="preserve"> query ini untuk mencari  mahasiswa aktif pada periode tahun 2015-2016 semester ganjil pada Fakultas FMIPA jenjang pendidikan S2</w:t>
       </w:r>
     </w:p>
     <w:p>
@@ -438,23 +432,11 @@
       </w:r>
       <w:proofErr w:type="gramStart"/>
       <w:r>
-        <w:t>query</w:t>
-      </w:r>
-      <w:r>
-        <w:t xml:space="preserve">  =</w:t>
-      </w:r>
-      <w:proofErr w:type="gramEnd"/>
-      <w:r>
-        <w:t xml:space="preserve"> </w:t>
-      </w:r>
-      <w:r>
-        <w:t xml:space="preserve"> </w:t>
-      </w:r>
-      <w:r>
-        <w:t>query ini untuk mencari  mahasiswa aktif pada periode tahun 2015-2016 semester ganjil pada Fakultas FMIPA</w:t>
-      </w:r>
-      <w:r>
-        <w:t xml:space="preserve"> jenjang pendidikan S3</w:t>
+        <w:t>query  =</w:t>
+      </w:r>
+      <w:proofErr w:type="gramEnd"/>
+      <w:r>
+        <w:t xml:space="preserve">  query ini untuk mencari  mahasiswa aktif pada periode tahun 2015-2016 semester ganjil pada Fakultas FMIPA jenjang pendidikan S3</w:t>
       </w:r>
     </w:p>
     <w:p>
@@ -566,10 +548,7 @@
       </w:r>
       <w:proofErr w:type="gramEnd"/>
       <w:r>
-        <w:t xml:space="preserve"> query ini untuk mencari  mahasiswa aktif pada periode tahun 2015-2016 semester ganjil</w:t>
-      </w:r>
-      <w:r>
-        <w:t xml:space="preserve"> pada jurusan Matematika jenjang pendidikan S1</w:t>
+        <w:t xml:space="preserve"> query ini untuk mencari  mahasiswa aktif pada periode tahun 2015-2016 semester ganjil pada jurusan Matematika jenjang pendidikan S1</w:t>
       </w:r>
     </w:p>
     <w:p>
@@ -684,10 +663,7 @@
       </w:r>
       <w:proofErr w:type="gramEnd"/>
       <w:r>
-        <w:t xml:space="preserve"> query ini untuk mencari  mahasiswa aktif pada periode tahun 2015-2016 semester ganjil pada jurusan Matematika</w:t>
-      </w:r>
-      <w:r>
-        <w:t xml:space="preserve"> jenjang pendidikan S2</w:t>
+        <w:t xml:space="preserve"> query ini untuk mencari  mahasiswa aktif pada periode tahun 2015-2016 semester ganjil pada jurusan Matematika jenjang pendidikan S2</w:t>
       </w:r>
     </w:p>
     <w:p>
@@ -803,13 +779,7 @@
       </w:r>
       <w:proofErr w:type="gramEnd"/>
       <w:r>
-        <w:t xml:space="preserve"> query ini untuk mencari  mahasiswa aktif pada periode tahun 2015-2016 semester ganjil pada jurus</w:t>
-      </w:r>
-      <w:r>
-        <w:t>an Fisika</w:t>
-      </w:r>
-      <w:r>
-        <w:t xml:space="preserve"> jenjang pendidikan S1</w:t>
+        <w:t xml:space="preserve"> query ini untuk mencari  mahasiswa aktif pada periode tahun 2015-2016 semester ganjil pada jurusan Fisika jenjang pendidikan S1</w:t>
       </w:r>
     </w:p>
     <w:p>
@@ -909,10 +879,7 @@
       </w:r>
       <w:proofErr w:type="gramEnd"/>
       <w:r>
-        <w:t xml:space="preserve"> query ini untuk mencari  mahasiswa aktif pada periode tahun 2015-2016 semester ganjil pada jurusan Fisika</w:t>
-      </w:r>
-      <w:r>
-        <w:t xml:space="preserve"> jenjang pendidikan S2</w:t>
+        <w:t xml:space="preserve"> query ini untuk mencari  mahasiswa aktif pada periode tahun 2015-2016 semester ganjil pada jurusan Fisika jenjang pendidikan S2</w:t>
       </w:r>
     </w:p>
     <w:p>
@@ -1012,10 +979,7 @@
       </w:r>
       <w:proofErr w:type="gramEnd"/>
       <w:r>
-        <w:t xml:space="preserve"> query ini untuk mencari  mahasiswa aktif pada periode tahun 2015-2016 semester ganjil pada jurusan Fisika</w:t>
-      </w:r>
-      <w:r>
-        <w:t xml:space="preserve"> jenjang pendidikan S3</w:t>
+        <w:t xml:space="preserve"> query ini untuk mencari  mahasiswa aktif pada periode tahun 2015-2016 semester ganjil pada jurusan Fisika jenjang pendidikan S3</w:t>
       </w:r>
     </w:p>
     <w:p>
@@ -1128,13 +1092,7 @@
       </w:r>
       <w:proofErr w:type="gramEnd"/>
       <w:r>
-        <w:t xml:space="preserve"> query ini untuk mencari  mahasiswa aktif pada periode tahun 2015-2016 semester ganjil pada jurus</w:t>
-      </w:r>
-      <w:r>
-        <w:t>an Biologi</w:t>
-      </w:r>
-      <w:r>
-        <w:t xml:space="preserve"> jenjang pendidikan S1</w:t>
+        <w:t xml:space="preserve"> query ini untuk mencari  mahasiswa aktif pada periode tahun 2015-2016 semester ganjil pada jurusan Biologi jenjang pendidikan S1</w:t>
       </w:r>
     </w:p>
     <w:p>
@@ -1248,13 +1206,7 @@
       </w:r>
       <w:proofErr w:type="gramEnd"/>
       <w:r>
-        <w:t xml:space="preserve"> query ini untuk mencari  mahasiswa aktif pada periode tahun 2015-2016 semester ganjil pada jurus</w:t>
-      </w:r>
-      <w:r>
-        <w:t>an Kimia</w:t>
-      </w:r>
-      <w:r>
-        <w:t xml:space="preserve"> jenjang pendidikan S1</w:t>
+        <w:t xml:space="preserve"> query ini untuk mencari  mahasiswa aktif pada periode tahun 2015-2016 semester ganjil pada jurusan Kimia jenjang pendidikan S1</w:t>
       </w:r>
     </w:p>
     <w:p>
@@ -1354,10 +1306,7 @@
       </w:r>
       <w:proofErr w:type="gramEnd"/>
       <w:r>
-        <w:t xml:space="preserve"> query ini untuk mencari  mahasiswa aktif pada periode tahun 2015-2016 semester ganjil pada jurusan Kimia</w:t>
-      </w:r>
-      <w:r>
-        <w:t xml:space="preserve"> jenjang pendidikan S2</w:t>
+        <w:t xml:space="preserve"> query ini untuk mencari  mahasiswa aktif pada periode tahun 2015-2016 semester ganjil pada jurusan Kimia jenjang pendidikan S2</w:t>
       </w:r>
     </w:p>
     <w:p>
@@ -1458,10 +1407,7 @@
       </w:r>
       <w:proofErr w:type="gramEnd"/>
       <w:r>
-        <w:t xml:space="preserve"> query ini untuk mencari  mahasiswa aktif pada periode tahun 2015-2016 semester ganjil pada jurusan Kimia</w:t>
-      </w:r>
-      <w:r>
-        <w:t xml:space="preserve"> jenjang pendidikan S3</w:t>
+        <w:t xml:space="preserve"> query ini untuk mencari  mahasiswa aktif pada periode tahun 2015-2016 semester ganjil pada jurusan Kimia jenjang pendidikan S3</w:t>
       </w:r>
     </w:p>
     <w:p>
@@ -1569,13 +1515,7 @@
       </w:r>
       <w:proofErr w:type="gramEnd"/>
       <w:r>
-        <w:t xml:space="preserve"> query ini untuk mencari  mahasiswa aktif pada periode tahun 2015-2016 semester ganjil pada jurus</w:t>
-      </w:r>
-      <w:r>
-        <w:t>an Statistika</w:t>
-      </w:r>
-      <w:r>
-        <w:t xml:space="preserve"> jenjang pendidikan S1</w:t>
+        <w:t xml:space="preserve"> query ini untuk mencari  mahasiswa aktif pada periode tahun 2015-2016 semester ganjil pada jurusan Statistika jenjang pendidikan S1</w:t>
       </w:r>
     </w:p>
     <w:p>
@@ -1675,10 +1615,7 @@
       </w:r>
       <w:proofErr w:type="gramEnd"/>
       <w:r>
-        <w:t xml:space="preserve"> query ini untuk mencari  mahasiswa aktif pada periode tahun 2015-2016 semester ganjil pada jurusan Kimia</w:t>
-      </w:r>
-      <w:r>
-        <w:t xml:space="preserve"> jenjang pendidikan S2</w:t>
+        <w:t xml:space="preserve"> query ini untuk mencari  mahasiswa aktif pada periode tahun 2015-2016 semester ganjil pada jurusan Kimia jenjang pendidikan S2</w:t>
       </w:r>
     </w:p>
     <w:p>
@@ -1779,10 +1716,7 @@
       </w:r>
       <w:proofErr w:type="gramEnd"/>
       <w:r>
-        <w:t xml:space="preserve"> query ini untuk mencari  mahasiswa aktif pada periode tahun 2015-2016 semester ganjil pada jurusan Kimia</w:t>
-      </w:r>
-      <w:r>
-        <w:t xml:space="preserve"> jenjang pendidikan S3</w:t>
+        <w:t xml:space="preserve"> query ini untuk mencari  mahasiswa aktif pada periode tahun 2015-2016 semester ganjil pada jurusan Kimia jenjang pendidikan S3</w:t>
       </w:r>
     </w:p>
     <w:p>
@@ -1894,10 +1828,7 @@
         <w:t xml:space="preserve"> pada Fakultas Teknologi </w:t>
       </w:r>
       <w:r>
-        <w:t xml:space="preserve"> Industri</w:t>
-      </w:r>
-      <w:r>
-        <w:t xml:space="preserve"> jenjang pendidikan S1</w:t>
+        <w:t xml:space="preserve"> Industri jenjang pendidikan S1</w:t>
       </w:r>
     </w:p>
     <w:p>
@@ -1994,10 +1925,7 @@
       </w:r>
       <w:proofErr w:type="gramEnd"/>
       <w:r>
-        <w:t xml:space="preserve"> query ini untuk mencari  mahasiswa aktif pada periode tahun 2015-2016 semester ganjil pada Fakultas Teknik Industri</w:t>
-      </w:r>
-      <w:r>
-        <w:t xml:space="preserve"> jenjang pendidikan S2</w:t>
+        <w:t xml:space="preserve"> query ini untuk mencari  mahasiswa aktif pada periode tahun 2015-2016 semester ganjil pada Fakultas Teknik Industri jenjang pendidikan S2</w:t>
       </w:r>
     </w:p>
     <w:p>
@@ -2094,10 +2022,7 @@
       </w:r>
       <w:proofErr w:type="gramEnd"/>
       <w:r>
-        <w:t xml:space="preserve"> query ini untuk mencari  mahasiswa aktif pada periode tahun 2015-2016 semester ganjil pada Fakultas Teknik Industri</w:t>
-      </w:r>
-      <w:r>
-        <w:t xml:space="preserve"> jenjang pendidikan S3</w:t>
+        <w:t xml:space="preserve"> query ini untuk mencari  mahasiswa aktif pada periode tahun 2015-2016 semester ganjil pada Fakultas Teknik Industri jenjang pendidikan S3</w:t>
       </w:r>
     </w:p>
     <w:p>
@@ -2203,13 +2128,7 @@
       </w:r>
       <w:proofErr w:type="gramEnd"/>
       <w:r>
-        <w:t xml:space="preserve"> query ini untuk mencari  mahasiswa aktif pada periode tahun 2015-2016 semester ganjil</w:t>
-      </w:r>
-      <w:r>
-        <w:t xml:space="preserve"> pada jurusan Teknik Elektro</w:t>
-      </w:r>
-      <w:r>
-        <w:t xml:space="preserve"> jenjang pendidikan S1</w:t>
+        <w:t xml:space="preserve"> query ini untuk mencari  mahasiswa aktif pada periode tahun 2015-2016 semester ganjil pada jurusan Teknik Elektro jenjang pendidikan S1</w:t>
       </w:r>
     </w:p>
     <w:p>
@@ -2321,10 +2240,7 @@
       </w:r>
       <w:proofErr w:type="gramEnd"/>
       <w:r>
-        <w:t xml:space="preserve"> query ini untuk mencari  mahasiswa aktif pada periode tahun 2015-2016 semester ganjil pada jurusan Teknik Elektro</w:t>
-      </w:r>
-      <w:r>
-        <w:t xml:space="preserve"> jenjang pendidikan S2</w:t>
+        <w:t xml:space="preserve"> query ini untuk mencari  mahasiswa aktif pada periode tahun 2015-2016 semester ganjil pada jurusan Teknik Elektro jenjang pendidikan S2</w:t>
       </w:r>
     </w:p>
     <w:p>
@@ -2421,10 +2337,7 @@
       </w:r>
       <w:proofErr w:type="gramEnd"/>
       <w:r>
-        <w:t xml:space="preserve"> query ini untuk mencari  mahasiswa aktif pada periode tahun 2015-2016 semester ganjil pada jurusan Teknik Elektro</w:t>
-      </w:r>
-      <w:r>
-        <w:t xml:space="preserve"> jenjang pendidikan S3</w:t>
+        <w:t xml:space="preserve"> query ini untuk mencari  mahasiswa aktif pada periode tahun 2015-2016 semester ganjil pada jurusan Teknik Elektro jenjang pendidikan S3</w:t>
       </w:r>
     </w:p>
     <w:p>
@@ -2530,13 +2443,7 @@
       </w:r>
       <w:proofErr w:type="gramEnd"/>
       <w:r>
-        <w:t xml:space="preserve"> query ini untuk mencari  mahasiswa aktif pada periode tahun 2015-2016 semester ganjil</w:t>
-      </w:r>
-      <w:r>
-        <w:t xml:space="preserve"> pada jurusan Teknik Mesin</w:t>
-      </w:r>
-      <w:r>
-        <w:t xml:space="preserve"> jenjang pendidikan S1</w:t>
+        <w:t xml:space="preserve"> query ini untuk mencari  mahasiswa aktif pada periode tahun 2015-2016 semester ganjil pada jurusan Teknik Mesin jenjang pendidikan S1</w:t>
       </w:r>
     </w:p>
     <w:p>
@@ -2633,10 +2540,7 @@
       </w:r>
       <w:proofErr w:type="gramEnd"/>
       <w:r>
-        <w:t xml:space="preserve"> query ini untuk mencari  mahasiswa aktif pada periode tahun 2015-2016 semester ganjil pada jurusan Teknik Mesin</w:t>
-      </w:r>
-      <w:r>
-        <w:t xml:space="preserve"> jenjang pendidikan S2</w:t>
+        <w:t xml:space="preserve"> query ini untuk mencari  mahasiswa aktif pada periode tahun 2015-2016 semester ganjil pada jurusan Teknik Mesin jenjang pendidikan S2</w:t>
       </w:r>
     </w:p>
     <w:p>
@@ -2733,10 +2637,7 @@
       </w:r>
       <w:proofErr w:type="gramEnd"/>
       <w:r>
-        <w:t xml:space="preserve"> query ini untuk mencari  mahasiswa aktif pada periode tahun 2015-2016 semester ganjil pada jurusan Teknik Mesin</w:t>
-      </w:r>
-      <w:r>
-        <w:t xml:space="preserve"> jenjang pendidikan S3</w:t>
+        <w:t xml:space="preserve"> query ini untuk mencari  mahasiswa aktif pada periode tahun 2015-2016 semester ganjil pada jurusan Teknik Mesin jenjang pendidikan S3</w:t>
       </w:r>
     </w:p>
     <w:p>
@@ -2842,13 +2743,7 @@
       </w:r>
       <w:proofErr w:type="gramEnd"/>
       <w:r>
-        <w:t xml:space="preserve"> query ini untuk mencari  mahasiswa aktif pada periode tahun 2015-2016 semester ganjil</w:t>
-      </w:r>
-      <w:r>
-        <w:t xml:space="preserve"> pada jurusan Teknik Kimia</w:t>
-      </w:r>
-      <w:r>
-        <w:t xml:space="preserve"> jenjang pendidikan S1</w:t>
+        <w:t xml:space="preserve"> query ini untuk mencari  mahasiswa aktif pada periode tahun 2015-2016 semester ganjil pada jurusan Teknik Kimia jenjang pendidikan S1</w:t>
       </w:r>
     </w:p>
     <w:p>
@@ -2945,10 +2840,7 @@
       </w:r>
       <w:proofErr w:type="gramEnd"/>
       <w:r>
-        <w:t xml:space="preserve"> query ini untuk mencari  mahasiswa aktif pada periode tahun 2015-2016 semester ganjil pada jurusan Teknik Kimia</w:t>
-      </w:r>
-      <w:r>
-        <w:t xml:space="preserve"> jenjang pendidikan S2</w:t>
+        <w:t xml:space="preserve"> query ini untuk mencari  mahasiswa aktif pada periode tahun 2015-2016 semester ganjil pada jurusan Teknik Kimia jenjang pendidikan S2</w:t>
       </w:r>
     </w:p>
     <w:p>
@@ -3054,10 +2946,7 @@
       </w:r>
       <w:proofErr w:type="gramEnd"/>
       <w:r>
-        <w:t xml:space="preserve"> query ini untuk mencari  mahasiswa aktif pada periode tahun 2015-2016 semester ganjil pada jurusan Teknik Kimia</w:t>
-      </w:r>
-      <w:r>
-        <w:t xml:space="preserve"> jenjang pendidikan S3</w:t>
+        <w:t xml:space="preserve"> query ini untuk mencari  mahasiswa aktif pada periode tahun 2015-2016 semester ganjil pada jurusan Teknik Kimia jenjang pendidikan S3</w:t>
       </w:r>
     </w:p>
     <w:p>
@@ -3163,13 +3052,7 @@
       </w:r>
       <w:proofErr w:type="gramEnd"/>
       <w:r>
-        <w:t xml:space="preserve"> query ini untuk mencari  mahasiswa aktif pada periode tahun 2015-2016 semester ganjil pada ju</w:t>
-      </w:r>
-      <w:r>
-        <w:t>rusan Teknik Industri</w:t>
-      </w:r>
-      <w:r>
-        <w:t xml:space="preserve"> jenjang pendidikan S1</w:t>
+        <w:t xml:space="preserve"> query ini untuk mencari  mahasiswa aktif pada periode tahun 2015-2016 semester ganjil pada jurusan Teknik Industri jenjang pendidikan S1</w:t>
       </w:r>
     </w:p>
     <w:p>
@@ -3266,10 +3149,7 @@
       </w:r>
       <w:proofErr w:type="gramEnd"/>
       <w:r>
-        <w:t xml:space="preserve"> query ini untuk mencari  mahasiswa aktif pada periode tahun 2015-2016 semester ganjil pada jurusan Teknik Industri</w:t>
-      </w:r>
-      <w:r>
-        <w:t xml:space="preserve"> jenjang pendidikan S2</w:t>
+        <w:t xml:space="preserve"> query ini untuk mencari  mahasiswa aktif pada periode tahun 2015-2016 semester ganjil pada jurusan Teknik Industri jenjang pendidikan S2</w:t>
       </w:r>
     </w:p>
     <w:p>
@@ -3366,10 +3246,7 @@
       </w:r>
       <w:proofErr w:type="gramEnd"/>
       <w:r>
-        <w:t xml:space="preserve"> query ini untuk mencari  mahasiswa aktif pada periode tahun 2015-2016 semester ganjil pada jurusan Teknik Industri</w:t>
-      </w:r>
-      <w:r>
-        <w:t xml:space="preserve"> jenjang pendidikan S3</w:t>
+        <w:t xml:space="preserve"> query ini untuk mencari  mahasiswa aktif pada periode tahun 2015-2016 semester ganjil pada jurusan Teknik Industri jenjang pendidikan S3</w:t>
       </w:r>
     </w:p>
     <w:p>
@@ -3475,13 +3352,7 @@
       </w:r>
       <w:proofErr w:type="gramEnd"/>
       <w:r>
-        <w:t xml:space="preserve"> query ini untuk mencari  mahasiswa aktif pada periode tahun 2015-2016 semester ganjil pada ju</w:t>
-      </w:r>
-      <w:r>
-        <w:t>rusan Teknik Material dan Metalurgi</w:t>
-      </w:r>
-      <w:r>
-        <w:t xml:space="preserve"> jenjang pendidikan S1</w:t>
+        <w:t xml:space="preserve"> query ini untuk mencari  mahasiswa aktif pada periode tahun 2015-2016 semester ganjil pada jurusan Teknik Material dan Metalurgi jenjang pendidikan S1</w:t>
       </w:r>
     </w:p>
     <w:p>
@@ -3595,13 +3466,7 @@
       </w:r>
       <w:proofErr w:type="gramEnd"/>
       <w:r>
-        <w:t xml:space="preserve"> query ini untuk mencari  mahasiswa aktif pada periode tahun 2015-2016 semester ganjil pada ju</w:t>
-      </w:r>
-      <w:r>
-        <w:t>rusan Teknik Fisika</w:t>
-      </w:r>
-      <w:r>
-        <w:t xml:space="preserve"> jenjang pendidikan S1</w:t>
+        <w:t xml:space="preserve"> query ini untuk mencari  mahasiswa aktif pada periode tahun 2015-2016 semester ganjil pada jurusan Teknik Fisika jenjang pendidikan S1</w:t>
       </w:r>
     </w:p>
     <w:p>
@@ -3698,10 +3563,7 @@
       </w:r>
       <w:proofErr w:type="gramEnd"/>
       <w:r>
-        <w:t xml:space="preserve"> query ini untuk mencari  mahasiswa aktif pada periode tahun 2015-2016 semester ganjil pada jurusan Teknik Fisika</w:t>
-      </w:r>
-      <w:r>
-        <w:t xml:space="preserve"> jenjang pendidikan S2</w:t>
+        <w:t xml:space="preserve"> query ini untuk mencari  mahasiswa aktif pada periode tahun 2015-2016 semester ganjil pada jurusan Teknik Fisika jenjang pendidikan S2</w:t>
       </w:r>
     </w:p>
     <w:p>
@@ -3807,13 +3669,7 @@
       </w:r>
       <w:proofErr w:type="gramEnd"/>
       <w:r>
-        <w:t xml:space="preserve"> query ini untuk mencari  mahasiswa aktif pada periode tahun 2015-2016 semester ganjil pada ju</w:t>
-      </w:r>
-      <w:r>
-        <w:t>rusan Manajemen Bisnis</w:t>
-      </w:r>
-      <w:r>
-        <w:t xml:space="preserve"> jenjang pendidikan S1</w:t>
+        <w:t xml:space="preserve"> query ini untuk mencari  mahasiswa aktif pada periode tahun 2015-2016 semester ganjil pada jurusan Manajemen Bisnis jenjang pendidikan S1</w:t>
       </w:r>
     </w:p>
     <w:p>
@@ -3918,13 +3774,7 @@
       </w:r>
       <w:proofErr w:type="gramEnd"/>
       <w:r>
-        <w:t xml:space="preserve"> query ini untuk mencari  mahasiswa aktif pada periode tahun 2015-2016 semester ganjil pada ju</w:t>
-      </w:r>
-      <w:r>
-        <w:t>rusan Teknik Multimedia dan Jaringan</w:t>
-      </w:r>
-      <w:r>
-        <w:t xml:space="preserve"> jenjang pendidikan S1</w:t>
+        <w:t xml:space="preserve"> query ini untuk mencari  mahasiswa aktif pada periode tahun 2015-2016 semester ganjil pada jurusan Teknik Multimedia dan Jaringan jenjang pendidikan S1</w:t>
       </w:r>
     </w:p>
     <w:p>
@@ -3997,6 +3847,8 @@
       <w:pPr>
         <w:pStyle w:val="Heading2"/>
       </w:pPr>
+      <w:bookmarkStart w:id="0" w:name="_GoBack"/>
+      <w:bookmarkEnd w:id="0"/>
       <w:r>
         <w:t>FTSP</w:t>
       </w:r>
@@ -4133,10 +3985,7 @@
       </w:r>
       <w:proofErr w:type="gramEnd"/>
       <w:r>
-        <w:t xml:space="preserve"> query ini untuk mencari  mahasiswa aktif pada periode tahun 2015-2016 semester ganjil pada Fakultas Teknik Sipil dan Perancangan</w:t>
-      </w:r>
-      <w:r>
-        <w:t xml:space="preserve"> jenjang pendidikan S2</w:t>
+        <w:t xml:space="preserve"> query ini untuk mencari  mahasiswa aktif pada periode tahun 2015-2016 semester ganjil pada Fakultas Teknik Sipil dan Perancangan jenjang pendidikan S2</w:t>
       </w:r>
     </w:p>
     <w:p>
@@ -4233,10 +4082,7 @@
       </w:r>
       <w:proofErr w:type="gramEnd"/>
       <w:r>
-        <w:t xml:space="preserve"> query ini untuk mencari  mahasiswa aktif pada periode tahun 2015-2016 semester ganjil pada Fakultas Teknik Sipil dan Perancangan</w:t>
-      </w:r>
-      <w:r>
-        <w:t xml:space="preserve"> jenjang pendidikan S3</w:t>
+        <w:t xml:space="preserve"> query ini untuk mencari  mahasiswa aktif pada periode tahun 2015-2016 semester ganjil pada Fakultas Teknik Sipil dan Perancangan jenjang pendidikan S3</w:t>
       </w:r>
     </w:p>
     <w:p>
@@ -4341,19 +4187,7 @@
       </w:r>
       <w:proofErr w:type="gramEnd"/>
       <w:r>
-        <w:t xml:space="preserve"> query ini untuk mencari  mahasiswa aktif pada periode tahun 2015-2016 semester ganjil</w:t>
-      </w:r>
-      <w:r>
-        <w:t xml:space="preserve"> pada jurusan</w:t>
-      </w:r>
-      <w:r>
-        <w:t xml:space="preserve"> Teknik </w:t>
-      </w:r>
-      <w:r>
-        <w:t>Sipil</w:t>
-      </w:r>
-      <w:r>
-        <w:t xml:space="preserve"> jenjang pendidikan S1</w:t>
+        <w:t xml:space="preserve"> query ini untuk mencari  mahasiswa aktif pada periode tahun 2015-2016 semester ganjil pada jurusan Teknik Sipil jenjang pendidikan S1</w:t>
       </w:r>
     </w:p>
     <w:p>
@@ -4451,10 +4285,7 @@
       </w:r>
       <w:proofErr w:type="gramEnd"/>
       <w:r>
-        <w:t xml:space="preserve"> query ini untuk mencari  mahasiswa aktif pada periode tahun 2015-2016 semester ganjil pada jurusan Teknik Sipil</w:t>
-      </w:r>
-      <w:r>
-        <w:t xml:space="preserve"> jenjang pendidikan S2</w:t>
+        <w:t xml:space="preserve"> query ini untuk mencari  mahasiswa aktif pada periode tahun 2015-2016 semester ganjil pada jurusan Teknik Sipil jenjang pendidikan S2</w:t>
       </w:r>
     </w:p>
     <w:p>
@@ -4551,10 +4382,7 @@
       </w:r>
       <w:proofErr w:type="gramEnd"/>
       <w:r>
-        <w:t xml:space="preserve"> query ini untuk mencari  mahasiswa aktif pada periode tahun 2015-2016 semester ganjil pada jurusan Teknik Sipil</w:t>
-      </w:r>
-      <w:r>
-        <w:t xml:space="preserve"> jenjang pendidikan S3</w:t>
+        <w:t xml:space="preserve"> query ini untuk mencari  mahasiswa aktif pada periode tahun 2015-2016 semester ganjil pada jurusan Teknik Sipil jenjang pendidikan S3</w:t>
       </w:r>
     </w:p>
     <w:p>
@@ -4668,13 +4496,7 @@
       </w:r>
       <w:proofErr w:type="gramEnd"/>
       <w:r>
-        <w:t xml:space="preserve"> query ini untuk mencari  mahasiswa aktif pada periode tahun 2015-2016 semester ganjil pada jurusan</w:t>
-      </w:r>
-      <w:r>
-        <w:t xml:space="preserve"> Arsitektur</w:t>
-      </w:r>
-      <w:r>
-        <w:t xml:space="preserve"> jenjang pendidikan S1</w:t>
+        <w:t xml:space="preserve"> query ini untuk mencari  mahasiswa aktif pada periode tahun 2015-2016 semester ganjil pada jurusan Arsitektur jenjang pendidikan S1</w:t>
       </w:r>
     </w:p>
     <w:p>
@@ -4771,10 +4593,7 @@
       </w:r>
       <w:proofErr w:type="gramEnd"/>
       <w:r>
-        <w:t xml:space="preserve"> query ini untuk mencari  mahasiswa aktif pada periode tahun 2015-2016 semester ganjil pada jurusan Arsitektur</w:t>
-      </w:r>
-      <w:r>
-        <w:t xml:space="preserve"> jenjang pendidikan S2</w:t>
+        <w:t xml:space="preserve"> query ini untuk mencari  mahasiswa aktif pada periode tahun 2015-2016 semester ganjil pada jurusan Arsitektur jenjang pendidikan S2</w:t>
       </w:r>
     </w:p>
     <w:p>
@@ -4872,10 +4691,7 @@
       </w:r>
       <w:proofErr w:type="gramEnd"/>
       <w:r>
-        <w:t xml:space="preserve"> query ini untuk mencari  mahasiswa aktif pada periode tahun 2015-2016 semester ganjil pada jurusan Arsitektur</w:t>
-      </w:r>
-      <w:r>
-        <w:t xml:space="preserve"> jenjang pendidikan S3</w:t>
+        <w:t xml:space="preserve"> query ini untuk mencari  mahasiswa aktif pada periode tahun 2015-2016 semester ganjil pada jurusan Arsitektur jenjang pendidikan S3</w:t>
       </w:r>
     </w:p>
     <w:p>
@@ -4980,13 +4796,7 @@
       </w:r>
       <w:proofErr w:type="gramEnd"/>
       <w:r>
-        <w:t xml:space="preserve"> query ini untuk mencari  mahasiswa aktif pada periode tahun 2015-2016 semester ganjil pada jurusan</w:t>
-      </w:r>
-      <w:r>
-        <w:t xml:space="preserve"> Teknik Lingkungan</w:t>
-      </w:r>
-      <w:r>
-        <w:t xml:space="preserve"> jenjang pendidikan S1</w:t>
+        <w:t xml:space="preserve"> query ini untuk mencari  mahasiswa aktif pada periode tahun 2015-2016 semester ganjil pada jurusan Teknik Lingkungan jenjang pendidikan S1</w:t>
       </w:r>
     </w:p>
     <w:p>
@@ -5083,10 +4893,7 @@
       </w:r>
       <w:proofErr w:type="gramEnd"/>
       <w:r>
-        <w:t xml:space="preserve"> query ini untuk mencari  mahasiswa aktif pada periode tahun 2015-2016 semester ganjil pada jurusan Teknik Lingkungan</w:t>
-      </w:r>
-      <w:r>
-        <w:t xml:space="preserve"> jenjang pendidikan S2</w:t>
+        <w:t xml:space="preserve"> query ini untuk mencari  mahasiswa aktif pada periode tahun 2015-2016 semester ganjil pada jurusan Teknik Lingkungan jenjang pendidikan S2</w:t>
       </w:r>
     </w:p>
     <w:p>
@@ -5184,10 +4991,7 @@
       </w:r>
       <w:proofErr w:type="gramEnd"/>
       <w:r>
-        <w:t xml:space="preserve"> query ini untuk mencari  mahasiswa aktif pada periode tahun 2015-2016 semester ganjil pada jurusan Teknik Lingkungan</w:t>
-      </w:r>
-      <w:r>
-        <w:t xml:space="preserve"> jenjang pendidikan S3</w:t>
+        <w:t xml:space="preserve"> query ini untuk mencari  mahasiswa aktif pada periode tahun 2015-2016 semester ganjil pada jurusan Teknik Lingkungan jenjang pendidikan S3</w:t>
       </w:r>
     </w:p>
     <w:p>
@@ -5292,13 +5096,7 @@
       </w:r>
       <w:proofErr w:type="gramEnd"/>
       <w:r>
-        <w:t xml:space="preserve"> query ini untuk mencari  mahasiswa aktif pada periode tahun 2015-2016 semester ganjil pada jurusan</w:t>
-      </w:r>
-      <w:r>
-        <w:t xml:space="preserve"> Teknik Geomatika</w:t>
-      </w:r>
-      <w:r>
-        <w:t xml:space="preserve"> jenjang pendidikan S1</w:t>
+        <w:t xml:space="preserve"> query ini untuk mencari  mahasiswa aktif pada periode tahun 2015-2016 semester ganjil pada jurusan Teknik Geomatika jenjang pendidikan S1</w:t>
       </w:r>
     </w:p>
     <w:p>
@@ -5395,10 +5193,7 @@
       </w:r>
       <w:proofErr w:type="gramEnd"/>
       <w:r>
-        <w:t xml:space="preserve"> query ini untuk mencari  mahasiswa aktif pada periode tahun 2015-2016 semester ganjil pada jurusan Teknik Geomatika</w:t>
-      </w:r>
-      <w:r>
-        <w:t xml:space="preserve"> jenjang pendidikan S2</w:t>
+        <w:t xml:space="preserve"> query ini untuk mencari  mahasiswa aktif pada periode tahun 2015-2016 semester ganjil pada jurusan Teknik Geomatika jenjang pendidikan S2</w:t>
       </w:r>
     </w:p>
     <w:p>
@@ -5504,13 +5299,7 @@
       </w:r>
       <w:proofErr w:type="gramEnd"/>
       <w:r>
-        <w:t xml:space="preserve"> query ini untuk mencari  mahasiswa aktif pada periode tahun 2015-2016 semester ganjil pada jurusan</w:t>
-      </w:r>
-      <w:r>
-        <w:t xml:space="preserve"> Teknik Geofisi</w:t>
-      </w:r>
-      <w:r>
-        <w:t>ka jenjang pendidikan S1</w:t>
+        <w:t xml:space="preserve"> query ini untuk mencari  mahasiswa aktif pada periode tahun 2015-2016 semester ganjil pada jurusan Teknik Geofisika jenjang pendidikan S1</w:t>
       </w:r>
     </w:p>
     <w:p>
@@ -5615,13 +5404,7 @@
       </w:r>
       <w:proofErr w:type="gramEnd"/>
       <w:r>
-        <w:t xml:space="preserve"> query ini untuk mencari  mahasiswa aktif pada periode tahun 2015-2016 semester ganjil pada jurusan</w:t>
-      </w:r>
-      <w:r>
-        <w:t xml:space="preserve"> Perencanaan Wilayah dan Kota</w:t>
-      </w:r>
-      <w:r>
-        <w:t xml:space="preserve"> jenjang pendidikan S1</w:t>
+        <w:t xml:space="preserve"> query ini untuk mencari  mahasiswa aktif pada periode tahun 2015-2016 semester ganjil pada jurusan Perencanaan Wilayah dan Kota jenjang pendidikan S1</w:t>
       </w:r>
     </w:p>
     <w:p>
@@ -5731,13 +5514,7 @@
       </w:r>
       <w:proofErr w:type="gramEnd"/>
       <w:r>
-        <w:t xml:space="preserve"> query ini untuk mencari  mahasiswa aktif pada periode tahun 2015-2016 semester ganjil pada jurusan</w:t>
-      </w:r>
-      <w:r>
-        <w:t xml:space="preserve"> Desain Produk</w:t>
-      </w:r>
-      <w:r>
-        <w:t xml:space="preserve"> jenjang pendidikan S1</w:t>
+        <w:t xml:space="preserve"> query ini untuk mencari  mahasiswa aktif pada periode tahun 2015-2016 semester ganjil pada jurusan Desain Produk jenjang pendidikan S1</w:t>
       </w:r>
     </w:p>
     <w:p>
@@ -5843,13 +5620,7 @@
       </w:r>
       <w:proofErr w:type="gramEnd"/>
       <w:r>
-        <w:t xml:space="preserve"> query ini untuk mencari  mahasiswa aktif pada periode tahun 2015-2016 semester ganjil pada jurusan</w:t>
-      </w:r>
-      <w:r>
-        <w:t xml:space="preserve"> Desain Interior</w:t>
-      </w:r>
-      <w:r>
-        <w:t xml:space="preserve"> jenjang pendidikan S1</w:t>
+        <w:t xml:space="preserve"> query ini untuk mencari  mahasiswa aktif pada periode tahun 2015-2016 semester ganjil pada jurusan Desain Interior jenjang pendidikan S1</w:t>
       </w:r>
     </w:p>
     <w:p>
@@ -5954,10 +5725,7 @@
       </w:r>
       <w:proofErr w:type="gramEnd"/>
       <w:r>
-        <w:t xml:space="preserve"> query ini untuk mencari  mahasiswa aktif pada periode tahun 2015-2016 semester ganjil</w:t>
-      </w:r>
-      <w:r>
-        <w:t xml:space="preserve"> pada Fakultas Teknologi Kelautan jenjang pendidikan S1</w:t>
+        <w:t xml:space="preserve"> query ini untuk mencari  mahasiswa aktif pada periode tahun 2015-2016 semester ganjil pada Fakultas Teknologi Kelautan jenjang pendidikan S1</w:t>
       </w:r>
     </w:p>
     <w:p>
@@ -6054,10 +5822,7 @@
       </w:r>
       <w:proofErr w:type="gramEnd"/>
       <w:r>
-        <w:t xml:space="preserve"> query ini untuk mencari  mahasiswa aktif pada periode tahun 2015-2016 semester ganjil pada Fakultas Teknologi Kelautan</w:t>
-      </w:r>
-      <w:r>
-        <w:t xml:space="preserve"> jenjang pendidikan S2</w:t>
+        <w:t xml:space="preserve"> query ini untuk mencari  mahasiswa aktif pada periode tahun 2015-2016 semester ganjil pada Fakultas Teknologi Kelautan jenjang pendidikan S2</w:t>
       </w:r>
     </w:p>
     <w:p>
@@ -6155,10 +5920,7 @@
       </w:r>
       <w:proofErr w:type="gramEnd"/>
       <w:r>
-        <w:t xml:space="preserve"> query ini untuk mencari  mahasiswa aktif pada periode tahun 2015-2016 semester ganjil pada Fakultas Teknologi Kelautan</w:t>
-      </w:r>
-      <w:r>
-        <w:t xml:space="preserve"> jenjang pendidikan S3</w:t>
+        <w:t xml:space="preserve"> query ini untuk mencari  mahasiswa aktif pada periode tahun 2015-2016 semester ganjil pada Fakultas Teknologi Kelautan jenjang pendidikan S3</w:t>
       </w:r>
     </w:p>
     <w:p>
@@ -6383,13 +6145,7 @@
       </w:r>
       <w:proofErr w:type="gramEnd"/>
       <w:r>
-        <w:t xml:space="preserve"> query ini untuk mencari  mahasiswa aktif pada periode tahun 2015-2016 semester ganjil pada</w:t>
-      </w:r>
-      <w:r>
-        <w:t xml:space="preserve"> jurusan Teknik Perkapalan</w:t>
-      </w:r>
-      <w:r>
-        <w:t xml:space="preserve"> jenjang pendidikan S1</w:t>
+        <w:t xml:space="preserve"> query ini untuk mencari  mahasiswa aktif pada periode tahun 2015-2016 semester ganjil pada jurusan Teknik Perkapalan jenjang pendidikan S1</w:t>
       </w:r>
     </w:p>
     <w:p>
@@ -6493,10 +6249,7 @@
       </w:r>
       <w:proofErr w:type="gramEnd"/>
       <w:r>
-        <w:t xml:space="preserve"> query ini untuk mencari  mahasiswa aktif pada periode tahun 2015-2016 semester ganjil pada jurusan Teknik Perkapalan</w:t>
-      </w:r>
-      <w:r>
-        <w:t xml:space="preserve"> jenjang pendidikan S2</w:t>
+        <w:t xml:space="preserve"> query ini untuk mencari  mahasiswa aktif pada periode tahun 2015-2016 semester ganjil pada jurusan Teknik Perkapalan jenjang pendidikan S2</w:t>
       </w:r>
     </w:p>
     <w:p>
@@ -6586,10 +6339,7 @@
       </w:r>
       <w:proofErr w:type="gramEnd"/>
       <w:r>
-        <w:t xml:space="preserve"> query ini untuk mencari  mahasiswa aktif pada periode tahun 2015-2016 semester ganjil pada jurusan Teknik Perkapalan</w:t>
-      </w:r>
-      <w:r>
-        <w:t xml:space="preserve"> jenjang pendidikan S3</w:t>
+        <w:t xml:space="preserve"> query ini untuk mencari  mahasiswa aktif pada periode tahun 2015-2016 semester ganjil pada jurusan Teknik Perkapalan jenjang pendidikan S3</w:t>
       </w:r>
     </w:p>
     <w:p>
@@ -6687,13 +6437,7 @@
       </w:r>
       <w:proofErr w:type="gramEnd"/>
       <w:r>
-        <w:t xml:space="preserve"> query ini untuk mencari  mahasiswa aktif pada periode tahun 2015-2016 semester ganjil pada jurusan Teknik</w:t>
-      </w:r>
-      <w:r>
-        <w:t xml:space="preserve"> Sistem</w:t>
-      </w:r>
-      <w:r>
-        <w:t xml:space="preserve"> Perkapalan jenjang pendidikan S1</w:t>
+        <w:t xml:space="preserve"> query ini untuk mencari  mahasiswa aktif pada periode tahun 2015-2016 semester ganjil pada jurusan Teknik Sistem Perkapalan jenjang pendidikan S1</w:t>
       </w:r>
     </w:p>
     <w:p>
@@ -6805,13 +6549,7 @@
       </w:r>
       <w:proofErr w:type="gramEnd"/>
       <w:r>
-        <w:t xml:space="preserve"> query ini untuk mencari  mahasiswa aktif pada periode tahun 2015-2016 semester ganjil pada jurusan </w:t>
-      </w:r>
-      <w:r>
-        <w:t>Teknik Kelautan</w:t>
-      </w:r>
-      <w:r>
-        <w:t xml:space="preserve"> jenjang pendidikan S1</w:t>
+        <w:t xml:space="preserve"> query ini untuk mencari  mahasiswa aktif pada periode tahun 2015-2016 semester ganjil pada jurusan Teknik Kelautan jenjang pendidikan S1</w:t>
       </w:r>
     </w:p>
     <w:p>
@@ -6916,13 +6654,7 @@
       </w:r>
       <w:proofErr w:type="gramEnd"/>
       <w:r>
-        <w:t xml:space="preserve"> query ini untuk mencari  mahasiswa aktif pada periode tahun 2015-2016 semester ganjil pada</w:t>
-      </w:r>
-      <w:r>
-        <w:t xml:space="preserve"> Fakultas Teknologi Informasi</w:t>
-      </w:r>
-      <w:r>
-        <w:t xml:space="preserve"> jenjang pendidikan S1</w:t>
+        <w:t xml:space="preserve"> query ini untuk mencari  mahasiswa aktif pada periode tahun 2015-2016 semester ganjil pada Fakultas Teknologi Informasi jenjang pendidikan S1</w:t>
       </w:r>
     </w:p>
     <w:p>
@@ -7018,10 +6750,7 @@
       </w:r>
       <w:proofErr w:type="gramEnd"/>
       <w:r>
-        <w:t xml:space="preserve"> query ini untuk mencari  mahasiswa aktif pada periode tahun 2015-2016 semester ganjil pada Fakultas Teknologi Informasi</w:t>
-      </w:r>
-      <w:r>
-        <w:t xml:space="preserve"> jenjang pendidikan S2</w:t>
+        <w:t xml:space="preserve"> query ini untuk mencari  mahasiswa aktif pada periode tahun 2015-2016 semester ganjil pada Fakultas Teknologi Informasi jenjang pendidikan S2</w:t>
       </w:r>
     </w:p>
     <w:p>
@@ -7112,10 +6841,7 @@
       </w:r>
       <w:proofErr w:type="gramEnd"/>
       <w:r>
-        <w:t xml:space="preserve"> query ini untuk mencari  mahasiswa aktif pada periode tahun 2015-2016 semester ganjil pada Fakultas Teknologi Informasi</w:t>
-      </w:r>
-      <w:r>
-        <w:t xml:space="preserve"> jenjang pendidikan S3</w:t>
+        <w:t xml:space="preserve"> query ini untuk mencari  mahasiswa aktif pada periode tahun 2015-2016 semester ganjil pada Fakultas Teknologi Informasi jenjang pendidikan S3</w:t>
       </w:r>
     </w:p>
     <w:p>
@@ -7239,13 +6965,7 @@
       </w:r>
       <w:proofErr w:type="gramEnd"/>
       <w:r>
-        <w:t xml:space="preserve"> query ini untuk mencari  mahasiswa aktif pada periode tahun 2015-2016 semester ganjil pada</w:t>
-      </w:r>
-      <w:r>
-        <w:t xml:space="preserve"> jurusan Teknik Informatika</w:t>
-      </w:r>
-      <w:r>
-        <w:t xml:space="preserve"> jenjang pendidikan S1</w:t>
+        <w:t xml:space="preserve"> query ini untuk mencari  mahasiswa aktif pada periode tahun 2015-2016 semester ganjil pada jurusan Teknik Informatika jenjang pendidikan S1</w:t>
       </w:r>
     </w:p>
     <w:p>
@@ -7370,10 +7090,7 @@
       </w:r>
       <w:proofErr w:type="gramEnd"/>
       <w:r>
-        <w:t xml:space="preserve"> query ini untuk mencari  mahasiswa aktif pada periode tahun 2015-2016 semester ganjil pada jurusan Teknik Informatika</w:t>
-      </w:r>
-      <w:r>
-        <w:t xml:space="preserve"> jenjang pendidikan S2</w:t>
+        <w:t xml:space="preserve"> query ini untuk mencari  mahasiswa aktif pada periode tahun 2015-2016 semester ganjil pada jurusan Teknik Informatika jenjang pendidikan S2</w:t>
       </w:r>
     </w:p>
     <w:p>
@@ -7490,10 +7207,7 @@
       </w:r>
       <w:proofErr w:type="gramEnd"/>
       <w:r>
-        <w:t xml:space="preserve"> query ini untuk mencari  mahasiswa aktif pada periode tahun 2015-2016 semester ganjil pada jurusan Teknik Informatika</w:t>
-      </w:r>
-      <w:r>
-        <w:t xml:space="preserve"> jenjang pendidikan S3</w:t>
+        <w:t xml:space="preserve"> query ini untuk mencari  mahasiswa aktif pada periode tahun 2015-2016 semester ganjil pada jurusan Teknik Informatika jenjang pendidikan S3</w:t>
       </w:r>
     </w:p>
     <w:p>
@@ -7579,13 +7293,7 @@
       </w:r>
       <w:proofErr w:type="gramEnd"/>
       <w:r>
-        <w:t xml:space="preserve"> query ini untuk mencari  mahasiswa aktif pada periode tahun 2015-2016 semester ganjil pada jurusan</w:t>
-      </w:r>
-      <w:r>
-        <w:t xml:space="preserve"> Sistem Informasi</w:t>
-      </w:r>
-      <w:r>
-        <w:t xml:space="preserve"> jenjang pendidikan S1</w:t>
+        <w:t xml:space="preserve"> query ini untuk mencari  mahasiswa aktif pada periode tahun 2015-2016 semester ganjil pada jurusan Sistem Informasi jenjang pendidikan S1</w:t>
       </w:r>
     </w:p>
     <w:p>
@@ -7706,13 +7414,8 @@
       </w:r>
       <w:proofErr w:type="gramEnd"/>
       <w:r>
-        <w:t xml:space="preserve"> query ini untuk mencari  mahasiswa aktif pada periode tahun 2015-2016 semester ganjil pada jurusan</w:t>
-      </w:r>
-      <w:r>
-        <w:t xml:space="preserve"> Sistem Informasi jenjang pendidikan S2</w:t>
-      </w:r>
-      <w:bookmarkStart w:id="0" w:name="_GoBack"/>
-      <w:bookmarkEnd w:id="0"/>
+        <w:t xml:space="preserve"> query ini untuk mencari  mahasiswa aktif pada periode tahun 2015-2016 semester ganjil pada jurusan Sistem Informasi jenjang pendidikan S2</w:t>
+      </w:r>
     </w:p>
     <w:p>
       <w:proofErr w:type="gramStart"/>
@@ -9300,13 +9003,27 @@
           <w:b/>
           <w:bCs/>
         </w:rPr>
-        <w:t xml:space="preserve"> DISTINCT count(*) from dbo.AKTIVITASMHS a_mhs, dbo.MAHASISWA mhs where a_mhs.periodesem='20151' and a_mhs.NRP like '15%' and substring(a_mhs.NRP,5,3)='100' and (a_mhs.STATUSMAHASISWA = 'D' or a_mhs.STATUSMAHASISWA='N') and mhs.sex = '</w:t>
+        <w:t xml:space="preserve"> DISTINCT count(*) from dbo.AKTIVITASMHS a_mhs, dbo.MAHASISWA mhs where a_mhs.periodesem='20151' and a_mhs.NRP like '15%' a</w:t>
       </w:r>
       <w:r>
         <w:rPr>
           <w:b/>
           <w:bCs/>
         </w:rPr>
+        <w:t>nd substring(a_mhs.NRP,5,3)='10</w:t>
+      </w:r>
+      <w:r>
+        <w:rPr>
+          <w:b/>
+          <w:bCs/>
+        </w:rPr>
+        <w:t>' and (a_mhs.STATUSMAHASISWA = 'D' or a_mhs.STATUSMAHASISWA='N') and mhs.sex = '</w:t>
+      </w:r>
+      <w:r>
+        <w:rPr>
+          <w:b/>
+          <w:bCs/>
+        </w:rPr>
         <w:t>P</w:t>
       </w:r>
       <w:r>
@@ -9460,7 +9177,21 @@
           <w:b/>
           <w:bCs/>
         </w:rPr>
-        <w:t>select DISTINCT count(*) from dbo.AKTIVITASMHS a_mhs, dbo.MAHASISWA mhs where a_mhs.periodesem='20151' and substring(a_mhs.NRP,1,2)='21' and substring(a_mhs.NRP,5,3)='100' and (a_mhs.STATUSMAHASISWA = 'D' or a_mhs.STATUSMAHASISWA='N') and mhs.sex = 'L' and a_mhs.NRP = mhs.NRP</w:t>
+        <w:t>select DISTINCT count(*) from dbo.AKTIVITASMHS a_mhs, dbo.MAHASISWA mhs where a_mhs.periodesem='20151' and substring(a_mhs.NRP,1,2)='21' and substring(a_mhs.</w:t>
+      </w:r>
+      <w:r>
+        <w:rPr>
+          <w:b/>
+          <w:bCs/>
+        </w:rPr>
+        <w:t>NRP,5,3)='1</w:t>
+      </w:r>
+      <w:r>
+        <w:rPr>
+          <w:b/>
+          <w:bCs/>
+        </w:rPr>
+        <w:t>0' and (a_mhs.STATUSMAHASISWA = 'D' or a_mhs.STATUSMAHASISWA='N') and mhs.sex = 'L' and a_mhs.NRP = mhs.NRP</w:t>
       </w:r>
     </w:p>
     <w:p>
@@ -9597,7 +9328,21 @@
           <w:b/>
           <w:bCs/>
         </w:rPr>
-        <w:t>select DISTINCT count(*) from dbo.AKTIVITASMHS a_mhs, dbo.MAHASISWA mhs where a_mhs.periodesem='20151' and substring(a_mhs.NRP,1,2)='21' and substring(a_mhs.NRP,5,3)='100' and (a_mhs.STATUSMAHASISWA = 'D' or a_mhs.STATUSMAHASISWA='N') and mhs.sex = '</w:t>
+        <w:t>select DISTINCT count(*) from dbo.AKTIVITASMHS a_mhs, dbo.MAHASISWA mhs where a_mhs.periodesem='20151' and substring(a_mhs.NRP,1,2)='21' and substring(a_mhs.N</w:t>
+      </w:r>
+      <w:r>
+        <w:rPr>
+          <w:b/>
+          <w:bCs/>
+        </w:rPr>
+        <w:t>RP,5,3)='1</w:t>
+      </w:r>
+      <w:r>
+        <w:rPr>
+          <w:b/>
+          <w:bCs/>
+        </w:rPr>
+        <w:t>0' and (a_mhs.STATUSMAHASISWA = 'D' or a_mhs.STATUSMAHASISWA='N') and mhs.sex = '</w:t>
       </w:r>
       <w:r>
         <w:rPr>
@@ -13083,7 +12828,7 @@
 </file>
 
 <file path=customXml/itemProps1.xml><?xml version="1.0" encoding="utf-8"?>
-<ds:datastoreItem xmlns:ds="http://schemas.openxmlformats.org/officeDocument/2006/customXml" ds:itemID="{63AD2C01-D1BD-4682-8A03-39CD07F8E99C}">
+<ds:datastoreItem xmlns:ds="http://schemas.openxmlformats.org/officeDocument/2006/customXml" ds:itemID="{21B18237-DE85-429D-8CE4-15D44D6D275A}">
   <ds:schemaRefs>
     <ds:schemaRef ds:uri="http://schemas.openxmlformats.org/officeDocument/2006/bibliography"/>
   </ds:schemaRefs>

--- a/LAPORAN ANALISA SERVER.docx
+++ b/LAPORAN ANALISA SERVER.docx
@@ -3039,7 +3039,13 @@
       </w:r>
       <w:proofErr w:type="gramEnd"/>
       <w:r>
-        <w:t xml:space="preserve"> COUNT(*) from [10.103.1.158].SimIntegrasi.dbo.AKTIVITASMHS where periodesem='20151' and NRP like '23%' and substring(NRP,5,3)='301' and (STATUSMAHASISWA = 'D' or STATUSMAHASISWA='N')</w:t>
+        <w:t xml:space="preserve"> COUNT(*) from [10.103.1.158].SimIntegrasi.dbo.AKTIVITASMHS where per</w:t>
+      </w:r>
+      <w:r>
+        <w:t>iodesem='20151' and NRP like '25</w:t>
+      </w:r>
+      <w:r>
+        <w:t>%' and substring(NRP,5,3)='301' and (STATUSMAHASISWA = 'D' or STATUSMAHASISWA='N')</w:t>
       </w:r>
     </w:p>
     <w:p>
@@ -8387,13 +8393,7 @@
     </w:p>
     <w:p>
       <w:r>
-        <w:t>Deskripsi: Untuk me</w:t>
-      </w:r>
-      <w:r>
-        <w:t>ncari jumlah mahasiswa perempuan</w:t>
-      </w:r>
-      <w:r>
-        <w:t xml:space="preserve"> di jurusan D3-Teknik Sipil periode 20151</w:t>
+        <w:t>Deskripsi: Untuk mencari jumlah mahasiswa perempuan di jurusan D3-Teknik Sipil periode 20151</w:t>
       </w:r>
     </w:p>
     <w:p>
@@ -8476,13 +8476,7 @@
     </w:p>
     <w:p>
       <w:r>
-        <w:t>Deskripsi: Untuk mencari jumlah m</w:t>
-      </w:r>
-      <w:r>
-        <w:t>ahasiswa laki-laki di jurusan D4</w:t>
-      </w:r>
-      <w:r>
-        <w:t>-Teknik Sipil periode 20151</w:t>
+        <w:t>Deskripsi: Untuk mencari jumlah mahasiswa laki-laki di jurusan D4-Teknik Sipil periode 20151</w:t>
       </w:r>
     </w:p>
     <w:p>
@@ -8554,13 +8548,7 @@
     </w:p>
     <w:p>
       <w:r>
-        <w:t xml:space="preserve">Deskripsi: Untuk mencari jumlah mahasiswa </w:t>
-      </w:r>
-      <w:r>
-        <w:t>perempuan</w:t>
-      </w:r>
-      <w:r>
-        <w:t xml:space="preserve"> di jurusan D4-Teknik Sipil periode 20151</w:t>
+        <w:t>Deskripsi: Untuk mencari jumlah mahasiswa perempuan di jurusan D4-Teknik Sipil periode 20151</w:t>
       </w:r>
     </w:p>
     <w:p>
@@ -18489,10 +18477,7 @@
         <w:pStyle w:val="Heading2"/>
       </w:pPr>
       <w:r>
-        <w:t>S2 – Teknik Industri</w:t>
-      </w:r>
-      <w:r>
-        <w:t xml:space="preserve"> Laki – laki </w:t>
+        <w:t xml:space="preserve">S2 – Teknik Industri Laki – laki </w:t>
       </w:r>
     </w:p>
     <w:p>
@@ -18505,13 +18490,7 @@
     </w:p>
     <w:p>
       <w:r>
-        <w:t xml:space="preserve">Untuk mencari jumlah mahasiswa Laki - laki di jurusan S2 Teknik </w:t>
-      </w:r>
-      <w:r>
-        <w:t>Industri</w:t>
-      </w:r>
-      <w:r>
-        <w:t xml:space="preserve"> periode 20151</w:t>
+        <w:t>Untuk mencari jumlah mahasiswa Laki - laki di jurusan S2 Teknik Industri periode 20151</w:t>
       </w:r>
     </w:p>
     <w:p>
@@ -18641,13 +18620,7 @@
         <w:pStyle w:val="Heading2"/>
       </w:pPr>
       <w:r>
-        <w:t>S2 – Teknik Industri</w:t>
-      </w:r>
-      <w:r>
-        <w:t xml:space="preserve"> </w:t>
-      </w:r>
-      <w:r>
-        <w:t>Perempuan</w:t>
+        <w:t>S2 – Teknik Industri Perempuan</w:t>
       </w:r>
     </w:p>
     <w:p>
@@ -18660,13 +18633,7 @@
     </w:p>
     <w:p>
       <w:r>
-        <w:t>Untuk</w:t>
-      </w:r>
-      <w:r>
-        <w:t xml:space="preserve"> mencari jumlah mahasiswa Perempuan di jurusan S2 Teknik Industri</w:t>
-      </w:r>
-      <w:r>
-        <w:t xml:space="preserve"> periode 20151</w:t>
+        <w:t>Untuk mencari jumlah mahasiswa Perempuan di jurusan S2 Teknik Industri periode 20151</w:t>
       </w:r>
     </w:p>
     <w:p>
@@ -18809,13 +18776,7 @@
         <w:pStyle w:val="Heading2"/>
       </w:pPr>
       <w:r>
-        <w:t>S2 – Teknik</w:t>
-      </w:r>
-      <w:r>
-        <w:t xml:space="preserve"> Fisika</w:t>
-      </w:r>
-      <w:r>
-        <w:t xml:space="preserve"> Laki – laki </w:t>
+        <w:t xml:space="preserve">S2 – Teknik Fisika Laki – laki </w:t>
       </w:r>
     </w:p>
     <w:p>
@@ -18828,13 +18789,7 @@
     </w:p>
     <w:p>
       <w:r>
-        <w:t xml:space="preserve">Untuk mencari jumlah mahasiswa Laki - laki di jurusan S2 Teknik </w:t>
-      </w:r>
-      <w:r>
-        <w:t>Fisika</w:t>
-      </w:r>
-      <w:r>
-        <w:t xml:space="preserve"> periode 20151</w:t>
+        <w:t>Untuk mencari jumlah mahasiswa Laki - laki di jurusan S2 Teknik Fisika periode 20151</w:t>
       </w:r>
     </w:p>
     <w:p>
@@ -18879,10 +18834,7 @@
       </w:r>
       <w:proofErr w:type="gramEnd"/>
       <w:r>
-        <w:t>:</w:t>
-      </w:r>
-      <w:r>
-        <w:t xml:space="preserve"> </w:t>
+        <w:t xml:space="preserve">: </w:t>
       </w:r>
       <w:r>
         <w:rPr>
@@ -18966,13 +18918,7 @@
         <w:pStyle w:val="Heading2"/>
       </w:pPr>
       <w:r>
-        <w:t>S2 – Teknik Fisika</w:t>
-      </w:r>
-      <w:r>
-        <w:t xml:space="preserve"> Perempuan</w:t>
-      </w:r>
-      <w:r>
-        <w:t xml:space="preserve"> </w:t>
+        <w:t xml:space="preserve">S2 – Teknik Fisika Perempuan </w:t>
       </w:r>
     </w:p>
     <w:p>
@@ -18985,13 +18931,7 @@
     </w:p>
     <w:p>
       <w:r>
-        <w:t xml:space="preserve">Untuk mencari jumlah mahasiswa </w:t>
-      </w:r>
-      <w:r>
-        <w:t>Perempuan</w:t>
-      </w:r>
-      <w:r>
-        <w:t xml:space="preserve"> di jurusan S2 Teknik Fisika periode 20151</w:t>
+        <w:t>Untuk mencari jumlah mahasiswa Perempuan di jurusan S2 Teknik Fisika periode 20151</w:t>
       </w:r>
     </w:p>
     <w:p>
@@ -19150,13 +19090,7 @@
         <w:pStyle w:val="Heading2"/>
       </w:pPr>
       <w:r>
-        <w:t xml:space="preserve">S2 – Teknik </w:t>
-      </w:r>
-      <w:r>
-        <w:t>Sipil</w:t>
-      </w:r>
-      <w:r>
-        <w:t xml:space="preserve"> Laki – laki </w:t>
+        <w:t xml:space="preserve">S2 – Teknik Sipil Laki – laki </w:t>
       </w:r>
     </w:p>
     <w:p>
@@ -19169,19 +19103,7 @@
     </w:p>
     <w:p>
       <w:r>
-        <w:t xml:space="preserve">Untuk mencari jumlah mahasiswa </w:t>
-      </w:r>
-      <w:r>
-        <w:t xml:space="preserve">Laki-Laki </w:t>
-      </w:r>
-      <w:r>
-        <w:t xml:space="preserve">di jurusan S2 Teknik </w:t>
-      </w:r>
-      <w:r>
-        <w:t>Sipil</w:t>
-      </w:r>
-      <w:r>
-        <w:t xml:space="preserve"> periode 20151</w:t>
+        <w:t>Untuk mencari jumlah mahasiswa Laki-Laki di jurusan S2 Teknik Sipil periode 20151</w:t>
       </w:r>
     </w:p>
     <w:p>
@@ -19310,13 +19232,7 @@
         <w:pStyle w:val="Heading2"/>
       </w:pPr>
       <w:r>
-        <w:t>S2 – Teknik Sipil</w:t>
-      </w:r>
-      <w:r>
-        <w:t xml:space="preserve"> Perempuan</w:t>
-      </w:r>
-      <w:r>
-        <w:t xml:space="preserve"> </w:t>
+        <w:t xml:space="preserve">S2 – Teknik Sipil Perempuan </w:t>
       </w:r>
     </w:p>
     <w:p>
@@ -19329,13 +19245,7 @@
     </w:p>
     <w:p>
       <w:r>
-        <w:t xml:space="preserve">Untuk mencari jumlah mahasiswa </w:t>
-      </w:r>
-      <w:r>
-        <w:t>Perempuan</w:t>
-      </w:r>
-      <w:r>
-        <w:t xml:space="preserve"> di jurusan S2 Teknik Sipil periode 20151</w:t>
+        <w:t>Untuk mencari jumlah mahasiswa Perempuan di jurusan S2 Teknik Sipil periode 20151</w:t>
       </w:r>
     </w:p>
     <w:p>
@@ -19479,10 +19389,7 @@
       </w:pPr>
       <w:r>
         <w:lastRenderedPageBreak/>
-        <w:t>S2 – Arsitektur</w:t>
-      </w:r>
-      <w:r>
-        <w:t xml:space="preserve"> Laki – laki </w:t>
+        <w:t xml:space="preserve">S2 – Arsitektur Laki – laki </w:t>
       </w:r>
     </w:p>
     <w:p>
@@ -19495,13 +19402,7 @@
     </w:p>
     <w:p>
       <w:r>
-        <w:t xml:space="preserve">Untuk mencari jumlah mahasiswa Laki-Laki di jurusan S2 </w:t>
-      </w:r>
-      <w:r>
-        <w:t>Arsitektur</w:t>
-      </w:r>
-      <w:r>
-        <w:t xml:space="preserve"> periode 20151</w:t>
+        <w:t>Untuk mencari jumlah mahasiswa Laki-Laki di jurusan S2 Arsitektur periode 20151</w:t>
       </w:r>
     </w:p>
     <w:p>
@@ -19523,14 +19424,7 @@
           <w:b/>
           <w:bCs/>
         </w:rPr>
-        <w:t>string(a_mhs.NRP,1,2)='</w:t>
-      </w:r>
-      <w:r>
-        <w:rPr>
-          <w:b/>
-          <w:bCs/>
-        </w:rPr>
-        <w:t>32</w:t>
+        <w:t>string(a_mhs.NRP,1,2)='32</w:t>
       </w:r>
       <w:r>
         <w:rPr>
@@ -19553,10 +19447,7 @@
       </w:r>
       <w:proofErr w:type="gramEnd"/>
       <w:r>
-        <w:t>:</w:t>
-      </w:r>
-      <w:r>
-        <w:t xml:space="preserve"> </w:t>
+        <w:t xml:space="preserve">: </w:t>
       </w:r>
       <w:r>
         <w:rPr>
@@ -19640,13 +19531,7 @@
         <w:pStyle w:val="Heading2"/>
       </w:pPr>
       <w:r>
-        <w:t xml:space="preserve">S2 – </w:t>
-      </w:r>
-      <w:r>
-        <w:t>Arsitektur</w:t>
-      </w:r>
-      <w:r>
-        <w:t xml:space="preserve"> Perempuan </w:t>
+        <w:t xml:space="preserve">S2 – Arsitektur Perempuan </w:t>
       </w:r>
     </w:p>
     <w:p>
@@ -19659,13 +19544,7 @@
     </w:p>
     <w:p>
       <w:r>
-        <w:t xml:space="preserve">Untuk mencari jumlah mahasiswa Perempuan di jurusan S2 </w:t>
-      </w:r>
-      <w:r>
-        <w:t>Arsitektur</w:t>
-      </w:r>
-      <w:r>
-        <w:t xml:space="preserve"> periode 20151</w:t>
+        <w:t>Untuk mencari jumlah mahasiswa Perempuan di jurusan S2 Arsitektur periode 20151</w:t>
       </w:r>
     </w:p>
     <w:p>
@@ -19687,14 +19566,7 @@
           <w:b/>
           <w:bCs/>
         </w:rPr>
-        <w:t>string(a_mhs.NRP,1,2)='</w:t>
-      </w:r>
-      <w:r>
-        <w:rPr>
-          <w:b/>
-          <w:bCs/>
-        </w:rPr>
-        <w:t>32</w:t>
+        <w:t>string(a_mhs.NRP,1,2)='32</w:t>
       </w:r>
       <w:r>
         <w:rPr>
@@ -19815,13 +19687,7 @@
         <w:pStyle w:val="Heading2"/>
       </w:pPr>
       <w:r>
-        <w:t xml:space="preserve">S2 – </w:t>
-      </w:r>
-      <w:r>
-        <w:t>Teknik Lingkungan</w:t>
-      </w:r>
-      <w:r>
-        <w:t xml:space="preserve"> Laki – laki </w:t>
+        <w:t xml:space="preserve">S2 – Teknik Lingkungan Laki – laki </w:t>
       </w:r>
     </w:p>
     <w:p>
@@ -19834,13 +19700,7 @@
     </w:p>
     <w:p>
       <w:r>
-        <w:t xml:space="preserve">Untuk mencari jumlah mahasiswa Laki-Laki di jurusan S2 </w:t>
-      </w:r>
-      <w:r>
-        <w:t>Teknik Lingkungan</w:t>
-      </w:r>
-      <w:r>
-        <w:t xml:space="preserve"> periode 20151</w:t>
+        <w:t>Untuk mencari jumlah mahasiswa Laki-Laki di jurusan S2 Teknik Lingkungan periode 20151</w:t>
       </w:r>
     </w:p>
     <w:p>
@@ -19862,14 +19722,7 @@
           <w:b/>
           <w:bCs/>
         </w:rPr>
-        <w:t>string(a_mhs.NRP,1,2)='</w:t>
-      </w:r>
-      <w:r>
-        <w:rPr>
-          <w:b/>
-          <w:bCs/>
-        </w:rPr>
-        <w:t>33</w:t>
+        <w:t>string(a_mhs.NRP,1,2)='33</w:t>
       </w:r>
       <w:r>
         <w:rPr>
@@ -19977,10 +19830,7 @@
         <w:pStyle w:val="Heading2"/>
       </w:pPr>
       <w:r>
-        <w:t xml:space="preserve">S2 – Teknik Lingkungan </w:t>
-      </w:r>
-      <w:r>
-        <w:t>Perempuan</w:t>
+        <w:t>S2 – Teknik Lingkungan Perempuan</w:t>
       </w:r>
     </w:p>
     <w:p>
@@ -19993,13 +19843,7 @@
     </w:p>
     <w:p>
       <w:r>
-        <w:t xml:space="preserve">Untuk mencari jumlah mahasiswa </w:t>
-      </w:r>
-      <w:r>
-        <w:t>Perempuan</w:t>
-      </w:r>
-      <w:r>
-        <w:t xml:space="preserve"> di jurusan S2 Teknik Lingkungan periode 20151</w:t>
+        <w:t>Untuk mencari jumlah mahasiswa Perempuan di jurusan S2 Teknik Lingkungan periode 20151</w:t>
       </w:r>
     </w:p>
     <w:p>
@@ -20142,13 +19986,7 @@
         <w:pStyle w:val="Heading2"/>
       </w:pPr>
       <w:r>
-        <w:t>S2 –</w:t>
-      </w:r>
-      <w:r>
-        <w:t xml:space="preserve"> Geomatika </w:t>
-      </w:r>
-      <w:r>
-        <w:t xml:space="preserve">Laki – laki </w:t>
+        <w:t xml:space="preserve">S2 – Geomatika Laki – laki </w:t>
       </w:r>
     </w:p>
     <w:p>
@@ -20161,13 +19999,7 @@
     </w:p>
     <w:p>
       <w:r>
-        <w:t xml:space="preserve">Untuk mencari jumlah mahasiswa Laki-Laki di jurusan S2 </w:t>
-      </w:r>
-      <w:r>
-        <w:t>Geomatika</w:t>
-      </w:r>
-      <w:r>
-        <w:t xml:space="preserve"> periode 20151</w:t>
+        <w:t>Untuk mencari jumlah mahasiswa Laki-Laki di jurusan S2 Geomatika periode 20151</w:t>
       </w:r>
     </w:p>
     <w:p>
@@ -20303,10 +20135,7 @@
         <w:pStyle w:val="Heading2"/>
       </w:pPr>
       <w:r>
-        <w:t xml:space="preserve">S2 – Geomatika </w:t>
-      </w:r>
-      <w:r>
-        <w:t>Perempuan</w:t>
+        <w:t>S2 – Geomatika Perempuan</w:t>
       </w:r>
     </w:p>
     <w:p>
@@ -20319,13 +20148,7 @@
     </w:p>
     <w:p>
       <w:r>
-        <w:t xml:space="preserve">Untuk mencari jumlah mahasiswa </w:t>
-      </w:r>
-      <w:r>
-        <w:t>Perempuan</w:t>
-      </w:r>
-      <w:r>
-        <w:t xml:space="preserve"> di jurusan S2 Geomatika periode 20151</w:t>
+        <w:t>Untuk mencari jumlah mahasiswa Perempuan di jurusan S2 Geomatika periode 20151</w:t>
       </w:r>
     </w:p>
     <w:p>
@@ -20426,16 +20249,7 @@
           <w:sz w:val="28"/>
           <w:szCs w:val="24"/>
         </w:rPr>
-        <w:t>1</w:t>
-      </w:r>
-      <w:r>
-        <w:rPr>
-          <w:rFonts w:cstheme="minorHAnsi"/>
-          <w:b/>
-          <w:sz w:val="28"/>
-          <w:szCs w:val="24"/>
-        </w:rPr>
-        <w:t>6</w:t>
+        <w:t>16</w:t>
       </w:r>
     </w:p>
     <w:p>
@@ -20502,13 +20316,7 @@
     </w:p>
     <w:p>
       <w:r>
-        <w:t xml:space="preserve">Untuk mencari jumlah mahasiswa Laki-Laki di jurusan S2 </w:t>
-      </w:r>
-      <w:r>
-        <w:t>Teknik Perkapalan</w:t>
-      </w:r>
-      <w:r>
-        <w:t xml:space="preserve"> periode 20151</w:t>
+        <w:t>Untuk mencari jumlah mahasiswa Laki-Laki di jurusan S2 Teknik Perkapalan periode 20151</w:t>
       </w:r>
     </w:p>
     <w:p>
@@ -20644,10 +20452,7 @@
         <w:pStyle w:val="Heading2"/>
       </w:pPr>
       <w:r>
-        <w:t xml:space="preserve">S2- </w:t>
-      </w:r>
-      <w:r>
-        <w:t>Teknik Perkapalan Perempuan</w:t>
+        <w:t>S2- Teknik Perkapalan Perempuan</w:t>
       </w:r>
     </w:p>
     <w:p>
@@ -20814,13 +20619,7 @@
         <w:pStyle w:val="Heading2"/>
       </w:pPr>
       <w:r>
-        <w:t xml:space="preserve">S2- Teknik </w:t>
-      </w:r>
-      <w:r>
-        <w:t>Informatika</w:t>
-      </w:r>
-      <w:r>
-        <w:t xml:space="preserve"> Laki-Laki</w:t>
+        <w:t>S2- Teknik Informatika Laki-Laki</w:t>
       </w:r>
     </w:p>
     <w:p>
@@ -20833,13 +20632,7 @@
     </w:p>
     <w:p>
       <w:r>
-        <w:t xml:space="preserve">Untuk mencari jumlah mahasiswa Laki-Laki di jurusan S2 </w:t>
-      </w:r>
-      <w:r>
-        <w:t>Teknik Informatika</w:t>
-      </w:r>
-      <w:r>
-        <w:t xml:space="preserve"> periode 20151</w:t>
+        <w:t>Untuk mencari jumlah mahasiswa Laki-Laki di jurusan S2 Teknik Informatika periode 20151</w:t>
       </w:r>
     </w:p>
     <w:p>
@@ -20861,14 +20654,7 @@
           <w:b/>
           <w:bCs/>
         </w:rPr>
-        <w:t>string(a_mhs.NRP,1,2)='</w:t>
-      </w:r>
-      <w:r>
-        <w:rPr>
-          <w:b/>
-          <w:bCs/>
-        </w:rPr>
-        <w:t>51</w:t>
+        <w:t>string(a_mhs.NRP,1,2)='51</w:t>
       </w:r>
       <w:r>
         <w:rPr>
@@ -20975,10 +20761,7 @@
         <w:pStyle w:val="Heading2"/>
       </w:pPr>
       <w:r>
-        <w:t xml:space="preserve">S2- Teknik </w:t>
-      </w:r>
-      <w:r>
-        <w:t>Informatika Perempuan</w:t>
+        <w:t>S2- Teknik Informatika Perempuan</w:t>
       </w:r>
     </w:p>
     <w:p>
@@ -20991,13 +20774,7 @@
     </w:p>
     <w:p>
       <w:r>
-        <w:t xml:space="preserve">Untuk mencari jumlah mahasiswa </w:t>
-      </w:r>
-      <w:r>
-        <w:t>Perempuan</w:t>
-      </w:r>
-      <w:r>
-        <w:t xml:space="preserve"> di jurusan S2 Teknik Informatika periode 20151</w:t>
+        <w:t>Untuk mencari jumlah mahasiswa Perempuan di jurusan S2 Teknik Informatika periode 20151</w:t>
       </w:r>
     </w:p>
     <w:p>
@@ -21140,13 +20917,7 @@
         <w:pStyle w:val="Heading2"/>
       </w:pPr>
       <w:r>
-        <w:t xml:space="preserve">S2- </w:t>
-      </w:r>
-      <w:r>
-        <w:t>Sistem Informasi</w:t>
-      </w:r>
-      <w:r>
-        <w:t xml:space="preserve"> Laki-Laki</w:t>
+        <w:t>S2- Sistem Informasi Laki-Laki</w:t>
       </w:r>
     </w:p>
     <w:p>
@@ -21159,13 +20930,7 @@
     </w:p>
     <w:p>
       <w:r>
-        <w:t xml:space="preserve">Untuk mencari jumlah mahasiswa Laki-Laki di jurusan S2 </w:t>
-      </w:r>
-      <w:r>
-        <w:t xml:space="preserve">Sistem Informasi </w:t>
-      </w:r>
-      <w:r>
-        <w:t>periode 20151</w:t>
+        <w:t>Untuk mencari jumlah mahasiswa Laki-Laki di jurusan S2 Sistem Informasi periode 20151</w:t>
       </w:r>
     </w:p>
     <w:p>
@@ -21187,14 +20952,7 @@
           <w:b/>
           <w:bCs/>
         </w:rPr>
-        <w:t>string(a_mhs.NRP,1,2)='</w:t>
-      </w:r>
-      <w:r>
-        <w:rPr>
-          <w:b/>
-          <w:bCs/>
-        </w:rPr>
-        <w:t>52</w:t>
+        <w:t>string(a_mhs.NRP,1,2)='52</w:t>
       </w:r>
       <w:r>
         <w:rPr>
@@ -21302,11 +21060,181 @@
         <w:pStyle w:val="Heading2"/>
       </w:pPr>
       <w:r>
-        <w:t xml:space="preserve">S2- Sistem Informasi </w:t>
+        <w:t>S2- Sistem Informasi Perempuan</w:t>
+      </w:r>
+    </w:p>
+    <w:p>
+      <w:pPr>
+        <w:pStyle w:val="Heading3"/>
+      </w:pPr>
+      <w:r>
+        <w:t>Query</w:t>
+      </w:r>
+    </w:p>
+    <w:p>
+      <w:r>
+        <w:t xml:space="preserve">Untuk mencari jumlah mahasiswa </w:t>
       </w:r>
       <w:r>
         <w:t>Perempuan</w:t>
       </w:r>
+      <w:r>
+        <w:t xml:space="preserve"> di jurusan S2 Sistem Informasi periode 20151</w:t>
+      </w:r>
+    </w:p>
+    <w:p>
+      <w:pPr>
+        <w:rPr>
+          <w:b/>
+          <w:bCs/>
+        </w:rPr>
+      </w:pPr>
+      <w:r>
+        <w:rPr>
+          <w:b/>
+          <w:bCs/>
+        </w:rPr>
+        <w:t>select DISTINCT count(*) from dbo.AKTIVITASMHS a_mhs, dbo.MAHASISWA mhs where a_mhs.periodesem='20151' and sub</w:t>
+      </w:r>
+      <w:r>
+        <w:rPr>
+          <w:b/>
+          <w:bCs/>
+        </w:rPr>
+        <w:t>string(a_mhs.NRP,1,2)='52</w:t>
+      </w:r>
+      <w:r>
+        <w:rPr>
+          <w:b/>
+          <w:bCs/>
+        </w:rPr>
+        <w:t>' and substring(a_mhs.NRP,5,2)='20' and (a_mhs.STATUSMAHASISWA = 'D' or a_mhs.STATU</w:t>
+      </w:r>
+      <w:r>
+        <w:rPr>
+          <w:b/>
+          <w:bCs/>
+        </w:rPr>
+        <w:t>SMAHASISWA='N') and mhs.sex = 'P</w:t>
+      </w:r>
+      <w:r>
+        <w:rPr>
+          <w:b/>
+          <w:bCs/>
+        </w:rPr>
+        <w:t>' and a_mhs.NRP = mhs.NRP</w:t>
+      </w:r>
+    </w:p>
+    <w:p>
+      <w:pPr>
+        <w:rPr>
+          <w:b/>
+          <w:sz w:val="28"/>
+        </w:rPr>
+      </w:pPr>
+      <w:proofErr w:type="gramStart"/>
+      <w:r>
+        <w:t>hasilnya</w:t>
+      </w:r>
+      <w:proofErr w:type="gramEnd"/>
+      <w:r>
+        <w:t xml:space="preserve">: </w:t>
+      </w:r>
+      <w:r>
+        <w:rPr>
+          <w:b/>
+          <w:sz w:val="28"/>
+        </w:rPr>
+        <w:t>14</w:t>
+      </w:r>
+    </w:p>
+    <w:p>
+      <w:pPr>
+        <w:jc w:val="both"/>
+        <w:rPr>
+          <w:rFonts w:cstheme="minorHAnsi"/>
+          <w:b/>
+          <w:sz w:val="28"/>
+          <w:szCs w:val="24"/>
+        </w:rPr>
+      </w:pPr>
+      <w:r>
+        <w:rPr>
+          <w:rFonts w:cstheme="minorHAnsi"/>
+          <w:szCs w:val="24"/>
+        </w:rPr>
+        <w:t>Perbandinga</w:t>
+      </w:r>
+      <w:r>
+        <w:rPr>
+          <w:rFonts w:cstheme="minorHAnsi"/>
+          <w:szCs w:val="24"/>
+        </w:rPr>
+        <w:t xml:space="preserve">n data pada Data.its.ac.id = </w:t>
+      </w:r>
+      <w:r>
+        <w:rPr>
+          <w:rFonts w:cstheme="minorHAnsi"/>
+          <w:b/>
+          <w:sz w:val="28"/>
+          <w:szCs w:val="24"/>
+        </w:rPr>
+        <w:t>14</w:t>
+      </w:r>
+    </w:p>
+    <w:p>
+      <w:pPr>
+        <w:jc w:val="both"/>
+        <w:rPr>
+          <w:rFonts w:cstheme="minorHAnsi"/>
+          <w:sz w:val="24"/>
+          <w:szCs w:val="24"/>
+        </w:rPr>
+      </w:pPr>
+      <w:r>
+        <w:rPr>
+          <w:rFonts w:cstheme="minorHAnsi"/>
+          <w:sz w:val="24"/>
+          <w:szCs w:val="24"/>
+        </w:rPr>
+        <w:t xml:space="preserve">Selisihnya: </w:t>
+      </w:r>
+      <w:r>
+        <w:rPr>
+          <w:rFonts w:cstheme="minorHAnsi"/>
+          <w:b/>
+          <w:sz w:val="28"/>
+          <w:szCs w:val="24"/>
+        </w:rPr>
+        <w:t>0</w:t>
+      </w:r>
+      <w:r>
+        <w:rPr>
+          <w:rFonts w:cstheme="minorHAnsi"/>
+          <w:sz w:val="24"/>
+          <w:szCs w:val="24"/>
+        </w:rPr>
+        <w:t xml:space="preserve"> data</w:t>
+      </w:r>
+    </w:p>
+    <w:p>
+      <w:pPr>
+        <w:pStyle w:val="Heading2"/>
+      </w:pPr>
+      <w:r>
+        <w:t>MMT</w:t>
+      </w:r>
+    </w:p>
+    <w:p>
+      <w:pPr>
+        <w:pStyle w:val="Heading2"/>
+      </w:pPr>
+      <w:r>
+        <w:t>S2 – Manajemen Teknik</w:t>
+      </w:r>
+      <w:r>
+        <w:t xml:space="preserve"> Laki-Laki</w:t>
+      </w:r>
     </w:p>
     <w:p>
       <w:pPr>
@@ -21318,13 +21246,13 @@
     </w:p>
     <w:p>
       <w:r>
-        <w:t xml:space="preserve">Untuk mencari jumlah mahasiswa </w:t>
-      </w:r>
-      <w:r>
-        <w:t>Perempuan</w:t>
-      </w:r>
-      <w:r>
-        <w:t xml:space="preserve"> di jurusan S2 Sistem Informasi periode 20151</w:t>
+        <w:t xml:space="preserve">Untuk mencari jumlah mahasiswa Laki-Laki di jurusan S2 </w:t>
+      </w:r>
+      <w:r>
+        <w:t>Manajemen Teknik</w:t>
+      </w:r>
+      <w:r>
+        <w:t xml:space="preserve"> periode 20151</w:t>
       </w:r>
     </w:p>
     <w:p>
@@ -21346,28 +21274,14 @@
           <w:b/>
           <w:bCs/>
         </w:rPr>
-        <w:t>string(a_mhs.NRP,1,2)='52</w:t>
-      </w:r>
-      <w:r>
-        <w:rPr>
-          <w:b/>
-          <w:bCs/>
-        </w:rPr>
-        <w:t>' and substring(a_mhs.NRP,5,2)='20' and (a_mhs.STATUSMAHASISWA = 'D' or a_mhs.STATU</w:t>
-      </w:r>
-      <w:r>
-        <w:rPr>
-          <w:b/>
-          <w:bCs/>
-        </w:rPr>
-        <w:t>SMAHASISWA='N') and mhs.sex = 'P</w:t>
-      </w:r>
-      <w:r>
-        <w:rPr>
-          <w:b/>
-          <w:bCs/>
-        </w:rPr>
-        <w:t>' and a_mhs.NRP = mhs.NRP</w:t>
+        <w:t>string(a_mhs.NRP,1,2)='91</w:t>
+      </w:r>
+      <w:r>
+        <w:rPr>
+          <w:b/>
+          <w:bCs/>
+        </w:rPr>
+        <w:t>' and substring(a_mhs.NRP,5,2)='20' and (a_mhs.STATUSMAHASISWA = 'D' or a_mhs.STATUSMAHASISWA='N') and mhs.sex = 'L' and a_mhs.NRP = mhs.NRP</w:t>
       </w:r>
     </w:p>
     <w:p>
@@ -21390,7 +21304,7 @@
           <w:b/>
           <w:sz w:val="28"/>
         </w:rPr>
-        <w:t>14</w:t>
+        <w:t>307</w:t>
       </w:r>
     </w:p>
     <w:p>
@@ -21424,7 +21338,25 @@
           <w:sz w:val="28"/>
           <w:szCs w:val="24"/>
         </w:rPr>
-        <w:t>14</w:t>
+        <w:t>2</w:t>
+      </w:r>
+      <w:r>
+        <w:rPr>
+          <w:rFonts w:cstheme="minorHAnsi"/>
+          <w:b/>
+          <w:sz w:val="28"/>
+          <w:szCs w:val="24"/>
+        </w:rPr>
+        <w:t>4</w:t>
+      </w:r>
+      <w:r>
+        <w:rPr>
+          <w:rFonts w:cstheme="minorHAnsi"/>
+          <w:b/>
+          <w:sz w:val="28"/>
+          <w:szCs w:val="24"/>
+        </w:rPr>
+        <w:t>7</w:t>
       </w:r>
     </w:p>
     <w:p>
@@ -21451,7 +21383,7 @@
           <w:sz w:val="28"/>
           <w:szCs w:val="24"/>
         </w:rPr>
-        <w:t>0</w:t>
+        <w:t>60</w:t>
       </w:r>
       <w:r>
         <w:rPr>
@@ -21467,18 +21399,7 @@
         <w:pStyle w:val="Heading2"/>
       </w:pPr>
       <w:r>
-        <w:t>MMT</w:t>
-      </w:r>
-    </w:p>
-    <w:p>
-      <w:pPr>
-        <w:pStyle w:val="Heading2"/>
-      </w:pPr>
-      <w:r>
-        <w:t>S2 – Manajemen Teknik</w:t>
-      </w:r>
-      <w:r>
-        <w:t xml:space="preserve"> Laki-Laki</w:t>
+        <w:t>S2 – Manajemen Teknik Perempuan</w:t>
       </w:r>
     </w:p>
     <w:p>
@@ -21491,189 +21412,7 @@
     </w:p>
     <w:p>
       <w:r>
-        <w:t xml:space="preserve">Untuk mencari jumlah mahasiswa Laki-Laki di jurusan S2 </w:t>
-      </w:r>
-      <w:r>
-        <w:t>Manajemen Teknik</w:t>
-      </w:r>
-      <w:r>
-        <w:t xml:space="preserve"> periode 20151</w:t>
-      </w:r>
-    </w:p>
-    <w:p>
-      <w:pPr>
-        <w:rPr>
-          <w:b/>
-          <w:bCs/>
-        </w:rPr>
-      </w:pPr>
-      <w:r>
-        <w:rPr>
-          <w:b/>
-          <w:bCs/>
-        </w:rPr>
-        <w:t>select DISTINCT count(*) from dbo.AKTIVITASMHS a_mhs, dbo.MAHASISWA mhs where a_mhs.periodesem='20151' and sub</w:t>
-      </w:r>
-      <w:r>
-        <w:rPr>
-          <w:b/>
-          <w:bCs/>
-        </w:rPr>
-        <w:t>string(a_mhs.NRP,1,2)='</w:t>
-      </w:r>
-      <w:r>
-        <w:rPr>
-          <w:b/>
-          <w:bCs/>
-        </w:rPr>
-        <w:t>91</w:t>
-      </w:r>
-      <w:r>
-        <w:rPr>
-          <w:b/>
-          <w:bCs/>
-        </w:rPr>
-        <w:t>' and substring(a_mhs.NRP,5,2)='20' and (a_mhs.STATUSMAHASISWA = 'D' or a_mhs.STATUSMAHASISWA='N') and mhs.sex = 'L' and a_mhs.NRP = mhs.NRP</w:t>
-      </w:r>
-    </w:p>
-    <w:p>
-      <w:pPr>
-        <w:rPr>
-          <w:b/>
-          <w:sz w:val="28"/>
-        </w:rPr>
-      </w:pPr>
-      <w:proofErr w:type="gramStart"/>
-      <w:r>
-        <w:t>hasilnya</w:t>
-      </w:r>
-      <w:proofErr w:type="gramEnd"/>
-      <w:r>
-        <w:t xml:space="preserve">: </w:t>
-      </w:r>
-      <w:r>
-        <w:rPr>
-          <w:b/>
-          <w:sz w:val="28"/>
-        </w:rPr>
-        <w:t>307</w:t>
-      </w:r>
-    </w:p>
-    <w:p>
-      <w:pPr>
-        <w:jc w:val="both"/>
-        <w:rPr>
-          <w:rFonts w:cstheme="minorHAnsi"/>
-          <w:b/>
-          <w:sz w:val="28"/>
-          <w:szCs w:val="24"/>
-        </w:rPr>
-      </w:pPr>
-      <w:r>
-        <w:rPr>
-          <w:rFonts w:cstheme="minorHAnsi"/>
-          <w:szCs w:val="24"/>
-        </w:rPr>
-        <w:t>Perbandinga</w:t>
-      </w:r>
-      <w:r>
-        <w:rPr>
-          <w:rFonts w:cstheme="minorHAnsi"/>
-          <w:szCs w:val="24"/>
-        </w:rPr>
-        <w:t xml:space="preserve">n data pada Data.its.ac.id = </w:t>
-      </w:r>
-      <w:r>
-        <w:rPr>
-          <w:rFonts w:cstheme="minorHAnsi"/>
-          <w:b/>
-          <w:sz w:val="28"/>
-          <w:szCs w:val="24"/>
-        </w:rPr>
-        <w:t>2</w:t>
-      </w:r>
-      <w:r>
-        <w:rPr>
-          <w:rFonts w:cstheme="minorHAnsi"/>
-          <w:b/>
-          <w:sz w:val="28"/>
-          <w:szCs w:val="24"/>
-        </w:rPr>
-        <w:t>4</w:t>
-      </w:r>
-      <w:r>
-        <w:rPr>
-          <w:rFonts w:cstheme="minorHAnsi"/>
-          <w:b/>
-          <w:sz w:val="28"/>
-          <w:szCs w:val="24"/>
-        </w:rPr>
-        <w:t>7</w:t>
-      </w:r>
-    </w:p>
-    <w:p>
-      <w:pPr>
-        <w:jc w:val="both"/>
-        <w:rPr>
-          <w:rFonts w:cstheme="minorHAnsi"/>
-          <w:sz w:val="24"/>
-          <w:szCs w:val="24"/>
-        </w:rPr>
-      </w:pPr>
-      <w:r>
-        <w:rPr>
-          <w:rFonts w:cstheme="minorHAnsi"/>
-          <w:sz w:val="24"/>
-          <w:szCs w:val="24"/>
-        </w:rPr>
-        <w:t xml:space="preserve">Selisihnya: </w:t>
-      </w:r>
-      <w:r>
-        <w:rPr>
-          <w:rFonts w:cstheme="minorHAnsi"/>
-          <w:b/>
-          <w:sz w:val="28"/>
-          <w:szCs w:val="24"/>
-        </w:rPr>
-        <w:t>60</w:t>
-      </w:r>
-      <w:r>
-        <w:rPr>
-          <w:rFonts w:cstheme="minorHAnsi"/>
-          <w:sz w:val="24"/>
-          <w:szCs w:val="24"/>
-        </w:rPr>
-        <w:t xml:space="preserve"> data</w:t>
-      </w:r>
-    </w:p>
-    <w:p>
-      <w:pPr>
-        <w:pStyle w:val="Heading2"/>
-      </w:pPr>
-      <w:r>
-        <w:t>S2 – Manajemen Teknik</w:t>
-      </w:r>
-      <w:r>
-        <w:t xml:space="preserve"> Perempuan</w:t>
-      </w:r>
-    </w:p>
-    <w:p>
-      <w:pPr>
-        <w:pStyle w:val="Heading3"/>
-      </w:pPr>
-      <w:r>
-        <w:t>Query</w:t>
-      </w:r>
-    </w:p>
-    <w:p>
-      <w:r>
-        <w:t xml:space="preserve">Untuk mencari jumlah mahasiswa </w:t>
-      </w:r>
-      <w:r>
-        <w:t>Perempuan</w:t>
-      </w:r>
-      <w:r>
-        <w:t xml:space="preserve"> di jurusan S2 Manajemen Teknik periode 20151</w:t>
+        <w:t>Untuk mencari jumlah mahasiswa Perempuan di jurusan S2 Manajemen Teknik periode 20151</w:t>
       </w:r>
     </w:p>
     <w:p>
@@ -21744,41 +21483,2120 @@
         </w:rPr>
         <w:t>71</w:t>
       </w:r>
+    </w:p>
+    <w:p>
+      <w:pPr>
+        <w:jc w:val="both"/>
+        <w:rPr>
+          <w:rFonts w:cstheme="minorHAnsi"/>
+          <w:b/>
+          <w:sz w:val="28"/>
+          <w:szCs w:val="24"/>
+        </w:rPr>
+      </w:pPr>
+      <w:r>
+        <w:rPr>
+          <w:rFonts w:cstheme="minorHAnsi"/>
+          <w:szCs w:val="24"/>
+        </w:rPr>
+        <w:t>Perbandinga</w:t>
+      </w:r>
+      <w:r>
+        <w:rPr>
+          <w:rFonts w:cstheme="minorHAnsi"/>
+          <w:szCs w:val="24"/>
+        </w:rPr>
+        <w:t xml:space="preserve">n data pada Data.its.ac.id = </w:t>
+      </w:r>
+      <w:r>
+        <w:rPr>
+          <w:rFonts w:cstheme="minorHAnsi"/>
+          <w:b/>
+          <w:sz w:val="28"/>
+          <w:szCs w:val="24"/>
+        </w:rPr>
+        <w:t>247</w:t>
+      </w:r>
+    </w:p>
+    <w:p>
+      <w:pPr>
+        <w:jc w:val="both"/>
+        <w:rPr>
+          <w:rFonts w:cstheme="minorHAnsi"/>
+          <w:sz w:val="24"/>
+          <w:szCs w:val="24"/>
+        </w:rPr>
+      </w:pPr>
+      <w:r>
+        <w:rPr>
+          <w:rFonts w:cstheme="minorHAnsi"/>
+          <w:sz w:val="24"/>
+          <w:szCs w:val="24"/>
+        </w:rPr>
+        <w:t xml:space="preserve">Selisihnya: </w:t>
+      </w:r>
+      <w:r>
+        <w:rPr>
+          <w:rFonts w:cstheme="minorHAnsi"/>
+          <w:b/>
+          <w:sz w:val="28"/>
+          <w:szCs w:val="24"/>
+        </w:rPr>
+        <w:t>60</w:t>
+      </w:r>
+      <w:r>
+        <w:rPr>
+          <w:rFonts w:cstheme="minorHAnsi"/>
+          <w:sz w:val="24"/>
+          <w:szCs w:val="24"/>
+        </w:rPr>
+        <w:t xml:space="preserve"> data</w:t>
+      </w:r>
+    </w:p>
+    <w:p>
+      <w:pPr>
+        <w:pStyle w:val="Heading1"/>
+        <w:jc w:val="both"/>
+      </w:pPr>
+      <w:r>
+        <w:t>ANALISA JUMLAH MAHASISWA AKTIF TAHUN 2015 BERDASARKAN JENIS KELAMIN – S3</w:t>
+      </w:r>
+    </w:p>
+    <w:p>
+      <w:pPr>
+        <w:pStyle w:val="Heading2"/>
+      </w:pPr>
+      <w:r>
+        <w:t>FMIPA</w:t>
+      </w:r>
+    </w:p>
+    <w:p>
+      <w:pPr>
+        <w:pStyle w:val="Heading2"/>
+      </w:pPr>
+      <w:r>
+        <w:t>S3-ILMU FISIKA</w:t>
+      </w:r>
+      <w:r>
+        <w:t xml:space="preserve"> </w:t>
+      </w:r>
+    </w:p>
+    <w:p>
+      <w:pPr>
+        <w:pStyle w:val="Heading3"/>
+      </w:pPr>
+      <w:r>
+        <w:t>LAKI-LAKI</w:t>
+      </w:r>
+    </w:p>
+    <w:p>
+      <w:r>
+        <w:t>Untuk me</w:t>
+      </w:r>
+      <w:r>
+        <w:t>ncari jumlah mahasiswa Laki-Laki di jurusan S3 Ilmu Fisika</w:t>
+      </w:r>
+      <w:r>
+        <w:t xml:space="preserve"> periode 20151</w:t>
+      </w:r>
+    </w:p>
+    <w:p>
+      <w:pPr>
+        <w:jc w:val="both"/>
+        <w:rPr>
+          <w:rFonts w:cstheme="minorHAnsi"/>
+        </w:rPr>
+      </w:pPr>
+      <w:proofErr w:type="gramStart"/>
+      <w:r>
+        <w:rPr>
+          <w:rFonts w:cstheme="minorHAnsi"/>
+        </w:rPr>
+        <w:t>select</w:t>
+      </w:r>
+      <w:proofErr w:type="gramEnd"/>
+      <w:r>
+        <w:rPr>
+          <w:rFonts w:cstheme="minorHAnsi"/>
+        </w:rPr>
+        <w:t xml:space="preserve"> DISTINCT count(*) from [10.103.1.158].SimIntegrasi.dbo.AKTIVITASMHS a_mhs, [10.103.1.158].SimIntegrasi.dbo.MAHASISWA mhs where a_mhs.periodesem='20151' and a_mhs.NRP like '11%' and substring(a_mhs.NRP,5,2)='30' and (a_mhs.STATUSMAHASISWA = 'D' or a_mhs.STATUSMAHASISWA='N') and mhs.sex = 'L' and a_mhs.NRP = mhs.NRP</w:t>
+      </w:r>
+    </w:p>
+    <w:p>
+      <w:pPr>
+        <w:jc w:val="both"/>
+        <w:rPr>
+          <w:rFonts w:cstheme="minorHAnsi"/>
+        </w:rPr>
+      </w:pPr>
+      <w:proofErr w:type="gramStart"/>
+      <w:r>
+        <w:rPr>
+          <w:rFonts w:cstheme="minorHAnsi"/>
+        </w:rPr>
+        <w:t>hasil</w:t>
+      </w:r>
+      <w:proofErr w:type="gramEnd"/>
+      <w:r>
+        <w:rPr>
+          <w:rFonts w:cstheme="minorHAnsi"/>
+        </w:rPr>
+        <w:t xml:space="preserve"> = </w:t>
+      </w:r>
+      <w:r>
+        <w:rPr>
+          <w:rFonts w:cstheme="minorHAnsi"/>
+          <w:b/>
+          <w:sz w:val="28"/>
+        </w:rPr>
+        <w:t>17</w:t>
+      </w:r>
+    </w:p>
+    <w:p>
+      <w:pPr>
+        <w:jc w:val="both"/>
+        <w:rPr>
+          <w:rFonts w:cstheme="minorHAnsi"/>
+        </w:rPr>
+      </w:pPr>
+      <w:proofErr w:type="gramStart"/>
+      <w:r>
+        <w:rPr>
+          <w:rFonts w:cstheme="minorHAnsi"/>
+        </w:rPr>
+        <w:t>perbandingan</w:t>
+      </w:r>
+      <w:proofErr w:type="gramEnd"/>
+      <w:r>
+        <w:rPr>
+          <w:rFonts w:cstheme="minorHAnsi"/>
+        </w:rPr>
+        <w:t xml:space="preserve"> pada data.its = </w:t>
+      </w:r>
+      <w:r>
+        <w:rPr>
+          <w:rFonts w:cstheme="minorHAnsi"/>
+          <w:b/>
+          <w:sz w:val="28"/>
+        </w:rPr>
+        <w:t>15</w:t>
+      </w:r>
+    </w:p>
+    <w:p>
+      <w:pPr>
+        <w:jc w:val="both"/>
+        <w:rPr>
+          <w:rFonts w:cstheme="minorHAnsi"/>
+          <w:sz w:val="24"/>
+          <w:szCs w:val="24"/>
+        </w:rPr>
+      </w:pPr>
+      <w:r>
+        <w:rPr>
+          <w:rFonts w:cstheme="minorHAnsi"/>
+          <w:sz w:val="24"/>
+          <w:szCs w:val="24"/>
+        </w:rPr>
+        <w:t xml:space="preserve">Selisihnya: </w:t>
+      </w:r>
+      <w:r>
+        <w:rPr>
+          <w:rFonts w:cstheme="minorHAnsi"/>
+          <w:b/>
+          <w:sz w:val="28"/>
+          <w:szCs w:val="24"/>
+        </w:rPr>
+        <w:t>2</w:t>
+      </w:r>
+      <w:r>
+        <w:rPr>
+          <w:rFonts w:cstheme="minorHAnsi"/>
+          <w:sz w:val="24"/>
+          <w:szCs w:val="24"/>
+        </w:rPr>
+        <w:t xml:space="preserve"> data</w:t>
+      </w:r>
+    </w:p>
+    <w:p>
+      <w:pPr>
+        <w:pStyle w:val="Heading3"/>
+      </w:pPr>
+      <w:r>
+        <w:t>PEREMPUAN</w:t>
+      </w:r>
+    </w:p>
+    <w:p>
+      <w:r>
+        <w:t xml:space="preserve">Untuk mencari jumlah mahasiswa Perempuan di </w:t>
+      </w:r>
+      <w:r>
+        <w:t>jurusan S3</w:t>
+      </w:r>
+      <w:r>
+        <w:t xml:space="preserve"> Ilmu Fisika periode 20151</w:t>
+      </w:r>
+    </w:p>
+    <w:p>
+      <w:proofErr w:type="gramStart"/>
+      <w:r>
+        <w:t>select</w:t>
+      </w:r>
+      <w:proofErr w:type="gramEnd"/>
+      <w:r>
+        <w:t xml:space="preserve"> DISTINCT count(*) from [10.103.1.158].SimIntegrasi.dbo.AKTIVITASMHS a_mhs, [10.103.1.158].SimIntegrasi.dbo.MAHASISWA mhs where a_mhs.periodesem='20151' and a_mhs.NRP like '11%' and substring(a_mhs.NRP,5,2)='30' and (a_mhs.STATUSMAHASISWA = 'D' or a_mhs.STATUSMAHASISWA='N') and mhs.sex = 'P' and a_mhs.NRP = mhs.NRP</w:t>
+      </w:r>
+    </w:p>
+    <w:p>
+      <w:proofErr w:type="gramStart"/>
+      <w:r>
+        <w:t>hasil</w:t>
+      </w:r>
+      <w:proofErr w:type="gramEnd"/>
+      <w:r>
+        <w:t xml:space="preserve"> = </w:t>
+      </w:r>
+      <w:r>
+        <w:rPr>
+          <w:b/>
+          <w:sz w:val="28"/>
+        </w:rPr>
+        <w:t>6</w:t>
+      </w:r>
+    </w:p>
+    <w:p>
+      <w:proofErr w:type="gramStart"/>
+      <w:r>
+        <w:t>perbandingan</w:t>
+      </w:r>
+      <w:proofErr w:type="gramEnd"/>
+      <w:r>
+        <w:t xml:space="preserve"> pada data.its = </w:t>
+      </w:r>
+      <w:r>
+        <w:rPr>
+          <w:b/>
+          <w:sz w:val="28"/>
+        </w:rPr>
+        <w:t>6</w:t>
+      </w:r>
+    </w:p>
+    <w:p>
+      <w:pPr>
+        <w:jc w:val="both"/>
+        <w:rPr>
+          <w:rFonts w:cstheme="minorHAnsi"/>
+          <w:sz w:val="24"/>
+          <w:szCs w:val="24"/>
+        </w:rPr>
+      </w:pPr>
+      <w:r>
+        <w:rPr>
+          <w:rFonts w:cstheme="minorHAnsi"/>
+          <w:sz w:val="24"/>
+          <w:szCs w:val="24"/>
+        </w:rPr>
+        <w:t xml:space="preserve">Selisihnya: </w:t>
+      </w:r>
+      <w:r>
+        <w:rPr>
+          <w:rFonts w:cstheme="minorHAnsi"/>
+          <w:b/>
+          <w:sz w:val="28"/>
+          <w:szCs w:val="24"/>
+        </w:rPr>
+        <w:t>0</w:t>
+      </w:r>
+      <w:r>
+        <w:rPr>
+          <w:rFonts w:cstheme="minorHAnsi"/>
+          <w:sz w:val="24"/>
+          <w:szCs w:val="24"/>
+        </w:rPr>
+        <w:t xml:space="preserve"> data</w:t>
+      </w:r>
+    </w:p>
+    <w:p>
+      <w:pPr>
+        <w:pStyle w:val="Heading2"/>
+      </w:pPr>
+      <w:r>
+        <w:lastRenderedPageBreak/>
+        <w:t>S3-ILMU KIMIA</w:t>
+      </w:r>
+      <w:r>
+        <w:t xml:space="preserve"> </w:t>
+      </w:r>
+    </w:p>
+    <w:p>
+      <w:pPr>
+        <w:pStyle w:val="Heading3"/>
+      </w:pPr>
+      <w:r>
+        <w:t>LAKI-LAKI</w:t>
+      </w:r>
+    </w:p>
+    <w:p>
+      <w:r>
+        <w:t xml:space="preserve">Untuk mencari jumlah mahasiswa Laki-Laki di </w:t>
+      </w:r>
+      <w:r>
+        <w:t>jurusan S3 Ilmu Kimia</w:t>
+      </w:r>
+      <w:r>
+        <w:t xml:space="preserve"> periode 20151</w:t>
+      </w:r>
+    </w:p>
+    <w:p>
+      <w:proofErr w:type="gramStart"/>
+      <w:r>
+        <w:t>select</w:t>
+      </w:r>
+      <w:proofErr w:type="gramEnd"/>
+      <w:r>
+        <w:t xml:space="preserve"> DISTINCT count(*) from [10.103.1.158].SimIntegrasi.dbo.AKTIVITASMHS a_mhs, [10.103.1.158].SimIntegrasi.dbo.MAHASISWA mhs where a_mhs.periodesem='20151' and a_mhs.NRP like '14%' and substring(a_mhs.NRP,5,2)='30' and (a_mhs.STATUSMAHASISWA = 'D' or a_mhs.STATUSMAHASISWA='N') and mhs.sex = 'L' and a_mhs.NRP = mhs.NRP</w:t>
+      </w:r>
+    </w:p>
+    <w:p>
+      <w:proofErr w:type="gramStart"/>
+      <w:r>
+        <w:t>hasil</w:t>
+      </w:r>
+      <w:proofErr w:type="gramEnd"/>
+      <w:r>
+        <w:t xml:space="preserve"> = </w:t>
+      </w:r>
+      <w:r>
+        <w:rPr>
+          <w:b/>
+          <w:sz w:val="28"/>
+        </w:rPr>
+        <w:t>7</w:t>
+      </w:r>
+    </w:p>
+    <w:p>
+      <w:proofErr w:type="gramStart"/>
+      <w:r>
+        <w:t>perbandingan</w:t>
+      </w:r>
+      <w:proofErr w:type="gramEnd"/>
+      <w:r>
+        <w:t xml:space="preserve"> pada data.its = </w:t>
+      </w:r>
+      <w:r>
+        <w:rPr>
+          <w:b/>
+          <w:sz w:val="28"/>
+        </w:rPr>
+        <w:t>7</w:t>
+      </w:r>
+    </w:p>
+    <w:p>
+      <w:pPr>
+        <w:jc w:val="both"/>
+        <w:rPr>
+          <w:rFonts w:cstheme="minorHAnsi"/>
+          <w:sz w:val="24"/>
+          <w:szCs w:val="24"/>
+        </w:rPr>
+      </w:pPr>
+      <w:r>
+        <w:rPr>
+          <w:rFonts w:cstheme="minorHAnsi"/>
+          <w:sz w:val="24"/>
+          <w:szCs w:val="24"/>
+        </w:rPr>
+        <w:t xml:space="preserve">Selisihnya: </w:t>
+      </w:r>
+      <w:r>
+        <w:rPr>
+          <w:rFonts w:cstheme="minorHAnsi"/>
+          <w:b/>
+          <w:sz w:val="28"/>
+          <w:szCs w:val="24"/>
+        </w:rPr>
+        <w:t>0</w:t>
+      </w:r>
+      <w:r>
+        <w:rPr>
+          <w:rFonts w:cstheme="minorHAnsi"/>
+          <w:sz w:val="24"/>
+          <w:szCs w:val="24"/>
+        </w:rPr>
+        <w:t xml:space="preserve"> data</w:t>
+      </w:r>
+    </w:p>
+    <w:p>
+      <w:pPr>
+        <w:pStyle w:val="Heading3"/>
+      </w:pPr>
+      <w:r>
+        <w:t>PEREMPUAN</w:t>
+      </w:r>
+    </w:p>
+    <w:p>
+      <w:r>
+        <w:t>Untuk mencari jumlah maha</w:t>
+      </w:r>
+      <w:r>
+        <w:t>siswa Perempuan</w:t>
+      </w:r>
+      <w:r>
+        <w:t xml:space="preserve"> di jurusan S3 Ilmu Kimia periode 20151</w:t>
+      </w:r>
+    </w:p>
+    <w:p>
+      <w:proofErr w:type="gramStart"/>
+      <w:r>
+        <w:t>select</w:t>
+      </w:r>
+      <w:proofErr w:type="gramEnd"/>
+      <w:r>
+        <w:t xml:space="preserve"> DISTINCT count(*) from [10.103.1.158].SimIntegrasi.dbo.AKTIVITASMHS a_mhs, [10.103.1.158].SimIntegrasi.dbo.MAHASISWA mhs where a_mhs.periodesem='20151' and a_mhs.NRP like '14%' and substring(a_mhs.NRP,5,2)='30' and (a_mhs.STATUSMAHASISWA = 'D' or a_mhs.STATUSMAHASISWA='N') and mhs.sex = 'L' and a_mhs.NRP = mhs.NRP</w:t>
+      </w:r>
+    </w:p>
+    <w:p>
+      <w:proofErr w:type="gramStart"/>
+      <w:r>
+        <w:t>hasil</w:t>
+      </w:r>
+      <w:proofErr w:type="gramEnd"/>
+      <w:r>
+        <w:t xml:space="preserve"> = </w:t>
+      </w:r>
+      <w:r>
+        <w:rPr>
+          <w:b/>
+          <w:sz w:val="28"/>
+        </w:rPr>
+        <w:t>5</w:t>
+      </w:r>
+    </w:p>
+    <w:p>
+      <w:proofErr w:type="gramStart"/>
+      <w:r>
+        <w:t>perbandingan</w:t>
+      </w:r>
+      <w:proofErr w:type="gramEnd"/>
+      <w:r>
+        <w:t xml:space="preserve"> pada data.its = </w:t>
+      </w:r>
+      <w:r>
+        <w:rPr>
+          <w:b/>
+          <w:sz w:val="28"/>
+        </w:rPr>
+        <w:t>5</w:t>
+      </w:r>
+    </w:p>
+    <w:p>
+      <w:pPr>
+        <w:jc w:val="both"/>
+        <w:rPr>
+          <w:rFonts w:cstheme="minorHAnsi"/>
+          <w:sz w:val="24"/>
+          <w:szCs w:val="24"/>
+        </w:rPr>
+      </w:pPr>
+      <w:r>
+        <w:rPr>
+          <w:rFonts w:cstheme="minorHAnsi"/>
+          <w:sz w:val="24"/>
+          <w:szCs w:val="24"/>
+        </w:rPr>
+        <w:t xml:space="preserve">Selisihnya: </w:t>
+      </w:r>
+      <w:r>
+        <w:rPr>
+          <w:rFonts w:cstheme="minorHAnsi"/>
+          <w:b/>
+          <w:sz w:val="28"/>
+          <w:szCs w:val="24"/>
+        </w:rPr>
+        <w:t>0</w:t>
+      </w:r>
+      <w:r>
+        <w:rPr>
+          <w:rFonts w:cstheme="minorHAnsi"/>
+          <w:sz w:val="24"/>
+          <w:szCs w:val="24"/>
+        </w:rPr>
+        <w:t xml:space="preserve"> data</w:t>
+      </w:r>
+    </w:p>
+    <w:p>
+      <w:pPr>
+        <w:pStyle w:val="Heading2"/>
+      </w:pPr>
+      <w:r>
+        <w:t>S3-ILMU STATISTIK</w:t>
+      </w:r>
+    </w:p>
+    <w:p>
+      <w:pPr>
+        <w:pStyle w:val="Heading3"/>
+      </w:pPr>
+      <w:r>
+        <w:t>LAKI-LAKI</w:t>
+      </w:r>
+    </w:p>
+    <w:p>
+      <w:r>
+        <w:t xml:space="preserve">Untuk mencari jumlah mahasiswa Laki-Laki di </w:t>
+      </w:r>
+      <w:r>
+        <w:t>jurusan S3 Ilmu Statistik</w:t>
+      </w:r>
+      <w:r>
+        <w:t xml:space="preserve"> periode 20151</w:t>
+      </w:r>
+    </w:p>
+    <w:p>
+      <w:proofErr w:type="gramStart"/>
+      <w:r>
+        <w:t>select</w:t>
+      </w:r>
+      <w:proofErr w:type="gramEnd"/>
+      <w:r>
+        <w:t xml:space="preserve"> DISTINCT count(*) from [10.103.1.158].SimIntegrasi.dbo.AKTIVITASMHS a_mhs, [10.103.1.158].SimIntegrasi.dbo.MAHASISWA mhs where a_mhs.periodesem='20151' and a_mhs.NRP like '14%' and substring(a_mhs.NRP,5,2)='30' and (a_mhs.STATUSMAHASISWA = 'D' or a_mhs.STATUSMAHASISWA='N') and mhs.sex = 'L' and a_mhs.NRP = mhs.NRP</w:t>
+      </w:r>
+    </w:p>
+    <w:p>
+      <w:proofErr w:type="gramStart"/>
+      <w:r>
+        <w:t>hasil</w:t>
+      </w:r>
+      <w:proofErr w:type="gramEnd"/>
+      <w:r>
+        <w:t xml:space="preserve"> = </w:t>
+      </w:r>
+      <w:r>
+        <w:rPr>
+          <w:b/>
+          <w:sz w:val="28"/>
+        </w:rPr>
+        <w:t>16</w:t>
+      </w:r>
+    </w:p>
+    <w:p>
+      <w:proofErr w:type="gramStart"/>
+      <w:r>
+        <w:t>perbandingan</w:t>
+      </w:r>
+      <w:proofErr w:type="gramEnd"/>
+      <w:r>
+        <w:t xml:space="preserve"> pada data.its = </w:t>
+      </w:r>
+      <w:r>
+        <w:rPr>
+          <w:b/>
+          <w:sz w:val="28"/>
+        </w:rPr>
+        <w:t>15</w:t>
+      </w:r>
+    </w:p>
+    <w:p>
+      <w:pPr>
+        <w:jc w:val="both"/>
+        <w:rPr>
+          <w:rFonts w:cstheme="minorHAnsi"/>
+          <w:sz w:val="24"/>
+          <w:szCs w:val="24"/>
+        </w:rPr>
+      </w:pPr>
+      <w:r>
+        <w:rPr>
+          <w:rFonts w:cstheme="minorHAnsi"/>
+          <w:sz w:val="24"/>
+          <w:szCs w:val="24"/>
+        </w:rPr>
+        <w:t xml:space="preserve">Selisihnya: </w:t>
+      </w:r>
+      <w:r>
+        <w:rPr>
+          <w:rFonts w:cstheme="minorHAnsi"/>
+          <w:b/>
+          <w:sz w:val="28"/>
+          <w:szCs w:val="24"/>
+        </w:rPr>
+        <w:t>1</w:t>
+      </w:r>
+      <w:r>
+        <w:rPr>
+          <w:rFonts w:cstheme="minorHAnsi"/>
+          <w:sz w:val="24"/>
+          <w:szCs w:val="24"/>
+        </w:rPr>
+        <w:t xml:space="preserve"> data</w:t>
+      </w:r>
+    </w:p>
+    <w:p>
+      <w:pPr>
+        <w:pStyle w:val="Heading3"/>
+      </w:pPr>
+      <w:r>
+        <w:lastRenderedPageBreak/>
+        <w:t>PEREMPUAN</w:t>
+      </w:r>
+    </w:p>
+    <w:p>
+      <w:r>
+        <w:t>Untuk mencari jumlah maha</w:t>
+      </w:r>
+      <w:r>
+        <w:t>siswa Perempuan</w:t>
+      </w:r>
+      <w:r>
+        <w:t xml:space="preserve"> di </w:t>
+      </w:r>
+      <w:r>
+        <w:t>jurusan S3 Ilmu Statistik</w:t>
+      </w:r>
+      <w:r>
+        <w:t xml:space="preserve"> periode 20151</w:t>
+      </w:r>
+    </w:p>
+    <w:p>
+      <w:proofErr w:type="gramStart"/>
+      <w:r>
+        <w:t>select</w:t>
+      </w:r>
+      <w:proofErr w:type="gramEnd"/>
+      <w:r>
+        <w:t xml:space="preserve"> DISTINCT count(*) from [10.103.1.158].SimIntegrasi.dbo.AKTIVITASMHS a_mhs, [10.103.1.158].SimIntegrasi.dbo.MAHASISWA mhs where a_mhs.periodesem='20151' and a_mhs.NRP like '13%' and substring(a_mhs.NRP,5,2)='30' and (a_mhs.STATUSMAHASISWA = 'D' or a_mhs.STATUSMAHASISWA='N') and mhs.sex = 'P' and a_mhs.NRP = mhs.NRP</w:t>
+      </w:r>
+    </w:p>
+    <w:p>
+      <w:proofErr w:type="gramStart"/>
+      <w:r>
+        <w:t>hasil</w:t>
+      </w:r>
+      <w:proofErr w:type="gramEnd"/>
+      <w:r>
+        <w:t xml:space="preserve"> = </w:t>
+      </w:r>
+      <w:r>
+        <w:rPr>
+          <w:b/>
+          <w:sz w:val="28"/>
+        </w:rPr>
+        <w:t>16</w:t>
+      </w:r>
+    </w:p>
+    <w:p>
+      <w:proofErr w:type="gramStart"/>
+      <w:r>
+        <w:t>perbandingan</w:t>
+      </w:r>
+      <w:proofErr w:type="gramEnd"/>
+      <w:r>
+        <w:t xml:space="preserve"> pada data.its =</w:t>
+      </w:r>
+      <w:r>
+        <w:rPr>
+          <w:b/>
+          <w:sz w:val="28"/>
+        </w:rPr>
+        <w:t>16</w:t>
+      </w:r>
+    </w:p>
+    <w:p>
+      <w:pPr>
+        <w:jc w:val="both"/>
+        <w:rPr>
+          <w:rFonts w:cstheme="minorHAnsi"/>
+          <w:sz w:val="24"/>
+          <w:szCs w:val="24"/>
+        </w:rPr>
+      </w:pPr>
+      <w:r>
+        <w:rPr>
+          <w:rFonts w:cstheme="minorHAnsi"/>
+          <w:sz w:val="24"/>
+          <w:szCs w:val="24"/>
+        </w:rPr>
+        <w:t xml:space="preserve">Selisihnya: </w:t>
+      </w:r>
+      <w:r>
+        <w:rPr>
+          <w:rFonts w:cstheme="minorHAnsi"/>
+          <w:b/>
+          <w:sz w:val="28"/>
+          <w:szCs w:val="24"/>
+        </w:rPr>
+        <w:t>0</w:t>
+      </w:r>
+      <w:r>
+        <w:rPr>
+          <w:rFonts w:cstheme="minorHAnsi"/>
+          <w:sz w:val="24"/>
+          <w:szCs w:val="24"/>
+        </w:rPr>
+        <w:t xml:space="preserve"> data</w:t>
+      </w:r>
+    </w:p>
+    <w:p>
+      <w:pPr>
+        <w:pStyle w:val="Heading2"/>
+      </w:pPr>
+      <w:r>
+        <w:t>FTI</w:t>
+      </w:r>
+    </w:p>
+    <w:p>
+      <w:pPr>
+        <w:pStyle w:val="Heading2"/>
+      </w:pPr>
+      <w:r>
+        <w:t>S3 – ILMU TEKNIK ELEKTRO</w:t>
+      </w:r>
+    </w:p>
+    <w:p>
+      <w:pPr>
+        <w:pStyle w:val="Heading3"/>
+      </w:pPr>
+      <w:r>
+        <w:t>LAKI-LAKI</w:t>
+      </w:r>
+    </w:p>
+    <w:p>
+      <w:r>
+        <w:t xml:space="preserve">Untuk mencari jumlah mahasiswa </w:t>
+      </w:r>
+      <w:r>
+        <w:t>Laki-Laki</w:t>
+      </w:r>
+      <w:r>
+        <w:t xml:space="preserve"> di jurusan S3 Ilmu </w:t>
+      </w:r>
+      <w:r>
+        <w:t>Teknik Elektro</w:t>
+      </w:r>
+      <w:r>
+        <w:t xml:space="preserve"> periode 20151</w:t>
+      </w:r>
+    </w:p>
+    <w:p>
+      <w:pPr>
+        <w:rPr>
+          <w:rFonts w:ascii="Verdana" w:hAnsi="Verdana"/>
+          <w:sz w:val="20"/>
+        </w:rPr>
+      </w:pPr>
+      <w:proofErr w:type="gramStart"/>
+      <w:r>
+        <w:rPr>
+          <w:rFonts w:ascii="Verdana" w:hAnsi="Verdana"/>
+          <w:sz w:val="20"/>
+        </w:rPr>
+        <w:t>select</w:t>
+      </w:r>
+      <w:proofErr w:type="gramEnd"/>
+      <w:r>
+        <w:rPr>
+          <w:rFonts w:ascii="Verdana" w:hAnsi="Verdana"/>
+          <w:sz w:val="20"/>
+        </w:rPr>
+        <w:t xml:space="preserve"> DISTINCT count(*) </w:t>
+      </w:r>
+      <w:r>
+        <w:rPr>
+          <w:rFonts w:ascii="Verdana" w:hAnsi="Verdana"/>
+          <w:sz w:val="20"/>
+        </w:rPr>
+        <w:br/>
+      </w:r>
+      <w:r>
+        <w:rPr>
+          <w:rFonts w:ascii="Verdana" w:hAnsi="Verdana"/>
+          <w:sz w:val="20"/>
+        </w:rPr>
+        <w:t>from [10.103.1.158].SimIntegrasi.dbo.AKTIVITASMHS a_mhs, [10.103.1.158].</w:t>
+      </w:r>
+      <w:r>
+        <w:rPr>
+          <w:rFonts w:ascii="Verdana" w:hAnsi="Verdana"/>
+          <w:sz w:val="20"/>
+        </w:rPr>
+        <w:t xml:space="preserve">SimIntegrasi.dbo.MAHASISWA mhs </w:t>
+      </w:r>
+      <w:r>
+        <w:rPr>
+          <w:rFonts w:ascii="Verdana" w:hAnsi="Verdana"/>
+          <w:sz w:val="20"/>
+        </w:rPr>
+        <w:br/>
+        <w:t xml:space="preserve">where a_mhs.periodesem='20151' </w:t>
+      </w:r>
+      <w:r>
+        <w:rPr>
+          <w:rFonts w:ascii="Verdana" w:hAnsi="Verdana"/>
+          <w:sz w:val="20"/>
+        </w:rPr>
+        <w:br/>
+      </w:r>
+      <w:r>
+        <w:rPr>
+          <w:rFonts w:ascii="Verdana" w:hAnsi="Verdana"/>
+          <w:sz w:val="20"/>
+        </w:rPr>
+        <w:t>an</w:t>
+      </w:r>
+      <w:r>
+        <w:rPr>
+          <w:rFonts w:ascii="Verdana" w:hAnsi="Verdana"/>
+          <w:sz w:val="20"/>
+        </w:rPr>
+        <w:t xml:space="preserve">d a_mhs.NRP like '22%' </w:t>
+      </w:r>
+      <w:r>
+        <w:rPr>
+          <w:rFonts w:ascii="Verdana" w:hAnsi="Verdana"/>
+          <w:sz w:val="20"/>
+        </w:rPr>
+        <w:br/>
+      </w:r>
+      <w:r>
+        <w:rPr>
+          <w:rFonts w:ascii="Verdana" w:hAnsi="Verdana"/>
+          <w:sz w:val="20"/>
+        </w:rPr>
+        <w:t>and</w:t>
+      </w:r>
+      <w:r>
+        <w:rPr>
+          <w:rFonts w:ascii="Verdana" w:hAnsi="Verdana"/>
+          <w:sz w:val="20"/>
+        </w:rPr>
+        <w:t xml:space="preserve"> substring(a_mhs.NRP,5,2)='30' </w:t>
+      </w:r>
+      <w:r>
+        <w:rPr>
+          <w:rFonts w:ascii="Verdana" w:hAnsi="Verdana"/>
+          <w:sz w:val="20"/>
+        </w:rPr>
+        <w:br/>
+      </w:r>
+      <w:r>
+        <w:rPr>
+          <w:rFonts w:ascii="Verdana" w:hAnsi="Verdana"/>
+          <w:sz w:val="20"/>
+        </w:rPr>
+        <w:t>and (a_mhs.STATUSMAHASISWA = 'D'</w:t>
+      </w:r>
+      <w:r>
+        <w:rPr>
+          <w:rFonts w:ascii="Verdana" w:hAnsi="Verdana"/>
+          <w:sz w:val="20"/>
+        </w:rPr>
+        <w:t xml:space="preserve"> or a_mhs.STATUSMAHASISWA='N') </w:t>
+      </w:r>
+      <w:r>
+        <w:rPr>
+          <w:rFonts w:ascii="Verdana" w:hAnsi="Verdana"/>
+          <w:sz w:val="20"/>
+        </w:rPr>
+        <w:br/>
+      </w:r>
+      <w:r>
+        <w:rPr>
+          <w:rFonts w:ascii="Verdana" w:hAnsi="Verdana"/>
+          <w:sz w:val="20"/>
+        </w:rPr>
+        <w:t>and mhs.sex = 'L' and a_mhs.NRP = mhs.NRP</w:t>
+      </w:r>
+    </w:p>
+    <w:p>
+      <w:proofErr w:type="gramStart"/>
+      <w:r>
+        <w:t>hasil</w:t>
+      </w:r>
+      <w:proofErr w:type="gramEnd"/>
+      <w:r>
+        <w:t xml:space="preserve"> = </w:t>
+      </w:r>
+      <w:r>
+        <w:rPr>
+          <w:b/>
+          <w:sz w:val="28"/>
+        </w:rPr>
+        <w:t>87</w:t>
+      </w:r>
+    </w:p>
+    <w:p>
+      <w:proofErr w:type="gramStart"/>
+      <w:r>
+        <w:t>perbandingan</w:t>
+      </w:r>
+      <w:proofErr w:type="gramEnd"/>
+      <w:r>
+        <w:t xml:space="preserve"> pada data.its = </w:t>
+      </w:r>
+      <w:r>
+        <w:rPr>
+          <w:b/>
+          <w:sz w:val="28"/>
+        </w:rPr>
+        <w:t>81</w:t>
+      </w:r>
+    </w:p>
+    <w:p>
+      <w:pPr>
+        <w:jc w:val="both"/>
+        <w:rPr>
+          <w:rFonts w:cstheme="minorHAnsi"/>
+          <w:sz w:val="24"/>
+          <w:szCs w:val="24"/>
+        </w:rPr>
+      </w:pPr>
+      <w:r>
+        <w:rPr>
+          <w:rFonts w:cstheme="minorHAnsi"/>
+          <w:sz w:val="24"/>
+          <w:szCs w:val="24"/>
+        </w:rPr>
+        <w:t xml:space="preserve">Selisihnya: </w:t>
+      </w:r>
+      <w:r>
+        <w:rPr>
+          <w:rFonts w:cstheme="minorHAnsi"/>
+          <w:b/>
+          <w:sz w:val="28"/>
+          <w:szCs w:val="24"/>
+        </w:rPr>
+        <w:t>6</w:t>
+      </w:r>
+      <w:r>
+        <w:rPr>
+          <w:rFonts w:cstheme="minorHAnsi"/>
+          <w:sz w:val="24"/>
+          <w:szCs w:val="24"/>
+        </w:rPr>
+        <w:t xml:space="preserve"> data</w:t>
+      </w:r>
+    </w:p>
+    <w:p>
+      <w:pPr>
+        <w:pStyle w:val="Heading3"/>
+      </w:pPr>
+      <w:r>
+        <w:t>PEREMPUAN</w:t>
+      </w:r>
+    </w:p>
+    <w:p>
+      <w:r>
+        <w:t xml:space="preserve">Untuk mencari jumlah mahasiswa Perempuan di </w:t>
+      </w:r>
+      <w:r>
+        <w:t>jurusan S3 Ilmu Teknik Elektro</w:t>
+      </w:r>
+      <w:r>
+        <w:t xml:space="preserve"> periode 20151</w:t>
+      </w:r>
+    </w:p>
+    <w:p>
+      <w:pPr>
+        <w:rPr>
+          <w:rFonts w:ascii="Verdana" w:hAnsi="Verdana"/>
+          <w:sz w:val="20"/>
+        </w:rPr>
+      </w:pPr>
+      <w:proofErr w:type="gramStart"/>
+      <w:r>
+        <w:rPr>
+          <w:rFonts w:ascii="Verdana" w:hAnsi="Verdana"/>
+          <w:sz w:val="20"/>
+        </w:rPr>
+        <w:t>select</w:t>
+      </w:r>
+      <w:proofErr w:type="gramEnd"/>
+      <w:r>
+        <w:rPr>
+          <w:rFonts w:ascii="Verdana" w:hAnsi="Verdana"/>
+          <w:sz w:val="20"/>
+        </w:rPr>
+        <w:t xml:space="preserve"> DISTINCT count(*) </w:t>
+      </w:r>
+      <w:r>
+        <w:rPr>
+          <w:rFonts w:ascii="Verdana" w:hAnsi="Verdana"/>
+          <w:sz w:val="20"/>
+        </w:rPr>
+        <w:br/>
+        <w:t xml:space="preserve">from [10.103.1.158].SimIntegrasi.dbo.AKTIVITASMHS a_mhs, [10.103.1.158].SimIntegrasi.dbo.MAHASISWA mhs </w:t>
+      </w:r>
+      <w:r>
+        <w:rPr>
+          <w:rFonts w:ascii="Verdana" w:hAnsi="Verdana"/>
+          <w:sz w:val="20"/>
+        </w:rPr>
+        <w:br/>
+        <w:t xml:space="preserve">where a_mhs.periodesem='20151' </w:t>
+      </w:r>
+      <w:r>
+        <w:rPr>
+          <w:rFonts w:ascii="Verdana" w:hAnsi="Verdana"/>
+          <w:sz w:val="20"/>
+        </w:rPr>
+        <w:br/>
+        <w:t xml:space="preserve">and a_mhs.NRP like '22%' </w:t>
+      </w:r>
+      <w:r>
+        <w:rPr>
+          <w:rFonts w:ascii="Verdana" w:hAnsi="Verdana"/>
+          <w:sz w:val="20"/>
+        </w:rPr>
+        <w:br/>
+        <w:t xml:space="preserve">and substring(a_mhs.NRP,5,2)='30' </w:t>
+      </w:r>
+      <w:r>
+        <w:rPr>
+          <w:rFonts w:ascii="Verdana" w:hAnsi="Verdana"/>
+          <w:sz w:val="20"/>
+        </w:rPr>
+        <w:br/>
+      </w:r>
+      <w:r>
+        <w:rPr>
+          <w:rFonts w:ascii="Verdana" w:hAnsi="Verdana"/>
+          <w:sz w:val="20"/>
+        </w:rPr>
+        <w:lastRenderedPageBreak/>
+        <w:t xml:space="preserve">and (a_mhs.STATUSMAHASISWA = 'D' or a_mhs.STATUSMAHASISWA='N') </w:t>
+      </w:r>
+      <w:r>
+        <w:rPr>
+          <w:rFonts w:ascii="Verdana" w:hAnsi="Verdana"/>
+          <w:sz w:val="20"/>
+        </w:rPr>
+        <w:br/>
+      </w:r>
+      <w:r>
+        <w:rPr>
+          <w:rFonts w:ascii="Verdana" w:hAnsi="Verdana"/>
+          <w:sz w:val="20"/>
+        </w:rPr>
+        <w:t>and mhs.sex = 'P</w:t>
+      </w:r>
+      <w:r>
+        <w:rPr>
+          <w:rFonts w:ascii="Verdana" w:hAnsi="Verdana"/>
+          <w:sz w:val="20"/>
+        </w:rPr>
+        <w:t>' and a_mhs.NRP = mhs.NRP</w:t>
+      </w:r>
+    </w:p>
+    <w:p>
+      <w:proofErr w:type="gramStart"/>
+      <w:r>
+        <w:t>hasil</w:t>
+      </w:r>
+      <w:proofErr w:type="gramEnd"/>
+      <w:r>
+        <w:t xml:space="preserve"> = </w:t>
+      </w:r>
+      <w:r>
+        <w:rPr>
+          <w:b/>
+          <w:sz w:val="28"/>
+        </w:rPr>
+        <w:t>28</w:t>
+      </w:r>
+    </w:p>
+    <w:p>
+      <w:proofErr w:type="gramStart"/>
+      <w:r>
+        <w:t>perbandingan</w:t>
+      </w:r>
+      <w:proofErr w:type="gramEnd"/>
+      <w:r>
+        <w:t xml:space="preserve"> pada data.its = </w:t>
+      </w:r>
+      <w:r>
+        <w:rPr>
+          <w:b/>
+          <w:sz w:val="28"/>
+        </w:rPr>
+        <w:t>27</w:t>
+      </w:r>
+    </w:p>
+    <w:p>
+      <w:pPr>
+        <w:jc w:val="both"/>
+        <w:rPr>
+          <w:rFonts w:cstheme="minorHAnsi"/>
+          <w:sz w:val="24"/>
+          <w:szCs w:val="24"/>
+        </w:rPr>
+      </w:pPr>
+      <w:r>
+        <w:rPr>
+          <w:rFonts w:cstheme="minorHAnsi"/>
+          <w:sz w:val="24"/>
+          <w:szCs w:val="24"/>
+        </w:rPr>
+        <w:t xml:space="preserve">Selisihnya: </w:t>
+      </w:r>
+      <w:r>
+        <w:rPr>
+          <w:rFonts w:cstheme="minorHAnsi"/>
+          <w:b/>
+          <w:sz w:val="28"/>
+          <w:szCs w:val="24"/>
+        </w:rPr>
+        <w:t>1</w:t>
+      </w:r>
+      <w:r>
+        <w:rPr>
+          <w:rFonts w:cstheme="minorHAnsi"/>
+          <w:sz w:val="24"/>
+          <w:szCs w:val="24"/>
+        </w:rPr>
+        <w:t xml:space="preserve"> data</w:t>
+      </w:r>
+    </w:p>
+    <w:p>
+      <w:pPr>
+        <w:pStyle w:val="Heading2"/>
+      </w:pPr>
+      <w:r>
+        <w:t>S3 – TEKNIK MESIN</w:t>
+      </w:r>
+    </w:p>
+    <w:p>
+      <w:pPr>
+        <w:pStyle w:val="Heading3"/>
+      </w:pPr>
+      <w:r>
+        <w:t>LAKI-LAKI</w:t>
+      </w:r>
+    </w:p>
+    <w:p>
+      <w:r>
+        <w:t>Untuk mencari jumlah maha</w:t>
+      </w:r>
+      <w:r>
+        <w:t>siswa Laki</w:t>
+      </w:r>
+      <w:r>
+        <w:t xml:space="preserve"> di </w:t>
+      </w:r>
+      <w:r>
+        <w:t>jurusan S3 Teknik Mesin</w:t>
+      </w:r>
+      <w:r>
+        <w:t xml:space="preserve"> periode 20151</w:t>
+      </w:r>
+    </w:p>
+    <w:p>
+      <w:pPr>
+        <w:rPr>
+          <w:rFonts w:ascii="Verdana" w:hAnsi="Verdana"/>
+          <w:sz w:val="20"/>
+        </w:rPr>
+      </w:pPr>
+      <w:proofErr w:type="gramStart"/>
+      <w:r>
+        <w:rPr>
+          <w:rFonts w:ascii="Verdana" w:hAnsi="Verdana"/>
+          <w:sz w:val="20"/>
+        </w:rPr>
+        <w:t>select</w:t>
+      </w:r>
+      <w:proofErr w:type="gramEnd"/>
+      <w:r>
+        <w:rPr>
+          <w:rFonts w:ascii="Verdana" w:hAnsi="Verdana"/>
+          <w:sz w:val="20"/>
+        </w:rPr>
+        <w:t xml:space="preserve"> DISTINCT count(*) </w:t>
+      </w:r>
+      <w:r>
+        <w:rPr>
+          <w:rFonts w:ascii="Verdana" w:hAnsi="Verdana"/>
+          <w:sz w:val="20"/>
+        </w:rPr>
+        <w:br/>
+        <w:t xml:space="preserve">from [10.103.1.158].SimIntegrasi.dbo.AKTIVITASMHS a_mhs, [10.103.1.158].SimIntegrasi.dbo.MAHASISWA mhs </w:t>
+      </w:r>
+      <w:r>
+        <w:rPr>
+          <w:rFonts w:ascii="Verdana" w:hAnsi="Verdana"/>
+          <w:sz w:val="20"/>
+        </w:rPr>
+        <w:br/>
+        <w:t xml:space="preserve">where a_mhs.periodesem='20151' </w:t>
+      </w:r>
+      <w:r>
+        <w:rPr>
+          <w:rFonts w:ascii="Verdana" w:hAnsi="Verdana"/>
+          <w:sz w:val="20"/>
+        </w:rPr>
+        <w:br/>
+        <w:t xml:space="preserve">and a_mhs.NRP like '22%' </w:t>
+      </w:r>
+      <w:r>
+        <w:rPr>
+          <w:rFonts w:ascii="Verdana" w:hAnsi="Verdana"/>
+          <w:sz w:val="20"/>
+        </w:rPr>
+        <w:br/>
+        <w:t xml:space="preserve">and substring(a_mhs.NRP,5,2)='30' </w:t>
+      </w:r>
+      <w:r>
+        <w:rPr>
+          <w:rFonts w:ascii="Verdana" w:hAnsi="Verdana"/>
+          <w:sz w:val="20"/>
+        </w:rPr>
+        <w:br/>
+        <w:t xml:space="preserve">and (a_mhs.STATUSMAHASISWA = 'D' or a_mhs.STATUSMAHASISWA='N') </w:t>
+      </w:r>
+      <w:r>
+        <w:rPr>
+          <w:rFonts w:ascii="Verdana" w:hAnsi="Verdana"/>
+          <w:sz w:val="20"/>
+        </w:rPr>
+        <w:br/>
+      </w:r>
+      <w:r>
+        <w:rPr>
+          <w:rFonts w:ascii="Verdana" w:hAnsi="Verdana"/>
+          <w:sz w:val="20"/>
+        </w:rPr>
+        <w:t>and mhs.sex = 'P</w:t>
+      </w:r>
+      <w:r>
+        <w:rPr>
+          <w:rFonts w:ascii="Verdana" w:hAnsi="Verdana"/>
+          <w:sz w:val="20"/>
+        </w:rPr>
+        <w:t>' and a_mhs.NRP = mhs.NRP</w:t>
+      </w:r>
+    </w:p>
+    <w:p>
+      <w:proofErr w:type="gramStart"/>
+      <w:r>
+        <w:t>hasil</w:t>
+      </w:r>
+      <w:proofErr w:type="gramEnd"/>
+      <w:r>
+        <w:t xml:space="preserve"> = </w:t>
+      </w:r>
+      <w:r>
+        <w:rPr>
+          <w:b/>
+          <w:sz w:val="28"/>
+        </w:rPr>
+        <w:t>11</w:t>
+      </w:r>
+    </w:p>
+    <w:p>
+      <w:proofErr w:type="gramStart"/>
+      <w:r>
+        <w:t>perbandingan</w:t>
+      </w:r>
+      <w:proofErr w:type="gramEnd"/>
+      <w:r>
+        <w:t xml:space="preserve"> pada data.its = </w:t>
+      </w:r>
+      <w:r>
+        <w:rPr>
+          <w:b/>
+          <w:sz w:val="28"/>
+        </w:rPr>
+        <w:t>11</w:t>
+      </w:r>
+    </w:p>
+    <w:p>
+      <w:pPr>
+        <w:jc w:val="both"/>
+        <w:rPr>
+          <w:rFonts w:cstheme="minorHAnsi"/>
+          <w:sz w:val="24"/>
+          <w:szCs w:val="24"/>
+        </w:rPr>
+      </w:pPr>
+      <w:r>
+        <w:rPr>
+          <w:rFonts w:cstheme="minorHAnsi"/>
+          <w:sz w:val="24"/>
+          <w:szCs w:val="24"/>
+        </w:rPr>
+        <w:t xml:space="preserve">Selisihnya: </w:t>
+      </w:r>
+      <w:r>
+        <w:rPr>
+          <w:rFonts w:cstheme="minorHAnsi"/>
+          <w:b/>
+          <w:sz w:val="28"/>
+          <w:szCs w:val="24"/>
+        </w:rPr>
+        <w:t>0</w:t>
+      </w:r>
+      <w:r>
+        <w:rPr>
+          <w:rFonts w:cstheme="minorHAnsi"/>
+          <w:sz w:val="24"/>
+          <w:szCs w:val="24"/>
+        </w:rPr>
+        <w:t xml:space="preserve"> data</w:t>
+      </w:r>
+    </w:p>
+    <w:p>
+      <w:pPr>
+        <w:pStyle w:val="Heading3"/>
+      </w:pPr>
+      <w:r>
+        <w:t>PEREMPUAN</w:t>
+      </w:r>
+    </w:p>
+    <w:p>
+      <w:r>
+        <w:t xml:space="preserve">Untuk mencari jumlah mahasiswa Perempuan di </w:t>
+      </w:r>
+      <w:r>
+        <w:t>jurusan S3 Teknik Mesin</w:t>
+      </w:r>
+      <w:r>
+        <w:t xml:space="preserve"> periode 20151</w:t>
+      </w:r>
+    </w:p>
+    <w:p>
+      <w:pPr>
+        <w:rPr>
+          <w:rFonts w:ascii="Verdana" w:hAnsi="Verdana"/>
+          <w:sz w:val="20"/>
+        </w:rPr>
+      </w:pPr>
+      <w:proofErr w:type="gramStart"/>
+      <w:r>
+        <w:rPr>
+          <w:rFonts w:ascii="Verdana" w:hAnsi="Verdana"/>
+          <w:sz w:val="20"/>
+        </w:rPr>
+        <w:t>select</w:t>
+      </w:r>
+      <w:proofErr w:type="gramEnd"/>
+      <w:r>
+        <w:rPr>
+          <w:rFonts w:ascii="Verdana" w:hAnsi="Verdana"/>
+          <w:sz w:val="20"/>
+        </w:rPr>
+        <w:t xml:space="preserve"> DISTINCT count(*) </w:t>
+      </w:r>
+      <w:r>
+        <w:rPr>
+          <w:rFonts w:ascii="Verdana" w:hAnsi="Verdana"/>
+          <w:sz w:val="20"/>
+        </w:rPr>
+        <w:br/>
+        <w:t xml:space="preserve">from [10.103.1.158].SimIntegrasi.dbo.AKTIVITASMHS a_mhs, [10.103.1.158].SimIntegrasi.dbo.MAHASISWA mhs </w:t>
+      </w:r>
+      <w:r>
+        <w:rPr>
+          <w:rFonts w:ascii="Verdana" w:hAnsi="Verdana"/>
+          <w:sz w:val="20"/>
+        </w:rPr>
+        <w:br/>
+        <w:t xml:space="preserve">where a_mhs.periodesem='20151' </w:t>
+      </w:r>
+      <w:r>
+        <w:rPr>
+          <w:rFonts w:ascii="Verdana" w:hAnsi="Verdana"/>
+          <w:sz w:val="20"/>
+        </w:rPr>
+        <w:br/>
+        <w:t xml:space="preserve">and a_mhs.NRP like '22%' </w:t>
+      </w:r>
+      <w:r>
+        <w:rPr>
+          <w:rFonts w:ascii="Verdana" w:hAnsi="Verdana"/>
+          <w:sz w:val="20"/>
+        </w:rPr>
+        <w:br/>
+        <w:t xml:space="preserve">and substring(a_mhs.NRP,5,2)='30' </w:t>
+      </w:r>
+      <w:r>
+        <w:rPr>
+          <w:rFonts w:ascii="Verdana" w:hAnsi="Verdana"/>
+          <w:sz w:val="20"/>
+        </w:rPr>
+        <w:br/>
+        <w:t xml:space="preserve">and (a_mhs.STATUSMAHASISWA = 'D' or a_mhs.STATUSMAHASISWA='N') </w:t>
+      </w:r>
+      <w:r>
+        <w:rPr>
+          <w:rFonts w:ascii="Verdana" w:hAnsi="Verdana"/>
+          <w:sz w:val="20"/>
+        </w:rPr>
+        <w:br/>
+      </w:r>
+      <w:r>
+        <w:rPr>
+          <w:rFonts w:ascii="Verdana" w:hAnsi="Verdana"/>
+          <w:sz w:val="20"/>
+        </w:rPr>
+        <w:t>and mhs.sex = 'P</w:t>
+      </w:r>
+      <w:r>
+        <w:rPr>
+          <w:rFonts w:ascii="Verdana" w:hAnsi="Verdana"/>
+          <w:sz w:val="20"/>
+        </w:rPr>
+        <w:t>' and a_mhs.NRP = mhs.NRP</w:t>
+      </w:r>
+    </w:p>
+    <w:p>
+      <w:proofErr w:type="gramStart"/>
+      <w:r>
+        <w:t>hasil</w:t>
+      </w:r>
+      <w:proofErr w:type="gramEnd"/>
+      <w:r>
+        <w:t xml:space="preserve"> = </w:t>
+      </w:r>
+      <w:r>
+        <w:rPr>
+          <w:b/>
+          <w:sz w:val="28"/>
+        </w:rPr>
+        <w:t>1</w:t>
+      </w:r>
+    </w:p>
+    <w:p>
+      <w:proofErr w:type="gramStart"/>
+      <w:r>
+        <w:t>perbandingan</w:t>
+      </w:r>
+      <w:proofErr w:type="gramEnd"/>
+      <w:r>
+        <w:t xml:space="preserve"> pada data.its = </w:t>
+      </w:r>
+      <w:r>
+        <w:rPr>
+          <w:b/>
+          <w:sz w:val="28"/>
+        </w:rPr>
+        <w:t>1</w:t>
+      </w:r>
+    </w:p>
+    <w:p>
+      <w:pPr>
+        <w:jc w:val="both"/>
+        <w:rPr>
+          <w:rFonts w:cstheme="minorHAnsi"/>
+          <w:sz w:val="24"/>
+          <w:szCs w:val="24"/>
+        </w:rPr>
+      </w:pPr>
+      <w:r>
+        <w:rPr>
+          <w:rFonts w:cstheme="minorHAnsi"/>
+          <w:sz w:val="24"/>
+          <w:szCs w:val="24"/>
+        </w:rPr>
+        <w:t xml:space="preserve">Selisihnya: </w:t>
+      </w:r>
+      <w:r>
+        <w:rPr>
+          <w:rFonts w:cstheme="minorHAnsi"/>
+          <w:b/>
+          <w:sz w:val="28"/>
+          <w:szCs w:val="24"/>
+        </w:rPr>
+        <w:t>0</w:t>
+      </w:r>
+      <w:r>
+        <w:rPr>
+          <w:rFonts w:cstheme="minorHAnsi"/>
+          <w:sz w:val="24"/>
+          <w:szCs w:val="24"/>
+        </w:rPr>
+        <w:t xml:space="preserve"> data</w:t>
+      </w:r>
+    </w:p>
+    <w:p>
+      <w:pPr>
+        <w:pStyle w:val="Heading2"/>
+      </w:pPr>
+      <w:r>
+        <w:lastRenderedPageBreak/>
+        <w:t>S3 – ILMU TEKNIK KIMIA</w:t>
+      </w:r>
+    </w:p>
+    <w:p>
+      <w:pPr>
+        <w:pStyle w:val="Heading3"/>
+      </w:pPr>
+      <w:r>
+        <w:t>LAKI-LAKI</w:t>
+      </w:r>
+    </w:p>
+    <w:p>
+      <w:r>
+        <w:t xml:space="preserve">Untuk mencari jumlah mahasiswa </w:t>
+      </w:r>
+      <w:r>
+        <w:t>Laki-Laki</w:t>
+      </w:r>
+      <w:r>
+        <w:t xml:space="preserve"> di </w:t>
+      </w:r>
+      <w:r>
+        <w:t>jurusan S3 Ilmu Teknik Kimia</w:t>
+      </w:r>
+      <w:r>
+        <w:t xml:space="preserve"> periode 20151</w:t>
+      </w:r>
+    </w:p>
+    <w:p>
+      <w:pPr>
+        <w:rPr>
+          <w:rFonts w:ascii="Verdana" w:hAnsi="Verdana"/>
+          <w:sz w:val="20"/>
+        </w:rPr>
+      </w:pPr>
+      <w:proofErr w:type="gramStart"/>
+      <w:r>
+        <w:rPr>
+          <w:rFonts w:ascii="Verdana" w:hAnsi="Verdana"/>
+          <w:sz w:val="20"/>
+        </w:rPr>
+        <w:t>select</w:t>
+      </w:r>
+      <w:proofErr w:type="gramEnd"/>
+      <w:r>
+        <w:rPr>
+          <w:rFonts w:ascii="Verdana" w:hAnsi="Verdana"/>
+          <w:sz w:val="20"/>
+        </w:rPr>
+        <w:t xml:space="preserve"> DISTINCT count(*) </w:t>
+      </w:r>
+      <w:r>
+        <w:rPr>
+          <w:rFonts w:ascii="Verdana" w:hAnsi="Verdana"/>
+          <w:sz w:val="20"/>
+        </w:rPr>
+        <w:br/>
+        <w:t xml:space="preserve">from [10.103.1.158].SimIntegrasi.dbo.AKTIVITASMHS a_mhs, [10.103.1.158].SimIntegrasi.dbo.MAHASISWA mhs </w:t>
+      </w:r>
+      <w:r>
+        <w:rPr>
+          <w:rFonts w:ascii="Verdana" w:hAnsi="Verdana"/>
+          <w:sz w:val="20"/>
+        </w:rPr>
+        <w:br/>
+        <w:t xml:space="preserve">where a_mhs.periodesem='20151' </w:t>
+      </w:r>
+      <w:r>
+        <w:rPr>
+          <w:rFonts w:ascii="Verdana" w:hAnsi="Verdana"/>
+          <w:sz w:val="20"/>
+        </w:rPr>
+        <w:br/>
+        <w:t>an</w:t>
+      </w:r>
+      <w:r>
+        <w:rPr>
+          <w:rFonts w:ascii="Verdana" w:hAnsi="Verdana"/>
+          <w:sz w:val="20"/>
+        </w:rPr>
+        <w:t>d a_mhs.NRP like '23</w:t>
+      </w:r>
+      <w:r>
+        <w:rPr>
+          <w:rFonts w:ascii="Verdana" w:hAnsi="Verdana"/>
+          <w:sz w:val="20"/>
+        </w:rPr>
+        <w:t xml:space="preserve">%' </w:t>
+      </w:r>
+      <w:r>
+        <w:rPr>
+          <w:rFonts w:ascii="Verdana" w:hAnsi="Verdana"/>
+          <w:sz w:val="20"/>
+        </w:rPr>
+        <w:br/>
+        <w:t xml:space="preserve">and substring(a_mhs.NRP,5,2)='30' </w:t>
+      </w:r>
+      <w:r>
+        <w:rPr>
+          <w:rFonts w:ascii="Verdana" w:hAnsi="Verdana"/>
+          <w:sz w:val="20"/>
+        </w:rPr>
+        <w:br/>
+        <w:t xml:space="preserve">and (a_mhs.STATUSMAHASISWA = 'D' or a_mhs.STATUSMAHASISWA='N') </w:t>
+      </w:r>
+      <w:r>
+        <w:rPr>
+          <w:rFonts w:ascii="Verdana" w:hAnsi="Verdana"/>
+          <w:sz w:val="20"/>
+        </w:rPr>
+        <w:br/>
+      </w:r>
+      <w:r>
+        <w:rPr>
+          <w:rFonts w:ascii="Verdana" w:hAnsi="Verdana"/>
+          <w:sz w:val="20"/>
+        </w:rPr>
+        <w:t>and mhs.sex = 'L</w:t>
+      </w:r>
+      <w:r>
+        <w:rPr>
+          <w:rFonts w:ascii="Verdana" w:hAnsi="Verdana"/>
+          <w:sz w:val="20"/>
+        </w:rPr>
+        <w:t>' and a_mhs.NRP = mhs.NRP</w:t>
+      </w:r>
+    </w:p>
+    <w:p>
+      <w:proofErr w:type="gramStart"/>
+      <w:r>
+        <w:t>hasil</w:t>
+      </w:r>
+      <w:proofErr w:type="gramEnd"/>
+      <w:r>
+        <w:t xml:space="preserve"> = </w:t>
+      </w:r>
+      <w:r>
+        <w:rPr>
+          <w:b/>
+          <w:sz w:val="28"/>
+        </w:rPr>
+        <w:t>1</w:t>
+      </w:r>
+      <w:r>
+        <w:rPr>
+          <w:b/>
+          <w:sz w:val="28"/>
+        </w:rPr>
+        <w:t>6</w:t>
+      </w:r>
+    </w:p>
+    <w:p>
+      <w:proofErr w:type="gramStart"/>
+      <w:r>
+        <w:t>perbandingan</w:t>
+      </w:r>
+      <w:proofErr w:type="gramEnd"/>
+      <w:r>
+        <w:t xml:space="preserve"> pada data.its = </w:t>
+      </w:r>
+      <w:r>
+        <w:rPr>
+          <w:b/>
+          <w:sz w:val="28"/>
+        </w:rPr>
+        <w:t>1</w:t>
+      </w:r>
+      <w:r>
+        <w:rPr>
+          <w:b/>
+          <w:sz w:val="28"/>
+        </w:rPr>
+        <w:t>5</w:t>
+      </w:r>
+    </w:p>
+    <w:p>
+      <w:pPr>
+        <w:jc w:val="both"/>
+        <w:rPr>
+          <w:rFonts w:cstheme="minorHAnsi"/>
+          <w:sz w:val="24"/>
+          <w:szCs w:val="24"/>
+        </w:rPr>
+      </w:pPr>
+      <w:r>
+        <w:rPr>
+          <w:rFonts w:cstheme="minorHAnsi"/>
+          <w:sz w:val="24"/>
+          <w:szCs w:val="24"/>
+        </w:rPr>
+        <w:t xml:space="preserve">Selisihnya: </w:t>
+      </w:r>
+      <w:r>
+        <w:rPr>
+          <w:rFonts w:cstheme="minorHAnsi"/>
+          <w:b/>
+          <w:sz w:val="28"/>
+          <w:szCs w:val="24"/>
+        </w:rPr>
+        <w:t>1</w:t>
+      </w:r>
+      <w:r>
+        <w:rPr>
+          <w:rFonts w:cstheme="minorHAnsi"/>
+          <w:sz w:val="24"/>
+          <w:szCs w:val="24"/>
+        </w:rPr>
+        <w:t xml:space="preserve"> data</w:t>
+      </w:r>
+    </w:p>
+    <w:p>
+      <w:pPr>
+        <w:pStyle w:val="Heading3"/>
+      </w:pPr>
+      <w:r>
+        <w:t>PEREMPUAN</w:t>
+      </w:r>
+    </w:p>
+    <w:p>
+      <w:r>
+        <w:t xml:space="preserve">Untuk mencari jumlah mahasiswa Perempuan di jurusan </w:t>
+      </w:r>
+      <w:r>
+        <w:t>S3 Ilmu Teknik Kimia</w:t>
+      </w:r>
+      <w:r>
+        <w:t xml:space="preserve"> periode 20151</w:t>
+      </w:r>
+    </w:p>
+    <w:p>
+      <w:pPr>
+        <w:rPr>
+          <w:rFonts w:ascii="Verdana" w:hAnsi="Verdana"/>
+          <w:sz w:val="20"/>
+        </w:rPr>
+      </w:pPr>
+      <w:proofErr w:type="gramStart"/>
+      <w:r>
+        <w:rPr>
+          <w:rFonts w:ascii="Verdana" w:hAnsi="Verdana"/>
+          <w:sz w:val="20"/>
+        </w:rPr>
+        <w:t>select</w:t>
+      </w:r>
+      <w:proofErr w:type="gramEnd"/>
+      <w:r>
+        <w:rPr>
+          <w:rFonts w:ascii="Verdana" w:hAnsi="Verdana"/>
+          <w:sz w:val="20"/>
+        </w:rPr>
+        <w:t xml:space="preserve"> DISTINCT count(*) </w:t>
+      </w:r>
+      <w:r>
+        <w:rPr>
+          <w:rFonts w:ascii="Verdana" w:hAnsi="Verdana"/>
+          <w:sz w:val="20"/>
+        </w:rPr>
+        <w:br/>
+        <w:t xml:space="preserve">from [10.103.1.158].SimIntegrasi.dbo.AKTIVITASMHS a_mhs, [10.103.1.158].SimIntegrasi.dbo.MAHASISWA mhs </w:t>
+      </w:r>
+      <w:r>
+        <w:rPr>
+          <w:rFonts w:ascii="Verdana" w:hAnsi="Verdana"/>
+          <w:sz w:val="20"/>
+        </w:rPr>
+        <w:br/>
+        <w:t xml:space="preserve">where a_mhs.periodesem='20151' </w:t>
+      </w:r>
+      <w:r>
+        <w:rPr>
+          <w:rFonts w:ascii="Verdana" w:hAnsi="Verdana"/>
+          <w:sz w:val="20"/>
+        </w:rPr>
+        <w:br/>
+        <w:t>an</w:t>
+      </w:r>
+      <w:r>
+        <w:rPr>
+          <w:rFonts w:ascii="Verdana" w:hAnsi="Verdana"/>
+          <w:sz w:val="20"/>
+        </w:rPr>
+        <w:t>d a_mhs.NRP like '23</w:t>
+      </w:r>
+      <w:r>
+        <w:rPr>
+          <w:rFonts w:ascii="Verdana" w:hAnsi="Verdana"/>
+          <w:sz w:val="20"/>
+        </w:rPr>
+        <w:t xml:space="preserve">%' </w:t>
+      </w:r>
+      <w:r>
+        <w:rPr>
+          <w:rFonts w:ascii="Verdana" w:hAnsi="Verdana"/>
+          <w:sz w:val="20"/>
+        </w:rPr>
+        <w:br/>
+        <w:t xml:space="preserve">and substring(a_mhs.NRP,5,2)='30' </w:t>
+      </w:r>
+      <w:r>
+        <w:rPr>
+          <w:rFonts w:ascii="Verdana" w:hAnsi="Verdana"/>
+          <w:sz w:val="20"/>
+        </w:rPr>
+        <w:br/>
+        <w:t xml:space="preserve">and (a_mhs.STATUSMAHASISWA = 'D' or a_mhs.STATUSMAHASISWA='N') </w:t>
+      </w:r>
+      <w:r>
+        <w:rPr>
+          <w:rFonts w:ascii="Verdana" w:hAnsi="Verdana"/>
+          <w:sz w:val="20"/>
+        </w:rPr>
+        <w:br/>
+      </w:r>
+      <w:r>
+        <w:rPr>
+          <w:rFonts w:ascii="Verdana" w:hAnsi="Verdana"/>
+          <w:sz w:val="20"/>
+        </w:rPr>
+        <w:t>and mhs.sex = 'P</w:t>
+      </w:r>
+      <w:r>
+        <w:rPr>
+          <w:rFonts w:ascii="Verdana" w:hAnsi="Verdana"/>
+          <w:sz w:val="20"/>
+        </w:rPr>
+        <w:t>' and a_mhs.NRP = mhs.NRP</w:t>
+      </w:r>
+    </w:p>
+    <w:p>
+      <w:proofErr w:type="gramStart"/>
+      <w:r>
+        <w:t>hasil</w:t>
+      </w:r>
+      <w:proofErr w:type="gramEnd"/>
+      <w:r>
+        <w:t xml:space="preserve"> = </w:t>
+      </w:r>
+      <w:r>
+        <w:rPr>
+          <w:b/>
+          <w:sz w:val="28"/>
+        </w:rPr>
+        <w:t>9</w:t>
+      </w:r>
+    </w:p>
+    <w:p>
+      <w:proofErr w:type="gramStart"/>
+      <w:r>
+        <w:t>perbandingan</w:t>
+      </w:r>
+      <w:proofErr w:type="gramEnd"/>
+      <w:r>
+        <w:t xml:space="preserve"> pada data.its = </w:t>
+      </w:r>
+      <w:r>
+        <w:rPr>
+          <w:b/>
+          <w:sz w:val="28"/>
+        </w:rPr>
+        <w:t>9</w:t>
+      </w:r>
+    </w:p>
+    <w:p>
+      <w:pPr>
+        <w:jc w:val="both"/>
+        <w:rPr>
+          <w:rFonts w:cstheme="minorHAnsi"/>
+          <w:sz w:val="24"/>
+          <w:szCs w:val="24"/>
+        </w:rPr>
+      </w:pPr>
+      <w:r>
+        <w:rPr>
+          <w:rFonts w:cstheme="minorHAnsi"/>
+          <w:sz w:val="24"/>
+          <w:szCs w:val="24"/>
+        </w:rPr>
+        <w:t xml:space="preserve">Selisihnya: </w:t>
+      </w:r>
+      <w:r>
+        <w:rPr>
+          <w:rFonts w:cstheme="minorHAnsi"/>
+          <w:b/>
+          <w:sz w:val="28"/>
+          <w:szCs w:val="24"/>
+        </w:rPr>
+        <w:t>0</w:t>
+      </w:r>
+      <w:r>
+        <w:rPr>
+          <w:rFonts w:cstheme="minorHAnsi"/>
+          <w:sz w:val="24"/>
+          <w:szCs w:val="24"/>
+        </w:rPr>
+        <w:t xml:space="preserve"> data</w:t>
+      </w:r>
+    </w:p>
+    <w:p>
+      <w:pPr>
+        <w:pStyle w:val="Heading2"/>
+      </w:pPr>
+      <w:r>
+        <w:t>S3 – TEKNIK INDUSTRI</w:t>
+      </w:r>
+    </w:p>
+    <w:p>
+      <w:pPr>
+        <w:pStyle w:val="Heading3"/>
+      </w:pPr>
+      <w:r>
+        <w:t>LAKI-LAKI</w:t>
+      </w:r>
+    </w:p>
+    <w:p>
+      <w:r>
+        <w:t>Untuk mencari jumlah maha</w:t>
+      </w:r>
+      <w:r>
+        <w:t>siswa Laki-Laki</w:t>
+      </w:r>
+      <w:r>
+        <w:t xml:space="preserve"> di </w:t>
+      </w:r>
+      <w:r>
+        <w:t>jurusan S3 Teknik Industri</w:t>
+      </w:r>
+      <w:r>
+        <w:t xml:space="preserve"> periode 20151</w:t>
+      </w:r>
+    </w:p>
+    <w:p>
+      <w:pPr>
+        <w:rPr>
+          <w:rFonts w:ascii="Verdana" w:hAnsi="Verdana"/>
+          <w:sz w:val="20"/>
+        </w:rPr>
+      </w:pPr>
+      <w:proofErr w:type="gramStart"/>
+      <w:r>
+        <w:rPr>
+          <w:rFonts w:ascii="Verdana" w:hAnsi="Verdana"/>
+          <w:sz w:val="20"/>
+        </w:rPr>
+        <w:t>select</w:t>
+      </w:r>
+      <w:proofErr w:type="gramEnd"/>
+      <w:r>
+        <w:rPr>
+          <w:rFonts w:ascii="Verdana" w:hAnsi="Verdana"/>
+          <w:sz w:val="20"/>
+        </w:rPr>
+        <w:t xml:space="preserve"> DISTINCT count(*) </w:t>
+      </w:r>
+      <w:r>
+        <w:rPr>
+          <w:rFonts w:ascii="Verdana" w:hAnsi="Verdana"/>
+          <w:sz w:val="20"/>
+        </w:rPr>
+        <w:br/>
+        <w:t xml:space="preserve">from [10.103.1.158].SimIntegrasi.dbo.AKTIVITASMHS a_mhs, </w:t>
+      </w:r>
       <w:bookmarkStart w:id="0" w:name="_GoBack"/>
       <w:bookmarkEnd w:id="0"/>
-    </w:p>
-    <w:p>
-      <w:pPr>
-        <w:jc w:val="both"/>
-        <w:rPr>
-          <w:rFonts w:cstheme="minorHAnsi"/>
-          <w:b/>
-          <w:sz w:val="28"/>
-          <w:szCs w:val="24"/>
-        </w:rPr>
-      </w:pPr>
-      <w:r>
-        <w:rPr>
-          <w:rFonts w:cstheme="minorHAnsi"/>
-          <w:szCs w:val="24"/>
-        </w:rPr>
-        <w:t>Perbandinga</w:t>
-      </w:r>
-      <w:r>
-        <w:rPr>
-          <w:rFonts w:cstheme="minorHAnsi"/>
-          <w:szCs w:val="24"/>
-        </w:rPr>
-        <w:t xml:space="preserve">n data pada Data.its.ac.id = </w:t>
-      </w:r>
-      <w:r>
-        <w:rPr>
-          <w:rFonts w:cstheme="minorHAnsi"/>
-          <w:b/>
-          <w:sz w:val="28"/>
-          <w:szCs w:val="24"/>
-        </w:rPr>
-        <w:t>247</w:t>
+      <w:r>
+        <w:rPr>
+          <w:rFonts w:ascii="Verdana" w:hAnsi="Verdana"/>
+          <w:sz w:val="20"/>
+        </w:rPr>
+        <w:t xml:space="preserve">[10.103.1.158].SimIntegrasi.dbo.MAHASISWA mhs </w:t>
+      </w:r>
+      <w:r>
+        <w:rPr>
+          <w:rFonts w:ascii="Verdana" w:hAnsi="Verdana"/>
+          <w:sz w:val="20"/>
+        </w:rPr>
+        <w:br/>
+      </w:r>
+      <w:r>
+        <w:rPr>
+          <w:rFonts w:ascii="Verdana" w:hAnsi="Verdana"/>
+          <w:sz w:val="20"/>
+        </w:rPr>
+        <w:lastRenderedPageBreak/>
+        <w:t xml:space="preserve">where a_mhs.periodesem='20151' </w:t>
+      </w:r>
+      <w:r>
+        <w:rPr>
+          <w:rFonts w:ascii="Verdana" w:hAnsi="Verdana"/>
+          <w:sz w:val="20"/>
+        </w:rPr>
+        <w:br/>
+        <w:t>an</w:t>
+      </w:r>
+      <w:r>
+        <w:rPr>
+          <w:rFonts w:ascii="Verdana" w:hAnsi="Verdana"/>
+          <w:sz w:val="20"/>
+        </w:rPr>
+        <w:t>d a_mhs.NRP like '25</w:t>
+      </w:r>
+      <w:r>
+        <w:rPr>
+          <w:rFonts w:ascii="Verdana" w:hAnsi="Verdana"/>
+          <w:sz w:val="20"/>
+        </w:rPr>
+        <w:t xml:space="preserve">%' </w:t>
+      </w:r>
+      <w:r>
+        <w:rPr>
+          <w:rFonts w:ascii="Verdana" w:hAnsi="Verdana"/>
+          <w:sz w:val="20"/>
+        </w:rPr>
+        <w:br/>
+        <w:t xml:space="preserve">and substring(a_mhs.NRP,5,2)='30' </w:t>
+      </w:r>
+      <w:r>
+        <w:rPr>
+          <w:rFonts w:ascii="Verdana" w:hAnsi="Verdana"/>
+          <w:sz w:val="20"/>
+        </w:rPr>
+        <w:br/>
+        <w:t xml:space="preserve">and (a_mhs.STATUSMAHASISWA = 'D' or a_mhs.STATUSMAHASISWA='N') </w:t>
+      </w:r>
+      <w:r>
+        <w:rPr>
+          <w:rFonts w:ascii="Verdana" w:hAnsi="Verdana"/>
+          <w:sz w:val="20"/>
+        </w:rPr>
+        <w:br/>
+      </w:r>
+      <w:r>
+        <w:rPr>
+          <w:rFonts w:ascii="Verdana" w:hAnsi="Verdana"/>
+          <w:sz w:val="20"/>
+        </w:rPr>
+        <w:t>and mhs.sex = 'L</w:t>
+      </w:r>
+      <w:r>
+        <w:rPr>
+          <w:rFonts w:ascii="Verdana" w:hAnsi="Verdana"/>
+          <w:sz w:val="20"/>
+        </w:rPr>
+        <w:t>' and a_mhs.NRP = mhs.NRP</w:t>
+      </w:r>
+    </w:p>
+    <w:p>
+      <w:proofErr w:type="gramStart"/>
+      <w:r>
+        <w:t>hasil</w:t>
+      </w:r>
+      <w:proofErr w:type="gramEnd"/>
+      <w:r>
+        <w:t xml:space="preserve"> = </w:t>
+      </w:r>
+      <w:r>
+        <w:rPr>
+          <w:b/>
+          <w:sz w:val="28"/>
+        </w:rPr>
+        <w:t>21</w:t>
+      </w:r>
+    </w:p>
+    <w:p>
+      <w:proofErr w:type="gramStart"/>
+      <w:r>
+        <w:t>perbandingan</w:t>
+      </w:r>
+      <w:proofErr w:type="gramEnd"/>
+      <w:r>
+        <w:t xml:space="preserve"> pada data.its = </w:t>
+      </w:r>
+      <w:r>
+        <w:rPr>
+          <w:b/>
+          <w:sz w:val="28"/>
+        </w:rPr>
+        <w:t>21</w:t>
       </w:r>
     </w:p>
     <w:p>
@@ -21805,7 +23623,7 @@
           <w:sz w:val="28"/>
           <w:szCs w:val="24"/>
         </w:rPr>
-        <w:t>60</w:t>
+        <w:t>0</w:t>
       </w:r>
       <w:r>
         <w:rPr>
@@ -21818,14 +23636,2156 @@
     </w:p>
     <w:p>
       <w:pPr>
-        <w:jc w:val="both"/>
-        <w:rPr>
-          <w:rFonts w:cstheme="minorHAnsi"/>
-          <w:sz w:val="24"/>
-          <w:szCs w:val="24"/>
-        </w:rPr>
-      </w:pPr>
-    </w:p>
+        <w:pStyle w:val="Heading3"/>
+      </w:pPr>
+      <w:r>
+        <w:t>PEREMPUAN</w:t>
+      </w:r>
+    </w:p>
+    <w:p>
+      <w:r>
+        <w:t xml:space="preserve">Untuk mencari jumlah mahasiswa Perempuan di jurusan </w:t>
+      </w:r>
+      <w:r>
+        <w:t>S3 Teknik Industri</w:t>
+      </w:r>
+      <w:r>
+        <w:t xml:space="preserve"> periode 20151</w:t>
+      </w:r>
+    </w:p>
+    <w:p>
+      <w:pPr>
+        <w:rPr>
+          <w:rFonts w:ascii="Verdana" w:hAnsi="Verdana"/>
+          <w:sz w:val="20"/>
+        </w:rPr>
+      </w:pPr>
+      <w:proofErr w:type="gramStart"/>
+      <w:r>
+        <w:rPr>
+          <w:rFonts w:ascii="Verdana" w:hAnsi="Verdana"/>
+          <w:sz w:val="20"/>
+        </w:rPr>
+        <w:t>select</w:t>
+      </w:r>
+      <w:proofErr w:type="gramEnd"/>
+      <w:r>
+        <w:rPr>
+          <w:rFonts w:ascii="Verdana" w:hAnsi="Verdana"/>
+          <w:sz w:val="20"/>
+        </w:rPr>
+        <w:t xml:space="preserve"> DISTINCT count(*) </w:t>
+      </w:r>
+      <w:r>
+        <w:rPr>
+          <w:rFonts w:ascii="Verdana" w:hAnsi="Verdana"/>
+          <w:sz w:val="20"/>
+        </w:rPr>
+        <w:br/>
+        <w:t xml:space="preserve">from [10.103.1.158].SimIntegrasi.dbo.AKTIVITASMHS a_mhs, [10.103.1.158].SimIntegrasi.dbo.MAHASISWA mhs </w:t>
+      </w:r>
+      <w:r>
+        <w:rPr>
+          <w:rFonts w:ascii="Verdana" w:hAnsi="Verdana"/>
+          <w:sz w:val="20"/>
+        </w:rPr>
+        <w:br/>
+        <w:t xml:space="preserve">where a_mhs.periodesem='20151' </w:t>
+      </w:r>
+      <w:r>
+        <w:rPr>
+          <w:rFonts w:ascii="Verdana" w:hAnsi="Verdana"/>
+          <w:sz w:val="20"/>
+        </w:rPr>
+        <w:br/>
+        <w:t>an</w:t>
+      </w:r>
+      <w:r>
+        <w:rPr>
+          <w:rFonts w:ascii="Verdana" w:hAnsi="Verdana"/>
+          <w:sz w:val="20"/>
+        </w:rPr>
+        <w:t>d a_mhs.NRP like '25</w:t>
+      </w:r>
+      <w:r>
+        <w:rPr>
+          <w:rFonts w:ascii="Verdana" w:hAnsi="Verdana"/>
+          <w:sz w:val="20"/>
+        </w:rPr>
+        <w:t xml:space="preserve">%' </w:t>
+      </w:r>
+      <w:r>
+        <w:rPr>
+          <w:rFonts w:ascii="Verdana" w:hAnsi="Verdana"/>
+          <w:sz w:val="20"/>
+        </w:rPr>
+        <w:br/>
+        <w:t xml:space="preserve">and substring(a_mhs.NRP,5,2)='30' </w:t>
+      </w:r>
+      <w:r>
+        <w:rPr>
+          <w:rFonts w:ascii="Verdana" w:hAnsi="Verdana"/>
+          <w:sz w:val="20"/>
+        </w:rPr>
+        <w:br/>
+        <w:t xml:space="preserve">and (a_mhs.STATUSMAHASISWA = 'D' or a_mhs.STATUSMAHASISWA='N') </w:t>
+      </w:r>
+      <w:r>
+        <w:rPr>
+          <w:rFonts w:ascii="Verdana" w:hAnsi="Verdana"/>
+          <w:sz w:val="20"/>
+        </w:rPr>
+        <w:br/>
+      </w:r>
+      <w:r>
+        <w:rPr>
+          <w:rFonts w:ascii="Verdana" w:hAnsi="Verdana"/>
+          <w:sz w:val="20"/>
+        </w:rPr>
+        <w:t>and mhs.sex = 'P</w:t>
+      </w:r>
+      <w:r>
+        <w:rPr>
+          <w:rFonts w:ascii="Verdana" w:hAnsi="Verdana"/>
+          <w:sz w:val="20"/>
+        </w:rPr>
+        <w:t>' and a_mhs.NRP = mhs.NRP</w:t>
+      </w:r>
+    </w:p>
+    <w:p>
+      <w:proofErr w:type="gramStart"/>
+      <w:r>
+        <w:t>hasil</w:t>
+      </w:r>
+      <w:proofErr w:type="gramEnd"/>
+      <w:r>
+        <w:t xml:space="preserve"> = </w:t>
+      </w:r>
+      <w:r>
+        <w:rPr>
+          <w:b/>
+          <w:sz w:val="28"/>
+        </w:rPr>
+        <w:t>9</w:t>
+      </w:r>
+    </w:p>
+    <w:p>
+      <w:proofErr w:type="gramStart"/>
+      <w:r>
+        <w:t>perbandingan</w:t>
+      </w:r>
+      <w:proofErr w:type="gramEnd"/>
+      <w:r>
+        <w:t xml:space="preserve"> pada data.its = </w:t>
+      </w:r>
+      <w:r>
+        <w:rPr>
+          <w:b/>
+          <w:sz w:val="28"/>
+        </w:rPr>
+        <w:t>9</w:t>
+      </w:r>
+    </w:p>
+    <w:p>
+      <w:pPr>
+        <w:jc w:val="both"/>
+        <w:rPr>
+          <w:rFonts w:cstheme="minorHAnsi"/>
+          <w:sz w:val="24"/>
+          <w:szCs w:val="24"/>
+        </w:rPr>
+      </w:pPr>
+      <w:r>
+        <w:rPr>
+          <w:rFonts w:cstheme="minorHAnsi"/>
+          <w:sz w:val="24"/>
+          <w:szCs w:val="24"/>
+        </w:rPr>
+        <w:t xml:space="preserve">Selisihnya: </w:t>
+      </w:r>
+      <w:r>
+        <w:rPr>
+          <w:rFonts w:cstheme="minorHAnsi"/>
+          <w:b/>
+          <w:sz w:val="28"/>
+          <w:szCs w:val="24"/>
+        </w:rPr>
+        <w:t>0</w:t>
+      </w:r>
+      <w:r>
+        <w:rPr>
+          <w:rFonts w:cstheme="minorHAnsi"/>
+          <w:sz w:val="24"/>
+          <w:szCs w:val="24"/>
+        </w:rPr>
+        <w:t xml:space="preserve"> data</w:t>
+      </w:r>
+    </w:p>
+    <w:p>
+      <w:pPr>
+        <w:pStyle w:val="Heading2"/>
+      </w:pPr>
+      <w:r>
+        <w:t>FTSP</w:t>
+      </w:r>
+    </w:p>
+    <w:p>
+      <w:pPr>
+        <w:pStyle w:val="Heading2"/>
+      </w:pPr>
+      <w:r>
+        <w:t>S3-ILMU TEKNIK SIPIL</w:t>
+      </w:r>
+    </w:p>
+    <w:p>
+      <w:pPr>
+        <w:pStyle w:val="Heading3"/>
+      </w:pPr>
+      <w:r>
+        <w:t>LAKI-LAKI</w:t>
+      </w:r>
+    </w:p>
+    <w:p>
+      <w:r>
+        <w:t xml:space="preserve">Untuk mencari jumlah mahasiswa Laki-Laki di </w:t>
+      </w:r>
+      <w:r>
+        <w:t>jurusan S3 Ilmu Teknik Sipil</w:t>
+      </w:r>
+      <w:r>
+        <w:t xml:space="preserve"> periode 20151</w:t>
+      </w:r>
+    </w:p>
+    <w:p>
+      <w:pPr>
+        <w:rPr>
+          <w:rFonts w:ascii="Verdana" w:hAnsi="Verdana"/>
+          <w:sz w:val="20"/>
+        </w:rPr>
+      </w:pPr>
+      <w:proofErr w:type="gramStart"/>
+      <w:r>
+        <w:rPr>
+          <w:rFonts w:ascii="Verdana" w:hAnsi="Verdana"/>
+          <w:sz w:val="20"/>
+        </w:rPr>
+        <w:t>select</w:t>
+      </w:r>
+      <w:proofErr w:type="gramEnd"/>
+      <w:r>
+        <w:rPr>
+          <w:rFonts w:ascii="Verdana" w:hAnsi="Verdana"/>
+          <w:sz w:val="20"/>
+        </w:rPr>
+        <w:t xml:space="preserve"> DISTINCT count(*) </w:t>
+      </w:r>
+      <w:r>
+        <w:rPr>
+          <w:rFonts w:ascii="Verdana" w:hAnsi="Verdana"/>
+          <w:sz w:val="20"/>
+        </w:rPr>
+        <w:br/>
+        <w:t xml:space="preserve">from [10.103.1.158].SimIntegrasi.dbo.AKTIVITASMHS a_mhs, [10.103.1.158].SimIntegrasi.dbo.MAHASISWA mhs </w:t>
+      </w:r>
+      <w:r>
+        <w:rPr>
+          <w:rFonts w:ascii="Verdana" w:hAnsi="Verdana"/>
+          <w:sz w:val="20"/>
+        </w:rPr>
+        <w:br/>
+        <w:t xml:space="preserve">where a_mhs.periodesem='20151' </w:t>
+      </w:r>
+      <w:r>
+        <w:rPr>
+          <w:rFonts w:ascii="Verdana" w:hAnsi="Verdana"/>
+          <w:sz w:val="20"/>
+        </w:rPr>
+        <w:br/>
+        <w:t>an</w:t>
+      </w:r>
+      <w:r>
+        <w:rPr>
+          <w:rFonts w:ascii="Verdana" w:hAnsi="Verdana"/>
+          <w:sz w:val="20"/>
+        </w:rPr>
+        <w:t>d a_mhs.NRP like '31</w:t>
+      </w:r>
+      <w:r>
+        <w:rPr>
+          <w:rFonts w:ascii="Verdana" w:hAnsi="Verdana"/>
+          <w:sz w:val="20"/>
+        </w:rPr>
+        <w:t xml:space="preserve">%' </w:t>
+      </w:r>
+      <w:r>
+        <w:rPr>
+          <w:rFonts w:ascii="Verdana" w:hAnsi="Verdana"/>
+          <w:sz w:val="20"/>
+        </w:rPr>
+        <w:br/>
+        <w:t xml:space="preserve">and substring(a_mhs.NRP,5,2)='30' </w:t>
+      </w:r>
+      <w:r>
+        <w:rPr>
+          <w:rFonts w:ascii="Verdana" w:hAnsi="Verdana"/>
+          <w:sz w:val="20"/>
+        </w:rPr>
+        <w:br/>
+        <w:t xml:space="preserve">and (a_mhs.STATUSMAHASISWA = 'D' or a_mhs.STATUSMAHASISWA='N') </w:t>
+      </w:r>
+      <w:r>
+        <w:rPr>
+          <w:rFonts w:ascii="Verdana" w:hAnsi="Verdana"/>
+          <w:sz w:val="20"/>
+        </w:rPr>
+        <w:br/>
+      </w:r>
+      <w:r>
+        <w:rPr>
+          <w:rFonts w:ascii="Verdana" w:hAnsi="Verdana"/>
+          <w:sz w:val="20"/>
+        </w:rPr>
+        <w:t>and mhs.sex = 'L</w:t>
+      </w:r>
+      <w:r>
+        <w:rPr>
+          <w:rFonts w:ascii="Verdana" w:hAnsi="Verdana"/>
+          <w:sz w:val="20"/>
+        </w:rPr>
+        <w:t>' and a_mhs.NRP = mhs.NRP</w:t>
+      </w:r>
+    </w:p>
+    <w:p>
+      <w:proofErr w:type="gramStart"/>
+      <w:r>
+        <w:lastRenderedPageBreak/>
+        <w:t>hasil</w:t>
+      </w:r>
+      <w:proofErr w:type="gramEnd"/>
+      <w:r>
+        <w:t xml:space="preserve"> = </w:t>
+      </w:r>
+      <w:r>
+        <w:rPr>
+          <w:b/>
+          <w:sz w:val="28"/>
+        </w:rPr>
+        <w:t>41</w:t>
+      </w:r>
+    </w:p>
+    <w:p>
+      <w:proofErr w:type="gramStart"/>
+      <w:r>
+        <w:t>perbandingan</w:t>
+      </w:r>
+      <w:proofErr w:type="gramEnd"/>
+      <w:r>
+        <w:t xml:space="preserve"> pada data.its = </w:t>
+      </w:r>
+      <w:r>
+        <w:rPr>
+          <w:b/>
+          <w:sz w:val="28"/>
+        </w:rPr>
+        <w:t>32</w:t>
+      </w:r>
+    </w:p>
+    <w:p>
+      <w:pPr>
+        <w:jc w:val="both"/>
+        <w:rPr>
+          <w:rFonts w:cstheme="minorHAnsi"/>
+          <w:sz w:val="24"/>
+          <w:szCs w:val="24"/>
+        </w:rPr>
+      </w:pPr>
+      <w:r>
+        <w:rPr>
+          <w:rFonts w:cstheme="minorHAnsi"/>
+          <w:sz w:val="24"/>
+          <w:szCs w:val="24"/>
+        </w:rPr>
+        <w:t xml:space="preserve">Selisihnya: </w:t>
+      </w:r>
+      <w:r>
+        <w:rPr>
+          <w:rFonts w:cstheme="minorHAnsi"/>
+          <w:b/>
+          <w:sz w:val="28"/>
+          <w:szCs w:val="24"/>
+        </w:rPr>
+        <w:t>9</w:t>
+      </w:r>
+      <w:r>
+        <w:rPr>
+          <w:rFonts w:cstheme="minorHAnsi"/>
+          <w:sz w:val="24"/>
+          <w:szCs w:val="24"/>
+        </w:rPr>
+        <w:t xml:space="preserve"> data</w:t>
+      </w:r>
+    </w:p>
+    <w:p>
+      <w:pPr>
+        <w:pStyle w:val="Heading3"/>
+      </w:pPr>
+      <w:r>
+        <w:t>PEREMPUAN</w:t>
+      </w:r>
+    </w:p>
+    <w:p>
+      <w:r>
+        <w:t>Untuk mencari jumlah maha</w:t>
+      </w:r>
+      <w:r>
+        <w:t>siswa Perempuan</w:t>
+      </w:r>
+      <w:r>
+        <w:t xml:space="preserve"> di jurusan S3 Ilmu Teknik Sipil periode 20151</w:t>
+      </w:r>
+    </w:p>
+    <w:p>
+      <w:pPr>
+        <w:rPr>
+          <w:rFonts w:ascii="Verdana" w:hAnsi="Verdana"/>
+          <w:sz w:val="20"/>
+        </w:rPr>
+      </w:pPr>
+      <w:proofErr w:type="gramStart"/>
+      <w:r>
+        <w:rPr>
+          <w:rFonts w:ascii="Verdana" w:hAnsi="Verdana"/>
+          <w:sz w:val="20"/>
+        </w:rPr>
+        <w:t>select</w:t>
+      </w:r>
+      <w:proofErr w:type="gramEnd"/>
+      <w:r>
+        <w:rPr>
+          <w:rFonts w:ascii="Verdana" w:hAnsi="Verdana"/>
+          <w:sz w:val="20"/>
+        </w:rPr>
+        <w:t xml:space="preserve"> DISTINCT count(*) </w:t>
+      </w:r>
+      <w:r>
+        <w:rPr>
+          <w:rFonts w:ascii="Verdana" w:hAnsi="Verdana"/>
+          <w:sz w:val="20"/>
+        </w:rPr>
+        <w:br/>
+        <w:t xml:space="preserve">from [10.103.1.158].SimIntegrasi.dbo.AKTIVITASMHS a_mhs, [10.103.1.158].SimIntegrasi.dbo.MAHASISWA mhs </w:t>
+      </w:r>
+      <w:r>
+        <w:rPr>
+          <w:rFonts w:ascii="Verdana" w:hAnsi="Verdana"/>
+          <w:sz w:val="20"/>
+        </w:rPr>
+        <w:br/>
+        <w:t xml:space="preserve">where a_mhs.periodesem='20151' </w:t>
+      </w:r>
+      <w:r>
+        <w:rPr>
+          <w:rFonts w:ascii="Verdana" w:hAnsi="Verdana"/>
+          <w:sz w:val="20"/>
+        </w:rPr>
+        <w:br/>
+        <w:t>an</w:t>
+      </w:r>
+      <w:r>
+        <w:rPr>
+          <w:rFonts w:ascii="Verdana" w:hAnsi="Verdana"/>
+          <w:sz w:val="20"/>
+        </w:rPr>
+        <w:t>d a_mhs.NRP like '31</w:t>
+      </w:r>
+      <w:r>
+        <w:rPr>
+          <w:rFonts w:ascii="Verdana" w:hAnsi="Verdana"/>
+          <w:sz w:val="20"/>
+        </w:rPr>
+        <w:t xml:space="preserve">%' </w:t>
+      </w:r>
+      <w:r>
+        <w:rPr>
+          <w:rFonts w:ascii="Verdana" w:hAnsi="Verdana"/>
+          <w:sz w:val="20"/>
+        </w:rPr>
+        <w:br/>
+        <w:t xml:space="preserve">and substring(a_mhs.NRP,5,2)='30' </w:t>
+      </w:r>
+      <w:r>
+        <w:rPr>
+          <w:rFonts w:ascii="Verdana" w:hAnsi="Verdana"/>
+          <w:sz w:val="20"/>
+        </w:rPr>
+        <w:br/>
+        <w:t xml:space="preserve">and (a_mhs.STATUSMAHASISWA = 'D' or a_mhs.STATUSMAHASISWA='N') </w:t>
+      </w:r>
+      <w:r>
+        <w:rPr>
+          <w:rFonts w:ascii="Verdana" w:hAnsi="Verdana"/>
+          <w:sz w:val="20"/>
+        </w:rPr>
+        <w:br/>
+      </w:r>
+      <w:r>
+        <w:rPr>
+          <w:rFonts w:ascii="Verdana" w:hAnsi="Verdana"/>
+          <w:sz w:val="20"/>
+        </w:rPr>
+        <w:t>and mhs.sex = 'P</w:t>
+      </w:r>
+      <w:r>
+        <w:rPr>
+          <w:rFonts w:ascii="Verdana" w:hAnsi="Verdana"/>
+          <w:sz w:val="20"/>
+        </w:rPr>
+        <w:t>' and a_mhs.NRP = mhs.NRP</w:t>
+      </w:r>
+    </w:p>
+    <w:p>
+      <w:proofErr w:type="gramStart"/>
+      <w:r>
+        <w:t>hasil</w:t>
+      </w:r>
+      <w:proofErr w:type="gramEnd"/>
+      <w:r>
+        <w:t xml:space="preserve"> = </w:t>
+      </w:r>
+      <w:r>
+        <w:rPr>
+          <w:b/>
+          <w:sz w:val="28"/>
+        </w:rPr>
+        <w:t>18</w:t>
+      </w:r>
+    </w:p>
+    <w:p>
+      <w:proofErr w:type="gramStart"/>
+      <w:r>
+        <w:t>perbandingan</w:t>
+      </w:r>
+      <w:proofErr w:type="gramEnd"/>
+      <w:r>
+        <w:t xml:space="preserve"> pada data.its = </w:t>
+      </w:r>
+      <w:r>
+        <w:rPr>
+          <w:b/>
+          <w:sz w:val="28"/>
+        </w:rPr>
+        <w:t>17</w:t>
+      </w:r>
+    </w:p>
+    <w:p>
+      <w:pPr>
+        <w:jc w:val="both"/>
+        <w:rPr>
+          <w:rFonts w:cstheme="minorHAnsi"/>
+          <w:sz w:val="24"/>
+          <w:szCs w:val="24"/>
+        </w:rPr>
+      </w:pPr>
+      <w:r>
+        <w:rPr>
+          <w:rFonts w:cstheme="minorHAnsi"/>
+          <w:sz w:val="24"/>
+          <w:szCs w:val="24"/>
+        </w:rPr>
+        <w:t xml:space="preserve">Selisihnya: </w:t>
+      </w:r>
+      <w:r>
+        <w:rPr>
+          <w:rFonts w:cstheme="minorHAnsi"/>
+          <w:b/>
+          <w:sz w:val="28"/>
+          <w:szCs w:val="24"/>
+        </w:rPr>
+        <w:t>1</w:t>
+      </w:r>
+      <w:r>
+        <w:rPr>
+          <w:rFonts w:cstheme="minorHAnsi"/>
+          <w:sz w:val="24"/>
+          <w:szCs w:val="24"/>
+        </w:rPr>
+        <w:t xml:space="preserve"> data</w:t>
+      </w:r>
+    </w:p>
+    <w:p>
+      <w:pPr>
+        <w:pStyle w:val="Heading2"/>
+      </w:pPr>
+      <w:r>
+        <w:t>S3-ILMU ARSITEKTUR</w:t>
+      </w:r>
+    </w:p>
+    <w:p>
+      <w:pPr>
+        <w:pStyle w:val="Heading3"/>
+      </w:pPr>
+      <w:r>
+        <w:t>LAKI-LAKI</w:t>
+      </w:r>
+    </w:p>
+    <w:p>
+      <w:r>
+        <w:t>Untuk mencari jumlah mahasiswa Laki-Laki di ju</w:t>
+      </w:r>
+      <w:r>
+        <w:t>rusan S3 Ilmu Arsitektur</w:t>
+      </w:r>
+      <w:r>
+        <w:t xml:space="preserve"> periode 20151</w:t>
+      </w:r>
+    </w:p>
+    <w:p>
+      <w:pPr>
+        <w:rPr>
+          <w:rFonts w:ascii="Verdana" w:hAnsi="Verdana"/>
+          <w:sz w:val="20"/>
+        </w:rPr>
+      </w:pPr>
+      <w:proofErr w:type="gramStart"/>
+      <w:r>
+        <w:rPr>
+          <w:rFonts w:ascii="Verdana" w:hAnsi="Verdana"/>
+          <w:sz w:val="20"/>
+        </w:rPr>
+        <w:t>select</w:t>
+      </w:r>
+      <w:proofErr w:type="gramEnd"/>
+      <w:r>
+        <w:rPr>
+          <w:rFonts w:ascii="Verdana" w:hAnsi="Verdana"/>
+          <w:sz w:val="20"/>
+        </w:rPr>
+        <w:t xml:space="preserve"> DISTINCT count(*) </w:t>
+      </w:r>
+      <w:r>
+        <w:rPr>
+          <w:rFonts w:ascii="Verdana" w:hAnsi="Verdana"/>
+          <w:sz w:val="20"/>
+        </w:rPr>
+        <w:br/>
+        <w:t xml:space="preserve">from [10.103.1.158].SimIntegrasi.dbo.AKTIVITASMHS a_mhs, [10.103.1.158].SimIntegrasi.dbo.MAHASISWA mhs </w:t>
+      </w:r>
+      <w:r>
+        <w:rPr>
+          <w:rFonts w:ascii="Verdana" w:hAnsi="Verdana"/>
+          <w:sz w:val="20"/>
+        </w:rPr>
+        <w:br/>
+        <w:t xml:space="preserve">where a_mhs.periodesem='20151' </w:t>
+      </w:r>
+      <w:r>
+        <w:rPr>
+          <w:rFonts w:ascii="Verdana" w:hAnsi="Verdana"/>
+          <w:sz w:val="20"/>
+        </w:rPr>
+        <w:br/>
+        <w:t>an</w:t>
+      </w:r>
+      <w:r>
+        <w:rPr>
+          <w:rFonts w:ascii="Verdana" w:hAnsi="Verdana"/>
+          <w:sz w:val="20"/>
+        </w:rPr>
+        <w:t>d a_mhs.NRP like '32</w:t>
+      </w:r>
+      <w:r>
+        <w:rPr>
+          <w:rFonts w:ascii="Verdana" w:hAnsi="Verdana"/>
+          <w:sz w:val="20"/>
+        </w:rPr>
+        <w:t xml:space="preserve">%' </w:t>
+      </w:r>
+      <w:r>
+        <w:rPr>
+          <w:rFonts w:ascii="Verdana" w:hAnsi="Verdana"/>
+          <w:sz w:val="20"/>
+        </w:rPr>
+        <w:br/>
+        <w:t xml:space="preserve">and substring(a_mhs.NRP,5,2)='30' </w:t>
+      </w:r>
+      <w:r>
+        <w:rPr>
+          <w:rFonts w:ascii="Verdana" w:hAnsi="Verdana"/>
+          <w:sz w:val="20"/>
+        </w:rPr>
+        <w:br/>
+        <w:t xml:space="preserve">and (a_mhs.STATUSMAHASISWA = 'D' or a_mhs.STATUSMAHASISWA='N') </w:t>
+      </w:r>
+      <w:r>
+        <w:rPr>
+          <w:rFonts w:ascii="Verdana" w:hAnsi="Verdana"/>
+          <w:sz w:val="20"/>
+        </w:rPr>
+        <w:br/>
+      </w:r>
+      <w:r>
+        <w:rPr>
+          <w:rFonts w:ascii="Verdana" w:hAnsi="Verdana"/>
+          <w:sz w:val="20"/>
+        </w:rPr>
+        <w:t>and mhs.sex = 'L</w:t>
+      </w:r>
+      <w:r>
+        <w:rPr>
+          <w:rFonts w:ascii="Verdana" w:hAnsi="Verdana"/>
+          <w:sz w:val="20"/>
+        </w:rPr>
+        <w:t>' and a_mhs.NRP = mhs.NRP</w:t>
+      </w:r>
+    </w:p>
+    <w:p>
+      <w:proofErr w:type="gramStart"/>
+      <w:r>
+        <w:t>hasil</w:t>
+      </w:r>
+      <w:proofErr w:type="gramEnd"/>
+      <w:r>
+        <w:t xml:space="preserve"> = </w:t>
+      </w:r>
+      <w:r>
+        <w:rPr>
+          <w:b/>
+          <w:sz w:val="28"/>
+        </w:rPr>
+        <w:t>12</w:t>
+      </w:r>
+    </w:p>
+    <w:p>
+      <w:proofErr w:type="gramStart"/>
+      <w:r>
+        <w:t>perbandingan</w:t>
+      </w:r>
+      <w:proofErr w:type="gramEnd"/>
+      <w:r>
+        <w:t xml:space="preserve"> pada data.its = </w:t>
+      </w:r>
+      <w:r>
+        <w:rPr>
+          <w:b/>
+          <w:sz w:val="28"/>
+        </w:rPr>
+        <w:t>11</w:t>
+      </w:r>
+    </w:p>
+    <w:p>
+      <w:pPr>
+        <w:jc w:val="both"/>
+        <w:rPr>
+          <w:rFonts w:cstheme="minorHAnsi"/>
+          <w:sz w:val="24"/>
+          <w:szCs w:val="24"/>
+        </w:rPr>
+      </w:pPr>
+      <w:r>
+        <w:rPr>
+          <w:rFonts w:cstheme="minorHAnsi"/>
+          <w:sz w:val="24"/>
+          <w:szCs w:val="24"/>
+        </w:rPr>
+        <w:t xml:space="preserve">Selisihnya: </w:t>
+      </w:r>
+      <w:r>
+        <w:rPr>
+          <w:rFonts w:cstheme="minorHAnsi"/>
+          <w:b/>
+          <w:sz w:val="28"/>
+          <w:szCs w:val="24"/>
+        </w:rPr>
+        <w:t>1</w:t>
+      </w:r>
+      <w:r>
+        <w:rPr>
+          <w:rFonts w:cstheme="minorHAnsi"/>
+          <w:sz w:val="24"/>
+          <w:szCs w:val="24"/>
+        </w:rPr>
+        <w:t xml:space="preserve"> data</w:t>
+      </w:r>
+    </w:p>
+    <w:p>
+      <w:pPr>
+        <w:pStyle w:val="Heading3"/>
+      </w:pPr>
+      <w:r>
+        <w:t>PEREMPUAN</w:t>
+      </w:r>
+    </w:p>
+    <w:p>
+      <w:r>
+        <w:t>Untuk mencari jumlah maha</w:t>
+      </w:r>
+      <w:r>
+        <w:t>siswa Perempuan</w:t>
+      </w:r>
+      <w:r>
+        <w:t xml:space="preserve"> di jurusan S3 Ilmu Arsitektur periode 20151</w:t>
+      </w:r>
+    </w:p>
+    <w:p>
+      <w:pPr>
+        <w:rPr>
+          <w:rFonts w:ascii="Verdana" w:hAnsi="Verdana"/>
+          <w:sz w:val="20"/>
+        </w:rPr>
+      </w:pPr>
+      <w:proofErr w:type="gramStart"/>
+      <w:r>
+        <w:rPr>
+          <w:rFonts w:ascii="Verdana" w:hAnsi="Verdana"/>
+          <w:sz w:val="20"/>
+        </w:rPr>
+        <w:lastRenderedPageBreak/>
+        <w:t>select</w:t>
+      </w:r>
+      <w:proofErr w:type="gramEnd"/>
+      <w:r>
+        <w:rPr>
+          <w:rFonts w:ascii="Verdana" w:hAnsi="Verdana"/>
+          <w:sz w:val="20"/>
+        </w:rPr>
+        <w:t xml:space="preserve"> DISTINCT count(*) </w:t>
+      </w:r>
+      <w:r>
+        <w:rPr>
+          <w:rFonts w:ascii="Verdana" w:hAnsi="Verdana"/>
+          <w:sz w:val="20"/>
+        </w:rPr>
+        <w:br/>
+        <w:t xml:space="preserve">from [10.103.1.158].SimIntegrasi.dbo.AKTIVITASMHS a_mhs, [10.103.1.158].SimIntegrasi.dbo.MAHASISWA mhs </w:t>
+      </w:r>
+      <w:r>
+        <w:rPr>
+          <w:rFonts w:ascii="Verdana" w:hAnsi="Verdana"/>
+          <w:sz w:val="20"/>
+        </w:rPr>
+        <w:br/>
+        <w:t xml:space="preserve">where a_mhs.periodesem='20151' </w:t>
+      </w:r>
+      <w:r>
+        <w:rPr>
+          <w:rFonts w:ascii="Verdana" w:hAnsi="Verdana"/>
+          <w:sz w:val="20"/>
+        </w:rPr>
+        <w:br/>
+        <w:t>an</w:t>
+      </w:r>
+      <w:r>
+        <w:rPr>
+          <w:rFonts w:ascii="Verdana" w:hAnsi="Verdana"/>
+          <w:sz w:val="20"/>
+        </w:rPr>
+        <w:t>d a_mhs.NRP like '32</w:t>
+      </w:r>
+      <w:r>
+        <w:rPr>
+          <w:rFonts w:ascii="Verdana" w:hAnsi="Verdana"/>
+          <w:sz w:val="20"/>
+        </w:rPr>
+        <w:t xml:space="preserve">%' </w:t>
+      </w:r>
+      <w:r>
+        <w:rPr>
+          <w:rFonts w:ascii="Verdana" w:hAnsi="Verdana"/>
+          <w:sz w:val="20"/>
+        </w:rPr>
+        <w:br/>
+        <w:t xml:space="preserve">and substring(a_mhs.NRP,5,2)='30' </w:t>
+      </w:r>
+      <w:r>
+        <w:rPr>
+          <w:rFonts w:ascii="Verdana" w:hAnsi="Verdana"/>
+          <w:sz w:val="20"/>
+        </w:rPr>
+        <w:br/>
+        <w:t xml:space="preserve">and (a_mhs.STATUSMAHASISWA = 'D' or a_mhs.STATUSMAHASISWA='N') </w:t>
+      </w:r>
+      <w:r>
+        <w:rPr>
+          <w:rFonts w:ascii="Verdana" w:hAnsi="Verdana"/>
+          <w:sz w:val="20"/>
+        </w:rPr>
+        <w:br/>
+      </w:r>
+      <w:r>
+        <w:rPr>
+          <w:rFonts w:ascii="Verdana" w:hAnsi="Verdana"/>
+          <w:sz w:val="20"/>
+        </w:rPr>
+        <w:t>and mhs.sex = 'P</w:t>
+      </w:r>
+      <w:r>
+        <w:rPr>
+          <w:rFonts w:ascii="Verdana" w:hAnsi="Verdana"/>
+          <w:sz w:val="20"/>
+        </w:rPr>
+        <w:t>' and a_mhs.NRP = mhs.NRP</w:t>
+      </w:r>
+    </w:p>
+    <w:p>
+      <w:proofErr w:type="gramStart"/>
+      <w:r>
+        <w:t>hasil</w:t>
+      </w:r>
+      <w:proofErr w:type="gramEnd"/>
+      <w:r>
+        <w:t xml:space="preserve"> = </w:t>
+      </w:r>
+      <w:r>
+        <w:rPr>
+          <w:b/>
+          <w:sz w:val="28"/>
+        </w:rPr>
+        <w:t>11</w:t>
+      </w:r>
+    </w:p>
+    <w:p>
+      <w:proofErr w:type="gramStart"/>
+      <w:r>
+        <w:t>perbandingan</w:t>
+      </w:r>
+      <w:proofErr w:type="gramEnd"/>
+      <w:r>
+        <w:t xml:space="preserve"> pada data.its = </w:t>
+      </w:r>
+      <w:r>
+        <w:rPr>
+          <w:b/>
+          <w:sz w:val="28"/>
+        </w:rPr>
+        <w:t>9</w:t>
+      </w:r>
+    </w:p>
+    <w:p>
+      <w:pPr>
+        <w:jc w:val="both"/>
+        <w:rPr>
+          <w:rFonts w:cstheme="minorHAnsi"/>
+          <w:sz w:val="24"/>
+          <w:szCs w:val="24"/>
+        </w:rPr>
+      </w:pPr>
+      <w:r>
+        <w:rPr>
+          <w:rFonts w:cstheme="minorHAnsi"/>
+          <w:sz w:val="24"/>
+          <w:szCs w:val="24"/>
+        </w:rPr>
+        <w:t xml:space="preserve">Selisihnya: </w:t>
+      </w:r>
+      <w:r>
+        <w:rPr>
+          <w:rFonts w:cstheme="minorHAnsi"/>
+          <w:b/>
+          <w:sz w:val="28"/>
+          <w:szCs w:val="24"/>
+        </w:rPr>
+        <w:t>2</w:t>
+      </w:r>
+      <w:r>
+        <w:rPr>
+          <w:rFonts w:cstheme="minorHAnsi"/>
+          <w:sz w:val="24"/>
+          <w:szCs w:val="24"/>
+        </w:rPr>
+        <w:t xml:space="preserve"> data</w:t>
+      </w:r>
+    </w:p>
+    <w:p>
+      <w:pPr>
+        <w:pStyle w:val="Heading2"/>
+      </w:pPr>
+      <w:r>
+        <w:t>S3-ILMU TEKNIK LINGKUNGAN</w:t>
+      </w:r>
+    </w:p>
+    <w:p>
+      <w:pPr>
+        <w:pStyle w:val="Heading3"/>
+      </w:pPr>
+      <w:r>
+        <w:t>LAKI-LAKI</w:t>
+      </w:r>
+    </w:p>
+    <w:p>
+      <w:r>
+        <w:t>Untuk mencari jumlah mahasiswa Laki-Laki di ju</w:t>
+      </w:r>
+      <w:r>
+        <w:t>rusan S3 Teknik Lingkungan</w:t>
+      </w:r>
+      <w:r>
+        <w:t xml:space="preserve"> periode 20151</w:t>
+      </w:r>
+    </w:p>
+    <w:p>
+      <w:pPr>
+        <w:rPr>
+          <w:rFonts w:ascii="Verdana" w:hAnsi="Verdana"/>
+          <w:sz w:val="20"/>
+        </w:rPr>
+      </w:pPr>
+      <w:proofErr w:type="gramStart"/>
+      <w:r>
+        <w:rPr>
+          <w:rFonts w:ascii="Verdana" w:hAnsi="Verdana"/>
+          <w:sz w:val="20"/>
+        </w:rPr>
+        <w:t>select</w:t>
+      </w:r>
+      <w:proofErr w:type="gramEnd"/>
+      <w:r>
+        <w:rPr>
+          <w:rFonts w:ascii="Verdana" w:hAnsi="Verdana"/>
+          <w:sz w:val="20"/>
+        </w:rPr>
+        <w:t xml:space="preserve"> DISTINCT count(*) </w:t>
+      </w:r>
+      <w:r>
+        <w:rPr>
+          <w:rFonts w:ascii="Verdana" w:hAnsi="Verdana"/>
+          <w:sz w:val="20"/>
+        </w:rPr>
+        <w:br/>
+        <w:t xml:space="preserve">from [10.103.1.158].SimIntegrasi.dbo.AKTIVITASMHS a_mhs, [10.103.1.158].SimIntegrasi.dbo.MAHASISWA mhs </w:t>
+      </w:r>
+      <w:r>
+        <w:rPr>
+          <w:rFonts w:ascii="Verdana" w:hAnsi="Verdana"/>
+          <w:sz w:val="20"/>
+        </w:rPr>
+        <w:br/>
+        <w:t xml:space="preserve">where a_mhs.periodesem='20151' </w:t>
+      </w:r>
+      <w:r>
+        <w:rPr>
+          <w:rFonts w:ascii="Verdana" w:hAnsi="Verdana"/>
+          <w:sz w:val="20"/>
+        </w:rPr>
+        <w:br/>
+        <w:t>an</w:t>
+      </w:r>
+      <w:r>
+        <w:rPr>
+          <w:rFonts w:ascii="Verdana" w:hAnsi="Verdana"/>
+          <w:sz w:val="20"/>
+        </w:rPr>
+        <w:t>d a_mhs.NRP like '33</w:t>
+      </w:r>
+      <w:r>
+        <w:rPr>
+          <w:rFonts w:ascii="Verdana" w:hAnsi="Verdana"/>
+          <w:sz w:val="20"/>
+        </w:rPr>
+        <w:t xml:space="preserve">%' </w:t>
+      </w:r>
+      <w:r>
+        <w:rPr>
+          <w:rFonts w:ascii="Verdana" w:hAnsi="Verdana"/>
+          <w:sz w:val="20"/>
+        </w:rPr>
+        <w:br/>
+        <w:t xml:space="preserve">and substring(a_mhs.NRP,5,2)='30' </w:t>
+      </w:r>
+      <w:r>
+        <w:rPr>
+          <w:rFonts w:ascii="Verdana" w:hAnsi="Verdana"/>
+          <w:sz w:val="20"/>
+        </w:rPr>
+        <w:br/>
+        <w:t xml:space="preserve">and (a_mhs.STATUSMAHASISWA = 'D' or a_mhs.STATUSMAHASISWA='N') </w:t>
+      </w:r>
+      <w:r>
+        <w:rPr>
+          <w:rFonts w:ascii="Verdana" w:hAnsi="Verdana"/>
+          <w:sz w:val="20"/>
+        </w:rPr>
+        <w:br/>
+      </w:r>
+      <w:r>
+        <w:rPr>
+          <w:rFonts w:ascii="Verdana" w:hAnsi="Verdana"/>
+          <w:sz w:val="20"/>
+        </w:rPr>
+        <w:t>and mhs.sex = 'P</w:t>
+      </w:r>
+      <w:r>
+        <w:rPr>
+          <w:rFonts w:ascii="Verdana" w:hAnsi="Verdana"/>
+          <w:sz w:val="20"/>
+        </w:rPr>
+        <w:t>' and a_mhs.NRP = mhs.NRP</w:t>
+      </w:r>
+    </w:p>
+    <w:p>
+      <w:proofErr w:type="gramStart"/>
+      <w:r>
+        <w:t>hasil</w:t>
+      </w:r>
+      <w:proofErr w:type="gramEnd"/>
+      <w:r>
+        <w:t xml:space="preserve"> = </w:t>
+      </w:r>
+      <w:r>
+        <w:rPr>
+          <w:b/>
+          <w:sz w:val="28"/>
+        </w:rPr>
+        <w:t>11</w:t>
+      </w:r>
+    </w:p>
+    <w:p>
+      <w:proofErr w:type="gramStart"/>
+      <w:r>
+        <w:t>perbandingan</w:t>
+      </w:r>
+      <w:proofErr w:type="gramEnd"/>
+      <w:r>
+        <w:t xml:space="preserve"> pada data.its = </w:t>
+      </w:r>
+      <w:r>
+        <w:rPr>
+          <w:b/>
+          <w:sz w:val="28"/>
+        </w:rPr>
+        <w:t>8</w:t>
+      </w:r>
+    </w:p>
+    <w:p>
+      <w:pPr>
+        <w:jc w:val="both"/>
+        <w:rPr>
+          <w:rFonts w:cstheme="minorHAnsi"/>
+          <w:sz w:val="24"/>
+          <w:szCs w:val="24"/>
+        </w:rPr>
+      </w:pPr>
+      <w:r>
+        <w:rPr>
+          <w:rFonts w:cstheme="minorHAnsi"/>
+          <w:sz w:val="24"/>
+          <w:szCs w:val="24"/>
+        </w:rPr>
+        <w:t xml:space="preserve">Selisihnya: </w:t>
+      </w:r>
+      <w:r>
+        <w:rPr>
+          <w:rFonts w:cstheme="minorHAnsi"/>
+          <w:b/>
+          <w:sz w:val="28"/>
+          <w:szCs w:val="24"/>
+        </w:rPr>
+        <w:t>3</w:t>
+      </w:r>
+      <w:r>
+        <w:rPr>
+          <w:rFonts w:cstheme="minorHAnsi"/>
+          <w:sz w:val="24"/>
+          <w:szCs w:val="24"/>
+        </w:rPr>
+        <w:t xml:space="preserve"> data</w:t>
+      </w:r>
+    </w:p>
+    <w:p>
+      <w:pPr>
+        <w:pStyle w:val="Heading3"/>
+      </w:pPr>
+      <w:r>
+        <w:t>PEREMPUAN</w:t>
+      </w:r>
+    </w:p>
+    <w:p>
+      <w:r>
+        <w:t>Untuk mencari jumlah maha</w:t>
+      </w:r>
+      <w:r>
+        <w:t>siswa Perempuan</w:t>
+      </w:r>
+      <w:r>
+        <w:t xml:space="preserve"> di jurusan S3 Teknik Lingkungan periode 20151</w:t>
+      </w:r>
+    </w:p>
+    <w:p>
+      <w:pPr>
+        <w:rPr>
+          <w:rFonts w:ascii="Verdana" w:hAnsi="Verdana"/>
+          <w:sz w:val="20"/>
+        </w:rPr>
+      </w:pPr>
+      <w:proofErr w:type="gramStart"/>
+      <w:r>
+        <w:rPr>
+          <w:rFonts w:ascii="Verdana" w:hAnsi="Verdana"/>
+          <w:sz w:val="20"/>
+        </w:rPr>
+        <w:t>select</w:t>
+      </w:r>
+      <w:proofErr w:type="gramEnd"/>
+      <w:r>
+        <w:rPr>
+          <w:rFonts w:ascii="Verdana" w:hAnsi="Verdana"/>
+          <w:sz w:val="20"/>
+        </w:rPr>
+        <w:t xml:space="preserve"> DISTINCT count(*) </w:t>
+      </w:r>
+      <w:r>
+        <w:rPr>
+          <w:rFonts w:ascii="Verdana" w:hAnsi="Verdana"/>
+          <w:sz w:val="20"/>
+        </w:rPr>
+        <w:br/>
+        <w:t xml:space="preserve">from [10.103.1.158].SimIntegrasi.dbo.AKTIVITASMHS a_mhs, [10.103.1.158].SimIntegrasi.dbo.MAHASISWA mhs </w:t>
+      </w:r>
+      <w:r>
+        <w:rPr>
+          <w:rFonts w:ascii="Verdana" w:hAnsi="Verdana"/>
+          <w:sz w:val="20"/>
+        </w:rPr>
+        <w:br/>
+        <w:t xml:space="preserve">where a_mhs.periodesem='20151' </w:t>
+      </w:r>
+      <w:r>
+        <w:rPr>
+          <w:rFonts w:ascii="Verdana" w:hAnsi="Verdana"/>
+          <w:sz w:val="20"/>
+        </w:rPr>
+        <w:br/>
+        <w:t>an</w:t>
+      </w:r>
+      <w:r>
+        <w:rPr>
+          <w:rFonts w:ascii="Verdana" w:hAnsi="Verdana"/>
+          <w:sz w:val="20"/>
+        </w:rPr>
+        <w:t>d a_mhs.NRP like '33</w:t>
+      </w:r>
+      <w:r>
+        <w:rPr>
+          <w:rFonts w:ascii="Verdana" w:hAnsi="Verdana"/>
+          <w:sz w:val="20"/>
+        </w:rPr>
+        <w:t xml:space="preserve">%' </w:t>
+      </w:r>
+      <w:r>
+        <w:rPr>
+          <w:rFonts w:ascii="Verdana" w:hAnsi="Verdana"/>
+          <w:sz w:val="20"/>
+        </w:rPr>
+        <w:br/>
+        <w:t xml:space="preserve">and substring(a_mhs.NRP,5,2)='30' </w:t>
+      </w:r>
+      <w:r>
+        <w:rPr>
+          <w:rFonts w:ascii="Verdana" w:hAnsi="Verdana"/>
+          <w:sz w:val="20"/>
+        </w:rPr>
+        <w:br/>
+        <w:t xml:space="preserve">and (a_mhs.STATUSMAHASISWA = 'D' or a_mhs.STATUSMAHASISWA='N') </w:t>
+      </w:r>
+      <w:r>
+        <w:rPr>
+          <w:rFonts w:ascii="Verdana" w:hAnsi="Verdana"/>
+          <w:sz w:val="20"/>
+        </w:rPr>
+        <w:br/>
+      </w:r>
+      <w:r>
+        <w:rPr>
+          <w:rFonts w:ascii="Verdana" w:hAnsi="Verdana"/>
+          <w:sz w:val="20"/>
+        </w:rPr>
+        <w:t>and mhs.sex = 'P</w:t>
+      </w:r>
+      <w:r>
+        <w:rPr>
+          <w:rFonts w:ascii="Verdana" w:hAnsi="Verdana"/>
+          <w:sz w:val="20"/>
+        </w:rPr>
+        <w:t>' and a_mhs.NRP = mhs.NRP</w:t>
+      </w:r>
+    </w:p>
+    <w:p>
+      <w:proofErr w:type="gramStart"/>
+      <w:r>
+        <w:lastRenderedPageBreak/>
+        <w:t>hasil</w:t>
+      </w:r>
+      <w:proofErr w:type="gramEnd"/>
+      <w:r>
+        <w:t xml:space="preserve"> = </w:t>
+      </w:r>
+      <w:r>
+        <w:rPr>
+          <w:b/>
+          <w:sz w:val="28"/>
+        </w:rPr>
+        <w:t>11</w:t>
+      </w:r>
+    </w:p>
+    <w:p>
+      <w:proofErr w:type="gramStart"/>
+      <w:r>
+        <w:t>perbandingan</w:t>
+      </w:r>
+      <w:proofErr w:type="gramEnd"/>
+      <w:r>
+        <w:t xml:space="preserve"> pada data.its = </w:t>
+      </w:r>
+      <w:r>
+        <w:rPr>
+          <w:b/>
+          <w:sz w:val="28"/>
+        </w:rPr>
+        <w:t>11</w:t>
+      </w:r>
+    </w:p>
+    <w:p>
+      <w:pPr>
+        <w:jc w:val="both"/>
+        <w:rPr>
+          <w:rFonts w:cstheme="minorHAnsi"/>
+          <w:sz w:val="24"/>
+          <w:szCs w:val="24"/>
+        </w:rPr>
+      </w:pPr>
+      <w:r>
+        <w:rPr>
+          <w:rFonts w:cstheme="minorHAnsi"/>
+          <w:sz w:val="24"/>
+          <w:szCs w:val="24"/>
+        </w:rPr>
+        <w:t xml:space="preserve">Selisihnya: </w:t>
+      </w:r>
+      <w:r>
+        <w:rPr>
+          <w:rFonts w:cstheme="minorHAnsi"/>
+          <w:b/>
+          <w:sz w:val="28"/>
+          <w:szCs w:val="24"/>
+        </w:rPr>
+        <w:t>0</w:t>
+      </w:r>
+      <w:r>
+        <w:rPr>
+          <w:rFonts w:cstheme="minorHAnsi"/>
+          <w:sz w:val="24"/>
+          <w:szCs w:val="24"/>
+        </w:rPr>
+        <w:t xml:space="preserve"> data</w:t>
+      </w:r>
+    </w:p>
+    <w:p>
+      <w:pPr>
+        <w:pStyle w:val="Heading2"/>
+      </w:pPr>
+      <w:r>
+        <w:t>FTK</w:t>
+      </w:r>
+    </w:p>
+    <w:p>
+      <w:pPr>
+        <w:pStyle w:val="Heading2"/>
+      </w:pPr>
+      <w:r>
+        <w:t>S3-TEKNIK PERKAPALAN</w:t>
+      </w:r>
+    </w:p>
+    <w:p>
+      <w:pPr>
+        <w:pStyle w:val="Heading3"/>
+      </w:pPr>
+      <w:r>
+        <w:t>LAKI-LAKI</w:t>
+      </w:r>
+    </w:p>
+    <w:p>
+      <w:r>
+        <w:t>Untuk mencari jumlah mahasiswa Laki-Laki di ju</w:t>
+      </w:r>
+      <w:r>
+        <w:t>rusan S3 Teknik Perkapalan</w:t>
+      </w:r>
+      <w:r>
+        <w:t xml:space="preserve"> periode 20151</w:t>
+      </w:r>
+    </w:p>
+    <w:p>
+      <w:pPr>
+        <w:rPr>
+          <w:rFonts w:ascii="Verdana" w:hAnsi="Verdana"/>
+          <w:sz w:val="20"/>
+        </w:rPr>
+      </w:pPr>
+      <w:proofErr w:type="gramStart"/>
+      <w:r>
+        <w:rPr>
+          <w:rFonts w:ascii="Verdana" w:hAnsi="Verdana"/>
+          <w:sz w:val="20"/>
+        </w:rPr>
+        <w:t>select</w:t>
+      </w:r>
+      <w:proofErr w:type="gramEnd"/>
+      <w:r>
+        <w:rPr>
+          <w:rFonts w:ascii="Verdana" w:hAnsi="Verdana"/>
+          <w:sz w:val="20"/>
+        </w:rPr>
+        <w:t xml:space="preserve"> DISTINCT count(*) </w:t>
+      </w:r>
+      <w:r>
+        <w:rPr>
+          <w:rFonts w:ascii="Verdana" w:hAnsi="Verdana"/>
+          <w:sz w:val="20"/>
+        </w:rPr>
+        <w:br/>
+        <w:t xml:space="preserve">from [10.103.1.158].SimIntegrasi.dbo.AKTIVITASMHS a_mhs, [10.103.1.158].SimIntegrasi.dbo.MAHASISWA mhs </w:t>
+      </w:r>
+      <w:r>
+        <w:rPr>
+          <w:rFonts w:ascii="Verdana" w:hAnsi="Verdana"/>
+          <w:sz w:val="20"/>
+        </w:rPr>
+        <w:br/>
+        <w:t xml:space="preserve">where a_mhs.periodesem='20151' </w:t>
+      </w:r>
+      <w:r>
+        <w:rPr>
+          <w:rFonts w:ascii="Verdana" w:hAnsi="Verdana"/>
+          <w:sz w:val="20"/>
+        </w:rPr>
+        <w:br/>
+        <w:t>an</w:t>
+      </w:r>
+      <w:r>
+        <w:rPr>
+          <w:rFonts w:ascii="Verdana" w:hAnsi="Verdana"/>
+          <w:sz w:val="20"/>
+        </w:rPr>
+        <w:t>d a_mhs.NRP like '41</w:t>
+      </w:r>
+      <w:r>
+        <w:rPr>
+          <w:rFonts w:ascii="Verdana" w:hAnsi="Verdana"/>
+          <w:sz w:val="20"/>
+        </w:rPr>
+        <w:t xml:space="preserve">%' </w:t>
+      </w:r>
+      <w:r>
+        <w:rPr>
+          <w:rFonts w:ascii="Verdana" w:hAnsi="Verdana"/>
+          <w:sz w:val="20"/>
+        </w:rPr>
+        <w:br/>
+        <w:t xml:space="preserve">and substring(a_mhs.NRP,5,2)='30' </w:t>
+      </w:r>
+      <w:r>
+        <w:rPr>
+          <w:rFonts w:ascii="Verdana" w:hAnsi="Verdana"/>
+          <w:sz w:val="20"/>
+        </w:rPr>
+        <w:br/>
+        <w:t xml:space="preserve">and (a_mhs.STATUSMAHASISWA = 'D' or a_mhs.STATUSMAHASISWA='N') </w:t>
+      </w:r>
+      <w:r>
+        <w:rPr>
+          <w:rFonts w:ascii="Verdana" w:hAnsi="Verdana"/>
+          <w:sz w:val="20"/>
+        </w:rPr>
+        <w:br/>
+      </w:r>
+      <w:r>
+        <w:rPr>
+          <w:rFonts w:ascii="Verdana" w:hAnsi="Verdana"/>
+          <w:sz w:val="20"/>
+        </w:rPr>
+        <w:t>and mhs.sex = 'L</w:t>
+      </w:r>
+      <w:r>
+        <w:rPr>
+          <w:rFonts w:ascii="Verdana" w:hAnsi="Verdana"/>
+          <w:sz w:val="20"/>
+        </w:rPr>
+        <w:t>' and a_mhs.NRP = mhs.NRP</w:t>
+      </w:r>
+    </w:p>
+    <w:p>
+      <w:proofErr w:type="gramStart"/>
+      <w:r>
+        <w:t>hasil</w:t>
+      </w:r>
+      <w:proofErr w:type="gramEnd"/>
+      <w:r>
+        <w:t xml:space="preserve"> = </w:t>
+      </w:r>
+      <w:r>
+        <w:rPr>
+          <w:b/>
+          <w:sz w:val="28"/>
+        </w:rPr>
+        <w:t>17</w:t>
+      </w:r>
+    </w:p>
+    <w:p>
+      <w:proofErr w:type="gramStart"/>
+      <w:r>
+        <w:t>perbandingan</w:t>
+      </w:r>
+      <w:proofErr w:type="gramEnd"/>
+      <w:r>
+        <w:t xml:space="preserve"> pada data.its = </w:t>
+      </w:r>
+      <w:r>
+        <w:rPr>
+          <w:b/>
+          <w:sz w:val="28"/>
+        </w:rPr>
+        <w:t>13</w:t>
+      </w:r>
+    </w:p>
+    <w:p>
+      <w:pPr>
+        <w:jc w:val="both"/>
+        <w:rPr>
+          <w:rFonts w:cstheme="minorHAnsi"/>
+          <w:sz w:val="24"/>
+          <w:szCs w:val="24"/>
+        </w:rPr>
+      </w:pPr>
+      <w:r>
+        <w:rPr>
+          <w:rFonts w:cstheme="minorHAnsi"/>
+          <w:sz w:val="24"/>
+          <w:szCs w:val="24"/>
+        </w:rPr>
+        <w:t xml:space="preserve">Selisihnya: </w:t>
+      </w:r>
+      <w:r>
+        <w:rPr>
+          <w:rFonts w:cstheme="minorHAnsi"/>
+          <w:b/>
+          <w:sz w:val="28"/>
+          <w:szCs w:val="24"/>
+        </w:rPr>
+        <w:t>4</w:t>
+      </w:r>
+      <w:r>
+        <w:rPr>
+          <w:rFonts w:cstheme="minorHAnsi"/>
+          <w:sz w:val="24"/>
+          <w:szCs w:val="24"/>
+        </w:rPr>
+        <w:t xml:space="preserve"> data</w:t>
+      </w:r>
+    </w:p>
+    <w:p>
+      <w:pPr>
+        <w:pStyle w:val="Heading3"/>
+      </w:pPr>
+      <w:r>
+        <w:t>PEREMPUAN</w:t>
+      </w:r>
+    </w:p>
+    <w:p>
+      <w:r>
+        <w:t>Untuk mencari jumlah maha</w:t>
+      </w:r>
+      <w:r>
+        <w:t>siswa Perempuan</w:t>
+      </w:r>
+      <w:r>
+        <w:t xml:space="preserve"> di ju</w:t>
+      </w:r>
+      <w:r>
+        <w:t>rusan S3 Teknik Perkapalan</w:t>
+      </w:r>
+      <w:r>
+        <w:t xml:space="preserve"> periode 20151</w:t>
+      </w:r>
+    </w:p>
+    <w:p>
+      <w:pPr>
+        <w:rPr>
+          <w:rFonts w:ascii="Verdana" w:hAnsi="Verdana"/>
+          <w:sz w:val="20"/>
+        </w:rPr>
+      </w:pPr>
+      <w:proofErr w:type="gramStart"/>
+      <w:r>
+        <w:rPr>
+          <w:rFonts w:ascii="Verdana" w:hAnsi="Verdana"/>
+          <w:sz w:val="20"/>
+        </w:rPr>
+        <w:t>select</w:t>
+      </w:r>
+      <w:proofErr w:type="gramEnd"/>
+      <w:r>
+        <w:rPr>
+          <w:rFonts w:ascii="Verdana" w:hAnsi="Verdana"/>
+          <w:sz w:val="20"/>
+        </w:rPr>
+        <w:t xml:space="preserve"> DISTINCT count(*) </w:t>
+      </w:r>
+      <w:r>
+        <w:rPr>
+          <w:rFonts w:ascii="Verdana" w:hAnsi="Verdana"/>
+          <w:sz w:val="20"/>
+        </w:rPr>
+        <w:br/>
+        <w:t xml:space="preserve">from [10.103.1.158].SimIntegrasi.dbo.AKTIVITASMHS a_mhs, [10.103.1.158].SimIntegrasi.dbo.MAHASISWA mhs </w:t>
+      </w:r>
+      <w:r>
+        <w:rPr>
+          <w:rFonts w:ascii="Verdana" w:hAnsi="Verdana"/>
+          <w:sz w:val="20"/>
+        </w:rPr>
+        <w:br/>
+        <w:t xml:space="preserve">where a_mhs.periodesem='20151' </w:t>
+      </w:r>
+      <w:r>
+        <w:rPr>
+          <w:rFonts w:ascii="Verdana" w:hAnsi="Verdana"/>
+          <w:sz w:val="20"/>
+        </w:rPr>
+        <w:br/>
+        <w:t>an</w:t>
+      </w:r>
+      <w:r>
+        <w:rPr>
+          <w:rFonts w:ascii="Verdana" w:hAnsi="Verdana"/>
+          <w:sz w:val="20"/>
+        </w:rPr>
+        <w:t>d a_mhs.NRP like '41</w:t>
+      </w:r>
+      <w:r>
+        <w:rPr>
+          <w:rFonts w:ascii="Verdana" w:hAnsi="Verdana"/>
+          <w:sz w:val="20"/>
+        </w:rPr>
+        <w:t xml:space="preserve">%' </w:t>
+      </w:r>
+      <w:r>
+        <w:rPr>
+          <w:rFonts w:ascii="Verdana" w:hAnsi="Verdana"/>
+          <w:sz w:val="20"/>
+        </w:rPr>
+        <w:br/>
+        <w:t xml:space="preserve">and substring(a_mhs.NRP,5,2)='30' </w:t>
+      </w:r>
+      <w:r>
+        <w:rPr>
+          <w:rFonts w:ascii="Verdana" w:hAnsi="Verdana"/>
+          <w:sz w:val="20"/>
+        </w:rPr>
+        <w:br/>
+        <w:t xml:space="preserve">and (a_mhs.STATUSMAHASISWA = 'D' or a_mhs.STATUSMAHASISWA='N') </w:t>
+      </w:r>
+      <w:r>
+        <w:rPr>
+          <w:rFonts w:ascii="Verdana" w:hAnsi="Verdana"/>
+          <w:sz w:val="20"/>
+        </w:rPr>
+        <w:br/>
+      </w:r>
+      <w:r>
+        <w:rPr>
+          <w:rFonts w:ascii="Verdana" w:hAnsi="Verdana"/>
+          <w:sz w:val="20"/>
+        </w:rPr>
+        <w:t>and mhs.sex = 'P</w:t>
+      </w:r>
+      <w:r>
+        <w:rPr>
+          <w:rFonts w:ascii="Verdana" w:hAnsi="Verdana"/>
+          <w:sz w:val="20"/>
+        </w:rPr>
+        <w:t>' and a_mhs.NRP = mhs.NRP</w:t>
+      </w:r>
+    </w:p>
+    <w:p>
+      <w:proofErr w:type="gramStart"/>
+      <w:r>
+        <w:t>hasil</w:t>
+      </w:r>
+      <w:proofErr w:type="gramEnd"/>
+      <w:r>
+        <w:t xml:space="preserve"> = </w:t>
+      </w:r>
+      <w:r>
+        <w:rPr>
+          <w:b/>
+          <w:sz w:val="28"/>
+        </w:rPr>
+        <w:t>6</w:t>
+      </w:r>
+    </w:p>
+    <w:p>
+      <w:proofErr w:type="gramStart"/>
+      <w:r>
+        <w:t>perbandingan</w:t>
+      </w:r>
+      <w:proofErr w:type="gramEnd"/>
+      <w:r>
+        <w:t xml:space="preserve"> pada data.its = </w:t>
+      </w:r>
+      <w:r>
+        <w:rPr>
+          <w:b/>
+          <w:sz w:val="28"/>
+        </w:rPr>
+        <w:t>6</w:t>
+      </w:r>
+    </w:p>
+    <w:p>
+      <w:pPr>
+        <w:jc w:val="both"/>
+        <w:rPr>
+          <w:rFonts w:cstheme="minorHAnsi"/>
+          <w:sz w:val="24"/>
+          <w:szCs w:val="24"/>
+        </w:rPr>
+      </w:pPr>
+      <w:r>
+        <w:rPr>
+          <w:rFonts w:cstheme="minorHAnsi"/>
+          <w:sz w:val="24"/>
+          <w:szCs w:val="24"/>
+        </w:rPr>
+        <w:t xml:space="preserve">Selisihnya: </w:t>
+      </w:r>
+      <w:r>
+        <w:rPr>
+          <w:rFonts w:cstheme="minorHAnsi"/>
+          <w:b/>
+          <w:sz w:val="28"/>
+          <w:szCs w:val="24"/>
+        </w:rPr>
+        <w:t>0</w:t>
+      </w:r>
+      <w:r>
+        <w:rPr>
+          <w:rFonts w:cstheme="minorHAnsi"/>
+          <w:sz w:val="24"/>
+          <w:szCs w:val="24"/>
+        </w:rPr>
+        <w:t xml:space="preserve"> data</w:t>
+      </w:r>
+    </w:p>
+    <w:p>
+      <w:pPr>
+        <w:pStyle w:val="Heading2"/>
+      </w:pPr>
+      <w:r>
+        <w:lastRenderedPageBreak/>
+        <w:t>FTIf</w:t>
+      </w:r>
+    </w:p>
+    <w:p>
+      <w:pPr>
+        <w:pStyle w:val="Heading2"/>
+      </w:pPr>
+      <w:r>
+        <w:t>S3 - TEKNIK INFORMATIKA</w:t>
+      </w:r>
+    </w:p>
+    <w:p>
+      <w:pPr>
+        <w:pStyle w:val="Heading3"/>
+      </w:pPr>
+      <w:r>
+        <w:t>LAKI-LAKI</w:t>
+      </w:r>
+    </w:p>
+    <w:p>
+      <w:r>
+        <w:t>Untuk mencari jumlah mahasiswa Laki-Laki di jurusan S3 Tek</w:t>
+      </w:r>
+      <w:r>
+        <w:t>nik Informatika</w:t>
+      </w:r>
+      <w:r>
+        <w:t xml:space="preserve"> periode 20151</w:t>
+      </w:r>
+    </w:p>
+    <w:p>
+      <w:pPr>
+        <w:rPr>
+          <w:rFonts w:ascii="Verdana" w:hAnsi="Verdana"/>
+          <w:sz w:val="20"/>
+        </w:rPr>
+      </w:pPr>
+      <w:proofErr w:type="gramStart"/>
+      <w:r>
+        <w:rPr>
+          <w:rFonts w:ascii="Verdana" w:hAnsi="Verdana"/>
+          <w:sz w:val="20"/>
+        </w:rPr>
+        <w:t>select</w:t>
+      </w:r>
+      <w:proofErr w:type="gramEnd"/>
+      <w:r>
+        <w:rPr>
+          <w:rFonts w:ascii="Verdana" w:hAnsi="Verdana"/>
+          <w:sz w:val="20"/>
+        </w:rPr>
+        <w:t xml:space="preserve"> DISTINCT count(*) </w:t>
+      </w:r>
+      <w:r>
+        <w:rPr>
+          <w:rFonts w:ascii="Verdana" w:hAnsi="Verdana"/>
+          <w:sz w:val="20"/>
+        </w:rPr>
+        <w:br/>
+        <w:t xml:space="preserve">from [10.103.1.158].SimIntegrasi.dbo.AKTIVITASMHS a_mhs, [10.103.1.158].SimIntegrasi.dbo.MAHASISWA mhs </w:t>
+      </w:r>
+      <w:r>
+        <w:rPr>
+          <w:rFonts w:ascii="Verdana" w:hAnsi="Verdana"/>
+          <w:sz w:val="20"/>
+        </w:rPr>
+        <w:br/>
+        <w:t xml:space="preserve">where a_mhs.periodesem='20151' </w:t>
+      </w:r>
+      <w:r>
+        <w:rPr>
+          <w:rFonts w:ascii="Verdana" w:hAnsi="Verdana"/>
+          <w:sz w:val="20"/>
+        </w:rPr>
+        <w:br/>
+        <w:t>an</w:t>
+      </w:r>
+      <w:r>
+        <w:rPr>
+          <w:rFonts w:ascii="Verdana" w:hAnsi="Verdana"/>
+          <w:sz w:val="20"/>
+        </w:rPr>
+        <w:t>d a_mhs.NRP like '5</w:t>
+      </w:r>
+      <w:r>
+        <w:rPr>
+          <w:rFonts w:ascii="Verdana" w:hAnsi="Verdana"/>
+          <w:sz w:val="20"/>
+        </w:rPr>
+        <w:t>1</w:t>
+      </w:r>
+      <w:r>
+        <w:rPr>
+          <w:rFonts w:ascii="Verdana" w:hAnsi="Verdana"/>
+          <w:sz w:val="20"/>
+        </w:rPr>
+        <w:t xml:space="preserve">%' </w:t>
+      </w:r>
+      <w:r>
+        <w:rPr>
+          <w:rFonts w:ascii="Verdana" w:hAnsi="Verdana"/>
+          <w:sz w:val="20"/>
+        </w:rPr>
+        <w:br/>
+        <w:t xml:space="preserve">and substring(a_mhs.NRP,5,2)='30' </w:t>
+      </w:r>
+      <w:r>
+        <w:rPr>
+          <w:rFonts w:ascii="Verdana" w:hAnsi="Verdana"/>
+          <w:sz w:val="20"/>
+        </w:rPr>
+        <w:br/>
+        <w:t xml:space="preserve">and (a_mhs.STATUSMAHASISWA = 'D' or a_mhs.STATUSMAHASISWA='N') </w:t>
+      </w:r>
+      <w:r>
+        <w:rPr>
+          <w:rFonts w:ascii="Verdana" w:hAnsi="Verdana"/>
+          <w:sz w:val="20"/>
+        </w:rPr>
+        <w:br/>
+      </w:r>
+      <w:r>
+        <w:rPr>
+          <w:rFonts w:ascii="Verdana" w:hAnsi="Verdana"/>
+          <w:sz w:val="20"/>
+        </w:rPr>
+        <w:t>and mhs.sex = 'L</w:t>
+      </w:r>
+      <w:r>
+        <w:rPr>
+          <w:rFonts w:ascii="Verdana" w:hAnsi="Verdana"/>
+          <w:sz w:val="20"/>
+        </w:rPr>
+        <w:t>' and a_mhs.NRP = mhs.NRP</w:t>
+      </w:r>
+    </w:p>
+    <w:p>
+      <w:proofErr w:type="gramStart"/>
+      <w:r>
+        <w:t>hasil</w:t>
+      </w:r>
+      <w:proofErr w:type="gramEnd"/>
+      <w:r>
+        <w:t xml:space="preserve"> = </w:t>
+      </w:r>
+      <w:r>
+        <w:rPr>
+          <w:b/>
+          <w:sz w:val="28"/>
+        </w:rPr>
+        <w:t>19</w:t>
+      </w:r>
+    </w:p>
+    <w:p>
+      <w:proofErr w:type="gramStart"/>
+      <w:r>
+        <w:t>perbandingan</w:t>
+      </w:r>
+      <w:proofErr w:type="gramEnd"/>
+      <w:r>
+        <w:t xml:space="preserve"> pada data.its = </w:t>
+      </w:r>
+      <w:r>
+        <w:rPr>
+          <w:b/>
+          <w:sz w:val="28"/>
+        </w:rPr>
+        <w:t>19</w:t>
+      </w:r>
+    </w:p>
+    <w:p>
+      <w:pPr>
+        <w:jc w:val="both"/>
+        <w:rPr>
+          <w:rFonts w:cstheme="minorHAnsi"/>
+          <w:sz w:val="24"/>
+          <w:szCs w:val="24"/>
+        </w:rPr>
+      </w:pPr>
+      <w:r>
+        <w:rPr>
+          <w:rFonts w:cstheme="minorHAnsi"/>
+          <w:sz w:val="24"/>
+          <w:szCs w:val="24"/>
+        </w:rPr>
+        <w:t xml:space="preserve">Selisihnya: </w:t>
+      </w:r>
+      <w:r>
+        <w:rPr>
+          <w:rFonts w:cstheme="minorHAnsi"/>
+          <w:b/>
+          <w:sz w:val="28"/>
+          <w:szCs w:val="24"/>
+        </w:rPr>
+        <w:t>0</w:t>
+      </w:r>
+      <w:r>
+        <w:rPr>
+          <w:rFonts w:cstheme="minorHAnsi"/>
+          <w:sz w:val="24"/>
+          <w:szCs w:val="24"/>
+        </w:rPr>
+        <w:t xml:space="preserve"> data</w:t>
+      </w:r>
+    </w:p>
+    <w:p>
+      <w:pPr>
+        <w:pStyle w:val="Heading3"/>
+      </w:pPr>
+      <w:r>
+        <w:t>PEREMPUAN</w:t>
+      </w:r>
+    </w:p>
+    <w:p>
+      <w:r>
+        <w:t>Untuk mencari jumlah maha</w:t>
+      </w:r>
+      <w:r>
+        <w:t>siswa Perempuan</w:t>
+      </w:r>
+      <w:r>
+        <w:t xml:space="preserve"> di jurusan S3 </w:t>
+      </w:r>
+      <w:r>
+        <w:t>Teknik Informatika</w:t>
+      </w:r>
+      <w:r>
+        <w:t xml:space="preserve"> periode 20151</w:t>
+      </w:r>
+    </w:p>
+    <w:p>
+      <w:pPr>
+        <w:rPr>
+          <w:rFonts w:ascii="Verdana" w:hAnsi="Verdana"/>
+          <w:sz w:val="20"/>
+        </w:rPr>
+      </w:pPr>
+      <w:proofErr w:type="gramStart"/>
+      <w:r>
+        <w:rPr>
+          <w:rFonts w:ascii="Verdana" w:hAnsi="Verdana"/>
+          <w:sz w:val="20"/>
+        </w:rPr>
+        <w:t>select</w:t>
+      </w:r>
+      <w:proofErr w:type="gramEnd"/>
+      <w:r>
+        <w:rPr>
+          <w:rFonts w:ascii="Verdana" w:hAnsi="Verdana"/>
+          <w:sz w:val="20"/>
+        </w:rPr>
+        <w:t xml:space="preserve"> DISTINCT count(*) </w:t>
+      </w:r>
+      <w:r>
+        <w:rPr>
+          <w:rFonts w:ascii="Verdana" w:hAnsi="Verdana"/>
+          <w:sz w:val="20"/>
+        </w:rPr>
+        <w:br/>
+        <w:t xml:space="preserve">from [10.103.1.158].SimIntegrasi.dbo.AKTIVITASMHS a_mhs, [10.103.1.158].SimIntegrasi.dbo.MAHASISWA mhs </w:t>
+      </w:r>
+      <w:r>
+        <w:rPr>
+          <w:rFonts w:ascii="Verdana" w:hAnsi="Verdana"/>
+          <w:sz w:val="20"/>
+        </w:rPr>
+        <w:br/>
+        <w:t xml:space="preserve">where a_mhs.periodesem='20151' </w:t>
+      </w:r>
+      <w:r>
+        <w:rPr>
+          <w:rFonts w:ascii="Verdana" w:hAnsi="Verdana"/>
+          <w:sz w:val="20"/>
+        </w:rPr>
+        <w:br/>
+        <w:t>an</w:t>
+      </w:r>
+      <w:r>
+        <w:rPr>
+          <w:rFonts w:ascii="Verdana" w:hAnsi="Verdana"/>
+          <w:sz w:val="20"/>
+        </w:rPr>
+        <w:t>d a_mhs.NRP like '5</w:t>
+      </w:r>
+      <w:r>
+        <w:rPr>
+          <w:rFonts w:ascii="Verdana" w:hAnsi="Verdana"/>
+          <w:sz w:val="20"/>
+        </w:rPr>
+        <w:t>1</w:t>
+      </w:r>
+      <w:r>
+        <w:rPr>
+          <w:rFonts w:ascii="Verdana" w:hAnsi="Verdana"/>
+          <w:sz w:val="20"/>
+        </w:rPr>
+        <w:t xml:space="preserve">%' </w:t>
+      </w:r>
+      <w:r>
+        <w:rPr>
+          <w:rFonts w:ascii="Verdana" w:hAnsi="Verdana"/>
+          <w:sz w:val="20"/>
+        </w:rPr>
+        <w:br/>
+        <w:t xml:space="preserve">and substring(a_mhs.NRP,5,2)='30' </w:t>
+      </w:r>
+      <w:r>
+        <w:rPr>
+          <w:rFonts w:ascii="Verdana" w:hAnsi="Verdana"/>
+          <w:sz w:val="20"/>
+        </w:rPr>
+        <w:br/>
+        <w:t xml:space="preserve">and (a_mhs.STATUSMAHASISWA = 'D' or a_mhs.STATUSMAHASISWA='N') </w:t>
+      </w:r>
+      <w:r>
+        <w:rPr>
+          <w:rFonts w:ascii="Verdana" w:hAnsi="Verdana"/>
+          <w:sz w:val="20"/>
+        </w:rPr>
+        <w:br/>
+      </w:r>
+      <w:r>
+        <w:rPr>
+          <w:rFonts w:ascii="Verdana" w:hAnsi="Verdana"/>
+          <w:sz w:val="20"/>
+        </w:rPr>
+        <w:t>and mhs.sex = 'P</w:t>
+      </w:r>
+      <w:r>
+        <w:rPr>
+          <w:rFonts w:ascii="Verdana" w:hAnsi="Verdana"/>
+          <w:sz w:val="20"/>
+        </w:rPr>
+        <w:t>' and a_mhs.NRP = mhs.NRP</w:t>
+      </w:r>
+    </w:p>
+    <w:p>
+      <w:proofErr w:type="gramStart"/>
+      <w:r>
+        <w:t>hasil</w:t>
+      </w:r>
+      <w:proofErr w:type="gramEnd"/>
+      <w:r>
+        <w:t xml:space="preserve"> = </w:t>
+      </w:r>
+      <w:r>
+        <w:rPr>
+          <w:b/>
+          <w:sz w:val="28"/>
+        </w:rPr>
+        <w:t>9</w:t>
+      </w:r>
+    </w:p>
+    <w:p>
+      <w:proofErr w:type="gramStart"/>
+      <w:r>
+        <w:t>perbandingan</w:t>
+      </w:r>
+      <w:proofErr w:type="gramEnd"/>
+      <w:r>
+        <w:t xml:space="preserve"> pada data.its = </w:t>
+      </w:r>
+      <w:r>
+        <w:rPr>
+          <w:b/>
+          <w:sz w:val="28"/>
+        </w:rPr>
+        <w:t>9</w:t>
+      </w:r>
+    </w:p>
+    <w:p>
+      <w:pPr>
+        <w:jc w:val="both"/>
+        <w:rPr>
+          <w:rFonts w:cstheme="minorHAnsi"/>
+          <w:sz w:val="24"/>
+          <w:szCs w:val="24"/>
+        </w:rPr>
+      </w:pPr>
+      <w:r>
+        <w:rPr>
+          <w:rFonts w:cstheme="minorHAnsi"/>
+          <w:sz w:val="24"/>
+          <w:szCs w:val="24"/>
+        </w:rPr>
+        <w:t xml:space="preserve">Selisihnya: </w:t>
+      </w:r>
+      <w:r>
+        <w:rPr>
+          <w:rFonts w:cstheme="minorHAnsi"/>
+          <w:b/>
+          <w:sz w:val="28"/>
+          <w:szCs w:val="24"/>
+        </w:rPr>
+        <w:t>0</w:t>
+      </w:r>
+      <w:r>
+        <w:rPr>
+          <w:rFonts w:cstheme="minorHAnsi"/>
+          <w:sz w:val="24"/>
+          <w:szCs w:val="24"/>
+        </w:rPr>
+        <w:t xml:space="preserve"> data</w:t>
+      </w:r>
+    </w:p>
+    <w:p/>
     <w:sectPr>
       <w:pgSz w:w="12240" w:h="15840"/>
       <w:pgMar w:top="1440" w:right="1440" w:bottom="1440" w:left="1440" w:header="720" w:footer="720" w:gutter="0"/>
@@ -23189,7 +27149,7 @@
 </file>
 
 <file path=customXml/itemProps1.xml><?xml version="1.0" encoding="utf-8"?>
-<ds:datastoreItem xmlns:ds="http://schemas.openxmlformats.org/officeDocument/2006/customXml" ds:itemID="{4085B7B7-FA59-4175-963D-99FAAE52388F}">
+<ds:datastoreItem xmlns:ds="http://schemas.openxmlformats.org/officeDocument/2006/customXml" ds:itemID="{A6F56AF4-EC05-4BC9-9F56-3F1E4F2D312F}">
   <ds:schemaRefs>
     <ds:schemaRef ds:uri="http://schemas.openxmlformats.org/officeDocument/2006/bibliography"/>
   </ds:schemaRefs>

--- a/LAPORAN ANALISA SERVER.docx
+++ b/LAPORAN ANALISA SERVER.docx
@@ -1,6 +1,6 @@
 
 <file path=word/document.xml><?xml version="1.0" encoding="utf-8"?>
-<w:document xmlns:wpc="http://schemas.microsoft.com/office/word/2010/wordprocessingCanvas" xmlns:mc="http://schemas.openxmlformats.org/markup-compatibility/2006" xmlns:o="urn:schemas-microsoft-com:office:office" xmlns:r="http://schemas.openxmlformats.org/officeDocument/2006/relationships" xmlns:m="http://schemas.openxmlformats.org/officeDocument/2006/math" xmlns:v="urn:schemas-microsoft-com:vml" xmlns:wp14="http://schemas.microsoft.com/office/word/2010/wordprocessingDrawing" xmlns:wp="http://schemas.openxmlformats.org/drawingml/2006/wordprocessingDrawing" xmlns:w10="urn:schemas-microsoft-com:office:word" xmlns:w="http://schemas.openxmlformats.org/wordprocessingml/2006/main" xmlns:w14="http://schemas.microsoft.com/office/word/2010/wordml" xmlns:wpg="http://schemas.microsoft.com/office/word/2010/wordprocessingGroup" xmlns:wpi="http://schemas.microsoft.com/office/word/2010/wordprocessingInk" xmlns:wne="http://schemas.microsoft.com/office/word/2006/wordml" xmlns:wps="http://schemas.microsoft.com/office/word/2010/wordprocessingShape" mc:Ignorable="w14 wp14">
+<w:document xmlns:wpc="http://schemas.microsoft.com/office/word/2010/wordprocessingCanvas" xmlns:mc="http://schemas.openxmlformats.org/markup-compatibility/2006" xmlns:o="urn:schemas-microsoft-com:office:office" xmlns:r="http://schemas.openxmlformats.org/officeDocument/2006/relationships" xmlns:m="http://schemas.openxmlformats.org/officeDocument/2006/math" xmlns:v="urn:schemas-microsoft-com:vml" xmlns:wp14="http://schemas.microsoft.com/office/word/2010/wordprocessingDrawing" xmlns:wp="http://schemas.openxmlformats.org/drawingml/2006/wordprocessingDrawing" xmlns:w10="urn:schemas-microsoft-com:office:word" xmlns:w="http://schemas.openxmlformats.org/wordprocessingml/2006/main" xmlns:w14="http://schemas.microsoft.com/office/word/2010/wordml" xmlns:w15="http://schemas.microsoft.com/office/word/2012/wordml" xmlns:wpg="http://schemas.microsoft.com/office/word/2010/wordprocessingGroup" xmlns:wpi="http://schemas.microsoft.com/office/word/2010/wordprocessingInk" xmlns:wne="http://schemas.microsoft.com/office/word/2006/wordml" xmlns:wps="http://schemas.microsoft.com/office/word/2010/wordprocessingShape" mc:Ignorable="w14 w15 wp14">
   <w:body>
     <w:p>
       <w:pPr>
@@ -21591,13 +21591,7 @@
     </w:p>
     <w:p>
       <w:r>
-        <w:t>Untuk me</w:t>
-      </w:r>
-      <w:r>
-        <w:t>ncari jumlah mahasiswa Laki-Laki di jurusan S3 Ilmu Fisika</w:t>
-      </w:r>
-      <w:r>
-        <w:t xml:space="preserve"> periode 20151</w:t>
+        <w:t>Untuk mencari jumlah mahasiswa Laki-Laki di jurusan S3 Ilmu Fisika periode 20151</w:t>
       </w:r>
     </w:p>
     <w:p>
@@ -21727,13 +21721,7 @@
     </w:p>
     <w:p>
       <w:r>
-        <w:t xml:space="preserve">Untuk mencari jumlah mahasiswa Perempuan di </w:t>
-      </w:r>
-      <w:r>
-        <w:t>jurusan S3</w:t>
-      </w:r>
-      <w:r>
-        <w:t xml:space="preserve"> Ilmu Fisika periode 20151</w:t>
+        <w:t>Untuk mencari jumlah mahasiswa Perempuan di jurusan S3 Ilmu Fisika periode 20151</w:t>
       </w:r>
     </w:p>
     <w:p>
@@ -21837,13 +21825,7 @@
     </w:p>
     <w:p>
       <w:r>
-        <w:t xml:space="preserve">Untuk mencari jumlah mahasiswa Laki-Laki di </w:t>
-      </w:r>
-      <w:r>
-        <w:t>jurusan S3 Ilmu Kimia</w:t>
-      </w:r>
-      <w:r>
-        <w:t xml:space="preserve"> periode 20151</w:t>
+        <w:t>Untuk mencari jumlah mahasiswa Laki-Laki di jurusan S3 Ilmu Kimia periode 20151</w:t>
       </w:r>
     </w:p>
     <w:p>
@@ -21935,13 +21917,7 @@
     </w:p>
     <w:p>
       <w:r>
-        <w:t>Untuk mencari jumlah maha</w:t>
-      </w:r>
-      <w:r>
-        <w:t>siswa Perempuan</w:t>
-      </w:r>
-      <w:r>
-        <w:t xml:space="preserve"> di jurusan S3 Ilmu Kimia periode 20151</w:t>
+        <w:t>Untuk mencari jumlah mahasiswa Perempuan di jurusan S3 Ilmu Kimia periode 20151</w:t>
       </w:r>
     </w:p>
     <w:p>
@@ -22041,13 +22017,7 @@
     </w:p>
     <w:p>
       <w:r>
-        <w:t xml:space="preserve">Untuk mencari jumlah mahasiswa Laki-Laki di </w:t>
-      </w:r>
-      <w:r>
-        <w:t>jurusan S3 Ilmu Statistik</w:t>
-      </w:r>
-      <w:r>
-        <w:t xml:space="preserve"> periode 20151</w:t>
+        <w:t>Untuk mencari jumlah mahasiswa Laki-Laki di jurusan S3 Ilmu Statistik periode 20151</w:t>
       </w:r>
     </w:p>
     <w:p>
@@ -22140,19 +22110,7 @@
     </w:p>
     <w:p>
       <w:r>
-        <w:t>Untuk mencari jumlah maha</w:t>
-      </w:r>
-      <w:r>
-        <w:t>siswa Perempuan</w:t>
-      </w:r>
-      <w:r>
-        <w:t xml:space="preserve"> di </w:t>
-      </w:r>
-      <w:r>
-        <w:t>jurusan S3 Ilmu Statistik</w:t>
-      </w:r>
-      <w:r>
-        <w:t xml:space="preserve"> periode 20151</w:t>
+        <w:t>Untuk mencari jumlah mahasiswa Perempuan di jurusan S3 Ilmu Statistik periode 20151</w:t>
       </w:r>
     </w:p>
     <w:p>
@@ -23161,14 +23119,7 @@
           <w:b/>
           <w:sz w:val="28"/>
         </w:rPr>
-        <w:t>1</w:t>
-      </w:r>
-      <w:r>
-        <w:rPr>
-          <w:b/>
-          <w:sz w:val="28"/>
-        </w:rPr>
-        <w:t>6</w:t>
+        <w:t>16</w:t>
       </w:r>
     </w:p>
     <w:p>
@@ -23185,14 +23136,7 @@
           <w:b/>
           <w:sz w:val="28"/>
         </w:rPr>
-        <w:t>1</w:t>
-      </w:r>
-      <w:r>
-        <w:rPr>
-          <w:b/>
-          <w:sz w:val="28"/>
-        </w:rPr>
-        <w:t>5</w:t>
+        <w:t>15</w:t>
       </w:r>
     </w:p>
     <w:p>
@@ -23479,100 +23423,3886 @@
           <w:sz w:val="20"/>
         </w:rPr>
         <w:br/>
-        <w:t xml:space="preserve">from [10.103.1.158].SimIntegrasi.dbo.AKTIVITASMHS a_mhs, </w:t>
+        <w:t xml:space="preserve">from [10.103.1.158].SimIntegrasi.dbo.AKTIVITASMHS a_mhs, [10.103.1.158].SimIntegrasi.dbo.MAHASISWA mhs </w:t>
+      </w:r>
+      <w:r>
+        <w:rPr>
+          <w:rFonts w:ascii="Verdana" w:hAnsi="Verdana"/>
+          <w:sz w:val="20"/>
+        </w:rPr>
+        <w:br/>
+      </w:r>
+      <w:r>
+        <w:rPr>
+          <w:rFonts w:ascii="Verdana" w:hAnsi="Verdana"/>
+          <w:sz w:val="20"/>
+        </w:rPr>
+        <w:lastRenderedPageBreak/>
+        <w:t xml:space="preserve">where a_mhs.periodesem='20151' </w:t>
+      </w:r>
+      <w:r>
+        <w:rPr>
+          <w:rFonts w:ascii="Verdana" w:hAnsi="Verdana"/>
+          <w:sz w:val="20"/>
+        </w:rPr>
+        <w:br/>
+        <w:t>an</w:t>
+      </w:r>
+      <w:r>
+        <w:rPr>
+          <w:rFonts w:ascii="Verdana" w:hAnsi="Verdana"/>
+          <w:sz w:val="20"/>
+        </w:rPr>
+        <w:t>d a_mhs.NRP like '25</w:t>
+      </w:r>
+      <w:r>
+        <w:rPr>
+          <w:rFonts w:ascii="Verdana" w:hAnsi="Verdana"/>
+          <w:sz w:val="20"/>
+        </w:rPr>
+        <w:t xml:space="preserve">%' </w:t>
+      </w:r>
+      <w:r>
+        <w:rPr>
+          <w:rFonts w:ascii="Verdana" w:hAnsi="Verdana"/>
+          <w:sz w:val="20"/>
+        </w:rPr>
+        <w:br/>
+        <w:t xml:space="preserve">and substring(a_mhs.NRP,5,2)='30' </w:t>
+      </w:r>
+      <w:r>
+        <w:rPr>
+          <w:rFonts w:ascii="Verdana" w:hAnsi="Verdana"/>
+          <w:sz w:val="20"/>
+        </w:rPr>
+        <w:br/>
+        <w:t xml:space="preserve">and (a_mhs.STATUSMAHASISWA = 'D' or a_mhs.STATUSMAHASISWA='N') </w:t>
+      </w:r>
+      <w:r>
+        <w:rPr>
+          <w:rFonts w:ascii="Verdana" w:hAnsi="Verdana"/>
+          <w:sz w:val="20"/>
+        </w:rPr>
+        <w:br/>
+      </w:r>
+      <w:r>
+        <w:rPr>
+          <w:rFonts w:ascii="Verdana" w:hAnsi="Verdana"/>
+          <w:sz w:val="20"/>
+        </w:rPr>
+        <w:t>and mhs.sex = 'L</w:t>
+      </w:r>
+      <w:r>
+        <w:rPr>
+          <w:rFonts w:ascii="Verdana" w:hAnsi="Verdana"/>
+          <w:sz w:val="20"/>
+        </w:rPr>
+        <w:t>' and a_mhs.NRP = mhs.NRP</w:t>
+      </w:r>
+    </w:p>
+    <w:p>
+      <w:proofErr w:type="gramStart"/>
+      <w:r>
+        <w:t>hasil</w:t>
+      </w:r>
+      <w:proofErr w:type="gramEnd"/>
+      <w:r>
+        <w:t xml:space="preserve"> = </w:t>
+      </w:r>
+      <w:r>
+        <w:rPr>
+          <w:b/>
+          <w:sz w:val="28"/>
+        </w:rPr>
+        <w:t>21</w:t>
+      </w:r>
+    </w:p>
+    <w:p>
+      <w:proofErr w:type="gramStart"/>
+      <w:r>
+        <w:t>perbandingan</w:t>
+      </w:r>
+      <w:proofErr w:type="gramEnd"/>
+      <w:r>
+        <w:t xml:space="preserve"> pada data.its = </w:t>
+      </w:r>
+      <w:r>
+        <w:rPr>
+          <w:b/>
+          <w:sz w:val="28"/>
+        </w:rPr>
+        <w:t>21</w:t>
+      </w:r>
+    </w:p>
+    <w:p>
+      <w:pPr>
+        <w:jc w:val="both"/>
+        <w:rPr>
+          <w:rFonts w:cstheme="minorHAnsi"/>
+          <w:sz w:val="24"/>
+          <w:szCs w:val="24"/>
+        </w:rPr>
+      </w:pPr>
+      <w:r>
+        <w:rPr>
+          <w:rFonts w:cstheme="minorHAnsi"/>
+          <w:sz w:val="24"/>
+          <w:szCs w:val="24"/>
+        </w:rPr>
+        <w:t xml:space="preserve">Selisihnya: </w:t>
+      </w:r>
+      <w:r>
+        <w:rPr>
+          <w:rFonts w:cstheme="minorHAnsi"/>
+          <w:b/>
+          <w:sz w:val="28"/>
+          <w:szCs w:val="24"/>
+        </w:rPr>
+        <w:t>0</w:t>
+      </w:r>
+      <w:r>
+        <w:rPr>
+          <w:rFonts w:cstheme="minorHAnsi"/>
+          <w:sz w:val="24"/>
+          <w:szCs w:val="24"/>
+        </w:rPr>
+        <w:t xml:space="preserve"> data</w:t>
+      </w:r>
+    </w:p>
+    <w:p>
+      <w:pPr>
+        <w:pStyle w:val="Heading3"/>
+      </w:pPr>
+      <w:r>
+        <w:t>PEREMPUAN</w:t>
+      </w:r>
+    </w:p>
+    <w:p>
+      <w:r>
+        <w:t xml:space="preserve">Untuk mencari jumlah mahasiswa Perempuan di jurusan </w:t>
+      </w:r>
+      <w:r>
+        <w:t>S3 Teknik Industri</w:t>
+      </w:r>
+      <w:r>
+        <w:t xml:space="preserve"> periode 20151</w:t>
+      </w:r>
+    </w:p>
+    <w:p>
+      <w:pPr>
+        <w:rPr>
+          <w:rFonts w:ascii="Verdana" w:hAnsi="Verdana"/>
+          <w:sz w:val="20"/>
+        </w:rPr>
+      </w:pPr>
+      <w:proofErr w:type="gramStart"/>
+      <w:r>
+        <w:rPr>
+          <w:rFonts w:ascii="Verdana" w:hAnsi="Verdana"/>
+          <w:sz w:val="20"/>
+        </w:rPr>
+        <w:t>select</w:t>
+      </w:r>
+      <w:proofErr w:type="gramEnd"/>
+      <w:r>
+        <w:rPr>
+          <w:rFonts w:ascii="Verdana" w:hAnsi="Verdana"/>
+          <w:sz w:val="20"/>
+        </w:rPr>
+        <w:t xml:space="preserve"> DISTINCT count(*) </w:t>
+      </w:r>
+      <w:r>
+        <w:rPr>
+          <w:rFonts w:ascii="Verdana" w:hAnsi="Verdana"/>
+          <w:sz w:val="20"/>
+        </w:rPr>
+        <w:br/>
+        <w:t xml:space="preserve">from [10.103.1.158].SimIntegrasi.dbo.AKTIVITASMHS a_mhs, [10.103.1.158].SimIntegrasi.dbo.MAHASISWA mhs </w:t>
+      </w:r>
+      <w:r>
+        <w:rPr>
+          <w:rFonts w:ascii="Verdana" w:hAnsi="Verdana"/>
+          <w:sz w:val="20"/>
+        </w:rPr>
+        <w:br/>
+        <w:t xml:space="preserve">where a_mhs.periodesem='20151' </w:t>
+      </w:r>
+      <w:r>
+        <w:rPr>
+          <w:rFonts w:ascii="Verdana" w:hAnsi="Verdana"/>
+          <w:sz w:val="20"/>
+        </w:rPr>
+        <w:br/>
+        <w:t>an</w:t>
+      </w:r>
+      <w:r>
+        <w:rPr>
+          <w:rFonts w:ascii="Verdana" w:hAnsi="Verdana"/>
+          <w:sz w:val="20"/>
+        </w:rPr>
+        <w:t>d a_mhs.NRP like '25</w:t>
+      </w:r>
+      <w:r>
+        <w:rPr>
+          <w:rFonts w:ascii="Verdana" w:hAnsi="Verdana"/>
+          <w:sz w:val="20"/>
+        </w:rPr>
+        <w:t xml:space="preserve">%' </w:t>
+      </w:r>
+      <w:r>
+        <w:rPr>
+          <w:rFonts w:ascii="Verdana" w:hAnsi="Verdana"/>
+          <w:sz w:val="20"/>
+        </w:rPr>
+        <w:br/>
+        <w:t xml:space="preserve">and substring(a_mhs.NRP,5,2)='30' </w:t>
+      </w:r>
+      <w:r>
+        <w:rPr>
+          <w:rFonts w:ascii="Verdana" w:hAnsi="Verdana"/>
+          <w:sz w:val="20"/>
+        </w:rPr>
+        <w:br/>
+        <w:t xml:space="preserve">and (a_mhs.STATUSMAHASISWA = 'D' or a_mhs.STATUSMAHASISWA='N') </w:t>
+      </w:r>
+      <w:r>
+        <w:rPr>
+          <w:rFonts w:ascii="Verdana" w:hAnsi="Verdana"/>
+          <w:sz w:val="20"/>
+        </w:rPr>
+        <w:br/>
+      </w:r>
+      <w:r>
+        <w:rPr>
+          <w:rFonts w:ascii="Verdana" w:hAnsi="Verdana"/>
+          <w:sz w:val="20"/>
+        </w:rPr>
+        <w:t>and mhs.sex = 'P</w:t>
+      </w:r>
+      <w:r>
+        <w:rPr>
+          <w:rFonts w:ascii="Verdana" w:hAnsi="Verdana"/>
+          <w:sz w:val="20"/>
+        </w:rPr>
+        <w:t>' and a_mhs.NRP = mhs.NRP</w:t>
+      </w:r>
+    </w:p>
+    <w:p>
+      <w:proofErr w:type="gramStart"/>
+      <w:r>
+        <w:t>hasil</w:t>
+      </w:r>
+      <w:proofErr w:type="gramEnd"/>
+      <w:r>
+        <w:t xml:space="preserve"> = </w:t>
+      </w:r>
+      <w:r>
+        <w:rPr>
+          <w:b/>
+          <w:sz w:val="28"/>
+        </w:rPr>
+        <w:t>9</w:t>
+      </w:r>
+    </w:p>
+    <w:p>
+      <w:proofErr w:type="gramStart"/>
+      <w:r>
+        <w:t>perbandingan</w:t>
+      </w:r>
+      <w:proofErr w:type="gramEnd"/>
+      <w:r>
+        <w:t xml:space="preserve"> pada data.its = </w:t>
+      </w:r>
+      <w:r>
+        <w:rPr>
+          <w:b/>
+          <w:sz w:val="28"/>
+        </w:rPr>
+        <w:t>9</w:t>
+      </w:r>
+    </w:p>
+    <w:p>
+      <w:pPr>
+        <w:jc w:val="both"/>
+        <w:rPr>
+          <w:rFonts w:cstheme="minorHAnsi"/>
+          <w:sz w:val="24"/>
+          <w:szCs w:val="24"/>
+        </w:rPr>
+      </w:pPr>
+      <w:r>
+        <w:rPr>
+          <w:rFonts w:cstheme="minorHAnsi"/>
+          <w:sz w:val="24"/>
+          <w:szCs w:val="24"/>
+        </w:rPr>
+        <w:t xml:space="preserve">Selisihnya: </w:t>
+      </w:r>
+      <w:r>
+        <w:rPr>
+          <w:rFonts w:cstheme="minorHAnsi"/>
+          <w:b/>
+          <w:sz w:val="28"/>
+          <w:szCs w:val="24"/>
+        </w:rPr>
+        <w:t>0</w:t>
+      </w:r>
+      <w:r>
+        <w:rPr>
+          <w:rFonts w:cstheme="minorHAnsi"/>
+          <w:sz w:val="24"/>
+          <w:szCs w:val="24"/>
+        </w:rPr>
+        <w:t xml:space="preserve"> data</w:t>
+      </w:r>
+    </w:p>
+    <w:p>
+      <w:pPr>
+        <w:pStyle w:val="Heading2"/>
+      </w:pPr>
+      <w:r>
+        <w:t>FTSP</w:t>
+      </w:r>
+    </w:p>
+    <w:p>
+      <w:pPr>
+        <w:pStyle w:val="Heading2"/>
+      </w:pPr>
+      <w:r>
+        <w:t>S3-ILMU TEKNIK SIPIL</w:t>
+      </w:r>
+    </w:p>
+    <w:p>
+      <w:pPr>
+        <w:pStyle w:val="Heading3"/>
+      </w:pPr>
+      <w:r>
+        <w:t>LAKI-LAKI</w:t>
+      </w:r>
+    </w:p>
+    <w:p>
+      <w:r>
+        <w:t>Untuk mencari jumlah mahasiswa Laki-Laki di jurusan S3 Ilmu Teknik Sipil periode 20151</w:t>
+      </w:r>
+    </w:p>
+    <w:p>
+      <w:pPr>
+        <w:rPr>
+          <w:rFonts w:ascii="Verdana" w:hAnsi="Verdana"/>
+          <w:sz w:val="20"/>
+        </w:rPr>
+      </w:pPr>
+      <w:proofErr w:type="gramStart"/>
+      <w:r>
+        <w:rPr>
+          <w:rFonts w:ascii="Verdana" w:hAnsi="Verdana"/>
+          <w:sz w:val="20"/>
+        </w:rPr>
+        <w:t>select</w:t>
+      </w:r>
+      <w:proofErr w:type="gramEnd"/>
+      <w:r>
+        <w:rPr>
+          <w:rFonts w:ascii="Verdana" w:hAnsi="Verdana"/>
+          <w:sz w:val="20"/>
+        </w:rPr>
+        <w:t xml:space="preserve"> DISTINCT count(*) </w:t>
+      </w:r>
+      <w:r>
+        <w:rPr>
+          <w:rFonts w:ascii="Verdana" w:hAnsi="Verdana"/>
+          <w:sz w:val="20"/>
+        </w:rPr>
+        <w:br/>
+        <w:t xml:space="preserve">from [10.103.1.158].SimIntegrasi.dbo.AKTIVITASMHS a_mhs, [10.103.1.158].SimIntegrasi.dbo.MAHASISWA mhs </w:t>
+      </w:r>
+      <w:r>
+        <w:rPr>
+          <w:rFonts w:ascii="Verdana" w:hAnsi="Verdana"/>
+          <w:sz w:val="20"/>
+        </w:rPr>
+        <w:br/>
+        <w:t xml:space="preserve">where a_mhs.periodesem='20151' </w:t>
+      </w:r>
+      <w:r>
+        <w:rPr>
+          <w:rFonts w:ascii="Verdana" w:hAnsi="Verdana"/>
+          <w:sz w:val="20"/>
+        </w:rPr>
+        <w:br/>
+        <w:t>an</w:t>
+      </w:r>
+      <w:r>
+        <w:rPr>
+          <w:rFonts w:ascii="Verdana" w:hAnsi="Verdana"/>
+          <w:sz w:val="20"/>
+        </w:rPr>
+        <w:t>d a_mhs.NRP like '31</w:t>
+      </w:r>
+      <w:r>
+        <w:rPr>
+          <w:rFonts w:ascii="Verdana" w:hAnsi="Verdana"/>
+          <w:sz w:val="20"/>
+        </w:rPr>
+        <w:t xml:space="preserve">%' </w:t>
+      </w:r>
+      <w:r>
+        <w:rPr>
+          <w:rFonts w:ascii="Verdana" w:hAnsi="Verdana"/>
+          <w:sz w:val="20"/>
+        </w:rPr>
+        <w:br/>
+        <w:t xml:space="preserve">and substring(a_mhs.NRP,5,2)='30' </w:t>
+      </w:r>
+      <w:r>
+        <w:rPr>
+          <w:rFonts w:ascii="Verdana" w:hAnsi="Verdana"/>
+          <w:sz w:val="20"/>
+        </w:rPr>
+        <w:br/>
+        <w:t xml:space="preserve">and (a_mhs.STATUSMAHASISWA = 'D' or a_mhs.STATUSMAHASISWA='N') </w:t>
+      </w:r>
+      <w:r>
+        <w:rPr>
+          <w:rFonts w:ascii="Verdana" w:hAnsi="Verdana"/>
+          <w:sz w:val="20"/>
+        </w:rPr>
+        <w:br/>
+      </w:r>
+      <w:r>
+        <w:rPr>
+          <w:rFonts w:ascii="Verdana" w:hAnsi="Verdana"/>
+          <w:sz w:val="20"/>
+        </w:rPr>
+        <w:t>and mhs.sex = 'L</w:t>
+      </w:r>
+      <w:r>
+        <w:rPr>
+          <w:rFonts w:ascii="Verdana" w:hAnsi="Verdana"/>
+          <w:sz w:val="20"/>
+        </w:rPr>
+        <w:t>' and a_mhs.NRP = mhs.NRP</w:t>
+      </w:r>
+    </w:p>
+    <w:p>
+      <w:proofErr w:type="gramStart"/>
+      <w:r>
+        <w:lastRenderedPageBreak/>
+        <w:t>hasil</w:t>
+      </w:r>
+      <w:proofErr w:type="gramEnd"/>
+      <w:r>
+        <w:t xml:space="preserve"> = </w:t>
+      </w:r>
+      <w:r>
+        <w:rPr>
+          <w:b/>
+          <w:sz w:val="28"/>
+        </w:rPr>
+        <w:t>41</w:t>
+      </w:r>
+    </w:p>
+    <w:p>
+      <w:proofErr w:type="gramStart"/>
+      <w:r>
+        <w:t>perbandingan</w:t>
+      </w:r>
+      <w:proofErr w:type="gramEnd"/>
+      <w:r>
+        <w:t xml:space="preserve"> pada data.its = </w:t>
+      </w:r>
+      <w:r>
+        <w:rPr>
+          <w:b/>
+          <w:sz w:val="28"/>
+        </w:rPr>
+        <w:t>32</w:t>
+      </w:r>
+    </w:p>
+    <w:p>
+      <w:pPr>
+        <w:jc w:val="both"/>
+        <w:rPr>
+          <w:rFonts w:cstheme="minorHAnsi"/>
+          <w:sz w:val="24"/>
+          <w:szCs w:val="24"/>
+        </w:rPr>
+      </w:pPr>
+      <w:r>
+        <w:rPr>
+          <w:rFonts w:cstheme="minorHAnsi"/>
+          <w:sz w:val="24"/>
+          <w:szCs w:val="24"/>
+        </w:rPr>
+        <w:t xml:space="preserve">Selisihnya: </w:t>
+      </w:r>
+      <w:r>
+        <w:rPr>
+          <w:rFonts w:cstheme="minorHAnsi"/>
+          <w:b/>
+          <w:sz w:val="28"/>
+          <w:szCs w:val="24"/>
+        </w:rPr>
+        <w:t>9</w:t>
+      </w:r>
+      <w:r>
+        <w:rPr>
+          <w:rFonts w:cstheme="minorHAnsi"/>
+          <w:sz w:val="24"/>
+          <w:szCs w:val="24"/>
+        </w:rPr>
+        <w:t xml:space="preserve"> data</w:t>
+      </w:r>
+    </w:p>
+    <w:p>
+      <w:pPr>
+        <w:pStyle w:val="Heading3"/>
+      </w:pPr>
+      <w:r>
+        <w:t>PEREMPUAN</w:t>
+      </w:r>
+    </w:p>
+    <w:p>
+      <w:r>
+        <w:t>Untuk mencari jumlah mahasiswa Perempuan di jurusan S3 Ilmu Teknik Sipil periode 20151</w:t>
+      </w:r>
+    </w:p>
+    <w:p>
+      <w:pPr>
+        <w:rPr>
+          <w:rFonts w:ascii="Verdana" w:hAnsi="Verdana"/>
+          <w:sz w:val="20"/>
+        </w:rPr>
+      </w:pPr>
+      <w:proofErr w:type="gramStart"/>
+      <w:r>
+        <w:rPr>
+          <w:rFonts w:ascii="Verdana" w:hAnsi="Verdana"/>
+          <w:sz w:val="20"/>
+        </w:rPr>
+        <w:t>select</w:t>
+      </w:r>
+      <w:proofErr w:type="gramEnd"/>
+      <w:r>
+        <w:rPr>
+          <w:rFonts w:ascii="Verdana" w:hAnsi="Verdana"/>
+          <w:sz w:val="20"/>
+        </w:rPr>
+        <w:t xml:space="preserve"> DISTINCT count(*) </w:t>
+      </w:r>
+      <w:r>
+        <w:rPr>
+          <w:rFonts w:ascii="Verdana" w:hAnsi="Verdana"/>
+          <w:sz w:val="20"/>
+        </w:rPr>
+        <w:br/>
+        <w:t xml:space="preserve">from [10.103.1.158].SimIntegrasi.dbo.AKTIVITASMHS a_mhs, [10.103.1.158].SimIntegrasi.dbo.MAHASISWA mhs </w:t>
+      </w:r>
+      <w:r>
+        <w:rPr>
+          <w:rFonts w:ascii="Verdana" w:hAnsi="Verdana"/>
+          <w:sz w:val="20"/>
+        </w:rPr>
+        <w:br/>
+        <w:t xml:space="preserve">where a_mhs.periodesem='20151' </w:t>
+      </w:r>
+      <w:r>
+        <w:rPr>
+          <w:rFonts w:ascii="Verdana" w:hAnsi="Verdana"/>
+          <w:sz w:val="20"/>
+        </w:rPr>
+        <w:br/>
+        <w:t>an</w:t>
+      </w:r>
+      <w:r>
+        <w:rPr>
+          <w:rFonts w:ascii="Verdana" w:hAnsi="Verdana"/>
+          <w:sz w:val="20"/>
+        </w:rPr>
+        <w:t>d a_mhs.NRP like '31</w:t>
+      </w:r>
+      <w:r>
+        <w:rPr>
+          <w:rFonts w:ascii="Verdana" w:hAnsi="Verdana"/>
+          <w:sz w:val="20"/>
+        </w:rPr>
+        <w:t xml:space="preserve">%' </w:t>
+      </w:r>
+      <w:r>
+        <w:rPr>
+          <w:rFonts w:ascii="Verdana" w:hAnsi="Verdana"/>
+          <w:sz w:val="20"/>
+        </w:rPr>
+        <w:br/>
+        <w:t xml:space="preserve">and substring(a_mhs.NRP,5,2)='30' </w:t>
+      </w:r>
+      <w:r>
+        <w:rPr>
+          <w:rFonts w:ascii="Verdana" w:hAnsi="Verdana"/>
+          <w:sz w:val="20"/>
+        </w:rPr>
+        <w:br/>
+        <w:t xml:space="preserve">and (a_mhs.STATUSMAHASISWA = 'D' or a_mhs.STATUSMAHASISWA='N') </w:t>
+      </w:r>
+      <w:r>
+        <w:rPr>
+          <w:rFonts w:ascii="Verdana" w:hAnsi="Verdana"/>
+          <w:sz w:val="20"/>
+        </w:rPr>
+        <w:br/>
+      </w:r>
+      <w:r>
+        <w:rPr>
+          <w:rFonts w:ascii="Verdana" w:hAnsi="Verdana"/>
+          <w:sz w:val="20"/>
+        </w:rPr>
+        <w:t>and mhs.sex = 'P</w:t>
+      </w:r>
+      <w:r>
+        <w:rPr>
+          <w:rFonts w:ascii="Verdana" w:hAnsi="Verdana"/>
+          <w:sz w:val="20"/>
+        </w:rPr>
+        <w:t>' and a_mhs.NRP = mhs.NRP</w:t>
+      </w:r>
+    </w:p>
+    <w:p>
+      <w:proofErr w:type="gramStart"/>
+      <w:r>
+        <w:t>hasil</w:t>
+      </w:r>
+      <w:proofErr w:type="gramEnd"/>
+      <w:r>
+        <w:t xml:space="preserve"> = </w:t>
+      </w:r>
+      <w:r>
+        <w:rPr>
+          <w:b/>
+          <w:sz w:val="28"/>
+        </w:rPr>
+        <w:t>18</w:t>
+      </w:r>
+    </w:p>
+    <w:p>
+      <w:proofErr w:type="gramStart"/>
+      <w:r>
+        <w:t>perbandingan</w:t>
+      </w:r>
+      <w:proofErr w:type="gramEnd"/>
+      <w:r>
+        <w:t xml:space="preserve"> pada data.its = </w:t>
+      </w:r>
+      <w:r>
+        <w:rPr>
+          <w:b/>
+          <w:sz w:val="28"/>
+        </w:rPr>
+        <w:t>17</w:t>
+      </w:r>
+    </w:p>
+    <w:p>
+      <w:pPr>
+        <w:jc w:val="both"/>
+        <w:rPr>
+          <w:rFonts w:cstheme="minorHAnsi"/>
+          <w:sz w:val="24"/>
+          <w:szCs w:val="24"/>
+        </w:rPr>
+      </w:pPr>
+      <w:r>
+        <w:rPr>
+          <w:rFonts w:cstheme="minorHAnsi"/>
+          <w:sz w:val="24"/>
+          <w:szCs w:val="24"/>
+        </w:rPr>
+        <w:t xml:space="preserve">Selisihnya: </w:t>
+      </w:r>
+      <w:r>
+        <w:rPr>
+          <w:rFonts w:cstheme="minorHAnsi"/>
+          <w:b/>
+          <w:sz w:val="28"/>
+          <w:szCs w:val="24"/>
+        </w:rPr>
+        <w:t>1</w:t>
+      </w:r>
+      <w:r>
+        <w:rPr>
+          <w:rFonts w:cstheme="minorHAnsi"/>
+          <w:sz w:val="24"/>
+          <w:szCs w:val="24"/>
+        </w:rPr>
+        <w:t xml:space="preserve"> data</w:t>
+      </w:r>
+    </w:p>
+    <w:p>
+      <w:pPr>
+        <w:pStyle w:val="Heading2"/>
+      </w:pPr>
+      <w:r>
+        <w:t>S3-ILMU ARSITEKTUR</w:t>
+      </w:r>
+    </w:p>
+    <w:p>
+      <w:pPr>
+        <w:pStyle w:val="Heading3"/>
+      </w:pPr>
+      <w:r>
+        <w:t>LAKI-LAKI</w:t>
+      </w:r>
+    </w:p>
+    <w:p>
+      <w:r>
+        <w:t>Untuk mencari jumlah mahasiswa Laki-Laki di jurusan S3 Ilmu Arsitektur periode 20151</w:t>
+      </w:r>
+    </w:p>
+    <w:p>
+      <w:pPr>
+        <w:rPr>
+          <w:rFonts w:ascii="Verdana" w:hAnsi="Verdana"/>
+          <w:sz w:val="20"/>
+        </w:rPr>
+      </w:pPr>
+      <w:proofErr w:type="gramStart"/>
+      <w:r>
+        <w:rPr>
+          <w:rFonts w:ascii="Verdana" w:hAnsi="Verdana"/>
+          <w:sz w:val="20"/>
+        </w:rPr>
+        <w:t>select</w:t>
+      </w:r>
+      <w:proofErr w:type="gramEnd"/>
+      <w:r>
+        <w:rPr>
+          <w:rFonts w:ascii="Verdana" w:hAnsi="Verdana"/>
+          <w:sz w:val="20"/>
+        </w:rPr>
+        <w:t xml:space="preserve"> DISTINCT count(*) </w:t>
+      </w:r>
+      <w:r>
+        <w:rPr>
+          <w:rFonts w:ascii="Verdana" w:hAnsi="Verdana"/>
+          <w:sz w:val="20"/>
+        </w:rPr>
+        <w:br/>
+        <w:t xml:space="preserve">from [10.103.1.158].SimIntegrasi.dbo.AKTIVITASMHS a_mhs, [10.103.1.158].SimIntegrasi.dbo.MAHASISWA mhs </w:t>
+      </w:r>
+      <w:r>
+        <w:rPr>
+          <w:rFonts w:ascii="Verdana" w:hAnsi="Verdana"/>
+          <w:sz w:val="20"/>
+        </w:rPr>
+        <w:br/>
+        <w:t xml:space="preserve">where a_mhs.periodesem='20151' </w:t>
+      </w:r>
+      <w:r>
+        <w:rPr>
+          <w:rFonts w:ascii="Verdana" w:hAnsi="Verdana"/>
+          <w:sz w:val="20"/>
+        </w:rPr>
+        <w:br/>
+        <w:t>an</w:t>
+      </w:r>
+      <w:r>
+        <w:rPr>
+          <w:rFonts w:ascii="Verdana" w:hAnsi="Verdana"/>
+          <w:sz w:val="20"/>
+        </w:rPr>
+        <w:t>d a_mhs.NRP like '32</w:t>
+      </w:r>
+      <w:r>
+        <w:rPr>
+          <w:rFonts w:ascii="Verdana" w:hAnsi="Verdana"/>
+          <w:sz w:val="20"/>
+        </w:rPr>
+        <w:t xml:space="preserve">%' </w:t>
+      </w:r>
+      <w:r>
+        <w:rPr>
+          <w:rFonts w:ascii="Verdana" w:hAnsi="Verdana"/>
+          <w:sz w:val="20"/>
+        </w:rPr>
+        <w:br/>
+        <w:t xml:space="preserve">and substring(a_mhs.NRP,5,2)='30' </w:t>
+      </w:r>
+      <w:r>
+        <w:rPr>
+          <w:rFonts w:ascii="Verdana" w:hAnsi="Verdana"/>
+          <w:sz w:val="20"/>
+        </w:rPr>
+        <w:br/>
+        <w:t xml:space="preserve">and (a_mhs.STATUSMAHASISWA = 'D' or a_mhs.STATUSMAHASISWA='N') </w:t>
+      </w:r>
+      <w:r>
+        <w:rPr>
+          <w:rFonts w:ascii="Verdana" w:hAnsi="Verdana"/>
+          <w:sz w:val="20"/>
+        </w:rPr>
+        <w:br/>
+      </w:r>
+      <w:r>
+        <w:rPr>
+          <w:rFonts w:ascii="Verdana" w:hAnsi="Verdana"/>
+          <w:sz w:val="20"/>
+        </w:rPr>
+        <w:t>and mhs.sex = 'L</w:t>
+      </w:r>
+      <w:r>
+        <w:rPr>
+          <w:rFonts w:ascii="Verdana" w:hAnsi="Verdana"/>
+          <w:sz w:val="20"/>
+        </w:rPr>
+        <w:t>' and a_mhs.NRP = mhs.NRP</w:t>
+      </w:r>
+    </w:p>
+    <w:p>
+      <w:proofErr w:type="gramStart"/>
+      <w:r>
+        <w:t>hasil</w:t>
+      </w:r>
+      <w:proofErr w:type="gramEnd"/>
+      <w:r>
+        <w:t xml:space="preserve"> = </w:t>
+      </w:r>
+      <w:r>
+        <w:rPr>
+          <w:b/>
+          <w:sz w:val="28"/>
+        </w:rPr>
+        <w:t>12</w:t>
+      </w:r>
+    </w:p>
+    <w:p>
+      <w:proofErr w:type="gramStart"/>
+      <w:r>
+        <w:t>perbandingan</w:t>
+      </w:r>
+      <w:proofErr w:type="gramEnd"/>
+      <w:r>
+        <w:t xml:space="preserve"> pada data.its = </w:t>
+      </w:r>
+      <w:r>
+        <w:rPr>
+          <w:b/>
+          <w:sz w:val="28"/>
+        </w:rPr>
+        <w:t>11</w:t>
+      </w:r>
+    </w:p>
+    <w:p>
+      <w:pPr>
+        <w:jc w:val="both"/>
+        <w:rPr>
+          <w:rFonts w:cstheme="minorHAnsi"/>
+          <w:sz w:val="24"/>
+          <w:szCs w:val="24"/>
+        </w:rPr>
+      </w:pPr>
+      <w:r>
+        <w:rPr>
+          <w:rFonts w:cstheme="minorHAnsi"/>
+          <w:sz w:val="24"/>
+          <w:szCs w:val="24"/>
+        </w:rPr>
+        <w:t xml:space="preserve">Selisihnya: </w:t>
+      </w:r>
+      <w:r>
+        <w:rPr>
+          <w:rFonts w:cstheme="minorHAnsi"/>
+          <w:b/>
+          <w:sz w:val="28"/>
+          <w:szCs w:val="24"/>
+        </w:rPr>
+        <w:t>1</w:t>
+      </w:r>
+      <w:r>
+        <w:rPr>
+          <w:rFonts w:cstheme="minorHAnsi"/>
+          <w:sz w:val="24"/>
+          <w:szCs w:val="24"/>
+        </w:rPr>
+        <w:t xml:space="preserve"> data</w:t>
+      </w:r>
+    </w:p>
+    <w:p>
+      <w:pPr>
+        <w:pStyle w:val="Heading3"/>
+      </w:pPr>
+      <w:r>
+        <w:t>PEREMPUAN</w:t>
+      </w:r>
+    </w:p>
+    <w:p>
+      <w:r>
+        <w:t>Untuk mencari jumlah mahasiswa Perempuan di jurusan S3 Ilmu Arsitektur periode 20151</w:t>
+      </w:r>
+    </w:p>
+    <w:p>
+      <w:pPr>
+        <w:rPr>
+          <w:rFonts w:ascii="Verdana" w:hAnsi="Verdana"/>
+          <w:sz w:val="20"/>
+        </w:rPr>
+      </w:pPr>
+      <w:proofErr w:type="gramStart"/>
+      <w:r>
+        <w:rPr>
+          <w:rFonts w:ascii="Verdana" w:hAnsi="Verdana"/>
+          <w:sz w:val="20"/>
+        </w:rPr>
+        <w:lastRenderedPageBreak/>
+        <w:t>select</w:t>
+      </w:r>
+      <w:proofErr w:type="gramEnd"/>
+      <w:r>
+        <w:rPr>
+          <w:rFonts w:ascii="Verdana" w:hAnsi="Verdana"/>
+          <w:sz w:val="20"/>
+        </w:rPr>
+        <w:t xml:space="preserve"> DISTINCT count(*) </w:t>
+      </w:r>
+      <w:r>
+        <w:rPr>
+          <w:rFonts w:ascii="Verdana" w:hAnsi="Verdana"/>
+          <w:sz w:val="20"/>
+        </w:rPr>
+        <w:br/>
+        <w:t xml:space="preserve">from [10.103.1.158].SimIntegrasi.dbo.AKTIVITASMHS a_mhs, [10.103.1.158].SimIntegrasi.dbo.MAHASISWA mhs </w:t>
+      </w:r>
+      <w:r>
+        <w:rPr>
+          <w:rFonts w:ascii="Verdana" w:hAnsi="Verdana"/>
+          <w:sz w:val="20"/>
+        </w:rPr>
+        <w:br/>
+        <w:t xml:space="preserve">where a_mhs.periodesem='20151' </w:t>
+      </w:r>
+      <w:r>
+        <w:rPr>
+          <w:rFonts w:ascii="Verdana" w:hAnsi="Verdana"/>
+          <w:sz w:val="20"/>
+        </w:rPr>
+        <w:br/>
+        <w:t>an</w:t>
+      </w:r>
+      <w:r>
+        <w:rPr>
+          <w:rFonts w:ascii="Verdana" w:hAnsi="Verdana"/>
+          <w:sz w:val="20"/>
+        </w:rPr>
+        <w:t>d a_mhs.NRP like '32</w:t>
+      </w:r>
+      <w:r>
+        <w:rPr>
+          <w:rFonts w:ascii="Verdana" w:hAnsi="Verdana"/>
+          <w:sz w:val="20"/>
+        </w:rPr>
+        <w:t xml:space="preserve">%' </w:t>
+      </w:r>
+      <w:r>
+        <w:rPr>
+          <w:rFonts w:ascii="Verdana" w:hAnsi="Verdana"/>
+          <w:sz w:val="20"/>
+        </w:rPr>
+        <w:br/>
+        <w:t xml:space="preserve">and substring(a_mhs.NRP,5,2)='30' </w:t>
+      </w:r>
+      <w:r>
+        <w:rPr>
+          <w:rFonts w:ascii="Verdana" w:hAnsi="Verdana"/>
+          <w:sz w:val="20"/>
+        </w:rPr>
+        <w:br/>
+        <w:t xml:space="preserve">and (a_mhs.STATUSMAHASISWA = 'D' or a_mhs.STATUSMAHASISWA='N') </w:t>
+      </w:r>
+      <w:r>
+        <w:rPr>
+          <w:rFonts w:ascii="Verdana" w:hAnsi="Verdana"/>
+          <w:sz w:val="20"/>
+        </w:rPr>
+        <w:br/>
+      </w:r>
+      <w:r>
+        <w:rPr>
+          <w:rFonts w:ascii="Verdana" w:hAnsi="Verdana"/>
+          <w:sz w:val="20"/>
+        </w:rPr>
+        <w:t>and mhs.sex = 'P</w:t>
+      </w:r>
+      <w:r>
+        <w:rPr>
+          <w:rFonts w:ascii="Verdana" w:hAnsi="Verdana"/>
+          <w:sz w:val="20"/>
+        </w:rPr>
+        <w:t>' and a_mhs.NRP = mhs.NRP</w:t>
+      </w:r>
+    </w:p>
+    <w:p>
+      <w:proofErr w:type="gramStart"/>
+      <w:r>
+        <w:t>hasil</w:t>
+      </w:r>
+      <w:proofErr w:type="gramEnd"/>
+      <w:r>
+        <w:t xml:space="preserve"> = </w:t>
+      </w:r>
+      <w:r>
+        <w:rPr>
+          <w:b/>
+          <w:sz w:val="28"/>
+        </w:rPr>
+        <w:t>11</w:t>
+      </w:r>
+    </w:p>
+    <w:p>
+      <w:proofErr w:type="gramStart"/>
+      <w:r>
+        <w:t>perbandingan</w:t>
+      </w:r>
+      <w:proofErr w:type="gramEnd"/>
+      <w:r>
+        <w:t xml:space="preserve"> pada data.its = </w:t>
+      </w:r>
+      <w:r>
+        <w:rPr>
+          <w:b/>
+          <w:sz w:val="28"/>
+        </w:rPr>
+        <w:t>9</w:t>
+      </w:r>
+    </w:p>
+    <w:p>
+      <w:pPr>
+        <w:jc w:val="both"/>
+        <w:rPr>
+          <w:rFonts w:cstheme="minorHAnsi"/>
+          <w:sz w:val="24"/>
+          <w:szCs w:val="24"/>
+        </w:rPr>
+      </w:pPr>
+      <w:r>
+        <w:rPr>
+          <w:rFonts w:cstheme="minorHAnsi"/>
+          <w:sz w:val="24"/>
+          <w:szCs w:val="24"/>
+        </w:rPr>
+        <w:t xml:space="preserve">Selisihnya: </w:t>
+      </w:r>
+      <w:r>
+        <w:rPr>
+          <w:rFonts w:cstheme="minorHAnsi"/>
+          <w:b/>
+          <w:sz w:val="28"/>
+          <w:szCs w:val="24"/>
+        </w:rPr>
+        <w:t>2</w:t>
+      </w:r>
+      <w:r>
+        <w:rPr>
+          <w:rFonts w:cstheme="minorHAnsi"/>
+          <w:sz w:val="24"/>
+          <w:szCs w:val="24"/>
+        </w:rPr>
+        <w:t xml:space="preserve"> data</w:t>
+      </w:r>
+    </w:p>
+    <w:p>
+      <w:pPr>
+        <w:pStyle w:val="Heading2"/>
+      </w:pPr>
+      <w:r>
+        <w:t>S3-ILMU TEKNIK LINGKUNGAN</w:t>
+      </w:r>
+    </w:p>
+    <w:p>
+      <w:pPr>
+        <w:pStyle w:val="Heading3"/>
+      </w:pPr>
+      <w:r>
+        <w:t>LAKI-LAKI</w:t>
+      </w:r>
+    </w:p>
+    <w:p>
+      <w:r>
+        <w:t>Untuk mencari jumlah mahasiswa Laki-Laki di jurusan S3 Teknik Lingkungan periode 20151</w:t>
+      </w:r>
+    </w:p>
+    <w:p>
+      <w:pPr>
+        <w:rPr>
+          <w:rFonts w:ascii="Verdana" w:hAnsi="Verdana"/>
+          <w:sz w:val="20"/>
+        </w:rPr>
+      </w:pPr>
+      <w:proofErr w:type="gramStart"/>
+      <w:r>
+        <w:rPr>
+          <w:rFonts w:ascii="Verdana" w:hAnsi="Verdana"/>
+          <w:sz w:val="20"/>
+        </w:rPr>
+        <w:t>select</w:t>
+      </w:r>
+      <w:proofErr w:type="gramEnd"/>
+      <w:r>
+        <w:rPr>
+          <w:rFonts w:ascii="Verdana" w:hAnsi="Verdana"/>
+          <w:sz w:val="20"/>
+        </w:rPr>
+        <w:t xml:space="preserve"> DISTINCT count(*) </w:t>
+      </w:r>
+      <w:r>
+        <w:rPr>
+          <w:rFonts w:ascii="Verdana" w:hAnsi="Verdana"/>
+          <w:sz w:val="20"/>
+        </w:rPr>
+        <w:br/>
+        <w:t xml:space="preserve">from [10.103.1.158].SimIntegrasi.dbo.AKTIVITASMHS a_mhs, [10.103.1.158].SimIntegrasi.dbo.MAHASISWA mhs </w:t>
+      </w:r>
+      <w:r>
+        <w:rPr>
+          <w:rFonts w:ascii="Verdana" w:hAnsi="Verdana"/>
+          <w:sz w:val="20"/>
+        </w:rPr>
+        <w:br/>
+        <w:t xml:space="preserve">where a_mhs.periodesem='20151' </w:t>
+      </w:r>
+      <w:r>
+        <w:rPr>
+          <w:rFonts w:ascii="Verdana" w:hAnsi="Verdana"/>
+          <w:sz w:val="20"/>
+        </w:rPr>
+        <w:br/>
+        <w:t>an</w:t>
+      </w:r>
+      <w:r>
+        <w:rPr>
+          <w:rFonts w:ascii="Verdana" w:hAnsi="Verdana"/>
+          <w:sz w:val="20"/>
+        </w:rPr>
+        <w:t>d a_mhs.NRP like '33</w:t>
+      </w:r>
+      <w:r>
+        <w:rPr>
+          <w:rFonts w:ascii="Verdana" w:hAnsi="Verdana"/>
+          <w:sz w:val="20"/>
+        </w:rPr>
+        <w:t xml:space="preserve">%' </w:t>
+      </w:r>
+      <w:r>
+        <w:rPr>
+          <w:rFonts w:ascii="Verdana" w:hAnsi="Verdana"/>
+          <w:sz w:val="20"/>
+        </w:rPr>
+        <w:br/>
+        <w:t xml:space="preserve">and substring(a_mhs.NRP,5,2)='30' </w:t>
+      </w:r>
+      <w:r>
+        <w:rPr>
+          <w:rFonts w:ascii="Verdana" w:hAnsi="Verdana"/>
+          <w:sz w:val="20"/>
+        </w:rPr>
+        <w:br/>
+        <w:t xml:space="preserve">and (a_mhs.STATUSMAHASISWA = 'D' or a_mhs.STATUSMAHASISWA='N') </w:t>
+      </w:r>
+      <w:r>
+        <w:rPr>
+          <w:rFonts w:ascii="Verdana" w:hAnsi="Verdana"/>
+          <w:sz w:val="20"/>
+        </w:rPr>
+        <w:br/>
+      </w:r>
+      <w:r>
+        <w:rPr>
+          <w:rFonts w:ascii="Verdana" w:hAnsi="Verdana"/>
+          <w:sz w:val="20"/>
+        </w:rPr>
+        <w:t>and mhs.sex = 'P</w:t>
+      </w:r>
+      <w:r>
+        <w:rPr>
+          <w:rFonts w:ascii="Verdana" w:hAnsi="Verdana"/>
+          <w:sz w:val="20"/>
+        </w:rPr>
+        <w:t>' and a_mhs.NRP = mhs.NRP</w:t>
+      </w:r>
+    </w:p>
+    <w:p>
+      <w:proofErr w:type="gramStart"/>
+      <w:r>
+        <w:t>hasil</w:t>
+      </w:r>
+      <w:proofErr w:type="gramEnd"/>
+      <w:r>
+        <w:t xml:space="preserve"> = </w:t>
+      </w:r>
+      <w:r>
+        <w:rPr>
+          <w:b/>
+          <w:sz w:val="28"/>
+        </w:rPr>
+        <w:t>11</w:t>
+      </w:r>
+    </w:p>
+    <w:p>
+      <w:proofErr w:type="gramStart"/>
+      <w:r>
+        <w:t>perbandingan</w:t>
+      </w:r>
+      <w:proofErr w:type="gramEnd"/>
+      <w:r>
+        <w:t xml:space="preserve"> pada data.its = </w:t>
+      </w:r>
+      <w:r>
+        <w:rPr>
+          <w:b/>
+          <w:sz w:val="28"/>
+        </w:rPr>
+        <w:t>8</w:t>
+      </w:r>
+    </w:p>
+    <w:p>
+      <w:pPr>
+        <w:jc w:val="both"/>
+        <w:rPr>
+          <w:rFonts w:cstheme="minorHAnsi"/>
+          <w:sz w:val="24"/>
+          <w:szCs w:val="24"/>
+        </w:rPr>
+      </w:pPr>
+      <w:r>
+        <w:rPr>
+          <w:rFonts w:cstheme="minorHAnsi"/>
+          <w:sz w:val="24"/>
+          <w:szCs w:val="24"/>
+        </w:rPr>
+        <w:t xml:space="preserve">Selisihnya: </w:t>
+      </w:r>
+      <w:r>
+        <w:rPr>
+          <w:rFonts w:cstheme="minorHAnsi"/>
+          <w:b/>
+          <w:sz w:val="28"/>
+          <w:szCs w:val="24"/>
+        </w:rPr>
+        <w:t>3</w:t>
+      </w:r>
+      <w:r>
+        <w:rPr>
+          <w:rFonts w:cstheme="minorHAnsi"/>
+          <w:sz w:val="24"/>
+          <w:szCs w:val="24"/>
+        </w:rPr>
+        <w:t xml:space="preserve"> data</w:t>
+      </w:r>
+    </w:p>
+    <w:p>
+      <w:pPr>
+        <w:pStyle w:val="Heading3"/>
+      </w:pPr>
+      <w:r>
+        <w:t>PEREMPUAN</w:t>
+      </w:r>
+    </w:p>
+    <w:p>
+      <w:r>
+        <w:t>Untuk mencari jumlah mahasiswa Perempuan di jurusan S3 Teknik Lingkungan periode 20151</w:t>
+      </w:r>
+    </w:p>
+    <w:p>
+      <w:pPr>
+        <w:rPr>
+          <w:rFonts w:ascii="Verdana" w:hAnsi="Verdana"/>
+          <w:sz w:val="20"/>
+        </w:rPr>
+      </w:pPr>
+      <w:proofErr w:type="gramStart"/>
+      <w:r>
+        <w:rPr>
+          <w:rFonts w:ascii="Verdana" w:hAnsi="Verdana"/>
+          <w:sz w:val="20"/>
+        </w:rPr>
+        <w:t>select</w:t>
+      </w:r>
+      <w:proofErr w:type="gramEnd"/>
+      <w:r>
+        <w:rPr>
+          <w:rFonts w:ascii="Verdana" w:hAnsi="Verdana"/>
+          <w:sz w:val="20"/>
+        </w:rPr>
+        <w:t xml:space="preserve"> DISTINCT count(*) </w:t>
+      </w:r>
+      <w:r>
+        <w:rPr>
+          <w:rFonts w:ascii="Verdana" w:hAnsi="Verdana"/>
+          <w:sz w:val="20"/>
+        </w:rPr>
+        <w:br/>
+        <w:t xml:space="preserve">from [10.103.1.158].SimIntegrasi.dbo.AKTIVITASMHS a_mhs, [10.103.1.158].SimIntegrasi.dbo.MAHASISWA mhs </w:t>
+      </w:r>
+      <w:r>
+        <w:rPr>
+          <w:rFonts w:ascii="Verdana" w:hAnsi="Verdana"/>
+          <w:sz w:val="20"/>
+        </w:rPr>
+        <w:br/>
+        <w:t xml:space="preserve">where a_mhs.periodesem='20151' </w:t>
+      </w:r>
+      <w:r>
+        <w:rPr>
+          <w:rFonts w:ascii="Verdana" w:hAnsi="Verdana"/>
+          <w:sz w:val="20"/>
+        </w:rPr>
+        <w:br/>
+        <w:t>an</w:t>
+      </w:r>
+      <w:r>
+        <w:rPr>
+          <w:rFonts w:ascii="Verdana" w:hAnsi="Verdana"/>
+          <w:sz w:val="20"/>
+        </w:rPr>
+        <w:t>d a_mhs.NRP like '33</w:t>
+      </w:r>
+      <w:r>
+        <w:rPr>
+          <w:rFonts w:ascii="Verdana" w:hAnsi="Verdana"/>
+          <w:sz w:val="20"/>
+        </w:rPr>
+        <w:t xml:space="preserve">%' </w:t>
+      </w:r>
+      <w:r>
+        <w:rPr>
+          <w:rFonts w:ascii="Verdana" w:hAnsi="Verdana"/>
+          <w:sz w:val="20"/>
+        </w:rPr>
+        <w:br/>
+        <w:t xml:space="preserve">and substring(a_mhs.NRP,5,2)='30' </w:t>
+      </w:r>
+      <w:r>
+        <w:rPr>
+          <w:rFonts w:ascii="Verdana" w:hAnsi="Verdana"/>
+          <w:sz w:val="20"/>
+        </w:rPr>
+        <w:br/>
+        <w:t xml:space="preserve">and (a_mhs.STATUSMAHASISWA = 'D' or a_mhs.STATUSMAHASISWA='N') </w:t>
+      </w:r>
+      <w:r>
+        <w:rPr>
+          <w:rFonts w:ascii="Verdana" w:hAnsi="Verdana"/>
+          <w:sz w:val="20"/>
+        </w:rPr>
+        <w:br/>
+      </w:r>
+      <w:r>
+        <w:rPr>
+          <w:rFonts w:ascii="Verdana" w:hAnsi="Verdana"/>
+          <w:sz w:val="20"/>
+        </w:rPr>
+        <w:t>and mhs.sex = 'P</w:t>
+      </w:r>
+      <w:r>
+        <w:rPr>
+          <w:rFonts w:ascii="Verdana" w:hAnsi="Verdana"/>
+          <w:sz w:val="20"/>
+        </w:rPr>
+        <w:t>' and a_mhs.NRP = mhs.NRP</w:t>
+      </w:r>
+    </w:p>
+    <w:p>
+      <w:proofErr w:type="gramStart"/>
+      <w:r>
+        <w:lastRenderedPageBreak/>
+        <w:t>hasil</w:t>
+      </w:r>
+      <w:proofErr w:type="gramEnd"/>
+      <w:r>
+        <w:t xml:space="preserve"> = </w:t>
+      </w:r>
+      <w:r>
+        <w:rPr>
+          <w:b/>
+          <w:sz w:val="28"/>
+        </w:rPr>
+        <w:t>11</w:t>
+      </w:r>
+    </w:p>
+    <w:p>
+      <w:proofErr w:type="gramStart"/>
+      <w:r>
+        <w:t>perbandingan</w:t>
+      </w:r>
+      <w:proofErr w:type="gramEnd"/>
+      <w:r>
+        <w:t xml:space="preserve"> pada data.its = </w:t>
+      </w:r>
+      <w:r>
+        <w:rPr>
+          <w:b/>
+          <w:sz w:val="28"/>
+        </w:rPr>
+        <w:t>11</w:t>
+      </w:r>
+    </w:p>
+    <w:p>
+      <w:pPr>
+        <w:jc w:val="both"/>
+        <w:rPr>
+          <w:rFonts w:cstheme="minorHAnsi"/>
+          <w:sz w:val="24"/>
+          <w:szCs w:val="24"/>
+        </w:rPr>
+      </w:pPr>
+      <w:r>
+        <w:rPr>
+          <w:rFonts w:cstheme="minorHAnsi"/>
+          <w:sz w:val="24"/>
+          <w:szCs w:val="24"/>
+        </w:rPr>
+        <w:t xml:space="preserve">Selisihnya: </w:t>
+      </w:r>
+      <w:r>
+        <w:rPr>
+          <w:rFonts w:cstheme="minorHAnsi"/>
+          <w:b/>
+          <w:sz w:val="28"/>
+          <w:szCs w:val="24"/>
+        </w:rPr>
+        <w:t>0</w:t>
+      </w:r>
+      <w:r>
+        <w:rPr>
+          <w:rFonts w:cstheme="minorHAnsi"/>
+          <w:sz w:val="24"/>
+          <w:szCs w:val="24"/>
+        </w:rPr>
+        <w:t xml:space="preserve"> data</w:t>
+      </w:r>
+    </w:p>
+    <w:p>
+      <w:pPr>
+        <w:pStyle w:val="Heading2"/>
+      </w:pPr>
+      <w:r>
+        <w:t>FTK</w:t>
+      </w:r>
+    </w:p>
+    <w:p>
+      <w:pPr>
+        <w:pStyle w:val="Heading2"/>
+      </w:pPr>
+      <w:r>
+        <w:t>S3-TEKNIK PERKAPALAN</w:t>
+      </w:r>
+    </w:p>
+    <w:p>
+      <w:pPr>
+        <w:pStyle w:val="Heading3"/>
+      </w:pPr>
+      <w:r>
+        <w:t>LAKI-LAKI</w:t>
+      </w:r>
+    </w:p>
+    <w:p>
+      <w:r>
+        <w:t>Untuk mencari jumlah mahasiswa Laki-Laki di jurusan S3 Teknik Perkapalan periode 20151</w:t>
+      </w:r>
+    </w:p>
+    <w:p>
+      <w:pPr>
+        <w:rPr>
+          <w:rFonts w:ascii="Verdana" w:hAnsi="Verdana"/>
+          <w:sz w:val="20"/>
+        </w:rPr>
+      </w:pPr>
+      <w:proofErr w:type="gramStart"/>
+      <w:r>
+        <w:rPr>
+          <w:rFonts w:ascii="Verdana" w:hAnsi="Verdana"/>
+          <w:sz w:val="20"/>
+        </w:rPr>
+        <w:t>select</w:t>
+      </w:r>
+      <w:proofErr w:type="gramEnd"/>
+      <w:r>
+        <w:rPr>
+          <w:rFonts w:ascii="Verdana" w:hAnsi="Verdana"/>
+          <w:sz w:val="20"/>
+        </w:rPr>
+        <w:t xml:space="preserve"> DISTINCT count(*) </w:t>
+      </w:r>
+      <w:r>
+        <w:rPr>
+          <w:rFonts w:ascii="Verdana" w:hAnsi="Verdana"/>
+          <w:sz w:val="20"/>
+        </w:rPr>
+        <w:br/>
+        <w:t xml:space="preserve">from [10.103.1.158].SimIntegrasi.dbo.AKTIVITASMHS a_mhs, [10.103.1.158].SimIntegrasi.dbo.MAHASISWA mhs </w:t>
+      </w:r>
+      <w:r>
+        <w:rPr>
+          <w:rFonts w:ascii="Verdana" w:hAnsi="Verdana"/>
+          <w:sz w:val="20"/>
+        </w:rPr>
+        <w:br/>
+        <w:t xml:space="preserve">where a_mhs.periodesem='20151' </w:t>
+      </w:r>
+      <w:r>
+        <w:rPr>
+          <w:rFonts w:ascii="Verdana" w:hAnsi="Verdana"/>
+          <w:sz w:val="20"/>
+        </w:rPr>
+        <w:br/>
+        <w:t>an</w:t>
+      </w:r>
+      <w:r>
+        <w:rPr>
+          <w:rFonts w:ascii="Verdana" w:hAnsi="Verdana"/>
+          <w:sz w:val="20"/>
+        </w:rPr>
+        <w:t>d a_mhs.NRP like '41</w:t>
+      </w:r>
+      <w:r>
+        <w:rPr>
+          <w:rFonts w:ascii="Verdana" w:hAnsi="Verdana"/>
+          <w:sz w:val="20"/>
+        </w:rPr>
+        <w:t xml:space="preserve">%' </w:t>
+      </w:r>
+      <w:r>
+        <w:rPr>
+          <w:rFonts w:ascii="Verdana" w:hAnsi="Verdana"/>
+          <w:sz w:val="20"/>
+        </w:rPr>
+        <w:br/>
+        <w:t xml:space="preserve">and substring(a_mhs.NRP,5,2)='30' </w:t>
+      </w:r>
+      <w:r>
+        <w:rPr>
+          <w:rFonts w:ascii="Verdana" w:hAnsi="Verdana"/>
+          <w:sz w:val="20"/>
+        </w:rPr>
+        <w:br/>
+        <w:t xml:space="preserve">and (a_mhs.STATUSMAHASISWA = 'D' or a_mhs.STATUSMAHASISWA='N') </w:t>
+      </w:r>
+      <w:r>
+        <w:rPr>
+          <w:rFonts w:ascii="Verdana" w:hAnsi="Verdana"/>
+          <w:sz w:val="20"/>
+        </w:rPr>
+        <w:br/>
+      </w:r>
+      <w:r>
+        <w:rPr>
+          <w:rFonts w:ascii="Verdana" w:hAnsi="Verdana"/>
+          <w:sz w:val="20"/>
+        </w:rPr>
+        <w:t>and mhs.sex = 'L</w:t>
+      </w:r>
+      <w:r>
+        <w:rPr>
+          <w:rFonts w:ascii="Verdana" w:hAnsi="Verdana"/>
+          <w:sz w:val="20"/>
+        </w:rPr>
+        <w:t>' and a_mhs.NRP = mhs.NRP</w:t>
+      </w:r>
+    </w:p>
+    <w:p>
+      <w:proofErr w:type="gramStart"/>
+      <w:r>
+        <w:t>hasil</w:t>
+      </w:r>
+      <w:proofErr w:type="gramEnd"/>
+      <w:r>
+        <w:t xml:space="preserve"> = </w:t>
+      </w:r>
+      <w:r>
+        <w:rPr>
+          <w:b/>
+          <w:sz w:val="28"/>
+        </w:rPr>
+        <w:t>17</w:t>
+      </w:r>
+    </w:p>
+    <w:p>
+      <w:proofErr w:type="gramStart"/>
+      <w:r>
+        <w:t>perbandingan</w:t>
+      </w:r>
+      <w:proofErr w:type="gramEnd"/>
+      <w:r>
+        <w:t xml:space="preserve"> pada data.its = </w:t>
+      </w:r>
+      <w:r>
+        <w:rPr>
+          <w:b/>
+          <w:sz w:val="28"/>
+        </w:rPr>
+        <w:t>13</w:t>
+      </w:r>
+    </w:p>
+    <w:p>
+      <w:pPr>
+        <w:jc w:val="both"/>
+        <w:rPr>
+          <w:rFonts w:cstheme="minorHAnsi"/>
+          <w:sz w:val="24"/>
+          <w:szCs w:val="24"/>
+        </w:rPr>
+      </w:pPr>
+      <w:r>
+        <w:rPr>
+          <w:rFonts w:cstheme="minorHAnsi"/>
+          <w:sz w:val="24"/>
+          <w:szCs w:val="24"/>
+        </w:rPr>
+        <w:t xml:space="preserve">Selisihnya: </w:t>
+      </w:r>
+      <w:r>
+        <w:rPr>
+          <w:rFonts w:cstheme="minorHAnsi"/>
+          <w:b/>
+          <w:sz w:val="28"/>
+          <w:szCs w:val="24"/>
+        </w:rPr>
+        <w:t>4</w:t>
+      </w:r>
+      <w:r>
+        <w:rPr>
+          <w:rFonts w:cstheme="minorHAnsi"/>
+          <w:sz w:val="24"/>
+          <w:szCs w:val="24"/>
+        </w:rPr>
+        <w:t xml:space="preserve"> data</w:t>
+      </w:r>
+    </w:p>
+    <w:p>
+      <w:pPr>
+        <w:pStyle w:val="Heading3"/>
+      </w:pPr>
+      <w:r>
+        <w:t>PEREMPUAN</w:t>
+      </w:r>
+    </w:p>
+    <w:p>
+      <w:r>
+        <w:t>Untuk mencari jumlah mahasiswa Perempuan di jurusan S3 Teknik Perkapalan periode 20151</w:t>
+      </w:r>
+    </w:p>
+    <w:p>
+      <w:pPr>
+        <w:rPr>
+          <w:rFonts w:ascii="Verdana" w:hAnsi="Verdana"/>
+          <w:sz w:val="20"/>
+        </w:rPr>
+      </w:pPr>
+      <w:proofErr w:type="gramStart"/>
+      <w:r>
+        <w:rPr>
+          <w:rFonts w:ascii="Verdana" w:hAnsi="Verdana"/>
+          <w:sz w:val="20"/>
+        </w:rPr>
+        <w:t>select</w:t>
+      </w:r>
+      <w:proofErr w:type="gramEnd"/>
+      <w:r>
+        <w:rPr>
+          <w:rFonts w:ascii="Verdana" w:hAnsi="Verdana"/>
+          <w:sz w:val="20"/>
+        </w:rPr>
+        <w:t xml:space="preserve"> DISTINCT count(*) </w:t>
+      </w:r>
+      <w:r>
+        <w:rPr>
+          <w:rFonts w:ascii="Verdana" w:hAnsi="Verdana"/>
+          <w:sz w:val="20"/>
+        </w:rPr>
+        <w:br/>
+        <w:t xml:space="preserve">from [10.103.1.158].SimIntegrasi.dbo.AKTIVITASMHS a_mhs, [10.103.1.158].SimIntegrasi.dbo.MAHASISWA mhs </w:t>
+      </w:r>
+      <w:r>
+        <w:rPr>
+          <w:rFonts w:ascii="Verdana" w:hAnsi="Verdana"/>
+          <w:sz w:val="20"/>
+        </w:rPr>
+        <w:br/>
+        <w:t xml:space="preserve">where a_mhs.periodesem='20151' </w:t>
+      </w:r>
+      <w:r>
+        <w:rPr>
+          <w:rFonts w:ascii="Verdana" w:hAnsi="Verdana"/>
+          <w:sz w:val="20"/>
+        </w:rPr>
+        <w:br/>
+        <w:t>an</w:t>
+      </w:r>
+      <w:r>
+        <w:rPr>
+          <w:rFonts w:ascii="Verdana" w:hAnsi="Verdana"/>
+          <w:sz w:val="20"/>
+        </w:rPr>
+        <w:t>d a_mhs.NRP like '41</w:t>
+      </w:r>
+      <w:r>
+        <w:rPr>
+          <w:rFonts w:ascii="Verdana" w:hAnsi="Verdana"/>
+          <w:sz w:val="20"/>
+        </w:rPr>
+        <w:t xml:space="preserve">%' </w:t>
+      </w:r>
+      <w:r>
+        <w:rPr>
+          <w:rFonts w:ascii="Verdana" w:hAnsi="Verdana"/>
+          <w:sz w:val="20"/>
+        </w:rPr>
+        <w:br/>
+        <w:t xml:space="preserve">and substring(a_mhs.NRP,5,2)='30' </w:t>
+      </w:r>
+      <w:r>
+        <w:rPr>
+          <w:rFonts w:ascii="Verdana" w:hAnsi="Verdana"/>
+          <w:sz w:val="20"/>
+        </w:rPr>
+        <w:br/>
+        <w:t xml:space="preserve">and (a_mhs.STATUSMAHASISWA = 'D' or a_mhs.STATUSMAHASISWA='N') </w:t>
+      </w:r>
+      <w:r>
+        <w:rPr>
+          <w:rFonts w:ascii="Verdana" w:hAnsi="Verdana"/>
+          <w:sz w:val="20"/>
+        </w:rPr>
+        <w:br/>
+      </w:r>
+      <w:r>
+        <w:rPr>
+          <w:rFonts w:ascii="Verdana" w:hAnsi="Verdana"/>
+          <w:sz w:val="20"/>
+        </w:rPr>
+        <w:t>and mhs.sex = 'P</w:t>
+      </w:r>
+      <w:r>
+        <w:rPr>
+          <w:rFonts w:ascii="Verdana" w:hAnsi="Verdana"/>
+          <w:sz w:val="20"/>
+        </w:rPr>
+        <w:t>' and a_mhs.NRP = mhs.NRP</w:t>
+      </w:r>
+    </w:p>
+    <w:p>
+      <w:proofErr w:type="gramStart"/>
+      <w:r>
+        <w:t>hasil</w:t>
+      </w:r>
+      <w:proofErr w:type="gramEnd"/>
+      <w:r>
+        <w:t xml:space="preserve"> = </w:t>
+      </w:r>
+      <w:r>
+        <w:rPr>
+          <w:b/>
+          <w:sz w:val="28"/>
+        </w:rPr>
+        <w:t>6</w:t>
+      </w:r>
+    </w:p>
+    <w:p>
+      <w:proofErr w:type="gramStart"/>
+      <w:r>
+        <w:t>perbandingan</w:t>
+      </w:r>
+      <w:proofErr w:type="gramEnd"/>
+      <w:r>
+        <w:t xml:space="preserve"> pada data.its = </w:t>
+      </w:r>
+      <w:r>
+        <w:rPr>
+          <w:b/>
+          <w:sz w:val="28"/>
+        </w:rPr>
+        <w:t>6</w:t>
+      </w:r>
+    </w:p>
+    <w:p>
+      <w:pPr>
+        <w:jc w:val="both"/>
+        <w:rPr>
+          <w:rFonts w:cstheme="minorHAnsi"/>
+          <w:sz w:val="24"/>
+          <w:szCs w:val="24"/>
+        </w:rPr>
+      </w:pPr>
+      <w:r>
+        <w:rPr>
+          <w:rFonts w:cstheme="minorHAnsi"/>
+          <w:sz w:val="24"/>
+          <w:szCs w:val="24"/>
+        </w:rPr>
+        <w:t xml:space="preserve">Selisihnya: </w:t>
+      </w:r>
+      <w:r>
+        <w:rPr>
+          <w:rFonts w:cstheme="minorHAnsi"/>
+          <w:b/>
+          <w:sz w:val="28"/>
+          <w:szCs w:val="24"/>
+        </w:rPr>
+        <w:t>0</w:t>
+      </w:r>
+      <w:r>
+        <w:rPr>
+          <w:rFonts w:cstheme="minorHAnsi"/>
+          <w:sz w:val="24"/>
+          <w:szCs w:val="24"/>
+        </w:rPr>
+        <w:t xml:space="preserve"> data</w:t>
+      </w:r>
+    </w:p>
+    <w:p>
+      <w:pPr>
+        <w:pStyle w:val="Heading2"/>
+      </w:pPr>
+      <w:r>
+        <w:lastRenderedPageBreak/>
+        <w:t>FTIf</w:t>
+      </w:r>
+    </w:p>
+    <w:p>
+      <w:pPr>
+        <w:pStyle w:val="Heading2"/>
+      </w:pPr>
+      <w:r>
+        <w:t>S3 - TEKNIK INFORMATIKA</w:t>
+      </w:r>
+    </w:p>
+    <w:p>
+      <w:pPr>
+        <w:pStyle w:val="Heading3"/>
+      </w:pPr>
+      <w:r>
+        <w:t>LAKI-LAKI</w:t>
+      </w:r>
+    </w:p>
+    <w:p>
+      <w:r>
+        <w:t>Untuk mencari jumlah mahasiswa Laki-Laki di jurusan S3 Tek</w:t>
+      </w:r>
+      <w:r>
+        <w:t>nik Informatika</w:t>
+      </w:r>
+      <w:r>
+        <w:t xml:space="preserve"> periode 20151</w:t>
+      </w:r>
+    </w:p>
+    <w:p>
+      <w:pPr>
+        <w:rPr>
+          <w:rFonts w:ascii="Verdana" w:hAnsi="Verdana"/>
+          <w:sz w:val="20"/>
+        </w:rPr>
+      </w:pPr>
+      <w:proofErr w:type="gramStart"/>
+      <w:r>
+        <w:rPr>
+          <w:rFonts w:ascii="Verdana" w:hAnsi="Verdana"/>
+          <w:sz w:val="20"/>
+        </w:rPr>
+        <w:t>select</w:t>
+      </w:r>
+      <w:proofErr w:type="gramEnd"/>
+      <w:r>
+        <w:rPr>
+          <w:rFonts w:ascii="Verdana" w:hAnsi="Verdana"/>
+          <w:sz w:val="20"/>
+        </w:rPr>
+        <w:t xml:space="preserve"> DISTINCT count(*) </w:t>
+      </w:r>
+      <w:r>
+        <w:rPr>
+          <w:rFonts w:ascii="Verdana" w:hAnsi="Verdana"/>
+          <w:sz w:val="20"/>
+        </w:rPr>
+        <w:br/>
+        <w:t xml:space="preserve">from [10.103.1.158].SimIntegrasi.dbo.AKTIVITASMHS a_mhs, [10.103.1.158].SimIntegrasi.dbo.MAHASISWA mhs </w:t>
+      </w:r>
+      <w:r>
+        <w:rPr>
+          <w:rFonts w:ascii="Verdana" w:hAnsi="Verdana"/>
+          <w:sz w:val="20"/>
+        </w:rPr>
+        <w:br/>
+        <w:t xml:space="preserve">where a_mhs.periodesem='20151' </w:t>
+      </w:r>
+      <w:r>
+        <w:rPr>
+          <w:rFonts w:ascii="Verdana" w:hAnsi="Verdana"/>
+          <w:sz w:val="20"/>
+        </w:rPr>
+        <w:br/>
+        <w:t>an</w:t>
+      </w:r>
+      <w:r>
+        <w:rPr>
+          <w:rFonts w:ascii="Verdana" w:hAnsi="Verdana"/>
+          <w:sz w:val="20"/>
+        </w:rPr>
+        <w:t>d a_mhs.NRP like '5</w:t>
+      </w:r>
+      <w:r>
+        <w:rPr>
+          <w:rFonts w:ascii="Verdana" w:hAnsi="Verdana"/>
+          <w:sz w:val="20"/>
+        </w:rPr>
+        <w:t>1</w:t>
+      </w:r>
+      <w:r>
+        <w:rPr>
+          <w:rFonts w:ascii="Verdana" w:hAnsi="Verdana"/>
+          <w:sz w:val="20"/>
+        </w:rPr>
+        <w:t xml:space="preserve">%' </w:t>
+      </w:r>
+      <w:r>
+        <w:rPr>
+          <w:rFonts w:ascii="Verdana" w:hAnsi="Verdana"/>
+          <w:sz w:val="20"/>
+        </w:rPr>
+        <w:br/>
+        <w:t xml:space="preserve">and substring(a_mhs.NRP,5,2)='30' </w:t>
+      </w:r>
+      <w:r>
+        <w:rPr>
+          <w:rFonts w:ascii="Verdana" w:hAnsi="Verdana"/>
+          <w:sz w:val="20"/>
+        </w:rPr>
+        <w:br/>
+        <w:t xml:space="preserve">and (a_mhs.STATUSMAHASISWA = 'D' or a_mhs.STATUSMAHASISWA='N') </w:t>
+      </w:r>
+      <w:r>
+        <w:rPr>
+          <w:rFonts w:ascii="Verdana" w:hAnsi="Verdana"/>
+          <w:sz w:val="20"/>
+        </w:rPr>
+        <w:br/>
+      </w:r>
+      <w:r>
+        <w:rPr>
+          <w:rFonts w:ascii="Verdana" w:hAnsi="Verdana"/>
+          <w:sz w:val="20"/>
+        </w:rPr>
+        <w:t>and mhs.sex = 'L</w:t>
+      </w:r>
+      <w:r>
+        <w:rPr>
+          <w:rFonts w:ascii="Verdana" w:hAnsi="Verdana"/>
+          <w:sz w:val="20"/>
+        </w:rPr>
+        <w:t>' and a_mhs.NRP = mhs.NRP</w:t>
+      </w:r>
+    </w:p>
+    <w:p>
+      <w:proofErr w:type="gramStart"/>
+      <w:r>
+        <w:t>hasil</w:t>
+      </w:r>
+      <w:proofErr w:type="gramEnd"/>
+      <w:r>
+        <w:t xml:space="preserve"> = </w:t>
+      </w:r>
+      <w:r>
+        <w:rPr>
+          <w:b/>
+          <w:sz w:val="28"/>
+        </w:rPr>
+        <w:t>19</w:t>
+      </w:r>
+    </w:p>
+    <w:p>
+      <w:proofErr w:type="gramStart"/>
+      <w:r>
+        <w:t>perbandingan</w:t>
+      </w:r>
+      <w:proofErr w:type="gramEnd"/>
+      <w:r>
+        <w:t xml:space="preserve"> pada data.its = </w:t>
+      </w:r>
+      <w:r>
+        <w:rPr>
+          <w:b/>
+          <w:sz w:val="28"/>
+        </w:rPr>
+        <w:t>19</w:t>
+      </w:r>
+    </w:p>
+    <w:p>
+      <w:pPr>
+        <w:jc w:val="both"/>
+        <w:rPr>
+          <w:rFonts w:cstheme="minorHAnsi"/>
+          <w:sz w:val="24"/>
+          <w:szCs w:val="24"/>
+        </w:rPr>
+      </w:pPr>
+      <w:r>
+        <w:rPr>
+          <w:rFonts w:cstheme="minorHAnsi"/>
+          <w:sz w:val="24"/>
+          <w:szCs w:val="24"/>
+        </w:rPr>
+        <w:t xml:space="preserve">Selisihnya: </w:t>
+      </w:r>
+      <w:r>
+        <w:rPr>
+          <w:rFonts w:cstheme="minorHAnsi"/>
+          <w:b/>
+          <w:sz w:val="28"/>
+          <w:szCs w:val="24"/>
+        </w:rPr>
+        <w:t>0</w:t>
+      </w:r>
+      <w:r>
+        <w:rPr>
+          <w:rFonts w:cstheme="minorHAnsi"/>
+          <w:sz w:val="24"/>
+          <w:szCs w:val="24"/>
+        </w:rPr>
+        <w:t xml:space="preserve"> data</w:t>
+      </w:r>
+    </w:p>
+    <w:p>
+      <w:pPr>
+        <w:pStyle w:val="Heading3"/>
+      </w:pPr>
+      <w:r>
+        <w:t>PEREMPUAN</w:t>
+      </w:r>
+    </w:p>
+    <w:p>
+      <w:r>
+        <w:t>Untuk mencari jumlah maha</w:t>
+      </w:r>
+      <w:r>
+        <w:t>siswa Perempuan</w:t>
+      </w:r>
+      <w:r>
+        <w:t xml:space="preserve"> di jurusan S3 </w:t>
+      </w:r>
+      <w:r>
+        <w:t>Teknik Informatika</w:t>
+      </w:r>
+      <w:r>
+        <w:t xml:space="preserve"> periode 20151</w:t>
+      </w:r>
+    </w:p>
+    <w:p>
+      <w:pPr>
+        <w:rPr>
+          <w:rFonts w:ascii="Verdana" w:hAnsi="Verdana"/>
+          <w:sz w:val="20"/>
+        </w:rPr>
+      </w:pPr>
+      <w:proofErr w:type="gramStart"/>
+      <w:r>
+        <w:rPr>
+          <w:rFonts w:ascii="Verdana" w:hAnsi="Verdana"/>
+          <w:sz w:val="20"/>
+        </w:rPr>
+        <w:t>select</w:t>
+      </w:r>
+      <w:proofErr w:type="gramEnd"/>
+      <w:r>
+        <w:rPr>
+          <w:rFonts w:ascii="Verdana" w:hAnsi="Verdana"/>
+          <w:sz w:val="20"/>
+        </w:rPr>
+        <w:t xml:space="preserve"> DISTINCT count(*) </w:t>
+      </w:r>
+      <w:r>
+        <w:rPr>
+          <w:rFonts w:ascii="Verdana" w:hAnsi="Verdana"/>
+          <w:sz w:val="20"/>
+        </w:rPr>
+        <w:br/>
+        <w:t xml:space="preserve">from [10.103.1.158].SimIntegrasi.dbo.AKTIVITASMHS a_mhs, [10.103.1.158].SimIntegrasi.dbo.MAHASISWA mhs </w:t>
+      </w:r>
+      <w:r>
+        <w:rPr>
+          <w:rFonts w:ascii="Verdana" w:hAnsi="Verdana"/>
+          <w:sz w:val="20"/>
+        </w:rPr>
+        <w:br/>
+        <w:t xml:space="preserve">where a_mhs.periodesem='20151' </w:t>
+      </w:r>
+      <w:r>
+        <w:rPr>
+          <w:rFonts w:ascii="Verdana" w:hAnsi="Verdana"/>
+          <w:sz w:val="20"/>
+        </w:rPr>
+        <w:br/>
+        <w:t>an</w:t>
+      </w:r>
+      <w:r>
+        <w:rPr>
+          <w:rFonts w:ascii="Verdana" w:hAnsi="Verdana"/>
+          <w:sz w:val="20"/>
+        </w:rPr>
+        <w:t>d a_mhs.NRP like '5</w:t>
+      </w:r>
+      <w:r>
+        <w:rPr>
+          <w:rFonts w:ascii="Verdana" w:hAnsi="Verdana"/>
+          <w:sz w:val="20"/>
+        </w:rPr>
+        <w:t>1</w:t>
+      </w:r>
+      <w:r>
+        <w:rPr>
+          <w:rFonts w:ascii="Verdana" w:hAnsi="Verdana"/>
+          <w:sz w:val="20"/>
+        </w:rPr>
+        <w:t xml:space="preserve">%' </w:t>
+      </w:r>
+      <w:r>
+        <w:rPr>
+          <w:rFonts w:ascii="Verdana" w:hAnsi="Verdana"/>
+          <w:sz w:val="20"/>
+        </w:rPr>
+        <w:br/>
+        <w:t xml:space="preserve">and substring(a_mhs.NRP,5,2)='30' </w:t>
+      </w:r>
+      <w:r>
+        <w:rPr>
+          <w:rFonts w:ascii="Verdana" w:hAnsi="Verdana"/>
+          <w:sz w:val="20"/>
+        </w:rPr>
+        <w:br/>
+        <w:t xml:space="preserve">and (a_mhs.STATUSMAHASISWA = 'D' or a_mhs.STATUSMAHASISWA='N') </w:t>
+      </w:r>
+      <w:r>
+        <w:rPr>
+          <w:rFonts w:ascii="Verdana" w:hAnsi="Verdana"/>
+          <w:sz w:val="20"/>
+        </w:rPr>
+        <w:br/>
+      </w:r>
+      <w:r>
+        <w:rPr>
+          <w:rFonts w:ascii="Verdana" w:hAnsi="Verdana"/>
+          <w:sz w:val="20"/>
+        </w:rPr>
+        <w:t>and mhs.sex = 'P</w:t>
+      </w:r>
+      <w:r>
+        <w:rPr>
+          <w:rFonts w:ascii="Verdana" w:hAnsi="Verdana"/>
+          <w:sz w:val="20"/>
+        </w:rPr>
+        <w:t>' and a_mhs.NRP = mhs.NRP</w:t>
+      </w:r>
+    </w:p>
+    <w:p>
+      <w:proofErr w:type="gramStart"/>
+      <w:r>
+        <w:t>hasil</w:t>
+      </w:r>
+      <w:proofErr w:type="gramEnd"/>
+      <w:r>
+        <w:t xml:space="preserve"> = </w:t>
+      </w:r>
+      <w:r>
+        <w:rPr>
+          <w:b/>
+          <w:sz w:val="28"/>
+        </w:rPr>
+        <w:t>9</w:t>
+      </w:r>
+    </w:p>
+    <w:p>
+      <w:proofErr w:type="gramStart"/>
+      <w:r>
+        <w:t>perbandingan</w:t>
+      </w:r>
+      <w:proofErr w:type="gramEnd"/>
+      <w:r>
+        <w:t xml:space="preserve"> pada data.its = </w:t>
+      </w:r>
+      <w:r>
+        <w:rPr>
+          <w:b/>
+          <w:sz w:val="28"/>
+        </w:rPr>
+        <w:t>9</w:t>
+      </w:r>
+    </w:p>
+    <w:p>
+      <w:pPr>
+        <w:jc w:val="both"/>
+        <w:rPr>
+          <w:rFonts w:cstheme="minorHAnsi"/>
+          <w:sz w:val="24"/>
+          <w:szCs w:val="24"/>
+        </w:rPr>
+      </w:pPr>
+      <w:r>
+        <w:rPr>
+          <w:rFonts w:cstheme="minorHAnsi"/>
+          <w:sz w:val="24"/>
+          <w:szCs w:val="24"/>
+        </w:rPr>
+        <w:t xml:space="preserve">Selisihnya: </w:t>
+      </w:r>
+      <w:r>
+        <w:rPr>
+          <w:rFonts w:cstheme="minorHAnsi"/>
+          <w:b/>
+          <w:sz w:val="28"/>
+          <w:szCs w:val="24"/>
+        </w:rPr>
+        <w:t>0</w:t>
+      </w:r>
+      <w:r>
+        <w:rPr>
+          <w:rFonts w:cstheme="minorHAnsi"/>
+          <w:sz w:val="24"/>
+          <w:szCs w:val="24"/>
+        </w:rPr>
+        <w:t xml:space="preserve"> data</w:t>
+      </w:r>
+    </w:p>
+    <w:p>
+      <w:r>
+        <w:br w:type="page"/>
+      </w:r>
+    </w:p>
+    <w:p>
+      <w:pPr>
+        <w:pStyle w:val="Heading1"/>
+        <w:jc w:val="both"/>
+      </w:pPr>
+      <w:r>
+        <w:lastRenderedPageBreak/>
+        <w:t>ANALISA JUMLAH MUTASI MAHASISWA TAHUN 2015 – S1</w:t>
+      </w:r>
+    </w:p>
+    <w:p/>
+    <w:p>
+      <w:pPr>
+        <w:pStyle w:val="Heading2"/>
+      </w:pPr>
+      <w:r>
+        <w:t>Sumber</w:t>
+      </w:r>
+    </w:p>
+    <w:p>
+      <w:proofErr w:type="gramStart"/>
+      <w:r>
+        <w:t>MudjiSukur :</w:t>
+      </w:r>
+      <w:proofErr w:type="gramEnd"/>
+      <w:r>
+        <w:t xml:space="preserve"> Tabel AktivitasMHS</w:t>
       </w:r>
       <w:bookmarkStart w:id="0" w:name="_GoBack"/>
       <w:bookmarkEnd w:id="0"/>
-      <w:r>
-        <w:rPr>
-          <w:rFonts w:ascii="Verdana" w:hAnsi="Verdana"/>
-          <w:sz w:val="20"/>
-        </w:rPr>
-        <w:t xml:space="preserve">[10.103.1.158].SimIntegrasi.dbo.MAHASISWA mhs </w:t>
-      </w:r>
-      <w:r>
-        <w:rPr>
-          <w:rFonts w:ascii="Verdana" w:hAnsi="Verdana"/>
-          <w:sz w:val="20"/>
-        </w:rPr>
-        <w:br/>
-      </w:r>
-      <w:r>
-        <w:rPr>
-          <w:rFonts w:ascii="Verdana" w:hAnsi="Verdana"/>
-          <w:sz w:val="20"/>
+    </w:p>
+    <w:p>
+      <w:r>
+        <w:t xml:space="preserve">PDPT-2: </w:t>
+      </w:r>
+      <w:r>
+        <w:t>taga_mhs_mutasi_domd</w:t>
+      </w:r>
+    </w:p>
+    <w:p/>
+    <w:p>
+      <w:pPr>
+        <w:pStyle w:val="Heading2"/>
+      </w:pPr>
+      <w:r>
+        <w:t>FMIPA</w:t>
+      </w:r>
+    </w:p>
+    <w:p>
+      <w:pPr>
+        <w:pStyle w:val="Heading2"/>
+      </w:pPr>
+      <w:r>
+        <w:t>S1 – Fisika</w:t>
+      </w:r>
+    </w:p>
+    <w:p>
+      <w:pPr>
+        <w:pStyle w:val="Heading2"/>
+      </w:pPr>
+      <w:r>
+        <w:t>DO</w:t>
+      </w:r>
+    </w:p>
+    <w:p>
+      <w:pPr>
+        <w:pStyle w:val="Heading3"/>
+      </w:pPr>
+      <w:r>
+        <w:t>Query</w:t>
+      </w:r>
+    </w:p>
+    <w:p>
+      <w:r>
+        <w:t>Untuk mencari jumlah mahasiswa yang keluar (DO) di jurusan S1 FIsika periode 20151</w:t>
+      </w:r>
+    </w:p>
+    <w:p>
+      <w:pPr>
+        <w:rPr>
+          <w:b/>
+          <w:bCs/>
+        </w:rPr>
+      </w:pPr>
+      <w:r>
+        <w:rPr>
+          <w:b/>
+          <w:bCs/>
+        </w:rPr>
+        <w:t>select DISTINCT count(*) from dbo.AKTIVITASMHS a_mhs where a_mhs.periodesem='20151' and substring(a_mhs.NRP,1,2)='11' and substring(a_mhs.NRP,5,2)='10' and a_mhs.STATUSMAHASISWA = 'O'</w:t>
+      </w:r>
+    </w:p>
+    <w:p>
+      <w:pPr>
+        <w:rPr>
+          <w:b/>
+          <w:sz w:val="28"/>
+        </w:rPr>
+      </w:pPr>
+      <w:proofErr w:type="gramStart"/>
+      <w:r>
+        <w:t>hasilnya</w:t>
+      </w:r>
+      <w:proofErr w:type="gramEnd"/>
+      <w:r>
+        <w:t xml:space="preserve">: </w:t>
+      </w:r>
+      <w:r>
+        <w:rPr>
+          <w:b/>
+          <w:sz w:val="28"/>
+        </w:rPr>
+        <w:t>1</w:t>
+      </w:r>
+    </w:p>
+    <w:p>
+      <w:pPr>
+        <w:jc w:val="both"/>
+        <w:rPr>
+          <w:rFonts w:cstheme="minorHAnsi"/>
+          <w:b/>
+          <w:sz w:val="28"/>
+          <w:szCs w:val="24"/>
+        </w:rPr>
+      </w:pPr>
+      <w:r>
+        <w:rPr>
+          <w:rFonts w:cstheme="minorHAnsi"/>
+          <w:szCs w:val="24"/>
+        </w:rPr>
+        <w:t>Perbandinga</w:t>
+      </w:r>
+      <w:r>
+        <w:rPr>
+          <w:rFonts w:cstheme="minorHAnsi"/>
+          <w:szCs w:val="24"/>
+        </w:rPr>
+        <w:t xml:space="preserve">n data pada Data.its.ac.id = </w:t>
+      </w:r>
+      <w:r>
+        <w:rPr>
+          <w:rFonts w:cstheme="minorHAnsi"/>
+          <w:b/>
+          <w:sz w:val="28"/>
+          <w:szCs w:val="24"/>
+        </w:rPr>
+        <w:t>1</w:t>
+      </w:r>
+    </w:p>
+    <w:p>
+      <w:r>
+        <w:rPr>
+          <w:rFonts w:cstheme="minorHAnsi"/>
+          <w:sz w:val="24"/>
+          <w:szCs w:val="24"/>
+        </w:rPr>
+        <w:t xml:space="preserve">Selisihnya: </w:t>
+      </w:r>
+      <w:r>
+        <w:rPr>
+          <w:rFonts w:cstheme="minorHAnsi"/>
+          <w:b/>
+          <w:sz w:val="28"/>
+          <w:szCs w:val="24"/>
+        </w:rPr>
+        <w:t>0</w:t>
+      </w:r>
+      <w:r>
+        <w:rPr>
+          <w:rFonts w:cstheme="minorHAnsi"/>
+          <w:sz w:val="24"/>
+          <w:szCs w:val="24"/>
+        </w:rPr>
+        <w:t xml:space="preserve"> data</w:t>
+      </w:r>
+    </w:p>
+    <w:p>
+      <w:pPr>
+        <w:rPr>
+          <w:rFonts w:cstheme="minorHAnsi"/>
+          <w:sz w:val="24"/>
+          <w:szCs w:val="24"/>
+        </w:rPr>
+      </w:pPr>
+    </w:p>
+    <w:p>
+      <w:pPr>
+        <w:pStyle w:val="Heading2"/>
+      </w:pPr>
+      <w:r>
+        <w:t>MD</w:t>
+      </w:r>
+    </w:p>
+    <w:p>
+      <w:pPr>
+        <w:pStyle w:val="Heading3"/>
+      </w:pPr>
+      <w:r>
+        <w:t>Query</w:t>
+      </w:r>
+    </w:p>
+    <w:p>
+      <w:r>
+        <w:t>Untuk mencari jumlah mahasiswa yang mengundurkan diri (MD) di jurusan S1 Fisika periode 20151</w:t>
+      </w:r>
+    </w:p>
+    <w:p>
+      <w:pPr>
+        <w:rPr>
+          <w:b/>
+          <w:bCs/>
+        </w:rPr>
+      </w:pPr>
+      <w:r>
+        <w:rPr>
+          <w:b/>
+          <w:bCs/>
+        </w:rPr>
+        <w:t>select DISTINCT count(*) from dbo.AKTIVITASMHS a_mhs where a_mhs.periodesem='20151' and substring(a_mhs.NRP,1,2)='11' and substring(a_mhs.NRP,5,2)='10' and a_mhs.STATUSMAHASISWA = 'U'</w:t>
+      </w:r>
+    </w:p>
+    <w:p>
+      <w:pPr>
+        <w:rPr>
+          <w:b/>
+          <w:sz w:val="28"/>
+        </w:rPr>
+      </w:pPr>
+      <w:proofErr w:type="gramStart"/>
+      <w:r>
+        <w:t>hasilnya</w:t>
+      </w:r>
+      <w:proofErr w:type="gramEnd"/>
+      <w:r>
+        <w:t xml:space="preserve">: </w:t>
+      </w:r>
+      <w:r>
+        <w:rPr>
+          <w:b/>
+          <w:sz w:val="28"/>
+        </w:rPr>
+        <w:t>8</w:t>
+      </w:r>
+    </w:p>
+    <w:p>
+      <w:pPr>
+        <w:jc w:val="both"/>
+        <w:rPr>
+          <w:rFonts w:cstheme="minorHAnsi"/>
+          <w:b/>
+          <w:sz w:val="28"/>
+          <w:szCs w:val="24"/>
+        </w:rPr>
+      </w:pPr>
+      <w:r>
+        <w:rPr>
+          <w:rFonts w:cstheme="minorHAnsi"/>
+          <w:szCs w:val="24"/>
+        </w:rPr>
+        <w:t>Perbandinga</w:t>
+      </w:r>
+      <w:r>
+        <w:rPr>
+          <w:rFonts w:cstheme="minorHAnsi"/>
+          <w:szCs w:val="24"/>
+        </w:rPr>
+        <w:t xml:space="preserve">n data pada Data.its.ac.id = </w:t>
+      </w:r>
+      <w:r>
+        <w:rPr>
+          <w:rFonts w:cstheme="minorHAnsi"/>
+          <w:b/>
+          <w:sz w:val="28"/>
+          <w:szCs w:val="24"/>
+        </w:rPr>
+        <w:t>9</w:t>
+      </w:r>
+    </w:p>
+    <w:p>
+      <w:r>
+        <w:rPr>
+          <w:rFonts w:cstheme="minorHAnsi"/>
+          <w:sz w:val="24"/>
+          <w:szCs w:val="24"/>
+        </w:rPr>
+        <w:t xml:space="preserve">Selisihnya: </w:t>
+      </w:r>
+      <w:r>
+        <w:rPr>
+          <w:rFonts w:cstheme="minorHAnsi"/>
+          <w:b/>
+          <w:sz w:val="28"/>
+          <w:szCs w:val="24"/>
+        </w:rPr>
+        <w:t>1</w:t>
+      </w:r>
+      <w:r>
+        <w:rPr>
+          <w:rFonts w:cstheme="minorHAnsi"/>
+          <w:sz w:val="24"/>
+          <w:szCs w:val="24"/>
+        </w:rPr>
+        <w:t xml:space="preserve"> data</w:t>
+      </w:r>
+    </w:p>
+    <w:p>
+      <w:pPr>
+        <w:rPr>
+          <w:rFonts w:cstheme="minorHAnsi"/>
+          <w:sz w:val="24"/>
+          <w:szCs w:val="24"/>
+        </w:rPr>
+      </w:pPr>
+    </w:p>
+    <w:p>
+      <w:pPr>
+        <w:pStyle w:val="Heading2"/>
+      </w:pPr>
+      <w:r>
+        <w:t>S1 – Matematika</w:t>
+      </w:r>
+    </w:p>
+    <w:p>
+      <w:pPr>
+        <w:pStyle w:val="Heading2"/>
+      </w:pPr>
+      <w:r>
+        <w:t>DO</w:t>
+      </w:r>
+    </w:p>
+    <w:p>
+      <w:pPr>
+        <w:pStyle w:val="Heading3"/>
+      </w:pPr>
+      <w:r>
+        <w:t>Query</w:t>
+      </w:r>
+    </w:p>
+    <w:p>
+      <w:r>
+        <w:t>Untuk mencari jumlah mahasiswa yang keluar (DO) di jurusan S1 Matematika periode 20151</w:t>
+      </w:r>
+    </w:p>
+    <w:p>
+      <w:pPr>
+        <w:rPr>
+          <w:b/>
+          <w:bCs/>
+        </w:rPr>
+      </w:pPr>
+      <w:r>
+        <w:rPr>
+          <w:b/>
+          <w:bCs/>
+        </w:rPr>
+        <w:t>select DISTINCT count(*) from dbo.AKTIVITASMHS a_mhs where a_mhs.periodesem='20151' and substring(a_mhs.NRP,1,2)='12' and substring(a_mhs.NRP,5,2)='10' and a_mhs.STATUSMAHASISWA = 'O'</w:t>
+      </w:r>
+    </w:p>
+    <w:p>
+      <w:pPr>
+        <w:rPr>
+          <w:b/>
+          <w:sz w:val="28"/>
+        </w:rPr>
+      </w:pPr>
+      <w:proofErr w:type="gramStart"/>
+      <w:r>
+        <w:t>hasilnya</w:t>
+      </w:r>
+      <w:proofErr w:type="gramEnd"/>
+      <w:r>
+        <w:t xml:space="preserve">: </w:t>
+      </w:r>
+      <w:r>
+        <w:rPr>
+          <w:b/>
+          <w:sz w:val="28"/>
+        </w:rPr>
+        <w:t>11</w:t>
+      </w:r>
+    </w:p>
+    <w:p>
+      <w:pPr>
+        <w:jc w:val="both"/>
+        <w:rPr>
+          <w:rFonts w:cstheme="minorHAnsi"/>
+          <w:b/>
+          <w:sz w:val="28"/>
+          <w:szCs w:val="24"/>
+        </w:rPr>
+      </w:pPr>
+      <w:r>
+        <w:rPr>
+          <w:rFonts w:cstheme="minorHAnsi"/>
+          <w:szCs w:val="24"/>
+        </w:rPr>
+        <w:t>Perbandinga</w:t>
+      </w:r>
+      <w:r>
+        <w:rPr>
+          <w:rFonts w:cstheme="minorHAnsi"/>
+          <w:szCs w:val="24"/>
+        </w:rPr>
+        <w:t xml:space="preserve">n data pada Data.its.ac.id = </w:t>
+      </w:r>
+      <w:r>
+        <w:rPr>
+          <w:rFonts w:cstheme="minorHAnsi"/>
+          <w:b/>
+          <w:sz w:val="28"/>
+          <w:szCs w:val="24"/>
+        </w:rPr>
+        <w:t>11</w:t>
+      </w:r>
+    </w:p>
+    <w:p>
+      <w:r>
+        <w:rPr>
+          <w:rFonts w:cstheme="minorHAnsi"/>
+          <w:sz w:val="24"/>
+          <w:szCs w:val="24"/>
+        </w:rPr>
+        <w:t xml:space="preserve">Selisihnya: </w:t>
+      </w:r>
+      <w:r>
+        <w:rPr>
+          <w:rFonts w:cstheme="minorHAnsi"/>
+          <w:b/>
+          <w:sz w:val="28"/>
+          <w:szCs w:val="24"/>
+        </w:rPr>
+        <w:t>0</w:t>
+      </w:r>
+      <w:r>
+        <w:rPr>
+          <w:rFonts w:cstheme="minorHAnsi"/>
+          <w:sz w:val="24"/>
+          <w:szCs w:val="24"/>
+        </w:rPr>
+        <w:t xml:space="preserve"> data</w:t>
+      </w:r>
+    </w:p>
+    <w:p>
+      <w:pPr>
+        <w:rPr>
+          <w:rFonts w:cstheme="minorHAnsi"/>
+          <w:sz w:val="24"/>
+          <w:szCs w:val="24"/>
+        </w:rPr>
+      </w:pPr>
+    </w:p>
+    <w:p>
+      <w:pPr>
+        <w:pStyle w:val="Heading2"/>
+      </w:pPr>
+      <w:r>
+        <w:t>MD</w:t>
+      </w:r>
+    </w:p>
+    <w:p>
+      <w:pPr>
+        <w:pStyle w:val="Heading3"/>
+      </w:pPr>
+      <w:r>
+        <w:t>Query</w:t>
+      </w:r>
+    </w:p>
+    <w:p>
+      <w:r>
+        <w:t>Untuk mencari jumlah mahasiswa yang mengundurkan diri (MD) di jurusan S1 Matematika periode 20151</w:t>
+      </w:r>
+    </w:p>
+    <w:p>
+      <w:pPr>
+        <w:rPr>
+          <w:b/>
+          <w:bCs/>
+        </w:rPr>
+      </w:pPr>
+      <w:r>
+        <w:rPr>
+          <w:b/>
+          <w:bCs/>
+        </w:rPr>
+        <w:t>select DISTINCT count(*) from dbo.AKTIVITASMHS a_mhs where a_mhs.periodesem='20151' and substring(a_mhs.NRP,1,2)='12' and substring(a_mhs.NRP,5,2)='10' and a_mhs.STATUSMAHASISWA = 'U'</w:t>
+      </w:r>
+    </w:p>
+    <w:p>
+      <w:pPr>
+        <w:rPr>
+          <w:b/>
+          <w:sz w:val="28"/>
+        </w:rPr>
+      </w:pPr>
+      <w:proofErr w:type="gramStart"/>
+      <w:r>
+        <w:t>hasilnya</w:t>
+      </w:r>
+      <w:proofErr w:type="gramEnd"/>
+      <w:r>
+        <w:t xml:space="preserve">: </w:t>
+      </w:r>
+      <w:r>
+        <w:rPr>
+          <w:b/>
+          <w:sz w:val="28"/>
+        </w:rPr>
+        <w:t>6</w:t>
+      </w:r>
+    </w:p>
+    <w:p>
+      <w:pPr>
+        <w:jc w:val="both"/>
+        <w:rPr>
+          <w:rFonts w:cstheme="minorHAnsi"/>
+          <w:b/>
+          <w:sz w:val="28"/>
+          <w:szCs w:val="24"/>
+        </w:rPr>
+      </w:pPr>
+      <w:r>
+        <w:rPr>
+          <w:rFonts w:cstheme="minorHAnsi"/>
+          <w:szCs w:val="24"/>
+        </w:rPr>
+        <w:t>Perbandinga</w:t>
+      </w:r>
+      <w:r>
+        <w:rPr>
+          <w:rFonts w:cstheme="minorHAnsi"/>
+          <w:szCs w:val="24"/>
+        </w:rPr>
+        <w:t xml:space="preserve">n data pada Data.its.ac.id = </w:t>
+      </w:r>
+      <w:r>
+        <w:rPr>
+          <w:rFonts w:cstheme="minorHAnsi"/>
+          <w:b/>
+          <w:sz w:val="28"/>
+          <w:szCs w:val="24"/>
+        </w:rPr>
+        <w:t>9</w:t>
+      </w:r>
+    </w:p>
+    <w:p>
+      <w:pPr>
+        <w:rPr>
+          <w:rFonts w:cstheme="minorHAnsi"/>
+          <w:sz w:val="24"/>
+          <w:szCs w:val="24"/>
+        </w:rPr>
+      </w:pPr>
+      <w:r>
+        <w:rPr>
+          <w:rFonts w:cstheme="minorHAnsi"/>
+          <w:sz w:val="24"/>
+          <w:szCs w:val="24"/>
+        </w:rPr>
+        <w:t xml:space="preserve">Selisihnya: </w:t>
+      </w:r>
+      <w:r>
+        <w:rPr>
+          <w:rFonts w:cstheme="minorHAnsi"/>
+          <w:b/>
+          <w:sz w:val="28"/>
+          <w:szCs w:val="24"/>
+        </w:rPr>
+        <w:t>3</w:t>
+      </w:r>
+      <w:r>
+        <w:rPr>
+          <w:rFonts w:cstheme="minorHAnsi"/>
+          <w:sz w:val="24"/>
+          <w:szCs w:val="24"/>
+        </w:rPr>
+        <w:t xml:space="preserve"> data</w:t>
+      </w:r>
+    </w:p>
+    <w:p>
+      <w:pPr>
+        <w:rPr>
+          <w:rFonts w:cstheme="minorHAnsi"/>
+          <w:sz w:val="24"/>
+          <w:szCs w:val="24"/>
+        </w:rPr>
+      </w:pPr>
+    </w:p>
+    <w:p>
+      <w:pPr>
+        <w:pStyle w:val="Heading2"/>
+      </w:pPr>
+      <w:r>
+        <w:t>S1 – Statistika</w:t>
+      </w:r>
+    </w:p>
+    <w:p>
+      <w:pPr>
+        <w:pStyle w:val="Heading2"/>
+      </w:pPr>
+      <w:r>
+        <w:t>DO</w:t>
+      </w:r>
+    </w:p>
+    <w:p>
+      <w:pPr>
+        <w:pStyle w:val="Heading3"/>
+      </w:pPr>
+      <w:r>
+        <w:t>Query</w:t>
+      </w:r>
+    </w:p>
+    <w:p>
+      <w:r>
+        <w:t>Untuk mencari jumlah mahasiswa yang keluar (DO) di jurusan S1 Statistika periode 20151</w:t>
+      </w:r>
+    </w:p>
+    <w:p>
+      <w:pPr>
+        <w:rPr>
+          <w:b/>
+          <w:bCs/>
+        </w:rPr>
+      </w:pPr>
+      <w:r>
+        <w:rPr>
+          <w:b/>
+          <w:bCs/>
         </w:rPr>
         <w:lastRenderedPageBreak/>
-        <w:t xml:space="preserve">where a_mhs.periodesem='20151' </w:t>
-      </w:r>
-      <w:r>
-        <w:rPr>
-          <w:rFonts w:ascii="Verdana" w:hAnsi="Verdana"/>
-          <w:sz w:val="20"/>
-        </w:rPr>
-        <w:br/>
-        <w:t>an</w:t>
-      </w:r>
-      <w:r>
-        <w:rPr>
-          <w:rFonts w:ascii="Verdana" w:hAnsi="Verdana"/>
-          <w:sz w:val="20"/>
-        </w:rPr>
-        <w:t>d a_mhs.NRP like '25</w:t>
-      </w:r>
-      <w:r>
-        <w:rPr>
-          <w:rFonts w:ascii="Verdana" w:hAnsi="Verdana"/>
-          <w:sz w:val="20"/>
-        </w:rPr>
-        <w:t xml:space="preserve">%' </w:t>
-      </w:r>
-      <w:r>
-        <w:rPr>
-          <w:rFonts w:ascii="Verdana" w:hAnsi="Verdana"/>
-          <w:sz w:val="20"/>
-        </w:rPr>
-        <w:br/>
-        <w:t xml:space="preserve">and substring(a_mhs.NRP,5,2)='30' </w:t>
-      </w:r>
-      <w:r>
-        <w:rPr>
-          <w:rFonts w:ascii="Verdana" w:hAnsi="Verdana"/>
-          <w:sz w:val="20"/>
-        </w:rPr>
-        <w:br/>
-        <w:t xml:space="preserve">and (a_mhs.STATUSMAHASISWA = 'D' or a_mhs.STATUSMAHASISWA='N') </w:t>
-      </w:r>
-      <w:r>
-        <w:rPr>
-          <w:rFonts w:ascii="Verdana" w:hAnsi="Verdana"/>
-          <w:sz w:val="20"/>
-        </w:rPr>
-        <w:br/>
-      </w:r>
-      <w:r>
-        <w:rPr>
-          <w:rFonts w:ascii="Verdana" w:hAnsi="Verdana"/>
-          <w:sz w:val="20"/>
-        </w:rPr>
-        <w:t>and mhs.sex = 'L</w:t>
-      </w:r>
-      <w:r>
-        <w:rPr>
-          <w:rFonts w:ascii="Verdana" w:hAnsi="Verdana"/>
-          <w:sz w:val="20"/>
-        </w:rPr>
-        <w:t>' and a_mhs.NRP = mhs.NRP</w:t>
-      </w:r>
-    </w:p>
-    <w:p>
-      <w:proofErr w:type="gramStart"/>
-      <w:r>
-        <w:t>hasil</w:t>
-      </w:r>
-      <w:proofErr w:type="gramEnd"/>
-      <w:r>
-        <w:t xml:space="preserve"> = </w:t>
+        <w:t>select DISTINCT count(*) from dbo.AKTIVITASMHS a_mhs where a_mhs.periodesem='20151' and substring(a_mhs.NRP,1,2)='13' and substring(a_mhs.NRP,5,2)='10' and a_mhs.STATUSMAHASISWA = 'O'</w:t>
+      </w:r>
+    </w:p>
+    <w:p>
+      <w:pPr>
+        <w:rPr>
+          <w:b/>
+          <w:sz w:val="28"/>
+        </w:rPr>
+      </w:pPr>
+      <w:proofErr w:type="gramStart"/>
+      <w:r>
+        <w:t>hasilnya</w:t>
+      </w:r>
+      <w:proofErr w:type="gramEnd"/>
+      <w:r>
+        <w:t xml:space="preserve">: </w:t>
+      </w:r>
+      <w:r>
+        <w:rPr>
+          <w:b/>
+          <w:sz w:val="28"/>
+        </w:rPr>
+        <w:t>2</w:t>
+      </w:r>
+    </w:p>
+    <w:p>
+      <w:pPr>
+        <w:jc w:val="both"/>
+        <w:rPr>
+          <w:rFonts w:cstheme="minorHAnsi"/>
+          <w:b/>
+          <w:sz w:val="28"/>
+          <w:szCs w:val="24"/>
+        </w:rPr>
+      </w:pPr>
+      <w:r>
+        <w:rPr>
+          <w:rFonts w:cstheme="minorHAnsi"/>
+          <w:szCs w:val="24"/>
+        </w:rPr>
+        <w:t>Perbandinga</w:t>
+      </w:r>
+      <w:r>
+        <w:rPr>
+          <w:rFonts w:cstheme="minorHAnsi"/>
+          <w:szCs w:val="24"/>
+        </w:rPr>
+        <w:t xml:space="preserve">n data pada Data.its.ac.id = </w:t>
+      </w:r>
+      <w:r>
+        <w:rPr>
+          <w:rFonts w:cstheme="minorHAnsi"/>
+          <w:b/>
+          <w:sz w:val="28"/>
+          <w:szCs w:val="24"/>
+        </w:rPr>
+        <w:t>2</w:t>
+      </w:r>
+    </w:p>
+    <w:p>
+      <w:r>
+        <w:rPr>
+          <w:rFonts w:cstheme="minorHAnsi"/>
+          <w:sz w:val="24"/>
+          <w:szCs w:val="24"/>
+        </w:rPr>
+        <w:t xml:space="preserve">Selisihnya: </w:t>
+      </w:r>
+      <w:r>
+        <w:rPr>
+          <w:rFonts w:cstheme="minorHAnsi"/>
+          <w:b/>
+          <w:sz w:val="28"/>
+          <w:szCs w:val="24"/>
+        </w:rPr>
+        <w:t>0</w:t>
+      </w:r>
+      <w:r>
+        <w:rPr>
+          <w:rFonts w:cstheme="minorHAnsi"/>
+          <w:sz w:val="24"/>
+          <w:szCs w:val="24"/>
+        </w:rPr>
+        <w:t xml:space="preserve"> data</w:t>
+      </w:r>
+    </w:p>
+    <w:p>
+      <w:pPr>
+        <w:rPr>
+          <w:rFonts w:cstheme="minorHAnsi"/>
+          <w:sz w:val="24"/>
+          <w:szCs w:val="24"/>
+        </w:rPr>
+      </w:pPr>
+    </w:p>
+    <w:p>
+      <w:pPr>
+        <w:pStyle w:val="Heading2"/>
+      </w:pPr>
+      <w:r>
+        <w:t>MD</w:t>
+      </w:r>
+    </w:p>
+    <w:p>
+      <w:pPr>
+        <w:pStyle w:val="Heading3"/>
+      </w:pPr>
+      <w:r>
+        <w:t>Query</w:t>
+      </w:r>
+    </w:p>
+    <w:p>
+      <w:r>
+        <w:t>Untuk mencari jumlah mahasiswa yang mengundurkan diri (MD) di jurusan S1 Matematika periode 20151</w:t>
+      </w:r>
+    </w:p>
+    <w:p>
+      <w:pPr>
+        <w:rPr>
+          <w:b/>
+          <w:bCs/>
+        </w:rPr>
+      </w:pPr>
+      <w:r>
+        <w:rPr>
+          <w:b/>
+          <w:bCs/>
+        </w:rPr>
+        <w:t>select DISTINCT count(*) from dbo.AKTIVITASMHS a_mhs where a_mhs.periodesem='20151' and substring(a_mhs.NRP,1,2)='13' and substring(a_mhs.NRP,5,2)='10' and a_mhs.STATUSMAHASISWA = 'U'</w:t>
+      </w:r>
+    </w:p>
+    <w:p>
+      <w:pPr>
+        <w:rPr>
+          <w:b/>
+          <w:sz w:val="28"/>
+        </w:rPr>
+      </w:pPr>
+      <w:proofErr w:type="gramStart"/>
+      <w:r>
+        <w:t>hasilnya</w:t>
+      </w:r>
+      <w:proofErr w:type="gramEnd"/>
+      <w:r>
+        <w:t xml:space="preserve">: </w:t>
+      </w:r>
+      <w:r>
+        <w:rPr>
+          <w:b/>
+          <w:sz w:val="28"/>
+        </w:rPr>
+        <w:t>19</w:t>
+      </w:r>
+    </w:p>
+    <w:p>
+      <w:pPr>
+        <w:jc w:val="both"/>
+        <w:rPr>
+          <w:rFonts w:cstheme="minorHAnsi"/>
+          <w:b/>
+          <w:sz w:val="28"/>
+          <w:szCs w:val="24"/>
+        </w:rPr>
+      </w:pPr>
+      <w:r>
+        <w:rPr>
+          <w:rFonts w:cstheme="minorHAnsi"/>
+          <w:szCs w:val="24"/>
+        </w:rPr>
+        <w:t>Perbandinga</w:t>
+      </w:r>
+      <w:r>
+        <w:rPr>
+          <w:rFonts w:cstheme="minorHAnsi"/>
+          <w:szCs w:val="24"/>
+        </w:rPr>
+        <w:t xml:space="preserve">n data pada Data.its.ac.id = </w:t>
+      </w:r>
+      <w:r>
+        <w:rPr>
+          <w:rFonts w:cstheme="minorHAnsi"/>
+          <w:b/>
+          <w:sz w:val="28"/>
+          <w:szCs w:val="24"/>
+        </w:rPr>
+        <w:t>22</w:t>
+      </w:r>
+    </w:p>
+    <w:p>
+      <w:pPr>
+        <w:rPr>
+          <w:rFonts w:cstheme="minorHAnsi"/>
+          <w:sz w:val="24"/>
+          <w:szCs w:val="24"/>
+        </w:rPr>
+      </w:pPr>
+      <w:r>
+        <w:rPr>
+          <w:rFonts w:cstheme="minorHAnsi"/>
+          <w:sz w:val="24"/>
+          <w:szCs w:val="24"/>
+        </w:rPr>
+        <w:t xml:space="preserve">Selisihnya: </w:t>
+      </w:r>
+      <w:r>
+        <w:rPr>
+          <w:rFonts w:cstheme="minorHAnsi"/>
+          <w:b/>
+          <w:sz w:val="28"/>
+          <w:szCs w:val="24"/>
+        </w:rPr>
+        <w:t>3</w:t>
+      </w:r>
+      <w:r>
+        <w:rPr>
+          <w:rFonts w:cstheme="minorHAnsi"/>
+          <w:sz w:val="24"/>
+          <w:szCs w:val="24"/>
+        </w:rPr>
+        <w:t xml:space="preserve"> data</w:t>
+      </w:r>
+    </w:p>
+    <w:p>
+      <w:pPr>
+        <w:rPr>
+          <w:rFonts w:cstheme="minorHAnsi"/>
+          <w:sz w:val="24"/>
+          <w:szCs w:val="24"/>
+        </w:rPr>
+      </w:pPr>
+    </w:p>
+    <w:p>
+      <w:pPr>
+        <w:pStyle w:val="Heading2"/>
+      </w:pPr>
+      <w:r>
+        <w:t>S1 – Kimia</w:t>
+      </w:r>
+    </w:p>
+    <w:p>
+      <w:pPr>
+        <w:pStyle w:val="Heading2"/>
+      </w:pPr>
+      <w:r>
+        <w:t>DO</w:t>
+      </w:r>
+    </w:p>
+    <w:p>
+      <w:pPr>
+        <w:pStyle w:val="Heading3"/>
+      </w:pPr>
+      <w:r>
+        <w:t>Query</w:t>
+      </w:r>
+    </w:p>
+    <w:p>
+      <w:r>
+        <w:t>Untuk mencari jumlah mahasiswa yang keluar (DO) di jurusan S1 Kimia periode 20151</w:t>
+      </w:r>
+    </w:p>
+    <w:p>
+      <w:pPr>
+        <w:rPr>
+          <w:b/>
+          <w:bCs/>
+        </w:rPr>
+      </w:pPr>
+      <w:r>
+        <w:rPr>
+          <w:b/>
+          <w:bCs/>
+        </w:rPr>
+        <w:t>select DISTINCT count(*) from dbo.AKTIVITASMHS a_mhs where a_mhs.periodesem='20151' and substring(a_mhs.NRP,1,2)='14' and substring(a_mhs.NRP,5,2)='10' and a_mhs.STATUSMAHASISWA = 'O'</w:t>
+      </w:r>
+    </w:p>
+    <w:p>
+      <w:pPr>
+        <w:rPr>
+          <w:b/>
+          <w:sz w:val="28"/>
+        </w:rPr>
+      </w:pPr>
+      <w:proofErr w:type="gramStart"/>
+      <w:r>
+        <w:t>hasilnya</w:t>
+      </w:r>
+      <w:proofErr w:type="gramEnd"/>
+      <w:r>
+        <w:t xml:space="preserve">: </w:t>
+      </w:r>
+      <w:r>
+        <w:rPr>
+          <w:b/>
+          <w:sz w:val="28"/>
+        </w:rPr>
+        <w:t>1</w:t>
+      </w:r>
+    </w:p>
+    <w:p>
+      <w:pPr>
+        <w:jc w:val="both"/>
+        <w:rPr>
+          <w:rFonts w:cstheme="minorHAnsi"/>
+          <w:b/>
+          <w:sz w:val="28"/>
+          <w:szCs w:val="24"/>
+        </w:rPr>
+      </w:pPr>
+      <w:r>
+        <w:rPr>
+          <w:rFonts w:cstheme="minorHAnsi"/>
+          <w:szCs w:val="24"/>
+        </w:rPr>
+        <w:t>Perbandinga</w:t>
+      </w:r>
+      <w:r>
+        <w:rPr>
+          <w:rFonts w:cstheme="minorHAnsi"/>
+          <w:szCs w:val="24"/>
+        </w:rPr>
+        <w:t xml:space="preserve">n data pada Data.its.ac.id = </w:t>
+      </w:r>
+      <w:r>
+        <w:rPr>
+          <w:rFonts w:cstheme="minorHAnsi"/>
+          <w:b/>
+          <w:sz w:val="28"/>
+          <w:szCs w:val="24"/>
+        </w:rPr>
+        <w:t>1</w:t>
+      </w:r>
+    </w:p>
+    <w:p>
+      <w:r>
+        <w:rPr>
+          <w:rFonts w:cstheme="minorHAnsi"/>
+          <w:sz w:val="24"/>
+          <w:szCs w:val="24"/>
+        </w:rPr>
+        <w:lastRenderedPageBreak/>
+        <w:t xml:space="preserve">Selisihnya: </w:t>
+      </w:r>
+      <w:r>
+        <w:rPr>
+          <w:rFonts w:cstheme="minorHAnsi"/>
+          <w:b/>
+          <w:sz w:val="28"/>
+          <w:szCs w:val="24"/>
+        </w:rPr>
+        <w:t>0</w:t>
+      </w:r>
+      <w:r>
+        <w:rPr>
+          <w:rFonts w:cstheme="minorHAnsi"/>
+          <w:sz w:val="24"/>
+          <w:szCs w:val="24"/>
+        </w:rPr>
+        <w:t xml:space="preserve"> data</w:t>
+      </w:r>
+    </w:p>
+    <w:p>
+      <w:pPr>
+        <w:rPr>
+          <w:rFonts w:cstheme="minorHAnsi"/>
+          <w:sz w:val="24"/>
+          <w:szCs w:val="24"/>
+        </w:rPr>
+      </w:pPr>
+    </w:p>
+    <w:p>
+      <w:pPr>
+        <w:pStyle w:val="Heading2"/>
+      </w:pPr>
+      <w:r>
+        <w:t>MD</w:t>
+      </w:r>
+    </w:p>
+    <w:p>
+      <w:pPr>
+        <w:pStyle w:val="Heading3"/>
+      </w:pPr>
+      <w:r>
+        <w:t>Query</w:t>
+      </w:r>
+    </w:p>
+    <w:p>
+      <w:r>
+        <w:t>Untuk mencari jumlah mahasiswa yang mengundurkan diri (MD) di jurusan S1 Kimia periode 20151</w:t>
+      </w:r>
+    </w:p>
+    <w:p>
+      <w:pPr>
+        <w:rPr>
+          <w:b/>
+          <w:bCs/>
+        </w:rPr>
+      </w:pPr>
+      <w:r>
+        <w:rPr>
+          <w:b/>
+          <w:bCs/>
+        </w:rPr>
+        <w:t xml:space="preserve">select DISTINCT count(*) from dbo.AKTIVITASMHS a_mhs where a_mhs.periodesem='20151' </w:t>
+      </w:r>
+      <w:r>
+        <w:rPr>
+          <w:b/>
+          <w:bCs/>
+        </w:rPr>
+        <w:t>and substring(a_mhs.NRP,1,2)='14</w:t>
+      </w:r>
+      <w:r>
+        <w:rPr>
+          <w:b/>
+          <w:bCs/>
+        </w:rPr>
+        <w:t>' and substring(a_mhs.NRP,5,2)='10' and a_mhs.STATUSMAHASISWA = 'U'</w:t>
+      </w:r>
+    </w:p>
+    <w:p>
+      <w:pPr>
+        <w:rPr>
+          <w:b/>
+          <w:sz w:val="28"/>
+        </w:rPr>
+      </w:pPr>
+      <w:proofErr w:type="gramStart"/>
+      <w:r>
+        <w:t>hasilnya</w:t>
+      </w:r>
+      <w:proofErr w:type="gramEnd"/>
+      <w:r>
+        <w:t xml:space="preserve">: </w:t>
+      </w:r>
+      <w:r>
+        <w:rPr>
+          <w:b/>
+          <w:sz w:val="28"/>
+        </w:rPr>
+        <w:t>11</w:t>
+      </w:r>
+    </w:p>
+    <w:p>
+      <w:pPr>
+        <w:jc w:val="both"/>
+        <w:rPr>
+          <w:rFonts w:cstheme="minorHAnsi"/>
+          <w:b/>
+          <w:sz w:val="28"/>
+          <w:szCs w:val="24"/>
+        </w:rPr>
+      </w:pPr>
+      <w:r>
+        <w:rPr>
+          <w:rFonts w:cstheme="minorHAnsi"/>
+          <w:szCs w:val="24"/>
+        </w:rPr>
+        <w:t>Perbandinga</w:t>
+      </w:r>
+      <w:r>
+        <w:rPr>
+          <w:rFonts w:cstheme="minorHAnsi"/>
+          <w:szCs w:val="24"/>
+        </w:rPr>
+        <w:t xml:space="preserve">n data pada Data.its.ac.id = </w:t>
+      </w:r>
+      <w:r>
+        <w:rPr>
+          <w:rFonts w:cstheme="minorHAnsi"/>
+          <w:b/>
+          <w:sz w:val="28"/>
+          <w:szCs w:val="24"/>
+        </w:rPr>
+        <w:t>12</w:t>
+      </w:r>
+    </w:p>
+    <w:p>
+      <w:pPr>
+        <w:rPr>
+          <w:rFonts w:cstheme="minorHAnsi"/>
+          <w:sz w:val="24"/>
+          <w:szCs w:val="24"/>
+        </w:rPr>
+      </w:pPr>
+      <w:r>
+        <w:rPr>
+          <w:rFonts w:cstheme="minorHAnsi"/>
+          <w:sz w:val="24"/>
+          <w:szCs w:val="24"/>
+        </w:rPr>
+        <w:t xml:space="preserve">Selisihnya: </w:t>
+      </w:r>
+      <w:r>
+        <w:rPr>
+          <w:rFonts w:cstheme="minorHAnsi"/>
+          <w:b/>
+          <w:sz w:val="28"/>
+          <w:szCs w:val="24"/>
+        </w:rPr>
+        <w:t>1</w:t>
+      </w:r>
+      <w:r>
+        <w:rPr>
+          <w:rFonts w:cstheme="minorHAnsi"/>
+          <w:sz w:val="24"/>
+          <w:szCs w:val="24"/>
+        </w:rPr>
+        <w:t xml:space="preserve"> data</w:t>
+      </w:r>
+    </w:p>
+    <w:p>
+      <w:pPr>
+        <w:rPr>
+          <w:rFonts w:cstheme="minorHAnsi"/>
+          <w:sz w:val="24"/>
+          <w:szCs w:val="24"/>
+        </w:rPr>
+      </w:pPr>
+    </w:p>
+    <w:p>
+      <w:pPr>
+        <w:pStyle w:val="Heading2"/>
+      </w:pPr>
+      <w:r>
+        <w:t>S1 – Biologi</w:t>
+      </w:r>
+    </w:p>
+    <w:p>
+      <w:pPr>
+        <w:pStyle w:val="Heading2"/>
+      </w:pPr>
+      <w:r>
+        <w:t>DO</w:t>
+      </w:r>
+    </w:p>
+    <w:p>
+      <w:pPr>
+        <w:pStyle w:val="Heading3"/>
+      </w:pPr>
+      <w:r>
+        <w:t>Query</w:t>
+      </w:r>
+    </w:p>
+    <w:p>
+      <w:r>
+        <w:t>Untuk mencari jumlah mahasiswa yang keluar (DO) di jurusan S1 Biologi periode 20151</w:t>
+      </w:r>
+    </w:p>
+    <w:p>
+      <w:pPr>
+        <w:rPr>
+          <w:b/>
+          <w:bCs/>
+        </w:rPr>
+      </w:pPr>
+      <w:r>
+        <w:rPr>
+          <w:b/>
+          <w:bCs/>
+        </w:rPr>
+        <w:t>select DISTINCT count(*) from dbo.AKTIVITASMHS a_mhs where a_mhs.periodesem='20151' and substring(a_mhs.NRP,1,2)='15' and substring(a_mhs.NRP,5,2)='10' and a_mhs.STATUSMAHASISWA = 'O'</w:t>
+      </w:r>
+    </w:p>
+    <w:p>
+      <w:pPr>
+        <w:rPr>
+          <w:b/>
+          <w:sz w:val="28"/>
+        </w:rPr>
+      </w:pPr>
+      <w:proofErr w:type="gramStart"/>
+      <w:r>
+        <w:t>hasilnya</w:t>
+      </w:r>
+      <w:proofErr w:type="gramEnd"/>
+      <w:r>
+        <w:t xml:space="preserve">: </w:t>
+      </w:r>
+      <w:r>
+        <w:rPr>
+          <w:b/>
+          <w:sz w:val="28"/>
+        </w:rPr>
+        <w:t>0</w:t>
+      </w:r>
+    </w:p>
+    <w:p>
+      <w:pPr>
+        <w:jc w:val="both"/>
+        <w:rPr>
+          <w:rFonts w:cstheme="minorHAnsi"/>
+          <w:b/>
+          <w:sz w:val="28"/>
+          <w:szCs w:val="24"/>
+        </w:rPr>
+      </w:pPr>
+      <w:r>
+        <w:rPr>
+          <w:rFonts w:cstheme="minorHAnsi"/>
+          <w:szCs w:val="24"/>
+        </w:rPr>
+        <w:t>Perbandinga</w:t>
+      </w:r>
+      <w:r>
+        <w:rPr>
+          <w:rFonts w:cstheme="minorHAnsi"/>
+          <w:szCs w:val="24"/>
+        </w:rPr>
+        <w:t xml:space="preserve">n data pada Data.its.ac.id = </w:t>
+      </w:r>
+      <w:r>
+        <w:rPr>
+          <w:rFonts w:cstheme="minorHAnsi"/>
+          <w:b/>
+          <w:sz w:val="28"/>
+          <w:szCs w:val="24"/>
+        </w:rPr>
+        <w:t>0</w:t>
+      </w:r>
+    </w:p>
+    <w:p>
+      <w:r>
+        <w:rPr>
+          <w:rFonts w:cstheme="minorHAnsi"/>
+          <w:sz w:val="24"/>
+          <w:szCs w:val="24"/>
+        </w:rPr>
+        <w:t xml:space="preserve">Selisihnya: </w:t>
+      </w:r>
+      <w:r>
+        <w:rPr>
+          <w:rFonts w:cstheme="minorHAnsi"/>
+          <w:b/>
+          <w:sz w:val="28"/>
+          <w:szCs w:val="24"/>
+        </w:rPr>
+        <w:t>0</w:t>
+      </w:r>
+      <w:r>
+        <w:rPr>
+          <w:rFonts w:cstheme="minorHAnsi"/>
+          <w:sz w:val="24"/>
+          <w:szCs w:val="24"/>
+        </w:rPr>
+        <w:t xml:space="preserve"> data</w:t>
+      </w:r>
+    </w:p>
+    <w:p>
+      <w:pPr>
+        <w:rPr>
+          <w:rFonts w:cstheme="minorHAnsi"/>
+          <w:sz w:val="24"/>
+          <w:szCs w:val="24"/>
+        </w:rPr>
+      </w:pPr>
+    </w:p>
+    <w:p>
+      <w:pPr>
+        <w:pStyle w:val="Heading2"/>
+      </w:pPr>
+      <w:r>
+        <w:t>MD</w:t>
+      </w:r>
+    </w:p>
+    <w:p>
+      <w:pPr>
+        <w:pStyle w:val="Heading3"/>
+      </w:pPr>
+      <w:r>
+        <w:t>Query</w:t>
+      </w:r>
+    </w:p>
+    <w:p>
+      <w:r>
+        <w:t>Untuk mencari jumlah mahasiswa yang mengundurkan diri (MD) di jurusan S1 Biologi periode 20151</w:t>
+      </w:r>
+    </w:p>
+    <w:p>
+      <w:pPr>
+        <w:rPr>
+          <w:b/>
+          <w:bCs/>
+        </w:rPr>
+      </w:pPr>
+      <w:r>
+        <w:rPr>
+          <w:b/>
+          <w:bCs/>
+        </w:rPr>
+        <w:lastRenderedPageBreak/>
+        <w:t xml:space="preserve">select DISTINCT count(*) from dbo.AKTIVITASMHS a_mhs where a_mhs.periodesem='20151' </w:t>
+      </w:r>
+      <w:r>
+        <w:rPr>
+          <w:b/>
+          <w:bCs/>
+        </w:rPr>
+        <w:t>and substring(a_mhs.NRP,1,2)='15</w:t>
+      </w:r>
+      <w:r>
+        <w:rPr>
+          <w:b/>
+          <w:bCs/>
+        </w:rPr>
+        <w:t>' and substring(a_mhs.NRP,5,2)='10' and a_mhs.STATUSMAHASISWA = 'U'</w:t>
+      </w:r>
+    </w:p>
+    <w:p>
+      <w:pPr>
+        <w:rPr>
+          <w:b/>
+          <w:sz w:val="28"/>
+        </w:rPr>
+      </w:pPr>
+      <w:proofErr w:type="gramStart"/>
+      <w:r>
+        <w:t>hasilnya</w:t>
+      </w:r>
+      <w:proofErr w:type="gramEnd"/>
+      <w:r>
+        <w:t xml:space="preserve">: </w:t>
+      </w:r>
+      <w:r>
+        <w:rPr>
+          <w:b/>
+          <w:sz w:val="28"/>
+        </w:rPr>
+        <w:t>7</w:t>
+      </w:r>
+    </w:p>
+    <w:p>
+      <w:pPr>
+        <w:jc w:val="both"/>
+        <w:rPr>
+          <w:rFonts w:cstheme="minorHAnsi"/>
+          <w:b/>
+          <w:sz w:val="28"/>
+          <w:szCs w:val="24"/>
+        </w:rPr>
+      </w:pPr>
+      <w:r>
+        <w:rPr>
+          <w:rFonts w:cstheme="minorHAnsi"/>
+          <w:szCs w:val="24"/>
+        </w:rPr>
+        <w:t>Perbandinga</w:t>
+      </w:r>
+      <w:r>
+        <w:rPr>
+          <w:rFonts w:cstheme="minorHAnsi"/>
+          <w:szCs w:val="24"/>
+        </w:rPr>
+        <w:t xml:space="preserve">n data pada Data.its.ac.id = </w:t>
+      </w:r>
+      <w:r>
+        <w:rPr>
+          <w:rFonts w:cstheme="minorHAnsi"/>
+          <w:b/>
+          <w:sz w:val="28"/>
+          <w:szCs w:val="24"/>
+        </w:rPr>
+        <w:t>9</w:t>
+      </w:r>
+    </w:p>
+    <w:p>
+      <w:pPr>
+        <w:rPr>
+          <w:rFonts w:cstheme="minorHAnsi"/>
+          <w:sz w:val="24"/>
+          <w:szCs w:val="24"/>
+        </w:rPr>
+      </w:pPr>
+      <w:r>
+        <w:rPr>
+          <w:rFonts w:cstheme="minorHAnsi"/>
+          <w:sz w:val="24"/>
+          <w:szCs w:val="24"/>
+        </w:rPr>
+        <w:t xml:space="preserve">Selisihnya: </w:t>
+      </w:r>
+      <w:r>
+        <w:rPr>
+          <w:rFonts w:cstheme="minorHAnsi"/>
+          <w:b/>
+          <w:sz w:val="28"/>
+          <w:szCs w:val="24"/>
+        </w:rPr>
+        <w:t>2</w:t>
+      </w:r>
+      <w:r>
+        <w:rPr>
+          <w:rFonts w:cstheme="minorHAnsi"/>
+          <w:sz w:val="24"/>
+          <w:szCs w:val="24"/>
+        </w:rPr>
+        <w:t xml:space="preserve"> data</w:t>
+      </w:r>
+    </w:p>
+    <w:p>
+      <w:pPr>
+        <w:rPr>
+          <w:rFonts w:cstheme="minorHAnsi"/>
+          <w:sz w:val="24"/>
+          <w:szCs w:val="24"/>
+        </w:rPr>
+      </w:pPr>
+    </w:p>
+    <w:p>
+      <w:pPr>
+        <w:pStyle w:val="Heading2"/>
+      </w:pPr>
+      <w:r>
+        <w:t>FTI</w:t>
+      </w:r>
+    </w:p>
+    <w:p>
+      <w:pPr>
+        <w:pStyle w:val="Heading2"/>
+      </w:pPr>
+      <w:r>
+        <w:t>S1 – Teknik Mesin</w:t>
+      </w:r>
+    </w:p>
+    <w:p>
+      <w:pPr>
+        <w:pStyle w:val="Heading2"/>
+      </w:pPr>
+      <w:r>
+        <w:t>DO</w:t>
+      </w:r>
+    </w:p>
+    <w:p>
+      <w:pPr>
+        <w:pStyle w:val="Heading3"/>
+      </w:pPr>
+      <w:r>
+        <w:t>Query</w:t>
+      </w:r>
+    </w:p>
+    <w:p>
+      <w:r>
+        <w:t>Untuk mencari jumlah mahasiswa yang keluar (DO) di jurusan S1 Teknik Mesin periode 20151</w:t>
+      </w:r>
+    </w:p>
+    <w:p>
+      <w:pPr>
+        <w:rPr>
+          <w:b/>
+          <w:bCs/>
+        </w:rPr>
+      </w:pPr>
+      <w:r>
+        <w:rPr>
+          <w:b/>
+          <w:bCs/>
+        </w:rPr>
+        <w:t>select DISTINCT count(*) from dbo.AKTIVITASMHS a_mhs where a_mhs.periodesem='20151' and substring(a_mhs.NRP,1,2)='21' and substring(a_mhs.NRP,5,2)='10' and a_mhs.STATUSMAHASISWA = 'O'</w:t>
+      </w:r>
+    </w:p>
+    <w:p>
+      <w:pPr>
+        <w:rPr>
+          <w:b/>
+          <w:sz w:val="28"/>
+        </w:rPr>
+      </w:pPr>
+      <w:proofErr w:type="gramStart"/>
+      <w:r>
+        <w:t>hasilnya</w:t>
+      </w:r>
+      <w:proofErr w:type="gramEnd"/>
+      <w:r>
+        <w:t xml:space="preserve">: </w:t>
+      </w:r>
+      <w:r>
+        <w:rPr>
+          <w:b/>
+          <w:sz w:val="28"/>
+        </w:rPr>
+        <w:t>9</w:t>
+      </w:r>
+    </w:p>
+    <w:p>
+      <w:pPr>
+        <w:jc w:val="both"/>
+        <w:rPr>
+          <w:rFonts w:cstheme="minorHAnsi"/>
+          <w:b/>
+          <w:sz w:val="28"/>
+          <w:szCs w:val="24"/>
+        </w:rPr>
+      </w:pPr>
+      <w:r>
+        <w:rPr>
+          <w:rFonts w:cstheme="minorHAnsi"/>
+          <w:szCs w:val="24"/>
+        </w:rPr>
+        <w:t>Perbandinga</w:t>
+      </w:r>
+      <w:r>
+        <w:rPr>
+          <w:rFonts w:cstheme="minorHAnsi"/>
+          <w:szCs w:val="24"/>
+        </w:rPr>
+        <w:t xml:space="preserve">n data pada Data.its.ac.id = </w:t>
+      </w:r>
+      <w:r>
+        <w:rPr>
+          <w:rFonts w:cstheme="minorHAnsi"/>
+          <w:b/>
+          <w:sz w:val="28"/>
+          <w:szCs w:val="24"/>
+        </w:rPr>
+        <w:t>9</w:t>
+      </w:r>
+    </w:p>
+    <w:p>
+      <w:r>
+        <w:rPr>
+          <w:rFonts w:cstheme="minorHAnsi"/>
+          <w:sz w:val="24"/>
+          <w:szCs w:val="24"/>
+        </w:rPr>
+        <w:t xml:space="preserve">Selisihnya: </w:t>
+      </w:r>
+      <w:r>
+        <w:rPr>
+          <w:rFonts w:cstheme="minorHAnsi"/>
+          <w:b/>
+          <w:sz w:val="28"/>
+          <w:szCs w:val="24"/>
+        </w:rPr>
+        <w:t>0</w:t>
+      </w:r>
+      <w:r>
+        <w:rPr>
+          <w:rFonts w:cstheme="minorHAnsi"/>
+          <w:sz w:val="24"/>
+          <w:szCs w:val="24"/>
+        </w:rPr>
+        <w:t xml:space="preserve"> data</w:t>
+      </w:r>
+    </w:p>
+    <w:p>
+      <w:pPr>
+        <w:rPr>
+          <w:rFonts w:cstheme="minorHAnsi"/>
+          <w:sz w:val="24"/>
+          <w:szCs w:val="24"/>
+        </w:rPr>
+      </w:pPr>
+    </w:p>
+    <w:p>
+      <w:pPr>
+        <w:pStyle w:val="Heading2"/>
+      </w:pPr>
+      <w:r>
+        <w:t>MD</w:t>
+      </w:r>
+    </w:p>
+    <w:p>
+      <w:pPr>
+        <w:pStyle w:val="Heading3"/>
+      </w:pPr>
+      <w:r>
+        <w:t>Query</w:t>
+      </w:r>
+    </w:p>
+    <w:p>
+      <w:r>
+        <w:t>Untuk mencari jumlah mahasiswa yang mengundurkan diri (MD) di jurusan S1 Teknik Mesin periode 20151</w:t>
+      </w:r>
+    </w:p>
+    <w:p>
+      <w:pPr>
+        <w:rPr>
+          <w:b/>
+          <w:bCs/>
+        </w:rPr>
+      </w:pPr>
+      <w:r>
+        <w:rPr>
+          <w:b/>
+          <w:bCs/>
+        </w:rPr>
+        <w:t>select DISTINCT count(*) from dbo.AKTIVITASMHS a_mhs where a_mhs.periodesem='20151' and substring(a_mhs.NRP,1,2)='21' and substring(a_mhs.NRP,5,2)='10' and a_mhs.STATUSMAHASISWA = 'U'</w:t>
+      </w:r>
+    </w:p>
+    <w:p>
+      <w:pPr>
+        <w:rPr>
+          <w:b/>
+          <w:sz w:val="28"/>
+        </w:rPr>
+      </w:pPr>
+      <w:proofErr w:type="gramStart"/>
+      <w:r>
+        <w:t>hasilnya</w:t>
+      </w:r>
+      <w:proofErr w:type="gramEnd"/>
+      <w:r>
+        <w:t xml:space="preserve">: </w:t>
       </w:r>
       <w:r>
         <w:rPr>
@@ -23583,31 +27313,41 @@
       </w:r>
     </w:p>
     <w:p>
-      <w:proofErr w:type="gramStart"/>
-      <w:r>
-        <w:t>perbandingan</w:t>
-      </w:r>
-      <w:proofErr w:type="gramEnd"/>
-      <w:r>
-        <w:t xml:space="preserve"> pada data.its = </w:t>
-      </w:r>
-      <w:r>
-        <w:rPr>
-          <w:b/>
-          <w:sz w:val="28"/>
-        </w:rPr>
-        <w:t>21</w:t>
-      </w:r>
-    </w:p>
-    <w:p>
-      <w:pPr>
-        <w:jc w:val="both"/>
-        <w:rPr>
-          <w:rFonts w:cstheme="minorHAnsi"/>
-          <w:sz w:val="24"/>
-          <w:szCs w:val="24"/>
-        </w:rPr>
-      </w:pPr>
+      <w:pPr>
+        <w:jc w:val="both"/>
+        <w:rPr>
+          <w:rFonts w:cstheme="minorHAnsi"/>
+          <w:b/>
+          <w:sz w:val="28"/>
+          <w:szCs w:val="24"/>
+        </w:rPr>
+      </w:pPr>
+      <w:r>
+        <w:rPr>
+          <w:rFonts w:cstheme="minorHAnsi"/>
+          <w:szCs w:val="24"/>
+        </w:rPr>
+        <w:lastRenderedPageBreak/>
+        <w:t>Perbandinga</w:t>
+      </w:r>
+      <w:r>
+        <w:rPr>
+          <w:rFonts w:cstheme="minorHAnsi"/>
+          <w:szCs w:val="24"/>
+        </w:rPr>
+        <w:t xml:space="preserve">n data pada Data.its.ac.id = </w:t>
+      </w:r>
+      <w:r>
+        <w:rPr>
+          <w:rFonts w:cstheme="minorHAnsi"/>
+          <w:b/>
+          <w:sz w:val="28"/>
+          <w:szCs w:val="24"/>
+        </w:rPr>
+        <w:t>20</w:t>
+      </w:r>
+    </w:p>
+    <w:p>
       <w:r>
         <w:rPr>
           <w:rFonts w:cstheme="minorHAnsi"/>
@@ -23623,6 +27363,143 @@
           <w:sz w:val="28"/>
           <w:szCs w:val="24"/>
         </w:rPr>
+        <w:t>1</w:t>
+      </w:r>
+      <w:r>
+        <w:rPr>
+          <w:rFonts w:cstheme="minorHAnsi"/>
+          <w:sz w:val="24"/>
+          <w:szCs w:val="24"/>
+        </w:rPr>
+        <w:t xml:space="preserve"> data</w:t>
+      </w:r>
+    </w:p>
+    <w:p>
+      <w:pPr>
+        <w:rPr>
+          <w:rFonts w:cstheme="minorHAnsi"/>
+          <w:sz w:val="24"/>
+          <w:szCs w:val="24"/>
+        </w:rPr>
+      </w:pPr>
+    </w:p>
+    <w:p>
+      <w:pPr>
+        <w:pStyle w:val="Heading2"/>
+      </w:pPr>
+      <w:r>
+        <w:t>S1 – Teknik Elektro</w:t>
+      </w:r>
+    </w:p>
+    <w:p>
+      <w:pPr>
+        <w:pStyle w:val="Heading2"/>
+      </w:pPr>
+      <w:r>
+        <w:t>DO</w:t>
+      </w:r>
+    </w:p>
+    <w:p>
+      <w:pPr>
+        <w:pStyle w:val="Heading3"/>
+      </w:pPr>
+      <w:r>
+        <w:t>Query</w:t>
+      </w:r>
+    </w:p>
+    <w:p>
+      <w:r>
+        <w:t>Untuk mencari jumlah mahasiswa yang keluar (DO) di jurusan S1 Teknik Elektro periode 20151</w:t>
+      </w:r>
+    </w:p>
+    <w:p>
+      <w:pPr>
+        <w:rPr>
+          <w:b/>
+          <w:bCs/>
+        </w:rPr>
+      </w:pPr>
+      <w:r>
+        <w:rPr>
+          <w:b/>
+          <w:bCs/>
+        </w:rPr>
+        <w:t>select DISTINCT count(*) from dbo.AKTIVITASMHS a_mhs where a_mhs.periodesem='20151' and substring(a_mhs.NRP,1,2)='22' and substring(a_mhs.NRP,5,2)='10' and a_mhs.STATUSMAHASISWA = 'O'</w:t>
+      </w:r>
+    </w:p>
+    <w:p>
+      <w:pPr>
+        <w:rPr>
+          <w:b/>
+          <w:sz w:val="28"/>
+        </w:rPr>
+      </w:pPr>
+      <w:proofErr w:type="gramStart"/>
+      <w:r>
+        <w:t>hasilnya</w:t>
+      </w:r>
+      <w:proofErr w:type="gramEnd"/>
+      <w:r>
+        <w:t xml:space="preserve">: </w:t>
+      </w:r>
+      <w:r>
+        <w:rPr>
+          <w:b/>
+          <w:sz w:val="28"/>
+        </w:rPr>
+        <w:t>18</w:t>
+      </w:r>
+    </w:p>
+    <w:p>
+      <w:pPr>
+        <w:jc w:val="both"/>
+        <w:rPr>
+          <w:rFonts w:cstheme="minorHAnsi"/>
+          <w:b/>
+          <w:sz w:val="28"/>
+          <w:szCs w:val="24"/>
+        </w:rPr>
+      </w:pPr>
+      <w:r>
+        <w:rPr>
+          <w:rFonts w:cstheme="minorHAnsi"/>
+          <w:szCs w:val="24"/>
+        </w:rPr>
+        <w:t>Perbandinga</w:t>
+      </w:r>
+      <w:r>
+        <w:rPr>
+          <w:rFonts w:cstheme="minorHAnsi"/>
+          <w:szCs w:val="24"/>
+        </w:rPr>
+        <w:t xml:space="preserve">n data pada Data.its.ac.id = </w:t>
+      </w:r>
+      <w:r>
+        <w:rPr>
+          <w:rFonts w:cstheme="minorHAnsi"/>
+          <w:b/>
+          <w:sz w:val="28"/>
+          <w:szCs w:val="24"/>
+        </w:rPr>
+        <w:t>18</w:t>
+      </w:r>
+    </w:p>
+    <w:p>
+      <w:r>
+        <w:rPr>
+          <w:rFonts w:cstheme="minorHAnsi"/>
+          <w:sz w:val="24"/>
+          <w:szCs w:val="24"/>
+        </w:rPr>
+        <w:t xml:space="preserve">Selisihnya: </w:t>
+      </w:r>
+      <w:r>
+        <w:rPr>
+          <w:rFonts w:cstheme="minorHAnsi"/>
+          <w:b/>
+          <w:sz w:val="28"/>
+          <w:szCs w:val="24"/>
+        </w:rPr>
         <w:t>0</w:t>
       </w:r>
       <w:r>
@@ -23636,159 +27513,122 @@
     </w:p>
     <w:p>
       <w:pPr>
+        <w:rPr>
+          <w:rFonts w:cstheme="minorHAnsi"/>
+          <w:sz w:val="24"/>
+          <w:szCs w:val="24"/>
+        </w:rPr>
+      </w:pPr>
+    </w:p>
+    <w:p>
+      <w:pPr>
+        <w:pStyle w:val="Heading2"/>
+      </w:pPr>
+      <w:r>
+        <w:t>MD</w:t>
+      </w:r>
+    </w:p>
+    <w:p>
+      <w:pPr>
         <w:pStyle w:val="Heading3"/>
       </w:pPr>
       <w:r>
-        <w:t>PEREMPUAN</w:t>
-      </w:r>
-    </w:p>
-    <w:p>
-      <w:r>
-        <w:t xml:space="preserve">Untuk mencari jumlah mahasiswa Perempuan di jurusan </w:t>
-      </w:r>
-      <w:r>
-        <w:t>S3 Teknik Industri</w:t>
-      </w:r>
-      <w:r>
-        <w:t xml:space="preserve"> periode 20151</w:t>
-      </w:r>
-    </w:p>
-    <w:p>
-      <w:pPr>
-        <w:rPr>
-          <w:rFonts w:ascii="Verdana" w:hAnsi="Verdana"/>
-          <w:sz w:val="20"/>
-        </w:rPr>
-      </w:pPr>
-      <w:proofErr w:type="gramStart"/>
-      <w:r>
-        <w:rPr>
-          <w:rFonts w:ascii="Verdana" w:hAnsi="Verdana"/>
-          <w:sz w:val="20"/>
-        </w:rPr>
-        <w:t>select</w:t>
-      </w:r>
-      <w:proofErr w:type="gramEnd"/>
-      <w:r>
-        <w:rPr>
-          <w:rFonts w:ascii="Verdana" w:hAnsi="Verdana"/>
-          <w:sz w:val="20"/>
-        </w:rPr>
-        <w:t xml:space="preserve"> DISTINCT count(*) </w:t>
-      </w:r>
-      <w:r>
-        <w:rPr>
-          <w:rFonts w:ascii="Verdana" w:hAnsi="Verdana"/>
-          <w:sz w:val="20"/>
-        </w:rPr>
-        <w:br/>
-        <w:t xml:space="preserve">from [10.103.1.158].SimIntegrasi.dbo.AKTIVITASMHS a_mhs, [10.103.1.158].SimIntegrasi.dbo.MAHASISWA mhs </w:t>
-      </w:r>
-      <w:r>
-        <w:rPr>
-          <w:rFonts w:ascii="Verdana" w:hAnsi="Verdana"/>
-          <w:sz w:val="20"/>
-        </w:rPr>
-        <w:br/>
-        <w:t xml:space="preserve">where a_mhs.periodesem='20151' </w:t>
-      </w:r>
-      <w:r>
-        <w:rPr>
-          <w:rFonts w:ascii="Verdana" w:hAnsi="Verdana"/>
-          <w:sz w:val="20"/>
-        </w:rPr>
-        <w:br/>
-        <w:t>an</w:t>
-      </w:r>
-      <w:r>
-        <w:rPr>
-          <w:rFonts w:ascii="Verdana" w:hAnsi="Verdana"/>
-          <w:sz w:val="20"/>
-        </w:rPr>
-        <w:t>d a_mhs.NRP like '25</w:t>
-      </w:r>
-      <w:r>
-        <w:rPr>
-          <w:rFonts w:ascii="Verdana" w:hAnsi="Verdana"/>
-          <w:sz w:val="20"/>
-        </w:rPr>
-        <w:t xml:space="preserve">%' </w:t>
-      </w:r>
-      <w:r>
-        <w:rPr>
-          <w:rFonts w:ascii="Verdana" w:hAnsi="Verdana"/>
-          <w:sz w:val="20"/>
-        </w:rPr>
-        <w:br/>
-        <w:t xml:space="preserve">and substring(a_mhs.NRP,5,2)='30' </w:t>
-      </w:r>
-      <w:r>
-        <w:rPr>
-          <w:rFonts w:ascii="Verdana" w:hAnsi="Verdana"/>
-          <w:sz w:val="20"/>
-        </w:rPr>
-        <w:br/>
-        <w:t xml:space="preserve">and (a_mhs.STATUSMAHASISWA = 'D' or a_mhs.STATUSMAHASISWA='N') </w:t>
-      </w:r>
-      <w:r>
-        <w:rPr>
-          <w:rFonts w:ascii="Verdana" w:hAnsi="Verdana"/>
-          <w:sz w:val="20"/>
-        </w:rPr>
-        <w:br/>
-      </w:r>
-      <w:r>
-        <w:rPr>
-          <w:rFonts w:ascii="Verdana" w:hAnsi="Verdana"/>
-          <w:sz w:val="20"/>
-        </w:rPr>
-        <w:t>and mhs.sex = 'P</w:t>
-      </w:r>
-      <w:r>
-        <w:rPr>
-          <w:rFonts w:ascii="Verdana" w:hAnsi="Verdana"/>
-          <w:sz w:val="20"/>
-        </w:rPr>
-        <w:t>' and a_mhs.NRP = mhs.NRP</w:t>
-      </w:r>
-    </w:p>
-    <w:p>
-      <w:proofErr w:type="gramStart"/>
-      <w:r>
-        <w:t>hasil</w:t>
-      </w:r>
-      <w:proofErr w:type="gramEnd"/>
-      <w:r>
-        <w:t xml:space="preserve"> = </w:t>
-      </w:r>
-      <w:r>
-        <w:rPr>
-          <w:b/>
-          <w:sz w:val="28"/>
-        </w:rPr>
-        <w:t>9</w:t>
-      </w:r>
-    </w:p>
-    <w:p>
-      <w:proofErr w:type="gramStart"/>
-      <w:r>
-        <w:t>perbandingan</w:t>
-      </w:r>
-      <w:proofErr w:type="gramEnd"/>
-      <w:r>
-        <w:t xml:space="preserve"> pada data.its = </w:t>
-      </w:r>
-      <w:r>
-        <w:rPr>
-          <w:b/>
-          <w:sz w:val="28"/>
-        </w:rPr>
-        <w:t>9</w:t>
-      </w:r>
-    </w:p>
-    <w:p>
-      <w:pPr>
-        <w:jc w:val="both"/>
+        <w:t>Query</w:t>
+      </w:r>
+    </w:p>
+    <w:p>
+      <w:r>
+        <w:t>Untuk mencari jumlah mahasiswa yang mengundurkan diri (MD) di jurusan S1 Teknik Elektro periode 20151</w:t>
+      </w:r>
+    </w:p>
+    <w:p>
+      <w:pPr>
+        <w:rPr>
+          <w:b/>
+          <w:bCs/>
+        </w:rPr>
+      </w:pPr>
+      <w:r>
+        <w:rPr>
+          <w:b/>
+          <w:bCs/>
+        </w:rPr>
+        <w:t>select DISTINCT count(*) from dbo.AKTIVITASMHS a_mhs where a_mhs.periodesem='20151' and substring(a_mhs.NRP,1,2)='2</w:t>
+      </w:r>
+      <w:r>
+        <w:rPr>
+          <w:b/>
+          <w:bCs/>
+        </w:rPr>
+        <w:t>2</w:t>
+      </w:r>
+      <w:r>
+        <w:rPr>
+          <w:b/>
+          <w:bCs/>
+        </w:rPr>
+        <w:t>' and substring(a_mhs.NRP,5,2)='10' and a_mhs.STATUSMAHASISWA = 'U'</w:t>
+      </w:r>
+    </w:p>
+    <w:p>
+      <w:pPr>
+        <w:rPr>
+          <w:b/>
+          <w:sz w:val="28"/>
+        </w:rPr>
+      </w:pPr>
+      <w:proofErr w:type="gramStart"/>
+      <w:r>
+        <w:t>hasilnya</w:t>
+      </w:r>
+      <w:proofErr w:type="gramEnd"/>
+      <w:r>
+        <w:t xml:space="preserve">: </w:t>
+      </w:r>
+      <w:r>
+        <w:rPr>
+          <w:b/>
+          <w:sz w:val="28"/>
+        </w:rPr>
+        <w:t>11</w:t>
+      </w:r>
+    </w:p>
+    <w:p>
+      <w:pPr>
+        <w:jc w:val="both"/>
+        <w:rPr>
+          <w:rFonts w:cstheme="minorHAnsi"/>
+          <w:b/>
+          <w:sz w:val="28"/>
+          <w:szCs w:val="24"/>
+        </w:rPr>
+      </w:pPr>
+      <w:r>
+        <w:rPr>
+          <w:rFonts w:cstheme="minorHAnsi"/>
+          <w:szCs w:val="24"/>
+        </w:rPr>
+        <w:t>Perbandinga</w:t>
+      </w:r>
+      <w:r>
+        <w:rPr>
+          <w:rFonts w:cstheme="minorHAnsi"/>
+          <w:szCs w:val="24"/>
+        </w:rPr>
+        <w:t xml:space="preserve">n data pada Data.its.ac.id = </w:t>
+      </w:r>
+      <w:r>
+        <w:rPr>
+          <w:rFonts w:cstheme="minorHAnsi"/>
+          <w:b/>
+          <w:sz w:val="28"/>
+          <w:szCs w:val="24"/>
+        </w:rPr>
+        <w:t>11</w:t>
+      </w:r>
+    </w:p>
+    <w:p>
+      <w:pPr>
         <w:rPr>
           <w:rFonts w:cstheme="minorHAnsi"/>
           <w:sz w:val="24"/>
@@ -23823,10 +27663,20 @@
     </w:p>
     <w:p>
       <w:pPr>
+        <w:rPr>
+          <w:rFonts w:cstheme="minorHAnsi"/>
+          <w:sz w:val="24"/>
+          <w:szCs w:val="24"/>
+        </w:rPr>
+      </w:pPr>
+    </w:p>
+    <w:p>
+      <w:pPr>
         <w:pStyle w:val="Heading2"/>
       </w:pPr>
       <w:r>
-        <w:t>FTSP</w:t>
+        <w:lastRenderedPageBreak/>
+        <w:t>S1 – Teknik Kimia</w:t>
       </w:r>
     </w:p>
     <w:p>
@@ -23834,7 +27684,7 @@
         <w:pStyle w:val="Heading2"/>
       </w:pPr>
       <w:r>
-        <w:t>S3-ILMU TEKNIK SIPIL</w:t>
+        <w:t>DO</w:t>
       </w:r>
     </w:p>
     <w:p>
@@ -23842,163 +27692,361 @@
         <w:pStyle w:val="Heading3"/>
       </w:pPr>
       <w:r>
-        <w:t>LAKI-LAKI</w:t>
-      </w:r>
-    </w:p>
-    <w:p>
-      <w:r>
-        <w:t xml:space="preserve">Untuk mencari jumlah mahasiswa Laki-Laki di </w:t>
-      </w:r>
-      <w:r>
-        <w:t>jurusan S3 Ilmu Teknik Sipil</w:t>
-      </w:r>
-      <w:r>
-        <w:t xml:space="preserve"> periode 20151</w:t>
-      </w:r>
-    </w:p>
-    <w:p>
-      <w:pPr>
-        <w:rPr>
-          <w:rFonts w:ascii="Verdana" w:hAnsi="Verdana"/>
-          <w:sz w:val="20"/>
-        </w:rPr>
-      </w:pPr>
-      <w:proofErr w:type="gramStart"/>
-      <w:r>
-        <w:rPr>
-          <w:rFonts w:ascii="Verdana" w:hAnsi="Verdana"/>
-          <w:sz w:val="20"/>
-        </w:rPr>
-        <w:t>select</w:t>
-      </w:r>
-      <w:proofErr w:type="gramEnd"/>
-      <w:r>
-        <w:rPr>
-          <w:rFonts w:ascii="Verdana" w:hAnsi="Verdana"/>
-          <w:sz w:val="20"/>
-        </w:rPr>
-        <w:t xml:space="preserve"> DISTINCT count(*) </w:t>
-      </w:r>
-      <w:r>
-        <w:rPr>
-          <w:rFonts w:ascii="Verdana" w:hAnsi="Verdana"/>
-          <w:sz w:val="20"/>
-        </w:rPr>
-        <w:br/>
-        <w:t xml:space="preserve">from [10.103.1.158].SimIntegrasi.dbo.AKTIVITASMHS a_mhs, [10.103.1.158].SimIntegrasi.dbo.MAHASISWA mhs </w:t>
-      </w:r>
-      <w:r>
-        <w:rPr>
-          <w:rFonts w:ascii="Verdana" w:hAnsi="Verdana"/>
-          <w:sz w:val="20"/>
-        </w:rPr>
-        <w:br/>
-        <w:t xml:space="preserve">where a_mhs.periodesem='20151' </w:t>
-      </w:r>
-      <w:r>
-        <w:rPr>
-          <w:rFonts w:ascii="Verdana" w:hAnsi="Verdana"/>
-          <w:sz w:val="20"/>
-        </w:rPr>
-        <w:br/>
-        <w:t>an</w:t>
-      </w:r>
-      <w:r>
-        <w:rPr>
-          <w:rFonts w:ascii="Verdana" w:hAnsi="Verdana"/>
-          <w:sz w:val="20"/>
-        </w:rPr>
-        <w:t>d a_mhs.NRP like '31</w:t>
-      </w:r>
-      <w:r>
-        <w:rPr>
-          <w:rFonts w:ascii="Verdana" w:hAnsi="Verdana"/>
-          <w:sz w:val="20"/>
-        </w:rPr>
-        <w:t xml:space="preserve">%' </w:t>
-      </w:r>
-      <w:r>
-        <w:rPr>
-          <w:rFonts w:ascii="Verdana" w:hAnsi="Verdana"/>
-          <w:sz w:val="20"/>
-        </w:rPr>
-        <w:br/>
-        <w:t xml:space="preserve">and substring(a_mhs.NRP,5,2)='30' </w:t>
-      </w:r>
-      <w:r>
-        <w:rPr>
-          <w:rFonts w:ascii="Verdana" w:hAnsi="Verdana"/>
-          <w:sz w:val="20"/>
-        </w:rPr>
-        <w:br/>
-        <w:t xml:space="preserve">and (a_mhs.STATUSMAHASISWA = 'D' or a_mhs.STATUSMAHASISWA='N') </w:t>
-      </w:r>
-      <w:r>
-        <w:rPr>
-          <w:rFonts w:ascii="Verdana" w:hAnsi="Verdana"/>
-          <w:sz w:val="20"/>
-        </w:rPr>
-        <w:br/>
-      </w:r>
-      <w:r>
-        <w:rPr>
-          <w:rFonts w:ascii="Verdana" w:hAnsi="Verdana"/>
-          <w:sz w:val="20"/>
-        </w:rPr>
-        <w:t>and mhs.sex = 'L</w:t>
-      </w:r>
-      <w:r>
-        <w:rPr>
-          <w:rFonts w:ascii="Verdana" w:hAnsi="Verdana"/>
-          <w:sz w:val="20"/>
-        </w:rPr>
-        <w:t>' and a_mhs.NRP = mhs.NRP</w:t>
-      </w:r>
-    </w:p>
-    <w:p>
-      <w:proofErr w:type="gramStart"/>
-      <w:r>
+        <w:t>Query</w:t>
+      </w:r>
+    </w:p>
+    <w:p>
+      <w:r>
+        <w:t>Untuk mencari jumlah mahasiswa yang keluar (DO) di jurusan S1 Teknik Kimia periode 20151</w:t>
+      </w:r>
+    </w:p>
+    <w:p>
+      <w:pPr>
+        <w:rPr>
+          <w:b/>
+          <w:bCs/>
+        </w:rPr>
+      </w:pPr>
+      <w:r>
+        <w:rPr>
+          <w:b/>
+          <w:bCs/>
+        </w:rPr>
+        <w:t>select DISTINCT count(*) from dbo.AKTIVITASMHS a_mhs where a_mhs.periodesem='20151' and substring(a_mhs.NRP,1,2)='23' and substring(a_mhs.NRP,5,2)='10' and a_mhs.STATUSMAHASISWA = 'O'</w:t>
+      </w:r>
+    </w:p>
+    <w:p>
+      <w:pPr>
+        <w:rPr>
+          <w:b/>
+          <w:sz w:val="28"/>
+        </w:rPr>
+      </w:pPr>
+      <w:proofErr w:type="gramStart"/>
+      <w:r>
+        <w:t>hasilnya</w:t>
+      </w:r>
+      <w:proofErr w:type="gramEnd"/>
+      <w:r>
+        <w:t xml:space="preserve">: </w:t>
+      </w:r>
+      <w:r>
+        <w:rPr>
+          <w:b/>
+          <w:sz w:val="28"/>
+        </w:rPr>
+        <w:t>6</w:t>
+      </w:r>
+    </w:p>
+    <w:p>
+      <w:pPr>
+        <w:jc w:val="both"/>
+        <w:rPr>
+          <w:rFonts w:cstheme="minorHAnsi"/>
+          <w:b/>
+          <w:sz w:val="28"/>
+          <w:szCs w:val="24"/>
+        </w:rPr>
+      </w:pPr>
+      <w:r>
+        <w:rPr>
+          <w:rFonts w:cstheme="minorHAnsi"/>
+          <w:szCs w:val="24"/>
+        </w:rPr>
+        <w:t>Perbandinga</w:t>
+      </w:r>
+      <w:r>
+        <w:rPr>
+          <w:rFonts w:cstheme="minorHAnsi"/>
+          <w:szCs w:val="24"/>
+        </w:rPr>
+        <w:t xml:space="preserve">n data pada Data.its.ac.id = </w:t>
+      </w:r>
+      <w:r>
+        <w:rPr>
+          <w:rFonts w:cstheme="minorHAnsi"/>
+          <w:b/>
+          <w:sz w:val="28"/>
+          <w:szCs w:val="24"/>
+        </w:rPr>
+        <w:t>6</w:t>
+      </w:r>
+    </w:p>
+    <w:p>
+      <w:r>
+        <w:rPr>
+          <w:rFonts w:cstheme="minorHAnsi"/>
+          <w:sz w:val="24"/>
+          <w:szCs w:val="24"/>
+        </w:rPr>
+        <w:t xml:space="preserve">Selisihnya: </w:t>
+      </w:r>
+      <w:r>
+        <w:rPr>
+          <w:rFonts w:cstheme="minorHAnsi"/>
+          <w:b/>
+          <w:sz w:val="28"/>
+          <w:szCs w:val="24"/>
+        </w:rPr>
+        <w:t>0</w:t>
+      </w:r>
+      <w:r>
+        <w:rPr>
+          <w:rFonts w:cstheme="minorHAnsi"/>
+          <w:sz w:val="24"/>
+          <w:szCs w:val="24"/>
+        </w:rPr>
+        <w:t xml:space="preserve"> data</w:t>
+      </w:r>
+    </w:p>
+    <w:p>
+      <w:pPr>
+        <w:rPr>
+          <w:rFonts w:cstheme="minorHAnsi"/>
+          <w:sz w:val="24"/>
+          <w:szCs w:val="24"/>
+        </w:rPr>
+      </w:pPr>
+    </w:p>
+    <w:p>
+      <w:pPr>
+        <w:pStyle w:val="Heading2"/>
+      </w:pPr>
+      <w:r>
+        <w:t>MD</w:t>
+      </w:r>
+    </w:p>
+    <w:p>
+      <w:pPr>
+        <w:pStyle w:val="Heading3"/>
+      </w:pPr>
+      <w:r>
+        <w:t>Query</w:t>
+      </w:r>
+    </w:p>
+    <w:p>
+      <w:r>
+        <w:t>Untuk mencari jumlah mahasiswa yang mengundurkan diri (MD) di jurusan S1 Teknik Kimia periode 20151</w:t>
+      </w:r>
+    </w:p>
+    <w:p>
+      <w:pPr>
+        <w:rPr>
+          <w:b/>
+          <w:bCs/>
+        </w:rPr>
+      </w:pPr>
+      <w:r>
+        <w:rPr>
+          <w:b/>
+          <w:bCs/>
+        </w:rPr>
+        <w:t>select DISTINCT count(*) from dbo.AKTIVITASMHS a_mhs where a_mhs.periodesem='20151' and substring(a_mhs.NRP,1,2)='23' and substring(a_mhs.NRP,5,2)='10' and a_mhs.STATUSMAHASISWA = 'U'</w:t>
+      </w:r>
+    </w:p>
+    <w:p>
+      <w:pPr>
+        <w:rPr>
+          <w:b/>
+          <w:sz w:val="28"/>
+        </w:rPr>
+      </w:pPr>
+      <w:proofErr w:type="gramStart"/>
+      <w:r>
+        <w:t>hasilnya</w:t>
+      </w:r>
+      <w:proofErr w:type="gramEnd"/>
+      <w:r>
+        <w:t xml:space="preserve">: </w:t>
+      </w:r>
+      <w:r>
+        <w:rPr>
+          <w:b/>
+          <w:sz w:val="28"/>
+        </w:rPr>
+        <w:t>12</w:t>
+      </w:r>
+    </w:p>
+    <w:p>
+      <w:pPr>
+        <w:jc w:val="both"/>
+        <w:rPr>
+          <w:rFonts w:cstheme="minorHAnsi"/>
+          <w:b/>
+          <w:sz w:val="28"/>
+          <w:szCs w:val="24"/>
+        </w:rPr>
+      </w:pPr>
+      <w:r>
+        <w:rPr>
+          <w:rFonts w:cstheme="minorHAnsi"/>
+          <w:szCs w:val="24"/>
+        </w:rPr>
+        <w:t>Perbandinga</w:t>
+      </w:r>
+      <w:r>
+        <w:rPr>
+          <w:rFonts w:cstheme="minorHAnsi"/>
+          <w:szCs w:val="24"/>
+        </w:rPr>
+        <w:t xml:space="preserve">n data pada Data.its.ac.id = </w:t>
+      </w:r>
+      <w:r>
+        <w:rPr>
+          <w:rFonts w:cstheme="minorHAnsi"/>
+          <w:b/>
+          <w:sz w:val="28"/>
+          <w:szCs w:val="24"/>
+        </w:rPr>
+        <w:t>12</w:t>
+      </w:r>
+    </w:p>
+    <w:p>
+      <w:pPr>
+        <w:rPr>
+          <w:rFonts w:cstheme="minorHAnsi"/>
+          <w:sz w:val="24"/>
+          <w:szCs w:val="24"/>
+        </w:rPr>
+      </w:pPr>
+      <w:r>
+        <w:rPr>
+          <w:rFonts w:cstheme="minorHAnsi"/>
+          <w:sz w:val="24"/>
+          <w:szCs w:val="24"/>
+        </w:rPr>
+        <w:t xml:space="preserve">Selisihnya: </w:t>
+      </w:r>
+      <w:r>
+        <w:rPr>
+          <w:rFonts w:cstheme="minorHAnsi"/>
+          <w:b/>
+          <w:sz w:val="28"/>
+          <w:szCs w:val="24"/>
+        </w:rPr>
+        <w:t>0</w:t>
+      </w:r>
+      <w:r>
+        <w:rPr>
+          <w:rFonts w:cstheme="minorHAnsi"/>
+          <w:sz w:val="24"/>
+          <w:szCs w:val="24"/>
+        </w:rPr>
+        <w:t xml:space="preserve"> data</w:t>
+      </w:r>
+    </w:p>
+    <w:p>
+      <w:pPr>
+        <w:rPr>
+          <w:rFonts w:cstheme="minorHAnsi"/>
+          <w:sz w:val="24"/>
+          <w:szCs w:val="24"/>
+        </w:rPr>
+      </w:pPr>
+    </w:p>
+    <w:p>
+      <w:pPr>
+        <w:pStyle w:val="Heading2"/>
+      </w:pPr>
+      <w:r>
+        <w:t>S1 – Teknik Fisika</w:t>
+      </w:r>
+    </w:p>
+    <w:p>
+      <w:pPr>
+        <w:pStyle w:val="Heading2"/>
+      </w:pPr>
+      <w:r>
+        <w:t>DO</w:t>
+      </w:r>
+    </w:p>
+    <w:p>
+      <w:pPr>
+        <w:pStyle w:val="Heading3"/>
+      </w:pPr>
+      <w:r>
+        <w:t>Query</w:t>
+      </w:r>
+    </w:p>
+    <w:p>
+      <w:r>
+        <w:t>Untuk mencari jumlah mahasiswa yang keluar (DO) di jurusan S1 Teknik Fisika periode 20151</w:t>
+      </w:r>
+    </w:p>
+    <w:p>
+      <w:pPr>
+        <w:rPr>
+          <w:b/>
+          <w:bCs/>
+        </w:rPr>
+      </w:pPr>
+      <w:r>
+        <w:rPr>
+          <w:b/>
+          <w:bCs/>
+        </w:rPr>
         <w:lastRenderedPageBreak/>
-        <w:t>hasil</w:t>
-      </w:r>
-      <w:proofErr w:type="gramEnd"/>
-      <w:r>
-        <w:t xml:space="preserve"> = </w:t>
-      </w:r>
-      <w:r>
-        <w:rPr>
-          <w:b/>
-          <w:sz w:val="28"/>
-        </w:rPr>
-        <w:t>41</w:t>
-      </w:r>
-    </w:p>
-    <w:p>
-      <w:proofErr w:type="gramStart"/>
-      <w:r>
-        <w:t>perbandingan</w:t>
-      </w:r>
-      <w:proofErr w:type="gramEnd"/>
-      <w:r>
-        <w:t xml:space="preserve"> pada data.its = </w:t>
-      </w:r>
-      <w:r>
-        <w:rPr>
-          <w:b/>
-          <w:sz w:val="28"/>
-        </w:rPr>
-        <w:t>32</w:t>
-      </w:r>
-    </w:p>
-    <w:p>
-      <w:pPr>
-        <w:jc w:val="both"/>
-        <w:rPr>
-          <w:rFonts w:cstheme="minorHAnsi"/>
-          <w:sz w:val="24"/>
-          <w:szCs w:val="24"/>
-        </w:rPr>
-      </w:pPr>
+        <w:t>select DISTINCT count(*) from dbo.AKTIVITASMHS a_mhs where a_mhs.periodesem='20151' and substring(a_mhs.NRP,1,2)='24' and substring(a_mhs.NRP,5,2)='10' and a_mhs.STATUSMAHASISWA = 'O'</w:t>
+      </w:r>
+    </w:p>
+    <w:p>
+      <w:pPr>
+        <w:rPr>
+          <w:b/>
+          <w:sz w:val="28"/>
+        </w:rPr>
+      </w:pPr>
+      <w:proofErr w:type="gramStart"/>
+      <w:r>
+        <w:t>hasilnya</w:t>
+      </w:r>
+      <w:proofErr w:type="gramEnd"/>
+      <w:r>
+        <w:t xml:space="preserve">: </w:t>
+      </w:r>
+      <w:r>
+        <w:rPr>
+          <w:b/>
+          <w:sz w:val="28"/>
+        </w:rPr>
+        <w:t>2</w:t>
+      </w:r>
+    </w:p>
+    <w:p>
+      <w:pPr>
+        <w:jc w:val="both"/>
+        <w:rPr>
+          <w:rFonts w:cstheme="minorHAnsi"/>
+          <w:b/>
+          <w:sz w:val="28"/>
+          <w:szCs w:val="24"/>
+        </w:rPr>
+      </w:pPr>
+      <w:r>
+        <w:rPr>
+          <w:rFonts w:cstheme="minorHAnsi"/>
+          <w:szCs w:val="24"/>
+        </w:rPr>
+        <w:t>Perbandinga</w:t>
+      </w:r>
+      <w:r>
+        <w:rPr>
+          <w:rFonts w:cstheme="minorHAnsi"/>
+          <w:szCs w:val="24"/>
+        </w:rPr>
+        <w:t xml:space="preserve">n data pada Data.its.ac.id = </w:t>
+      </w:r>
+      <w:r>
+        <w:rPr>
+          <w:rFonts w:cstheme="minorHAnsi"/>
+          <w:b/>
+          <w:sz w:val="28"/>
+          <w:szCs w:val="24"/>
+        </w:rPr>
+        <w:t>2</w:t>
+      </w:r>
+    </w:p>
+    <w:p>
       <w:r>
         <w:rPr>
           <w:rFonts w:cstheme="minorHAnsi"/>
@@ -24014,7 +28062,7 @@
           <w:sz w:val="28"/>
           <w:szCs w:val="24"/>
         </w:rPr>
-        <w:t>9</w:t>
+        <w:t>0</w:t>
       </w:r>
       <w:r>
         <w:rPr>
@@ -24027,159 +28075,108 @@
     </w:p>
     <w:p>
       <w:pPr>
+        <w:rPr>
+          <w:rFonts w:cstheme="minorHAnsi"/>
+          <w:sz w:val="24"/>
+          <w:szCs w:val="24"/>
+        </w:rPr>
+      </w:pPr>
+    </w:p>
+    <w:p>
+      <w:pPr>
+        <w:pStyle w:val="Heading2"/>
+      </w:pPr>
+      <w:r>
+        <w:t>MD</w:t>
+      </w:r>
+    </w:p>
+    <w:p>
+      <w:pPr>
         <w:pStyle w:val="Heading3"/>
       </w:pPr>
       <w:r>
-        <w:t>PEREMPUAN</w:t>
-      </w:r>
-    </w:p>
-    <w:p>
-      <w:r>
-        <w:t>Untuk mencari jumlah maha</w:t>
-      </w:r>
-      <w:r>
-        <w:t>siswa Perempuan</w:t>
-      </w:r>
-      <w:r>
-        <w:t xml:space="preserve"> di jurusan S3 Ilmu Teknik Sipil periode 20151</w:t>
-      </w:r>
-    </w:p>
-    <w:p>
-      <w:pPr>
-        <w:rPr>
-          <w:rFonts w:ascii="Verdana" w:hAnsi="Verdana"/>
-          <w:sz w:val="20"/>
-        </w:rPr>
-      </w:pPr>
-      <w:proofErr w:type="gramStart"/>
-      <w:r>
-        <w:rPr>
-          <w:rFonts w:ascii="Verdana" w:hAnsi="Verdana"/>
-          <w:sz w:val="20"/>
-        </w:rPr>
-        <w:t>select</w:t>
-      </w:r>
-      <w:proofErr w:type="gramEnd"/>
-      <w:r>
-        <w:rPr>
-          <w:rFonts w:ascii="Verdana" w:hAnsi="Verdana"/>
-          <w:sz w:val="20"/>
-        </w:rPr>
-        <w:t xml:space="preserve"> DISTINCT count(*) </w:t>
-      </w:r>
-      <w:r>
-        <w:rPr>
-          <w:rFonts w:ascii="Verdana" w:hAnsi="Verdana"/>
-          <w:sz w:val="20"/>
-        </w:rPr>
-        <w:br/>
-        <w:t xml:space="preserve">from [10.103.1.158].SimIntegrasi.dbo.AKTIVITASMHS a_mhs, [10.103.1.158].SimIntegrasi.dbo.MAHASISWA mhs </w:t>
-      </w:r>
-      <w:r>
-        <w:rPr>
-          <w:rFonts w:ascii="Verdana" w:hAnsi="Verdana"/>
-          <w:sz w:val="20"/>
-        </w:rPr>
-        <w:br/>
-        <w:t xml:space="preserve">where a_mhs.periodesem='20151' </w:t>
-      </w:r>
-      <w:r>
-        <w:rPr>
-          <w:rFonts w:ascii="Verdana" w:hAnsi="Verdana"/>
-          <w:sz w:val="20"/>
-        </w:rPr>
-        <w:br/>
-        <w:t>an</w:t>
-      </w:r>
-      <w:r>
-        <w:rPr>
-          <w:rFonts w:ascii="Verdana" w:hAnsi="Verdana"/>
-          <w:sz w:val="20"/>
-        </w:rPr>
-        <w:t>d a_mhs.NRP like '31</w:t>
-      </w:r>
-      <w:r>
-        <w:rPr>
-          <w:rFonts w:ascii="Verdana" w:hAnsi="Verdana"/>
-          <w:sz w:val="20"/>
-        </w:rPr>
-        <w:t xml:space="preserve">%' </w:t>
-      </w:r>
-      <w:r>
-        <w:rPr>
-          <w:rFonts w:ascii="Verdana" w:hAnsi="Verdana"/>
-          <w:sz w:val="20"/>
-        </w:rPr>
-        <w:br/>
-        <w:t xml:space="preserve">and substring(a_mhs.NRP,5,2)='30' </w:t>
-      </w:r>
-      <w:r>
-        <w:rPr>
-          <w:rFonts w:ascii="Verdana" w:hAnsi="Verdana"/>
-          <w:sz w:val="20"/>
-        </w:rPr>
-        <w:br/>
-        <w:t xml:space="preserve">and (a_mhs.STATUSMAHASISWA = 'D' or a_mhs.STATUSMAHASISWA='N') </w:t>
-      </w:r>
-      <w:r>
-        <w:rPr>
-          <w:rFonts w:ascii="Verdana" w:hAnsi="Verdana"/>
-          <w:sz w:val="20"/>
-        </w:rPr>
-        <w:br/>
-      </w:r>
-      <w:r>
-        <w:rPr>
-          <w:rFonts w:ascii="Verdana" w:hAnsi="Verdana"/>
-          <w:sz w:val="20"/>
-        </w:rPr>
-        <w:t>and mhs.sex = 'P</w:t>
-      </w:r>
-      <w:r>
-        <w:rPr>
-          <w:rFonts w:ascii="Verdana" w:hAnsi="Verdana"/>
-          <w:sz w:val="20"/>
-        </w:rPr>
-        <w:t>' and a_mhs.NRP = mhs.NRP</w:t>
-      </w:r>
-    </w:p>
-    <w:p>
-      <w:proofErr w:type="gramStart"/>
-      <w:r>
-        <w:t>hasil</w:t>
-      </w:r>
-      <w:proofErr w:type="gramEnd"/>
-      <w:r>
-        <w:t xml:space="preserve"> = </w:t>
-      </w:r>
-      <w:r>
-        <w:rPr>
-          <w:b/>
-          <w:sz w:val="28"/>
-        </w:rPr>
-        <w:t>18</w:t>
-      </w:r>
-    </w:p>
-    <w:p>
-      <w:proofErr w:type="gramStart"/>
-      <w:r>
-        <w:t>perbandingan</w:t>
-      </w:r>
-      <w:proofErr w:type="gramEnd"/>
-      <w:r>
-        <w:t xml:space="preserve"> pada data.its = </w:t>
-      </w:r>
-      <w:r>
-        <w:rPr>
-          <w:b/>
-          <w:sz w:val="28"/>
-        </w:rPr>
-        <w:t>17</w:t>
-      </w:r>
-    </w:p>
-    <w:p>
-      <w:pPr>
-        <w:jc w:val="both"/>
+        <w:t>Query</w:t>
+      </w:r>
+    </w:p>
+    <w:p>
+      <w:r>
+        <w:t>Untuk mencari jumlah mahasiswa yang mengundurkan diri (MD) di jurusan S1 Teknik Fisika periode 20151</w:t>
+      </w:r>
+    </w:p>
+    <w:p>
+      <w:pPr>
+        <w:rPr>
+          <w:b/>
+          <w:bCs/>
+        </w:rPr>
+      </w:pPr>
+      <w:r>
+        <w:rPr>
+          <w:b/>
+          <w:bCs/>
+        </w:rPr>
+        <w:t>select DISTINCT count(*) from dbo.AKTIVITASMHS a_mhs where a_mhs.periodesem='20151' and substring(a_mhs.NRP,1,2)='24' and substring(a_mhs.NRP,5,2)='10' and a_mhs.STATUSMAHASISWA = 'U'</w:t>
+      </w:r>
+    </w:p>
+    <w:p>
+      <w:pPr>
+        <w:rPr>
+          <w:b/>
+          <w:sz w:val="28"/>
+        </w:rPr>
+      </w:pPr>
+      <w:proofErr w:type="gramStart"/>
+      <w:r>
+        <w:t>hasilnya</w:t>
+      </w:r>
+      <w:proofErr w:type="gramEnd"/>
+      <w:r>
+        <w:t xml:space="preserve">: </w:t>
+      </w:r>
+      <w:r>
+        <w:rPr>
+          <w:b/>
+          <w:sz w:val="28"/>
+        </w:rPr>
+        <w:t>11</w:t>
+      </w:r>
+    </w:p>
+    <w:p>
+      <w:pPr>
+        <w:jc w:val="both"/>
+        <w:rPr>
+          <w:rFonts w:cstheme="minorHAnsi"/>
+          <w:b/>
+          <w:sz w:val="28"/>
+          <w:szCs w:val="24"/>
+        </w:rPr>
+      </w:pPr>
+      <w:r>
+        <w:rPr>
+          <w:rFonts w:cstheme="minorHAnsi"/>
+          <w:szCs w:val="24"/>
+        </w:rPr>
+        <w:t>Perbandinga</w:t>
+      </w:r>
+      <w:r>
+        <w:rPr>
+          <w:rFonts w:cstheme="minorHAnsi"/>
+          <w:szCs w:val="24"/>
+        </w:rPr>
+        <w:t xml:space="preserve">n data pada Data.its.ac.id = </w:t>
+      </w:r>
+      <w:r>
+        <w:rPr>
+          <w:rFonts w:cstheme="minorHAnsi"/>
+          <w:b/>
+          <w:sz w:val="28"/>
+          <w:szCs w:val="24"/>
+        </w:rPr>
+        <w:t>11</w:t>
+      </w:r>
+    </w:p>
+    <w:p>
+      <w:pPr>
         <w:rPr>
           <w:rFonts w:cstheme="minorHAnsi"/>
           <w:sz w:val="24"/>
@@ -24201,7 +28198,7 @@
           <w:sz w:val="28"/>
           <w:szCs w:val="24"/>
         </w:rPr>
-        <w:t>1</w:t>
+        <w:t>0</w:t>
       </w:r>
       <w:r>
         <w:rPr>
@@ -24212,12 +28209,21 @@
         <w:t xml:space="preserve"> data</w:t>
       </w:r>
     </w:p>
+    <w:p/>
     <w:p>
       <w:pPr>
         <w:pStyle w:val="Heading2"/>
       </w:pPr>
       <w:r>
-        <w:t>S3-ILMU ARSITEKTUR</w:t>
+        <w:t>S1 – Teknik Industri</w:t>
+      </w:r>
+    </w:p>
+    <w:p>
+      <w:pPr>
+        <w:pStyle w:val="Heading2"/>
+      </w:pPr>
+      <w:r>
+        <w:t>DO</w:t>
       </w:r>
     </w:p>
     <w:p>
@@ -24225,168 +28231,94 @@
         <w:pStyle w:val="Heading3"/>
       </w:pPr>
       <w:r>
-        <w:t>LAKI-LAKI</w:t>
-      </w:r>
-    </w:p>
-    <w:p>
-      <w:r>
-        <w:t>Untuk mencari jumlah mahasiswa Laki-Laki di ju</w:t>
-      </w:r>
-      <w:r>
-        <w:t>rusan S3 Ilmu Arsitektur</w:t>
-      </w:r>
-      <w:r>
-        <w:t xml:space="preserve"> periode 20151</w:t>
-      </w:r>
-    </w:p>
-    <w:p>
-      <w:pPr>
-        <w:rPr>
-          <w:rFonts w:ascii="Verdana" w:hAnsi="Verdana"/>
-          <w:sz w:val="20"/>
-        </w:rPr>
-      </w:pPr>
-      <w:proofErr w:type="gramStart"/>
-      <w:r>
-        <w:rPr>
-          <w:rFonts w:ascii="Verdana" w:hAnsi="Verdana"/>
-          <w:sz w:val="20"/>
-        </w:rPr>
-        <w:t>select</w:t>
-      </w:r>
-      <w:proofErr w:type="gramEnd"/>
-      <w:r>
-        <w:rPr>
-          <w:rFonts w:ascii="Verdana" w:hAnsi="Verdana"/>
-          <w:sz w:val="20"/>
-        </w:rPr>
-        <w:t xml:space="preserve"> DISTINCT count(*) </w:t>
-      </w:r>
-      <w:r>
-        <w:rPr>
-          <w:rFonts w:ascii="Verdana" w:hAnsi="Verdana"/>
-          <w:sz w:val="20"/>
-        </w:rPr>
-        <w:br/>
-        <w:t xml:space="preserve">from [10.103.1.158].SimIntegrasi.dbo.AKTIVITASMHS a_mhs, [10.103.1.158].SimIntegrasi.dbo.MAHASISWA mhs </w:t>
-      </w:r>
-      <w:r>
-        <w:rPr>
-          <w:rFonts w:ascii="Verdana" w:hAnsi="Verdana"/>
-          <w:sz w:val="20"/>
-        </w:rPr>
-        <w:br/>
-        <w:t xml:space="preserve">where a_mhs.periodesem='20151' </w:t>
-      </w:r>
-      <w:r>
-        <w:rPr>
-          <w:rFonts w:ascii="Verdana" w:hAnsi="Verdana"/>
-          <w:sz w:val="20"/>
-        </w:rPr>
-        <w:br/>
-        <w:t>an</w:t>
-      </w:r>
-      <w:r>
-        <w:rPr>
-          <w:rFonts w:ascii="Verdana" w:hAnsi="Verdana"/>
-          <w:sz w:val="20"/>
-        </w:rPr>
-        <w:t>d a_mhs.NRP like '32</w:t>
-      </w:r>
-      <w:r>
-        <w:rPr>
-          <w:rFonts w:ascii="Verdana" w:hAnsi="Verdana"/>
-          <w:sz w:val="20"/>
-        </w:rPr>
-        <w:t xml:space="preserve">%' </w:t>
-      </w:r>
-      <w:r>
-        <w:rPr>
-          <w:rFonts w:ascii="Verdana" w:hAnsi="Verdana"/>
-          <w:sz w:val="20"/>
-        </w:rPr>
-        <w:br/>
-        <w:t xml:space="preserve">and substring(a_mhs.NRP,5,2)='30' </w:t>
-      </w:r>
-      <w:r>
-        <w:rPr>
-          <w:rFonts w:ascii="Verdana" w:hAnsi="Verdana"/>
-          <w:sz w:val="20"/>
-        </w:rPr>
-        <w:br/>
-        <w:t xml:space="preserve">and (a_mhs.STATUSMAHASISWA = 'D' or a_mhs.STATUSMAHASISWA='N') </w:t>
-      </w:r>
-      <w:r>
-        <w:rPr>
-          <w:rFonts w:ascii="Verdana" w:hAnsi="Verdana"/>
-          <w:sz w:val="20"/>
-        </w:rPr>
-        <w:br/>
-      </w:r>
-      <w:r>
-        <w:rPr>
-          <w:rFonts w:ascii="Verdana" w:hAnsi="Verdana"/>
-          <w:sz w:val="20"/>
-        </w:rPr>
-        <w:t>and mhs.sex = 'L</w:t>
-      </w:r>
-      <w:r>
-        <w:rPr>
-          <w:rFonts w:ascii="Verdana" w:hAnsi="Verdana"/>
-          <w:sz w:val="20"/>
-        </w:rPr>
-        <w:t>' and a_mhs.NRP = mhs.NRP</w:t>
-      </w:r>
-    </w:p>
-    <w:p>
-      <w:proofErr w:type="gramStart"/>
-      <w:r>
-        <w:t>hasil</w:t>
-      </w:r>
-      <w:proofErr w:type="gramEnd"/>
-      <w:r>
-        <w:t xml:space="preserve"> = </w:t>
-      </w:r>
-      <w:r>
-        <w:rPr>
-          <w:b/>
-          <w:sz w:val="28"/>
-        </w:rPr>
-        <w:t>12</w:t>
-      </w:r>
-    </w:p>
-    <w:p>
-      <w:proofErr w:type="gramStart"/>
-      <w:r>
-        <w:t>perbandingan</w:t>
-      </w:r>
-      <w:proofErr w:type="gramEnd"/>
-      <w:r>
-        <w:t xml:space="preserve"> pada data.its = </w:t>
-      </w:r>
-      <w:r>
-        <w:rPr>
-          <w:b/>
-          <w:sz w:val="28"/>
-        </w:rPr>
-        <w:t>11</w:t>
-      </w:r>
-    </w:p>
-    <w:p>
-      <w:pPr>
-        <w:jc w:val="both"/>
-        <w:rPr>
-          <w:rFonts w:cstheme="minorHAnsi"/>
-          <w:sz w:val="24"/>
-          <w:szCs w:val="24"/>
-        </w:rPr>
-      </w:pPr>
-      <w:r>
-        <w:rPr>
-          <w:rFonts w:cstheme="minorHAnsi"/>
-          <w:sz w:val="24"/>
-          <w:szCs w:val="24"/>
-        </w:rPr>
+        <w:t>Query</w:t>
+      </w:r>
+    </w:p>
+    <w:p>
+      <w:r>
+        <w:t>Untuk mencari jumlah mahasiswa yang keluar (DO) di jurusan S1 Teknik Industri periode 20151</w:t>
+      </w:r>
+    </w:p>
+    <w:p>
+      <w:pPr>
+        <w:rPr>
+          <w:b/>
+          <w:bCs/>
+        </w:rPr>
+      </w:pPr>
+      <w:r>
+        <w:rPr>
+          <w:b/>
+          <w:bCs/>
+        </w:rPr>
+        <w:t>select DISTINCT count(*) from dbo.AKTIVITASMHS a_mhs where a_mhs.periodesem='20151' and substring(a_mhs.NRP,1,2)='25' and substring(a_mhs.NRP,5,2)='10' and a_mhs.STATUSMAHASISWA = 'O'</w:t>
+      </w:r>
+    </w:p>
+    <w:p>
+      <w:pPr>
+        <w:rPr>
+          <w:b/>
+          <w:sz w:val="28"/>
+        </w:rPr>
+      </w:pPr>
+      <w:proofErr w:type="gramStart"/>
+      <w:r>
+        <w:t>hasilnya</w:t>
+      </w:r>
+      <w:proofErr w:type="gramEnd"/>
+      <w:r>
+        <w:t xml:space="preserve">: </w:t>
+      </w:r>
+      <w:r>
+        <w:rPr>
+          <w:b/>
+          <w:sz w:val="28"/>
+        </w:rPr>
+        <w:t>10</w:t>
+      </w:r>
+    </w:p>
+    <w:p>
+      <w:pPr>
+        <w:jc w:val="both"/>
+        <w:rPr>
+          <w:rFonts w:cstheme="minorHAnsi"/>
+          <w:b/>
+          <w:sz w:val="28"/>
+          <w:szCs w:val="24"/>
+        </w:rPr>
+      </w:pPr>
+      <w:r>
+        <w:rPr>
+          <w:rFonts w:cstheme="minorHAnsi"/>
+          <w:szCs w:val="24"/>
+        </w:rPr>
+        <w:t>Perbandinga</w:t>
+      </w:r>
+      <w:r>
+        <w:rPr>
+          <w:rFonts w:cstheme="minorHAnsi"/>
+          <w:szCs w:val="24"/>
+        </w:rPr>
+        <w:t xml:space="preserve">n data pada Data.its.ac.id = </w:t>
+      </w:r>
+      <w:r>
+        <w:rPr>
+          <w:rFonts w:cstheme="minorHAnsi"/>
+          <w:b/>
+          <w:sz w:val="28"/>
+          <w:szCs w:val="24"/>
+        </w:rPr>
+        <w:t>10</w:t>
+      </w:r>
+    </w:p>
+    <w:p>
+      <w:r>
+        <w:rPr>
+          <w:rFonts w:cstheme="minorHAnsi"/>
+          <w:sz w:val="24"/>
+          <w:szCs w:val="24"/>
+        </w:rPr>
+        <w:lastRenderedPageBreak/>
         <w:t xml:space="preserve">Selisihnya: </w:t>
       </w:r>
       <w:r>
@@ -24396,7 +28328,7 @@
           <w:sz w:val="28"/>
           <w:szCs w:val="24"/>
         </w:rPr>
-        <w:t>1</w:t>
+        <w:t>0</w:t>
       </w:r>
       <w:r>
         <w:rPr>
@@ -24409,166 +28341,121 @@
     </w:p>
     <w:p>
       <w:pPr>
+        <w:rPr>
+          <w:rFonts w:cstheme="minorHAnsi"/>
+          <w:sz w:val="24"/>
+          <w:szCs w:val="24"/>
+        </w:rPr>
+      </w:pPr>
+    </w:p>
+    <w:p>
+      <w:pPr>
+        <w:pStyle w:val="Heading2"/>
+      </w:pPr>
+      <w:r>
+        <w:t>MD</w:t>
+      </w:r>
+    </w:p>
+    <w:p>
+      <w:pPr>
         <w:pStyle w:val="Heading3"/>
       </w:pPr>
       <w:r>
-        <w:t>PEREMPUAN</w:t>
-      </w:r>
-    </w:p>
-    <w:p>
-      <w:r>
-        <w:t>Untuk mencari jumlah maha</w:t>
-      </w:r>
-      <w:r>
-        <w:t>siswa Perempuan</w:t>
-      </w:r>
-      <w:r>
-        <w:t xml:space="preserve"> di jurusan S3 Ilmu Arsitektur periode 20151</w:t>
-      </w:r>
-    </w:p>
-    <w:p>
-      <w:pPr>
-        <w:rPr>
-          <w:rFonts w:ascii="Verdana" w:hAnsi="Verdana"/>
-          <w:sz w:val="20"/>
-        </w:rPr>
-      </w:pPr>
-      <w:proofErr w:type="gramStart"/>
-      <w:r>
-        <w:rPr>
-          <w:rFonts w:ascii="Verdana" w:hAnsi="Verdana"/>
-          <w:sz w:val="20"/>
-        </w:rPr>
-        <w:lastRenderedPageBreak/>
-        <w:t>select</w:t>
-      </w:r>
-      <w:proofErr w:type="gramEnd"/>
-      <w:r>
-        <w:rPr>
-          <w:rFonts w:ascii="Verdana" w:hAnsi="Verdana"/>
-          <w:sz w:val="20"/>
-        </w:rPr>
-        <w:t xml:space="preserve"> DISTINCT count(*) </w:t>
-      </w:r>
-      <w:r>
-        <w:rPr>
-          <w:rFonts w:ascii="Verdana" w:hAnsi="Verdana"/>
-          <w:sz w:val="20"/>
-        </w:rPr>
-        <w:br/>
-        <w:t xml:space="preserve">from [10.103.1.158].SimIntegrasi.dbo.AKTIVITASMHS a_mhs, [10.103.1.158].SimIntegrasi.dbo.MAHASISWA mhs </w:t>
-      </w:r>
-      <w:r>
-        <w:rPr>
-          <w:rFonts w:ascii="Verdana" w:hAnsi="Verdana"/>
-          <w:sz w:val="20"/>
-        </w:rPr>
-        <w:br/>
-        <w:t xml:space="preserve">where a_mhs.periodesem='20151' </w:t>
-      </w:r>
-      <w:r>
-        <w:rPr>
-          <w:rFonts w:ascii="Verdana" w:hAnsi="Verdana"/>
-          <w:sz w:val="20"/>
-        </w:rPr>
-        <w:br/>
-        <w:t>an</w:t>
-      </w:r>
-      <w:r>
-        <w:rPr>
-          <w:rFonts w:ascii="Verdana" w:hAnsi="Verdana"/>
-          <w:sz w:val="20"/>
-        </w:rPr>
-        <w:t>d a_mhs.NRP like '32</w:t>
-      </w:r>
-      <w:r>
-        <w:rPr>
-          <w:rFonts w:ascii="Verdana" w:hAnsi="Verdana"/>
-          <w:sz w:val="20"/>
-        </w:rPr>
-        <w:t xml:space="preserve">%' </w:t>
-      </w:r>
-      <w:r>
-        <w:rPr>
-          <w:rFonts w:ascii="Verdana" w:hAnsi="Verdana"/>
-          <w:sz w:val="20"/>
-        </w:rPr>
-        <w:br/>
-        <w:t xml:space="preserve">and substring(a_mhs.NRP,5,2)='30' </w:t>
-      </w:r>
-      <w:r>
-        <w:rPr>
-          <w:rFonts w:ascii="Verdana" w:hAnsi="Verdana"/>
-          <w:sz w:val="20"/>
-        </w:rPr>
-        <w:br/>
-        <w:t xml:space="preserve">and (a_mhs.STATUSMAHASISWA = 'D' or a_mhs.STATUSMAHASISWA='N') </w:t>
-      </w:r>
-      <w:r>
-        <w:rPr>
-          <w:rFonts w:ascii="Verdana" w:hAnsi="Verdana"/>
-          <w:sz w:val="20"/>
-        </w:rPr>
-        <w:br/>
-      </w:r>
-      <w:r>
-        <w:rPr>
-          <w:rFonts w:ascii="Verdana" w:hAnsi="Verdana"/>
-          <w:sz w:val="20"/>
-        </w:rPr>
-        <w:t>and mhs.sex = 'P</w:t>
-      </w:r>
-      <w:r>
-        <w:rPr>
-          <w:rFonts w:ascii="Verdana" w:hAnsi="Verdana"/>
-          <w:sz w:val="20"/>
-        </w:rPr>
-        <w:t>' and a_mhs.NRP = mhs.NRP</w:t>
-      </w:r>
-    </w:p>
-    <w:p>
-      <w:proofErr w:type="gramStart"/>
-      <w:r>
-        <w:t>hasil</w:t>
-      </w:r>
-      <w:proofErr w:type="gramEnd"/>
-      <w:r>
-        <w:t xml:space="preserve"> = </w:t>
-      </w:r>
-      <w:r>
-        <w:rPr>
-          <w:b/>
-          <w:sz w:val="28"/>
-        </w:rPr>
-        <w:t>11</w:t>
-      </w:r>
-    </w:p>
-    <w:p>
-      <w:proofErr w:type="gramStart"/>
-      <w:r>
-        <w:t>perbandingan</w:t>
-      </w:r>
-      <w:proofErr w:type="gramEnd"/>
-      <w:r>
-        <w:t xml:space="preserve"> pada data.its = </w:t>
-      </w:r>
-      <w:r>
-        <w:rPr>
-          <w:b/>
-          <w:sz w:val="28"/>
-        </w:rPr>
-        <w:t>9</w:t>
-      </w:r>
-    </w:p>
-    <w:p>
-      <w:pPr>
-        <w:jc w:val="both"/>
-        <w:rPr>
-          <w:rFonts w:cstheme="minorHAnsi"/>
-          <w:sz w:val="24"/>
-          <w:szCs w:val="24"/>
-        </w:rPr>
-      </w:pPr>
+        <w:t>Query</w:t>
+      </w:r>
+    </w:p>
+    <w:p>
+      <w:r>
+        <w:t>Untuk mencari jumlah mahasiswa yang mengundurkan diri (MD) di jurusan S1 Teknik Industri periode 20151</w:t>
+      </w:r>
+    </w:p>
+    <w:p>
+      <w:pPr>
+        <w:rPr>
+          <w:b/>
+          <w:bCs/>
+        </w:rPr>
+      </w:pPr>
+      <w:r>
+        <w:rPr>
+          <w:b/>
+          <w:bCs/>
+        </w:rPr>
+        <w:t xml:space="preserve">select DISTINCT count(*) from dbo.AKTIVITASMHS a_mhs where a_mhs.periodesem='20151' </w:t>
+      </w:r>
+      <w:r>
+        <w:rPr>
+          <w:b/>
+          <w:bCs/>
+        </w:rPr>
+        <w:t>and substring(a_mhs.NRP,1,2)='25</w:t>
+      </w:r>
+      <w:r>
+        <w:rPr>
+          <w:b/>
+          <w:bCs/>
+        </w:rPr>
+        <w:t>' and substring(a_mhs.NRP,5,2)='10' and a_mhs.STATUSMAHASISWA = 'U'</w:t>
+      </w:r>
+    </w:p>
+    <w:p>
+      <w:pPr>
+        <w:rPr>
+          <w:b/>
+          <w:sz w:val="28"/>
+        </w:rPr>
+      </w:pPr>
+      <w:proofErr w:type="gramStart"/>
+      <w:r>
+        <w:t>hasilnya</w:t>
+      </w:r>
+      <w:proofErr w:type="gramEnd"/>
+      <w:r>
+        <w:t xml:space="preserve">: </w:t>
+      </w:r>
+      <w:r>
+        <w:rPr>
+          <w:b/>
+          <w:sz w:val="28"/>
+        </w:rPr>
+        <w:t>3</w:t>
+      </w:r>
+    </w:p>
+    <w:p>
+      <w:pPr>
+        <w:jc w:val="both"/>
+        <w:rPr>
+          <w:rFonts w:cstheme="minorHAnsi"/>
+          <w:b/>
+          <w:sz w:val="28"/>
+          <w:szCs w:val="24"/>
+        </w:rPr>
+      </w:pPr>
+      <w:r>
+        <w:rPr>
+          <w:rFonts w:cstheme="minorHAnsi"/>
+          <w:szCs w:val="24"/>
+        </w:rPr>
+        <w:t>Perbandinga</w:t>
+      </w:r>
+      <w:r>
+        <w:rPr>
+          <w:rFonts w:cstheme="minorHAnsi"/>
+          <w:szCs w:val="24"/>
+        </w:rPr>
+        <w:t xml:space="preserve">n data pada Data.its.ac.id = </w:t>
+      </w:r>
+      <w:r>
+        <w:rPr>
+          <w:rFonts w:cstheme="minorHAnsi"/>
+          <w:b/>
+          <w:sz w:val="28"/>
+          <w:szCs w:val="24"/>
+        </w:rPr>
+        <w:t>3</w:t>
+      </w:r>
+    </w:p>
+    <w:p>
       <w:r>
         <w:rPr>
           <w:rFonts w:cstheme="minorHAnsi"/>
@@ -24584,7 +28471,7 @@
           <w:sz w:val="28"/>
           <w:szCs w:val="24"/>
         </w:rPr>
-        <w:t>2</w:t>
+        <w:t>0</w:t>
       </w:r>
       <w:r>
         <w:rPr>
@@ -24595,1196 +28482,7 @@
         <w:t xml:space="preserve"> data</w:t>
       </w:r>
     </w:p>
-    <w:p>
-      <w:pPr>
-        <w:pStyle w:val="Heading2"/>
-      </w:pPr>
-      <w:r>
-        <w:t>S3-ILMU TEKNIK LINGKUNGAN</w:t>
-      </w:r>
-    </w:p>
-    <w:p>
-      <w:pPr>
-        <w:pStyle w:val="Heading3"/>
-      </w:pPr>
-      <w:r>
-        <w:t>LAKI-LAKI</w:t>
-      </w:r>
-    </w:p>
-    <w:p>
-      <w:r>
-        <w:t>Untuk mencari jumlah mahasiswa Laki-Laki di ju</w:t>
-      </w:r>
-      <w:r>
-        <w:t>rusan S3 Teknik Lingkungan</w:t>
-      </w:r>
-      <w:r>
-        <w:t xml:space="preserve"> periode 20151</w:t>
-      </w:r>
-    </w:p>
-    <w:p>
-      <w:pPr>
-        <w:rPr>
-          <w:rFonts w:ascii="Verdana" w:hAnsi="Verdana"/>
-          <w:sz w:val="20"/>
-        </w:rPr>
-      </w:pPr>
-      <w:proofErr w:type="gramStart"/>
-      <w:r>
-        <w:rPr>
-          <w:rFonts w:ascii="Verdana" w:hAnsi="Verdana"/>
-          <w:sz w:val="20"/>
-        </w:rPr>
-        <w:t>select</w:t>
-      </w:r>
-      <w:proofErr w:type="gramEnd"/>
-      <w:r>
-        <w:rPr>
-          <w:rFonts w:ascii="Verdana" w:hAnsi="Verdana"/>
-          <w:sz w:val="20"/>
-        </w:rPr>
-        <w:t xml:space="preserve"> DISTINCT count(*) </w:t>
-      </w:r>
-      <w:r>
-        <w:rPr>
-          <w:rFonts w:ascii="Verdana" w:hAnsi="Verdana"/>
-          <w:sz w:val="20"/>
-        </w:rPr>
-        <w:br/>
-        <w:t xml:space="preserve">from [10.103.1.158].SimIntegrasi.dbo.AKTIVITASMHS a_mhs, [10.103.1.158].SimIntegrasi.dbo.MAHASISWA mhs </w:t>
-      </w:r>
-      <w:r>
-        <w:rPr>
-          <w:rFonts w:ascii="Verdana" w:hAnsi="Verdana"/>
-          <w:sz w:val="20"/>
-        </w:rPr>
-        <w:br/>
-        <w:t xml:space="preserve">where a_mhs.periodesem='20151' </w:t>
-      </w:r>
-      <w:r>
-        <w:rPr>
-          <w:rFonts w:ascii="Verdana" w:hAnsi="Verdana"/>
-          <w:sz w:val="20"/>
-        </w:rPr>
-        <w:br/>
-        <w:t>an</w:t>
-      </w:r>
-      <w:r>
-        <w:rPr>
-          <w:rFonts w:ascii="Verdana" w:hAnsi="Verdana"/>
-          <w:sz w:val="20"/>
-        </w:rPr>
-        <w:t>d a_mhs.NRP like '33</w:t>
-      </w:r>
-      <w:r>
-        <w:rPr>
-          <w:rFonts w:ascii="Verdana" w:hAnsi="Verdana"/>
-          <w:sz w:val="20"/>
-        </w:rPr>
-        <w:t xml:space="preserve">%' </w:t>
-      </w:r>
-      <w:r>
-        <w:rPr>
-          <w:rFonts w:ascii="Verdana" w:hAnsi="Verdana"/>
-          <w:sz w:val="20"/>
-        </w:rPr>
-        <w:br/>
-        <w:t xml:space="preserve">and substring(a_mhs.NRP,5,2)='30' </w:t>
-      </w:r>
-      <w:r>
-        <w:rPr>
-          <w:rFonts w:ascii="Verdana" w:hAnsi="Verdana"/>
-          <w:sz w:val="20"/>
-        </w:rPr>
-        <w:br/>
-        <w:t xml:space="preserve">and (a_mhs.STATUSMAHASISWA = 'D' or a_mhs.STATUSMAHASISWA='N') </w:t>
-      </w:r>
-      <w:r>
-        <w:rPr>
-          <w:rFonts w:ascii="Verdana" w:hAnsi="Verdana"/>
-          <w:sz w:val="20"/>
-        </w:rPr>
-        <w:br/>
-      </w:r>
-      <w:r>
-        <w:rPr>
-          <w:rFonts w:ascii="Verdana" w:hAnsi="Verdana"/>
-          <w:sz w:val="20"/>
-        </w:rPr>
-        <w:t>and mhs.sex = 'P</w:t>
-      </w:r>
-      <w:r>
-        <w:rPr>
-          <w:rFonts w:ascii="Verdana" w:hAnsi="Verdana"/>
-          <w:sz w:val="20"/>
-        </w:rPr>
-        <w:t>' and a_mhs.NRP = mhs.NRP</w:t>
-      </w:r>
-    </w:p>
-    <w:p>
-      <w:proofErr w:type="gramStart"/>
-      <w:r>
-        <w:t>hasil</w:t>
-      </w:r>
-      <w:proofErr w:type="gramEnd"/>
-      <w:r>
-        <w:t xml:space="preserve"> = </w:t>
-      </w:r>
-      <w:r>
-        <w:rPr>
-          <w:b/>
-          <w:sz w:val="28"/>
-        </w:rPr>
-        <w:t>11</w:t>
-      </w:r>
-    </w:p>
-    <w:p>
-      <w:proofErr w:type="gramStart"/>
-      <w:r>
-        <w:t>perbandingan</w:t>
-      </w:r>
-      <w:proofErr w:type="gramEnd"/>
-      <w:r>
-        <w:t xml:space="preserve"> pada data.its = </w:t>
-      </w:r>
-      <w:r>
-        <w:rPr>
-          <w:b/>
-          <w:sz w:val="28"/>
-        </w:rPr>
-        <w:t>8</w:t>
-      </w:r>
-    </w:p>
-    <w:p>
-      <w:pPr>
-        <w:jc w:val="both"/>
-        <w:rPr>
-          <w:rFonts w:cstheme="minorHAnsi"/>
-          <w:sz w:val="24"/>
-          <w:szCs w:val="24"/>
-        </w:rPr>
-      </w:pPr>
-      <w:r>
-        <w:rPr>
-          <w:rFonts w:cstheme="minorHAnsi"/>
-          <w:sz w:val="24"/>
-          <w:szCs w:val="24"/>
-        </w:rPr>
-        <w:t xml:space="preserve">Selisihnya: </w:t>
-      </w:r>
-      <w:r>
-        <w:rPr>
-          <w:rFonts w:cstheme="minorHAnsi"/>
-          <w:b/>
-          <w:sz w:val="28"/>
-          <w:szCs w:val="24"/>
-        </w:rPr>
-        <w:t>3</w:t>
-      </w:r>
-      <w:r>
-        <w:rPr>
-          <w:rFonts w:cstheme="minorHAnsi"/>
-          <w:sz w:val="24"/>
-          <w:szCs w:val="24"/>
-        </w:rPr>
-        <w:t xml:space="preserve"> data</w:t>
-      </w:r>
-    </w:p>
-    <w:p>
-      <w:pPr>
-        <w:pStyle w:val="Heading3"/>
-      </w:pPr>
-      <w:r>
-        <w:t>PEREMPUAN</w:t>
-      </w:r>
-    </w:p>
-    <w:p>
-      <w:r>
-        <w:t>Untuk mencari jumlah maha</w:t>
-      </w:r>
-      <w:r>
-        <w:t>siswa Perempuan</w:t>
-      </w:r>
-      <w:r>
-        <w:t xml:space="preserve"> di jurusan S3 Teknik Lingkungan periode 20151</w:t>
-      </w:r>
-    </w:p>
-    <w:p>
-      <w:pPr>
-        <w:rPr>
-          <w:rFonts w:ascii="Verdana" w:hAnsi="Verdana"/>
-          <w:sz w:val="20"/>
-        </w:rPr>
-      </w:pPr>
-      <w:proofErr w:type="gramStart"/>
-      <w:r>
-        <w:rPr>
-          <w:rFonts w:ascii="Verdana" w:hAnsi="Verdana"/>
-          <w:sz w:val="20"/>
-        </w:rPr>
-        <w:t>select</w:t>
-      </w:r>
-      <w:proofErr w:type="gramEnd"/>
-      <w:r>
-        <w:rPr>
-          <w:rFonts w:ascii="Verdana" w:hAnsi="Verdana"/>
-          <w:sz w:val="20"/>
-        </w:rPr>
-        <w:t xml:space="preserve"> DISTINCT count(*) </w:t>
-      </w:r>
-      <w:r>
-        <w:rPr>
-          <w:rFonts w:ascii="Verdana" w:hAnsi="Verdana"/>
-          <w:sz w:val="20"/>
-        </w:rPr>
-        <w:br/>
-        <w:t xml:space="preserve">from [10.103.1.158].SimIntegrasi.dbo.AKTIVITASMHS a_mhs, [10.103.1.158].SimIntegrasi.dbo.MAHASISWA mhs </w:t>
-      </w:r>
-      <w:r>
-        <w:rPr>
-          <w:rFonts w:ascii="Verdana" w:hAnsi="Verdana"/>
-          <w:sz w:val="20"/>
-        </w:rPr>
-        <w:br/>
-        <w:t xml:space="preserve">where a_mhs.periodesem='20151' </w:t>
-      </w:r>
-      <w:r>
-        <w:rPr>
-          <w:rFonts w:ascii="Verdana" w:hAnsi="Verdana"/>
-          <w:sz w:val="20"/>
-        </w:rPr>
-        <w:br/>
-        <w:t>an</w:t>
-      </w:r>
-      <w:r>
-        <w:rPr>
-          <w:rFonts w:ascii="Verdana" w:hAnsi="Verdana"/>
-          <w:sz w:val="20"/>
-        </w:rPr>
-        <w:t>d a_mhs.NRP like '33</w:t>
-      </w:r>
-      <w:r>
-        <w:rPr>
-          <w:rFonts w:ascii="Verdana" w:hAnsi="Verdana"/>
-          <w:sz w:val="20"/>
-        </w:rPr>
-        <w:t xml:space="preserve">%' </w:t>
-      </w:r>
-      <w:r>
-        <w:rPr>
-          <w:rFonts w:ascii="Verdana" w:hAnsi="Verdana"/>
-          <w:sz w:val="20"/>
-        </w:rPr>
-        <w:br/>
-        <w:t xml:space="preserve">and substring(a_mhs.NRP,5,2)='30' </w:t>
-      </w:r>
-      <w:r>
-        <w:rPr>
-          <w:rFonts w:ascii="Verdana" w:hAnsi="Verdana"/>
-          <w:sz w:val="20"/>
-        </w:rPr>
-        <w:br/>
-        <w:t xml:space="preserve">and (a_mhs.STATUSMAHASISWA = 'D' or a_mhs.STATUSMAHASISWA='N') </w:t>
-      </w:r>
-      <w:r>
-        <w:rPr>
-          <w:rFonts w:ascii="Verdana" w:hAnsi="Verdana"/>
-          <w:sz w:val="20"/>
-        </w:rPr>
-        <w:br/>
-      </w:r>
-      <w:r>
-        <w:rPr>
-          <w:rFonts w:ascii="Verdana" w:hAnsi="Verdana"/>
-          <w:sz w:val="20"/>
-        </w:rPr>
-        <w:t>and mhs.sex = 'P</w:t>
-      </w:r>
-      <w:r>
-        <w:rPr>
-          <w:rFonts w:ascii="Verdana" w:hAnsi="Verdana"/>
-          <w:sz w:val="20"/>
-        </w:rPr>
-        <w:t>' and a_mhs.NRP = mhs.NRP</w:t>
-      </w:r>
-    </w:p>
-    <w:p>
-      <w:proofErr w:type="gramStart"/>
-      <w:r>
-        <w:lastRenderedPageBreak/>
-        <w:t>hasil</w:t>
-      </w:r>
-      <w:proofErr w:type="gramEnd"/>
-      <w:r>
-        <w:t xml:space="preserve"> = </w:t>
-      </w:r>
-      <w:r>
-        <w:rPr>
-          <w:b/>
-          <w:sz w:val="28"/>
-        </w:rPr>
-        <w:t>11</w:t>
-      </w:r>
-    </w:p>
-    <w:p>
-      <w:proofErr w:type="gramStart"/>
-      <w:r>
-        <w:t>perbandingan</w:t>
-      </w:r>
-      <w:proofErr w:type="gramEnd"/>
-      <w:r>
-        <w:t xml:space="preserve"> pada data.its = </w:t>
-      </w:r>
-      <w:r>
-        <w:rPr>
-          <w:b/>
-          <w:sz w:val="28"/>
-        </w:rPr>
-        <w:t>11</w:t>
-      </w:r>
-    </w:p>
-    <w:p>
-      <w:pPr>
-        <w:jc w:val="both"/>
-        <w:rPr>
-          <w:rFonts w:cstheme="minorHAnsi"/>
-          <w:sz w:val="24"/>
-          <w:szCs w:val="24"/>
-        </w:rPr>
-      </w:pPr>
-      <w:r>
-        <w:rPr>
-          <w:rFonts w:cstheme="minorHAnsi"/>
-          <w:sz w:val="24"/>
-          <w:szCs w:val="24"/>
-        </w:rPr>
-        <w:t xml:space="preserve">Selisihnya: </w:t>
-      </w:r>
-      <w:r>
-        <w:rPr>
-          <w:rFonts w:cstheme="minorHAnsi"/>
-          <w:b/>
-          <w:sz w:val="28"/>
-          <w:szCs w:val="24"/>
-        </w:rPr>
-        <w:t>0</w:t>
-      </w:r>
-      <w:r>
-        <w:rPr>
-          <w:rFonts w:cstheme="minorHAnsi"/>
-          <w:sz w:val="24"/>
-          <w:szCs w:val="24"/>
-        </w:rPr>
-        <w:t xml:space="preserve"> data</w:t>
-      </w:r>
-    </w:p>
-    <w:p>
-      <w:pPr>
-        <w:pStyle w:val="Heading2"/>
-      </w:pPr>
-      <w:r>
-        <w:t>FTK</w:t>
-      </w:r>
-    </w:p>
-    <w:p>
-      <w:pPr>
-        <w:pStyle w:val="Heading2"/>
-      </w:pPr>
-      <w:r>
-        <w:t>S3-TEKNIK PERKAPALAN</w:t>
-      </w:r>
-    </w:p>
-    <w:p>
-      <w:pPr>
-        <w:pStyle w:val="Heading3"/>
-      </w:pPr>
-      <w:r>
-        <w:t>LAKI-LAKI</w:t>
-      </w:r>
-    </w:p>
-    <w:p>
-      <w:r>
-        <w:t>Untuk mencari jumlah mahasiswa Laki-Laki di ju</w:t>
-      </w:r>
-      <w:r>
-        <w:t>rusan S3 Teknik Perkapalan</w:t>
-      </w:r>
-      <w:r>
-        <w:t xml:space="preserve"> periode 20151</w:t>
-      </w:r>
-    </w:p>
-    <w:p>
-      <w:pPr>
-        <w:rPr>
-          <w:rFonts w:ascii="Verdana" w:hAnsi="Verdana"/>
-          <w:sz w:val="20"/>
-        </w:rPr>
-      </w:pPr>
-      <w:proofErr w:type="gramStart"/>
-      <w:r>
-        <w:rPr>
-          <w:rFonts w:ascii="Verdana" w:hAnsi="Verdana"/>
-          <w:sz w:val="20"/>
-        </w:rPr>
-        <w:t>select</w:t>
-      </w:r>
-      <w:proofErr w:type="gramEnd"/>
-      <w:r>
-        <w:rPr>
-          <w:rFonts w:ascii="Verdana" w:hAnsi="Verdana"/>
-          <w:sz w:val="20"/>
-        </w:rPr>
-        <w:t xml:space="preserve"> DISTINCT count(*) </w:t>
-      </w:r>
-      <w:r>
-        <w:rPr>
-          <w:rFonts w:ascii="Verdana" w:hAnsi="Verdana"/>
-          <w:sz w:val="20"/>
-        </w:rPr>
-        <w:br/>
-        <w:t xml:space="preserve">from [10.103.1.158].SimIntegrasi.dbo.AKTIVITASMHS a_mhs, [10.103.1.158].SimIntegrasi.dbo.MAHASISWA mhs </w:t>
-      </w:r>
-      <w:r>
-        <w:rPr>
-          <w:rFonts w:ascii="Verdana" w:hAnsi="Verdana"/>
-          <w:sz w:val="20"/>
-        </w:rPr>
-        <w:br/>
-        <w:t xml:space="preserve">where a_mhs.periodesem='20151' </w:t>
-      </w:r>
-      <w:r>
-        <w:rPr>
-          <w:rFonts w:ascii="Verdana" w:hAnsi="Verdana"/>
-          <w:sz w:val="20"/>
-        </w:rPr>
-        <w:br/>
-        <w:t>an</w:t>
-      </w:r>
-      <w:r>
-        <w:rPr>
-          <w:rFonts w:ascii="Verdana" w:hAnsi="Verdana"/>
-          <w:sz w:val="20"/>
-        </w:rPr>
-        <w:t>d a_mhs.NRP like '41</w:t>
-      </w:r>
-      <w:r>
-        <w:rPr>
-          <w:rFonts w:ascii="Verdana" w:hAnsi="Verdana"/>
-          <w:sz w:val="20"/>
-        </w:rPr>
-        <w:t xml:space="preserve">%' </w:t>
-      </w:r>
-      <w:r>
-        <w:rPr>
-          <w:rFonts w:ascii="Verdana" w:hAnsi="Verdana"/>
-          <w:sz w:val="20"/>
-        </w:rPr>
-        <w:br/>
-        <w:t xml:space="preserve">and substring(a_mhs.NRP,5,2)='30' </w:t>
-      </w:r>
-      <w:r>
-        <w:rPr>
-          <w:rFonts w:ascii="Verdana" w:hAnsi="Verdana"/>
-          <w:sz w:val="20"/>
-        </w:rPr>
-        <w:br/>
-        <w:t xml:space="preserve">and (a_mhs.STATUSMAHASISWA = 'D' or a_mhs.STATUSMAHASISWA='N') </w:t>
-      </w:r>
-      <w:r>
-        <w:rPr>
-          <w:rFonts w:ascii="Verdana" w:hAnsi="Verdana"/>
-          <w:sz w:val="20"/>
-        </w:rPr>
-        <w:br/>
-      </w:r>
-      <w:r>
-        <w:rPr>
-          <w:rFonts w:ascii="Verdana" w:hAnsi="Verdana"/>
-          <w:sz w:val="20"/>
-        </w:rPr>
-        <w:t>and mhs.sex = 'L</w:t>
-      </w:r>
-      <w:r>
-        <w:rPr>
-          <w:rFonts w:ascii="Verdana" w:hAnsi="Verdana"/>
-          <w:sz w:val="20"/>
-        </w:rPr>
-        <w:t>' and a_mhs.NRP = mhs.NRP</w:t>
-      </w:r>
-    </w:p>
-    <w:p>
-      <w:proofErr w:type="gramStart"/>
-      <w:r>
-        <w:t>hasil</w:t>
-      </w:r>
-      <w:proofErr w:type="gramEnd"/>
-      <w:r>
-        <w:t xml:space="preserve"> = </w:t>
-      </w:r>
-      <w:r>
-        <w:rPr>
-          <w:b/>
-          <w:sz w:val="28"/>
-        </w:rPr>
-        <w:t>17</w:t>
-      </w:r>
-    </w:p>
-    <w:p>
-      <w:proofErr w:type="gramStart"/>
-      <w:r>
-        <w:t>perbandingan</w:t>
-      </w:r>
-      <w:proofErr w:type="gramEnd"/>
-      <w:r>
-        <w:t xml:space="preserve"> pada data.its = </w:t>
-      </w:r>
-      <w:r>
-        <w:rPr>
-          <w:b/>
-          <w:sz w:val="28"/>
-        </w:rPr>
-        <w:t>13</w:t>
-      </w:r>
-    </w:p>
-    <w:p>
-      <w:pPr>
-        <w:jc w:val="both"/>
-        <w:rPr>
-          <w:rFonts w:cstheme="minorHAnsi"/>
-          <w:sz w:val="24"/>
-          <w:szCs w:val="24"/>
-        </w:rPr>
-      </w:pPr>
-      <w:r>
-        <w:rPr>
-          <w:rFonts w:cstheme="minorHAnsi"/>
-          <w:sz w:val="24"/>
-          <w:szCs w:val="24"/>
-        </w:rPr>
-        <w:t xml:space="preserve">Selisihnya: </w:t>
-      </w:r>
-      <w:r>
-        <w:rPr>
-          <w:rFonts w:cstheme="minorHAnsi"/>
-          <w:b/>
-          <w:sz w:val="28"/>
-          <w:szCs w:val="24"/>
-        </w:rPr>
-        <w:t>4</w:t>
-      </w:r>
-      <w:r>
-        <w:rPr>
-          <w:rFonts w:cstheme="minorHAnsi"/>
-          <w:sz w:val="24"/>
-          <w:szCs w:val="24"/>
-        </w:rPr>
-        <w:t xml:space="preserve"> data</w:t>
-      </w:r>
-    </w:p>
-    <w:p>
-      <w:pPr>
-        <w:pStyle w:val="Heading3"/>
-      </w:pPr>
-      <w:r>
-        <w:t>PEREMPUAN</w:t>
-      </w:r>
-    </w:p>
-    <w:p>
-      <w:r>
-        <w:t>Untuk mencari jumlah maha</w:t>
-      </w:r>
-      <w:r>
-        <w:t>siswa Perempuan</w:t>
-      </w:r>
-      <w:r>
-        <w:t xml:space="preserve"> di ju</w:t>
-      </w:r>
-      <w:r>
-        <w:t>rusan S3 Teknik Perkapalan</w:t>
-      </w:r>
-      <w:r>
-        <w:t xml:space="preserve"> periode 20151</w:t>
-      </w:r>
-    </w:p>
-    <w:p>
-      <w:pPr>
-        <w:rPr>
-          <w:rFonts w:ascii="Verdana" w:hAnsi="Verdana"/>
-          <w:sz w:val="20"/>
-        </w:rPr>
-      </w:pPr>
-      <w:proofErr w:type="gramStart"/>
-      <w:r>
-        <w:rPr>
-          <w:rFonts w:ascii="Verdana" w:hAnsi="Verdana"/>
-          <w:sz w:val="20"/>
-        </w:rPr>
-        <w:t>select</w:t>
-      </w:r>
-      <w:proofErr w:type="gramEnd"/>
-      <w:r>
-        <w:rPr>
-          <w:rFonts w:ascii="Verdana" w:hAnsi="Verdana"/>
-          <w:sz w:val="20"/>
-        </w:rPr>
-        <w:t xml:space="preserve"> DISTINCT count(*) </w:t>
-      </w:r>
-      <w:r>
-        <w:rPr>
-          <w:rFonts w:ascii="Verdana" w:hAnsi="Verdana"/>
-          <w:sz w:val="20"/>
-        </w:rPr>
-        <w:br/>
-        <w:t xml:space="preserve">from [10.103.1.158].SimIntegrasi.dbo.AKTIVITASMHS a_mhs, [10.103.1.158].SimIntegrasi.dbo.MAHASISWA mhs </w:t>
-      </w:r>
-      <w:r>
-        <w:rPr>
-          <w:rFonts w:ascii="Verdana" w:hAnsi="Verdana"/>
-          <w:sz w:val="20"/>
-        </w:rPr>
-        <w:br/>
-        <w:t xml:space="preserve">where a_mhs.periodesem='20151' </w:t>
-      </w:r>
-      <w:r>
-        <w:rPr>
-          <w:rFonts w:ascii="Verdana" w:hAnsi="Verdana"/>
-          <w:sz w:val="20"/>
-        </w:rPr>
-        <w:br/>
-        <w:t>an</w:t>
-      </w:r>
-      <w:r>
-        <w:rPr>
-          <w:rFonts w:ascii="Verdana" w:hAnsi="Verdana"/>
-          <w:sz w:val="20"/>
-        </w:rPr>
-        <w:t>d a_mhs.NRP like '41</w:t>
-      </w:r>
-      <w:r>
-        <w:rPr>
-          <w:rFonts w:ascii="Verdana" w:hAnsi="Verdana"/>
-          <w:sz w:val="20"/>
-        </w:rPr>
-        <w:t xml:space="preserve">%' </w:t>
-      </w:r>
-      <w:r>
-        <w:rPr>
-          <w:rFonts w:ascii="Verdana" w:hAnsi="Verdana"/>
-          <w:sz w:val="20"/>
-        </w:rPr>
-        <w:br/>
-        <w:t xml:space="preserve">and substring(a_mhs.NRP,5,2)='30' </w:t>
-      </w:r>
-      <w:r>
-        <w:rPr>
-          <w:rFonts w:ascii="Verdana" w:hAnsi="Verdana"/>
-          <w:sz w:val="20"/>
-        </w:rPr>
-        <w:br/>
-        <w:t xml:space="preserve">and (a_mhs.STATUSMAHASISWA = 'D' or a_mhs.STATUSMAHASISWA='N') </w:t>
-      </w:r>
-      <w:r>
-        <w:rPr>
-          <w:rFonts w:ascii="Verdana" w:hAnsi="Verdana"/>
-          <w:sz w:val="20"/>
-        </w:rPr>
-        <w:br/>
-      </w:r>
-      <w:r>
-        <w:rPr>
-          <w:rFonts w:ascii="Verdana" w:hAnsi="Verdana"/>
-          <w:sz w:val="20"/>
-        </w:rPr>
-        <w:t>and mhs.sex = 'P</w:t>
-      </w:r>
-      <w:r>
-        <w:rPr>
-          <w:rFonts w:ascii="Verdana" w:hAnsi="Verdana"/>
-          <w:sz w:val="20"/>
-        </w:rPr>
-        <w:t>' and a_mhs.NRP = mhs.NRP</w:t>
-      </w:r>
-    </w:p>
-    <w:p>
-      <w:proofErr w:type="gramStart"/>
-      <w:r>
-        <w:t>hasil</w:t>
-      </w:r>
-      <w:proofErr w:type="gramEnd"/>
-      <w:r>
-        <w:t xml:space="preserve"> = </w:t>
-      </w:r>
-      <w:r>
-        <w:rPr>
-          <w:b/>
-          <w:sz w:val="28"/>
-        </w:rPr>
-        <w:t>6</w:t>
-      </w:r>
-    </w:p>
-    <w:p>
-      <w:proofErr w:type="gramStart"/>
-      <w:r>
-        <w:t>perbandingan</w:t>
-      </w:r>
-      <w:proofErr w:type="gramEnd"/>
-      <w:r>
-        <w:t xml:space="preserve"> pada data.its = </w:t>
-      </w:r>
-      <w:r>
-        <w:rPr>
-          <w:b/>
-          <w:sz w:val="28"/>
-        </w:rPr>
-        <w:t>6</w:t>
-      </w:r>
-    </w:p>
-    <w:p>
-      <w:pPr>
-        <w:jc w:val="both"/>
-        <w:rPr>
-          <w:rFonts w:cstheme="minorHAnsi"/>
-          <w:sz w:val="24"/>
-          <w:szCs w:val="24"/>
-        </w:rPr>
-      </w:pPr>
-      <w:r>
-        <w:rPr>
-          <w:rFonts w:cstheme="minorHAnsi"/>
-          <w:sz w:val="24"/>
-          <w:szCs w:val="24"/>
-        </w:rPr>
-        <w:t xml:space="preserve">Selisihnya: </w:t>
-      </w:r>
-      <w:r>
-        <w:rPr>
-          <w:rFonts w:cstheme="minorHAnsi"/>
-          <w:b/>
-          <w:sz w:val="28"/>
-          <w:szCs w:val="24"/>
-        </w:rPr>
-        <w:t>0</w:t>
-      </w:r>
-      <w:r>
-        <w:rPr>
-          <w:rFonts w:cstheme="minorHAnsi"/>
-          <w:sz w:val="24"/>
-          <w:szCs w:val="24"/>
-        </w:rPr>
-        <w:t xml:space="preserve"> data</w:t>
-      </w:r>
-    </w:p>
-    <w:p>
-      <w:pPr>
-        <w:pStyle w:val="Heading2"/>
-      </w:pPr>
-      <w:r>
-        <w:lastRenderedPageBreak/>
-        <w:t>FTIf</w:t>
-      </w:r>
-    </w:p>
-    <w:p>
-      <w:pPr>
-        <w:pStyle w:val="Heading2"/>
-      </w:pPr>
-      <w:r>
-        <w:t>S3 - TEKNIK INFORMATIKA</w:t>
-      </w:r>
-    </w:p>
-    <w:p>
-      <w:pPr>
-        <w:pStyle w:val="Heading3"/>
-      </w:pPr>
-      <w:r>
-        <w:t>LAKI-LAKI</w:t>
-      </w:r>
-    </w:p>
-    <w:p>
-      <w:r>
-        <w:t>Untuk mencari jumlah mahasiswa Laki-Laki di jurusan S3 Tek</w:t>
-      </w:r>
-      <w:r>
-        <w:t>nik Informatika</w:t>
-      </w:r>
-      <w:r>
-        <w:t xml:space="preserve"> periode 20151</w:t>
-      </w:r>
-    </w:p>
-    <w:p>
-      <w:pPr>
-        <w:rPr>
-          <w:rFonts w:ascii="Verdana" w:hAnsi="Verdana"/>
-          <w:sz w:val="20"/>
-        </w:rPr>
-      </w:pPr>
-      <w:proofErr w:type="gramStart"/>
-      <w:r>
-        <w:rPr>
-          <w:rFonts w:ascii="Verdana" w:hAnsi="Verdana"/>
-          <w:sz w:val="20"/>
-        </w:rPr>
-        <w:t>select</w:t>
-      </w:r>
-      <w:proofErr w:type="gramEnd"/>
-      <w:r>
-        <w:rPr>
-          <w:rFonts w:ascii="Verdana" w:hAnsi="Verdana"/>
-          <w:sz w:val="20"/>
-        </w:rPr>
-        <w:t xml:space="preserve"> DISTINCT count(*) </w:t>
-      </w:r>
-      <w:r>
-        <w:rPr>
-          <w:rFonts w:ascii="Verdana" w:hAnsi="Verdana"/>
-          <w:sz w:val="20"/>
-        </w:rPr>
-        <w:br/>
-        <w:t xml:space="preserve">from [10.103.1.158].SimIntegrasi.dbo.AKTIVITASMHS a_mhs, [10.103.1.158].SimIntegrasi.dbo.MAHASISWA mhs </w:t>
-      </w:r>
-      <w:r>
-        <w:rPr>
-          <w:rFonts w:ascii="Verdana" w:hAnsi="Verdana"/>
-          <w:sz w:val="20"/>
-        </w:rPr>
-        <w:br/>
-        <w:t xml:space="preserve">where a_mhs.periodesem='20151' </w:t>
-      </w:r>
-      <w:r>
-        <w:rPr>
-          <w:rFonts w:ascii="Verdana" w:hAnsi="Verdana"/>
-          <w:sz w:val="20"/>
-        </w:rPr>
-        <w:br/>
-        <w:t>an</w:t>
-      </w:r>
-      <w:r>
-        <w:rPr>
-          <w:rFonts w:ascii="Verdana" w:hAnsi="Verdana"/>
-          <w:sz w:val="20"/>
-        </w:rPr>
-        <w:t>d a_mhs.NRP like '5</w:t>
-      </w:r>
-      <w:r>
-        <w:rPr>
-          <w:rFonts w:ascii="Verdana" w:hAnsi="Verdana"/>
-          <w:sz w:val="20"/>
-        </w:rPr>
-        <w:t>1</w:t>
-      </w:r>
-      <w:r>
-        <w:rPr>
-          <w:rFonts w:ascii="Verdana" w:hAnsi="Verdana"/>
-          <w:sz w:val="20"/>
-        </w:rPr>
-        <w:t xml:space="preserve">%' </w:t>
-      </w:r>
-      <w:r>
-        <w:rPr>
-          <w:rFonts w:ascii="Verdana" w:hAnsi="Verdana"/>
-          <w:sz w:val="20"/>
-        </w:rPr>
-        <w:br/>
-        <w:t xml:space="preserve">and substring(a_mhs.NRP,5,2)='30' </w:t>
-      </w:r>
-      <w:r>
-        <w:rPr>
-          <w:rFonts w:ascii="Verdana" w:hAnsi="Verdana"/>
-          <w:sz w:val="20"/>
-        </w:rPr>
-        <w:br/>
-        <w:t xml:space="preserve">and (a_mhs.STATUSMAHASISWA = 'D' or a_mhs.STATUSMAHASISWA='N') </w:t>
-      </w:r>
-      <w:r>
-        <w:rPr>
-          <w:rFonts w:ascii="Verdana" w:hAnsi="Verdana"/>
-          <w:sz w:val="20"/>
-        </w:rPr>
-        <w:br/>
-      </w:r>
-      <w:r>
-        <w:rPr>
-          <w:rFonts w:ascii="Verdana" w:hAnsi="Verdana"/>
-          <w:sz w:val="20"/>
-        </w:rPr>
-        <w:t>and mhs.sex = 'L</w:t>
-      </w:r>
-      <w:r>
-        <w:rPr>
-          <w:rFonts w:ascii="Verdana" w:hAnsi="Verdana"/>
-          <w:sz w:val="20"/>
-        </w:rPr>
-        <w:t>' and a_mhs.NRP = mhs.NRP</w:t>
-      </w:r>
-    </w:p>
-    <w:p>
-      <w:proofErr w:type="gramStart"/>
-      <w:r>
-        <w:t>hasil</w:t>
-      </w:r>
-      <w:proofErr w:type="gramEnd"/>
-      <w:r>
-        <w:t xml:space="preserve"> = </w:t>
-      </w:r>
-      <w:r>
-        <w:rPr>
-          <w:b/>
-          <w:sz w:val="28"/>
-        </w:rPr>
-        <w:t>19</w:t>
-      </w:r>
-    </w:p>
-    <w:p>
-      <w:proofErr w:type="gramStart"/>
-      <w:r>
-        <w:t>perbandingan</w:t>
-      </w:r>
-      <w:proofErr w:type="gramEnd"/>
-      <w:r>
-        <w:t xml:space="preserve"> pada data.its = </w:t>
-      </w:r>
-      <w:r>
-        <w:rPr>
-          <w:b/>
-          <w:sz w:val="28"/>
-        </w:rPr>
-        <w:t>19</w:t>
-      </w:r>
-    </w:p>
-    <w:p>
-      <w:pPr>
-        <w:jc w:val="both"/>
-        <w:rPr>
-          <w:rFonts w:cstheme="minorHAnsi"/>
-          <w:sz w:val="24"/>
-          <w:szCs w:val="24"/>
-        </w:rPr>
-      </w:pPr>
-      <w:r>
-        <w:rPr>
-          <w:rFonts w:cstheme="minorHAnsi"/>
-          <w:sz w:val="24"/>
-          <w:szCs w:val="24"/>
-        </w:rPr>
-        <w:t xml:space="preserve">Selisihnya: </w:t>
-      </w:r>
-      <w:r>
-        <w:rPr>
-          <w:rFonts w:cstheme="minorHAnsi"/>
-          <w:b/>
-          <w:sz w:val="28"/>
-          <w:szCs w:val="24"/>
-        </w:rPr>
-        <w:t>0</w:t>
-      </w:r>
-      <w:r>
-        <w:rPr>
-          <w:rFonts w:cstheme="minorHAnsi"/>
-          <w:sz w:val="24"/>
-          <w:szCs w:val="24"/>
-        </w:rPr>
-        <w:t xml:space="preserve"> data</w:t>
-      </w:r>
-    </w:p>
-    <w:p>
-      <w:pPr>
-        <w:pStyle w:val="Heading3"/>
-      </w:pPr>
-      <w:r>
-        <w:t>PEREMPUAN</w:t>
-      </w:r>
-    </w:p>
-    <w:p>
-      <w:r>
-        <w:t>Untuk mencari jumlah maha</w:t>
-      </w:r>
-      <w:r>
-        <w:t>siswa Perempuan</w:t>
-      </w:r>
-      <w:r>
-        <w:t xml:space="preserve"> di jurusan S3 </w:t>
-      </w:r>
-      <w:r>
-        <w:t>Teknik Informatika</w:t>
-      </w:r>
-      <w:r>
-        <w:t xml:space="preserve"> periode 20151</w:t>
-      </w:r>
-    </w:p>
-    <w:p>
-      <w:pPr>
-        <w:rPr>
-          <w:rFonts w:ascii="Verdana" w:hAnsi="Verdana"/>
-          <w:sz w:val="20"/>
-        </w:rPr>
-      </w:pPr>
-      <w:proofErr w:type="gramStart"/>
-      <w:r>
-        <w:rPr>
-          <w:rFonts w:ascii="Verdana" w:hAnsi="Verdana"/>
-          <w:sz w:val="20"/>
-        </w:rPr>
-        <w:t>select</w:t>
-      </w:r>
-      <w:proofErr w:type="gramEnd"/>
-      <w:r>
-        <w:rPr>
-          <w:rFonts w:ascii="Verdana" w:hAnsi="Verdana"/>
-          <w:sz w:val="20"/>
-        </w:rPr>
-        <w:t xml:space="preserve"> DISTINCT count(*) </w:t>
-      </w:r>
-      <w:r>
-        <w:rPr>
-          <w:rFonts w:ascii="Verdana" w:hAnsi="Verdana"/>
-          <w:sz w:val="20"/>
-        </w:rPr>
-        <w:br/>
-        <w:t xml:space="preserve">from [10.103.1.158].SimIntegrasi.dbo.AKTIVITASMHS a_mhs, [10.103.1.158].SimIntegrasi.dbo.MAHASISWA mhs </w:t>
-      </w:r>
-      <w:r>
-        <w:rPr>
-          <w:rFonts w:ascii="Verdana" w:hAnsi="Verdana"/>
-          <w:sz w:val="20"/>
-        </w:rPr>
-        <w:br/>
-        <w:t xml:space="preserve">where a_mhs.periodesem='20151' </w:t>
-      </w:r>
-      <w:r>
-        <w:rPr>
-          <w:rFonts w:ascii="Verdana" w:hAnsi="Verdana"/>
-          <w:sz w:val="20"/>
-        </w:rPr>
-        <w:br/>
-        <w:t>an</w:t>
-      </w:r>
-      <w:r>
-        <w:rPr>
-          <w:rFonts w:ascii="Verdana" w:hAnsi="Verdana"/>
-          <w:sz w:val="20"/>
-        </w:rPr>
-        <w:t>d a_mhs.NRP like '5</w:t>
-      </w:r>
-      <w:r>
-        <w:rPr>
-          <w:rFonts w:ascii="Verdana" w:hAnsi="Verdana"/>
-          <w:sz w:val="20"/>
-        </w:rPr>
-        <w:t>1</w:t>
-      </w:r>
-      <w:r>
-        <w:rPr>
-          <w:rFonts w:ascii="Verdana" w:hAnsi="Verdana"/>
-          <w:sz w:val="20"/>
-        </w:rPr>
-        <w:t xml:space="preserve">%' </w:t>
-      </w:r>
-      <w:r>
-        <w:rPr>
-          <w:rFonts w:ascii="Verdana" w:hAnsi="Verdana"/>
-          <w:sz w:val="20"/>
-        </w:rPr>
-        <w:br/>
-        <w:t xml:space="preserve">and substring(a_mhs.NRP,5,2)='30' </w:t>
-      </w:r>
-      <w:r>
-        <w:rPr>
-          <w:rFonts w:ascii="Verdana" w:hAnsi="Verdana"/>
-          <w:sz w:val="20"/>
-        </w:rPr>
-        <w:br/>
-        <w:t xml:space="preserve">and (a_mhs.STATUSMAHASISWA = 'D' or a_mhs.STATUSMAHASISWA='N') </w:t>
-      </w:r>
-      <w:r>
-        <w:rPr>
-          <w:rFonts w:ascii="Verdana" w:hAnsi="Verdana"/>
-          <w:sz w:val="20"/>
-        </w:rPr>
-        <w:br/>
-      </w:r>
-      <w:r>
-        <w:rPr>
-          <w:rFonts w:ascii="Verdana" w:hAnsi="Verdana"/>
-          <w:sz w:val="20"/>
-        </w:rPr>
-        <w:t>and mhs.sex = 'P</w:t>
-      </w:r>
-      <w:r>
-        <w:rPr>
-          <w:rFonts w:ascii="Verdana" w:hAnsi="Verdana"/>
-          <w:sz w:val="20"/>
-        </w:rPr>
-        <w:t>' and a_mhs.NRP = mhs.NRP</w:t>
-      </w:r>
-    </w:p>
-    <w:p>
-      <w:proofErr w:type="gramStart"/>
-      <w:r>
-        <w:t>hasil</w:t>
-      </w:r>
-      <w:proofErr w:type="gramEnd"/>
-      <w:r>
-        <w:t xml:space="preserve"> = </w:t>
-      </w:r>
-      <w:r>
-        <w:rPr>
-          <w:b/>
-          <w:sz w:val="28"/>
-        </w:rPr>
-        <w:t>9</w:t>
-      </w:r>
-    </w:p>
-    <w:p>
-      <w:proofErr w:type="gramStart"/>
-      <w:r>
-        <w:t>perbandingan</w:t>
-      </w:r>
-      <w:proofErr w:type="gramEnd"/>
-      <w:r>
-        <w:t xml:space="preserve"> pada data.its = </w:t>
-      </w:r>
-      <w:r>
-        <w:rPr>
-          <w:b/>
-          <w:sz w:val="28"/>
-        </w:rPr>
-        <w:t>9</w:t>
-      </w:r>
-    </w:p>
-    <w:p>
-      <w:pPr>
-        <w:jc w:val="both"/>
-        <w:rPr>
-          <w:rFonts w:cstheme="minorHAnsi"/>
-          <w:sz w:val="24"/>
-          <w:szCs w:val="24"/>
-        </w:rPr>
-      </w:pPr>
-      <w:r>
-        <w:rPr>
-          <w:rFonts w:cstheme="minorHAnsi"/>
-          <w:sz w:val="24"/>
-          <w:szCs w:val="24"/>
-        </w:rPr>
-        <w:t xml:space="preserve">Selisihnya: </w:t>
-      </w:r>
-      <w:r>
-        <w:rPr>
-          <w:rFonts w:cstheme="minorHAnsi"/>
-          <w:b/>
-          <w:sz w:val="28"/>
-          <w:szCs w:val="24"/>
-        </w:rPr>
-        <w:t>0</w:t>
-      </w:r>
-      <w:r>
-        <w:rPr>
-          <w:rFonts w:cstheme="minorHAnsi"/>
-          <w:sz w:val="24"/>
-          <w:szCs w:val="24"/>
-        </w:rPr>
-        <w:t xml:space="preserve"> data</w:t>
-      </w:r>
-    </w:p>
+    <w:p/>
     <w:p/>
     <w:sectPr>
       <w:pgSz w:w="12240" w:h="15840"/>
@@ -25797,7 +28495,7 @@
 </file>
 
 <file path=word/numbering.xml><?xml version="1.0" encoding="utf-8"?>
-<w:numbering xmlns:wpc="http://schemas.microsoft.com/office/word/2010/wordprocessingCanvas" xmlns:mc="http://schemas.openxmlformats.org/markup-compatibility/2006" xmlns:o="urn:schemas-microsoft-com:office:office" xmlns:r="http://schemas.openxmlformats.org/officeDocument/2006/relationships" xmlns:m="http://schemas.openxmlformats.org/officeDocument/2006/math" xmlns:v="urn:schemas-microsoft-com:vml" xmlns:wp14="http://schemas.microsoft.com/office/word/2010/wordprocessingDrawing" xmlns:wp="http://schemas.openxmlformats.org/drawingml/2006/wordprocessingDrawing" xmlns:w10="urn:schemas-microsoft-com:office:word" xmlns:w="http://schemas.openxmlformats.org/wordprocessingml/2006/main" xmlns:w14="http://schemas.microsoft.com/office/word/2010/wordml" xmlns:wpg="http://schemas.microsoft.com/office/word/2010/wordprocessingGroup" xmlns:wpi="http://schemas.microsoft.com/office/word/2010/wordprocessingInk" xmlns:wne="http://schemas.microsoft.com/office/word/2006/wordml" xmlns:wps="http://schemas.microsoft.com/office/word/2010/wordprocessingShape" mc:Ignorable="w14 wp14">
+<w:numbering xmlns:wpc="http://schemas.microsoft.com/office/word/2010/wordprocessingCanvas" xmlns:mc="http://schemas.openxmlformats.org/markup-compatibility/2006" xmlns:o="urn:schemas-microsoft-com:office:office" xmlns:r="http://schemas.openxmlformats.org/officeDocument/2006/relationships" xmlns:m="http://schemas.openxmlformats.org/officeDocument/2006/math" xmlns:v="urn:schemas-microsoft-com:vml" xmlns:wp14="http://schemas.microsoft.com/office/word/2010/wordprocessingDrawing" xmlns:wp="http://schemas.openxmlformats.org/drawingml/2006/wordprocessingDrawing" xmlns:w10="urn:schemas-microsoft-com:office:word" xmlns:w="http://schemas.openxmlformats.org/wordprocessingml/2006/main" xmlns:w14="http://schemas.microsoft.com/office/word/2010/wordml" xmlns:w15="http://schemas.microsoft.com/office/word/2012/wordml" xmlns:wpg="http://schemas.microsoft.com/office/word/2010/wordprocessingGroup" xmlns:wpi="http://schemas.microsoft.com/office/word/2010/wordprocessingInk" xmlns:wne="http://schemas.microsoft.com/office/word/2006/wordml" xmlns:wps="http://schemas.microsoft.com/office/word/2010/wordprocessingShape" mc:Ignorable="w14 w15 wp14">
   <w:abstractNum w:abstractNumId="0">
     <w:nsid w:val="03452E88"/>
     <w:multiLevelType w:val="hybridMultilevel"/>
@@ -26078,7 +28776,7 @@
 </file>
 
 <file path=word/styles.xml><?xml version="1.0" encoding="utf-8"?>
-<w:styles xmlns:mc="http://schemas.openxmlformats.org/markup-compatibility/2006" xmlns:r="http://schemas.openxmlformats.org/officeDocument/2006/relationships" xmlns:w="http://schemas.openxmlformats.org/wordprocessingml/2006/main" xmlns:w14="http://schemas.microsoft.com/office/word/2010/wordml" mc:Ignorable="w14">
+<w:styles xmlns:mc="http://schemas.openxmlformats.org/markup-compatibility/2006" xmlns:r="http://schemas.openxmlformats.org/officeDocument/2006/relationships" xmlns:w="http://schemas.openxmlformats.org/wordprocessingml/2006/main" xmlns:w14="http://schemas.microsoft.com/office/word/2010/wordml" xmlns:w15="http://schemas.microsoft.com/office/word/2012/wordml" mc:Ignorable="w14 w15">
   <w:docDefaults>
     <w:rPrDefault>
       <w:rPr>
@@ -26094,535 +28792,378 @@
       </w:pPr>
     </w:pPrDefault>
   </w:docDefaults>
-  <w:latentStyles w:defLockedState="0" w:defUIPriority="99" w:defSemiHidden="1" w:defUnhideWhenUsed="1" w:defQFormat="0" w:count="267">
-    <w:lsdException w:name="Normal" w:semiHidden="0" w:uiPriority="0" w:unhideWhenUsed="0" w:qFormat="1"/>
-    <w:lsdException w:name="heading 1" w:semiHidden="0" w:uiPriority="9" w:unhideWhenUsed="0" w:qFormat="1"/>
-    <w:lsdException w:name="heading 2" w:uiPriority="9" w:qFormat="1"/>
-    <w:lsdException w:name="heading 3" w:uiPriority="9" w:qFormat="1"/>
-    <w:lsdException w:name="heading 4" w:uiPriority="9" w:qFormat="1"/>
-    <w:lsdException w:name="heading 5" w:uiPriority="9" w:qFormat="1"/>
-    <w:lsdException w:name="heading 6" w:uiPriority="9" w:qFormat="1"/>
-    <w:lsdException w:name="heading 7" w:uiPriority="9" w:qFormat="1"/>
-    <w:lsdException w:name="heading 8" w:uiPriority="9" w:qFormat="1"/>
-    <w:lsdException w:name="heading 9" w:uiPriority="9" w:qFormat="1"/>
-    <w:lsdException w:name="toc 1" w:uiPriority="39"/>
-    <w:lsdException w:name="toc 2" w:uiPriority="39"/>
-    <w:lsdException w:name="toc 3" w:uiPriority="39"/>
-    <w:lsdException w:name="toc 4" w:uiPriority="39"/>
-    <w:lsdException w:name="toc 5" w:uiPriority="39"/>
-    <w:lsdException w:name="toc 6" w:uiPriority="39"/>
-    <w:lsdException w:name="toc 7" w:uiPriority="39"/>
-    <w:lsdException w:name="toc 8" w:uiPriority="39"/>
-    <w:lsdException w:name="toc 9" w:uiPriority="39"/>
-    <w:lsdException w:name="caption" w:uiPriority="35" w:qFormat="1"/>
-    <w:lsdException w:name="Title" w:semiHidden="0" w:uiPriority="10" w:unhideWhenUsed="0" w:qFormat="1"/>
-    <w:lsdException w:name="Default Paragraph Font" w:uiPriority="1"/>
-    <w:lsdException w:name="Subtitle" w:semiHidden="0" w:uiPriority="11" w:unhideWhenUsed="0" w:qFormat="1"/>
-    <w:lsdException w:name="Strong" w:semiHidden="0" w:uiPriority="22" w:unhideWhenUsed="0" w:qFormat="1"/>
-    <w:lsdException w:name="Emphasis" w:semiHidden="0" w:uiPriority="20" w:unhideWhenUsed="0" w:qFormat="1"/>
-    <w:lsdException w:name="Table Grid" w:semiHidden="0" w:uiPriority="59" w:unhideWhenUsed="0"/>
-    <w:lsdException w:name="Placeholder Text" w:unhideWhenUsed="0"/>
-    <w:lsdException w:name="No Spacing" w:semiHidden="0" w:uiPriority="1" w:unhideWhenUsed="0" w:qFormat="1"/>
-    <w:lsdException w:name="Light Shading" w:semiHidden="0" w:uiPriority="60" w:unhideWhenUsed="0"/>
-    <w:lsdException w:name="Light List" w:semiHidden="0" w:uiPriority="61" w:unhideWhenUsed="0"/>
-    <w:lsdException w:name="Light Grid" w:semiHidden="0" w:uiPriority="62" w:unhideWhenUsed="0"/>
-    <w:lsdException w:name="Medium Shading 1" w:semiHidden="0" w:uiPriority="63" w:unhideWhenUsed="0"/>
-    <w:lsdException w:name="Medium Shading 2" w:semiHidden="0" w:uiPriority="64" w:unhideWhenUsed="0"/>
-    <w:lsdException w:name="Medium List 1" w:semiHidden="0" w:uiPriority="65" w:unhideWhenUsed="0"/>
-    <w:lsdException w:name="Medium List 2" w:semiHidden="0" w:uiPriority="66" w:unhideWhenUsed="0"/>
-    <w:lsdException w:name="Medium Grid 1" w:semiHidden="0" w:uiPriority="67" w:unhideWhenUsed="0"/>
-    <w:lsdException w:name="Medium Grid 2" w:semiHidden="0" w:uiPriority="68" w:unhideWhenUsed="0"/>
-    <w:lsdException w:name="Medium Grid 3" w:semiHidden="0" w:uiPriority="69" w:unhideWhenUsed="0"/>
-    <w:lsdException w:name="Dark List" w:semiHidden="0" w:uiPriority="70" w:unhideWhenUsed="0"/>
-    <w:lsdException w:name="Colorful Shading" w:semiHidden="0" w:uiPriority="71" w:unhideWhenUsed="0"/>
-    <w:lsdException w:name="Colorful List" w:semiHidden="0" w:uiPriority="72" w:unhideWhenUsed="0"/>
-    <w:lsdException w:name="Colorful Grid" w:semiHidden="0" w:uiPriority="73" w:unhideWhenUsed="0"/>
-    <w:lsdException w:name="Light Shading Accent 1" w:semiHidden="0" w:uiPriority="60" w:unhideWhenUsed="0"/>
-    <w:lsdException w:name="Light List Accent 1" w:semiHidden="0" w:uiPriority="61" w:unhideWhenUsed="0"/>
-    <w:lsdException w:name="Light Grid Accent 1" w:semiHidden="0" w:uiPriority="62" w:unhideWhenUsed="0"/>
-    <w:lsdException w:name="Medium Shading 1 Accent 1" w:semiHidden="0" w:uiPriority="63" w:unhideWhenUsed="0"/>
-    <w:lsdException w:name="Medium Shading 2 Accent 1" w:semiHidden="0" w:uiPriority="64" w:unhideWhenUsed="0"/>
-    <w:lsdException w:name="Medium List 1 Accent 1" w:semiHidden="0" w:uiPriority="65" w:unhideWhenUsed="0"/>
-    <w:lsdException w:name="Revision" w:unhideWhenUsed="0"/>
-    <w:lsdException w:name="List Paragraph" w:semiHidden="0" w:uiPriority="34" w:unhideWhenUsed="0" w:qFormat="1"/>
-    <w:lsdException w:name="Quote" w:semiHidden="0" w:uiPriority="29" w:unhideWhenUsed="0" w:qFormat="1"/>
-    <w:lsdException w:name="Intense Quote" w:semiHidden="0" w:uiPriority="30" w:unhideWhenUsed="0" w:qFormat="1"/>
-    <w:lsdException w:name="Medium List 2 Accent 1" w:semiHidden="0" w:uiPriority="66" w:unhideWhenUsed="0"/>
-    <w:lsdException w:name="Medium Grid 1 Accent 1" w:semiHidden="0" w:uiPriority="67" w:unhideWhenUsed="0"/>
-    <w:lsdException w:name="Medium Grid 2 Accent 1" w:semiHidden="0" w:uiPriority="68" w:unhideWhenUsed="0"/>
-    <w:lsdException w:name="Medium Grid 3 Accent 1" w:semiHidden="0" w:uiPriority="69" w:unhideWhenUsed="0"/>
-    <w:lsdException w:name="Dark List Accent 1" w:semiHidden="0" w:uiPriority="70" w:unhideWhenUsed="0"/>
-    <w:lsdException w:name="Colorful Shading Accent 1" w:semiHidden="0" w:uiPriority="71" w:unhideWhenUsed="0"/>
-    <w:lsdException w:name="Colorful List Accent 1" w:semiHidden="0" w:uiPriority="72" w:unhideWhenUsed="0"/>
-    <w:lsdException w:name="Colorful Grid Accent 1" w:semiHidden="0" w:uiPriority="73" w:unhideWhenUsed="0"/>
-    <w:lsdException w:name="Light Shading Accent 2" w:semiHidden="0" w:uiPriority="60" w:unhideWhenUsed="0"/>
-    <w:lsdException w:name="Light List Accent 2" w:semiHidden="0" w:uiPriority="61" w:unhideWhenUsed="0"/>
-    <w:lsdException w:name="Light Grid Accent 2" w:semiHidden="0" w:uiPriority="62" w:unhideWhenUsed="0"/>
-    <w:lsdException w:name="Medium Shading 1 Accent 2" w:semiHidden="0" w:uiPriority="63" w:unhideWhenUsed="0"/>
-    <w:lsdException w:name="Medium Shading 2 Accent 2" w:semiHidden="0" w:uiPriority="64" w:unhideWhenUsed="0"/>
-    <w:lsdException w:name="Medium List 1 Accent 2" w:semiHidden="0" w:uiPriority="65" w:unhideWhenUsed="0"/>
-    <w:lsdException w:name="Medium List 2 Accent 2" w:semiHidden="0" w:uiPriority="66" w:unhideWhenUsed="0"/>
-    <w:lsdException w:name="Medium Grid 1 Accent 2" w:semiHidden="0" w:uiPriority="67" w:unhideWhenUsed="0"/>
-    <w:lsdException w:name="Medium Grid 2 Accent 2" w:semiHidden="0" w:uiPriority="68" w:unhideWhenUsed="0"/>
-    <w:lsdException w:name="Medium Grid 3 Accent 2" w:semiHidden="0" w:uiPriority="69" w:unhideWhenUsed="0"/>
-    <w:lsdException w:name="Dark List Accent 2" w:semiHidden="0" w:uiPriority="70" w:unhideWhenUsed="0"/>
-    <w:lsdException w:name="Colorful Shading Accent 2" w:semiHidden="0" w:uiPriority="71" w:unhideWhenUsed="0"/>
-    <w:lsdException w:name="Colorful List Accent 2" w:semiHidden="0" w:uiPriority="72" w:unhideWhenUsed="0"/>
-    <w:lsdException w:name="Colorful Grid Accent 2" w:semiHidden="0" w:uiPriority="73" w:unhideWhenUsed="0"/>
-    <w:lsdException w:name="Light Shading Accent 3" w:semiHidden="0" w:uiPriority="60" w:unhideWhenUsed="0"/>
-    <w:lsdException w:name="Light List Accent 3" w:semiHidden="0" w:uiPriority="61" w:unhideWhenUsed="0"/>
-    <w:lsdException w:name="Light Grid Accent 3" w:semiHidden="0" w:uiPriority="62" w:unhideWhenUsed="0"/>
-    <w:lsdException w:name="Medium Shading 1 Accent 3" w:semiHidden="0" w:uiPriority="63" w:unhideWhenUsed="0"/>
-    <w:lsdException w:name="Medium Shading 2 Accent 3" w:semiHidden="0" w:uiPriority="64" w:unhideWhenUsed="0"/>
-    <w:lsdException w:name="Medium List 1 Accent 3" w:semiHidden="0" w:uiPriority="65" w:unhideWhenUsed="0"/>
-    <w:lsdException w:name="Medium List 2 Accent 3" w:semiHidden="0" w:uiPriority="66" w:unhideWhenUsed="0"/>
-    <w:lsdException w:name="Medium Grid 1 Accent 3" w:semiHidden="0" w:uiPriority="67" w:unhideWhenUsed="0"/>
-    <w:lsdException w:name="Medium Grid 2 Accent 3" w:semiHidden="0" w:uiPriority="68" w:unhideWhenUsed="0"/>
-    <w:lsdException w:name="Medium Grid 3 Accent 3" w:semiHidden="0" w:uiPriority="69" w:unhideWhenUsed="0"/>
-    <w:lsdException w:name="Dark List Accent 3" w:semiHidden="0" w:uiPriority="70" w:unhideWhenUsed="0"/>
-    <w:lsdException w:name="Colorful Shading Accent 3" w:semiHidden="0" w:uiPriority="71" w:unhideWhenUsed="0"/>
-    <w:lsdException w:name="Colorful List Accent 3" w:semiHidden="0" w:uiPriority="72" w:unhideWhenUsed="0"/>
-    <w:lsdException w:name="Colorful Grid Accent 3" w:semiHidden="0" w:uiPriority="73" w:unhideWhenUsed="0"/>
-    <w:lsdException w:name="Light Shading Accent 4" w:semiHidden="0" w:uiPriority="60" w:unhideWhenUsed="0"/>
-    <w:lsdException w:name="Light List Accent 4" w:semiHidden="0" w:uiPriority="61" w:unhideWhenUsed="0"/>
-    <w:lsdException w:name="Light Grid Accent 4" w:semiHidden="0" w:uiPriority="62" w:unhideWhenUsed="0"/>
-    <w:lsdException w:name="Medium Shading 1 Accent 4" w:semiHidden="0" w:uiPriority="63" w:unhideWhenUsed="0"/>
-    <w:lsdException w:name="Medium Shading 2 Accent 4" w:semiHidden="0" w:uiPriority="64" w:unhideWhenUsed="0"/>
-    <w:lsdException w:name="Medium List 1 Accent 4" w:semiHidden="0" w:uiPriority="65" w:unhideWhenUsed="0"/>
-    <w:lsdException w:name="Medium List 2 Accent 4" w:semiHidden="0" w:uiPriority="66" w:unhideWhenUsed="0"/>
-    <w:lsdException w:name="Medium Grid 1 Accent 4" w:semiHidden="0" w:uiPriority="67" w:unhideWhenUsed="0"/>
-    <w:lsdException w:name="Medium Grid 2 Accent 4" w:semiHidden="0" w:uiPriority="68" w:unhideWhenUsed="0"/>
-    <w:lsdException w:name="Medium Grid 3 Accent 4" w:semiHidden="0" w:uiPriority="69" w:unhideWhenUsed="0"/>
-    <w:lsdException w:name="Dark List Accent 4" w:semiHidden="0" w:uiPriority="70" w:unhideWhenUsed="0"/>
-    <w:lsdException w:name="Colorful Shading Accent 4" w:semiHidden="0" w:uiPriority="71" w:unhideWhenUsed="0"/>
-    <w:lsdException w:name="Colorful List Accent 4" w:semiHidden="0" w:uiPriority="72" w:unhideWhenUsed="0"/>
-    <w:lsdException w:name="Colorful Grid Accent 4" w:semiHidden="0" w:uiPriority="73" w:unhideWhenUsed="0"/>
-    <w:lsdException w:name="Light Shading Accent 5" w:semiHidden="0" w:uiPriority="60" w:unhideWhenUsed="0"/>
-    <w:lsdException w:name="Light List Accent 5" w:semiHidden="0" w:uiPriority="61" w:unhideWhenUsed="0"/>
-    <w:lsdException w:name="Light Grid Accent 5" w:semiHidden="0" w:uiPriority="62" w:unhideWhenUsed="0"/>
-    <w:lsdException w:name="Medium Shading 1 Accent 5" w:semiHidden="0" w:uiPriority="63" w:unhideWhenUsed="0"/>
-    <w:lsdException w:name="Medium Shading 2 Accent 5" w:semiHidden="0" w:uiPriority="64" w:unhideWhenUsed="0"/>
-    <w:lsdException w:name="Medium List 1 Accent 5" w:semiHidden="0" w:uiPriority="65" w:unhideWhenUsed="0"/>
-    <w:lsdException w:name="Medium List 2 Accent 5" w:semiHidden="0" w:uiPriority="66" w:unhideWhenUsed="0"/>
-    <w:lsdException w:name="Medium Grid 1 Accent 5" w:semiHidden="0" w:uiPriority="67" w:unhideWhenUsed="0"/>
-    <w:lsdException w:name="Medium Grid 2 Accent 5" w:semiHidden="0" w:uiPriority="68" w:unhideWhenUsed="0"/>
-    <w:lsdException w:name="Medium Grid 3 Accent 5" w:semiHidden="0" w:uiPriority="69" w:unhideWhenUsed="0"/>
-    <w:lsdException w:name="Dark List Accent 5" w:semiHidden="0" w:uiPriority="70" w:unhideWhenUsed="0"/>
-    <w:lsdException w:name="Colorful Shading Accent 5" w:semiHidden="0" w:uiPriority="71" w:unhideWhenUsed="0"/>
-    <w:lsdException w:name="Colorful List Accent 5" w:semiHidden="0" w:uiPriority="72" w:unhideWhenUsed="0"/>
-    <w:lsdException w:name="Colorful Grid Accent 5" w:semiHidden="0" w:uiPriority="73" w:unhideWhenUsed="0"/>
-    <w:lsdException w:name="Light Shading Accent 6" w:semiHidden="0" w:uiPriority="60" w:unhideWhenUsed="0"/>
-    <w:lsdException w:name="Light List Accent 6" w:semiHidden="0" w:uiPriority="61" w:unhideWhenUsed="0"/>
-    <w:lsdException w:name="Light Grid Accent 6" w:semiHidden="0" w:uiPriority="62" w:unhideWhenUsed="0"/>
-    <w:lsdException w:name="Medium Shading 1 Accent 6" w:semiHidden="0" w:uiPriority="63" w:unhideWhenUsed="0"/>
-    <w:lsdException w:name="Medium Shading 2 Accent 6" w:semiHidden="0" w:uiPriority="64" w:unhideWhenUsed="0"/>
-    <w:lsdException w:name="Medium List 1 Accent 6" w:semiHidden="0" w:uiPriority="65" w:unhideWhenUsed="0"/>
-    <w:lsdException w:name="Medium List 2 Accent 6" w:semiHidden="0" w:uiPriority="66" w:unhideWhenUsed="0"/>
-    <w:lsdException w:name="Medium Grid 1 Accent 6" w:semiHidden="0" w:uiPriority="67" w:unhideWhenUsed="0"/>
-    <w:lsdException w:name="Medium Grid 2 Accent 6" w:semiHidden="0" w:uiPriority="68" w:unhideWhenUsed="0"/>
-    <w:lsdException w:name="Medium Grid 3 Accent 6" w:semiHidden="0" w:uiPriority="69" w:unhideWhenUsed="0"/>
-    <w:lsdException w:name="Dark List Accent 6" w:semiHidden="0" w:uiPriority="70" w:unhideWhenUsed="0"/>
-    <w:lsdException w:name="Colorful Shading Accent 6" w:semiHidden="0" w:uiPriority="71" w:unhideWhenUsed="0"/>
-    <w:lsdException w:name="Colorful List Accent 6" w:semiHidden="0" w:uiPriority="72" w:unhideWhenUsed="0"/>
-    <w:lsdException w:name="Colorful Grid Accent 6" w:semiHidden="0" w:uiPriority="73" w:unhideWhenUsed="0"/>
-    <w:lsdException w:name="Subtle Emphasis" w:semiHidden="0" w:uiPriority="19" w:unhideWhenUsed="0" w:qFormat="1"/>
-    <w:lsdException w:name="Intense Emphasis" w:semiHidden="0" w:uiPriority="21" w:unhideWhenUsed="0" w:qFormat="1"/>
-    <w:lsdException w:name="Subtle Reference" w:semiHidden="0" w:uiPriority="31" w:unhideWhenUsed="0" w:qFormat="1"/>
-    <w:lsdException w:name="Intense Reference" w:semiHidden="0" w:uiPriority="32" w:unhideWhenUsed="0" w:qFormat="1"/>
-    <w:lsdException w:name="Book Title" w:semiHidden="0" w:uiPriority="33" w:unhideWhenUsed="0" w:qFormat="1"/>
-    <w:lsdException w:name="Bibliography" w:uiPriority="37"/>
-    <w:lsdException w:name="TOC Heading" w:uiPriority="39" w:qFormat="1"/>
-  </w:latentStyles>
-  <w:style w:type="paragraph" w:default="1" w:styleId="Normal">
-    <w:name w:val="Normal"/>
-    <w:qFormat/>
-  </w:style>
-  <w:style w:type="paragraph" w:styleId="Heading1">
-    <w:name w:val="heading 1"/>
-    <w:basedOn w:val="Normal"/>
-    <w:next w:val="Normal"/>
-    <w:link w:val="Heading1Char"/>
-    <w:uiPriority w:val="9"/>
-    <w:qFormat/>
-    <w:rsid w:val="00336B10"/>
-    <w:pPr>
-      <w:keepNext/>
-      <w:keepLines/>
-      <w:spacing w:before="480" w:after="0"/>
-      <w:outlineLvl w:val="0"/>
-    </w:pPr>
-    <w:rPr>
-      <w:rFonts w:asciiTheme="majorHAnsi" w:eastAsiaTheme="majorEastAsia" w:hAnsiTheme="majorHAnsi" w:cstheme="majorBidi"/>
-      <w:b/>
-      <w:bCs/>
-      <w:color w:val="365F91" w:themeColor="accent1" w:themeShade="BF"/>
-      <w:sz w:val="28"/>
-      <w:szCs w:val="28"/>
-    </w:rPr>
-  </w:style>
-  <w:style w:type="paragraph" w:styleId="Heading2">
-    <w:name w:val="heading 2"/>
-    <w:basedOn w:val="Normal"/>
-    <w:next w:val="Normal"/>
-    <w:link w:val="Heading2Char"/>
-    <w:uiPriority w:val="9"/>
-    <w:unhideWhenUsed/>
-    <w:qFormat/>
-    <w:rsid w:val="00941769"/>
-    <w:pPr>
-      <w:keepNext/>
-      <w:keepLines/>
-      <w:spacing w:before="200" w:after="0"/>
-      <w:outlineLvl w:val="1"/>
-    </w:pPr>
-    <w:rPr>
-      <w:rFonts w:asciiTheme="majorHAnsi" w:eastAsiaTheme="majorEastAsia" w:hAnsiTheme="majorHAnsi" w:cstheme="majorBidi"/>
-      <w:b/>
-      <w:bCs/>
-      <w:color w:val="4F81BD" w:themeColor="accent1"/>
-      <w:sz w:val="26"/>
-      <w:szCs w:val="26"/>
-    </w:rPr>
-  </w:style>
-  <w:style w:type="paragraph" w:styleId="Heading3">
-    <w:name w:val="heading 3"/>
-    <w:basedOn w:val="Normal"/>
-    <w:next w:val="Normal"/>
-    <w:link w:val="Heading3Char"/>
-    <w:uiPriority w:val="9"/>
-    <w:unhideWhenUsed/>
-    <w:qFormat/>
-    <w:rsid w:val="008378FD"/>
-    <w:pPr>
-      <w:keepNext/>
-      <w:keepLines/>
-      <w:spacing w:before="200" w:after="0"/>
-      <w:outlineLvl w:val="2"/>
-    </w:pPr>
-    <w:rPr>
-      <w:rFonts w:asciiTheme="majorHAnsi" w:eastAsiaTheme="majorEastAsia" w:hAnsiTheme="majorHAnsi" w:cstheme="majorBidi"/>
-      <w:b/>
-      <w:bCs/>
-      <w:color w:val="4F81BD" w:themeColor="accent1"/>
-    </w:rPr>
-  </w:style>
-  <w:style w:type="paragraph" w:styleId="Heading4">
-    <w:name w:val="heading 4"/>
-    <w:basedOn w:val="Normal"/>
-    <w:next w:val="Normal"/>
-    <w:link w:val="Heading4Char"/>
-    <w:uiPriority w:val="9"/>
-    <w:unhideWhenUsed/>
-    <w:qFormat/>
-    <w:rsid w:val="00002F8E"/>
-    <w:pPr>
-      <w:keepNext/>
-      <w:keepLines/>
-      <w:spacing w:before="200" w:after="0"/>
-      <w:outlineLvl w:val="3"/>
-    </w:pPr>
-    <w:rPr>
-      <w:rFonts w:asciiTheme="majorHAnsi" w:eastAsiaTheme="majorEastAsia" w:hAnsiTheme="majorHAnsi" w:cstheme="majorBidi"/>
-      <w:b/>
-      <w:bCs/>
-      <w:i/>
-      <w:iCs/>
-      <w:color w:val="4F81BD" w:themeColor="accent1"/>
-    </w:rPr>
-  </w:style>
-  <w:style w:type="character" w:default="1" w:styleId="DefaultParagraphFont">
-    <w:name w:val="Default Paragraph Font"/>
-    <w:uiPriority w:val="1"/>
-    <w:semiHidden/>
-    <w:unhideWhenUsed/>
-  </w:style>
-  <w:style w:type="table" w:default="1" w:styleId="TableNormal">
-    <w:name w:val="Normal Table"/>
-    <w:uiPriority w:val="99"/>
-    <w:semiHidden/>
-    <w:unhideWhenUsed/>
-    <w:tblPr>
-      <w:tblInd w:w="0" w:type="dxa"/>
-      <w:tblCellMar>
-        <w:top w:w="0" w:type="dxa"/>
-        <w:left w:w="108" w:type="dxa"/>
-        <w:bottom w:w="0" w:type="dxa"/>
-        <w:right w:w="108" w:type="dxa"/>
-      </w:tblCellMar>
-    </w:tblPr>
-  </w:style>
-  <w:style w:type="numbering" w:default="1" w:styleId="NoList">
-    <w:name w:val="No List"/>
-    <w:uiPriority w:val="99"/>
-    <w:semiHidden/>
-    <w:unhideWhenUsed/>
-  </w:style>
-  <w:style w:type="paragraph" w:styleId="Title">
-    <w:name w:val="Title"/>
-    <w:basedOn w:val="Normal"/>
-    <w:next w:val="Normal"/>
-    <w:link w:val="TitleChar"/>
-    <w:uiPriority w:val="10"/>
-    <w:qFormat/>
-    <w:rsid w:val="00336B10"/>
-    <w:pPr>
-      <w:pBdr>
-        <w:bottom w:val="single" w:sz="8" w:space="4" w:color="4F81BD" w:themeColor="accent1"/>
-      </w:pBdr>
-      <w:spacing w:after="300" w:line="240" w:lineRule="auto"/>
-      <w:contextualSpacing/>
-    </w:pPr>
-    <w:rPr>
-      <w:rFonts w:asciiTheme="majorHAnsi" w:eastAsiaTheme="majorEastAsia" w:hAnsiTheme="majorHAnsi" w:cstheme="majorBidi"/>
-      <w:color w:val="17365D" w:themeColor="text2" w:themeShade="BF"/>
-      <w:spacing w:val="5"/>
-      <w:kern w:val="28"/>
-      <w:sz w:val="52"/>
-      <w:szCs w:val="52"/>
-    </w:rPr>
-  </w:style>
-  <w:style w:type="character" w:customStyle="1" w:styleId="TitleChar">
-    <w:name w:val="Title Char"/>
-    <w:basedOn w:val="DefaultParagraphFont"/>
-    <w:link w:val="Title"/>
-    <w:uiPriority w:val="10"/>
-    <w:rsid w:val="00336B10"/>
-    <w:rPr>
-      <w:rFonts w:asciiTheme="majorHAnsi" w:eastAsiaTheme="majorEastAsia" w:hAnsiTheme="majorHAnsi" w:cstheme="majorBidi"/>
-      <w:color w:val="17365D" w:themeColor="text2" w:themeShade="BF"/>
-      <w:spacing w:val="5"/>
-      <w:kern w:val="28"/>
-      <w:sz w:val="52"/>
-      <w:szCs w:val="52"/>
-    </w:rPr>
-  </w:style>
-  <w:style w:type="character" w:customStyle="1" w:styleId="Heading1Char">
-    <w:name w:val="Heading 1 Char"/>
-    <w:basedOn w:val="DefaultParagraphFont"/>
-    <w:link w:val="Heading1"/>
-    <w:uiPriority w:val="9"/>
-    <w:rsid w:val="00336B10"/>
-    <w:rPr>
-      <w:rFonts w:asciiTheme="majorHAnsi" w:eastAsiaTheme="majorEastAsia" w:hAnsiTheme="majorHAnsi" w:cstheme="majorBidi"/>
-      <w:b/>
-      <w:bCs/>
-      <w:color w:val="365F91" w:themeColor="accent1" w:themeShade="BF"/>
-      <w:sz w:val="28"/>
-      <w:szCs w:val="28"/>
-    </w:rPr>
-  </w:style>
-  <w:style w:type="character" w:customStyle="1" w:styleId="Heading2Char">
-    <w:name w:val="Heading 2 Char"/>
-    <w:basedOn w:val="DefaultParagraphFont"/>
-    <w:link w:val="Heading2"/>
-    <w:uiPriority w:val="9"/>
-    <w:rsid w:val="00941769"/>
-    <w:rPr>
-      <w:rFonts w:asciiTheme="majorHAnsi" w:eastAsiaTheme="majorEastAsia" w:hAnsiTheme="majorHAnsi" w:cstheme="majorBidi"/>
-      <w:b/>
-      <w:bCs/>
-      <w:color w:val="4F81BD" w:themeColor="accent1"/>
-      <w:sz w:val="26"/>
-      <w:szCs w:val="26"/>
-    </w:rPr>
-  </w:style>
-  <w:style w:type="character" w:customStyle="1" w:styleId="Heading3Char">
-    <w:name w:val="Heading 3 Char"/>
-    <w:basedOn w:val="DefaultParagraphFont"/>
-    <w:link w:val="Heading3"/>
-    <w:uiPriority w:val="9"/>
-    <w:rsid w:val="008378FD"/>
-    <w:rPr>
-      <w:rFonts w:asciiTheme="majorHAnsi" w:eastAsiaTheme="majorEastAsia" w:hAnsiTheme="majorHAnsi" w:cstheme="majorBidi"/>
-      <w:b/>
-      <w:bCs/>
-      <w:color w:val="4F81BD" w:themeColor="accent1"/>
-    </w:rPr>
-  </w:style>
-  <w:style w:type="character" w:customStyle="1" w:styleId="Heading4Char">
-    <w:name w:val="Heading 4 Char"/>
-    <w:basedOn w:val="DefaultParagraphFont"/>
-    <w:link w:val="Heading4"/>
-    <w:uiPriority w:val="9"/>
-    <w:rsid w:val="00002F8E"/>
-    <w:rPr>
-      <w:rFonts w:asciiTheme="majorHAnsi" w:eastAsiaTheme="majorEastAsia" w:hAnsiTheme="majorHAnsi" w:cstheme="majorBidi"/>
-      <w:b/>
-      <w:bCs/>
-      <w:i/>
-      <w:iCs/>
-      <w:color w:val="4F81BD" w:themeColor="accent1"/>
-    </w:rPr>
-  </w:style>
-  <w:style w:type="paragraph" w:styleId="ListParagraph">
-    <w:name w:val="List Paragraph"/>
-    <w:basedOn w:val="Normal"/>
-    <w:uiPriority w:val="34"/>
-    <w:qFormat/>
-    <w:rsid w:val="00FC5E42"/>
-    <w:pPr>
-      <w:ind w:left="720"/>
-      <w:contextualSpacing/>
-    </w:pPr>
-  </w:style>
-</w:styles>
-</file>
-
-<file path=word/stylesWithEffects.xml><?xml version="1.0" encoding="utf-8"?>
-<w:styles xmlns:wpc="http://schemas.microsoft.com/office/word/2010/wordprocessingCanvas" xmlns:mc="http://schemas.openxmlformats.org/markup-compatibility/2006" xmlns:o="urn:schemas-microsoft-com:office:office" xmlns:r="http://schemas.openxmlformats.org/officeDocument/2006/relationships" xmlns:m="http://schemas.openxmlformats.org/officeDocument/2006/math" xmlns:v="urn:schemas-microsoft-com:vml" xmlns:wp14="http://schemas.microsoft.com/office/word/2010/wordprocessingDrawing" xmlns:wp="http://schemas.openxmlformats.org/drawingml/2006/wordprocessingDrawing" xmlns:w10="urn:schemas-microsoft-com:office:word" xmlns:w="http://schemas.openxmlformats.org/wordprocessingml/2006/main" xmlns:w14="http://schemas.microsoft.com/office/word/2010/wordml" xmlns:wpg="http://schemas.microsoft.com/office/word/2010/wordprocessingGroup" xmlns:wpi="http://schemas.microsoft.com/office/word/2010/wordprocessingInk" xmlns:wne="http://schemas.microsoft.com/office/word/2006/wordml" xmlns:wps="http://schemas.microsoft.com/office/word/2010/wordprocessingShape" mc:Ignorable="w14 wp14">
-  <w:docDefaults>
-    <w:rPrDefault>
-      <w:rPr>
-        <w:rFonts w:asciiTheme="minorHAnsi" w:eastAsiaTheme="minorHAnsi" w:hAnsiTheme="minorHAnsi" w:cstheme="minorBidi"/>
-        <w:sz w:val="22"/>
-        <w:szCs w:val="22"/>
-        <w:lang w:val="en-US" w:eastAsia="en-US" w:bidi="ar-SA"/>
-      </w:rPr>
-    </w:rPrDefault>
-    <w:pPrDefault>
-      <w:pPr>
-        <w:spacing w:after="200" w:line="276" w:lineRule="auto"/>
-      </w:pPr>
-    </w:pPrDefault>
-  </w:docDefaults>
-  <w:latentStyles w:defLockedState="0" w:defUIPriority="99" w:defSemiHidden="1" w:defUnhideWhenUsed="1" w:defQFormat="0" w:count="267">
-    <w:lsdException w:name="Normal" w:semiHidden="0" w:uiPriority="0" w:unhideWhenUsed="0" w:qFormat="1"/>
-    <w:lsdException w:name="heading 1" w:semiHidden="0" w:uiPriority="9" w:unhideWhenUsed="0" w:qFormat="1"/>
-    <w:lsdException w:name="heading 2" w:uiPriority="9" w:qFormat="1"/>
-    <w:lsdException w:name="heading 3" w:uiPriority="9" w:qFormat="1"/>
-    <w:lsdException w:name="heading 4" w:uiPriority="9" w:qFormat="1"/>
-    <w:lsdException w:name="heading 5" w:uiPriority="9" w:qFormat="1"/>
-    <w:lsdException w:name="heading 6" w:uiPriority="9" w:qFormat="1"/>
-    <w:lsdException w:name="heading 7" w:uiPriority="9" w:qFormat="1"/>
-    <w:lsdException w:name="heading 8" w:uiPriority="9" w:qFormat="1"/>
-    <w:lsdException w:name="heading 9" w:uiPriority="9" w:qFormat="1"/>
-    <w:lsdException w:name="toc 1" w:uiPriority="39"/>
-    <w:lsdException w:name="toc 2" w:uiPriority="39"/>
-    <w:lsdException w:name="toc 3" w:uiPriority="39"/>
-    <w:lsdException w:name="toc 4" w:uiPriority="39"/>
-    <w:lsdException w:name="toc 5" w:uiPriority="39"/>
-    <w:lsdException w:name="toc 6" w:uiPriority="39"/>
-    <w:lsdException w:name="toc 7" w:uiPriority="39"/>
-    <w:lsdException w:name="toc 8" w:uiPriority="39"/>
-    <w:lsdException w:name="toc 9" w:uiPriority="39"/>
-    <w:lsdException w:name="caption" w:uiPriority="35" w:qFormat="1"/>
-    <w:lsdException w:name="Title" w:semiHidden="0" w:uiPriority="10" w:unhideWhenUsed="0" w:qFormat="1"/>
-    <w:lsdException w:name="Default Paragraph Font" w:uiPriority="1"/>
-    <w:lsdException w:name="Subtitle" w:semiHidden="0" w:uiPriority="11" w:unhideWhenUsed="0" w:qFormat="1"/>
-    <w:lsdException w:name="Strong" w:semiHidden="0" w:uiPriority="22" w:unhideWhenUsed="0" w:qFormat="1"/>
-    <w:lsdException w:name="Emphasis" w:semiHidden="0" w:uiPriority="20" w:unhideWhenUsed="0" w:qFormat="1"/>
-    <w:lsdException w:name="Table Grid" w:semiHidden="0" w:uiPriority="59" w:unhideWhenUsed="0"/>
-    <w:lsdException w:name="Placeholder Text" w:unhideWhenUsed="0"/>
-    <w:lsdException w:name="No Spacing" w:semiHidden="0" w:uiPriority="1" w:unhideWhenUsed="0" w:qFormat="1"/>
-    <w:lsdException w:name="Light Shading" w:semiHidden="0" w:uiPriority="60" w:unhideWhenUsed="0"/>
-    <w:lsdException w:name="Light List" w:semiHidden="0" w:uiPriority="61" w:unhideWhenUsed="0"/>
-    <w:lsdException w:name="Light Grid" w:semiHidden="0" w:uiPriority="62" w:unhideWhenUsed="0"/>
-    <w:lsdException w:name="Medium Shading 1" w:semiHidden="0" w:uiPriority="63" w:unhideWhenUsed="0"/>
-    <w:lsdException w:name="Medium Shading 2" w:semiHidden="0" w:uiPriority="64" w:unhideWhenUsed="0"/>
-    <w:lsdException w:name="Medium List 1" w:semiHidden="0" w:uiPriority="65" w:unhideWhenUsed="0"/>
-    <w:lsdException w:name="Medium List 2" w:semiHidden="0" w:uiPriority="66" w:unhideWhenUsed="0"/>
-    <w:lsdException w:name="Medium Grid 1" w:semiHidden="0" w:uiPriority="67" w:unhideWhenUsed="0"/>
-    <w:lsdException w:name="Medium Grid 2" w:semiHidden="0" w:uiPriority="68" w:unhideWhenUsed="0"/>
-    <w:lsdException w:name="Medium Grid 3" w:semiHidden="0" w:uiPriority="69" w:unhideWhenUsed="0"/>
-    <w:lsdException w:name="Dark List" w:semiHidden="0" w:uiPriority="70" w:unhideWhenUsed="0"/>
-    <w:lsdException w:name="Colorful Shading" w:semiHidden="0" w:uiPriority="71" w:unhideWhenUsed="0"/>
-    <w:lsdException w:name="Colorful List" w:semiHidden="0" w:uiPriority="72" w:unhideWhenUsed="0"/>
-    <w:lsdException w:name="Colorful Grid" w:semiHidden="0" w:uiPriority="73" w:unhideWhenUsed="0"/>
-    <w:lsdException w:name="Light Shading Accent 1" w:semiHidden="0" w:uiPriority="60" w:unhideWhenUsed="0"/>
-    <w:lsdException w:name="Light List Accent 1" w:semiHidden="0" w:uiPriority="61" w:unhideWhenUsed="0"/>
-    <w:lsdException w:name="Light Grid Accent 1" w:semiHidden="0" w:uiPriority="62" w:unhideWhenUsed="0"/>
-    <w:lsdException w:name="Medium Shading 1 Accent 1" w:semiHidden="0" w:uiPriority="63" w:unhideWhenUsed="0"/>
-    <w:lsdException w:name="Medium Shading 2 Accent 1" w:semiHidden="0" w:uiPriority="64" w:unhideWhenUsed="0"/>
-    <w:lsdException w:name="Medium List 1 Accent 1" w:semiHidden="0" w:uiPriority="65" w:unhideWhenUsed="0"/>
-    <w:lsdException w:name="Revision" w:unhideWhenUsed="0"/>
-    <w:lsdException w:name="List Paragraph" w:semiHidden="0" w:uiPriority="34" w:unhideWhenUsed="0" w:qFormat="1"/>
-    <w:lsdException w:name="Quote" w:semiHidden="0" w:uiPriority="29" w:unhideWhenUsed="0" w:qFormat="1"/>
-    <w:lsdException w:name="Intense Quote" w:semiHidden="0" w:uiPriority="30" w:unhideWhenUsed="0" w:qFormat="1"/>
-    <w:lsdException w:name="Medium List 2 Accent 1" w:semiHidden="0" w:uiPriority="66" w:unhideWhenUsed="0"/>
-    <w:lsdException w:name="Medium Grid 1 Accent 1" w:semiHidden="0" w:uiPriority="67" w:unhideWhenUsed="0"/>
-    <w:lsdException w:name="Medium Grid 2 Accent 1" w:semiHidden="0" w:uiPriority="68" w:unhideWhenUsed="0"/>
-    <w:lsdException w:name="Medium Grid 3 Accent 1" w:semiHidden="0" w:uiPriority="69" w:unhideWhenUsed="0"/>
-    <w:lsdException w:name="Dark List Accent 1" w:semiHidden="0" w:uiPriority="70" w:unhideWhenUsed="0"/>
-    <w:lsdException w:name="Colorful Shading Accent 1" w:semiHidden="0" w:uiPriority="71" w:unhideWhenUsed="0"/>
-    <w:lsdException w:name="Colorful List Accent 1" w:semiHidden="0" w:uiPriority="72" w:unhideWhenUsed="0"/>
-    <w:lsdException w:name="Colorful Grid Accent 1" w:semiHidden="0" w:uiPriority="73" w:unhideWhenUsed="0"/>
-    <w:lsdException w:name="Light Shading Accent 2" w:semiHidden="0" w:uiPriority="60" w:unhideWhenUsed="0"/>
-    <w:lsdException w:name="Light List Accent 2" w:semiHidden="0" w:uiPriority="61" w:unhideWhenUsed="0"/>
-    <w:lsdException w:name="Light Grid Accent 2" w:semiHidden="0" w:uiPriority="62" w:unhideWhenUsed="0"/>
-    <w:lsdException w:name="Medium Shading 1 Accent 2" w:semiHidden="0" w:uiPriority="63" w:unhideWhenUsed="0"/>
-    <w:lsdException w:name="Medium Shading 2 Accent 2" w:semiHidden="0" w:uiPriority="64" w:unhideWhenUsed="0"/>
-    <w:lsdException w:name="Medium List 1 Accent 2" w:semiHidden="0" w:uiPriority="65" w:unhideWhenUsed="0"/>
-    <w:lsdException w:name="Medium List 2 Accent 2" w:semiHidden="0" w:uiPriority="66" w:unhideWhenUsed="0"/>
-    <w:lsdException w:name="Medium Grid 1 Accent 2" w:semiHidden="0" w:uiPriority="67" w:unhideWhenUsed="0"/>
-    <w:lsdException w:name="Medium Grid 2 Accent 2" w:semiHidden="0" w:uiPriority="68" w:unhideWhenUsed="0"/>
-    <w:lsdException w:name="Medium Grid 3 Accent 2" w:semiHidden="0" w:uiPriority="69" w:unhideWhenUsed="0"/>
-    <w:lsdException w:name="Dark List Accent 2" w:semiHidden="0" w:uiPriority="70" w:unhideWhenUsed="0"/>
-    <w:lsdException w:name="Colorful Shading Accent 2" w:semiHidden="0" w:uiPriority="71" w:unhideWhenUsed="0"/>
-    <w:lsdException w:name="Colorful List Accent 2" w:semiHidden="0" w:uiPriority="72" w:unhideWhenUsed="0"/>
-    <w:lsdException w:name="Colorful Grid Accent 2" w:semiHidden="0" w:uiPriority="73" w:unhideWhenUsed="0"/>
-    <w:lsdException w:name="Light Shading Accent 3" w:semiHidden="0" w:uiPriority="60" w:unhideWhenUsed="0"/>
-    <w:lsdException w:name="Light List Accent 3" w:semiHidden="0" w:uiPriority="61" w:unhideWhenUsed="0"/>
-    <w:lsdException w:name="Light Grid Accent 3" w:semiHidden="0" w:uiPriority="62" w:unhideWhenUsed="0"/>
-    <w:lsdException w:name="Medium Shading 1 Accent 3" w:semiHidden="0" w:uiPriority="63" w:unhideWhenUsed="0"/>
-    <w:lsdException w:name="Medium Shading 2 Accent 3" w:semiHidden="0" w:uiPriority="64" w:unhideWhenUsed="0"/>
-    <w:lsdException w:name="Medium List 1 Accent 3" w:semiHidden="0" w:uiPriority="65" w:unhideWhenUsed="0"/>
-    <w:lsdException w:name="Medium List 2 Accent 3" w:semiHidden="0" w:uiPriority="66" w:unhideWhenUsed="0"/>
-    <w:lsdException w:name="Medium Grid 1 Accent 3" w:semiHidden="0" w:uiPriority="67" w:unhideWhenUsed="0"/>
-    <w:lsdException w:name="Medium Grid 2 Accent 3" w:semiHidden="0" w:uiPriority="68" w:unhideWhenUsed="0"/>
-    <w:lsdException w:name="Medium Grid 3 Accent 3" w:semiHidden="0" w:uiPriority="69" w:unhideWhenUsed="0"/>
-    <w:lsdException w:name="Dark List Accent 3" w:semiHidden="0" w:uiPriority="70" w:unhideWhenUsed="0"/>
-    <w:lsdException w:name="Colorful Shading Accent 3" w:semiHidden="0" w:uiPriority="71" w:unhideWhenUsed="0"/>
-    <w:lsdException w:name="Colorful List Accent 3" w:semiHidden="0" w:uiPriority="72" w:unhideWhenUsed="0"/>
-    <w:lsdException w:name="Colorful Grid Accent 3" w:semiHidden="0" w:uiPriority="73" w:unhideWhenUsed="0"/>
-    <w:lsdException w:name="Light Shading Accent 4" w:semiHidden="0" w:uiPriority="60" w:unhideWhenUsed="0"/>
-    <w:lsdException w:name="Light List Accent 4" w:semiHidden="0" w:uiPriority="61" w:unhideWhenUsed="0"/>
-    <w:lsdException w:name="Light Grid Accent 4" w:semiHidden="0" w:uiPriority="62" w:unhideWhenUsed="0"/>
-    <w:lsdException w:name="Medium Shading 1 Accent 4" w:semiHidden="0" w:uiPriority="63" w:unhideWhenUsed="0"/>
-    <w:lsdException w:name="Medium Shading 2 Accent 4" w:semiHidden="0" w:uiPriority="64" w:unhideWhenUsed="0"/>
-    <w:lsdException w:name="Medium List 1 Accent 4" w:semiHidden="0" w:uiPriority="65" w:unhideWhenUsed="0"/>
-    <w:lsdException w:name="Medium List 2 Accent 4" w:semiHidden="0" w:uiPriority="66" w:unhideWhenUsed="0"/>
-    <w:lsdException w:name="Medium Grid 1 Accent 4" w:semiHidden="0" w:uiPriority="67" w:unhideWhenUsed="0"/>
-    <w:lsdException w:name="Medium Grid 2 Accent 4" w:semiHidden="0" w:uiPriority="68" w:unhideWhenUsed="0"/>
-    <w:lsdException w:name="Medium Grid 3 Accent 4" w:semiHidden="0" w:uiPriority="69" w:unhideWhenUsed="0"/>
-    <w:lsdException w:name="Dark List Accent 4" w:semiHidden="0" w:uiPriority="70" w:unhideWhenUsed="0"/>
-    <w:lsdException w:name="Colorful Shading Accent 4" w:semiHidden="0" w:uiPriority="71" w:unhideWhenUsed="0"/>
-    <w:lsdException w:name="Colorful List Accent 4" w:semiHidden="0" w:uiPriority="72" w:unhideWhenUsed="0"/>
-    <w:lsdException w:name="Colorful Grid Accent 4" w:semiHidden="0" w:uiPriority="73" w:unhideWhenUsed="0"/>
-    <w:lsdException w:name="Light Shading Accent 5" w:semiHidden="0" w:uiPriority="60" w:unhideWhenUsed="0"/>
-    <w:lsdException w:name="Light List Accent 5" w:semiHidden="0" w:uiPriority="61" w:unhideWhenUsed="0"/>
-    <w:lsdException w:name="Light Grid Accent 5" w:semiHidden="0" w:uiPriority="62" w:unhideWhenUsed="0"/>
-    <w:lsdException w:name="Medium Shading 1 Accent 5" w:semiHidden="0" w:uiPriority="63" w:unhideWhenUsed="0"/>
-    <w:lsdException w:name="Medium Shading 2 Accent 5" w:semiHidden="0" w:uiPriority="64" w:unhideWhenUsed="0"/>
-    <w:lsdException w:name="Medium List 1 Accent 5" w:semiHidden="0" w:uiPriority="65" w:unhideWhenUsed="0"/>
-    <w:lsdException w:name="Medium List 2 Accent 5" w:semiHidden="0" w:uiPriority="66" w:unhideWhenUsed="0"/>
-    <w:lsdException w:name="Medium Grid 1 Accent 5" w:semiHidden="0" w:uiPriority="67" w:unhideWhenUsed="0"/>
-    <w:lsdException w:name="Medium Grid 2 Accent 5" w:semiHidden="0" w:uiPriority="68" w:unhideWhenUsed="0"/>
-    <w:lsdException w:name="Medium Grid 3 Accent 5" w:semiHidden="0" w:uiPriority="69" w:unhideWhenUsed="0"/>
-    <w:lsdException w:name="Dark List Accent 5" w:semiHidden="0" w:uiPriority="70" w:unhideWhenUsed="0"/>
-    <w:lsdException w:name="Colorful Shading Accent 5" w:semiHidden="0" w:uiPriority="71" w:unhideWhenUsed="0"/>
-    <w:lsdException w:name="Colorful List Accent 5" w:semiHidden="0" w:uiPriority="72" w:unhideWhenUsed="0"/>
-    <w:lsdException w:name="Colorful Grid Accent 5" w:semiHidden="0" w:uiPriority="73" w:unhideWhenUsed="0"/>
-    <w:lsdException w:name="Light Shading Accent 6" w:semiHidden="0" w:uiPriority="60" w:unhideWhenUsed="0"/>
-    <w:lsdException w:name="Light List Accent 6" w:semiHidden="0" w:uiPriority="61" w:unhideWhenUsed="0"/>
-    <w:lsdException w:name="Light Grid Accent 6" w:semiHidden="0" w:uiPriority="62" w:unhideWhenUsed="0"/>
-    <w:lsdException w:name="Medium Shading 1 Accent 6" w:semiHidden="0" w:uiPriority="63" w:unhideWhenUsed="0"/>
-    <w:lsdException w:name="Medium Shading 2 Accent 6" w:semiHidden="0" w:uiPriority="64" w:unhideWhenUsed="0"/>
-    <w:lsdException w:name="Medium List 1 Accent 6" w:semiHidden="0" w:uiPriority="65" w:unhideWhenUsed="0"/>
-    <w:lsdException w:name="Medium List 2 Accent 6" w:semiHidden="0" w:uiPriority="66" w:unhideWhenUsed="0"/>
-    <w:lsdException w:name="Medium Grid 1 Accent 6" w:semiHidden="0" w:uiPriority="67" w:unhideWhenUsed="0"/>
-    <w:lsdException w:name="Medium Grid 2 Accent 6" w:semiHidden="0" w:uiPriority="68" w:unhideWhenUsed="0"/>
-    <w:lsdException w:name="Medium Grid 3 Accent 6" w:semiHidden="0" w:uiPriority="69" w:unhideWhenUsed="0"/>
-    <w:lsdException w:name="Dark List Accent 6" w:semiHidden="0" w:uiPriority="70" w:unhideWhenUsed="0"/>
-    <w:lsdException w:name="Colorful Shading Accent 6" w:semiHidden="0" w:uiPriority="71" w:unhideWhenUsed="0"/>
-    <w:lsdException w:name="Colorful List Accent 6" w:semiHidden="0" w:uiPriority="72" w:unhideWhenUsed="0"/>
-    <w:lsdException w:name="Colorful Grid Accent 6" w:semiHidden="0" w:uiPriority="73" w:unhideWhenUsed="0"/>
-    <w:lsdException w:name="Subtle Emphasis" w:semiHidden="0" w:uiPriority="19" w:unhideWhenUsed="0" w:qFormat="1"/>
-    <w:lsdException w:name="Intense Emphasis" w:semiHidden="0" w:uiPriority="21" w:unhideWhenUsed="0" w:qFormat="1"/>
-    <w:lsdException w:name="Subtle Reference" w:semiHidden="0" w:uiPriority="31" w:unhideWhenUsed="0" w:qFormat="1"/>
-    <w:lsdException w:name="Intense Reference" w:semiHidden="0" w:uiPriority="32" w:unhideWhenUsed="0" w:qFormat="1"/>
-    <w:lsdException w:name="Book Title" w:semiHidden="0" w:uiPriority="33" w:unhideWhenUsed="0" w:qFormat="1"/>
-    <w:lsdException w:name="Bibliography" w:uiPriority="37"/>
-    <w:lsdException w:name="TOC Heading" w:uiPriority="39" w:qFormat="1"/>
+  <w:latentStyles w:defLockedState="0" w:defUIPriority="99" w:defSemiHidden="0" w:defUnhideWhenUsed="0" w:defQFormat="0" w:count="371">
+    <w:lsdException w:name="Normal" w:uiPriority="0" w:qFormat="1"/>
+    <w:lsdException w:name="heading 1" w:uiPriority="9" w:qFormat="1"/>
+    <w:lsdException w:name="heading 2" w:semiHidden="1" w:uiPriority="9" w:unhideWhenUsed="1" w:qFormat="1"/>
+    <w:lsdException w:name="heading 3" w:semiHidden="1" w:uiPriority="9" w:unhideWhenUsed="1" w:qFormat="1"/>
+    <w:lsdException w:name="heading 4" w:semiHidden="1" w:uiPriority="9" w:unhideWhenUsed="1" w:qFormat="1"/>
+    <w:lsdException w:name="heading 5" w:semiHidden="1" w:uiPriority="9" w:unhideWhenUsed="1" w:qFormat="1"/>
+    <w:lsdException w:name="heading 6" w:semiHidden="1" w:uiPriority="9" w:unhideWhenUsed="1" w:qFormat="1"/>
+    <w:lsdException w:name="heading 7" w:semiHidden="1" w:uiPriority="9" w:unhideWhenUsed="1" w:qFormat="1"/>
+    <w:lsdException w:name="heading 8" w:semiHidden="1" w:uiPriority="9" w:unhideWhenUsed="1" w:qFormat="1"/>
+    <w:lsdException w:name="heading 9" w:semiHidden="1" w:uiPriority="9" w:unhideWhenUsed="1" w:qFormat="1"/>
+    <w:lsdException w:name="index 1" w:semiHidden="1" w:unhideWhenUsed="1"/>
+    <w:lsdException w:name="index 2" w:semiHidden="1" w:unhideWhenUsed="1"/>
+    <w:lsdException w:name="index 3" w:semiHidden="1" w:unhideWhenUsed="1"/>
+    <w:lsdException w:name="index 4" w:semiHidden="1" w:unhideWhenUsed="1"/>
+    <w:lsdException w:name="index 5" w:semiHidden="1" w:unhideWhenUsed="1"/>
+    <w:lsdException w:name="index 6" w:semiHidden="1" w:unhideWhenUsed="1"/>
+    <w:lsdException w:name="index 7" w:semiHidden="1" w:unhideWhenUsed="1"/>
+    <w:lsdException w:name="index 8" w:semiHidden="1" w:unhideWhenUsed="1"/>
+    <w:lsdException w:name="index 9" w:semiHidden="1" w:unhideWhenUsed="1"/>
+    <w:lsdException w:name="toc 1" w:semiHidden="1" w:uiPriority="39" w:unhideWhenUsed="1"/>
+    <w:lsdException w:name="toc 2" w:semiHidden="1" w:uiPriority="39" w:unhideWhenUsed="1"/>
+    <w:lsdException w:name="toc 3" w:semiHidden="1" w:uiPriority="39" w:unhideWhenUsed="1"/>
+    <w:lsdException w:name="toc 4" w:semiHidden="1" w:uiPriority="39" w:unhideWhenUsed="1"/>
+    <w:lsdException w:name="toc 5" w:semiHidden="1" w:uiPriority="39" w:unhideWhenUsed="1"/>
+    <w:lsdException w:name="toc 6" w:semiHidden="1" w:uiPriority="39" w:unhideWhenUsed="1"/>
+    <w:lsdException w:name="toc 7" w:semiHidden="1" w:uiPriority="39" w:unhideWhenUsed="1"/>
+    <w:lsdException w:name="toc 8" w:semiHidden="1" w:uiPriority="39" w:unhideWhenUsed="1"/>
+    <w:lsdException w:name="toc 9" w:semiHidden="1" w:uiPriority="39" w:unhideWhenUsed="1"/>
+    <w:lsdException w:name="Normal Indent" w:semiHidden="1" w:unhideWhenUsed="1"/>
+    <w:lsdException w:name="footnote text" w:semiHidden="1" w:unhideWhenUsed="1"/>
+    <w:lsdException w:name="annotation text" w:semiHidden="1" w:unhideWhenUsed="1"/>
+    <w:lsdException w:name="header" w:semiHidden="1" w:unhideWhenUsed="1"/>
+    <w:lsdException w:name="footer" w:semiHidden="1" w:unhideWhenUsed="1"/>
+    <w:lsdException w:name="index heading" w:semiHidden="1" w:unhideWhenUsed="1"/>
+    <w:lsdException w:name="caption" w:semiHidden="1" w:uiPriority="35" w:unhideWhenUsed="1" w:qFormat="1"/>
+    <w:lsdException w:name="table of figures" w:semiHidden="1" w:unhideWhenUsed="1"/>
+    <w:lsdException w:name="envelope address" w:semiHidden="1" w:unhideWhenUsed="1"/>
+    <w:lsdException w:name="envelope return" w:semiHidden="1" w:unhideWhenUsed="1"/>
+    <w:lsdException w:name="footnote reference" w:semiHidden="1" w:unhideWhenUsed="1"/>
+    <w:lsdException w:name="annotation reference" w:semiHidden="1" w:unhideWhenUsed="1"/>
+    <w:lsdException w:name="line number" w:semiHidden="1" w:unhideWhenUsed="1"/>
+    <w:lsdException w:name="page number" w:semiHidden="1" w:unhideWhenUsed="1"/>
+    <w:lsdException w:name="endnote reference" w:semiHidden="1" w:unhideWhenUsed="1"/>
+    <w:lsdException w:name="endnote text" w:semiHidden="1" w:unhideWhenUsed="1"/>
+    <w:lsdException w:name="table of authorities" w:semiHidden="1" w:unhideWhenUsed="1"/>
+    <w:lsdException w:name="macro" w:semiHidden="1" w:unhideWhenUsed="1"/>
+    <w:lsdException w:name="toa heading" w:semiHidden="1" w:unhideWhenUsed="1"/>
+    <w:lsdException w:name="List" w:semiHidden="1" w:unhideWhenUsed="1"/>
+    <w:lsdException w:name="List Bullet" w:semiHidden="1" w:unhideWhenUsed="1"/>
+    <w:lsdException w:name="List Number" w:semiHidden="1" w:unhideWhenUsed="1"/>
+    <w:lsdException w:name="List 2" w:semiHidden="1" w:unhideWhenUsed="1"/>
+    <w:lsdException w:name="List 3" w:semiHidden="1" w:unhideWhenUsed="1"/>
+    <w:lsdException w:name="List 4" w:semiHidden="1" w:unhideWhenUsed="1"/>
+    <w:lsdException w:name="List 5" w:semiHidden="1" w:unhideWhenUsed="1"/>
+    <w:lsdException w:name="List Bullet 2" w:semiHidden="1" w:unhideWhenUsed="1"/>
+    <w:lsdException w:name="List Bullet 3" w:semiHidden="1" w:unhideWhenUsed="1"/>
+    <w:lsdException w:name="List Bullet 4" w:semiHidden="1" w:unhideWhenUsed="1"/>
+    <w:lsdException w:name="List Bullet 5" w:semiHidden="1" w:unhideWhenUsed="1"/>
+    <w:lsdException w:name="List Number 2" w:semiHidden="1" w:unhideWhenUsed="1"/>
+    <w:lsdException w:name="List Number 3" w:semiHidden="1" w:unhideWhenUsed="1"/>
+    <w:lsdException w:name="List Number 4" w:semiHidden="1" w:unhideWhenUsed="1"/>
+    <w:lsdException w:name="List Number 5" w:semiHidden="1" w:unhideWhenUsed="1"/>
+    <w:lsdException w:name="Title" w:uiPriority="10" w:qFormat="1"/>
+    <w:lsdException w:name="Closing" w:semiHidden="1" w:unhideWhenUsed="1"/>
+    <w:lsdException w:name="Signature" w:semiHidden="1" w:unhideWhenUsed="1"/>
+    <w:lsdException w:name="Default Paragraph Font" w:semiHidden="1" w:uiPriority="1" w:unhideWhenUsed="1"/>
+    <w:lsdException w:name="Body Text" w:semiHidden="1" w:unhideWhenUsed="1"/>
+    <w:lsdException w:name="Body Text Indent" w:semiHidden="1" w:unhideWhenUsed="1"/>
+    <w:lsdException w:name="List Continue" w:semiHidden="1" w:unhideWhenUsed="1"/>
+    <w:lsdException w:name="List Continue 2" w:semiHidden="1" w:unhideWhenUsed="1"/>
+    <w:lsdException w:name="List Continue 3" w:semiHidden="1" w:unhideWhenUsed="1"/>
+    <w:lsdException w:name="List Continue 4" w:semiHidden="1" w:unhideWhenUsed="1"/>
+    <w:lsdException w:name="List Continue 5" w:semiHidden="1" w:unhideWhenUsed="1"/>
+    <w:lsdException w:name="Message Header" w:semiHidden="1" w:unhideWhenUsed="1"/>
+    <w:lsdException w:name="Subtitle" w:uiPriority="11" w:qFormat="1"/>
+    <w:lsdException w:name="Salutation" w:semiHidden="1" w:unhideWhenUsed="1"/>
+    <w:lsdException w:name="Date" w:semiHidden="1" w:unhideWhenUsed="1"/>
+    <w:lsdException w:name="Body Text First Indent" w:semiHidden="1" w:unhideWhenUsed="1"/>
+    <w:lsdException w:name="Body Text First Indent 2" w:semiHidden="1" w:unhideWhenUsed="1"/>
+    <w:lsdException w:name="Note Heading" w:semiHidden="1" w:unhideWhenUsed="1"/>
+    <w:lsdException w:name="Body Text 2" w:semiHidden="1" w:unhideWhenUsed="1"/>
+    <w:lsdException w:name="Body Text 3" w:semiHidden="1" w:unhideWhenUsed="1"/>
+    <w:lsdException w:name="Body Text Indent 2" w:semiHidden="1" w:unhideWhenUsed="1"/>
+    <w:lsdException w:name="Body Text Indent 3" w:semiHidden="1" w:unhideWhenUsed="1"/>
+    <w:lsdException w:name="Block Text" w:semiHidden="1" w:unhideWhenUsed="1"/>
+    <w:lsdException w:name="Hyperlink" w:semiHidden="1" w:unhideWhenUsed="1"/>
+    <w:lsdException w:name="FollowedHyperlink" w:semiHidden="1" w:unhideWhenUsed="1"/>
+    <w:lsdException w:name="Strong" w:uiPriority="22" w:qFormat="1"/>
+    <w:lsdException w:name="Emphasis" w:uiPriority="20" w:qFormat="1"/>
+    <w:lsdException w:name="Document Map" w:semiHidden="1" w:unhideWhenUsed="1"/>
+    <w:lsdException w:name="Plain Text" w:semiHidden="1" w:unhideWhenUsed="1"/>
+    <w:lsdException w:name="E-mail Signature" w:semiHidden="1" w:unhideWhenUsed="1"/>
+    <w:lsdException w:name="HTML Top of Form" w:semiHidden="1" w:unhideWhenUsed="1"/>
+    <w:lsdException w:name="HTML Bottom of Form" w:semiHidden="1" w:unhideWhenUsed="1"/>
+    <w:lsdException w:name="Normal (Web)" w:semiHidden="1" w:unhideWhenUsed="1"/>
+    <w:lsdException w:name="HTML Acronym" w:semiHidden="1" w:unhideWhenUsed="1"/>
+    <w:lsdException w:name="HTML Address" w:semiHidden="1" w:unhideWhenUsed="1"/>
+    <w:lsdException w:name="HTML Cite" w:semiHidden="1" w:unhideWhenUsed="1"/>
+    <w:lsdException w:name="HTML Code" w:semiHidden="1" w:unhideWhenUsed="1"/>
+    <w:lsdException w:name="HTML Definition" w:semiHidden="1" w:unhideWhenUsed="1"/>
+    <w:lsdException w:name="HTML Keyboard" w:semiHidden="1" w:unhideWhenUsed="1"/>
+    <w:lsdException w:name="HTML Preformatted" w:semiHidden="1" w:unhideWhenUsed="1"/>
+    <w:lsdException w:name="HTML Sample" w:semiHidden="1" w:unhideWhenUsed="1"/>
+    <w:lsdException w:name="HTML Typewriter" w:semiHidden="1" w:unhideWhenUsed="1"/>
+    <w:lsdException w:name="HTML Variable" w:semiHidden="1" w:unhideWhenUsed="1"/>
+    <w:lsdException w:name="Normal Table" w:semiHidden="1" w:unhideWhenUsed="1"/>
+    <w:lsdException w:name="annotation subject" w:semiHidden="1" w:unhideWhenUsed="1"/>
+    <w:lsdException w:name="No List" w:semiHidden="1" w:unhideWhenUsed="1"/>
+    <w:lsdException w:name="Outline List 1" w:semiHidden="1" w:unhideWhenUsed="1"/>
+    <w:lsdException w:name="Outline List 2" w:semiHidden="1" w:unhideWhenUsed="1"/>
+    <w:lsdException w:name="Outline List 3" w:semiHidden="1" w:unhideWhenUsed="1"/>
+    <w:lsdException w:name="Table Simple 1" w:semiHidden="1" w:unhideWhenUsed="1"/>
+    <w:lsdException w:name="Table Simple 2" w:semiHidden="1" w:unhideWhenUsed="1"/>
+    <w:lsdException w:name="Table Simple 3" w:semiHidden="1" w:unhideWhenUsed="1"/>
+    <w:lsdException w:name="Table Classic 1" w:semiHidden="1" w:unhideWhenUsed="1"/>
+    <w:lsdException w:name="Table Classic 2" w:semiHidden="1" w:unhideWhenUsed="1"/>
+    <w:lsdException w:name="Table Classic 3" w:semiHidden="1" w:unhideWhenUsed="1"/>
+    <w:lsdException w:name="Table Classic 4" w:semiHidden="1" w:unhideWhenUsed="1"/>
+    <w:lsdException w:name="Table Colorful 1" w:semiHidden="1" w:unhideWhenUsed="1"/>
+    <w:lsdException w:name="Table Colorful 2" w:semiHidden="1" w:unhideWhenUsed="1"/>
+    <w:lsdException w:name="Table Colorful 3" w:semiHidden="1" w:unhideWhenUsed="1"/>
+    <w:lsdException w:name="Table Columns 1" w:semiHidden="1" w:unhideWhenUsed="1"/>
+    <w:lsdException w:name="Table Columns 2" w:semiHidden="1" w:unhideWhenUsed="1"/>
+    <w:lsdException w:name="Table Columns 3" w:semiHidden="1" w:unhideWhenUsed="1"/>
+    <w:lsdException w:name="Table Columns 4" w:semiHidden="1" w:unhideWhenUsed="1"/>
+    <w:lsdException w:name="Table Columns 5" w:semiHidden="1" w:unhideWhenUsed="1"/>
+    <w:lsdException w:name="Table Grid 1" w:semiHidden="1" w:unhideWhenUsed="1"/>
+    <w:lsdException w:name="Table Grid 2" w:semiHidden="1" w:unhideWhenUsed="1"/>
+    <w:lsdException w:name="Table Grid 3" w:semiHidden="1" w:unhideWhenUsed="1"/>
+    <w:lsdException w:name="Table Grid 4" w:semiHidden="1" w:unhideWhenUsed="1"/>
+    <w:lsdException w:name="Table Grid 5" w:semiHidden="1" w:unhideWhenUsed="1"/>
+    <w:lsdException w:name="Table Grid 6" w:semiHidden="1" w:unhideWhenUsed="1"/>
+    <w:lsdException w:name="Table Grid 7" w:semiHidden="1" w:unhideWhenUsed="1"/>
+    <w:lsdException w:name="Table Grid 8" w:semiHidden="1" w:unhideWhenUsed="1"/>
+    <w:lsdException w:name="Table List 1" w:semiHidden="1" w:unhideWhenUsed="1"/>
+    <w:lsdException w:name="Table List 2" w:semiHidden="1" w:unhideWhenUsed="1"/>
+    <w:lsdException w:name="Table List 3" w:semiHidden="1" w:unhideWhenUsed="1"/>
+    <w:lsdException w:name="Table List 4" w:semiHidden="1" w:unhideWhenUsed="1"/>
+    <w:lsdException w:name="Table List 5" w:semiHidden="1" w:unhideWhenUsed="1"/>
+    <w:lsdException w:name="Table List 6" w:semiHidden="1" w:unhideWhenUsed="1"/>
+    <w:lsdException w:name="Table List 7" w:semiHidden="1" w:unhideWhenUsed="1"/>
+    <w:lsdException w:name="Table List 8" w:semiHidden="1" w:unhideWhenUsed="1"/>
+    <w:lsdException w:name="Table 3D effects 1" w:semiHidden="1" w:unhideWhenUsed="1"/>
+    <w:lsdException w:name="Table 3D effects 2" w:semiHidden="1" w:unhideWhenUsed="1"/>
+    <w:lsdException w:name="Table 3D effects 3" w:semiHidden="1" w:unhideWhenUsed="1"/>
+    <w:lsdException w:name="Table Contemporary" w:semiHidden="1" w:unhideWhenUsed="1"/>
+    <w:lsdException w:name="Table Elegant" w:semiHidden="1" w:unhideWhenUsed="1"/>
+    <w:lsdException w:name="Table Professional" w:semiHidden="1" w:unhideWhenUsed="1"/>
+    <w:lsdException w:name="Table Subtle 1" w:semiHidden="1" w:unhideWhenUsed="1"/>
+    <w:lsdException w:name="Table Subtle 2" w:semiHidden="1" w:unhideWhenUsed="1"/>
+    <w:lsdException w:name="Table Web 1" w:semiHidden="1" w:unhideWhenUsed="1"/>
+    <w:lsdException w:name="Table Web 2" w:semiHidden="1" w:unhideWhenUsed="1"/>
+    <w:lsdException w:name="Table Web 3" w:semiHidden="1" w:unhideWhenUsed="1"/>
+    <w:lsdException w:name="Balloon Text" w:semiHidden="1" w:unhideWhenUsed="1"/>
+    <w:lsdException w:name="Table Grid" w:uiPriority="59"/>
+    <w:lsdException w:name="Table Theme" w:semiHidden="1" w:unhideWhenUsed="1"/>
+    <w:lsdException w:name="Placeholder Text" w:semiHidden="1"/>
+    <w:lsdException w:name="No Spacing" w:uiPriority="1" w:qFormat="1"/>
+    <w:lsdException w:name="Light Shading" w:uiPriority="60"/>
+    <w:lsdException w:name="Light List" w:uiPriority="61"/>
+    <w:lsdException w:name="Light Grid" w:uiPriority="62"/>
+    <w:lsdException w:name="Medium Shading 1" w:uiPriority="63"/>
+    <w:lsdException w:name="Medium Shading 2" w:uiPriority="64"/>
+    <w:lsdException w:name="Medium List 1" w:uiPriority="65"/>
+    <w:lsdException w:name="Medium List 2" w:uiPriority="66"/>
+    <w:lsdException w:name="Medium Grid 1" w:uiPriority="67"/>
+    <w:lsdException w:name="Medium Grid 2" w:uiPriority="68"/>
+    <w:lsdException w:name="Medium Grid 3" w:uiPriority="69"/>
+    <w:lsdException w:name="Dark List" w:uiPriority="70"/>
+    <w:lsdException w:name="Colorful Shading" w:uiPriority="71"/>
+    <w:lsdException w:name="Colorful List" w:uiPriority="72"/>
+    <w:lsdException w:name="Colorful Grid" w:uiPriority="73"/>
+    <w:lsdException w:name="Light Shading Accent 1" w:uiPriority="60"/>
+    <w:lsdException w:name="Light List Accent 1" w:uiPriority="61"/>
+    <w:lsdException w:name="Light Grid Accent 1" w:uiPriority="62"/>
+    <w:lsdException w:name="Medium Shading 1 Accent 1" w:uiPriority="63"/>
+    <w:lsdException w:name="Medium Shading 2 Accent 1" w:uiPriority="64"/>
+    <w:lsdException w:name="Medium List 1 Accent 1" w:uiPriority="65"/>
+    <w:lsdException w:name="Revision" w:semiHidden="1"/>
+    <w:lsdException w:name="List Paragraph" w:uiPriority="34" w:qFormat="1"/>
+    <w:lsdException w:name="Quote" w:uiPriority="29" w:qFormat="1"/>
+    <w:lsdException w:name="Intense Quote" w:uiPriority="30" w:qFormat="1"/>
+    <w:lsdException w:name="Medium List 2 Accent 1" w:uiPriority="66"/>
+    <w:lsdException w:name="Medium Grid 1 Accent 1" w:uiPriority="67"/>
+    <w:lsdException w:name="Medium Grid 2 Accent 1" w:uiPriority="68"/>
+    <w:lsdException w:name="Medium Grid 3 Accent 1" w:uiPriority="69"/>
+    <w:lsdException w:name="Dark List Accent 1" w:uiPriority="70"/>
+    <w:lsdException w:name="Colorful Shading Accent 1" w:uiPriority="71"/>
+    <w:lsdException w:name="Colorful List Accent 1" w:uiPriority="72"/>
+    <w:lsdException w:name="Colorful Grid Accent 1" w:uiPriority="73"/>
+    <w:lsdException w:name="Light Shading Accent 2" w:uiPriority="60"/>
+    <w:lsdException w:name="Light List Accent 2" w:uiPriority="61"/>
+    <w:lsdException w:name="Light Grid Accent 2" w:uiPriority="62"/>
+    <w:lsdException w:name="Medium Shading 1 Accent 2" w:uiPriority="63"/>
+    <w:lsdException w:name="Medium Shading 2 Accent 2" w:uiPriority="64"/>
+    <w:lsdException w:name="Medium List 1 Accent 2" w:uiPriority="65"/>
+    <w:lsdException w:name="Medium List 2 Accent 2" w:uiPriority="66"/>
+    <w:lsdException w:name="Medium Grid 1 Accent 2" w:uiPriority="67"/>
+    <w:lsdException w:name="Medium Grid 2 Accent 2" w:uiPriority="68"/>
+    <w:lsdException w:name="Medium Grid 3 Accent 2" w:uiPriority="69"/>
+    <w:lsdException w:name="Dark List Accent 2" w:uiPriority="70"/>
+    <w:lsdException w:name="Colorful Shading Accent 2" w:uiPriority="71"/>
+    <w:lsdException w:name="Colorful List Accent 2" w:uiPriority="72"/>
+    <w:lsdException w:name="Colorful Grid Accent 2" w:uiPriority="73"/>
+    <w:lsdException w:name="Light Shading Accent 3" w:uiPriority="60"/>
+    <w:lsdException w:name="Light List Accent 3" w:uiPriority="61"/>
+    <w:lsdException w:name="Light Grid Accent 3" w:uiPriority="62"/>
+    <w:lsdException w:name="Medium Shading 1 Accent 3" w:uiPriority="63"/>
+    <w:lsdException w:name="Medium Shading 2 Accent 3" w:uiPriority="64"/>
+    <w:lsdException w:name="Medium List 1 Accent 3" w:uiPriority="65"/>
+    <w:lsdException w:name="Medium List 2 Accent 3" w:uiPriority="66"/>
+    <w:lsdException w:name="Medium Grid 1 Accent 3" w:uiPriority="67"/>
+    <w:lsdException w:name="Medium Grid 2 Accent 3" w:uiPriority="68"/>
+    <w:lsdException w:name="Medium Grid 3 Accent 3" w:uiPriority="69"/>
+    <w:lsdException w:name="Dark List Accent 3" w:uiPriority="70"/>
+    <w:lsdException w:name="Colorful Shading Accent 3" w:uiPriority="71"/>
+    <w:lsdException w:name="Colorful List Accent 3" w:uiPriority="72"/>
+    <w:lsdException w:name="Colorful Grid Accent 3" w:uiPriority="73"/>
+    <w:lsdException w:name="Light Shading Accent 4" w:uiPriority="60"/>
+    <w:lsdException w:name="Light List Accent 4" w:uiPriority="61"/>
+    <w:lsdException w:name="Light Grid Accent 4" w:uiPriority="62"/>
+    <w:lsdException w:name="Medium Shading 1 Accent 4" w:uiPriority="63"/>
+    <w:lsdException w:name="Medium Shading 2 Accent 4" w:uiPriority="64"/>
+    <w:lsdException w:name="Medium List 1 Accent 4" w:uiPriority="65"/>
+    <w:lsdException w:name="Medium List 2 Accent 4" w:uiPriority="66"/>
+    <w:lsdException w:name="Medium Grid 1 Accent 4" w:uiPriority="67"/>
+    <w:lsdException w:name="Medium Grid 2 Accent 4" w:uiPriority="68"/>
+    <w:lsdException w:name="Medium Grid 3 Accent 4" w:uiPriority="69"/>
+    <w:lsdException w:name="Dark List Accent 4" w:uiPriority="70"/>
+    <w:lsdException w:name="Colorful Shading Accent 4" w:uiPriority="71"/>
+    <w:lsdException w:name="Colorful List Accent 4" w:uiPriority="72"/>
+    <w:lsdException w:name="Colorful Grid Accent 4" w:uiPriority="73"/>
+    <w:lsdException w:name="Light Shading Accent 5" w:uiPriority="60"/>
+    <w:lsdException w:name="Light List Accent 5" w:uiPriority="61"/>
+    <w:lsdException w:name="Light Grid Accent 5" w:uiPriority="62"/>
+    <w:lsdException w:name="Medium Shading 1 Accent 5" w:uiPriority="63"/>
+    <w:lsdException w:name="Medium Shading 2 Accent 5" w:uiPriority="64"/>
+    <w:lsdException w:name="Medium List 1 Accent 5" w:uiPriority="65"/>
+    <w:lsdException w:name="Medium List 2 Accent 5" w:uiPriority="66"/>
+    <w:lsdException w:name="Medium Grid 1 Accent 5" w:uiPriority="67"/>
+    <w:lsdException w:name="Medium Grid 2 Accent 5" w:uiPriority="68"/>
+    <w:lsdException w:name="Medium Grid 3 Accent 5" w:uiPriority="69"/>
+    <w:lsdException w:name="Dark List Accent 5" w:uiPriority="70"/>
+    <w:lsdException w:name="Colorful Shading Accent 5" w:uiPriority="71"/>
+    <w:lsdException w:name="Colorful List Accent 5" w:uiPriority="72"/>
+    <w:lsdException w:name="Colorful Grid Accent 5" w:uiPriority="73"/>
+    <w:lsdException w:name="Light Shading Accent 6" w:uiPriority="60"/>
+    <w:lsdException w:name="Light List Accent 6" w:uiPriority="61"/>
+    <w:lsdException w:name="Light Grid Accent 6" w:uiPriority="62"/>
+    <w:lsdException w:name="Medium Shading 1 Accent 6" w:uiPriority="63"/>
+    <w:lsdException w:name="Medium Shading 2 Accent 6" w:uiPriority="64"/>
+    <w:lsdException w:name="Medium List 1 Accent 6" w:uiPriority="65"/>
+    <w:lsdException w:name="Medium List 2 Accent 6" w:uiPriority="66"/>
+    <w:lsdException w:name="Medium Grid 1 Accent 6" w:uiPriority="67"/>
+    <w:lsdException w:name="Medium Grid 2 Accent 6" w:uiPriority="68"/>
+    <w:lsdException w:name="Medium Grid 3 Accent 6" w:uiPriority="69"/>
+    <w:lsdException w:name="Dark List Accent 6" w:uiPriority="70"/>
+    <w:lsdException w:name="Colorful Shading Accent 6" w:uiPriority="71"/>
+    <w:lsdException w:name="Colorful List Accent 6" w:uiPriority="72"/>
+    <w:lsdException w:name="Colorful Grid Accent 6" w:uiPriority="73"/>
+    <w:lsdException w:name="Subtle Emphasis" w:uiPriority="19" w:qFormat="1"/>
+    <w:lsdException w:name="Intense Emphasis" w:uiPriority="21" w:qFormat="1"/>
+    <w:lsdException w:name="Subtle Reference" w:uiPriority="31" w:qFormat="1"/>
+    <w:lsdException w:name="Intense Reference" w:uiPriority="32" w:qFormat="1"/>
+    <w:lsdException w:name="Book Title" w:uiPriority="33" w:qFormat="1"/>
+    <w:lsdException w:name="Bibliography" w:semiHidden="1" w:uiPriority="37" w:unhideWhenUsed="1"/>
+    <w:lsdException w:name="TOC Heading" w:semiHidden="1" w:uiPriority="39" w:unhideWhenUsed="1" w:qFormat="1"/>
+    <w:lsdException w:name="Plain Table 1" w:uiPriority="41"/>
+    <w:lsdException w:name="Plain Table 2" w:uiPriority="42"/>
+    <w:lsdException w:name="Plain Table 3" w:uiPriority="43"/>
+    <w:lsdException w:name="Plain Table 4" w:uiPriority="44"/>
+    <w:lsdException w:name="Plain Table 5" w:uiPriority="45"/>
+    <w:lsdException w:name="Grid Table Light" w:uiPriority="40"/>
+    <w:lsdException w:name="Grid Table 1 Light" w:uiPriority="46"/>
+    <w:lsdException w:name="Grid Table 2" w:uiPriority="47"/>
+    <w:lsdException w:name="Grid Table 3" w:uiPriority="48"/>
+    <w:lsdException w:name="Grid Table 4" w:uiPriority="49"/>
+    <w:lsdException w:name="Grid Table 5 Dark" w:uiPriority="50"/>
+    <w:lsdException w:name="Grid Table 6 Colorful" w:uiPriority="51"/>
+    <w:lsdException w:name="Grid Table 7 Colorful" w:uiPriority="52"/>
+    <w:lsdException w:name="Grid Table 1 Light Accent 1" w:uiPriority="46"/>
+    <w:lsdException w:name="Grid Table 2 Accent 1" w:uiPriority="47"/>
+    <w:lsdException w:name="Grid Table 3 Accent 1" w:uiPriority="48"/>
+    <w:lsdException w:name="Grid Table 4 Accent 1" w:uiPriority="49"/>
+    <w:lsdException w:name="Grid Table 5 Dark Accent 1" w:uiPriority="50"/>
+    <w:lsdException w:name="Grid Table 6 Colorful Accent 1" w:uiPriority="51"/>
+    <w:lsdException w:name="Grid Table 7 Colorful Accent 1" w:uiPriority="52"/>
+    <w:lsdException w:name="Grid Table 1 Light Accent 2" w:uiPriority="46"/>
+    <w:lsdException w:name="Grid Table 2 Accent 2" w:uiPriority="47"/>
+    <w:lsdException w:name="Grid Table 3 Accent 2" w:uiPriority="48"/>
+    <w:lsdException w:name="Grid Table 4 Accent 2" w:uiPriority="49"/>
+    <w:lsdException w:name="Grid Table 5 Dark Accent 2" w:uiPriority="50"/>
+    <w:lsdException w:name="Grid Table 6 Colorful Accent 2" w:uiPriority="51"/>
+    <w:lsdException w:name="Grid Table 7 Colorful Accent 2" w:uiPriority="52"/>
+    <w:lsdException w:name="Grid Table 1 Light Accent 3" w:uiPriority="46"/>
+    <w:lsdException w:name="Grid Table 2 Accent 3" w:uiPriority="47"/>
+    <w:lsdException w:name="Grid Table 3 Accent 3" w:uiPriority="48"/>
+    <w:lsdException w:name="Grid Table 4 Accent 3" w:uiPriority="49"/>
+    <w:lsdException w:name="Grid Table 5 Dark Accent 3" w:uiPriority="50"/>
+    <w:lsdException w:name="Grid Table 6 Colorful Accent 3" w:uiPriority="51"/>
+    <w:lsdException w:name="Grid Table 7 Colorful Accent 3" w:uiPriority="52"/>
+    <w:lsdException w:name="Grid Table 1 Light Accent 4" w:uiPriority="46"/>
+    <w:lsdException w:name="Grid Table 2 Accent 4" w:uiPriority="47"/>
+    <w:lsdException w:name="Grid Table 3 Accent 4" w:uiPriority="48"/>
+    <w:lsdException w:name="Grid Table 4 Accent 4" w:uiPriority="49"/>
+    <w:lsdException w:name="Grid Table 5 Dark Accent 4" w:uiPriority="50"/>
+    <w:lsdException w:name="Grid Table 6 Colorful Accent 4" w:uiPriority="51"/>
+    <w:lsdException w:name="Grid Table 7 Colorful Accent 4" w:uiPriority="52"/>
+    <w:lsdException w:name="Grid Table 1 Light Accent 5" w:uiPriority="46"/>
+    <w:lsdException w:name="Grid Table 2 Accent 5" w:uiPriority="47"/>
+    <w:lsdException w:name="Grid Table 3 Accent 5" w:uiPriority="48"/>
+    <w:lsdException w:name="Grid Table 4 Accent 5" w:uiPriority="49"/>
+    <w:lsdException w:name="Grid Table 5 Dark Accent 5" w:uiPriority="50"/>
+    <w:lsdException w:name="Grid Table 6 Colorful Accent 5" w:uiPriority="51"/>
+    <w:lsdException w:name="Grid Table 7 Colorful Accent 5" w:uiPriority="52"/>
+    <w:lsdException w:name="Grid Table 1 Light Accent 6" w:uiPriority="46"/>
+    <w:lsdException w:name="Grid Table 2 Accent 6" w:uiPriority="47"/>
+    <w:lsdException w:name="Grid Table 3 Accent 6" w:uiPriority="48"/>
+    <w:lsdException w:name="Grid Table 4 Accent 6" w:uiPriority="49"/>
+    <w:lsdException w:name="Grid Table 5 Dark Accent 6" w:uiPriority="50"/>
+    <w:lsdException w:name="Grid Table 6 Colorful Accent 6" w:uiPriority="51"/>
+    <w:lsdException w:name="Grid Table 7 Colorful Accent 6" w:uiPriority="52"/>
+    <w:lsdException w:name="List Table 1 Light" w:uiPriority="46"/>
+    <w:lsdException w:name="List Table 2" w:uiPriority="47"/>
+    <w:lsdException w:name="List Table 3" w:uiPriority="48"/>
+    <w:lsdException w:name="List Table 4" w:uiPriority="49"/>
+    <w:lsdException w:name="List Table 5 Dark" w:uiPriority="50"/>
+    <w:lsdException w:name="List Table 6 Colorful" w:uiPriority="51"/>
+    <w:lsdException w:name="List Table 7 Colorful" w:uiPriority="52"/>
+    <w:lsdException w:name="List Table 1 Light Accent 1" w:uiPriority="46"/>
+    <w:lsdException w:name="List Table 2 Accent 1" w:uiPriority="47"/>
+    <w:lsdException w:name="List Table 3 Accent 1" w:uiPriority="48"/>
+    <w:lsdException w:name="List Table 4 Accent 1" w:uiPriority="49"/>
+    <w:lsdException w:name="List Table 5 Dark Accent 1" w:uiPriority="50"/>
+    <w:lsdException w:name="List Table 6 Colorful Accent 1" w:uiPriority="51"/>
+    <w:lsdException w:name="List Table 7 Colorful Accent 1" w:uiPriority="52"/>
+    <w:lsdException w:name="List Table 1 Light Accent 2" w:uiPriority="46"/>
+    <w:lsdException w:name="List Table 2 Accent 2" w:uiPriority="47"/>
+    <w:lsdException w:name="List Table 3 Accent 2" w:uiPriority="48"/>
+    <w:lsdException w:name="List Table 4 Accent 2" w:uiPriority="49"/>
+    <w:lsdException w:name="List Table 5 Dark Accent 2" w:uiPriority="50"/>
+    <w:lsdException w:name="List Table 6 Colorful Accent 2" w:uiPriority="51"/>
+    <w:lsdException w:name="List Table 7 Colorful Accent 2" w:uiPriority="52"/>
+    <w:lsdException w:name="List Table 1 Light Accent 3" w:uiPriority="46"/>
+    <w:lsdException w:name="List Table 2 Accent 3" w:uiPriority="47"/>
+    <w:lsdException w:name="List Table 3 Accent 3" w:uiPriority="48"/>
+    <w:lsdException w:name="List Table 4 Accent 3" w:uiPriority="49"/>
+    <w:lsdException w:name="List Table 5 Dark Accent 3" w:uiPriority="50"/>
+    <w:lsdException w:name="List Table 6 Colorful Accent 3" w:uiPriority="51"/>
+    <w:lsdException w:name="List Table 7 Colorful Accent 3" w:uiPriority="52"/>
+    <w:lsdException w:name="List Table 1 Light Accent 4" w:uiPriority="46"/>
+    <w:lsdException w:name="List Table 2 Accent 4" w:uiPriority="47"/>
+    <w:lsdException w:name="List Table 3 Accent 4" w:uiPriority="48"/>
+    <w:lsdException w:name="List Table 4 Accent 4" w:uiPriority="49"/>
+    <w:lsdException w:name="List Table 5 Dark Accent 4" w:uiPriority="50"/>
+    <w:lsdException w:name="List Table 6 Colorful Accent 4" w:uiPriority="51"/>
+    <w:lsdException w:name="List Table 7 Colorful Accent 4" w:uiPriority="52"/>
+    <w:lsdException w:name="List Table 1 Light Accent 5" w:uiPriority="46"/>
+    <w:lsdException w:name="List Table 2 Accent 5" w:uiPriority="47"/>
+    <w:lsdException w:name="List Table 3 Accent 5" w:uiPriority="48"/>
+    <w:lsdException w:name="List Table 4 Accent 5" w:uiPriority="49"/>
+    <w:lsdException w:name="List Table 5 Dark Accent 5" w:uiPriority="50"/>
+    <w:lsdException w:name="List Table 6 Colorful Accent 5" w:uiPriority="51"/>
+    <w:lsdException w:name="List Table 7 Colorful Accent 5" w:uiPriority="52"/>
+    <w:lsdException w:name="List Table 1 Light Accent 6" w:uiPriority="46"/>
+    <w:lsdException w:name="List Table 2 Accent 6" w:uiPriority="47"/>
+    <w:lsdException w:name="List Table 3 Accent 6" w:uiPriority="48"/>
+    <w:lsdException w:name="List Table 4 Accent 6" w:uiPriority="49"/>
+    <w:lsdException w:name="List Table 5 Dark Accent 6" w:uiPriority="50"/>
+    <w:lsdException w:name="List Table 6 Colorful Accent 6" w:uiPriority="51"/>
+    <w:lsdException w:name="List Table 7 Colorful Accent 6" w:uiPriority="52"/>
   </w:latentStyles>
   <w:style w:type="paragraph" w:default="1" w:styleId="Normal">
     <w:name w:val="Normal"/>
@@ -27149,7 +29690,7 @@
 </file>
 
 <file path=customXml/itemProps1.xml><?xml version="1.0" encoding="utf-8"?>
-<ds:datastoreItem xmlns:ds="http://schemas.openxmlformats.org/officeDocument/2006/customXml" ds:itemID="{A6F56AF4-EC05-4BC9-9F56-3F1E4F2D312F}">
+<ds:datastoreItem xmlns:ds="http://schemas.openxmlformats.org/officeDocument/2006/customXml" ds:itemID="{E2C2C59A-E836-45CB-AA77-BF60E0FBBE7F}">
   <ds:schemaRefs>
     <ds:schemaRef ds:uri="http://schemas.openxmlformats.org/officeDocument/2006/bibliography"/>
   </ds:schemaRefs>

--- a/LAPORAN ANALISA SERVER.docx
+++ b/LAPORAN ANALISA SERVER.docx
@@ -104,7 +104,14 @@
           <w:b/>
           <w:sz w:val="28"/>
         </w:rPr>
-        <w:t>S2 DAN S3 PADA TEKNIK KELAUTAN SEHARUSNYA BERNAMA S2 DAN S3 TEKNIK PERKAPALAN</w:t>
+        <w:t>S2 DAN S3 PADA TEKNIK KELAUTAN SEHARUSNYA BER</w:t>
+      </w:r>
+      <w:r>
+        <w:rPr>
+          <w:b/>
+          <w:sz w:val="28"/>
+        </w:rPr>
+        <w:t>NAMA S2 DAN S3 TEKNOLOGI KELAUTAN</w:t>
       </w:r>
     </w:p>
     <w:p>
@@ -21591,13 +21598,7 @@
     </w:p>
     <w:p>
       <w:r>
-        <w:t>Untuk me</w:t>
-      </w:r>
-      <w:r>
-        <w:t>ncari jumlah mahasiswa Laki-Laki di jurusan S3 Ilmu Fisika</w:t>
-      </w:r>
-      <w:r>
-        <w:t xml:space="preserve"> periode 20151</w:t>
+        <w:t>Untuk mencari jumlah mahasiswa Laki-Laki di jurusan S3 Ilmu Fisika periode 20151</w:t>
       </w:r>
     </w:p>
     <w:p>
@@ -21727,13 +21728,7 @@
     </w:p>
     <w:p>
       <w:r>
-        <w:t xml:space="preserve">Untuk mencari jumlah mahasiswa Perempuan di </w:t>
-      </w:r>
-      <w:r>
-        <w:t>jurusan S3</w:t>
-      </w:r>
-      <w:r>
-        <w:t xml:space="preserve"> Ilmu Fisika periode 20151</w:t>
+        <w:t>Untuk mencari jumlah mahasiswa Perempuan di jurusan S3 Ilmu Fisika periode 20151</w:t>
       </w:r>
     </w:p>
     <w:p>
@@ -21837,13 +21832,7 @@
     </w:p>
     <w:p>
       <w:r>
-        <w:t xml:space="preserve">Untuk mencari jumlah mahasiswa Laki-Laki di </w:t>
-      </w:r>
-      <w:r>
-        <w:t>jurusan S3 Ilmu Kimia</w:t>
-      </w:r>
-      <w:r>
-        <w:t xml:space="preserve"> periode 20151</w:t>
+        <w:t>Untuk mencari jumlah mahasiswa Laki-Laki di jurusan S3 Ilmu Kimia periode 20151</w:t>
       </w:r>
     </w:p>
     <w:p>
@@ -21935,13 +21924,7 @@
     </w:p>
     <w:p>
       <w:r>
-        <w:t>Untuk mencari jumlah maha</w:t>
-      </w:r>
-      <w:r>
-        <w:t>siswa Perempuan</w:t>
-      </w:r>
-      <w:r>
-        <w:t xml:space="preserve"> di jurusan S3 Ilmu Kimia periode 20151</w:t>
+        <w:t>Untuk mencari jumlah mahasiswa Perempuan di jurusan S3 Ilmu Kimia periode 20151</w:t>
       </w:r>
     </w:p>
     <w:p>
@@ -22041,13 +22024,7 @@
     </w:p>
     <w:p>
       <w:r>
-        <w:t xml:space="preserve">Untuk mencari jumlah mahasiswa Laki-Laki di </w:t>
-      </w:r>
-      <w:r>
-        <w:t>jurusan S3 Ilmu Statistik</w:t>
-      </w:r>
-      <w:r>
-        <w:t xml:space="preserve"> periode 20151</w:t>
+        <w:t>Untuk mencari jumlah mahasiswa Laki-Laki di jurusan S3 Ilmu Statistik periode 20151</w:t>
       </w:r>
     </w:p>
     <w:p>
@@ -22140,19 +22117,7 @@
     </w:p>
     <w:p>
       <w:r>
-        <w:t>Untuk mencari jumlah maha</w:t>
-      </w:r>
-      <w:r>
-        <w:t>siswa Perempuan</w:t>
-      </w:r>
-      <w:r>
-        <w:t xml:space="preserve"> di </w:t>
-      </w:r>
-      <w:r>
-        <w:t>jurusan S3 Ilmu Statistik</w:t>
-      </w:r>
-      <w:r>
-        <w:t xml:space="preserve"> periode 20151</w:t>
+        <w:t>Untuk mencari jumlah mahasiswa Perempuan di jurusan S3 Ilmu Statistik periode 20151</w:t>
       </w:r>
     </w:p>
     <w:p>
@@ -23161,14 +23126,7 @@
           <w:b/>
           <w:sz w:val="28"/>
         </w:rPr>
-        <w:t>1</w:t>
-      </w:r>
-      <w:r>
-        <w:rPr>
-          <w:b/>
-          <w:sz w:val="28"/>
-        </w:rPr>
-        <w:t>6</w:t>
+        <w:t>16</w:t>
       </w:r>
     </w:p>
     <w:p>
@@ -23185,14 +23143,7 @@
           <w:b/>
           <w:sz w:val="28"/>
         </w:rPr>
-        <w:t>1</w:t>
-      </w:r>
-      <w:r>
-        <w:rPr>
-          <w:b/>
-          <w:sz w:val="28"/>
-        </w:rPr>
-        <w:t>5</w:t>
+        <w:t>15</w:t>
       </w:r>
     </w:p>
     <w:p>
@@ -23479,2313 +23430,5637 @@
           <w:sz w:val="20"/>
         </w:rPr>
         <w:br/>
-        <w:t xml:space="preserve">from [10.103.1.158].SimIntegrasi.dbo.AKTIVITASMHS a_mhs, </w:t>
-      </w:r>
+        <w:t xml:space="preserve">from [10.103.1.158].SimIntegrasi.dbo.AKTIVITASMHS a_mhs, [10.103.1.158].SimIntegrasi.dbo.MAHASISWA mhs </w:t>
+      </w:r>
+      <w:r>
+        <w:rPr>
+          <w:rFonts w:ascii="Verdana" w:hAnsi="Verdana"/>
+          <w:sz w:val="20"/>
+        </w:rPr>
+        <w:br/>
+      </w:r>
+      <w:r>
+        <w:rPr>
+          <w:rFonts w:ascii="Verdana" w:hAnsi="Verdana"/>
+          <w:sz w:val="20"/>
+        </w:rPr>
+        <w:lastRenderedPageBreak/>
+        <w:t xml:space="preserve">where a_mhs.periodesem='20151' </w:t>
+      </w:r>
+      <w:r>
+        <w:rPr>
+          <w:rFonts w:ascii="Verdana" w:hAnsi="Verdana"/>
+          <w:sz w:val="20"/>
+        </w:rPr>
+        <w:br/>
+        <w:t>an</w:t>
+      </w:r>
+      <w:r>
+        <w:rPr>
+          <w:rFonts w:ascii="Verdana" w:hAnsi="Verdana"/>
+          <w:sz w:val="20"/>
+        </w:rPr>
+        <w:t>d a_mhs.NRP like '25</w:t>
+      </w:r>
+      <w:r>
+        <w:rPr>
+          <w:rFonts w:ascii="Verdana" w:hAnsi="Verdana"/>
+          <w:sz w:val="20"/>
+        </w:rPr>
+        <w:t xml:space="preserve">%' </w:t>
+      </w:r>
+      <w:r>
+        <w:rPr>
+          <w:rFonts w:ascii="Verdana" w:hAnsi="Verdana"/>
+          <w:sz w:val="20"/>
+        </w:rPr>
+        <w:br/>
+        <w:t xml:space="preserve">and substring(a_mhs.NRP,5,2)='30' </w:t>
+      </w:r>
+      <w:r>
+        <w:rPr>
+          <w:rFonts w:ascii="Verdana" w:hAnsi="Verdana"/>
+          <w:sz w:val="20"/>
+        </w:rPr>
+        <w:br/>
+        <w:t xml:space="preserve">and (a_mhs.STATUSMAHASISWA = 'D' or a_mhs.STATUSMAHASISWA='N') </w:t>
+      </w:r>
+      <w:r>
+        <w:rPr>
+          <w:rFonts w:ascii="Verdana" w:hAnsi="Verdana"/>
+          <w:sz w:val="20"/>
+        </w:rPr>
+        <w:br/>
+      </w:r>
+      <w:r>
+        <w:rPr>
+          <w:rFonts w:ascii="Verdana" w:hAnsi="Verdana"/>
+          <w:sz w:val="20"/>
+        </w:rPr>
+        <w:t>and mhs.sex = 'L</w:t>
+      </w:r>
+      <w:r>
+        <w:rPr>
+          <w:rFonts w:ascii="Verdana" w:hAnsi="Verdana"/>
+          <w:sz w:val="20"/>
+        </w:rPr>
+        <w:t>' and a_mhs.NRP = mhs.NRP</w:t>
+      </w:r>
+    </w:p>
+    <w:p>
+      <w:proofErr w:type="gramStart"/>
+      <w:r>
+        <w:t>hasil</w:t>
+      </w:r>
+      <w:proofErr w:type="gramEnd"/>
+      <w:r>
+        <w:t xml:space="preserve"> = </w:t>
+      </w:r>
+      <w:r>
+        <w:rPr>
+          <w:b/>
+          <w:sz w:val="28"/>
+        </w:rPr>
+        <w:t>21</w:t>
+      </w:r>
+    </w:p>
+    <w:p>
+      <w:proofErr w:type="gramStart"/>
+      <w:r>
+        <w:t>perbandingan</w:t>
+      </w:r>
+      <w:proofErr w:type="gramEnd"/>
+      <w:r>
+        <w:t xml:space="preserve"> pada data.its = </w:t>
+      </w:r>
+      <w:r>
+        <w:rPr>
+          <w:b/>
+          <w:sz w:val="28"/>
+        </w:rPr>
+        <w:t>21</w:t>
+      </w:r>
+    </w:p>
+    <w:p>
+      <w:pPr>
+        <w:jc w:val="both"/>
+        <w:rPr>
+          <w:rFonts w:cstheme="minorHAnsi"/>
+          <w:sz w:val="24"/>
+          <w:szCs w:val="24"/>
+        </w:rPr>
+      </w:pPr>
+      <w:r>
+        <w:rPr>
+          <w:rFonts w:cstheme="minorHAnsi"/>
+          <w:sz w:val="24"/>
+          <w:szCs w:val="24"/>
+        </w:rPr>
+        <w:t xml:space="preserve">Selisihnya: </w:t>
+      </w:r>
+      <w:r>
+        <w:rPr>
+          <w:rFonts w:cstheme="minorHAnsi"/>
+          <w:b/>
+          <w:sz w:val="28"/>
+          <w:szCs w:val="24"/>
+        </w:rPr>
+        <w:t>0</w:t>
+      </w:r>
+      <w:r>
+        <w:rPr>
+          <w:rFonts w:cstheme="minorHAnsi"/>
+          <w:sz w:val="24"/>
+          <w:szCs w:val="24"/>
+        </w:rPr>
+        <w:t xml:space="preserve"> data</w:t>
+      </w:r>
+    </w:p>
+    <w:p>
+      <w:pPr>
+        <w:pStyle w:val="Heading3"/>
+      </w:pPr>
+      <w:r>
+        <w:t>PEREMPUAN</w:t>
+      </w:r>
+    </w:p>
+    <w:p>
+      <w:r>
+        <w:t xml:space="preserve">Untuk mencari jumlah mahasiswa Perempuan di jurusan </w:t>
+      </w:r>
+      <w:r>
+        <w:t>S3 Teknik Industri</w:t>
+      </w:r>
+      <w:r>
+        <w:t xml:space="preserve"> periode 20151</w:t>
+      </w:r>
+    </w:p>
+    <w:p>
+      <w:pPr>
+        <w:rPr>
+          <w:rFonts w:ascii="Verdana" w:hAnsi="Verdana"/>
+          <w:sz w:val="20"/>
+        </w:rPr>
+      </w:pPr>
+      <w:proofErr w:type="gramStart"/>
+      <w:r>
+        <w:rPr>
+          <w:rFonts w:ascii="Verdana" w:hAnsi="Verdana"/>
+          <w:sz w:val="20"/>
+        </w:rPr>
+        <w:t>select</w:t>
+      </w:r>
+      <w:proofErr w:type="gramEnd"/>
+      <w:r>
+        <w:rPr>
+          <w:rFonts w:ascii="Verdana" w:hAnsi="Verdana"/>
+          <w:sz w:val="20"/>
+        </w:rPr>
+        <w:t xml:space="preserve"> DISTINCT count(*) </w:t>
+      </w:r>
+      <w:r>
+        <w:rPr>
+          <w:rFonts w:ascii="Verdana" w:hAnsi="Verdana"/>
+          <w:sz w:val="20"/>
+        </w:rPr>
+        <w:br/>
+        <w:t xml:space="preserve">from [10.103.1.158].SimIntegrasi.dbo.AKTIVITASMHS a_mhs, [10.103.1.158].SimIntegrasi.dbo.MAHASISWA mhs </w:t>
+      </w:r>
+      <w:r>
+        <w:rPr>
+          <w:rFonts w:ascii="Verdana" w:hAnsi="Verdana"/>
+          <w:sz w:val="20"/>
+        </w:rPr>
+        <w:br/>
+        <w:t xml:space="preserve">where a_mhs.periodesem='20151' </w:t>
+      </w:r>
+      <w:r>
+        <w:rPr>
+          <w:rFonts w:ascii="Verdana" w:hAnsi="Verdana"/>
+          <w:sz w:val="20"/>
+        </w:rPr>
+        <w:br/>
+        <w:t>an</w:t>
+      </w:r>
+      <w:r>
+        <w:rPr>
+          <w:rFonts w:ascii="Verdana" w:hAnsi="Verdana"/>
+          <w:sz w:val="20"/>
+        </w:rPr>
+        <w:t>d a_mhs.NRP like '25</w:t>
+      </w:r>
+      <w:r>
+        <w:rPr>
+          <w:rFonts w:ascii="Verdana" w:hAnsi="Verdana"/>
+          <w:sz w:val="20"/>
+        </w:rPr>
+        <w:t xml:space="preserve">%' </w:t>
+      </w:r>
+      <w:r>
+        <w:rPr>
+          <w:rFonts w:ascii="Verdana" w:hAnsi="Verdana"/>
+          <w:sz w:val="20"/>
+        </w:rPr>
+        <w:br/>
+        <w:t xml:space="preserve">and substring(a_mhs.NRP,5,2)='30' </w:t>
+      </w:r>
+      <w:r>
+        <w:rPr>
+          <w:rFonts w:ascii="Verdana" w:hAnsi="Verdana"/>
+          <w:sz w:val="20"/>
+        </w:rPr>
+        <w:br/>
+        <w:t xml:space="preserve">and (a_mhs.STATUSMAHASISWA = 'D' or a_mhs.STATUSMAHASISWA='N') </w:t>
+      </w:r>
+      <w:r>
+        <w:rPr>
+          <w:rFonts w:ascii="Verdana" w:hAnsi="Verdana"/>
+          <w:sz w:val="20"/>
+        </w:rPr>
+        <w:br/>
+      </w:r>
+      <w:r>
+        <w:rPr>
+          <w:rFonts w:ascii="Verdana" w:hAnsi="Verdana"/>
+          <w:sz w:val="20"/>
+        </w:rPr>
+        <w:t>and mhs.sex = 'P</w:t>
+      </w:r>
+      <w:r>
+        <w:rPr>
+          <w:rFonts w:ascii="Verdana" w:hAnsi="Verdana"/>
+          <w:sz w:val="20"/>
+        </w:rPr>
+        <w:t>' and a_mhs.NRP = mhs.NRP</w:t>
+      </w:r>
+    </w:p>
+    <w:p>
+      <w:proofErr w:type="gramStart"/>
+      <w:r>
+        <w:t>hasil</w:t>
+      </w:r>
+      <w:proofErr w:type="gramEnd"/>
+      <w:r>
+        <w:t xml:space="preserve"> = </w:t>
+      </w:r>
+      <w:r>
+        <w:rPr>
+          <w:b/>
+          <w:sz w:val="28"/>
+        </w:rPr>
+        <w:t>9</w:t>
+      </w:r>
+    </w:p>
+    <w:p>
+      <w:proofErr w:type="gramStart"/>
+      <w:r>
+        <w:t>perbandingan</w:t>
+      </w:r>
+      <w:proofErr w:type="gramEnd"/>
+      <w:r>
+        <w:t xml:space="preserve"> pada data.its = </w:t>
+      </w:r>
+      <w:r>
+        <w:rPr>
+          <w:b/>
+          <w:sz w:val="28"/>
+        </w:rPr>
+        <w:t>9</w:t>
+      </w:r>
+    </w:p>
+    <w:p>
+      <w:pPr>
+        <w:jc w:val="both"/>
+        <w:rPr>
+          <w:rFonts w:cstheme="minorHAnsi"/>
+          <w:sz w:val="24"/>
+          <w:szCs w:val="24"/>
+        </w:rPr>
+      </w:pPr>
+      <w:r>
+        <w:rPr>
+          <w:rFonts w:cstheme="minorHAnsi"/>
+          <w:sz w:val="24"/>
+          <w:szCs w:val="24"/>
+        </w:rPr>
+        <w:t xml:space="preserve">Selisihnya: </w:t>
+      </w:r>
+      <w:r>
+        <w:rPr>
+          <w:rFonts w:cstheme="minorHAnsi"/>
+          <w:b/>
+          <w:sz w:val="28"/>
+          <w:szCs w:val="24"/>
+        </w:rPr>
+        <w:t>0</w:t>
+      </w:r>
+      <w:r>
+        <w:rPr>
+          <w:rFonts w:cstheme="minorHAnsi"/>
+          <w:sz w:val="24"/>
+          <w:szCs w:val="24"/>
+        </w:rPr>
+        <w:t xml:space="preserve"> data</w:t>
+      </w:r>
+    </w:p>
+    <w:p>
+      <w:pPr>
+        <w:pStyle w:val="Heading2"/>
+      </w:pPr>
+      <w:r>
+        <w:t>FTSP</w:t>
+      </w:r>
+    </w:p>
+    <w:p>
+      <w:pPr>
+        <w:pStyle w:val="Heading2"/>
+      </w:pPr>
+      <w:r>
+        <w:t>S3-ILMU TEKNIK SIPIL</w:t>
+      </w:r>
+    </w:p>
+    <w:p>
+      <w:pPr>
+        <w:pStyle w:val="Heading3"/>
+      </w:pPr>
+      <w:r>
+        <w:t>LAKI-LAKI</w:t>
+      </w:r>
+    </w:p>
+    <w:p>
+      <w:r>
+        <w:t>Untuk mencari jumlah mahasiswa Laki-Laki di jurusan S3 Ilmu Teknik Sipil periode 20151</w:t>
+      </w:r>
+    </w:p>
+    <w:p>
+      <w:pPr>
+        <w:rPr>
+          <w:rFonts w:ascii="Verdana" w:hAnsi="Verdana"/>
+          <w:sz w:val="20"/>
+        </w:rPr>
+      </w:pPr>
+      <w:proofErr w:type="gramStart"/>
+      <w:r>
+        <w:rPr>
+          <w:rFonts w:ascii="Verdana" w:hAnsi="Verdana"/>
+          <w:sz w:val="20"/>
+        </w:rPr>
+        <w:t>select</w:t>
+      </w:r>
+      <w:proofErr w:type="gramEnd"/>
+      <w:r>
+        <w:rPr>
+          <w:rFonts w:ascii="Verdana" w:hAnsi="Verdana"/>
+          <w:sz w:val="20"/>
+        </w:rPr>
+        <w:t xml:space="preserve"> DISTINCT count(*) </w:t>
+      </w:r>
+      <w:r>
+        <w:rPr>
+          <w:rFonts w:ascii="Verdana" w:hAnsi="Verdana"/>
+          <w:sz w:val="20"/>
+        </w:rPr>
+        <w:br/>
+        <w:t xml:space="preserve">from [10.103.1.158].SimIntegrasi.dbo.AKTIVITASMHS a_mhs, [10.103.1.158].SimIntegrasi.dbo.MAHASISWA mhs </w:t>
+      </w:r>
+      <w:r>
+        <w:rPr>
+          <w:rFonts w:ascii="Verdana" w:hAnsi="Verdana"/>
+          <w:sz w:val="20"/>
+        </w:rPr>
+        <w:br/>
+        <w:t xml:space="preserve">where a_mhs.periodesem='20151' </w:t>
+      </w:r>
+      <w:r>
+        <w:rPr>
+          <w:rFonts w:ascii="Verdana" w:hAnsi="Verdana"/>
+          <w:sz w:val="20"/>
+        </w:rPr>
+        <w:br/>
+        <w:t>an</w:t>
+      </w:r>
+      <w:r>
+        <w:rPr>
+          <w:rFonts w:ascii="Verdana" w:hAnsi="Verdana"/>
+          <w:sz w:val="20"/>
+        </w:rPr>
+        <w:t>d a_mhs.NRP like '31</w:t>
+      </w:r>
+      <w:r>
+        <w:rPr>
+          <w:rFonts w:ascii="Verdana" w:hAnsi="Verdana"/>
+          <w:sz w:val="20"/>
+        </w:rPr>
+        <w:t xml:space="preserve">%' </w:t>
+      </w:r>
+      <w:r>
+        <w:rPr>
+          <w:rFonts w:ascii="Verdana" w:hAnsi="Verdana"/>
+          <w:sz w:val="20"/>
+        </w:rPr>
+        <w:br/>
+        <w:t xml:space="preserve">and substring(a_mhs.NRP,5,2)='30' </w:t>
+      </w:r>
+      <w:r>
+        <w:rPr>
+          <w:rFonts w:ascii="Verdana" w:hAnsi="Verdana"/>
+          <w:sz w:val="20"/>
+        </w:rPr>
+        <w:br/>
+        <w:t xml:space="preserve">and (a_mhs.STATUSMAHASISWA = 'D' or a_mhs.STATUSMAHASISWA='N') </w:t>
+      </w:r>
+      <w:r>
+        <w:rPr>
+          <w:rFonts w:ascii="Verdana" w:hAnsi="Verdana"/>
+          <w:sz w:val="20"/>
+        </w:rPr>
+        <w:br/>
+      </w:r>
+      <w:r>
+        <w:rPr>
+          <w:rFonts w:ascii="Verdana" w:hAnsi="Verdana"/>
+          <w:sz w:val="20"/>
+        </w:rPr>
+        <w:t>and mhs.sex = 'L</w:t>
+      </w:r>
+      <w:r>
+        <w:rPr>
+          <w:rFonts w:ascii="Verdana" w:hAnsi="Verdana"/>
+          <w:sz w:val="20"/>
+        </w:rPr>
+        <w:t>' and a_mhs.NRP = mhs.NRP</w:t>
+      </w:r>
+    </w:p>
+    <w:p>
+      <w:proofErr w:type="gramStart"/>
+      <w:r>
+        <w:lastRenderedPageBreak/>
+        <w:t>hasil</w:t>
+      </w:r>
+      <w:proofErr w:type="gramEnd"/>
+      <w:r>
+        <w:t xml:space="preserve"> = </w:t>
+      </w:r>
+      <w:r>
+        <w:rPr>
+          <w:b/>
+          <w:sz w:val="28"/>
+        </w:rPr>
+        <w:t>41</w:t>
+      </w:r>
+    </w:p>
+    <w:p>
+      <w:proofErr w:type="gramStart"/>
+      <w:r>
+        <w:t>perbandingan</w:t>
+      </w:r>
+      <w:proofErr w:type="gramEnd"/>
+      <w:r>
+        <w:t xml:space="preserve"> pada data.its = </w:t>
+      </w:r>
+      <w:r>
+        <w:rPr>
+          <w:b/>
+          <w:sz w:val="28"/>
+        </w:rPr>
+        <w:t>32</w:t>
+      </w:r>
+    </w:p>
+    <w:p>
+      <w:pPr>
+        <w:jc w:val="both"/>
+        <w:rPr>
+          <w:rFonts w:cstheme="minorHAnsi"/>
+          <w:sz w:val="24"/>
+          <w:szCs w:val="24"/>
+        </w:rPr>
+      </w:pPr>
+      <w:r>
+        <w:rPr>
+          <w:rFonts w:cstheme="minorHAnsi"/>
+          <w:sz w:val="24"/>
+          <w:szCs w:val="24"/>
+        </w:rPr>
+        <w:t xml:space="preserve">Selisihnya: </w:t>
+      </w:r>
+      <w:r>
+        <w:rPr>
+          <w:rFonts w:cstheme="minorHAnsi"/>
+          <w:b/>
+          <w:sz w:val="28"/>
+          <w:szCs w:val="24"/>
+        </w:rPr>
+        <w:t>9</w:t>
+      </w:r>
+      <w:r>
+        <w:rPr>
+          <w:rFonts w:cstheme="minorHAnsi"/>
+          <w:sz w:val="24"/>
+          <w:szCs w:val="24"/>
+        </w:rPr>
+        <w:t xml:space="preserve"> data</w:t>
+      </w:r>
+    </w:p>
+    <w:p>
+      <w:pPr>
+        <w:pStyle w:val="Heading3"/>
+      </w:pPr>
+      <w:r>
+        <w:t>PEREMPUAN</w:t>
+      </w:r>
+    </w:p>
+    <w:p>
+      <w:r>
+        <w:t>Untuk mencari jumlah mahasiswa Perempuan di jurusan S3 Ilmu Teknik Sipil periode 20151</w:t>
+      </w:r>
+    </w:p>
+    <w:p>
+      <w:pPr>
+        <w:rPr>
+          <w:rFonts w:ascii="Verdana" w:hAnsi="Verdana"/>
+          <w:sz w:val="20"/>
+        </w:rPr>
+      </w:pPr>
+      <w:proofErr w:type="gramStart"/>
+      <w:r>
+        <w:rPr>
+          <w:rFonts w:ascii="Verdana" w:hAnsi="Verdana"/>
+          <w:sz w:val="20"/>
+        </w:rPr>
+        <w:t>select</w:t>
+      </w:r>
+      <w:proofErr w:type="gramEnd"/>
+      <w:r>
+        <w:rPr>
+          <w:rFonts w:ascii="Verdana" w:hAnsi="Verdana"/>
+          <w:sz w:val="20"/>
+        </w:rPr>
+        <w:t xml:space="preserve"> DISTINCT count(*) </w:t>
+      </w:r>
+      <w:r>
+        <w:rPr>
+          <w:rFonts w:ascii="Verdana" w:hAnsi="Verdana"/>
+          <w:sz w:val="20"/>
+        </w:rPr>
+        <w:br/>
+        <w:t xml:space="preserve">from [10.103.1.158].SimIntegrasi.dbo.AKTIVITASMHS a_mhs, [10.103.1.158].SimIntegrasi.dbo.MAHASISWA mhs </w:t>
+      </w:r>
+      <w:r>
+        <w:rPr>
+          <w:rFonts w:ascii="Verdana" w:hAnsi="Verdana"/>
+          <w:sz w:val="20"/>
+        </w:rPr>
+        <w:br/>
+        <w:t xml:space="preserve">where a_mhs.periodesem='20151' </w:t>
+      </w:r>
+      <w:r>
+        <w:rPr>
+          <w:rFonts w:ascii="Verdana" w:hAnsi="Verdana"/>
+          <w:sz w:val="20"/>
+        </w:rPr>
+        <w:br/>
+        <w:t>an</w:t>
+      </w:r>
+      <w:r>
+        <w:rPr>
+          <w:rFonts w:ascii="Verdana" w:hAnsi="Verdana"/>
+          <w:sz w:val="20"/>
+        </w:rPr>
+        <w:t>d a_mhs.NRP like '31</w:t>
+      </w:r>
+      <w:r>
+        <w:rPr>
+          <w:rFonts w:ascii="Verdana" w:hAnsi="Verdana"/>
+          <w:sz w:val="20"/>
+        </w:rPr>
+        <w:t xml:space="preserve">%' </w:t>
+      </w:r>
+      <w:r>
+        <w:rPr>
+          <w:rFonts w:ascii="Verdana" w:hAnsi="Verdana"/>
+          <w:sz w:val="20"/>
+        </w:rPr>
+        <w:br/>
+        <w:t xml:space="preserve">and substring(a_mhs.NRP,5,2)='30' </w:t>
+      </w:r>
+      <w:r>
+        <w:rPr>
+          <w:rFonts w:ascii="Verdana" w:hAnsi="Verdana"/>
+          <w:sz w:val="20"/>
+        </w:rPr>
+        <w:br/>
+        <w:t xml:space="preserve">and (a_mhs.STATUSMAHASISWA = 'D' or a_mhs.STATUSMAHASISWA='N') </w:t>
+      </w:r>
+      <w:r>
+        <w:rPr>
+          <w:rFonts w:ascii="Verdana" w:hAnsi="Verdana"/>
+          <w:sz w:val="20"/>
+        </w:rPr>
+        <w:br/>
+      </w:r>
+      <w:r>
+        <w:rPr>
+          <w:rFonts w:ascii="Verdana" w:hAnsi="Verdana"/>
+          <w:sz w:val="20"/>
+        </w:rPr>
+        <w:t>and mhs.sex = 'P</w:t>
+      </w:r>
+      <w:r>
+        <w:rPr>
+          <w:rFonts w:ascii="Verdana" w:hAnsi="Verdana"/>
+          <w:sz w:val="20"/>
+        </w:rPr>
+        <w:t>' and a_mhs.NRP = mhs.NRP</w:t>
+      </w:r>
+    </w:p>
+    <w:p>
+      <w:proofErr w:type="gramStart"/>
+      <w:r>
+        <w:t>hasil</w:t>
+      </w:r>
+      <w:proofErr w:type="gramEnd"/>
+      <w:r>
+        <w:t xml:space="preserve"> = </w:t>
+      </w:r>
+      <w:r>
+        <w:rPr>
+          <w:b/>
+          <w:sz w:val="28"/>
+        </w:rPr>
+        <w:t>18</w:t>
+      </w:r>
+    </w:p>
+    <w:p>
+      <w:proofErr w:type="gramStart"/>
+      <w:r>
+        <w:t>perbandingan</w:t>
+      </w:r>
+      <w:proofErr w:type="gramEnd"/>
+      <w:r>
+        <w:t xml:space="preserve"> pada data.its = </w:t>
+      </w:r>
+      <w:r>
+        <w:rPr>
+          <w:b/>
+          <w:sz w:val="28"/>
+        </w:rPr>
+        <w:t>17</w:t>
+      </w:r>
+    </w:p>
+    <w:p>
+      <w:pPr>
+        <w:jc w:val="both"/>
+        <w:rPr>
+          <w:rFonts w:cstheme="minorHAnsi"/>
+          <w:sz w:val="24"/>
+          <w:szCs w:val="24"/>
+        </w:rPr>
+      </w:pPr>
+      <w:r>
+        <w:rPr>
+          <w:rFonts w:cstheme="minorHAnsi"/>
+          <w:sz w:val="24"/>
+          <w:szCs w:val="24"/>
+        </w:rPr>
+        <w:t xml:space="preserve">Selisihnya: </w:t>
+      </w:r>
+      <w:r>
+        <w:rPr>
+          <w:rFonts w:cstheme="minorHAnsi"/>
+          <w:b/>
+          <w:sz w:val="28"/>
+          <w:szCs w:val="24"/>
+        </w:rPr>
+        <w:t>1</w:t>
+      </w:r>
+      <w:r>
+        <w:rPr>
+          <w:rFonts w:cstheme="minorHAnsi"/>
+          <w:sz w:val="24"/>
+          <w:szCs w:val="24"/>
+        </w:rPr>
+        <w:t xml:space="preserve"> data</w:t>
+      </w:r>
+    </w:p>
+    <w:p>
+      <w:pPr>
+        <w:pStyle w:val="Heading2"/>
+      </w:pPr>
+      <w:r>
+        <w:t>S3-ILMU ARSITEKTUR</w:t>
+      </w:r>
+    </w:p>
+    <w:p>
+      <w:pPr>
+        <w:pStyle w:val="Heading3"/>
+      </w:pPr>
+      <w:r>
+        <w:t>LAKI-LAKI</w:t>
+      </w:r>
+    </w:p>
+    <w:p>
+      <w:r>
+        <w:t>Untuk mencari jumlah mahasiswa Laki-Laki di jurusan S3 Ilmu Arsitektur periode 20151</w:t>
+      </w:r>
+    </w:p>
+    <w:p>
+      <w:pPr>
+        <w:rPr>
+          <w:rFonts w:ascii="Verdana" w:hAnsi="Verdana"/>
+          <w:sz w:val="20"/>
+        </w:rPr>
+      </w:pPr>
+      <w:proofErr w:type="gramStart"/>
+      <w:r>
+        <w:rPr>
+          <w:rFonts w:ascii="Verdana" w:hAnsi="Verdana"/>
+          <w:sz w:val="20"/>
+        </w:rPr>
+        <w:t>select</w:t>
+      </w:r>
+      <w:proofErr w:type="gramEnd"/>
+      <w:r>
+        <w:rPr>
+          <w:rFonts w:ascii="Verdana" w:hAnsi="Verdana"/>
+          <w:sz w:val="20"/>
+        </w:rPr>
+        <w:t xml:space="preserve"> DISTINCT count(*) </w:t>
+      </w:r>
+      <w:r>
+        <w:rPr>
+          <w:rFonts w:ascii="Verdana" w:hAnsi="Verdana"/>
+          <w:sz w:val="20"/>
+        </w:rPr>
+        <w:br/>
+        <w:t xml:space="preserve">from [10.103.1.158].SimIntegrasi.dbo.AKTIVITASMHS a_mhs, [10.103.1.158].SimIntegrasi.dbo.MAHASISWA mhs </w:t>
+      </w:r>
+      <w:r>
+        <w:rPr>
+          <w:rFonts w:ascii="Verdana" w:hAnsi="Verdana"/>
+          <w:sz w:val="20"/>
+        </w:rPr>
+        <w:br/>
+        <w:t xml:space="preserve">where a_mhs.periodesem='20151' </w:t>
+      </w:r>
+      <w:r>
+        <w:rPr>
+          <w:rFonts w:ascii="Verdana" w:hAnsi="Verdana"/>
+          <w:sz w:val="20"/>
+        </w:rPr>
+        <w:br/>
+        <w:t>an</w:t>
+      </w:r>
+      <w:r>
+        <w:rPr>
+          <w:rFonts w:ascii="Verdana" w:hAnsi="Verdana"/>
+          <w:sz w:val="20"/>
+        </w:rPr>
+        <w:t>d a_mhs.NRP like '32</w:t>
+      </w:r>
+      <w:r>
+        <w:rPr>
+          <w:rFonts w:ascii="Verdana" w:hAnsi="Verdana"/>
+          <w:sz w:val="20"/>
+        </w:rPr>
+        <w:t xml:space="preserve">%' </w:t>
+      </w:r>
+      <w:r>
+        <w:rPr>
+          <w:rFonts w:ascii="Verdana" w:hAnsi="Verdana"/>
+          <w:sz w:val="20"/>
+        </w:rPr>
+        <w:br/>
+        <w:t xml:space="preserve">and substring(a_mhs.NRP,5,2)='30' </w:t>
+      </w:r>
+      <w:r>
+        <w:rPr>
+          <w:rFonts w:ascii="Verdana" w:hAnsi="Verdana"/>
+          <w:sz w:val="20"/>
+        </w:rPr>
+        <w:br/>
+        <w:t xml:space="preserve">and (a_mhs.STATUSMAHASISWA = 'D' or a_mhs.STATUSMAHASISWA='N') </w:t>
+      </w:r>
+      <w:r>
+        <w:rPr>
+          <w:rFonts w:ascii="Verdana" w:hAnsi="Verdana"/>
+          <w:sz w:val="20"/>
+        </w:rPr>
+        <w:br/>
+      </w:r>
+      <w:r>
+        <w:rPr>
+          <w:rFonts w:ascii="Verdana" w:hAnsi="Verdana"/>
+          <w:sz w:val="20"/>
+        </w:rPr>
+        <w:t>and mhs.sex = 'L</w:t>
+      </w:r>
+      <w:r>
+        <w:rPr>
+          <w:rFonts w:ascii="Verdana" w:hAnsi="Verdana"/>
+          <w:sz w:val="20"/>
+        </w:rPr>
+        <w:t>' and a_mhs.NRP = mhs.NRP</w:t>
+      </w:r>
+    </w:p>
+    <w:p>
+      <w:proofErr w:type="gramStart"/>
+      <w:r>
+        <w:t>hasil</w:t>
+      </w:r>
+      <w:proofErr w:type="gramEnd"/>
+      <w:r>
+        <w:t xml:space="preserve"> = </w:t>
+      </w:r>
+      <w:r>
+        <w:rPr>
+          <w:b/>
+          <w:sz w:val="28"/>
+        </w:rPr>
+        <w:t>12</w:t>
+      </w:r>
+    </w:p>
+    <w:p>
+      <w:proofErr w:type="gramStart"/>
+      <w:r>
+        <w:t>perbandingan</w:t>
+      </w:r>
+      <w:proofErr w:type="gramEnd"/>
+      <w:r>
+        <w:t xml:space="preserve"> pada data.its = </w:t>
+      </w:r>
+      <w:r>
+        <w:rPr>
+          <w:b/>
+          <w:sz w:val="28"/>
+        </w:rPr>
+        <w:t>11</w:t>
+      </w:r>
+    </w:p>
+    <w:p>
+      <w:pPr>
+        <w:jc w:val="both"/>
+        <w:rPr>
+          <w:rFonts w:cstheme="minorHAnsi"/>
+          <w:sz w:val="24"/>
+          <w:szCs w:val="24"/>
+        </w:rPr>
+      </w:pPr>
+      <w:r>
+        <w:rPr>
+          <w:rFonts w:cstheme="minorHAnsi"/>
+          <w:sz w:val="24"/>
+          <w:szCs w:val="24"/>
+        </w:rPr>
+        <w:t xml:space="preserve">Selisihnya: </w:t>
+      </w:r>
+      <w:r>
+        <w:rPr>
+          <w:rFonts w:cstheme="minorHAnsi"/>
+          <w:b/>
+          <w:sz w:val="28"/>
+          <w:szCs w:val="24"/>
+        </w:rPr>
+        <w:t>1</w:t>
+      </w:r>
+      <w:r>
+        <w:rPr>
+          <w:rFonts w:cstheme="minorHAnsi"/>
+          <w:sz w:val="24"/>
+          <w:szCs w:val="24"/>
+        </w:rPr>
+        <w:t xml:space="preserve"> data</w:t>
+      </w:r>
+    </w:p>
+    <w:p>
+      <w:pPr>
+        <w:pStyle w:val="Heading3"/>
+      </w:pPr>
+      <w:r>
+        <w:t>PEREMPUAN</w:t>
+      </w:r>
+    </w:p>
+    <w:p>
+      <w:r>
+        <w:t>Untuk mencari jumlah mahasiswa Perempuan di jurusan S3 Ilmu Arsitektur periode 20151</w:t>
+      </w:r>
+    </w:p>
+    <w:p>
+      <w:pPr>
+        <w:rPr>
+          <w:rFonts w:ascii="Verdana" w:hAnsi="Verdana"/>
+          <w:sz w:val="20"/>
+        </w:rPr>
+      </w:pPr>
+      <w:proofErr w:type="gramStart"/>
+      <w:r>
+        <w:rPr>
+          <w:rFonts w:ascii="Verdana" w:hAnsi="Verdana"/>
+          <w:sz w:val="20"/>
+        </w:rPr>
+        <w:lastRenderedPageBreak/>
+        <w:t>select</w:t>
+      </w:r>
+      <w:proofErr w:type="gramEnd"/>
+      <w:r>
+        <w:rPr>
+          <w:rFonts w:ascii="Verdana" w:hAnsi="Verdana"/>
+          <w:sz w:val="20"/>
+        </w:rPr>
+        <w:t xml:space="preserve"> DISTINCT count(*) </w:t>
+      </w:r>
+      <w:r>
+        <w:rPr>
+          <w:rFonts w:ascii="Verdana" w:hAnsi="Verdana"/>
+          <w:sz w:val="20"/>
+        </w:rPr>
+        <w:br/>
+        <w:t xml:space="preserve">from [10.103.1.158].SimIntegrasi.dbo.AKTIVITASMHS a_mhs, [10.103.1.158].SimIntegrasi.dbo.MAHASISWA mhs </w:t>
+      </w:r>
+      <w:r>
+        <w:rPr>
+          <w:rFonts w:ascii="Verdana" w:hAnsi="Verdana"/>
+          <w:sz w:val="20"/>
+        </w:rPr>
+        <w:br/>
+        <w:t xml:space="preserve">where a_mhs.periodesem='20151' </w:t>
+      </w:r>
+      <w:r>
+        <w:rPr>
+          <w:rFonts w:ascii="Verdana" w:hAnsi="Verdana"/>
+          <w:sz w:val="20"/>
+        </w:rPr>
+        <w:br/>
+        <w:t>an</w:t>
+      </w:r>
+      <w:r>
+        <w:rPr>
+          <w:rFonts w:ascii="Verdana" w:hAnsi="Verdana"/>
+          <w:sz w:val="20"/>
+        </w:rPr>
+        <w:t>d a_mhs.NRP like '32</w:t>
+      </w:r>
+      <w:r>
+        <w:rPr>
+          <w:rFonts w:ascii="Verdana" w:hAnsi="Verdana"/>
+          <w:sz w:val="20"/>
+        </w:rPr>
+        <w:t xml:space="preserve">%' </w:t>
+      </w:r>
+      <w:r>
+        <w:rPr>
+          <w:rFonts w:ascii="Verdana" w:hAnsi="Verdana"/>
+          <w:sz w:val="20"/>
+        </w:rPr>
+        <w:br/>
+        <w:t xml:space="preserve">and substring(a_mhs.NRP,5,2)='30' </w:t>
+      </w:r>
+      <w:r>
+        <w:rPr>
+          <w:rFonts w:ascii="Verdana" w:hAnsi="Verdana"/>
+          <w:sz w:val="20"/>
+        </w:rPr>
+        <w:br/>
+        <w:t xml:space="preserve">and (a_mhs.STATUSMAHASISWA = 'D' or a_mhs.STATUSMAHASISWA='N') </w:t>
+      </w:r>
+      <w:r>
+        <w:rPr>
+          <w:rFonts w:ascii="Verdana" w:hAnsi="Verdana"/>
+          <w:sz w:val="20"/>
+        </w:rPr>
+        <w:br/>
+      </w:r>
+      <w:r>
+        <w:rPr>
+          <w:rFonts w:ascii="Verdana" w:hAnsi="Verdana"/>
+          <w:sz w:val="20"/>
+        </w:rPr>
+        <w:t>and mhs.sex = 'P</w:t>
+      </w:r>
+      <w:r>
+        <w:rPr>
+          <w:rFonts w:ascii="Verdana" w:hAnsi="Verdana"/>
+          <w:sz w:val="20"/>
+        </w:rPr>
+        <w:t>' and a_mhs.NRP = mhs.NRP</w:t>
+      </w:r>
+    </w:p>
+    <w:p>
+      <w:proofErr w:type="gramStart"/>
+      <w:r>
+        <w:t>hasil</w:t>
+      </w:r>
+      <w:proofErr w:type="gramEnd"/>
+      <w:r>
+        <w:t xml:space="preserve"> = </w:t>
+      </w:r>
+      <w:r>
+        <w:rPr>
+          <w:b/>
+          <w:sz w:val="28"/>
+        </w:rPr>
+        <w:t>11</w:t>
+      </w:r>
+    </w:p>
+    <w:p>
+      <w:proofErr w:type="gramStart"/>
+      <w:r>
+        <w:t>perbandingan</w:t>
+      </w:r>
+      <w:proofErr w:type="gramEnd"/>
+      <w:r>
+        <w:t xml:space="preserve"> pada data.its = </w:t>
+      </w:r>
+      <w:r>
+        <w:rPr>
+          <w:b/>
+          <w:sz w:val="28"/>
+        </w:rPr>
+        <w:t>9</w:t>
+      </w:r>
+    </w:p>
+    <w:p>
+      <w:pPr>
+        <w:jc w:val="both"/>
+        <w:rPr>
+          <w:rFonts w:cstheme="minorHAnsi"/>
+          <w:sz w:val="24"/>
+          <w:szCs w:val="24"/>
+        </w:rPr>
+      </w:pPr>
+      <w:r>
+        <w:rPr>
+          <w:rFonts w:cstheme="minorHAnsi"/>
+          <w:sz w:val="24"/>
+          <w:szCs w:val="24"/>
+        </w:rPr>
+        <w:t xml:space="preserve">Selisihnya: </w:t>
+      </w:r>
+      <w:r>
+        <w:rPr>
+          <w:rFonts w:cstheme="minorHAnsi"/>
+          <w:b/>
+          <w:sz w:val="28"/>
+          <w:szCs w:val="24"/>
+        </w:rPr>
+        <w:t>2</w:t>
+      </w:r>
+      <w:r>
+        <w:rPr>
+          <w:rFonts w:cstheme="minorHAnsi"/>
+          <w:sz w:val="24"/>
+          <w:szCs w:val="24"/>
+        </w:rPr>
+        <w:t xml:space="preserve"> data</w:t>
+      </w:r>
+    </w:p>
+    <w:p>
+      <w:pPr>
+        <w:pStyle w:val="Heading2"/>
+      </w:pPr>
+      <w:r>
+        <w:t>S3-ILMU TEKNIK LINGKUNGAN</w:t>
+      </w:r>
+    </w:p>
+    <w:p>
+      <w:pPr>
+        <w:pStyle w:val="Heading3"/>
+      </w:pPr>
+      <w:r>
+        <w:t>LAKI-LAKI</w:t>
+      </w:r>
+    </w:p>
+    <w:p>
+      <w:r>
+        <w:t>Untuk mencari jumlah mahasiswa Laki-Laki di jurusan S3 Teknik Lingkungan periode 20151</w:t>
+      </w:r>
+    </w:p>
+    <w:p>
+      <w:pPr>
+        <w:rPr>
+          <w:rFonts w:ascii="Verdana" w:hAnsi="Verdana"/>
+          <w:sz w:val="20"/>
+        </w:rPr>
+      </w:pPr>
+      <w:proofErr w:type="gramStart"/>
+      <w:r>
+        <w:rPr>
+          <w:rFonts w:ascii="Verdana" w:hAnsi="Verdana"/>
+          <w:sz w:val="20"/>
+        </w:rPr>
+        <w:t>select</w:t>
+      </w:r>
+      <w:proofErr w:type="gramEnd"/>
+      <w:r>
+        <w:rPr>
+          <w:rFonts w:ascii="Verdana" w:hAnsi="Verdana"/>
+          <w:sz w:val="20"/>
+        </w:rPr>
+        <w:t xml:space="preserve"> DISTINCT count(*) </w:t>
+      </w:r>
+      <w:r>
+        <w:rPr>
+          <w:rFonts w:ascii="Verdana" w:hAnsi="Verdana"/>
+          <w:sz w:val="20"/>
+        </w:rPr>
+        <w:br/>
+        <w:t xml:space="preserve">from [10.103.1.158].SimIntegrasi.dbo.AKTIVITASMHS a_mhs, [10.103.1.158].SimIntegrasi.dbo.MAHASISWA mhs </w:t>
+      </w:r>
+      <w:r>
+        <w:rPr>
+          <w:rFonts w:ascii="Verdana" w:hAnsi="Verdana"/>
+          <w:sz w:val="20"/>
+        </w:rPr>
+        <w:br/>
+        <w:t xml:space="preserve">where a_mhs.periodesem='20151' </w:t>
+      </w:r>
+      <w:r>
+        <w:rPr>
+          <w:rFonts w:ascii="Verdana" w:hAnsi="Verdana"/>
+          <w:sz w:val="20"/>
+        </w:rPr>
+        <w:br/>
+        <w:t>an</w:t>
+      </w:r>
+      <w:r>
+        <w:rPr>
+          <w:rFonts w:ascii="Verdana" w:hAnsi="Verdana"/>
+          <w:sz w:val="20"/>
+        </w:rPr>
+        <w:t>d a_mhs.NRP like '33</w:t>
+      </w:r>
+      <w:r>
+        <w:rPr>
+          <w:rFonts w:ascii="Verdana" w:hAnsi="Verdana"/>
+          <w:sz w:val="20"/>
+        </w:rPr>
+        <w:t xml:space="preserve">%' </w:t>
+      </w:r>
+      <w:r>
+        <w:rPr>
+          <w:rFonts w:ascii="Verdana" w:hAnsi="Verdana"/>
+          <w:sz w:val="20"/>
+        </w:rPr>
+        <w:br/>
+        <w:t xml:space="preserve">and substring(a_mhs.NRP,5,2)='30' </w:t>
+      </w:r>
+      <w:r>
+        <w:rPr>
+          <w:rFonts w:ascii="Verdana" w:hAnsi="Verdana"/>
+          <w:sz w:val="20"/>
+        </w:rPr>
+        <w:br/>
+        <w:t xml:space="preserve">and (a_mhs.STATUSMAHASISWA = 'D' or a_mhs.STATUSMAHASISWA='N') </w:t>
+      </w:r>
+      <w:r>
+        <w:rPr>
+          <w:rFonts w:ascii="Verdana" w:hAnsi="Verdana"/>
+          <w:sz w:val="20"/>
+        </w:rPr>
+        <w:br/>
+      </w:r>
+      <w:r>
+        <w:rPr>
+          <w:rFonts w:ascii="Verdana" w:hAnsi="Verdana"/>
+          <w:sz w:val="20"/>
+        </w:rPr>
+        <w:t>and mhs.sex = 'P</w:t>
+      </w:r>
+      <w:r>
+        <w:rPr>
+          <w:rFonts w:ascii="Verdana" w:hAnsi="Verdana"/>
+          <w:sz w:val="20"/>
+        </w:rPr>
+        <w:t>' and a_mhs.NRP = mhs.NRP</w:t>
+      </w:r>
+    </w:p>
+    <w:p>
+      <w:proofErr w:type="gramStart"/>
+      <w:r>
+        <w:t>hasil</w:t>
+      </w:r>
+      <w:proofErr w:type="gramEnd"/>
+      <w:r>
+        <w:t xml:space="preserve"> = </w:t>
+      </w:r>
+      <w:r>
+        <w:rPr>
+          <w:b/>
+          <w:sz w:val="28"/>
+        </w:rPr>
+        <w:t>11</w:t>
+      </w:r>
+    </w:p>
+    <w:p>
+      <w:proofErr w:type="gramStart"/>
+      <w:r>
+        <w:t>perbandingan</w:t>
+      </w:r>
+      <w:proofErr w:type="gramEnd"/>
+      <w:r>
+        <w:t xml:space="preserve"> pada data.its = </w:t>
+      </w:r>
+      <w:r>
+        <w:rPr>
+          <w:b/>
+          <w:sz w:val="28"/>
+        </w:rPr>
+        <w:t>8</w:t>
+      </w:r>
+    </w:p>
+    <w:p>
+      <w:pPr>
+        <w:jc w:val="both"/>
+        <w:rPr>
+          <w:rFonts w:cstheme="minorHAnsi"/>
+          <w:sz w:val="24"/>
+          <w:szCs w:val="24"/>
+        </w:rPr>
+      </w:pPr>
+      <w:r>
+        <w:rPr>
+          <w:rFonts w:cstheme="minorHAnsi"/>
+          <w:sz w:val="24"/>
+          <w:szCs w:val="24"/>
+        </w:rPr>
+        <w:t xml:space="preserve">Selisihnya: </w:t>
+      </w:r>
+      <w:r>
+        <w:rPr>
+          <w:rFonts w:cstheme="minorHAnsi"/>
+          <w:b/>
+          <w:sz w:val="28"/>
+          <w:szCs w:val="24"/>
+        </w:rPr>
+        <w:t>3</w:t>
+      </w:r>
+      <w:r>
+        <w:rPr>
+          <w:rFonts w:cstheme="minorHAnsi"/>
+          <w:sz w:val="24"/>
+          <w:szCs w:val="24"/>
+        </w:rPr>
+        <w:t xml:space="preserve"> data</w:t>
+      </w:r>
+    </w:p>
+    <w:p>
+      <w:pPr>
+        <w:pStyle w:val="Heading3"/>
+      </w:pPr>
+      <w:r>
+        <w:t>PEREMPUAN</w:t>
+      </w:r>
+    </w:p>
+    <w:p>
+      <w:r>
+        <w:t>Untuk mencari jumlah mahasiswa Perempuan di jurusan S3 Teknik Lingkungan periode 20151</w:t>
+      </w:r>
+    </w:p>
+    <w:p>
+      <w:pPr>
+        <w:rPr>
+          <w:rFonts w:ascii="Verdana" w:hAnsi="Verdana"/>
+          <w:sz w:val="20"/>
+        </w:rPr>
+      </w:pPr>
+      <w:proofErr w:type="gramStart"/>
+      <w:r>
+        <w:rPr>
+          <w:rFonts w:ascii="Verdana" w:hAnsi="Verdana"/>
+          <w:sz w:val="20"/>
+        </w:rPr>
+        <w:t>select</w:t>
+      </w:r>
+      <w:proofErr w:type="gramEnd"/>
+      <w:r>
+        <w:rPr>
+          <w:rFonts w:ascii="Verdana" w:hAnsi="Verdana"/>
+          <w:sz w:val="20"/>
+        </w:rPr>
+        <w:t xml:space="preserve"> DISTINCT count(*) </w:t>
+      </w:r>
+      <w:r>
+        <w:rPr>
+          <w:rFonts w:ascii="Verdana" w:hAnsi="Verdana"/>
+          <w:sz w:val="20"/>
+        </w:rPr>
+        <w:br/>
+        <w:t xml:space="preserve">from [10.103.1.158].SimIntegrasi.dbo.AKTIVITASMHS a_mhs, [10.103.1.158].SimIntegrasi.dbo.MAHASISWA mhs </w:t>
+      </w:r>
+      <w:r>
+        <w:rPr>
+          <w:rFonts w:ascii="Verdana" w:hAnsi="Verdana"/>
+          <w:sz w:val="20"/>
+        </w:rPr>
+        <w:br/>
+        <w:t xml:space="preserve">where a_mhs.periodesem='20151' </w:t>
+      </w:r>
+      <w:r>
+        <w:rPr>
+          <w:rFonts w:ascii="Verdana" w:hAnsi="Verdana"/>
+          <w:sz w:val="20"/>
+        </w:rPr>
+        <w:br/>
+        <w:t>an</w:t>
+      </w:r>
+      <w:r>
+        <w:rPr>
+          <w:rFonts w:ascii="Verdana" w:hAnsi="Verdana"/>
+          <w:sz w:val="20"/>
+        </w:rPr>
+        <w:t>d a_mhs.NRP like '33</w:t>
+      </w:r>
+      <w:r>
+        <w:rPr>
+          <w:rFonts w:ascii="Verdana" w:hAnsi="Verdana"/>
+          <w:sz w:val="20"/>
+        </w:rPr>
+        <w:t xml:space="preserve">%' </w:t>
+      </w:r>
+      <w:r>
+        <w:rPr>
+          <w:rFonts w:ascii="Verdana" w:hAnsi="Verdana"/>
+          <w:sz w:val="20"/>
+        </w:rPr>
+        <w:br/>
+        <w:t xml:space="preserve">and substring(a_mhs.NRP,5,2)='30' </w:t>
+      </w:r>
+      <w:r>
+        <w:rPr>
+          <w:rFonts w:ascii="Verdana" w:hAnsi="Verdana"/>
+          <w:sz w:val="20"/>
+        </w:rPr>
+        <w:br/>
+        <w:t xml:space="preserve">and (a_mhs.STATUSMAHASISWA = 'D' or a_mhs.STATUSMAHASISWA='N') </w:t>
+      </w:r>
+      <w:r>
+        <w:rPr>
+          <w:rFonts w:ascii="Verdana" w:hAnsi="Verdana"/>
+          <w:sz w:val="20"/>
+        </w:rPr>
+        <w:br/>
+      </w:r>
+      <w:r>
+        <w:rPr>
+          <w:rFonts w:ascii="Verdana" w:hAnsi="Verdana"/>
+          <w:sz w:val="20"/>
+        </w:rPr>
+        <w:t>and mhs.sex = 'P</w:t>
+      </w:r>
+      <w:r>
+        <w:rPr>
+          <w:rFonts w:ascii="Verdana" w:hAnsi="Verdana"/>
+          <w:sz w:val="20"/>
+        </w:rPr>
+        <w:t>' and a_mhs.NRP = mhs.NRP</w:t>
+      </w:r>
+    </w:p>
+    <w:p>
+      <w:proofErr w:type="gramStart"/>
+      <w:r>
+        <w:lastRenderedPageBreak/>
+        <w:t>hasil</w:t>
+      </w:r>
+      <w:proofErr w:type="gramEnd"/>
+      <w:r>
+        <w:t xml:space="preserve"> = </w:t>
+      </w:r>
+      <w:r>
+        <w:rPr>
+          <w:b/>
+          <w:sz w:val="28"/>
+        </w:rPr>
+        <w:t>11</w:t>
+      </w:r>
+    </w:p>
+    <w:p>
+      <w:proofErr w:type="gramStart"/>
+      <w:r>
+        <w:t>perbandingan</w:t>
+      </w:r>
+      <w:proofErr w:type="gramEnd"/>
+      <w:r>
+        <w:t xml:space="preserve"> pada data.its = </w:t>
+      </w:r>
+      <w:r>
+        <w:rPr>
+          <w:b/>
+          <w:sz w:val="28"/>
+        </w:rPr>
+        <w:t>11</w:t>
+      </w:r>
+    </w:p>
+    <w:p>
+      <w:pPr>
+        <w:jc w:val="both"/>
+        <w:rPr>
+          <w:rFonts w:cstheme="minorHAnsi"/>
+          <w:sz w:val="24"/>
+          <w:szCs w:val="24"/>
+        </w:rPr>
+      </w:pPr>
+      <w:r>
+        <w:rPr>
+          <w:rFonts w:cstheme="minorHAnsi"/>
+          <w:sz w:val="24"/>
+          <w:szCs w:val="24"/>
+        </w:rPr>
+        <w:t xml:space="preserve">Selisihnya: </w:t>
+      </w:r>
+      <w:r>
+        <w:rPr>
+          <w:rFonts w:cstheme="minorHAnsi"/>
+          <w:b/>
+          <w:sz w:val="28"/>
+          <w:szCs w:val="24"/>
+        </w:rPr>
+        <w:t>0</w:t>
+      </w:r>
+      <w:r>
+        <w:rPr>
+          <w:rFonts w:cstheme="minorHAnsi"/>
+          <w:sz w:val="24"/>
+          <w:szCs w:val="24"/>
+        </w:rPr>
+        <w:t xml:space="preserve"> data</w:t>
+      </w:r>
+    </w:p>
+    <w:p>
+      <w:pPr>
+        <w:pStyle w:val="Heading2"/>
+      </w:pPr>
+      <w:r>
+        <w:t>FTK</w:t>
+      </w:r>
+    </w:p>
+    <w:p>
+      <w:pPr>
+        <w:pStyle w:val="Heading2"/>
+      </w:pPr>
+      <w:r>
+        <w:t>S3-TEKNIK PERKAPALAN</w:t>
+      </w:r>
+    </w:p>
+    <w:p>
+      <w:pPr>
+        <w:pStyle w:val="Heading3"/>
+      </w:pPr>
+      <w:r>
+        <w:t>LAKI-LAKI</w:t>
+      </w:r>
+    </w:p>
+    <w:p>
+      <w:r>
+        <w:t>Untuk mencari jumlah mahasiswa Laki-Laki di jurusan S3 Teknik Perkapalan periode 20151</w:t>
+      </w:r>
+    </w:p>
+    <w:p>
+      <w:pPr>
+        <w:rPr>
+          <w:rFonts w:ascii="Verdana" w:hAnsi="Verdana"/>
+          <w:sz w:val="20"/>
+        </w:rPr>
+      </w:pPr>
+      <w:proofErr w:type="gramStart"/>
+      <w:r>
+        <w:rPr>
+          <w:rFonts w:ascii="Verdana" w:hAnsi="Verdana"/>
+          <w:sz w:val="20"/>
+        </w:rPr>
+        <w:t>select</w:t>
+      </w:r>
+      <w:proofErr w:type="gramEnd"/>
+      <w:r>
+        <w:rPr>
+          <w:rFonts w:ascii="Verdana" w:hAnsi="Verdana"/>
+          <w:sz w:val="20"/>
+        </w:rPr>
+        <w:t xml:space="preserve"> DISTINCT count(*) </w:t>
+      </w:r>
+      <w:r>
+        <w:rPr>
+          <w:rFonts w:ascii="Verdana" w:hAnsi="Verdana"/>
+          <w:sz w:val="20"/>
+        </w:rPr>
+        <w:br/>
+        <w:t xml:space="preserve">from [10.103.1.158].SimIntegrasi.dbo.AKTIVITASMHS a_mhs, [10.103.1.158].SimIntegrasi.dbo.MAHASISWA mhs </w:t>
+      </w:r>
+      <w:r>
+        <w:rPr>
+          <w:rFonts w:ascii="Verdana" w:hAnsi="Verdana"/>
+          <w:sz w:val="20"/>
+        </w:rPr>
+        <w:br/>
+        <w:t xml:space="preserve">where a_mhs.periodesem='20151' </w:t>
+      </w:r>
+      <w:r>
+        <w:rPr>
+          <w:rFonts w:ascii="Verdana" w:hAnsi="Verdana"/>
+          <w:sz w:val="20"/>
+        </w:rPr>
+        <w:br/>
+        <w:t>an</w:t>
+      </w:r>
+      <w:r>
+        <w:rPr>
+          <w:rFonts w:ascii="Verdana" w:hAnsi="Verdana"/>
+          <w:sz w:val="20"/>
+        </w:rPr>
+        <w:t>d a_mhs.NRP like '41</w:t>
+      </w:r>
+      <w:r>
+        <w:rPr>
+          <w:rFonts w:ascii="Verdana" w:hAnsi="Verdana"/>
+          <w:sz w:val="20"/>
+        </w:rPr>
+        <w:t xml:space="preserve">%' </w:t>
+      </w:r>
+      <w:r>
+        <w:rPr>
+          <w:rFonts w:ascii="Verdana" w:hAnsi="Verdana"/>
+          <w:sz w:val="20"/>
+        </w:rPr>
+        <w:br/>
+        <w:t xml:space="preserve">and substring(a_mhs.NRP,5,2)='30' </w:t>
+      </w:r>
+      <w:r>
+        <w:rPr>
+          <w:rFonts w:ascii="Verdana" w:hAnsi="Verdana"/>
+          <w:sz w:val="20"/>
+        </w:rPr>
+        <w:br/>
+        <w:t xml:space="preserve">and (a_mhs.STATUSMAHASISWA = 'D' or a_mhs.STATUSMAHASISWA='N') </w:t>
+      </w:r>
+      <w:r>
+        <w:rPr>
+          <w:rFonts w:ascii="Verdana" w:hAnsi="Verdana"/>
+          <w:sz w:val="20"/>
+        </w:rPr>
+        <w:br/>
+      </w:r>
+      <w:r>
+        <w:rPr>
+          <w:rFonts w:ascii="Verdana" w:hAnsi="Verdana"/>
+          <w:sz w:val="20"/>
+        </w:rPr>
+        <w:t>and mhs.sex = 'L</w:t>
+      </w:r>
+      <w:r>
+        <w:rPr>
+          <w:rFonts w:ascii="Verdana" w:hAnsi="Verdana"/>
+          <w:sz w:val="20"/>
+        </w:rPr>
+        <w:t>' and a_mhs.NRP = mhs.NRP</w:t>
+      </w:r>
+    </w:p>
+    <w:p>
+      <w:proofErr w:type="gramStart"/>
+      <w:r>
+        <w:t>hasil</w:t>
+      </w:r>
+      <w:proofErr w:type="gramEnd"/>
+      <w:r>
+        <w:t xml:space="preserve"> = </w:t>
+      </w:r>
+      <w:r>
+        <w:rPr>
+          <w:b/>
+          <w:sz w:val="28"/>
+        </w:rPr>
+        <w:t>17</w:t>
+      </w:r>
+    </w:p>
+    <w:p>
+      <w:proofErr w:type="gramStart"/>
+      <w:r>
+        <w:t>perbandingan</w:t>
+      </w:r>
+      <w:proofErr w:type="gramEnd"/>
+      <w:r>
+        <w:t xml:space="preserve"> pada data.its = </w:t>
+      </w:r>
+      <w:r>
+        <w:rPr>
+          <w:b/>
+          <w:sz w:val="28"/>
+        </w:rPr>
+        <w:t>13</w:t>
+      </w:r>
+    </w:p>
+    <w:p>
+      <w:pPr>
+        <w:jc w:val="both"/>
+        <w:rPr>
+          <w:rFonts w:cstheme="minorHAnsi"/>
+          <w:sz w:val="24"/>
+          <w:szCs w:val="24"/>
+        </w:rPr>
+      </w:pPr>
+      <w:r>
+        <w:rPr>
+          <w:rFonts w:cstheme="minorHAnsi"/>
+          <w:sz w:val="24"/>
+          <w:szCs w:val="24"/>
+        </w:rPr>
+        <w:t xml:space="preserve">Selisihnya: </w:t>
+      </w:r>
+      <w:r>
+        <w:rPr>
+          <w:rFonts w:cstheme="minorHAnsi"/>
+          <w:b/>
+          <w:sz w:val="28"/>
+          <w:szCs w:val="24"/>
+        </w:rPr>
+        <w:t>4</w:t>
+      </w:r>
+      <w:r>
+        <w:rPr>
+          <w:rFonts w:cstheme="minorHAnsi"/>
+          <w:sz w:val="24"/>
+          <w:szCs w:val="24"/>
+        </w:rPr>
+        <w:t xml:space="preserve"> data</w:t>
+      </w:r>
+    </w:p>
+    <w:p>
+      <w:pPr>
+        <w:pStyle w:val="Heading3"/>
+      </w:pPr>
+      <w:r>
+        <w:t>PEREMPUAN</w:t>
+      </w:r>
+    </w:p>
+    <w:p>
+      <w:r>
+        <w:t>Untuk mencari jumlah mahasiswa Perempuan di jurusan S3 Teknik Perkapalan periode 20151</w:t>
+      </w:r>
+    </w:p>
+    <w:p>
+      <w:pPr>
+        <w:rPr>
+          <w:rFonts w:ascii="Verdana" w:hAnsi="Verdana"/>
+          <w:sz w:val="20"/>
+        </w:rPr>
+      </w:pPr>
+      <w:proofErr w:type="gramStart"/>
+      <w:r>
+        <w:rPr>
+          <w:rFonts w:ascii="Verdana" w:hAnsi="Verdana"/>
+          <w:sz w:val="20"/>
+        </w:rPr>
+        <w:t>select</w:t>
+      </w:r>
+      <w:proofErr w:type="gramEnd"/>
+      <w:r>
+        <w:rPr>
+          <w:rFonts w:ascii="Verdana" w:hAnsi="Verdana"/>
+          <w:sz w:val="20"/>
+        </w:rPr>
+        <w:t xml:space="preserve"> DISTINCT count(*) </w:t>
+      </w:r>
+      <w:r>
+        <w:rPr>
+          <w:rFonts w:ascii="Verdana" w:hAnsi="Verdana"/>
+          <w:sz w:val="20"/>
+        </w:rPr>
+        <w:br/>
+        <w:t xml:space="preserve">from [10.103.1.158].SimIntegrasi.dbo.AKTIVITASMHS a_mhs, [10.103.1.158].SimIntegrasi.dbo.MAHASISWA mhs </w:t>
+      </w:r>
+      <w:r>
+        <w:rPr>
+          <w:rFonts w:ascii="Verdana" w:hAnsi="Verdana"/>
+          <w:sz w:val="20"/>
+        </w:rPr>
+        <w:br/>
+        <w:t xml:space="preserve">where a_mhs.periodesem='20151' </w:t>
+      </w:r>
+      <w:r>
+        <w:rPr>
+          <w:rFonts w:ascii="Verdana" w:hAnsi="Verdana"/>
+          <w:sz w:val="20"/>
+        </w:rPr>
+        <w:br/>
+        <w:t>an</w:t>
+      </w:r>
+      <w:r>
+        <w:rPr>
+          <w:rFonts w:ascii="Verdana" w:hAnsi="Verdana"/>
+          <w:sz w:val="20"/>
+        </w:rPr>
+        <w:t>d a_mhs.NRP like '41</w:t>
+      </w:r>
+      <w:r>
+        <w:rPr>
+          <w:rFonts w:ascii="Verdana" w:hAnsi="Verdana"/>
+          <w:sz w:val="20"/>
+        </w:rPr>
+        <w:t xml:space="preserve">%' </w:t>
+      </w:r>
+      <w:r>
+        <w:rPr>
+          <w:rFonts w:ascii="Verdana" w:hAnsi="Verdana"/>
+          <w:sz w:val="20"/>
+        </w:rPr>
+        <w:br/>
+        <w:t xml:space="preserve">and substring(a_mhs.NRP,5,2)='30' </w:t>
+      </w:r>
+      <w:r>
+        <w:rPr>
+          <w:rFonts w:ascii="Verdana" w:hAnsi="Verdana"/>
+          <w:sz w:val="20"/>
+        </w:rPr>
+        <w:br/>
+        <w:t xml:space="preserve">and (a_mhs.STATUSMAHASISWA = 'D' or a_mhs.STATUSMAHASISWA='N') </w:t>
+      </w:r>
+      <w:r>
+        <w:rPr>
+          <w:rFonts w:ascii="Verdana" w:hAnsi="Verdana"/>
+          <w:sz w:val="20"/>
+        </w:rPr>
+        <w:br/>
+      </w:r>
+      <w:r>
+        <w:rPr>
+          <w:rFonts w:ascii="Verdana" w:hAnsi="Verdana"/>
+          <w:sz w:val="20"/>
+        </w:rPr>
+        <w:t>and mhs.sex = 'P</w:t>
+      </w:r>
+      <w:r>
+        <w:rPr>
+          <w:rFonts w:ascii="Verdana" w:hAnsi="Verdana"/>
+          <w:sz w:val="20"/>
+        </w:rPr>
+        <w:t>' and a_mhs.NRP = mhs.NRP</w:t>
+      </w:r>
+    </w:p>
+    <w:p>
+      <w:proofErr w:type="gramStart"/>
+      <w:r>
+        <w:t>hasil</w:t>
+      </w:r>
+      <w:proofErr w:type="gramEnd"/>
+      <w:r>
+        <w:t xml:space="preserve"> = </w:t>
+      </w:r>
+      <w:r>
+        <w:rPr>
+          <w:b/>
+          <w:sz w:val="28"/>
+        </w:rPr>
+        <w:t>6</w:t>
+      </w:r>
+    </w:p>
+    <w:p>
+      <w:proofErr w:type="gramStart"/>
+      <w:r>
+        <w:t>perbandingan</w:t>
+      </w:r>
+      <w:proofErr w:type="gramEnd"/>
+      <w:r>
+        <w:t xml:space="preserve"> pada data.its = </w:t>
+      </w:r>
+      <w:r>
+        <w:rPr>
+          <w:b/>
+          <w:sz w:val="28"/>
+        </w:rPr>
+        <w:t>6</w:t>
+      </w:r>
+    </w:p>
+    <w:p>
+      <w:pPr>
+        <w:jc w:val="both"/>
+        <w:rPr>
+          <w:rFonts w:cstheme="minorHAnsi"/>
+          <w:sz w:val="24"/>
+          <w:szCs w:val="24"/>
+        </w:rPr>
+      </w:pPr>
+      <w:r>
+        <w:rPr>
+          <w:rFonts w:cstheme="minorHAnsi"/>
+          <w:sz w:val="24"/>
+          <w:szCs w:val="24"/>
+        </w:rPr>
+        <w:t xml:space="preserve">Selisihnya: </w:t>
+      </w:r>
+      <w:r>
+        <w:rPr>
+          <w:rFonts w:cstheme="minorHAnsi"/>
+          <w:b/>
+          <w:sz w:val="28"/>
+          <w:szCs w:val="24"/>
+        </w:rPr>
+        <w:t>0</w:t>
+      </w:r>
+      <w:r>
+        <w:rPr>
+          <w:rFonts w:cstheme="minorHAnsi"/>
+          <w:sz w:val="24"/>
+          <w:szCs w:val="24"/>
+        </w:rPr>
+        <w:t xml:space="preserve"> data</w:t>
+      </w:r>
+    </w:p>
+    <w:p>
+      <w:pPr>
+        <w:pStyle w:val="Heading2"/>
+      </w:pPr>
+      <w:r>
+        <w:lastRenderedPageBreak/>
+        <w:t>FTIf</w:t>
+      </w:r>
+    </w:p>
+    <w:p>
+      <w:pPr>
+        <w:pStyle w:val="Heading2"/>
+      </w:pPr>
+      <w:r>
+        <w:t>S3 - TEKNIK INFORMATIKA</w:t>
+      </w:r>
+    </w:p>
+    <w:p>
+      <w:pPr>
+        <w:pStyle w:val="Heading3"/>
+      </w:pPr>
+      <w:r>
+        <w:t>LAKI-LAKI</w:t>
+      </w:r>
+    </w:p>
+    <w:p>
+      <w:r>
+        <w:t>Untuk mencari jumlah mahasiswa Laki-Laki di jurusan S3 Tek</w:t>
+      </w:r>
+      <w:r>
+        <w:t>nik Informatika</w:t>
+      </w:r>
+      <w:r>
+        <w:t xml:space="preserve"> periode 20151</w:t>
+      </w:r>
+    </w:p>
+    <w:p>
+      <w:pPr>
+        <w:rPr>
+          <w:rFonts w:ascii="Verdana" w:hAnsi="Verdana"/>
+          <w:sz w:val="20"/>
+        </w:rPr>
+      </w:pPr>
+      <w:proofErr w:type="gramStart"/>
+      <w:r>
+        <w:rPr>
+          <w:rFonts w:ascii="Verdana" w:hAnsi="Verdana"/>
+          <w:sz w:val="20"/>
+        </w:rPr>
+        <w:t>select</w:t>
+      </w:r>
+      <w:proofErr w:type="gramEnd"/>
+      <w:r>
+        <w:rPr>
+          <w:rFonts w:ascii="Verdana" w:hAnsi="Verdana"/>
+          <w:sz w:val="20"/>
+        </w:rPr>
+        <w:t xml:space="preserve"> DISTINCT count(*) </w:t>
+      </w:r>
+      <w:r>
+        <w:rPr>
+          <w:rFonts w:ascii="Verdana" w:hAnsi="Verdana"/>
+          <w:sz w:val="20"/>
+        </w:rPr>
+        <w:br/>
+        <w:t xml:space="preserve">from [10.103.1.158].SimIntegrasi.dbo.AKTIVITASMHS a_mhs, [10.103.1.158].SimIntegrasi.dbo.MAHASISWA mhs </w:t>
+      </w:r>
+      <w:r>
+        <w:rPr>
+          <w:rFonts w:ascii="Verdana" w:hAnsi="Verdana"/>
+          <w:sz w:val="20"/>
+        </w:rPr>
+        <w:br/>
+        <w:t xml:space="preserve">where a_mhs.periodesem='20151' </w:t>
+      </w:r>
+      <w:r>
+        <w:rPr>
+          <w:rFonts w:ascii="Verdana" w:hAnsi="Verdana"/>
+          <w:sz w:val="20"/>
+        </w:rPr>
+        <w:br/>
+        <w:t>an</w:t>
+      </w:r>
+      <w:r>
+        <w:rPr>
+          <w:rFonts w:ascii="Verdana" w:hAnsi="Verdana"/>
+          <w:sz w:val="20"/>
+        </w:rPr>
+        <w:t>d a_mhs.NRP like '5</w:t>
+      </w:r>
+      <w:r>
+        <w:rPr>
+          <w:rFonts w:ascii="Verdana" w:hAnsi="Verdana"/>
+          <w:sz w:val="20"/>
+        </w:rPr>
+        <w:t>1</w:t>
+      </w:r>
+      <w:r>
+        <w:rPr>
+          <w:rFonts w:ascii="Verdana" w:hAnsi="Verdana"/>
+          <w:sz w:val="20"/>
+        </w:rPr>
+        <w:t xml:space="preserve">%' </w:t>
+      </w:r>
+      <w:r>
+        <w:rPr>
+          <w:rFonts w:ascii="Verdana" w:hAnsi="Verdana"/>
+          <w:sz w:val="20"/>
+        </w:rPr>
+        <w:br/>
+        <w:t xml:space="preserve">and substring(a_mhs.NRP,5,2)='30' </w:t>
+      </w:r>
+      <w:r>
+        <w:rPr>
+          <w:rFonts w:ascii="Verdana" w:hAnsi="Verdana"/>
+          <w:sz w:val="20"/>
+        </w:rPr>
+        <w:br/>
+        <w:t xml:space="preserve">and (a_mhs.STATUSMAHASISWA = 'D' or a_mhs.STATUSMAHASISWA='N') </w:t>
+      </w:r>
+      <w:r>
+        <w:rPr>
+          <w:rFonts w:ascii="Verdana" w:hAnsi="Verdana"/>
+          <w:sz w:val="20"/>
+        </w:rPr>
+        <w:br/>
+      </w:r>
+      <w:r>
+        <w:rPr>
+          <w:rFonts w:ascii="Verdana" w:hAnsi="Verdana"/>
+          <w:sz w:val="20"/>
+        </w:rPr>
+        <w:t>and mhs.sex = 'L</w:t>
+      </w:r>
+      <w:r>
+        <w:rPr>
+          <w:rFonts w:ascii="Verdana" w:hAnsi="Verdana"/>
+          <w:sz w:val="20"/>
+        </w:rPr>
+        <w:t>' and a_mhs.NRP = mhs.NRP</w:t>
+      </w:r>
+    </w:p>
+    <w:p>
+      <w:proofErr w:type="gramStart"/>
+      <w:r>
+        <w:t>hasil</w:t>
+      </w:r>
+      <w:proofErr w:type="gramEnd"/>
+      <w:r>
+        <w:t xml:space="preserve"> = </w:t>
+      </w:r>
+      <w:r>
+        <w:rPr>
+          <w:b/>
+          <w:sz w:val="28"/>
+        </w:rPr>
+        <w:t>19</w:t>
+      </w:r>
+    </w:p>
+    <w:p>
+      <w:proofErr w:type="gramStart"/>
+      <w:r>
+        <w:t>perbandingan</w:t>
+      </w:r>
+      <w:proofErr w:type="gramEnd"/>
+      <w:r>
+        <w:t xml:space="preserve"> pada data.its = </w:t>
+      </w:r>
+      <w:r>
+        <w:rPr>
+          <w:b/>
+          <w:sz w:val="28"/>
+        </w:rPr>
+        <w:t>19</w:t>
+      </w:r>
+    </w:p>
+    <w:p>
+      <w:pPr>
+        <w:jc w:val="both"/>
+        <w:rPr>
+          <w:rFonts w:cstheme="minorHAnsi"/>
+          <w:sz w:val="24"/>
+          <w:szCs w:val="24"/>
+        </w:rPr>
+      </w:pPr>
+      <w:r>
+        <w:rPr>
+          <w:rFonts w:cstheme="minorHAnsi"/>
+          <w:sz w:val="24"/>
+          <w:szCs w:val="24"/>
+        </w:rPr>
+        <w:t xml:space="preserve">Selisihnya: </w:t>
+      </w:r>
+      <w:r>
+        <w:rPr>
+          <w:rFonts w:cstheme="minorHAnsi"/>
+          <w:b/>
+          <w:sz w:val="28"/>
+          <w:szCs w:val="24"/>
+        </w:rPr>
+        <w:t>0</w:t>
+      </w:r>
+      <w:r>
+        <w:rPr>
+          <w:rFonts w:cstheme="minorHAnsi"/>
+          <w:sz w:val="24"/>
+          <w:szCs w:val="24"/>
+        </w:rPr>
+        <w:t xml:space="preserve"> data</w:t>
+      </w:r>
+    </w:p>
+    <w:p>
+      <w:pPr>
+        <w:pStyle w:val="Heading3"/>
+      </w:pPr>
+      <w:r>
+        <w:t>PEREMPUAN</w:t>
+      </w:r>
+    </w:p>
+    <w:p>
+      <w:r>
+        <w:t>Untuk mencari jumlah maha</w:t>
+      </w:r>
+      <w:r>
+        <w:t>siswa Perempuan</w:t>
+      </w:r>
+      <w:r>
+        <w:t xml:space="preserve"> di jurusan S3 </w:t>
+      </w:r>
+      <w:r>
+        <w:t>Teknik Informatika</w:t>
+      </w:r>
+      <w:r>
+        <w:t xml:space="preserve"> periode 20151</w:t>
+      </w:r>
+    </w:p>
+    <w:p>
+      <w:pPr>
+        <w:rPr>
+          <w:rFonts w:ascii="Verdana" w:hAnsi="Verdana"/>
+          <w:sz w:val="20"/>
+        </w:rPr>
+      </w:pPr>
+      <w:proofErr w:type="gramStart"/>
+      <w:r>
+        <w:rPr>
+          <w:rFonts w:ascii="Verdana" w:hAnsi="Verdana"/>
+          <w:sz w:val="20"/>
+        </w:rPr>
+        <w:t>select</w:t>
+      </w:r>
+      <w:proofErr w:type="gramEnd"/>
+      <w:r>
+        <w:rPr>
+          <w:rFonts w:ascii="Verdana" w:hAnsi="Verdana"/>
+          <w:sz w:val="20"/>
+        </w:rPr>
+        <w:t xml:space="preserve"> DISTINCT count(*) </w:t>
+      </w:r>
+      <w:r>
+        <w:rPr>
+          <w:rFonts w:ascii="Verdana" w:hAnsi="Verdana"/>
+          <w:sz w:val="20"/>
+        </w:rPr>
+        <w:br/>
+        <w:t xml:space="preserve">from [10.103.1.158].SimIntegrasi.dbo.AKTIVITASMHS a_mhs, [10.103.1.158].SimIntegrasi.dbo.MAHASISWA mhs </w:t>
+      </w:r>
+      <w:r>
+        <w:rPr>
+          <w:rFonts w:ascii="Verdana" w:hAnsi="Verdana"/>
+          <w:sz w:val="20"/>
+        </w:rPr>
+        <w:br/>
+        <w:t xml:space="preserve">where a_mhs.periodesem='20151' </w:t>
+      </w:r>
+      <w:r>
+        <w:rPr>
+          <w:rFonts w:ascii="Verdana" w:hAnsi="Verdana"/>
+          <w:sz w:val="20"/>
+        </w:rPr>
+        <w:br/>
+        <w:t>an</w:t>
+      </w:r>
+      <w:r>
+        <w:rPr>
+          <w:rFonts w:ascii="Verdana" w:hAnsi="Verdana"/>
+          <w:sz w:val="20"/>
+        </w:rPr>
+        <w:t>d a_mhs.NRP like '5</w:t>
+      </w:r>
+      <w:r>
+        <w:rPr>
+          <w:rFonts w:ascii="Verdana" w:hAnsi="Verdana"/>
+          <w:sz w:val="20"/>
+        </w:rPr>
+        <w:t>1</w:t>
+      </w:r>
+      <w:r>
+        <w:rPr>
+          <w:rFonts w:ascii="Verdana" w:hAnsi="Verdana"/>
+          <w:sz w:val="20"/>
+        </w:rPr>
+        <w:t xml:space="preserve">%' </w:t>
+      </w:r>
+      <w:r>
+        <w:rPr>
+          <w:rFonts w:ascii="Verdana" w:hAnsi="Verdana"/>
+          <w:sz w:val="20"/>
+        </w:rPr>
+        <w:br/>
+        <w:t xml:space="preserve">and substring(a_mhs.NRP,5,2)='30' </w:t>
+      </w:r>
+      <w:r>
+        <w:rPr>
+          <w:rFonts w:ascii="Verdana" w:hAnsi="Verdana"/>
+          <w:sz w:val="20"/>
+        </w:rPr>
+        <w:br/>
+        <w:t xml:space="preserve">and (a_mhs.STATUSMAHASISWA = 'D' or a_mhs.STATUSMAHASISWA='N') </w:t>
+      </w:r>
+      <w:r>
+        <w:rPr>
+          <w:rFonts w:ascii="Verdana" w:hAnsi="Verdana"/>
+          <w:sz w:val="20"/>
+        </w:rPr>
+        <w:br/>
+      </w:r>
+      <w:r>
+        <w:rPr>
+          <w:rFonts w:ascii="Verdana" w:hAnsi="Verdana"/>
+          <w:sz w:val="20"/>
+        </w:rPr>
+        <w:t>and mhs.sex = 'P</w:t>
+      </w:r>
+      <w:r>
+        <w:rPr>
+          <w:rFonts w:ascii="Verdana" w:hAnsi="Verdana"/>
+          <w:sz w:val="20"/>
+        </w:rPr>
+        <w:t>' and a_mhs.NRP = mhs.NRP</w:t>
+      </w:r>
+    </w:p>
+    <w:p>
+      <w:proofErr w:type="gramStart"/>
+      <w:r>
+        <w:t>hasil</w:t>
+      </w:r>
+      <w:proofErr w:type="gramEnd"/>
+      <w:r>
+        <w:t xml:space="preserve"> = </w:t>
+      </w:r>
+      <w:r>
+        <w:rPr>
+          <w:b/>
+          <w:sz w:val="28"/>
+        </w:rPr>
+        <w:t>9</w:t>
+      </w:r>
+    </w:p>
+    <w:p>
+      <w:proofErr w:type="gramStart"/>
+      <w:r>
+        <w:t>perbandingan</w:t>
+      </w:r>
+      <w:proofErr w:type="gramEnd"/>
+      <w:r>
+        <w:t xml:space="preserve"> pada data.its = </w:t>
+      </w:r>
+      <w:r>
+        <w:rPr>
+          <w:b/>
+          <w:sz w:val="28"/>
+        </w:rPr>
+        <w:t>9</w:t>
+      </w:r>
+    </w:p>
+    <w:p>
+      <w:pPr>
+        <w:jc w:val="both"/>
+        <w:rPr>
+          <w:rFonts w:cstheme="minorHAnsi"/>
+          <w:sz w:val="24"/>
+          <w:szCs w:val="24"/>
+        </w:rPr>
+      </w:pPr>
+      <w:r>
+        <w:rPr>
+          <w:rFonts w:cstheme="minorHAnsi"/>
+          <w:sz w:val="24"/>
+          <w:szCs w:val="24"/>
+        </w:rPr>
+        <w:t xml:space="preserve">Selisihnya: </w:t>
+      </w:r>
+      <w:r>
+        <w:rPr>
+          <w:rFonts w:cstheme="minorHAnsi"/>
+          <w:b/>
+          <w:sz w:val="28"/>
+          <w:szCs w:val="24"/>
+        </w:rPr>
+        <w:t>0</w:t>
+      </w:r>
+      <w:r>
+        <w:rPr>
+          <w:rFonts w:cstheme="minorHAnsi"/>
+          <w:sz w:val="24"/>
+          <w:szCs w:val="24"/>
+        </w:rPr>
+        <w:t xml:space="preserve"> data</w:t>
+      </w:r>
+    </w:p>
+    <w:p>
+      <w:r>
+        <w:br w:type="page"/>
+      </w:r>
+    </w:p>
+    <w:p>
+      <w:pPr>
+        <w:pStyle w:val="Heading1"/>
+        <w:jc w:val="both"/>
+      </w:pPr>
+      <w:r>
+        <w:lastRenderedPageBreak/>
+        <w:t>ANALISA JUMLAH MUTASI MAHASISWA TAHUN 2015 – S1</w:t>
+      </w:r>
+    </w:p>
+    <w:p/>
+    <w:p>
+      <w:pPr>
+        <w:pStyle w:val="Heading2"/>
+      </w:pPr>
+      <w:r>
+        <w:t>Sumber</w:t>
+      </w:r>
+    </w:p>
+    <w:p>
+      <w:proofErr w:type="gramStart"/>
+      <w:r>
+        <w:t>MudjiSukur :</w:t>
+      </w:r>
+      <w:proofErr w:type="gramEnd"/>
+      <w:r>
+        <w:t xml:space="preserve"> Tabel AktivitasMHS</w:t>
+      </w:r>
+    </w:p>
+    <w:p>
+      <w:r>
+        <w:t xml:space="preserve">PDPT-2: </w:t>
+      </w:r>
+      <w:r>
+        <w:t>taga_mhs_mutasi_domd</w:t>
+      </w:r>
+    </w:p>
+    <w:p/>
+    <w:p>
+      <w:pPr>
+        <w:pStyle w:val="Heading2"/>
+      </w:pPr>
+      <w:r>
+        <w:t>FMIPA</w:t>
+      </w:r>
+    </w:p>
+    <w:p>
+      <w:pPr>
+        <w:pStyle w:val="Heading2"/>
+      </w:pPr>
+      <w:r>
+        <w:t>S1 – Fisika</w:t>
+      </w:r>
+    </w:p>
+    <w:p>
+      <w:pPr>
+        <w:pStyle w:val="Heading2"/>
+      </w:pPr>
+      <w:r>
+        <w:t>DO</w:t>
+      </w:r>
+    </w:p>
+    <w:p>
+      <w:pPr>
+        <w:pStyle w:val="Heading3"/>
+      </w:pPr>
+      <w:r>
+        <w:t>Query</w:t>
+      </w:r>
+    </w:p>
+    <w:p>
+      <w:r>
+        <w:t>Untuk mencari jumlah mahasiswa yang keluar (DO) di jurusan S1 FIsika periode 20151</w:t>
+      </w:r>
+    </w:p>
+    <w:p>
+      <w:pPr>
+        <w:rPr>
+          <w:b/>
+          <w:bCs/>
+        </w:rPr>
+      </w:pPr>
+      <w:r>
+        <w:rPr>
+          <w:b/>
+          <w:bCs/>
+        </w:rPr>
+        <w:t>select DISTINCT count(*) from dbo.AKTIVITASMHS a_mhs where a_mhs.periodesem='20151' and substring(a_mhs.NRP,1,2)='11' and substring(a_mhs.NRP,5,2)='10' and a_mhs.STATUSMAHASISWA = 'O'</w:t>
+      </w:r>
+    </w:p>
+    <w:p>
+      <w:pPr>
+        <w:rPr>
+          <w:b/>
+          <w:sz w:val="28"/>
+        </w:rPr>
+      </w:pPr>
+      <w:proofErr w:type="gramStart"/>
+      <w:r>
+        <w:t>hasilnya</w:t>
+      </w:r>
+      <w:proofErr w:type="gramEnd"/>
+      <w:r>
+        <w:t xml:space="preserve">: </w:t>
+      </w:r>
+      <w:r>
+        <w:rPr>
+          <w:b/>
+          <w:sz w:val="28"/>
+        </w:rPr>
+        <w:t>1</w:t>
+      </w:r>
+    </w:p>
+    <w:p>
+      <w:pPr>
+        <w:jc w:val="both"/>
+        <w:rPr>
+          <w:rFonts w:cstheme="minorHAnsi"/>
+          <w:b/>
+          <w:sz w:val="28"/>
+          <w:szCs w:val="24"/>
+        </w:rPr>
+      </w:pPr>
+      <w:r>
+        <w:rPr>
+          <w:rFonts w:cstheme="minorHAnsi"/>
+          <w:szCs w:val="24"/>
+        </w:rPr>
+        <w:t>Perbandinga</w:t>
+      </w:r>
+      <w:r>
+        <w:rPr>
+          <w:rFonts w:cstheme="minorHAnsi"/>
+          <w:szCs w:val="24"/>
+        </w:rPr>
+        <w:t xml:space="preserve">n data pada Data.its.ac.id = </w:t>
+      </w:r>
+      <w:r>
+        <w:rPr>
+          <w:rFonts w:cstheme="minorHAnsi"/>
+          <w:b/>
+          <w:sz w:val="28"/>
+          <w:szCs w:val="24"/>
+        </w:rPr>
+        <w:t>1</w:t>
+      </w:r>
+    </w:p>
+    <w:p>
+      <w:r>
+        <w:rPr>
+          <w:rFonts w:cstheme="minorHAnsi"/>
+          <w:sz w:val="24"/>
+          <w:szCs w:val="24"/>
+        </w:rPr>
+        <w:t xml:space="preserve">Selisihnya: </w:t>
+      </w:r>
+      <w:r>
+        <w:rPr>
+          <w:rFonts w:cstheme="minorHAnsi"/>
+          <w:b/>
+          <w:sz w:val="28"/>
+          <w:szCs w:val="24"/>
+        </w:rPr>
+        <w:t>0</w:t>
+      </w:r>
+      <w:r>
+        <w:rPr>
+          <w:rFonts w:cstheme="minorHAnsi"/>
+          <w:sz w:val="24"/>
+          <w:szCs w:val="24"/>
+        </w:rPr>
+        <w:t xml:space="preserve"> data</w:t>
+      </w:r>
+    </w:p>
+    <w:p>
+      <w:pPr>
+        <w:rPr>
+          <w:rFonts w:cstheme="minorHAnsi"/>
+          <w:sz w:val="24"/>
+          <w:szCs w:val="24"/>
+        </w:rPr>
+      </w:pPr>
+    </w:p>
+    <w:p>
+      <w:pPr>
+        <w:pStyle w:val="Heading2"/>
+      </w:pPr>
+      <w:r>
+        <w:t>MD</w:t>
+      </w:r>
+    </w:p>
+    <w:p>
+      <w:pPr>
+        <w:pStyle w:val="Heading3"/>
+      </w:pPr>
+      <w:r>
+        <w:t>Query</w:t>
+      </w:r>
+    </w:p>
+    <w:p>
+      <w:r>
+        <w:t>Untuk mencari jumlah mahasiswa yang mengundurkan diri (MD) di jurusan S1 Fisika periode 20151</w:t>
+      </w:r>
+    </w:p>
+    <w:p>
+      <w:pPr>
+        <w:rPr>
+          <w:b/>
+          <w:bCs/>
+        </w:rPr>
+      </w:pPr>
+      <w:r>
+        <w:rPr>
+          <w:b/>
+          <w:bCs/>
+        </w:rPr>
+        <w:t>select DISTINCT count(*) from dbo.AKTIVITASMHS a_mhs where a_mhs.periodesem='20151' and substring(a_mhs.NRP,1,2)='11' and substring(a_mhs.NRP,5,2)='10' and a_mhs.STATUSMAHASISWA = 'U'</w:t>
+      </w:r>
+    </w:p>
+    <w:p>
+      <w:pPr>
+        <w:rPr>
+          <w:b/>
+          <w:sz w:val="28"/>
+        </w:rPr>
+      </w:pPr>
+      <w:proofErr w:type="gramStart"/>
+      <w:r>
+        <w:t>hasilnya</w:t>
+      </w:r>
+      <w:proofErr w:type="gramEnd"/>
+      <w:r>
+        <w:t xml:space="preserve">: </w:t>
+      </w:r>
+      <w:r>
+        <w:rPr>
+          <w:b/>
+          <w:sz w:val="28"/>
+        </w:rPr>
+        <w:t>8</w:t>
+      </w:r>
+    </w:p>
+    <w:p>
+      <w:pPr>
+        <w:jc w:val="both"/>
+        <w:rPr>
+          <w:rFonts w:cstheme="minorHAnsi"/>
+          <w:b/>
+          <w:sz w:val="28"/>
+          <w:szCs w:val="24"/>
+        </w:rPr>
+      </w:pPr>
+      <w:r>
+        <w:rPr>
+          <w:rFonts w:cstheme="minorHAnsi"/>
+          <w:szCs w:val="24"/>
+        </w:rPr>
+        <w:t>Perbandinga</w:t>
+      </w:r>
+      <w:r>
+        <w:rPr>
+          <w:rFonts w:cstheme="minorHAnsi"/>
+          <w:szCs w:val="24"/>
+        </w:rPr>
+        <w:t xml:space="preserve">n data pada Data.its.ac.id = </w:t>
+      </w:r>
+      <w:r>
+        <w:rPr>
+          <w:rFonts w:cstheme="minorHAnsi"/>
+          <w:b/>
+          <w:sz w:val="28"/>
+          <w:szCs w:val="24"/>
+        </w:rPr>
+        <w:t>9</w:t>
+      </w:r>
+    </w:p>
+    <w:p>
+      <w:r>
+        <w:rPr>
+          <w:rFonts w:cstheme="minorHAnsi"/>
+          <w:sz w:val="24"/>
+          <w:szCs w:val="24"/>
+        </w:rPr>
+        <w:t xml:space="preserve">Selisihnya: </w:t>
+      </w:r>
+      <w:r>
+        <w:rPr>
+          <w:rFonts w:cstheme="minorHAnsi"/>
+          <w:b/>
+          <w:sz w:val="28"/>
+          <w:szCs w:val="24"/>
+        </w:rPr>
+        <w:t>1</w:t>
+      </w:r>
+      <w:r>
+        <w:rPr>
+          <w:rFonts w:cstheme="minorHAnsi"/>
+          <w:sz w:val="24"/>
+          <w:szCs w:val="24"/>
+        </w:rPr>
+        <w:t xml:space="preserve"> data</w:t>
+      </w:r>
+    </w:p>
+    <w:p>
+      <w:pPr>
+        <w:rPr>
+          <w:rFonts w:cstheme="minorHAnsi"/>
+          <w:sz w:val="24"/>
+          <w:szCs w:val="24"/>
+        </w:rPr>
+      </w:pPr>
+    </w:p>
+    <w:p>
+      <w:pPr>
+        <w:pStyle w:val="Heading2"/>
+      </w:pPr>
+      <w:r>
+        <w:t>S1 – Matematika</w:t>
+      </w:r>
+    </w:p>
+    <w:p>
+      <w:pPr>
+        <w:pStyle w:val="Heading2"/>
+      </w:pPr>
+      <w:r>
+        <w:t>DO</w:t>
+      </w:r>
+    </w:p>
+    <w:p>
+      <w:pPr>
+        <w:pStyle w:val="Heading3"/>
+      </w:pPr>
+      <w:r>
+        <w:t>Query</w:t>
+      </w:r>
+    </w:p>
+    <w:p>
+      <w:r>
+        <w:t>Untuk mencari jumlah mahasiswa yang keluar (DO) di jurusan S1 Matematika periode 20151</w:t>
+      </w:r>
+    </w:p>
+    <w:p>
+      <w:pPr>
+        <w:rPr>
+          <w:b/>
+          <w:bCs/>
+        </w:rPr>
+      </w:pPr>
+      <w:r>
+        <w:rPr>
+          <w:b/>
+          <w:bCs/>
+        </w:rPr>
+        <w:t>select DISTINCT count(*) from dbo.AKTIVITASMHS a_mhs where a_mhs.periodesem='20151' and substring(a_mhs.NRP,1,2)='12' and substring(a_mhs.NRP,5,2)='10' and a_mhs.STATUSMAHASISWA = 'O'</w:t>
+      </w:r>
+    </w:p>
+    <w:p>
+      <w:pPr>
+        <w:rPr>
+          <w:b/>
+          <w:sz w:val="28"/>
+        </w:rPr>
+      </w:pPr>
+      <w:proofErr w:type="gramStart"/>
+      <w:r>
+        <w:t>hasilnya</w:t>
+      </w:r>
+      <w:proofErr w:type="gramEnd"/>
+      <w:r>
+        <w:t xml:space="preserve">: </w:t>
+      </w:r>
+      <w:r>
+        <w:rPr>
+          <w:b/>
+          <w:sz w:val="28"/>
+        </w:rPr>
+        <w:t>11</w:t>
+      </w:r>
+    </w:p>
+    <w:p>
+      <w:pPr>
+        <w:jc w:val="both"/>
+        <w:rPr>
+          <w:rFonts w:cstheme="minorHAnsi"/>
+          <w:b/>
+          <w:sz w:val="28"/>
+          <w:szCs w:val="24"/>
+        </w:rPr>
+      </w:pPr>
+      <w:r>
+        <w:rPr>
+          <w:rFonts w:cstheme="minorHAnsi"/>
+          <w:szCs w:val="24"/>
+        </w:rPr>
+        <w:t>Perbandinga</w:t>
+      </w:r>
+      <w:r>
+        <w:rPr>
+          <w:rFonts w:cstheme="minorHAnsi"/>
+          <w:szCs w:val="24"/>
+        </w:rPr>
+        <w:t xml:space="preserve">n data pada Data.its.ac.id = </w:t>
+      </w:r>
+      <w:r>
+        <w:rPr>
+          <w:rFonts w:cstheme="minorHAnsi"/>
+          <w:b/>
+          <w:sz w:val="28"/>
+          <w:szCs w:val="24"/>
+        </w:rPr>
+        <w:t>11</w:t>
+      </w:r>
+    </w:p>
+    <w:p>
+      <w:r>
+        <w:rPr>
+          <w:rFonts w:cstheme="minorHAnsi"/>
+          <w:sz w:val="24"/>
+          <w:szCs w:val="24"/>
+        </w:rPr>
+        <w:t xml:space="preserve">Selisihnya: </w:t>
+      </w:r>
+      <w:r>
+        <w:rPr>
+          <w:rFonts w:cstheme="minorHAnsi"/>
+          <w:b/>
+          <w:sz w:val="28"/>
+          <w:szCs w:val="24"/>
+        </w:rPr>
+        <w:t>0</w:t>
+      </w:r>
+      <w:r>
+        <w:rPr>
+          <w:rFonts w:cstheme="minorHAnsi"/>
+          <w:sz w:val="24"/>
+          <w:szCs w:val="24"/>
+        </w:rPr>
+        <w:t xml:space="preserve"> data</w:t>
+      </w:r>
+    </w:p>
+    <w:p>
+      <w:pPr>
+        <w:rPr>
+          <w:rFonts w:cstheme="minorHAnsi"/>
+          <w:sz w:val="24"/>
+          <w:szCs w:val="24"/>
+        </w:rPr>
+      </w:pPr>
+    </w:p>
+    <w:p>
+      <w:pPr>
+        <w:pStyle w:val="Heading2"/>
+      </w:pPr>
+      <w:r>
+        <w:t>MD</w:t>
+      </w:r>
+    </w:p>
+    <w:p>
+      <w:pPr>
+        <w:pStyle w:val="Heading3"/>
+      </w:pPr>
+      <w:r>
+        <w:t>Query</w:t>
+      </w:r>
+    </w:p>
+    <w:p>
+      <w:r>
+        <w:t>Untuk mencari jumlah mahasiswa yang mengundurkan diri (MD) di jurusan S1 Matematika periode 20151</w:t>
+      </w:r>
+    </w:p>
+    <w:p>
+      <w:pPr>
+        <w:rPr>
+          <w:b/>
+          <w:bCs/>
+        </w:rPr>
+      </w:pPr>
+      <w:r>
+        <w:rPr>
+          <w:b/>
+          <w:bCs/>
+        </w:rPr>
+        <w:t>select DISTINCT count(*) from dbo.AKTIVITASMHS a_mhs where a_mhs.periodesem='20151' and substring(a_mhs.NRP,1,2)='12' and substring(a_mhs.NRP,5,2)='10' and a_mhs.STATUSMAHASISWA = 'U'</w:t>
+      </w:r>
+    </w:p>
+    <w:p>
+      <w:pPr>
+        <w:rPr>
+          <w:b/>
+          <w:sz w:val="28"/>
+        </w:rPr>
+      </w:pPr>
+      <w:proofErr w:type="gramStart"/>
+      <w:r>
+        <w:t>hasilnya</w:t>
+      </w:r>
+      <w:proofErr w:type="gramEnd"/>
+      <w:r>
+        <w:t xml:space="preserve">: </w:t>
+      </w:r>
+      <w:r>
+        <w:rPr>
+          <w:b/>
+          <w:sz w:val="28"/>
+        </w:rPr>
+        <w:t>6</w:t>
+      </w:r>
+    </w:p>
+    <w:p>
+      <w:pPr>
+        <w:jc w:val="both"/>
+        <w:rPr>
+          <w:rFonts w:cstheme="minorHAnsi"/>
+          <w:b/>
+          <w:sz w:val="28"/>
+          <w:szCs w:val="24"/>
+        </w:rPr>
+      </w:pPr>
+      <w:r>
+        <w:rPr>
+          <w:rFonts w:cstheme="minorHAnsi"/>
+          <w:szCs w:val="24"/>
+        </w:rPr>
+        <w:t>Perbandinga</w:t>
+      </w:r>
+      <w:r>
+        <w:rPr>
+          <w:rFonts w:cstheme="minorHAnsi"/>
+          <w:szCs w:val="24"/>
+        </w:rPr>
+        <w:t xml:space="preserve">n data pada Data.its.ac.id = </w:t>
+      </w:r>
+      <w:r>
+        <w:rPr>
+          <w:rFonts w:cstheme="minorHAnsi"/>
+          <w:b/>
+          <w:sz w:val="28"/>
+          <w:szCs w:val="24"/>
+        </w:rPr>
+        <w:t>9</w:t>
+      </w:r>
+    </w:p>
+    <w:p>
+      <w:pPr>
+        <w:rPr>
+          <w:rFonts w:cstheme="minorHAnsi"/>
+          <w:sz w:val="24"/>
+          <w:szCs w:val="24"/>
+        </w:rPr>
+      </w:pPr>
+      <w:r>
+        <w:rPr>
+          <w:rFonts w:cstheme="minorHAnsi"/>
+          <w:sz w:val="24"/>
+          <w:szCs w:val="24"/>
+        </w:rPr>
+        <w:t xml:space="preserve">Selisihnya: </w:t>
+      </w:r>
+      <w:r>
+        <w:rPr>
+          <w:rFonts w:cstheme="minorHAnsi"/>
+          <w:b/>
+          <w:sz w:val="28"/>
+          <w:szCs w:val="24"/>
+        </w:rPr>
+        <w:t>3</w:t>
+      </w:r>
+      <w:r>
+        <w:rPr>
+          <w:rFonts w:cstheme="minorHAnsi"/>
+          <w:sz w:val="24"/>
+          <w:szCs w:val="24"/>
+        </w:rPr>
+        <w:t xml:space="preserve"> data</w:t>
+      </w:r>
+    </w:p>
+    <w:p>
+      <w:pPr>
+        <w:rPr>
+          <w:rFonts w:cstheme="minorHAnsi"/>
+          <w:sz w:val="24"/>
+          <w:szCs w:val="24"/>
+        </w:rPr>
+      </w:pPr>
+    </w:p>
+    <w:p>
+      <w:pPr>
+        <w:pStyle w:val="Heading2"/>
+      </w:pPr>
+      <w:r>
+        <w:t>S1 – Statistika</w:t>
+      </w:r>
+    </w:p>
+    <w:p>
+      <w:pPr>
+        <w:pStyle w:val="Heading2"/>
+      </w:pPr>
+      <w:r>
+        <w:t>DO</w:t>
+      </w:r>
+    </w:p>
+    <w:p>
+      <w:pPr>
+        <w:pStyle w:val="Heading3"/>
+      </w:pPr>
+      <w:r>
+        <w:t>Query</w:t>
+      </w:r>
+    </w:p>
+    <w:p>
+      <w:r>
+        <w:t>Untuk mencari jumlah mahasiswa yang keluar (DO) di jurusan S1 Statistika periode 20151</w:t>
+      </w:r>
+    </w:p>
+    <w:p>
+      <w:pPr>
+        <w:rPr>
+          <w:b/>
+          <w:bCs/>
+        </w:rPr>
+      </w:pPr>
+      <w:r>
+        <w:rPr>
+          <w:b/>
+          <w:bCs/>
+        </w:rPr>
+        <w:lastRenderedPageBreak/>
+        <w:t>select DISTINCT count(*) from dbo.AKTIVITASMHS a_mhs where a_mhs.periodesem='20151' and substring(a_mhs.NRP,1,2)='13' and substring(a_mhs.NRP,5,2)='10' and a_mhs.STATUSMAHASISWA = 'O'</w:t>
+      </w:r>
+    </w:p>
+    <w:p>
+      <w:pPr>
+        <w:rPr>
+          <w:b/>
+          <w:sz w:val="28"/>
+        </w:rPr>
+      </w:pPr>
+      <w:proofErr w:type="gramStart"/>
+      <w:r>
+        <w:t>hasilnya</w:t>
+      </w:r>
+      <w:proofErr w:type="gramEnd"/>
+      <w:r>
+        <w:t xml:space="preserve">: </w:t>
+      </w:r>
+      <w:r>
+        <w:rPr>
+          <w:b/>
+          <w:sz w:val="28"/>
+        </w:rPr>
+        <w:t>2</w:t>
+      </w:r>
+    </w:p>
+    <w:p>
+      <w:pPr>
+        <w:jc w:val="both"/>
+        <w:rPr>
+          <w:rFonts w:cstheme="minorHAnsi"/>
+          <w:b/>
+          <w:sz w:val="28"/>
+          <w:szCs w:val="24"/>
+        </w:rPr>
+      </w:pPr>
+      <w:r>
+        <w:rPr>
+          <w:rFonts w:cstheme="minorHAnsi"/>
+          <w:szCs w:val="24"/>
+        </w:rPr>
+        <w:t>Perbandinga</w:t>
+      </w:r>
+      <w:r>
+        <w:rPr>
+          <w:rFonts w:cstheme="minorHAnsi"/>
+          <w:szCs w:val="24"/>
+        </w:rPr>
+        <w:t xml:space="preserve">n data pada Data.its.ac.id = </w:t>
+      </w:r>
+      <w:r>
+        <w:rPr>
+          <w:rFonts w:cstheme="minorHAnsi"/>
+          <w:b/>
+          <w:sz w:val="28"/>
+          <w:szCs w:val="24"/>
+        </w:rPr>
+        <w:t>2</w:t>
+      </w:r>
+    </w:p>
+    <w:p>
+      <w:r>
+        <w:rPr>
+          <w:rFonts w:cstheme="minorHAnsi"/>
+          <w:sz w:val="24"/>
+          <w:szCs w:val="24"/>
+        </w:rPr>
+        <w:t xml:space="preserve">Selisihnya: </w:t>
+      </w:r>
+      <w:r>
+        <w:rPr>
+          <w:rFonts w:cstheme="minorHAnsi"/>
+          <w:b/>
+          <w:sz w:val="28"/>
+          <w:szCs w:val="24"/>
+        </w:rPr>
+        <w:t>0</w:t>
+      </w:r>
+      <w:r>
+        <w:rPr>
+          <w:rFonts w:cstheme="minorHAnsi"/>
+          <w:sz w:val="24"/>
+          <w:szCs w:val="24"/>
+        </w:rPr>
+        <w:t xml:space="preserve"> data</w:t>
+      </w:r>
+    </w:p>
+    <w:p>
+      <w:pPr>
+        <w:rPr>
+          <w:rFonts w:cstheme="minorHAnsi"/>
+          <w:sz w:val="24"/>
+          <w:szCs w:val="24"/>
+        </w:rPr>
+      </w:pPr>
+    </w:p>
+    <w:p>
+      <w:pPr>
+        <w:pStyle w:val="Heading2"/>
+      </w:pPr>
+      <w:r>
+        <w:t>MD</w:t>
+      </w:r>
+    </w:p>
+    <w:p>
+      <w:pPr>
+        <w:pStyle w:val="Heading3"/>
+      </w:pPr>
+      <w:r>
+        <w:t>Query</w:t>
+      </w:r>
+    </w:p>
+    <w:p>
+      <w:r>
+        <w:t>Untuk mencari jumlah mahasiswa yang mengundurkan diri (MD) di jurusan S1 Matematika periode 20151</w:t>
+      </w:r>
+    </w:p>
+    <w:p>
+      <w:pPr>
+        <w:rPr>
+          <w:b/>
+          <w:bCs/>
+        </w:rPr>
+      </w:pPr>
+      <w:r>
+        <w:rPr>
+          <w:b/>
+          <w:bCs/>
+        </w:rPr>
+        <w:t>select DISTINCT count(*) from dbo.AKTIVITASMHS a_mhs where a_mhs.periodesem='20151' and substring(a_mhs.NRP,1,2)='13' and substring(a_mhs.NRP,5,2)='10' and a_mhs.STATUSMAHASISWA = 'U'</w:t>
+      </w:r>
+    </w:p>
+    <w:p>
+      <w:pPr>
+        <w:rPr>
+          <w:b/>
+          <w:sz w:val="28"/>
+        </w:rPr>
+      </w:pPr>
+      <w:proofErr w:type="gramStart"/>
+      <w:r>
+        <w:t>hasilnya</w:t>
+      </w:r>
+      <w:proofErr w:type="gramEnd"/>
+      <w:r>
+        <w:t xml:space="preserve">: </w:t>
+      </w:r>
+      <w:r>
+        <w:rPr>
+          <w:b/>
+          <w:sz w:val="28"/>
+        </w:rPr>
+        <w:t>19</w:t>
+      </w:r>
+    </w:p>
+    <w:p>
+      <w:pPr>
+        <w:jc w:val="both"/>
+        <w:rPr>
+          <w:rFonts w:cstheme="minorHAnsi"/>
+          <w:b/>
+          <w:sz w:val="28"/>
+          <w:szCs w:val="24"/>
+        </w:rPr>
+      </w:pPr>
+      <w:r>
+        <w:rPr>
+          <w:rFonts w:cstheme="minorHAnsi"/>
+          <w:szCs w:val="24"/>
+        </w:rPr>
+        <w:t>Perbandinga</w:t>
+      </w:r>
+      <w:r>
+        <w:rPr>
+          <w:rFonts w:cstheme="minorHAnsi"/>
+          <w:szCs w:val="24"/>
+        </w:rPr>
+        <w:t xml:space="preserve">n data pada Data.its.ac.id = </w:t>
+      </w:r>
+      <w:r>
+        <w:rPr>
+          <w:rFonts w:cstheme="minorHAnsi"/>
+          <w:b/>
+          <w:sz w:val="28"/>
+          <w:szCs w:val="24"/>
+        </w:rPr>
+        <w:t>22</w:t>
+      </w:r>
+    </w:p>
+    <w:p>
+      <w:pPr>
+        <w:rPr>
+          <w:rFonts w:cstheme="minorHAnsi"/>
+          <w:sz w:val="24"/>
+          <w:szCs w:val="24"/>
+        </w:rPr>
+      </w:pPr>
+      <w:r>
+        <w:rPr>
+          <w:rFonts w:cstheme="minorHAnsi"/>
+          <w:sz w:val="24"/>
+          <w:szCs w:val="24"/>
+        </w:rPr>
+        <w:t xml:space="preserve">Selisihnya: </w:t>
+      </w:r>
+      <w:r>
+        <w:rPr>
+          <w:rFonts w:cstheme="minorHAnsi"/>
+          <w:b/>
+          <w:sz w:val="28"/>
+          <w:szCs w:val="24"/>
+        </w:rPr>
+        <w:t>3</w:t>
+      </w:r>
+      <w:r>
+        <w:rPr>
+          <w:rFonts w:cstheme="minorHAnsi"/>
+          <w:sz w:val="24"/>
+          <w:szCs w:val="24"/>
+        </w:rPr>
+        <w:t xml:space="preserve"> data</w:t>
+      </w:r>
+    </w:p>
+    <w:p>
+      <w:pPr>
+        <w:rPr>
+          <w:rFonts w:cstheme="minorHAnsi"/>
+          <w:sz w:val="24"/>
+          <w:szCs w:val="24"/>
+        </w:rPr>
+      </w:pPr>
+    </w:p>
+    <w:p>
+      <w:pPr>
+        <w:pStyle w:val="Heading2"/>
+      </w:pPr>
+      <w:r>
+        <w:t>S1 – Kimia</w:t>
+      </w:r>
+    </w:p>
+    <w:p>
+      <w:pPr>
+        <w:pStyle w:val="Heading2"/>
+      </w:pPr>
+      <w:r>
+        <w:t>DO</w:t>
+      </w:r>
+    </w:p>
+    <w:p>
+      <w:pPr>
+        <w:pStyle w:val="Heading3"/>
+      </w:pPr>
+      <w:r>
+        <w:t>Query</w:t>
+      </w:r>
+    </w:p>
+    <w:p>
+      <w:r>
+        <w:t>Untuk mencari jumlah mahasiswa yang keluar (DO) di jurusan S1 Kimia periode 20151</w:t>
+      </w:r>
+    </w:p>
+    <w:p>
+      <w:pPr>
+        <w:rPr>
+          <w:b/>
+          <w:bCs/>
+        </w:rPr>
+      </w:pPr>
+      <w:r>
+        <w:rPr>
+          <w:b/>
+          <w:bCs/>
+        </w:rPr>
+        <w:t>select DISTINCT count(*) from dbo.AKTIVITASMHS a_mhs where a_mhs.periodesem='20151' and substring(a_mhs.NRP,1,2)='14' and substring(a_mhs.NRP,5,2)='10' and a_mhs.STATUSMAHASISWA = 'O'</w:t>
+      </w:r>
+    </w:p>
+    <w:p>
+      <w:pPr>
+        <w:rPr>
+          <w:b/>
+          <w:sz w:val="28"/>
+        </w:rPr>
+      </w:pPr>
+      <w:proofErr w:type="gramStart"/>
+      <w:r>
+        <w:t>hasilnya</w:t>
+      </w:r>
+      <w:proofErr w:type="gramEnd"/>
+      <w:r>
+        <w:t xml:space="preserve">: </w:t>
+      </w:r>
+      <w:r>
+        <w:rPr>
+          <w:b/>
+          <w:sz w:val="28"/>
+        </w:rPr>
+        <w:t>1</w:t>
+      </w:r>
+    </w:p>
+    <w:p>
+      <w:pPr>
+        <w:jc w:val="both"/>
+        <w:rPr>
+          <w:rFonts w:cstheme="minorHAnsi"/>
+          <w:b/>
+          <w:sz w:val="28"/>
+          <w:szCs w:val="24"/>
+        </w:rPr>
+      </w:pPr>
+      <w:r>
+        <w:rPr>
+          <w:rFonts w:cstheme="minorHAnsi"/>
+          <w:szCs w:val="24"/>
+        </w:rPr>
+        <w:t>Perbandinga</w:t>
+      </w:r>
+      <w:r>
+        <w:rPr>
+          <w:rFonts w:cstheme="minorHAnsi"/>
+          <w:szCs w:val="24"/>
+        </w:rPr>
+        <w:t xml:space="preserve">n data pada Data.its.ac.id = </w:t>
+      </w:r>
+      <w:r>
+        <w:rPr>
+          <w:rFonts w:cstheme="minorHAnsi"/>
+          <w:b/>
+          <w:sz w:val="28"/>
+          <w:szCs w:val="24"/>
+        </w:rPr>
+        <w:t>1</w:t>
+      </w:r>
+    </w:p>
+    <w:p>
+      <w:r>
+        <w:rPr>
+          <w:rFonts w:cstheme="minorHAnsi"/>
+          <w:sz w:val="24"/>
+          <w:szCs w:val="24"/>
+        </w:rPr>
+        <w:lastRenderedPageBreak/>
+        <w:t xml:space="preserve">Selisihnya: </w:t>
+      </w:r>
+      <w:r>
+        <w:rPr>
+          <w:rFonts w:cstheme="minorHAnsi"/>
+          <w:b/>
+          <w:sz w:val="28"/>
+          <w:szCs w:val="24"/>
+        </w:rPr>
+        <w:t>0</w:t>
+      </w:r>
+      <w:r>
+        <w:rPr>
+          <w:rFonts w:cstheme="minorHAnsi"/>
+          <w:sz w:val="24"/>
+          <w:szCs w:val="24"/>
+        </w:rPr>
+        <w:t xml:space="preserve"> data</w:t>
+      </w:r>
+    </w:p>
+    <w:p>
+      <w:pPr>
+        <w:rPr>
+          <w:rFonts w:cstheme="minorHAnsi"/>
+          <w:sz w:val="24"/>
+          <w:szCs w:val="24"/>
+        </w:rPr>
+      </w:pPr>
+    </w:p>
+    <w:p>
+      <w:pPr>
+        <w:pStyle w:val="Heading2"/>
+      </w:pPr>
+      <w:r>
+        <w:t>MD</w:t>
+      </w:r>
+    </w:p>
+    <w:p>
+      <w:pPr>
+        <w:pStyle w:val="Heading3"/>
+      </w:pPr>
+      <w:r>
+        <w:t>Query</w:t>
+      </w:r>
+    </w:p>
+    <w:p>
+      <w:r>
+        <w:t>Untuk mencari jumlah mahasiswa yang mengundurkan diri (MD) di jurusan S1 Kimia periode 20151</w:t>
+      </w:r>
+    </w:p>
+    <w:p>
+      <w:pPr>
+        <w:rPr>
+          <w:b/>
+          <w:bCs/>
+        </w:rPr>
+      </w:pPr>
+      <w:r>
+        <w:rPr>
+          <w:b/>
+          <w:bCs/>
+        </w:rPr>
+        <w:t xml:space="preserve">select DISTINCT count(*) from dbo.AKTIVITASMHS a_mhs where a_mhs.periodesem='20151' </w:t>
+      </w:r>
+      <w:r>
+        <w:rPr>
+          <w:b/>
+          <w:bCs/>
+        </w:rPr>
+        <w:t>and substring(a_mhs.NRP,1,2)='14</w:t>
+      </w:r>
+      <w:r>
+        <w:rPr>
+          <w:b/>
+          <w:bCs/>
+        </w:rPr>
+        <w:t>' and substring(a_mhs.NRP,5,2)='10' and a_mhs.STATUSMAHASISWA = 'U'</w:t>
+      </w:r>
+    </w:p>
+    <w:p>
+      <w:pPr>
+        <w:rPr>
+          <w:b/>
+          <w:sz w:val="28"/>
+        </w:rPr>
+      </w:pPr>
+      <w:proofErr w:type="gramStart"/>
+      <w:r>
+        <w:t>hasilnya</w:t>
+      </w:r>
+      <w:proofErr w:type="gramEnd"/>
+      <w:r>
+        <w:t xml:space="preserve">: </w:t>
+      </w:r>
+      <w:r>
+        <w:rPr>
+          <w:b/>
+          <w:sz w:val="28"/>
+        </w:rPr>
+        <w:t>11</w:t>
+      </w:r>
+    </w:p>
+    <w:p>
+      <w:pPr>
+        <w:jc w:val="both"/>
+        <w:rPr>
+          <w:rFonts w:cstheme="minorHAnsi"/>
+          <w:b/>
+          <w:sz w:val="28"/>
+          <w:szCs w:val="24"/>
+        </w:rPr>
+      </w:pPr>
+      <w:r>
+        <w:rPr>
+          <w:rFonts w:cstheme="minorHAnsi"/>
+          <w:szCs w:val="24"/>
+        </w:rPr>
+        <w:t>Perbandinga</w:t>
+      </w:r>
+      <w:r>
+        <w:rPr>
+          <w:rFonts w:cstheme="minorHAnsi"/>
+          <w:szCs w:val="24"/>
+        </w:rPr>
+        <w:t xml:space="preserve">n data pada Data.its.ac.id = </w:t>
+      </w:r>
+      <w:r>
+        <w:rPr>
+          <w:rFonts w:cstheme="minorHAnsi"/>
+          <w:b/>
+          <w:sz w:val="28"/>
+          <w:szCs w:val="24"/>
+        </w:rPr>
+        <w:t>12</w:t>
+      </w:r>
+    </w:p>
+    <w:p>
+      <w:pPr>
+        <w:rPr>
+          <w:rFonts w:cstheme="minorHAnsi"/>
+          <w:sz w:val="24"/>
+          <w:szCs w:val="24"/>
+        </w:rPr>
+      </w:pPr>
+      <w:r>
+        <w:rPr>
+          <w:rFonts w:cstheme="minorHAnsi"/>
+          <w:sz w:val="24"/>
+          <w:szCs w:val="24"/>
+        </w:rPr>
+        <w:t xml:space="preserve">Selisihnya: </w:t>
+      </w:r>
+      <w:r>
+        <w:rPr>
+          <w:rFonts w:cstheme="minorHAnsi"/>
+          <w:b/>
+          <w:sz w:val="28"/>
+          <w:szCs w:val="24"/>
+        </w:rPr>
+        <w:t>1</w:t>
+      </w:r>
+      <w:r>
+        <w:rPr>
+          <w:rFonts w:cstheme="minorHAnsi"/>
+          <w:sz w:val="24"/>
+          <w:szCs w:val="24"/>
+        </w:rPr>
+        <w:t xml:space="preserve"> data</w:t>
+      </w:r>
+    </w:p>
+    <w:p>
+      <w:pPr>
+        <w:rPr>
+          <w:rFonts w:cstheme="minorHAnsi"/>
+          <w:sz w:val="24"/>
+          <w:szCs w:val="24"/>
+        </w:rPr>
+      </w:pPr>
+    </w:p>
+    <w:p>
+      <w:pPr>
+        <w:pStyle w:val="Heading2"/>
+      </w:pPr>
+      <w:r>
+        <w:t>S1 – Biologi</w:t>
+      </w:r>
+    </w:p>
+    <w:p>
+      <w:pPr>
+        <w:pStyle w:val="Heading2"/>
+      </w:pPr>
+      <w:r>
+        <w:t>DO</w:t>
+      </w:r>
+    </w:p>
+    <w:p>
+      <w:pPr>
+        <w:pStyle w:val="Heading3"/>
+      </w:pPr>
+      <w:r>
+        <w:t>Query</w:t>
+      </w:r>
+    </w:p>
+    <w:p>
+      <w:r>
+        <w:t>Untuk mencari jumlah mahasiswa yang keluar (DO) di jurusan S1 Biologi periode 20151</w:t>
+      </w:r>
+    </w:p>
+    <w:p>
+      <w:pPr>
+        <w:rPr>
+          <w:b/>
+          <w:bCs/>
+        </w:rPr>
+      </w:pPr>
+      <w:r>
+        <w:rPr>
+          <w:b/>
+          <w:bCs/>
+        </w:rPr>
+        <w:t>select DISTINCT count(*) from dbo.AKTIVITASMHS a_mhs where a_mhs.periodesem='20151' and substring(a_mhs.NRP,1,2)='15' and substring(a_mhs.NRP,5,2)='10' and a_mhs.STATUSMAHASISWA = 'O'</w:t>
+      </w:r>
+    </w:p>
+    <w:p>
+      <w:pPr>
+        <w:rPr>
+          <w:b/>
+          <w:sz w:val="28"/>
+        </w:rPr>
+      </w:pPr>
+      <w:proofErr w:type="gramStart"/>
+      <w:r>
+        <w:t>hasilnya</w:t>
+      </w:r>
+      <w:proofErr w:type="gramEnd"/>
+      <w:r>
+        <w:t xml:space="preserve">: </w:t>
+      </w:r>
+      <w:r>
+        <w:rPr>
+          <w:b/>
+          <w:sz w:val="28"/>
+        </w:rPr>
+        <w:t>0</w:t>
+      </w:r>
+    </w:p>
+    <w:p>
+      <w:pPr>
+        <w:jc w:val="both"/>
+        <w:rPr>
+          <w:rFonts w:cstheme="minorHAnsi"/>
+          <w:b/>
+          <w:sz w:val="28"/>
+          <w:szCs w:val="24"/>
+        </w:rPr>
+      </w:pPr>
+      <w:r>
+        <w:rPr>
+          <w:rFonts w:cstheme="minorHAnsi"/>
+          <w:szCs w:val="24"/>
+        </w:rPr>
+        <w:t>Perbandinga</w:t>
+      </w:r>
+      <w:r>
+        <w:rPr>
+          <w:rFonts w:cstheme="minorHAnsi"/>
+          <w:szCs w:val="24"/>
+        </w:rPr>
+        <w:t xml:space="preserve">n data pada Data.its.ac.id = </w:t>
+      </w:r>
+      <w:r>
+        <w:rPr>
+          <w:rFonts w:cstheme="minorHAnsi"/>
+          <w:b/>
+          <w:sz w:val="28"/>
+          <w:szCs w:val="24"/>
+        </w:rPr>
+        <w:t>0</w:t>
+      </w:r>
+    </w:p>
+    <w:p>
+      <w:r>
+        <w:rPr>
+          <w:rFonts w:cstheme="minorHAnsi"/>
+          <w:sz w:val="24"/>
+          <w:szCs w:val="24"/>
+        </w:rPr>
+        <w:t xml:space="preserve">Selisihnya: </w:t>
+      </w:r>
+      <w:r>
+        <w:rPr>
+          <w:rFonts w:cstheme="minorHAnsi"/>
+          <w:b/>
+          <w:sz w:val="28"/>
+          <w:szCs w:val="24"/>
+        </w:rPr>
+        <w:t>0</w:t>
+      </w:r>
+      <w:r>
+        <w:rPr>
+          <w:rFonts w:cstheme="minorHAnsi"/>
+          <w:sz w:val="24"/>
+          <w:szCs w:val="24"/>
+        </w:rPr>
+        <w:t xml:space="preserve"> data</w:t>
+      </w:r>
+    </w:p>
+    <w:p>
+      <w:pPr>
+        <w:rPr>
+          <w:rFonts w:cstheme="minorHAnsi"/>
+          <w:sz w:val="24"/>
+          <w:szCs w:val="24"/>
+        </w:rPr>
+      </w:pPr>
+    </w:p>
+    <w:p>
+      <w:pPr>
+        <w:pStyle w:val="Heading2"/>
+      </w:pPr>
+      <w:r>
+        <w:t>MD</w:t>
+      </w:r>
+    </w:p>
+    <w:p>
+      <w:pPr>
+        <w:pStyle w:val="Heading3"/>
+      </w:pPr>
+      <w:r>
+        <w:t>Query</w:t>
+      </w:r>
+    </w:p>
+    <w:p>
+      <w:r>
+        <w:t>Untuk mencari jumlah mahasiswa yang mengundurkan diri (MD) di jurusan S1 Biologi periode 20151</w:t>
+      </w:r>
+    </w:p>
+    <w:p>
+      <w:pPr>
+        <w:rPr>
+          <w:b/>
+          <w:bCs/>
+        </w:rPr>
+      </w:pPr>
+      <w:r>
+        <w:rPr>
+          <w:b/>
+          <w:bCs/>
+        </w:rPr>
+        <w:lastRenderedPageBreak/>
+        <w:t xml:space="preserve">select DISTINCT count(*) from dbo.AKTIVITASMHS a_mhs where a_mhs.periodesem='20151' </w:t>
+      </w:r>
+      <w:r>
+        <w:rPr>
+          <w:b/>
+          <w:bCs/>
+        </w:rPr>
+        <w:t>and substring(a_mhs.NRP,1,2)='15</w:t>
+      </w:r>
+      <w:r>
+        <w:rPr>
+          <w:b/>
+          <w:bCs/>
+        </w:rPr>
+        <w:t>' and substring(a_mhs.NRP,5,2)='10' and a_mhs.STATUSMAHASISWA = 'U'</w:t>
+      </w:r>
+    </w:p>
+    <w:p>
+      <w:pPr>
+        <w:rPr>
+          <w:b/>
+          <w:sz w:val="28"/>
+        </w:rPr>
+      </w:pPr>
+      <w:proofErr w:type="gramStart"/>
+      <w:r>
+        <w:t>hasilnya</w:t>
+      </w:r>
+      <w:proofErr w:type="gramEnd"/>
+      <w:r>
+        <w:t xml:space="preserve">: </w:t>
+      </w:r>
+      <w:r>
+        <w:rPr>
+          <w:b/>
+          <w:sz w:val="28"/>
+        </w:rPr>
+        <w:t>7</w:t>
+      </w:r>
+    </w:p>
+    <w:p>
+      <w:pPr>
+        <w:jc w:val="both"/>
+        <w:rPr>
+          <w:rFonts w:cstheme="minorHAnsi"/>
+          <w:b/>
+          <w:sz w:val="28"/>
+          <w:szCs w:val="24"/>
+        </w:rPr>
+      </w:pPr>
+      <w:r>
+        <w:rPr>
+          <w:rFonts w:cstheme="minorHAnsi"/>
+          <w:szCs w:val="24"/>
+        </w:rPr>
+        <w:t>Perbandinga</w:t>
+      </w:r>
+      <w:r>
+        <w:rPr>
+          <w:rFonts w:cstheme="minorHAnsi"/>
+          <w:szCs w:val="24"/>
+        </w:rPr>
+        <w:t xml:space="preserve">n data pada Data.its.ac.id = </w:t>
+      </w:r>
+      <w:r>
+        <w:rPr>
+          <w:rFonts w:cstheme="minorHAnsi"/>
+          <w:b/>
+          <w:sz w:val="28"/>
+          <w:szCs w:val="24"/>
+        </w:rPr>
+        <w:t>9</w:t>
+      </w:r>
+    </w:p>
+    <w:p>
+      <w:pPr>
+        <w:rPr>
+          <w:rFonts w:cstheme="minorHAnsi"/>
+          <w:sz w:val="24"/>
+          <w:szCs w:val="24"/>
+        </w:rPr>
+      </w:pPr>
+      <w:r>
+        <w:rPr>
+          <w:rFonts w:cstheme="minorHAnsi"/>
+          <w:sz w:val="24"/>
+          <w:szCs w:val="24"/>
+        </w:rPr>
+        <w:t xml:space="preserve">Selisihnya: </w:t>
+      </w:r>
+      <w:r>
+        <w:rPr>
+          <w:rFonts w:cstheme="minorHAnsi"/>
+          <w:b/>
+          <w:sz w:val="28"/>
+          <w:szCs w:val="24"/>
+        </w:rPr>
+        <w:t>2</w:t>
+      </w:r>
+      <w:r>
+        <w:rPr>
+          <w:rFonts w:cstheme="minorHAnsi"/>
+          <w:sz w:val="24"/>
+          <w:szCs w:val="24"/>
+        </w:rPr>
+        <w:t xml:space="preserve"> data</w:t>
+      </w:r>
+    </w:p>
+    <w:p>
+      <w:pPr>
+        <w:rPr>
+          <w:rFonts w:cstheme="minorHAnsi"/>
+          <w:sz w:val="24"/>
+          <w:szCs w:val="24"/>
+        </w:rPr>
+      </w:pPr>
+    </w:p>
+    <w:p>
+      <w:pPr>
+        <w:pStyle w:val="Heading2"/>
+      </w:pPr>
+      <w:r>
+        <w:t>FTI</w:t>
+      </w:r>
+    </w:p>
+    <w:p>
+      <w:pPr>
+        <w:pStyle w:val="Heading2"/>
+      </w:pPr>
+      <w:r>
+        <w:t>S1 – Teknik Mesin</w:t>
+      </w:r>
+    </w:p>
+    <w:p>
+      <w:pPr>
+        <w:pStyle w:val="Heading2"/>
+      </w:pPr>
+      <w:r>
+        <w:t>DO</w:t>
+      </w:r>
+    </w:p>
+    <w:p>
+      <w:pPr>
+        <w:pStyle w:val="Heading3"/>
+      </w:pPr>
+      <w:r>
+        <w:t>Query</w:t>
+      </w:r>
+    </w:p>
+    <w:p>
+      <w:r>
+        <w:t>Untuk mencari jumlah mahasiswa yang keluar (DO) di jurusan S1 Teknik Mesin periode 20151</w:t>
+      </w:r>
+    </w:p>
+    <w:p>
+      <w:pPr>
+        <w:rPr>
+          <w:b/>
+          <w:bCs/>
+        </w:rPr>
+      </w:pPr>
+      <w:r>
+        <w:rPr>
+          <w:b/>
+          <w:bCs/>
+        </w:rPr>
+        <w:t>select DISTINCT count(*) from dbo.AKTIVITASMHS a_mhs where a_mhs.periodesem='20151' and substring(a_mhs.NRP,1,2)='21' and substring(a_mhs.NRP,5,2)='10' and a_mhs.STATUSMAHASISWA = 'O'</w:t>
+      </w:r>
+    </w:p>
+    <w:p>
+      <w:pPr>
+        <w:rPr>
+          <w:b/>
+          <w:sz w:val="28"/>
+        </w:rPr>
+      </w:pPr>
+      <w:proofErr w:type="gramStart"/>
+      <w:r>
+        <w:t>hasilnya</w:t>
+      </w:r>
+      <w:proofErr w:type="gramEnd"/>
+      <w:r>
+        <w:t xml:space="preserve">: </w:t>
+      </w:r>
+      <w:r>
+        <w:rPr>
+          <w:b/>
+          <w:sz w:val="28"/>
+        </w:rPr>
+        <w:t>9</w:t>
+      </w:r>
+    </w:p>
+    <w:p>
+      <w:pPr>
+        <w:jc w:val="both"/>
+        <w:rPr>
+          <w:rFonts w:cstheme="minorHAnsi"/>
+          <w:b/>
+          <w:sz w:val="28"/>
+          <w:szCs w:val="24"/>
+        </w:rPr>
+      </w:pPr>
+      <w:r>
+        <w:rPr>
+          <w:rFonts w:cstheme="minorHAnsi"/>
+          <w:szCs w:val="24"/>
+        </w:rPr>
+        <w:t>Perbandinga</w:t>
+      </w:r>
+      <w:r>
+        <w:rPr>
+          <w:rFonts w:cstheme="minorHAnsi"/>
+          <w:szCs w:val="24"/>
+        </w:rPr>
+        <w:t xml:space="preserve">n data pada Data.its.ac.id = </w:t>
+      </w:r>
+      <w:r>
+        <w:rPr>
+          <w:rFonts w:cstheme="minorHAnsi"/>
+          <w:b/>
+          <w:sz w:val="28"/>
+          <w:szCs w:val="24"/>
+        </w:rPr>
+        <w:t>9</w:t>
+      </w:r>
+    </w:p>
+    <w:p>
+      <w:r>
+        <w:rPr>
+          <w:rFonts w:cstheme="minorHAnsi"/>
+          <w:sz w:val="24"/>
+          <w:szCs w:val="24"/>
+        </w:rPr>
+        <w:t xml:space="preserve">Selisihnya: </w:t>
+      </w:r>
+      <w:r>
+        <w:rPr>
+          <w:rFonts w:cstheme="minorHAnsi"/>
+          <w:b/>
+          <w:sz w:val="28"/>
+          <w:szCs w:val="24"/>
+        </w:rPr>
+        <w:t>0</w:t>
+      </w:r>
+      <w:r>
+        <w:rPr>
+          <w:rFonts w:cstheme="minorHAnsi"/>
+          <w:sz w:val="24"/>
+          <w:szCs w:val="24"/>
+        </w:rPr>
+        <w:t xml:space="preserve"> data</w:t>
+      </w:r>
+    </w:p>
+    <w:p>
+      <w:pPr>
+        <w:rPr>
+          <w:rFonts w:cstheme="minorHAnsi"/>
+          <w:sz w:val="24"/>
+          <w:szCs w:val="24"/>
+        </w:rPr>
+      </w:pPr>
+    </w:p>
+    <w:p>
+      <w:pPr>
+        <w:pStyle w:val="Heading2"/>
+      </w:pPr>
+      <w:r>
+        <w:t>MD</w:t>
+      </w:r>
+    </w:p>
+    <w:p>
+      <w:pPr>
+        <w:pStyle w:val="Heading3"/>
+      </w:pPr>
+      <w:r>
+        <w:t>Query</w:t>
+      </w:r>
+    </w:p>
+    <w:p>
+      <w:r>
+        <w:t>Untuk mencari jumlah mahasiswa yang mengundurkan diri (MD) di jurusan S1 Teknik Mesin periode 20151</w:t>
+      </w:r>
+    </w:p>
+    <w:p>
+      <w:pPr>
+        <w:rPr>
+          <w:b/>
+          <w:bCs/>
+        </w:rPr>
+      </w:pPr>
+      <w:r>
+        <w:rPr>
+          <w:b/>
+          <w:bCs/>
+        </w:rPr>
+        <w:t>select DISTINCT count(*) from dbo.AKTIVITASMHS a_mhs where a_mhs.periodesem='20151' and substring(a_mhs.NRP,1,2)='21' and substring(a_mhs.NRP,5,2)='10' and a_mhs.STATUSMAHASISWA = 'U'</w:t>
+      </w:r>
+    </w:p>
+    <w:p>
+      <w:pPr>
+        <w:rPr>
+          <w:b/>
+          <w:sz w:val="28"/>
+        </w:rPr>
+      </w:pPr>
+      <w:proofErr w:type="gramStart"/>
+      <w:r>
+        <w:t>hasilnya</w:t>
+      </w:r>
+      <w:proofErr w:type="gramEnd"/>
+      <w:r>
+        <w:t xml:space="preserve">: </w:t>
+      </w:r>
+      <w:r>
+        <w:rPr>
+          <w:b/>
+          <w:sz w:val="28"/>
+        </w:rPr>
+        <w:t>21</w:t>
+      </w:r>
+    </w:p>
+    <w:p>
+      <w:pPr>
+        <w:jc w:val="both"/>
+        <w:rPr>
+          <w:rFonts w:cstheme="minorHAnsi"/>
+          <w:b/>
+          <w:sz w:val="28"/>
+          <w:szCs w:val="24"/>
+        </w:rPr>
+      </w:pPr>
+      <w:r>
+        <w:rPr>
+          <w:rFonts w:cstheme="minorHAnsi"/>
+          <w:szCs w:val="24"/>
+        </w:rPr>
+        <w:lastRenderedPageBreak/>
+        <w:t>Perbandinga</w:t>
+      </w:r>
+      <w:r>
+        <w:rPr>
+          <w:rFonts w:cstheme="minorHAnsi"/>
+          <w:szCs w:val="24"/>
+        </w:rPr>
+        <w:t xml:space="preserve">n data pada Data.its.ac.id = </w:t>
+      </w:r>
+      <w:r>
+        <w:rPr>
+          <w:rFonts w:cstheme="minorHAnsi"/>
+          <w:b/>
+          <w:sz w:val="28"/>
+          <w:szCs w:val="24"/>
+        </w:rPr>
+        <w:t>20</w:t>
+      </w:r>
+    </w:p>
+    <w:p>
+      <w:r>
+        <w:rPr>
+          <w:rFonts w:cstheme="minorHAnsi"/>
+          <w:sz w:val="24"/>
+          <w:szCs w:val="24"/>
+        </w:rPr>
+        <w:t xml:space="preserve">Selisihnya: </w:t>
+      </w:r>
+      <w:r>
+        <w:rPr>
+          <w:rFonts w:cstheme="minorHAnsi"/>
+          <w:b/>
+          <w:sz w:val="28"/>
+          <w:szCs w:val="24"/>
+        </w:rPr>
+        <w:t>1</w:t>
+      </w:r>
+      <w:r>
+        <w:rPr>
+          <w:rFonts w:cstheme="minorHAnsi"/>
+          <w:sz w:val="24"/>
+          <w:szCs w:val="24"/>
+        </w:rPr>
+        <w:t xml:space="preserve"> data</w:t>
+      </w:r>
+    </w:p>
+    <w:p>
+      <w:pPr>
+        <w:rPr>
+          <w:rFonts w:cstheme="minorHAnsi"/>
+          <w:sz w:val="24"/>
+          <w:szCs w:val="24"/>
+        </w:rPr>
+      </w:pPr>
+    </w:p>
+    <w:p>
+      <w:pPr>
+        <w:pStyle w:val="Heading2"/>
+      </w:pPr>
+      <w:r>
+        <w:t>S1 – Teknik Elektro</w:t>
+      </w:r>
+    </w:p>
+    <w:p>
+      <w:pPr>
+        <w:pStyle w:val="Heading2"/>
+      </w:pPr>
+      <w:r>
+        <w:t>DO</w:t>
+      </w:r>
+    </w:p>
+    <w:p>
+      <w:pPr>
+        <w:pStyle w:val="Heading3"/>
+      </w:pPr>
+      <w:r>
+        <w:t>Query</w:t>
+      </w:r>
+    </w:p>
+    <w:p>
+      <w:r>
+        <w:t>Untuk mencari jumlah mahasiswa yang keluar (DO) di jurusan S1 Teknik Elektro periode 20151</w:t>
+      </w:r>
+    </w:p>
+    <w:p>
+      <w:pPr>
+        <w:rPr>
+          <w:b/>
+          <w:bCs/>
+        </w:rPr>
+      </w:pPr>
+      <w:r>
+        <w:rPr>
+          <w:b/>
+          <w:bCs/>
+        </w:rPr>
+        <w:t>select DISTINCT count(*) from dbo.AKTIVITASMHS a_mhs where a_mhs.periodesem='20151' and substring(a_mhs.NRP,1,2)='22' and substring(a_mhs.NRP,5,2)='10' and a_mhs.STATUSMAHASISWA = 'O'</w:t>
+      </w:r>
+    </w:p>
+    <w:p>
+      <w:pPr>
+        <w:rPr>
+          <w:b/>
+          <w:sz w:val="28"/>
+        </w:rPr>
+      </w:pPr>
+      <w:proofErr w:type="gramStart"/>
+      <w:r>
+        <w:t>hasilnya</w:t>
+      </w:r>
+      <w:proofErr w:type="gramEnd"/>
+      <w:r>
+        <w:t xml:space="preserve">: </w:t>
+      </w:r>
+      <w:r>
+        <w:rPr>
+          <w:b/>
+          <w:sz w:val="28"/>
+        </w:rPr>
+        <w:t>18</w:t>
+      </w:r>
+    </w:p>
+    <w:p>
+      <w:pPr>
+        <w:jc w:val="both"/>
+        <w:rPr>
+          <w:rFonts w:cstheme="minorHAnsi"/>
+          <w:b/>
+          <w:sz w:val="28"/>
+          <w:szCs w:val="24"/>
+        </w:rPr>
+      </w:pPr>
+      <w:r>
+        <w:rPr>
+          <w:rFonts w:cstheme="minorHAnsi"/>
+          <w:szCs w:val="24"/>
+        </w:rPr>
+        <w:t>Perbandinga</w:t>
+      </w:r>
+      <w:r>
+        <w:rPr>
+          <w:rFonts w:cstheme="minorHAnsi"/>
+          <w:szCs w:val="24"/>
+        </w:rPr>
+        <w:t xml:space="preserve">n data pada Data.its.ac.id = </w:t>
+      </w:r>
+      <w:r>
+        <w:rPr>
+          <w:rFonts w:cstheme="minorHAnsi"/>
+          <w:b/>
+          <w:sz w:val="28"/>
+          <w:szCs w:val="24"/>
+        </w:rPr>
+        <w:t>18</w:t>
+      </w:r>
+    </w:p>
+    <w:p>
+      <w:r>
+        <w:rPr>
+          <w:rFonts w:cstheme="minorHAnsi"/>
+          <w:sz w:val="24"/>
+          <w:szCs w:val="24"/>
+        </w:rPr>
+        <w:t xml:space="preserve">Selisihnya: </w:t>
+      </w:r>
+      <w:r>
+        <w:rPr>
+          <w:rFonts w:cstheme="minorHAnsi"/>
+          <w:b/>
+          <w:sz w:val="28"/>
+          <w:szCs w:val="24"/>
+        </w:rPr>
+        <w:t>0</w:t>
+      </w:r>
+      <w:r>
+        <w:rPr>
+          <w:rFonts w:cstheme="minorHAnsi"/>
+          <w:sz w:val="24"/>
+          <w:szCs w:val="24"/>
+        </w:rPr>
+        <w:t xml:space="preserve"> data</w:t>
+      </w:r>
+    </w:p>
+    <w:p>
+      <w:pPr>
+        <w:rPr>
+          <w:rFonts w:cstheme="minorHAnsi"/>
+          <w:sz w:val="24"/>
+          <w:szCs w:val="24"/>
+        </w:rPr>
+      </w:pPr>
+    </w:p>
+    <w:p>
+      <w:pPr>
+        <w:pStyle w:val="Heading2"/>
+      </w:pPr>
+      <w:r>
+        <w:t>MD</w:t>
+      </w:r>
+    </w:p>
+    <w:p>
+      <w:pPr>
+        <w:pStyle w:val="Heading3"/>
+      </w:pPr>
+      <w:r>
+        <w:t>Query</w:t>
+      </w:r>
+    </w:p>
+    <w:p>
+      <w:r>
+        <w:t>Untuk mencari jumlah mahasiswa yang mengundurkan diri (MD) di jurusan S1 Teknik Elektro periode 20151</w:t>
+      </w:r>
+    </w:p>
+    <w:p>
+      <w:pPr>
+        <w:rPr>
+          <w:b/>
+          <w:bCs/>
+        </w:rPr>
+      </w:pPr>
+      <w:r>
+        <w:rPr>
+          <w:b/>
+          <w:bCs/>
+        </w:rPr>
+        <w:t>select DISTINCT count(*) from dbo.AKTIVITASMHS a_mhs where a_mhs.periodesem='20151' and substring(a_mhs.NRP,1,2)='2</w:t>
+      </w:r>
+      <w:r>
+        <w:rPr>
+          <w:b/>
+          <w:bCs/>
+        </w:rPr>
+        <w:t>2</w:t>
+      </w:r>
+      <w:r>
+        <w:rPr>
+          <w:b/>
+          <w:bCs/>
+        </w:rPr>
+        <w:t>' and substring(a_mhs.NRP,5,2)='10' and a_mhs.STATUSMAHASISWA = 'U'</w:t>
+      </w:r>
+    </w:p>
+    <w:p>
+      <w:pPr>
+        <w:rPr>
+          <w:b/>
+          <w:sz w:val="28"/>
+        </w:rPr>
+      </w:pPr>
+      <w:proofErr w:type="gramStart"/>
+      <w:r>
+        <w:t>hasilnya</w:t>
+      </w:r>
+      <w:proofErr w:type="gramEnd"/>
+      <w:r>
+        <w:t xml:space="preserve">: </w:t>
+      </w:r>
+      <w:r>
+        <w:rPr>
+          <w:b/>
+          <w:sz w:val="28"/>
+        </w:rPr>
+        <w:t>11</w:t>
+      </w:r>
+    </w:p>
+    <w:p>
+      <w:pPr>
+        <w:jc w:val="both"/>
+        <w:rPr>
+          <w:rFonts w:cstheme="minorHAnsi"/>
+          <w:b/>
+          <w:sz w:val="28"/>
+          <w:szCs w:val="24"/>
+        </w:rPr>
+      </w:pPr>
+      <w:r>
+        <w:rPr>
+          <w:rFonts w:cstheme="minorHAnsi"/>
+          <w:szCs w:val="24"/>
+        </w:rPr>
+        <w:t>Perbandinga</w:t>
+      </w:r>
+      <w:r>
+        <w:rPr>
+          <w:rFonts w:cstheme="minorHAnsi"/>
+          <w:szCs w:val="24"/>
+        </w:rPr>
+        <w:t xml:space="preserve">n data pada Data.its.ac.id = </w:t>
+      </w:r>
+      <w:r>
+        <w:rPr>
+          <w:rFonts w:cstheme="minorHAnsi"/>
+          <w:b/>
+          <w:sz w:val="28"/>
+          <w:szCs w:val="24"/>
+        </w:rPr>
+        <w:t>11</w:t>
+      </w:r>
+    </w:p>
+    <w:p>
+      <w:pPr>
+        <w:rPr>
+          <w:rFonts w:cstheme="minorHAnsi"/>
+          <w:sz w:val="24"/>
+          <w:szCs w:val="24"/>
+        </w:rPr>
+      </w:pPr>
+      <w:r>
+        <w:rPr>
+          <w:rFonts w:cstheme="minorHAnsi"/>
+          <w:sz w:val="24"/>
+          <w:szCs w:val="24"/>
+        </w:rPr>
+        <w:t xml:space="preserve">Selisihnya: </w:t>
+      </w:r>
+      <w:r>
+        <w:rPr>
+          <w:rFonts w:cstheme="minorHAnsi"/>
+          <w:b/>
+          <w:sz w:val="28"/>
+          <w:szCs w:val="24"/>
+        </w:rPr>
+        <w:t>0</w:t>
+      </w:r>
+      <w:r>
+        <w:rPr>
+          <w:rFonts w:cstheme="minorHAnsi"/>
+          <w:sz w:val="24"/>
+          <w:szCs w:val="24"/>
+        </w:rPr>
+        <w:t xml:space="preserve"> data</w:t>
+      </w:r>
+    </w:p>
+    <w:p>
+      <w:pPr>
+        <w:rPr>
+          <w:rFonts w:cstheme="minorHAnsi"/>
+          <w:sz w:val="24"/>
+          <w:szCs w:val="24"/>
+        </w:rPr>
+      </w:pPr>
+    </w:p>
+    <w:p>
+      <w:pPr>
+        <w:pStyle w:val="Heading2"/>
+      </w:pPr>
+      <w:r>
+        <w:lastRenderedPageBreak/>
+        <w:t>S1 – Teknik Kimia</w:t>
+      </w:r>
+    </w:p>
+    <w:p>
+      <w:pPr>
+        <w:pStyle w:val="Heading2"/>
+      </w:pPr>
+      <w:r>
+        <w:t>DO</w:t>
+      </w:r>
+    </w:p>
+    <w:p>
+      <w:pPr>
+        <w:pStyle w:val="Heading3"/>
+      </w:pPr>
+      <w:r>
+        <w:t>Query</w:t>
+      </w:r>
+    </w:p>
+    <w:p>
+      <w:r>
+        <w:t>Untuk mencari jumlah mahasiswa yang keluar (DO) di jurusan S1 Teknik Kimia periode 20151</w:t>
+      </w:r>
+    </w:p>
+    <w:p>
+      <w:pPr>
+        <w:rPr>
+          <w:b/>
+          <w:bCs/>
+        </w:rPr>
+      </w:pPr>
+      <w:r>
+        <w:rPr>
+          <w:b/>
+          <w:bCs/>
+        </w:rPr>
+        <w:t>select DISTINCT count(*) from dbo.AKTIVITASMHS a_mhs where a_mhs.periodesem='20151' and substring(a_mhs.NRP,1,2)='23' and substring(a_mhs.NRP,5,2)='10' and a_mhs.STATUSMAHASISWA = 'O'</w:t>
+      </w:r>
+    </w:p>
+    <w:p>
+      <w:pPr>
+        <w:rPr>
+          <w:b/>
+          <w:sz w:val="28"/>
+        </w:rPr>
+      </w:pPr>
+      <w:proofErr w:type="gramStart"/>
+      <w:r>
+        <w:t>hasilnya</w:t>
+      </w:r>
+      <w:proofErr w:type="gramEnd"/>
+      <w:r>
+        <w:t xml:space="preserve">: </w:t>
+      </w:r>
+      <w:r>
+        <w:rPr>
+          <w:b/>
+          <w:sz w:val="28"/>
+        </w:rPr>
+        <w:t>6</w:t>
+      </w:r>
+    </w:p>
+    <w:p>
+      <w:pPr>
+        <w:jc w:val="both"/>
+        <w:rPr>
+          <w:rFonts w:cstheme="minorHAnsi"/>
+          <w:b/>
+          <w:sz w:val="28"/>
+          <w:szCs w:val="24"/>
+        </w:rPr>
+      </w:pPr>
+      <w:r>
+        <w:rPr>
+          <w:rFonts w:cstheme="minorHAnsi"/>
+          <w:szCs w:val="24"/>
+        </w:rPr>
+        <w:t>Perbandinga</w:t>
+      </w:r>
+      <w:r>
+        <w:rPr>
+          <w:rFonts w:cstheme="minorHAnsi"/>
+          <w:szCs w:val="24"/>
+        </w:rPr>
+        <w:t xml:space="preserve">n data pada Data.its.ac.id = </w:t>
+      </w:r>
+      <w:r>
+        <w:rPr>
+          <w:rFonts w:cstheme="minorHAnsi"/>
+          <w:b/>
+          <w:sz w:val="28"/>
+          <w:szCs w:val="24"/>
+        </w:rPr>
+        <w:t>6</w:t>
+      </w:r>
+    </w:p>
+    <w:p>
+      <w:r>
+        <w:rPr>
+          <w:rFonts w:cstheme="minorHAnsi"/>
+          <w:sz w:val="24"/>
+          <w:szCs w:val="24"/>
+        </w:rPr>
+        <w:t xml:space="preserve">Selisihnya: </w:t>
+      </w:r>
+      <w:r>
+        <w:rPr>
+          <w:rFonts w:cstheme="minorHAnsi"/>
+          <w:b/>
+          <w:sz w:val="28"/>
+          <w:szCs w:val="24"/>
+        </w:rPr>
+        <w:t>0</w:t>
+      </w:r>
+      <w:r>
+        <w:rPr>
+          <w:rFonts w:cstheme="minorHAnsi"/>
+          <w:sz w:val="24"/>
+          <w:szCs w:val="24"/>
+        </w:rPr>
+        <w:t xml:space="preserve"> data</w:t>
+      </w:r>
+    </w:p>
+    <w:p>
+      <w:pPr>
+        <w:rPr>
+          <w:rFonts w:cstheme="minorHAnsi"/>
+          <w:sz w:val="24"/>
+          <w:szCs w:val="24"/>
+        </w:rPr>
+      </w:pPr>
+    </w:p>
+    <w:p>
+      <w:pPr>
+        <w:pStyle w:val="Heading2"/>
+      </w:pPr>
+      <w:r>
+        <w:t>MD</w:t>
+      </w:r>
+    </w:p>
+    <w:p>
+      <w:pPr>
+        <w:pStyle w:val="Heading3"/>
+      </w:pPr>
+      <w:r>
+        <w:t>Query</w:t>
+      </w:r>
+    </w:p>
+    <w:p>
+      <w:r>
+        <w:t>Untuk mencari jumlah mahasiswa yang mengundurkan diri (MD) di jurusan S1 Teknik Kimia periode 20151</w:t>
+      </w:r>
+    </w:p>
+    <w:p>
+      <w:pPr>
+        <w:rPr>
+          <w:b/>
+          <w:bCs/>
+        </w:rPr>
+      </w:pPr>
+      <w:r>
+        <w:rPr>
+          <w:b/>
+          <w:bCs/>
+        </w:rPr>
+        <w:t>select DISTINCT count(*) from dbo.AKTIVITASMHS a_mhs where a_mhs.periodesem='20151' and substring(a_mhs.NRP,1,2)='23' and substring(a_mhs.NRP,5,2)='10' and a_mhs.STATUSMAHASISWA = 'U'</w:t>
+      </w:r>
+    </w:p>
+    <w:p>
+      <w:pPr>
+        <w:rPr>
+          <w:b/>
+          <w:sz w:val="28"/>
+        </w:rPr>
+      </w:pPr>
+      <w:proofErr w:type="gramStart"/>
+      <w:r>
+        <w:t>hasilnya</w:t>
+      </w:r>
+      <w:proofErr w:type="gramEnd"/>
+      <w:r>
+        <w:t xml:space="preserve">: </w:t>
+      </w:r>
+      <w:r>
+        <w:rPr>
+          <w:b/>
+          <w:sz w:val="28"/>
+        </w:rPr>
+        <w:t>12</w:t>
+      </w:r>
+    </w:p>
+    <w:p>
+      <w:pPr>
+        <w:jc w:val="both"/>
+        <w:rPr>
+          <w:rFonts w:cstheme="minorHAnsi"/>
+          <w:b/>
+          <w:sz w:val="28"/>
+          <w:szCs w:val="24"/>
+        </w:rPr>
+      </w:pPr>
+      <w:r>
+        <w:rPr>
+          <w:rFonts w:cstheme="minorHAnsi"/>
+          <w:szCs w:val="24"/>
+        </w:rPr>
+        <w:t>Perbandinga</w:t>
+      </w:r>
+      <w:r>
+        <w:rPr>
+          <w:rFonts w:cstheme="minorHAnsi"/>
+          <w:szCs w:val="24"/>
+        </w:rPr>
+        <w:t xml:space="preserve">n data pada Data.its.ac.id = </w:t>
+      </w:r>
+      <w:r>
+        <w:rPr>
+          <w:rFonts w:cstheme="minorHAnsi"/>
+          <w:b/>
+          <w:sz w:val="28"/>
+          <w:szCs w:val="24"/>
+        </w:rPr>
+        <w:t>12</w:t>
+      </w:r>
+    </w:p>
+    <w:p>
+      <w:pPr>
+        <w:rPr>
+          <w:rFonts w:cstheme="minorHAnsi"/>
+          <w:sz w:val="24"/>
+          <w:szCs w:val="24"/>
+        </w:rPr>
+      </w:pPr>
+      <w:r>
+        <w:rPr>
+          <w:rFonts w:cstheme="minorHAnsi"/>
+          <w:sz w:val="24"/>
+          <w:szCs w:val="24"/>
+        </w:rPr>
+        <w:t xml:space="preserve">Selisihnya: </w:t>
+      </w:r>
+      <w:r>
+        <w:rPr>
+          <w:rFonts w:cstheme="minorHAnsi"/>
+          <w:b/>
+          <w:sz w:val="28"/>
+          <w:szCs w:val="24"/>
+        </w:rPr>
+        <w:t>0</w:t>
+      </w:r>
+      <w:r>
+        <w:rPr>
+          <w:rFonts w:cstheme="minorHAnsi"/>
+          <w:sz w:val="24"/>
+          <w:szCs w:val="24"/>
+        </w:rPr>
+        <w:t xml:space="preserve"> data</w:t>
+      </w:r>
+    </w:p>
+    <w:p>
+      <w:pPr>
+        <w:rPr>
+          <w:rFonts w:cstheme="minorHAnsi"/>
+          <w:sz w:val="24"/>
+          <w:szCs w:val="24"/>
+        </w:rPr>
+      </w:pPr>
+    </w:p>
+    <w:p>
+      <w:pPr>
+        <w:pStyle w:val="Heading2"/>
+      </w:pPr>
+      <w:r>
+        <w:t>S1 – Teknik Fisika</w:t>
+      </w:r>
+    </w:p>
+    <w:p>
+      <w:pPr>
+        <w:pStyle w:val="Heading2"/>
+      </w:pPr>
+      <w:r>
+        <w:t>DO</w:t>
+      </w:r>
+    </w:p>
+    <w:p>
+      <w:pPr>
+        <w:pStyle w:val="Heading3"/>
+      </w:pPr>
+      <w:r>
+        <w:t>Query</w:t>
+      </w:r>
+    </w:p>
+    <w:p>
+      <w:r>
+        <w:t>Untuk mencari jumlah mahasiswa yang keluar (DO) di jurusan S1 Teknik Fisika periode 20151</w:t>
+      </w:r>
+    </w:p>
+    <w:p>
+      <w:pPr>
+        <w:rPr>
+          <w:b/>
+          <w:bCs/>
+        </w:rPr>
+      </w:pPr>
+      <w:r>
+        <w:rPr>
+          <w:b/>
+          <w:bCs/>
+        </w:rPr>
+        <w:lastRenderedPageBreak/>
+        <w:t>select DISTINCT count(*) from dbo.AKTIVITASMHS a_mhs where a_mhs.periodesem='20151' and substring(a_mhs.NRP,1,2)='24' and substring(a_mhs.NRP,5,2)='10' and a_mhs.STATUSMAHASISWA = 'O'</w:t>
+      </w:r>
+    </w:p>
+    <w:p>
+      <w:pPr>
+        <w:rPr>
+          <w:b/>
+          <w:sz w:val="28"/>
+        </w:rPr>
+      </w:pPr>
+      <w:proofErr w:type="gramStart"/>
+      <w:r>
+        <w:t>hasilnya</w:t>
+      </w:r>
+      <w:proofErr w:type="gramEnd"/>
+      <w:r>
+        <w:t xml:space="preserve">: </w:t>
+      </w:r>
+      <w:r>
+        <w:rPr>
+          <w:b/>
+          <w:sz w:val="28"/>
+        </w:rPr>
+        <w:t>2</w:t>
+      </w:r>
+    </w:p>
+    <w:p>
+      <w:pPr>
+        <w:jc w:val="both"/>
+        <w:rPr>
+          <w:rFonts w:cstheme="minorHAnsi"/>
+          <w:b/>
+          <w:sz w:val="28"/>
+          <w:szCs w:val="24"/>
+        </w:rPr>
+      </w:pPr>
+      <w:r>
+        <w:rPr>
+          <w:rFonts w:cstheme="minorHAnsi"/>
+          <w:szCs w:val="24"/>
+        </w:rPr>
+        <w:t>Perbandinga</w:t>
+      </w:r>
+      <w:r>
+        <w:rPr>
+          <w:rFonts w:cstheme="minorHAnsi"/>
+          <w:szCs w:val="24"/>
+        </w:rPr>
+        <w:t xml:space="preserve">n data pada Data.its.ac.id = </w:t>
+      </w:r>
+      <w:r>
+        <w:rPr>
+          <w:rFonts w:cstheme="minorHAnsi"/>
+          <w:b/>
+          <w:sz w:val="28"/>
+          <w:szCs w:val="24"/>
+        </w:rPr>
+        <w:t>2</w:t>
+      </w:r>
+    </w:p>
+    <w:p>
+      <w:r>
+        <w:rPr>
+          <w:rFonts w:cstheme="minorHAnsi"/>
+          <w:sz w:val="24"/>
+          <w:szCs w:val="24"/>
+        </w:rPr>
+        <w:t xml:space="preserve">Selisihnya: </w:t>
+      </w:r>
+      <w:r>
+        <w:rPr>
+          <w:rFonts w:cstheme="minorHAnsi"/>
+          <w:b/>
+          <w:sz w:val="28"/>
+          <w:szCs w:val="24"/>
+        </w:rPr>
+        <w:t>0</w:t>
+      </w:r>
+      <w:r>
+        <w:rPr>
+          <w:rFonts w:cstheme="minorHAnsi"/>
+          <w:sz w:val="24"/>
+          <w:szCs w:val="24"/>
+        </w:rPr>
+        <w:t xml:space="preserve"> data</w:t>
+      </w:r>
+    </w:p>
+    <w:p>
+      <w:pPr>
+        <w:rPr>
+          <w:rFonts w:cstheme="minorHAnsi"/>
+          <w:sz w:val="24"/>
+          <w:szCs w:val="24"/>
+        </w:rPr>
+      </w:pPr>
+    </w:p>
+    <w:p>
+      <w:pPr>
+        <w:pStyle w:val="Heading2"/>
+      </w:pPr>
+      <w:r>
+        <w:t>MD</w:t>
+      </w:r>
+    </w:p>
+    <w:p>
+      <w:pPr>
+        <w:pStyle w:val="Heading3"/>
+      </w:pPr>
+      <w:r>
+        <w:t>Query</w:t>
+      </w:r>
+    </w:p>
+    <w:p>
+      <w:r>
+        <w:t>Untuk mencari jumlah mahasiswa yang mengundurkan diri (MD) di jurusan S1 Teknik Fisika periode 20151</w:t>
+      </w:r>
+    </w:p>
+    <w:p>
+      <w:pPr>
+        <w:rPr>
+          <w:b/>
+          <w:bCs/>
+        </w:rPr>
+      </w:pPr>
+      <w:r>
+        <w:rPr>
+          <w:b/>
+          <w:bCs/>
+        </w:rPr>
+        <w:t>select DISTINCT count(*) from dbo.AKTIVITASMHS a_mhs where a_mhs.periodesem='20151' and substring(a_mhs.NRP,1,2)='24' and substring(a_mhs.NRP,5,2)='10' and a_mhs.STATUSMAHASISWA = 'U'</w:t>
+      </w:r>
+    </w:p>
+    <w:p>
+      <w:pPr>
+        <w:rPr>
+          <w:b/>
+          <w:sz w:val="28"/>
+        </w:rPr>
+      </w:pPr>
+      <w:proofErr w:type="gramStart"/>
+      <w:r>
+        <w:t>hasilnya</w:t>
+      </w:r>
+      <w:proofErr w:type="gramEnd"/>
+      <w:r>
+        <w:t xml:space="preserve">: </w:t>
+      </w:r>
+      <w:r>
+        <w:rPr>
+          <w:b/>
+          <w:sz w:val="28"/>
+        </w:rPr>
+        <w:t>11</w:t>
+      </w:r>
+    </w:p>
+    <w:p>
+      <w:pPr>
+        <w:jc w:val="both"/>
+        <w:rPr>
+          <w:rFonts w:cstheme="minorHAnsi"/>
+          <w:b/>
+          <w:sz w:val="28"/>
+          <w:szCs w:val="24"/>
+        </w:rPr>
+      </w:pPr>
+      <w:r>
+        <w:rPr>
+          <w:rFonts w:cstheme="minorHAnsi"/>
+          <w:szCs w:val="24"/>
+        </w:rPr>
+        <w:t>Perbandinga</w:t>
+      </w:r>
+      <w:r>
+        <w:rPr>
+          <w:rFonts w:cstheme="minorHAnsi"/>
+          <w:szCs w:val="24"/>
+        </w:rPr>
+        <w:t xml:space="preserve">n data pada Data.its.ac.id = </w:t>
+      </w:r>
+      <w:r>
+        <w:rPr>
+          <w:rFonts w:cstheme="minorHAnsi"/>
+          <w:b/>
+          <w:sz w:val="28"/>
+          <w:szCs w:val="24"/>
+        </w:rPr>
+        <w:t>11</w:t>
+      </w:r>
+    </w:p>
+    <w:p>
+      <w:pPr>
+        <w:rPr>
+          <w:rFonts w:cstheme="minorHAnsi"/>
+          <w:sz w:val="24"/>
+          <w:szCs w:val="24"/>
+        </w:rPr>
+      </w:pPr>
+      <w:r>
+        <w:rPr>
+          <w:rFonts w:cstheme="minorHAnsi"/>
+          <w:sz w:val="24"/>
+          <w:szCs w:val="24"/>
+        </w:rPr>
+        <w:t xml:space="preserve">Selisihnya: </w:t>
+      </w:r>
+      <w:r>
+        <w:rPr>
+          <w:rFonts w:cstheme="minorHAnsi"/>
+          <w:b/>
+          <w:sz w:val="28"/>
+          <w:szCs w:val="24"/>
+        </w:rPr>
+        <w:t>0</w:t>
+      </w:r>
+      <w:r>
+        <w:rPr>
+          <w:rFonts w:cstheme="minorHAnsi"/>
+          <w:sz w:val="24"/>
+          <w:szCs w:val="24"/>
+        </w:rPr>
+        <w:t xml:space="preserve"> data</w:t>
+      </w:r>
+    </w:p>
+    <w:p/>
+    <w:p>
+      <w:pPr>
+        <w:pStyle w:val="Heading2"/>
+      </w:pPr>
+      <w:r>
+        <w:t>S1 – Teknik Industri</w:t>
+      </w:r>
+    </w:p>
+    <w:p>
+      <w:pPr>
+        <w:pStyle w:val="Heading2"/>
+      </w:pPr>
+      <w:r>
+        <w:t>DO</w:t>
+      </w:r>
+    </w:p>
+    <w:p>
+      <w:pPr>
+        <w:pStyle w:val="Heading3"/>
+      </w:pPr>
+      <w:r>
+        <w:t>Query</w:t>
+      </w:r>
+    </w:p>
+    <w:p>
+      <w:r>
+        <w:t>Untuk mencari jumlah mahasiswa yang keluar (DO) di jurusan S1 Teknik Industri periode 20151</w:t>
+      </w:r>
+    </w:p>
+    <w:p>
+      <w:pPr>
+        <w:rPr>
+          <w:b/>
+          <w:bCs/>
+        </w:rPr>
+      </w:pPr>
+      <w:r>
+        <w:rPr>
+          <w:b/>
+          <w:bCs/>
+        </w:rPr>
+        <w:t>select DISTINCT count(*) from dbo.AKTIVITASMHS a_mhs where a_mhs.periodesem='20151' and substring(a_mhs.NRP,1,2)='25' and substring(a_mhs.NRP,5,2)='10' and a_mhs.STATUSMAHASISWA = 'O'</w:t>
+      </w:r>
+    </w:p>
+    <w:p>
+      <w:pPr>
+        <w:rPr>
+          <w:b/>
+          <w:sz w:val="28"/>
+        </w:rPr>
+      </w:pPr>
+      <w:proofErr w:type="gramStart"/>
+      <w:r>
+        <w:t>hasilnya</w:t>
+      </w:r>
+      <w:proofErr w:type="gramEnd"/>
+      <w:r>
+        <w:t xml:space="preserve">: </w:t>
+      </w:r>
+      <w:r>
+        <w:rPr>
+          <w:b/>
+          <w:sz w:val="28"/>
+        </w:rPr>
+        <w:t>10</w:t>
+      </w:r>
+    </w:p>
+    <w:p>
+      <w:pPr>
+        <w:jc w:val="both"/>
+        <w:rPr>
+          <w:rFonts w:cstheme="minorHAnsi"/>
+          <w:b/>
+          <w:sz w:val="28"/>
+          <w:szCs w:val="24"/>
+        </w:rPr>
+      </w:pPr>
+      <w:r>
+        <w:rPr>
+          <w:rFonts w:cstheme="minorHAnsi"/>
+          <w:szCs w:val="24"/>
+        </w:rPr>
+        <w:t>Perbandinga</w:t>
+      </w:r>
+      <w:r>
+        <w:rPr>
+          <w:rFonts w:cstheme="minorHAnsi"/>
+          <w:szCs w:val="24"/>
+        </w:rPr>
+        <w:t xml:space="preserve">n data pada Data.its.ac.id = </w:t>
+      </w:r>
+      <w:r>
+        <w:rPr>
+          <w:rFonts w:cstheme="minorHAnsi"/>
+          <w:b/>
+          <w:sz w:val="28"/>
+          <w:szCs w:val="24"/>
+        </w:rPr>
+        <w:t>10</w:t>
+      </w:r>
+    </w:p>
+    <w:p>
+      <w:r>
+        <w:rPr>
+          <w:rFonts w:cstheme="minorHAnsi"/>
+          <w:sz w:val="24"/>
+          <w:szCs w:val="24"/>
+        </w:rPr>
+        <w:lastRenderedPageBreak/>
+        <w:t xml:space="preserve">Selisihnya: </w:t>
+      </w:r>
+      <w:r>
+        <w:rPr>
+          <w:rFonts w:cstheme="minorHAnsi"/>
+          <w:b/>
+          <w:sz w:val="28"/>
+          <w:szCs w:val="24"/>
+        </w:rPr>
+        <w:t>0</w:t>
+      </w:r>
+      <w:r>
+        <w:rPr>
+          <w:rFonts w:cstheme="minorHAnsi"/>
+          <w:sz w:val="24"/>
+          <w:szCs w:val="24"/>
+        </w:rPr>
+        <w:t xml:space="preserve"> data</w:t>
+      </w:r>
+    </w:p>
+    <w:p>
+      <w:pPr>
+        <w:rPr>
+          <w:rFonts w:cstheme="minorHAnsi"/>
+          <w:sz w:val="24"/>
+          <w:szCs w:val="24"/>
+        </w:rPr>
+      </w:pPr>
+    </w:p>
+    <w:p>
+      <w:pPr>
+        <w:pStyle w:val="Heading2"/>
+      </w:pPr>
+      <w:r>
+        <w:t>MD</w:t>
+      </w:r>
+    </w:p>
+    <w:p>
+      <w:pPr>
+        <w:pStyle w:val="Heading3"/>
+      </w:pPr>
+      <w:r>
+        <w:t>Query</w:t>
+      </w:r>
+    </w:p>
+    <w:p>
+      <w:r>
+        <w:t>Untuk mencari jumlah mahasiswa yang mengundurkan diri (MD) di jurusan S1 Teknik Industri periode 20151</w:t>
+      </w:r>
+    </w:p>
+    <w:p>
+      <w:pPr>
+        <w:rPr>
+          <w:b/>
+          <w:bCs/>
+        </w:rPr>
+      </w:pPr>
+      <w:r>
+        <w:rPr>
+          <w:b/>
+          <w:bCs/>
+        </w:rPr>
+        <w:t xml:space="preserve">select DISTINCT count(*) from dbo.AKTIVITASMHS a_mhs where a_mhs.periodesem='20151' </w:t>
+      </w:r>
+      <w:r>
+        <w:rPr>
+          <w:b/>
+          <w:bCs/>
+        </w:rPr>
+        <w:t>and substring(a_mhs.NRP,1,2)='25</w:t>
+      </w:r>
+      <w:r>
+        <w:rPr>
+          <w:b/>
+          <w:bCs/>
+        </w:rPr>
+        <w:t>' and substring(a_mhs.NRP,5,2)='10' and a_mhs.STATUSMAHASISWA = 'U'</w:t>
+      </w:r>
+    </w:p>
+    <w:p>
+      <w:pPr>
+        <w:rPr>
+          <w:b/>
+          <w:sz w:val="28"/>
+        </w:rPr>
+      </w:pPr>
+      <w:proofErr w:type="gramStart"/>
+      <w:r>
+        <w:t>hasilnya</w:t>
+      </w:r>
+      <w:proofErr w:type="gramEnd"/>
+      <w:r>
+        <w:t xml:space="preserve">: </w:t>
+      </w:r>
+      <w:r>
+        <w:rPr>
+          <w:b/>
+          <w:sz w:val="28"/>
+        </w:rPr>
+        <w:t>3</w:t>
+      </w:r>
+    </w:p>
+    <w:p>
+      <w:pPr>
+        <w:jc w:val="both"/>
+        <w:rPr>
+          <w:rFonts w:cstheme="minorHAnsi"/>
+          <w:b/>
+          <w:sz w:val="28"/>
+          <w:szCs w:val="24"/>
+        </w:rPr>
+      </w:pPr>
+      <w:r>
+        <w:rPr>
+          <w:rFonts w:cstheme="minorHAnsi"/>
+          <w:szCs w:val="24"/>
+        </w:rPr>
+        <w:t>Perbandinga</w:t>
+      </w:r>
+      <w:r>
+        <w:rPr>
+          <w:rFonts w:cstheme="minorHAnsi"/>
+          <w:szCs w:val="24"/>
+        </w:rPr>
+        <w:t xml:space="preserve">n data pada Data.its.ac.id = </w:t>
+      </w:r>
+      <w:r>
+        <w:rPr>
+          <w:rFonts w:cstheme="minorHAnsi"/>
+          <w:b/>
+          <w:sz w:val="28"/>
+          <w:szCs w:val="24"/>
+        </w:rPr>
+        <w:t>3</w:t>
+      </w:r>
+    </w:p>
+    <w:p>
+      <w:pPr>
+        <w:rPr>
+          <w:rFonts w:cstheme="minorHAnsi"/>
+          <w:sz w:val="24"/>
+          <w:szCs w:val="24"/>
+        </w:rPr>
+      </w:pPr>
+      <w:r>
+        <w:rPr>
+          <w:rFonts w:cstheme="minorHAnsi"/>
+          <w:sz w:val="24"/>
+          <w:szCs w:val="24"/>
+        </w:rPr>
+        <w:t xml:space="preserve">Selisihnya: </w:t>
+      </w:r>
+      <w:r>
+        <w:rPr>
+          <w:rFonts w:cstheme="minorHAnsi"/>
+          <w:b/>
+          <w:sz w:val="28"/>
+          <w:szCs w:val="24"/>
+        </w:rPr>
+        <w:t>0</w:t>
+      </w:r>
+      <w:r>
+        <w:rPr>
+          <w:rFonts w:cstheme="minorHAnsi"/>
+          <w:sz w:val="24"/>
+          <w:szCs w:val="24"/>
+        </w:rPr>
+        <w:t xml:space="preserve"> data</w:t>
+      </w:r>
+    </w:p>
+    <w:p>
+      <w:pPr>
+        <w:pStyle w:val="Heading2"/>
+      </w:pPr>
+      <w:r>
+        <w:t>FTSP</w:t>
+      </w:r>
+    </w:p>
+    <w:p>
+      <w:pPr>
+        <w:pStyle w:val="Heading2"/>
+      </w:pPr>
+      <w:r>
+        <w:t>S1-TEKNIK SIPIL</w:t>
+      </w:r>
+    </w:p>
+    <w:p>
+      <w:pPr>
+        <w:pStyle w:val="Heading2"/>
+      </w:pPr>
+      <w:r>
+        <w:t>DO</w:t>
+      </w:r>
+    </w:p>
+    <w:p>
+      <w:r>
+        <w:t>Untuk mencari jumlah mahasiswa yang keluar (DO) di jurusan S1 Teknik Sipil periode 20151</w:t>
+      </w:r>
+    </w:p>
+    <w:p>
+      <w:proofErr w:type="gramStart"/>
+      <w:r>
+        <w:t>select</w:t>
+      </w:r>
+      <w:proofErr w:type="gramEnd"/>
+      <w:r>
+        <w:t xml:space="preserve"> DISTINCT count(*) </w:t>
+      </w:r>
+      <w:r>
+        <w:br/>
+        <w:t>from [10.103.1.158].SimIntegrasi.dbo.AKTIVITASMHS a_mhs</w:t>
+      </w:r>
+      <w:r>
+        <w:br/>
+        <w:t xml:space="preserve">where a_mhs.periodesem='20151' </w:t>
+      </w:r>
+      <w:r>
+        <w:br/>
+        <w:t xml:space="preserve">and a_mhs.NRP like '31%' </w:t>
+      </w:r>
+      <w:r>
+        <w:br/>
+        <w:t xml:space="preserve">and substring(a_mhs.NRP,5,2)='10' </w:t>
+      </w:r>
+      <w:r>
+        <w:br/>
+        <w:t>and a_mhs.STATUSMAHASISWA = 'O'</w:t>
+      </w:r>
+    </w:p>
+    <w:p>
+      <w:pPr>
+        <w:rPr>
+          <w:b/>
+          <w:sz w:val="28"/>
+        </w:rPr>
+      </w:pPr>
+      <w:proofErr w:type="gramStart"/>
+      <w:r>
+        <w:t>hasilnya</w:t>
+      </w:r>
+      <w:proofErr w:type="gramEnd"/>
+      <w:r>
+        <w:t xml:space="preserve">: </w:t>
+      </w:r>
+      <w:r>
+        <w:rPr>
+          <w:b/>
+          <w:sz w:val="28"/>
+        </w:rPr>
+        <w:t>7</w:t>
+      </w:r>
+    </w:p>
+    <w:p>
+      <w:pPr>
+        <w:jc w:val="both"/>
+        <w:rPr>
+          <w:rFonts w:cstheme="minorHAnsi"/>
+          <w:b/>
+          <w:sz w:val="28"/>
+          <w:szCs w:val="24"/>
+        </w:rPr>
+      </w:pPr>
+      <w:r>
+        <w:rPr>
+          <w:rFonts w:cstheme="minorHAnsi"/>
+          <w:szCs w:val="24"/>
+        </w:rPr>
+        <w:t>Perbandinga</w:t>
+      </w:r>
+      <w:r>
+        <w:rPr>
+          <w:rFonts w:cstheme="minorHAnsi"/>
+          <w:szCs w:val="24"/>
+        </w:rPr>
+        <w:t xml:space="preserve">n data pada Data.its.ac.id = </w:t>
+      </w:r>
+      <w:r>
+        <w:rPr>
+          <w:rFonts w:cstheme="minorHAnsi"/>
+          <w:b/>
+          <w:sz w:val="28"/>
+          <w:szCs w:val="24"/>
+        </w:rPr>
+        <w:t>7</w:t>
+      </w:r>
+    </w:p>
+    <w:p>
+      <w:pPr>
+        <w:rPr>
+          <w:rFonts w:cstheme="minorHAnsi"/>
+          <w:sz w:val="24"/>
+          <w:szCs w:val="24"/>
+        </w:rPr>
+      </w:pPr>
+      <w:r>
+        <w:rPr>
+          <w:rFonts w:cstheme="minorHAnsi"/>
+          <w:sz w:val="24"/>
+          <w:szCs w:val="24"/>
+        </w:rPr>
+        <w:t xml:space="preserve">Selisihnya: </w:t>
+      </w:r>
+      <w:r>
+        <w:rPr>
+          <w:rFonts w:cstheme="minorHAnsi"/>
+          <w:b/>
+          <w:sz w:val="28"/>
+          <w:szCs w:val="24"/>
+        </w:rPr>
+        <w:t>0</w:t>
+      </w:r>
+      <w:r>
+        <w:rPr>
+          <w:rFonts w:cstheme="minorHAnsi"/>
+          <w:sz w:val="24"/>
+          <w:szCs w:val="24"/>
+        </w:rPr>
+        <w:t xml:space="preserve"> data</w:t>
+      </w:r>
+    </w:p>
+    <w:p>
+      <w:pPr>
+        <w:pStyle w:val="Heading2"/>
+      </w:pPr>
+      <w:r>
+        <w:t>MD</w:t>
+      </w:r>
+    </w:p>
+    <w:p>
+      <w:r>
+        <w:t>Untuk mencari jumlah mahasiswa yang keluar (DO) di jurusan S1 Teknik Sipil periode 20151</w:t>
+      </w:r>
+    </w:p>
+    <w:p>
+      <w:proofErr w:type="gramStart"/>
+      <w:r>
+        <w:t>select</w:t>
+      </w:r>
+      <w:proofErr w:type="gramEnd"/>
+      <w:r>
+        <w:t xml:space="preserve"> DISTINCT count(*) </w:t>
+      </w:r>
+      <w:r>
+        <w:br/>
+        <w:t>from [10.103.1.158].SimIntegrasi.dbo.AKTIVITASMHS a_mhs</w:t>
+      </w:r>
+      <w:r>
+        <w:br/>
+      </w:r>
+      <w:r>
+        <w:lastRenderedPageBreak/>
+        <w:t xml:space="preserve">where a_mhs.periodesem='20151' </w:t>
+      </w:r>
+      <w:r>
+        <w:br/>
+        <w:t xml:space="preserve">and a_mhs.NRP like '31%' </w:t>
+      </w:r>
+      <w:r>
+        <w:br/>
+        <w:t xml:space="preserve">and substring(a_mhs.NRP,5,2)='10' </w:t>
+      </w:r>
+      <w:r>
+        <w:br/>
+        <w:t>and a_mhs.STATUSMAHASISWA = 'U'</w:t>
+      </w:r>
+    </w:p>
+    <w:p>
+      <w:pPr>
+        <w:rPr>
+          <w:b/>
+          <w:sz w:val="28"/>
+        </w:rPr>
+      </w:pPr>
+      <w:proofErr w:type="gramStart"/>
+      <w:r>
+        <w:t>hasilnya</w:t>
+      </w:r>
+      <w:proofErr w:type="gramEnd"/>
+      <w:r>
+        <w:t xml:space="preserve">: </w:t>
+      </w:r>
+      <w:r>
+        <w:rPr>
+          <w:b/>
+          <w:sz w:val="28"/>
+        </w:rPr>
+        <w:t>18</w:t>
+      </w:r>
+    </w:p>
+    <w:p>
+      <w:pPr>
+        <w:jc w:val="both"/>
+        <w:rPr>
+          <w:rFonts w:cstheme="minorHAnsi"/>
+          <w:b/>
+          <w:sz w:val="28"/>
+          <w:szCs w:val="24"/>
+        </w:rPr>
+      </w:pPr>
+      <w:r>
+        <w:rPr>
+          <w:rFonts w:cstheme="minorHAnsi"/>
+          <w:szCs w:val="24"/>
+        </w:rPr>
+        <w:t>Perbandinga</w:t>
+      </w:r>
+      <w:r>
+        <w:rPr>
+          <w:rFonts w:cstheme="minorHAnsi"/>
+          <w:szCs w:val="24"/>
+        </w:rPr>
+        <w:t xml:space="preserve">n data pada Data.its.ac.id = </w:t>
+      </w:r>
+      <w:r>
+        <w:rPr>
+          <w:rFonts w:cstheme="minorHAnsi"/>
+          <w:b/>
+          <w:sz w:val="28"/>
+          <w:szCs w:val="24"/>
+        </w:rPr>
+        <w:t>15</w:t>
+      </w:r>
+    </w:p>
+    <w:p>
+      <w:pPr>
+        <w:rPr>
+          <w:rFonts w:cstheme="minorHAnsi"/>
+          <w:sz w:val="24"/>
+          <w:szCs w:val="24"/>
+        </w:rPr>
+      </w:pPr>
+      <w:r>
+        <w:rPr>
+          <w:rFonts w:cstheme="minorHAnsi"/>
+          <w:sz w:val="24"/>
+          <w:szCs w:val="24"/>
+        </w:rPr>
+        <w:t xml:space="preserve">Selisihnya: </w:t>
+      </w:r>
+      <w:r>
+        <w:rPr>
+          <w:rFonts w:cstheme="minorHAnsi"/>
+          <w:b/>
+          <w:sz w:val="28"/>
+          <w:szCs w:val="24"/>
+        </w:rPr>
+        <w:t>3</w:t>
+      </w:r>
+      <w:r>
+        <w:rPr>
+          <w:rFonts w:cstheme="minorHAnsi"/>
+          <w:sz w:val="24"/>
+          <w:szCs w:val="24"/>
+        </w:rPr>
+        <w:t xml:space="preserve"> data</w:t>
+      </w:r>
+    </w:p>
+    <w:p>
+      <w:pPr>
+        <w:pStyle w:val="Heading2"/>
+      </w:pPr>
+      <w:r>
+        <w:t>S1-ARSITEKTUR</w:t>
+      </w:r>
+    </w:p>
+    <w:p>
+      <w:pPr>
+        <w:pStyle w:val="Heading2"/>
+      </w:pPr>
+      <w:r>
+        <w:t>DO</w:t>
+      </w:r>
+    </w:p>
+    <w:p>
+      <w:r>
+        <w:t>Untuk mencari jumlah mahasiswa yang keluar (DO) di jurusan S1 Arsitektur periode 20151</w:t>
+      </w:r>
+    </w:p>
+    <w:p>
+      <w:proofErr w:type="gramStart"/>
+      <w:r>
+        <w:t>select</w:t>
+      </w:r>
+      <w:proofErr w:type="gramEnd"/>
+      <w:r>
+        <w:t xml:space="preserve"> DISTINCT count(*) </w:t>
+      </w:r>
+      <w:r>
+        <w:br/>
+        <w:t>from [10.103.1.158].SimIntegrasi.dbo.AKTIVITASMHS a_mhs</w:t>
+      </w:r>
+      <w:r>
+        <w:br/>
+        <w:t xml:space="preserve">where a_mhs.periodesem='20151' </w:t>
+      </w:r>
+      <w:r>
+        <w:br/>
+        <w:t xml:space="preserve">and a_mhs.NRP like '32%' </w:t>
+      </w:r>
+      <w:r>
+        <w:br/>
+        <w:t xml:space="preserve">and substring(a_mhs.NRP,5,2)='10' </w:t>
+      </w:r>
+      <w:r>
+        <w:br/>
+        <w:t>and a_mhs.STATUSMAHASISWA = 'O'</w:t>
+      </w:r>
+    </w:p>
+    <w:p>
+      <w:pPr>
+        <w:rPr>
+          <w:b/>
+          <w:sz w:val="28"/>
+        </w:rPr>
+      </w:pPr>
+      <w:proofErr w:type="gramStart"/>
+      <w:r>
+        <w:t>hasilnya</w:t>
+      </w:r>
+      <w:proofErr w:type="gramEnd"/>
+      <w:r>
+        <w:t xml:space="preserve">: </w:t>
+      </w:r>
+      <w:r>
+        <w:rPr>
+          <w:b/>
+          <w:sz w:val="28"/>
+        </w:rPr>
+        <w:t>7</w:t>
+      </w:r>
+    </w:p>
+    <w:p>
+      <w:pPr>
+        <w:jc w:val="both"/>
+        <w:rPr>
+          <w:rFonts w:cstheme="minorHAnsi"/>
+          <w:b/>
+          <w:sz w:val="28"/>
+          <w:szCs w:val="24"/>
+        </w:rPr>
+      </w:pPr>
+      <w:r>
+        <w:rPr>
+          <w:rFonts w:cstheme="minorHAnsi"/>
+          <w:szCs w:val="24"/>
+        </w:rPr>
+        <w:t>Perbandinga</w:t>
+      </w:r>
+      <w:r>
+        <w:rPr>
+          <w:rFonts w:cstheme="minorHAnsi"/>
+          <w:szCs w:val="24"/>
+        </w:rPr>
+        <w:t xml:space="preserve">n data pada Data.its.ac.id = </w:t>
+      </w:r>
+      <w:r>
+        <w:rPr>
+          <w:rFonts w:cstheme="minorHAnsi"/>
+          <w:b/>
+          <w:sz w:val="28"/>
+          <w:szCs w:val="24"/>
+        </w:rPr>
+        <w:t>7</w:t>
+      </w:r>
+    </w:p>
+    <w:p>
+      <w:pPr>
+        <w:rPr>
+          <w:rFonts w:cstheme="minorHAnsi"/>
+          <w:sz w:val="24"/>
+          <w:szCs w:val="24"/>
+        </w:rPr>
+      </w:pPr>
+      <w:r>
+        <w:rPr>
+          <w:rFonts w:cstheme="minorHAnsi"/>
+          <w:sz w:val="24"/>
+          <w:szCs w:val="24"/>
+        </w:rPr>
+        <w:t xml:space="preserve">Selisihnya: </w:t>
+      </w:r>
+      <w:r>
+        <w:rPr>
+          <w:rFonts w:cstheme="minorHAnsi"/>
+          <w:b/>
+          <w:sz w:val="28"/>
+          <w:szCs w:val="24"/>
+        </w:rPr>
+        <w:t>0</w:t>
+      </w:r>
+      <w:r>
+        <w:rPr>
+          <w:rFonts w:cstheme="minorHAnsi"/>
+          <w:sz w:val="24"/>
+          <w:szCs w:val="24"/>
+        </w:rPr>
+        <w:t xml:space="preserve"> data</w:t>
+      </w:r>
+    </w:p>
+    <w:p>
+      <w:pPr>
+        <w:pStyle w:val="Heading2"/>
+      </w:pPr>
+      <w:r>
+        <w:t>MD</w:t>
+      </w:r>
+    </w:p>
+    <w:p>
+      <w:r>
+        <w:t>Untuk mencari jumlah mahasiswa yang keluar (DO) di jurusan S1 Arsitektur periode 20151</w:t>
+      </w:r>
+    </w:p>
+    <w:p>
+      <w:proofErr w:type="gramStart"/>
+      <w:r>
+        <w:t>select</w:t>
+      </w:r>
+      <w:proofErr w:type="gramEnd"/>
+      <w:r>
+        <w:t xml:space="preserve"> DISTINCT count(*) </w:t>
+      </w:r>
+      <w:r>
+        <w:br/>
+        <w:t>from [10.103.1.158].SimIntegrasi.dbo.AKTIVITASMHS a_mhs</w:t>
+      </w:r>
+      <w:r>
+        <w:br/>
+        <w:t xml:space="preserve">where a_mhs.periodesem='20151' </w:t>
+      </w:r>
+      <w:r>
+        <w:br/>
+        <w:t xml:space="preserve">and a_mhs.NRP like '32%' </w:t>
+      </w:r>
+      <w:r>
+        <w:br/>
+        <w:t xml:space="preserve">and substring(a_mhs.NRP,5,2)='10' </w:t>
+      </w:r>
+      <w:r>
+        <w:br/>
+        <w:t>and a_mhs.STATUSMAHASISWA = 'U'</w:t>
+      </w:r>
+    </w:p>
+    <w:p>
+      <w:pPr>
+        <w:rPr>
+          <w:b/>
+          <w:sz w:val="28"/>
+        </w:rPr>
+      </w:pPr>
+      <w:proofErr w:type="gramStart"/>
+      <w:r>
+        <w:t>hasilnya</w:t>
+      </w:r>
+      <w:proofErr w:type="gramEnd"/>
+      <w:r>
+        <w:t xml:space="preserve">: </w:t>
+      </w:r>
+      <w:r>
+        <w:rPr>
+          <w:b/>
+          <w:sz w:val="28"/>
+        </w:rPr>
+        <w:t>18</w:t>
+      </w:r>
+    </w:p>
+    <w:p>
+      <w:pPr>
+        <w:jc w:val="both"/>
+        <w:rPr>
+          <w:rFonts w:cstheme="minorHAnsi"/>
+          <w:b/>
+          <w:sz w:val="28"/>
+          <w:szCs w:val="24"/>
+        </w:rPr>
+      </w:pPr>
+      <w:r>
+        <w:rPr>
+          <w:rFonts w:cstheme="minorHAnsi"/>
+          <w:szCs w:val="24"/>
+        </w:rPr>
+        <w:t>Perbandinga</w:t>
+      </w:r>
+      <w:r>
+        <w:rPr>
+          <w:rFonts w:cstheme="minorHAnsi"/>
+          <w:szCs w:val="24"/>
+        </w:rPr>
+        <w:t xml:space="preserve">n data pada Data.its.ac.id = </w:t>
+      </w:r>
+      <w:r>
+        <w:rPr>
+          <w:rFonts w:cstheme="minorHAnsi"/>
+          <w:b/>
+          <w:sz w:val="28"/>
+          <w:szCs w:val="24"/>
+        </w:rPr>
+        <w:t>15</w:t>
+      </w:r>
+    </w:p>
+    <w:p>
+      <w:pPr>
+        <w:rPr>
+          <w:rFonts w:cstheme="minorHAnsi"/>
+          <w:sz w:val="24"/>
+          <w:szCs w:val="24"/>
+        </w:rPr>
+      </w:pPr>
+      <w:r>
+        <w:rPr>
+          <w:rFonts w:cstheme="minorHAnsi"/>
+          <w:sz w:val="24"/>
+          <w:szCs w:val="24"/>
+        </w:rPr>
+        <w:t xml:space="preserve">Selisihnya: </w:t>
+      </w:r>
+      <w:r>
+        <w:rPr>
+          <w:rFonts w:cstheme="minorHAnsi"/>
+          <w:b/>
+          <w:sz w:val="28"/>
+          <w:szCs w:val="24"/>
+        </w:rPr>
+        <w:t>3</w:t>
+      </w:r>
+      <w:r>
+        <w:rPr>
+          <w:rFonts w:cstheme="minorHAnsi"/>
+          <w:sz w:val="24"/>
+          <w:szCs w:val="24"/>
+        </w:rPr>
+        <w:t xml:space="preserve"> data</w:t>
+      </w:r>
+    </w:p>
+    <w:p>
       <w:bookmarkStart w:id="0" w:name="_GoBack"/>
       <w:bookmarkEnd w:id="0"/>
-      <w:r>
-        <w:rPr>
-          <w:rFonts w:ascii="Verdana" w:hAnsi="Verdana"/>
-          <w:sz w:val="20"/>
-        </w:rPr>
-        <w:t xml:space="preserve">[10.103.1.158].SimIntegrasi.dbo.MAHASISWA mhs </w:t>
-      </w:r>
-      <w:r>
-        <w:rPr>
-          <w:rFonts w:ascii="Verdana" w:hAnsi="Verdana"/>
-          <w:sz w:val="20"/>
-        </w:rPr>
-        <w:br/>
-      </w:r>
-      <w:r>
-        <w:rPr>
-          <w:rFonts w:ascii="Verdana" w:hAnsi="Verdana"/>
-          <w:sz w:val="20"/>
-        </w:rPr>
-        <w:lastRenderedPageBreak/>
-        <w:t xml:space="preserve">where a_mhs.periodesem='20151' </w:t>
-      </w:r>
-      <w:r>
-        <w:rPr>
-          <w:rFonts w:ascii="Verdana" w:hAnsi="Verdana"/>
-          <w:sz w:val="20"/>
-        </w:rPr>
-        <w:br/>
-        <w:t>an</w:t>
-      </w:r>
-      <w:r>
-        <w:rPr>
-          <w:rFonts w:ascii="Verdana" w:hAnsi="Verdana"/>
-          <w:sz w:val="20"/>
-        </w:rPr>
-        <w:t>d a_mhs.NRP like '25</w:t>
-      </w:r>
-      <w:r>
-        <w:rPr>
-          <w:rFonts w:ascii="Verdana" w:hAnsi="Verdana"/>
-          <w:sz w:val="20"/>
-        </w:rPr>
-        <w:t xml:space="preserve">%' </w:t>
-      </w:r>
-      <w:r>
-        <w:rPr>
-          <w:rFonts w:ascii="Verdana" w:hAnsi="Verdana"/>
-          <w:sz w:val="20"/>
-        </w:rPr>
-        <w:br/>
-        <w:t xml:space="preserve">and substring(a_mhs.NRP,5,2)='30' </w:t>
-      </w:r>
-      <w:r>
-        <w:rPr>
-          <w:rFonts w:ascii="Verdana" w:hAnsi="Verdana"/>
-          <w:sz w:val="20"/>
-        </w:rPr>
-        <w:br/>
-        <w:t xml:space="preserve">and (a_mhs.STATUSMAHASISWA = 'D' or a_mhs.STATUSMAHASISWA='N') </w:t>
-      </w:r>
-      <w:r>
-        <w:rPr>
-          <w:rFonts w:ascii="Verdana" w:hAnsi="Verdana"/>
-          <w:sz w:val="20"/>
-        </w:rPr>
-        <w:br/>
-      </w:r>
-      <w:r>
-        <w:rPr>
-          <w:rFonts w:ascii="Verdana" w:hAnsi="Verdana"/>
-          <w:sz w:val="20"/>
-        </w:rPr>
-        <w:t>and mhs.sex = 'L</w:t>
-      </w:r>
-      <w:r>
-        <w:rPr>
-          <w:rFonts w:ascii="Verdana" w:hAnsi="Verdana"/>
-          <w:sz w:val="20"/>
-        </w:rPr>
-        <w:t>' and a_mhs.NRP = mhs.NRP</w:t>
-      </w:r>
-    </w:p>
-    <w:p>
-      <w:proofErr w:type="gramStart"/>
-      <w:r>
-        <w:t>hasil</w:t>
-      </w:r>
-      <w:proofErr w:type="gramEnd"/>
-      <w:r>
-        <w:t xml:space="preserve"> = </w:t>
-      </w:r>
-      <w:r>
-        <w:rPr>
-          <w:b/>
-          <w:sz w:val="28"/>
-        </w:rPr>
-        <w:t>21</w:t>
-      </w:r>
-    </w:p>
-    <w:p>
-      <w:proofErr w:type="gramStart"/>
-      <w:r>
-        <w:t>perbandingan</w:t>
-      </w:r>
-      <w:proofErr w:type="gramEnd"/>
-      <w:r>
-        <w:t xml:space="preserve"> pada data.its = </w:t>
-      </w:r>
-      <w:r>
-        <w:rPr>
-          <w:b/>
-          <w:sz w:val="28"/>
-        </w:rPr>
-        <w:t>21</w:t>
-      </w:r>
-    </w:p>
-    <w:p>
-      <w:pPr>
-        <w:jc w:val="both"/>
-        <w:rPr>
-          <w:rFonts w:cstheme="minorHAnsi"/>
-          <w:sz w:val="24"/>
-          <w:szCs w:val="24"/>
-        </w:rPr>
-      </w:pPr>
-      <w:r>
-        <w:rPr>
-          <w:rFonts w:cstheme="minorHAnsi"/>
-          <w:sz w:val="24"/>
-          <w:szCs w:val="24"/>
-        </w:rPr>
-        <w:t xml:space="preserve">Selisihnya: </w:t>
-      </w:r>
-      <w:r>
-        <w:rPr>
-          <w:rFonts w:cstheme="minorHAnsi"/>
-          <w:b/>
-          <w:sz w:val="28"/>
-          <w:szCs w:val="24"/>
-        </w:rPr>
-        <w:t>0</w:t>
-      </w:r>
-      <w:r>
-        <w:rPr>
-          <w:rFonts w:cstheme="minorHAnsi"/>
-          <w:sz w:val="24"/>
-          <w:szCs w:val="24"/>
-        </w:rPr>
-        <w:t xml:space="preserve"> data</w:t>
-      </w:r>
-    </w:p>
-    <w:p>
-      <w:pPr>
-        <w:pStyle w:val="Heading3"/>
-      </w:pPr>
-      <w:r>
-        <w:t>PEREMPUAN</w:t>
-      </w:r>
-    </w:p>
-    <w:p>
-      <w:r>
-        <w:t xml:space="preserve">Untuk mencari jumlah mahasiswa Perempuan di jurusan </w:t>
-      </w:r>
-      <w:r>
-        <w:t>S3 Teknik Industri</w:t>
-      </w:r>
-      <w:r>
-        <w:t xml:space="preserve"> periode 20151</w:t>
-      </w:r>
-    </w:p>
-    <w:p>
-      <w:pPr>
-        <w:rPr>
-          <w:rFonts w:ascii="Verdana" w:hAnsi="Verdana"/>
-          <w:sz w:val="20"/>
-        </w:rPr>
-      </w:pPr>
-      <w:proofErr w:type="gramStart"/>
-      <w:r>
-        <w:rPr>
-          <w:rFonts w:ascii="Verdana" w:hAnsi="Verdana"/>
-          <w:sz w:val="20"/>
-        </w:rPr>
-        <w:t>select</w:t>
-      </w:r>
-      <w:proofErr w:type="gramEnd"/>
-      <w:r>
-        <w:rPr>
-          <w:rFonts w:ascii="Verdana" w:hAnsi="Verdana"/>
-          <w:sz w:val="20"/>
-        </w:rPr>
-        <w:t xml:space="preserve"> DISTINCT count(*) </w:t>
-      </w:r>
-      <w:r>
-        <w:rPr>
-          <w:rFonts w:ascii="Verdana" w:hAnsi="Verdana"/>
-          <w:sz w:val="20"/>
-        </w:rPr>
-        <w:br/>
-        <w:t xml:space="preserve">from [10.103.1.158].SimIntegrasi.dbo.AKTIVITASMHS a_mhs, [10.103.1.158].SimIntegrasi.dbo.MAHASISWA mhs </w:t>
-      </w:r>
-      <w:r>
-        <w:rPr>
-          <w:rFonts w:ascii="Verdana" w:hAnsi="Verdana"/>
-          <w:sz w:val="20"/>
-        </w:rPr>
-        <w:br/>
-        <w:t xml:space="preserve">where a_mhs.periodesem='20151' </w:t>
-      </w:r>
-      <w:r>
-        <w:rPr>
-          <w:rFonts w:ascii="Verdana" w:hAnsi="Verdana"/>
-          <w:sz w:val="20"/>
-        </w:rPr>
-        <w:br/>
-        <w:t>an</w:t>
-      </w:r>
-      <w:r>
-        <w:rPr>
-          <w:rFonts w:ascii="Verdana" w:hAnsi="Verdana"/>
-          <w:sz w:val="20"/>
-        </w:rPr>
-        <w:t>d a_mhs.NRP like '25</w:t>
-      </w:r>
-      <w:r>
-        <w:rPr>
-          <w:rFonts w:ascii="Verdana" w:hAnsi="Verdana"/>
-          <w:sz w:val="20"/>
-        </w:rPr>
-        <w:t xml:space="preserve">%' </w:t>
-      </w:r>
-      <w:r>
-        <w:rPr>
-          <w:rFonts w:ascii="Verdana" w:hAnsi="Verdana"/>
-          <w:sz w:val="20"/>
-        </w:rPr>
-        <w:br/>
-        <w:t xml:space="preserve">and substring(a_mhs.NRP,5,2)='30' </w:t>
-      </w:r>
-      <w:r>
-        <w:rPr>
-          <w:rFonts w:ascii="Verdana" w:hAnsi="Verdana"/>
-          <w:sz w:val="20"/>
-        </w:rPr>
-        <w:br/>
-        <w:t xml:space="preserve">and (a_mhs.STATUSMAHASISWA = 'D' or a_mhs.STATUSMAHASISWA='N') </w:t>
-      </w:r>
-      <w:r>
-        <w:rPr>
-          <w:rFonts w:ascii="Verdana" w:hAnsi="Verdana"/>
-          <w:sz w:val="20"/>
-        </w:rPr>
-        <w:br/>
-      </w:r>
-      <w:r>
-        <w:rPr>
-          <w:rFonts w:ascii="Verdana" w:hAnsi="Verdana"/>
-          <w:sz w:val="20"/>
-        </w:rPr>
-        <w:t>and mhs.sex = 'P</w:t>
-      </w:r>
-      <w:r>
-        <w:rPr>
-          <w:rFonts w:ascii="Verdana" w:hAnsi="Verdana"/>
-          <w:sz w:val="20"/>
-        </w:rPr>
-        <w:t>' and a_mhs.NRP = mhs.NRP</w:t>
-      </w:r>
-    </w:p>
-    <w:p>
-      <w:proofErr w:type="gramStart"/>
-      <w:r>
-        <w:t>hasil</w:t>
-      </w:r>
-      <w:proofErr w:type="gramEnd"/>
-      <w:r>
-        <w:t xml:space="preserve"> = </w:t>
-      </w:r>
-      <w:r>
-        <w:rPr>
-          <w:b/>
-          <w:sz w:val="28"/>
-        </w:rPr>
-        <w:t>9</w:t>
-      </w:r>
-    </w:p>
-    <w:p>
-      <w:proofErr w:type="gramStart"/>
-      <w:r>
-        <w:t>perbandingan</w:t>
-      </w:r>
-      <w:proofErr w:type="gramEnd"/>
-      <w:r>
-        <w:t xml:space="preserve"> pada data.its = </w:t>
-      </w:r>
-      <w:r>
-        <w:rPr>
-          <w:b/>
-          <w:sz w:val="28"/>
-        </w:rPr>
-        <w:t>9</w:t>
-      </w:r>
-    </w:p>
-    <w:p>
-      <w:pPr>
-        <w:jc w:val="both"/>
-        <w:rPr>
-          <w:rFonts w:cstheme="minorHAnsi"/>
-          <w:sz w:val="24"/>
-          <w:szCs w:val="24"/>
-        </w:rPr>
-      </w:pPr>
-      <w:r>
-        <w:rPr>
-          <w:rFonts w:cstheme="minorHAnsi"/>
-          <w:sz w:val="24"/>
-          <w:szCs w:val="24"/>
-        </w:rPr>
-        <w:t xml:space="preserve">Selisihnya: </w:t>
-      </w:r>
-      <w:r>
-        <w:rPr>
-          <w:rFonts w:cstheme="minorHAnsi"/>
-          <w:b/>
-          <w:sz w:val="28"/>
-          <w:szCs w:val="24"/>
-        </w:rPr>
-        <w:t>0</w:t>
-      </w:r>
-      <w:r>
-        <w:rPr>
-          <w:rFonts w:cstheme="minorHAnsi"/>
-          <w:sz w:val="24"/>
-          <w:szCs w:val="24"/>
-        </w:rPr>
-        <w:t xml:space="preserve"> data</w:t>
-      </w:r>
-    </w:p>
-    <w:p>
-      <w:pPr>
-        <w:pStyle w:val="Heading2"/>
-      </w:pPr>
-      <w:r>
-        <w:t>FTSP</w:t>
-      </w:r>
-    </w:p>
-    <w:p>
-      <w:pPr>
-        <w:pStyle w:val="Heading2"/>
-      </w:pPr>
-      <w:r>
-        <w:t>S3-ILMU TEKNIK SIPIL</w:t>
-      </w:r>
-    </w:p>
-    <w:p>
-      <w:pPr>
-        <w:pStyle w:val="Heading3"/>
-      </w:pPr>
-      <w:r>
-        <w:t>LAKI-LAKI</w:t>
-      </w:r>
-    </w:p>
-    <w:p>
-      <w:r>
-        <w:t xml:space="preserve">Untuk mencari jumlah mahasiswa Laki-Laki di </w:t>
-      </w:r>
-      <w:r>
-        <w:t>jurusan S3 Ilmu Teknik Sipil</w:t>
-      </w:r>
-      <w:r>
-        <w:t xml:space="preserve"> periode 20151</w:t>
-      </w:r>
-    </w:p>
-    <w:p>
-      <w:pPr>
-        <w:rPr>
-          <w:rFonts w:ascii="Verdana" w:hAnsi="Verdana"/>
-          <w:sz w:val="20"/>
-        </w:rPr>
-      </w:pPr>
-      <w:proofErr w:type="gramStart"/>
-      <w:r>
-        <w:rPr>
-          <w:rFonts w:ascii="Verdana" w:hAnsi="Verdana"/>
-          <w:sz w:val="20"/>
-        </w:rPr>
-        <w:t>select</w:t>
-      </w:r>
-      <w:proofErr w:type="gramEnd"/>
-      <w:r>
-        <w:rPr>
-          <w:rFonts w:ascii="Verdana" w:hAnsi="Verdana"/>
-          <w:sz w:val="20"/>
-        </w:rPr>
-        <w:t xml:space="preserve"> DISTINCT count(*) </w:t>
-      </w:r>
-      <w:r>
-        <w:rPr>
-          <w:rFonts w:ascii="Verdana" w:hAnsi="Verdana"/>
-          <w:sz w:val="20"/>
-        </w:rPr>
-        <w:br/>
-        <w:t xml:space="preserve">from [10.103.1.158].SimIntegrasi.dbo.AKTIVITASMHS a_mhs, [10.103.1.158].SimIntegrasi.dbo.MAHASISWA mhs </w:t>
-      </w:r>
-      <w:r>
-        <w:rPr>
-          <w:rFonts w:ascii="Verdana" w:hAnsi="Verdana"/>
-          <w:sz w:val="20"/>
-        </w:rPr>
-        <w:br/>
-        <w:t xml:space="preserve">where a_mhs.periodesem='20151' </w:t>
-      </w:r>
-      <w:r>
-        <w:rPr>
-          <w:rFonts w:ascii="Verdana" w:hAnsi="Verdana"/>
-          <w:sz w:val="20"/>
-        </w:rPr>
-        <w:br/>
-        <w:t>an</w:t>
-      </w:r>
-      <w:r>
-        <w:rPr>
-          <w:rFonts w:ascii="Verdana" w:hAnsi="Verdana"/>
-          <w:sz w:val="20"/>
-        </w:rPr>
-        <w:t>d a_mhs.NRP like '31</w:t>
-      </w:r>
-      <w:r>
-        <w:rPr>
-          <w:rFonts w:ascii="Verdana" w:hAnsi="Verdana"/>
-          <w:sz w:val="20"/>
-        </w:rPr>
-        <w:t xml:space="preserve">%' </w:t>
-      </w:r>
-      <w:r>
-        <w:rPr>
-          <w:rFonts w:ascii="Verdana" w:hAnsi="Verdana"/>
-          <w:sz w:val="20"/>
-        </w:rPr>
-        <w:br/>
-        <w:t xml:space="preserve">and substring(a_mhs.NRP,5,2)='30' </w:t>
-      </w:r>
-      <w:r>
-        <w:rPr>
-          <w:rFonts w:ascii="Verdana" w:hAnsi="Verdana"/>
-          <w:sz w:val="20"/>
-        </w:rPr>
-        <w:br/>
-        <w:t xml:space="preserve">and (a_mhs.STATUSMAHASISWA = 'D' or a_mhs.STATUSMAHASISWA='N') </w:t>
-      </w:r>
-      <w:r>
-        <w:rPr>
-          <w:rFonts w:ascii="Verdana" w:hAnsi="Verdana"/>
-          <w:sz w:val="20"/>
-        </w:rPr>
-        <w:br/>
-      </w:r>
-      <w:r>
-        <w:rPr>
-          <w:rFonts w:ascii="Verdana" w:hAnsi="Verdana"/>
-          <w:sz w:val="20"/>
-        </w:rPr>
-        <w:t>and mhs.sex = 'L</w:t>
-      </w:r>
-      <w:r>
-        <w:rPr>
-          <w:rFonts w:ascii="Verdana" w:hAnsi="Verdana"/>
-          <w:sz w:val="20"/>
-        </w:rPr>
-        <w:t>' and a_mhs.NRP = mhs.NRP</w:t>
-      </w:r>
-    </w:p>
-    <w:p>
-      <w:proofErr w:type="gramStart"/>
-      <w:r>
-        <w:lastRenderedPageBreak/>
-        <w:t>hasil</w:t>
-      </w:r>
-      <w:proofErr w:type="gramEnd"/>
-      <w:r>
-        <w:t xml:space="preserve"> = </w:t>
-      </w:r>
-      <w:r>
-        <w:rPr>
-          <w:b/>
-          <w:sz w:val="28"/>
-        </w:rPr>
-        <w:t>41</w:t>
-      </w:r>
-    </w:p>
-    <w:p>
-      <w:proofErr w:type="gramStart"/>
-      <w:r>
-        <w:t>perbandingan</w:t>
-      </w:r>
-      <w:proofErr w:type="gramEnd"/>
-      <w:r>
-        <w:t xml:space="preserve"> pada data.its = </w:t>
-      </w:r>
-      <w:r>
-        <w:rPr>
-          <w:b/>
-          <w:sz w:val="28"/>
-        </w:rPr>
-        <w:t>32</w:t>
-      </w:r>
-    </w:p>
-    <w:p>
-      <w:pPr>
-        <w:jc w:val="both"/>
-        <w:rPr>
-          <w:rFonts w:cstheme="minorHAnsi"/>
-          <w:sz w:val="24"/>
-          <w:szCs w:val="24"/>
-        </w:rPr>
-      </w:pPr>
-      <w:r>
-        <w:rPr>
-          <w:rFonts w:cstheme="minorHAnsi"/>
-          <w:sz w:val="24"/>
-          <w:szCs w:val="24"/>
-        </w:rPr>
-        <w:t xml:space="preserve">Selisihnya: </w:t>
-      </w:r>
-      <w:r>
-        <w:rPr>
-          <w:rFonts w:cstheme="minorHAnsi"/>
-          <w:b/>
-          <w:sz w:val="28"/>
-          <w:szCs w:val="24"/>
-        </w:rPr>
-        <w:t>9</w:t>
-      </w:r>
-      <w:r>
-        <w:rPr>
-          <w:rFonts w:cstheme="minorHAnsi"/>
-          <w:sz w:val="24"/>
-          <w:szCs w:val="24"/>
-        </w:rPr>
-        <w:t xml:space="preserve"> data</w:t>
-      </w:r>
-    </w:p>
-    <w:p>
-      <w:pPr>
-        <w:pStyle w:val="Heading3"/>
-      </w:pPr>
-      <w:r>
-        <w:t>PEREMPUAN</w:t>
-      </w:r>
-    </w:p>
-    <w:p>
-      <w:r>
-        <w:t>Untuk mencari jumlah maha</w:t>
-      </w:r>
-      <w:r>
-        <w:t>siswa Perempuan</w:t>
-      </w:r>
-      <w:r>
-        <w:t xml:space="preserve"> di jurusan S3 Ilmu Teknik Sipil periode 20151</w:t>
-      </w:r>
-    </w:p>
-    <w:p>
-      <w:pPr>
-        <w:rPr>
-          <w:rFonts w:ascii="Verdana" w:hAnsi="Verdana"/>
-          <w:sz w:val="20"/>
-        </w:rPr>
-      </w:pPr>
-      <w:proofErr w:type="gramStart"/>
-      <w:r>
-        <w:rPr>
-          <w:rFonts w:ascii="Verdana" w:hAnsi="Verdana"/>
-          <w:sz w:val="20"/>
-        </w:rPr>
-        <w:t>select</w:t>
-      </w:r>
-      <w:proofErr w:type="gramEnd"/>
-      <w:r>
-        <w:rPr>
-          <w:rFonts w:ascii="Verdana" w:hAnsi="Verdana"/>
-          <w:sz w:val="20"/>
-        </w:rPr>
-        <w:t xml:space="preserve"> DISTINCT count(*) </w:t>
-      </w:r>
-      <w:r>
-        <w:rPr>
-          <w:rFonts w:ascii="Verdana" w:hAnsi="Verdana"/>
-          <w:sz w:val="20"/>
-        </w:rPr>
-        <w:br/>
-        <w:t xml:space="preserve">from [10.103.1.158].SimIntegrasi.dbo.AKTIVITASMHS a_mhs, [10.103.1.158].SimIntegrasi.dbo.MAHASISWA mhs </w:t>
-      </w:r>
-      <w:r>
-        <w:rPr>
-          <w:rFonts w:ascii="Verdana" w:hAnsi="Verdana"/>
-          <w:sz w:val="20"/>
-        </w:rPr>
-        <w:br/>
-        <w:t xml:space="preserve">where a_mhs.periodesem='20151' </w:t>
-      </w:r>
-      <w:r>
-        <w:rPr>
-          <w:rFonts w:ascii="Verdana" w:hAnsi="Verdana"/>
-          <w:sz w:val="20"/>
-        </w:rPr>
-        <w:br/>
-        <w:t>an</w:t>
-      </w:r>
-      <w:r>
-        <w:rPr>
-          <w:rFonts w:ascii="Verdana" w:hAnsi="Verdana"/>
-          <w:sz w:val="20"/>
-        </w:rPr>
-        <w:t>d a_mhs.NRP like '31</w:t>
-      </w:r>
-      <w:r>
-        <w:rPr>
-          <w:rFonts w:ascii="Verdana" w:hAnsi="Verdana"/>
-          <w:sz w:val="20"/>
-        </w:rPr>
-        <w:t xml:space="preserve">%' </w:t>
-      </w:r>
-      <w:r>
-        <w:rPr>
-          <w:rFonts w:ascii="Verdana" w:hAnsi="Verdana"/>
-          <w:sz w:val="20"/>
-        </w:rPr>
-        <w:br/>
-        <w:t xml:space="preserve">and substring(a_mhs.NRP,5,2)='30' </w:t>
-      </w:r>
-      <w:r>
-        <w:rPr>
-          <w:rFonts w:ascii="Verdana" w:hAnsi="Verdana"/>
-          <w:sz w:val="20"/>
-        </w:rPr>
-        <w:br/>
-        <w:t xml:space="preserve">and (a_mhs.STATUSMAHASISWA = 'D' or a_mhs.STATUSMAHASISWA='N') </w:t>
-      </w:r>
-      <w:r>
-        <w:rPr>
-          <w:rFonts w:ascii="Verdana" w:hAnsi="Verdana"/>
-          <w:sz w:val="20"/>
-        </w:rPr>
-        <w:br/>
-      </w:r>
-      <w:r>
-        <w:rPr>
-          <w:rFonts w:ascii="Verdana" w:hAnsi="Verdana"/>
-          <w:sz w:val="20"/>
-        </w:rPr>
-        <w:t>and mhs.sex = 'P</w:t>
-      </w:r>
-      <w:r>
-        <w:rPr>
-          <w:rFonts w:ascii="Verdana" w:hAnsi="Verdana"/>
-          <w:sz w:val="20"/>
-        </w:rPr>
-        <w:t>' and a_mhs.NRP = mhs.NRP</w:t>
-      </w:r>
-    </w:p>
-    <w:p>
-      <w:proofErr w:type="gramStart"/>
-      <w:r>
-        <w:t>hasil</w:t>
-      </w:r>
-      <w:proofErr w:type="gramEnd"/>
-      <w:r>
-        <w:t xml:space="preserve"> = </w:t>
-      </w:r>
-      <w:r>
-        <w:rPr>
-          <w:b/>
-          <w:sz w:val="28"/>
-        </w:rPr>
-        <w:t>18</w:t>
-      </w:r>
-    </w:p>
-    <w:p>
-      <w:proofErr w:type="gramStart"/>
-      <w:r>
-        <w:t>perbandingan</w:t>
-      </w:r>
-      <w:proofErr w:type="gramEnd"/>
-      <w:r>
-        <w:t xml:space="preserve"> pada data.its = </w:t>
-      </w:r>
-      <w:r>
-        <w:rPr>
-          <w:b/>
-          <w:sz w:val="28"/>
-        </w:rPr>
-        <w:t>17</w:t>
-      </w:r>
-    </w:p>
-    <w:p>
-      <w:pPr>
-        <w:jc w:val="both"/>
-        <w:rPr>
-          <w:rFonts w:cstheme="minorHAnsi"/>
-          <w:sz w:val="24"/>
-          <w:szCs w:val="24"/>
-        </w:rPr>
-      </w:pPr>
-      <w:r>
-        <w:rPr>
-          <w:rFonts w:cstheme="minorHAnsi"/>
-          <w:sz w:val="24"/>
-          <w:szCs w:val="24"/>
-        </w:rPr>
-        <w:t xml:space="preserve">Selisihnya: </w:t>
-      </w:r>
-      <w:r>
-        <w:rPr>
-          <w:rFonts w:cstheme="minorHAnsi"/>
-          <w:b/>
-          <w:sz w:val="28"/>
-          <w:szCs w:val="24"/>
-        </w:rPr>
-        <w:t>1</w:t>
-      </w:r>
-      <w:r>
-        <w:rPr>
-          <w:rFonts w:cstheme="minorHAnsi"/>
-          <w:sz w:val="24"/>
-          <w:szCs w:val="24"/>
-        </w:rPr>
-        <w:t xml:space="preserve"> data</w:t>
-      </w:r>
-    </w:p>
-    <w:p>
-      <w:pPr>
-        <w:pStyle w:val="Heading2"/>
-      </w:pPr>
-      <w:r>
-        <w:t>S3-ILMU ARSITEKTUR</w:t>
-      </w:r>
-    </w:p>
-    <w:p>
-      <w:pPr>
-        <w:pStyle w:val="Heading3"/>
-      </w:pPr>
-      <w:r>
-        <w:t>LAKI-LAKI</w:t>
-      </w:r>
-    </w:p>
-    <w:p>
-      <w:r>
-        <w:t>Untuk mencari jumlah mahasiswa Laki-Laki di ju</w:t>
-      </w:r>
-      <w:r>
-        <w:t>rusan S3 Ilmu Arsitektur</w:t>
-      </w:r>
-      <w:r>
-        <w:t xml:space="preserve"> periode 20151</w:t>
-      </w:r>
-    </w:p>
-    <w:p>
-      <w:pPr>
-        <w:rPr>
-          <w:rFonts w:ascii="Verdana" w:hAnsi="Verdana"/>
-          <w:sz w:val="20"/>
-        </w:rPr>
-      </w:pPr>
-      <w:proofErr w:type="gramStart"/>
-      <w:r>
-        <w:rPr>
-          <w:rFonts w:ascii="Verdana" w:hAnsi="Verdana"/>
-          <w:sz w:val="20"/>
-        </w:rPr>
-        <w:t>select</w:t>
-      </w:r>
-      <w:proofErr w:type="gramEnd"/>
-      <w:r>
-        <w:rPr>
-          <w:rFonts w:ascii="Verdana" w:hAnsi="Verdana"/>
-          <w:sz w:val="20"/>
-        </w:rPr>
-        <w:t xml:space="preserve"> DISTINCT count(*) </w:t>
-      </w:r>
-      <w:r>
-        <w:rPr>
-          <w:rFonts w:ascii="Verdana" w:hAnsi="Verdana"/>
-          <w:sz w:val="20"/>
-        </w:rPr>
-        <w:br/>
-        <w:t xml:space="preserve">from [10.103.1.158].SimIntegrasi.dbo.AKTIVITASMHS a_mhs, [10.103.1.158].SimIntegrasi.dbo.MAHASISWA mhs </w:t>
-      </w:r>
-      <w:r>
-        <w:rPr>
-          <w:rFonts w:ascii="Verdana" w:hAnsi="Verdana"/>
-          <w:sz w:val="20"/>
-        </w:rPr>
-        <w:br/>
-        <w:t xml:space="preserve">where a_mhs.periodesem='20151' </w:t>
-      </w:r>
-      <w:r>
-        <w:rPr>
-          <w:rFonts w:ascii="Verdana" w:hAnsi="Verdana"/>
-          <w:sz w:val="20"/>
-        </w:rPr>
-        <w:br/>
-        <w:t>an</w:t>
-      </w:r>
-      <w:r>
-        <w:rPr>
-          <w:rFonts w:ascii="Verdana" w:hAnsi="Verdana"/>
-          <w:sz w:val="20"/>
-        </w:rPr>
-        <w:t>d a_mhs.NRP like '32</w:t>
-      </w:r>
-      <w:r>
-        <w:rPr>
-          <w:rFonts w:ascii="Verdana" w:hAnsi="Verdana"/>
-          <w:sz w:val="20"/>
-        </w:rPr>
-        <w:t xml:space="preserve">%' </w:t>
-      </w:r>
-      <w:r>
-        <w:rPr>
-          <w:rFonts w:ascii="Verdana" w:hAnsi="Verdana"/>
-          <w:sz w:val="20"/>
-        </w:rPr>
-        <w:br/>
-        <w:t xml:space="preserve">and substring(a_mhs.NRP,5,2)='30' </w:t>
-      </w:r>
-      <w:r>
-        <w:rPr>
-          <w:rFonts w:ascii="Verdana" w:hAnsi="Verdana"/>
-          <w:sz w:val="20"/>
-        </w:rPr>
-        <w:br/>
-        <w:t xml:space="preserve">and (a_mhs.STATUSMAHASISWA = 'D' or a_mhs.STATUSMAHASISWA='N') </w:t>
-      </w:r>
-      <w:r>
-        <w:rPr>
-          <w:rFonts w:ascii="Verdana" w:hAnsi="Verdana"/>
-          <w:sz w:val="20"/>
-        </w:rPr>
-        <w:br/>
-      </w:r>
-      <w:r>
-        <w:rPr>
-          <w:rFonts w:ascii="Verdana" w:hAnsi="Verdana"/>
-          <w:sz w:val="20"/>
-        </w:rPr>
-        <w:t>and mhs.sex = 'L</w:t>
-      </w:r>
-      <w:r>
-        <w:rPr>
-          <w:rFonts w:ascii="Verdana" w:hAnsi="Verdana"/>
-          <w:sz w:val="20"/>
-        </w:rPr>
-        <w:t>' and a_mhs.NRP = mhs.NRP</w:t>
-      </w:r>
-    </w:p>
-    <w:p>
-      <w:proofErr w:type="gramStart"/>
-      <w:r>
-        <w:t>hasil</w:t>
-      </w:r>
-      <w:proofErr w:type="gramEnd"/>
-      <w:r>
-        <w:t xml:space="preserve"> = </w:t>
-      </w:r>
-      <w:r>
-        <w:rPr>
-          <w:b/>
-          <w:sz w:val="28"/>
-        </w:rPr>
-        <w:t>12</w:t>
-      </w:r>
-    </w:p>
-    <w:p>
-      <w:proofErr w:type="gramStart"/>
-      <w:r>
-        <w:t>perbandingan</w:t>
-      </w:r>
-      <w:proofErr w:type="gramEnd"/>
-      <w:r>
-        <w:t xml:space="preserve"> pada data.its = </w:t>
-      </w:r>
-      <w:r>
-        <w:rPr>
-          <w:b/>
-          <w:sz w:val="28"/>
-        </w:rPr>
-        <w:t>11</w:t>
-      </w:r>
-    </w:p>
-    <w:p>
-      <w:pPr>
-        <w:jc w:val="both"/>
-        <w:rPr>
-          <w:rFonts w:cstheme="minorHAnsi"/>
-          <w:sz w:val="24"/>
-          <w:szCs w:val="24"/>
-        </w:rPr>
-      </w:pPr>
-      <w:r>
-        <w:rPr>
-          <w:rFonts w:cstheme="minorHAnsi"/>
-          <w:sz w:val="24"/>
-          <w:szCs w:val="24"/>
-        </w:rPr>
-        <w:t xml:space="preserve">Selisihnya: </w:t>
-      </w:r>
-      <w:r>
-        <w:rPr>
-          <w:rFonts w:cstheme="minorHAnsi"/>
-          <w:b/>
-          <w:sz w:val="28"/>
-          <w:szCs w:val="24"/>
-        </w:rPr>
-        <w:t>1</w:t>
-      </w:r>
-      <w:r>
-        <w:rPr>
-          <w:rFonts w:cstheme="minorHAnsi"/>
-          <w:sz w:val="24"/>
-          <w:szCs w:val="24"/>
-        </w:rPr>
-        <w:t xml:space="preserve"> data</w:t>
-      </w:r>
-    </w:p>
-    <w:p>
-      <w:pPr>
-        <w:pStyle w:val="Heading3"/>
-      </w:pPr>
-      <w:r>
-        <w:t>PEREMPUAN</w:t>
-      </w:r>
-    </w:p>
-    <w:p>
-      <w:r>
-        <w:t>Untuk mencari jumlah maha</w:t>
-      </w:r>
-      <w:r>
-        <w:t>siswa Perempuan</w:t>
-      </w:r>
-      <w:r>
-        <w:t xml:space="preserve"> di jurusan S3 Ilmu Arsitektur periode 20151</w:t>
-      </w:r>
-    </w:p>
-    <w:p>
-      <w:pPr>
-        <w:rPr>
-          <w:rFonts w:ascii="Verdana" w:hAnsi="Verdana"/>
-          <w:sz w:val="20"/>
-        </w:rPr>
-      </w:pPr>
-      <w:proofErr w:type="gramStart"/>
-      <w:r>
-        <w:rPr>
-          <w:rFonts w:ascii="Verdana" w:hAnsi="Verdana"/>
-          <w:sz w:val="20"/>
-        </w:rPr>
-        <w:lastRenderedPageBreak/>
-        <w:t>select</w:t>
-      </w:r>
-      <w:proofErr w:type="gramEnd"/>
-      <w:r>
-        <w:rPr>
-          <w:rFonts w:ascii="Verdana" w:hAnsi="Verdana"/>
-          <w:sz w:val="20"/>
-        </w:rPr>
-        <w:t xml:space="preserve"> DISTINCT count(*) </w:t>
-      </w:r>
-      <w:r>
-        <w:rPr>
-          <w:rFonts w:ascii="Verdana" w:hAnsi="Verdana"/>
-          <w:sz w:val="20"/>
-        </w:rPr>
-        <w:br/>
-        <w:t xml:space="preserve">from [10.103.1.158].SimIntegrasi.dbo.AKTIVITASMHS a_mhs, [10.103.1.158].SimIntegrasi.dbo.MAHASISWA mhs </w:t>
-      </w:r>
-      <w:r>
-        <w:rPr>
-          <w:rFonts w:ascii="Verdana" w:hAnsi="Verdana"/>
-          <w:sz w:val="20"/>
-        </w:rPr>
-        <w:br/>
-        <w:t xml:space="preserve">where a_mhs.periodesem='20151' </w:t>
-      </w:r>
-      <w:r>
-        <w:rPr>
-          <w:rFonts w:ascii="Verdana" w:hAnsi="Verdana"/>
-          <w:sz w:val="20"/>
-        </w:rPr>
-        <w:br/>
-        <w:t>an</w:t>
-      </w:r>
-      <w:r>
-        <w:rPr>
-          <w:rFonts w:ascii="Verdana" w:hAnsi="Verdana"/>
-          <w:sz w:val="20"/>
-        </w:rPr>
-        <w:t>d a_mhs.NRP like '32</w:t>
-      </w:r>
-      <w:r>
-        <w:rPr>
-          <w:rFonts w:ascii="Verdana" w:hAnsi="Verdana"/>
-          <w:sz w:val="20"/>
-        </w:rPr>
-        <w:t xml:space="preserve">%' </w:t>
-      </w:r>
-      <w:r>
-        <w:rPr>
-          <w:rFonts w:ascii="Verdana" w:hAnsi="Verdana"/>
-          <w:sz w:val="20"/>
-        </w:rPr>
-        <w:br/>
-        <w:t xml:space="preserve">and substring(a_mhs.NRP,5,2)='30' </w:t>
-      </w:r>
-      <w:r>
-        <w:rPr>
-          <w:rFonts w:ascii="Verdana" w:hAnsi="Verdana"/>
-          <w:sz w:val="20"/>
-        </w:rPr>
-        <w:br/>
-        <w:t xml:space="preserve">and (a_mhs.STATUSMAHASISWA = 'D' or a_mhs.STATUSMAHASISWA='N') </w:t>
-      </w:r>
-      <w:r>
-        <w:rPr>
-          <w:rFonts w:ascii="Verdana" w:hAnsi="Verdana"/>
-          <w:sz w:val="20"/>
-        </w:rPr>
-        <w:br/>
-      </w:r>
-      <w:r>
-        <w:rPr>
-          <w:rFonts w:ascii="Verdana" w:hAnsi="Verdana"/>
-          <w:sz w:val="20"/>
-        </w:rPr>
-        <w:t>and mhs.sex = 'P</w:t>
-      </w:r>
-      <w:r>
-        <w:rPr>
-          <w:rFonts w:ascii="Verdana" w:hAnsi="Verdana"/>
-          <w:sz w:val="20"/>
-        </w:rPr>
-        <w:t>' and a_mhs.NRP = mhs.NRP</w:t>
-      </w:r>
-    </w:p>
-    <w:p>
-      <w:proofErr w:type="gramStart"/>
-      <w:r>
-        <w:t>hasil</w:t>
-      </w:r>
-      <w:proofErr w:type="gramEnd"/>
-      <w:r>
-        <w:t xml:space="preserve"> = </w:t>
-      </w:r>
-      <w:r>
-        <w:rPr>
-          <w:b/>
-          <w:sz w:val="28"/>
-        </w:rPr>
-        <w:t>11</w:t>
-      </w:r>
-    </w:p>
-    <w:p>
-      <w:proofErr w:type="gramStart"/>
-      <w:r>
-        <w:t>perbandingan</w:t>
-      </w:r>
-      <w:proofErr w:type="gramEnd"/>
-      <w:r>
-        <w:t xml:space="preserve"> pada data.its = </w:t>
-      </w:r>
-      <w:r>
-        <w:rPr>
-          <w:b/>
-          <w:sz w:val="28"/>
-        </w:rPr>
-        <w:t>9</w:t>
-      </w:r>
-    </w:p>
-    <w:p>
-      <w:pPr>
-        <w:jc w:val="both"/>
-        <w:rPr>
-          <w:rFonts w:cstheme="minorHAnsi"/>
-          <w:sz w:val="24"/>
-          <w:szCs w:val="24"/>
-        </w:rPr>
-      </w:pPr>
-      <w:r>
-        <w:rPr>
-          <w:rFonts w:cstheme="minorHAnsi"/>
-          <w:sz w:val="24"/>
-          <w:szCs w:val="24"/>
-        </w:rPr>
-        <w:t xml:space="preserve">Selisihnya: </w:t>
-      </w:r>
-      <w:r>
-        <w:rPr>
-          <w:rFonts w:cstheme="minorHAnsi"/>
-          <w:b/>
-          <w:sz w:val="28"/>
-          <w:szCs w:val="24"/>
-        </w:rPr>
-        <w:t>2</w:t>
-      </w:r>
-      <w:r>
-        <w:rPr>
-          <w:rFonts w:cstheme="minorHAnsi"/>
-          <w:sz w:val="24"/>
-          <w:szCs w:val="24"/>
-        </w:rPr>
-        <w:t xml:space="preserve"> data</w:t>
-      </w:r>
-    </w:p>
-    <w:p>
-      <w:pPr>
-        <w:pStyle w:val="Heading2"/>
-      </w:pPr>
-      <w:r>
-        <w:t>S3-ILMU TEKNIK LINGKUNGAN</w:t>
-      </w:r>
-    </w:p>
-    <w:p>
-      <w:pPr>
-        <w:pStyle w:val="Heading3"/>
-      </w:pPr>
-      <w:r>
-        <w:t>LAKI-LAKI</w:t>
-      </w:r>
-    </w:p>
-    <w:p>
-      <w:r>
-        <w:t>Untuk mencari jumlah mahasiswa Laki-Laki di ju</w:t>
-      </w:r>
-      <w:r>
-        <w:t>rusan S3 Teknik Lingkungan</w:t>
-      </w:r>
-      <w:r>
-        <w:t xml:space="preserve"> periode 20151</w:t>
-      </w:r>
-    </w:p>
-    <w:p>
-      <w:pPr>
-        <w:rPr>
-          <w:rFonts w:ascii="Verdana" w:hAnsi="Verdana"/>
-          <w:sz w:val="20"/>
-        </w:rPr>
-      </w:pPr>
-      <w:proofErr w:type="gramStart"/>
-      <w:r>
-        <w:rPr>
-          <w:rFonts w:ascii="Verdana" w:hAnsi="Verdana"/>
-          <w:sz w:val="20"/>
-        </w:rPr>
-        <w:t>select</w:t>
-      </w:r>
-      <w:proofErr w:type="gramEnd"/>
-      <w:r>
-        <w:rPr>
-          <w:rFonts w:ascii="Verdana" w:hAnsi="Verdana"/>
-          <w:sz w:val="20"/>
-        </w:rPr>
-        <w:t xml:space="preserve"> DISTINCT count(*) </w:t>
-      </w:r>
-      <w:r>
-        <w:rPr>
-          <w:rFonts w:ascii="Verdana" w:hAnsi="Verdana"/>
-          <w:sz w:val="20"/>
-        </w:rPr>
-        <w:br/>
-        <w:t xml:space="preserve">from [10.103.1.158].SimIntegrasi.dbo.AKTIVITASMHS a_mhs, [10.103.1.158].SimIntegrasi.dbo.MAHASISWA mhs </w:t>
-      </w:r>
-      <w:r>
-        <w:rPr>
-          <w:rFonts w:ascii="Verdana" w:hAnsi="Verdana"/>
-          <w:sz w:val="20"/>
-        </w:rPr>
-        <w:br/>
-        <w:t xml:space="preserve">where a_mhs.periodesem='20151' </w:t>
-      </w:r>
-      <w:r>
-        <w:rPr>
-          <w:rFonts w:ascii="Verdana" w:hAnsi="Verdana"/>
-          <w:sz w:val="20"/>
-        </w:rPr>
-        <w:br/>
-        <w:t>an</w:t>
-      </w:r>
-      <w:r>
-        <w:rPr>
-          <w:rFonts w:ascii="Verdana" w:hAnsi="Verdana"/>
-          <w:sz w:val="20"/>
-        </w:rPr>
-        <w:t>d a_mhs.NRP like '33</w:t>
-      </w:r>
-      <w:r>
-        <w:rPr>
-          <w:rFonts w:ascii="Verdana" w:hAnsi="Verdana"/>
-          <w:sz w:val="20"/>
-        </w:rPr>
-        <w:t xml:space="preserve">%' </w:t>
-      </w:r>
-      <w:r>
-        <w:rPr>
-          <w:rFonts w:ascii="Verdana" w:hAnsi="Verdana"/>
-          <w:sz w:val="20"/>
-        </w:rPr>
-        <w:br/>
-        <w:t xml:space="preserve">and substring(a_mhs.NRP,5,2)='30' </w:t>
-      </w:r>
-      <w:r>
-        <w:rPr>
-          <w:rFonts w:ascii="Verdana" w:hAnsi="Verdana"/>
-          <w:sz w:val="20"/>
-        </w:rPr>
-        <w:br/>
-        <w:t xml:space="preserve">and (a_mhs.STATUSMAHASISWA = 'D' or a_mhs.STATUSMAHASISWA='N') </w:t>
-      </w:r>
-      <w:r>
-        <w:rPr>
-          <w:rFonts w:ascii="Verdana" w:hAnsi="Verdana"/>
-          <w:sz w:val="20"/>
-        </w:rPr>
-        <w:br/>
-      </w:r>
-      <w:r>
-        <w:rPr>
-          <w:rFonts w:ascii="Verdana" w:hAnsi="Verdana"/>
-          <w:sz w:val="20"/>
-        </w:rPr>
-        <w:t>and mhs.sex = 'P</w:t>
-      </w:r>
-      <w:r>
-        <w:rPr>
-          <w:rFonts w:ascii="Verdana" w:hAnsi="Verdana"/>
-          <w:sz w:val="20"/>
-        </w:rPr>
-        <w:t>' and a_mhs.NRP = mhs.NRP</w:t>
-      </w:r>
-    </w:p>
-    <w:p>
-      <w:proofErr w:type="gramStart"/>
-      <w:r>
-        <w:t>hasil</w:t>
-      </w:r>
-      <w:proofErr w:type="gramEnd"/>
-      <w:r>
-        <w:t xml:space="preserve"> = </w:t>
-      </w:r>
-      <w:r>
-        <w:rPr>
-          <w:b/>
-          <w:sz w:val="28"/>
-        </w:rPr>
-        <w:t>11</w:t>
-      </w:r>
-    </w:p>
-    <w:p>
-      <w:proofErr w:type="gramStart"/>
-      <w:r>
-        <w:t>perbandingan</w:t>
-      </w:r>
-      <w:proofErr w:type="gramEnd"/>
-      <w:r>
-        <w:t xml:space="preserve"> pada data.its = </w:t>
-      </w:r>
-      <w:r>
-        <w:rPr>
-          <w:b/>
-          <w:sz w:val="28"/>
-        </w:rPr>
-        <w:t>8</w:t>
-      </w:r>
-    </w:p>
-    <w:p>
-      <w:pPr>
-        <w:jc w:val="both"/>
-        <w:rPr>
-          <w:rFonts w:cstheme="minorHAnsi"/>
-          <w:sz w:val="24"/>
-          <w:szCs w:val="24"/>
-        </w:rPr>
-      </w:pPr>
-      <w:r>
-        <w:rPr>
-          <w:rFonts w:cstheme="minorHAnsi"/>
-          <w:sz w:val="24"/>
-          <w:szCs w:val="24"/>
-        </w:rPr>
-        <w:t xml:space="preserve">Selisihnya: </w:t>
-      </w:r>
-      <w:r>
-        <w:rPr>
-          <w:rFonts w:cstheme="minorHAnsi"/>
-          <w:b/>
-          <w:sz w:val="28"/>
-          <w:szCs w:val="24"/>
-        </w:rPr>
-        <w:t>3</w:t>
-      </w:r>
-      <w:r>
-        <w:rPr>
-          <w:rFonts w:cstheme="minorHAnsi"/>
-          <w:sz w:val="24"/>
-          <w:szCs w:val="24"/>
-        </w:rPr>
-        <w:t xml:space="preserve"> data</w:t>
-      </w:r>
-    </w:p>
-    <w:p>
-      <w:pPr>
-        <w:pStyle w:val="Heading3"/>
-      </w:pPr>
-      <w:r>
-        <w:t>PEREMPUAN</w:t>
-      </w:r>
-    </w:p>
-    <w:p>
-      <w:r>
-        <w:t>Untuk mencari jumlah maha</w:t>
-      </w:r>
-      <w:r>
-        <w:t>siswa Perempuan</w:t>
-      </w:r>
-      <w:r>
-        <w:t xml:space="preserve"> di jurusan S3 Teknik Lingkungan periode 20151</w:t>
-      </w:r>
-    </w:p>
-    <w:p>
-      <w:pPr>
-        <w:rPr>
-          <w:rFonts w:ascii="Verdana" w:hAnsi="Verdana"/>
-          <w:sz w:val="20"/>
-        </w:rPr>
-      </w:pPr>
-      <w:proofErr w:type="gramStart"/>
-      <w:r>
-        <w:rPr>
-          <w:rFonts w:ascii="Verdana" w:hAnsi="Verdana"/>
-          <w:sz w:val="20"/>
-        </w:rPr>
-        <w:t>select</w:t>
-      </w:r>
-      <w:proofErr w:type="gramEnd"/>
-      <w:r>
-        <w:rPr>
-          <w:rFonts w:ascii="Verdana" w:hAnsi="Verdana"/>
-          <w:sz w:val="20"/>
-        </w:rPr>
-        <w:t xml:space="preserve"> DISTINCT count(*) </w:t>
-      </w:r>
-      <w:r>
-        <w:rPr>
-          <w:rFonts w:ascii="Verdana" w:hAnsi="Verdana"/>
-          <w:sz w:val="20"/>
-        </w:rPr>
-        <w:br/>
-        <w:t xml:space="preserve">from [10.103.1.158].SimIntegrasi.dbo.AKTIVITASMHS a_mhs, [10.103.1.158].SimIntegrasi.dbo.MAHASISWA mhs </w:t>
-      </w:r>
-      <w:r>
-        <w:rPr>
-          <w:rFonts w:ascii="Verdana" w:hAnsi="Verdana"/>
-          <w:sz w:val="20"/>
-        </w:rPr>
-        <w:br/>
-        <w:t xml:space="preserve">where a_mhs.periodesem='20151' </w:t>
-      </w:r>
-      <w:r>
-        <w:rPr>
-          <w:rFonts w:ascii="Verdana" w:hAnsi="Verdana"/>
-          <w:sz w:val="20"/>
-        </w:rPr>
-        <w:br/>
-        <w:t>an</w:t>
-      </w:r>
-      <w:r>
-        <w:rPr>
-          <w:rFonts w:ascii="Verdana" w:hAnsi="Verdana"/>
-          <w:sz w:val="20"/>
-        </w:rPr>
-        <w:t>d a_mhs.NRP like '33</w:t>
-      </w:r>
-      <w:r>
-        <w:rPr>
-          <w:rFonts w:ascii="Verdana" w:hAnsi="Verdana"/>
-          <w:sz w:val="20"/>
-        </w:rPr>
-        <w:t xml:space="preserve">%' </w:t>
-      </w:r>
-      <w:r>
-        <w:rPr>
-          <w:rFonts w:ascii="Verdana" w:hAnsi="Verdana"/>
-          <w:sz w:val="20"/>
-        </w:rPr>
-        <w:br/>
-        <w:t xml:space="preserve">and substring(a_mhs.NRP,5,2)='30' </w:t>
-      </w:r>
-      <w:r>
-        <w:rPr>
-          <w:rFonts w:ascii="Verdana" w:hAnsi="Verdana"/>
-          <w:sz w:val="20"/>
-        </w:rPr>
-        <w:br/>
-        <w:t xml:space="preserve">and (a_mhs.STATUSMAHASISWA = 'D' or a_mhs.STATUSMAHASISWA='N') </w:t>
-      </w:r>
-      <w:r>
-        <w:rPr>
-          <w:rFonts w:ascii="Verdana" w:hAnsi="Verdana"/>
-          <w:sz w:val="20"/>
-        </w:rPr>
-        <w:br/>
-      </w:r>
-      <w:r>
-        <w:rPr>
-          <w:rFonts w:ascii="Verdana" w:hAnsi="Verdana"/>
-          <w:sz w:val="20"/>
-        </w:rPr>
-        <w:t>and mhs.sex = 'P</w:t>
-      </w:r>
-      <w:r>
-        <w:rPr>
-          <w:rFonts w:ascii="Verdana" w:hAnsi="Verdana"/>
-          <w:sz w:val="20"/>
-        </w:rPr>
-        <w:t>' and a_mhs.NRP = mhs.NRP</w:t>
-      </w:r>
-    </w:p>
-    <w:p>
-      <w:proofErr w:type="gramStart"/>
-      <w:r>
-        <w:lastRenderedPageBreak/>
-        <w:t>hasil</w:t>
-      </w:r>
-      <w:proofErr w:type="gramEnd"/>
-      <w:r>
-        <w:t xml:space="preserve"> = </w:t>
-      </w:r>
-      <w:r>
-        <w:rPr>
-          <w:b/>
-          <w:sz w:val="28"/>
-        </w:rPr>
-        <w:t>11</w:t>
-      </w:r>
-    </w:p>
-    <w:p>
-      <w:proofErr w:type="gramStart"/>
-      <w:r>
-        <w:t>perbandingan</w:t>
-      </w:r>
-      <w:proofErr w:type="gramEnd"/>
-      <w:r>
-        <w:t xml:space="preserve"> pada data.its = </w:t>
-      </w:r>
-      <w:r>
-        <w:rPr>
-          <w:b/>
-          <w:sz w:val="28"/>
-        </w:rPr>
-        <w:t>11</w:t>
-      </w:r>
-    </w:p>
-    <w:p>
-      <w:pPr>
-        <w:jc w:val="both"/>
-        <w:rPr>
-          <w:rFonts w:cstheme="minorHAnsi"/>
-          <w:sz w:val="24"/>
-          <w:szCs w:val="24"/>
-        </w:rPr>
-      </w:pPr>
-      <w:r>
-        <w:rPr>
-          <w:rFonts w:cstheme="minorHAnsi"/>
-          <w:sz w:val="24"/>
-          <w:szCs w:val="24"/>
-        </w:rPr>
-        <w:t xml:space="preserve">Selisihnya: </w:t>
-      </w:r>
-      <w:r>
-        <w:rPr>
-          <w:rFonts w:cstheme="minorHAnsi"/>
-          <w:b/>
-          <w:sz w:val="28"/>
-          <w:szCs w:val="24"/>
-        </w:rPr>
-        <w:t>0</w:t>
-      </w:r>
-      <w:r>
-        <w:rPr>
-          <w:rFonts w:cstheme="minorHAnsi"/>
-          <w:sz w:val="24"/>
-          <w:szCs w:val="24"/>
-        </w:rPr>
-        <w:t xml:space="preserve"> data</w:t>
-      </w:r>
-    </w:p>
-    <w:p>
-      <w:pPr>
-        <w:pStyle w:val="Heading2"/>
-      </w:pPr>
-      <w:r>
-        <w:t>FTK</w:t>
-      </w:r>
-    </w:p>
-    <w:p>
-      <w:pPr>
-        <w:pStyle w:val="Heading2"/>
-      </w:pPr>
-      <w:r>
-        <w:t>S3-TEKNIK PERKAPALAN</w:t>
-      </w:r>
-    </w:p>
-    <w:p>
-      <w:pPr>
-        <w:pStyle w:val="Heading3"/>
-      </w:pPr>
-      <w:r>
-        <w:t>LAKI-LAKI</w:t>
-      </w:r>
-    </w:p>
-    <w:p>
-      <w:r>
-        <w:t>Untuk mencari jumlah mahasiswa Laki-Laki di ju</w:t>
-      </w:r>
-      <w:r>
-        <w:t>rusan S3 Teknik Perkapalan</w:t>
-      </w:r>
-      <w:r>
-        <w:t xml:space="preserve"> periode 20151</w:t>
-      </w:r>
-    </w:p>
-    <w:p>
-      <w:pPr>
-        <w:rPr>
-          <w:rFonts w:ascii="Verdana" w:hAnsi="Verdana"/>
-          <w:sz w:val="20"/>
-        </w:rPr>
-      </w:pPr>
-      <w:proofErr w:type="gramStart"/>
-      <w:r>
-        <w:rPr>
-          <w:rFonts w:ascii="Verdana" w:hAnsi="Verdana"/>
-          <w:sz w:val="20"/>
-        </w:rPr>
-        <w:t>select</w:t>
-      </w:r>
-      <w:proofErr w:type="gramEnd"/>
-      <w:r>
-        <w:rPr>
-          <w:rFonts w:ascii="Verdana" w:hAnsi="Verdana"/>
-          <w:sz w:val="20"/>
-        </w:rPr>
-        <w:t xml:space="preserve"> DISTINCT count(*) </w:t>
-      </w:r>
-      <w:r>
-        <w:rPr>
-          <w:rFonts w:ascii="Verdana" w:hAnsi="Verdana"/>
-          <w:sz w:val="20"/>
-        </w:rPr>
-        <w:br/>
-        <w:t xml:space="preserve">from [10.103.1.158].SimIntegrasi.dbo.AKTIVITASMHS a_mhs, [10.103.1.158].SimIntegrasi.dbo.MAHASISWA mhs </w:t>
-      </w:r>
-      <w:r>
-        <w:rPr>
-          <w:rFonts w:ascii="Verdana" w:hAnsi="Verdana"/>
-          <w:sz w:val="20"/>
-        </w:rPr>
-        <w:br/>
-        <w:t xml:space="preserve">where a_mhs.periodesem='20151' </w:t>
-      </w:r>
-      <w:r>
-        <w:rPr>
-          <w:rFonts w:ascii="Verdana" w:hAnsi="Verdana"/>
-          <w:sz w:val="20"/>
-        </w:rPr>
-        <w:br/>
-        <w:t>an</w:t>
-      </w:r>
-      <w:r>
-        <w:rPr>
-          <w:rFonts w:ascii="Verdana" w:hAnsi="Verdana"/>
-          <w:sz w:val="20"/>
-        </w:rPr>
-        <w:t>d a_mhs.NRP like '41</w:t>
-      </w:r>
-      <w:r>
-        <w:rPr>
-          <w:rFonts w:ascii="Verdana" w:hAnsi="Verdana"/>
-          <w:sz w:val="20"/>
-        </w:rPr>
-        <w:t xml:space="preserve">%' </w:t>
-      </w:r>
-      <w:r>
-        <w:rPr>
-          <w:rFonts w:ascii="Verdana" w:hAnsi="Verdana"/>
-          <w:sz w:val="20"/>
-        </w:rPr>
-        <w:br/>
-        <w:t xml:space="preserve">and substring(a_mhs.NRP,5,2)='30' </w:t>
-      </w:r>
-      <w:r>
-        <w:rPr>
-          <w:rFonts w:ascii="Verdana" w:hAnsi="Verdana"/>
-          <w:sz w:val="20"/>
-        </w:rPr>
-        <w:br/>
-        <w:t xml:space="preserve">and (a_mhs.STATUSMAHASISWA = 'D' or a_mhs.STATUSMAHASISWA='N') </w:t>
-      </w:r>
-      <w:r>
-        <w:rPr>
-          <w:rFonts w:ascii="Verdana" w:hAnsi="Verdana"/>
-          <w:sz w:val="20"/>
-        </w:rPr>
-        <w:br/>
-      </w:r>
-      <w:r>
-        <w:rPr>
-          <w:rFonts w:ascii="Verdana" w:hAnsi="Verdana"/>
-          <w:sz w:val="20"/>
-        </w:rPr>
-        <w:t>and mhs.sex = 'L</w:t>
-      </w:r>
-      <w:r>
-        <w:rPr>
-          <w:rFonts w:ascii="Verdana" w:hAnsi="Verdana"/>
-          <w:sz w:val="20"/>
-        </w:rPr>
-        <w:t>' and a_mhs.NRP = mhs.NRP</w:t>
-      </w:r>
-    </w:p>
-    <w:p>
-      <w:proofErr w:type="gramStart"/>
-      <w:r>
-        <w:t>hasil</w:t>
-      </w:r>
-      <w:proofErr w:type="gramEnd"/>
-      <w:r>
-        <w:t xml:space="preserve"> = </w:t>
-      </w:r>
-      <w:r>
-        <w:rPr>
-          <w:b/>
-          <w:sz w:val="28"/>
-        </w:rPr>
-        <w:t>17</w:t>
-      </w:r>
-    </w:p>
-    <w:p>
-      <w:proofErr w:type="gramStart"/>
-      <w:r>
-        <w:t>perbandingan</w:t>
-      </w:r>
-      <w:proofErr w:type="gramEnd"/>
-      <w:r>
-        <w:t xml:space="preserve"> pada data.its = </w:t>
-      </w:r>
-      <w:r>
-        <w:rPr>
-          <w:b/>
-          <w:sz w:val="28"/>
-        </w:rPr>
-        <w:t>13</w:t>
-      </w:r>
-    </w:p>
-    <w:p>
-      <w:pPr>
-        <w:jc w:val="both"/>
-        <w:rPr>
-          <w:rFonts w:cstheme="minorHAnsi"/>
-          <w:sz w:val="24"/>
-          <w:szCs w:val="24"/>
-        </w:rPr>
-      </w:pPr>
-      <w:r>
-        <w:rPr>
-          <w:rFonts w:cstheme="minorHAnsi"/>
-          <w:sz w:val="24"/>
-          <w:szCs w:val="24"/>
-        </w:rPr>
-        <w:t xml:space="preserve">Selisihnya: </w:t>
-      </w:r>
-      <w:r>
-        <w:rPr>
-          <w:rFonts w:cstheme="minorHAnsi"/>
-          <w:b/>
-          <w:sz w:val="28"/>
-          <w:szCs w:val="24"/>
-        </w:rPr>
-        <w:t>4</w:t>
-      </w:r>
-      <w:r>
-        <w:rPr>
-          <w:rFonts w:cstheme="minorHAnsi"/>
-          <w:sz w:val="24"/>
-          <w:szCs w:val="24"/>
-        </w:rPr>
-        <w:t xml:space="preserve"> data</w:t>
-      </w:r>
-    </w:p>
-    <w:p>
-      <w:pPr>
-        <w:pStyle w:val="Heading3"/>
-      </w:pPr>
-      <w:r>
-        <w:t>PEREMPUAN</w:t>
-      </w:r>
-    </w:p>
-    <w:p>
-      <w:r>
-        <w:t>Untuk mencari jumlah maha</w:t>
-      </w:r>
-      <w:r>
-        <w:t>siswa Perempuan</w:t>
-      </w:r>
-      <w:r>
-        <w:t xml:space="preserve"> di ju</w:t>
-      </w:r>
-      <w:r>
-        <w:t>rusan S3 Teknik Perkapalan</w:t>
-      </w:r>
-      <w:r>
-        <w:t xml:space="preserve"> periode 20151</w:t>
-      </w:r>
-    </w:p>
-    <w:p>
-      <w:pPr>
-        <w:rPr>
-          <w:rFonts w:ascii="Verdana" w:hAnsi="Verdana"/>
-          <w:sz w:val="20"/>
-        </w:rPr>
-      </w:pPr>
-      <w:proofErr w:type="gramStart"/>
-      <w:r>
-        <w:rPr>
-          <w:rFonts w:ascii="Verdana" w:hAnsi="Verdana"/>
-          <w:sz w:val="20"/>
-        </w:rPr>
-        <w:t>select</w:t>
-      </w:r>
-      <w:proofErr w:type="gramEnd"/>
-      <w:r>
-        <w:rPr>
-          <w:rFonts w:ascii="Verdana" w:hAnsi="Verdana"/>
-          <w:sz w:val="20"/>
-        </w:rPr>
-        <w:t xml:space="preserve"> DISTINCT count(*) </w:t>
-      </w:r>
-      <w:r>
-        <w:rPr>
-          <w:rFonts w:ascii="Verdana" w:hAnsi="Verdana"/>
-          <w:sz w:val="20"/>
-        </w:rPr>
-        <w:br/>
-        <w:t xml:space="preserve">from [10.103.1.158].SimIntegrasi.dbo.AKTIVITASMHS a_mhs, [10.103.1.158].SimIntegrasi.dbo.MAHASISWA mhs </w:t>
-      </w:r>
-      <w:r>
-        <w:rPr>
-          <w:rFonts w:ascii="Verdana" w:hAnsi="Verdana"/>
-          <w:sz w:val="20"/>
-        </w:rPr>
-        <w:br/>
-        <w:t xml:space="preserve">where a_mhs.periodesem='20151' </w:t>
-      </w:r>
-      <w:r>
-        <w:rPr>
-          <w:rFonts w:ascii="Verdana" w:hAnsi="Verdana"/>
-          <w:sz w:val="20"/>
-        </w:rPr>
-        <w:br/>
-        <w:t>an</w:t>
-      </w:r>
-      <w:r>
-        <w:rPr>
-          <w:rFonts w:ascii="Verdana" w:hAnsi="Verdana"/>
-          <w:sz w:val="20"/>
-        </w:rPr>
-        <w:t>d a_mhs.NRP like '41</w:t>
-      </w:r>
-      <w:r>
-        <w:rPr>
-          <w:rFonts w:ascii="Verdana" w:hAnsi="Verdana"/>
-          <w:sz w:val="20"/>
-        </w:rPr>
-        <w:t xml:space="preserve">%' </w:t>
-      </w:r>
-      <w:r>
-        <w:rPr>
-          <w:rFonts w:ascii="Verdana" w:hAnsi="Verdana"/>
-          <w:sz w:val="20"/>
-        </w:rPr>
-        <w:br/>
-        <w:t xml:space="preserve">and substring(a_mhs.NRP,5,2)='30' </w:t>
-      </w:r>
-      <w:r>
-        <w:rPr>
-          <w:rFonts w:ascii="Verdana" w:hAnsi="Verdana"/>
-          <w:sz w:val="20"/>
-        </w:rPr>
-        <w:br/>
-        <w:t xml:space="preserve">and (a_mhs.STATUSMAHASISWA = 'D' or a_mhs.STATUSMAHASISWA='N') </w:t>
-      </w:r>
-      <w:r>
-        <w:rPr>
-          <w:rFonts w:ascii="Verdana" w:hAnsi="Verdana"/>
-          <w:sz w:val="20"/>
-        </w:rPr>
-        <w:br/>
-      </w:r>
-      <w:r>
-        <w:rPr>
-          <w:rFonts w:ascii="Verdana" w:hAnsi="Verdana"/>
-          <w:sz w:val="20"/>
-        </w:rPr>
-        <w:t>and mhs.sex = 'P</w:t>
-      </w:r>
-      <w:r>
-        <w:rPr>
-          <w:rFonts w:ascii="Verdana" w:hAnsi="Verdana"/>
-          <w:sz w:val="20"/>
-        </w:rPr>
-        <w:t>' and a_mhs.NRP = mhs.NRP</w:t>
-      </w:r>
-    </w:p>
-    <w:p>
-      <w:proofErr w:type="gramStart"/>
-      <w:r>
-        <w:t>hasil</w:t>
-      </w:r>
-      <w:proofErr w:type="gramEnd"/>
-      <w:r>
-        <w:t xml:space="preserve"> = </w:t>
-      </w:r>
-      <w:r>
-        <w:rPr>
-          <w:b/>
-          <w:sz w:val="28"/>
-        </w:rPr>
-        <w:t>6</w:t>
-      </w:r>
-    </w:p>
-    <w:p>
-      <w:proofErr w:type="gramStart"/>
-      <w:r>
-        <w:t>perbandingan</w:t>
-      </w:r>
-      <w:proofErr w:type="gramEnd"/>
-      <w:r>
-        <w:t xml:space="preserve"> pada data.its = </w:t>
-      </w:r>
-      <w:r>
-        <w:rPr>
-          <w:b/>
-          <w:sz w:val="28"/>
-        </w:rPr>
-        <w:t>6</w:t>
-      </w:r>
-    </w:p>
-    <w:p>
-      <w:pPr>
-        <w:jc w:val="both"/>
-        <w:rPr>
-          <w:rFonts w:cstheme="minorHAnsi"/>
-          <w:sz w:val="24"/>
-          <w:szCs w:val="24"/>
-        </w:rPr>
-      </w:pPr>
-      <w:r>
-        <w:rPr>
-          <w:rFonts w:cstheme="minorHAnsi"/>
-          <w:sz w:val="24"/>
-          <w:szCs w:val="24"/>
-        </w:rPr>
-        <w:t xml:space="preserve">Selisihnya: </w:t>
-      </w:r>
-      <w:r>
-        <w:rPr>
-          <w:rFonts w:cstheme="minorHAnsi"/>
-          <w:b/>
-          <w:sz w:val="28"/>
-          <w:szCs w:val="24"/>
-        </w:rPr>
-        <w:t>0</w:t>
-      </w:r>
-      <w:r>
-        <w:rPr>
-          <w:rFonts w:cstheme="minorHAnsi"/>
-          <w:sz w:val="24"/>
-          <w:szCs w:val="24"/>
-        </w:rPr>
-        <w:t xml:space="preserve"> data</w:t>
-      </w:r>
-    </w:p>
-    <w:p>
-      <w:pPr>
-        <w:pStyle w:val="Heading2"/>
-      </w:pPr>
-      <w:r>
-        <w:lastRenderedPageBreak/>
-        <w:t>FTIf</w:t>
-      </w:r>
-    </w:p>
-    <w:p>
-      <w:pPr>
-        <w:pStyle w:val="Heading2"/>
-      </w:pPr>
-      <w:r>
-        <w:t>S3 - TEKNIK INFORMATIKA</w:t>
-      </w:r>
-    </w:p>
-    <w:p>
-      <w:pPr>
-        <w:pStyle w:val="Heading3"/>
-      </w:pPr>
-      <w:r>
-        <w:t>LAKI-LAKI</w:t>
-      </w:r>
-    </w:p>
-    <w:p>
-      <w:r>
-        <w:t>Untuk mencari jumlah mahasiswa Laki-Laki di jurusan S3 Tek</w:t>
-      </w:r>
-      <w:r>
-        <w:t>nik Informatika</w:t>
-      </w:r>
-      <w:r>
-        <w:t xml:space="preserve"> periode 20151</w:t>
-      </w:r>
-    </w:p>
-    <w:p>
-      <w:pPr>
-        <w:rPr>
-          <w:rFonts w:ascii="Verdana" w:hAnsi="Verdana"/>
-          <w:sz w:val="20"/>
-        </w:rPr>
-      </w:pPr>
-      <w:proofErr w:type="gramStart"/>
-      <w:r>
-        <w:rPr>
-          <w:rFonts w:ascii="Verdana" w:hAnsi="Verdana"/>
-          <w:sz w:val="20"/>
-        </w:rPr>
-        <w:t>select</w:t>
-      </w:r>
-      <w:proofErr w:type="gramEnd"/>
-      <w:r>
-        <w:rPr>
-          <w:rFonts w:ascii="Verdana" w:hAnsi="Verdana"/>
-          <w:sz w:val="20"/>
-        </w:rPr>
-        <w:t xml:space="preserve"> DISTINCT count(*) </w:t>
-      </w:r>
-      <w:r>
-        <w:rPr>
-          <w:rFonts w:ascii="Verdana" w:hAnsi="Verdana"/>
-          <w:sz w:val="20"/>
-        </w:rPr>
-        <w:br/>
-        <w:t xml:space="preserve">from [10.103.1.158].SimIntegrasi.dbo.AKTIVITASMHS a_mhs, [10.103.1.158].SimIntegrasi.dbo.MAHASISWA mhs </w:t>
-      </w:r>
-      <w:r>
-        <w:rPr>
-          <w:rFonts w:ascii="Verdana" w:hAnsi="Verdana"/>
-          <w:sz w:val="20"/>
-        </w:rPr>
-        <w:br/>
-        <w:t xml:space="preserve">where a_mhs.periodesem='20151' </w:t>
-      </w:r>
-      <w:r>
-        <w:rPr>
-          <w:rFonts w:ascii="Verdana" w:hAnsi="Verdana"/>
-          <w:sz w:val="20"/>
-        </w:rPr>
-        <w:br/>
-        <w:t>an</w:t>
-      </w:r>
-      <w:r>
-        <w:rPr>
-          <w:rFonts w:ascii="Verdana" w:hAnsi="Verdana"/>
-          <w:sz w:val="20"/>
-        </w:rPr>
-        <w:t>d a_mhs.NRP like '5</w:t>
-      </w:r>
-      <w:r>
-        <w:rPr>
-          <w:rFonts w:ascii="Verdana" w:hAnsi="Verdana"/>
-          <w:sz w:val="20"/>
-        </w:rPr>
-        <w:t>1</w:t>
-      </w:r>
-      <w:r>
-        <w:rPr>
-          <w:rFonts w:ascii="Verdana" w:hAnsi="Verdana"/>
-          <w:sz w:val="20"/>
-        </w:rPr>
-        <w:t xml:space="preserve">%' </w:t>
-      </w:r>
-      <w:r>
-        <w:rPr>
-          <w:rFonts w:ascii="Verdana" w:hAnsi="Verdana"/>
-          <w:sz w:val="20"/>
-        </w:rPr>
-        <w:br/>
-        <w:t xml:space="preserve">and substring(a_mhs.NRP,5,2)='30' </w:t>
-      </w:r>
-      <w:r>
-        <w:rPr>
-          <w:rFonts w:ascii="Verdana" w:hAnsi="Verdana"/>
-          <w:sz w:val="20"/>
-        </w:rPr>
-        <w:br/>
-        <w:t xml:space="preserve">and (a_mhs.STATUSMAHASISWA = 'D' or a_mhs.STATUSMAHASISWA='N') </w:t>
-      </w:r>
-      <w:r>
-        <w:rPr>
-          <w:rFonts w:ascii="Verdana" w:hAnsi="Verdana"/>
-          <w:sz w:val="20"/>
-        </w:rPr>
-        <w:br/>
-      </w:r>
-      <w:r>
-        <w:rPr>
-          <w:rFonts w:ascii="Verdana" w:hAnsi="Verdana"/>
-          <w:sz w:val="20"/>
-        </w:rPr>
-        <w:t>and mhs.sex = 'L</w:t>
-      </w:r>
-      <w:r>
-        <w:rPr>
-          <w:rFonts w:ascii="Verdana" w:hAnsi="Verdana"/>
-          <w:sz w:val="20"/>
-        </w:rPr>
-        <w:t>' and a_mhs.NRP = mhs.NRP</w:t>
-      </w:r>
-    </w:p>
-    <w:p>
-      <w:proofErr w:type="gramStart"/>
-      <w:r>
-        <w:t>hasil</w:t>
-      </w:r>
-      <w:proofErr w:type="gramEnd"/>
-      <w:r>
-        <w:t xml:space="preserve"> = </w:t>
-      </w:r>
-      <w:r>
-        <w:rPr>
-          <w:b/>
-          <w:sz w:val="28"/>
-        </w:rPr>
-        <w:t>19</w:t>
-      </w:r>
-    </w:p>
-    <w:p>
-      <w:proofErr w:type="gramStart"/>
-      <w:r>
-        <w:t>perbandingan</w:t>
-      </w:r>
-      <w:proofErr w:type="gramEnd"/>
-      <w:r>
-        <w:t xml:space="preserve"> pada data.its = </w:t>
-      </w:r>
-      <w:r>
-        <w:rPr>
-          <w:b/>
-          <w:sz w:val="28"/>
-        </w:rPr>
-        <w:t>19</w:t>
-      </w:r>
-    </w:p>
-    <w:p>
-      <w:pPr>
-        <w:jc w:val="both"/>
-        <w:rPr>
-          <w:rFonts w:cstheme="minorHAnsi"/>
-          <w:sz w:val="24"/>
-          <w:szCs w:val="24"/>
-        </w:rPr>
-      </w:pPr>
-      <w:r>
-        <w:rPr>
-          <w:rFonts w:cstheme="minorHAnsi"/>
-          <w:sz w:val="24"/>
-          <w:szCs w:val="24"/>
-        </w:rPr>
-        <w:t xml:space="preserve">Selisihnya: </w:t>
-      </w:r>
-      <w:r>
-        <w:rPr>
-          <w:rFonts w:cstheme="minorHAnsi"/>
-          <w:b/>
-          <w:sz w:val="28"/>
-          <w:szCs w:val="24"/>
-        </w:rPr>
-        <w:t>0</w:t>
-      </w:r>
-      <w:r>
-        <w:rPr>
-          <w:rFonts w:cstheme="minorHAnsi"/>
-          <w:sz w:val="24"/>
-          <w:szCs w:val="24"/>
-        </w:rPr>
-        <w:t xml:space="preserve"> data</w:t>
-      </w:r>
-    </w:p>
-    <w:p>
-      <w:pPr>
-        <w:pStyle w:val="Heading3"/>
-      </w:pPr>
-      <w:r>
-        <w:t>PEREMPUAN</w:t>
-      </w:r>
-    </w:p>
-    <w:p>
-      <w:r>
-        <w:t>Untuk mencari jumlah maha</w:t>
-      </w:r>
-      <w:r>
-        <w:t>siswa Perempuan</w:t>
-      </w:r>
-      <w:r>
-        <w:t xml:space="preserve"> di jurusan S3 </w:t>
-      </w:r>
-      <w:r>
-        <w:t>Teknik Informatika</w:t>
-      </w:r>
-      <w:r>
-        <w:t xml:space="preserve"> periode 20151</w:t>
-      </w:r>
-    </w:p>
-    <w:p>
-      <w:pPr>
-        <w:rPr>
-          <w:rFonts w:ascii="Verdana" w:hAnsi="Verdana"/>
-          <w:sz w:val="20"/>
-        </w:rPr>
-      </w:pPr>
-      <w:proofErr w:type="gramStart"/>
-      <w:r>
-        <w:rPr>
-          <w:rFonts w:ascii="Verdana" w:hAnsi="Verdana"/>
-          <w:sz w:val="20"/>
-        </w:rPr>
-        <w:t>select</w:t>
-      </w:r>
-      <w:proofErr w:type="gramEnd"/>
-      <w:r>
-        <w:rPr>
-          <w:rFonts w:ascii="Verdana" w:hAnsi="Verdana"/>
-          <w:sz w:val="20"/>
-        </w:rPr>
-        <w:t xml:space="preserve"> DISTINCT count(*) </w:t>
-      </w:r>
-      <w:r>
-        <w:rPr>
-          <w:rFonts w:ascii="Verdana" w:hAnsi="Verdana"/>
-          <w:sz w:val="20"/>
-        </w:rPr>
-        <w:br/>
-        <w:t xml:space="preserve">from [10.103.1.158].SimIntegrasi.dbo.AKTIVITASMHS a_mhs, [10.103.1.158].SimIntegrasi.dbo.MAHASISWA mhs </w:t>
-      </w:r>
-      <w:r>
-        <w:rPr>
-          <w:rFonts w:ascii="Verdana" w:hAnsi="Verdana"/>
-          <w:sz w:val="20"/>
-        </w:rPr>
-        <w:br/>
-        <w:t xml:space="preserve">where a_mhs.periodesem='20151' </w:t>
-      </w:r>
-      <w:r>
-        <w:rPr>
-          <w:rFonts w:ascii="Verdana" w:hAnsi="Verdana"/>
-          <w:sz w:val="20"/>
-        </w:rPr>
-        <w:br/>
-        <w:t>an</w:t>
-      </w:r>
-      <w:r>
-        <w:rPr>
-          <w:rFonts w:ascii="Verdana" w:hAnsi="Verdana"/>
-          <w:sz w:val="20"/>
-        </w:rPr>
-        <w:t>d a_mhs.NRP like '5</w:t>
-      </w:r>
-      <w:r>
-        <w:rPr>
-          <w:rFonts w:ascii="Verdana" w:hAnsi="Verdana"/>
-          <w:sz w:val="20"/>
-        </w:rPr>
-        <w:t>1</w:t>
-      </w:r>
-      <w:r>
-        <w:rPr>
-          <w:rFonts w:ascii="Verdana" w:hAnsi="Verdana"/>
-          <w:sz w:val="20"/>
-        </w:rPr>
-        <w:t xml:space="preserve">%' </w:t>
-      </w:r>
-      <w:r>
-        <w:rPr>
-          <w:rFonts w:ascii="Verdana" w:hAnsi="Verdana"/>
-          <w:sz w:val="20"/>
-        </w:rPr>
-        <w:br/>
-        <w:t xml:space="preserve">and substring(a_mhs.NRP,5,2)='30' </w:t>
-      </w:r>
-      <w:r>
-        <w:rPr>
-          <w:rFonts w:ascii="Verdana" w:hAnsi="Verdana"/>
-          <w:sz w:val="20"/>
-        </w:rPr>
-        <w:br/>
-        <w:t xml:space="preserve">and (a_mhs.STATUSMAHASISWA = 'D' or a_mhs.STATUSMAHASISWA='N') </w:t>
-      </w:r>
-      <w:r>
-        <w:rPr>
-          <w:rFonts w:ascii="Verdana" w:hAnsi="Verdana"/>
-          <w:sz w:val="20"/>
-        </w:rPr>
-        <w:br/>
-      </w:r>
-      <w:r>
-        <w:rPr>
-          <w:rFonts w:ascii="Verdana" w:hAnsi="Verdana"/>
-          <w:sz w:val="20"/>
-        </w:rPr>
-        <w:t>and mhs.sex = 'P</w:t>
-      </w:r>
-      <w:r>
-        <w:rPr>
-          <w:rFonts w:ascii="Verdana" w:hAnsi="Verdana"/>
-          <w:sz w:val="20"/>
-        </w:rPr>
-        <w:t>' and a_mhs.NRP = mhs.NRP</w:t>
-      </w:r>
-    </w:p>
-    <w:p>
-      <w:proofErr w:type="gramStart"/>
-      <w:r>
-        <w:t>hasil</w:t>
-      </w:r>
-      <w:proofErr w:type="gramEnd"/>
-      <w:r>
-        <w:t xml:space="preserve"> = </w:t>
-      </w:r>
-      <w:r>
-        <w:rPr>
-          <w:b/>
-          <w:sz w:val="28"/>
-        </w:rPr>
-        <w:t>9</w:t>
-      </w:r>
-    </w:p>
-    <w:p>
-      <w:proofErr w:type="gramStart"/>
-      <w:r>
-        <w:t>perbandingan</w:t>
-      </w:r>
-      <w:proofErr w:type="gramEnd"/>
-      <w:r>
-        <w:t xml:space="preserve"> pada data.its = </w:t>
-      </w:r>
-      <w:r>
-        <w:rPr>
-          <w:b/>
-          <w:sz w:val="28"/>
-        </w:rPr>
-        <w:t>9</w:t>
-      </w:r>
-    </w:p>
-    <w:p>
-      <w:pPr>
-        <w:jc w:val="both"/>
-        <w:rPr>
-          <w:rFonts w:cstheme="minorHAnsi"/>
-          <w:sz w:val="24"/>
-          <w:szCs w:val="24"/>
-        </w:rPr>
-      </w:pPr>
-      <w:r>
-        <w:rPr>
-          <w:rFonts w:cstheme="minorHAnsi"/>
-          <w:sz w:val="24"/>
-          <w:szCs w:val="24"/>
-        </w:rPr>
-        <w:t xml:space="preserve">Selisihnya: </w:t>
-      </w:r>
-      <w:r>
-        <w:rPr>
-          <w:rFonts w:cstheme="minorHAnsi"/>
-          <w:b/>
-          <w:sz w:val="28"/>
-          <w:szCs w:val="24"/>
-        </w:rPr>
-        <w:t>0</w:t>
-      </w:r>
-      <w:r>
-        <w:rPr>
-          <w:rFonts w:cstheme="minorHAnsi"/>
-          <w:sz w:val="24"/>
-          <w:szCs w:val="24"/>
-        </w:rPr>
-        <w:t xml:space="preserve"> data</w:t>
-      </w:r>
-    </w:p>
-    <w:p/>
+    </w:p>
     <w:sectPr>
       <w:pgSz w:w="12240" w:h="15840"/>
       <w:pgMar w:top="1440" w:right="1440" w:bottom="1440" w:left="1440" w:header="720" w:footer="720" w:gutter="0"/>
@@ -27149,7 +30424,7 @@
 </file>
 
 <file path=customXml/itemProps1.xml><?xml version="1.0" encoding="utf-8"?>
-<ds:datastoreItem xmlns:ds="http://schemas.openxmlformats.org/officeDocument/2006/customXml" ds:itemID="{A6F56AF4-EC05-4BC9-9F56-3F1E4F2D312F}">
+<ds:datastoreItem xmlns:ds="http://schemas.openxmlformats.org/officeDocument/2006/customXml" ds:itemID="{C744C86B-ACD3-433F-87B3-6F7B27E8E159}">
   <ds:schemaRefs>
     <ds:schemaRef ds:uri="http://schemas.openxmlformats.org/officeDocument/2006/bibliography"/>
   </ds:schemaRefs>

--- a/LAPORAN ANALISA SERVER.docx
+++ b/LAPORAN ANALISA SERVER.docx
@@ -25699,2791 +25699,3579 @@
       <w:r>
         <w:t xml:space="preserve"> Tabel AktivitasMHS</w:t>
       </w:r>
+    </w:p>
+    <w:p>
+      <w:r>
+        <w:t xml:space="preserve">PDPT-2: </w:t>
+      </w:r>
+      <w:r>
+        <w:t>taga_mhs_mutasi_domd</w:t>
+      </w:r>
+    </w:p>
+    <w:p/>
+    <w:p>
+      <w:pPr>
+        <w:pStyle w:val="Heading2"/>
+      </w:pPr>
+      <w:r>
+        <w:t>FMIPA</w:t>
+      </w:r>
+    </w:p>
+    <w:p>
+      <w:pPr>
+        <w:pStyle w:val="Heading2"/>
+      </w:pPr>
+      <w:r>
+        <w:t>S1 – Fisika</w:t>
+      </w:r>
+    </w:p>
+    <w:p>
+      <w:pPr>
+        <w:pStyle w:val="Heading2"/>
+      </w:pPr>
+      <w:r>
+        <w:t>DO</w:t>
+      </w:r>
+    </w:p>
+    <w:p>
+      <w:pPr>
+        <w:pStyle w:val="Heading3"/>
+      </w:pPr>
+      <w:r>
+        <w:t>Query</w:t>
+      </w:r>
+    </w:p>
+    <w:p>
+      <w:r>
+        <w:t>Untuk mencari jumlah mahasiswa yang keluar (DO) di jurusan S1 FIsika periode 20151</w:t>
+      </w:r>
+    </w:p>
+    <w:p>
+      <w:pPr>
+        <w:rPr>
+          <w:b/>
+          <w:bCs/>
+        </w:rPr>
+      </w:pPr>
+      <w:r>
+        <w:rPr>
+          <w:b/>
+          <w:bCs/>
+        </w:rPr>
+        <w:t>select DISTINCT count(*) from dbo.AKTIVITASMHS a_mhs where a_mhs.periodesem='20151' and substring(a_mhs.NRP,1,2)='11' and substring(a_mhs.NRP,5,2)='10' and a_mhs.STATUSMAHASISWA = 'O'</w:t>
+      </w:r>
+    </w:p>
+    <w:p>
+      <w:pPr>
+        <w:rPr>
+          <w:b/>
+          <w:sz w:val="28"/>
+        </w:rPr>
+      </w:pPr>
+      <w:proofErr w:type="gramStart"/>
+      <w:r>
+        <w:t>hasilnya</w:t>
+      </w:r>
+      <w:proofErr w:type="gramEnd"/>
+      <w:r>
+        <w:t xml:space="preserve">: </w:t>
+      </w:r>
+      <w:r>
+        <w:rPr>
+          <w:b/>
+          <w:sz w:val="28"/>
+        </w:rPr>
+        <w:t>1</w:t>
+      </w:r>
+    </w:p>
+    <w:p>
+      <w:pPr>
+        <w:jc w:val="both"/>
+        <w:rPr>
+          <w:rFonts w:cstheme="minorHAnsi"/>
+          <w:b/>
+          <w:sz w:val="28"/>
+          <w:szCs w:val="24"/>
+        </w:rPr>
+      </w:pPr>
+      <w:r>
+        <w:rPr>
+          <w:rFonts w:cstheme="minorHAnsi"/>
+          <w:szCs w:val="24"/>
+        </w:rPr>
+        <w:t>Perbandinga</w:t>
+      </w:r>
+      <w:r>
+        <w:rPr>
+          <w:rFonts w:cstheme="minorHAnsi"/>
+          <w:szCs w:val="24"/>
+        </w:rPr>
+        <w:t xml:space="preserve">n data pada Data.its.ac.id = </w:t>
+      </w:r>
+      <w:r>
+        <w:rPr>
+          <w:rFonts w:cstheme="minorHAnsi"/>
+          <w:b/>
+          <w:sz w:val="28"/>
+          <w:szCs w:val="24"/>
+        </w:rPr>
+        <w:t>1</w:t>
+      </w:r>
+    </w:p>
+    <w:p>
+      <w:r>
+        <w:rPr>
+          <w:rFonts w:cstheme="minorHAnsi"/>
+          <w:sz w:val="24"/>
+          <w:szCs w:val="24"/>
+        </w:rPr>
+        <w:t xml:space="preserve">Selisihnya: </w:t>
+      </w:r>
+      <w:r>
+        <w:rPr>
+          <w:rFonts w:cstheme="minorHAnsi"/>
+          <w:b/>
+          <w:sz w:val="28"/>
+          <w:szCs w:val="24"/>
+        </w:rPr>
+        <w:t>0</w:t>
+      </w:r>
+      <w:r>
+        <w:rPr>
+          <w:rFonts w:cstheme="minorHAnsi"/>
+          <w:sz w:val="24"/>
+          <w:szCs w:val="24"/>
+        </w:rPr>
+        <w:t xml:space="preserve"> data</w:t>
+      </w:r>
+    </w:p>
+    <w:p>
+      <w:pPr>
+        <w:rPr>
+          <w:rFonts w:cstheme="minorHAnsi"/>
+          <w:sz w:val="24"/>
+          <w:szCs w:val="24"/>
+        </w:rPr>
+      </w:pPr>
+    </w:p>
+    <w:p>
+      <w:pPr>
+        <w:pStyle w:val="Heading2"/>
+      </w:pPr>
+      <w:r>
+        <w:t>MD</w:t>
+      </w:r>
+    </w:p>
+    <w:p>
+      <w:pPr>
+        <w:pStyle w:val="Heading3"/>
+      </w:pPr>
+      <w:r>
+        <w:t>Query</w:t>
+      </w:r>
+    </w:p>
+    <w:p>
+      <w:r>
+        <w:t>Untuk mencari jumlah mahasiswa yang mengundurkan diri (MD) di jurusan S1 Fisika periode 20151</w:t>
+      </w:r>
+    </w:p>
+    <w:p>
+      <w:pPr>
+        <w:rPr>
+          <w:b/>
+          <w:bCs/>
+        </w:rPr>
+      </w:pPr>
+      <w:r>
+        <w:rPr>
+          <w:b/>
+          <w:bCs/>
+        </w:rPr>
+        <w:t>select DISTINCT count(*) from dbo.AKTIVITASMHS a_mhs where a_mhs.periodesem='20151' and substring(a_mhs.NRP,1,2)='11' and substring(a_mhs.NRP,5,2)='10' and a_mhs.STATUSMAHASISWA = 'U'</w:t>
+      </w:r>
+    </w:p>
+    <w:p>
+      <w:pPr>
+        <w:rPr>
+          <w:b/>
+          <w:sz w:val="28"/>
+        </w:rPr>
+      </w:pPr>
+      <w:proofErr w:type="gramStart"/>
+      <w:r>
+        <w:t>hasilnya</w:t>
+      </w:r>
+      <w:proofErr w:type="gramEnd"/>
+      <w:r>
+        <w:t xml:space="preserve">: </w:t>
+      </w:r>
+      <w:r>
+        <w:rPr>
+          <w:b/>
+          <w:sz w:val="28"/>
+        </w:rPr>
+        <w:t>8</w:t>
+      </w:r>
+    </w:p>
+    <w:p>
+      <w:pPr>
+        <w:jc w:val="both"/>
+        <w:rPr>
+          <w:rFonts w:cstheme="minorHAnsi"/>
+          <w:b/>
+          <w:sz w:val="28"/>
+          <w:szCs w:val="24"/>
+        </w:rPr>
+      </w:pPr>
+      <w:r>
+        <w:rPr>
+          <w:rFonts w:cstheme="minorHAnsi"/>
+          <w:szCs w:val="24"/>
+        </w:rPr>
+        <w:t>Perbandinga</w:t>
+      </w:r>
+      <w:r>
+        <w:rPr>
+          <w:rFonts w:cstheme="minorHAnsi"/>
+          <w:szCs w:val="24"/>
+        </w:rPr>
+        <w:t xml:space="preserve">n data pada Data.its.ac.id = </w:t>
+      </w:r>
+      <w:r>
+        <w:rPr>
+          <w:rFonts w:cstheme="minorHAnsi"/>
+          <w:b/>
+          <w:sz w:val="28"/>
+          <w:szCs w:val="24"/>
+        </w:rPr>
+        <w:t>9</w:t>
+      </w:r>
+    </w:p>
+    <w:p>
+      <w:r>
+        <w:rPr>
+          <w:rFonts w:cstheme="minorHAnsi"/>
+          <w:sz w:val="24"/>
+          <w:szCs w:val="24"/>
+        </w:rPr>
+        <w:t xml:space="preserve">Selisihnya: </w:t>
+      </w:r>
+      <w:r>
+        <w:rPr>
+          <w:rFonts w:cstheme="minorHAnsi"/>
+          <w:b/>
+          <w:sz w:val="28"/>
+          <w:szCs w:val="24"/>
+        </w:rPr>
+        <w:t>1</w:t>
+      </w:r>
+      <w:r>
+        <w:rPr>
+          <w:rFonts w:cstheme="minorHAnsi"/>
+          <w:sz w:val="24"/>
+          <w:szCs w:val="24"/>
+        </w:rPr>
+        <w:t xml:space="preserve"> data</w:t>
+      </w:r>
+    </w:p>
+    <w:p>
+      <w:pPr>
+        <w:rPr>
+          <w:rFonts w:cstheme="minorHAnsi"/>
+          <w:sz w:val="24"/>
+          <w:szCs w:val="24"/>
+        </w:rPr>
+      </w:pPr>
+    </w:p>
+    <w:p>
+      <w:pPr>
+        <w:pStyle w:val="Heading2"/>
+      </w:pPr>
+      <w:r>
+        <w:t>S1 – Matematika</w:t>
+      </w:r>
+    </w:p>
+    <w:p>
+      <w:pPr>
+        <w:pStyle w:val="Heading2"/>
+      </w:pPr>
+      <w:r>
+        <w:t>DO</w:t>
+      </w:r>
+    </w:p>
+    <w:p>
+      <w:pPr>
+        <w:pStyle w:val="Heading3"/>
+      </w:pPr>
+      <w:r>
+        <w:t>Query</w:t>
+      </w:r>
+    </w:p>
+    <w:p>
+      <w:r>
+        <w:t>Untuk mencari jumlah mahasiswa yang keluar (DO) di jurusan S1 Matematika periode 20151</w:t>
+      </w:r>
+    </w:p>
+    <w:p>
+      <w:pPr>
+        <w:rPr>
+          <w:b/>
+          <w:bCs/>
+        </w:rPr>
+      </w:pPr>
+      <w:r>
+        <w:rPr>
+          <w:b/>
+          <w:bCs/>
+        </w:rPr>
+        <w:t>select DISTINCT count(*) from dbo.AKTIVITASMHS a_mhs where a_mhs.periodesem='20151' and substring(a_mhs.NRP,1,2)='12' and substring(a_mhs.NRP,5,2)='10' and a_mhs.STATUSMAHASISWA = 'O'</w:t>
+      </w:r>
+    </w:p>
+    <w:p>
+      <w:pPr>
+        <w:rPr>
+          <w:b/>
+          <w:sz w:val="28"/>
+        </w:rPr>
+      </w:pPr>
+      <w:proofErr w:type="gramStart"/>
+      <w:r>
+        <w:t>hasilnya</w:t>
+      </w:r>
+      <w:proofErr w:type="gramEnd"/>
+      <w:r>
+        <w:t xml:space="preserve">: </w:t>
+      </w:r>
+      <w:r>
+        <w:rPr>
+          <w:b/>
+          <w:sz w:val="28"/>
+        </w:rPr>
+        <w:t>11</w:t>
+      </w:r>
+    </w:p>
+    <w:p>
+      <w:pPr>
+        <w:jc w:val="both"/>
+        <w:rPr>
+          <w:rFonts w:cstheme="minorHAnsi"/>
+          <w:b/>
+          <w:sz w:val="28"/>
+          <w:szCs w:val="24"/>
+        </w:rPr>
+      </w:pPr>
+      <w:r>
+        <w:rPr>
+          <w:rFonts w:cstheme="minorHAnsi"/>
+          <w:szCs w:val="24"/>
+        </w:rPr>
+        <w:t>Perbandinga</w:t>
+      </w:r>
+      <w:r>
+        <w:rPr>
+          <w:rFonts w:cstheme="minorHAnsi"/>
+          <w:szCs w:val="24"/>
+        </w:rPr>
+        <w:t xml:space="preserve">n data pada Data.its.ac.id = </w:t>
+      </w:r>
+      <w:r>
+        <w:rPr>
+          <w:rFonts w:cstheme="minorHAnsi"/>
+          <w:b/>
+          <w:sz w:val="28"/>
+          <w:szCs w:val="24"/>
+        </w:rPr>
+        <w:t>11</w:t>
+      </w:r>
+    </w:p>
+    <w:p>
+      <w:r>
+        <w:rPr>
+          <w:rFonts w:cstheme="minorHAnsi"/>
+          <w:sz w:val="24"/>
+          <w:szCs w:val="24"/>
+        </w:rPr>
+        <w:t xml:space="preserve">Selisihnya: </w:t>
+      </w:r>
+      <w:r>
+        <w:rPr>
+          <w:rFonts w:cstheme="minorHAnsi"/>
+          <w:b/>
+          <w:sz w:val="28"/>
+          <w:szCs w:val="24"/>
+        </w:rPr>
+        <w:t>0</w:t>
+      </w:r>
+      <w:r>
+        <w:rPr>
+          <w:rFonts w:cstheme="minorHAnsi"/>
+          <w:sz w:val="24"/>
+          <w:szCs w:val="24"/>
+        </w:rPr>
+        <w:t xml:space="preserve"> data</w:t>
+      </w:r>
+    </w:p>
+    <w:p>
+      <w:pPr>
+        <w:rPr>
+          <w:rFonts w:cstheme="minorHAnsi"/>
+          <w:sz w:val="24"/>
+          <w:szCs w:val="24"/>
+        </w:rPr>
+      </w:pPr>
+    </w:p>
+    <w:p>
+      <w:pPr>
+        <w:pStyle w:val="Heading2"/>
+      </w:pPr>
+      <w:r>
+        <w:t>MD</w:t>
+      </w:r>
+    </w:p>
+    <w:p>
+      <w:pPr>
+        <w:pStyle w:val="Heading3"/>
+      </w:pPr>
+      <w:r>
+        <w:t>Query</w:t>
+      </w:r>
+    </w:p>
+    <w:p>
+      <w:r>
+        <w:t>Untuk mencari jumlah mahasiswa yang mengundurkan diri (MD) di jurusan S1 Matematika periode 20151</w:t>
+      </w:r>
+    </w:p>
+    <w:p>
+      <w:pPr>
+        <w:rPr>
+          <w:b/>
+          <w:bCs/>
+        </w:rPr>
+      </w:pPr>
+      <w:r>
+        <w:rPr>
+          <w:b/>
+          <w:bCs/>
+        </w:rPr>
+        <w:t>select DISTINCT count(*) from dbo.AKTIVITASMHS a_mhs where a_mhs.periodesem='20151' and substring(a_mhs.NRP,1,2)='12' and substring(a_mhs.NRP,5,2)='10' and a_mhs.STATUSMAHASISWA = 'U'</w:t>
+      </w:r>
+    </w:p>
+    <w:p>
+      <w:pPr>
+        <w:rPr>
+          <w:b/>
+          <w:sz w:val="28"/>
+        </w:rPr>
+      </w:pPr>
+      <w:proofErr w:type="gramStart"/>
+      <w:r>
+        <w:t>hasilnya</w:t>
+      </w:r>
+      <w:proofErr w:type="gramEnd"/>
+      <w:r>
+        <w:t xml:space="preserve">: </w:t>
+      </w:r>
+      <w:r>
+        <w:rPr>
+          <w:b/>
+          <w:sz w:val="28"/>
+        </w:rPr>
+        <w:t>6</w:t>
+      </w:r>
+    </w:p>
+    <w:p>
+      <w:pPr>
+        <w:jc w:val="both"/>
+        <w:rPr>
+          <w:rFonts w:cstheme="minorHAnsi"/>
+          <w:b/>
+          <w:sz w:val="28"/>
+          <w:szCs w:val="24"/>
+        </w:rPr>
+      </w:pPr>
+      <w:r>
+        <w:rPr>
+          <w:rFonts w:cstheme="minorHAnsi"/>
+          <w:szCs w:val="24"/>
+        </w:rPr>
+        <w:t>Perbandinga</w:t>
+      </w:r>
+      <w:r>
+        <w:rPr>
+          <w:rFonts w:cstheme="minorHAnsi"/>
+          <w:szCs w:val="24"/>
+        </w:rPr>
+        <w:t xml:space="preserve">n data pada Data.its.ac.id = </w:t>
+      </w:r>
+      <w:r>
+        <w:rPr>
+          <w:rFonts w:cstheme="minorHAnsi"/>
+          <w:b/>
+          <w:sz w:val="28"/>
+          <w:szCs w:val="24"/>
+        </w:rPr>
+        <w:t>9</w:t>
+      </w:r>
+    </w:p>
+    <w:p>
+      <w:pPr>
+        <w:rPr>
+          <w:rFonts w:cstheme="minorHAnsi"/>
+          <w:sz w:val="24"/>
+          <w:szCs w:val="24"/>
+        </w:rPr>
+      </w:pPr>
+      <w:r>
+        <w:rPr>
+          <w:rFonts w:cstheme="minorHAnsi"/>
+          <w:sz w:val="24"/>
+          <w:szCs w:val="24"/>
+        </w:rPr>
+        <w:t xml:space="preserve">Selisihnya: </w:t>
+      </w:r>
+      <w:r>
+        <w:rPr>
+          <w:rFonts w:cstheme="minorHAnsi"/>
+          <w:b/>
+          <w:sz w:val="28"/>
+          <w:szCs w:val="24"/>
+        </w:rPr>
+        <w:t>3</w:t>
+      </w:r>
+      <w:r>
+        <w:rPr>
+          <w:rFonts w:cstheme="minorHAnsi"/>
+          <w:sz w:val="24"/>
+          <w:szCs w:val="24"/>
+        </w:rPr>
+        <w:t xml:space="preserve"> data</w:t>
+      </w:r>
+    </w:p>
+    <w:p>
+      <w:pPr>
+        <w:rPr>
+          <w:rFonts w:cstheme="minorHAnsi"/>
+          <w:sz w:val="24"/>
+          <w:szCs w:val="24"/>
+        </w:rPr>
+      </w:pPr>
+    </w:p>
+    <w:p>
+      <w:pPr>
+        <w:pStyle w:val="Heading2"/>
+      </w:pPr>
+      <w:r>
+        <w:t>S1 – Statistika</w:t>
+      </w:r>
+    </w:p>
+    <w:p>
+      <w:pPr>
+        <w:pStyle w:val="Heading2"/>
+      </w:pPr>
+      <w:r>
+        <w:t>DO</w:t>
+      </w:r>
+    </w:p>
+    <w:p>
+      <w:pPr>
+        <w:pStyle w:val="Heading3"/>
+      </w:pPr>
+      <w:r>
+        <w:t>Query</w:t>
+      </w:r>
+    </w:p>
+    <w:p>
+      <w:r>
+        <w:t>Untuk mencari jumlah mahasiswa yang keluar (DO) di jurusan S1 Statistika periode 20151</w:t>
+      </w:r>
+    </w:p>
+    <w:p>
+      <w:pPr>
+        <w:rPr>
+          <w:b/>
+          <w:bCs/>
+        </w:rPr>
+      </w:pPr>
+      <w:r>
+        <w:rPr>
+          <w:b/>
+          <w:bCs/>
+        </w:rPr>
+        <w:lastRenderedPageBreak/>
+        <w:t>select DISTINCT count(*) from dbo.AKTIVITASMHS a_mhs where a_mhs.periodesem='20151' and substring(a_mhs.NRP,1,2)='13' and substring(a_mhs.NRP,5,2)='10' and a_mhs.STATUSMAHASISWA = 'O'</w:t>
+      </w:r>
+    </w:p>
+    <w:p>
+      <w:pPr>
+        <w:rPr>
+          <w:b/>
+          <w:sz w:val="28"/>
+        </w:rPr>
+      </w:pPr>
+      <w:proofErr w:type="gramStart"/>
+      <w:r>
+        <w:t>hasilnya</w:t>
+      </w:r>
+      <w:proofErr w:type="gramEnd"/>
+      <w:r>
+        <w:t xml:space="preserve">: </w:t>
+      </w:r>
+      <w:r>
+        <w:rPr>
+          <w:b/>
+          <w:sz w:val="28"/>
+        </w:rPr>
+        <w:t>2</w:t>
+      </w:r>
+    </w:p>
+    <w:p>
+      <w:pPr>
+        <w:jc w:val="both"/>
+        <w:rPr>
+          <w:rFonts w:cstheme="minorHAnsi"/>
+          <w:b/>
+          <w:sz w:val="28"/>
+          <w:szCs w:val="24"/>
+        </w:rPr>
+      </w:pPr>
+      <w:r>
+        <w:rPr>
+          <w:rFonts w:cstheme="minorHAnsi"/>
+          <w:szCs w:val="24"/>
+        </w:rPr>
+        <w:t>Perbandinga</w:t>
+      </w:r>
+      <w:r>
+        <w:rPr>
+          <w:rFonts w:cstheme="minorHAnsi"/>
+          <w:szCs w:val="24"/>
+        </w:rPr>
+        <w:t xml:space="preserve">n data pada Data.its.ac.id = </w:t>
+      </w:r>
+      <w:r>
+        <w:rPr>
+          <w:rFonts w:cstheme="minorHAnsi"/>
+          <w:b/>
+          <w:sz w:val="28"/>
+          <w:szCs w:val="24"/>
+        </w:rPr>
+        <w:t>2</w:t>
+      </w:r>
+    </w:p>
+    <w:p>
+      <w:r>
+        <w:rPr>
+          <w:rFonts w:cstheme="minorHAnsi"/>
+          <w:sz w:val="24"/>
+          <w:szCs w:val="24"/>
+        </w:rPr>
+        <w:t xml:space="preserve">Selisihnya: </w:t>
+      </w:r>
+      <w:r>
+        <w:rPr>
+          <w:rFonts w:cstheme="minorHAnsi"/>
+          <w:b/>
+          <w:sz w:val="28"/>
+          <w:szCs w:val="24"/>
+        </w:rPr>
+        <w:t>0</w:t>
+      </w:r>
+      <w:r>
+        <w:rPr>
+          <w:rFonts w:cstheme="minorHAnsi"/>
+          <w:sz w:val="24"/>
+          <w:szCs w:val="24"/>
+        </w:rPr>
+        <w:t xml:space="preserve"> data</w:t>
+      </w:r>
+    </w:p>
+    <w:p>
+      <w:pPr>
+        <w:rPr>
+          <w:rFonts w:cstheme="minorHAnsi"/>
+          <w:sz w:val="24"/>
+          <w:szCs w:val="24"/>
+        </w:rPr>
+      </w:pPr>
+    </w:p>
+    <w:p>
+      <w:pPr>
+        <w:pStyle w:val="Heading2"/>
+      </w:pPr>
+      <w:r>
+        <w:t>MD</w:t>
+      </w:r>
+    </w:p>
+    <w:p>
+      <w:pPr>
+        <w:pStyle w:val="Heading3"/>
+      </w:pPr>
+      <w:r>
+        <w:t>Query</w:t>
+      </w:r>
+    </w:p>
+    <w:p>
+      <w:r>
+        <w:t>Untuk mencari jumlah mahasiswa yang mengundurkan diri (MD) di jurusan S1 Matematika periode 20151</w:t>
+      </w:r>
+    </w:p>
+    <w:p>
+      <w:pPr>
+        <w:rPr>
+          <w:b/>
+          <w:bCs/>
+        </w:rPr>
+      </w:pPr>
+      <w:r>
+        <w:rPr>
+          <w:b/>
+          <w:bCs/>
+        </w:rPr>
+        <w:t>select DISTINCT count(*) from dbo.AKTIVITASMHS a_mhs where a_mhs.periodesem='20151' and substring(a_mhs.NRP,1,2)='13' and substring(a_mhs.NRP,5,2)='10' and a_mhs.STATUSMAHASISWA = 'U'</w:t>
+      </w:r>
+    </w:p>
+    <w:p>
+      <w:pPr>
+        <w:rPr>
+          <w:b/>
+          <w:sz w:val="28"/>
+        </w:rPr>
+      </w:pPr>
+      <w:proofErr w:type="gramStart"/>
+      <w:r>
+        <w:t>hasilnya</w:t>
+      </w:r>
+      <w:proofErr w:type="gramEnd"/>
+      <w:r>
+        <w:t xml:space="preserve">: </w:t>
+      </w:r>
+      <w:r>
+        <w:rPr>
+          <w:b/>
+          <w:sz w:val="28"/>
+        </w:rPr>
+        <w:t>19</w:t>
+      </w:r>
+    </w:p>
+    <w:p>
+      <w:pPr>
+        <w:jc w:val="both"/>
+        <w:rPr>
+          <w:rFonts w:cstheme="minorHAnsi"/>
+          <w:b/>
+          <w:sz w:val="28"/>
+          <w:szCs w:val="24"/>
+        </w:rPr>
+      </w:pPr>
+      <w:r>
+        <w:rPr>
+          <w:rFonts w:cstheme="minorHAnsi"/>
+          <w:szCs w:val="24"/>
+        </w:rPr>
+        <w:t>Perbandinga</w:t>
+      </w:r>
+      <w:r>
+        <w:rPr>
+          <w:rFonts w:cstheme="minorHAnsi"/>
+          <w:szCs w:val="24"/>
+        </w:rPr>
+        <w:t xml:space="preserve">n data pada Data.its.ac.id = </w:t>
+      </w:r>
+      <w:r>
+        <w:rPr>
+          <w:rFonts w:cstheme="minorHAnsi"/>
+          <w:b/>
+          <w:sz w:val="28"/>
+          <w:szCs w:val="24"/>
+        </w:rPr>
+        <w:t>22</w:t>
+      </w:r>
+    </w:p>
+    <w:p>
+      <w:pPr>
+        <w:rPr>
+          <w:rFonts w:cstheme="minorHAnsi"/>
+          <w:sz w:val="24"/>
+          <w:szCs w:val="24"/>
+        </w:rPr>
+      </w:pPr>
+      <w:r>
+        <w:rPr>
+          <w:rFonts w:cstheme="minorHAnsi"/>
+          <w:sz w:val="24"/>
+          <w:szCs w:val="24"/>
+        </w:rPr>
+        <w:t xml:space="preserve">Selisihnya: </w:t>
+      </w:r>
+      <w:r>
+        <w:rPr>
+          <w:rFonts w:cstheme="minorHAnsi"/>
+          <w:b/>
+          <w:sz w:val="28"/>
+          <w:szCs w:val="24"/>
+        </w:rPr>
+        <w:t>3</w:t>
+      </w:r>
+      <w:r>
+        <w:rPr>
+          <w:rFonts w:cstheme="minorHAnsi"/>
+          <w:sz w:val="24"/>
+          <w:szCs w:val="24"/>
+        </w:rPr>
+        <w:t xml:space="preserve"> data</w:t>
+      </w:r>
+    </w:p>
+    <w:p>
+      <w:pPr>
+        <w:rPr>
+          <w:rFonts w:cstheme="minorHAnsi"/>
+          <w:sz w:val="24"/>
+          <w:szCs w:val="24"/>
+        </w:rPr>
+      </w:pPr>
+    </w:p>
+    <w:p>
+      <w:pPr>
+        <w:pStyle w:val="Heading2"/>
+      </w:pPr>
+      <w:r>
+        <w:t>S1 – Kimia</w:t>
+      </w:r>
+    </w:p>
+    <w:p>
+      <w:pPr>
+        <w:pStyle w:val="Heading2"/>
+      </w:pPr>
+      <w:r>
+        <w:t>DO</w:t>
+      </w:r>
+    </w:p>
+    <w:p>
+      <w:pPr>
+        <w:pStyle w:val="Heading3"/>
+      </w:pPr>
+      <w:r>
+        <w:t>Query</w:t>
+      </w:r>
+    </w:p>
+    <w:p>
+      <w:r>
+        <w:t>Untuk mencari jumlah mahasiswa yang keluar (DO) di jurusan S1 Kimia periode 20151</w:t>
+      </w:r>
+    </w:p>
+    <w:p>
+      <w:pPr>
+        <w:rPr>
+          <w:b/>
+          <w:bCs/>
+        </w:rPr>
+      </w:pPr>
+      <w:r>
+        <w:rPr>
+          <w:b/>
+          <w:bCs/>
+        </w:rPr>
+        <w:t>select DISTINCT count(*) from dbo.AKTIVITASMHS a_mhs where a_mhs.periodesem='20151' and substring(a_mhs.NRP,1,2)='14' and substring(a_mhs.NRP,5,2)='10' and a_mhs.STATUSMAHASISWA = 'O'</w:t>
+      </w:r>
+    </w:p>
+    <w:p>
+      <w:pPr>
+        <w:rPr>
+          <w:b/>
+          <w:sz w:val="28"/>
+        </w:rPr>
+      </w:pPr>
+      <w:proofErr w:type="gramStart"/>
+      <w:r>
+        <w:t>hasilnya</w:t>
+      </w:r>
+      <w:proofErr w:type="gramEnd"/>
+      <w:r>
+        <w:t xml:space="preserve">: </w:t>
+      </w:r>
+      <w:r>
+        <w:rPr>
+          <w:b/>
+          <w:sz w:val="28"/>
+        </w:rPr>
+        <w:t>1</w:t>
+      </w:r>
+    </w:p>
+    <w:p>
+      <w:pPr>
+        <w:jc w:val="both"/>
+        <w:rPr>
+          <w:rFonts w:cstheme="minorHAnsi"/>
+          <w:b/>
+          <w:sz w:val="28"/>
+          <w:szCs w:val="24"/>
+        </w:rPr>
+      </w:pPr>
+      <w:r>
+        <w:rPr>
+          <w:rFonts w:cstheme="minorHAnsi"/>
+          <w:szCs w:val="24"/>
+        </w:rPr>
+        <w:t>Perbandinga</w:t>
+      </w:r>
+      <w:r>
+        <w:rPr>
+          <w:rFonts w:cstheme="minorHAnsi"/>
+          <w:szCs w:val="24"/>
+        </w:rPr>
+        <w:t xml:space="preserve">n data pada Data.its.ac.id = </w:t>
+      </w:r>
+      <w:r>
+        <w:rPr>
+          <w:rFonts w:cstheme="minorHAnsi"/>
+          <w:b/>
+          <w:sz w:val="28"/>
+          <w:szCs w:val="24"/>
+        </w:rPr>
+        <w:t>1</w:t>
+      </w:r>
+    </w:p>
+    <w:p>
+      <w:r>
+        <w:rPr>
+          <w:rFonts w:cstheme="minorHAnsi"/>
+          <w:sz w:val="24"/>
+          <w:szCs w:val="24"/>
+        </w:rPr>
+        <w:lastRenderedPageBreak/>
+        <w:t xml:space="preserve">Selisihnya: </w:t>
+      </w:r>
+      <w:r>
+        <w:rPr>
+          <w:rFonts w:cstheme="minorHAnsi"/>
+          <w:b/>
+          <w:sz w:val="28"/>
+          <w:szCs w:val="24"/>
+        </w:rPr>
+        <w:t>0</w:t>
+      </w:r>
+      <w:r>
+        <w:rPr>
+          <w:rFonts w:cstheme="minorHAnsi"/>
+          <w:sz w:val="24"/>
+          <w:szCs w:val="24"/>
+        </w:rPr>
+        <w:t xml:space="preserve"> data</w:t>
+      </w:r>
+    </w:p>
+    <w:p>
+      <w:pPr>
+        <w:rPr>
+          <w:rFonts w:cstheme="minorHAnsi"/>
+          <w:sz w:val="24"/>
+          <w:szCs w:val="24"/>
+        </w:rPr>
+      </w:pPr>
+    </w:p>
+    <w:p>
+      <w:pPr>
+        <w:pStyle w:val="Heading2"/>
+      </w:pPr>
+      <w:r>
+        <w:t>MD</w:t>
+      </w:r>
+    </w:p>
+    <w:p>
+      <w:pPr>
+        <w:pStyle w:val="Heading3"/>
+      </w:pPr>
+      <w:r>
+        <w:t>Query</w:t>
+      </w:r>
+    </w:p>
+    <w:p>
+      <w:r>
+        <w:t>Untuk mencari jumlah mahasiswa yang mengundurkan diri (MD) di jurusan S1 Kimia periode 20151</w:t>
+      </w:r>
+    </w:p>
+    <w:p>
+      <w:pPr>
+        <w:rPr>
+          <w:b/>
+          <w:bCs/>
+        </w:rPr>
+      </w:pPr>
+      <w:r>
+        <w:rPr>
+          <w:b/>
+          <w:bCs/>
+        </w:rPr>
+        <w:t xml:space="preserve">select DISTINCT count(*) from dbo.AKTIVITASMHS a_mhs where a_mhs.periodesem='20151' </w:t>
+      </w:r>
+      <w:r>
+        <w:rPr>
+          <w:b/>
+          <w:bCs/>
+        </w:rPr>
+        <w:t>and substring(a_mhs.NRP,1,2)='14</w:t>
+      </w:r>
+      <w:r>
+        <w:rPr>
+          <w:b/>
+          <w:bCs/>
+        </w:rPr>
+        <w:t>' and substring(a_mhs.NRP,5,2)='10' and a_mhs.STATUSMAHASISWA = 'U'</w:t>
+      </w:r>
+    </w:p>
+    <w:p>
+      <w:pPr>
+        <w:rPr>
+          <w:b/>
+          <w:sz w:val="28"/>
+        </w:rPr>
+      </w:pPr>
+      <w:proofErr w:type="gramStart"/>
+      <w:r>
+        <w:t>hasilnya</w:t>
+      </w:r>
+      <w:proofErr w:type="gramEnd"/>
+      <w:r>
+        <w:t xml:space="preserve">: </w:t>
+      </w:r>
+      <w:r>
+        <w:rPr>
+          <w:b/>
+          <w:sz w:val="28"/>
+        </w:rPr>
+        <w:t>11</w:t>
+      </w:r>
+    </w:p>
+    <w:p>
+      <w:pPr>
+        <w:jc w:val="both"/>
+        <w:rPr>
+          <w:rFonts w:cstheme="minorHAnsi"/>
+          <w:b/>
+          <w:sz w:val="28"/>
+          <w:szCs w:val="24"/>
+        </w:rPr>
+      </w:pPr>
+      <w:r>
+        <w:rPr>
+          <w:rFonts w:cstheme="minorHAnsi"/>
+          <w:szCs w:val="24"/>
+        </w:rPr>
+        <w:t>Perbandinga</w:t>
+      </w:r>
+      <w:r>
+        <w:rPr>
+          <w:rFonts w:cstheme="minorHAnsi"/>
+          <w:szCs w:val="24"/>
+        </w:rPr>
+        <w:t xml:space="preserve">n data pada Data.its.ac.id = </w:t>
+      </w:r>
+      <w:r>
+        <w:rPr>
+          <w:rFonts w:cstheme="minorHAnsi"/>
+          <w:b/>
+          <w:sz w:val="28"/>
+          <w:szCs w:val="24"/>
+        </w:rPr>
+        <w:t>12</w:t>
+      </w:r>
+    </w:p>
+    <w:p>
+      <w:pPr>
+        <w:rPr>
+          <w:rFonts w:cstheme="minorHAnsi"/>
+          <w:sz w:val="24"/>
+          <w:szCs w:val="24"/>
+        </w:rPr>
+      </w:pPr>
+      <w:r>
+        <w:rPr>
+          <w:rFonts w:cstheme="minorHAnsi"/>
+          <w:sz w:val="24"/>
+          <w:szCs w:val="24"/>
+        </w:rPr>
+        <w:t xml:space="preserve">Selisihnya: </w:t>
+      </w:r>
+      <w:r>
+        <w:rPr>
+          <w:rFonts w:cstheme="minorHAnsi"/>
+          <w:b/>
+          <w:sz w:val="28"/>
+          <w:szCs w:val="24"/>
+        </w:rPr>
+        <w:t>1</w:t>
+      </w:r>
+      <w:r>
+        <w:rPr>
+          <w:rFonts w:cstheme="minorHAnsi"/>
+          <w:sz w:val="24"/>
+          <w:szCs w:val="24"/>
+        </w:rPr>
+        <w:t xml:space="preserve"> data</w:t>
+      </w:r>
+    </w:p>
+    <w:p>
+      <w:pPr>
+        <w:rPr>
+          <w:rFonts w:cstheme="minorHAnsi"/>
+          <w:sz w:val="24"/>
+          <w:szCs w:val="24"/>
+        </w:rPr>
+      </w:pPr>
+    </w:p>
+    <w:p>
+      <w:pPr>
+        <w:pStyle w:val="Heading2"/>
+      </w:pPr>
+      <w:r>
+        <w:t>S1 – Biologi</w:t>
+      </w:r>
+    </w:p>
+    <w:p>
+      <w:pPr>
+        <w:pStyle w:val="Heading2"/>
+      </w:pPr>
+      <w:r>
+        <w:t>DO</w:t>
+      </w:r>
+    </w:p>
+    <w:p>
+      <w:pPr>
+        <w:pStyle w:val="Heading3"/>
+      </w:pPr>
+      <w:r>
+        <w:t>Query</w:t>
+      </w:r>
+    </w:p>
+    <w:p>
+      <w:r>
+        <w:t>Untuk mencari jumlah mahasiswa yang keluar (DO) di jurusan S1 Biologi periode 20151</w:t>
+      </w:r>
+    </w:p>
+    <w:p>
+      <w:pPr>
+        <w:rPr>
+          <w:b/>
+          <w:bCs/>
+        </w:rPr>
+      </w:pPr>
+      <w:r>
+        <w:rPr>
+          <w:b/>
+          <w:bCs/>
+        </w:rPr>
+        <w:t>select DISTINCT count(*) from dbo.AKTIVITASMHS a_mhs where a_mhs.periodesem='20151' and substring(a_mhs.NRP,1,2)='15' and substring(a_mhs.NRP,5,2)='10' and a_mhs.STATUSMAHASISWA = 'O'</w:t>
+      </w:r>
+    </w:p>
+    <w:p>
+      <w:pPr>
+        <w:rPr>
+          <w:b/>
+          <w:sz w:val="28"/>
+        </w:rPr>
+      </w:pPr>
+      <w:proofErr w:type="gramStart"/>
+      <w:r>
+        <w:t>hasilnya</w:t>
+      </w:r>
+      <w:proofErr w:type="gramEnd"/>
+      <w:r>
+        <w:t xml:space="preserve">: </w:t>
+      </w:r>
+      <w:r>
+        <w:rPr>
+          <w:b/>
+          <w:sz w:val="28"/>
+        </w:rPr>
+        <w:t>0</w:t>
+      </w:r>
+    </w:p>
+    <w:p>
+      <w:pPr>
+        <w:jc w:val="both"/>
+        <w:rPr>
+          <w:rFonts w:cstheme="minorHAnsi"/>
+          <w:b/>
+          <w:sz w:val="28"/>
+          <w:szCs w:val="24"/>
+        </w:rPr>
+      </w:pPr>
+      <w:r>
+        <w:rPr>
+          <w:rFonts w:cstheme="minorHAnsi"/>
+          <w:szCs w:val="24"/>
+        </w:rPr>
+        <w:t>Perbandinga</w:t>
+      </w:r>
+      <w:r>
+        <w:rPr>
+          <w:rFonts w:cstheme="minorHAnsi"/>
+          <w:szCs w:val="24"/>
+        </w:rPr>
+        <w:t xml:space="preserve">n data pada Data.its.ac.id = </w:t>
+      </w:r>
+      <w:r>
+        <w:rPr>
+          <w:rFonts w:cstheme="minorHAnsi"/>
+          <w:b/>
+          <w:sz w:val="28"/>
+          <w:szCs w:val="24"/>
+        </w:rPr>
+        <w:t>0</w:t>
+      </w:r>
+    </w:p>
+    <w:p>
+      <w:r>
+        <w:rPr>
+          <w:rFonts w:cstheme="minorHAnsi"/>
+          <w:sz w:val="24"/>
+          <w:szCs w:val="24"/>
+        </w:rPr>
+        <w:t xml:space="preserve">Selisihnya: </w:t>
+      </w:r>
+      <w:r>
+        <w:rPr>
+          <w:rFonts w:cstheme="minorHAnsi"/>
+          <w:b/>
+          <w:sz w:val="28"/>
+          <w:szCs w:val="24"/>
+        </w:rPr>
+        <w:t>0</w:t>
+      </w:r>
+      <w:r>
+        <w:rPr>
+          <w:rFonts w:cstheme="minorHAnsi"/>
+          <w:sz w:val="24"/>
+          <w:szCs w:val="24"/>
+        </w:rPr>
+        <w:t xml:space="preserve"> data</w:t>
+      </w:r>
+    </w:p>
+    <w:p>
+      <w:pPr>
+        <w:rPr>
+          <w:rFonts w:cstheme="minorHAnsi"/>
+          <w:sz w:val="24"/>
+          <w:szCs w:val="24"/>
+        </w:rPr>
+      </w:pPr>
+    </w:p>
+    <w:p>
+      <w:pPr>
+        <w:pStyle w:val="Heading2"/>
+      </w:pPr>
+      <w:r>
+        <w:t>MD</w:t>
+      </w:r>
+    </w:p>
+    <w:p>
+      <w:pPr>
+        <w:pStyle w:val="Heading3"/>
+      </w:pPr>
+      <w:r>
+        <w:t>Query</w:t>
+      </w:r>
+    </w:p>
+    <w:p>
+      <w:r>
+        <w:t>Untuk mencari jumlah mahasiswa yang mengundurkan diri (MD) di jurusan S1 Biologi periode 20151</w:t>
+      </w:r>
+    </w:p>
+    <w:p>
+      <w:pPr>
+        <w:rPr>
+          <w:b/>
+          <w:bCs/>
+        </w:rPr>
+      </w:pPr>
+      <w:r>
+        <w:rPr>
+          <w:b/>
+          <w:bCs/>
+        </w:rPr>
+        <w:lastRenderedPageBreak/>
+        <w:t xml:space="preserve">select DISTINCT count(*) from dbo.AKTIVITASMHS a_mhs where a_mhs.periodesem='20151' </w:t>
+      </w:r>
+      <w:r>
+        <w:rPr>
+          <w:b/>
+          <w:bCs/>
+        </w:rPr>
+        <w:t>and substring(a_mhs.NRP,1,2)='15</w:t>
+      </w:r>
+      <w:r>
+        <w:rPr>
+          <w:b/>
+          <w:bCs/>
+        </w:rPr>
+        <w:t>' and substring(a_mhs.NRP,5,2)='10' and a_mhs.STATUSMAHASISWA = 'U'</w:t>
+      </w:r>
+    </w:p>
+    <w:p>
+      <w:pPr>
+        <w:rPr>
+          <w:b/>
+          <w:sz w:val="28"/>
+        </w:rPr>
+      </w:pPr>
+      <w:proofErr w:type="gramStart"/>
+      <w:r>
+        <w:t>hasilnya</w:t>
+      </w:r>
+      <w:proofErr w:type="gramEnd"/>
+      <w:r>
+        <w:t xml:space="preserve">: </w:t>
+      </w:r>
+      <w:r>
+        <w:rPr>
+          <w:b/>
+          <w:sz w:val="28"/>
+        </w:rPr>
+        <w:t>7</w:t>
+      </w:r>
+    </w:p>
+    <w:p>
+      <w:pPr>
+        <w:jc w:val="both"/>
+        <w:rPr>
+          <w:rFonts w:cstheme="minorHAnsi"/>
+          <w:b/>
+          <w:sz w:val="28"/>
+          <w:szCs w:val="24"/>
+        </w:rPr>
+      </w:pPr>
+      <w:r>
+        <w:rPr>
+          <w:rFonts w:cstheme="minorHAnsi"/>
+          <w:szCs w:val="24"/>
+        </w:rPr>
+        <w:t>Perbandinga</w:t>
+      </w:r>
+      <w:r>
+        <w:rPr>
+          <w:rFonts w:cstheme="minorHAnsi"/>
+          <w:szCs w:val="24"/>
+        </w:rPr>
+        <w:t xml:space="preserve">n data pada Data.its.ac.id = </w:t>
+      </w:r>
+      <w:r>
+        <w:rPr>
+          <w:rFonts w:cstheme="minorHAnsi"/>
+          <w:b/>
+          <w:sz w:val="28"/>
+          <w:szCs w:val="24"/>
+        </w:rPr>
+        <w:t>9</w:t>
+      </w:r>
+    </w:p>
+    <w:p>
+      <w:pPr>
+        <w:rPr>
+          <w:rFonts w:cstheme="minorHAnsi"/>
+          <w:sz w:val="24"/>
+          <w:szCs w:val="24"/>
+        </w:rPr>
+      </w:pPr>
+      <w:r>
+        <w:rPr>
+          <w:rFonts w:cstheme="minorHAnsi"/>
+          <w:sz w:val="24"/>
+          <w:szCs w:val="24"/>
+        </w:rPr>
+        <w:t xml:space="preserve">Selisihnya: </w:t>
+      </w:r>
+      <w:r>
+        <w:rPr>
+          <w:rFonts w:cstheme="minorHAnsi"/>
+          <w:b/>
+          <w:sz w:val="28"/>
+          <w:szCs w:val="24"/>
+        </w:rPr>
+        <w:t>2</w:t>
+      </w:r>
+      <w:r>
+        <w:rPr>
+          <w:rFonts w:cstheme="minorHAnsi"/>
+          <w:sz w:val="24"/>
+          <w:szCs w:val="24"/>
+        </w:rPr>
+        <w:t xml:space="preserve"> data</w:t>
+      </w:r>
+    </w:p>
+    <w:p>
+      <w:pPr>
+        <w:rPr>
+          <w:rFonts w:cstheme="minorHAnsi"/>
+          <w:sz w:val="24"/>
+          <w:szCs w:val="24"/>
+        </w:rPr>
+      </w:pPr>
+    </w:p>
+    <w:p>
+      <w:pPr>
+        <w:pStyle w:val="Heading2"/>
+      </w:pPr>
+      <w:r>
+        <w:t>FTI</w:t>
+      </w:r>
+    </w:p>
+    <w:p>
+      <w:pPr>
+        <w:pStyle w:val="Heading2"/>
+      </w:pPr>
+      <w:r>
+        <w:t>S1 – Teknik Mesin</w:t>
+      </w:r>
+    </w:p>
+    <w:p>
+      <w:pPr>
+        <w:pStyle w:val="Heading2"/>
+      </w:pPr>
+      <w:r>
+        <w:t>DO</w:t>
+      </w:r>
+    </w:p>
+    <w:p>
+      <w:pPr>
+        <w:pStyle w:val="Heading3"/>
+      </w:pPr>
+      <w:r>
+        <w:t>Query</w:t>
+      </w:r>
+    </w:p>
+    <w:p>
+      <w:r>
+        <w:t>Untuk mencari jumlah mahasiswa yang keluar (DO) di jurusan S1 Teknik Mesin periode 20151</w:t>
+      </w:r>
+    </w:p>
+    <w:p>
+      <w:pPr>
+        <w:rPr>
+          <w:b/>
+          <w:bCs/>
+        </w:rPr>
+      </w:pPr>
+      <w:r>
+        <w:rPr>
+          <w:b/>
+          <w:bCs/>
+        </w:rPr>
+        <w:t>select DISTINCT count(*) from dbo.AKTIVITASMHS a_mhs where a_mhs.periodesem='20151' and substring(a_mhs.NRP,1,2)='21' and substring(a_mhs.NRP,5,2)='10' and a_mhs.STATUSMAHASISWA = 'O'</w:t>
+      </w:r>
+    </w:p>
+    <w:p>
+      <w:pPr>
+        <w:rPr>
+          <w:b/>
+          <w:sz w:val="28"/>
+        </w:rPr>
+      </w:pPr>
+      <w:proofErr w:type="gramStart"/>
+      <w:r>
+        <w:t>hasilnya</w:t>
+      </w:r>
+      <w:proofErr w:type="gramEnd"/>
+      <w:r>
+        <w:t xml:space="preserve">: </w:t>
+      </w:r>
+      <w:r>
+        <w:rPr>
+          <w:b/>
+          <w:sz w:val="28"/>
+        </w:rPr>
+        <w:t>9</w:t>
+      </w:r>
+    </w:p>
+    <w:p>
+      <w:pPr>
+        <w:jc w:val="both"/>
+        <w:rPr>
+          <w:rFonts w:cstheme="minorHAnsi"/>
+          <w:b/>
+          <w:sz w:val="28"/>
+          <w:szCs w:val="24"/>
+        </w:rPr>
+      </w:pPr>
+      <w:r>
+        <w:rPr>
+          <w:rFonts w:cstheme="minorHAnsi"/>
+          <w:szCs w:val="24"/>
+        </w:rPr>
+        <w:t>Perbandinga</w:t>
+      </w:r>
+      <w:r>
+        <w:rPr>
+          <w:rFonts w:cstheme="minorHAnsi"/>
+          <w:szCs w:val="24"/>
+        </w:rPr>
+        <w:t xml:space="preserve">n data pada Data.its.ac.id = </w:t>
+      </w:r>
+      <w:r>
+        <w:rPr>
+          <w:rFonts w:cstheme="minorHAnsi"/>
+          <w:b/>
+          <w:sz w:val="28"/>
+          <w:szCs w:val="24"/>
+        </w:rPr>
+        <w:t>9</w:t>
+      </w:r>
+    </w:p>
+    <w:p>
+      <w:r>
+        <w:rPr>
+          <w:rFonts w:cstheme="minorHAnsi"/>
+          <w:sz w:val="24"/>
+          <w:szCs w:val="24"/>
+        </w:rPr>
+        <w:t xml:space="preserve">Selisihnya: </w:t>
+      </w:r>
+      <w:r>
+        <w:rPr>
+          <w:rFonts w:cstheme="minorHAnsi"/>
+          <w:b/>
+          <w:sz w:val="28"/>
+          <w:szCs w:val="24"/>
+        </w:rPr>
+        <w:t>0</w:t>
+      </w:r>
+      <w:r>
+        <w:rPr>
+          <w:rFonts w:cstheme="minorHAnsi"/>
+          <w:sz w:val="24"/>
+          <w:szCs w:val="24"/>
+        </w:rPr>
+        <w:t xml:space="preserve"> data</w:t>
+      </w:r>
+    </w:p>
+    <w:p>
+      <w:pPr>
+        <w:rPr>
+          <w:rFonts w:cstheme="minorHAnsi"/>
+          <w:sz w:val="24"/>
+          <w:szCs w:val="24"/>
+        </w:rPr>
+      </w:pPr>
+    </w:p>
+    <w:p>
+      <w:pPr>
+        <w:pStyle w:val="Heading2"/>
+      </w:pPr>
+      <w:r>
+        <w:t>MD</w:t>
+      </w:r>
+    </w:p>
+    <w:p>
+      <w:pPr>
+        <w:pStyle w:val="Heading3"/>
+      </w:pPr>
+      <w:r>
+        <w:t>Query</w:t>
+      </w:r>
+    </w:p>
+    <w:p>
+      <w:r>
+        <w:t>Untuk mencari jumlah mahasiswa yang mengundurkan diri (MD) di jurusan S1 Teknik Mesin periode 20151</w:t>
+      </w:r>
+    </w:p>
+    <w:p>
+      <w:pPr>
+        <w:rPr>
+          <w:b/>
+          <w:bCs/>
+        </w:rPr>
+      </w:pPr>
+      <w:r>
+        <w:rPr>
+          <w:b/>
+          <w:bCs/>
+        </w:rPr>
+        <w:t>select DISTINCT count(*) from dbo.AKTIVITASMHS a_mhs where a_mhs.periodesem='20151' and substring(a_mhs.NRP,1,2)='21' and substring(a_mhs.NRP,5,2)='10' and a_mhs.STATUSMAHASISWA = 'U'</w:t>
+      </w:r>
+    </w:p>
+    <w:p>
+      <w:pPr>
+        <w:rPr>
+          <w:b/>
+          <w:sz w:val="28"/>
+        </w:rPr>
+      </w:pPr>
+      <w:proofErr w:type="gramStart"/>
+      <w:r>
+        <w:t>hasilnya</w:t>
+      </w:r>
+      <w:proofErr w:type="gramEnd"/>
+      <w:r>
+        <w:t xml:space="preserve">: </w:t>
+      </w:r>
+      <w:r>
+        <w:rPr>
+          <w:b/>
+          <w:sz w:val="28"/>
+        </w:rPr>
+        <w:t>21</w:t>
+      </w:r>
+    </w:p>
+    <w:p>
+      <w:pPr>
+        <w:jc w:val="both"/>
+        <w:rPr>
+          <w:rFonts w:cstheme="minorHAnsi"/>
+          <w:b/>
+          <w:sz w:val="28"/>
+          <w:szCs w:val="24"/>
+        </w:rPr>
+      </w:pPr>
+      <w:r>
+        <w:rPr>
+          <w:rFonts w:cstheme="minorHAnsi"/>
+          <w:szCs w:val="24"/>
+        </w:rPr>
+        <w:lastRenderedPageBreak/>
+        <w:t>Perbandinga</w:t>
+      </w:r>
+      <w:r>
+        <w:rPr>
+          <w:rFonts w:cstheme="minorHAnsi"/>
+          <w:szCs w:val="24"/>
+        </w:rPr>
+        <w:t xml:space="preserve">n data pada Data.its.ac.id = </w:t>
+      </w:r>
+      <w:r>
+        <w:rPr>
+          <w:rFonts w:cstheme="minorHAnsi"/>
+          <w:b/>
+          <w:sz w:val="28"/>
+          <w:szCs w:val="24"/>
+        </w:rPr>
+        <w:t>20</w:t>
+      </w:r>
+    </w:p>
+    <w:p>
+      <w:r>
+        <w:rPr>
+          <w:rFonts w:cstheme="minorHAnsi"/>
+          <w:sz w:val="24"/>
+          <w:szCs w:val="24"/>
+        </w:rPr>
+        <w:t xml:space="preserve">Selisihnya: </w:t>
+      </w:r>
+      <w:r>
+        <w:rPr>
+          <w:rFonts w:cstheme="minorHAnsi"/>
+          <w:b/>
+          <w:sz w:val="28"/>
+          <w:szCs w:val="24"/>
+        </w:rPr>
+        <w:t>1</w:t>
+      </w:r>
+      <w:r>
+        <w:rPr>
+          <w:rFonts w:cstheme="minorHAnsi"/>
+          <w:sz w:val="24"/>
+          <w:szCs w:val="24"/>
+        </w:rPr>
+        <w:t xml:space="preserve"> data</w:t>
+      </w:r>
+    </w:p>
+    <w:p>
+      <w:pPr>
+        <w:rPr>
+          <w:rFonts w:cstheme="minorHAnsi"/>
+          <w:sz w:val="24"/>
+          <w:szCs w:val="24"/>
+        </w:rPr>
+      </w:pPr>
+    </w:p>
+    <w:p>
+      <w:pPr>
+        <w:pStyle w:val="Heading2"/>
+      </w:pPr>
+      <w:r>
+        <w:t>S1 – Teknik Elektro</w:t>
+      </w:r>
+    </w:p>
+    <w:p>
+      <w:pPr>
+        <w:pStyle w:val="Heading2"/>
+      </w:pPr>
+      <w:r>
+        <w:t>DO</w:t>
+      </w:r>
+    </w:p>
+    <w:p>
+      <w:pPr>
+        <w:pStyle w:val="Heading3"/>
+      </w:pPr>
+      <w:r>
+        <w:t>Query</w:t>
+      </w:r>
+    </w:p>
+    <w:p>
+      <w:r>
+        <w:t>Untuk mencari jumlah mahasiswa yang keluar (DO) di jurusan S1 Teknik Elektro periode 20151</w:t>
+      </w:r>
+    </w:p>
+    <w:p>
+      <w:pPr>
+        <w:rPr>
+          <w:b/>
+          <w:bCs/>
+        </w:rPr>
+      </w:pPr>
+      <w:r>
+        <w:rPr>
+          <w:b/>
+          <w:bCs/>
+        </w:rPr>
+        <w:t>select DISTINCT count(*) from dbo.AKTIVITASMHS a_mhs where a_mhs.periodesem='20151' and substring(a_mhs.NRP,1,2)='22' and substring(a_mhs.NRP,5,2)='10' and a_mhs.STATUSMAHASISWA = 'O'</w:t>
+      </w:r>
+    </w:p>
+    <w:p>
+      <w:pPr>
+        <w:rPr>
+          <w:b/>
+          <w:sz w:val="28"/>
+        </w:rPr>
+      </w:pPr>
+      <w:proofErr w:type="gramStart"/>
+      <w:r>
+        <w:t>hasilnya</w:t>
+      </w:r>
+      <w:proofErr w:type="gramEnd"/>
+      <w:r>
+        <w:t xml:space="preserve">: </w:t>
+      </w:r>
+      <w:r>
+        <w:rPr>
+          <w:b/>
+          <w:sz w:val="28"/>
+        </w:rPr>
+        <w:t>18</w:t>
+      </w:r>
+    </w:p>
+    <w:p>
+      <w:pPr>
+        <w:jc w:val="both"/>
+        <w:rPr>
+          <w:rFonts w:cstheme="minorHAnsi"/>
+          <w:b/>
+          <w:sz w:val="28"/>
+          <w:szCs w:val="24"/>
+        </w:rPr>
+      </w:pPr>
+      <w:r>
+        <w:rPr>
+          <w:rFonts w:cstheme="minorHAnsi"/>
+          <w:szCs w:val="24"/>
+        </w:rPr>
+        <w:t>Perbandinga</w:t>
+      </w:r>
+      <w:r>
+        <w:rPr>
+          <w:rFonts w:cstheme="minorHAnsi"/>
+          <w:szCs w:val="24"/>
+        </w:rPr>
+        <w:t xml:space="preserve">n data pada Data.its.ac.id = </w:t>
+      </w:r>
+      <w:r>
+        <w:rPr>
+          <w:rFonts w:cstheme="minorHAnsi"/>
+          <w:b/>
+          <w:sz w:val="28"/>
+          <w:szCs w:val="24"/>
+        </w:rPr>
+        <w:t>18</w:t>
+      </w:r>
+    </w:p>
+    <w:p>
+      <w:r>
+        <w:rPr>
+          <w:rFonts w:cstheme="minorHAnsi"/>
+          <w:sz w:val="24"/>
+          <w:szCs w:val="24"/>
+        </w:rPr>
+        <w:t xml:space="preserve">Selisihnya: </w:t>
+      </w:r>
+      <w:r>
+        <w:rPr>
+          <w:rFonts w:cstheme="minorHAnsi"/>
+          <w:b/>
+          <w:sz w:val="28"/>
+          <w:szCs w:val="24"/>
+        </w:rPr>
+        <w:t>0</w:t>
+      </w:r>
+      <w:r>
+        <w:rPr>
+          <w:rFonts w:cstheme="minorHAnsi"/>
+          <w:sz w:val="24"/>
+          <w:szCs w:val="24"/>
+        </w:rPr>
+        <w:t xml:space="preserve"> data</w:t>
+      </w:r>
+    </w:p>
+    <w:p>
+      <w:pPr>
+        <w:rPr>
+          <w:rFonts w:cstheme="minorHAnsi"/>
+          <w:sz w:val="24"/>
+          <w:szCs w:val="24"/>
+        </w:rPr>
+      </w:pPr>
+    </w:p>
+    <w:p>
+      <w:pPr>
+        <w:pStyle w:val="Heading2"/>
+      </w:pPr>
+      <w:r>
+        <w:t>MD</w:t>
+      </w:r>
+    </w:p>
+    <w:p>
+      <w:pPr>
+        <w:pStyle w:val="Heading3"/>
+      </w:pPr>
+      <w:r>
+        <w:t>Query</w:t>
+      </w:r>
+    </w:p>
+    <w:p>
+      <w:r>
+        <w:t>Untuk mencari jumlah mahasiswa yang mengundurkan diri (MD) di jurusan S1 Teknik Elektro periode 20151</w:t>
+      </w:r>
+    </w:p>
+    <w:p>
+      <w:pPr>
+        <w:rPr>
+          <w:b/>
+          <w:bCs/>
+        </w:rPr>
+      </w:pPr>
+      <w:r>
+        <w:rPr>
+          <w:b/>
+          <w:bCs/>
+        </w:rPr>
+        <w:t>select DISTINCT count(*) from dbo.AKTIVITASMHS a_mhs where a_mhs.periodesem='20151' and substring(a_mhs.NRP,1,2)='2</w:t>
+      </w:r>
+      <w:r>
+        <w:rPr>
+          <w:b/>
+          <w:bCs/>
+        </w:rPr>
+        <w:t>2</w:t>
+      </w:r>
+      <w:r>
+        <w:rPr>
+          <w:b/>
+          <w:bCs/>
+        </w:rPr>
+        <w:t>' and substring(a_mhs.NRP,5,2)='10' and a_mhs.STATUSMAHASISWA = 'U'</w:t>
+      </w:r>
+    </w:p>
+    <w:p>
+      <w:pPr>
+        <w:rPr>
+          <w:b/>
+          <w:sz w:val="28"/>
+        </w:rPr>
+      </w:pPr>
+      <w:proofErr w:type="gramStart"/>
+      <w:r>
+        <w:t>hasilnya</w:t>
+      </w:r>
+      <w:proofErr w:type="gramEnd"/>
+      <w:r>
+        <w:t xml:space="preserve">: </w:t>
+      </w:r>
+      <w:r>
+        <w:rPr>
+          <w:b/>
+          <w:sz w:val="28"/>
+        </w:rPr>
+        <w:t>11</w:t>
+      </w:r>
+    </w:p>
+    <w:p>
+      <w:pPr>
+        <w:jc w:val="both"/>
+        <w:rPr>
+          <w:rFonts w:cstheme="minorHAnsi"/>
+          <w:b/>
+          <w:sz w:val="28"/>
+          <w:szCs w:val="24"/>
+        </w:rPr>
+      </w:pPr>
+      <w:r>
+        <w:rPr>
+          <w:rFonts w:cstheme="minorHAnsi"/>
+          <w:szCs w:val="24"/>
+        </w:rPr>
+        <w:t>Perbandinga</w:t>
+      </w:r>
+      <w:r>
+        <w:rPr>
+          <w:rFonts w:cstheme="minorHAnsi"/>
+          <w:szCs w:val="24"/>
+        </w:rPr>
+        <w:t xml:space="preserve">n data pada Data.its.ac.id = </w:t>
+      </w:r>
+      <w:r>
+        <w:rPr>
+          <w:rFonts w:cstheme="minorHAnsi"/>
+          <w:b/>
+          <w:sz w:val="28"/>
+          <w:szCs w:val="24"/>
+        </w:rPr>
+        <w:t>11</w:t>
+      </w:r>
+    </w:p>
+    <w:p>
+      <w:pPr>
+        <w:rPr>
+          <w:rFonts w:cstheme="minorHAnsi"/>
+          <w:sz w:val="24"/>
+          <w:szCs w:val="24"/>
+        </w:rPr>
+      </w:pPr>
+      <w:r>
+        <w:rPr>
+          <w:rFonts w:cstheme="minorHAnsi"/>
+          <w:sz w:val="24"/>
+          <w:szCs w:val="24"/>
+        </w:rPr>
+        <w:t xml:space="preserve">Selisihnya: </w:t>
+      </w:r>
+      <w:r>
+        <w:rPr>
+          <w:rFonts w:cstheme="minorHAnsi"/>
+          <w:b/>
+          <w:sz w:val="28"/>
+          <w:szCs w:val="24"/>
+        </w:rPr>
+        <w:t>0</w:t>
+      </w:r>
+      <w:r>
+        <w:rPr>
+          <w:rFonts w:cstheme="minorHAnsi"/>
+          <w:sz w:val="24"/>
+          <w:szCs w:val="24"/>
+        </w:rPr>
+        <w:t xml:space="preserve"> data</w:t>
+      </w:r>
+    </w:p>
+    <w:p>
+      <w:pPr>
+        <w:rPr>
+          <w:rFonts w:cstheme="minorHAnsi"/>
+          <w:sz w:val="24"/>
+          <w:szCs w:val="24"/>
+        </w:rPr>
+      </w:pPr>
+    </w:p>
+    <w:p>
+      <w:pPr>
+        <w:pStyle w:val="Heading2"/>
+      </w:pPr>
+      <w:r>
+        <w:lastRenderedPageBreak/>
+        <w:t>S1 – Teknik Kimia</w:t>
+      </w:r>
+    </w:p>
+    <w:p>
+      <w:pPr>
+        <w:pStyle w:val="Heading2"/>
+      </w:pPr>
+      <w:r>
+        <w:t>DO</w:t>
+      </w:r>
+    </w:p>
+    <w:p>
+      <w:pPr>
+        <w:pStyle w:val="Heading3"/>
+      </w:pPr>
+      <w:r>
+        <w:t>Query</w:t>
+      </w:r>
+    </w:p>
+    <w:p>
+      <w:r>
+        <w:t>Untuk mencari jumlah mahasiswa yang keluar (DO) di jurusan S1 Teknik Kimia periode 20151</w:t>
+      </w:r>
+    </w:p>
+    <w:p>
+      <w:pPr>
+        <w:rPr>
+          <w:b/>
+          <w:bCs/>
+        </w:rPr>
+      </w:pPr>
+      <w:r>
+        <w:rPr>
+          <w:b/>
+          <w:bCs/>
+        </w:rPr>
+        <w:t>select DISTINCT count(*) from dbo.AKTIVITASMHS a_mhs where a_mhs.periodesem='20151' and substring(a_mhs.NRP,1,2)='23' and substring(a_mhs.NRP,5,2)='10' and a_mhs.STATUSMAHASISWA = 'O'</w:t>
+      </w:r>
+    </w:p>
+    <w:p>
+      <w:pPr>
+        <w:rPr>
+          <w:b/>
+          <w:sz w:val="28"/>
+        </w:rPr>
+      </w:pPr>
+      <w:proofErr w:type="gramStart"/>
+      <w:r>
+        <w:t>hasilnya</w:t>
+      </w:r>
+      <w:proofErr w:type="gramEnd"/>
+      <w:r>
+        <w:t xml:space="preserve">: </w:t>
+      </w:r>
+      <w:r>
+        <w:rPr>
+          <w:b/>
+          <w:sz w:val="28"/>
+        </w:rPr>
+        <w:t>6</w:t>
+      </w:r>
+    </w:p>
+    <w:p>
+      <w:pPr>
+        <w:jc w:val="both"/>
+        <w:rPr>
+          <w:rFonts w:cstheme="minorHAnsi"/>
+          <w:b/>
+          <w:sz w:val="28"/>
+          <w:szCs w:val="24"/>
+        </w:rPr>
+      </w:pPr>
+      <w:r>
+        <w:rPr>
+          <w:rFonts w:cstheme="minorHAnsi"/>
+          <w:szCs w:val="24"/>
+        </w:rPr>
+        <w:t>Perbandinga</w:t>
+      </w:r>
+      <w:r>
+        <w:rPr>
+          <w:rFonts w:cstheme="minorHAnsi"/>
+          <w:szCs w:val="24"/>
+        </w:rPr>
+        <w:t xml:space="preserve">n data pada Data.its.ac.id = </w:t>
+      </w:r>
+      <w:r>
+        <w:rPr>
+          <w:rFonts w:cstheme="minorHAnsi"/>
+          <w:b/>
+          <w:sz w:val="28"/>
+          <w:szCs w:val="24"/>
+        </w:rPr>
+        <w:t>6</w:t>
+      </w:r>
+    </w:p>
+    <w:p>
+      <w:r>
+        <w:rPr>
+          <w:rFonts w:cstheme="minorHAnsi"/>
+          <w:sz w:val="24"/>
+          <w:szCs w:val="24"/>
+        </w:rPr>
+        <w:t xml:space="preserve">Selisihnya: </w:t>
+      </w:r>
+      <w:r>
+        <w:rPr>
+          <w:rFonts w:cstheme="minorHAnsi"/>
+          <w:b/>
+          <w:sz w:val="28"/>
+          <w:szCs w:val="24"/>
+        </w:rPr>
+        <w:t>0</w:t>
+      </w:r>
+      <w:r>
+        <w:rPr>
+          <w:rFonts w:cstheme="minorHAnsi"/>
+          <w:sz w:val="24"/>
+          <w:szCs w:val="24"/>
+        </w:rPr>
+        <w:t xml:space="preserve"> data</w:t>
+      </w:r>
+    </w:p>
+    <w:p>
+      <w:pPr>
+        <w:rPr>
+          <w:rFonts w:cstheme="minorHAnsi"/>
+          <w:sz w:val="24"/>
+          <w:szCs w:val="24"/>
+        </w:rPr>
+      </w:pPr>
+    </w:p>
+    <w:p>
+      <w:pPr>
+        <w:pStyle w:val="Heading2"/>
+      </w:pPr>
+      <w:r>
+        <w:t>MD</w:t>
+      </w:r>
+    </w:p>
+    <w:p>
+      <w:pPr>
+        <w:pStyle w:val="Heading3"/>
+      </w:pPr>
+      <w:r>
+        <w:t>Query</w:t>
+      </w:r>
+    </w:p>
+    <w:p>
+      <w:r>
+        <w:t>Untuk mencari jumlah mahasiswa yang mengundurkan diri (MD) di jurusan S1 Teknik Kimia periode 20151</w:t>
+      </w:r>
+    </w:p>
+    <w:p>
+      <w:pPr>
+        <w:rPr>
+          <w:b/>
+          <w:bCs/>
+        </w:rPr>
+      </w:pPr>
+      <w:r>
+        <w:rPr>
+          <w:b/>
+          <w:bCs/>
+        </w:rPr>
+        <w:t>select DISTINCT count(*) from dbo.AKTIVITASMHS a_mhs where a_mhs.periodesem='20151' and substring(a_mhs.NRP,1,2)='23' and substring(a_mhs.NRP,5,2)='10' and a_mhs.STATUSMAHASISWA = 'U'</w:t>
+      </w:r>
+    </w:p>
+    <w:p>
+      <w:pPr>
+        <w:rPr>
+          <w:b/>
+          <w:sz w:val="28"/>
+        </w:rPr>
+      </w:pPr>
+      <w:proofErr w:type="gramStart"/>
+      <w:r>
+        <w:t>hasilnya</w:t>
+      </w:r>
+      <w:proofErr w:type="gramEnd"/>
+      <w:r>
+        <w:t xml:space="preserve">: </w:t>
+      </w:r>
+      <w:r>
+        <w:rPr>
+          <w:b/>
+          <w:sz w:val="28"/>
+        </w:rPr>
+        <w:t>12</w:t>
+      </w:r>
+    </w:p>
+    <w:p>
+      <w:pPr>
+        <w:jc w:val="both"/>
+        <w:rPr>
+          <w:rFonts w:cstheme="minorHAnsi"/>
+          <w:b/>
+          <w:sz w:val="28"/>
+          <w:szCs w:val="24"/>
+        </w:rPr>
+      </w:pPr>
+      <w:r>
+        <w:rPr>
+          <w:rFonts w:cstheme="minorHAnsi"/>
+          <w:szCs w:val="24"/>
+        </w:rPr>
+        <w:t>Perbandinga</w:t>
+      </w:r>
+      <w:r>
+        <w:rPr>
+          <w:rFonts w:cstheme="minorHAnsi"/>
+          <w:szCs w:val="24"/>
+        </w:rPr>
+        <w:t xml:space="preserve">n data pada Data.its.ac.id = </w:t>
+      </w:r>
+      <w:r>
+        <w:rPr>
+          <w:rFonts w:cstheme="minorHAnsi"/>
+          <w:b/>
+          <w:sz w:val="28"/>
+          <w:szCs w:val="24"/>
+        </w:rPr>
+        <w:t>12</w:t>
+      </w:r>
+    </w:p>
+    <w:p>
+      <w:pPr>
+        <w:rPr>
+          <w:rFonts w:cstheme="minorHAnsi"/>
+          <w:sz w:val="24"/>
+          <w:szCs w:val="24"/>
+        </w:rPr>
+      </w:pPr>
+      <w:r>
+        <w:rPr>
+          <w:rFonts w:cstheme="minorHAnsi"/>
+          <w:sz w:val="24"/>
+          <w:szCs w:val="24"/>
+        </w:rPr>
+        <w:t xml:space="preserve">Selisihnya: </w:t>
+      </w:r>
+      <w:r>
+        <w:rPr>
+          <w:rFonts w:cstheme="minorHAnsi"/>
+          <w:b/>
+          <w:sz w:val="28"/>
+          <w:szCs w:val="24"/>
+        </w:rPr>
+        <w:t>0</w:t>
+      </w:r>
+      <w:r>
+        <w:rPr>
+          <w:rFonts w:cstheme="minorHAnsi"/>
+          <w:sz w:val="24"/>
+          <w:szCs w:val="24"/>
+        </w:rPr>
+        <w:t xml:space="preserve"> data</w:t>
+      </w:r>
+    </w:p>
+    <w:p>
+      <w:pPr>
+        <w:rPr>
+          <w:rFonts w:cstheme="minorHAnsi"/>
+          <w:sz w:val="24"/>
+          <w:szCs w:val="24"/>
+        </w:rPr>
+      </w:pPr>
+    </w:p>
+    <w:p>
+      <w:pPr>
+        <w:pStyle w:val="Heading2"/>
+      </w:pPr>
+      <w:r>
+        <w:t>S1 – Teknik Fisika</w:t>
+      </w:r>
+    </w:p>
+    <w:p>
+      <w:pPr>
+        <w:pStyle w:val="Heading2"/>
+      </w:pPr>
+      <w:r>
+        <w:t>DO</w:t>
+      </w:r>
+    </w:p>
+    <w:p>
+      <w:pPr>
+        <w:pStyle w:val="Heading3"/>
+      </w:pPr>
+      <w:r>
+        <w:t>Query</w:t>
+      </w:r>
+    </w:p>
+    <w:p>
+      <w:r>
+        <w:t>Untuk mencari jumlah mahasiswa yang keluar (DO) di jurusan S1 Teknik Fisika periode 20151</w:t>
+      </w:r>
+    </w:p>
+    <w:p>
+      <w:pPr>
+        <w:rPr>
+          <w:b/>
+          <w:bCs/>
+        </w:rPr>
+      </w:pPr>
+      <w:r>
+        <w:rPr>
+          <w:b/>
+          <w:bCs/>
+        </w:rPr>
+        <w:lastRenderedPageBreak/>
+        <w:t>select DISTINCT count(*) from dbo.AKTIVITASMHS a_mhs where a_mhs.periodesem='20151' and substring(a_mhs.NRP,1,2)='24' and substring(a_mhs.NRP,5,2)='10' and a_mhs.STATUSMAHASISWA = 'O'</w:t>
+      </w:r>
+    </w:p>
+    <w:p>
+      <w:pPr>
+        <w:rPr>
+          <w:b/>
+          <w:sz w:val="28"/>
+        </w:rPr>
+      </w:pPr>
+      <w:proofErr w:type="gramStart"/>
+      <w:r>
+        <w:t>hasilnya</w:t>
+      </w:r>
+      <w:proofErr w:type="gramEnd"/>
+      <w:r>
+        <w:t xml:space="preserve">: </w:t>
+      </w:r>
+      <w:r>
+        <w:rPr>
+          <w:b/>
+          <w:sz w:val="28"/>
+        </w:rPr>
+        <w:t>2</w:t>
+      </w:r>
+    </w:p>
+    <w:p>
+      <w:pPr>
+        <w:jc w:val="both"/>
+        <w:rPr>
+          <w:rFonts w:cstheme="minorHAnsi"/>
+          <w:b/>
+          <w:sz w:val="28"/>
+          <w:szCs w:val="24"/>
+        </w:rPr>
+      </w:pPr>
+      <w:r>
+        <w:rPr>
+          <w:rFonts w:cstheme="minorHAnsi"/>
+          <w:szCs w:val="24"/>
+        </w:rPr>
+        <w:t>Perbandinga</w:t>
+      </w:r>
+      <w:r>
+        <w:rPr>
+          <w:rFonts w:cstheme="minorHAnsi"/>
+          <w:szCs w:val="24"/>
+        </w:rPr>
+        <w:t xml:space="preserve">n data pada Data.its.ac.id = </w:t>
+      </w:r>
+      <w:r>
+        <w:rPr>
+          <w:rFonts w:cstheme="minorHAnsi"/>
+          <w:b/>
+          <w:sz w:val="28"/>
+          <w:szCs w:val="24"/>
+        </w:rPr>
+        <w:t>2</w:t>
+      </w:r>
+    </w:p>
+    <w:p>
+      <w:r>
+        <w:rPr>
+          <w:rFonts w:cstheme="minorHAnsi"/>
+          <w:sz w:val="24"/>
+          <w:szCs w:val="24"/>
+        </w:rPr>
+        <w:t xml:space="preserve">Selisihnya: </w:t>
+      </w:r>
+      <w:r>
+        <w:rPr>
+          <w:rFonts w:cstheme="minorHAnsi"/>
+          <w:b/>
+          <w:sz w:val="28"/>
+          <w:szCs w:val="24"/>
+        </w:rPr>
+        <w:t>0</w:t>
+      </w:r>
+      <w:r>
+        <w:rPr>
+          <w:rFonts w:cstheme="minorHAnsi"/>
+          <w:sz w:val="24"/>
+          <w:szCs w:val="24"/>
+        </w:rPr>
+        <w:t xml:space="preserve"> data</w:t>
+      </w:r>
+    </w:p>
+    <w:p>
+      <w:pPr>
+        <w:rPr>
+          <w:rFonts w:cstheme="minorHAnsi"/>
+          <w:sz w:val="24"/>
+          <w:szCs w:val="24"/>
+        </w:rPr>
+      </w:pPr>
+    </w:p>
+    <w:p>
+      <w:pPr>
+        <w:pStyle w:val="Heading2"/>
+      </w:pPr>
+      <w:r>
+        <w:t>MD</w:t>
+      </w:r>
+    </w:p>
+    <w:p>
+      <w:pPr>
+        <w:pStyle w:val="Heading3"/>
+      </w:pPr>
+      <w:r>
+        <w:t>Query</w:t>
+      </w:r>
+    </w:p>
+    <w:p>
+      <w:r>
+        <w:t>Untuk mencari jumlah mahasiswa yang mengundurkan diri (MD) di jurusan S1 Teknik Fisika periode 20151</w:t>
+      </w:r>
+    </w:p>
+    <w:p>
+      <w:pPr>
+        <w:rPr>
+          <w:b/>
+          <w:bCs/>
+        </w:rPr>
+      </w:pPr>
+      <w:r>
+        <w:rPr>
+          <w:b/>
+          <w:bCs/>
+        </w:rPr>
+        <w:t>select DISTINCT count(*) from dbo.AKTIVITASMHS a_mhs where a_mhs.periodesem='20151' and substring(a_mhs.NRP,1,2)='24' and substring(a_mhs.NRP,5,2)='10' and a_mhs.STATUSMAHASISWA = 'U'</w:t>
+      </w:r>
+    </w:p>
+    <w:p>
+      <w:pPr>
+        <w:rPr>
+          <w:b/>
+          <w:sz w:val="28"/>
+        </w:rPr>
+      </w:pPr>
+      <w:proofErr w:type="gramStart"/>
+      <w:r>
+        <w:t>hasilnya</w:t>
+      </w:r>
+      <w:proofErr w:type="gramEnd"/>
+      <w:r>
+        <w:t xml:space="preserve">: </w:t>
+      </w:r>
+      <w:r>
+        <w:rPr>
+          <w:b/>
+          <w:sz w:val="28"/>
+        </w:rPr>
+        <w:t>11</w:t>
+      </w:r>
+    </w:p>
+    <w:p>
+      <w:pPr>
+        <w:jc w:val="both"/>
+        <w:rPr>
+          <w:rFonts w:cstheme="minorHAnsi"/>
+          <w:b/>
+          <w:sz w:val="28"/>
+          <w:szCs w:val="24"/>
+        </w:rPr>
+      </w:pPr>
+      <w:r>
+        <w:rPr>
+          <w:rFonts w:cstheme="minorHAnsi"/>
+          <w:szCs w:val="24"/>
+        </w:rPr>
+        <w:t>Perbandinga</w:t>
+      </w:r>
+      <w:r>
+        <w:rPr>
+          <w:rFonts w:cstheme="minorHAnsi"/>
+          <w:szCs w:val="24"/>
+        </w:rPr>
+        <w:t xml:space="preserve">n data pada Data.its.ac.id = </w:t>
+      </w:r>
+      <w:r>
+        <w:rPr>
+          <w:rFonts w:cstheme="minorHAnsi"/>
+          <w:b/>
+          <w:sz w:val="28"/>
+          <w:szCs w:val="24"/>
+        </w:rPr>
+        <w:t>11</w:t>
+      </w:r>
+    </w:p>
+    <w:p>
+      <w:pPr>
+        <w:rPr>
+          <w:rFonts w:cstheme="minorHAnsi"/>
+          <w:sz w:val="24"/>
+          <w:szCs w:val="24"/>
+        </w:rPr>
+      </w:pPr>
+      <w:r>
+        <w:rPr>
+          <w:rFonts w:cstheme="minorHAnsi"/>
+          <w:sz w:val="24"/>
+          <w:szCs w:val="24"/>
+        </w:rPr>
+        <w:t xml:space="preserve">Selisihnya: </w:t>
+      </w:r>
+      <w:r>
+        <w:rPr>
+          <w:rFonts w:cstheme="minorHAnsi"/>
+          <w:b/>
+          <w:sz w:val="28"/>
+          <w:szCs w:val="24"/>
+        </w:rPr>
+        <w:t>0</w:t>
+      </w:r>
+      <w:r>
+        <w:rPr>
+          <w:rFonts w:cstheme="minorHAnsi"/>
+          <w:sz w:val="24"/>
+          <w:szCs w:val="24"/>
+        </w:rPr>
+        <w:t xml:space="preserve"> data</w:t>
+      </w:r>
+    </w:p>
+    <w:p/>
+    <w:p>
+      <w:pPr>
+        <w:pStyle w:val="Heading2"/>
+      </w:pPr>
+      <w:r>
+        <w:t>S1 – Teknik Industri</w:t>
+      </w:r>
+    </w:p>
+    <w:p>
+      <w:pPr>
+        <w:pStyle w:val="Heading2"/>
+      </w:pPr>
+      <w:r>
+        <w:t>DO</w:t>
+      </w:r>
+    </w:p>
+    <w:p>
+      <w:pPr>
+        <w:pStyle w:val="Heading3"/>
+      </w:pPr>
+      <w:r>
+        <w:t>Query</w:t>
+      </w:r>
+    </w:p>
+    <w:p>
+      <w:r>
+        <w:t>Untuk mencari jumlah mahasiswa yang keluar (DO) di jurusan S1 Teknik Industri periode 20151</w:t>
+      </w:r>
+    </w:p>
+    <w:p>
+      <w:pPr>
+        <w:rPr>
+          <w:b/>
+          <w:bCs/>
+        </w:rPr>
+      </w:pPr>
+      <w:r>
+        <w:rPr>
+          <w:b/>
+          <w:bCs/>
+        </w:rPr>
+        <w:t>select DISTINCT count(*) from dbo.AKTIVITASMHS a_mhs where a_mhs.periodesem='20151' and substring(a_mhs.NRP,1,2)='25' and substring(a_mhs.NRP,5,2)='10' and a_mhs.STATUSMAHASISWA = 'O'</w:t>
+      </w:r>
+    </w:p>
+    <w:p>
+      <w:pPr>
+        <w:rPr>
+          <w:b/>
+          <w:sz w:val="28"/>
+        </w:rPr>
+      </w:pPr>
+      <w:proofErr w:type="gramStart"/>
+      <w:r>
+        <w:t>hasilnya</w:t>
+      </w:r>
+      <w:proofErr w:type="gramEnd"/>
+      <w:r>
+        <w:t xml:space="preserve">: </w:t>
+      </w:r>
+      <w:r>
+        <w:rPr>
+          <w:b/>
+          <w:sz w:val="28"/>
+        </w:rPr>
+        <w:t>10</w:t>
+      </w:r>
+    </w:p>
+    <w:p>
+      <w:pPr>
+        <w:jc w:val="both"/>
+        <w:rPr>
+          <w:rFonts w:cstheme="minorHAnsi"/>
+          <w:b/>
+          <w:sz w:val="28"/>
+          <w:szCs w:val="24"/>
+        </w:rPr>
+      </w:pPr>
+      <w:r>
+        <w:rPr>
+          <w:rFonts w:cstheme="minorHAnsi"/>
+          <w:szCs w:val="24"/>
+        </w:rPr>
+        <w:t>Perbandinga</w:t>
+      </w:r>
+      <w:r>
+        <w:rPr>
+          <w:rFonts w:cstheme="minorHAnsi"/>
+          <w:szCs w:val="24"/>
+        </w:rPr>
+        <w:t xml:space="preserve">n data pada Data.its.ac.id = </w:t>
+      </w:r>
+      <w:r>
+        <w:rPr>
+          <w:rFonts w:cstheme="minorHAnsi"/>
+          <w:b/>
+          <w:sz w:val="28"/>
+          <w:szCs w:val="24"/>
+        </w:rPr>
+        <w:t>10</w:t>
+      </w:r>
+    </w:p>
+    <w:p>
+      <w:r>
+        <w:rPr>
+          <w:rFonts w:cstheme="minorHAnsi"/>
+          <w:sz w:val="24"/>
+          <w:szCs w:val="24"/>
+        </w:rPr>
+        <w:lastRenderedPageBreak/>
+        <w:t xml:space="preserve">Selisihnya: </w:t>
+      </w:r>
+      <w:r>
+        <w:rPr>
+          <w:rFonts w:cstheme="minorHAnsi"/>
+          <w:b/>
+          <w:sz w:val="28"/>
+          <w:szCs w:val="24"/>
+        </w:rPr>
+        <w:t>0</w:t>
+      </w:r>
+      <w:r>
+        <w:rPr>
+          <w:rFonts w:cstheme="minorHAnsi"/>
+          <w:sz w:val="24"/>
+          <w:szCs w:val="24"/>
+        </w:rPr>
+        <w:t xml:space="preserve"> data</w:t>
+      </w:r>
+    </w:p>
+    <w:p>
+      <w:pPr>
+        <w:rPr>
+          <w:rFonts w:cstheme="minorHAnsi"/>
+          <w:sz w:val="24"/>
+          <w:szCs w:val="24"/>
+        </w:rPr>
+      </w:pPr>
+    </w:p>
+    <w:p>
+      <w:pPr>
+        <w:pStyle w:val="Heading2"/>
+      </w:pPr>
+      <w:r>
+        <w:t>MD</w:t>
+      </w:r>
+    </w:p>
+    <w:p>
+      <w:pPr>
+        <w:pStyle w:val="Heading3"/>
+      </w:pPr>
+      <w:r>
+        <w:t>Query</w:t>
+      </w:r>
+    </w:p>
+    <w:p>
+      <w:r>
+        <w:t>Untuk mencari jumlah mahasiswa yang mengundurkan diri (MD) di jurusan S1 Teknik Industri periode 20151</w:t>
+      </w:r>
+    </w:p>
+    <w:p>
+      <w:pPr>
+        <w:rPr>
+          <w:b/>
+          <w:bCs/>
+        </w:rPr>
+      </w:pPr>
+      <w:r>
+        <w:rPr>
+          <w:b/>
+          <w:bCs/>
+        </w:rPr>
+        <w:t xml:space="preserve">select DISTINCT count(*) from dbo.AKTIVITASMHS a_mhs where a_mhs.periodesem='20151' </w:t>
+      </w:r>
+      <w:r>
+        <w:rPr>
+          <w:b/>
+          <w:bCs/>
+        </w:rPr>
+        <w:t>and substring(a_mhs.NRP,1,2)='25</w:t>
+      </w:r>
+      <w:r>
+        <w:rPr>
+          <w:b/>
+          <w:bCs/>
+        </w:rPr>
+        <w:t>' and substring(a_mhs.NRP,5,2)='10' and a_mhs.STATUSMAHASISWA = 'U'</w:t>
+      </w:r>
+    </w:p>
+    <w:p>
+      <w:pPr>
+        <w:rPr>
+          <w:b/>
+          <w:sz w:val="28"/>
+        </w:rPr>
+      </w:pPr>
+      <w:proofErr w:type="gramStart"/>
+      <w:r>
+        <w:t>hasilnya</w:t>
+      </w:r>
+      <w:proofErr w:type="gramEnd"/>
+      <w:r>
+        <w:t xml:space="preserve">: </w:t>
+      </w:r>
+      <w:r>
+        <w:rPr>
+          <w:b/>
+          <w:sz w:val="28"/>
+        </w:rPr>
+        <w:t>3</w:t>
+      </w:r>
+    </w:p>
+    <w:p>
+      <w:pPr>
+        <w:jc w:val="both"/>
+        <w:rPr>
+          <w:rFonts w:cstheme="minorHAnsi"/>
+          <w:b/>
+          <w:sz w:val="28"/>
+          <w:szCs w:val="24"/>
+        </w:rPr>
+      </w:pPr>
+      <w:r>
+        <w:rPr>
+          <w:rFonts w:cstheme="minorHAnsi"/>
+          <w:szCs w:val="24"/>
+        </w:rPr>
+        <w:t>Perbandinga</w:t>
+      </w:r>
+      <w:r>
+        <w:rPr>
+          <w:rFonts w:cstheme="minorHAnsi"/>
+          <w:szCs w:val="24"/>
+        </w:rPr>
+        <w:t xml:space="preserve">n data pada Data.its.ac.id = </w:t>
+      </w:r>
+      <w:r>
+        <w:rPr>
+          <w:rFonts w:cstheme="minorHAnsi"/>
+          <w:b/>
+          <w:sz w:val="28"/>
+          <w:szCs w:val="24"/>
+        </w:rPr>
+        <w:t>3</w:t>
+      </w:r>
+    </w:p>
+    <w:p>
+      <w:r>
+        <w:rPr>
+          <w:rFonts w:cstheme="minorHAnsi"/>
+          <w:sz w:val="24"/>
+          <w:szCs w:val="24"/>
+        </w:rPr>
+        <w:t xml:space="preserve">Selisihnya: </w:t>
+      </w:r>
+      <w:r>
+        <w:rPr>
+          <w:rFonts w:cstheme="minorHAnsi"/>
+          <w:b/>
+          <w:sz w:val="28"/>
+          <w:szCs w:val="24"/>
+        </w:rPr>
+        <w:t>0</w:t>
+      </w:r>
+      <w:r>
+        <w:rPr>
+          <w:rFonts w:cstheme="minorHAnsi"/>
+          <w:sz w:val="24"/>
+          <w:szCs w:val="24"/>
+        </w:rPr>
+        <w:t xml:space="preserve"> data</w:t>
+      </w:r>
+    </w:p>
+    <w:p/>
+    <w:p>
+      <w:pPr>
+        <w:pStyle w:val="Heading2"/>
+      </w:pPr>
+      <w:r>
+        <w:t>S1 – Teknik Material &amp; Metalurgi</w:t>
+      </w:r>
+    </w:p>
+    <w:p>
+      <w:pPr>
+        <w:pStyle w:val="Heading2"/>
+      </w:pPr>
+      <w:r>
+        <w:t>DO</w:t>
+      </w:r>
+    </w:p>
+    <w:p>
+      <w:pPr>
+        <w:pStyle w:val="Heading3"/>
+      </w:pPr>
+      <w:r>
+        <w:t>Query</w:t>
+      </w:r>
+    </w:p>
+    <w:p>
+      <w:r>
+        <w:t>Untuk mencari jumlah mahasiswa yang keluar (DO) di jurusan S1 Teknik Material &amp; Metalurgi periode 20151</w:t>
+      </w:r>
+    </w:p>
+    <w:p>
+      <w:pPr>
+        <w:rPr>
+          <w:b/>
+          <w:bCs/>
+        </w:rPr>
+      </w:pPr>
+      <w:r>
+        <w:rPr>
+          <w:b/>
+          <w:bCs/>
+        </w:rPr>
+        <w:t>select DISTINCT count(*) from dbo.AKTIVITASMHS a_mhs where a_mhs.periodesem='20151' and substring(a_mhs.NRP,1,2)='27' and substring(a_mhs.NRP,5,2)='10' and a_mhs.STATUSMAHASISWA = 'O'</w:t>
+      </w:r>
+    </w:p>
+    <w:p>
+      <w:pPr>
+        <w:rPr>
+          <w:b/>
+          <w:sz w:val="28"/>
+        </w:rPr>
+      </w:pPr>
+      <w:proofErr w:type="gramStart"/>
+      <w:r>
+        <w:t>hasilnya</w:t>
+      </w:r>
+      <w:proofErr w:type="gramEnd"/>
+      <w:r>
+        <w:t xml:space="preserve">: </w:t>
+      </w:r>
+      <w:r>
+        <w:rPr>
+          <w:b/>
+          <w:sz w:val="28"/>
+        </w:rPr>
+        <w:t>2</w:t>
+      </w:r>
+    </w:p>
+    <w:p>
+      <w:pPr>
+        <w:jc w:val="both"/>
+        <w:rPr>
+          <w:rFonts w:cstheme="minorHAnsi"/>
+          <w:b/>
+          <w:sz w:val="28"/>
+          <w:szCs w:val="24"/>
+        </w:rPr>
+      </w:pPr>
+      <w:r>
+        <w:rPr>
+          <w:rFonts w:cstheme="minorHAnsi"/>
+          <w:szCs w:val="24"/>
+        </w:rPr>
+        <w:t>Perbandinga</w:t>
+      </w:r>
+      <w:r>
+        <w:rPr>
+          <w:rFonts w:cstheme="minorHAnsi"/>
+          <w:szCs w:val="24"/>
+        </w:rPr>
+        <w:t xml:space="preserve">n data pada Data.its.ac.id = </w:t>
+      </w:r>
+      <w:r>
+        <w:rPr>
+          <w:rFonts w:cstheme="minorHAnsi"/>
+          <w:b/>
+          <w:sz w:val="28"/>
+          <w:szCs w:val="24"/>
+        </w:rPr>
+        <w:t>2</w:t>
+      </w:r>
+    </w:p>
+    <w:p>
+      <w:r>
+        <w:rPr>
+          <w:rFonts w:cstheme="minorHAnsi"/>
+          <w:sz w:val="24"/>
+          <w:szCs w:val="24"/>
+        </w:rPr>
+        <w:t xml:space="preserve">Selisihnya: </w:t>
+      </w:r>
+      <w:r>
+        <w:rPr>
+          <w:rFonts w:cstheme="minorHAnsi"/>
+          <w:b/>
+          <w:sz w:val="28"/>
+          <w:szCs w:val="24"/>
+        </w:rPr>
+        <w:t>0</w:t>
+      </w:r>
+      <w:r>
+        <w:rPr>
+          <w:rFonts w:cstheme="minorHAnsi"/>
+          <w:sz w:val="24"/>
+          <w:szCs w:val="24"/>
+        </w:rPr>
+        <w:t xml:space="preserve"> data</w:t>
+      </w:r>
+    </w:p>
+    <w:p>
+      <w:pPr>
+        <w:rPr>
+          <w:rFonts w:cstheme="minorHAnsi"/>
+          <w:sz w:val="24"/>
+          <w:szCs w:val="24"/>
+        </w:rPr>
+      </w:pPr>
+    </w:p>
+    <w:p>
+      <w:pPr>
+        <w:pStyle w:val="Heading2"/>
+      </w:pPr>
+      <w:r>
+        <w:lastRenderedPageBreak/>
+        <w:t>MD</w:t>
+      </w:r>
+    </w:p>
+    <w:p>
+      <w:pPr>
+        <w:pStyle w:val="Heading3"/>
+      </w:pPr>
+      <w:r>
+        <w:t>Query</w:t>
+      </w:r>
+    </w:p>
+    <w:p>
+      <w:r>
+        <w:t>Untuk mencari jumlah mahasiswa yang mengundurkan diri (MD) di jurusan S1 Teknik Industri periode 20151</w:t>
+      </w:r>
+    </w:p>
+    <w:p>
+      <w:pPr>
+        <w:rPr>
+          <w:b/>
+          <w:bCs/>
+        </w:rPr>
+      </w:pPr>
+      <w:r>
+        <w:rPr>
+          <w:b/>
+          <w:bCs/>
+        </w:rPr>
+        <w:t>select DISTINCT count(*) from dbo.AKTIVITASMHS a_mhs where a_mhs.periodesem='20151' and substring(a_mhs.NRP,1,2)='27' and substring(a_mhs.NRP,5,2)='10' and a_mhs.STATUSMAHASISWA = 'U'</w:t>
+      </w:r>
+    </w:p>
+    <w:p>
+      <w:pPr>
+        <w:rPr>
+          <w:b/>
+          <w:sz w:val="28"/>
+        </w:rPr>
+      </w:pPr>
+      <w:proofErr w:type="gramStart"/>
+      <w:r>
+        <w:t>hasilnya</w:t>
+      </w:r>
+      <w:proofErr w:type="gramEnd"/>
+      <w:r>
+        <w:t xml:space="preserve">: </w:t>
+      </w:r>
+      <w:r>
+        <w:rPr>
+          <w:b/>
+          <w:sz w:val="28"/>
+        </w:rPr>
+        <w:t>13</w:t>
+      </w:r>
+    </w:p>
+    <w:p>
+      <w:pPr>
+        <w:jc w:val="both"/>
+        <w:rPr>
+          <w:rFonts w:cstheme="minorHAnsi"/>
+          <w:b/>
+          <w:sz w:val="28"/>
+          <w:szCs w:val="24"/>
+        </w:rPr>
+      </w:pPr>
+      <w:r>
+        <w:rPr>
+          <w:rFonts w:cstheme="minorHAnsi"/>
+          <w:szCs w:val="24"/>
+        </w:rPr>
+        <w:t>Perbandinga</w:t>
+      </w:r>
+      <w:r>
+        <w:rPr>
+          <w:rFonts w:cstheme="minorHAnsi"/>
+          <w:szCs w:val="24"/>
+        </w:rPr>
+        <w:t xml:space="preserve">n data pada Data.its.ac.id = </w:t>
+      </w:r>
+      <w:r>
+        <w:rPr>
+          <w:rFonts w:cstheme="minorHAnsi"/>
+          <w:b/>
+          <w:sz w:val="28"/>
+          <w:szCs w:val="24"/>
+        </w:rPr>
+        <w:t>13</w:t>
+      </w:r>
+    </w:p>
+    <w:p>
+      <w:r>
+        <w:rPr>
+          <w:rFonts w:cstheme="minorHAnsi"/>
+          <w:sz w:val="24"/>
+          <w:szCs w:val="24"/>
+        </w:rPr>
+        <w:t xml:space="preserve">Selisihnya: </w:t>
+      </w:r>
+      <w:r>
+        <w:rPr>
+          <w:rFonts w:cstheme="minorHAnsi"/>
+          <w:b/>
+          <w:sz w:val="28"/>
+          <w:szCs w:val="24"/>
+        </w:rPr>
+        <w:t>0</w:t>
+      </w:r>
+      <w:r>
+        <w:rPr>
+          <w:rFonts w:cstheme="minorHAnsi"/>
+          <w:sz w:val="24"/>
+          <w:szCs w:val="24"/>
+        </w:rPr>
+        <w:t xml:space="preserve"> data</w:t>
+      </w:r>
+    </w:p>
+    <w:p>
+      <w:pPr>
+        <w:rPr>
+          <w:rFonts w:cstheme="minorHAnsi"/>
+          <w:sz w:val="24"/>
+          <w:szCs w:val="24"/>
+        </w:rPr>
+      </w:pPr>
+    </w:p>
+    <w:p>
+      <w:pPr>
+        <w:pStyle w:val="Heading2"/>
+      </w:pPr>
+      <w:r>
+        <w:t>S1 – Manajemen Bisnis</w:t>
+      </w:r>
+    </w:p>
+    <w:p>
+      <w:pPr>
+        <w:pStyle w:val="Heading2"/>
+      </w:pPr>
+      <w:r>
+        <w:t>DO</w:t>
+      </w:r>
+    </w:p>
+    <w:p>
+      <w:pPr>
+        <w:pStyle w:val="Heading3"/>
+      </w:pPr>
+      <w:r>
+        <w:t>Query</w:t>
+      </w:r>
+    </w:p>
+    <w:p>
+      <w:r>
+        <w:t>Untuk mencari jumlah mahasiswa yang keluar (DO) di jurusan S1 Manajemen Bisnis periode 20151</w:t>
+      </w:r>
+    </w:p>
+    <w:p>
+      <w:pPr>
+        <w:rPr>
+          <w:b/>
+          <w:bCs/>
+        </w:rPr>
+      </w:pPr>
+      <w:r>
+        <w:rPr>
+          <w:b/>
+          <w:bCs/>
+        </w:rPr>
+        <w:t>select DISTINCT count(*) from dbo.AKTIVITASMHS a_mhs where a_mhs.periodesem='20151' and substring(a_mhs.NRP,1,2)='28' and substring(a_mhs.NRP,5,2)='10' and a_mhs.STATUSMAHASISWA = 'O'</w:t>
+      </w:r>
+    </w:p>
+    <w:p>
+      <w:pPr>
+        <w:rPr>
+          <w:b/>
+          <w:sz w:val="28"/>
+        </w:rPr>
+      </w:pPr>
+      <w:proofErr w:type="gramStart"/>
+      <w:r>
+        <w:t>hasilnya</w:t>
+      </w:r>
+      <w:proofErr w:type="gramEnd"/>
+      <w:r>
+        <w:t xml:space="preserve">: </w:t>
+      </w:r>
+      <w:r>
+        <w:rPr>
+          <w:b/>
+          <w:sz w:val="28"/>
+        </w:rPr>
+        <w:t>1</w:t>
+      </w:r>
+    </w:p>
+    <w:p>
+      <w:pPr>
+        <w:jc w:val="both"/>
+        <w:rPr>
+          <w:rFonts w:cstheme="minorHAnsi"/>
+          <w:b/>
+          <w:sz w:val="28"/>
+          <w:szCs w:val="24"/>
+        </w:rPr>
+      </w:pPr>
+      <w:r>
+        <w:rPr>
+          <w:rFonts w:cstheme="minorHAnsi"/>
+          <w:szCs w:val="24"/>
+        </w:rPr>
+        <w:t>Perbandinga</w:t>
+      </w:r>
+      <w:r>
+        <w:rPr>
+          <w:rFonts w:cstheme="minorHAnsi"/>
+          <w:szCs w:val="24"/>
+        </w:rPr>
+        <w:t xml:space="preserve">n data pada Data.its.ac.id = </w:t>
+      </w:r>
+      <w:r>
+        <w:rPr>
+          <w:rFonts w:cstheme="minorHAnsi"/>
+          <w:b/>
+          <w:sz w:val="28"/>
+          <w:szCs w:val="24"/>
+        </w:rPr>
+        <w:t>1</w:t>
+      </w:r>
+    </w:p>
+    <w:p>
+      <w:r>
+        <w:rPr>
+          <w:rFonts w:cstheme="minorHAnsi"/>
+          <w:sz w:val="24"/>
+          <w:szCs w:val="24"/>
+        </w:rPr>
+        <w:t xml:space="preserve">Selisihnya: </w:t>
+      </w:r>
+      <w:r>
+        <w:rPr>
+          <w:rFonts w:cstheme="minorHAnsi"/>
+          <w:b/>
+          <w:sz w:val="28"/>
+          <w:szCs w:val="24"/>
+        </w:rPr>
+        <w:t>0</w:t>
+      </w:r>
+      <w:r>
+        <w:rPr>
+          <w:rFonts w:cstheme="minorHAnsi"/>
+          <w:sz w:val="24"/>
+          <w:szCs w:val="24"/>
+        </w:rPr>
+        <w:t xml:space="preserve"> data</w:t>
+      </w:r>
+    </w:p>
+    <w:p>
+      <w:pPr>
+        <w:rPr>
+          <w:rFonts w:cstheme="minorHAnsi"/>
+          <w:sz w:val="24"/>
+          <w:szCs w:val="24"/>
+        </w:rPr>
+      </w:pPr>
+    </w:p>
+    <w:p>
+      <w:pPr>
+        <w:pStyle w:val="Heading2"/>
+      </w:pPr>
+      <w:r>
+        <w:t>MD</w:t>
+      </w:r>
+    </w:p>
+    <w:p>
+      <w:pPr>
+        <w:pStyle w:val="Heading3"/>
+      </w:pPr>
+      <w:r>
+        <w:t>Query</w:t>
+      </w:r>
+    </w:p>
+    <w:p>
+      <w:r>
+        <w:t>Untuk mencari jumlah mahasiswa yang mengundurkan diri (MD) di jurusan S1 Manajemen Bisnis periode 20151</w:t>
+      </w:r>
+    </w:p>
+    <w:p>
+      <w:pPr>
+        <w:rPr>
+          <w:b/>
+          <w:bCs/>
+        </w:rPr>
+      </w:pPr>
+      <w:r>
+        <w:rPr>
+          <w:b/>
+          <w:bCs/>
+        </w:rPr>
+        <w:lastRenderedPageBreak/>
+        <w:t>select DISTINCT count(*) from dbo.AKTIVITASMHS a_mhs where a_mhs.periodesem='20151' and substring(a_mhs.NRP,1,2)='28' and substring(a_mhs.NRP,5,2)='10' and a_mhs.STATUSMAHASISWA = 'U'</w:t>
+      </w:r>
+    </w:p>
+    <w:p>
+      <w:pPr>
+        <w:rPr>
+          <w:b/>
+          <w:sz w:val="28"/>
+        </w:rPr>
+      </w:pPr>
+      <w:proofErr w:type="gramStart"/>
+      <w:r>
+        <w:t>hasilnya</w:t>
+      </w:r>
+      <w:proofErr w:type="gramEnd"/>
+      <w:r>
+        <w:t xml:space="preserve">: </w:t>
+      </w:r>
+      <w:r>
+        <w:rPr>
+          <w:b/>
+          <w:sz w:val="28"/>
+        </w:rPr>
+        <w:t>1</w:t>
+      </w:r>
+    </w:p>
+    <w:p>
+      <w:pPr>
+        <w:jc w:val="both"/>
+        <w:rPr>
+          <w:rFonts w:cstheme="minorHAnsi"/>
+          <w:b/>
+          <w:sz w:val="28"/>
+          <w:szCs w:val="24"/>
+        </w:rPr>
+      </w:pPr>
+      <w:r>
+        <w:rPr>
+          <w:rFonts w:cstheme="minorHAnsi"/>
+          <w:szCs w:val="24"/>
+        </w:rPr>
+        <w:t>Perbandinga</w:t>
+      </w:r>
+      <w:r>
+        <w:rPr>
+          <w:rFonts w:cstheme="minorHAnsi"/>
+          <w:szCs w:val="24"/>
+        </w:rPr>
+        <w:t xml:space="preserve">n data pada Data.its.ac.id = </w:t>
+      </w:r>
+      <w:r>
+        <w:rPr>
+          <w:rFonts w:cstheme="minorHAnsi"/>
+          <w:b/>
+          <w:sz w:val="28"/>
+          <w:szCs w:val="24"/>
+        </w:rPr>
+        <w:t>1</w:t>
+      </w:r>
+    </w:p>
+    <w:p>
+      <w:pPr>
+        <w:rPr>
+          <w:rFonts w:cstheme="minorHAnsi"/>
+          <w:sz w:val="24"/>
+          <w:szCs w:val="24"/>
+        </w:rPr>
+      </w:pPr>
+      <w:r>
+        <w:rPr>
+          <w:rFonts w:cstheme="minorHAnsi"/>
+          <w:sz w:val="24"/>
+          <w:szCs w:val="24"/>
+        </w:rPr>
+        <w:t xml:space="preserve">Selisihnya: </w:t>
+      </w:r>
+      <w:r>
+        <w:rPr>
+          <w:rFonts w:cstheme="minorHAnsi"/>
+          <w:b/>
+          <w:sz w:val="28"/>
+          <w:szCs w:val="24"/>
+        </w:rPr>
+        <w:t>0</w:t>
+      </w:r>
+      <w:r>
+        <w:rPr>
+          <w:rFonts w:cstheme="minorHAnsi"/>
+          <w:sz w:val="24"/>
+          <w:szCs w:val="24"/>
+        </w:rPr>
+        <w:t xml:space="preserve"> data </w:t>
+      </w:r>
+    </w:p>
+    <w:p>
+      <w:pPr>
+        <w:rPr>
+          <w:rFonts w:cstheme="minorHAnsi"/>
+          <w:sz w:val="24"/>
+          <w:szCs w:val="24"/>
+        </w:rPr>
+      </w:pPr>
+    </w:p>
+    <w:p>
+      <w:pPr>
+        <w:pStyle w:val="Heading2"/>
+      </w:pPr>
+      <w:r>
+        <w:t>S1 – TMJ</w:t>
+      </w:r>
+    </w:p>
+    <w:p>
+      <w:pPr>
+        <w:pStyle w:val="Heading2"/>
+      </w:pPr>
+      <w:r>
+        <w:t>DO</w:t>
+      </w:r>
+    </w:p>
+    <w:p>
+      <w:pPr>
+        <w:pStyle w:val="Heading3"/>
+      </w:pPr>
+      <w:r>
+        <w:t>Query</w:t>
+      </w:r>
+    </w:p>
+    <w:p>
+      <w:r>
+        <w:t>Untuk mencari jumlah mahasiswa yang keluar (DO) di jurusan S1 TMJ periode 20151</w:t>
+      </w:r>
+    </w:p>
+    <w:p>
+      <w:pPr>
+        <w:rPr>
+          <w:b/>
+          <w:bCs/>
+        </w:rPr>
+      </w:pPr>
+      <w:r>
+        <w:rPr>
+          <w:b/>
+          <w:bCs/>
+        </w:rPr>
+        <w:t>select DISTINCT count(*) from dbo.AKTIVITASMHS a_mhs where a_mhs.periodesem='20151' and substring(a_mhs.NRP,1,2)='29' and substring(a_mhs.NRP,5,2)='10' and a_mhs.STATUSMAHASISWA = 'O'</w:t>
+      </w:r>
+    </w:p>
+    <w:p>
+      <w:pPr>
+        <w:rPr>
+          <w:b/>
+          <w:sz w:val="28"/>
+        </w:rPr>
+      </w:pPr>
+      <w:proofErr w:type="gramStart"/>
+      <w:r>
+        <w:t>hasilnya</w:t>
+      </w:r>
+      <w:proofErr w:type="gramEnd"/>
+      <w:r>
+        <w:t xml:space="preserve">: </w:t>
+      </w:r>
+      <w:r>
+        <w:rPr>
+          <w:b/>
+          <w:sz w:val="28"/>
+        </w:rPr>
+        <w:t>2</w:t>
+      </w:r>
+    </w:p>
+    <w:p>
+      <w:pPr>
+        <w:jc w:val="both"/>
+        <w:rPr>
+          <w:rFonts w:cstheme="minorHAnsi"/>
+          <w:b/>
+          <w:sz w:val="28"/>
+          <w:szCs w:val="24"/>
+        </w:rPr>
+      </w:pPr>
+      <w:r>
+        <w:rPr>
+          <w:rFonts w:cstheme="minorHAnsi"/>
+          <w:szCs w:val="24"/>
+        </w:rPr>
+        <w:t>Perbandinga</w:t>
+      </w:r>
+      <w:r>
+        <w:rPr>
+          <w:rFonts w:cstheme="minorHAnsi"/>
+          <w:szCs w:val="24"/>
+        </w:rPr>
+        <w:t xml:space="preserve">n data pada Data.its.ac.id = </w:t>
+      </w:r>
+      <w:r>
+        <w:rPr>
+          <w:rFonts w:cstheme="minorHAnsi"/>
+          <w:b/>
+          <w:sz w:val="28"/>
+          <w:szCs w:val="24"/>
+        </w:rPr>
+        <w:t>2</w:t>
+      </w:r>
+    </w:p>
+    <w:p>
+      <w:r>
+        <w:rPr>
+          <w:rFonts w:cstheme="minorHAnsi"/>
+          <w:sz w:val="24"/>
+          <w:szCs w:val="24"/>
+        </w:rPr>
+        <w:t xml:space="preserve">Selisihnya: </w:t>
+      </w:r>
+      <w:r>
+        <w:rPr>
+          <w:rFonts w:cstheme="minorHAnsi"/>
+          <w:b/>
+          <w:sz w:val="28"/>
+          <w:szCs w:val="24"/>
+        </w:rPr>
+        <w:t>0</w:t>
+      </w:r>
+      <w:r>
+        <w:rPr>
+          <w:rFonts w:cstheme="minorHAnsi"/>
+          <w:sz w:val="24"/>
+          <w:szCs w:val="24"/>
+        </w:rPr>
+        <w:t xml:space="preserve"> data</w:t>
+      </w:r>
+    </w:p>
+    <w:p>
+      <w:pPr>
+        <w:pStyle w:val="Heading2"/>
+      </w:pPr>
+      <w:r>
+        <w:t>MD</w:t>
+      </w:r>
+    </w:p>
+    <w:p>
+      <w:pPr>
+        <w:pStyle w:val="Heading3"/>
+      </w:pPr>
+      <w:r>
+        <w:t>Query</w:t>
+      </w:r>
+    </w:p>
+    <w:p>
+      <w:r>
+        <w:t>Untuk mencari jumlah mahasiswa yang mengundurkan diri (MD) di jurusan S1 Manajemen Bisnis periode 20151</w:t>
+      </w:r>
+    </w:p>
+    <w:p>
+      <w:pPr>
+        <w:rPr>
+          <w:b/>
+          <w:bCs/>
+        </w:rPr>
+      </w:pPr>
+      <w:r>
+        <w:rPr>
+          <w:b/>
+          <w:bCs/>
+        </w:rPr>
+        <w:t>select DISTINCT count(*) from dbo.AKTIVITASMHS a_mhs where a_mhs.periodesem='20151' and substring(a_mhs.NRP,1,2)='29' and substring(a_mhs.NRP,5,2)='10' and a_mhs.STATUSMAHASISWA = 'U'</w:t>
+      </w:r>
+    </w:p>
+    <w:p>
+      <w:pPr>
+        <w:rPr>
+          <w:b/>
+          <w:sz w:val="28"/>
+        </w:rPr>
+      </w:pPr>
+      <w:proofErr w:type="gramStart"/>
+      <w:r>
+        <w:t>hasilnya</w:t>
+      </w:r>
+      <w:proofErr w:type="gramEnd"/>
+      <w:r>
+        <w:t xml:space="preserve">: </w:t>
+      </w:r>
+      <w:r>
+        <w:rPr>
+          <w:b/>
+          <w:sz w:val="28"/>
+        </w:rPr>
+        <w:t>1</w:t>
+      </w:r>
+    </w:p>
+    <w:p>
+      <w:pPr>
+        <w:jc w:val="both"/>
+        <w:rPr>
+          <w:rFonts w:cstheme="minorHAnsi"/>
+          <w:b/>
+          <w:sz w:val="28"/>
+          <w:szCs w:val="24"/>
+        </w:rPr>
+      </w:pPr>
+      <w:r>
+        <w:rPr>
+          <w:rFonts w:cstheme="minorHAnsi"/>
+          <w:szCs w:val="24"/>
+        </w:rPr>
+        <w:t>Perbandinga</w:t>
+      </w:r>
+      <w:r>
+        <w:rPr>
+          <w:rFonts w:cstheme="minorHAnsi"/>
+          <w:szCs w:val="24"/>
+        </w:rPr>
+        <w:t xml:space="preserve">n data pada Data.its.ac.id = </w:t>
+      </w:r>
+      <w:r>
+        <w:rPr>
+          <w:rFonts w:cstheme="minorHAnsi"/>
+          <w:b/>
+          <w:sz w:val="28"/>
+          <w:szCs w:val="24"/>
+        </w:rPr>
+        <w:t>1</w:t>
+      </w:r>
+    </w:p>
+    <w:p>
+      <w:r>
+        <w:rPr>
+          <w:rFonts w:cstheme="minorHAnsi"/>
+          <w:sz w:val="24"/>
+          <w:szCs w:val="24"/>
+        </w:rPr>
+        <w:t xml:space="preserve">Selisihnya: </w:t>
+      </w:r>
+      <w:r>
+        <w:rPr>
+          <w:rFonts w:cstheme="minorHAnsi"/>
+          <w:b/>
+          <w:sz w:val="28"/>
+          <w:szCs w:val="24"/>
+        </w:rPr>
+        <w:t>0</w:t>
+      </w:r>
+      <w:r>
+        <w:rPr>
+          <w:rFonts w:cstheme="minorHAnsi"/>
+          <w:sz w:val="24"/>
+          <w:szCs w:val="24"/>
+        </w:rPr>
+        <w:t xml:space="preserve"> data</w:t>
+      </w:r>
       <w:bookmarkStart w:id="0" w:name="_GoBack"/>
       <w:bookmarkEnd w:id="0"/>
     </w:p>
-    <w:p>
-      <w:r>
-        <w:t xml:space="preserve">PDPT-2: </w:t>
-      </w:r>
-      <w:r>
-        <w:t>taga_mhs_mutasi_domd</w:t>
-      </w:r>
-    </w:p>
-    <w:p/>
-    <w:p>
-      <w:pPr>
-        <w:pStyle w:val="Heading2"/>
-      </w:pPr>
-      <w:r>
-        <w:t>FMIPA</w:t>
-      </w:r>
-    </w:p>
-    <w:p>
-      <w:pPr>
-        <w:pStyle w:val="Heading2"/>
-      </w:pPr>
-      <w:r>
-        <w:t>S1 – Fisika</w:t>
-      </w:r>
-    </w:p>
-    <w:p>
-      <w:pPr>
-        <w:pStyle w:val="Heading2"/>
-      </w:pPr>
-      <w:r>
-        <w:t>DO</w:t>
-      </w:r>
-    </w:p>
-    <w:p>
-      <w:pPr>
-        <w:pStyle w:val="Heading3"/>
-      </w:pPr>
-      <w:r>
-        <w:t>Query</w:t>
-      </w:r>
-    </w:p>
-    <w:p>
-      <w:r>
-        <w:t>Untuk mencari jumlah mahasiswa yang keluar (DO) di jurusan S1 FIsika periode 20151</w:t>
-      </w:r>
-    </w:p>
-    <w:p>
-      <w:pPr>
-        <w:rPr>
-          <w:b/>
-          <w:bCs/>
-        </w:rPr>
-      </w:pPr>
-      <w:r>
-        <w:rPr>
-          <w:b/>
-          <w:bCs/>
-        </w:rPr>
-        <w:t>select DISTINCT count(*) from dbo.AKTIVITASMHS a_mhs where a_mhs.periodesem='20151' and substring(a_mhs.NRP,1,2)='11' and substring(a_mhs.NRP,5,2)='10' and a_mhs.STATUSMAHASISWA = 'O'</w:t>
-      </w:r>
-    </w:p>
-    <w:p>
-      <w:pPr>
-        <w:rPr>
-          <w:b/>
-          <w:sz w:val="28"/>
-        </w:rPr>
-      </w:pPr>
-      <w:proofErr w:type="gramStart"/>
-      <w:r>
-        <w:t>hasilnya</w:t>
-      </w:r>
-      <w:proofErr w:type="gramEnd"/>
-      <w:r>
-        <w:t xml:space="preserve">: </w:t>
-      </w:r>
-      <w:r>
-        <w:rPr>
-          <w:b/>
-          <w:sz w:val="28"/>
-        </w:rPr>
-        <w:t>1</w:t>
-      </w:r>
-    </w:p>
-    <w:p>
-      <w:pPr>
-        <w:jc w:val="both"/>
-        <w:rPr>
-          <w:rFonts w:cstheme="minorHAnsi"/>
-          <w:b/>
-          <w:sz w:val="28"/>
-          <w:szCs w:val="24"/>
-        </w:rPr>
-      </w:pPr>
-      <w:r>
-        <w:rPr>
-          <w:rFonts w:cstheme="minorHAnsi"/>
-          <w:szCs w:val="24"/>
-        </w:rPr>
-        <w:t>Perbandinga</w:t>
-      </w:r>
-      <w:r>
-        <w:rPr>
-          <w:rFonts w:cstheme="minorHAnsi"/>
-          <w:szCs w:val="24"/>
-        </w:rPr>
-        <w:t xml:space="preserve">n data pada Data.its.ac.id = </w:t>
-      </w:r>
-      <w:r>
-        <w:rPr>
-          <w:rFonts w:cstheme="minorHAnsi"/>
-          <w:b/>
-          <w:sz w:val="28"/>
-          <w:szCs w:val="24"/>
-        </w:rPr>
-        <w:t>1</w:t>
-      </w:r>
-    </w:p>
-    <w:p>
-      <w:r>
-        <w:rPr>
-          <w:rFonts w:cstheme="minorHAnsi"/>
-          <w:sz w:val="24"/>
-          <w:szCs w:val="24"/>
-        </w:rPr>
-        <w:t xml:space="preserve">Selisihnya: </w:t>
-      </w:r>
-      <w:r>
-        <w:rPr>
-          <w:rFonts w:cstheme="minorHAnsi"/>
-          <w:b/>
-          <w:sz w:val="28"/>
-          <w:szCs w:val="24"/>
-        </w:rPr>
-        <w:t>0</w:t>
-      </w:r>
-      <w:r>
-        <w:rPr>
-          <w:rFonts w:cstheme="minorHAnsi"/>
-          <w:sz w:val="24"/>
-          <w:szCs w:val="24"/>
-        </w:rPr>
-        <w:t xml:space="preserve"> data</w:t>
-      </w:r>
-    </w:p>
-    <w:p>
-      <w:pPr>
-        <w:rPr>
-          <w:rFonts w:cstheme="minorHAnsi"/>
-          <w:sz w:val="24"/>
-          <w:szCs w:val="24"/>
-        </w:rPr>
-      </w:pPr>
-    </w:p>
-    <w:p>
-      <w:pPr>
-        <w:pStyle w:val="Heading2"/>
-      </w:pPr>
-      <w:r>
-        <w:t>MD</w:t>
-      </w:r>
-    </w:p>
-    <w:p>
-      <w:pPr>
-        <w:pStyle w:val="Heading3"/>
-      </w:pPr>
-      <w:r>
-        <w:t>Query</w:t>
-      </w:r>
-    </w:p>
-    <w:p>
-      <w:r>
-        <w:t>Untuk mencari jumlah mahasiswa yang mengundurkan diri (MD) di jurusan S1 Fisika periode 20151</w:t>
-      </w:r>
-    </w:p>
-    <w:p>
-      <w:pPr>
-        <w:rPr>
-          <w:b/>
-          <w:bCs/>
-        </w:rPr>
-      </w:pPr>
-      <w:r>
-        <w:rPr>
-          <w:b/>
-          <w:bCs/>
-        </w:rPr>
-        <w:t>select DISTINCT count(*) from dbo.AKTIVITASMHS a_mhs where a_mhs.periodesem='20151' and substring(a_mhs.NRP,1,2)='11' and substring(a_mhs.NRP,5,2)='10' and a_mhs.STATUSMAHASISWA = 'U'</w:t>
-      </w:r>
-    </w:p>
-    <w:p>
-      <w:pPr>
-        <w:rPr>
-          <w:b/>
-          <w:sz w:val="28"/>
-        </w:rPr>
-      </w:pPr>
-      <w:proofErr w:type="gramStart"/>
-      <w:r>
-        <w:t>hasilnya</w:t>
-      </w:r>
-      <w:proofErr w:type="gramEnd"/>
-      <w:r>
-        <w:t xml:space="preserve">: </w:t>
-      </w:r>
-      <w:r>
-        <w:rPr>
-          <w:b/>
-          <w:sz w:val="28"/>
-        </w:rPr>
-        <w:t>8</w:t>
-      </w:r>
-    </w:p>
-    <w:p>
-      <w:pPr>
-        <w:jc w:val="both"/>
-        <w:rPr>
-          <w:rFonts w:cstheme="minorHAnsi"/>
-          <w:b/>
-          <w:sz w:val="28"/>
-          <w:szCs w:val="24"/>
-        </w:rPr>
-      </w:pPr>
-      <w:r>
-        <w:rPr>
-          <w:rFonts w:cstheme="minorHAnsi"/>
-          <w:szCs w:val="24"/>
-        </w:rPr>
-        <w:t>Perbandinga</w:t>
-      </w:r>
-      <w:r>
-        <w:rPr>
-          <w:rFonts w:cstheme="minorHAnsi"/>
-          <w:szCs w:val="24"/>
-        </w:rPr>
-        <w:t xml:space="preserve">n data pada Data.its.ac.id = </w:t>
-      </w:r>
-      <w:r>
-        <w:rPr>
-          <w:rFonts w:cstheme="minorHAnsi"/>
-          <w:b/>
-          <w:sz w:val="28"/>
-          <w:szCs w:val="24"/>
-        </w:rPr>
-        <w:t>9</w:t>
-      </w:r>
-    </w:p>
-    <w:p>
-      <w:r>
-        <w:rPr>
-          <w:rFonts w:cstheme="minorHAnsi"/>
-          <w:sz w:val="24"/>
-          <w:szCs w:val="24"/>
-        </w:rPr>
-        <w:t xml:space="preserve">Selisihnya: </w:t>
-      </w:r>
-      <w:r>
-        <w:rPr>
-          <w:rFonts w:cstheme="minorHAnsi"/>
-          <w:b/>
-          <w:sz w:val="28"/>
-          <w:szCs w:val="24"/>
-        </w:rPr>
-        <w:t>1</w:t>
-      </w:r>
-      <w:r>
-        <w:rPr>
-          <w:rFonts w:cstheme="minorHAnsi"/>
-          <w:sz w:val="24"/>
-          <w:szCs w:val="24"/>
-        </w:rPr>
-        <w:t xml:space="preserve"> data</w:t>
-      </w:r>
-    </w:p>
-    <w:p>
-      <w:pPr>
-        <w:rPr>
-          <w:rFonts w:cstheme="minorHAnsi"/>
-          <w:sz w:val="24"/>
-          <w:szCs w:val="24"/>
-        </w:rPr>
-      </w:pPr>
-    </w:p>
-    <w:p>
-      <w:pPr>
-        <w:pStyle w:val="Heading2"/>
-      </w:pPr>
-      <w:r>
-        <w:t>S1 – Matematika</w:t>
-      </w:r>
-    </w:p>
-    <w:p>
-      <w:pPr>
-        <w:pStyle w:val="Heading2"/>
-      </w:pPr>
-      <w:r>
-        <w:t>DO</w:t>
-      </w:r>
-    </w:p>
-    <w:p>
-      <w:pPr>
-        <w:pStyle w:val="Heading3"/>
-      </w:pPr>
-      <w:r>
-        <w:t>Query</w:t>
-      </w:r>
-    </w:p>
-    <w:p>
-      <w:r>
-        <w:t>Untuk mencari jumlah mahasiswa yang keluar (DO) di jurusan S1 Matematika periode 20151</w:t>
-      </w:r>
-    </w:p>
-    <w:p>
-      <w:pPr>
-        <w:rPr>
-          <w:b/>
-          <w:bCs/>
-        </w:rPr>
-      </w:pPr>
-      <w:r>
-        <w:rPr>
-          <w:b/>
-          <w:bCs/>
-        </w:rPr>
-        <w:t>select DISTINCT count(*) from dbo.AKTIVITASMHS a_mhs where a_mhs.periodesem='20151' and substring(a_mhs.NRP,1,2)='12' and substring(a_mhs.NRP,5,2)='10' and a_mhs.STATUSMAHASISWA = 'O'</w:t>
-      </w:r>
-    </w:p>
-    <w:p>
-      <w:pPr>
-        <w:rPr>
-          <w:b/>
-          <w:sz w:val="28"/>
-        </w:rPr>
-      </w:pPr>
-      <w:proofErr w:type="gramStart"/>
-      <w:r>
-        <w:t>hasilnya</w:t>
-      </w:r>
-      <w:proofErr w:type="gramEnd"/>
-      <w:r>
-        <w:t xml:space="preserve">: </w:t>
-      </w:r>
-      <w:r>
-        <w:rPr>
-          <w:b/>
-          <w:sz w:val="28"/>
-        </w:rPr>
-        <w:t>11</w:t>
-      </w:r>
-    </w:p>
-    <w:p>
-      <w:pPr>
-        <w:jc w:val="both"/>
-        <w:rPr>
-          <w:rFonts w:cstheme="minorHAnsi"/>
-          <w:b/>
-          <w:sz w:val="28"/>
-          <w:szCs w:val="24"/>
-        </w:rPr>
-      </w:pPr>
-      <w:r>
-        <w:rPr>
-          <w:rFonts w:cstheme="minorHAnsi"/>
-          <w:szCs w:val="24"/>
-        </w:rPr>
-        <w:t>Perbandinga</w:t>
-      </w:r>
-      <w:r>
-        <w:rPr>
-          <w:rFonts w:cstheme="minorHAnsi"/>
-          <w:szCs w:val="24"/>
-        </w:rPr>
-        <w:t xml:space="preserve">n data pada Data.its.ac.id = </w:t>
-      </w:r>
-      <w:r>
-        <w:rPr>
-          <w:rFonts w:cstheme="minorHAnsi"/>
-          <w:b/>
-          <w:sz w:val="28"/>
-          <w:szCs w:val="24"/>
-        </w:rPr>
-        <w:t>11</w:t>
-      </w:r>
-    </w:p>
-    <w:p>
-      <w:r>
-        <w:rPr>
-          <w:rFonts w:cstheme="minorHAnsi"/>
-          <w:sz w:val="24"/>
-          <w:szCs w:val="24"/>
-        </w:rPr>
-        <w:t xml:space="preserve">Selisihnya: </w:t>
-      </w:r>
-      <w:r>
-        <w:rPr>
-          <w:rFonts w:cstheme="minorHAnsi"/>
-          <w:b/>
-          <w:sz w:val="28"/>
-          <w:szCs w:val="24"/>
-        </w:rPr>
-        <w:t>0</w:t>
-      </w:r>
-      <w:r>
-        <w:rPr>
-          <w:rFonts w:cstheme="minorHAnsi"/>
-          <w:sz w:val="24"/>
-          <w:szCs w:val="24"/>
-        </w:rPr>
-        <w:t xml:space="preserve"> data</w:t>
-      </w:r>
-    </w:p>
-    <w:p>
-      <w:pPr>
-        <w:rPr>
-          <w:rFonts w:cstheme="minorHAnsi"/>
-          <w:sz w:val="24"/>
-          <w:szCs w:val="24"/>
-        </w:rPr>
-      </w:pPr>
-    </w:p>
-    <w:p>
-      <w:pPr>
-        <w:pStyle w:val="Heading2"/>
-      </w:pPr>
-      <w:r>
-        <w:t>MD</w:t>
-      </w:r>
-    </w:p>
-    <w:p>
-      <w:pPr>
-        <w:pStyle w:val="Heading3"/>
-      </w:pPr>
-      <w:r>
-        <w:t>Query</w:t>
-      </w:r>
-    </w:p>
-    <w:p>
-      <w:r>
-        <w:t>Untuk mencari jumlah mahasiswa yang mengundurkan diri (MD) di jurusan S1 Matematika periode 20151</w:t>
-      </w:r>
-    </w:p>
-    <w:p>
-      <w:pPr>
-        <w:rPr>
-          <w:b/>
-          <w:bCs/>
-        </w:rPr>
-      </w:pPr>
-      <w:r>
-        <w:rPr>
-          <w:b/>
-          <w:bCs/>
-        </w:rPr>
-        <w:t>select DISTINCT count(*) from dbo.AKTIVITASMHS a_mhs where a_mhs.periodesem='20151' and substring(a_mhs.NRP,1,2)='12' and substring(a_mhs.NRP,5,2)='10' and a_mhs.STATUSMAHASISWA = 'U'</w:t>
-      </w:r>
-    </w:p>
-    <w:p>
-      <w:pPr>
-        <w:rPr>
-          <w:b/>
-          <w:sz w:val="28"/>
-        </w:rPr>
-      </w:pPr>
-      <w:proofErr w:type="gramStart"/>
-      <w:r>
-        <w:t>hasilnya</w:t>
-      </w:r>
-      <w:proofErr w:type="gramEnd"/>
-      <w:r>
-        <w:t xml:space="preserve">: </w:t>
-      </w:r>
-      <w:r>
-        <w:rPr>
-          <w:b/>
-          <w:sz w:val="28"/>
-        </w:rPr>
-        <w:t>6</w:t>
-      </w:r>
-    </w:p>
-    <w:p>
-      <w:pPr>
-        <w:jc w:val="both"/>
-        <w:rPr>
-          <w:rFonts w:cstheme="minorHAnsi"/>
-          <w:b/>
-          <w:sz w:val="28"/>
-          <w:szCs w:val="24"/>
-        </w:rPr>
-      </w:pPr>
-      <w:r>
-        <w:rPr>
-          <w:rFonts w:cstheme="minorHAnsi"/>
-          <w:szCs w:val="24"/>
-        </w:rPr>
-        <w:t>Perbandinga</w:t>
-      </w:r>
-      <w:r>
-        <w:rPr>
-          <w:rFonts w:cstheme="minorHAnsi"/>
-          <w:szCs w:val="24"/>
-        </w:rPr>
-        <w:t xml:space="preserve">n data pada Data.its.ac.id = </w:t>
-      </w:r>
-      <w:r>
-        <w:rPr>
-          <w:rFonts w:cstheme="minorHAnsi"/>
-          <w:b/>
-          <w:sz w:val="28"/>
-          <w:szCs w:val="24"/>
-        </w:rPr>
-        <w:t>9</w:t>
-      </w:r>
-    </w:p>
-    <w:p>
-      <w:pPr>
-        <w:rPr>
-          <w:rFonts w:cstheme="minorHAnsi"/>
-          <w:sz w:val="24"/>
-          <w:szCs w:val="24"/>
-        </w:rPr>
-      </w:pPr>
-      <w:r>
-        <w:rPr>
-          <w:rFonts w:cstheme="minorHAnsi"/>
-          <w:sz w:val="24"/>
-          <w:szCs w:val="24"/>
-        </w:rPr>
-        <w:t xml:space="preserve">Selisihnya: </w:t>
-      </w:r>
-      <w:r>
-        <w:rPr>
-          <w:rFonts w:cstheme="minorHAnsi"/>
-          <w:b/>
-          <w:sz w:val="28"/>
-          <w:szCs w:val="24"/>
-        </w:rPr>
-        <w:t>3</w:t>
-      </w:r>
-      <w:r>
-        <w:rPr>
-          <w:rFonts w:cstheme="minorHAnsi"/>
-          <w:sz w:val="24"/>
-          <w:szCs w:val="24"/>
-        </w:rPr>
-        <w:t xml:space="preserve"> data</w:t>
-      </w:r>
-    </w:p>
-    <w:p>
-      <w:pPr>
-        <w:rPr>
-          <w:rFonts w:cstheme="minorHAnsi"/>
-          <w:sz w:val="24"/>
-          <w:szCs w:val="24"/>
-        </w:rPr>
-      </w:pPr>
-    </w:p>
-    <w:p>
-      <w:pPr>
-        <w:pStyle w:val="Heading2"/>
-      </w:pPr>
-      <w:r>
-        <w:t>S1 – Statistika</w:t>
-      </w:r>
-    </w:p>
-    <w:p>
-      <w:pPr>
-        <w:pStyle w:val="Heading2"/>
-      </w:pPr>
-      <w:r>
-        <w:t>DO</w:t>
-      </w:r>
-    </w:p>
-    <w:p>
-      <w:pPr>
-        <w:pStyle w:val="Heading3"/>
-      </w:pPr>
-      <w:r>
-        <w:t>Query</w:t>
-      </w:r>
-    </w:p>
-    <w:p>
-      <w:r>
-        <w:t>Untuk mencari jumlah mahasiswa yang keluar (DO) di jurusan S1 Statistika periode 20151</w:t>
-      </w:r>
-    </w:p>
-    <w:p>
-      <w:pPr>
-        <w:rPr>
-          <w:b/>
-          <w:bCs/>
-        </w:rPr>
-      </w:pPr>
-      <w:r>
-        <w:rPr>
-          <w:b/>
-          <w:bCs/>
-        </w:rPr>
-        <w:lastRenderedPageBreak/>
-        <w:t>select DISTINCT count(*) from dbo.AKTIVITASMHS a_mhs where a_mhs.periodesem='20151' and substring(a_mhs.NRP,1,2)='13' and substring(a_mhs.NRP,5,2)='10' and a_mhs.STATUSMAHASISWA = 'O'</w:t>
-      </w:r>
-    </w:p>
-    <w:p>
-      <w:pPr>
-        <w:rPr>
-          <w:b/>
-          <w:sz w:val="28"/>
-        </w:rPr>
-      </w:pPr>
-      <w:proofErr w:type="gramStart"/>
-      <w:r>
-        <w:t>hasilnya</w:t>
-      </w:r>
-      <w:proofErr w:type="gramEnd"/>
-      <w:r>
-        <w:t xml:space="preserve">: </w:t>
-      </w:r>
-      <w:r>
-        <w:rPr>
-          <w:b/>
-          <w:sz w:val="28"/>
-        </w:rPr>
-        <w:t>2</w:t>
-      </w:r>
-    </w:p>
-    <w:p>
-      <w:pPr>
-        <w:jc w:val="both"/>
-        <w:rPr>
-          <w:rFonts w:cstheme="minorHAnsi"/>
-          <w:b/>
-          <w:sz w:val="28"/>
-          <w:szCs w:val="24"/>
-        </w:rPr>
-      </w:pPr>
-      <w:r>
-        <w:rPr>
-          <w:rFonts w:cstheme="minorHAnsi"/>
-          <w:szCs w:val="24"/>
-        </w:rPr>
-        <w:t>Perbandinga</w:t>
-      </w:r>
-      <w:r>
-        <w:rPr>
-          <w:rFonts w:cstheme="minorHAnsi"/>
-          <w:szCs w:val="24"/>
-        </w:rPr>
-        <w:t xml:space="preserve">n data pada Data.its.ac.id = </w:t>
-      </w:r>
-      <w:r>
-        <w:rPr>
-          <w:rFonts w:cstheme="minorHAnsi"/>
-          <w:b/>
-          <w:sz w:val="28"/>
-          <w:szCs w:val="24"/>
-        </w:rPr>
-        <w:t>2</w:t>
-      </w:r>
-    </w:p>
-    <w:p>
-      <w:r>
-        <w:rPr>
-          <w:rFonts w:cstheme="minorHAnsi"/>
-          <w:sz w:val="24"/>
-          <w:szCs w:val="24"/>
-        </w:rPr>
-        <w:t xml:space="preserve">Selisihnya: </w:t>
-      </w:r>
-      <w:r>
-        <w:rPr>
-          <w:rFonts w:cstheme="minorHAnsi"/>
-          <w:b/>
-          <w:sz w:val="28"/>
-          <w:szCs w:val="24"/>
-        </w:rPr>
-        <w:t>0</w:t>
-      </w:r>
-      <w:r>
-        <w:rPr>
-          <w:rFonts w:cstheme="minorHAnsi"/>
-          <w:sz w:val="24"/>
-          <w:szCs w:val="24"/>
-        </w:rPr>
-        <w:t xml:space="preserve"> data</w:t>
-      </w:r>
-    </w:p>
-    <w:p>
-      <w:pPr>
-        <w:rPr>
-          <w:rFonts w:cstheme="minorHAnsi"/>
-          <w:sz w:val="24"/>
-          <w:szCs w:val="24"/>
-        </w:rPr>
-      </w:pPr>
-    </w:p>
-    <w:p>
-      <w:pPr>
-        <w:pStyle w:val="Heading2"/>
-      </w:pPr>
-      <w:r>
-        <w:t>MD</w:t>
-      </w:r>
-    </w:p>
-    <w:p>
-      <w:pPr>
-        <w:pStyle w:val="Heading3"/>
-      </w:pPr>
-      <w:r>
-        <w:t>Query</w:t>
-      </w:r>
-    </w:p>
-    <w:p>
-      <w:r>
-        <w:t>Untuk mencari jumlah mahasiswa yang mengundurkan diri (MD) di jurusan S1 Matematika periode 20151</w:t>
-      </w:r>
-    </w:p>
-    <w:p>
-      <w:pPr>
-        <w:rPr>
-          <w:b/>
-          <w:bCs/>
-        </w:rPr>
-      </w:pPr>
-      <w:r>
-        <w:rPr>
-          <w:b/>
-          <w:bCs/>
-        </w:rPr>
-        <w:t>select DISTINCT count(*) from dbo.AKTIVITASMHS a_mhs where a_mhs.periodesem='20151' and substring(a_mhs.NRP,1,2)='13' and substring(a_mhs.NRP,5,2)='10' and a_mhs.STATUSMAHASISWA = 'U'</w:t>
-      </w:r>
-    </w:p>
-    <w:p>
-      <w:pPr>
-        <w:rPr>
-          <w:b/>
-          <w:sz w:val="28"/>
-        </w:rPr>
-      </w:pPr>
-      <w:proofErr w:type="gramStart"/>
-      <w:r>
-        <w:t>hasilnya</w:t>
-      </w:r>
-      <w:proofErr w:type="gramEnd"/>
-      <w:r>
-        <w:t xml:space="preserve">: </w:t>
-      </w:r>
-      <w:r>
-        <w:rPr>
-          <w:b/>
-          <w:sz w:val="28"/>
-        </w:rPr>
-        <w:t>19</w:t>
-      </w:r>
-    </w:p>
-    <w:p>
-      <w:pPr>
-        <w:jc w:val="both"/>
-        <w:rPr>
-          <w:rFonts w:cstheme="minorHAnsi"/>
-          <w:b/>
-          <w:sz w:val="28"/>
-          <w:szCs w:val="24"/>
-        </w:rPr>
-      </w:pPr>
-      <w:r>
-        <w:rPr>
-          <w:rFonts w:cstheme="minorHAnsi"/>
-          <w:szCs w:val="24"/>
-        </w:rPr>
-        <w:t>Perbandinga</w:t>
-      </w:r>
-      <w:r>
-        <w:rPr>
-          <w:rFonts w:cstheme="minorHAnsi"/>
-          <w:szCs w:val="24"/>
-        </w:rPr>
-        <w:t xml:space="preserve">n data pada Data.its.ac.id = </w:t>
-      </w:r>
-      <w:r>
-        <w:rPr>
-          <w:rFonts w:cstheme="minorHAnsi"/>
-          <w:b/>
-          <w:sz w:val="28"/>
-          <w:szCs w:val="24"/>
-        </w:rPr>
-        <w:t>22</w:t>
-      </w:r>
-    </w:p>
-    <w:p>
-      <w:pPr>
-        <w:rPr>
-          <w:rFonts w:cstheme="minorHAnsi"/>
-          <w:sz w:val="24"/>
-          <w:szCs w:val="24"/>
-        </w:rPr>
-      </w:pPr>
-      <w:r>
-        <w:rPr>
-          <w:rFonts w:cstheme="minorHAnsi"/>
-          <w:sz w:val="24"/>
-          <w:szCs w:val="24"/>
-        </w:rPr>
-        <w:t xml:space="preserve">Selisihnya: </w:t>
-      </w:r>
-      <w:r>
-        <w:rPr>
-          <w:rFonts w:cstheme="minorHAnsi"/>
-          <w:b/>
-          <w:sz w:val="28"/>
-          <w:szCs w:val="24"/>
-        </w:rPr>
-        <w:t>3</w:t>
-      </w:r>
-      <w:r>
-        <w:rPr>
-          <w:rFonts w:cstheme="minorHAnsi"/>
-          <w:sz w:val="24"/>
-          <w:szCs w:val="24"/>
-        </w:rPr>
-        <w:t xml:space="preserve"> data</w:t>
-      </w:r>
-    </w:p>
-    <w:p>
-      <w:pPr>
-        <w:rPr>
-          <w:rFonts w:cstheme="minorHAnsi"/>
-          <w:sz w:val="24"/>
-          <w:szCs w:val="24"/>
-        </w:rPr>
-      </w:pPr>
-    </w:p>
-    <w:p>
-      <w:pPr>
-        <w:pStyle w:val="Heading2"/>
-      </w:pPr>
-      <w:r>
-        <w:t>S1 – Kimia</w:t>
-      </w:r>
-    </w:p>
-    <w:p>
-      <w:pPr>
-        <w:pStyle w:val="Heading2"/>
-      </w:pPr>
-      <w:r>
-        <w:t>DO</w:t>
-      </w:r>
-    </w:p>
-    <w:p>
-      <w:pPr>
-        <w:pStyle w:val="Heading3"/>
-      </w:pPr>
-      <w:r>
-        <w:t>Query</w:t>
-      </w:r>
-    </w:p>
-    <w:p>
-      <w:r>
-        <w:t>Untuk mencari jumlah mahasiswa yang keluar (DO) di jurusan S1 Kimia periode 20151</w:t>
-      </w:r>
-    </w:p>
-    <w:p>
-      <w:pPr>
-        <w:rPr>
-          <w:b/>
-          <w:bCs/>
-        </w:rPr>
-      </w:pPr>
-      <w:r>
-        <w:rPr>
-          <w:b/>
-          <w:bCs/>
-        </w:rPr>
-        <w:t>select DISTINCT count(*) from dbo.AKTIVITASMHS a_mhs where a_mhs.periodesem='20151' and substring(a_mhs.NRP,1,2)='14' and substring(a_mhs.NRP,5,2)='10' and a_mhs.STATUSMAHASISWA = 'O'</w:t>
-      </w:r>
-    </w:p>
-    <w:p>
-      <w:pPr>
-        <w:rPr>
-          <w:b/>
-          <w:sz w:val="28"/>
-        </w:rPr>
-      </w:pPr>
-      <w:proofErr w:type="gramStart"/>
-      <w:r>
-        <w:t>hasilnya</w:t>
-      </w:r>
-      <w:proofErr w:type="gramEnd"/>
-      <w:r>
-        <w:t xml:space="preserve">: </w:t>
-      </w:r>
-      <w:r>
-        <w:rPr>
-          <w:b/>
-          <w:sz w:val="28"/>
-        </w:rPr>
-        <w:t>1</w:t>
-      </w:r>
-    </w:p>
-    <w:p>
-      <w:pPr>
-        <w:jc w:val="both"/>
-        <w:rPr>
-          <w:rFonts w:cstheme="minorHAnsi"/>
-          <w:b/>
-          <w:sz w:val="28"/>
-          <w:szCs w:val="24"/>
-        </w:rPr>
-      </w:pPr>
-      <w:r>
-        <w:rPr>
-          <w:rFonts w:cstheme="minorHAnsi"/>
-          <w:szCs w:val="24"/>
-        </w:rPr>
-        <w:t>Perbandinga</w:t>
-      </w:r>
-      <w:r>
-        <w:rPr>
-          <w:rFonts w:cstheme="minorHAnsi"/>
-          <w:szCs w:val="24"/>
-        </w:rPr>
-        <w:t xml:space="preserve">n data pada Data.its.ac.id = </w:t>
-      </w:r>
-      <w:r>
-        <w:rPr>
-          <w:rFonts w:cstheme="minorHAnsi"/>
-          <w:b/>
-          <w:sz w:val="28"/>
-          <w:szCs w:val="24"/>
-        </w:rPr>
-        <w:t>1</w:t>
-      </w:r>
-    </w:p>
-    <w:p>
-      <w:r>
-        <w:rPr>
-          <w:rFonts w:cstheme="minorHAnsi"/>
-          <w:sz w:val="24"/>
-          <w:szCs w:val="24"/>
-        </w:rPr>
-        <w:lastRenderedPageBreak/>
-        <w:t xml:space="preserve">Selisihnya: </w:t>
-      </w:r>
-      <w:r>
-        <w:rPr>
-          <w:rFonts w:cstheme="minorHAnsi"/>
-          <w:b/>
-          <w:sz w:val="28"/>
-          <w:szCs w:val="24"/>
-        </w:rPr>
-        <w:t>0</w:t>
-      </w:r>
-      <w:r>
-        <w:rPr>
-          <w:rFonts w:cstheme="minorHAnsi"/>
-          <w:sz w:val="24"/>
-          <w:szCs w:val="24"/>
-        </w:rPr>
-        <w:t xml:space="preserve"> data</w:t>
-      </w:r>
-    </w:p>
-    <w:p>
-      <w:pPr>
-        <w:rPr>
-          <w:rFonts w:cstheme="minorHAnsi"/>
-          <w:sz w:val="24"/>
-          <w:szCs w:val="24"/>
-        </w:rPr>
-      </w:pPr>
-    </w:p>
-    <w:p>
-      <w:pPr>
-        <w:pStyle w:val="Heading2"/>
-      </w:pPr>
-      <w:r>
-        <w:t>MD</w:t>
-      </w:r>
-    </w:p>
-    <w:p>
-      <w:pPr>
-        <w:pStyle w:val="Heading3"/>
-      </w:pPr>
-      <w:r>
-        <w:t>Query</w:t>
-      </w:r>
-    </w:p>
-    <w:p>
-      <w:r>
-        <w:t>Untuk mencari jumlah mahasiswa yang mengundurkan diri (MD) di jurusan S1 Kimia periode 20151</w:t>
-      </w:r>
-    </w:p>
-    <w:p>
-      <w:pPr>
-        <w:rPr>
-          <w:b/>
-          <w:bCs/>
-        </w:rPr>
-      </w:pPr>
-      <w:r>
-        <w:rPr>
-          <w:b/>
-          <w:bCs/>
-        </w:rPr>
-        <w:t xml:space="preserve">select DISTINCT count(*) from dbo.AKTIVITASMHS a_mhs where a_mhs.periodesem='20151' </w:t>
-      </w:r>
-      <w:r>
-        <w:rPr>
-          <w:b/>
-          <w:bCs/>
-        </w:rPr>
-        <w:t>and substring(a_mhs.NRP,1,2)='14</w:t>
-      </w:r>
-      <w:r>
-        <w:rPr>
-          <w:b/>
-          <w:bCs/>
-        </w:rPr>
-        <w:t>' and substring(a_mhs.NRP,5,2)='10' and a_mhs.STATUSMAHASISWA = 'U'</w:t>
-      </w:r>
-    </w:p>
-    <w:p>
-      <w:pPr>
-        <w:rPr>
-          <w:b/>
-          <w:sz w:val="28"/>
-        </w:rPr>
-      </w:pPr>
-      <w:proofErr w:type="gramStart"/>
-      <w:r>
-        <w:t>hasilnya</w:t>
-      </w:r>
-      <w:proofErr w:type="gramEnd"/>
-      <w:r>
-        <w:t xml:space="preserve">: </w:t>
-      </w:r>
-      <w:r>
-        <w:rPr>
-          <w:b/>
-          <w:sz w:val="28"/>
-        </w:rPr>
-        <w:t>11</w:t>
-      </w:r>
-    </w:p>
-    <w:p>
-      <w:pPr>
-        <w:jc w:val="both"/>
-        <w:rPr>
-          <w:rFonts w:cstheme="minorHAnsi"/>
-          <w:b/>
-          <w:sz w:val="28"/>
-          <w:szCs w:val="24"/>
-        </w:rPr>
-      </w:pPr>
-      <w:r>
-        <w:rPr>
-          <w:rFonts w:cstheme="minorHAnsi"/>
-          <w:szCs w:val="24"/>
-        </w:rPr>
-        <w:t>Perbandinga</w:t>
-      </w:r>
-      <w:r>
-        <w:rPr>
-          <w:rFonts w:cstheme="minorHAnsi"/>
-          <w:szCs w:val="24"/>
-        </w:rPr>
-        <w:t xml:space="preserve">n data pada Data.its.ac.id = </w:t>
-      </w:r>
-      <w:r>
-        <w:rPr>
-          <w:rFonts w:cstheme="minorHAnsi"/>
-          <w:b/>
-          <w:sz w:val="28"/>
-          <w:szCs w:val="24"/>
-        </w:rPr>
-        <w:t>12</w:t>
-      </w:r>
-    </w:p>
-    <w:p>
-      <w:pPr>
-        <w:rPr>
-          <w:rFonts w:cstheme="minorHAnsi"/>
-          <w:sz w:val="24"/>
-          <w:szCs w:val="24"/>
-        </w:rPr>
-      </w:pPr>
-      <w:r>
-        <w:rPr>
-          <w:rFonts w:cstheme="minorHAnsi"/>
-          <w:sz w:val="24"/>
-          <w:szCs w:val="24"/>
-        </w:rPr>
-        <w:t xml:space="preserve">Selisihnya: </w:t>
-      </w:r>
-      <w:r>
-        <w:rPr>
-          <w:rFonts w:cstheme="minorHAnsi"/>
-          <w:b/>
-          <w:sz w:val="28"/>
-          <w:szCs w:val="24"/>
-        </w:rPr>
-        <w:t>1</w:t>
-      </w:r>
-      <w:r>
-        <w:rPr>
-          <w:rFonts w:cstheme="minorHAnsi"/>
-          <w:sz w:val="24"/>
-          <w:szCs w:val="24"/>
-        </w:rPr>
-        <w:t xml:space="preserve"> data</w:t>
-      </w:r>
-    </w:p>
-    <w:p>
-      <w:pPr>
-        <w:rPr>
-          <w:rFonts w:cstheme="minorHAnsi"/>
-          <w:sz w:val="24"/>
-          <w:szCs w:val="24"/>
-        </w:rPr>
-      </w:pPr>
-    </w:p>
-    <w:p>
-      <w:pPr>
-        <w:pStyle w:val="Heading2"/>
-      </w:pPr>
-      <w:r>
-        <w:t>S1 – Biologi</w:t>
-      </w:r>
-    </w:p>
-    <w:p>
-      <w:pPr>
-        <w:pStyle w:val="Heading2"/>
-      </w:pPr>
-      <w:r>
-        <w:t>DO</w:t>
-      </w:r>
-    </w:p>
-    <w:p>
-      <w:pPr>
-        <w:pStyle w:val="Heading3"/>
-      </w:pPr>
-      <w:r>
-        <w:t>Query</w:t>
-      </w:r>
-    </w:p>
-    <w:p>
-      <w:r>
-        <w:t>Untuk mencari jumlah mahasiswa yang keluar (DO) di jurusan S1 Biologi periode 20151</w:t>
-      </w:r>
-    </w:p>
-    <w:p>
-      <w:pPr>
-        <w:rPr>
-          <w:b/>
-          <w:bCs/>
-        </w:rPr>
-      </w:pPr>
-      <w:r>
-        <w:rPr>
-          <w:b/>
-          <w:bCs/>
-        </w:rPr>
-        <w:t>select DISTINCT count(*) from dbo.AKTIVITASMHS a_mhs where a_mhs.periodesem='20151' and substring(a_mhs.NRP,1,2)='15' and substring(a_mhs.NRP,5,2)='10' and a_mhs.STATUSMAHASISWA = 'O'</w:t>
-      </w:r>
-    </w:p>
-    <w:p>
-      <w:pPr>
-        <w:rPr>
-          <w:b/>
-          <w:sz w:val="28"/>
-        </w:rPr>
-      </w:pPr>
-      <w:proofErr w:type="gramStart"/>
-      <w:r>
-        <w:t>hasilnya</w:t>
-      </w:r>
-      <w:proofErr w:type="gramEnd"/>
-      <w:r>
-        <w:t xml:space="preserve">: </w:t>
-      </w:r>
-      <w:r>
-        <w:rPr>
-          <w:b/>
-          <w:sz w:val="28"/>
-        </w:rPr>
-        <w:t>0</w:t>
-      </w:r>
-    </w:p>
-    <w:p>
-      <w:pPr>
-        <w:jc w:val="both"/>
-        <w:rPr>
-          <w:rFonts w:cstheme="minorHAnsi"/>
-          <w:b/>
-          <w:sz w:val="28"/>
-          <w:szCs w:val="24"/>
-        </w:rPr>
-      </w:pPr>
-      <w:r>
-        <w:rPr>
-          <w:rFonts w:cstheme="minorHAnsi"/>
-          <w:szCs w:val="24"/>
-        </w:rPr>
-        <w:t>Perbandinga</w:t>
-      </w:r>
-      <w:r>
-        <w:rPr>
-          <w:rFonts w:cstheme="minorHAnsi"/>
-          <w:szCs w:val="24"/>
-        </w:rPr>
-        <w:t xml:space="preserve">n data pada Data.its.ac.id = </w:t>
-      </w:r>
-      <w:r>
-        <w:rPr>
-          <w:rFonts w:cstheme="minorHAnsi"/>
-          <w:b/>
-          <w:sz w:val="28"/>
-          <w:szCs w:val="24"/>
-        </w:rPr>
-        <w:t>0</w:t>
-      </w:r>
-    </w:p>
-    <w:p>
-      <w:r>
-        <w:rPr>
-          <w:rFonts w:cstheme="minorHAnsi"/>
-          <w:sz w:val="24"/>
-          <w:szCs w:val="24"/>
-        </w:rPr>
-        <w:t xml:space="preserve">Selisihnya: </w:t>
-      </w:r>
-      <w:r>
-        <w:rPr>
-          <w:rFonts w:cstheme="minorHAnsi"/>
-          <w:b/>
-          <w:sz w:val="28"/>
-          <w:szCs w:val="24"/>
-        </w:rPr>
-        <w:t>0</w:t>
-      </w:r>
-      <w:r>
-        <w:rPr>
-          <w:rFonts w:cstheme="minorHAnsi"/>
-          <w:sz w:val="24"/>
-          <w:szCs w:val="24"/>
-        </w:rPr>
-        <w:t xml:space="preserve"> data</w:t>
-      </w:r>
-    </w:p>
-    <w:p>
-      <w:pPr>
-        <w:rPr>
-          <w:rFonts w:cstheme="minorHAnsi"/>
-          <w:sz w:val="24"/>
-          <w:szCs w:val="24"/>
-        </w:rPr>
-      </w:pPr>
-    </w:p>
-    <w:p>
-      <w:pPr>
-        <w:pStyle w:val="Heading2"/>
-      </w:pPr>
-      <w:r>
-        <w:t>MD</w:t>
-      </w:r>
-    </w:p>
-    <w:p>
-      <w:pPr>
-        <w:pStyle w:val="Heading3"/>
-      </w:pPr>
-      <w:r>
-        <w:t>Query</w:t>
-      </w:r>
-    </w:p>
-    <w:p>
-      <w:r>
-        <w:t>Untuk mencari jumlah mahasiswa yang mengundurkan diri (MD) di jurusan S1 Biologi periode 20151</w:t>
-      </w:r>
-    </w:p>
-    <w:p>
-      <w:pPr>
-        <w:rPr>
-          <w:b/>
-          <w:bCs/>
-        </w:rPr>
-      </w:pPr>
-      <w:r>
-        <w:rPr>
-          <w:b/>
-          <w:bCs/>
-        </w:rPr>
-        <w:lastRenderedPageBreak/>
-        <w:t xml:space="preserve">select DISTINCT count(*) from dbo.AKTIVITASMHS a_mhs where a_mhs.periodesem='20151' </w:t>
-      </w:r>
-      <w:r>
-        <w:rPr>
-          <w:b/>
-          <w:bCs/>
-        </w:rPr>
-        <w:t>and substring(a_mhs.NRP,1,2)='15</w:t>
-      </w:r>
-      <w:r>
-        <w:rPr>
-          <w:b/>
-          <w:bCs/>
-        </w:rPr>
-        <w:t>' and substring(a_mhs.NRP,5,2)='10' and a_mhs.STATUSMAHASISWA = 'U'</w:t>
-      </w:r>
-    </w:p>
-    <w:p>
-      <w:pPr>
-        <w:rPr>
-          <w:b/>
-          <w:sz w:val="28"/>
-        </w:rPr>
-      </w:pPr>
-      <w:proofErr w:type="gramStart"/>
-      <w:r>
-        <w:t>hasilnya</w:t>
-      </w:r>
-      <w:proofErr w:type="gramEnd"/>
-      <w:r>
-        <w:t xml:space="preserve">: </w:t>
-      </w:r>
-      <w:r>
-        <w:rPr>
-          <w:b/>
-          <w:sz w:val="28"/>
-        </w:rPr>
-        <w:t>7</w:t>
-      </w:r>
-    </w:p>
-    <w:p>
-      <w:pPr>
-        <w:jc w:val="both"/>
-        <w:rPr>
-          <w:rFonts w:cstheme="minorHAnsi"/>
-          <w:b/>
-          <w:sz w:val="28"/>
-          <w:szCs w:val="24"/>
-        </w:rPr>
-      </w:pPr>
-      <w:r>
-        <w:rPr>
-          <w:rFonts w:cstheme="minorHAnsi"/>
-          <w:szCs w:val="24"/>
-        </w:rPr>
-        <w:t>Perbandinga</w:t>
-      </w:r>
-      <w:r>
-        <w:rPr>
-          <w:rFonts w:cstheme="minorHAnsi"/>
-          <w:szCs w:val="24"/>
-        </w:rPr>
-        <w:t xml:space="preserve">n data pada Data.its.ac.id = </w:t>
-      </w:r>
-      <w:r>
-        <w:rPr>
-          <w:rFonts w:cstheme="minorHAnsi"/>
-          <w:b/>
-          <w:sz w:val="28"/>
-          <w:szCs w:val="24"/>
-        </w:rPr>
-        <w:t>9</w:t>
-      </w:r>
-    </w:p>
-    <w:p>
-      <w:pPr>
-        <w:rPr>
-          <w:rFonts w:cstheme="minorHAnsi"/>
-          <w:sz w:val="24"/>
-          <w:szCs w:val="24"/>
-        </w:rPr>
-      </w:pPr>
-      <w:r>
-        <w:rPr>
-          <w:rFonts w:cstheme="minorHAnsi"/>
-          <w:sz w:val="24"/>
-          <w:szCs w:val="24"/>
-        </w:rPr>
-        <w:t xml:space="preserve">Selisihnya: </w:t>
-      </w:r>
-      <w:r>
-        <w:rPr>
-          <w:rFonts w:cstheme="minorHAnsi"/>
-          <w:b/>
-          <w:sz w:val="28"/>
-          <w:szCs w:val="24"/>
-        </w:rPr>
-        <w:t>2</w:t>
-      </w:r>
-      <w:r>
-        <w:rPr>
-          <w:rFonts w:cstheme="minorHAnsi"/>
-          <w:sz w:val="24"/>
-          <w:szCs w:val="24"/>
-        </w:rPr>
-        <w:t xml:space="preserve"> data</w:t>
-      </w:r>
-    </w:p>
-    <w:p>
-      <w:pPr>
-        <w:rPr>
-          <w:rFonts w:cstheme="minorHAnsi"/>
-          <w:sz w:val="24"/>
-          <w:szCs w:val="24"/>
-        </w:rPr>
-      </w:pPr>
-    </w:p>
-    <w:p>
-      <w:pPr>
-        <w:pStyle w:val="Heading2"/>
-      </w:pPr>
-      <w:r>
-        <w:t>FTI</w:t>
-      </w:r>
-    </w:p>
-    <w:p>
-      <w:pPr>
-        <w:pStyle w:val="Heading2"/>
-      </w:pPr>
-      <w:r>
-        <w:t>S1 – Teknik Mesin</w:t>
-      </w:r>
-    </w:p>
-    <w:p>
-      <w:pPr>
-        <w:pStyle w:val="Heading2"/>
-      </w:pPr>
-      <w:r>
-        <w:t>DO</w:t>
-      </w:r>
-    </w:p>
-    <w:p>
-      <w:pPr>
-        <w:pStyle w:val="Heading3"/>
-      </w:pPr>
-      <w:r>
-        <w:t>Query</w:t>
-      </w:r>
-    </w:p>
-    <w:p>
-      <w:r>
-        <w:t>Untuk mencari jumlah mahasiswa yang keluar (DO) di jurusan S1 Teknik Mesin periode 20151</w:t>
-      </w:r>
-    </w:p>
-    <w:p>
-      <w:pPr>
-        <w:rPr>
-          <w:b/>
-          <w:bCs/>
-        </w:rPr>
-      </w:pPr>
-      <w:r>
-        <w:rPr>
-          <w:b/>
-          <w:bCs/>
-        </w:rPr>
-        <w:t>select DISTINCT count(*) from dbo.AKTIVITASMHS a_mhs where a_mhs.periodesem='20151' and substring(a_mhs.NRP,1,2)='21' and substring(a_mhs.NRP,5,2)='10' and a_mhs.STATUSMAHASISWA = 'O'</w:t>
-      </w:r>
-    </w:p>
-    <w:p>
-      <w:pPr>
-        <w:rPr>
-          <w:b/>
-          <w:sz w:val="28"/>
-        </w:rPr>
-      </w:pPr>
-      <w:proofErr w:type="gramStart"/>
-      <w:r>
-        <w:t>hasilnya</w:t>
-      </w:r>
-      <w:proofErr w:type="gramEnd"/>
-      <w:r>
-        <w:t xml:space="preserve">: </w:t>
-      </w:r>
-      <w:r>
-        <w:rPr>
-          <w:b/>
-          <w:sz w:val="28"/>
-        </w:rPr>
-        <w:t>9</w:t>
-      </w:r>
-    </w:p>
-    <w:p>
-      <w:pPr>
-        <w:jc w:val="both"/>
-        <w:rPr>
-          <w:rFonts w:cstheme="minorHAnsi"/>
-          <w:b/>
-          <w:sz w:val="28"/>
-          <w:szCs w:val="24"/>
-        </w:rPr>
-      </w:pPr>
-      <w:r>
-        <w:rPr>
-          <w:rFonts w:cstheme="minorHAnsi"/>
-          <w:szCs w:val="24"/>
-        </w:rPr>
-        <w:t>Perbandinga</w:t>
-      </w:r>
-      <w:r>
-        <w:rPr>
-          <w:rFonts w:cstheme="minorHAnsi"/>
-          <w:szCs w:val="24"/>
-        </w:rPr>
-        <w:t xml:space="preserve">n data pada Data.its.ac.id = </w:t>
-      </w:r>
-      <w:r>
-        <w:rPr>
-          <w:rFonts w:cstheme="minorHAnsi"/>
-          <w:b/>
-          <w:sz w:val="28"/>
-          <w:szCs w:val="24"/>
-        </w:rPr>
-        <w:t>9</w:t>
-      </w:r>
-    </w:p>
-    <w:p>
-      <w:r>
-        <w:rPr>
-          <w:rFonts w:cstheme="minorHAnsi"/>
-          <w:sz w:val="24"/>
-          <w:szCs w:val="24"/>
-        </w:rPr>
-        <w:t xml:space="preserve">Selisihnya: </w:t>
-      </w:r>
-      <w:r>
-        <w:rPr>
-          <w:rFonts w:cstheme="minorHAnsi"/>
-          <w:b/>
-          <w:sz w:val="28"/>
-          <w:szCs w:val="24"/>
-        </w:rPr>
-        <w:t>0</w:t>
-      </w:r>
-      <w:r>
-        <w:rPr>
-          <w:rFonts w:cstheme="minorHAnsi"/>
-          <w:sz w:val="24"/>
-          <w:szCs w:val="24"/>
-        </w:rPr>
-        <w:t xml:space="preserve"> data</w:t>
-      </w:r>
-    </w:p>
-    <w:p>
-      <w:pPr>
-        <w:rPr>
-          <w:rFonts w:cstheme="minorHAnsi"/>
-          <w:sz w:val="24"/>
-          <w:szCs w:val="24"/>
-        </w:rPr>
-      </w:pPr>
-    </w:p>
-    <w:p>
-      <w:pPr>
-        <w:pStyle w:val="Heading2"/>
-      </w:pPr>
-      <w:r>
-        <w:t>MD</w:t>
-      </w:r>
-    </w:p>
-    <w:p>
-      <w:pPr>
-        <w:pStyle w:val="Heading3"/>
-      </w:pPr>
-      <w:r>
-        <w:t>Query</w:t>
-      </w:r>
-    </w:p>
-    <w:p>
-      <w:r>
-        <w:t>Untuk mencari jumlah mahasiswa yang mengundurkan diri (MD) di jurusan S1 Teknik Mesin periode 20151</w:t>
-      </w:r>
-    </w:p>
-    <w:p>
-      <w:pPr>
-        <w:rPr>
-          <w:b/>
-          <w:bCs/>
-        </w:rPr>
-      </w:pPr>
-      <w:r>
-        <w:rPr>
-          <w:b/>
-          <w:bCs/>
-        </w:rPr>
-        <w:t>select DISTINCT count(*) from dbo.AKTIVITASMHS a_mhs where a_mhs.periodesem='20151' and substring(a_mhs.NRP,1,2)='21' and substring(a_mhs.NRP,5,2)='10' and a_mhs.STATUSMAHASISWA = 'U'</w:t>
-      </w:r>
-    </w:p>
-    <w:p>
-      <w:pPr>
-        <w:rPr>
-          <w:b/>
-          <w:sz w:val="28"/>
-        </w:rPr>
-      </w:pPr>
-      <w:proofErr w:type="gramStart"/>
-      <w:r>
-        <w:t>hasilnya</w:t>
-      </w:r>
-      <w:proofErr w:type="gramEnd"/>
-      <w:r>
-        <w:t xml:space="preserve">: </w:t>
-      </w:r>
-      <w:r>
-        <w:rPr>
-          <w:b/>
-          <w:sz w:val="28"/>
-        </w:rPr>
-        <w:t>21</w:t>
-      </w:r>
-    </w:p>
-    <w:p>
-      <w:pPr>
-        <w:jc w:val="both"/>
-        <w:rPr>
-          <w:rFonts w:cstheme="minorHAnsi"/>
-          <w:b/>
-          <w:sz w:val="28"/>
-          <w:szCs w:val="24"/>
-        </w:rPr>
-      </w:pPr>
-      <w:r>
-        <w:rPr>
-          <w:rFonts w:cstheme="minorHAnsi"/>
-          <w:szCs w:val="24"/>
-        </w:rPr>
-        <w:lastRenderedPageBreak/>
-        <w:t>Perbandinga</w:t>
-      </w:r>
-      <w:r>
-        <w:rPr>
-          <w:rFonts w:cstheme="minorHAnsi"/>
-          <w:szCs w:val="24"/>
-        </w:rPr>
-        <w:t xml:space="preserve">n data pada Data.its.ac.id = </w:t>
-      </w:r>
-      <w:r>
-        <w:rPr>
-          <w:rFonts w:cstheme="minorHAnsi"/>
-          <w:b/>
-          <w:sz w:val="28"/>
-          <w:szCs w:val="24"/>
-        </w:rPr>
-        <w:t>20</w:t>
-      </w:r>
-    </w:p>
-    <w:p>
-      <w:r>
-        <w:rPr>
-          <w:rFonts w:cstheme="minorHAnsi"/>
-          <w:sz w:val="24"/>
-          <w:szCs w:val="24"/>
-        </w:rPr>
-        <w:t xml:space="preserve">Selisihnya: </w:t>
-      </w:r>
-      <w:r>
-        <w:rPr>
-          <w:rFonts w:cstheme="minorHAnsi"/>
-          <w:b/>
-          <w:sz w:val="28"/>
-          <w:szCs w:val="24"/>
-        </w:rPr>
-        <w:t>1</w:t>
-      </w:r>
-      <w:r>
-        <w:rPr>
-          <w:rFonts w:cstheme="minorHAnsi"/>
-          <w:sz w:val="24"/>
-          <w:szCs w:val="24"/>
-        </w:rPr>
-        <w:t xml:space="preserve"> data</w:t>
-      </w:r>
-    </w:p>
-    <w:p>
-      <w:pPr>
-        <w:rPr>
-          <w:rFonts w:cstheme="minorHAnsi"/>
-          <w:sz w:val="24"/>
-          <w:szCs w:val="24"/>
-        </w:rPr>
-      </w:pPr>
-    </w:p>
-    <w:p>
-      <w:pPr>
-        <w:pStyle w:val="Heading2"/>
-      </w:pPr>
-      <w:r>
-        <w:t>S1 – Teknik Elektro</w:t>
-      </w:r>
-    </w:p>
-    <w:p>
-      <w:pPr>
-        <w:pStyle w:val="Heading2"/>
-      </w:pPr>
-      <w:r>
-        <w:t>DO</w:t>
-      </w:r>
-    </w:p>
-    <w:p>
-      <w:pPr>
-        <w:pStyle w:val="Heading3"/>
-      </w:pPr>
-      <w:r>
-        <w:t>Query</w:t>
-      </w:r>
-    </w:p>
-    <w:p>
-      <w:r>
-        <w:t>Untuk mencari jumlah mahasiswa yang keluar (DO) di jurusan S1 Teknik Elektro periode 20151</w:t>
-      </w:r>
-    </w:p>
-    <w:p>
-      <w:pPr>
-        <w:rPr>
-          <w:b/>
-          <w:bCs/>
-        </w:rPr>
-      </w:pPr>
-      <w:r>
-        <w:rPr>
-          <w:b/>
-          <w:bCs/>
-        </w:rPr>
-        <w:t>select DISTINCT count(*) from dbo.AKTIVITASMHS a_mhs where a_mhs.periodesem='20151' and substring(a_mhs.NRP,1,2)='22' and substring(a_mhs.NRP,5,2)='10' and a_mhs.STATUSMAHASISWA = 'O'</w:t>
-      </w:r>
-    </w:p>
-    <w:p>
-      <w:pPr>
-        <w:rPr>
-          <w:b/>
-          <w:sz w:val="28"/>
-        </w:rPr>
-      </w:pPr>
-      <w:proofErr w:type="gramStart"/>
-      <w:r>
-        <w:t>hasilnya</w:t>
-      </w:r>
-      <w:proofErr w:type="gramEnd"/>
-      <w:r>
-        <w:t xml:space="preserve">: </w:t>
-      </w:r>
-      <w:r>
-        <w:rPr>
-          <w:b/>
-          <w:sz w:val="28"/>
-        </w:rPr>
-        <w:t>18</w:t>
-      </w:r>
-    </w:p>
-    <w:p>
-      <w:pPr>
-        <w:jc w:val="both"/>
-        <w:rPr>
-          <w:rFonts w:cstheme="minorHAnsi"/>
-          <w:b/>
-          <w:sz w:val="28"/>
-          <w:szCs w:val="24"/>
-        </w:rPr>
-      </w:pPr>
-      <w:r>
-        <w:rPr>
-          <w:rFonts w:cstheme="minorHAnsi"/>
-          <w:szCs w:val="24"/>
-        </w:rPr>
-        <w:t>Perbandinga</w:t>
-      </w:r>
-      <w:r>
-        <w:rPr>
-          <w:rFonts w:cstheme="minorHAnsi"/>
-          <w:szCs w:val="24"/>
-        </w:rPr>
-        <w:t xml:space="preserve">n data pada Data.its.ac.id = </w:t>
-      </w:r>
-      <w:r>
-        <w:rPr>
-          <w:rFonts w:cstheme="minorHAnsi"/>
-          <w:b/>
-          <w:sz w:val="28"/>
-          <w:szCs w:val="24"/>
-        </w:rPr>
-        <w:t>18</w:t>
-      </w:r>
-    </w:p>
-    <w:p>
-      <w:r>
-        <w:rPr>
-          <w:rFonts w:cstheme="minorHAnsi"/>
-          <w:sz w:val="24"/>
-          <w:szCs w:val="24"/>
-        </w:rPr>
-        <w:t xml:space="preserve">Selisihnya: </w:t>
-      </w:r>
-      <w:r>
-        <w:rPr>
-          <w:rFonts w:cstheme="minorHAnsi"/>
-          <w:b/>
-          <w:sz w:val="28"/>
-          <w:szCs w:val="24"/>
-        </w:rPr>
-        <w:t>0</w:t>
-      </w:r>
-      <w:r>
-        <w:rPr>
-          <w:rFonts w:cstheme="minorHAnsi"/>
-          <w:sz w:val="24"/>
-          <w:szCs w:val="24"/>
-        </w:rPr>
-        <w:t xml:space="preserve"> data</w:t>
-      </w:r>
-    </w:p>
-    <w:p>
-      <w:pPr>
-        <w:rPr>
-          <w:rFonts w:cstheme="minorHAnsi"/>
-          <w:sz w:val="24"/>
-          <w:szCs w:val="24"/>
-        </w:rPr>
-      </w:pPr>
-    </w:p>
-    <w:p>
-      <w:pPr>
-        <w:pStyle w:val="Heading2"/>
-      </w:pPr>
-      <w:r>
-        <w:t>MD</w:t>
-      </w:r>
-    </w:p>
-    <w:p>
-      <w:pPr>
-        <w:pStyle w:val="Heading3"/>
-      </w:pPr>
-      <w:r>
-        <w:t>Query</w:t>
-      </w:r>
-    </w:p>
-    <w:p>
-      <w:r>
-        <w:t>Untuk mencari jumlah mahasiswa yang mengundurkan diri (MD) di jurusan S1 Teknik Elektro periode 20151</w:t>
-      </w:r>
-    </w:p>
-    <w:p>
-      <w:pPr>
-        <w:rPr>
-          <w:b/>
-          <w:bCs/>
-        </w:rPr>
-      </w:pPr>
-      <w:r>
-        <w:rPr>
-          <w:b/>
-          <w:bCs/>
-        </w:rPr>
-        <w:t>select DISTINCT count(*) from dbo.AKTIVITASMHS a_mhs where a_mhs.periodesem='20151' and substring(a_mhs.NRP,1,2)='2</w:t>
-      </w:r>
-      <w:r>
-        <w:rPr>
-          <w:b/>
-          <w:bCs/>
-        </w:rPr>
-        <w:t>2</w:t>
-      </w:r>
-      <w:r>
-        <w:rPr>
-          <w:b/>
-          <w:bCs/>
-        </w:rPr>
-        <w:t>' and substring(a_mhs.NRP,5,2)='10' and a_mhs.STATUSMAHASISWA = 'U'</w:t>
-      </w:r>
-    </w:p>
-    <w:p>
-      <w:pPr>
-        <w:rPr>
-          <w:b/>
-          <w:sz w:val="28"/>
-        </w:rPr>
-      </w:pPr>
-      <w:proofErr w:type="gramStart"/>
-      <w:r>
-        <w:t>hasilnya</w:t>
-      </w:r>
-      <w:proofErr w:type="gramEnd"/>
-      <w:r>
-        <w:t xml:space="preserve">: </w:t>
-      </w:r>
-      <w:r>
-        <w:rPr>
-          <w:b/>
-          <w:sz w:val="28"/>
-        </w:rPr>
-        <w:t>11</w:t>
-      </w:r>
-    </w:p>
-    <w:p>
-      <w:pPr>
-        <w:jc w:val="both"/>
-        <w:rPr>
-          <w:rFonts w:cstheme="minorHAnsi"/>
-          <w:b/>
-          <w:sz w:val="28"/>
-          <w:szCs w:val="24"/>
-        </w:rPr>
-      </w:pPr>
-      <w:r>
-        <w:rPr>
-          <w:rFonts w:cstheme="minorHAnsi"/>
-          <w:szCs w:val="24"/>
-        </w:rPr>
-        <w:t>Perbandinga</w:t>
-      </w:r>
-      <w:r>
-        <w:rPr>
-          <w:rFonts w:cstheme="minorHAnsi"/>
-          <w:szCs w:val="24"/>
-        </w:rPr>
-        <w:t xml:space="preserve">n data pada Data.its.ac.id = </w:t>
-      </w:r>
-      <w:r>
-        <w:rPr>
-          <w:rFonts w:cstheme="minorHAnsi"/>
-          <w:b/>
-          <w:sz w:val="28"/>
-          <w:szCs w:val="24"/>
-        </w:rPr>
-        <w:t>11</w:t>
-      </w:r>
-    </w:p>
-    <w:p>
-      <w:pPr>
-        <w:rPr>
-          <w:rFonts w:cstheme="minorHAnsi"/>
-          <w:sz w:val="24"/>
-          <w:szCs w:val="24"/>
-        </w:rPr>
-      </w:pPr>
-      <w:r>
-        <w:rPr>
-          <w:rFonts w:cstheme="minorHAnsi"/>
-          <w:sz w:val="24"/>
-          <w:szCs w:val="24"/>
-        </w:rPr>
-        <w:t xml:space="preserve">Selisihnya: </w:t>
-      </w:r>
-      <w:r>
-        <w:rPr>
-          <w:rFonts w:cstheme="minorHAnsi"/>
-          <w:b/>
-          <w:sz w:val="28"/>
-          <w:szCs w:val="24"/>
-        </w:rPr>
-        <w:t>0</w:t>
-      </w:r>
-      <w:r>
-        <w:rPr>
-          <w:rFonts w:cstheme="minorHAnsi"/>
-          <w:sz w:val="24"/>
-          <w:szCs w:val="24"/>
-        </w:rPr>
-        <w:t xml:space="preserve"> data</w:t>
-      </w:r>
-    </w:p>
-    <w:p>
-      <w:pPr>
-        <w:rPr>
-          <w:rFonts w:cstheme="minorHAnsi"/>
-          <w:sz w:val="24"/>
-          <w:szCs w:val="24"/>
-        </w:rPr>
-      </w:pPr>
-    </w:p>
-    <w:p>
-      <w:pPr>
-        <w:pStyle w:val="Heading2"/>
-      </w:pPr>
-      <w:r>
-        <w:lastRenderedPageBreak/>
-        <w:t>S1 – Teknik Kimia</w:t>
-      </w:r>
-    </w:p>
-    <w:p>
-      <w:pPr>
-        <w:pStyle w:val="Heading2"/>
-      </w:pPr>
-      <w:r>
-        <w:t>DO</w:t>
-      </w:r>
-    </w:p>
-    <w:p>
-      <w:pPr>
-        <w:pStyle w:val="Heading3"/>
-      </w:pPr>
-      <w:r>
-        <w:t>Query</w:t>
-      </w:r>
-    </w:p>
-    <w:p>
-      <w:r>
-        <w:t>Untuk mencari jumlah mahasiswa yang keluar (DO) di jurusan S1 Teknik Kimia periode 20151</w:t>
-      </w:r>
-    </w:p>
-    <w:p>
-      <w:pPr>
-        <w:rPr>
-          <w:b/>
-          <w:bCs/>
-        </w:rPr>
-      </w:pPr>
-      <w:r>
-        <w:rPr>
-          <w:b/>
-          <w:bCs/>
-        </w:rPr>
-        <w:t>select DISTINCT count(*) from dbo.AKTIVITASMHS a_mhs where a_mhs.periodesem='20151' and substring(a_mhs.NRP,1,2)='23' and substring(a_mhs.NRP,5,2)='10' and a_mhs.STATUSMAHASISWA = 'O'</w:t>
-      </w:r>
-    </w:p>
-    <w:p>
-      <w:pPr>
-        <w:rPr>
-          <w:b/>
-          <w:sz w:val="28"/>
-        </w:rPr>
-      </w:pPr>
-      <w:proofErr w:type="gramStart"/>
-      <w:r>
-        <w:t>hasilnya</w:t>
-      </w:r>
-      <w:proofErr w:type="gramEnd"/>
-      <w:r>
-        <w:t xml:space="preserve">: </w:t>
-      </w:r>
-      <w:r>
-        <w:rPr>
-          <w:b/>
-          <w:sz w:val="28"/>
-        </w:rPr>
-        <w:t>6</w:t>
-      </w:r>
-    </w:p>
-    <w:p>
-      <w:pPr>
-        <w:jc w:val="both"/>
-        <w:rPr>
-          <w:rFonts w:cstheme="minorHAnsi"/>
-          <w:b/>
-          <w:sz w:val="28"/>
-          <w:szCs w:val="24"/>
-        </w:rPr>
-      </w:pPr>
-      <w:r>
-        <w:rPr>
-          <w:rFonts w:cstheme="minorHAnsi"/>
-          <w:szCs w:val="24"/>
-        </w:rPr>
-        <w:t>Perbandinga</w:t>
-      </w:r>
-      <w:r>
-        <w:rPr>
-          <w:rFonts w:cstheme="minorHAnsi"/>
-          <w:szCs w:val="24"/>
-        </w:rPr>
-        <w:t xml:space="preserve">n data pada Data.its.ac.id = </w:t>
-      </w:r>
-      <w:r>
-        <w:rPr>
-          <w:rFonts w:cstheme="minorHAnsi"/>
-          <w:b/>
-          <w:sz w:val="28"/>
-          <w:szCs w:val="24"/>
-        </w:rPr>
-        <w:t>6</w:t>
-      </w:r>
-    </w:p>
-    <w:p>
-      <w:r>
-        <w:rPr>
-          <w:rFonts w:cstheme="minorHAnsi"/>
-          <w:sz w:val="24"/>
-          <w:szCs w:val="24"/>
-        </w:rPr>
-        <w:t xml:space="preserve">Selisihnya: </w:t>
-      </w:r>
-      <w:r>
-        <w:rPr>
-          <w:rFonts w:cstheme="minorHAnsi"/>
-          <w:b/>
-          <w:sz w:val="28"/>
-          <w:szCs w:val="24"/>
-        </w:rPr>
-        <w:t>0</w:t>
-      </w:r>
-      <w:r>
-        <w:rPr>
-          <w:rFonts w:cstheme="minorHAnsi"/>
-          <w:sz w:val="24"/>
-          <w:szCs w:val="24"/>
-        </w:rPr>
-        <w:t xml:space="preserve"> data</w:t>
-      </w:r>
-    </w:p>
-    <w:p>
-      <w:pPr>
-        <w:rPr>
-          <w:rFonts w:cstheme="minorHAnsi"/>
-          <w:sz w:val="24"/>
-          <w:szCs w:val="24"/>
-        </w:rPr>
-      </w:pPr>
-    </w:p>
-    <w:p>
-      <w:pPr>
-        <w:pStyle w:val="Heading2"/>
-      </w:pPr>
-      <w:r>
-        <w:t>MD</w:t>
-      </w:r>
-    </w:p>
-    <w:p>
-      <w:pPr>
-        <w:pStyle w:val="Heading3"/>
-      </w:pPr>
-      <w:r>
-        <w:t>Query</w:t>
-      </w:r>
-    </w:p>
-    <w:p>
-      <w:r>
-        <w:t>Untuk mencari jumlah mahasiswa yang mengundurkan diri (MD) di jurusan S1 Teknik Kimia periode 20151</w:t>
-      </w:r>
-    </w:p>
-    <w:p>
-      <w:pPr>
-        <w:rPr>
-          <w:b/>
-          <w:bCs/>
-        </w:rPr>
-      </w:pPr>
-      <w:r>
-        <w:rPr>
-          <w:b/>
-          <w:bCs/>
-        </w:rPr>
-        <w:t>select DISTINCT count(*) from dbo.AKTIVITASMHS a_mhs where a_mhs.periodesem='20151' and substring(a_mhs.NRP,1,2)='23' and substring(a_mhs.NRP,5,2)='10' and a_mhs.STATUSMAHASISWA = 'U'</w:t>
-      </w:r>
-    </w:p>
-    <w:p>
-      <w:pPr>
-        <w:rPr>
-          <w:b/>
-          <w:sz w:val="28"/>
-        </w:rPr>
-      </w:pPr>
-      <w:proofErr w:type="gramStart"/>
-      <w:r>
-        <w:t>hasilnya</w:t>
-      </w:r>
-      <w:proofErr w:type="gramEnd"/>
-      <w:r>
-        <w:t xml:space="preserve">: </w:t>
-      </w:r>
-      <w:r>
-        <w:rPr>
-          <w:b/>
-          <w:sz w:val="28"/>
-        </w:rPr>
-        <w:t>12</w:t>
-      </w:r>
-    </w:p>
-    <w:p>
-      <w:pPr>
-        <w:jc w:val="both"/>
-        <w:rPr>
-          <w:rFonts w:cstheme="minorHAnsi"/>
-          <w:b/>
-          <w:sz w:val="28"/>
-          <w:szCs w:val="24"/>
-        </w:rPr>
-      </w:pPr>
-      <w:r>
-        <w:rPr>
-          <w:rFonts w:cstheme="minorHAnsi"/>
-          <w:szCs w:val="24"/>
-        </w:rPr>
-        <w:t>Perbandinga</w:t>
-      </w:r>
-      <w:r>
-        <w:rPr>
-          <w:rFonts w:cstheme="minorHAnsi"/>
-          <w:szCs w:val="24"/>
-        </w:rPr>
-        <w:t xml:space="preserve">n data pada Data.its.ac.id = </w:t>
-      </w:r>
-      <w:r>
-        <w:rPr>
-          <w:rFonts w:cstheme="minorHAnsi"/>
-          <w:b/>
-          <w:sz w:val="28"/>
-          <w:szCs w:val="24"/>
-        </w:rPr>
-        <w:t>12</w:t>
-      </w:r>
-    </w:p>
-    <w:p>
-      <w:pPr>
-        <w:rPr>
-          <w:rFonts w:cstheme="minorHAnsi"/>
-          <w:sz w:val="24"/>
-          <w:szCs w:val="24"/>
-        </w:rPr>
-      </w:pPr>
-      <w:r>
-        <w:rPr>
-          <w:rFonts w:cstheme="minorHAnsi"/>
-          <w:sz w:val="24"/>
-          <w:szCs w:val="24"/>
-        </w:rPr>
-        <w:t xml:space="preserve">Selisihnya: </w:t>
-      </w:r>
-      <w:r>
-        <w:rPr>
-          <w:rFonts w:cstheme="minorHAnsi"/>
-          <w:b/>
-          <w:sz w:val="28"/>
-          <w:szCs w:val="24"/>
-        </w:rPr>
-        <w:t>0</w:t>
-      </w:r>
-      <w:r>
-        <w:rPr>
-          <w:rFonts w:cstheme="minorHAnsi"/>
-          <w:sz w:val="24"/>
-          <w:szCs w:val="24"/>
-        </w:rPr>
-        <w:t xml:space="preserve"> data</w:t>
-      </w:r>
-    </w:p>
-    <w:p>
-      <w:pPr>
-        <w:rPr>
-          <w:rFonts w:cstheme="minorHAnsi"/>
-          <w:sz w:val="24"/>
-          <w:szCs w:val="24"/>
-        </w:rPr>
-      </w:pPr>
-    </w:p>
-    <w:p>
-      <w:pPr>
-        <w:pStyle w:val="Heading2"/>
-      </w:pPr>
-      <w:r>
-        <w:t>S1 – Teknik Fisika</w:t>
-      </w:r>
-    </w:p>
-    <w:p>
-      <w:pPr>
-        <w:pStyle w:val="Heading2"/>
-      </w:pPr>
-      <w:r>
-        <w:t>DO</w:t>
-      </w:r>
-    </w:p>
-    <w:p>
-      <w:pPr>
-        <w:pStyle w:val="Heading3"/>
-      </w:pPr>
-      <w:r>
-        <w:t>Query</w:t>
-      </w:r>
-    </w:p>
-    <w:p>
-      <w:r>
-        <w:t>Untuk mencari jumlah mahasiswa yang keluar (DO) di jurusan S1 Teknik Fisika periode 20151</w:t>
-      </w:r>
-    </w:p>
-    <w:p>
-      <w:pPr>
-        <w:rPr>
-          <w:b/>
-          <w:bCs/>
-        </w:rPr>
-      </w:pPr>
-      <w:r>
-        <w:rPr>
-          <w:b/>
-          <w:bCs/>
-        </w:rPr>
-        <w:lastRenderedPageBreak/>
-        <w:t>select DISTINCT count(*) from dbo.AKTIVITASMHS a_mhs where a_mhs.periodesem='20151' and substring(a_mhs.NRP,1,2)='24' and substring(a_mhs.NRP,5,2)='10' and a_mhs.STATUSMAHASISWA = 'O'</w:t>
-      </w:r>
-    </w:p>
-    <w:p>
-      <w:pPr>
-        <w:rPr>
-          <w:b/>
-          <w:sz w:val="28"/>
-        </w:rPr>
-      </w:pPr>
-      <w:proofErr w:type="gramStart"/>
-      <w:r>
-        <w:t>hasilnya</w:t>
-      </w:r>
-      <w:proofErr w:type="gramEnd"/>
-      <w:r>
-        <w:t xml:space="preserve">: </w:t>
-      </w:r>
-      <w:r>
-        <w:rPr>
-          <w:b/>
-          <w:sz w:val="28"/>
-        </w:rPr>
-        <w:t>2</w:t>
-      </w:r>
-    </w:p>
-    <w:p>
-      <w:pPr>
-        <w:jc w:val="both"/>
-        <w:rPr>
-          <w:rFonts w:cstheme="minorHAnsi"/>
-          <w:b/>
-          <w:sz w:val="28"/>
-          <w:szCs w:val="24"/>
-        </w:rPr>
-      </w:pPr>
-      <w:r>
-        <w:rPr>
-          <w:rFonts w:cstheme="minorHAnsi"/>
-          <w:szCs w:val="24"/>
-        </w:rPr>
-        <w:t>Perbandinga</w:t>
-      </w:r>
-      <w:r>
-        <w:rPr>
-          <w:rFonts w:cstheme="minorHAnsi"/>
-          <w:szCs w:val="24"/>
-        </w:rPr>
-        <w:t xml:space="preserve">n data pada Data.its.ac.id = </w:t>
-      </w:r>
-      <w:r>
-        <w:rPr>
-          <w:rFonts w:cstheme="minorHAnsi"/>
-          <w:b/>
-          <w:sz w:val="28"/>
-          <w:szCs w:val="24"/>
-        </w:rPr>
-        <w:t>2</w:t>
-      </w:r>
-    </w:p>
-    <w:p>
-      <w:r>
-        <w:rPr>
-          <w:rFonts w:cstheme="minorHAnsi"/>
-          <w:sz w:val="24"/>
-          <w:szCs w:val="24"/>
-        </w:rPr>
-        <w:t xml:space="preserve">Selisihnya: </w:t>
-      </w:r>
-      <w:r>
-        <w:rPr>
-          <w:rFonts w:cstheme="minorHAnsi"/>
-          <w:b/>
-          <w:sz w:val="28"/>
-          <w:szCs w:val="24"/>
-        </w:rPr>
-        <w:t>0</w:t>
-      </w:r>
-      <w:r>
-        <w:rPr>
-          <w:rFonts w:cstheme="minorHAnsi"/>
-          <w:sz w:val="24"/>
-          <w:szCs w:val="24"/>
-        </w:rPr>
-        <w:t xml:space="preserve"> data</w:t>
-      </w:r>
-    </w:p>
-    <w:p>
-      <w:pPr>
-        <w:rPr>
-          <w:rFonts w:cstheme="minorHAnsi"/>
-          <w:sz w:val="24"/>
-          <w:szCs w:val="24"/>
-        </w:rPr>
-      </w:pPr>
-    </w:p>
-    <w:p>
-      <w:pPr>
-        <w:pStyle w:val="Heading2"/>
-      </w:pPr>
-      <w:r>
-        <w:t>MD</w:t>
-      </w:r>
-    </w:p>
-    <w:p>
-      <w:pPr>
-        <w:pStyle w:val="Heading3"/>
-      </w:pPr>
-      <w:r>
-        <w:t>Query</w:t>
-      </w:r>
-    </w:p>
-    <w:p>
-      <w:r>
-        <w:t>Untuk mencari jumlah mahasiswa yang mengundurkan diri (MD) di jurusan S1 Teknik Fisika periode 20151</w:t>
-      </w:r>
-    </w:p>
-    <w:p>
-      <w:pPr>
-        <w:rPr>
-          <w:b/>
-          <w:bCs/>
-        </w:rPr>
-      </w:pPr>
-      <w:r>
-        <w:rPr>
-          <w:b/>
-          <w:bCs/>
-        </w:rPr>
-        <w:t>select DISTINCT count(*) from dbo.AKTIVITASMHS a_mhs where a_mhs.periodesem='20151' and substring(a_mhs.NRP,1,2)='24' and substring(a_mhs.NRP,5,2)='10' and a_mhs.STATUSMAHASISWA = 'U'</w:t>
-      </w:r>
-    </w:p>
-    <w:p>
-      <w:pPr>
-        <w:rPr>
-          <w:b/>
-          <w:sz w:val="28"/>
-        </w:rPr>
-      </w:pPr>
-      <w:proofErr w:type="gramStart"/>
-      <w:r>
-        <w:t>hasilnya</w:t>
-      </w:r>
-      <w:proofErr w:type="gramEnd"/>
-      <w:r>
-        <w:t xml:space="preserve">: </w:t>
-      </w:r>
-      <w:r>
-        <w:rPr>
-          <w:b/>
-          <w:sz w:val="28"/>
-        </w:rPr>
-        <w:t>11</w:t>
-      </w:r>
-    </w:p>
-    <w:p>
-      <w:pPr>
-        <w:jc w:val="both"/>
-        <w:rPr>
-          <w:rFonts w:cstheme="minorHAnsi"/>
-          <w:b/>
-          <w:sz w:val="28"/>
-          <w:szCs w:val="24"/>
-        </w:rPr>
-      </w:pPr>
-      <w:r>
-        <w:rPr>
-          <w:rFonts w:cstheme="minorHAnsi"/>
-          <w:szCs w:val="24"/>
-        </w:rPr>
-        <w:t>Perbandinga</w:t>
-      </w:r>
-      <w:r>
-        <w:rPr>
-          <w:rFonts w:cstheme="minorHAnsi"/>
-          <w:szCs w:val="24"/>
-        </w:rPr>
-        <w:t xml:space="preserve">n data pada Data.its.ac.id = </w:t>
-      </w:r>
-      <w:r>
-        <w:rPr>
-          <w:rFonts w:cstheme="minorHAnsi"/>
-          <w:b/>
-          <w:sz w:val="28"/>
-          <w:szCs w:val="24"/>
-        </w:rPr>
-        <w:t>11</w:t>
-      </w:r>
-    </w:p>
-    <w:p>
-      <w:pPr>
-        <w:rPr>
-          <w:rFonts w:cstheme="minorHAnsi"/>
-          <w:sz w:val="24"/>
-          <w:szCs w:val="24"/>
-        </w:rPr>
-      </w:pPr>
-      <w:r>
-        <w:rPr>
-          <w:rFonts w:cstheme="minorHAnsi"/>
-          <w:sz w:val="24"/>
-          <w:szCs w:val="24"/>
-        </w:rPr>
-        <w:t xml:space="preserve">Selisihnya: </w:t>
-      </w:r>
-      <w:r>
-        <w:rPr>
-          <w:rFonts w:cstheme="minorHAnsi"/>
-          <w:b/>
-          <w:sz w:val="28"/>
-          <w:szCs w:val="24"/>
-        </w:rPr>
-        <w:t>0</w:t>
-      </w:r>
-      <w:r>
-        <w:rPr>
-          <w:rFonts w:cstheme="minorHAnsi"/>
-          <w:sz w:val="24"/>
-          <w:szCs w:val="24"/>
-        </w:rPr>
-        <w:t xml:space="preserve"> data</w:t>
-      </w:r>
-    </w:p>
-    <w:p/>
-    <w:p>
-      <w:pPr>
-        <w:pStyle w:val="Heading2"/>
-      </w:pPr>
-      <w:r>
-        <w:t>S1 – Teknik Industri</w:t>
-      </w:r>
-    </w:p>
-    <w:p>
-      <w:pPr>
-        <w:pStyle w:val="Heading2"/>
-      </w:pPr>
-      <w:r>
-        <w:t>DO</w:t>
-      </w:r>
-    </w:p>
-    <w:p>
-      <w:pPr>
-        <w:pStyle w:val="Heading3"/>
-      </w:pPr>
-      <w:r>
-        <w:t>Query</w:t>
-      </w:r>
-    </w:p>
-    <w:p>
-      <w:r>
-        <w:t>Untuk mencari jumlah mahasiswa yang keluar (DO) di jurusan S1 Teknik Industri periode 20151</w:t>
-      </w:r>
-    </w:p>
-    <w:p>
-      <w:pPr>
-        <w:rPr>
-          <w:b/>
-          <w:bCs/>
-        </w:rPr>
-      </w:pPr>
-      <w:r>
-        <w:rPr>
-          <w:b/>
-          <w:bCs/>
-        </w:rPr>
-        <w:t>select DISTINCT count(*) from dbo.AKTIVITASMHS a_mhs where a_mhs.periodesem='20151' and substring(a_mhs.NRP,1,2)='25' and substring(a_mhs.NRP,5,2)='10' and a_mhs.STATUSMAHASISWA = 'O'</w:t>
-      </w:r>
-    </w:p>
-    <w:p>
-      <w:pPr>
-        <w:rPr>
-          <w:b/>
-          <w:sz w:val="28"/>
-        </w:rPr>
-      </w:pPr>
-      <w:proofErr w:type="gramStart"/>
-      <w:r>
-        <w:t>hasilnya</w:t>
-      </w:r>
-      <w:proofErr w:type="gramEnd"/>
-      <w:r>
-        <w:t xml:space="preserve">: </w:t>
-      </w:r>
-      <w:r>
-        <w:rPr>
-          <w:b/>
-          <w:sz w:val="28"/>
-        </w:rPr>
-        <w:t>10</w:t>
-      </w:r>
-    </w:p>
-    <w:p>
-      <w:pPr>
-        <w:jc w:val="both"/>
-        <w:rPr>
-          <w:rFonts w:cstheme="minorHAnsi"/>
-          <w:b/>
-          <w:sz w:val="28"/>
-          <w:szCs w:val="24"/>
-        </w:rPr>
-      </w:pPr>
-      <w:r>
-        <w:rPr>
-          <w:rFonts w:cstheme="minorHAnsi"/>
-          <w:szCs w:val="24"/>
-        </w:rPr>
-        <w:t>Perbandinga</w:t>
-      </w:r>
-      <w:r>
-        <w:rPr>
-          <w:rFonts w:cstheme="minorHAnsi"/>
-          <w:szCs w:val="24"/>
-        </w:rPr>
-        <w:t xml:space="preserve">n data pada Data.its.ac.id = </w:t>
-      </w:r>
-      <w:r>
-        <w:rPr>
-          <w:rFonts w:cstheme="minorHAnsi"/>
-          <w:b/>
-          <w:sz w:val="28"/>
-          <w:szCs w:val="24"/>
-        </w:rPr>
-        <w:t>10</w:t>
-      </w:r>
-    </w:p>
-    <w:p>
-      <w:r>
-        <w:rPr>
-          <w:rFonts w:cstheme="minorHAnsi"/>
-          <w:sz w:val="24"/>
-          <w:szCs w:val="24"/>
-        </w:rPr>
-        <w:lastRenderedPageBreak/>
-        <w:t xml:space="preserve">Selisihnya: </w:t>
-      </w:r>
-      <w:r>
-        <w:rPr>
-          <w:rFonts w:cstheme="minorHAnsi"/>
-          <w:b/>
-          <w:sz w:val="28"/>
-          <w:szCs w:val="24"/>
-        </w:rPr>
-        <w:t>0</w:t>
-      </w:r>
-      <w:r>
-        <w:rPr>
-          <w:rFonts w:cstheme="minorHAnsi"/>
-          <w:sz w:val="24"/>
-          <w:szCs w:val="24"/>
-        </w:rPr>
-        <w:t xml:space="preserve"> data</w:t>
-      </w:r>
-    </w:p>
-    <w:p>
-      <w:pPr>
-        <w:rPr>
-          <w:rFonts w:cstheme="minorHAnsi"/>
-          <w:sz w:val="24"/>
-          <w:szCs w:val="24"/>
-        </w:rPr>
-      </w:pPr>
-    </w:p>
-    <w:p>
-      <w:pPr>
-        <w:pStyle w:val="Heading2"/>
-      </w:pPr>
-      <w:r>
-        <w:t>MD</w:t>
-      </w:r>
-    </w:p>
-    <w:p>
-      <w:pPr>
-        <w:pStyle w:val="Heading3"/>
-      </w:pPr>
-      <w:r>
-        <w:t>Query</w:t>
-      </w:r>
-    </w:p>
-    <w:p>
-      <w:r>
-        <w:t>Untuk mencari jumlah mahasiswa yang mengundurkan diri (MD) di jurusan S1 Teknik Industri periode 20151</w:t>
-      </w:r>
-    </w:p>
-    <w:p>
-      <w:pPr>
-        <w:rPr>
-          <w:b/>
-          <w:bCs/>
-        </w:rPr>
-      </w:pPr>
-      <w:r>
-        <w:rPr>
-          <w:b/>
-          <w:bCs/>
-        </w:rPr>
-        <w:t xml:space="preserve">select DISTINCT count(*) from dbo.AKTIVITASMHS a_mhs where a_mhs.periodesem='20151' </w:t>
-      </w:r>
-      <w:r>
-        <w:rPr>
-          <w:b/>
-          <w:bCs/>
-        </w:rPr>
-        <w:t>and substring(a_mhs.NRP,1,2)='25</w:t>
-      </w:r>
-      <w:r>
-        <w:rPr>
-          <w:b/>
-          <w:bCs/>
-        </w:rPr>
-        <w:t>' and substring(a_mhs.NRP,5,2)='10' and a_mhs.STATUSMAHASISWA = 'U'</w:t>
-      </w:r>
-    </w:p>
-    <w:p>
-      <w:pPr>
-        <w:rPr>
-          <w:b/>
-          <w:sz w:val="28"/>
-        </w:rPr>
-      </w:pPr>
-      <w:proofErr w:type="gramStart"/>
-      <w:r>
-        <w:t>hasilnya</w:t>
-      </w:r>
-      <w:proofErr w:type="gramEnd"/>
-      <w:r>
-        <w:t xml:space="preserve">: </w:t>
-      </w:r>
-      <w:r>
-        <w:rPr>
-          <w:b/>
-          <w:sz w:val="28"/>
-        </w:rPr>
-        <w:t>3</w:t>
-      </w:r>
-    </w:p>
-    <w:p>
-      <w:pPr>
-        <w:jc w:val="both"/>
-        <w:rPr>
-          <w:rFonts w:cstheme="minorHAnsi"/>
-          <w:b/>
-          <w:sz w:val="28"/>
-          <w:szCs w:val="24"/>
-        </w:rPr>
-      </w:pPr>
-      <w:r>
-        <w:rPr>
-          <w:rFonts w:cstheme="minorHAnsi"/>
-          <w:szCs w:val="24"/>
-        </w:rPr>
-        <w:t>Perbandinga</w:t>
-      </w:r>
-      <w:r>
-        <w:rPr>
-          <w:rFonts w:cstheme="minorHAnsi"/>
-          <w:szCs w:val="24"/>
-        </w:rPr>
-        <w:t xml:space="preserve">n data pada Data.its.ac.id = </w:t>
-      </w:r>
-      <w:r>
-        <w:rPr>
-          <w:rFonts w:cstheme="minorHAnsi"/>
-          <w:b/>
-          <w:sz w:val="28"/>
-          <w:szCs w:val="24"/>
-        </w:rPr>
-        <w:t>3</w:t>
-      </w:r>
-    </w:p>
-    <w:p>
-      <w:r>
-        <w:rPr>
-          <w:rFonts w:cstheme="minorHAnsi"/>
-          <w:sz w:val="24"/>
-          <w:szCs w:val="24"/>
-        </w:rPr>
-        <w:t xml:space="preserve">Selisihnya: </w:t>
-      </w:r>
-      <w:r>
-        <w:rPr>
-          <w:rFonts w:cstheme="minorHAnsi"/>
-          <w:b/>
-          <w:sz w:val="28"/>
-          <w:szCs w:val="24"/>
-        </w:rPr>
-        <w:t>0</w:t>
-      </w:r>
-      <w:r>
-        <w:rPr>
-          <w:rFonts w:cstheme="minorHAnsi"/>
-          <w:sz w:val="24"/>
-          <w:szCs w:val="24"/>
-        </w:rPr>
-        <w:t xml:space="preserve"> data</w:t>
-      </w:r>
-    </w:p>
-    <w:p/>
-    <w:p/>
     <w:sectPr>
       <w:pgSz w:w="12240" w:h="15840"/>
       <w:pgMar w:top="1440" w:right="1440" w:bottom="1440" w:left="1440" w:header="720" w:footer="720" w:gutter="0"/>
@@ -29690,7 +30478,7 @@
 </file>
 
 <file path=customXml/itemProps1.xml><?xml version="1.0" encoding="utf-8"?>
-<ds:datastoreItem xmlns:ds="http://schemas.openxmlformats.org/officeDocument/2006/customXml" ds:itemID="{E2C2C59A-E836-45CB-AA77-BF60E0FBBE7F}">
+<ds:datastoreItem xmlns:ds="http://schemas.openxmlformats.org/officeDocument/2006/customXml" ds:itemID="{BF8E2361-62A8-478A-A048-D2A2107B0C9C}">
   <ds:schemaRefs>
     <ds:schemaRef ds:uri="http://schemas.openxmlformats.org/officeDocument/2006/bibliography"/>
   </ds:schemaRefs>

--- a/LAPORAN ANALISA SERVER.docx
+++ b/LAPORAN ANALISA SERVER.docx
@@ -29168,7 +29168,13 @@
     </w:p>
     <w:p>
       <w:r>
-        <w:t>Untuk mencari jumlah mahasiswa yang mengundurkan diri (MD) di jurusan S1 Manajemen Bisnis periode 20151</w:t>
+        <w:t xml:space="preserve">Untuk mencari jumlah mahasiswa yang mengundurkan diri (MD) di jurusan S1 </w:t>
+      </w:r>
+      <w:r>
+        <w:t>TMJ</w:t>
+      </w:r>
+      <w:r>
+        <w:t xml:space="preserve"> periode 20151</w:t>
       </w:r>
     </w:p>
     <w:p>
@@ -30478,7 +30484,7 @@
 </file>
 
 <file path=customXml/itemProps1.xml><?xml version="1.0" encoding="utf-8"?>
-<ds:datastoreItem xmlns:ds="http://schemas.openxmlformats.org/officeDocument/2006/customXml" ds:itemID="{BF8E2361-62A8-478A-A048-D2A2107B0C9C}">
+<ds:datastoreItem xmlns:ds="http://schemas.openxmlformats.org/officeDocument/2006/customXml" ds:itemID="{8644EBA2-6248-4783-A355-2FBC4F0E1FA4}">
   <ds:schemaRefs>
     <ds:schemaRef ds:uri="http://schemas.openxmlformats.org/officeDocument/2006/bibliography"/>
   </ds:schemaRefs>

--- a/LAPORAN ANALISA SERVER.docx
+++ b/LAPORAN ANALISA SERVER.docx
@@ -1,6 +1,6 @@
 
 <file path=word/document.xml><?xml version="1.0" encoding="utf-8"?>
-<w:document xmlns:wpc="http://schemas.microsoft.com/office/word/2010/wordprocessingCanvas" xmlns:mc="http://schemas.openxmlformats.org/markup-compatibility/2006" xmlns:o="urn:schemas-microsoft-com:office:office" xmlns:r="http://schemas.openxmlformats.org/officeDocument/2006/relationships" xmlns:m="http://schemas.openxmlformats.org/officeDocument/2006/math" xmlns:v="urn:schemas-microsoft-com:vml" xmlns:wp14="http://schemas.microsoft.com/office/word/2010/wordprocessingDrawing" xmlns:wp="http://schemas.openxmlformats.org/drawingml/2006/wordprocessingDrawing" xmlns:w10="urn:schemas-microsoft-com:office:word" xmlns:w="http://schemas.openxmlformats.org/wordprocessingml/2006/main" xmlns:w14="http://schemas.microsoft.com/office/word/2010/wordml" xmlns:w15="http://schemas.microsoft.com/office/word/2012/wordml" xmlns:wpg="http://schemas.microsoft.com/office/word/2010/wordprocessingGroup" xmlns:wpi="http://schemas.microsoft.com/office/word/2010/wordprocessingInk" xmlns:wne="http://schemas.microsoft.com/office/word/2006/wordml" xmlns:wps="http://schemas.microsoft.com/office/word/2010/wordprocessingShape" mc:Ignorable="w14 w15 wp14">
+<w:document xmlns:wpc="http://schemas.microsoft.com/office/word/2010/wordprocessingCanvas" xmlns:mc="http://schemas.openxmlformats.org/markup-compatibility/2006" xmlns:o="urn:schemas-microsoft-com:office:office" xmlns:r="http://schemas.openxmlformats.org/officeDocument/2006/relationships" xmlns:m="http://schemas.openxmlformats.org/officeDocument/2006/math" xmlns:v="urn:schemas-microsoft-com:vml" xmlns:wp14="http://schemas.microsoft.com/office/word/2010/wordprocessingDrawing" xmlns:wp="http://schemas.openxmlformats.org/drawingml/2006/wordprocessingDrawing" xmlns:w10="urn:schemas-microsoft-com:office:word" xmlns:w="http://schemas.openxmlformats.org/wordprocessingml/2006/main" xmlns:w14="http://schemas.microsoft.com/office/word/2010/wordml" xmlns:wpg="http://schemas.microsoft.com/office/word/2010/wordprocessingGroup" xmlns:wpi="http://schemas.microsoft.com/office/word/2010/wordprocessingInk" xmlns:wne="http://schemas.microsoft.com/office/word/2006/wordml" xmlns:wps="http://schemas.microsoft.com/office/word/2010/wordprocessingShape" mc:Ignorable="w14 wp14">
   <w:body>
     <w:p>
       <w:pPr>
@@ -29250,6 +29250,13 @@
       </w:r>
     </w:p>
     <w:p>
+      <w:pPr>
+        <w:rPr>
+          <w:rFonts w:cstheme="minorHAnsi"/>
+          <w:sz w:val="24"/>
+          <w:szCs w:val="24"/>
+        </w:rPr>
+      </w:pPr>
       <w:r>
         <w:rPr>
           <w:rFonts w:cstheme="minorHAnsi"/>
@@ -29266,6 +29273,1544 @@
           <w:szCs w:val="24"/>
         </w:rPr>
         <w:t>0</w:t>
+      </w:r>
+      <w:r>
+        <w:rPr>
+          <w:rFonts w:cstheme="minorHAnsi"/>
+          <w:sz w:val="24"/>
+          <w:szCs w:val="24"/>
+        </w:rPr>
+        <w:t xml:space="preserve"> data</w:t>
+      </w:r>
+    </w:p>
+    <w:p>
+      <w:pPr>
+        <w:pStyle w:val="Heading2"/>
+      </w:pPr>
+      <w:r>
+        <w:lastRenderedPageBreak/>
+        <w:t>FTSP</w:t>
+      </w:r>
+    </w:p>
+    <w:p>
+      <w:pPr>
+        <w:pStyle w:val="Heading2"/>
+      </w:pPr>
+      <w:r>
+        <w:t>S1 – Teknik Sipil</w:t>
+      </w:r>
+    </w:p>
+    <w:p>
+      <w:pPr>
+        <w:pStyle w:val="Heading2"/>
+      </w:pPr>
+      <w:r>
+        <w:t>DO</w:t>
+      </w:r>
+    </w:p>
+    <w:p>
+      <w:pPr>
+        <w:pStyle w:val="Heading3"/>
+      </w:pPr>
+      <w:r>
+        <w:t>Query</w:t>
+      </w:r>
+    </w:p>
+    <w:p>
+      <w:r>
+        <w:t xml:space="preserve">Untuk mencari jumlah mahasiswa yang keluar (DO) di jurusan </w:t>
+      </w:r>
+      <w:r>
+        <w:t>S1 Teknik</w:t>
+      </w:r>
+      <w:r>
+        <w:t xml:space="preserve"> Sipil</w:t>
+      </w:r>
+      <w:r>
+        <w:t xml:space="preserve"> periode 20151</w:t>
+      </w:r>
+    </w:p>
+    <w:p>
+      <w:pPr>
+        <w:rPr>
+          <w:rFonts w:ascii="Verdana" w:hAnsi="Verdana"/>
+          <w:bCs/>
+          <w:sz w:val="20"/>
+        </w:rPr>
+      </w:pPr>
+      <w:proofErr w:type="gramStart"/>
+      <w:r>
+        <w:rPr>
+          <w:rFonts w:ascii="Verdana" w:hAnsi="Verdana"/>
+          <w:bCs/>
+          <w:sz w:val="20"/>
+        </w:rPr>
+        <w:t>select</w:t>
+      </w:r>
+      <w:proofErr w:type="gramEnd"/>
+      <w:r>
+        <w:rPr>
+          <w:rFonts w:ascii="Verdana" w:hAnsi="Verdana"/>
+          <w:bCs/>
+          <w:sz w:val="20"/>
+        </w:rPr>
+        <w:t xml:space="preserve"> DISTINCT count(*) </w:t>
+      </w:r>
+    </w:p>
+    <w:p>
+      <w:pPr>
+        <w:rPr>
+          <w:rFonts w:ascii="Verdana" w:hAnsi="Verdana"/>
+          <w:bCs/>
+          <w:sz w:val="20"/>
+        </w:rPr>
+      </w:pPr>
+      <w:proofErr w:type="gramStart"/>
+      <w:r>
+        <w:rPr>
+          <w:rFonts w:ascii="Verdana" w:hAnsi="Verdana"/>
+          <w:bCs/>
+          <w:sz w:val="20"/>
+        </w:rPr>
+        <w:t>from</w:t>
+      </w:r>
+      <w:proofErr w:type="gramEnd"/>
+      <w:r>
+        <w:rPr>
+          <w:rFonts w:ascii="Verdana" w:hAnsi="Verdana"/>
+          <w:bCs/>
+          <w:sz w:val="20"/>
+        </w:rPr>
+        <w:t xml:space="preserve"> [10.103.1.158].SimI</w:t>
+      </w:r>
+      <w:r>
+        <w:rPr>
+          <w:rFonts w:ascii="Verdana" w:hAnsi="Verdana"/>
+          <w:bCs/>
+          <w:sz w:val="20"/>
+        </w:rPr>
+        <w:t>ntegrasi.dbo.AKTIVITASMHS a_mhs</w:t>
+      </w:r>
+      <w:r>
+        <w:rPr>
+          <w:rFonts w:ascii="Verdana" w:hAnsi="Verdana"/>
+          <w:bCs/>
+          <w:sz w:val="20"/>
+        </w:rPr>
+        <w:br/>
+        <w:t xml:space="preserve">where a_mhs.periodesem='20151' </w:t>
+      </w:r>
+      <w:r>
+        <w:rPr>
+          <w:rFonts w:ascii="Verdana" w:hAnsi="Verdana"/>
+          <w:bCs/>
+          <w:sz w:val="20"/>
+        </w:rPr>
+        <w:br/>
+        <w:t xml:space="preserve">and a_mhs.NRP like '31%' </w:t>
+      </w:r>
+      <w:r>
+        <w:rPr>
+          <w:rFonts w:ascii="Verdana" w:hAnsi="Verdana"/>
+          <w:bCs/>
+          <w:sz w:val="20"/>
+        </w:rPr>
+        <w:br/>
+      </w:r>
+      <w:r>
+        <w:rPr>
+          <w:rFonts w:ascii="Verdana" w:hAnsi="Verdana"/>
+          <w:bCs/>
+          <w:sz w:val="20"/>
+        </w:rPr>
+        <w:t>and</w:t>
+      </w:r>
+      <w:r>
+        <w:rPr>
+          <w:rFonts w:ascii="Verdana" w:hAnsi="Verdana"/>
+          <w:bCs/>
+          <w:sz w:val="20"/>
+        </w:rPr>
+        <w:t xml:space="preserve"> substring(a_mhs.NRP,5,2)='10' </w:t>
+      </w:r>
+      <w:r>
+        <w:rPr>
+          <w:rFonts w:ascii="Verdana" w:hAnsi="Verdana"/>
+          <w:bCs/>
+          <w:sz w:val="20"/>
+        </w:rPr>
+        <w:br/>
+      </w:r>
+      <w:r>
+        <w:rPr>
+          <w:rFonts w:ascii="Verdana" w:hAnsi="Verdana"/>
+          <w:bCs/>
+          <w:sz w:val="20"/>
+        </w:rPr>
+        <w:t>and a_mhs.STATUSMAHASISWA = 'O'</w:t>
+      </w:r>
+    </w:p>
+    <w:p>
+      <w:pPr>
+        <w:rPr>
+          <w:b/>
+          <w:sz w:val="28"/>
+        </w:rPr>
+      </w:pPr>
+      <w:proofErr w:type="gramStart"/>
+      <w:r>
+        <w:t>hasilnya</w:t>
+      </w:r>
+      <w:proofErr w:type="gramEnd"/>
+      <w:r>
+        <w:t xml:space="preserve">: </w:t>
+      </w:r>
+      <w:r>
+        <w:rPr>
+          <w:b/>
+          <w:sz w:val="28"/>
+        </w:rPr>
+        <w:t>3</w:t>
+      </w:r>
+    </w:p>
+    <w:p>
+      <w:pPr>
+        <w:jc w:val="both"/>
+        <w:rPr>
+          <w:rFonts w:cstheme="minorHAnsi"/>
+          <w:b/>
+          <w:sz w:val="28"/>
+          <w:szCs w:val="24"/>
+        </w:rPr>
+      </w:pPr>
+      <w:r>
+        <w:rPr>
+          <w:rFonts w:cstheme="minorHAnsi"/>
+          <w:szCs w:val="24"/>
+        </w:rPr>
+        <w:t>Perbandinga</w:t>
+      </w:r>
+      <w:r>
+        <w:rPr>
+          <w:rFonts w:cstheme="minorHAnsi"/>
+          <w:szCs w:val="24"/>
+        </w:rPr>
+        <w:t xml:space="preserve">n data pada Data.its.ac.id = </w:t>
+      </w:r>
+      <w:r>
+        <w:rPr>
+          <w:rFonts w:cstheme="minorHAnsi"/>
+          <w:b/>
+          <w:sz w:val="28"/>
+          <w:szCs w:val="24"/>
+        </w:rPr>
+        <w:t>7</w:t>
+      </w:r>
+    </w:p>
+    <w:p>
+      <w:r>
+        <w:rPr>
+          <w:rFonts w:cstheme="minorHAnsi"/>
+          <w:sz w:val="24"/>
+          <w:szCs w:val="24"/>
+        </w:rPr>
+        <w:t xml:space="preserve">Selisihnya: </w:t>
+      </w:r>
+      <w:r>
+        <w:rPr>
+          <w:rFonts w:cstheme="minorHAnsi"/>
+          <w:b/>
+          <w:sz w:val="28"/>
+          <w:szCs w:val="24"/>
+        </w:rPr>
+        <w:t>0</w:t>
+      </w:r>
+      <w:r>
+        <w:rPr>
+          <w:rFonts w:cstheme="minorHAnsi"/>
+          <w:sz w:val="24"/>
+          <w:szCs w:val="24"/>
+        </w:rPr>
+        <w:t xml:space="preserve"> data</w:t>
+      </w:r>
+    </w:p>
+    <w:p>
+      <w:pPr>
+        <w:pStyle w:val="Heading2"/>
+      </w:pPr>
+      <w:r>
+        <w:t>MD</w:t>
+      </w:r>
+    </w:p>
+    <w:p>
+      <w:pPr>
+        <w:pStyle w:val="Heading3"/>
+      </w:pPr>
+      <w:r>
+        <w:t>Query</w:t>
+      </w:r>
+    </w:p>
+    <w:p>
+      <w:r>
+        <w:t>Untuk mencari jumlah mahasiswa yang mengundu</w:t>
+      </w:r>
+      <w:r>
+        <w:t>rkan diri (MD) di jurusan S1 Teknik Sipil</w:t>
+      </w:r>
+      <w:r>
+        <w:t xml:space="preserve"> periode 20151</w:t>
+      </w:r>
+    </w:p>
+    <w:p>
+      <w:pPr>
+        <w:rPr>
+          <w:rFonts w:ascii="Verdana" w:hAnsi="Verdana"/>
+          <w:bCs/>
+          <w:sz w:val="20"/>
+        </w:rPr>
+      </w:pPr>
+      <w:proofErr w:type="gramStart"/>
+      <w:r>
+        <w:rPr>
+          <w:rFonts w:ascii="Verdana" w:hAnsi="Verdana"/>
+          <w:bCs/>
+          <w:sz w:val="20"/>
+        </w:rPr>
+        <w:t>select</w:t>
+      </w:r>
+      <w:proofErr w:type="gramEnd"/>
+      <w:r>
+        <w:rPr>
+          <w:rFonts w:ascii="Verdana" w:hAnsi="Verdana"/>
+          <w:bCs/>
+          <w:sz w:val="20"/>
+        </w:rPr>
+        <w:t xml:space="preserve"> DISTINCT count(*) </w:t>
+      </w:r>
+    </w:p>
+    <w:p>
+      <w:pPr>
+        <w:rPr>
+          <w:rFonts w:ascii="Verdana" w:hAnsi="Verdana"/>
+          <w:bCs/>
+          <w:sz w:val="20"/>
+        </w:rPr>
+      </w:pPr>
+      <w:proofErr w:type="gramStart"/>
+      <w:r>
+        <w:rPr>
+          <w:rFonts w:ascii="Verdana" w:hAnsi="Verdana"/>
+          <w:bCs/>
+          <w:sz w:val="20"/>
+        </w:rPr>
+        <w:t>from</w:t>
+      </w:r>
+      <w:proofErr w:type="gramEnd"/>
+      <w:r>
+        <w:rPr>
+          <w:rFonts w:ascii="Verdana" w:hAnsi="Verdana"/>
+          <w:bCs/>
+          <w:sz w:val="20"/>
+        </w:rPr>
+        <w:t xml:space="preserve"> [10.103.1.158].SimI</w:t>
+      </w:r>
+      <w:r>
+        <w:rPr>
+          <w:rFonts w:ascii="Verdana" w:hAnsi="Verdana"/>
+          <w:bCs/>
+          <w:sz w:val="20"/>
+        </w:rPr>
+        <w:t>ntegrasi.dbo.AKTIVITASMHS a_mhs</w:t>
+      </w:r>
+      <w:r>
+        <w:rPr>
+          <w:rFonts w:ascii="Verdana" w:hAnsi="Verdana"/>
+          <w:bCs/>
+          <w:sz w:val="20"/>
+        </w:rPr>
+        <w:br/>
+        <w:t xml:space="preserve">where a_mhs.periodesem='20151' </w:t>
+      </w:r>
+      <w:r>
+        <w:rPr>
+          <w:rFonts w:ascii="Verdana" w:hAnsi="Verdana"/>
+          <w:bCs/>
+          <w:sz w:val="20"/>
+        </w:rPr>
+        <w:br/>
+        <w:t xml:space="preserve">and a_mhs.NRP like '31%' </w:t>
+      </w:r>
+      <w:r>
+        <w:rPr>
+          <w:rFonts w:ascii="Verdana" w:hAnsi="Verdana"/>
+          <w:bCs/>
+          <w:sz w:val="20"/>
+        </w:rPr>
+        <w:br/>
+      </w:r>
+      <w:r>
+        <w:rPr>
+          <w:rFonts w:ascii="Verdana" w:hAnsi="Verdana"/>
+          <w:bCs/>
+          <w:sz w:val="20"/>
+        </w:rPr>
+        <w:t>and</w:t>
+      </w:r>
+      <w:r>
+        <w:rPr>
+          <w:rFonts w:ascii="Verdana" w:hAnsi="Verdana"/>
+          <w:bCs/>
+          <w:sz w:val="20"/>
+        </w:rPr>
+        <w:t xml:space="preserve"> substring(a_mhs.NRP,5,2)='10' </w:t>
+      </w:r>
+      <w:r>
+        <w:rPr>
+          <w:rFonts w:ascii="Verdana" w:hAnsi="Verdana"/>
+          <w:bCs/>
+          <w:sz w:val="20"/>
+        </w:rPr>
+        <w:br/>
+      </w:r>
+      <w:r>
+        <w:rPr>
+          <w:rFonts w:ascii="Verdana" w:hAnsi="Verdana"/>
+          <w:bCs/>
+          <w:sz w:val="20"/>
+        </w:rPr>
+        <w:t>and a_mhs.STATUSMAHASISWA = 'U</w:t>
+      </w:r>
+      <w:r>
+        <w:rPr>
+          <w:rFonts w:ascii="Verdana" w:hAnsi="Verdana"/>
+          <w:bCs/>
+          <w:sz w:val="20"/>
+        </w:rPr>
+        <w:t>'</w:t>
+      </w:r>
+    </w:p>
+    <w:p>
+      <w:pPr>
+        <w:rPr>
+          <w:b/>
+          <w:sz w:val="28"/>
+        </w:rPr>
+      </w:pPr>
+      <w:proofErr w:type="gramStart"/>
+      <w:r>
+        <w:t>hasilnya</w:t>
+      </w:r>
+      <w:proofErr w:type="gramEnd"/>
+      <w:r>
+        <w:t xml:space="preserve">: </w:t>
+      </w:r>
+      <w:r>
+        <w:rPr>
+          <w:b/>
+          <w:sz w:val="28"/>
+        </w:rPr>
+        <w:t>18</w:t>
+      </w:r>
+    </w:p>
+    <w:p>
+      <w:pPr>
+        <w:jc w:val="both"/>
+        <w:rPr>
+          <w:rFonts w:cstheme="minorHAnsi"/>
+          <w:b/>
+          <w:sz w:val="28"/>
+          <w:szCs w:val="24"/>
+        </w:rPr>
+      </w:pPr>
+      <w:r>
+        <w:rPr>
+          <w:rFonts w:cstheme="minorHAnsi"/>
+          <w:szCs w:val="24"/>
+        </w:rPr>
+        <w:t>Perbandinga</w:t>
+      </w:r>
+      <w:r>
+        <w:rPr>
+          <w:rFonts w:cstheme="minorHAnsi"/>
+          <w:szCs w:val="24"/>
+        </w:rPr>
+        <w:t xml:space="preserve">n data pada Data.its.ac.id = </w:t>
+      </w:r>
+      <w:r>
+        <w:rPr>
+          <w:rFonts w:cstheme="minorHAnsi"/>
+          <w:b/>
+          <w:sz w:val="28"/>
+          <w:szCs w:val="24"/>
+        </w:rPr>
+        <w:t>1</w:t>
+      </w:r>
+      <w:r>
+        <w:rPr>
+          <w:rFonts w:cstheme="minorHAnsi"/>
+          <w:b/>
+          <w:sz w:val="28"/>
+          <w:szCs w:val="24"/>
+        </w:rPr>
+        <w:t>5</w:t>
+      </w:r>
+    </w:p>
+    <w:p>
+      <w:pPr>
+        <w:rPr>
+          <w:rFonts w:cstheme="minorHAnsi"/>
+          <w:sz w:val="24"/>
+          <w:szCs w:val="24"/>
+        </w:rPr>
+      </w:pPr>
+      <w:r>
+        <w:rPr>
+          <w:rFonts w:cstheme="minorHAnsi"/>
+          <w:sz w:val="24"/>
+          <w:szCs w:val="24"/>
+        </w:rPr>
+        <w:t xml:space="preserve">Selisihnya: </w:t>
+      </w:r>
+      <w:r>
+        <w:rPr>
+          <w:rFonts w:cstheme="minorHAnsi"/>
+          <w:b/>
+          <w:sz w:val="28"/>
+          <w:szCs w:val="24"/>
+        </w:rPr>
+        <w:t>3</w:t>
+      </w:r>
+      <w:r>
+        <w:rPr>
+          <w:rFonts w:cstheme="minorHAnsi"/>
+          <w:sz w:val="24"/>
+          <w:szCs w:val="24"/>
+        </w:rPr>
+        <w:t xml:space="preserve"> data</w:t>
+      </w:r>
+    </w:p>
+    <w:p>
+      <w:pPr>
+        <w:pStyle w:val="Heading2"/>
+      </w:pPr>
+      <w:r>
+        <w:lastRenderedPageBreak/>
+        <w:t xml:space="preserve">S1 – </w:t>
+      </w:r>
+      <w:r>
+        <w:t>Arsitektur</w:t>
+      </w:r>
+    </w:p>
+    <w:p>
+      <w:pPr>
+        <w:pStyle w:val="Heading2"/>
+      </w:pPr>
+      <w:r>
+        <w:t>DO</w:t>
+      </w:r>
+    </w:p>
+    <w:p>
+      <w:pPr>
+        <w:pStyle w:val="Heading3"/>
+      </w:pPr>
+      <w:r>
+        <w:t>Query</w:t>
+      </w:r>
+    </w:p>
+    <w:p>
+      <w:r>
+        <w:t xml:space="preserve">Untuk mencari jumlah mahasiswa yang keluar (DO) di jurusan S1 </w:t>
+      </w:r>
+      <w:r>
+        <w:t xml:space="preserve">Arsitektur </w:t>
+      </w:r>
+      <w:r>
+        <w:t>periode 20151</w:t>
+      </w:r>
+    </w:p>
+    <w:p>
+      <w:pPr>
+        <w:rPr>
+          <w:rFonts w:ascii="Verdana" w:hAnsi="Verdana"/>
+          <w:bCs/>
+          <w:sz w:val="20"/>
+        </w:rPr>
+      </w:pPr>
+      <w:proofErr w:type="gramStart"/>
+      <w:r>
+        <w:rPr>
+          <w:rFonts w:ascii="Verdana" w:hAnsi="Verdana"/>
+          <w:bCs/>
+          <w:sz w:val="20"/>
+        </w:rPr>
+        <w:t>select</w:t>
+      </w:r>
+      <w:proofErr w:type="gramEnd"/>
+      <w:r>
+        <w:rPr>
+          <w:rFonts w:ascii="Verdana" w:hAnsi="Verdana"/>
+          <w:bCs/>
+          <w:sz w:val="20"/>
+        </w:rPr>
+        <w:t xml:space="preserve"> DISTINCT count(*) </w:t>
+      </w:r>
+    </w:p>
+    <w:p>
+      <w:pPr>
+        <w:rPr>
+          <w:rFonts w:ascii="Verdana" w:hAnsi="Verdana"/>
+          <w:bCs/>
+          <w:sz w:val="20"/>
+        </w:rPr>
+      </w:pPr>
+      <w:proofErr w:type="gramStart"/>
+      <w:r>
+        <w:rPr>
+          <w:rFonts w:ascii="Verdana" w:hAnsi="Verdana"/>
+          <w:bCs/>
+          <w:sz w:val="20"/>
+        </w:rPr>
+        <w:t>from</w:t>
+      </w:r>
+      <w:proofErr w:type="gramEnd"/>
+      <w:r>
+        <w:rPr>
+          <w:rFonts w:ascii="Verdana" w:hAnsi="Verdana"/>
+          <w:bCs/>
+          <w:sz w:val="20"/>
+        </w:rPr>
+        <w:t xml:space="preserve"> [10.103.1.158].SimI</w:t>
+      </w:r>
+      <w:r>
+        <w:rPr>
+          <w:rFonts w:ascii="Verdana" w:hAnsi="Verdana"/>
+          <w:bCs/>
+          <w:sz w:val="20"/>
+        </w:rPr>
+        <w:t>ntegrasi.dbo.AKTIVITASMHS a_mhs</w:t>
+      </w:r>
+      <w:r>
+        <w:rPr>
+          <w:rFonts w:ascii="Verdana" w:hAnsi="Verdana"/>
+          <w:bCs/>
+          <w:sz w:val="20"/>
+        </w:rPr>
+        <w:br/>
+        <w:t>where a_mhs.periodesem</w:t>
+      </w:r>
+      <w:r>
+        <w:rPr>
+          <w:rFonts w:ascii="Verdana" w:hAnsi="Verdana"/>
+          <w:bCs/>
+          <w:sz w:val="20"/>
+        </w:rPr>
+        <w:t xml:space="preserve">='20151' </w:t>
+      </w:r>
+      <w:r>
+        <w:rPr>
+          <w:rFonts w:ascii="Verdana" w:hAnsi="Verdana"/>
+          <w:bCs/>
+          <w:sz w:val="20"/>
+        </w:rPr>
+        <w:br/>
+        <w:t>and a_mhs.NRP like '32</w:t>
+      </w:r>
+      <w:r>
+        <w:rPr>
+          <w:rFonts w:ascii="Verdana" w:hAnsi="Verdana"/>
+          <w:bCs/>
+          <w:sz w:val="20"/>
+        </w:rPr>
+        <w:t xml:space="preserve">%' </w:t>
+      </w:r>
+      <w:r>
+        <w:rPr>
+          <w:rFonts w:ascii="Verdana" w:hAnsi="Verdana"/>
+          <w:bCs/>
+          <w:sz w:val="20"/>
+        </w:rPr>
+        <w:br/>
+      </w:r>
+      <w:r>
+        <w:rPr>
+          <w:rFonts w:ascii="Verdana" w:hAnsi="Verdana"/>
+          <w:bCs/>
+          <w:sz w:val="20"/>
+        </w:rPr>
+        <w:t>and</w:t>
+      </w:r>
+      <w:r>
+        <w:rPr>
+          <w:rFonts w:ascii="Verdana" w:hAnsi="Verdana"/>
+          <w:bCs/>
+          <w:sz w:val="20"/>
+        </w:rPr>
+        <w:t xml:space="preserve"> substring(a_mhs.NRP,5,2)='10' </w:t>
+      </w:r>
+      <w:r>
+        <w:rPr>
+          <w:rFonts w:ascii="Verdana" w:hAnsi="Verdana"/>
+          <w:bCs/>
+          <w:sz w:val="20"/>
+        </w:rPr>
+        <w:br/>
+      </w:r>
+      <w:r>
+        <w:rPr>
+          <w:rFonts w:ascii="Verdana" w:hAnsi="Verdana"/>
+          <w:bCs/>
+          <w:sz w:val="20"/>
+        </w:rPr>
+        <w:t>and a_mhs.STATUSMAHASISWA = 'O'</w:t>
+      </w:r>
+    </w:p>
+    <w:p>
+      <w:pPr>
+        <w:rPr>
+          <w:b/>
+          <w:sz w:val="28"/>
+        </w:rPr>
+      </w:pPr>
+      <w:proofErr w:type="gramStart"/>
+      <w:r>
+        <w:t>hasilnya</w:t>
+      </w:r>
+      <w:proofErr w:type="gramEnd"/>
+      <w:r>
+        <w:t xml:space="preserve">: </w:t>
+      </w:r>
+      <w:r>
+        <w:rPr>
+          <w:b/>
+          <w:sz w:val="28"/>
+        </w:rPr>
+        <w:t>3</w:t>
+      </w:r>
+    </w:p>
+    <w:p>
+      <w:pPr>
+        <w:jc w:val="both"/>
+        <w:rPr>
+          <w:rFonts w:cstheme="minorHAnsi"/>
+          <w:b/>
+          <w:sz w:val="28"/>
+          <w:szCs w:val="24"/>
+        </w:rPr>
+      </w:pPr>
+      <w:r>
+        <w:rPr>
+          <w:rFonts w:cstheme="minorHAnsi"/>
+          <w:szCs w:val="24"/>
+        </w:rPr>
+        <w:t>Perbandinga</w:t>
+      </w:r>
+      <w:r>
+        <w:rPr>
+          <w:rFonts w:cstheme="minorHAnsi"/>
+          <w:szCs w:val="24"/>
+        </w:rPr>
+        <w:t xml:space="preserve">n data pada Data.its.ac.id = </w:t>
+      </w:r>
+      <w:r>
+        <w:rPr>
+          <w:rFonts w:cstheme="minorHAnsi"/>
+          <w:b/>
+          <w:sz w:val="28"/>
+          <w:szCs w:val="24"/>
+        </w:rPr>
+        <w:t>3</w:t>
+      </w:r>
+    </w:p>
+    <w:p>
+      <w:r>
+        <w:rPr>
+          <w:rFonts w:cstheme="minorHAnsi"/>
+          <w:sz w:val="24"/>
+          <w:szCs w:val="24"/>
+        </w:rPr>
+        <w:t xml:space="preserve">Selisihnya: </w:t>
+      </w:r>
+      <w:r>
+        <w:rPr>
+          <w:rFonts w:cstheme="minorHAnsi"/>
+          <w:b/>
+          <w:sz w:val="28"/>
+          <w:szCs w:val="24"/>
+        </w:rPr>
+        <w:t>0</w:t>
+      </w:r>
+      <w:r>
+        <w:rPr>
+          <w:rFonts w:cstheme="minorHAnsi"/>
+          <w:sz w:val="24"/>
+          <w:szCs w:val="24"/>
+        </w:rPr>
+        <w:t xml:space="preserve"> data</w:t>
+      </w:r>
+    </w:p>
+    <w:p>
+      <w:pPr>
+        <w:pStyle w:val="Heading2"/>
+      </w:pPr>
+      <w:r>
+        <w:t>MD</w:t>
+      </w:r>
+    </w:p>
+    <w:p>
+      <w:pPr>
+        <w:pStyle w:val="Heading3"/>
+      </w:pPr>
+      <w:r>
+        <w:t>Query</w:t>
+      </w:r>
+    </w:p>
+    <w:p>
+      <w:r>
+        <w:t>Untuk mencari jumlah mahasiswa yang mengundu</w:t>
+      </w:r>
+      <w:r>
+        <w:t>rkan diri (MD) di jurusan S1 Arsitektur</w:t>
+      </w:r>
+      <w:r>
+        <w:t xml:space="preserve"> periode 20151</w:t>
+      </w:r>
+    </w:p>
+    <w:p>
+      <w:pPr>
+        <w:rPr>
+          <w:rFonts w:ascii="Verdana" w:hAnsi="Verdana"/>
+          <w:bCs/>
+          <w:sz w:val="20"/>
+        </w:rPr>
+      </w:pPr>
+      <w:proofErr w:type="gramStart"/>
+      <w:r>
+        <w:rPr>
+          <w:rFonts w:ascii="Verdana" w:hAnsi="Verdana"/>
+          <w:bCs/>
+          <w:sz w:val="20"/>
+        </w:rPr>
+        <w:t>select</w:t>
+      </w:r>
+      <w:proofErr w:type="gramEnd"/>
+      <w:r>
+        <w:rPr>
+          <w:rFonts w:ascii="Verdana" w:hAnsi="Verdana"/>
+          <w:bCs/>
+          <w:sz w:val="20"/>
+        </w:rPr>
+        <w:t xml:space="preserve"> DISTINCT count(*) </w:t>
+      </w:r>
+    </w:p>
+    <w:p>
+      <w:pPr>
+        <w:rPr>
+          <w:rFonts w:ascii="Verdana" w:hAnsi="Verdana"/>
+          <w:bCs/>
+          <w:sz w:val="20"/>
+        </w:rPr>
+      </w:pPr>
+      <w:proofErr w:type="gramStart"/>
+      <w:r>
+        <w:rPr>
+          <w:rFonts w:ascii="Verdana" w:hAnsi="Verdana"/>
+          <w:bCs/>
+          <w:sz w:val="20"/>
+        </w:rPr>
+        <w:t>from</w:t>
+      </w:r>
+      <w:proofErr w:type="gramEnd"/>
+      <w:r>
+        <w:rPr>
+          <w:rFonts w:ascii="Verdana" w:hAnsi="Verdana"/>
+          <w:bCs/>
+          <w:sz w:val="20"/>
+        </w:rPr>
+        <w:t xml:space="preserve"> [10.103.1.158].SimI</w:t>
+      </w:r>
+      <w:r>
+        <w:rPr>
+          <w:rFonts w:ascii="Verdana" w:hAnsi="Verdana"/>
+          <w:bCs/>
+          <w:sz w:val="20"/>
+        </w:rPr>
+        <w:t>ntegrasi.dbo.AKTIVITASMHS a_mhs</w:t>
+      </w:r>
+      <w:r>
+        <w:rPr>
+          <w:rFonts w:ascii="Verdana" w:hAnsi="Verdana"/>
+          <w:bCs/>
+          <w:sz w:val="20"/>
+        </w:rPr>
+        <w:br/>
+        <w:t>where a_mhs.periodesem</w:t>
+      </w:r>
+      <w:r>
+        <w:rPr>
+          <w:rFonts w:ascii="Verdana" w:hAnsi="Verdana"/>
+          <w:bCs/>
+          <w:sz w:val="20"/>
+        </w:rPr>
+        <w:t xml:space="preserve">='20151' </w:t>
+      </w:r>
+      <w:r>
+        <w:rPr>
+          <w:rFonts w:ascii="Verdana" w:hAnsi="Verdana"/>
+          <w:bCs/>
+          <w:sz w:val="20"/>
+        </w:rPr>
+        <w:br/>
+        <w:t>and a_mhs.NRP like '32</w:t>
+      </w:r>
+      <w:r>
+        <w:rPr>
+          <w:rFonts w:ascii="Verdana" w:hAnsi="Verdana"/>
+          <w:bCs/>
+          <w:sz w:val="20"/>
+        </w:rPr>
+        <w:t xml:space="preserve">%' </w:t>
+      </w:r>
+      <w:r>
+        <w:rPr>
+          <w:rFonts w:ascii="Verdana" w:hAnsi="Verdana"/>
+          <w:bCs/>
+          <w:sz w:val="20"/>
+        </w:rPr>
+        <w:br/>
+      </w:r>
+      <w:r>
+        <w:rPr>
+          <w:rFonts w:ascii="Verdana" w:hAnsi="Verdana"/>
+          <w:bCs/>
+          <w:sz w:val="20"/>
+        </w:rPr>
+        <w:t>and</w:t>
+      </w:r>
+      <w:r>
+        <w:rPr>
+          <w:rFonts w:ascii="Verdana" w:hAnsi="Verdana"/>
+          <w:bCs/>
+          <w:sz w:val="20"/>
+        </w:rPr>
+        <w:t xml:space="preserve"> substring(a_mhs.NRP,5,2)='10' </w:t>
+      </w:r>
+      <w:r>
+        <w:rPr>
+          <w:rFonts w:ascii="Verdana" w:hAnsi="Verdana"/>
+          <w:bCs/>
+          <w:sz w:val="20"/>
+        </w:rPr>
+        <w:br/>
+      </w:r>
+      <w:r>
+        <w:rPr>
+          <w:rFonts w:ascii="Verdana" w:hAnsi="Verdana"/>
+          <w:bCs/>
+          <w:sz w:val="20"/>
+        </w:rPr>
+        <w:t>and a_mhs.STATUSMAHASISWA = 'U</w:t>
+      </w:r>
+      <w:r>
+        <w:rPr>
+          <w:rFonts w:ascii="Verdana" w:hAnsi="Verdana"/>
+          <w:bCs/>
+          <w:sz w:val="20"/>
+        </w:rPr>
+        <w:t>'</w:t>
+      </w:r>
+    </w:p>
+    <w:p>
+      <w:pPr>
+        <w:rPr>
+          <w:b/>
+          <w:sz w:val="28"/>
+        </w:rPr>
+      </w:pPr>
+      <w:proofErr w:type="gramStart"/>
+      <w:r>
+        <w:t>hasilnya</w:t>
+      </w:r>
+      <w:proofErr w:type="gramEnd"/>
+      <w:r>
+        <w:t>:</w:t>
+      </w:r>
+      <w:r>
+        <w:rPr>
+          <w:b/>
+          <w:sz w:val="28"/>
+        </w:rPr>
+        <w:t xml:space="preserve"> 5</w:t>
+      </w:r>
+    </w:p>
+    <w:p>
+      <w:pPr>
+        <w:jc w:val="both"/>
+        <w:rPr>
+          <w:rFonts w:cstheme="minorHAnsi"/>
+          <w:b/>
+          <w:sz w:val="28"/>
+          <w:szCs w:val="24"/>
+        </w:rPr>
+      </w:pPr>
+      <w:r>
+        <w:rPr>
+          <w:rFonts w:cstheme="minorHAnsi"/>
+          <w:szCs w:val="24"/>
+        </w:rPr>
+        <w:t>Perbandinga</w:t>
+      </w:r>
+      <w:r>
+        <w:rPr>
+          <w:rFonts w:cstheme="minorHAnsi"/>
+          <w:szCs w:val="24"/>
+        </w:rPr>
+        <w:t xml:space="preserve">n data pada Data.its.ac.id = </w:t>
+      </w:r>
+      <w:r>
+        <w:rPr>
+          <w:rFonts w:cstheme="minorHAnsi"/>
+          <w:b/>
+          <w:sz w:val="28"/>
+          <w:szCs w:val="24"/>
+        </w:rPr>
+        <w:t>3</w:t>
+      </w:r>
+    </w:p>
+    <w:p>
+      <w:pPr>
+        <w:rPr>
+          <w:rFonts w:cstheme="minorHAnsi"/>
+          <w:sz w:val="24"/>
+          <w:szCs w:val="24"/>
+        </w:rPr>
+      </w:pPr>
+      <w:r>
+        <w:rPr>
+          <w:rFonts w:cstheme="minorHAnsi"/>
+          <w:sz w:val="24"/>
+          <w:szCs w:val="24"/>
+        </w:rPr>
+        <w:t xml:space="preserve">Selisihnya: </w:t>
+      </w:r>
+      <w:r>
+        <w:rPr>
+          <w:rFonts w:cstheme="minorHAnsi"/>
+          <w:b/>
+          <w:sz w:val="28"/>
+          <w:szCs w:val="24"/>
+        </w:rPr>
+        <w:t>2</w:t>
+      </w:r>
+      <w:r>
+        <w:rPr>
+          <w:rFonts w:cstheme="minorHAnsi"/>
+          <w:sz w:val="24"/>
+          <w:szCs w:val="24"/>
+        </w:rPr>
+        <w:t xml:space="preserve"> data</w:t>
+      </w:r>
+    </w:p>
+    <w:p>
+      <w:pPr>
+        <w:pStyle w:val="Heading2"/>
+      </w:pPr>
+      <w:r>
+        <w:t>S1-Teknik Lingkungan</w:t>
+      </w:r>
+    </w:p>
+    <w:p>
+      <w:pPr>
+        <w:pStyle w:val="Heading2"/>
+      </w:pPr>
+      <w:r>
+        <w:t>DO</w:t>
+      </w:r>
+    </w:p>
+    <w:p>
+      <w:pPr>
+        <w:pStyle w:val="Heading3"/>
+      </w:pPr>
+      <w:r>
+        <w:t>Query</w:t>
+      </w:r>
+    </w:p>
+    <w:p>
+      <w:r>
+        <w:t xml:space="preserve">Untuk mencari jumlah mahasiswa yang keluar (DO) di jurusan S1 </w:t>
+      </w:r>
+      <w:r>
+        <w:t>Teknik Lingkungan</w:t>
+      </w:r>
+      <w:r>
+        <w:t xml:space="preserve"> periode 20151</w:t>
+      </w:r>
+    </w:p>
+    <w:p>
+      <w:pPr>
+        <w:rPr>
+          <w:rFonts w:ascii="Verdana" w:hAnsi="Verdana"/>
+          <w:bCs/>
+          <w:sz w:val="20"/>
+        </w:rPr>
+      </w:pPr>
+      <w:proofErr w:type="gramStart"/>
+      <w:r>
+        <w:rPr>
+          <w:rFonts w:ascii="Verdana" w:hAnsi="Verdana"/>
+          <w:bCs/>
+          <w:sz w:val="20"/>
+        </w:rPr>
+        <w:lastRenderedPageBreak/>
+        <w:t>select</w:t>
+      </w:r>
+      <w:proofErr w:type="gramEnd"/>
+      <w:r>
+        <w:rPr>
+          <w:rFonts w:ascii="Verdana" w:hAnsi="Verdana"/>
+          <w:bCs/>
+          <w:sz w:val="20"/>
+        </w:rPr>
+        <w:t xml:space="preserve"> DISTINCT count(*) </w:t>
+      </w:r>
+    </w:p>
+    <w:p>
+      <w:pPr>
+        <w:rPr>
+          <w:rFonts w:ascii="Verdana" w:hAnsi="Verdana"/>
+          <w:bCs/>
+          <w:sz w:val="20"/>
+        </w:rPr>
+      </w:pPr>
+      <w:proofErr w:type="gramStart"/>
+      <w:r>
+        <w:rPr>
+          <w:rFonts w:ascii="Verdana" w:hAnsi="Verdana"/>
+          <w:bCs/>
+          <w:sz w:val="20"/>
+        </w:rPr>
+        <w:t>from</w:t>
+      </w:r>
+      <w:proofErr w:type="gramEnd"/>
+      <w:r>
+        <w:rPr>
+          <w:rFonts w:ascii="Verdana" w:hAnsi="Verdana"/>
+          <w:bCs/>
+          <w:sz w:val="20"/>
+        </w:rPr>
+        <w:t xml:space="preserve"> [10.103.1.158].SimI</w:t>
+      </w:r>
+      <w:r>
+        <w:rPr>
+          <w:rFonts w:ascii="Verdana" w:hAnsi="Verdana"/>
+          <w:bCs/>
+          <w:sz w:val="20"/>
+        </w:rPr>
+        <w:t>ntegrasi.dbo.AKTIVITASMHS a_mhs</w:t>
+      </w:r>
+      <w:r>
+        <w:rPr>
+          <w:rFonts w:ascii="Verdana" w:hAnsi="Verdana"/>
+          <w:bCs/>
+          <w:sz w:val="20"/>
+        </w:rPr>
+        <w:br/>
+        <w:t>where a_mhs.periodesem</w:t>
+      </w:r>
+      <w:r>
+        <w:rPr>
+          <w:rFonts w:ascii="Verdana" w:hAnsi="Verdana"/>
+          <w:bCs/>
+          <w:sz w:val="20"/>
+        </w:rPr>
+        <w:t xml:space="preserve">='20151' </w:t>
+      </w:r>
+      <w:r>
+        <w:rPr>
+          <w:rFonts w:ascii="Verdana" w:hAnsi="Verdana"/>
+          <w:bCs/>
+          <w:sz w:val="20"/>
+        </w:rPr>
+        <w:br/>
+        <w:t>and a_mhs.NRP like '33</w:t>
+      </w:r>
+      <w:r>
+        <w:rPr>
+          <w:rFonts w:ascii="Verdana" w:hAnsi="Verdana"/>
+          <w:bCs/>
+          <w:sz w:val="20"/>
+        </w:rPr>
+        <w:t xml:space="preserve">%' </w:t>
+      </w:r>
+      <w:r>
+        <w:rPr>
+          <w:rFonts w:ascii="Verdana" w:hAnsi="Verdana"/>
+          <w:bCs/>
+          <w:sz w:val="20"/>
+        </w:rPr>
+        <w:br/>
+      </w:r>
+      <w:r>
+        <w:rPr>
+          <w:rFonts w:ascii="Verdana" w:hAnsi="Verdana"/>
+          <w:bCs/>
+          <w:sz w:val="20"/>
+        </w:rPr>
+        <w:t>and</w:t>
+      </w:r>
+      <w:r>
+        <w:rPr>
+          <w:rFonts w:ascii="Verdana" w:hAnsi="Verdana"/>
+          <w:bCs/>
+          <w:sz w:val="20"/>
+        </w:rPr>
+        <w:t xml:space="preserve"> substring(a_mhs.NRP,5,2)='10' </w:t>
+      </w:r>
+      <w:r>
+        <w:rPr>
+          <w:rFonts w:ascii="Verdana" w:hAnsi="Verdana"/>
+          <w:bCs/>
+          <w:sz w:val="20"/>
+        </w:rPr>
+        <w:br/>
+      </w:r>
+      <w:r>
+        <w:rPr>
+          <w:rFonts w:ascii="Verdana" w:hAnsi="Verdana"/>
+          <w:bCs/>
+          <w:sz w:val="20"/>
+        </w:rPr>
+        <w:t>and a_mhs.STATUSMAHASISWA = 'O'</w:t>
+      </w:r>
+    </w:p>
+    <w:p>
+      <w:pPr>
+        <w:rPr>
+          <w:b/>
+          <w:sz w:val="28"/>
+        </w:rPr>
+      </w:pPr>
+      <w:proofErr w:type="gramStart"/>
+      <w:r>
+        <w:t>hasilnya</w:t>
+      </w:r>
+      <w:proofErr w:type="gramEnd"/>
+      <w:r>
+        <w:t xml:space="preserve">: </w:t>
+      </w:r>
+      <w:r>
+        <w:rPr>
+          <w:b/>
+          <w:sz w:val="28"/>
+        </w:rPr>
+        <w:t>0</w:t>
+      </w:r>
+    </w:p>
+    <w:p>
+      <w:pPr>
+        <w:jc w:val="both"/>
+        <w:rPr>
+          <w:rFonts w:cstheme="minorHAnsi"/>
+          <w:b/>
+          <w:sz w:val="28"/>
+          <w:szCs w:val="24"/>
+        </w:rPr>
+      </w:pPr>
+      <w:r>
+        <w:rPr>
+          <w:rFonts w:cstheme="minorHAnsi"/>
+          <w:szCs w:val="24"/>
+        </w:rPr>
+        <w:t>Perbandinga</w:t>
+      </w:r>
+      <w:r>
+        <w:rPr>
+          <w:rFonts w:cstheme="minorHAnsi"/>
+          <w:szCs w:val="24"/>
+        </w:rPr>
+        <w:t xml:space="preserve">n data pada Data.its.ac.id = </w:t>
+      </w:r>
+      <w:r>
+        <w:rPr>
+          <w:rFonts w:cstheme="minorHAnsi"/>
+          <w:b/>
+          <w:sz w:val="28"/>
+          <w:szCs w:val="24"/>
+        </w:rPr>
+        <w:t>0</w:t>
+      </w:r>
+    </w:p>
+    <w:p>
+      <w:r>
+        <w:rPr>
+          <w:rFonts w:cstheme="minorHAnsi"/>
+          <w:sz w:val="24"/>
+          <w:szCs w:val="24"/>
+        </w:rPr>
+        <w:t xml:space="preserve">Selisihnya: </w:t>
+      </w:r>
+      <w:r>
+        <w:rPr>
+          <w:rFonts w:cstheme="minorHAnsi"/>
+          <w:b/>
+          <w:sz w:val="28"/>
+          <w:szCs w:val="24"/>
+        </w:rPr>
+        <w:t>0</w:t>
+      </w:r>
+      <w:r>
+        <w:rPr>
+          <w:rFonts w:cstheme="minorHAnsi"/>
+          <w:sz w:val="24"/>
+          <w:szCs w:val="24"/>
+        </w:rPr>
+        <w:t xml:space="preserve"> data</w:t>
+      </w:r>
+    </w:p>
+    <w:p>
+      <w:pPr>
+        <w:pStyle w:val="Heading2"/>
+      </w:pPr>
+      <w:r>
+        <w:t>MD</w:t>
+      </w:r>
+    </w:p>
+    <w:p>
+      <w:pPr>
+        <w:pStyle w:val="Heading3"/>
+      </w:pPr>
+      <w:r>
+        <w:t>Query</w:t>
+      </w:r>
+    </w:p>
+    <w:p>
+      <w:r>
+        <w:t>Untuk mencari jumlah mahasiswa yang mengundurkan di</w:t>
+      </w:r>
+      <w:r>
+        <w:t>ri (MD) di jurusan S1 Teknik Lingkungan</w:t>
+      </w:r>
+      <w:r>
+        <w:t xml:space="preserve"> periode 20151</w:t>
+      </w:r>
+    </w:p>
+    <w:p>
+      <w:pPr>
+        <w:rPr>
+          <w:rFonts w:ascii="Verdana" w:hAnsi="Verdana"/>
+          <w:bCs/>
+          <w:sz w:val="20"/>
+        </w:rPr>
+      </w:pPr>
+      <w:proofErr w:type="gramStart"/>
+      <w:r>
+        <w:rPr>
+          <w:rFonts w:ascii="Verdana" w:hAnsi="Verdana"/>
+          <w:bCs/>
+          <w:sz w:val="20"/>
+        </w:rPr>
+        <w:t>select</w:t>
+      </w:r>
+      <w:proofErr w:type="gramEnd"/>
+      <w:r>
+        <w:rPr>
+          <w:rFonts w:ascii="Verdana" w:hAnsi="Verdana"/>
+          <w:bCs/>
+          <w:sz w:val="20"/>
+        </w:rPr>
+        <w:t xml:space="preserve"> DISTINCT count(*) </w:t>
+      </w:r>
+    </w:p>
+    <w:p>
+      <w:pPr>
+        <w:rPr>
+          <w:rFonts w:ascii="Verdana" w:hAnsi="Verdana"/>
+          <w:bCs/>
+          <w:sz w:val="20"/>
+        </w:rPr>
+      </w:pPr>
+      <w:proofErr w:type="gramStart"/>
+      <w:r>
+        <w:rPr>
+          <w:rFonts w:ascii="Verdana" w:hAnsi="Verdana"/>
+          <w:bCs/>
+          <w:sz w:val="20"/>
+        </w:rPr>
+        <w:t>from</w:t>
+      </w:r>
+      <w:proofErr w:type="gramEnd"/>
+      <w:r>
+        <w:rPr>
+          <w:rFonts w:ascii="Verdana" w:hAnsi="Verdana"/>
+          <w:bCs/>
+          <w:sz w:val="20"/>
+        </w:rPr>
+        <w:t xml:space="preserve"> [10.103.1.158].SimI</w:t>
+      </w:r>
+      <w:r>
+        <w:rPr>
+          <w:rFonts w:ascii="Verdana" w:hAnsi="Verdana"/>
+          <w:bCs/>
+          <w:sz w:val="20"/>
+        </w:rPr>
+        <w:t>ntegrasi.dbo.AKTIVITASMHS a_mhs</w:t>
+      </w:r>
+      <w:r>
+        <w:rPr>
+          <w:rFonts w:ascii="Verdana" w:hAnsi="Verdana"/>
+          <w:bCs/>
+          <w:sz w:val="20"/>
+        </w:rPr>
+        <w:br/>
+        <w:t>where a_mhs.periodesem</w:t>
+      </w:r>
+      <w:r>
+        <w:rPr>
+          <w:rFonts w:ascii="Verdana" w:hAnsi="Verdana"/>
+          <w:bCs/>
+          <w:sz w:val="20"/>
+        </w:rPr>
+        <w:t xml:space="preserve">='20151' </w:t>
+      </w:r>
+      <w:r>
+        <w:rPr>
+          <w:rFonts w:ascii="Verdana" w:hAnsi="Verdana"/>
+          <w:bCs/>
+          <w:sz w:val="20"/>
+        </w:rPr>
+        <w:br/>
+        <w:t>and a_mhs.NRP like '33</w:t>
+      </w:r>
+      <w:r>
+        <w:rPr>
+          <w:rFonts w:ascii="Verdana" w:hAnsi="Verdana"/>
+          <w:bCs/>
+          <w:sz w:val="20"/>
+        </w:rPr>
+        <w:t xml:space="preserve">%' </w:t>
+      </w:r>
+      <w:r>
+        <w:rPr>
+          <w:rFonts w:ascii="Verdana" w:hAnsi="Verdana"/>
+          <w:bCs/>
+          <w:sz w:val="20"/>
+        </w:rPr>
+        <w:br/>
+      </w:r>
+      <w:r>
+        <w:rPr>
+          <w:rFonts w:ascii="Verdana" w:hAnsi="Verdana"/>
+          <w:bCs/>
+          <w:sz w:val="20"/>
+        </w:rPr>
+        <w:t>and</w:t>
+      </w:r>
+      <w:r>
+        <w:rPr>
+          <w:rFonts w:ascii="Verdana" w:hAnsi="Verdana"/>
+          <w:bCs/>
+          <w:sz w:val="20"/>
+        </w:rPr>
+        <w:t xml:space="preserve"> substring(a_mhs.NRP,5,2)='10' </w:t>
+      </w:r>
+      <w:r>
+        <w:rPr>
+          <w:rFonts w:ascii="Verdana" w:hAnsi="Verdana"/>
+          <w:bCs/>
+          <w:sz w:val="20"/>
+        </w:rPr>
+        <w:br/>
+        <w:t>and a_mhs.STATUSMAHASISWA = 'U</w:t>
+      </w:r>
+      <w:r>
+        <w:rPr>
+          <w:rFonts w:ascii="Verdana" w:hAnsi="Verdana"/>
+          <w:bCs/>
+          <w:sz w:val="20"/>
+        </w:rPr>
+        <w:t>'</w:t>
+      </w:r>
+    </w:p>
+    <w:p>
+      <w:pPr>
+        <w:rPr>
+          <w:b/>
+          <w:sz w:val="28"/>
+        </w:rPr>
+      </w:pPr>
+      <w:proofErr w:type="gramStart"/>
+      <w:r>
+        <w:t>hasilnya</w:t>
+      </w:r>
+      <w:proofErr w:type="gramEnd"/>
+      <w:r>
+        <w:t>:</w:t>
+      </w:r>
+      <w:r>
+        <w:rPr>
+          <w:b/>
+          <w:sz w:val="28"/>
+        </w:rPr>
+        <w:t xml:space="preserve"> 10</w:t>
+      </w:r>
+    </w:p>
+    <w:p>
+      <w:pPr>
+        <w:jc w:val="both"/>
+        <w:rPr>
+          <w:rFonts w:cstheme="minorHAnsi"/>
+          <w:b/>
+          <w:sz w:val="28"/>
+          <w:szCs w:val="24"/>
+        </w:rPr>
+      </w:pPr>
+      <w:r>
+        <w:rPr>
+          <w:rFonts w:cstheme="minorHAnsi"/>
+          <w:szCs w:val="24"/>
+        </w:rPr>
+        <w:t>Perbandinga</w:t>
+      </w:r>
+      <w:r>
+        <w:rPr>
+          <w:rFonts w:cstheme="minorHAnsi"/>
+          <w:szCs w:val="24"/>
+        </w:rPr>
+        <w:t xml:space="preserve">n data pada Data.its.ac.id = </w:t>
+      </w:r>
+      <w:r>
+        <w:rPr>
+          <w:rFonts w:cstheme="minorHAnsi"/>
+          <w:b/>
+          <w:sz w:val="28"/>
+          <w:szCs w:val="24"/>
+        </w:rPr>
+        <w:t>8</w:t>
+      </w:r>
+    </w:p>
+    <w:p>
+      <w:pPr>
+        <w:rPr>
+          <w:rFonts w:cstheme="minorHAnsi"/>
+          <w:sz w:val="24"/>
+          <w:szCs w:val="24"/>
+        </w:rPr>
+      </w:pPr>
+      <w:r>
+        <w:rPr>
+          <w:rFonts w:cstheme="minorHAnsi"/>
+          <w:sz w:val="24"/>
+          <w:szCs w:val="24"/>
+        </w:rPr>
+        <w:t xml:space="preserve">Selisihnya: </w:t>
+      </w:r>
+      <w:r>
+        <w:rPr>
+          <w:rFonts w:cstheme="minorHAnsi"/>
+          <w:b/>
+          <w:sz w:val="28"/>
+          <w:szCs w:val="24"/>
+        </w:rPr>
+        <w:t>2</w:t>
       </w:r>
       <w:r>
         <w:rPr>
@@ -29277,6 +30822,12 @@
       </w:r>
       <w:bookmarkStart w:id="0" w:name="_GoBack"/>
       <w:bookmarkEnd w:id="0"/>
+    </w:p>
+    <w:p/>
+    <w:p>
+      <w:pPr>
+        <w:pStyle w:val="Heading2"/>
+      </w:pPr>
     </w:p>
     <w:sectPr>
       <w:pgSz w:w="12240" w:h="15840"/>
@@ -29289,7 +30840,7 @@
 </file>
 
 <file path=word/numbering.xml><?xml version="1.0" encoding="utf-8"?>
-<w:numbering xmlns:wpc="http://schemas.microsoft.com/office/word/2010/wordprocessingCanvas" xmlns:mc="http://schemas.openxmlformats.org/markup-compatibility/2006" xmlns:o="urn:schemas-microsoft-com:office:office" xmlns:r="http://schemas.openxmlformats.org/officeDocument/2006/relationships" xmlns:m="http://schemas.openxmlformats.org/officeDocument/2006/math" xmlns:v="urn:schemas-microsoft-com:vml" xmlns:wp14="http://schemas.microsoft.com/office/word/2010/wordprocessingDrawing" xmlns:wp="http://schemas.openxmlformats.org/drawingml/2006/wordprocessingDrawing" xmlns:w10="urn:schemas-microsoft-com:office:word" xmlns:w="http://schemas.openxmlformats.org/wordprocessingml/2006/main" xmlns:w14="http://schemas.microsoft.com/office/word/2010/wordml" xmlns:w15="http://schemas.microsoft.com/office/word/2012/wordml" xmlns:wpg="http://schemas.microsoft.com/office/word/2010/wordprocessingGroup" xmlns:wpi="http://schemas.microsoft.com/office/word/2010/wordprocessingInk" xmlns:wne="http://schemas.microsoft.com/office/word/2006/wordml" xmlns:wps="http://schemas.microsoft.com/office/word/2010/wordprocessingShape" mc:Ignorable="w14 w15 wp14">
+<w:numbering xmlns:wpc="http://schemas.microsoft.com/office/word/2010/wordprocessingCanvas" xmlns:mc="http://schemas.openxmlformats.org/markup-compatibility/2006" xmlns:o="urn:schemas-microsoft-com:office:office" xmlns:r="http://schemas.openxmlformats.org/officeDocument/2006/relationships" xmlns:m="http://schemas.openxmlformats.org/officeDocument/2006/math" xmlns:v="urn:schemas-microsoft-com:vml" xmlns:wp14="http://schemas.microsoft.com/office/word/2010/wordprocessingDrawing" xmlns:wp="http://schemas.openxmlformats.org/drawingml/2006/wordprocessingDrawing" xmlns:w10="urn:schemas-microsoft-com:office:word" xmlns:w="http://schemas.openxmlformats.org/wordprocessingml/2006/main" xmlns:w14="http://schemas.microsoft.com/office/word/2010/wordml" xmlns:wpg="http://schemas.microsoft.com/office/word/2010/wordprocessingGroup" xmlns:wpi="http://schemas.microsoft.com/office/word/2010/wordprocessingInk" xmlns:wne="http://schemas.microsoft.com/office/word/2006/wordml" xmlns:wps="http://schemas.microsoft.com/office/word/2010/wordprocessingShape" mc:Ignorable="w14 wp14">
   <w:abstractNum w:abstractNumId="0">
     <w:nsid w:val="03452E88"/>
     <w:multiLevelType w:val="hybridMultilevel"/>
@@ -29570,7 +31121,7 @@
 </file>
 
 <file path=word/styles.xml><?xml version="1.0" encoding="utf-8"?>
-<w:styles xmlns:mc="http://schemas.openxmlformats.org/markup-compatibility/2006" xmlns:r="http://schemas.openxmlformats.org/officeDocument/2006/relationships" xmlns:w="http://schemas.openxmlformats.org/wordprocessingml/2006/main" xmlns:w14="http://schemas.microsoft.com/office/word/2010/wordml" xmlns:w15="http://schemas.microsoft.com/office/word/2012/wordml" mc:Ignorable="w14 w15">
+<w:styles xmlns:mc="http://schemas.openxmlformats.org/markup-compatibility/2006" xmlns:r="http://schemas.openxmlformats.org/officeDocument/2006/relationships" xmlns:w="http://schemas.openxmlformats.org/wordprocessingml/2006/main" xmlns:w14="http://schemas.microsoft.com/office/word/2010/wordml" mc:Ignorable="w14">
   <w:docDefaults>
     <w:rPrDefault>
       <w:rPr>
@@ -29586,378 +31137,535 @@
       </w:pPr>
     </w:pPrDefault>
   </w:docDefaults>
-  <w:latentStyles w:defLockedState="0" w:defUIPriority="99" w:defSemiHidden="0" w:defUnhideWhenUsed="0" w:defQFormat="0" w:count="371">
-    <w:lsdException w:name="Normal" w:uiPriority="0" w:qFormat="1"/>
-    <w:lsdException w:name="heading 1" w:uiPriority="9" w:qFormat="1"/>
-    <w:lsdException w:name="heading 2" w:semiHidden="1" w:uiPriority="9" w:unhideWhenUsed="1" w:qFormat="1"/>
-    <w:lsdException w:name="heading 3" w:semiHidden="1" w:uiPriority="9" w:unhideWhenUsed="1" w:qFormat="1"/>
-    <w:lsdException w:name="heading 4" w:semiHidden="1" w:uiPriority="9" w:unhideWhenUsed="1" w:qFormat="1"/>
-    <w:lsdException w:name="heading 5" w:semiHidden="1" w:uiPriority="9" w:unhideWhenUsed="1" w:qFormat="1"/>
-    <w:lsdException w:name="heading 6" w:semiHidden="1" w:uiPriority="9" w:unhideWhenUsed="1" w:qFormat="1"/>
-    <w:lsdException w:name="heading 7" w:semiHidden="1" w:uiPriority="9" w:unhideWhenUsed="1" w:qFormat="1"/>
-    <w:lsdException w:name="heading 8" w:semiHidden="1" w:uiPriority="9" w:unhideWhenUsed="1" w:qFormat="1"/>
-    <w:lsdException w:name="heading 9" w:semiHidden="1" w:uiPriority="9" w:unhideWhenUsed="1" w:qFormat="1"/>
-    <w:lsdException w:name="index 1" w:semiHidden="1" w:unhideWhenUsed="1"/>
-    <w:lsdException w:name="index 2" w:semiHidden="1" w:unhideWhenUsed="1"/>
-    <w:lsdException w:name="index 3" w:semiHidden="1" w:unhideWhenUsed="1"/>
-    <w:lsdException w:name="index 4" w:semiHidden="1" w:unhideWhenUsed="1"/>
-    <w:lsdException w:name="index 5" w:semiHidden="1" w:unhideWhenUsed="1"/>
-    <w:lsdException w:name="index 6" w:semiHidden="1" w:unhideWhenUsed="1"/>
-    <w:lsdException w:name="index 7" w:semiHidden="1" w:unhideWhenUsed="1"/>
-    <w:lsdException w:name="index 8" w:semiHidden="1" w:unhideWhenUsed="1"/>
-    <w:lsdException w:name="index 9" w:semiHidden="1" w:unhideWhenUsed="1"/>
-    <w:lsdException w:name="toc 1" w:semiHidden="1" w:uiPriority="39" w:unhideWhenUsed="1"/>
-    <w:lsdException w:name="toc 2" w:semiHidden="1" w:uiPriority="39" w:unhideWhenUsed="1"/>
-    <w:lsdException w:name="toc 3" w:semiHidden="1" w:uiPriority="39" w:unhideWhenUsed="1"/>
-    <w:lsdException w:name="toc 4" w:semiHidden="1" w:uiPriority="39" w:unhideWhenUsed="1"/>
-    <w:lsdException w:name="toc 5" w:semiHidden="1" w:uiPriority="39" w:unhideWhenUsed="1"/>
-    <w:lsdException w:name="toc 6" w:semiHidden="1" w:uiPriority="39" w:unhideWhenUsed="1"/>
-    <w:lsdException w:name="toc 7" w:semiHidden="1" w:uiPriority="39" w:unhideWhenUsed="1"/>
-    <w:lsdException w:name="toc 8" w:semiHidden="1" w:uiPriority="39" w:unhideWhenUsed="1"/>
-    <w:lsdException w:name="toc 9" w:semiHidden="1" w:uiPriority="39" w:unhideWhenUsed="1"/>
-    <w:lsdException w:name="Normal Indent" w:semiHidden="1" w:unhideWhenUsed="1"/>
-    <w:lsdException w:name="footnote text" w:semiHidden="1" w:unhideWhenUsed="1"/>
-    <w:lsdException w:name="annotation text" w:semiHidden="1" w:unhideWhenUsed="1"/>
-    <w:lsdException w:name="header" w:semiHidden="1" w:unhideWhenUsed="1"/>
-    <w:lsdException w:name="footer" w:semiHidden="1" w:unhideWhenUsed="1"/>
-    <w:lsdException w:name="index heading" w:semiHidden="1" w:unhideWhenUsed="1"/>
-    <w:lsdException w:name="caption" w:semiHidden="1" w:uiPriority="35" w:unhideWhenUsed="1" w:qFormat="1"/>
-    <w:lsdException w:name="table of figures" w:semiHidden="1" w:unhideWhenUsed="1"/>
-    <w:lsdException w:name="envelope address" w:semiHidden="1" w:unhideWhenUsed="1"/>
-    <w:lsdException w:name="envelope return" w:semiHidden="1" w:unhideWhenUsed="1"/>
-    <w:lsdException w:name="footnote reference" w:semiHidden="1" w:unhideWhenUsed="1"/>
-    <w:lsdException w:name="annotation reference" w:semiHidden="1" w:unhideWhenUsed="1"/>
-    <w:lsdException w:name="line number" w:semiHidden="1" w:unhideWhenUsed="1"/>
-    <w:lsdException w:name="page number" w:semiHidden="1" w:unhideWhenUsed="1"/>
-    <w:lsdException w:name="endnote reference" w:semiHidden="1" w:unhideWhenUsed="1"/>
-    <w:lsdException w:name="endnote text" w:semiHidden="1" w:unhideWhenUsed="1"/>
-    <w:lsdException w:name="table of authorities" w:semiHidden="1" w:unhideWhenUsed="1"/>
-    <w:lsdException w:name="macro" w:semiHidden="1" w:unhideWhenUsed="1"/>
-    <w:lsdException w:name="toa heading" w:semiHidden="1" w:unhideWhenUsed="1"/>
-    <w:lsdException w:name="List" w:semiHidden="1" w:unhideWhenUsed="1"/>
-    <w:lsdException w:name="List Bullet" w:semiHidden="1" w:unhideWhenUsed="1"/>
-    <w:lsdException w:name="List Number" w:semiHidden="1" w:unhideWhenUsed="1"/>
-    <w:lsdException w:name="List 2" w:semiHidden="1" w:unhideWhenUsed="1"/>
-    <w:lsdException w:name="List 3" w:semiHidden="1" w:unhideWhenUsed="1"/>
-    <w:lsdException w:name="List 4" w:semiHidden="1" w:unhideWhenUsed="1"/>
-    <w:lsdException w:name="List 5" w:semiHidden="1" w:unhideWhenUsed="1"/>
-    <w:lsdException w:name="List Bullet 2" w:semiHidden="1" w:unhideWhenUsed="1"/>
-    <w:lsdException w:name="List Bullet 3" w:semiHidden="1" w:unhideWhenUsed="1"/>
-    <w:lsdException w:name="List Bullet 4" w:semiHidden="1" w:unhideWhenUsed="1"/>
-    <w:lsdException w:name="List Bullet 5" w:semiHidden="1" w:unhideWhenUsed="1"/>
-    <w:lsdException w:name="List Number 2" w:semiHidden="1" w:unhideWhenUsed="1"/>
-    <w:lsdException w:name="List Number 3" w:semiHidden="1" w:unhideWhenUsed="1"/>
-    <w:lsdException w:name="List Number 4" w:semiHidden="1" w:unhideWhenUsed="1"/>
-    <w:lsdException w:name="List Number 5" w:semiHidden="1" w:unhideWhenUsed="1"/>
-    <w:lsdException w:name="Title" w:uiPriority="10" w:qFormat="1"/>
-    <w:lsdException w:name="Closing" w:semiHidden="1" w:unhideWhenUsed="1"/>
-    <w:lsdException w:name="Signature" w:semiHidden="1" w:unhideWhenUsed="1"/>
-    <w:lsdException w:name="Default Paragraph Font" w:semiHidden="1" w:uiPriority="1" w:unhideWhenUsed="1"/>
-    <w:lsdException w:name="Body Text" w:semiHidden="1" w:unhideWhenUsed="1"/>
-    <w:lsdException w:name="Body Text Indent" w:semiHidden="1" w:unhideWhenUsed="1"/>
-    <w:lsdException w:name="List Continue" w:semiHidden="1" w:unhideWhenUsed="1"/>
-    <w:lsdException w:name="List Continue 2" w:semiHidden="1" w:unhideWhenUsed="1"/>
-    <w:lsdException w:name="List Continue 3" w:semiHidden="1" w:unhideWhenUsed="1"/>
-    <w:lsdException w:name="List Continue 4" w:semiHidden="1" w:unhideWhenUsed="1"/>
-    <w:lsdException w:name="List Continue 5" w:semiHidden="1" w:unhideWhenUsed="1"/>
-    <w:lsdException w:name="Message Header" w:semiHidden="1" w:unhideWhenUsed="1"/>
-    <w:lsdException w:name="Subtitle" w:uiPriority="11" w:qFormat="1"/>
-    <w:lsdException w:name="Salutation" w:semiHidden="1" w:unhideWhenUsed="1"/>
-    <w:lsdException w:name="Date" w:semiHidden="1" w:unhideWhenUsed="1"/>
-    <w:lsdException w:name="Body Text First Indent" w:semiHidden="1" w:unhideWhenUsed="1"/>
-    <w:lsdException w:name="Body Text First Indent 2" w:semiHidden="1" w:unhideWhenUsed="1"/>
-    <w:lsdException w:name="Note Heading" w:semiHidden="1" w:unhideWhenUsed="1"/>
-    <w:lsdException w:name="Body Text 2" w:semiHidden="1" w:unhideWhenUsed="1"/>
-    <w:lsdException w:name="Body Text 3" w:semiHidden="1" w:unhideWhenUsed="1"/>
-    <w:lsdException w:name="Body Text Indent 2" w:semiHidden="1" w:unhideWhenUsed="1"/>
-    <w:lsdException w:name="Body Text Indent 3" w:semiHidden="1" w:unhideWhenUsed="1"/>
-    <w:lsdException w:name="Block Text" w:semiHidden="1" w:unhideWhenUsed="1"/>
-    <w:lsdException w:name="Hyperlink" w:semiHidden="1" w:unhideWhenUsed="1"/>
-    <w:lsdException w:name="FollowedHyperlink" w:semiHidden="1" w:unhideWhenUsed="1"/>
-    <w:lsdException w:name="Strong" w:uiPriority="22" w:qFormat="1"/>
-    <w:lsdException w:name="Emphasis" w:uiPriority="20" w:qFormat="1"/>
-    <w:lsdException w:name="Document Map" w:semiHidden="1" w:unhideWhenUsed="1"/>
-    <w:lsdException w:name="Plain Text" w:semiHidden="1" w:unhideWhenUsed="1"/>
-    <w:lsdException w:name="E-mail Signature" w:semiHidden="1" w:unhideWhenUsed="1"/>
-    <w:lsdException w:name="HTML Top of Form" w:semiHidden="1" w:unhideWhenUsed="1"/>
-    <w:lsdException w:name="HTML Bottom of Form" w:semiHidden="1" w:unhideWhenUsed="1"/>
-    <w:lsdException w:name="Normal (Web)" w:semiHidden="1" w:unhideWhenUsed="1"/>
-    <w:lsdException w:name="HTML Acronym" w:semiHidden="1" w:unhideWhenUsed="1"/>
-    <w:lsdException w:name="HTML Address" w:semiHidden="1" w:unhideWhenUsed="1"/>
-    <w:lsdException w:name="HTML Cite" w:semiHidden="1" w:unhideWhenUsed="1"/>
-    <w:lsdException w:name="HTML Code" w:semiHidden="1" w:unhideWhenUsed="1"/>
-    <w:lsdException w:name="HTML Definition" w:semiHidden="1" w:unhideWhenUsed="1"/>
-    <w:lsdException w:name="HTML Keyboard" w:semiHidden="1" w:unhideWhenUsed="1"/>
-    <w:lsdException w:name="HTML Preformatted" w:semiHidden="1" w:unhideWhenUsed="1"/>
-    <w:lsdException w:name="HTML Sample" w:semiHidden="1" w:unhideWhenUsed="1"/>
-    <w:lsdException w:name="HTML Typewriter" w:semiHidden="1" w:unhideWhenUsed="1"/>
-    <w:lsdException w:name="HTML Variable" w:semiHidden="1" w:unhideWhenUsed="1"/>
-    <w:lsdException w:name="Normal Table" w:semiHidden="1" w:unhideWhenUsed="1"/>
-    <w:lsdException w:name="annotation subject" w:semiHidden="1" w:unhideWhenUsed="1"/>
-    <w:lsdException w:name="No List" w:semiHidden="1" w:unhideWhenUsed="1"/>
-    <w:lsdException w:name="Outline List 1" w:semiHidden="1" w:unhideWhenUsed="1"/>
-    <w:lsdException w:name="Outline List 2" w:semiHidden="1" w:unhideWhenUsed="1"/>
-    <w:lsdException w:name="Outline List 3" w:semiHidden="1" w:unhideWhenUsed="1"/>
-    <w:lsdException w:name="Table Simple 1" w:semiHidden="1" w:unhideWhenUsed="1"/>
-    <w:lsdException w:name="Table Simple 2" w:semiHidden="1" w:unhideWhenUsed="1"/>
-    <w:lsdException w:name="Table Simple 3" w:semiHidden="1" w:unhideWhenUsed="1"/>
-    <w:lsdException w:name="Table Classic 1" w:semiHidden="1" w:unhideWhenUsed="1"/>
-    <w:lsdException w:name="Table Classic 2" w:semiHidden="1" w:unhideWhenUsed="1"/>
-    <w:lsdException w:name="Table Classic 3" w:semiHidden="1" w:unhideWhenUsed="1"/>
-    <w:lsdException w:name="Table Classic 4" w:semiHidden="1" w:unhideWhenUsed="1"/>
-    <w:lsdException w:name="Table Colorful 1" w:semiHidden="1" w:unhideWhenUsed="1"/>
-    <w:lsdException w:name="Table Colorful 2" w:semiHidden="1" w:unhideWhenUsed="1"/>
-    <w:lsdException w:name="Table Colorful 3" w:semiHidden="1" w:unhideWhenUsed="1"/>
-    <w:lsdException w:name="Table Columns 1" w:semiHidden="1" w:unhideWhenUsed="1"/>
-    <w:lsdException w:name="Table Columns 2" w:semiHidden="1" w:unhideWhenUsed="1"/>
-    <w:lsdException w:name="Table Columns 3" w:semiHidden="1" w:unhideWhenUsed="1"/>
-    <w:lsdException w:name="Table Columns 4" w:semiHidden="1" w:unhideWhenUsed="1"/>
-    <w:lsdException w:name="Table Columns 5" w:semiHidden="1" w:unhideWhenUsed="1"/>
-    <w:lsdException w:name="Table Grid 1" w:semiHidden="1" w:unhideWhenUsed="1"/>
-    <w:lsdException w:name="Table Grid 2" w:semiHidden="1" w:unhideWhenUsed="1"/>
-    <w:lsdException w:name="Table Grid 3" w:semiHidden="1" w:unhideWhenUsed="1"/>
-    <w:lsdException w:name="Table Grid 4" w:semiHidden="1" w:unhideWhenUsed="1"/>
-    <w:lsdException w:name="Table Grid 5" w:semiHidden="1" w:unhideWhenUsed="1"/>
-    <w:lsdException w:name="Table Grid 6" w:semiHidden="1" w:unhideWhenUsed="1"/>
-    <w:lsdException w:name="Table Grid 7" w:semiHidden="1" w:unhideWhenUsed="1"/>
-    <w:lsdException w:name="Table Grid 8" w:semiHidden="1" w:unhideWhenUsed="1"/>
-    <w:lsdException w:name="Table List 1" w:semiHidden="1" w:unhideWhenUsed="1"/>
-    <w:lsdException w:name="Table List 2" w:semiHidden="1" w:unhideWhenUsed="1"/>
-    <w:lsdException w:name="Table List 3" w:semiHidden="1" w:unhideWhenUsed="1"/>
-    <w:lsdException w:name="Table List 4" w:semiHidden="1" w:unhideWhenUsed="1"/>
-    <w:lsdException w:name="Table List 5" w:semiHidden="1" w:unhideWhenUsed="1"/>
-    <w:lsdException w:name="Table List 6" w:semiHidden="1" w:unhideWhenUsed="1"/>
-    <w:lsdException w:name="Table List 7" w:semiHidden="1" w:unhideWhenUsed="1"/>
-    <w:lsdException w:name="Table List 8" w:semiHidden="1" w:unhideWhenUsed="1"/>
-    <w:lsdException w:name="Table 3D effects 1" w:semiHidden="1" w:unhideWhenUsed="1"/>
-    <w:lsdException w:name="Table 3D effects 2" w:semiHidden="1" w:unhideWhenUsed="1"/>
-    <w:lsdException w:name="Table 3D effects 3" w:semiHidden="1" w:unhideWhenUsed="1"/>
-    <w:lsdException w:name="Table Contemporary" w:semiHidden="1" w:unhideWhenUsed="1"/>
-    <w:lsdException w:name="Table Elegant" w:semiHidden="1" w:unhideWhenUsed="1"/>
-    <w:lsdException w:name="Table Professional" w:semiHidden="1" w:unhideWhenUsed="1"/>
-    <w:lsdException w:name="Table Subtle 1" w:semiHidden="1" w:unhideWhenUsed="1"/>
-    <w:lsdException w:name="Table Subtle 2" w:semiHidden="1" w:unhideWhenUsed="1"/>
-    <w:lsdException w:name="Table Web 1" w:semiHidden="1" w:unhideWhenUsed="1"/>
-    <w:lsdException w:name="Table Web 2" w:semiHidden="1" w:unhideWhenUsed="1"/>
-    <w:lsdException w:name="Table Web 3" w:semiHidden="1" w:unhideWhenUsed="1"/>
-    <w:lsdException w:name="Balloon Text" w:semiHidden="1" w:unhideWhenUsed="1"/>
-    <w:lsdException w:name="Table Grid" w:uiPriority="59"/>
-    <w:lsdException w:name="Table Theme" w:semiHidden="1" w:unhideWhenUsed="1"/>
-    <w:lsdException w:name="Placeholder Text" w:semiHidden="1"/>
-    <w:lsdException w:name="No Spacing" w:uiPriority="1" w:qFormat="1"/>
-    <w:lsdException w:name="Light Shading" w:uiPriority="60"/>
-    <w:lsdException w:name="Light List" w:uiPriority="61"/>
-    <w:lsdException w:name="Light Grid" w:uiPriority="62"/>
-    <w:lsdException w:name="Medium Shading 1" w:uiPriority="63"/>
-    <w:lsdException w:name="Medium Shading 2" w:uiPriority="64"/>
-    <w:lsdException w:name="Medium List 1" w:uiPriority="65"/>
-    <w:lsdException w:name="Medium List 2" w:uiPriority="66"/>
-    <w:lsdException w:name="Medium Grid 1" w:uiPriority="67"/>
-    <w:lsdException w:name="Medium Grid 2" w:uiPriority="68"/>
-    <w:lsdException w:name="Medium Grid 3" w:uiPriority="69"/>
-    <w:lsdException w:name="Dark List" w:uiPriority="70"/>
-    <w:lsdException w:name="Colorful Shading" w:uiPriority="71"/>
-    <w:lsdException w:name="Colorful List" w:uiPriority="72"/>
-    <w:lsdException w:name="Colorful Grid" w:uiPriority="73"/>
-    <w:lsdException w:name="Light Shading Accent 1" w:uiPriority="60"/>
-    <w:lsdException w:name="Light List Accent 1" w:uiPriority="61"/>
-    <w:lsdException w:name="Light Grid Accent 1" w:uiPriority="62"/>
-    <w:lsdException w:name="Medium Shading 1 Accent 1" w:uiPriority="63"/>
-    <w:lsdException w:name="Medium Shading 2 Accent 1" w:uiPriority="64"/>
-    <w:lsdException w:name="Medium List 1 Accent 1" w:uiPriority="65"/>
-    <w:lsdException w:name="Revision" w:semiHidden="1"/>
-    <w:lsdException w:name="List Paragraph" w:uiPriority="34" w:qFormat="1"/>
-    <w:lsdException w:name="Quote" w:uiPriority="29" w:qFormat="1"/>
-    <w:lsdException w:name="Intense Quote" w:uiPriority="30" w:qFormat="1"/>
-    <w:lsdException w:name="Medium List 2 Accent 1" w:uiPriority="66"/>
-    <w:lsdException w:name="Medium Grid 1 Accent 1" w:uiPriority="67"/>
-    <w:lsdException w:name="Medium Grid 2 Accent 1" w:uiPriority="68"/>
-    <w:lsdException w:name="Medium Grid 3 Accent 1" w:uiPriority="69"/>
-    <w:lsdException w:name="Dark List Accent 1" w:uiPriority="70"/>
-    <w:lsdException w:name="Colorful Shading Accent 1" w:uiPriority="71"/>
-    <w:lsdException w:name="Colorful List Accent 1" w:uiPriority="72"/>
-    <w:lsdException w:name="Colorful Grid Accent 1" w:uiPriority="73"/>
-    <w:lsdException w:name="Light Shading Accent 2" w:uiPriority="60"/>
-    <w:lsdException w:name="Light List Accent 2" w:uiPriority="61"/>
-    <w:lsdException w:name="Light Grid Accent 2" w:uiPriority="62"/>
-    <w:lsdException w:name="Medium Shading 1 Accent 2" w:uiPriority="63"/>
-    <w:lsdException w:name="Medium Shading 2 Accent 2" w:uiPriority="64"/>
-    <w:lsdException w:name="Medium List 1 Accent 2" w:uiPriority="65"/>
-    <w:lsdException w:name="Medium List 2 Accent 2" w:uiPriority="66"/>
-    <w:lsdException w:name="Medium Grid 1 Accent 2" w:uiPriority="67"/>
-    <w:lsdException w:name="Medium Grid 2 Accent 2" w:uiPriority="68"/>
-    <w:lsdException w:name="Medium Grid 3 Accent 2" w:uiPriority="69"/>
-    <w:lsdException w:name="Dark List Accent 2" w:uiPriority="70"/>
-    <w:lsdException w:name="Colorful Shading Accent 2" w:uiPriority="71"/>
-    <w:lsdException w:name="Colorful List Accent 2" w:uiPriority="72"/>
-    <w:lsdException w:name="Colorful Grid Accent 2" w:uiPriority="73"/>
-    <w:lsdException w:name="Light Shading Accent 3" w:uiPriority="60"/>
-    <w:lsdException w:name="Light List Accent 3" w:uiPriority="61"/>
-    <w:lsdException w:name="Light Grid Accent 3" w:uiPriority="62"/>
-    <w:lsdException w:name="Medium Shading 1 Accent 3" w:uiPriority="63"/>
-    <w:lsdException w:name="Medium Shading 2 Accent 3" w:uiPriority="64"/>
-    <w:lsdException w:name="Medium List 1 Accent 3" w:uiPriority="65"/>
-    <w:lsdException w:name="Medium List 2 Accent 3" w:uiPriority="66"/>
-    <w:lsdException w:name="Medium Grid 1 Accent 3" w:uiPriority="67"/>
-    <w:lsdException w:name="Medium Grid 2 Accent 3" w:uiPriority="68"/>
-    <w:lsdException w:name="Medium Grid 3 Accent 3" w:uiPriority="69"/>
-    <w:lsdException w:name="Dark List Accent 3" w:uiPriority="70"/>
-    <w:lsdException w:name="Colorful Shading Accent 3" w:uiPriority="71"/>
-    <w:lsdException w:name="Colorful List Accent 3" w:uiPriority="72"/>
-    <w:lsdException w:name="Colorful Grid Accent 3" w:uiPriority="73"/>
-    <w:lsdException w:name="Light Shading Accent 4" w:uiPriority="60"/>
-    <w:lsdException w:name="Light List Accent 4" w:uiPriority="61"/>
-    <w:lsdException w:name="Light Grid Accent 4" w:uiPriority="62"/>
-    <w:lsdException w:name="Medium Shading 1 Accent 4" w:uiPriority="63"/>
-    <w:lsdException w:name="Medium Shading 2 Accent 4" w:uiPriority="64"/>
-    <w:lsdException w:name="Medium List 1 Accent 4" w:uiPriority="65"/>
-    <w:lsdException w:name="Medium List 2 Accent 4" w:uiPriority="66"/>
-    <w:lsdException w:name="Medium Grid 1 Accent 4" w:uiPriority="67"/>
-    <w:lsdException w:name="Medium Grid 2 Accent 4" w:uiPriority="68"/>
-    <w:lsdException w:name="Medium Grid 3 Accent 4" w:uiPriority="69"/>
-    <w:lsdException w:name="Dark List Accent 4" w:uiPriority="70"/>
-    <w:lsdException w:name="Colorful Shading Accent 4" w:uiPriority="71"/>
-    <w:lsdException w:name="Colorful List Accent 4" w:uiPriority="72"/>
-    <w:lsdException w:name="Colorful Grid Accent 4" w:uiPriority="73"/>
-    <w:lsdException w:name="Light Shading Accent 5" w:uiPriority="60"/>
-    <w:lsdException w:name="Light List Accent 5" w:uiPriority="61"/>
-    <w:lsdException w:name="Light Grid Accent 5" w:uiPriority="62"/>
-    <w:lsdException w:name="Medium Shading 1 Accent 5" w:uiPriority="63"/>
-    <w:lsdException w:name="Medium Shading 2 Accent 5" w:uiPriority="64"/>
-    <w:lsdException w:name="Medium List 1 Accent 5" w:uiPriority="65"/>
-    <w:lsdException w:name="Medium List 2 Accent 5" w:uiPriority="66"/>
-    <w:lsdException w:name="Medium Grid 1 Accent 5" w:uiPriority="67"/>
-    <w:lsdException w:name="Medium Grid 2 Accent 5" w:uiPriority="68"/>
-    <w:lsdException w:name="Medium Grid 3 Accent 5" w:uiPriority="69"/>
-    <w:lsdException w:name="Dark List Accent 5" w:uiPriority="70"/>
-    <w:lsdException w:name="Colorful Shading Accent 5" w:uiPriority="71"/>
-    <w:lsdException w:name="Colorful List Accent 5" w:uiPriority="72"/>
-    <w:lsdException w:name="Colorful Grid Accent 5" w:uiPriority="73"/>
-    <w:lsdException w:name="Light Shading Accent 6" w:uiPriority="60"/>
-    <w:lsdException w:name="Light List Accent 6" w:uiPriority="61"/>
-    <w:lsdException w:name="Light Grid Accent 6" w:uiPriority="62"/>
-    <w:lsdException w:name="Medium Shading 1 Accent 6" w:uiPriority="63"/>
-    <w:lsdException w:name="Medium Shading 2 Accent 6" w:uiPriority="64"/>
-    <w:lsdException w:name="Medium List 1 Accent 6" w:uiPriority="65"/>
-    <w:lsdException w:name="Medium List 2 Accent 6" w:uiPriority="66"/>
-    <w:lsdException w:name="Medium Grid 1 Accent 6" w:uiPriority="67"/>
-    <w:lsdException w:name="Medium Grid 2 Accent 6" w:uiPriority="68"/>
-    <w:lsdException w:name="Medium Grid 3 Accent 6" w:uiPriority="69"/>
-    <w:lsdException w:name="Dark List Accent 6" w:uiPriority="70"/>
-    <w:lsdException w:name="Colorful Shading Accent 6" w:uiPriority="71"/>
-    <w:lsdException w:name="Colorful List Accent 6" w:uiPriority="72"/>
-    <w:lsdException w:name="Colorful Grid Accent 6" w:uiPriority="73"/>
-    <w:lsdException w:name="Subtle Emphasis" w:uiPriority="19" w:qFormat="1"/>
-    <w:lsdException w:name="Intense Emphasis" w:uiPriority="21" w:qFormat="1"/>
-    <w:lsdException w:name="Subtle Reference" w:uiPriority="31" w:qFormat="1"/>
-    <w:lsdException w:name="Intense Reference" w:uiPriority="32" w:qFormat="1"/>
-    <w:lsdException w:name="Book Title" w:uiPriority="33" w:qFormat="1"/>
-    <w:lsdException w:name="Bibliography" w:semiHidden="1" w:uiPriority="37" w:unhideWhenUsed="1"/>
-    <w:lsdException w:name="TOC Heading" w:semiHidden="1" w:uiPriority="39" w:unhideWhenUsed="1" w:qFormat="1"/>
-    <w:lsdException w:name="Plain Table 1" w:uiPriority="41"/>
-    <w:lsdException w:name="Plain Table 2" w:uiPriority="42"/>
-    <w:lsdException w:name="Plain Table 3" w:uiPriority="43"/>
-    <w:lsdException w:name="Plain Table 4" w:uiPriority="44"/>
-    <w:lsdException w:name="Plain Table 5" w:uiPriority="45"/>
-    <w:lsdException w:name="Grid Table Light" w:uiPriority="40"/>
-    <w:lsdException w:name="Grid Table 1 Light" w:uiPriority="46"/>
-    <w:lsdException w:name="Grid Table 2" w:uiPriority="47"/>
-    <w:lsdException w:name="Grid Table 3" w:uiPriority="48"/>
-    <w:lsdException w:name="Grid Table 4" w:uiPriority="49"/>
-    <w:lsdException w:name="Grid Table 5 Dark" w:uiPriority="50"/>
-    <w:lsdException w:name="Grid Table 6 Colorful" w:uiPriority="51"/>
-    <w:lsdException w:name="Grid Table 7 Colorful" w:uiPriority="52"/>
-    <w:lsdException w:name="Grid Table 1 Light Accent 1" w:uiPriority="46"/>
-    <w:lsdException w:name="Grid Table 2 Accent 1" w:uiPriority="47"/>
-    <w:lsdException w:name="Grid Table 3 Accent 1" w:uiPriority="48"/>
-    <w:lsdException w:name="Grid Table 4 Accent 1" w:uiPriority="49"/>
-    <w:lsdException w:name="Grid Table 5 Dark Accent 1" w:uiPriority="50"/>
-    <w:lsdException w:name="Grid Table 6 Colorful Accent 1" w:uiPriority="51"/>
-    <w:lsdException w:name="Grid Table 7 Colorful Accent 1" w:uiPriority="52"/>
-    <w:lsdException w:name="Grid Table 1 Light Accent 2" w:uiPriority="46"/>
-    <w:lsdException w:name="Grid Table 2 Accent 2" w:uiPriority="47"/>
-    <w:lsdException w:name="Grid Table 3 Accent 2" w:uiPriority="48"/>
-    <w:lsdException w:name="Grid Table 4 Accent 2" w:uiPriority="49"/>
-    <w:lsdException w:name="Grid Table 5 Dark Accent 2" w:uiPriority="50"/>
-    <w:lsdException w:name="Grid Table 6 Colorful Accent 2" w:uiPriority="51"/>
-    <w:lsdException w:name="Grid Table 7 Colorful Accent 2" w:uiPriority="52"/>
-    <w:lsdException w:name="Grid Table 1 Light Accent 3" w:uiPriority="46"/>
-    <w:lsdException w:name="Grid Table 2 Accent 3" w:uiPriority="47"/>
-    <w:lsdException w:name="Grid Table 3 Accent 3" w:uiPriority="48"/>
-    <w:lsdException w:name="Grid Table 4 Accent 3" w:uiPriority="49"/>
-    <w:lsdException w:name="Grid Table 5 Dark Accent 3" w:uiPriority="50"/>
-    <w:lsdException w:name="Grid Table 6 Colorful Accent 3" w:uiPriority="51"/>
-    <w:lsdException w:name="Grid Table 7 Colorful Accent 3" w:uiPriority="52"/>
-    <w:lsdException w:name="Grid Table 1 Light Accent 4" w:uiPriority="46"/>
-    <w:lsdException w:name="Grid Table 2 Accent 4" w:uiPriority="47"/>
-    <w:lsdException w:name="Grid Table 3 Accent 4" w:uiPriority="48"/>
-    <w:lsdException w:name="Grid Table 4 Accent 4" w:uiPriority="49"/>
-    <w:lsdException w:name="Grid Table 5 Dark Accent 4" w:uiPriority="50"/>
-    <w:lsdException w:name="Grid Table 6 Colorful Accent 4" w:uiPriority="51"/>
-    <w:lsdException w:name="Grid Table 7 Colorful Accent 4" w:uiPriority="52"/>
-    <w:lsdException w:name="Grid Table 1 Light Accent 5" w:uiPriority="46"/>
-    <w:lsdException w:name="Grid Table 2 Accent 5" w:uiPriority="47"/>
-    <w:lsdException w:name="Grid Table 3 Accent 5" w:uiPriority="48"/>
-    <w:lsdException w:name="Grid Table 4 Accent 5" w:uiPriority="49"/>
-    <w:lsdException w:name="Grid Table 5 Dark Accent 5" w:uiPriority="50"/>
-    <w:lsdException w:name="Grid Table 6 Colorful Accent 5" w:uiPriority="51"/>
-    <w:lsdException w:name="Grid Table 7 Colorful Accent 5" w:uiPriority="52"/>
-    <w:lsdException w:name="Grid Table 1 Light Accent 6" w:uiPriority="46"/>
-    <w:lsdException w:name="Grid Table 2 Accent 6" w:uiPriority="47"/>
-    <w:lsdException w:name="Grid Table 3 Accent 6" w:uiPriority="48"/>
-    <w:lsdException w:name="Grid Table 4 Accent 6" w:uiPriority="49"/>
-    <w:lsdException w:name="Grid Table 5 Dark Accent 6" w:uiPriority="50"/>
-    <w:lsdException w:name="Grid Table 6 Colorful Accent 6" w:uiPriority="51"/>
-    <w:lsdException w:name="Grid Table 7 Colorful Accent 6" w:uiPriority="52"/>
-    <w:lsdException w:name="List Table 1 Light" w:uiPriority="46"/>
-    <w:lsdException w:name="List Table 2" w:uiPriority="47"/>
-    <w:lsdException w:name="List Table 3" w:uiPriority="48"/>
-    <w:lsdException w:name="List Table 4" w:uiPriority="49"/>
-    <w:lsdException w:name="List Table 5 Dark" w:uiPriority="50"/>
-    <w:lsdException w:name="List Table 6 Colorful" w:uiPriority="51"/>
-    <w:lsdException w:name="List Table 7 Colorful" w:uiPriority="52"/>
-    <w:lsdException w:name="List Table 1 Light Accent 1" w:uiPriority="46"/>
-    <w:lsdException w:name="List Table 2 Accent 1" w:uiPriority="47"/>
-    <w:lsdException w:name="List Table 3 Accent 1" w:uiPriority="48"/>
-    <w:lsdException w:name="List Table 4 Accent 1" w:uiPriority="49"/>
-    <w:lsdException w:name="List Table 5 Dark Accent 1" w:uiPriority="50"/>
-    <w:lsdException w:name="List Table 6 Colorful Accent 1" w:uiPriority="51"/>
-    <w:lsdException w:name="List Table 7 Colorful Accent 1" w:uiPriority="52"/>
-    <w:lsdException w:name="List Table 1 Light Accent 2" w:uiPriority="46"/>
-    <w:lsdException w:name="List Table 2 Accent 2" w:uiPriority="47"/>
-    <w:lsdException w:name="List Table 3 Accent 2" w:uiPriority="48"/>
-    <w:lsdException w:name="List Table 4 Accent 2" w:uiPriority="49"/>
-    <w:lsdException w:name="List Table 5 Dark Accent 2" w:uiPriority="50"/>
-    <w:lsdException w:name="List Table 6 Colorful Accent 2" w:uiPriority="51"/>
-    <w:lsdException w:name="List Table 7 Colorful Accent 2" w:uiPriority="52"/>
-    <w:lsdException w:name="List Table 1 Light Accent 3" w:uiPriority="46"/>
-    <w:lsdException w:name="List Table 2 Accent 3" w:uiPriority="47"/>
-    <w:lsdException w:name="List Table 3 Accent 3" w:uiPriority="48"/>
-    <w:lsdException w:name="List Table 4 Accent 3" w:uiPriority="49"/>
-    <w:lsdException w:name="List Table 5 Dark Accent 3" w:uiPriority="50"/>
-    <w:lsdException w:name="List Table 6 Colorful Accent 3" w:uiPriority="51"/>
-    <w:lsdException w:name="List Table 7 Colorful Accent 3" w:uiPriority="52"/>
-    <w:lsdException w:name="List Table 1 Light Accent 4" w:uiPriority="46"/>
-    <w:lsdException w:name="List Table 2 Accent 4" w:uiPriority="47"/>
-    <w:lsdException w:name="List Table 3 Accent 4" w:uiPriority="48"/>
-    <w:lsdException w:name="List Table 4 Accent 4" w:uiPriority="49"/>
-    <w:lsdException w:name="List Table 5 Dark Accent 4" w:uiPriority="50"/>
-    <w:lsdException w:name="List Table 6 Colorful Accent 4" w:uiPriority="51"/>
-    <w:lsdException w:name="List Table 7 Colorful Accent 4" w:uiPriority="52"/>
-    <w:lsdException w:name="List Table 1 Light Accent 5" w:uiPriority="46"/>
-    <w:lsdException w:name="List Table 2 Accent 5" w:uiPriority="47"/>
-    <w:lsdException w:name="List Table 3 Accent 5" w:uiPriority="48"/>
-    <w:lsdException w:name="List Table 4 Accent 5" w:uiPriority="49"/>
-    <w:lsdException w:name="List Table 5 Dark Accent 5" w:uiPriority="50"/>
-    <w:lsdException w:name="List Table 6 Colorful Accent 5" w:uiPriority="51"/>
-    <w:lsdException w:name="List Table 7 Colorful Accent 5" w:uiPriority="52"/>
-    <w:lsdException w:name="List Table 1 Light Accent 6" w:uiPriority="46"/>
-    <w:lsdException w:name="List Table 2 Accent 6" w:uiPriority="47"/>
-    <w:lsdException w:name="List Table 3 Accent 6" w:uiPriority="48"/>
-    <w:lsdException w:name="List Table 4 Accent 6" w:uiPriority="49"/>
-    <w:lsdException w:name="List Table 5 Dark Accent 6" w:uiPriority="50"/>
-    <w:lsdException w:name="List Table 6 Colorful Accent 6" w:uiPriority="51"/>
-    <w:lsdException w:name="List Table 7 Colorful Accent 6" w:uiPriority="52"/>
+  <w:latentStyles w:defLockedState="0" w:defUIPriority="99" w:defSemiHidden="1" w:defUnhideWhenUsed="1" w:defQFormat="0" w:count="267">
+    <w:lsdException w:name="Normal" w:semiHidden="0" w:uiPriority="0" w:unhideWhenUsed="0" w:qFormat="1"/>
+    <w:lsdException w:name="heading 1" w:semiHidden="0" w:uiPriority="9" w:unhideWhenUsed="0" w:qFormat="1"/>
+    <w:lsdException w:name="heading 2" w:uiPriority="9" w:qFormat="1"/>
+    <w:lsdException w:name="heading 3" w:uiPriority="9" w:qFormat="1"/>
+    <w:lsdException w:name="heading 4" w:uiPriority="9" w:qFormat="1"/>
+    <w:lsdException w:name="heading 5" w:uiPriority="9" w:qFormat="1"/>
+    <w:lsdException w:name="heading 6" w:uiPriority="9" w:qFormat="1"/>
+    <w:lsdException w:name="heading 7" w:uiPriority="9" w:qFormat="1"/>
+    <w:lsdException w:name="heading 8" w:uiPriority="9" w:qFormat="1"/>
+    <w:lsdException w:name="heading 9" w:uiPriority="9" w:qFormat="1"/>
+    <w:lsdException w:name="toc 1" w:uiPriority="39"/>
+    <w:lsdException w:name="toc 2" w:uiPriority="39"/>
+    <w:lsdException w:name="toc 3" w:uiPriority="39"/>
+    <w:lsdException w:name="toc 4" w:uiPriority="39"/>
+    <w:lsdException w:name="toc 5" w:uiPriority="39"/>
+    <w:lsdException w:name="toc 6" w:uiPriority="39"/>
+    <w:lsdException w:name="toc 7" w:uiPriority="39"/>
+    <w:lsdException w:name="toc 8" w:uiPriority="39"/>
+    <w:lsdException w:name="toc 9" w:uiPriority="39"/>
+    <w:lsdException w:name="caption" w:uiPriority="35" w:qFormat="1"/>
+    <w:lsdException w:name="Title" w:semiHidden="0" w:uiPriority="10" w:unhideWhenUsed="0" w:qFormat="1"/>
+    <w:lsdException w:name="Default Paragraph Font" w:uiPriority="1"/>
+    <w:lsdException w:name="Subtitle" w:semiHidden="0" w:uiPriority="11" w:unhideWhenUsed="0" w:qFormat="1"/>
+    <w:lsdException w:name="Strong" w:semiHidden="0" w:uiPriority="22" w:unhideWhenUsed="0" w:qFormat="1"/>
+    <w:lsdException w:name="Emphasis" w:semiHidden="0" w:uiPriority="20" w:unhideWhenUsed="0" w:qFormat="1"/>
+    <w:lsdException w:name="Table Grid" w:semiHidden="0" w:uiPriority="59" w:unhideWhenUsed="0"/>
+    <w:lsdException w:name="Placeholder Text" w:unhideWhenUsed="0"/>
+    <w:lsdException w:name="No Spacing" w:semiHidden="0" w:uiPriority="1" w:unhideWhenUsed="0" w:qFormat="1"/>
+    <w:lsdException w:name="Light Shading" w:semiHidden="0" w:uiPriority="60" w:unhideWhenUsed="0"/>
+    <w:lsdException w:name="Light List" w:semiHidden="0" w:uiPriority="61" w:unhideWhenUsed="0"/>
+    <w:lsdException w:name="Light Grid" w:semiHidden="0" w:uiPriority="62" w:unhideWhenUsed="0"/>
+    <w:lsdException w:name="Medium Shading 1" w:semiHidden="0" w:uiPriority="63" w:unhideWhenUsed="0"/>
+    <w:lsdException w:name="Medium Shading 2" w:semiHidden="0" w:uiPriority="64" w:unhideWhenUsed="0"/>
+    <w:lsdException w:name="Medium List 1" w:semiHidden="0" w:uiPriority="65" w:unhideWhenUsed="0"/>
+    <w:lsdException w:name="Medium List 2" w:semiHidden="0" w:uiPriority="66" w:unhideWhenUsed="0"/>
+    <w:lsdException w:name="Medium Grid 1" w:semiHidden="0" w:uiPriority="67" w:unhideWhenUsed="0"/>
+    <w:lsdException w:name="Medium Grid 2" w:semiHidden="0" w:uiPriority="68" w:unhideWhenUsed="0"/>
+    <w:lsdException w:name="Medium Grid 3" w:semiHidden="0" w:uiPriority="69" w:unhideWhenUsed="0"/>
+    <w:lsdException w:name="Dark List" w:semiHidden="0" w:uiPriority="70" w:unhideWhenUsed="0"/>
+    <w:lsdException w:name="Colorful Shading" w:semiHidden="0" w:uiPriority="71" w:unhideWhenUsed="0"/>
+    <w:lsdException w:name="Colorful List" w:semiHidden="0" w:uiPriority="72" w:unhideWhenUsed="0"/>
+    <w:lsdException w:name="Colorful Grid" w:semiHidden="0" w:uiPriority="73" w:unhideWhenUsed="0"/>
+    <w:lsdException w:name="Light Shading Accent 1" w:semiHidden="0" w:uiPriority="60" w:unhideWhenUsed="0"/>
+    <w:lsdException w:name="Light List Accent 1" w:semiHidden="0" w:uiPriority="61" w:unhideWhenUsed="0"/>
+    <w:lsdException w:name="Light Grid Accent 1" w:semiHidden="0" w:uiPriority="62" w:unhideWhenUsed="0"/>
+    <w:lsdException w:name="Medium Shading 1 Accent 1" w:semiHidden="0" w:uiPriority="63" w:unhideWhenUsed="0"/>
+    <w:lsdException w:name="Medium Shading 2 Accent 1" w:semiHidden="0" w:uiPriority="64" w:unhideWhenUsed="0"/>
+    <w:lsdException w:name="Medium List 1 Accent 1" w:semiHidden="0" w:uiPriority="65" w:unhideWhenUsed="0"/>
+    <w:lsdException w:name="Revision" w:unhideWhenUsed="0"/>
+    <w:lsdException w:name="List Paragraph" w:semiHidden="0" w:uiPriority="34" w:unhideWhenUsed="0" w:qFormat="1"/>
+    <w:lsdException w:name="Quote" w:semiHidden="0" w:uiPriority="29" w:unhideWhenUsed="0" w:qFormat="1"/>
+    <w:lsdException w:name="Intense Quote" w:semiHidden="0" w:uiPriority="30" w:unhideWhenUsed="0" w:qFormat="1"/>
+    <w:lsdException w:name="Medium List 2 Accent 1" w:semiHidden="0" w:uiPriority="66" w:unhideWhenUsed="0"/>
+    <w:lsdException w:name="Medium Grid 1 Accent 1" w:semiHidden="0" w:uiPriority="67" w:unhideWhenUsed="0"/>
+    <w:lsdException w:name="Medium Grid 2 Accent 1" w:semiHidden="0" w:uiPriority="68" w:unhideWhenUsed="0"/>
+    <w:lsdException w:name="Medium Grid 3 Accent 1" w:semiHidden="0" w:uiPriority="69" w:unhideWhenUsed="0"/>
+    <w:lsdException w:name="Dark List Accent 1" w:semiHidden="0" w:uiPriority="70" w:unhideWhenUsed="0"/>
+    <w:lsdException w:name="Colorful Shading Accent 1" w:semiHidden="0" w:uiPriority="71" w:unhideWhenUsed="0"/>
+    <w:lsdException w:name="Colorful List Accent 1" w:semiHidden="0" w:uiPriority="72" w:unhideWhenUsed="0"/>
+    <w:lsdException w:name="Colorful Grid Accent 1" w:semiHidden="0" w:uiPriority="73" w:unhideWhenUsed="0"/>
+    <w:lsdException w:name="Light Shading Accent 2" w:semiHidden="0" w:uiPriority="60" w:unhideWhenUsed="0"/>
+    <w:lsdException w:name="Light List Accent 2" w:semiHidden="0" w:uiPriority="61" w:unhideWhenUsed="0"/>
+    <w:lsdException w:name="Light Grid Accent 2" w:semiHidden="0" w:uiPriority="62" w:unhideWhenUsed="0"/>
+    <w:lsdException w:name="Medium Shading 1 Accent 2" w:semiHidden="0" w:uiPriority="63" w:unhideWhenUsed="0"/>
+    <w:lsdException w:name="Medium Shading 2 Accent 2" w:semiHidden="0" w:uiPriority="64" w:unhideWhenUsed="0"/>
+    <w:lsdException w:name="Medium List 1 Accent 2" w:semiHidden="0" w:uiPriority="65" w:unhideWhenUsed="0"/>
+    <w:lsdException w:name="Medium List 2 Accent 2" w:semiHidden="0" w:uiPriority="66" w:unhideWhenUsed="0"/>
+    <w:lsdException w:name="Medium Grid 1 Accent 2" w:semiHidden="0" w:uiPriority="67" w:unhideWhenUsed="0"/>
+    <w:lsdException w:name="Medium Grid 2 Accent 2" w:semiHidden="0" w:uiPriority="68" w:unhideWhenUsed="0"/>
+    <w:lsdException w:name="Medium Grid 3 Accent 2" w:semiHidden="0" w:uiPriority="69" w:unhideWhenUsed="0"/>
+    <w:lsdException w:name="Dark List Accent 2" w:semiHidden="0" w:uiPriority="70" w:unhideWhenUsed="0"/>
+    <w:lsdException w:name="Colorful Shading Accent 2" w:semiHidden="0" w:uiPriority="71" w:unhideWhenUsed="0"/>
+    <w:lsdException w:name="Colorful List Accent 2" w:semiHidden="0" w:uiPriority="72" w:unhideWhenUsed="0"/>
+    <w:lsdException w:name="Colorful Grid Accent 2" w:semiHidden="0" w:uiPriority="73" w:unhideWhenUsed="0"/>
+    <w:lsdException w:name="Light Shading Accent 3" w:semiHidden="0" w:uiPriority="60" w:unhideWhenUsed="0"/>
+    <w:lsdException w:name="Light List Accent 3" w:semiHidden="0" w:uiPriority="61" w:unhideWhenUsed="0"/>
+    <w:lsdException w:name="Light Grid Accent 3" w:semiHidden="0" w:uiPriority="62" w:unhideWhenUsed="0"/>
+    <w:lsdException w:name="Medium Shading 1 Accent 3" w:semiHidden="0" w:uiPriority="63" w:unhideWhenUsed="0"/>
+    <w:lsdException w:name="Medium Shading 2 Accent 3" w:semiHidden="0" w:uiPriority="64" w:unhideWhenUsed="0"/>
+    <w:lsdException w:name="Medium List 1 Accent 3" w:semiHidden="0" w:uiPriority="65" w:unhideWhenUsed="0"/>
+    <w:lsdException w:name="Medium List 2 Accent 3" w:semiHidden="0" w:uiPriority="66" w:unhideWhenUsed="0"/>
+    <w:lsdException w:name="Medium Grid 1 Accent 3" w:semiHidden="0" w:uiPriority="67" w:unhideWhenUsed="0"/>
+    <w:lsdException w:name="Medium Grid 2 Accent 3" w:semiHidden="0" w:uiPriority="68" w:unhideWhenUsed="0"/>
+    <w:lsdException w:name="Medium Grid 3 Accent 3" w:semiHidden="0" w:uiPriority="69" w:unhideWhenUsed="0"/>
+    <w:lsdException w:name="Dark List Accent 3" w:semiHidden="0" w:uiPriority="70" w:unhideWhenUsed="0"/>
+    <w:lsdException w:name="Colorful Shading Accent 3" w:semiHidden="0" w:uiPriority="71" w:unhideWhenUsed="0"/>
+    <w:lsdException w:name="Colorful List Accent 3" w:semiHidden="0" w:uiPriority="72" w:unhideWhenUsed="0"/>
+    <w:lsdException w:name="Colorful Grid Accent 3" w:semiHidden="0" w:uiPriority="73" w:unhideWhenUsed="0"/>
+    <w:lsdException w:name="Light Shading Accent 4" w:semiHidden="0" w:uiPriority="60" w:unhideWhenUsed="0"/>
+    <w:lsdException w:name="Light List Accent 4" w:semiHidden="0" w:uiPriority="61" w:unhideWhenUsed="0"/>
+    <w:lsdException w:name="Light Grid Accent 4" w:semiHidden="0" w:uiPriority="62" w:unhideWhenUsed="0"/>
+    <w:lsdException w:name="Medium Shading 1 Accent 4" w:semiHidden="0" w:uiPriority="63" w:unhideWhenUsed="0"/>
+    <w:lsdException w:name="Medium Shading 2 Accent 4" w:semiHidden="0" w:uiPriority="64" w:unhideWhenUsed="0"/>
+    <w:lsdException w:name="Medium List 1 Accent 4" w:semiHidden="0" w:uiPriority="65" w:unhideWhenUsed="0"/>
+    <w:lsdException w:name="Medium List 2 Accent 4" w:semiHidden="0" w:uiPriority="66" w:unhideWhenUsed="0"/>
+    <w:lsdException w:name="Medium Grid 1 Accent 4" w:semiHidden="0" w:uiPriority="67" w:unhideWhenUsed="0"/>
+    <w:lsdException w:name="Medium Grid 2 Accent 4" w:semiHidden="0" w:uiPriority="68" w:unhideWhenUsed="0"/>
+    <w:lsdException w:name="Medium Grid 3 Accent 4" w:semiHidden="0" w:uiPriority="69" w:unhideWhenUsed="0"/>
+    <w:lsdException w:name="Dark List Accent 4" w:semiHidden="0" w:uiPriority="70" w:unhideWhenUsed="0"/>
+    <w:lsdException w:name="Colorful Shading Accent 4" w:semiHidden="0" w:uiPriority="71" w:unhideWhenUsed="0"/>
+    <w:lsdException w:name="Colorful List Accent 4" w:semiHidden="0" w:uiPriority="72" w:unhideWhenUsed="0"/>
+    <w:lsdException w:name="Colorful Grid Accent 4" w:semiHidden="0" w:uiPriority="73" w:unhideWhenUsed="0"/>
+    <w:lsdException w:name="Light Shading Accent 5" w:semiHidden="0" w:uiPriority="60" w:unhideWhenUsed="0"/>
+    <w:lsdException w:name="Light List Accent 5" w:semiHidden="0" w:uiPriority="61" w:unhideWhenUsed="0"/>
+    <w:lsdException w:name="Light Grid Accent 5" w:semiHidden="0" w:uiPriority="62" w:unhideWhenUsed="0"/>
+    <w:lsdException w:name="Medium Shading 1 Accent 5" w:semiHidden="0" w:uiPriority="63" w:unhideWhenUsed="0"/>
+    <w:lsdException w:name="Medium Shading 2 Accent 5" w:semiHidden="0" w:uiPriority="64" w:unhideWhenUsed="0"/>
+    <w:lsdException w:name="Medium List 1 Accent 5" w:semiHidden="0" w:uiPriority="65" w:unhideWhenUsed="0"/>
+    <w:lsdException w:name="Medium List 2 Accent 5" w:semiHidden="0" w:uiPriority="66" w:unhideWhenUsed="0"/>
+    <w:lsdException w:name="Medium Grid 1 Accent 5" w:semiHidden="0" w:uiPriority="67" w:unhideWhenUsed="0"/>
+    <w:lsdException w:name="Medium Grid 2 Accent 5" w:semiHidden="0" w:uiPriority="68" w:unhideWhenUsed="0"/>
+    <w:lsdException w:name="Medium Grid 3 Accent 5" w:semiHidden="0" w:uiPriority="69" w:unhideWhenUsed="0"/>
+    <w:lsdException w:name="Dark List Accent 5" w:semiHidden="0" w:uiPriority="70" w:unhideWhenUsed="0"/>
+    <w:lsdException w:name="Colorful Shading Accent 5" w:semiHidden="0" w:uiPriority="71" w:unhideWhenUsed="0"/>
+    <w:lsdException w:name="Colorful List Accent 5" w:semiHidden="0" w:uiPriority="72" w:unhideWhenUsed="0"/>
+    <w:lsdException w:name="Colorful Grid Accent 5" w:semiHidden="0" w:uiPriority="73" w:unhideWhenUsed="0"/>
+    <w:lsdException w:name="Light Shading Accent 6" w:semiHidden="0" w:uiPriority="60" w:unhideWhenUsed="0"/>
+    <w:lsdException w:name="Light List Accent 6" w:semiHidden="0" w:uiPriority="61" w:unhideWhenUsed="0"/>
+    <w:lsdException w:name="Light Grid Accent 6" w:semiHidden="0" w:uiPriority="62" w:unhideWhenUsed="0"/>
+    <w:lsdException w:name="Medium Shading 1 Accent 6" w:semiHidden="0" w:uiPriority="63" w:unhideWhenUsed="0"/>
+    <w:lsdException w:name="Medium Shading 2 Accent 6" w:semiHidden="0" w:uiPriority="64" w:unhideWhenUsed="0"/>
+    <w:lsdException w:name="Medium List 1 Accent 6" w:semiHidden="0" w:uiPriority="65" w:unhideWhenUsed="0"/>
+    <w:lsdException w:name="Medium List 2 Accent 6" w:semiHidden="0" w:uiPriority="66" w:unhideWhenUsed="0"/>
+    <w:lsdException w:name="Medium Grid 1 Accent 6" w:semiHidden="0" w:uiPriority="67" w:unhideWhenUsed="0"/>
+    <w:lsdException w:name="Medium Grid 2 Accent 6" w:semiHidden="0" w:uiPriority="68" w:unhideWhenUsed="0"/>
+    <w:lsdException w:name="Medium Grid 3 Accent 6" w:semiHidden="0" w:uiPriority="69" w:unhideWhenUsed="0"/>
+    <w:lsdException w:name="Dark List Accent 6" w:semiHidden="0" w:uiPriority="70" w:unhideWhenUsed="0"/>
+    <w:lsdException w:name="Colorful Shading Accent 6" w:semiHidden="0" w:uiPriority="71" w:unhideWhenUsed="0"/>
+    <w:lsdException w:name="Colorful List Accent 6" w:semiHidden="0" w:uiPriority="72" w:unhideWhenUsed="0"/>
+    <w:lsdException w:name="Colorful Grid Accent 6" w:semiHidden="0" w:uiPriority="73" w:unhideWhenUsed="0"/>
+    <w:lsdException w:name="Subtle Emphasis" w:semiHidden="0" w:uiPriority="19" w:unhideWhenUsed="0" w:qFormat="1"/>
+    <w:lsdException w:name="Intense Emphasis" w:semiHidden="0" w:uiPriority="21" w:unhideWhenUsed="0" w:qFormat="1"/>
+    <w:lsdException w:name="Subtle Reference" w:semiHidden="0" w:uiPriority="31" w:unhideWhenUsed="0" w:qFormat="1"/>
+    <w:lsdException w:name="Intense Reference" w:semiHidden="0" w:uiPriority="32" w:unhideWhenUsed="0" w:qFormat="1"/>
+    <w:lsdException w:name="Book Title" w:semiHidden="0" w:uiPriority="33" w:unhideWhenUsed="0" w:qFormat="1"/>
+    <w:lsdException w:name="Bibliography" w:uiPriority="37"/>
+    <w:lsdException w:name="TOC Heading" w:uiPriority="39" w:qFormat="1"/>
+  </w:latentStyles>
+  <w:style w:type="paragraph" w:default="1" w:styleId="Normal">
+    <w:name w:val="Normal"/>
+    <w:qFormat/>
+  </w:style>
+  <w:style w:type="paragraph" w:styleId="Heading1">
+    <w:name w:val="heading 1"/>
+    <w:basedOn w:val="Normal"/>
+    <w:next w:val="Normal"/>
+    <w:link w:val="Heading1Char"/>
+    <w:uiPriority w:val="9"/>
+    <w:qFormat/>
+    <w:rsid w:val="00336B10"/>
+    <w:pPr>
+      <w:keepNext/>
+      <w:keepLines/>
+      <w:spacing w:before="480" w:after="0"/>
+      <w:outlineLvl w:val="0"/>
+    </w:pPr>
+    <w:rPr>
+      <w:rFonts w:asciiTheme="majorHAnsi" w:eastAsiaTheme="majorEastAsia" w:hAnsiTheme="majorHAnsi" w:cstheme="majorBidi"/>
+      <w:b/>
+      <w:bCs/>
+      <w:color w:val="365F91" w:themeColor="accent1" w:themeShade="BF"/>
+      <w:sz w:val="28"/>
+      <w:szCs w:val="28"/>
+    </w:rPr>
+  </w:style>
+  <w:style w:type="paragraph" w:styleId="Heading2">
+    <w:name w:val="heading 2"/>
+    <w:basedOn w:val="Normal"/>
+    <w:next w:val="Normal"/>
+    <w:link w:val="Heading2Char"/>
+    <w:uiPriority w:val="9"/>
+    <w:unhideWhenUsed/>
+    <w:qFormat/>
+    <w:rsid w:val="00941769"/>
+    <w:pPr>
+      <w:keepNext/>
+      <w:keepLines/>
+      <w:spacing w:before="200" w:after="0"/>
+      <w:outlineLvl w:val="1"/>
+    </w:pPr>
+    <w:rPr>
+      <w:rFonts w:asciiTheme="majorHAnsi" w:eastAsiaTheme="majorEastAsia" w:hAnsiTheme="majorHAnsi" w:cstheme="majorBidi"/>
+      <w:b/>
+      <w:bCs/>
+      <w:color w:val="4F81BD" w:themeColor="accent1"/>
+      <w:sz w:val="26"/>
+      <w:szCs w:val="26"/>
+    </w:rPr>
+  </w:style>
+  <w:style w:type="paragraph" w:styleId="Heading3">
+    <w:name w:val="heading 3"/>
+    <w:basedOn w:val="Normal"/>
+    <w:next w:val="Normal"/>
+    <w:link w:val="Heading3Char"/>
+    <w:uiPriority w:val="9"/>
+    <w:unhideWhenUsed/>
+    <w:qFormat/>
+    <w:rsid w:val="008378FD"/>
+    <w:pPr>
+      <w:keepNext/>
+      <w:keepLines/>
+      <w:spacing w:before="200" w:after="0"/>
+      <w:outlineLvl w:val="2"/>
+    </w:pPr>
+    <w:rPr>
+      <w:rFonts w:asciiTheme="majorHAnsi" w:eastAsiaTheme="majorEastAsia" w:hAnsiTheme="majorHAnsi" w:cstheme="majorBidi"/>
+      <w:b/>
+      <w:bCs/>
+      <w:color w:val="4F81BD" w:themeColor="accent1"/>
+    </w:rPr>
+  </w:style>
+  <w:style w:type="paragraph" w:styleId="Heading4">
+    <w:name w:val="heading 4"/>
+    <w:basedOn w:val="Normal"/>
+    <w:next w:val="Normal"/>
+    <w:link w:val="Heading4Char"/>
+    <w:uiPriority w:val="9"/>
+    <w:unhideWhenUsed/>
+    <w:qFormat/>
+    <w:rsid w:val="00002F8E"/>
+    <w:pPr>
+      <w:keepNext/>
+      <w:keepLines/>
+      <w:spacing w:before="200" w:after="0"/>
+      <w:outlineLvl w:val="3"/>
+    </w:pPr>
+    <w:rPr>
+      <w:rFonts w:asciiTheme="majorHAnsi" w:eastAsiaTheme="majorEastAsia" w:hAnsiTheme="majorHAnsi" w:cstheme="majorBidi"/>
+      <w:b/>
+      <w:bCs/>
+      <w:i/>
+      <w:iCs/>
+      <w:color w:val="4F81BD" w:themeColor="accent1"/>
+    </w:rPr>
+  </w:style>
+  <w:style w:type="character" w:default="1" w:styleId="DefaultParagraphFont">
+    <w:name w:val="Default Paragraph Font"/>
+    <w:uiPriority w:val="1"/>
+    <w:semiHidden/>
+    <w:unhideWhenUsed/>
+  </w:style>
+  <w:style w:type="table" w:default="1" w:styleId="TableNormal">
+    <w:name w:val="Normal Table"/>
+    <w:uiPriority w:val="99"/>
+    <w:semiHidden/>
+    <w:unhideWhenUsed/>
+    <w:tblPr>
+      <w:tblInd w:w="0" w:type="dxa"/>
+      <w:tblCellMar>
+        <w:top w:w="0" w:type="dxa"/>
+        <w:left w:w="108" w:type="dxa"/>
+        <w:bottom w:w="0" w:type="dxa"/>
+        <w:right w:w="108" w:type="dxa"/>
+      </w:tblCellMar>
+    </w:tblPr>
+  </w:style>
+  <w:style w:type="numbering" w:default="1" w:styleId="NoList">
+    <w:name w:val="No List"/>
+    <w:uiPriority w:val="99"/>
+    <w:semiHidden/>
+    <w:unhideWhenUsed/>
+  </w:style>
+  <w:style w:type="paragraph" w:styleId="Title">
+    <w:name w:val="Title"/>
+    <w:basedOn w:val="Normal"/>
+    <w:next w:val="Normal"/>
+    <w:link w:val="TitleChar"/>
+    <w:uiPriority w:val="10"/>
+    <w:qFormat/>
+    <w:rsid w:val="00336B10"/>
+    <w:pPr>
+      <w:pBdr>
+        <w:bottom w:val="single" w:sz="8" w:space="4" w:color="4F81BD" w:themeColor="accent1"/>
+      </w:pBdr>
+      <w:spacing w:after="300" w:line="240" w:lineRule="auto"/>
+      <w:contextualSpacing/>
+    </w:pPr>
+    <w:rPr>
+      <w:rFonts w:asciiTheme="majorHAnsi" w:eastAsiaTheme="majorEastAsia" w:hAnsiTheme="majorHAnsi" w:cstheme="majorBidi"/>
+      <w:color w:val="17365D" w:themeColor="text2" w:themeShade="BF"/>
+      <w:spacing w:val="5"/>
+      <w:kern w:val="28"/>
+      <w:sz w:val="52"/>
+      <w:szCs w:val="52"/>
+    </w:rPr>
+  </w:style>
+  <w:style w:type="character" w:customStyle="1" w:styleId="TitleChar">
+    <w:name w:val="Title Char"/>
+    <w:basedOn w:val="DefaultParagraphFont"/>
+    <w:link w:val="Title"/>
+    <w:uiPriority w:val="10"/>
+    <w:rsid w:val="00336B10"/>
+    <w:rPr>
+      <w:rFonts w:asciiTheme="majorHAnsi" w:eastAsiaTheme="majorEastAsia" w:hAnsiTheme="majorHAnsi" w:cstheme="majorBidi"/>
+      <w:color w:val="17365D" w:themeColor="text2" w:themeShade="BF"/>
+      <w:spacing w:val="5"/>
+      <w:kern w:val="28"/>
+      <w:sz w:val="52"/>
+      <w:szCs w:val="52"/>
+    </w:rPr>
+  </w:style>
+  <w:style w:type="character" w:customStyle="1" w:styleId="Heading1Char">
+    <w:name w:val="Heading 1 Char"/>
+    <w:basedOn w:val="DefaultParagraphFont"/>
+    <w:link w:val="Heading1"/>
+    <w:uiPriority w:val="9"/>
+    <w:rsid w:val="00336B10"/>
+    <w:rPr>
+      <w:rFonts w:asciiTheme="majorHAnsi" w:eastAsiaTheme="majorEastAsia" w:hAnsiTheme="majorHAnsi" w:cstheme="majorBidi"/>
+      <w:b/>
+      <w:bCs/>
+      <w:color w:val="365F91" w:themeColor="accent1" w:themeShade="BF"/>
+      <w:sz w:val="28"/>
+      <w:szCs w:val="28"/>
+    </w:rPr>
+  </w:style>
+  <w:style w:type="character" w:customStyle="1" w:styleId="Heading2Char">
+    <w:name w:val="Heading 2 Char"/>
+    <w:basedOn w:val="DefaultParagraphFont"/>
+    <w:link w:val="Heading2"/>
+    <w:uiPriority w:val="9"/>
+    <w:rsid w:val="00941769"/>
+    <w:rPr>
+      <w:rFonts w:asciiTheme="majorHAnsi" w:eastAsiaTheme="majorEastAsia" w:hAnsiTheme="majorHAnsi" w:cstheme="majorBidi"/>
+      <w:b/>
+      <w:bCs/>
+      <w:color w:val="4F81BD" w:themeColor="accent1"/>
+      <w:sz w:val="26"/>
+      <w:szCs w:val="26"/>
+    </w:rPr>
+  </w:style>
+  <w:style w:type="character" w:customStyle="1" w:styleId="Heading3Char">
+    <w:name w:val="Heading 3 Char"/>
+    <w:basedOn w:val="DefaultParagraphFont"/>
+    <w:link w:val="Heading3"/>
+    <w:uiPriority w:val="9"/>
+    <w:rsid w:val="008378FD"/>
+    <w:rPr>
+      <w:rFonts w:asciiTheme="majorHAnsi" w:eastAsiaTheme="majorEastAsia" w:hAnsiTheme="majorHAnsi" w:cstheme="majorBidi"/>
+      <w:b/>
+      <w:bCs/>
+      <w:color w:val="4F81BD" w:themeColor="accent1"/>
+    </w:rPr>
+  </w:style>
+  <w:style w:type="character" w:customStyle="1" w:styleId="Heading4Char">
+    <w:name w:val="Heading 4 Char"/>
+    <w:basedOn w:val="DefaultParagraphFont"/>
+    <w:link w:val="Heading4"/>
+    <w:uiPriority w:val="9"/>
+    <w:rsid w:val="00002F8E"/>
+    <w:rPr>
+      <w:rFonts w:asciiTheme="majorHAnsi" w:eastAsiaTheme="majorEastAsia" w:hAnsiTheme="majorHAnsi" w:cstheme="majorBidi"/>
+      <w:b/>
+      <w:bCs/>
+      <w:i/>
+      <w:iCs/>
+      <w:color w:val="4F81BD" w:themeColor="accent1"/>
+    </w:rPr>
+  </w:style>
+  <w:style w:type="paragraph" w:styleId="ListParagraph">
+    <w:name w:val="List Paragraph"/>
+    <w:basedOn w:val="Normal"/>
+    <w:uiPriority w:val="34"/>
+    <w:qFormat/>
+    <w:rsid w:val="00FC5E42"/>
+    <w:pPr>
+      <w:ind w:left="720"/>
+      <w:contextualSpacing/>
+    </w:pPr>
+  </w:style>
+</w:styles>
+</file>
+
+<file path=word/stylesWithEffects.xml><?xml version="1.0" encoding="utf-8"?>
+<w:styles xmlns:wpc="http://schemas.microsoft.com/office/word/2010/wordprocessingCanvas" xmlns:mc="http://schemas.openxmlformats.org/markup-compatibility/2006" xmlns:o="urn:schemas-microsoft-com:office:office" xmlns:r="http://schemas.openxmlformats.org/officeDocument/2006/relationships" xmlns:m="http://schemas.openxmlformats.org/officeDocument/2006/math" xmlns:v="urn:schemas-microsoft-com:vml" xmlns:wp14="http://schemas.microsoft.com/office/word/2010/wordprocessingDrawing" xmlns:wp="http://schemas.openxmlformats.org/drawingml/2006/wordprocessingDrawing" xmlns:w10="urn:schemas-microsoft-com:office:word" xmlns:w="http://schemas.openxmlformats.org/wordprocessingml/2006/main" xmlns:w14="http://schemas.microsoft.com/office/word/2010/wordml" xmlns:wpg="http://schemas.microsoft.com/office/word/2010/wordprocessingGroup" xmlns:wpi="http://schemas.microsoft.com/office/word/2010/wordprocessingInk" xmlns:wne="http://schemas.microsoft.com/office/word/2006/wordml" xmlns:wps="http://schemas.microsoft.com/office/word/2010/wordprocessingShape" mc:Ignorable="w14 wp14">
+  <w:docDefaults>
+    <w:rPrDefault>
+      <w:rPr>
+        <w:rFonts w:asciiTheme="minorHAnsi" w:eastAsiaTheme="minorHAnsi" w:hAnsiTheme="minorHAnsi" w:cstheme="minorBidi"/>
+        <w:sz w:val="22"/>
+        <w:szCs w:val="22"/>
+        <w:lang w:val="en-US" w:eastAsia="en-US" w:bidi="ar-SA"/>
+      </w:rPr>
+    </w:rPrDefault>
+    <w:pPrDefault>
+      <w:pPr>
+        <w:spacing w:after="200" w:line="276" w:lineRule="auto"/>
+      </w:pPr>
+    </w:pPrDefault>
+  </w:docDefaults>
+  <w:latentStyles w:defLockedState="0" w:defUIPriority="99" w:defSemiHidden="1" w:defUnhideWhenUsed="1" w:defQFormat="0" w:count="267">
+    <w:lsdException w:name="Normal" w:semiHidden="0" w:uiPriority="0" w:unhideWhenUsed="0" w:qFormat="1"/>
+    <w:lsdException w:name="heading 1" w:semiHidden="0" w:uiPriority="9" w:unhideWhenUsed="0" w:qFormat="1"/>
+    <w:lsdException w:name="heading 2" w:uiPriority="9" w:qFormat="1"/>
+    <w:lsdException w:name="heading 3" w:uiPriority="9" w:qFormat="1"/>
+    <w:lsdException w:name="heading 4" w:uiPriority="9" w:qFormat="1"/>
+    <w:lsdException w:name="heading 5" w:uiPriority="9" w:qFormat="1"/>
+    <w:lsdException w:name="heading 6" w:uiPriority="9" w:qFormat="1"/>
+    <w:lsdException w:name="heading 7" w:uiPriority="9" w:qFormat="1"/>
+    <w:lsdException w:name="heading 8" w:uiPriority="9" w:qFormat="1"/>
+    <w:lsdException w:name="heading 9" w:uiPriority="9" w:qFormat="1"/>
+    <w:lsdException w:name="toc 1" w:uiPriority="39"/>
+    <w:lsdException w:name="toc 2" w:uiPriority="39"/>
+    <w:lsdException w:name="toc 3" w:uiPriority="39"/>
+    <w:lsdException w:name="toc 4" w:uiPriority="39"/>
+    <w:lsdException w:name="toc 5" w:uiPriority="39"/>
+    <w:lsdException w:name="toc 6" w:uiPriority="39"/>
+    <w:lsdException w:name="toc 7" w:uiPriority="39"/>
+    <w:lsdException w:name="toc 8" w:uiPriority="39"/>
+    <w:lsdException w:name="toc 9" w:uiPriority="39"/>
+    <w:lsdException w:name="caption" w:uiPriority="35" w:qFormat="1"/>
+    <w:lsdException w:name="Title" w:semiHidden="0" w:uiPriority="10" w:unhideWhenUsed="0" w:qFormat="1"/>
+    <w:lsdException w:name="Default Paragraph Font" w:uiPriority="1"/>
+    <w:lsdException w:name="Subtitle" w:semiHidden="0" w:uiPriority="11" w:unhideWhenUsed="0" w:qFormat="1"/>
+    <w:lsdException w:name="Strong" w:semiHidden="0" w:uiPriority="22" w:unhideWhenUsed="0" w:qFormat="1"/>
+    <w:lsdException w:name="Emphasis" w:semiHidden="0" w:uiPriority="20" w:unhideWhenUsed="0" w:qFormat="1"/>
+    <w:lsdException w:name="Table Grid" w:semiHidden="0" w:uiPriority="59" w:unhideWhenUsed="0"/>
+    <w:lsdException w:name="Placeholder Text" w:unhideWhenUsed="0"/>
+    <w:lsdException w:name="No Spacing" w:semiHidden="0" w:uiPriority="1" w:unhideWhenUsed="0" w:qFormat="1"/>
+    <w:lsdException w:name="Light Shading" w:semiHidden="0" w:uiPriority="60" w:unhideWhenUsed="0"/>
+    <w:lsdException w:name="Light List" w:semiHidden="0" w:uiPriority="61" w:unhideWhenUsed="0"/>
+    <w:lsdException w:name="Light Grid" w:semiHidden="0" w:uiPriority="62" w:unhideWhenUsed="0"/>
+    <w:lsdException w:name="Medium Shading 1" w:semiHidden="0" w:uiPriority="63" w:unhideWhenUsed="0"/>
+    <w:lsdException w:name="Medium Shading 2" w:semiHidden="0" w:uiPriority="64" w:unhideWhenUsed="0"/>
+    <w:lsdException w:name="Medium List 1" w:semiHidden="0" w:uiPriority="65" w:unhideWhenUsed="0"/>
+    <w:lsdException w:name="Medium List 2" w:semiHidden="0" w:uiPriority="66" w:unhideWhenUsed="0"/>
+    <w:lsdException w:name="Medium Grid 1" w:semiHidden="0" w:uiPriority="67" w:unhideWhenUsed="0"/>
+    <w:lsdException w:name="Medium Grid 2" w:semiHidden="0" w:uiPriority="68" w:unhideWhenUsed="0"/>
+    <w:lsdException w:name="Medium Grid 3" w:semiHidden="0" w:uiPriority="69" w:unhideWhenUsed="0"/>
+    <w:lsdException w:name="Dark List" w:semiHidden="0" w:uiPriority="70" w:unhideWhenUsed="0"/>
+    <w:lsdException w:name="Colorful Shading" w:semiHidden="0" w:uiPriority="71" w:unhideWhenUsed="0"/>
+    <w:lsdException w:name="Colorful List" w:semiHidden="0" w:uiPriority="72" w:unhideWhenUsed="0"/>
+    <w:lsdException w:name="Colorful Grid" w:semiHidden="0" w:uiPriority="73" w:unhideWhenUsed="0"/>
+    <w:lsdException w:name="Light Shading Accent 1" w:semiHidden="0" w:uiPriority="60" w:unhideWhenUsed="0"/>
+    <w:lsdException w:name="Light List Accent 1" w:semiHidden="0" w:uiPriority="61" w:unhideWhenUsed="0"/>
+    <w:lsdException w:name="Light Grid Accent 1" w:semiHidden="0" w:uiPriority="62" w:unhideWhenUsed="0"/>
+    <w:lsdException w:name="Medium Shading 1 Accent 1" w:semiHidden="0" w:uiPriority="63" w:unhideWhenUsed="0"/>
+    <w:lsdException w:name="Medium Shading 2 Accent 1" w:semiHidden="0" w:uiPriority="64" w:unhideWhenUsed="0"/>
+    <w:lsdException w:name="Medium List 1 Accent 1" w:semiHidden="0" w:uiPriority="65" w:unhideWhenUsed="0"/>
+    <w:lsdException w:name="Revision" w:unhideWhenUsed="0"/>
+    <w:lsdException w:name="List Paragraph" w:semiHidden="0" w:uiPriority="34" w:unhideWhenUsed="0" w:qFormat="1"/>
+    <w:lsdException w:name="Quote" w:semiHidden="0" w:uiPriority="29" w:unhideWhenUsed="0" w:qFormat="1"/>
+    <w:lsdException w:name="Intense Quote" w:semiHidden="0" w:uiPriority="30" w:unhideWhenUsed="0" w:qFormat="1"/>
+    <w:lsdException w:name="Medium List 2 Accent 1" w:semiHidden="0" w:uiPriority="66" w:unhideWhenUsed="0"/>
+    <w:lsdException w:name="Medium Grid 1 Accent 1" w:semiHidden="0" w:uiPriority="67" w:unhideWhenUsed="0"/>
+    <w:lsdException w:name="Medium Grid 2 Accent 1" w:semiHidden="0" w:uiPriority="68" w:unhideWhenUsed="0"/>
+    <w:lsdException w:name="Medium Grid 3 Accent 1" w:semiHidden="0" w:uiPriority="69" w:unhideWhenUsed="0"/>
+    <w:lsdException w:name="Dark List Accent 1" w:semiHidden="0" w:uiPriority="70" w:unhideWhenUsed="0"/>
+    <w:lsdException w:name="Colorful Shading Accent 1" w:semiHidden="0" w:uiPriority="71" w:unhideWhenUsed="0"/>
+    <w:lsdException w:name="Colorful List Accent 1" w:semiHidden="0" w:uiPriority="72" w:unhideWhenUsed="0"/>
+    <w:lsdException w:name="Colorful Grid Accent 1" w:semiHidden="0" w:uiPriority="73" w:unhideWhenUsed="0"/>
+    <w:lsdException w:name="Light Shading Accent 2" w:semiHidden="0" w:uiPriority="60" w:unhideWhenUsed="0"/>
+    <w:lsdException w:name="Light List Accent 2" w:semiHidden="0" w:uiPriority="61" w:unhideWhenUsed="0"/>
+    <w:lsdException w:name="Light Grid Accent 2" w:semiHidden="0" w:uiPriority="62" w:unhideWhenUsed="0"/>
+    <w:lsdException w:name="Medium Shading 1 Accent 2" w:semiHidden="0" w:uiPriority="63" w:unhideWhenUsed="0"/>
+    <w:lsdException w:name="Medium Shading 2 Accent 2" w:semiHidden="0" w:uiPriority="64" w:unhideWhenUsed="0"/>
+    <w:lsdException w:name="Medium List 1 Accent 2" w:semiHidden="0" w:uiPriority="65" w:unhideWhenUsed="0"/>
+    <w:lsdException w:name="Medium List 2 Accent 2" w:semiHidden="0" w:uiPriority="66" w:unhideWhenUsed="0"/>
+    <w:lsdException w:name="Medium Grid 1 Accent 2" w:semiHidden="0" w:uiPriority="67" w:unhideWhenUsed="0"/>
+    <w:lsdException w:name="Medium Grid 2 Accent 2" w:semiHidden="0" w:uiPriority="68" w:unhideWhenUsed="0"/>
+    <w:lsdException w:name="Medium Grid 3 Accent 2" w:semiHidden="0" w:uiPriority="69" w:unhideWhenUsed="0"/>
+    <w:lsdException w:name="Dark List Accent 2" w:semiHidden="0" w:uiPriority="70" w:unhideWhenUsed="0"/>
+    <w:lsdException w:name="Colorful Shading Accent 2" w:semiHidden="0" w:uiPriority="71" w:unhideWhenUsed="0"/>
+    <w:lsdException w:name="Colorful List Accent 2" w:semiHidden="0" w:uiPriority="72" w:unhideWhenUsed="0"/>
+    <w:lsdException w:name="Colorful Grid Accent 2" w:semiHidden="0" w:uiPriority="73" w:unhideWhenUsed="0"/>
+    <w:lsdException w:name="Light Shading Accent 3" w:semiHidden="0" w:uiPriority="60" w:unhideWhenUsed="0"/>
+    <w:lsdException w:name="Light List Accent 3" w:semiHidden="0" w:uiPriority="61" w:unhideWhenUsed="0"/>
+    <w:lsdException w:name="Light Grid Accent 3" w:semiHidden="0" w:uiPriority="62" w:unhideWhenUsed="0"/>
+    <w:lsdException w:name="Medium Shading 1 Accent 3" w:semiHidden="0" w:uiPriority="63" w:unhideWhenUsed="0"/>
+    <w:lsdException w:name="Medium Shading 2 Accent 3" w:semiHidden="0" w:uiPriority="64" w:unhideWhenUsed="0"/>
+    <w:lsdException w:name="Medium List 1 Accent 3" w:semiHidden="0" w:uiPriority="65" w:unhideWhenUsed="0"/>
+    <w:lsdException w:name="Medium List 2 Accent 3" w:semiHidden="0" w:uiPriority="66" w:unhideWhenUsed="0"/>
+    <w:lsdException w:name="Medium Grid 1 Accent 3" w:semiHidden="0" w:uiPriority="67" w:unhideWhenUsed="0"/>
+    <w:lsdException w:name="Medium Grid 2 Accent 3" w:semiHidden="0" w:uiPriority="68" w:unhideWhenUsed="0"/>
+    <w:lsdException w:name="Medium Grid 3 Accent 3" w:semiHidden="0" w:uiPriority="69" w:unhideWhenUsed="0"/>
+    <w:lsdException w:name="Dark List Accent 3" w:semiHidden="0" w:uiPriority="70" w:unhideWhenUsed="0"/>
+    <w:lsdException w:name="Colorful Shading Accent 3" w:semiHidden="0" w:uiPriority="71" w:unhideWhenUsed="0"/>
+    <w:lsdException w:name="Colorful List Accent 3" w:semiHidden="0" w:uiPriority="72" w:unhideWhenUsed="0"/>
+    <w:lsdException w:name="Colorful Grid Accent 3" w:semiHidden="0" w:uiPriority="73" w:unhideWhenUsed="0"/>
+    <w:lsdException w:name="Light Shading Accent 4" w:semiHidden="0" w:uiPriority="60" w:unhideWhenUsed="0"/>
+    <w:lsdException w:name="Light List Accent 4" w:semiHidden="0" w:uiPriority="61" w:unhideWhenUsed="0"/>
+    <w:lsdException w:name="Light Grid Accent 4" w:semiHidden="0" w:uiPriority="62" w:unhideWhenUsed="0"/>
+    <w:lsdException w:name="Medium Shading 1 Accent 4" w:semiHidden="0" w:uiPriority="63" w:unhideWhenUsed="0"/>
+    <w:lsdException w:name="Medium Shading 2 Accent 4" w:semiHidden="0" w:uiPriority="64" w:unhideWhenUsed="0"/>
+    <w:lsdException w:name="Medium List 1 Accent 4" w:semiHidden="0" w:uiPriority="65" w:unhideWhenUsed="0"/>
+    <w:lsdException w:name="Medium List 2 Accent 4" w:semiHidden="0" w:uiPriority="66" w:unhideWhenUsed="0"/>
+    <w:lsdException w:name="Medium Grid 1 Accent 4" w:semiHidden="0" w:uiPriority="67" w:unhideWhenUsed="0"/>
+    <w:lsdException w:name="Medium Grid 2 Accent 4" w:semiHidden="0" w:uiPriority="68" w:unhideWhenUsed="0"/>
+    <w:lsdException w:name="Medium Grid 3 Accent 4" w:semiHidden="0" w:uiPriority="69" w:unhideWhenUsed="0"/>
+    <w:lsdException w:name="Dark List Accent 4" w:semiHidden="0" w:uiPriority="70" w:unhideWhenUsed="0"/>
+    <w:lsdException w:name="Colorful Shading Accent 4" w:semiHidden="0" w:uiPriority="71" w:unhideWhenUsed="0"/>
+    <w:lsdException w:name="Colorful List Accent 4" w:semiHidden="0" w:uiPriority="72" w:unhideWhenUsed="0"/>
+    <w:lsdException w:name="Colorful Grid Accent 4" w:semiHidden="0" w:uiPriority="73" w:unhideWhenUsed="0"/>
+    <w:lsdException w:name="Light Shading Accent 5" w:semiHidden="0" w:uiPriority="60" w:unhideWhenUsed="0"/>
+    <w:lsdException w:name="Light List Accent 5" w:semiHidden="0" w:uiPriority="61" w:unhideWhenUsed="0"/>
+    <w:lsdException w:name="Light Grid Accent 5" w:semiHidden="0" w:uiPriority="62" w:unhideWhenUsed="0"/>
+    <w:lsdException w:name="Medium Shading 1 Accent 5" w:semiHidden="0" w:uiPriority="63" w:unhideWhenUsed="0"/>
+    <w:lsdException w:name="Medium Shading 2 Accent 5" w:semiHidden="0" w:uiPriority="64" w:unhideWhenUsed="0"/>
+    <w:lsdException w:name="Medium List 1 Accent 5" w:semiHidden="0" w:uiPriority="65" w:unhideWhenUsed="0"/>
+    <w:lsdException w:name="Medium List 2 Accent 5" w:semiHidden="0" w:uiPriority="66" w:unhideWhenUsed="0"/>
+    <w:lsdException w:name="Medium Grid 1 Accent 5" w:semiHidden="0" w:uiPriority="67" w:unhideWhenUsed="0"/>
+    <w:lsdException w:name="Medium Grid 2 Accent 5" w:semiHidden="0" w:uiPriority="68" w:unhideWhenUsed="0"/>
+    <w:lsdException w:name="Medium Grid 3 Accent 5" w:semiHidden="0" w:uiPriority="69" w:unhideWhenUsed="0"/>
+    <w:lsdException w:name="Dark List Accent 5" w:semiHidden="0" w:uiPriority="70" w:unhideWhenUsed="0"/>
+    <w:lsdException w:name="Colorful Shading Accent 5" w:semiHidden="0" w:uiPriority="71" w:unhideWhenUsed="0"/>
+    <w:lsdException w:name="Colorful List Accent 5" w:semiHidden="0" w:uiPriority="72" w:unhideWhenUsed="0"/>
+    <w:lsdException w:name="Colorful Grid Accent 5" w:semiHidden="0" w:uiPriority="73" w:unhideWhenUsed="0"/>
+    <w:lsdException w:name="Light Shading Accent 6" w:semiHidden="0" w:uiPriority="60" w:unhideWhenUsed="0"/>
+    <w:lsdException w:name="Light List Accent 6" w:semiHidden="0" w:uiPriority="61" w:unhideWhenUsed="0"/>
+    <w:lsdException w:name="Light Grid Accent 6" w:semiHidden="0" w:uiPriority="62" w:unhideWhenUsed="0"/>
+    <w:lsdException w:name="Medium Shading 1 Accent 6" w:semiHidden="0" w:uiPriority="63" w:unhideWhenUsed="0"/>
+    <w:lsdException w:name="Medium Shading 2 Accent 6" w:semiHidden="0" w:uiPriority="64" w:unhideWhenUsed="0"/>
+    <w:lsdException w:name="Medium List 1 Accent 6" w:semiHidden="0" w:uiPriority="65" w:unhideWhenUsed="0"/>
+    <w:lsdException w:name="Medium List 2 Accent 6" w:semiHidden="0" w:uiPriority="66" w:unhideWhenUsed="0"/>
+    <w:lsdException w:name="Medium Grid 1 Accent 6" w:semiHidden="0" w:uiPriority="67" w:unhideWhenUsed="0"/>
+    <w:lsdException w:name="Medium Grid 2 Accent 6" w:semiHidden="0" w:uiPriority="68" w:unhideWhenUsed="0"/>
+    <w:lsdException w:name="Medium Grid 3 Accent 6" w:semiHidden="0" w:uiPriority="69" w:unhideWhenUsed="0"/>
+    <w:lsdException w:name="Dark List Accent 6" w:semiHidden="0" w:uiPriority="70" w:unhideWhenUsed="0"/>
+    <w:lsdException w:name="Colorful Shading Accent 6" w:semiHidden="0" w:uiPriority="71" w:unhideWhenUsed="0"/>
+    <w:lsdException w:name="Colorful List Accent 6" w:semiHidden="0" w:uiPriority="72" w:unhideWhenUsed="0"/>
+    <w:lsdException w:name="Colorful Grid Accent 6" w:semiHidden="0" w:uiPriority="73" w:unhideWhenUsed="0"/>
+    <w:lsdException w:name="Subtle Emphasis" w:semiHidden="0" w:uiPriority="19" w:unhideWhenUsed="0" w:qFormat="1"/>
+    <w:lsdException w:name="Intense Emphasis" w:semiHidden="0" w:uiPriority="21" w:unhideWhenUsed="0" w:qFormat="1"/>
+    <w:lsdException w:name="Subtle Reference" w:semiHidden="0" w:uiPriority="31" w:unhideWhenUsed="0" w:qFormat="1"/>
+    <w:lsdException w:name="Intense Reference" w:semiHidden="0" w:uiPriority="32" w:unhideWhenUsed="0" w:qFormat="1"/>
+    <w:lsdException w:name="Book Title" w:semiHidden="0" w:uiPriority="33" w:unhideWhenUsed="0" w:qFormat="1"/>
+    <w:lsdException w:name="Bibliography" w:uiPriority="37"/>
+    <w:lsdException w:name="TOC Heading" w:uiPriority="39" w:qFormat="1"/>
   </w:latentStyles>
   <w:style w:type="paragraph" w:default="1" w:styleId="Normal">
     <w:name w:val="Normal"/>
@@ -30484,7 +32192,7 @@
 </file>
 
 <file path=customXml/itemProps1.xml><?xml version="1.0" encoding="utf-8"?>
-<ds:datastoreItem xmlns:ds="http://schemas.openxmlformats.org/officeDocument/2006/customXml" ds:itemID="{8644EBA2-6248-4783-A355-2FBC4F0E1FA4}">
+<ds:datastoreItem xmlns:ds="http://schemas.openxmlformats.org/officeDocument/2006/customXml" ds:itemID="{5B06093A-EF92-46B6-95AD-0AE7ACD50977}">
   <ds:schemaRefs>
     <ds:schemaRef ds:uri="http://schemas.openxmlformats.org/officeDocument/2006/bibliography"/>
   </ds:schemaRefs>

--- a/LAPORAN ANALISA SERVER.docx
+++ b/LAPORAN ANALISA SERVER.docx
@@ -2257,7 +2257,7 @@
           <w:b/>
           <w:sz w:val="28"/>
         </w:rPr>
-        <w:t>252</w:t>
+        <w:t>251</w:t>
       </w:r>
     </w:p>
     <w:p>
@@ -2299,7 +2299,7 @@
           <w:sz w:val="28"/>
           <w:szCs w:val="24"/>
         </w:rPr>
-        <w:t>2</w:t>
+        <w:t>1</w:t>
       </w:r>
       <w:r>
         <w:rPr>
@@ -3075,7 +3075,7 @@
           <w:b/>
           <w:sz w:val="28"/>
         </w:rPr>
-        <w:t>682</w:t>
+        <w:t>669</w:t>
       </w:r>
     </w:p>
     <w:p>
@@ -3117,7 +3117,7 @@
           <w:sz w:val="28"/>
           <w:szCs w:val="24"/>
         </w:rPr>
-        <w:t>5</w:t>
+        <w:t>8</w:t>
       </w:r>
       <w:r>
         <w:rPr>
@@ -3172,27 +3172,27 @@
           <w:b/>
           <w:sz w:val="28"/>
         </w:rPr>
+        <w:t>83</w:t>
+      </w:r>
+    </w:p>
+    <w:p>
+      <w:proofErr w:type="gramStart"/>
+      <w:r>
+        <w:t>perbandingan</w:t>
+      </w:r>
+      <w:proofErr w:type="gramEnd"/>
+      <w:r>
+        <w:t xml:space="preserve"> pada data.its = </w:t>
+      </w:r>
+      <w:r>
+        <w:rPr>
+          <w:b/>
+          <w:sz w:val="28"/>
+        </w:rPr>
         <w:t>85</w:t>
       </w:r>
     </w:p>
     <w:p>
-      <w:proofErr w:type="gramStart"/>
-      <w:r>
-        <w:t>perbandingan</w:t>
-      </w:r>
-      <w:proofErr w:type="gramEnd"/>
-      <w:r>
-        <w:t xml:space="preserve"> pada data.its = </w:t>
-      </w:r>
-      <w:r>
-        <w:rPr>
-          <w:b/>
-          <w:sz w:val="28"/>
-        </w:rPr>
-        <w:t>85</w:t>
-      </w:r>
-    </w:p>
-    <w:p>
       <w:pPr>
         <w:jc w:val="both"/>
         <w:rPr>
@@ -3214,7 +3214,7 @@
           <w:sz w:val="28"/>
           <w:szCs w:val="24"/>
         </w:rPr>
-        <w:t>0</w:t>
+        <w:t>2</w:t>
       </w:r>
       <w:r>
         <w:rPr>
@@ -3586,27 +3586,27 @@
           <w:b/>
           <w:sz w:val="28"/>
         </w:rPr>
+        <w:t>36</w:t>
+      </w:r>
+    </w:p>
+    <w:p>
+      <w:proofErr w:type="gramStart"/>
+      <w:r>
+        <w:t>perbandingan</w:t>
+      </w:r>
+      <w:proofErr w:type="gramEnd"/>
+      <w:r>
+        <w:t xml:space="preserve"> pada data.its = </w:t>
+      </w:r>
+      <w:r>
+        <w:rPr>
+          <w:b/>
+          <w:sz w:val="28"/>
+        </w:rPr>
         <w:t>37</w:t>
       </w:r>
     </w:p>
     <w:p>
-      <w:proofErr w:type="gramStart"/>
-      <w:r>
-        <w:t>perbandingan</w:t>
-      </w:r>
-      <w:proofErr w:type="gramEnd"/>
-      <w:r>
-        <w:t xml:space="preserve"> pada data.its = </w:t>
-      </w:r>
-      <w:r>
-        <w:rPr>
-          <w:b/>
-          <w:sz w:val="28"/>
-        </w:rPr>
-        <w:t>37</w:t>
-      </w:r>
-    </w:p>
-    <w:p>
       <w:pPr>
         <w:jc w:val="both"/>
         <w:rPr>
@@ -3628,7 +3628,7 @@
           <w:sz w:val="28"/>
           <w:szCs w:val="24"/>
         </w:rPr>
-        <w:t>0</w:t>
+        <w:t>1</w:t>
       </w:r>
       <w:r>
         <w:rPr>
@@ -3692,7 +3692,7 @@
           <w:b/>
           <w:sz w:val="28"/>
         </w:rPr>
-        <w:t>196</w:t>
+        <w:t>192</w:t>
       </w:r>
     </w:p>
     <w:p>
@@ -3734,7 +3734,7 @@
           <w:sz w:val="28"/>
           <w:szCs w:val="24"/>
         </w:rPr>
-        <w:t>1</w:t>
+        <w:t>4</w:t>
       </w:r>
       <w:r>
         <w:rPr>
@@ -4208,7 +4208,7 @@
           <w:b/>
           <w:sz w:val="28"/>
         </w:rPr>
-        <w:t>968</w:t>
+        <w:t>959</w:t>
       </w:r>
     </w:p>
     <w:p>
@@ -4250,7 +4250,7 @@
           <w:sz w:val="28"/>
           <w:szCs w:val="24"/>
         </w:rPr>
-        <w:t>8</w:t>
+        <w:t>1</w:t>
       </w:r>
       <w:r>
         <w:rPr>
@@ -4504,20 +4504,15 @@
       </w:r>
     </w:p>
     <w:p>
-      <w:proofErr w:type="gramStart"/>
-      <w:r>
-        <w:t>hasil</w:t>
-      </w:r>
-      <w:proofErr w:type="gramEnd"/>
-      <w:r>
-        <w:t xml:space="preserve"> = </w:t>
-      </w:r>
-      <w:r>
-        <w:rPr>
-          <w:b/>
-          <w:sz w:val="28"/>
-        </w:rPr>
-        <w:t>440</w:t>
+      <w:r>
+        <w:t xml:space="preserve">hasil = </w:t>
+      </w:r>
+      <w:r>
+        <w:rPr>
+          <w:b/>
+          <w:sz w:val="28"/>
+        </w:rPr>
+        <w:t>452</w:t>
       </w:r>
     </w:p>
     <w:p>
@@ -5320,7 +5315,7 @@
           <w:b/>
           <w:sz w:val="28"/>
         </w:rPr>
-        <w:t>230</w:t>
+        <w:t>195</w:t>
       </w:r>
     </w:p>
     <w:p>
@@ -5683,7 +5678,7 @@
           <w:sz w:val="28"/>
           <w:szCs w:val="24"/>
         </w:rPr>
-        <w:t>1</w:t>
+        <w:t>2</w:t>
       </w:r>
       <w:r>
         <w:rPr>
@@ -6223,6 +6218,8 @@
         </w:rPr>
         <w:t xml:space="preserve"> data </w:t>
       </w:r>
+      <w:bookmarkStart w:id="0" w:name="_GoBack"/>
+      <w:bookmarkEnd w:id="0"/>
     </w:p>
     <w:p>
       <w:pPr>
@@ -6570,7 +6567,7 @@
           <w:b/>
           <w:sz w:val="28"/>
         </w:rPr>
-        <w:t>652</w:t>
+        <w:t>651</w:t>
       </w:r>
     </w:p>
     <w:p>
@@ -6612,7 +6609,7 @@
           <w:sz w:val="28"/>
           <w:szCs w:val="24"/>
         </w:rPr>
-        <w:t>24</w:t>
+        <w:t>23</w:t>
       </w:r>
       <w:r>
         <w:rPr>
@@ -36553,6 +36550,9 @@
     <w:p>
       <w:pPr>
         <w:pStyle w:val="Heading1"/>
+        <w:tabs>
+          <w:tab w:val="left" w:pos="7655"/>
+        </w:tabs>
         <w:jc w:val="both"/>
       </w:pPr>
       <w:r>
@@ -44835,10 +44835,7 @@
         <w:pStyle w:val="Heading2"/>
       </w:pPr>
       <w:r>
-        <w:t xml:space="preserve">S2 – </w:t>
-      </w:r>
-      <w:r>
-        <w:t>Manajemen Teknik</w:t>
+        <w:t>S2 – Manajemen Teknik</w:t>
       </w:r>
     </w:p>
     <w:p>
@@ -45335,8 +45332,6 @@
         </w:rPr>
         <w:t>1</w:t>
       </w:r>
-      <w:bookmarkStart w:id="0" w:name="_GoBack"/>
-      <w:bookmarkEnd w:id="0"/>
       <w:r>
         <w:rPr>
           <w:rFonts w:cstheme="minorHAnsi"/>
@@ -45345,6 +45340,3113 @@
         </w:rPr>
         <w:t xml:space="preserve"> data</w:t>
       </w:r>
+    </w:p>
+    <w:p>
+      <w:pPr>
+        <w:pStyle w:val="Heading1"/>
+        <w:tabs>
+          <w:tab w:val="left" w:pos="7655"/>
+        </w:tabs>
+        <w:jc w:val="both"/>
+      </w:pPr>
+      <w:r>
+        <w:lastRenderedPageBreak/>
+        <w:t>ANALISA JUMLAH MUTASI MAHASISWA TAHUN 2015 – S3</w:t>
+      </w:r>
+    </w:p>
+    <w:p>
+      <w:pPr>
+        <w:pStyle w:val="Heading2"/>
+      </w:pPr>
+      <w:r>
+        <w:t>FMIPA</w:t>
+      </w:r>
+    </w:p>
+    <w:p>
+      <w:pPr>
+        <w:pStyle w:val="Heading2"/>
+      </w:pPr>
+      <w:r>
+        <w:t>S3 – Ilmu Fisika</w:t>
+      </w:r>
+    </w:p>
+    <w:p>
+      <w:pPr>
+        <w:pStyle w:val="Heading2"/>
+      </w:pPr>
+      <w:r>
+        <w:t>DO</w:t>
+      </w:r>
+    </w:p>
+    <w:p>
+      <w:pPr>
+        <w:pStyle w:val="Heading3"/>
+      </w:pPr>
+      <w:r>
+        <w:t>Query</w:t>
+      </w:r>
+    </w:p>
+    <w:p>
+      <w:r>
+        <w:t>Untuk mencari jumlah mahasiswa yang keluar (DO) di jurusan S2 Manajemen Teknik periode 20151</w:t>
+      </w:r>
+    </w:p>
+    <w:p>
+      <w:pPr>
+        <w:rPr>
+          <w:rFonts w:ascii="Verdana" w:hAnsi="Verdana"/>
+          <w:bCs/>
+          <w:sz w:val="20"/>
+        </w:rPr>
+      </w:pPr>
+      <w:proofErr w:type="gramStart"/>
+      <w:r>
+        <w:rPr>
+          <w:rFonts w:ascii="Verdana" w:hAnsi="Verdana"/>
+          <w:bCs/>
+          <w:sz w:val="20"/>
+        </w:rPr>
+        <w:t>select</w:t>
+      </w:r>
+      <w:proofErr w:type="gramEnd"/>
+      <w:r>
+        <w:rPr>
+          <w:rFonts w:ascii="Verdana" w:hAnsi="Verdana"/>
+          <w:bCs/>
+          <w:sz w:val="20"/>
+        </w:rPr>
+        <w:t xml:space="preserve"> DISTINCT count(*) </w:t>
+      </w:r>
+    </w:p>
+    <w:p>
+      <w:pPr>
+        <w:rPr>
+          <w:rFonts w:ascii="Verdana" w:hAnsi="Verdana"/>
+          <w:bCs/>
+          <w:sz w:val="20"/>
+        </w:rPr>
+      </w:pPr>
+      <w:proofErr w:type="gramStart"/>
+      <w:r>
+        <w:rPr>
+          <w:rFonts w:ascii="Verdana" w:hAnsi="Verdana"/>
+          <w:bCs/>
+          <w:sz w:val="20"/>
+        </w:rPr>
+        <w:t>from</w:t>
+      </w:r>
+      <w:proofErr w:type="gramEnd"/>
+      <w:r>
+        <w:rPr>
+          <w:rFonts w:ascii="Verdana" w:hAnsi="Verdana"/>
+          <w:bCs/>
+          <w:sz w:val="20"/>
+        </w:rPr>
+        <w:t xml:space="preserve"> [10.103.1.158].SimI</w:t>
+      </w:r>
+      <w:r>
+        <w:rPr>
+          <w:rFonts w:ascii="Verdana" w:hAnsi="Verdana"/>
+          <w:bCs/>
+          <w:sz w:val="20"/>
+        </w:rPr>
+        <w:t>ntegrasi.dbo.AKTIVITASMHS a_mhs</w:t>
+      </w:r>
+      <w:r>
+        <w:rPr>
+          <w:rFonts w:ascii="Verdana" w:hAnsi="Verdana"/>
+          <w:bCs/>
+          <w:sz w:val="20"/>
+        </w:rPr>
+        <w:br/>
+        <w:t>where a_mhs.periodesem</w:t>
+      </w:r>
+      <w:r>
+        <w:rPr>
+          <w:rFonts w:ascii="Verdana" w:hAnsi="Verdana"/>
+          <w:bCs/>
+          <w:sz w:val="20"/>
+        </w:rPr>
+        <w:t xml:space="preserve">='20151' </w:t>
+      </w:r>
+      <w:r>
+        <w:rPr>
+          <w:rFonts w:ascii="Verdana" w:hAnsi="Verdana"/>
+          <w:bCs/>
+          <w:sz w:val="20"/>
+        </w:rPr>
+        <w:br/>
+        <w:t>and a_mhs.NRP like '1</w:t>
+      </w:r>
+      <w:r>
+        <w:rPr>
+          <w:rFonts w:ascii="Verdana" w:hAnsi="Verdana"/>
+          <w:bCs/>
+          <w:sz w:val="20"/>
+        </w:rPr>
+        <w:t xml:space="preserve">1%' </w:t>
+      </w:r>
+      <w:r>
+        <w:rPr>
+          <w:rFonts w:ascii="Verdana" w:hAnsi="Verdana"/>
+          <w:bCs/>
+          <w:sz w:val="20"/>
+        </w:rPr>
+        <w:br/>
+      </w:r>
+      <w:r>
+        <w:rPr>
+          <w:rFonts w:ascii="Verdana" w:hAnsi="Verdana"/>
+          <w:bCs/>
+          <w:sz w:val="20"/>
+        </w:rPr>
+        <w:t>and</w:t>
+      </w:r>
+      <w:r>
+        <w:rPr>
+          <w:rFonts w:ascii="Verdana" w:hAnsi="Verdana"/>
+          <w:bCs/>
+          <w:sz w:val="20"/>
+        </w:rPr>
+        <w:t xml:space="preserve"> substr</w:t>
+      </w:r>
+      <w:r>
+        <w:rPr>
+          <w:rFonts w:ascii="Verdana" w:hAnsi="Verdana"/>
+          <w:bCs/>
+          <w:sz w:val="20"/>
+        </w:rPr>
+        <w:t>ing(a_mhs.NRP,5,2)='3</w:t>
+      </w:r>
+      <w:r>
+        <w:rPr>
+          <w:rFonts w:ascii="Verdana" w:hAnsi="Verdana"/>
+          <w:bCs/>
+          <w:sz w:val="20"/>
+        </w:rPr>
+        <w:t xml:space="preserve">0' </w:t>
+      </w:r>
+      <w:r>
+        <w:rPr>
+          <w:rFonts w:ascii="Verdana" w:hAnsi="Verdana"/>
+          <w:bCs/>
+          <w:sz w:val="20"/>
+        </w:rPr>
+        <w:br/>
+      </w:r>
+      <w:r>
+        <w:rPr>
+          <w:rFonts w:ascii="Verdana" w:hAnsi="Verdana"/>
+          <w:bCs/>
+          <w:sz w:val="20"/>
+        </w:rPr>
+        <w:t>and a_mhs.STATUSMAHASISWA = 'O'</w:t>
+      </w:r>
+    </w:p>
+    <w:p>
+      <w:pPr>
+        <w:rPr>
+          <w:b/>
+          <w:sz w:val="28"/>
+        </w:rPr>
+      </w:pPr>
+      <w:proofErr w:type="gramStart"/>
+      <w:r>
+        <w:t>hasilnya</w:t>
+      </w:r>
+      <w:proofErr w:type="gramEnd"/>
+      <w:r>
+        <w:t xml:space="preserve">: </w:t>
+      </w:r>
+      <w:r>
+        <w:rPr>
+          <w:b/>
+          <w:sz w:val="28"/>
+        </w:rPr>
+        <w:t>0</w:t>
+      </w:r>
+    </w:p>
+    <w:p>
+      <w:pPr>
+        <w:jc w:val="both"/>
+        <w:rPr>
+          <w:rFonts w:cstheme="minorHAnsi"/>
+          <w:b/>
+          <w:sz w:val="28"/>
+          <w:szCs w:val="24"/>
+        </w:rPr>
+      </w:pPr>
+      <w:r>
+        <w:rPr>
+          <w:rFonts w:cstheme="minorHAnsi"/>
+          <w:szCs w:val="24"/>
+        </w:rPr>
+        <w:t>Perbandinga</w:t>
+      </w:r>
+      <w:r>
+        <w:rPr>
+          <w:rFonts w:cstheme="minorHAnsi"/>
+          <w:szCs w:val="24"/>
+        </w:rPr>
+        <w:t xml:space="preserve">n data pada Data.its.ac.id = </w:t>
+      </w:r>
+      <w:r>
+        <w:rPr>
+          <w:rFonts w:cstheme="minorHAnsi"/>
+          <w:b/>
+          <w:sz w:val="28"/>
+          <w:szCs w:val="24"/>
+        </w:rPr>
+        <w:t>0</w:t>
+      </w:r>
+    </w:p>
+    <w:p>
+      <w:r>
+        <w:rPr>
+          <w:rFonts w:cstheme="minorHAnsi"/>
+          <w:sz w:val="24"/>
+          <w:szCs w:val="24"/>
+        </w:rPr>
+        <w:t xml:space="preserve">Selisihnya: </w:t>
+      </w:r>
+      <w:r>
+        <w:rPr>
+          <w:rFonts w:cstheme="minorHAnsi"/>
+          <w:b/>
+          <w:sz w:val="28"/>
+          <w:szCs w:val="24"/>
+        </w:rPr>
+        <w:t>0</w:t>
+      </w:r>
+      <w:r>
+        <w:rPr>
+          <w:rFonts w:cstheme="minorHAnsi"/>
+          <w:sz w:val="24"/>
+          <w:szCs w:val="24"/>
+        </w:rPr>
+        <w:t xml:space="preserve"> data</w:t>
+      </w:r>
+    </w:p>
+    <w:p>
+      <w:pPr>
+        <w:pStyle w:val="Heading2"/>
+      </w:pPr>
+      <w:r>
+        <w:t>MD</w:t>
+      </w:r>
+    </w:p>
+    <w:p>
+      <w:pPr>
+        <w:pStyle w:val="Heading3"/>
+      </w:pPr>
+      <w:r>
+        <w:t>Query</w:t>
+      </w:r>
+    </w:p>
+    <w:p>
+      <w:r>
+        <w:t>Untuk mencari jumlah mahasiswa yang mengundurkan diri (MD) di jurusan S2 Teknologi Kelautan periode 20151</w:t>
+      </w:r>
+    </w:p>
+    <w:p>
+      <w:pPr>
+        <w:rPr>
+          <w:rFonts w:ascii="Verdana" w:hAnsi="Verdana"/>
+          <w:bCs/>
+          <w:sz w:val="20"/>
+        </w:rPr>
+      </w:pPr>
+      <w:proofErr w:type="gramStart"/>
+      <w:r>
+        <w:rPr>
+          <w:rFonts w:ascii="Verdana" w:hAnsi="Verdana"/>
+          <w:bCs/>
+          <w:sz w:val="20"/>
+        </w:rPr>
+        <w:t>select</w:t>
+      </w:r>
+      <w:proofErr w:type="gramEnd"/>
+      <w:r>
+        <w:rPr>
+          <w:rFonts w:ascii="Verdana" w:hAnsi="Verdana"/>
+          <w:bCs/>
+          <w:sz w:val="20"/>
+        </w:rPr>
+        <w:t xml:space="preserve"> DISTINCT count(*) </w:t>
+      </w:r>
+    </w:p>
+    <w:p>
+      <w:pPr>
+        <w:rPr>
+          <w:rFonts w:ascii="Verdana" w:hAnsi="Verdana"/>
+          <w:bCs/>
+          <w:sz w:val="20"/>
+        </w:rPr>
+      </w:pPr>
+      <w:proofErr w:type="gramStart"/>
+      <w:r>
+        <w:rPr>
+          <w:rFonts w:ascii="Verdana" w:hAnsi="Verdana"/>
+          <w:bCs/>
+          <w:sz w:val="20"/>
+        </w:rPr>
+        <w:t>from</w:t>
+      </w:r>
+      <w:proofErr w:type="gramEnd"/>
+      <w:r>
+        <w:rPr>
+          <w:rFonts w:ascii="Verdana" w:hAnsi="Verdana"/>
+          <w:bCs/>
+          <w:sz w:val="20"/>
+        </w:rPr>
+        <w:t xml:space="preserve"> [10.103.1.158].SimI</w:t>
+      </w:r>
+      <w:r>
+        <w:rPr>
+          <w:rFonts w:ascii="Verdana" w:hAnsi="Verdana"/>
+          <w:bCs/>
+          <w:sz w:val="20"/>
+        </w:rPr>
+        <w:t>ntegrasi.dbo.AKTIVITASMHS a_mhs</w:t>
+      </w:r>
+      <w:r>
+        <w:rPr>
+          <w:rFonts w:ascii="Verdana" w:hAnsi="Verdana"/>
+          <w:bCs/>
+          <w:sz w:val="20"/>
+        </w:rPr>
+        <w:br/>
+        <w:t xml:space="preserve">where a_mhs.periodesem='20151' </w:t>
+      </w:r>
+      <w:r>
+        <w:rPr>
+          <w:rFonts w:ascii="Verdana" w:hAnsi="Verdana"/>
+          <w:bCs/>
+          <w:sz w:val="20"/>
+        </w:rPr>
+        <w:br/>
+        <w:t>and a_mhs.NRP like '</w:t>
+      </w:r>
+      <w:r>
+        <w:rPr>
+          <w:rFonts w:ascii="Verdana" w:hAnsi="Verdana"/>
+          <w:bCs/>
+          <w:sz w:val="20"/>
+        </w:rPr>
+        <w:t>1</w:t>
+      </w:r>
+      <w:r>
+        <w:rPr>
+          <w:rFonts w:ascii="Verdana" w:hAnsi="Verdana"/>
+          <w:bCs/>
+          <w:sz w:val="20"/>
+        </w:rPr>
+        <w:t xml:space="preserve">1%' </w:t>
+      </w:r>
+      <w:r>
+        <w:rPr>
+          <w:rFonts w:ascii="Verdana" w:hAnsi="Verdana"/>
+          <w:bCs/>
+          <w:sz w:val="20"/>
+        </w:rPr>
+        <w:br/>
+      </w:r>
+      <w:r>
+        <w:rPr>
+          <w:rFonts w:ascii="Verdana" w:hAnsi="Verdana"/>
+          <w:bCs/>
+          <w:sz w:val="20"/>
+        </w:rPr>
+        <w:t>and</w:t>
+      </w:r>
+      <w:r>
+        <w:rPr>
+          <w:rFonts w:ascii="Verdana" w:hAnsi="Verdana"/>
+          <w:bCs/>
+          <w:sz w:val="20"/>
+        </w:rPr>
+        <w:t xml:space="preserve"> substring(a_mhs.NRP,5,2)='3</w:t>
+      </w:r>
+      <w:r>
+        <w:rPr>
+          <w:rFonts w:ascii="Verdana" w:hAnsi="Verdana"/>
+          <w:bCs/>
+          <w:sz w:val="20"/>
+        </w:rPr>
+        <w:t xml:space="preserve">0' </w:t>
+      </w:r>
+      <w:r>
+        <w:rPr>
+          <w:rFonts w:ascii="Verdana" w:hAnsi="Verdana"/>
+          <w:bCs/>
+          <w:sz w:val="20"/>
+        </w:rPr>
+        <w:br/>
+        <w:t>and a_mhs.STATUSMAHASISWA = 'U</w:t>
+      </w:r>
+      <w:r>
+        <w:rPr>
+          <w:rFonts w:ascii="Verdana" w:hAnsi="Verdana"/>
+          <w:bCs/>
+          <w:sz w:val="20"/>
+        </w:rPr>
+        <w:t>'</w:t>
+      </w:r>
+    </w:p>
+    <w:p>
+      <w:pPr>
+        <w:rPr>
+          <w:b/>
+          <w:sz w:val="28"/>
+        </w:rPr>
+      </w:pPr>
+      <w:proofErr w:type="gramStart"/>
+      <w:r>
+        <w:t>hasilnya</w:t>
+      </w:r>
+      <w:proofErr w:type="gramEnd"/>
+      <w:r>
+        <w:t>:</w:t>
+      </w:r>
+      <w:r>
+        <w:rPr>
+          <w:b/>
+          <w:sz w:val="28"/>
+        </w:rPr>
+        <w:t xml:space="preserve"> </w:t>
+      </w:r>
+      <w:r>
+        <w:rPr>
+          <w:b/>
+          <w:sz w:val="28"/>
+        </w:rPr>
+        <w:t>1</w:t>
+      </w:r>
+    </w:p>
+    <w:p>
+      <w:pPr>
+        <w:jc w:val="both"/>
+        <w:rPr>
+          <w:rFonts w:cstheme="minorHAnsi"/>
+          <w:b/>
+          <w:sz w:val="28"/>
+          <w:szCs w:val="24"/>
+        </w:rPr>
+      </w:pPr>
+      <w:r>
+        <w:rPr>
+          <w:rFonts w:cstheme="minorHAnsi"/>
+          <w:szCs w:val="24"/>
+        </w:rPr>
+        <w:t>Perbandinga</w:t>
+      </w:r>
+      <w:r>
+        <w:rPr>
+          <w:rFonts w:cstheme="minorHAnsi"/>
+          <w:szCs w:val="24"/>
+        </w:rPr>
+        <w:t xml:space="preserve">n data pada Data.its.ac.id = </w:t>
+      </w:r>
+      <w:r>
+        <w:rPr>
+          <w:rFonts w:cstheme="minorHAnsi"/>
+          <w:b/>
+          <w:sz w:val="28"/>
+          <w:szCs w:val="24"/>
+        </w:rPr>
+        <w:t>1</w:t>
+      </w:r>
+    </w:p>
+    <w:p>
+      <w:pPr>
+        <w:rPr>
+          <w:rFonts w:cstheme="minorHAnsi"/>
+          <w:sz w:val="24"/>
+          <w:szCs w:val="24"/>
+        </w:rPr>
+      </w:pPr>
+      <w:r>
+        <w:rPr>
+          <w:rFonts w:cstheme="minorHAnsi"/>
+          <w:sz w:val="24"/>
+          <w:szCs w:val="24"/>
+        </w:rPr>
+        <w:t xml:space="preserve">Selisihnya: </w:t>
+      </w:r>
+      <w:r>
+        <w:rPr>
+          <w:rFonts w:cstheme="minorHAnsi"/>
+          <w:b/>
+          <w:sz w:val="28"/>
+          <w:szCs w:val="24"/>
+        </w:rPr>
+        <w:t>0</w:t>
+      </w:r>
+      <w:r>
+        <w:rPr>
+          <w:rFonts w:cstheme="minorHAnsi"/>
+          <w:sz w:val="24"/>
+          <w:szCs w:val="24"/>
+        </w:rPr>
+        <w:t xml:space="preserve"> data</w:t>
+      </w:r>
+    </w:p>
+    <w:p>
+      <w:pPr>
+        <w:pStyle w:val="Heading2"/>
+      </w:pPr>
+      <w:r>
+        <w:lastRenderedPageBreak/>
+        <w:t>S3 – Ilmu Kimia</w:t>
+      </w:r>
+    </w:p>
+    <w:p>
+      <w:pPr>
+        <w:pStyle w:val="Heading2"/>
+      </w:pPr>
+      <w:r>
+        <w:t>DO</w:t>
+      </w:r>
+    </w:p>
+    <w:p>
+      <w:pPr>
+        <w:pStyle w:val="Heading3"/>
+      </w:pPr>
+      <w:r>
+        <w:t>Query</w:t>
+      </w:r>
+    </w:p>
+    <w:p>
+      <w:r>
+        <w:t>Untuk mencari jumlah mahasiswa yang keluar (DO) di jurusan S2 Ilmu Kimia periode 20151</w:t>
+      </w:r>
+    </w:p>
+    <w:p>
+      <w:pPr>
+        <w:rPr>
+          <w:rFonts w:ascii="Verdana" w:hAnsi="Verdana"/>
+          <w:bCs/>
+          <w:sz w:val="20"/>
+        </w:rPr>
+      </w:pPr>
+      <w:proofErr w:type="gramStart"/>
+      <w:r>
+        <w:rPr>
+          <w:rFonts w:ascii="Verdana" w:hAnsi="Verdana"/>
+          <w:bCs/>
+          <w:sz w:val="20"/>
+        </w:rPr>
+        <w:t>select</w:t>
+      </w:r>
+      <w:proofErr w:type="gramEnd"/>
+      <w:r>
+        <w:rPr>
+          <w:rFonts w:ascii="Verdana" w:hAnsi="Verdana"/>
+          <w:bCs/>
+          <w:sz w:val="20"/>
+        </w:rPr>
+        <w:t xml:space="preserve"> DISTINCT count(*) </w:t>
+      </w:r>
+    </w:p>
+    <w:p>
+      <w:pPr>
+        <w:rPr>
+          <w:rFonts w:ascii="Verdana" w:hAnsi="Verdana"/>
+          <w:bCs/>
+          <w:sz w:val="20"/>
+        </w:rPr>
+      </w:pPr>
+      <w:proofErr w:type="gramStart"/>
+      <w:r>
+        <w:rPr>
+          <w:rFonts w:ascii="Verdana" w:hAnsi="Verdana"/>
+          <w:bCs/>
+          <w:sz w:val="20"/>
+        </w:rPr>
+        <w:t>from</w:t>
+      </w:r>
+      <w:proofErr w:type="gramEnd"/>
+      <w:r>
+        <w:rPr>
+          <w:rFonts w:ascii="Verdana" w:hAnsi="Verdana"/>
+          <w:bCs/>
+          <w:sz w:val="20"/>
+        </w:rPr>
+        <w:t xml:space="preserve"> [10.103.1.158].SimI</w:t>
+      </w:r>
+      <w:r>
+        <w:rPr>
+          <w:rFonts w:ascii="Verdana" w:hAnsi="Verdana"/>
+          <w:bCs/>
+          <w:sz w:val="20"/>
+        </w:rPr>
+        <w:t>ntegrasi.dbo.AKTIVITASMHS a_mhs</w:t>
+      </w:r>
+      <w:r>
+        <w:rPr>
+          <w:rFonts w:ascii="Verdana" w:hAnsi="Verdana"/>
+          <w:bCs/>
+          <w:sz w:val="20"/>
+        </w:rPr>
+        <w:br/>
+        <w:t xml:space="preserve">where a_mhs.periodesem='20151' </w:t>
+      </w:r>
+      <w:r>
+        <w:rPr>
+          <w:rFonts w:ascii="Verdana" w:hAnsi="Verdana"/>
+          <w:bCs/>
+          <w:sz w:val="20"/>
+        </w:rPr>
+        <w:br/>
+        <w:t xml:space="preserve">and a_mhs.NRP like '14%' </w:t>
+      </w:r>
+      <w:r>
+        <w:rPr>
+          <w:rFonts w:ascii="Verdana" w:hAnsi="Verdana"/>
+          <w:bCs/>
+          <w:sz w:val="20"/>
+        </w:rPr>
+        <w:br/>
+      </w:r>
+      <w:r>
+        <w:rPr>
+          <w:rFonts w:ascii="Verdana" w:hAnsi="Verdana"/>
+          <w:bCs/>
+          <w:sz w:val="20"/>
+        </w:rPr>
+        <w:t>and</w:t>
+      </w:r>
+      <w:r>
+        <w:rPr>
+          <w:rFonts w:ascii="Verdana" w:hAnsi="Verdana"/>
+          <w:bCs/>
+          <w:sz w:val="20"/>
+        </w:rPr>
+        <w:t xml:space="preserve"> substring(a_mhs.NRP,5,2)='30' </w:t>
+      </w:r>
+      <w:r>
+        <w:rPr>
+          <w:rFonts w:ascii="Verdana" w:hAnsi="Verdana"/>
+          <w:bCs/>
+          <w:sz w:val="20"/>
+        </w:rPr>
+        <w:br/>
+      </w:r>
+      <w:r>
+        <w:rPr>
+          <w:rFonts w:ascii="Verdana" w:hAnsi="Verdana"/>
+          <w:bCs/>
+          <w:sz w:val="20"/>
+        </w:rPr>
+        <w:t>and a_mhs.STATUSMAHASISWA = 'O'</w:t>
+      </w:r>
+    </w:p>
+    <w:p>
+      <w:pPr>
+        <w:rPr>
+          <w:b/>
+          <w:sz w:val="28"/>
+        </w:rPr>
+      </w:pPr>
+      <w:proofErr w:type="gramStart"/>
+      <w:r>
+        <w:t>hasilnya</w:t>
+      </w:r>
+      <w:proofErr w:type="gramEnd"/>
+      <w:r>
+        <w:t xml:space="preserve">: </w:t>
+      </w:r>
+      <w:r>
+        <w:rPr>
+          <w:b/>
+          <w:sz w:val="28"/>
+        </w:rPr>
+        <w:t>0</w:t>
+      </w:r>
+    </w:p>
+    <w:p>
+      <w:pPr>
+        <w:jc w:val="both"/>
+        <w:rPr>
+          <w:rFonts w:cstheme="minorHAnsi"/>
+          <w:b/>
+          <w:sz w:val="28"/>
+          <w:szCs w:val="24"/>
+        </w:rPr>
+      </w:pPr>
+      <w:r>
+        <w:rPr>
+          <w:rFonts w:cstheme="minorHAnsi"/>
+          <w:szCs w:val="24"/>
+        </w:rPr>
+        <w:t>Perbandinga</w:t>
+      </w:r>
+      <w:r>
+        <w:rPr>
+          <w:rFonts w:cstheme="minorHAnsi"/>
+          <w:szCs w:val="24"/>
+        </w:rPr>
+        <w:t xml:space="preserve">n data pada Data.its.ac.id = </w:t>
+      </w:r>
+      <w:r>
+        <w:rPr>
+          <w:rFonts w:cstheme="minorHAnsi"/>
+          <w:b/>
+          <w:sz w:val="28"/>
+          <w:szCs w:val="24"/>
+        </w:rPr>
+        <w:t>0</w:t>
+      </w:r>
+    </w:p>
+    <w:p>
+      <w:r>
+        <w:rPr>
+          <w:rFonts w:cstheme="minorHAnsi"/>
+          <w:sz w:val="24"/>
+          <w:szCs w:val="24"/>
+        </w:rPr>
+        <w:t xml:space="preserve">Selisihnya: </w:t>
+      </w:r>
+      <w:r>
+        <w:rPr>
+          <w:rFonts w:cstheme="minorHAnsi"/>
+          <w:b/>
+          <w:sz w:val="28"/>
+          <w:szCs w:val="24"/>
+        </w:rPr>
+        <w:t>0</w:t>
+      </w:r>
+      <w:r>
+        <w:rPr>
+          <w:rFonts w:cstheme="minorHAnsi"/>
+          <w:sz w:val="24"/>
+          <w:szCs w:val="24"/>
+        </w:rPr>
+        <w:t xml:space="preserve"> data</w:t>
+      </w:r>
+    </w:p>
+    <w:p>
+      <w:pPr>
+        <w:pStyle w:val="Heading2"/>
+      </w:pPr>
+      <w:r>
+        <w:t>MD</w:t>
+      </w:r>
+    </w:p>
+    <w:p>
+      <w:pPr>
+        <w:pStyle w:val="Heading3"/>
+      </w:pPr>
+      <w:r>
+        <w:t>Query</w:t>
+      </w:r>
+    </w:p>
+    <w:p>
+      <w:r>
+        <w:t>Untuk mencari jumlah mahasiswa yang mengundurkan diri (MD) di jurusan S2 Ilmu Kimia periode 20151</w:t>
+      </w:r>
+    </w:p>
+    <w:p>
+      <w:pPr>
+        <w:rPr>
+          <w:rFonts w:ascii="Verdana" w:hAnsi="Verdana"/>
+          <w:bCs/>
+          <w:sz w:val="20"/>
+        </w:rPr>
+      </w:pPr>
+      <w:proofErr w:type="gramStart"/>
+      <w:r>
+        <w:rPr>
+          <w:rFonts w:ascii="Verdana" w:hAnsi="Verdana"/>
+          <w:bCs/>
+          <w:sz w:val="20"/>
+        </w:rPr>
+        <w:t>select</w:t>
+      </w:r>
+      <w:proofErr w:type="gramEnd"/>
+      <w:r>
+        <w:rPr>
+          <w:rFonts w:ascii="Verdana" w:hAnsi="Verdana"/>
+          <w:bCs/>
+          <w:sz w:val="20"/>
+        </w:rPr>
+        <w:t xml:space="preserve"> DISTINCT count(*) </w:t>
+      </w:r>
+    </w:p>
+    <w:p>
+      <w:pPr>
+        <w:rPr>
+          <w:rFonts w:ascii="Verdana" w:hAnsi="Verdana"/>
+          <w:bCs/>
+          <w:sz w:val="20"/>
+        </w:rPr>
+      </w:pPr>
+      <w:proofErr w:type="gramStart"/>
+      <w:r>
+        <w:rPr>
+          <w:rFonts w:ascii="Verdana" w:hAnsi="Verdana"/>
+          <w:bCs/>
+          <w:sz w:val="20"/>
+        </w:rPr>
+        <w:t>from</w:t>
+      </w:r>
+      <w:proofErr w:type="gramEnd"/>
+      <w:r>
+        <w:rPr>
+          <w:rFonts w:ascii="Verdana" w:hAnsi="Verdana"/>
+          <w:bCs/>
+          <w:sz w:val="20"/>
+        </w:rPr>
+        <w:t xml:space="preserve"> [10.103.1.158].SimI</w:t>
+      </w:r>
+      <w:r>
+        <w:rPr>
+          <w:rFonts w:ascii="Verdana" w:hAnsi="Verdana"/>
+          <w:bCs/>
+          <w:sz w:val="20"/>
+        </w:rPr>
+        <w:t>ntegrasi.dbo.AKTIVITASMHS a_mhs</w:t>
+      </w:r>
+      <w:r>
+        <w:rPr>
+          <w:rFonts w:ascii="Verdana" w:hAnsi="Verdana"/>
+          <w:bCs/>
+          <w:sz w:val="20"/>
+        </w:rPr>
+        <w:br/>
+        <w:t xml:space="preserve">where a_mhs.periodesem='20151' </w:t>
+      </w:r>
+      <w:r>
+        <w:rPr>
+          <w:rFonts w:ascii="Verdana" w:hAnsi="Verdana"/>
+          <w:bCs/>
+          <w:sz w:val="20"/>
+        </w:rPr>
+        <w:br/>
+        <w:t xml:space="preserve">and a_mhs.NRP like '14%' </w:t>
+      </w:r>
+      <w:r>
+        <w:rPr>
+          <w:rFonts w:ascii="Verdana" w:hAnsi="Verdana"/>
+          <w:bCs/>
+          <w:sz w:val="20"/>
+        </w:rPr>
+        <w:br/>
+      </w:r>
+      <w:r>
+        <w:rPr>
+          <w:rFonts w:ascii="Verdana" w:hAnsi="Verdana"/>
+          <w:bCs/>
+          <w:sz w:val="20"/>
+        </w:rPr>
+        <w:t>and</w:t>
+      </w:r>
+      <w:r>
+        <w:rPr>
+          <w:rFonts w:ascii="Verdana" w:hAnsi="Verdana"/>
+          <w:bCs/>
+          <w:sz w:val="20"/>
+        </w:rPr>
+        <w:t xml:space="preserve"> substring(a_mhs.NRP,5,2)='30' </w:t>
+      </w:r>
+      <w:r>
+        <w:rPr>
+          <w:rFonts w:ascii="Verdana" w:hAnsi="Verdana"/>
+          <w:bCs/>
+          <w:sz w:val="20"/>
+        </w:rPr>
+        <w:br/>
+        <w:t>and a_mhs.STATUSMAHASISWA = 'U</w:t>
+      </w:r>
+      <w:r>
+        <w:rPr>
+          <w:rFonts w:ascii="Verdana" w:hAnsi="Verdana"/>
+          <w:bCs/>
+          <w:sz w:val="20"/>
+        </w:rPr>
+        <w:t>'</w:t>
+      </w:r>
+    </w:p>
+    <w:p>
+      <w:pPr>
+        <w:rPr>
+          <w:b/>
+          <w:sz w:val="28"/>
+        </w:rPr>
+      </w:pPr>
+      <w:proofErr w:type="gramStart"/>
+      <w:r>
+        <w:t>hasilnya</w:t>
+      </w:r>
+      <w:proofErr w:type="gramEnd"/>
+      <w:r>
+        <w:t>:</w:t>
+      </w:r>
+      <w:r>
+        <w:rPr>
+          <w:b/>
+          <w:sz w:val="28"/>
+        </w:rPr>
+        <w:t xml:space="preserve"> 0</w:t>
+      </w:r>
+    </w:p>
+    <w:p>
+      <w:pPr>
+        <w:jc w:val="both"/>
+        <w:rPr>
+          <w:rFonts w:cstheme="minorHAnsi"/>
+          <w:b/>
+          <w:sz w:val="28"/>
+          <w:szCs w:val="24"/>
+        </w:rPr>
+      </w:pPr>
+      <w:r>
+        <w:rPr>
+          <w:rFonts w:cstheme="minorHAnsi"/>
+          <w:szCs w:val="24"/>
+        </w:rPr>
+        <w:t>Perbandinga</w:t>
+      </w:r>
+      <w:r>
+        <w:rPr>
+          <w:rFonts w:cstheme="minorHAnsi"/>
+          <w:szCs w:val="24"/>
+        </w:rPr>
+        <w:t xml:space="preserve">n data pada Data.its.ac.id = </w:t>
+      </w:r>
+      <w:r>
+        <w:rPr>
+          <w:rFonts w:cstheme="minorHAnsi"/>
+          <w:b/>
+          <w:sz w:val="28"/>
+          <w:szCs w:val="24"/>
+        </w:rPr>
+        <w:t>0</w:t>
+      </w:r>
+    </w:p>
+    <w:p>
+      <w:pPr>
+        <w:rPr>
+          <w:rFonts w:cstheme="minorHAnsi"/>
+          <w:sz w:val="24"/>
+          <w:szCs w:val="24"/>
+        </w:rPr>
+      </w:pPr>
+      <w:r>
+        <w:rPr>
+          <w:rFonts w:cstheme="minorHAnsi"/>
+          <w:sz w:val="24"/>
+          <w:szCs w:val="24"/>
+        </w:rPr>
+        <w:t xml:space="preserve">Selisihnya: </w:t>
+      </w:r>
+      <w:r>
+        <w:rPr>
+          <w:rFonts w:cstheme="minorHAnsi"/>
+          <w:b/>
+          <w:sz w:val="28"/>
+          <w:szCs w:val="24"/>
+        </w:rPr>
+        <w:t>0</w:t>
+      </w:r>
+      <w:r>
+        <w:rPr>
+          <w:rFonts w:cstheme="minorHAnsi"/>
+          <w:sz w:val="24"/>
+          <w:szCs w:val="24"/>
+        </w:rPr>
+        <w:t xml:space="preserve"> data</w:t>
+      </w:r>
+    </w:p>
+    <w:p>
+      <w:pPr>
+        <w:keepNext/>
+        <w:keepLines/>
+        <w:spacing w:before="200" w:after="0"/>
+        <w:outlineLvl w:val="1"/>
+        <w:rPr>
+          <w:rFonts w:asciiTheme="majorHAnsi" w:eastAsiaTheme="majorEastAsia" w:hAnsiTheme="majorHAnsi" w:cstheme="majorBidi"/>
+          <w:b/>
+          <w:bCs/>
+          <w:color w:val="4F81BD" w:themeColor="accent1"/>
+          <w:sz w:val="26"/>
+          <w:szCs w:val="26"/>
+        </w:rPr>
+      </w:pPr>
+      <w:r>
+        <w:rPr>
+          <w:rFonts w:asciiTheme="majorHAnsi" w:eastAsiaTheme="majorEastAsia" w:hAnsiTheme="majorHAnsi" w:cstheme="majorBidi"/>
+          <w:b/>
+          <w:bCs/>
+          <w:color w:val="4F81BD" w:themeColor="accent1"/>
+          <w:sz w:val="26"/>
+          <w:szCs w:val="26"/>
+        </w:rPr>
+        <w:t xml:space="preserve">S3 – Ilmu </w:t>
+      </w:r>
+      <w:r>
+        <w:rPr>
+          <w:rFonts w:asciiTheme="majorHAnsi" w:eastAsiaTheme="majorEastAsia" w:hAnsiTheme="majorHAnsi" w:cstheme="majorBidi"/>
+          <w:b/>
+          <w:bCs/>
+          <w:color w:val="4F81BD" w:themeColor="accent1"/>
+          <w:sz w:val="26"/>
+          <w:szCs w:val="26"/>
+        </w:rPr>
+        <w:t>Statistika</w:t>
+      </w:r>
+    </w:p>
+    <w:p>
+      <w:pPr>
+        <w:keepNext/>
+        <w:keepLines/>
+        <w:spacing w:before="200" w:after="0"/>
+        <w:outlineLvl w:val="1"/>
+        <w:rPr>
+          <w:rFonts w:asciiTheme="majorHAnsi" w:eastAsiaTheme="majorEastAsia" w:hAnsiTheme="majorHAnsi" w:cstheme="majorBidi"/>
+          <w:b/>
+          <w:bCs/>
+          <w:color w:val="4F81BD" w:themeColor="accent1"/>
+          <w:sz w:val="26"/>
+          <w:szCs w:val="26"/>
+        </w:rPr>
+      </w:pPr>
+      <w:r>
+        <w:rPr>
+          <w:rFonts w:asciiTheme="majorHAnsi" w:eastAsiaTheme="majorEastAsia" w:hAnsiTheme="majorHAnsi" w:cstheme="majorBidi"/>
+          <w:b/>
+          <w:bCs/>
+          <w:color w:val="4F81BD" w:themeColor="accent1"/>
+          <w:sz w:val="26"/>
+          <w:szCs w:val="26"/>
+        </w:rPr>
+        <w:t>DO</w:t>
+      </w:r>
+    </w:p>
+    <w:p>
+      <w:pPr>
+        <w:keepNext/>
+        <w:keepLines/>
+        <w:spacing w:before="200" w:after="0"/>
+        <w:outlineLvl w:val="2"/>
+        <w:rPr>
+          <w:rFonts w:asciiTheme="majorHAnsi" w:eastAsiaTheme="majorEastAsia" w:hAnsiTheme="majorHAnsi" w:cstheme="majorBidi"/>
+          <w:b/>
+          <w:bCs/>
+          <w:color w:val="4F81BD" w:themeColor="accent1"/>
+        </w:rPr>
+      </w:pPr>
+      <w:r>
+        <w:rPr>
+          <w:rFonts w:asciiTheme="majorHAnsi" w:eastAsiaTheme="majorEastAsia" w:hAnsiTheme="majorHAnsi" w:cstheme="majorBidi"/>
+          <w:b/>
+          <w:bCs/>
+          <w:color w:val="4F81BD" w:themeColor="accent1"/>
+        </w:rPr>
+        <w:t>Query</w:t>
+      </w:r>
+    </w:p>
+    <w:p>
+      <w:r>
+        <w:t>Untuk mencari jumlah mahasiswa yang keluar (DO) di jurusan S2 Ilmu Statistika periode 20151</w:t>
+      </w:r>
+    </w:p>
+    <w:p>
+      <w:pPr>
+        <w:rPr>
+          <w:rFonts w:ascii="Verdana" w:hAnsi="Verdana"/>
+          <w:bCs/>
+          <w:sz w:val="20"/>
+        </w:rPr>
+      </w:pPr>
+      <w:proofErr w:type="gramStart"/>
+      <w:r>
+        <w:rPr>
+          <w:rFonts w:ascii="Verdana" w:hAnsi="Verdana"/>
+          <w:bCs/>
+          <w:sz w:val="20"/>
+        </w:rPr>
+        <w:lastRenderedPageBreak/>
+        <w:t>select</w:t>
+      </w:r>
+      <w:proofErr w:type="gramEnd"/>
+      <w:r>
+        <w:rPr>
+          <w:rFonts w:ascii="Verdana" w:hAnsi="Verdana"/>
+          <w:bCs/>
+          <w:sz w:val="20"/>
+        </w:rPr>
+        <w:t xml:space="preserve"> DISTINCT count(*) </w:t>
+      </w:r>
+    </w:p>
+    <w:p>
+      <w:pPr>
+        <w:rPr>
+          <w:rFonts w:ascii="Verdana" w:hAnsi="Verdana"/>
+          <w:bCs/>
+          <w:sz w:val="20"/>
+        </w:rPr>
+      </w:pPr>
+      <w:proofErr w:type="gramStart"/>
+      <w:r>
+        <w:rPr>
+          <w:rFonts w:ascii="Verdana" w:hAnsi="Verdana"/>
+          <w:bCs/>
+          <w:sz w:val="20"/>
+        </w:rPr>
+        <w:t>from</w:t>
+      </w:r>
+      <w:proofErr w:type="gramEnd"/>
+      <w:r>
+        <w:rPr>
+          <w:rFonts w:ascii="Verdana" w:hAnsi="Verdana"/>
+          <w:bCs/>
+          <w:sz w:val="20"/>
+        </w:rPr>
+        <w:t xml:space="preserve"> [10.103.1.158].SimIntegrasi.dbo.AKTIVITASMHS a_mhs</w:t>
+      </w:r>
+      <w:r>
+        <w:rPr>
+          <w:rFonts w:ascii="Verdana" w:hAnsi="Verdana"/>
+          <w:bCs/>
+          <w:sz w:val="20"/>
+        </w:rPr>
+        <w:br/>
+        <w:t xml:space="preserve">where a_mhs.periodesem='20151' </w:t>
+      </w:r>
+      <w:r>
+        <w:rPr>
+          <w:rFonts w:ascii="Verdana" w:hAnsi="Verdana"/>
+          <w:bCs/>
+          <w:sz w:val="20"/>
+        </w:rPr>
+        <w:br/>
+        <w:t>and a_mhs.NRP like '1</w:t>
+      </w:r>
+      <w:r>
+        <w:rPr>
+          <w:rFonts w:ascii="Verdana" w:hAnsi="Verdana"/>
+          <w:bCs/>
+          <w:sz w:val="20"/>
+        </w:rPr>
+        <w:t>3</w:t>
+      </w:r>
+      <w:r>
+        <w:rPr>
+          <w:rFonts w:ascii="Verdana" w:hAnsi="Verdana"/>
+          <w:bCs/>
+          <w:sz w:val="20"/>
+        </w:rPr>
+        <w:t xml:space="preserve">%' </w:t>
+      </w:r>
+      <w:r>
+        <w:rPr>
+          <w:rFonts w:ascii="Verdana" w:hAnsi="Verdana"/>
+          <w:bCs/>
+          <w:sz w:val="20"/>
+        </w:rPr>
+        <w:br/>
+        <w:t xml:space="preserve">and substring(a_mhs.NRP,5,2)='30' </w:t>
+      </w:r>
+      <w:r>
+        <w:rPr>
+          <w:rFonts w:ascii="Verdana" w:hAnsi="Verdana"/>
+          <w:bCs/>
+          <w:sz w:val="20"/>
+        </w:rPr>
+        <w:br/>
+        <w:t>and a_mhs.STATUSMAHASISWA = 'O'</w:t>
+      </w:r>
+    </w:p>
+    <w:p>
+      <w:pPr>
+        <w:rPr>
+          <w:b/>
+          <w:sz w:val="28"/>
+        </w:rPr>
+      </w:pPr>
+      <w:proofErr w:type="gramStart"/>
+      <w:r>
+        <w:t>hasilnya</w:t>
+      </w:r>
+      <w:proofErr w:type="gramEnd"/>
+      <w:r>
+        <w:t xml:space="preserve">: </w:t>
+      </w:r>
+      <w:r>
+        <w:rPr>
+          <w:b/>
+          <w:sz w:val="28"/>
+        </w:rPr>
+        <w:t>0</w:t>
+      </w:r>
+    </w:p>
+    <w:p>
+      <w:pPr>
+        <w:jc w:val="both"/>
+        <w:rPr>
+          <w:rFonts w:cstheme="minorHAnsi"/>
+          <w:b/>
+          <w:sz w:val="28"/>
+          <w:szCs w:val="24"/>
+        </w:rPr>
+      </w:pPr>
+      <w:r>
+        <w:rPr>
+          <w:rFonts w:cstheme="minorHAnsi"/>
+          <w:szCs w:val="24"/>
+        </w:rPr>
+        <w:t xml:space="preserve">Perbandingan data pada Data.its.ac.id = </w:t>
+      </w:r>
+      <w:r>
+        <w:rPr>
+          <w:rFonts w:cstheme="minorHAnsi"/>
+          <w:b/>
+          <w:sz w:val="28"/>
+          <w:szCs w:val="24"/>
+        </w:rPr>
+        <w:t>0</w:t>
+      </w:r>
+    </w:p>
+    <w:p>
+      <w:r>
+        <w:rPr>
+          <w:rFonts w:cstheme="minorHAnsi"/>
+          <w:sz w:val="24"/>
+          <w:szCs w:val="24"/>
+        </w:rPr>
+        <w:t xml:space="preserve">Selisihnya: </w:t>
+      </w:r>
+      <w:r>
+        <w:rPr>
+          <w:rFonts w:cstheme="minorHAnsi"/>
+          <w:b/>
+          <w:sz w:val="28"/>
+          <w:szCs w:val="24"/>
+        </w:rPr>
+        <w:t>0</w:t>
+      </w:r>
+      <w:r>
+        <w:rPr>
+          <w:rFonts w:cstheme="minorHAnsi"/>
+          <w:sz w:val="24"/>
+          <w:szCs w:val="24"/>
+        </w:rPr>
+        <w:t xml:space="preserve"> data</w:t>
+      </w:r>
+    </w:p>
+    <w:p>
+      <w:pPr>
+        <w:keepNext/>
+        <w:keepLines/>
+        <w:spacing w:before="200" w:after="0"/>
+        <w:outlineLvl w:val="1"/>
+        <w:rPr>
+          <w:rFonts w:asciiTheme="majorHAnsi" w:eastAsiaTheme="majorEastAsia" w:hAnsiTheme="majorHAnsi" w:cstheme="majorBidi"/>
+          <w:b/>
+          <w:bCs/>
+          <w:color w:val="4F81BD" w:themeColor="accent1"/>
+          <w:sz w:val="26"/>
+          <w:szCs w:val="26"/>
+        </w:rPr>
+      </w:pPr>
+      <w:r>
+        <w:rPr>
+          <w:rFonts w:asciiTheme="majorHAnsi" w:eastAsiaTheme="majorEastAsia" w:hAnsiTheme="majorHAnsi" w:cstheme="majorBidi"/>
+          <w:b/>
+          <w:bCs/>
+          <w:color w:val="4F81BD" w:themeColor="accent1"/>
+          <w:sz w:val="26"/>
+          <w:szCs w:val="26"/>
+        </w:rPr>
+        <w:t>MD</w:t>
+      </w:r>
+    </w:p>
+    <w:p>
+      <w:pPr>
+        <w:keepNext/>
+        <w:keepLines/>
+        <w:spacing w:before="200" w:after="0"/>
+        <w:outlineLvl w:val="2"/>
+        <w:rPr>
+          <w:rFonts w:asciiTheme="majorHAnsi" w:eastAsiaTheme="majorEastAsia" w:hAnsiTheme="majorHAnsi" w:cstheme="majorBidi"/>
+          <w:b/>
+          <w:bCs/>
+          <w:color w:val="4F81BD" w:themeColor="accent1"/>
+        </w:rPr>
+      </w:pPr>
+      <w:r>
+        <w:rPr>
+          <w:rFonts w:asciiTheme="majorHAnsi" w:eastAsiaTheme="majorEastAsia" w:hAnsiTheme="majorHAnsi" w:cstheme="majorBidi"/>
+          <w:b/>
+          <w:bCs/>
+          <w:color w:val="4F81BD" w:themeColor="accent1"/>
+        </w:rPr>
+        <w:t>Query</w:t>
+      </w:r>
+    </w:p>
+    <w:p>
+      <w:r>
+        <w:t>Untuk mencari jumlah mahasiswa yang mengundurkan diri (MD) di jurusan S2 Ilmu Statistika periode 20151</w:t>
+      </w:r>
+    </w:p>
+    <w:p>
+      <w:pPr>
+        <w:rPr>
+          <w:rFonts w:ascii="Verdana" w:hAnsi="Verdana"/>
+          <w:bCs/>
+          <w:sz w:val="20"/>
+        </w:rPr>
+      </w:pPr>
+      <w:proofErr w:type="gramStart"/>
+      <w:r>
+        <w:rPr>
+          <w:rFonts w:ascii="Verdana" w:hAnsi="Verdana"/>
+          <w:bCs/>
+          <w:sz w:val="20"/>
+        </w:rPr>
+        <w:t>select</w:t>
+      </w:r>
+      <w:proofErr w:type="gramEnd"/>
+      <w:r>
+        <w:rPr>
+          <w:rFonts w:ascii="Verdana" w:hAnsi="Verdana"/>
+          <w:bCs/>
+          <w:sz w:val="20"/>
+        </w:rPr>
+        <w:t xml:space="preserve"> DISTINCT count(*) </w:t>
+      </w:r>
+    </w:p>
+    <w:p>
+      <w:pPr>
+        <w:rPr>
+          <w:rFonts w:ascii="Verdana" w:hAnsi="Verdana"/>
+          <w:bCs/>
+          <w:sz w:val="20"/>
+        </w:rPr>
+      </w:pPr>
+      <w:proofErr w:type="gramStart"/>
+      <w:r>
+        <w:rPr>
+          <w:rFonts w:ascii="Verdana" w:hAnsi="Verdana"/>
+          <w:bCs/>
+          <w:sz w:val="20"/>
+        </w:rPr>
+        <w:t>from</w:t>
+      </w:r>
+      <w:proofErr w:type="gramEnd"/>
+      <w:r>
+        <w:rPr>
+          <w:rFonts w:ascii="Verdana" w:hAnsi="Verdana"/>
+          <w:bCs/>
+          <w:sz w:val="20"/>
+        </w:rPr>
+        <w:t xml:space="preserve"> [10.103.1.158].SimIntegrasi.dbo.AKTIVITASMHS a_mhs</w:t>
+      </w:r>
+      <w:r>
+        <w:rPr>
+          <w:rFonts w:ascii="Verdana" w:hAnsi="Verdana"/>
+          <w:bCs/>
+          <w:sz w:val="20"/>
+        </w:rPr>
+        <w:br/>
+        <w:t xml:space="preserve">where a_mhs.periodesem='20151' </w:t>
+      </w:r>
+      <w:r>
+        <w:rPr>
+          <w:rFonts w:ascii="Verdana" w:hAnsi="Verdana"/>
+          <w:bCs/>
+          <w:sz w:val="20"/>
+        </w:rPr>
+        <w:br/>
+        <w:t>and a_mhs.NRP like '1</w:t>
+      </w:r>
+      <w:r>
+        <w:rPr>
+          <w:rFonts w:ascii="Verdana" w:hAnsi="Verdana"/>
+          <w:bCs/>
+          <w:sz w:val="20"/>
+        </w:rPr>
+        <w:t>3</w:t>
+      </w:r>
+      <w:r>
+        <w:rPr>
+          <w:rFonts w:ascii="Verdana" w:hAnsi="Verdana"/>
+          <w:bCs/>
+          <w:sz w:val="20"/>
+        </w:rPr>
+        <w:t xml:space="preserve">%' </w:t>
+      </w:r>
+      <w:r>
+        <w:rPr>
+          <w:rFonts w:ascii="Verdana" w:hAnsi="Verdana"/>
+          <w:bCs/>
+          <w:sz w:val="20"/>
+        </w:rPr>
+        <w:br/>
+        <w:t xml:space="preserve">and substring(a_mhs.NRP,5,2)='30' </w:t>
+      </w:r>
+      <w:r>
+        <w:rPr>
+          <w:rFonts w:ascii="Verdana" w:hAnsi="Verdana"/>
+          <w:bCs/>
+          <w:sz w:val="20"/>
+        </w:rPr>
+        <w:br/>
+        <w:t>and a_mhs.STATUSMAHASISWA = 'U'</w:t>
+      </w:r>
+    </w:p>
+    <w:p>
+      <w:pPr>
+        <w:rPr>
+          <w:b/>
+          <w:sz w:val="28"/>
+        </w:rPr>
+      </w:pPr>
+      <w:proofErr w:type="gramStart"/>
+      <w:r>
+        <w:t>hasilnya</w:t>
+      </w:r>
+      <w:proofErr w:type="gramEnd"/>
+      <w:r>
+        <w:t>:</w:t>
+      </w:r>
+      <w:r>
+        <w:rPr>
+          <w:b/>
+          <w:sz w:val="28"/>
+        </w:rPr>
+        <w:t xml:space="preserve"> 0</w:t>
+      </w:r>
+    </w:p>
+    <w:p>
+      <w:pPr>
+        <w:jc w:val="both"/>
+        <w:rPr>
+          <w:rFonts w:cstheme="minorHAnsi"/>
+          <w:b/>
+          <w:sz w:val="28"/>
+          <w:szCs w:val="24"/>
+        </w:rPr>
+      </w:pPr>
+      <w:r>
+        <w:rPr>
+          <w:rFonts w:cstheme="minorHAnsi"/>
+          <w:szCs w:val="24"/>
+        </w:rPr>
+        <w:t xml:space="preserve">Perbandingan data pada Data.its.ac.id = </w:t>
+      </w:r>
+      <w:r>
+        <w:rPr>
+          <w:rFonts w:cstheme="minorHAnsi"/>
+          <w:b/>
+          <w:sz w:val="28"/>
+          <w:szCs w:val="24"/>
+        </w:rPr>
+        <w:t>0</w:t>
+      </w:r>
+    </w:p>
+    <w:p>
+      <w:pPr>
+        <w:rPr>
+          <w:rFonts w:cstheme="minorHAnsi"/>
+          <w:sz w:val="24"/>
+          <w:szCs w:val="24"/>
+        </w:rPr>
+      </w:pPr>
+      <w:r>
+        <w:rPr>
+          <w:rFonts w:cstheme="minorHAnsi"/>
+          <w:sz w:val="24"/>
+          <w:szCs w:val="24"/>
+        </w:rPr>
+        <w:t xml:space="preserve">Selisihnya: </w:t>
+      </w:r>
+      <w:r>
+        <w:rPr>
+          <w:rFonts w:cstheme="minorHAnsi"/>
+          <w:b/>
+          <w:sz w:val="28"/>
+          <w:szCs w:val="24"/>
+        </w:rPr>
+        <w:t>0</w:t>
+      </w:r>
+      <w:r>
+        <w:rPr>
+          <w:rFonts w:cstheme="minorHAnsi"/>
+          <w:sz w:val="24"/>
+          <w:szCs w:val="24"/>
+        </w:rPr>
+        <w:t xml:space="preserve"> data</w:t>
+      </w:r>
+    </w:p>
+    <w:p>
+      <w:pPr>
+        <w:pStyle w:val="Heading2"/>
+      </w:pPr>
+      <w:r>
+        <w:t>FTI</w:t>
+      </w:r>
+    </w:p>
+    <w:p>
+      <w:pPr>
+        <w:pStyle w:val="Heading2"/>
+      </w:pPr>
+      <w:r>
+        <w:t xml:space="preserve">S3 – </w:t>
+      </w:r>
+      <w:r>
+        <w:t xml:space="preserve">Ilmu </w:t>
+      </w:r>
+      <w:r>
+        <w:t>Teknik Elektro</w:t>
+      </w:r>
+    </w:p>
+    <w:p/>
+    <w:p>
+      <w:pPr>
+        <w:keepNext/>
+        <w:keepLines/>
+        <w:spacing w:before="200" w:after="0"/>
+        <w:outlineLvl w:val="1"/>
+        <w:rPr>
+          <w:rFonts w:asciiTheme="majorHAnsi" w:eastAsiaTheme="majorEastAsia" w:hAnsiTheme="majorHAnsi" w:cstheme="majorBidi"/>
+          <w:b/>
+          <w:bCs/>
+          <w:color w:val="4F81BD" w:themeColor="accent1"/>
+          <w:sz w:val="26"/>
+          <w:szCs w:val="26"/>
+        </w:rPr>
+      </w:pPr>
+      <w:r>
+        <w:rPr>
+          <w:rFonts w:asciiTheme="majorHAnsi" w:eastAsiaTheme="majorEastAsia" w:hAnsiTheme="majorHAnsi" w:cstheme="majorBidi"/>
+          <w:b/>
+          <w:bCs/>
+          <w:color w:val="4F81BD" w:themeColor="accent1"/>
+          <w:sz w:val="26"/>
+          <w:szCs w:val="26"/>
+        </w:rPr>
+        <w:t>DO</w:t>
+      </w:r>
+    </w:p>
+    <w:p>
+      <w:pPr>
+        <w:keepNext/>
+        <w:keepLines/>
+        <w:spacing w:before="200" w:after="0"/>
+        <w:outlineLvl w:val="2"/>
+        <w:rPr>
+          <w:rFonts w:asciiTheme="majorHAnsi" w:eastAsiaTheme="majorEastAsia" w:hAnsiTheme="majorHAnsi" w:cstheme="majorBidi"/>
+          <w:b/>
+          <w:bCs/>
+          <w:color w:val="4F81BD" w:themeColor="accent1"/>
+        </w:rPr>
+      </w:pPr>
+      <w:r>
+        <w:rPr>
+          <w:rFonts w:asciiTheme="majorHAnsi" w:eastAsiaTheme="majorEastAsia" w:hAnsiTheme="majorHAnsi" w:cstheme="majorBidi"/>
+          <w:b/>
+          <w:bCs/>
+          <w:color w:val="4F81BD" w:themeColor="accent1"/>
+        </w:rPr>
+        <w:t>Query</w:t>
+      </w:r>
+    </w:p>
+    <w:p>
+      <w:r>
+        <w:t>Untuk mencari jumlah mahasisw</w:t>
+      </w:r>
+      <w:r>
+        <w:t>a yang keluar (DO) di jurusan S3</w:t>
+      </w:r>
+      <w:r>
+        <w:t xml:space="preserve"> </w:t>
+      </w:r>
+      <w:r>
+        <w:t>Ilmu Teknik Elektro</w:t>
+      </w:r>
+      <w:r>
+        <w:t xml:space="preserve"> periode 20151</w:t>
+      </w:r>
+    </w:p>
+    <w:p>
+      <w:pPr>
+        <w:rPr>
+          <w:rFonts w:ascii="Verdana" w:hAnsi="Verdana"/>
+          <w:bCs/>
+          <w:sz w:val="20"/>
+        </w:rPr>
+      </w:pPr>
+      <w:proofErr w:type="gramStart"/>
+      <w:r>
+        <w:rPr>
+          <w:rFonts w:ascii="Verdana" w:hAnsi="Verdana"/>
+          <w:bCs/>
+          <w:sz w:val="20"/>
+        </w:rPr>
+        <w:t>select</w:t>
+      </w:r>
+      <w:proofErr w:type="gramEnd"/>
+      <w:r>
+        <w:rPr>
+          <w:rFonts w:ascii="Verdana" w:hAnsi="Verdana"/>
+          <w:bCs/>
+          <w:sz w:val="20"/>
+        </w:rPr>
+        <w:t xml:space="preserve"> DISTINCT count(*) </w:t>
+      </w:r>
+    </w:p>
+    <w:p>
+      <w:pPr>
+        <w:rPr>
+          <w:rFonts w:ascii="Verdana" w:hAnsi="Verdana"/>
+          <w:bCs/>
+          <w:sz w:val="20"/>
+        </w:rPr>
+      </w:pPr>
+      <w:proofErr w:type="gramStart"/>
+      <w:r>
+        <w:rPr>
+          <w:rFonts w:ascii="Verdana" w:hAnsi="Verdana"/>
+          <w:bCs/>
+          <w:sz w:val="20"/>
+        </w:rPr>
+        <w:lastRenderedPageBreak/>
+        <w:t>from</w:t>
+      </w:r>
+      <w:proofErr w:type="gramEnd"/>
+      <w:r>
+        <w:rPr>
+          <w:rFonts w:ascii="Verdana" w:hAnsi="Verdana"/>
+          <w:bCs/>
+          <w:sz w:val="20"/>
+        </w:rPr>
+        <w:t xml:space="preserve"> [10.103.1.158].SimIntegrasi.dbo.AKTIVITASMHS a_mhs</w:t>
+      </w:r>
+      <w:r>
+        <w:rPr>
+          <w:rFonts w:ascii="Verdana" w:hAnsi="Verdana"/>
+          <w:bCs/>
+          <w:sz w:val="20"/>
+        </w:rPr>
+        <w:br/>
+        <w:t xml:space="preserve">where a_mhs.periodesem='20151' </w:t>
+      </w:r>
+      <w:r>
+        <w:rPr>
+          <w:rFonts w:ascii="Verdana" w:hAnsi="Verdana"/>
+          <w:bCs/>
+          <w:sz w:val="20"/>
+        </w:rPr>
+        <w:br/>
+        <w:t>and a_mhs.NRP like '</w:t>
+      </w:r>
+      <w:r>
+        <w:rPr>
+          <w:rFonts w:ascii="Verdana" w:hAnsi="Verdana"/>
+          <w:bCs/>
+          <w:sz w:val="20"/>
+        </w:rPr>
+        <w:t>22</w:t>
+      </w:r>
+      <w:r>
+        <w:rPr>
+          <w:rFonts w:ascii="Verdana" w:hAnsi="Verdana"/>
+          <w:bCs/>
+          <w:sz w:val="20"/>
+        </w:rPr>
+        <w:t xml:space="preserve">%' </w:t>
+      </w:r>
+      <w:r>
+        <w:rPr>
+          <w:rFonts w:ascii="Verdana" w:hAnsi="Verdana"/>
+          <w:bCs/>
+          <w:sz w:val="20"/>
+        </w:rPr>
+        <w:br/>
+        <w:t xml:space="preserve">and substring(a_mhs.NRP,5,2)='30' </w:t>
+      </w:r>
+      <w:r>
+        <w:rPr>
+          <w:rFonts w:ascii="Verdana" w:hAnsi="Verdana"/>
+          <w:bCs/>
+          <w:sz w:val="20"/>
+        </w:rPr>
+        <w:br/>
+        <w:t>and a_mhs.STATUSMAHASISWA = 'O'</w:t>
+      </w:r>
+    </w:p>
+    <w:p>
+      <w:pPr>
+        <w:rPr>
+          <w:b/>
+          <w:sz w:val="28"/>
+        </w:rPr>
+      </w:pPr>
+      <w:proofErr w:type="gramStart"/>
+      <w:r>
+        <w:t>hasilnya</w:t>
+      </w:r>
+      <w:proofErr w:type="gramEnd"/>
+      <w:r>
+        <w:t xml:space="preserve">: </w:t>
+      </w:r>
+      <w:r>
+        <w:rPr>
+          <w:b/>
+          <w:sz w:val="28"/>
+        </w:rPr>
+        <w:t>0</w:t>
+      </w:r>
+    </w:p>
+    <w:p>
+      <w:pPr>
+        <w:jc w:val="both"/>
+        <w:rPr>
+          <w:rFonts w:cstheme="minorHAnsi"/>
+          <w:b/>
+          <w:sz w:val="28"/>
+          <w:szCs w:val="24"/>
+        </w:rPr>
+      </w:pPr>
+      <w:r>
+        <w:rPr>
+          <w:rFonts w:cstheme="minorHAnsi"/>
+          <w:szCs w:val="24"/>
+        </w:rPr>
+        <w:t xml:space="preserve">Perbandingan data pada Data.its.ac.id = </w:t>
+      </w:r>
+      <w:r>
+        <w:rPr>
+          <w:rFonts w:cstheme="minorHAnsi"/>
+          <w:b/>
+          <w:sz w:val="28"/>
+          <w:szCs w:val="24"/>
+        </w:rPr>
+        <w:t>0</w:t>
+      </w:r>
+    </w:p>
+    <w:p>
+      <w:r>
+        <w:rPr>
+          <w:rFonts w:cstheme="minorHAnsi"/>
+          <w:sz w:val="24"/>
+          <w:szCs w:val="24"/>
+        </w:rPr>
+        <w:t xml:space="preserve">Selisihnya: </w:t>
+      </w:r>
+      <w:r>
+        <w:rPr>
+          <w:rFonts w:cstheme="minorHAnsi"/>
+          <w:b/>
+          <w:sz w:val="28"/>
+          <w:szCs w:val="24"/>
+        </w:rPr>
+        <w:t>0</w:t>
+      </w:r>
+      <w:r>
+        <w:rPr>
+          <w:rFonts w:cstheme="minorHAnsi"/>
+          <w:sz w:val="24"/>
+          <w:szCs w:val="24"/>
+        </w:rPr>
+        <w:t xml:space="preserve"> data</w:t>
+      </w:r>
+    </w:p>
+    <w:p>
+      <w:pPr>
+        <w:keepNext/>
+        <w:keepLines/>
+        <w:spacing w:before="200" w:after="0"/>
+        <w:outlineLvl w:val="1"/>
+        <w:rPr>
+          <w:rFonts w:asciiTheme="majorHAnsi" w:eastAsiaTheme="majorEastAsia" w:hAnsiTheme="majorHAnsi" w:cstheme="majorBidi"/>
+          <w:b/>
+          <w:bCs/>
+          <w:color w:val="4F81BD" w:themeColor="accent1"/>
+          <w:sz w:val="26"/>
+          <w:szCs w:val="26"/>
+        </w:rPr>
+      </w:pPr>
+      <w:r>
+        <w:rPr>
+          <w:rFonts w:asciiTheme="majorHAnsi" w:eastAsiaTheme="majorEastAsia" w:hAnsiTheme="majorHAnsi" w:cstheme="majorBidi"/>
+          <w:b/>
+          <w:bCs/>
+          <w:color w:val="4F81BD" w:themeColor="accent1"/>
+          <w:sz w:val="26"/>
+          <w:szCs w:val="26"/>
+        </w:rPr>
+        <w:t>MD</w:t>
+      </w:r>
+    </w:p>
+    <w:p>
+      <w:pPr>
+        <w:keepNext/>
+        <w:keepLines/>
+        <w:spacing w:before="200" w:after="0"/>
+        <w:outlineLvl w:val="2"/>
+        <w:rPr>
+          <w:rFonts w:asciiTheme="majorHAnsi" w:eastAsiaTheme="majorEastAsia" w:hAnsiTheme="majorHAnsi" w:cstheme="majorBidi"/>
+          <w:b/>
+          <w:bCs/>
+          <w:color w:val="4F81BD" w:themeColor="accent1"/>
+        </w:rPr>
+      </w:pPr>
+      <w:r>
+        <w:rPr>
+          <w:rFonts w:asciiTheme="majorHAnsi" w:eastAsiaTheme="majorEastAsia" w:hAnsiTheme="majorHAnsi" w:cstheme="majorBidi"/>
+          <w:b/>
+          <w:bCs/>
+          <w:color w:val="4F81BD" w:themeColor="accent1"/>
+        </w:rPr>
+        <w:t>Query</w:t>
+      </w:r>
+    </w:p>
+    <w:p>
+      <w:r>
+        <w:t>Untuk mencari jumlah mahasiswa yang meng</w:t>
+      </w:r>
+      <w:r>
+        <w:t>undurkan diri (MD) di jurusan S3</w:t>
+      </w:r>
+      <w:r>
+        <w:t xml:space="preserve"> </w:t>
+      </w:r>
+      <w:r>
+        <w:t>Ilmu Teknik Elektro</w:t>
+      </w:r>
+      <w:r>
+        <w:t xml:space="preserve"> periode 20151</w:t>
+      </w:r>
+    </w:p>
+    <w:p>
+      <w:pPr>
+        <w:rPr>
+          <w:rFonts w:ascii="Verdana" w:hAnsi="Verdana"/>
+          <w:bCs/>
+          <w:sz w:val="20"/>
+        </w:rPr>
+      </w:pPr>
+      <w:proofErr w:type="gramStart"/>
+      <w:r>
+        <w:rPr>
+          <w:rFonts w:ascii="Verdana" w:hAnsi="Verdana"/>
+          <w:bCs/>
+          <w:sz w:val="20"/>
+        </w:rPr>
+        <w:t>select</w:t>
+      </w:r>
+      <w:proofErr w:type="gramEnd"/>
+      <w:r>
+        <w:rPr>
+          <w:rFonts w:ascii="Verdana" w:hAnsi="Verdana"/>
+          <w:bCs/>
+          <w:sz w:val="20"/>
+        </w:rPr>
+        <w:t xml:space="preserve"> DISTINCT count(*) </w:t>
+      </w:r>
+    </w:p>
+    <w:p>
+      <w:pPr>
+        <w:rPr>
+          <w:rFonts w:ascii="Verdana" w:hAnsi="Verdana"/>
+          <w:bCs/>
+          <w:sz w:val="20"/>
+        </w:rPr>
+      </w:pPr>
+      <w:proofErr w:type="gramStart"/>
+      <w:r>
+        <w:rPr>
+          <w:rFonts w:ascii="Verdana" w:hAnsi="Verdana"/>
+          <w:bCs/>
+          <w:sz w:val="20"/>
+        </w:rPr>
+        <w:t>from</w:t>
+      </w:r>
+      <w:proofErr w:type="gramEnd"/>
+      <w:r>
+        <w:rPr>
+          <w:rFonts w:ascii="Verdana" w:hAnsi="Verdana"/>
+          <w:bCs/>
+          <w:sz w:val="20"/>
+        </w:rPr>
+        <w:t xml:space="preserve"> [10.103.1.158].SimIntegrasi.dbo.AKTIVITASMHS a_mhs</w:t>
+      </w:r>
+      <w:r>
+        <w:rPr>
+          <w:rFonts w:ascii="Verdana" w:hAnsi="Verdana"/>
+          <w:bCs/>
+          <w:sz w:val="20"/>
+        </w:rPr>
+        <w:br/>
+        <w:t xml:space="preserve">where a_mhs.periodesem='20151' </w:t>
+      </w:r>
+      <w:r>
+        <w:rPr>
+          <w:rFonts w:ascii="Verdana" w:hAnsi="Verdana"/>
+          <w:bCs/>
+          <w:sz w:val="20"/>
+        </w:rPr>
+        <w:br/>
+        <w:t>and a_mhs.NRP like '</w:t>
+      </w:r>
+      <w:r>
+        <w:rPr>
+          <w:rFonts w:ascii="Verdana" w:hAnsi="Verdana"/>
+          <w:bCs/>
+          <w:sz w:val="20"/>
+        </w:rPr>
+        <w:t>22</w:t>
+      </w:r>
+      <w:r>
+        <w:rPr>
+          <w:rFonts w:ascii="Verdana" w:hAnsi="Verdana"/>
+          <w:bCs/>
+          <w:sz w:val="20"/>
+        </w:rPr>
+        <w:t xml:space="preserve">%' </w:t>
+      </w:r>
+      <w:r>
+        <w:rPr>
+          <w:rFonts w:ascii="Verdana" w:hAnsi="Verdana"/>
+          <w:bCs/>
+          <w:sz w:val="20"/>
+        </w:rPr>
+        <w:br/>
+        <w:t xml:space="preserve">and substring(a_mhs.NRP,5,2)='30' </w:t>
+      </w:r>
+      <w:r>
+        <w:rPr>
+          <w:rFonts w:ascii="Verdana" w:hAnsi="Verdana"/>
+          <w:bCs/>
+          <w:sz w:val="20"/>
+        </w:rPr>
+        <w:br/>
+        <w:t>and a_mhs.STATUSMAHASISWA = 'U'</w:t>
+      </w:r>
+    </w:p>
+    <w:p>
+      <w:pPr>
+        <w:rPr>
+          <w:b/>
+          <w:sz w:val="28"/>
+        </w:rPr>
+      </w:pPr>
+      <w:proofErr w:type="gramStart"/>
+      <w:r>
+        <w:t>hasilnya</w:t>
+      </w:r>
+      <w:proofErr w:type="gramEnd"/>
+      <w:r>
+        <w:t>:</w:t>
+      </w:r>
+      <w:r>
+        <w:rPr>
+          <w:b/>
+          <w:sz w:val="28"/>
+        </w:rPr>
+        <w:t xml:space="preserve"> 0</w:t>
+      </w:r>
+    </w:p>
+    <w:p>
+      <w:pPr>
+        <w:jc w:val="both"/>
+        <w:rPr>
+          <w:rFonts w:cstheme="minorHAnsi"/>
+          <w:b/>
+          <w:sz w:val="28"/>
+          <w:szCs w:val="24"/>
+        </w:rPr>
+      </w:pPr>
+      <w:r>
+        <w:rPr>
+          <w:rFonts w:cstheme="minorHAnsi"/>
+          <w:szCs w:val="24"/>
+        </w:rPr>
+        <w:t xml:space="preserve">Perbandingan data pada Data.its.ac.id = </w:t>
+      </w:r>
+      <w:r>
+        <w:rPr>
+          <w:rFonts w:cstheme="minorHAnsi"/>
+          <w:b/>
+          <w:sz w:val="28"/>
+          <w:szCs w:val="24"/>
+        </w:rPr>
+        <w:t>0</w:t>
+      </w:r>
+    </w:p>
+    <w:p>
+      <w:pPr>
+        <w:rPr>
+          <w:rFonts w:cstheme="minorHAnsi"/>
+          <w:sz w:val="24"/>
+          <w:szCs w:val="24"/>
+        </w:rPr>
+      </w:pPr>
+      <w:r>
+        <w:rPr>
+          <w:rFonts w:cstheme="minorHAnsi"/>
+          <w:sz w:val="24"/>
+          <w:szCs w:val="24"/>
+        </w:rPr>
+        <w:t xml:space="preserve">Selisihnya: </w:t>
+      </w:r>
+      <w:r>
+        <w:rPr>
+          <w:rFonts w:cstheme="minorHAnsi"/>
+          <w:b/>
+          <w:sz w:val="28"/>
+          <w:szCs w:val="24"/>
+        </w:rPr>
+        <w:t>0</w:t>
+      </w:r>
+      <w:r>
+        <w:rPr>
+          <w:rFonts w:cstheme="minorHAnsi"/>
+          <w:sz w:val="24"/>
+          <w:szCs w:val="24"/>
+        </w:rPr>
+        <w:t xml:space="preserve"> data</w:t>
+      </w:r>
+    </w:p>
+    <w:p>
+      <w:pPr>
+        <w:pStyle w:val="Heading2"/>
+      </w:pPr>
+      <w:r>
+        <w:t>S3 – Teknik Mesin</w:t>
+      </w:r>
+    </w:p>
+    <w:p/>
+    <w:p>
+      <w:pPr>
+        <w:keepNext/>
+        <w:keepLines/>
+        <w:spacing w:before="200" w:after="0"/>
+        <w:outlineLvl w:val="1"/>
+        <w:rPr>
+          <w:rFonts w:asciiTheme="majorHAnsi" w:eastAsiaTheme="majorEastAsia" w:hAnsiTheme="majorHAnsi" w:cstheme="majorBidi"/>
+          <w:b/>
+          <w:bCs/>
+          <w:color w:val="4F81BD" w:themeColor="accent1"/>
+          <w:sz w:val="26"/>
+          <w:szCs w:val="26"/>
+        </w:rPr>
+      </w:pPr>
+      <w:r>
+        <w:rPr>
+          <w:rFonts w:asciiTheme="majorHAnsi" w:eastAsiaTheme="majorEastAsia" w:hAnsiTheme="majorHAnsi" w:cstheme="majorBidi"/>
+          <w:b/>
+          <w:bCs/>
+          <w:color w:val="4F81BD" w:themeColor="accent1"/>
+          <w:sz w:val="26"/>
+          <w:szCs w:val="26"/>
+        </w:rPr>
+        <w:t>DO</w:t>
+      </w:r>
+    </w:p>
+    <w:p>
+      <w:pPr>
+        <w:keepNext/>
+        <w:keepLines/>
+        <w:spacing w:before="200" w:after="0"/>
+        <w:outlineLvl w:val="2"/>
+        <w:rPr>
+          <w:rFonts w:asciiTheme="majorHAnsi" w:eastAsiaTheme="majorEastAsia" w:hAnsiTheme="majorHAnsi" w:cstheme="majorBidi"/>
+          <w:b/>
+          <w:bCs/>
+          <w:color w:val="4F81BD" w:themeColor="accent1"/>
+        </w:rPr>
+      </w:pPr>
+      <w:r>
+        <w:rPr>
+          <w:rFonts w:asciiTheme="majorHAnsi" w:eastAsiaTheme="majorEastAsia" w:hAnsiTheme="majorHAnsi" w:cstheme="majorBidi"/>
+          <w:b/>
+          <w:bCs/>
+          <w:color w:val="4F81BD" w:themeColor="accent1"/>
+        </w:rPr>
+        <w:t>Query</w:t>
+      </w:r>
+    </w:p>
+    <w:p>
+      <w:r>
+        <w:t>Untuk mencari jumlah mahasisw</w:t>
+      </w:r>
+      <w:r>
+        <w:t>a yang keluar (DO) di jurusan S3</w:t>
+      </w:r>
+      <w:r>
+        <w:t xml:space="preserve"> </w:t>
+      </w:r>
+      <w:r>
+        <w:t>Teknik Mesin</w:t>
+      </w:r>
+      <w:r>
+        <w:t xml:space="preserve"> periode 20151</w:t>
+      </w:r>
+    </w:p>
+    <w:p>
+      <w:pPr>
+        <w:rPr>
+          <w:rFonts w:ascii="Verdana" w:hAnsi="Verdana"/>
+          <w:bCs/>
+          <w:sz w:val="20"/>
+        </w:rPr>
+      </w:pPr>
+      <w:proofErr w:type="gramStart"/>
+      <w:r>
+        <w:rPr>
+          <w:rFonts w:ascii="Verdana" w:hAnsi="Verdana"/>
+          <w:bCs/>
+          <w:sz w:val="20"/>
+        </w:rPr>
+        <w:t>select</w:t>
+      </w:r>
+      <w:proofErr w:type="gramEnd"/>
+      <w:r>
+        <w:rPr>
+          <w:rFonts w:ascii="Verdana" w:hAnsi="Verdana"/>
+          <w:bCs/>
+          <w:sz w:val="20"/>
+        </w:rPr>
+        <w:t xml:space="preserve"> DISTINCT count(*) </w:t>
+      </w:r>
+    </w:p>
+    <w:p>
+      <w:pPr>
+        <w:rPr>
+          <w:rFonts w:ascii="Verdana" w:hAnsi="Verdana"/>
+          <w:bCs/>
+          <w:sz w:val="20"/>
+        </w:rPr>
+      </w:pPr>
+      <w:proofErr w:type="gramStart"/>
+      <w:r>
+        <w:rPr>
+          <w:rFonts w:ascii="Verdana" w:hAnsi="Verdana"/>
+          <w:bCs/>
+          <w:sz w:val="20"/>
+        </w:rPr>
+        <w:t>from</w:t>
+      </w:r>
+      <w:proofErr w:type="gramEnd"/>
+      <w:r>
+        <w:rPr>
+          <w:rFonts w:ascii="Verdana" w:hAnsi="Verdana"/>
+          <w:bCs/>
+          <w:sz w:val="20"/>
+        </w:rPr>
+        <w:t xml:space="preserve"> [10.103.1.158].SimIntegrasi.dbo.AKTIVITASMHS a_mhs</w:t>
+      </w:r>
+      <w:r>
+        <w:rPr>
+          <w:rFonts w:ascii="Verdana" w:hAnsi="Verdana"/>
+          <w:bCs/>
+          <w:sz w:val="20"/>
+        </w:rPr>
+        <w:br/>
+        <w:t xml:space="preserve">where a_mhs.periodesem='20151' </w:t>
+      </w:r>
+      <w:r>
+        <w:rPr>
+          <w:rFonts w:ascii="Verdana" w:hAnsi="Verdana"/>
+          <w:bCs/>
+          <w:sz w:val="20"/>
+        </w:rPr>
+        <w:br/>
+        <w:t>and a_mhs.NRP like '</w:t>
+      </w:r>
+      <w:r>
+        <w:rPr>
+          <w:rFonts w:ascii="Verdana" w:hAnsi="Verdana"/>
+          <w:bCs/>
+          <w:sz w:val="20"/>
+        </w:rPr>
+        <w:t>21</w:t>
+      </w:r>
+      <w:r>
+        <w:rPr>
+          <w:rFonts w:ascii="Verdana" w:hAnsi="Verdana"/>
+          <w:bCs/>
+          <w:sz w:val="20"/>
+        </w:rPr>
+        <w:t xml:space="preserve">%' </w:t>
+      </w:r>
+      <w:r>
+        <w:rPr>
+          <w:rFonts w:ascii="Verdana" w:hAnsi="Verdana"/>
+          <w:bCs/>
+          <w:sz w:val="20"/>
+        </w:rPr>
+        <w:br/>
+        <w:t xml:space="preserve">and substring(a_mhs.NRP,5,2)='30' </w:t>
+      </w:r>
+      <w:r>
+        <w:rPr>
+          <w:rFonts w:ascii="Verdana" w:hAnsi="Verdana"/>
+          <w:bCs/>
+          <w:sz w:val="20"/>
+        </w:rPr>
+        <w:br/>
+        <w:t>and a_mhs.STATUSMAHASISWA = 'O'</w:t>
+      </w:r>
+    </w:p>
+    <w:p>
+      <w:pPr>
+        <w:rPr>
+          <w:b/>
+          <w:sz w:val="28"/>
+        </w:rPr>
+      </w:pPr>
+      <w:proofErr w:type="gramStart"/>
+      <w:r>
+        <w:lastRenderedPageBreak/>
+        <w:t>hasilnya</w:t>
+      </w:r>
+      <w:proofErr w:type="gramEnd"/>
+      <w:r>
+        <w:t xml:space="preserve">: </w:t>
+      </w:r>
+      <w:r>
+        <w:rPr>
+          <w:b/>
+          <w:sz w:val="28"/>
+        </w:rPr>
+        <w:t>0</w:t>
+      </w:r>
+    </w:p>
+    <w:p>
+      <w:pPr>
+        <w:jc w:val="both"/>
+        <w:rPr>
+          <w:rFonts w:cstheme="minorHAnsi"/>
+          <w:b/>
+          <w:sz w:val="28"/>
+          <w:szCs w:val="24"/>
+        </w:rPr>
+      </w:pPr>
+      <w:r>
+        <w:rPr>
+          <w:rFonts w:cstheme="minorHAnsi"/>
+          <w:szCs w:val="24"/>
+        </w:rPr>
+        <w:t xml:space="preserve">Perbandingan data pada Data.its.ac.id = </w:t>
+      </w:r>
+      <w:r>
+        <w:rPr>
+          <w:rFonts w:cstheme="minorHAnsi"/>
+          <w:b/>
+          <w:sz w:val="28"/>
+          <w:szCs w:val="24"/>
+        </w:rPr>
+        <w:t>0</w:t>
+      </w:r>
+    </w:p>
+    <w:p>
+      <w:r>
+        <w:rPr>
+          <w:rFonts w:cstheme="minorHAnsi"/>
+          <w:sz w:val="24"/>
+          <w:szCs w:val="24"/>
+        </w:rPr>
+        <w:t xml:space="preserve">Selisihnya: </w:t>
+      </w:r>
+      <w:r>
+        <w:rPr>
+          <w:rFonts w:cstheme="minorHAnsi"/>
+          <w:b/>
+          <w:sz w:val="28"/>
+          <w:szCs w:val="24"/>
+        </w:rPr>
+        <w:t>0</w:t>
+      </w:r>
+      <w:r>
+        <w:rPr>
+          <w:rFonts w:cstheme="minorHAnsi"/>
+          <w:sz w:val="24"/>
+          <w:szCs w:val="24"/>
+        </w:rPr>
+        <w:t xml:space="preserve"> data</w:t>
+      </w:r>
+    </w:p>
+    <w:p>
+      <w:pPr>
+        <w:keepNext/>
+        <w:keepLines/>
+        <w:spacing w:before="200" w:after="0"/>
+        <w:outlineLvl w:val="1"/>
+        <w:rPr>
+          <w:rFonts w:asciiTheme="majorHAnsi" w:eastAsiaTheme="majorEastAsia" w:hAnsiTheme="majorHAnsi" w:cstheme="majorBidi"/>
+          <w:b/>
+          <w:bCs/>
+          <w:color w:val="4F81BD" w:themeColor="accent1"/>
+          <w:sz w:val="26"/>
+          <w:szCs w:val="26"/>
+        </w:rPr>
+      </w:pPr>
+      <w:r>
+        <w:rPr>
+          <w:rFonts w:asciiTheme="majorHAnsi" w:eastAsiaTheme="majorEastAsia" w:hAnsiTheme="majorHAnsi" w:cstheme="majorBidi"/>
+          <w:b/>
+          <w:bCs/>
+          <w:color w:val="4F81BD" w:themeColor="accent1"/>
+          <w:sz w:val="26"/>
+          <w:szCs w:val="26"/>
+        </w:rPr>
+        <w:t>MD</w:t>
+      </w:r>
+    </w:p>
+    <w:p>
+      <w:pPr>
+        <w:keepNext/>
+        <w:keepLines/>
+        <w:spacing w:before="200" w:after="0"/>
+        <w:outlineLvl w:val="2"/>
+        <w:rPr>
+          <w:rFonts w:asciiTheme="majorHAnsi" w:eastAsiaTheme="majorEastAsia" w:hAnsiTheme="majorHAnsi" w:cstheme="majorBidi"/>
+          <w:b/>
+          <w:bCs/>
+          <w:color w:val="4F81BD" w:themeColor="accent1"/>
+        </w:rPr>
+      </w:pPr>
+      <w:r>
+        <w:rPr>
+          <w:rFonts w:asciiTheme="majorHAnsi" w:eastAsiaTheme="majorEastAsia" w:hAnsiTheme="majorHAnsi" w:cstheme="majorBidi"/>
+          <w:b/>
+          <w:bCs/>
+          <w:color w:val="4F81BD" w:themeColor="accent1"/>
+        </w:rPr>
+        <w:t>Query</w:t>
+      </w:r>
+    </w:p>
+    <w:p>
+      <w:r>
+        <w:t>Untuk mencari jumlah mahasiswa yang meng</w:t>
+      </w:r>
+      <w:r>
+        <w:t>undurkan diri (MD) di jurusan S3 Teknik Mesin</w:t>
+      </w:r>
+      <w:r>
+        <w:t xml:space="preserve"> periode 20151</w:t>
+      </w:r>
+    </w:p>
+    <w:p>
+      <w:pPr>
+        <w:rPr>
+          <w:rFonts w:ascii="Verdana" w:hAnsi="Verdana"/>
+          <w:bCs/>
+          <w:sz w:val="20"/>
+        </w:rPr>
+      </w:pPr>
+      <w:proofErr w:type="gramStart"/>
+      <w:r>
+        <w:rPr>
+          <w:rFonts w:ascii="Verdana" w:hAnsi="Verdana"/>
+          <w:bCs/>
+          <w:sz w:val="20"/>
+        </w:rPr>
+        <w:t>select</w:t>
+      </w:r>
+      <w:proofErr w:type="gramEnd"/>
+      <w:r>
+        <w:rPr>
+          <w:rFonts w:ascii="Verdana" w:hAnsi="Verdana"/>
+          <w:bCs/>
+          <w:sz w:val="20"/>
+        </w:rPr>
+        <w:t xml:space="preserve"> DISTINCT count(*) </w:t>
+      </w:r>
+    </w:p>
+    <w:p>
+      <w:pPr>
+        <w:rPr>
+          <w:rFonts w:ascii="Verdana" w:hAnsi="Verdana"/>
+          <w:bCs/>
+          <w:sz w:val="20"/>
+        </w:rPr>
+      </w:pPr>
+      <w:proofErr w:type="gramStart"/>
+      <w:r>
+        <w:rPr>
+          <w:rFonts w:ascii="Verdana" w:hAnsi="Verdana"/>
+          <w:bCs/>
+          <w:sz w:val="20"/>
+        </w:rPr>
+        <w:t>from</w:t>
+      </w:r>
+      <w:proofErr w:type="gramEnd"/>
+      <w:r>
+        <w:rPr>
+          <w:rFonts w:ascii="Verdana" w:hAnsi="Verdana"/>
+          <w:bCs/>
+          <w:sz w:val="20"/>
+        </w:rPr>
+        <w:t xml:space="preserve"> [10.103.1.158].SimIntegrasi.dbo.AKTIVITASMHS a_mhs</w:t>
+      </w:r>
+      <w:r>
+        <w:rPr>
+          <w:rFonts w:ascii="Verdana" w:hAnsi="Verdana"/>
+          <w:bCs/>
+          <w:sz w:val="20"/>
+        </w:rPr>
+        <w:br/>
+        <w:t xml:space="preserve">where a_mhs.periodesem='20151' </w:t>
+      </w:r>
+      <w:r>
+        <w:rPr>
+          <w:rFonts w:ascii="Verdana" w:hAnsi="Verdana"/>
+          <w:bCs/>
+          <w:sz w:val="20"/>
+        </w:rPr>
+        <w:br/>
+        <w:t>and a_mhs.NRP like '</w:t>
+      </w:r>
+      <w:r>
+        <w:rPr>
+          <w:rFonts w:ascii="Verdana" w:hAnsi="Verdana"/>
+          <w:bCs/>
+          <w:sz w:val="20"/>
+        </w:rPr>
+        <w:t>21</w:t>
+      </w:r>
+      <w:r>
+        <w:rPr>
+          <w:rFonts w:ascii="Verdana" w:hAnsi="Verdana"/>
+          <w:bCs/>
+          <w:sz w:val="20"/>
+        </w:rPr>
+        <w:t xml:space="preserve">%' </w:t>
+      </w:r>
+      <w:r>
+        <w:rPr>
+          <w:rFonts w:ascii="Verdana" w:hAnsi="Verdana"/>
+          <w:bCs/>
+          <w:sz w:val="20"/>
+        </w:rPr>
+        <w:br/>
+        <w:t xml:space="preserve">and substring(a_mhs.NRP,5,2)='30' </w:t>
+      </w:r>
+      <w:r>
+        <w:rPr>
+          <w:rFonts w:ascii="Verdana" w:hAnsi="Verdana"/>
+          <w:bCs/>
+          <w:sz w:val="20"/>
+        </w:rPr>
+        <w:br/>
+        <w:t>and a_mhs.STATUSMAHASISWA = 'U'</w:t>
+      </w:r>
+    </w:p>
+    <w:p>
+      <w:pPr>
+        <w:rPr>
+          <w:b/>
+          <w:sz w:val="28"/>
+        </w:rPr>
+      </w:pPr>
+      <w:proofErr w:type="gramStart"/>
+      <w:r>
+        <w:t>hasilnya</w:t>
+      </w:r>
+      <w:proofErr w:type="gramEnd"/>
+      <w:r>
+        <w:t>:</w:t>
+      </w:r>
+      <w:r>
+        <w:rPr>
+          <w:b/>
+          <w:sz w:val="28"/>
+        </w:rPr>
+        <w:t xml:space="preserve"> 0</w:t>
+      </w:r>
+    </w:p>
+    <w:p>
+      <w:pPr>
+        <w:jc w:val="both"/>
+        <w:rPr>
+          <w:rFonts w:cstheme="minorHAnsi"/>
+          <w:b/>
+          <w:sz w:val="28"/>
+          <w:szCs w:val="24"/>
+        </w:rPr>
+      </w:pPr>
+      <w:r>
+        <w:rPr>
+          <w:rFonts w:cstheme="minorHAnsi"/>
+          <w:szCs w:val="24"/>
+        </w:rPr>
+        <w:t xml:space="preserve">Perbandingan data pada Data.its.ac.id = </w:t>
+      </w:r>
+      <w:r>
+        <w:rPr>
+          <w:rFonts w:cstheme="minorHAnsi"/>
+          <w:b/>
+          <w:sz w:val="28"/>
+          <w:szCs w:val="24"/>
+        </w:rPr>
+        <w:t>0</w:t>
+      </w:r>
+    </w:p>
+    <w:p>
+      <w:pPr>
+        <w:rPr>
+          <w:rFonts w:cstheme="minorHAnsi"/>
+          <w:sz w:val="24"/>
+          <w:szCs w:val="24"/>
+        </w:rPr>
+      </w:pPr>
+      <w:r>
+        <w:rPr>
+          <w:rFonts w:cstheme="minorHAnsi"/>
+          <w:sz w:val="24"/>
+          <w:szCs w:val="24"/>
+        </w:rPr>
+        <w:t xml:space="preserve">Selisihnya: </w:t>
+      </w:r>
+      <w:r>
+        <w:rPr>
+          <w:rFonts w:cstheme="minorHAnsi"/>
+          <w:b/>
+          <w:sz w:val="28"/>
+          <w:szCs w:val="24"/>
+        </w:rPr>
+        <w:t>0</w:t>
+      </w:r>
+      <w:r>
+        <w:rPr>
+          <w:rFonts w:cstheme="minorHAnsi"/>
+          <w:sz w:val="24"/>
+          <w:szCs w:val="24"/>
+        </w:rPr>
+        <w:t xml:space="preserve"> data</w:t>
+      </w:r>
+    </w:p>
+    <w:p>
+      <w:pPr>
+        <w:pStyle w:val="Heading2"/>
+      </w:pPr>
+      <w:r>
+        <w:t>S3 – Ilmu Teknik Kimia</w:t>
+      </w:r>
+    </w:p>
+    <w:p/>
+    <w:p>
+      <w:pPr>
+        <w:keepNext/>
+        <w:keepLines/>
+        <w:spacing w:before="200" w:after="0"/>
+        <w:outlineLvl w:val="1"/>
+        <w:rPr>
+          <w:rFonts w:asciiTheme="majorHAnsi" w:eastAsiaTheme="majorEastAsia" w:hAnsiTheme="majorHAnsi" w:cstheme="majorBidi"/>
+          <w:b/>
+          <w:bCs/>
+          <w:color w:val="4F81BD" w:themeColor="accent1"/>
+          <w:sz w:val="26"/>
+          <w:szCs w:val="26"/>
+        </w:rPr>
+      </w:pPr>
+      <w:r>
+        <w:rPr>
+          <w:rFonts w:asciiTheme="majorHAnsi" w:eastAsiaTheme="majorEastAsia" w:hAnsiTheme="majorHAnsi" w:cstheme="majorBidi"/>
+          <w:b/>
+          <w:bCs/>
+          <w:color w:val="4F81BD" w:themeColor="accent1"/>
+          <w:sz w:val="26"/>
+          <w:szCs w:val="26"/>
+        </w:rPr>
+        <w:t>DO</w:t>
+      </w:r>
+    </w:p>
+    <w:p>
+      <w:pPr>
+        <w:keepNext/>
+        <w:keepLines/>
+        <w:spacing w:before="200" w:after="0"/>
+        <w:outlineLvl w:val="2"/>
+        <w:rPr>
+          <w:rFonts w:asciiTheme="majorHAnsi" w:eastAsiaTheme="majorEastAsia" w:hAnsiTheme="majorHAnsi" w:cstheme="majorBidi"/>
+          <w:b/>
+          <w:bCs/>
+          <w:color w:val="4F81BD" w:themeColor="accent1"/>
+        </w:rPr>
+      </w:pPr>
+      <w:r>
+        <w:rPr>
+          <w:rFonts w:asciiTheme="majorHAnsi" w:eastAsiaTheme="majorEastAsia" w:hAnsiTheme="majorHAnsi" w:cstheme="majorBidi"/>
+          <w:b/>
+          <w:bCs/>
+          <w:color w:val="4F81BD" w:themeColor="accent1"/>
+        </w:rPr>
+        <w:t>Query</w:t>
+      </w:r>
+    </w:p>
+    <w:p>
+      <w:r>
+        <w:t>Untuk mencari jumlah mahasisw</w:t>
+      </w:r>
+      <w:r>
+        <w:t>a yang keluar (DO) di jurusan S3</w:t>
+      </w:r>
+      <w:r>
+        <w:t xml:space="preserve"> </w:t>
+      </w:r>
+      <w:r>
+        <w:t>Ilmu Teknik Kimia</w:t>
+      </w:r>
+      <w:r>
+        <w:t xml:space="preserve"> periode 20151</w:t>
+      </w:r>
+    </w:p>
+    <w:p>
+      <w:pPr>
+        <w:rPr>
+          <w:rFonts w:ascii="Verdana" w:hAnsi="Verdana"/>
+          <w:bCs/>
+          <w:sz w:val="20"/>
+        </w:rPr>
+      </w:pPr>
+      <w:proofErr w:type="gramStart"/>
+      <w:r>
+        <w:rPr>
+          <w:rFonts w:ascii="Verdana" w:hAnsi="Verdana"/>
+          <w:bCs/>
+          <w:sz w:val="20"/>
+        </w:rPr>
+        <w:t>select</w:t>
+      </w:r>
+      <w:proofErr w:type="gramEnd"/>
+      <w:r>
+        <w:rPr>
+          <w:rFonts w:ascii="Verdana" w:hAnsi="Verdana"/>
+          <w:bCs/>
+          <w:sz w:val="20"/>
+        </w:rPr>
+        <w:t xml:space="preserve"> DISTINCT count(*) </w:t>
+      </w:r>
+    </w:p>
+    <w:p>
+      <w:pPr>
+        <w:rPr>
+          <w:rFonts w:ascii="Verdana" w:hAnsi="Verdana"/>
+          <w:bCs/>
+          <w:sz w:val="20"/>
+        </w:rPr>
+      </w:pPr>
+      <w:proofErr w:type="gramStart"/>
+      <w:r>
+        <w:rPr>
+          <w:rFonts w:ascii="Verdana" w:hAnsi="Verdana"/>
+          <w:bCs/>
+          <w:sz w:val="20"/>
+        </w:rPr>
+        <w:t>from</w:t>
+      </w:r>
+      <w:proofErr w:type="gramEnd"/>
+      <w:r>
+        <w:rPr>
+          <w:rFonts w:ascii="Verdana" w:hAnsi="Verdana"/>
+          <w:bCs/>
+          <w:sz w:val="20"/>
+        </w:rPr>
+        <w:t xml:space="preserve"> [10.103.1.158].SimIntegrasi.dbo.AKTIVITASMHS a_mhs</w:t>
+      </w:r>
+      <w:r>
+        <w:rPr>
+          <w:rFonts w:ascii="Verdana" w:hAnsi="Verdana"/>
+          <w:bCs/>
+          <w:sz w:val="20"/>
+        </w:rPr>
+        <w:br/>
+        <w:t xml:space="preserve">where a_mhs.periodesem='20151' </w:t>
+      </w:r>
+      <w:r>
+        <w:rPr>
+          <w:rFonts w:ascii="Verdana" w:hAnsi="Verdana"/>
+          <w:bCs/>
+          <w:sz w:val="20"/>
+        </w:rPr>
+        <w:br/>
+        <w:t>and a_mhs.NRP like '</w:t>
+      </w:r>
+      <w:r>
+        <w:rPr>
+          <w:rFonts w:ascii="Verdana" w:hAnsi="Verdana"/>
+          <w:bCs/>
+          <w:sz w:val="20"/>
+        </w:rPr>
+        <w:t>23</w:t>
+      </w:r>
+      <w:r>
+        <w:rPr>
+          <w:rFonts w:ascii="Verdana" w:hAnsi="Verdana"/>
+          <w:bCs/>
+          <w:sz w:val="20"/>
+        </w:rPr>
+        <w:t xml:space="preserve">%' </w:t>
+      </w:r>
+      <w:r>
+        <w:rPr>
+          <w:rFonts w:ascii="Verdana" w:hAnsi="Verdana"/>
+          <w:bCs/>
+          <w:sz w:val="20"/>
+        </w:rPr>
+        <w:br/>
+        <w:t xml:space="preserve">and substring(a_mhs.NRP,5,2)='30' </w:t>
+      </w:r>
+      <w:r>
+        <w:rPr>
+          <w:rFonts w:ascii="Verdana" w:hAnsi="Verdana"/>
+          <w:bCs/>
+          <w:sz w:val="20"/>
+        </w:rPr>
+        <w:br/>
+        <w:t>and a_mhs.STATUSMAHASISWA = 'O'</w:t>
+      </w:r>
+    </w:p>
+    <w:p>
+      <w:pPr>
+        <w:rPr>
+          <w:b/>
+          <w:sz w:val="28"/>
+        </w:rPr>
+      </w:pPr>
+      <w:proofErr w:type="gramStart"/>
+      <w:r>
+        <w:t>hasilnya</w:t>
+      </w:r>
+      <w:proofErr w:type="gramEnd"/>
+      <w:r>
+        <w:t xml:space="preserve">: </w:t>
+      </w:r>
+      <w:r>
+        <w:rPr>
+          <w:b/>
+          <w:sz w:val="28"/>
+        </w:rPr>
+        <w:t>0</w:t>
+      </w:r>
+    </w:p>
+    <w:p>
+      <w:pPr>
+        <w:jc w:val="both"/>
+        <w:rPr>
+          <w:rFonts w:cstheme="minorHAnsi"/>
+          <w:b/>
+          <w:sz w:val="28"/>
+          <w:szCs w:val="24"/>
+        </w:rPr>
+      </w:pPr>
+      <w:r>
+        <w:rPr>
+          <w:rFonts w:cstheme="minorHAnsi"/>
+          <w:szCs w:val="24"/>
+        </w:rPr>
+        <w:t xml:space="preserve">Perbandingan data pada Data.its.ac.id = </w:t>
+      </w:r>
+      <w:r>
+        <w:rPr>
+          <w:rFonts w:cstheme="minorHAnsi"/>
+          <w:b/>
+          <w:sz w:val="28"/>
+          <w:szCs w:val="24"/>
+        </w:rPr>
+        <w:t>0</w:t>
+      </w:r>
+    </w:p>
+    <w:p>
+      <w:r>
+        <w:rPr>
+          <w:rFonts w:cstheme="minorHAnsi"/>
+          <w:sz w:val="24"/>
+          <w:szCs w:val="24"/>
+        </w:rPr>
+        <w:lastRenderedPageBreak/>
+        <w:t xml:space="preserve">Selisihnya: </w:t>
+      </w:r>
+      <w:r>
+        <w:rPr>
+          <w:rFonts w:cstheme="minorHAnsi"/>
+          <w:b/>
+          <w:sz w:val="28"/>
+          <w:szCs w:val="24"/>
+        </w:rPr>
+        <w:t>0</w:t>
+      </w:r>
+      <w:r>
+        <w:rPr>
+          <w:rFonts w:cstheme="minorHAnsi"/>
+          <w:sz w:val="24"/>
+          <w:szCs w:val="24"/>
+        </w:rPr>
+        <w:t xml:space="preserve"> data</w:t>
+      </w:r>
+    </w:p>
+    <w:p>
+      <w:pPr>
+        <w:keepNext/>
+        <w:keepLines/>
+        <w:spacing w:before="200" w:after="0"/>
+        <w:outlineLvl w:val="1"/>
+        <w:rPr>
+          <w:rFonts w:asciiTheme="majorHAnsi" w:eastAsiaTheme="majorEastAsia" w:hAnsiTheme="majorHAnsi" w:cstheme="majorBidi"/>
+          <w:b/>
+          <w:bCs/>
+          <w:color w:val="4F81BD" w:themeColor="accent1"/>
+          <w:sz w:val="26"/>
+          <w:szCs w:val="26"/>
+        </w:rPr>
+      </w:pPr>
+      <w:r>
+        <w:rPr>
+          <w:rFonts w:asciiTheme="majorHAnsi" w:eastAsiaTheme="majorEastAsia" w:hAnsiTheme="majorHAnsi" w:cstheme="majorBidi"/>
+          <w:b/>
+          <w:bCs/>
+          <w:color w:val="4F81BD" w:themeColor="accent1"/>
+          <w:sz w:val="26"/>
+          <w:szCs w:val="26"/>
+        </w:rPr>
+        <w:t>MD</w:t>
+      </w:r>
+    </w:p>
+    <w:p>
+      <w:pPr>
+        <w:keepNext/>
+        <w:keepLines/>
+        <w:spacing w:before="200" w:after="0"/>
+        <w:outlineLvl w:val="2"/>
+        <w:rPr>
+          <w:rFonts w:asciiTheme="majorHAnsi" w:eastAsiaTheme="majorEastAsia" w:hAnsiTheme="majorHAnsi" w:cstheme="majorBidi"/>
+          <w:b/>
+          <w:bCs/>
+          <w:color w:val="4F81BD" w:themeColor="accent1"/>
+        </w:rPr>
+      </w:pPr>
+      <w:r>
+        <w:rPr>
+          <w:rFonts w:asciiTheme="majorHAnsi" w:eastAsiaTheme="majorEastAsia" w:hAnsiTheme="majorHAnsi" w:cstheme="majorBidi"/>
+          <w:b/>
+          <w:bCs/>
+          <w:color w:val="4F81BD" w:themeColor="accent1"/>
+        </w:rPr>
+        <w:t>Query</w:t>
+      </w:r>
+    </w:p>
+    <w:p>
+      <w:r>
+        <w:t>Untuk mencari jumlah mahasiswa yang meng</w:t>
+      </w:r>
+      <w:r>
+        <w:t>undurkan diri (MD) di jurusan S3</w:t>
+      </w:r>
+      <w:r>
+        <w:t xml:space="preserve"> </w:t>
+      </w:r>
+      <w:r>
+        <w:t>Ilmu Teknik Kimia</w:t>
+      </w:r>
+      <w:r>
+        <w:t xml:space="preserve"> periode 20151</w:t>
+      </w:r>
+    </w:p>
+    <w:p>
+      <w:pPr>
+        <w:rPr>
+          <w:rFonts w:ascii="Verdana" w:hAnsi="Verdana"/>
+          <w:bCs/>
+          <w:sz w:val="20"/>
+        </w:rPr>
+      </w:pPr>
+      <w:proofErr w:type="gramStart"/>
+      <w:r>
+        <w:rPr>
+          <w:rFonts w:ascii="Verdana" w:hAnsi="Verdana"/>
+          <w:bCs/>
+          <w:sz w:val="20"/>
+        </w:rPr>
+        <w:t>select</w:t>
+      </w:r>
+      <w:proofErr w:type="gramEnd"/>
+      <w:r>
+        <w:rPr>
+          <w:rFonts w:ascii="Verdana" w:hAnsi="Verdana"/>
+          <w:bCs/>
+          <w:sz w:val="20"/>
+        </w:rPr>
+        <w:t xml:space="preserve"> DISTINCT count(*) </w:t>
+      </w:r>
+    </w:p>
+    <w:p>
+      <w:pPr>
+        <w:rPr>
+          <w:rFonts w:ascii="Verdana" w:hAnsi="Verdana"/>
+          <w:bCs/>
+          <w:sz w:val="20"/>
+        </w:rPr>
+      </w:pPr>
+      <w:proofErr w:type="gramStart"/>
+      <w:r>
+        <w:rPr>
+          <w:rFonts w:ascii="Verdana" w:hAnsi="Verdana"/>
+          <w:bCs/>
+          <w:sz w:val="20"/>
+        </w:rPr>
+        <w:t>from</w:t>
+      </w:r>
+      <w:proofErr w:type="gramEnd"/>
+      <w:r>
+        <w:rPr>
+          <w:rFonts w:ascii="Verdana" w:hAnsi="Verdana"/>
+          <w:bCs/>
+          <w:sz w:val="20"/>
+        </w:rPr>
+        <w:t xml:space="preserve"> [10.103.1.158].SimIntegrasi.dbo.AKTIVITASMHS a_mhs</w:t>
+      </w:r>
+      <w:r>
+        <w:rPr>
+          <w:rFonts w:ascii="Verdana" w:hAnsi="Verdana"/>
+          <w:bCs/>
+          <w:sz w:val="20"/>
+        </w:rPr>
+        <w:br/>
+        <w:t xml:space="preserve">where a_mhs.periodesem='20151' </w:t>
+      </w:r>
+      <w:r>
+        <w:rPr>
+          <w:rFonts w:ascii="Verdana" w:hAnsi="Verdana"/>
+          <w:bCs/>
+          <w:sz w:val="20"/>
+        </w:rPr>
+        <w:br/>
+        <w:t>and a_mhs.NRP like '</w:t>
+      </w:r>
+      <w:r>
+        <w:rPr>
+          <w:rFonts w:ascii="Verdana" w:hAnsi="Verdana"/>
+          <w:bCs/>
+          <w:sz w:val="20"/>
+        </w:rPr>
+        <w:t>23</w:t>
+      </w:r>
+      <w:r>
+        <w:rPr>
+          <w:rFonts w:ascii="Verdana" w:hAnsi="Verdana"/>
+          <w:bCs/>
+          <w:sz w:val="20"/>
+        </w:rPr>
+        <w:t xml:space="preserve">%' </w:t>
+      </w:r>
+      <w:r>
+        <w:rPr>
+          <w:rFonts w:ascii="Verdana" w:hAnsi="Verdana"/>
+          <w:bCs/>
+          <w:sz w:val="20"/>
+        </w:rPr>
+        <w:br/>
+        <w:t xml:space="preserve">and substring(a_mhs.NRP,5,2)='30' </w:t>
+      </w:r>
+      <w:r>
+        <w:rPr>
+          <w:rFonts w:ascii="Verdana" w:hAnsi="Verdana"/>
+          <w:bCs/>
+          <w:sz w:val="20"/>
+        </w:rPr>
+        <w:br/>
+        <w:t>and a_mhs.STATUSMAHASISWA = 'U'</w:t>
+      </w:r>
+    </w:p>
+    <w:p>
+      <w:pPr>
+        <w:rPr>
+          <w:b/>
+          <w:sz w:val="28"/>
+        </w:rPr>
+      </w:pPr>
+      <w:proofErr w:type="gramStart"/>
+      <w:r>
+        <w:t>hasilnya</w:t>
+      </w:r>
+      <w:proofErr w:type="gramEnd"/>
+      <w:r>
+        <w:t>:</w:t>
+      </w:r>
+      <w:r>
+        <w:rPr>
+          <w:b/>
+          <w:sz w:val="28"/>
+        </w:rPr>
+        <w:t xml:space="preserve"> 0</w:t>
+      </w:r>
+    </w:p>
+    <w:p>
+      <w:pPr>
+        <w:jc w:val="both"/>
+        <w:rPr>
+          <w:rFonts w:cstheme="minorHAnsi"/>
+          <w:b/>
+          <w:sz w:val="28"/>
+          <w:szCs w:val="24"/>
+        </w:rPr>
+      </w:pPr>
+      <w:r>
+        <w:rPr>
+          <w:rFonts w:cstheme="minorHAnsi"/>
+          <w:szCs w:val="24"/>
+        </w:rPr>
+        <w:t xml:space="preserve">Perbandingan data pada Data.its.ac.id = </w:t>
+      </w:r>
+      <w:r>
+        <w:rPr>
+          <w:rFonts w:cstheme="minorHAnsi"/>
+          <w:b/>
+          <w:sz w:val="28"/>
+          <w:szCs w:val="24"/>
+        </w:rPr>
+        <w:t>0</w:t>
+      </w:r>
+    </w:p>
+    <w:p>
+      <w:pPr>
+        <w:rPr>
+          <w:rFonts w:cstheme="minorHAnsi"/>
+          <w:sz w:val="24"/>
+          <w:szCs w:val="24"/>
+        </w:rPr>
+      </w:pPr>
+      <w:r>
+        <w:rPr>
+          <w:rFonts w:cstheme="minorHAnsi"/>
+          <w:sz w:val="24"/>
+          <w:szCs w:val="24"/>
+        </w:rPr>
+        <w:t xml:space="preserve">Selisihnya: </w:t>
+      </w:r>
+      <w:r>
+        <w:rPr>
+          <w:rFonts w:cstheme="minorHAnsi"/>
+          <w:b/>
+          <w:sz w:val="28"/>
+          <w:szCs w:val="24"/>
+        </w:rPr>
+        <w:t>0</w:t>
+      </w:r>
+      <w:r>
+        <w:rPr>
+          <w:rFonts w:cstheme="minorHAnsi"/>
+          <w:sz w:val="24"/>
+          <w:szCs w:val="24"/>
+        </w:rPr>
+        <w:t xml:space="preserve"> data</w:t>
+      </w:r>
+    </w:p>
+    <w:p>
+      <w:pPr>
+        <w:rPr>
+          <w:rFonts w:cstheme="minorHAnsi"/>
+          <w:sz w:val="24"/>
+          <w:szCs w:val="24"/>
+        </w:rPr>
+      </w:pPr>
     </w:p>
     <w:p/>
     <w:sectPr>
@@ -46710,7 +49812,7 @@
 </file>
 
 <file path=customXml/itemProps1.xml><?xml version="1.0" encoding="utf-8"?>
-<ds:datastoreItem xmlns:ds="http://schemas.openxmlformats.org/officeDocument/2006/customXml" ds:itemID="{9CEBAA13-BAE1-443E-922A-14AD6BECEFE5}">
+<ds:datastoreItem xmlns:ds="http://schemas.openxmlformats.org/officeDocument/2006/customXml" ds:itemID="{468C4B0B-4D53-436D-AB7C-2566E57308A2}">
   <ds:schemaRefs>
     <ds:schemaRef ds:uri="http://schemas.openxmlformats.org/officeDocument/2006/bibliography"/>
   </ds:schemaRefs>
